--- a/Abstract.docx
+++ b/Abstract.docx
@@ -17,52 +17,55 @@
         </w:pBdr>
         <w:shd w:fill="auto" w:val="clear"/>
         <w:ind w:left="600" w:hanging="360"/>
-      </w:pPr>
-      <w:r>
-        <w:rPr>
-          <w:rtl w:val="0"/>
-        </w:rPr>
-        <w:t xml:space="preserve">Co relations (Algebras / SQL / LInQ):</w:t>
-      </w:r>
-    </w:p>
-    <w:p>
-      <w:pPr>
-        <w:numPr>
-          <w:ilvl w:val="0"/>
-          <w:numId w:val="1"/>
-        </w:numPr>
-        <w:pBdr>
-          <w:top w:space="0" w:sz="0" w:val="nil"/>
-          <w:left w:space="0" w:sz="0" w:val="nil"/>
-          <w:bottom w:space="0" w:sz="0" w:val="nil"/>
-          <w:right w:space="0" w:sz="0" w:val="nil"/>
-          <w:between w:space="0" w:sz="0" w:val="nil"/>
-        </w:pBdr>
-        <w:shd w:fill="auto" w:val="clear"/>
-        <w:ind w:left="600" w:hanging="360"/>
-      </w:pPr>
-      <w:r>
-        <w:rPr>
-          <w:rtl w:val="0"/>
-        </w:rPr>
-        <w:t xml:space="preserve">Model Layers.</w:t>
-      </w:r>
-    </w:p>
-    <w:p>
-      <w:pPr>
-        <w:numPr>
-          <w:ilvl w:val="0"/>
-          <w:numId w:val="1"/>
-        </w:numPr>
-        <w:pBdr>
-          <w:top w:space="0" w:sz="0" w:val="nil"/>
-          <w:left w:space="0" w:sz="0" w:val="nil"/>
-          <w:bottom w:space="0" w:sz="0" w:val="nil"/>
-          <w:right w:space="0" w:sz="0" w:val="nil"/>
-          <w:between w:space="0" w:sz="0" w:val="nil"/>
-        </w:pBdr>
-        <w:shd w:fill="auto" w:val="clear"/>
-        <w:ind w:left="600" w:hanging="360"/>
+        <w:rPr/>
+      </w:pPr>
+      <w:r>
+        <w:rPr>
+          <w:rtl w:val="0"/>
+        </w:rPr>
+        <w:t xml:space="preserve">Co relations (Algebras / CoSQL / NoSQL / LInQ):</w:t>
+      </w:r>
+    </w:p>
+    <w:p>
+      <w:pPr>
+        <w:numPr>
+          <w:ilvl w:val="0"/>
+          <w:numId w:val="1"/>
+        </w:numPr>
+        <w:pBdr>
+          <w:top w:space="0" w:sz="0" w:val="nil"/>
+          <w:left w:space="0" w:sz="0" w:val="nil"/>
+          <w:bottom w:space="0" w:sz="0" w:val="nil"/>
+          <w:right w:space="0" w:sz="0" w:val="nil"/>
+          <w:between w:space="0" w:sz="0" w:val="nil"/>
+        </w:pBdr>
+        <w:shd w:fill="auto" w:val="clear"/>
+        <w:ind w:left="600" w:hanging="360"/>
+        <w:rPr/>
+      </w:pPr>
+      <w:r>
+        <w:rPr>
+          <w:rtl w:val="0"/>
+        </w:rPr>
+        <w:t xml:space="preserve">Model Layers. Augmentation steps.</w:t>
+      </w:r>
+    </w:p>
+    <w:p>
+      <w:pPr>
+        <w:numPr>
+          <w:ilvl w:val="0"/>
+          <w:numId w:val="1"/>
+        </w:numPr>
+        <w:pBdr>
+          <w:top w:space="0" w:sz="0" w:val="nil"/>
+          <w:left w:space="0" w:sz="0" w:val="nil"/>
+          <w:bottom w:space="0" w:sz="0" w:val="nil"/>
+          <w:right w:space="0" w:sz="0" w:val="nil"/>
+          <w:between w:space="0" w:sz="0" w:val="nil"/>
+        </w:pBdr>
+        <w:shd w:fill="auto" w:val="clear"/>
+        <w:ind w:left="600" w:hanging="360"/>
+        <w:rPr/>
       </w:pPr>
       <w:r>
         <w:rPr>
@@ -86,6 +89,7 @@
         </w:pBdr>
         <w:shd w:fill="auto" w:val="clear"/>
         <w:ind w:left="600" w:hanging="360"/>
+        <w:rPr/>
       </w:pPr>
       <w:r>
         <w:rPr>
@@ -109,6 +113,7 @@
         </w:pBdr>
         <w:shd w:fill="auto" w:val="clear"/>
         <w:ind w:left="600" w:hanging="360"/>
+        <w:rPr/>
       </w:pPr>
       <w:r>
         <w:rPr>
@@ -132,6 +137,7 @@
         </w:pBdr>
         <w:shd w:fill="auto" w:val="clear"/>
         <w:ind w:left="600" w:hanging="360"/>
+        <w:rPr/>
       </w:pPr>
       <w:r>
         <w:rPr>
@@ -155,6 +161,7 @@
         </w:pBdr>
         <w:shd w:fill="auto" w:val="clear"/>
         <w:ind w:left="600" w:hanging="360"/>
+        <w:rPr/>
       </w:pPr>
       <w:r>
         <w:rPr>
@@ -178,6 +185,7 @@
         </w:pBdr>
         <w:shd w:fill="auto" w:val="clear"/>
         <w:ind w:left="600" w:hanging="360"/>
+        <w:rPr/>
       </w:pPr>
       <w:r>
         <w:rPr>
@@ -201,6 +209,7 @@
         </w:pBdr>
         <w:shd w:fill="auto" w:val="clear"/>
         <w:ind w:left="600" w:hanging="360"/>
+        <w:rPr/>
       </w:pPr>
       <w:r>
         <w:rPr>
@@ -224,28 +233,30 @@
         </w:pBdr>
         <w:shd w:fill="auto" w:val="clear"/>
         <w:ind w:left="600" w:hanging="360"/>
-      </w:pPr>
-      <w:r>
-        <w:rPr>
-          <w:rtl w:val="0"/>
-        </w:rPr>
-      </w:r>
-    </w:p>
-    <w:p>
-      <w:pPr>
-        <w:numPr>
-          <w:ilvl w:val="0"/>
-          <w:numId w:val="1"/>
-        </w:numPr>
-        <w:pBdr>
-          <w:top w:space="0" w:sz="0" w:val="nil"/>
-          <w:left w:space="0" w:sz="0" w:val="nil"/>
-          <w:bottom w:space="0" w:sz="0" w:val="nil"/>
-          <w:right w:space="0" w:sz="0" w:val="nil"/>
-          <w:between w:space="0" w:sz="0" w:val="nil"/>
-        </w:pBdr>
-        <w:shd w:fill="auto" w:val="clear"/>
-        <w:ind w:left="600" w:hanging="360"/>
+        <w:rPr/>
+      </w:pPr>
+      <w:r>
+        <w:rPr>
+          <w:rtl w:val="0"/>
+        </w:rPr>
+      </w:r>
+    </w:p>
+    <w:p>
+      <w:pPr>
+        <w:numPr>
+          <w:ilvl w:val="0"/>
+          <w:numId w:val="1"/>
+        </w:numPr>
+        <w:pBdr>
+          <w:top w:space="0" w:sz="0" w:val="nil"/>
+          <w:left w:space="0" w:sz="0" w:val="nil"/>
+          <w:bottom w:space="0" w:sz="0" w:val="nil"/>
+          <w:right w:space="0" w:sz="0" w:val="nil"/>
+          <w:between w:space="0" w:sz="0" w:val="nil"/>
+        </w:pBdr>
+        <w:shd w:fill="auto" w:val="clear"/>
+        <w:ind w:left="600" w:hanging="360"/>
+        <w:rPr/>
       </w:pPr>
       <w:r>
         <w:rPr>
@@ -269,6 +280,7 @@
         </w:pBdr>
         <w:shd w:fill="auto" w:val="clear"/>
         <w:ind w:left="600" w:hanging="360"/>
+        <w:rPr/>
       </w:pPr>
       <w:r>
         <w:rPr>
@@ -292,6 +304,7 @@
         </w:pBdr>
         <w:shd w:fill="auto" w:val="clear"/>
         <w:ind w:left="600" w:hanging="360"/>
+        <w:rPr/>
       </w:pPr>
       <w:r>
         <w:rPr>
@@ -315,6 +328,7 @@
         </w:pBdr>
         <w:shd w:fill="auto" w:val="clear"/>
         <w:ind w:left="600" w:hanging="360"/>
+        <w:rPr/>
       </w:pPr>
       <w:r>
         <w:rPr>
@@ -338,6 +352,7 @@
         </w:pBdr>
         <w:shd w:fill="auto" w:val="clear"/>
         <w:ind w:left="600" w:hanging="360"/>
+        <w:rPr/>
       </w:pPr>
       <w:r>
         <w:rPr>
@@ -361,29 +376,70 @@
         </w:pBdr>
         <w:shd w:fill="auto" w:val="clear"/>
         <w:ind w:left="600" w:hanging="360"/>
-      </w:pPr>
-      <w:r>
-        <w:rPr>
-          <w:rtl w:val="0"/>
-        </w:rPr>
-        <w:t xml:space="preserve">Roles:</w:t>
-      </w:r>
-    </w:p>
-    <w:p>
-      <w:pPr>
-        <w:numPr>
-          <w:ilvl w:val="0"/>
-          <w:numId w:val="1"/>
-        </w:numPr>
-        <w:pBdr>
-          <w:top w:space="0" w:sz="0" w:val="nil"/>
-          <w:left w:space="0" w:sz="0" w:val="nil"/>
-          <w:bottom w:space="0" w:sz="0" w:val="nil"/>
-          <w:right w:space="0" w:sz="0" w:val="nil"/>
-          <w:between w:space="0" w:sz="0" w:val="nil"/>
-        </w:pBdr>
-        <w:shd w:fill="auto" w:val="clear"/>
-        <w:ind w:left="600" w:hanging="360"/>
+        <w:rPr/>
+      </w:pPr>
+      <w:r>
+        <w:rPr>
+          <w:rtl w:val="0"/>
+        </w:rPr>
+      </w:r>
+    </w:p>
+    <w:p>
+      <w:pPr>
+        <w:numPr>
+          <w:ilvl w:val="0"/>
+          <w:numId w:val="1"/>
+        </w:numPr>
+        <w:pBdr>
+          <w:top w:space="0" w:sz="0" w:val="nil"/>
+          <w:left w:space="0" w:sz="0" w:val="nil"/>
+          <w:bottom w:space="0" w:sz="0" w:val="nil"/>
+          <w:right w:space="0" w:sz="0" w:val="nil"/>
+          <w:between w:space="0" w:sz="0" w:val="nil"/>
+        </w:pBdr>
+        <w:shd w:fill="auto" w:val="clear"/>
+        <w:ind w:left="600" w:hanging="360"/>
+        <w:rPr/>
+      </w:pPr>
+      <w:r>
+        <w:rPr>
+          <w:rtl w:val="0"/>
+        </w:rPr>
+        <w:t xml:space="preserve">Roles. Encoding Monads Wrappers (Wrapped Model Resources):</w:t>
+      </w:r>
+    </w:p>
+    <w:p>
+      <w:pPr>
+        <w:numPr>
+          <w:ilvl w:val="0"/>
+          <w:numId w:val="1"/>
+        </w:numPr>
+        <w:ind w:left="600" w:hanging="360"/>
+        <w:rPr/>
+      </w:pPr>
+      <w:r>
+        <w:rPr>
+          <w:rtl w:val="0"/>
+        </w:rPr>
+        <w:t xml:space="preserve">Class</w:t>
+      </w:r>
+    </w:p>
+    <w:p>
+      <w:pPr>
+        <w:numPr>
+          <w:ilvl w:val="0"/>
+          <w:numId w:val="1"/>
+        </w:numPr>
+        <w:pBdr>
+          <w:top w:space="0" w:sz="0" w:val="nil"/>
+          <w:left w:space="0" w:sz="0" w:val="nil"/>
+          <w:bottom w:space="0" w:sz="0" w:val="nil"/>
+          <w:right w:space="0" w:sz="0" w:val="nil"/>
+          <w:between w:space="0" w:sz="0" w:val="nil"/>
+        </w:pBdr>
+        <w:shd w:fill="auto" w:val="clear"/>
+        <w:ind w:left="600" w:hanging="360"/>
+        <w:rPr/>
       </w:pPr>
       <w:r>
         <w:rPr>
@@ -407,29 +463,47 @@
         </w:pBdr>
         <w:shd w:fill="auto" w:val="clear"/>
         <w:ind w:left="600" w:hanging="360"/>
-      </w:pPr>
-      <w:r>
-        <w:rPr>
-          <w:rtl w:val="0"/>
-        </w:rPr>
-        <w:t xml:space="preserve">Class</w:t>
-      </w:r>
-    </w:p>
-    <w:p>
-      <w:pPr>
-        <w:numPr>
-          <w:ilvl w:val="0"/>
-          <w:numId w:val="1"/>
-        </w:numPr>
-        <w:pBdr>
-          <w:top w:space="0" w:sz="0" w:val="nil"/>
-          <w:left w:space="0" w:sz="0" w:val="nil"/>
-          <w:bottom w:space="0" w:sz="0" w:val="nil"/>
-          <w:right w:space="0" w:sz="0" w:val="nil"/>
-          <w:between w:space="0" w:sz="0" w:val="nil"/>
-        </w:pBdr>
-        <w:shd w:fill="auto" w:val="clear"/>
-        <w:ind w:left="600" w:hanging="360"/>
+        <w:rPr/>
+      </w:pPr>
+      <w:r>
+        <w:rPr>
+          <w:rtl w:val="0"/>
+        </w:rPr>
+        <w:t xml:space="preserve">Context</w:t>
+      </w:r>
+    </w:p>
+    <w:p>
+      <w:pPr>
+        <w:numPr>
+          <w:ilvl w:val="0"/>
+          <w:numId w:val="1"/>
+        </w:numPr>
+        <w:pBdr>
+          <w:top w:space="0" w:sz="0" w:val="nil"/>
+          <w:left w:space="0" w:sz="0" w:val="nil"/>
+          <w:bottom w:space="0" w:sz="0" w:val="nil"/>
+          <w:right w:space="0" w:sz="0" w:val="nil"/>
+          <w:between w:space="0" w:sz="0" w:val="nil"/>
+        </w:pBdr>
+        <w:shd w:fill="auto" w:val="clear"/>
+        <w:ind w:left="600" w:hanging="360"/>
+        <w:rPr/>
+      </w:pPr>
+      <w:r>
+        <w:rPr>
+          <w:rtl w:val="0"/>
+        </w:rPr>
+        <w:t xml:space="preserve">Role</w:t>
+      </w:r>
+    </w:p>
+    <w:p>
+      <w:pPr>
+        <w:numPr>
+          <w:ilvl w:val="0"/>
+          <w:numId w:val="1"/>
+        </w:numPr>
+        <w:ind w:left="600" w:hanging="360"/>
+        <w:rPr/>
       </w:pPr>
       <w:r>
         <w:rPr>
@@ -453,52 +527,7 @@
         </w:pBdr>
         <w:shd w:fill="auto" w:val="clear"/>
         <w:ind w:left="600" w:hanging="360"/>
-      </w:pPr>
-      <w:r>
-        <w:rPr>
-          <w:rtl w:val="0"/>
-        </w:rPr>
-        <w:t xml:space="preserve">Context</w:t>
-      </w:r>
-    </w:p>
-    <w:p>
-      <w:pPr>
-        <w:numPr>
-          <w:ilvl w:val="0"/>
-          <w:numId w:val="1"/>
-        </w:numPr>
-        <w:pBdr>
-          <w:top w:space="0" w:sz="0" w:val="nil"/>
-          <w:left w:space="0" w:sz="0" w:val="nil"/>
-          <w:bottom w:space="0" w:sz="0" w:val="nil"/>
-          <w:right w:space="0" w:sz="0" w:val="nil"/>
-          <w:between w:space="0" w:sz="0" w:val="nil"/>
-        </w:pBdr>
-        <w:shd w:fill="auto" w:val="clear"/>
-        <w:ind w:left="600" w:hanging="360"/>
-      </w:pPr>
-      <w:r>
-        <w:rPr>
-          <w:rtl w:val="0"/>
-        </w:rPr>
-        <w:t xml:space="preserve">Role</w:t>
-      </w:r>
-    </w:p>
-    <w:p>
-      <w:pPr>
-        <w:numPr>
-          <w:ilvl w:val="0"/>
-          <w:numId w:val="1"/>
-        </w:numPr>
-        <w:pBdr>
-          <w:top w:space="0" w:sz="0" w:val="nil"/>
-          <w:left w:space="0" w:sz="0" w:val="nil"/>
-          <w:bottom w:space="0" w:sz="0" w:val="nil"/>
-          <w:right w:space="0" w:sz="0" w:val="nil"/>
-          <w:between w:space="0" w:sz="0" w:val="nil"/>
-        </w:pBdr>
-        <w:shd w:fill="auto" w:val="clear"/>
-        <w:ind w:left="600" w:hanging="360"/>
+        <w:rPr/>
       </w:pPr>
       <w:r>
         <w:rPr>
@@ -522,6 +551,7 @@
         </w:pBdr>
         <w:shd w:fill="auto" w:val="clear"/>
         <w:ind w:left="600" w:hanging="360"/>
+        <w:rPr/>
       </w:pPr>
       <w:r>
         <w:rPr>
@@ -545,6 +575,7 @@
         </w:pBdr>
         <w:shd w:fill="auto" w:val="clear"/>
         <w:ind w:left="600" w:hanging="360"/>
+        <w:rPr/>
       </w:pPr>
       <w:r>
         <w:rPr>
@@ -568,28 +599,110 @@
         </w:pBdr>
         <w:shd w:fill="auto" w:val="clear"/>
         <w:ind w:left="600" w:hanging="360"/>
-      </w:pPr>
-      <w:r>
-        <w:rPr>
-          <w:rtl w:val="0"/>
-        </w:rPr>
-      </w:r>
-    </w:p>
-    <w:p>
-      <w:pPr>
-        <w:numPr>
-          <w:ilvl w:val="0"/>
-          <w:numId w:val="1"/>
-        </w:numPr>
-        <w:pBdr>
-          <w:top w:space="0" w:sz="0" w:val="nil"/>
-          <w:left w:space="0" w:sz="0" w:val="nil"/>
-          <w:bottom w:space="0" w:sz="0" w:val="nil"/>
-          <w:right w:space="0" w:sz="0" w:val="nil"/>
-          <w:between w:space="0" w:sz="0" w:val="nil"/>
-        </w:pBdr>
-        <w:shd w:fill="auto" w:val="clear"/>
-        <w:ind w:left="600" w:hanging="360"/>
+        <w:rPr>
+          <w:u w:val="none"/>
+        </w:rPr>
+      </w:pPr>
+      <w:r>
+        <w:rPr>
+          <w:rtl w:val="0"/>
+        </w:rPr>
+        <w:t xml:space="preserve">Nodes: (Class, Metaclass, Context, Role); Contexts.</w:t>
+      </w:r>
+    </w:p>
+    <w:p>
+      <w:pPr>
+        <w:numPr>
+          <w:ilvl w:val="0"/>
+          <w:numId w:val="1"/>
+        </w:numPr>
+        <w:pBdr>
+          <w:top w:space="0" w:sz="0" w:val="nil"/>
+          <w:left w:space="0" w:sz="0" w:val="nil"/>
+          <w:bottom w:space="0" w:sz="0" w:val="nil"/>
+          <w:right w:space="0" w:sz="0" w:val="nil"/>
+          <w:between w:space="0" w:sz="0" w:val="nil"/>
+        </w:pBdr>
+        <w:shd w:fill="auto" w:val="clear"/>
+        <w:ind w:left="600" w:hanging="360"/>
+        <w:rPr>
+          <w:u w:val="none"/>
+        </w:rPr>
+      </w:pPr>
+      <w:r>
+        <w:rPr>
+          <w:rtl w:val="0"/>
+        </w:rPr>
+        <w:t xml:space="preserve">Arcs: (Instance, Occurrence, Attribute, Value); Data / Interactions (Mappings).</w:t>
+      </w:r>
+    </w:p>
+    <w:p>
+      <w:pPr>
+        <w:numPr>
+          <w:ilvl w:val="0"/>
+          <w:numId w:val="1"/>
+        </w:numPr>
+        <w:pBdr>
+          <w:top w:space="0" w:sz="0" w:val="nil"/>
+          <w:left w:space="0" w:sz="0" w:val="nil"/>
+          <w:bottom w:space="0" w:sz="0" w:val="nil"/>
+          <w:right w:space="0" w:sz="0" w:val="nil"/>
+          <w:between w:space="0" w:sz="0" w:val="nil"/>
+        </w:pBdr>
+        <w:shd w:fill="auto" w:val="clear"/>
+        <w:ind w:left="600" w:hanging="360"/>
+        <w:rPr>
+          <w:u w:val="none"/>
+        </w:rPr>
+      </w:pPr>
+      <w:r>
+        <w:rPr>
+          <w:rtl w:val="0"/>
+        </w:rPr>
+        <w:t xml:space="preserve">Nodes / Arcs Properties: Dataflow Models Mappings: Node maps Contexts, Arc maps Subjects / Occurrences. Layers: Role as Class / Value as Instances.</w:t>
+      </w:r>
+    </w:p>
+    <w:p>
+      <w:pPr>
+        <w:numPr>
+          <w:ilvl w:val="0"/>
+          <w:numId w:val="1"/>
+        </w:numPr>
+        <w:pBdr>
+          <w:top w:space="0" w:sz="0" w:val="nil"/>
+          <w:left w:space="0" w:sz="0" w:val="nil"/>
+          <w:bottom w:space="0" w:sz="0" w:val="nil"/>
+          <w:right w:space="0" w:sz="0" w:val="nil"/>
+          <w:between w:space="0" w:sz="0" w:val="nil"/>
+        </w:pBdr>
+        <w:shd w:fill="auto" w:val="clear"/>
+        <w:ind w:left="600" w:hanging="360"/>
+        <w:rPr>
+          <w:u w:val="none"/>
+        </w:rPr>
+      </w:pPr>
+      <w:r>
+        <w:rPr>
+          <w:rtl w:val="0"/>
+        </w:rPr>
+      </w:r>
+    </w:p>
+    <w:p>
+      <w:pPr>
+        <w:numPr>
+          <w:ilvl w:val="0"/>
+          <w:numId w:val="1"/>
+        </w:numPr>
+        <w:pBdr>
+          <w:top w:space="0" w:sz="0" w:val="nil"/>
+          <w:left w:space="0" w:sz="0" w:val="nil"/>
+          <w:bottom w:space="0" w:sz="0" w:val="nil"/>
+          <w:right w:space="0" w:sz="0" w:val="nil"/>
+          <w:between w:space="0" w:sz="0" w:val="nil"/>
+        </w:pBdr>
+        <w:shd w:fill="auto" w:val="clear"/>
+        <w:ind w:left="600" w:hanging="360"/>
+        <w:rPr/>
       </w:pPr>
       <w:r>
         <w:rPr>
@@ -613,6 +726,7 @@
         </w:pBdr>
         <w:shd w:fill="auto" w:val="clear"/>
         <w:ind w:left="600" w:hanging="360"/>
+        <w:rPr/>
       </w:pPr>
       <w:r>
         <w:rPr>
@@ -636,6 +750,7 @@
         </w:pBdr>
         <w:shd w:fill="auto" w:val="clear"/>
         <w:ind w:left="600" w:hanging="360"/>
+        <w:rPr/>
       </w:pPr>
       <w:r>
         <w:rPr>
@@ -659,6 +774,7 @@
         </w:pBdr>
         <w:shd w:fill="auto" w:val="clear"/>
         <w:ind w:left="600" w:hanging="360"/>
+        <w:rPr/>
       </w:pPr>
       <w:r>
         <w:rPr>
@@ -682,6 +798,31 @@
         </w:pBdr>
         <w:shd w:fill="auto" w:val="clear"/>
         <w:ind w:left="600" w:hanging="360"/>
+        <w:rPr/>
+      </w:pPr>
+      <w:r>
+        <w:rPr>
+          <w:rtl w:val="0"/>
+        </w:rPr>
+        <w:t xml:space="preserve">Sets.</w:t>
+      </w:r>
+    </w:p>
+    <w:p>
+      <w:pPr>
+        <w:numPr>
+          <w:ilvl w:val="0"/>
+          <w:numId w:val="1"/>
+        </w:numPr>
+        <w:pBdr>
+          <w:top w:space="0" w:sz="0" w:val="nil"/>
+          <w:left w:space="0" w:sz="0" w:val="nil"/>
+          <w:bottom w:space="0" w:sz="0" w:val="nil"/>
+          <w:right w:space="0" w:sz="0" w:val="nil"/>
+          <w:between w:space="0" w:sz="0" w:val="nil"/>
+        </w:pBdr>
+        <w:shd w:fill="auto" w:val="clear"/>
+        <w:ind w:left="600" w:hanging="360"/>
+        <w:rPr/>
       </w:pPr>
       <w:r>
         <w:rPr>
@@ -705,6 +846,7 @@
         </w:pBdr>
         <w:shd w:fill="auto" w:val="clear"/>
         <w:ind w:left="600" w:hanging="360"/>
+        <w:rPr/>
       </w:pPr>
       <w:r>
         <w:rPr>
@@ -728,6 +870,7 @@
         </w:pBdr>
         <w:shd w:fill="auto" w:val="clear"/>
         <w:ind w:left="600" w:hanging="360"/>
+        <w:rPr/>
       </w:pPr>
       <w:r>
         <w:rPr>
@@ -751,6 +894,7 @@
         </w:pBdr>
         <w:shd w:fill="auto" w:val="clear"/>
         <w:ind w:left="600" w:hanging="360"/>
+        <w:rPr/>
       </w:pPr>
       <w:r>
         <w:rPr>
@@ -774,6 +918,7 @@
         </w:pBdr>
         <w:shd w:fill="auto" w:val="clear"/>
         <w:ind w:left="600" w:hanging="360"/>
+        <w:rPr/>
       </w:pPr>
       <w:r>
         <w:rPr>
@@ -797,28 +942,30 @@
         </w:pBdr>
         <w:shd w:fill="auto" w:val="clear"/>
         <w:ind w:left="600" w:hanging="360"/>
-      </w:pPr>
-      <w:r>
-        <w:rPr>
-          <w:rtl w:val="0"/>
-        </w:rPr>
-      </w:r>
-    </w:p>
-    <w:p>
-      <w:pPr>
-        <w:numPr>
-          <w:ilvl w:val="0"/>
-          <w:numId w:val="1"/>
-        </w:numPr>
-        <w:pBdr>
-          <w:top w:space="0" w:sz="0" w:val="nil"/>
-          <w:left w:space="0" w:sz="0" w:val="nil"/>
-          <w:bottom w:space="0" w:sz="0" w:val="nil"/>
-          <w:right w:space="0" w:sz="0" w:val="nil"/>
-          <w:between w:space="0" w:sz="0" w:val="nil"/>
-        </w:pBdr>
-        <w:shd w:fill="auto" w:val="clear"/>
-        <w:ind w:left="600" w:hanging="360"/>
+        <w:rPr/>
+      </w:pPr>
+      <w:r>
+        <w:rPr>
+          <w:rtl w:val="0"/>
+        </w:rPr>
+      </w:r>
+    </w:p>
+    <w:p>
+      <w:pPr>
+        <w:numPr>
+          <w:ilvl w:val="0"/>
+          <w:numId w:val="1"/>
+        </w:numPr>
+        <w:pBdr>
+          <w:top w:space="0" w:sz="0" w:val="nil"/>
+          <w:left w:space="0" w:sz="0" w:val="nil"/>
+          <w:bottom w:space="0" w:sz="0" w:val="nil"/>
+          <w:right w:space="0" w:sz="0" w:val="nil"/>
+          <w:between w:space="0" w:sz="0" w:val="nil"/>
+        </w:pBdr>
+        <w:shd w:fill="auto" w:val="clear"/>
+        <w:ind w:left="600" w:hanging="360"/>
+        <w:rPr/>
       </w:pPr>
       <w:r>
         <w:rPr>
@@ -842,6 +989,7 @@
         </w:pBdr>
         <w:shd w:fill="auto" w:val="clear"/>
         <w:ind w:left="600" w:hanging="360"/>
+        <w:rPr/>
       </w:pPr>
       <w:r>
         <w:rPr>
@@ -865,29 +1013,31 @@
         </w:pBdr>
         <w:shd w:fill="auto" w:val="clear"/>
         <w:ind w:left="600" w:hanging="360"/>
-      </w:pPr>
-      <w:r>
-        <w:rPr>
-          <w:rtl w:val="0"/>
-        </w:rPr>
-        <w:t xml:space="preserve">CDI Runtime. Backends. Connectors.</w:t>
-      </w:r>
-    </w:p>
-    <w:p>
-      <w:pPr>
-        <w:numPr>
-          <w:ilvl w:val="0"/>
-          <w:numId w:val="1"/>
-        </w:numPr>
-        <w:pBdr>
-          <w:top w:space="0" w:sz="0" w:val="nil"/>
-          <w:left w:space="0" w:sz="0" w:val="nil"/>
-          <w:bottom w:space="0" w:sz="0" w:val="nil"/>
-          <w:right w:space="0" w:sz="0" w:val="nil"/>
-          <w:between w:space="0" w:sz="0" w:val="nil"/>
-        </w:pBdr>
-        <w:shd w:fill="auto" w:val="clear"/>
-        <w:ind w:left="600" w:hanging="360"/>
+        <w:rPr/>
+      </w:pPr>
+      <w:r>
+        <w:rPr>
+          <w:rtl w:val="0"/>
+        </w:rPr>
+        <w:t xml:space="preserve">CDI / ESB Runtime. Backends. Connectors. CAM / CAN / DIDs.</w:t>
+      </w:r>
+    </w:p>
+    <w:p>
+      <w:pPr>
+        <w:numPr>
+          <w:ilvl w:val="0"/>
+          <w:numId w:val="1"/>
+        </w:numPr>
+        <w:pBdr>
+          <w:top w:space="0" w:sz="0" w:val="nil"/>
+          <w:left w:space="0" w:sz="0" w:val="nil"/>
+          <w:bottom w:space="0" w:sz="0" w:val="nil"/>
+          <w:right w:space="0" w:sz="0" w:val="nil"/>
+          <w:between w:space="0" w:sz="0" w:val="nil"/>
+        </w:pBdr>
+        <w:shd w:fill="auto" w:val="clear"/>
+        <w:ind w:left="600" w:hanging="360"/>
+        <w:rPr/>
       </w:pPr>
       <w:r>
         <w:rPr>
@@ -911,28 +1061,30 @@
         </w:pBdr>
         <w:shd w:fill="auto" w:val="clear"/>
         <w:ind w:left="600" w:hanging="360"/>
-      </w:pPr>
-      <w:r>
-        <w:rPr>
-          <w:rtl w:val="0"/>
-        </w:rPr>
-      </w:r>
-    </w:p>
-    <w:p>
-      <w:pPr>
-        <w:numPr>
-          <w:ilvl w:val="0"/>
-          <w:numId w:val="1"/>
-        </w:numPr>
-        <w:pBdr>
-          <w:top w:space="0" w:sz="0" w:val="nil"/>
-          <w:left w:space="0" w:sz="0" w:val="nil"/>
-          <w:bottom w:space="0" w:sz="0" w:val="nil"/>
-          <w:right w:space="0" w:sz="0" w:val="nil"/>
-          <w:between w:space="0" w:sz="0" w:val="nil"/>
-        </w:pBdr>
-        <w:shd w:fill="auto" w:val="clear"/>
-        <w:ind w:left="600" w:hanging="360"/>
+        <w:rPr/>
+      </w:pPr>
+      <w:r>
+        <w:rPr>
+          <w:rtl w:val="0"/>
+        </w:rPr>
+      </w:r>
+    </w:p>
+    <w:p>
+      <w:pPr>
+        <w:numPr>
+          <w:ilvl w:val="0"/>
+          <w:numId w:val="1"/>
+        </w:numPr>
+        <w:pBdr>
+          <w:top w:space="0" w:sz="0" w:val="nil"/>
+          <w:left w:space="0" w:sz="0" w:val="nil"/>
+          <w:bottom w:space="0" w:sz="0" w:val="nil"/>
+          <w:right w:space="0" w:sz="0" w:val="nil"/>
+          <w:between w:space="0" w:sz="0" w:val="nil"/>
+        </w:pBdr>
+        <w:shd w:fill="auto" w:val="clear"/>
+        <w:ind w:left="600" w:hanging="360"/>
+        <w:rPr/>
       </w:pPr>
       <w:r>
         <w:rPr>
@@ -956,6 +1108,7 @@
         </w:pBdr>
         <w:shd w:fill="auto" w:val="clear"/>
         <w:ind w:left="600" w:hanging="360"/>
+        <w:rPr/>
       </w:pPr>
       <w:r>
         <w:rPr>
@@ -979,6 +1132,7 @@
         </w:pBdr>
         <w:shd w:fill="auto" w:val="clear"/>
         <w:ind w:left="600" w:hanging="360"/>
+        <w:rPr/>
       </w:pPr>
       <w:r>
         <w:rPr>
@@ -1002,6 +1156,7 @@
         </w:pBdr>
         <w:shd w:fill="auto" w:val="clear"/>
         <w:ind w:left="600" w:hanging="360"/>
+        <w:rPr/>
       </w:pPr>
       <w:r>
         <w:rPr>
@@ -1025,6 +1180,7 @@
         </w:pBdr>
         <w:shd w:fill="auto" w:val="clear"/>
         <w:ind w:left="600" w:hanging="360"/>
+        <w:rPr/>
       </w:pPr>
       <w:r>
         <w:rPr>

--- a/Abstract.docx
+++ b/Abstract.docx
@@ -8,14 +8,6 @@
           <w:ilvl w:val="0"/>
           <w:numId w:val="1"/>
         </w:numPr>
-        <w:pBdr>
-          <w:top w:space="0" w:sz="0" w:val="nil"/>
-          <w:left w:space="0" w:sz="0" w:val="nil"/>
-          <w:bottom w:space="0" w:sz="0" w:val="nil"/>
-          <w:right w:space="0" w:sz="0" w:val="nil"/>
-          <w:between w:space="0" w:sz="0" w:val="nil"/>
-        </w:pBdr>
-        <w:shd w:fill="auto" w:val="clear"/>
         <w:ind w:left="600" w:hanging="360"/>
         <w:rPr/>
       </w:pPr>
@@ -32,14 +24,6 @@
           <w:ilvl w:val="0"/>
           <w:numId w:val="1"/>
         </w:numPr>
-        <w:pBdr>
-          <w:top w:space="0" w:sz="0" w:val="nil"/>
-          <w:left w:space="0" w:sz="0" w:val="nil"/>
-          <w:bottom w:space="0" w:sz="0" w:val="nil"/>
-          <w:right w:space="0" w:sz="0" w:val="nil"/>
-          <w:between w:space="0" w:sz="0" w:val="nil"/>
-        </w:pBdr>
-        <w:shd w:fill="auto" w:val="clear"/>
         <w:ind w:left="600" w:hanging="360"/>
         <w:rPr/>
       </w:pPr>
@@ -56,14 +40,22 @@
           <w:ilvl w:val="0"/>
           <w:numId w:val="1"/>
         </w:numPr>
-        <w:pBdr>
-          <w:top w:space="0" w:sz="0" w:val="nil"/>
-          <w:left w:space="0" w:sz="0" w:val="nil"/>
-          <w:bottom w:space="0" w:sz="0" w:val="nil"/>
-          <w:right w:space="0" w:sz="0" w:val="nil"/>
-          <w:between w:space="0" w:sz="0" w:val="nil"/>
-        </w:pBdr>
-        <w:shd w:fill="auto" w:val="clear"/>
+        <w:ind w:left="600" w:hanging="360"/>
+        <w:rPr/>
+      </w:pPr>
+      <w:r>
+        <w:rPr>
+          <w:rtl w:val="0"/>
+        </w:rPr>
+        <w:t xml:space="preserve">Model:</w:t>
+      </w:r>
+    </w:p>
+    <w:p>
+      <w:pPr>
+        <w:numPr>
+          <w:ilvl w:val="0"/>
+          <w:numId w:val="1"/>
+        </w:numPr>
         <w:ind w:left="600" w:hanging="360"/>
         <w:rPr/>
       </w:pPr>
@@ -80,38 +72,22 @@
           <w:ilvl w:val="0"/>
           <w:numId w:val="1"/>
         </w:numPr>
-        <w:pBdr>
-          <w:top w:space="0" w:sz="0" w:val="nil"/>
-          <w:left w:space="0" w:sz="0" w:val="nil"/>
-          <w:bottom w:space="0" w:sz="0" w:val="nil"/>
-          <w:right w:space="0" w:sz="0" w:val="nil"/>
-          <w:between w:space="0" w:sz="0" w:val="nil"/>
-        </w:pBdr>
-        <w:shd w:fill="auto" w:val="clear"/>
-        <w:ind w:left="600" w:hanging="360"/>
-        <w:rPr/>
-      </w:pPr>
-      <w:r>
-        <w:rPr>
-          <w:rtl w:val="0"/>
-        </w:rPr>
-        <w:t xml:space="preserve">Discrete Layers (Relationships / Assertions). Continuos CEP: 0 Duration Measures / Axis Events Relations.</w:t>
-      </w:r>
-    </w:p>
-    <w:p>
-      <w:pPr>
-        <w:numPr>
-          <w:ilvl w:val="0"/>
-          <w:numId w:val="1"/>
-        </w:numPr>
-        <w:pBdr>
-          <w:top w:space="0" w:sz="0" w:val="nil"/>
-          <w:left w:space="0" w:sz="0" w:val="nil"/>
-          <w:bottom w:space="0" w:sz="0" w:val="nil"/>
-          <w:right w:space="0" w:sz="0" w:val="nil"/>
-          <w:between w:space="0" w:sz="0" w:val="nil"/>
-        </w:pBdr>
-        <w:shd w:fill="auto" w:val="clear"/>
+        <w:ind w:left="600" w:hanging="360"/>
+        <w:rPr/>
+      </w:pPr>
+      <w:r>
+        <w:rPr>
+          <w:rtl w:val="0"/>
+        </w:rPr>
+        <w:t xml:space="preserve">Discrete Layers Model: (Relationships / Assertions). Continuos CEP: 0 Duration Measures / Axis Events Relations.</w:t>
+      </w:r>
+    </w:p>
+    <w:p>
+      <w:pPr>
+        <w:numPr>
+          <w:ilvl w:val="0"/>
+          <w:numId w:val="1"/>
+        </w:numPr>
         <w:ind w:left="600" w:hanging="360"/>
         <w:rPr/>
       </w:pPr>
@@ -128,14 +104,6 @@
           <w:ilvl w:val="0"/>
           <w:numId w:val="1"/>
         </w:numPr>
-        <w:pBdr>
-          <w:top w:space="0" w:sz="0" w:val="nil"/>
-          <w:left w:space="0" w:sz="0" w:val="nil"/>
-          <w:bottom w:space="0" w:sz="0" w:val="nil"/>
-          <w:right w:space="0" w:sz="0" w:val="nil"/>
-          <w:between w:space="0" w:sz="0" w:val="nil"/>
-        </w:pBdr>
-        <w:shd w:fill="auto" w:val="clear"/>
         <w:ind w:left="600" w:hanging="360"/>
         <w:rPr/>
       </w:pPr>
@@ -152,38 +120,22 @@
           <w:ilvl w:val="0"/>
           <w:numId w:val="1"/>
         </w:numPr>
-        <w:pBdr>
-          <w:top w:space="0" w:sz="0" w:val="nil"/>
-          <w:left w:space="0" w:sz="0" w:val="nil"/>
-          <w:bottom w:space="0" w:sz="0" w:val="nil"/>
-          <w:right w:space="0" w:sz="0" w:val="nil"/>
-          <w:between w:space="0" w:sz="0" w:val="nil"/>
-        </w:pBdr>
-        <w:shd w:fill="auto" w:val="clear"/>
-        <w:ind w:left="600" w:hanging="360"/>
-        <w:rPr/>
-      </w:pPr>
-      <w:r>
-        <w:rPr>
-          <w:rtl w:val="0"/>
-        </w:rPr>
-        <w:t xml:space="preserve">Continuous Layers (Dimensions / Measures).  Discrete CEP: Order / Containment Relations.</w:t>
-      </w:r>
-    </w:p>
-    <w:p>
-      <w:pPr>
-        <w:numPr>
-          <w:ilvl w:val="0"/>
-          <w:numId w:val="1"/>
-        </w:numPr>
-        <w:pBdr>
-          <w:top w:space="0" w:sz="0" w:val="nil"/>
-          <w:left w:space="0" w:sz="0" w:val="nil"/>
-          <w:bottom w:space="0" w:sz="0" w:val="nil"/>
-          <w:right w:space="0" w:sz="0" w:val="nil"/>
-          <w:between w:space="0" w:sz="0" w:val="nil"/>
-        </w:pBdr>
-        <w:shd w:fill="auto" w:val="clear"/>
+        <w:ind w:left="600" w:hanging="360"/>
+        <w:rPr/>
+      </w:pPr>
+      <w:r>
+        <w:rPr>
+          <w:rtl w:val="0"/>
+        </w:rPr>
+        <w:t xml:space="preserve">Continuous Layers Model: (Dimensions / Measures).  Discrete CEP: Order / Containment Relations.</w:t>
+      </w:r>
+    </w:p>
+    <w:p>
+      <w:pPr>
+        <w:numPr>
+          <w:ilvl w:val="0"/>
+          <w:numId w:val="1"/>
+        </w:numPr>
         <w:ind w:left="600" w:hanging="360"/>
         <w:rPr/>
       </w:pPr>
@@ -200,14 +152,6 @@
           <w:ilvl w:val="0"/>
           <w:numId w:val="1"/>
         </w:numPr>
-        <w:pBdr>
-          <w:top w:space="0" w:sz="0" w:val="nil"/>
-          <w:left w:space="0" w:sz="0" w:val="nil"/>
-          <w:bottom w:space="0" w:sz="0" w:val="nil"/>
-          <w:right w:space="0" w:sz="0" w:val="nil"/>
-          <w:between w:space="0" w:sz="0" w:val="nil"/>
-        </w:pBdr>
-        <w:shd w:fill="auto" w:val="clear"/>
         <w:ind w:left="600" w:hanging="360"/>
         <w:rPr/>
       </w:pPr>
@@ -224,109 +168,69 @@
           <w:ilvl w:val="0"/>
           <w:numId w:val="1"/>
         </w:numPr>
-        <w:pBdr>
-          <w:top w:space="0" w:sz="0" w:val="nil"/>
-          <w:left w:space="0" w:sz="0" w:val="nil"/>
-          <w:bottom w:space="0" w:sz="0" w:val="nil"/>
-          <w:right w:space="0" w:sz="0" w:val="nil"/>
-          <w:between w:space="0" w:sz="0" w:val="nil"/>
-        </w:pBdr>
-        <w:shd w:fill="auto" w:val="clear"/>
-        <w:ind w:left="600" w:hanging="360"/>
-        <w:rPr/>
-      </w:pPr>
-      <w:r>
-        <w:rPr>
-          <w:rtl w:val="0"/>
-        </w:rPr>
-      </w:r>
-    </w:p>
-    <w:p>
-      <w:pPr>
-        <w:numPr>
-          <w:ilvl w:val="0"/>
-          <w:numId w:val="1"/>
-        </w:numPr>
-        <w:pBdr>
-          <w:top w:space="0" w:sz="0" w:val="nil"/>
-          <w:left w:space="0" w:sz="0" w:val="nil"/>
-          <w:bottom w:space="0" w:sz="0" w:val="nil"/>
-          <w:right w:space="0" w:sz="0" w:val="nil"/>
-          <w:between w:space="0" w:sz="0" w:val="nil"/>
-        </w:pBdr>
-        <w:shd w:fill="auto" w:val="clear"/>
-        <w:ind w:left="600" w:hanging="360"/>
-        <w:rPr/>
-      </w:pPr>
-      <w:r>
-        <w:rPr>
-          <w:rtl w:val="0"/>
-        </w:rPr>
-        <w:t xml:space="preserve">Functional DCI: Monads / Functors / Data. Encoding.</w:t>
-      </w:r>
-    </w:p>
-    <w:p>
-      <w:pPr>
-        <w:numPr>
-          <w:ilvl w:val="0"/>
-          <w:numId w:val="1"/>
-        </w:numPr>
-        <w:pBdr>
-          <w:top w:space="0" w:sz="0" w:val="nil"/>
-          <w:left w:space="0" w:sz="0" w:val="nil"/>
-          <w:bottom w:space="0" w:sz="0" w:val="nil"/>
-          <w:right w:space="0" w:sz="0" w:val="nil"/>
-          <w:between w:space="0" w:sz="0" w:val="nil"/>
-        </w:pBdr>
-        <w:shd w:fill="auto" w:val="clear"/>
-        <w:ind w:left="600" w:hanging="360"/>
-        <w:rPr/>
-      </w:pPr>
-      <w:r>
-        <w:rPr>
-          <w:rtl w:val="0"/>
-        </w:rPr>
-        <w:t xml:space="preserve">Wrapper Types (Data Roles).</w:t>
-      </w:r>
-    </w:p>
-    <w:p>
-      <w:pPr>
-        <w:numPr>
-          <w:ilvl w:val="0"/>
-          <w:numId w:val="1"/>
-        </w:numPr>
-        <w:pBdr>
-          <w:top w:space="0" w:sz="0" w:val="nil"/>
-          <w:left w:space="0" w:sz="0" w:val="nil"/>
-          <w:bottom w:space="0" w:sz="0" w:val="nil"/>
-          <w:right w:space="0" w:sz="0" w:val="nil"/>
-          <w:between w:space="0" w:sz="0" w:val="nil"/>
-        </w:pBdr>
-        <w:shd w:fill="auto" w:val="clear"/>
-        <w:ind w:left="600" w:hanging="360"/>
-        <w:rPr/>
-      </w:pPr>
-      <w:r>
-        <w:rPr>
-          <w:rtl w:val="0"/>
-        </w:rPr>
-        <w:t xml:space="preserve">Wrapped types (Data Values).</w:t>
-      </w:r>
-    </w:p>
-    <w:p>
-      <w:pPr>
-        <w:numPr>
-          <w:ilvl w:val="0"/>
-          <w:numId w:val="1"/>
-        </w:numPr>
-        <w:pBdr>
-          <w:top w:space="0" w:sz="0" w:val="nil"/>
-          <w:left w:space="0" w:sz="0" w:val="nil"/>
-          <w:bottom w:space="0" w:sz="0" w:val="nil"/>
-          <w:right w:space="0" w:sz="0" w:val="nil"/>
-          <w:between w:space="0" w:sz="0" w:val="nil"/>
-        </w:pBdr>
-        <w:shd w:fill="auto" w:val="clear"/>
+        <w:ind w:left="600" w:hanging="360"/>
+        <w:rPr/>
+      </w:pPr>
+      <w:r>
+        <w:rPr>
+          <w:rtl w:val="0"/>
+        </w:rPr>
+      </w:r>
+    </w:p>
+    <w:p>
+      <w:pPr>
+        <w:numPr>
+          <w:ilvl w:val="0"/>
+          <w:numId w:val="1"/>
+        </w:numPr>
+        <w:ind w:left="600" w:hanging="360"/>
+        <w:rPr/>
+      </w:pPr>
+      <w:r>
+        <w:rPr>
+          <w:rtl w:val="0"/>
+        </w:rPr>
+        <w:t xml:space="preserve">Functional DCI: Monads / Functors / Data.</w:t>
+      </w:r>
+    </w:p>
+    <w:p>
+      <w:pPr>
+        <w:numPr>
+          <w:ilvl w:val="0"/>
+          <w:numId w:val="1"/>
+        </w:numPr>
+        <w:ind w:left="600" w:hanging="360"/>
+        <w:rPr/>
+      </w:pPr>
+      <w:r>
+        <w:rPr>
+          <w:rtl w:val="0"/>
+        </w:rPr>
+        <w:t xml:space="preserve">Wrapper Types (Data Roles). Encoding.</w:t>
+      </w:r>
+    </w:p>
+    <w:p>
+      <w:pPr>
+        <w:numPr>
+          <w:ilvl w:val="0"/>
+          <w:numId w:val="1"/>
+        </w:numPr>
+        <w:ind w:left="600" w:hanging="360"/>
+        <w:rPr/>
+      </w:pPr>
+      <w:r>
+        <w:rPr>
+          <w:rtl w:val="0"/>
+        </w:rPr>
+        <w:t xml:space="preserve">Wrapped types (Data Values). Encoding.</w:t>
+      </w:r>
+    </w:p>
+    <w:p>
+      <w:pPr>
+        <w:numPr>
+          <w:ilvl w:val="0"/>
+          <w:numId w:val="1"/>
+        </w:numPr>
         <w:ind w:left="600" w:hanging="360"/>
         <w:rPr/>
       </w:pPr>
@@ -343,14 +247,6 @@
           <w:ilvl w:val="0"/>
           <w:numId w:val="1"/>
         </w:numPr>
-        <w:pBdr>
-          <w:top w:space="0" w:sz="0" w:val="nil"/>
-          <w:left w:space="0" w:sz="0" w:val="nil"/>
-          <w:bottom w:space="0" w:sz="0" w:val="nil"/>
-          <w:right w:space="0" w:sz="0" w:val="nil"/>
-          <w:between w:space="0" w:sz="0" w:val="nil"/>
-        </w:pBdr>
-        <w:shd w:fill="auto" w:val="clear"/>
         <w:ind w:left="600" w:hanging="360"/>
         <w:rPr/>
       </w:pPr>
@@ -367,45 +263,29 @@
           <w:ilvl w:val="0"/>
           <w:numId w:val="1"/>
         </w:numPr>
-        <w:pBdr>
-          <w:top w:space="0" w:sz="0" w:val="nil"/>
-          <w:left w:space="0" w:sz="0" w:val="nil"/>
-          <w:bottom w:space="0" w:sz="0" w:val="nil"/>
-          <w:right w:space="0" w:sz="0" w:val="nil"/>
-          <w:between w:space="0" w:sz="0" w:val="nil"/>
-        </w:pBdr>
-        <w:shd w:fill="auto" w:val="clear"/>
-        <w:ind w:left="600" w:hanging="360"/>
-        <w:rPr/>
-      </w:pPr>
-      <w:r>
-        <w:rPr>
-          <w:rtl w:val="0"/>
-        </w:rPr>
-      </w:r>
-    </w:p>
-    <w:p>
-      <w:pPr>
-        <w:numPr>
-          <w:ilvl w:val="0"/>
-          <w:numId w:val="1"/>
-        </w:numPr>
-        <w:pBdr>
-          <w:top w:space="0" w:sz="0" w:val="nil"/>
-          <w:left w:space="0" w:sz="0" w:val="nil"/>
-          <w:bottom w:space="0" w:sz="0" w:val="nil"/>
-          <w:right w:space="0" w:sz="0" w:val="nil"/>
-          <w:between w:space="0" w:sz="0" w:val="nil"/>
-        </w:pBdr>
-        <w:shd w:fill="auto" w:val="clear"/>
-        <w:ind w:left="600" w:hanging="360"/>
-        <w:rPr/>
-      </w:pPr>
-      <w:r>
-        <w:rPr>
-          <w:rtl w:val="0"/>
-        </w:rPr>
-        <w:t xml:space="preserve">Roles. Encoding Monads Wrappers (Wrapped Model Resources):</w:t>
+        <w:ind w:left="600" w:hanging="360"/>
+        <w:rPr/>
+      </w:pPr>
+      <w:r>
+        <w:rPr>
+          <w:rtl w:val="0"/>
+        </w:rPr>
+      </w:r>
+    </w:p>
+    <w:p>
+      <w:pPr>
+        <w:numPr>
+          <w:ilvl w:val="0"/>
+          <w:numId w:val="1"/>
+        </w:numPr>
+        <w:ind w:left="600" w:hanging="360"/>
+        <w:rPr/>
+      </w:pPr>
+      <w:r>
+        <w:rPr>
+          <w:rtl w:val="0"/>
+        </w:rPr>
+        <w:t xml:space="preserve">Functional Roles. Wrapped Models Resources Monads Wrappers Encoding (Dataflow Entities):</w:t>
       </w:r>
     </w:p>
     <w:p>
@@ -430,14 +310,6 @@
           <w:ilvl w:val="0"/>
           <w:numId w:val="1"/>
         </w:numPr>
-        <w:pBdr>
-          <w:top w:space="0" w:sz="0" w:val="nil"/>
-          <w:left w:space="0" w:sz="0" w:val="nil"/>
-          <w:bottom w:space="0" w:sz="0" w:val="nil"/>
-          <w:right w:space="0" w:sz="0" w:val="nil"/>
-          <w:between w:space="0" w:sz="0" w:val="nil"/>
-        </w:pBdr>
-        <w:shd w:fill="auto" w:val="clear"/>
         <w:ind w:left="600" w:hanging="360"/>
         <w:rPr/>
       </w:pPr>
@@ -454,14 +326,6 @@
           <w:ilvl w:val="0"/>
           <w:numId w:val="1"/>
         </w:numPr>
-        <w:pBdr>
-          <w:top w:space="0" w:sz="0" w:val="nil"/>
-          <w:left w:space="0" w:sz="0" w:val="nil"/>
-          <w:bottom w:space="0" w:sz="0" w:val="nil"/>
-          <w:right w:space="0" w:sz="0" w:val="nil"/>
-          <w:between w:space="0" w:sz="0" w:val="nil"/>
-        </w:pBdr>
-        <w:shd w:fill="auto" w:val="clear"/>
         <w:ind w:left="600" w:hanging="360"/>
         <w:rPr/>
       </w:pPr>
@@ -478,14 +342,6 @@
           <w:ilvl w:val="0"/>
           <w:numId w:val="1"/>
         </w:numPr>
-        <w:pBdr>
-          <w:top w:space="0" w:sz="0" w:val="nil"/>
-          <w:left w:space="0" w:sz="0" w:val="nil"/>
-          <w:bottom w:space="0" w:sz="0" w:val="nil"/>
-          <w:right w:space="0" w:sz="0" w:val="nil"/>
-          <w:between w:space="0" w:sz="0" w:val="nil"/>
-        </w:pBdr>
-        <w:shd w:fill="auto" w:val="clear"/>
         <w:ind w:left="600" w:hanging="360"/>
         <w:rPr/>
       </w:pPr>
@@ -518,14 +374,6 @@
           <w:ilvl w:val="0"/>
           <w:numId w:val="1"/>
         </w:numPr>
-        <w:pBdr>
-          <w:top w:space="0" w:sz="0" w:val="nil"/>
-          <w:left w:space="0" w:sz="0" w:val="nil"/>
-          <w:bottom w:space="0" w:sz="0" w:val="nil"/>
-          <w:right w:space="0" w:sz="0" w:val="nil"/>
-          <w:between w:space="0" w:sz="0" w:val="nil"/>
-        </w:pBdr>
-        <w:shd w:fill="auto" w:val="clear"/>
         <w:ind w:left="600" w:hanging="360"/>
         <w:rPr/>
       </w:pPr>
@@ -542,14 +390,6 @@
           <w:ilvl w:val="0"/>
           <w:numId w:val="1"/>
         </w:numPr>
-        <w:pBdr>
-          <w:top w:space="0" w:sz="0" w:val="nil"/>
-          <w:left w:space="0" w:sz="0" w:val="nil"/>
-          <w:bottom w:space="0" w:sz="0" w:val="nil"/>
-          <w:right w:space="0" w:sz="0" w:val="nil"/>
-          <w:between w:space="0" w:sz="0" w:val="nil"/>
-        </w:pBdr>
-        <w:shd w:fill="auto" w:val="clear"/>
         <w:ind w:left="600" w:hanging="360"/>
         <w:rPr/>
       </w:pPr>
@@ -566,14 +406,6 @@
           <w:ilvl w:val="0"/>
           <w:numId w:val="1"/>
         </w:numPr>
-        <w:pBdr>
-          <w:top w:space="0" w:sz="0" w:val="nil"/>
-          <w:left w:space="0" w:sz="0" w:val="nil"/>
-          <w:bottom w:space="0" w:sz="0" w:val="nil"/>
-          <w:right w:space="0" w:sz="0" w:val="nil"/>
-          <w:between w:space="0" w:sz="0" w:val="nil"/>
-        </w:pBdr>
-        <w:shd w:fill="auto" w:val="clear"/>
         <w:ind w:left="600" w:hanging="360"/>
         <w:rPr/>
       </w:pPr>
@@ -590,18 +422,24 @@
           <w:ilvl w:val="0"/>
           <w:numId w:val="1"/>
         </w:numPr>
-        <w:pBdr>
-          <w:top w:space="0" w:sz="0" w:val="nil"/>
-          <w:left w:space="0" w:sz="0" w:val="nil"/>
-          <w:bottom w:space="0" w:sz="0" w:val="nil"/>
-          <w:right w:space="0" w:sz="0" w:val="nil"/>
-          <w:between w:space="0" w:sz="0" w:val="nil"/>
-        </w:pBdr>
-        <w:shd w:fill="auto" w:val="clear"/>
-        <w:ind w:left="600" w:hanging="360"/>
-        <w:rPr>
-          <w:u w:val="none"/>
-        </w:rPr>
+        <w:ind w:left="600" w:hanging="360"/>
+        <w:rPr/>
+      </w:pPr>
+      <w:r>
+        <w:rPr>
+          <w:rtl w:val="0"/>
+        </w:rPr>
+        <w:t xml:space="preserve">Arcs: (Instance, Occurrence / Node Class, Attribute, Value); Data.</w:t>
+      </w:r>
+    </w:p>
+    <w:p>
+      <w:pPr>
+        <w:numPr>
+          <w:ilvl w:val="0"/>
+          <w:numId w:val="1"/>
+        </w:numPr>
+        <w:ind w:left="600" w:hanging="360"/>
+        <w:rPr/>
       </w:pPr>
       <w:r>
         <w:rPr>
@@ -616,91 +454,53 @@
           <w:ilvl w:val="0"/>
           <w:numId w:val="1"/>
         </w:numPr>
-        <w:pBdr>
-          <w:top w:space="0" w:sz="0" w:val="nil"/>
-          <w:left w:space="0" w:sz="0" w:val="nil"/>
-          <w:bottom w:space="0" w:sz="0" w:val="nil"/>
-          <w:right w:space="0" w:sz="0" w:val="nil"/>
-          <w:between w:space="0" w:sz="0" w:val="nil"/>
-        </w:pBdr>
-        <w:shd w:fill="auto" w:val="clear"/>
-        <w:ind w:left="600" w:hanging="360"/>
-        <w:rPr>
-          <w:u w:val="none"/>
-        </w:rPr>
-      </w:pPr>
-      <w:r>
-        <w:rPr>
-          <w:rtl w:val="0"/>
-        </w:rPr>
-        <w:t xml:space="preserve">Arcs: (Instance, Occurrence, Attribute, Value); Data / Interactions (Mappings).</w:t>
-      </w:r>
-    </w:p>
-    <w:p>
-      <w:pPr>
-        <w:numPr>
-          <w:ilvl w:val="0"/>
-          <w:numId w:val="1"/>
-        </w:numPr>
-        <w:pBdr>
-          <w:top w:space="0" w:sz="0" w:val="nil"/>
-          <w:left w:space="0" w:sz="0" w:val="nil"/>
-          <w:bottom w:space="0" w:sz="0" w:val="nil"/>
-          <w:right w:space="0" w:sz="0" w:val="nil"/>
-          <w:between w:space="0" w:sz="0" w:val="nil"/>
-        </w:pBdr>
-        <w:shd w:fill="auto" w:val="clear"/>
-        <w:ind w:left="600" w:hanging="360"/>
-        <w:rPr>
-          <w:u w:val="none"/>
-        </w:rPr>
-      </w:pPr>
-      <w:r>
-        <w:rPr>
-          <w:rtl w:val="0"/>
-        </w:rPr>
-        <w:t xml:space="preserve">Nodes / Arcs Properties: Dataflow Models Mappings: Node maps Contexts, Arc maps Subjects / Occurrences. Layers: Role as Class / Value as Instances.</w:t>
-      </w:r>
-    </w:p>
-    <w:p>
-      <w:pPr>
-        <w:numPr>
-          <w:ilvl w:val="0"/>
-          <w:numId w:val="1"/>
-        </w:numPr>
-        <w:pBdr>
-          <w:top w:space="0" w:sz="0" w:val="nil"/>
-          <w:left w:space="0" w:sz="0" w:val="nil"/>
-          <w:bottom w:space="0" w:sz="0" w:val="nil"/>
-          <w:right w:space="0" w:sz="0" w:val="nil"/>
-          <w:between w:space="0" w:sz="0" w:val="nil"/>
-        </w:pBdr>
-        <w:shd w:fill="auto" w:val="clear"/>
-        <w:ind w:left="600" w:hanging="360"/>
-        <w:rPr>
-          <w:u w:val="none"/>
-        </w:rPr>
-      </w:pPr>
-      <w:r>
-        <w:rPr>
-          <w:rtl w:val="0"/>
-        </w:rPr>
-      </w:r>
-    </w:p>
-    <w:p>
-      <w:pPr>
-        <w:numPr>
-          <w:ilvl w:val="0"/>
-          <w:numId w:val="1"/>
-        </w:numPr>
-        <w:pBdr>
-          <w:top w:space="0" w:sz="0" w:val="nil"/>
-          <w:left w:space="0" w:sz="0" w:val="nil"/>
-          <w:bottom w:space="0" w:sz="0" w:val="nil"/>
-          <w:right w:space="0" w:sz="0" w:val="nil"/>
-          <w:between w:space="0" w:sz="0" w:val="nil"/>
-        </w:pBdr>
-        <w:shd w:fill="auto" w:val="clear"/>
+        <w:ind w:left="600" w:hanging="360"/>
+        <w:rPr/>
+      </w:pPr>
+      <w:r>
+        <w:rPr>
+          <w:rtl w:val="0"/>
+        </w:rPr>
+        <w:t xml:space="preserve">Mappings: Models. Interactions.</w:t>
+      </w:r>
+    </w:p>
+    <w:p>
+      <w:pPr>
+        <w:numPr>
+          <w:ilvl w:val="0"/>
+          <w:numId w:val="1"/>
+        </w:numPr>
+        <w:ind w:left="600" w:hanging="360"/>
+        <w:rPr/>
+      </w:pPr>
+      <w:r>
+        <w:rPr>
+          <w:rtl w:val="0"/>
+        </w:rPr>
+        <w:t xml:space="preserve">Layers Hierarchy: Role : Class; Value : Instance. Property Graphs.</w:t>
+      </w:r>
+    </w:p>
+    <w:p>
+      <w:pPr>
+        <w:numPr>
+          <w:ilvl w:val="0"/>
+          <w:numId w:val="1"/>
+        </w:numPr>
+        <w:ind w:left="600" w:hanging="360"/>
+        <w:rPr/>
+      </w:pPr>
+      <w:r>
+        <w:rPr>
+          <w:rtl w:val="0"/>
+        </w:rPr>
+      </w:r>
+    </w:p>
+    <w:p>
+      <w:pPr>
+        <w:numPr>
+          <w:ilvl w:val="0"/>
+          <w:numId w:val="1"/>
+        </w:numPr>
         <w:ind w:left="600" w:hanging="360"/>
         <w:rPr/>
       </w:pPr>
@@ -717,14 +517,6 @@
           <w:ilvl w:val="0"/>
           <w:numId w:val="1"/>
         </w:numPr>
-        <w:pBdr>
-          <w:top w:space="0" w:sz="0" w:val="nil"/>
-          <w:left w:space="0" w:sz="0" w:val="nil"/>
-          <w:bottom w:space="0" w:sz="0" w:val="nil"/>
-          <w:right w:space="0" w:sz="0" w:val="nil"/>
-          <w:between w:space="0" w:sz="0" w:val="nil"/>
-        </w:pBdr>
-        <w:shd w:fill="auto" w:val="clear"/>
         <w:ind w:left="600" w:hanging="360"/>
         <w:rPr/>
       </w:pPr>
@@ -741,14 +533,6 @@
           <w:ilvl w:val="0"/>
           <w:numId w:val="1"/>
         </w:numPr>
-        <w:pBdr>
-          <w:top w:space="0" w:sz="0" w:val="nil"/>
-          <w:left w:space="0" w:sz="0" w:val="nil"/>
-          <w:bottom w:space="0" w:sz="0" w:val="nil"/>
-          <w:right w:space="0" w:sz="0" w:val="nil"/>
-          <w:between w:space="0" w:sz="0" w:val="nil"/>
-        </w:pBdr>
-        <w:shd w:fill="auto" w:val="clear"/>
         <w:ind w:left="600" w:hanging="360"/>
         <w:rPr/>
       </w:pPr>
@@ -765,14 +549,6 @@
           <w:ilvl w:val="0"/>
           <w:numId w:val="1"/>
         </w:numPr>
-        <w:pBdr>
-          <w:top w:space="0" w:sz="0" w:val="nil"/>
-          <w:left w:space="0" w:sz="0" w:val="nil"/>
-          <w:bottom w:space="0" w:sz="0" w:val="nil"/>
-          <w:right w:space="0" w:sz="0" w:val="nil"/>
-          <w:between w:space="0" w:sz="0" w:val="nil"/>
-        </w:pBdr>
-        <w:shd w:fill="auto" w:val="clear"/>
         <w:ind w:left="600" w:hanging="360"/>
         <w:rPr/>
       </w:pPr>
@@ -789,14 +565,6 @@
           <w:ilvl w:val="0"/>
           <w:numId w:val="1"/>
         </w:numPr>
-        <w:pBdr>
-          <w:top w:space="0" w:sz="0" w:val="nil"/>
-          <w:left w:space="0" w:sz="0" w:val="nil"/>
-          <w:bottom w:space="0" w:sz="0" w:val="nil"/>
-          <w:right w:space="0" w:sz="0" w:val="nil"/>
-          <w:between w:space="0" w:sz="0" w:val="nil"/>
-        </w:pBdr>
-        <w:shd w:fill="auto" w:val="clear"/>
         <w:ind w:left="600" w:hanging="360"/>
         <w:rPr/>
       </w:pPr>
@@ -813,14 +581,6 @@
           <w:ilvl w:val="0"/>
           <w:numId w:val="1"/>
         </w:numPr>
-        <w:pBdr>
-          <w:top w:space="0" w:sz="0" w:val="nil"/>
-          <w:left w:space="0" w:sz="0" w:val="nil"/>
-          <w:bottom w:space="0" w:sz="0" w:val="nil"/>
-          <w:right w:space="0" w:sz="0" w:val="nil"/>
-          <w:between w:space="0" w:sz="0" w:val="nil"/>
-        </w:pBdr>
-        <w:shd w:fill="auto" w:val="clear"/>
         <w:ind w:left="600" w:hanging="360"/>
         <w:rPr/>
       </w:pPr>
@@ -837,14 +597,6 @@
           <w:ilvl w:val="0"/>
           <w:numId w:val="1"/>
         </w:numPr>
-        <w:pBdr>
-          <w:top w:space="0" w:sz="0" w:val="nil"/>
-          <w:left w:space="0" w:sz="0" w:val="nil"/>
-          <w:bottom w:space="0" w:sz="0" w:val="nil"/>
-          <w:right w:space="0" w:sz="0" w:val="nil"/>
-          <w:between w:space="0" w:sz="0" w:val="nil"/>
-        </w:pBdr>
-        <w:shd w:fill="auto" w:val="clear"/>
         <w:ind w:left="600" w:hanging="360"/>
         <w:rPr/>
       </w:pPr>
@@ -861,14 +613,6 @@
           <w:ilvl w:val="0"/>
           <w:numId w:val="1"/>
         </w:numPr>
-        <w:pBdr>
-          <w:top w:space="0" w:sz="0" w:val="nil"/>
-          <w:left w:space="0" w:sz="0" w:val="nil"/>
-          <w:bottom w:space="0" w:sz="0" w:val="nil"/>
-          <w:right w:space="0" w:sz="0" w:val="nil"/>
-          <w:between w:space="0" w:sz="0" w:val="nil"/>
-        </w:pBdr>
-        <w:shd w:fill="auto" w:val="clear"/>
         <w:ind w:left="600" w:hanging="360"/>
         <w:rPr/>
       </w:pPr>
@@ -885,14 +629,6 @@
           <w:ilvl w:val="0"/>
           <w:numId w:val="1"/>
         </w:numPr>
-        <w:pBdr>
-          <w:top w:space="0" w:sz="0" w:val="nil"/>
-          <w:left w:space="0" w:sz="0" w:val="nil"/>
-          <w:bottom w:space="0" w:sz="0" w:val="nil"/>
-          <w:right w:space="0" w:sz="0" w:val="nil"/>
-          <w:between w:space="0" w:sz="0" w:val="nil"/>
-        </w:pBdr>
-        <w:shd w:fill="auto" w:val="clear"/>
         <w:ind w:left="600" w:hanging="360"/>
         <w:rPr/>
       </w:pPr>
@@ -909,14 +645,6 @@
           <w:ilvl w:val="0"/>
           <w:numId w:val="1"/>
         </w:numPr>
-        <w:pBdr>
-          <w:top w:space="0" w:sz="0" w:val="nil"/>
-          <w:left w:space="0" w:sz="0" w:val="nil"/>
-          <w:bottom w:space="0" w:sz="0" w:val="nil"/>
-          <w:right w:space="0" w:sz="0" w:val="nil"/>
-          <w:between w:space="0" w:sz="0" w:val="nil"/>
-        </w:pBdr>
-        <w:shd w:fill="auto" w:val="clear"/>
         <w:ind w:left="600" w:hanging="360"/>
         <w:rPr/>
       </w:pPr>
@@ -933,37 +661,21 @@
           <w:ilvl w:val="0"/>
           <w:numId w:val="1"/>
         </w:numPr>
-        <w:pBdr>
-          <w:top w:space="0" w:sz="0" w:val="nil"/>
-          <w:left w:space="0" w:sz="0" w:val="nil"/>
-          <w:bottom w:space="0" w:sz="0" w:val="nil"/>
-          <w:right w:space="0" w:sz="0" w:val="nil"/>
-          <w:between w:space="0" w:sz="0" w:val="nil"/>
-        </w:pBdr>
-        <w:shd w:fill="auto" w:val="clear"/>
-        <w:ind w:left="600" w:hanging="360"/>
-        <w:rPr/>
-      </w:pPr>
-      <w:r>
-        <w:rPr>
-          <w:rtl w:val="0"/>
-        </w:rPr>
-      </w:r>
-    </w:p>
-    <w:p>
-      <w:pPr>
-        <w:numPr>
-          <w:ilvl w:val="0"/>
-          <w:numId w:val="1"/>
-        </w:numPr>
-        <w:pBdr>
-          <w:top w:space="0" w:sz="0" w:val="nil"/>
-          <w:left w:space="0" w:sz="0" w:val="nil"/>
-          <w:bottom w:space="0" w:sz="0" w:val="nil"/>
-          <w:right w:space="0" w:sz="0" w:val="nil"/>
-          <w:between w:space="0" w:sz="0" w:val="nil"/>
-        </w:pBdr>
-        <w:shd w:fill="auto" w:val="clear"/>
+        <w:ind w:left="600" w:hanging="360"/>
+        <w:rPr/>
+      </w:pPr>
+      <w:r>
+        <w:rPr>
+          <w:rtl w:val="0"/>
+        </w:rPr>
+      </w:r>
+    </w:p>
+    <w:p>
+      <w:pPr>
+        <w:numPr>
+          <w:ilvl w:val="0"/>
+          <w:numId w:val="1"/>
+        </w:numPr>
         <w:ind w:left="600" w:hanging="360"/>
         <w:rPr/>
       </w:pPr>
@@ -980,14 +692,6 @@
           <w:ilvl w:val="0"/>
           <w:numId w:val="1"/>
         </w:numPr>
-        <w:pBdr>
-          <w:top w:space="0" w:sz="0" w:val="nil"/>
-          <w:left w:space="0" w:sz="0" w:val="nil"/>
-          <w:bottom w:space="0" w:sz="0" w:val="nil"/>
-          <w:right w:space="0" w:sz="0" w:val="nil"/>
-          <w:between w:space="0" w:sz="0" w:val="nil"/>
-        </w:pBdr>
-        <w:shd w:fill="auto" w:val="clear"/>
         <w:ind w:left="600" w:hanging="360"/>
         <w:rPr/>
       </w:pPr>
@@ -1004,14 +708,6 @@
           <w:ilvl w:val="0"/>
           <w:numId w:val="1"/>
         </w:numPr>
-        <w:pBdr>
-          <w:top w:space="0" w:sz="0" w:val="nil"/>
-          <w:left w:space="0" w:sz="0" w:val="nil"/>
-          <w:bottom w:space="0" w:sz="0" w:val="nil"/>
-          <w:right w:space="0" w:sz="0" w:val="nil"/>
-          <w:between w:space="0" w:sz="0" w:val="nil"/>
-        </w:pBdr>
-        <w:shd w:fill="auto" w:val="clear"/>
         <w:ind w:left="600" w:hanging="360"/>
         <w:rPr/>
       </w:pPr>
@@ -1028,14 +724,6 @@
           <w:ilvl w:val="0"/>
           <w:numId w:val="1"/>
         </w:numPr>
-        <w:pBdr>
-          <w:top w:space="0" w:sz="0" w:val="nil"/>
-          <w:left w:space="0" w:sz="0" w:val="nil"/>
-          <w:bottom w:space="0" w:sz="0" w:val="nil"/>
-          <w:right w:space="0" w:sz="0" w:val="nil"/>
-          <w:between w:space="0" w:sz="0" w:val="nil"/>
-        </w:pBdr>
-        <w:shd w:fill="auto" w:val="clear"/>
         <w:ind w:left="600" w:hanging="360"/>
         <w:rPr/>
       </w:pPr>
@@ -1052,61 +740,37 @@
           <w:ilvl w:val="0"/>
           <w:numId w:val="1"/>
         </w:numPr>
-        <w:pBdr>
-          <w:top w:space="0" w:sz="0" w:val="nil"/>
-          <w:left w:space="0" w:sz="0" w:val="nil"/>
-          <w:bottom w:space="0" w:sz="0" w:val="nil"/>
-          <w:right w:space="0" w:sz="0" w:val="nil"/>
-          <w:between w:space="0" w:sz="0" w:val="nil"/>
-        </w:pBdr>
-        <w:shd w:fill="auto" w:val="clear"/>
-        <w:ind w:left="600" w:hanging="360"/>
-        <w:rPr/>
-      </w:pPr>
-      <w:r>
-        <w:rPr>
-          <w:rtl w:val="0"/>
-        </w:rPr>
-      </w:r>
-    </w:p>
-    <w:p>
-      <w:pPr>
-        <w:numPr>
-          <w:ilvl w:val="0"/>
-          <w:numId w:val="1"/>
-        </w:numPr>
-        <w:pBdr>
-          <w:top w:space="0" w:sz="0" w:val="nil"/>
-          <w:left w:space="0" w:sz="0" w:val="nil"/>
-          <w:bottom w:space="0" w:sz="0" w:val="nil"/>
-          <w:right w:space="0" w:sz="0" w:val="nil"/>
-          <w:between w:space="0" w:sz="0" w:val="nil"/>
-        </w:pBdr>
-        <w:shd w:fill="auto" w:val="clear"/>
-        <w:ind w:left="600" w:hanging="360"/>
-        <w:rPr/>
-      </w:pPr>
-      <w:r>
-        <w:rPr>
-          <w:rtl w:val="0"/>
-        </w:rPr>
-        <w:t xml:space="preserve">Augmentations:</w:t>
-      </w:r>
-    </w:p>
-    <w:p>
-      <w:pPr>
-        <w:numPr>
-          <w:ilvl w:val="0"/>
-          <w:numId w:val="1"/>
-        </w:numPr>
-        <w:pBdr>
-          <w:top w:space="0" w:sz="0" w:val="nil"/>
-          <w:left w:space="0" w:sz="0" w:val="nil"/>
-          <w:bottom w:space="0" w:sz="0" w:val="nil"/>
-          <w:right w:space="0" w:sz="0" w:val="nil"/>
-          <w:between w:space="0" w:sz="0" w:val="nil"/>
-        </w:pBdr>
-        <w:shd w:fill="auto" w:val="clear"/>
+        <w:ind w:left="600" w:hanging="360"/>
+        <w:rPr/>
+      </w:pPr>
+      <w:r>
+        <w:rPr>
+          <w:rtl w:val="0"/>
+        </w:rPr>
+      </w:r>
+    </w:p>
+    <w:p>
+      <w:pPr>
+        <w:numPr>
+          <w:ilvl w:val="0"/>
+          <w:numId w:val="1"/>
+        </w:numPr>
+        <w:ind w:left="600" w:hanging="360"/>
+        <w:rPr/>
+      </w:pPr>
+      <w:r>
+        <w:rPr>
+          <w:rtl w:val="0"/>
+        </w:rPr>
+        <w:t xml:space="preserve">Augmentations / Alignments:</w:t>
+      </w:r>
+    </w:p>
+    <w:p>
+      <w:pPr>
+        <w:numPr>
+          <w:ilvl w:val="0"/>
+          <w:numId w:val="1"/>
+        </w:numPr>
         <w:ind w:left="600" w:hanging="360"/>
         <w:rPr/>
       </w:pPr>
@@ -1123,14 +787,6 @@
           <w:ilvl w:val="0"/>
           <w:numId w:val="1"/>
         </w:numPr>
-        <w:pBdr>
-          <w:top w:space="0" w:sz="0" w:val="nil"/>
-          <w:left w:space="0" w:sz="0" w:val="nil"/>
-          <w:bottom w:space="0" w:sz="0" w:val="nil"/>
-          <w:right w:space="0" w:sz="0" w:val="nil"/>
-          <w:between w:space="0" w:sz="0" w:val="nil"/>
-        </w:pBdr>
-        <w:shd w:fill="auto" w:val="clear"/>
         <w:ind w:left="600" w:hanging="360"/>
         <w:rPr/>
       </w:pPr>
@@ -1147,14 +803,6 @@
           <w:ilvl w:val="0"/>
           <w:numId w:val="1"/>
         </w:numPr>
-        <w:pBdr>
-          <w:top w:space="0" w:sz="0" w:val="nil"/>
-          <w:left w:space="0" w:sz="0" w:val="nil"/>
-          <w:bottom w:space="0" w:sz="0" w:val="nil"/>
-          <w:right w:space="0" w:sz="0" w:val="nil"/>
-          <w:between w:space="0" w:sz="0" w:val="nil"/>
-        </w:pBdr>
-        <w:shd w:fill="auto" w:val="clear"/>
         <w:ind w:left="600" w:hanging="360"/>
         <w:rPr/>
       </w:pPr>
@@ -1171,14 +819,6 @@
           <w:ilvl w:val="0"/>
           <w:numId w:val="1"/>
         </w:numPr>
-        <w:pBdr>
-          <w:top w:space="0" w:sz="0" w:val="nil"/>
-          <w:left w:space="0" w:sz="0" w:val="nil"/>
-          <w:bottom w:space="0" w:sz="0" w:val="nil"/>
-          <w:right w:space="0" w:sz="0" w:val="nil"/>
-          <w:between w:space="0" w:sz="0" w:val="nil"/>
-        </w:pBdr>
-        <w:shd w:fill="auto" w:val="clear"/>
         <w:ind w:left="600" w:hanging="360"/>
         <w:rPr/>
       </w:pPr>

--- a/Abstract.docx
+++ b/Abstract.docx
@@ -295,125 +295,113 @@
           <w:numId w:val="1"/>
         </w:numPr>
         <w:ind w:left="600" w:hanging="360"/>
-        <w:rPr/>
-      </w:pPr>
-      <w:r>
-        <w:rPr>
-          <w:rtl w:val="0"/>
-        </w:rPr>
-        <w:t xml:space="preserve">Class</w:t>
-      </w:r>
-    </w:p>
-    <w:p>
-      <w:pPr>
-        <w:numPr>
-          <w:ilvl w:val="0"/>
-          <w:numId w:val="1"/>
-        </w:numPr>
-        <w:ind w:left="600" w:hanging="360"/>
-        <w:rPr/>
-      </w:pPr>
-      <w:r>
-        <w:rPr>
-          <w:rtl w:val="0"/>
-        </w:rPr>
-        <w:t xml:space="preserve">Metaclass</w:t>
-      </w:r>
-    </w:p>
-    <w:p>
-      <w:pPr>
-        <w:numPr>
-          <w:ilvl w:val="0"/>
-          <w:numId w:val="1"/>
-        </w:numPr>
-        <w:ind w:left="600" w:hanging="360"/>
-        <w:rPr/>
-      </w:pPr>
-      <w:r>
-        <w:rPr>
-          <w:rtl w:val="0"/>
-        </w:rPr>
-        <w:t xml:space="preserve">Context</w:t>
-      </w:r>
-    </w:p>
-    <w:p>
-      <w:pPr>
-        <w:numPr>
-          <w:ilvl w:val="0"/>
-          <w:numId w:val="1"/>
-        </w:numPr>
-        <w:ind w:left="600" w:hanging="360"/>
-        <w:rPr/>
-      </w:pPr>
-      <w:r>
-        <w:rPr>
-          <w:rtl w:val="0"/>
-        </w:rPr>
-        <w:t xml:space="preserve">Role</w:t>
-      </w:r>
-    </w:p>
-    <w:p>
-      <w:pPr>
-        <w:numPr>
-          <w:ilvl w:val="0"/>
-          <w:numId w:val="1"/>
-        </w:numPr>
-        <w:ind w:left="600" w:hanging="360"/>
-        <w:rPr/>
-      </w:pPr>
-      <w:r>
-        <w:rPr>
-          <w:rtl w:val="0"/>
-        </w:rPr>
-        <w:t xml:space="preserve">Instance</w:t>
-      </w:r>
-    </w:p>
-    <w:p>
-      <w:pPr>
-        <w:numPr>
-          <w:ilvl w:val="0"/>
-          <w:numId w:val="1"/>
-        </w:numPr>
-        <w:ind w:left="600" w:hanging="360"/>
-        <w:rPr/>
-      </w:pPr>
-      <w:r>
-        <w:rPr>
-          <w:rtl w:val="0"/>
-        </w:rPr>
-        <w:t xml:space="preserve">Occurrence</w:t>
-      </w:r>
-    </w:p>
-    <w:p>
-      <w:pPr>
-        <w:numPr>
-          <w:ilvl w:val="0"/>
-          <w:numId w:val="1"/>
-        </w:numPr>
-        <w:ind w:left="600" w:hanging="360"/>
-        <w:rPr/>
-      </w:pPr>
-      <w:r>
-        <w:rPr>
-          <w:rtl w:val="0"/>
-        </w:rPr>
-        <w:t xml:space="preserve">Attribute</w:t>
-      </w:r>
-    </w:p>
-    <w:p>
-      <w:pPr>
-        <w:numPr>
-          <w:ilvl w:val="0"/>
-          <w:numId w:val="1"/>
-        </w:numPr>
-        <w:ind w:left="600" w:hanging="360"/>
-        <w:rPr/>
-      </w:pPr>
-      <w:r>
-        <w:rPr>
-          <w:rtl w:val="0"/>
-        </w:rPr>
-        <w:t xml:space="preserve">Value</w:t>
+        <w:rPr>
+          <w:u w:val="none"/>
+        </w:rPr>
+      </w:pPr>
+      <w:r>
+        <w:rPr>
+          <w:rtl w:val="0"/>
+        </w:rPr>
+        <w:t xml:space="preserve">DCI Data (ETL / Ontology Mappings) Layers:</w:t>
+      </w:r>
+    </w:p>
+    <w:p>
+      <w:pPr>
+        <w:numPr>
+          <w:ilvl w:val="0"/>
+          <w:numId w:val="1"/>
+        </w:numPr>
+        <w:ind w:left="600" w:hanging="360"/>
+        <w:rPr>
+          <w:u w:val="none"/>
+        </w:rPr>
+      </w:pPr>
+      <w:r>
+        <w:rPr>
+          <w:rtl w:val="0"/>
+        </w:rPr>
+      </w:r>
+    </w:p>
+    <w:p>
+      <w:pPr>
+        <w:numPr>
+          <w:ilvl w:val="0"/>
+          <w:numId w:val="1"/>
+        </w:numPr>
+        <w:ind w:left="600" w:hanging="360"/>
+        <w:rPr/>
+      </w:pPr>
+      <w:r>
+        <w:rPr>
+          <w:rtl w:val="0"/>
+        </w:rPr>
+        <w:t xml:space="preserve">Class / Metaclass</w:t>
+      </w:r>
+    </w:p>
+    <w:p>
+      <w:pPr>
+        <w:numPr>
+          <w:ilvl w:val="0"/>
+          <w:numId w:val="1"/>
+        </w:numPr>
+        <w:ind w:left="600" w:hanging="360"/>
+        <w:rPr/>
+      </w:pPr>
+      <w:r>
+        <w:rPr>
+          <w:rtl w:val="0"/>
+        </w:rPr>
+        <w:t xml:space="preserve">Role / Occurrence</w:t>
+      </w:r>
+    </w:p>
+    <w:p>
+      <w:pPr>
+        <w:numPr>
+          <w:ilvl w:val="0"/>
+          <w:numId w:val="1"/>
+        </w:numPr>
+        <w:ind w:left="600" w:hanging="360"/>
+        <w:rPr/>
+      </w:pPr>
+      <w:r>
+        <w:rPr>
+          <w:rtl w:val="0"/>
+        </w:rPr>
+        <w:t xml:space="preserve">Value / Instance</w:t>
+      </w:r>
+    </w:p>
+    <w:p>
+      <w:pPr>
+        <w:numPr>
+          <w:ilvl w:val="0"/>
+          <w:numId w:val="1"/>
+        </w:numPr>
+        <w:ind w:left="600" w:hanging="360"/>
+        <w:rPr/>
+      </w:pPr>
+      <w:r>
+        <w:rPr>
+          <w:rtl w:val="0"/>
+        </w:rPr>
+        <w:t xml:space="preserve">Attribute / Context</w:t>
+      </w:r>
+    </w:p>
+    <w:p>
+      <w:pPr>
+        <w:numPr>
+          <w:ilvl w:val="0"/>
+          <w:numId w:val="1"/>
+        </w:numPr>
+        <w:ind w:left="600" w:hanging="360"/>
+        <w:rPr>
+          <w:u w:val="none"/>
+        </w:rPr>
+      </w:pPr>
+      <w:r>
+        <w:rPr>
+          <w:rtl w:val="0"/>
+        </w:rPr>
       </w:r>
     </w:p>
     <w:p>
@@ -487,7 +475,114 @@
           <w:numId w:val="1"/>
         </w:numPr>
         <w:ind w:left="600" w:hanging="360"/>
-        <w:rPr/>
+        <w:rPr>
+          <w:u w:val="none"/>
+        </w:rPr>
+      </w:pPr>
+      <w:r>
+        <w:rPr>
+          <w:rtl w:val="0"/>
+        </w:rPr>
+      </w:r>
+    </w:p>
+    <w:p>
+      <w:pPr>
+        <w:numPr>
+          <w:ilvl w:val="0"/>
+          <w:numId w:val="1"/>
+        </w:numPr>
+        <w:ind w:left="600" w:hanging="360"/>
+        <w:rPr/>
+      </w:pPr>
+      <w:r>
+        <w:rPr>
+          <w:rtl w:val="0"/>
+        </w:rPr>
+        <w:t xml:space="preserve">Layers:</w:t>
+      </w:r>
+    </w:p>
+    <w:p>
+      <w:pPr>
+        <w:numPr>
+          <w:ilvl w:val="0"/>
+          <w:numId w:val="1"/>
+        </w:numPr>
+        <w:ind w:left="600" w:hanging="360"/>
+        <w:rPr>
+          <w:u w:val="none"/>
+        </w:rPr>
+      </w:pPr>
+      <w:r>
+        <w:rPr>
+          <w:rtl w:val="0"/>
+        </w:rPr>
+        <w:t xml:space="preserve">Arcs: (Role, Instance, Metaclass, Context); DCI Interactions.</w:t>
+      </w:r>
+    </w:p>
+    <w:p>
+      <w:pPr>
+        <w:numPr>
+          <w:ilvl w:val="0"/>
+          <w:numId w:val="1"/>
+        </w:numPr>
+        <w:ind w:left="600" w:hanging="360"/>
+        <w:rPr>
+          <w:u w:val="none"/>
+        </w:rPr>
+      </w:pPr>
+      <w:r>
+        <w:rPr>
+          <w:rtl w:val="0"/>
+        </w:rPr>
+        <w:t xml:space="preserve">(Context, Role, Instance, Class);</w:t>
+      </w:r>
+    </w:p>
+    <w:p>
+      <w:pPr>
+        <w:numPr>
+          <w:ilvl w:val="0"/>
+          <w:numId w:val="1"/>
+        </w:numPr>
+        <w:ind w:left="600" w:hanging="360"/>
+        <w:rPr>
+          <w:u w:val="none"/>
+        </w:rPr>
+      </w:pPr>
+      <w:r>
+        <w:rPr>
+          <w:rtl w:val="0"/>
+        </w:rPr>
+        <w:t xml:space="preserve">(Class, Context, Role, Instance);</w:t>
+      </w:r>
+    </w:p>
+    <w:p>
+      <w:pPr>
+        <w:numPr>
+          <w:ilvl w:val="0"/>
+          <w:numId w:val="1"/>
+        </w:numPr>
+        <w:ind w:left="600" w:hanging="360"/>
+        <w:rPr>
+          <w:u w:val="none"/>
+        </w:rPr>
+      </w:pPr>
+      <w:r>
+        <w:rPr>
+          <w:rtl w:val="0"/>
+        </w:rPr>
+        <w:t xml:space="preserve">Nodes: (Instance, Class, Context, Role); DCI Contexts.</w:t>
+      </w:r>
+    </w:p>
+    <w:p>
+      <w:pPr>
+        <w:numPr>
+          <w:ilvl w:val="0"/>
+          <w:numId w:val="1"/>
+        </w:numPr>
+        <w:ind w:left="600" w:hanging="360"/>
+        <w:rPr>
+          <w:u w:val="none"/>
+        </w:rPr>
       </w:pPr>
       <w:r>
         <w:rPr>

--- a/Abstract.docx
+++ b/Abstract.docx
@@ -31,23 +31,38 @@
         <w:rPr>
           <w:rtl w:val="0"/>
         </w:rPr>
-        <w:t xml:space="preserve">Model Layers. Augmentation steps.</w:t>
-      </w:r>
-    </w:p>
-    <w:p>
-      <w:pPr>
-        <w:numPr>
-          <w:ilvl w:val="0"/>
-          <w:numId w:val="1"/>
-        </w:numPr>
-        <w:ind w:left="600" w:hanging="360"/>
-        <w:rPr/>
-      </w:pPr>
-      <w:r>
-        <w:rPr>
-          <w:rtl w:val="0"/>
-        </w:rPr>
-        <w:t xml:space="preserve">Model:</w:t>
+        <w:t xml:space="preserve">Models. Layers: Augmentation steps reification. Layers Statements Roles.</w:t>
+      </w:r>
+    </w:p>
+    <w:p>
+      <w:pPr>
+        <w:numPr>
+          <w:ilvl w:val="0"/>
+          <w:numId w:val="1"/>
+        </w:numPr>
+        <w:ind w:left="600" w:hanging="360"/>
+        <w:rPr/>
+      </w:pPr>
+      <w:r>
+        <w:rPr>
+          <w:rtl w:val="0"/>
+        </w:rPr>
+      </w:r>
+    </w:p>
+    <w:p>
+      <w:pPr>
+        <w:numPr>
+          <w:ilvl w:val="0"/>
+          <w:numId w:val="1"/>
+        </w:numPr>
+        <w:ind w:left="600" w:hanging="360"/>
+        <w:rPr/>
+      </w:pPr>
+      <w:r>
+        <w:rPr>
+          <w:rtl w:val="0"/>
+        </w:rPr>
+        <w:t xml:space="preserve">Base Model:</w:t>
       </w:r>
     </w:p>
     <w:p>
@@ -79,6 +94,21 @@
         <w:rPr>
           <w:rtl w:val="0"/>
         </w:rPr>
+      </w:r>
+    </w:p>
+    <w:p>
+      <w:pPr>
+        <w:numPr>
+          <w:ilvl w:val="0"/>
+          <w:numId w:val="1"/>
+        </w:numPr>
+        <w:ind w:left="600" w:hanging="360"/>
+        <w:rPr/>
+      </w:pPr>
+      <w:r>
+        <w:rPr>
+          <w:rtl w:val="0"/>
+        </w:rPr>
         <w:t xml:space="preserve">Discrete Layers Model: (Relationships / Assertions). Continuos CEP: 0 Duration Measures / Axis Events Relations.</w:t>
       </w:r>
     </w:p>
@@ -127,6 +157,21 @@
         <w:rPr>
           <w:rtl w:val="0"/>
         </w:rPr>
+      </w:r>
+    </w:p>
+    <w:p>
+      <w:pPr>
+        <w:numPr>
+          <w:ilvl w:val="0"/>
+          <w:numId w:val="1"/>
+        </w:numPr>
+        <w:ind w:left="600" w:hanging="360"/>
+        <w:rPr/>
+      </w:pPr>
+      <w:r>
+        <w:rPr>
+          <w:rtl w:val="0"/>
+        </w:rPr>
         <w:t xml:space="preserve">Continuous Layers Model: (Dimensions / Measures).  Discrete CEP: Order / Containment Relations.</w:t>
       </w:r>
     </w:p>
@@ -295,6 +340,275 @@
           <w:numId w:val="1"/>
         </w:numPr>
         <w:ind w:left="600" w:hanging="360"/>
+        <w:rPr/>
+      </w:pPr>
+      <w:r>
+        <w:rPr>
+          <w:rtl w:val="0"/>
+        </w:rPr>
+        <w:t xml:space="preserve">DCI Data (ETL / Ontology Mappings). Layers: Augmentation steps reification. Layers Statements Roles.</w:t>
+      </w:r>
+    </w:p>
+    <w:p>
+      <w:pPr>
+        <w:numPr>
+          <w:ilvl w:val="0"/>
+          <w:numId w:val="1"/>
+        </w:numPr>
+        <w:ind w:left="600" w:hanging="360"/>
+        <w:rPr/>
+      </w:pPr>
+      <w:r>
+        <w:rPr>
+          <w:rtl w:val="0"/>
+        </w:rPr>
+      </w:r>
+    </w:p>
+    <w:p>
+      <w:pPr>
+        <w:numPr>
+          <w:ilvl w:val="0"/>
+          <w:numId w:val="1"/>
+        </w:numPr>
+        <w:ind w:left="600" w:hanging="360"/>
+        <w:rPr/>
+      </w:pPr>
+      <w:r>
+        <w:rPr>
+          <w:rtl w:val="0"/>
+        </w:rPr>
+        <w:t xml:space="preserve">Class / Metaclass</w:t>
+      </w:r>
+    </w:p>
+    <w:p>
+      <w:pPr>
+        <w:numPr>
+          <w:ilvl w:val="0"/>
+          <w:numId w:val="1"/>
+        </w:numPr>
+        <w:ind w:left="600" w:hanging="360"/>
+        <w:rPr/>
+      </w:pPr>
+      <w:r>
+        <w:rPr>
+          <w:rtl w:val="0"/>
+        </w:rPr>
+        <w:t xml:space="preserve">Role / Occurrence</w:t>
+      </w:r>
+    </w:p>
+    <w:p>
+      <w:pPr>
+        <w:numPr>
+          <w:ilvl w:val="0"/>
+          <w:numId w:val="1"/>
+        </w:numPr>
+        <w:ind w:left="600" w:hanging="360"/>
+        <w:rPr/>
+      </w:pPr>
+      <w:r>
+        <w:rPr>
+          <w:rtl w:val="0"/>
+        </w:rPr>
+        <w:t xml:space="preserve">Value / Instance</w:t>
+      </w:r>
+    </w:p>
+    <w:p>
+      <w:pPr>
+        <w:numPr>
+          <w:ilvl w:val="0"/>
+          <w:numId w:val="1"/>
+        </w:numPr>
+        <w:ind w:left="600" w:hanging="360"/>
+        <w:rPr/>
+      </w:pPr>
+      <w:r>
+        <w:rPr>
+          <w:rtl w:val="0"/>
+        </w:rPr>
+        <w:t xml:space="preserve">Attribute / Context</w:t>
+      </w:r>
+    </w:p>
+    <w:p>
+      <w:pPr>
+        <w:numPr>
+          <w:ilvl w:val="0"/>
+          <w:numId w:val="1"/>
+        </w:numPr>
+        <w:ind w:left="600" w:hanging="360"/>
+        <w:rPr/>
+      </w:pPr>
+      <w:r>
+        <w:rPr>
+          <w:rtl w:val="0"/>
+        </w:rPr>
+      </w:r>
+    </w:p>
+    <w:p>
+      <w:pPr>
+        <w:numPr>
+          <w:ilvl w:val="0"/>
+          <w:numId w:val="1"/>
+        </w:numPr>
+        <w:ind w:left="600" w:hanging="360"/>
+        <w:rPr/>
+      </w:pPr>
+      <w:r>
+        <w:rPr>
+          <w:rtl w:val="0"/>
+        </w:rPr>
+        <w:t xml:space="preserve">Arcs: (Instance, Occurrence / Node Class, Attribute, Value); Data.</w:t>
+      </w:r>
+    </w:p>
+    <w:p>
+      <w:pPr>
+        <w:numPr>
+          <w:ilvl w:val="0"/>
+          <w:numId w:val="1"/>
+        </w:numPr>
+        <w:ind w:left="600" w:hanging="360"/>
+        <w:rPr/>
+      </w:pPr>
+      <w:r>
+        <w:rPr>
+          <w:rtl w:val="0"/>
+        </w:rPr>
+        <w:t xml:space="preserve">Nodes: (Class, Metaclass, Context, Role); Contexts.</w:t>
+      </w:r>
+    </w:p>
+    <w:p>
+      <w:pPr>
+        <w:numPr>
+          <w:ilvl w:val="0"/>
+          <w:numId w:val="1"/>
+        </w:numPr>
+        <w:ind w:left="600" w:hanging="360"/>
+        <w:rPr/>
+      </w:pPr>
+      <w:r>
+        <w:rPr>
+          <w:rtl w:val="0"/>
+        </w:rPr>
+        <w:t xml:space="preserve">Mappings: Models. Interactions.</w:t>
+      </w:r>
+    </w:p>
+    <w:p>
+      <w:pPr>
+        <w:numPr>
+          <w:ilvl w:val="0"/>
+          <w:numId w:val="1"/>
+        </w:numPr>
+        <w:ind w:left="600" w:hanging="360"/>
+        <w:rPr/>
+      </w:pPr>
+      <w:r>
+        <w:rPr>
+          <w:rtl w:val="0"/>
+        </w:rPr>
+        <w:t xml:space="preserve">Layers Hierarchy: Role : Class; Value : Instance. Property Graphs.</w:t>
+      </w:r>
+    </w:p>
+    <w:p>
+      <w:pPr>
+        <w:numPr>
+          <w:ilvl w:val="0"/>
+          <w:numId w:val="1"/>
+        </w:numPr>
+        <w:ind w:left="600" w:hanging="360"/>
+        <w:rPr/>
+      </w:pPr>
+      <w:r>
+        <w:rPr>
+          <w:rtl w:val="0"/>
+        </w:rPr>
+      </w:r>
+    </w:p>
+    <w:p>
+      <w:pPr>
+        <w:numPr>
+          <w:ilvl w:val="0"/>
+          <w:numId w:val="1"/>
+        </w:numPr>
+        <w:ind w:left="600" w:hanging="360"/>
+        <w:rPr/>
+      </w:pPr>
+      <w:r>
+        <w:rPr>
+          <w:rtl w:val="0"/>
+        </w:rPr>
+        <w:t xml:space="preserve">Layers:</w:t>
+      </w:r>
+    </w:p>
+    <w:p>
+      <w:pPr>
+        <w:numPr>
+          <w:ilvl w:val="0"/>
+          <w:numId w:val="1"/>
+        </w:numPr>
+        <w:ind w:left="600" w:hanging="360"/>
+        <w:rPr/>
+      </w:pPr>
+      <w:r>
+        <w:rPr>
+          <w:rtl w:val="0"/>
+        </w:rPr>
+        <w:t xml:space="preserve">Arcs: (Role, Instance, Metaclass, Context); DCI Interactions.</w:t>
+      </w:r>
+    </w:p>
+    <w:p>
+      <w:pPr>
+        <w:numPr>
+          <w:ilvl w:val="0"/>
+          <w:numId w:val="1"/>
+        </w:numPr>
+        <w:ind w:left="600" w:hanging="360"/>
+        <w:rPr/>
+      </w:pPr>
+      <w:r>
+        <w:rPr>
+          <w:rtl w:val="0"/>
+        </w:rPr>
+        <w:t xml:space="preserve">(Context, Role, Instance, Class);</w:t>
+      </w:r>
+    </w:p>
+    <w:p>
+      <w:pPr>
+        <w:numPr>
+          <w:ilvl w:val="0"/>
+          <w:numId w:val="1"/>
+        </w:numPr>
+        <w:ind w:left="600" w:hanging="360"/>
+        <w:rPr/>
+      </w:pPr>
+      <w:r>
+        <w:rPr>
+          <w:rtl w:val="0"/>
+        </w:rPr>
+        <w:t xml:space="preserve">(Class, Context, Role, Instance);</w:t>
+      </w:r>
+    </w:p>
+    <w:p>
+      <w:pPr>
+        <w:numPr>
+          <w:ilvl w:val="0"/>
+          <w:numId w:val="1"/>
+        </w:numPr>
+        <w:ind w:left="600" w:hanging="360"/>
+        <w:rPr/>
+      </w:pPr>
+      <w:r>
+        <w:rPr>
+          <w:rtl w:val="0"/>
+        </w:rPr>
+        <w:t xml:space="preserve">Nodes: (Instance, Class, Context, Role); DCI Contexts.</w:t>
+      </w:r>
+    </w:p>
+    <w:p>
+      <w:pPr>
+        <w:numPr>
+          <w:ilvl w:val="0"/>
+          <w:numId w:val="1"/>
+        </w:numPr>
+        <w:ind w:left="600" w:hanging="360"/>
         <w:rPr>
           <w:u w:val="none"/>
         </w:rPr>
@@ -303,7 +617,6 @@
         <w:rPr>
           <w:rtl w:val="0"/>
         </w:rPr>
-        <w:t xml:space="preserve">DCI Data (ETL / Ontology Mappings) Layers:</w:t>
       </w:r>
     </w:p>
     <w:p>
@@ -321,70 +634,7 @@
         <w:rPr>
           <w:rtl w:val="0"/>
         </w:rPr>
-      </w:r>
-    </w:p>
-    <w:p>
-      <w:pPr>
-        <w:numPr>
-          <w:ilvl w:val="0"/>
-          <w:numId w:val="1"/>
-        </w:numPr>
-        <w:ind w:left="600" w:hanging="360"/>
-        <w:rPr/>
-      </w:pPr>
-      <w:r>
-        <w:rPr>
-          <w:rtl w:val="0"/>
-        </w:rPr>
-        <w:t xml:space="preserve">Class / Metaclass</w:t>
-      </w:r>
-    </w:p>
-    <w:p>
-      <w:pPr>
-        <w:numPr>
-          <w:ilvl w:val="0"/>
-          <w:numId w:val="1"/>
-        </w:numPr>
-        <w:ind w:left="600" w:hanging="360"/>
-        <w:rPr/>
-      </w:pPr>
-      <w:r>
-        <w:rPr>
-          <w:rtl w:val="0"/>
-        </w:rPr>
-        <w:t xml:space="preserve">Role / Occurrence</w:t>
-      </w:r>
-    </w:p>
-    <w:p>
-      <w:pPr>
-        <w:numPr>
-          <w:ilvl w:val="0"/>
-          <w:numId w:val="1"/>
-        </w:numPr>
-        <w:ind w:left="600" w:hanging="360"/>
-        <w:rPr/>
-      </w:pPr>
-      <w:r>
-        <w:rPr>
-          <w:rtl w:val="0"/>
-        </w:rPr>
-        <w:t xml:space="preserve">Value / Instance</w:t>
-      </w:r>
-    </w:p>
-    <w:p>
-      <w:pPr>
-        <w:numPr>
-          <w:ilvl w:val="0"/>
-          <w:numId w:val="1"/>
-        </w:numPr>
-        <w:ind w:left="600" w:hanging="360"/>
-        <w:rPr/>
-      </w:pPr>
-      <w:r>
-        <w:rPr>
-          <w:rtl w:val="0"/>
-        </w:rPr>
-        <w:t xml:space="preserve">Attribute / Context</w:t>
+        <w:t xml:space="preserve">Type: Class / Metaclass IDs</w:t>
       </w:r>
     </w:p>
     <w:p>
@@ -402,70 +652,7 @@
         <w:rPr>
           <w:rtl w:val="0"/>
         </w:rPr>
-      </w:r>
-    </w:p>
-    <w:p>
-      <w:pPr>
-        <w:numPr>
-          <w:ilvl w:val="0"/>
-          <w:numId w:val="1"/>
-        </w:numPr>
-        <w:ind w:left="600" w:hanging="360"/>
-        <w:rPr/>
-      </w:pPr>
-      <w:r>
-        <w:rPr>
-          <w:rtl w:val="0"/>
-        </w:rPr>
-        <w:t xml:space="preserve">Arcs: (Instance, Occurrence / Node Class, Attribute, Value); Data.</w:t>
-      </w:r>
-    </w:p>
-    <w:p>
-      <w:pPr>
-        <w:numPr>
-          <w:ilvl w:val="0"/>
-          <w:numId w:val="1"/>
-        </w:numPr>
-        <w:ind w:left="600" w:hanging="360"/>
-        <w:rPr/>
-      </w:pPr>
-      <w:r>
-        <w:rPr>
-          <w:rtl w:val="0"/>
-        </w:rPr>
-        <w:t xml:space="preserve">Nodes: (Class, Metaclass, Context, Role); Contexts.</w:t>
-      </w:r>
-    </w:p>
-    <w:p>
-      <w:pPr>
-        <w:numPr>
-          <w:ilvl w:val="0"/>
-          <w:numId w:val="1"/>
-        </w:numPr>
-        <w:ind w:left="600" w:hanging="360"/>
-        <w:rPr/>
-      </w:pPr>
-      <w:r>
-        <w:rPr>
-          <w:rtl w:val="0"/>
-        </w:rPr>
-        <w:t xml:space="preserve">Mappings: Models. Interactions.</w:t>
-      </w:r>
-    </w:p>
-    <w:p>
-      <w:pPr>
-        <w:numPr>
-          <w:ilvl w:val="0"/>
-          <w:numId w:val="1"/>
-        </w:numPr>
-        <w:ind w:left="600" w:hanging="360"/>
-        <w:rPr/>
-      </w:pPr>
-      <w:r>
-        <w:rPr>
-          <w:rtl w:val="0"/>
-        </w:rPr>
-        <w:t xml:space="preserve">Layers Hierarchy: Role : Class; Value : Instance. Property Graphs.</w:t>
+        <w:t xml:space="preserve">Kind: Role / Occurrence IDs</w:t>
       </w:r>
     </w:p>
     <w:p>
@@ -483,16 +670,54 @@
         <w:rPr>
           <w:rtl w:val="0"/>
         </w:rPr>
-      </w:r>
-    </w:p>
-    <w:p>
-      <w:pPr>
-        <w:numPr>
-          <w:ilvl w:val="0"/>
-          <w:numId w:val="1"/>
-        </w:numPr>
-        <w:ind w:left="600" w:hanging="360"/>
-        <w:rPr/>
+        <w:t xml:space="preserve">Node: Value / Instance IDs</w:t>
+      </w:r>
+    </w:p>
+    <w:p>
+      <w:pPr>
+        <w:numPr>
+          <w:ilvl w:val="0"/>
+          <w:numId w:val="1"/>
+        </w:numPr>
+        <w:ind w:left="600" w:hanging="360"/>
+        <w:rPr>
+          <w:u w:val="none"/>
+        </w:rPr>
+      </w:pPr>
+      <w:r>
+        <w:rPr>
+          <w:rtl w:val="0"/>
+        </w:rPr>
+        <w:t xml:space="preserve">Arc: Attribute / Context IDs</w:t>
+      </w:r>
+    </w:p>
+    <w:p>
+      <w:pPr>
+        <w:numPr>
+          <w:ilvl w:val="0"/>
+          <w:numId w:val="1"/>
+        </w:numPr>
+        <w:ind w:left="600" w:hanging="360"/>
+        <w:rPr>
+          <w:u w:val="none"/>
+        </w:rPr>
+      </w:pPr>
+      <w:r>
+        <w:rPr>
+          <w:rtl w:val="0"/>
+        </w:rPr>
+      </w:r>
+    </w:p>
+    <w:p>
+      <w:pPr>
+        <w:numPr>
+          <w:ilvl w:val="0"/>
+          <w:numId w:val="1"/>
+        </w:numPr>
+        <w:ind w:left="600" w:hanging="360"/>
+        <w:rPr>
+          <w:u w:val="none"/>
+        </w:rPr>
       </w:pPr>
       <w:r>
         <w:rPr>
@@ -516,7 +741,7 @@
         <w:rPr>
           <w:rtl w:val="0"/>
         </w:rPr>
-        <w:t xml:space="preserve">Arcs: (Role, Instance, Metaclass, Context); DCI Interactions.</w:t>
+        <w:t xml:space="preserve">Arcs: (Arc, Node, Type, Kind); DCI Interactions.</w:t>
       </w:r>
     </w:p>
     <w:p>
@@ -534,7 +759,7 @@
         <w:rPr>
           <w:rtl w:val="0"/>
         </w:rPr>
-        <w:t xml:space="preserve">(Context, Role, Instance, Class);</w:t>
+        <w:t xml:space="preserve">(Kind, Arc, Node, Type);</w:t>
       </w:r>
     </w:p>
     <w:p>
@@ -552,7 +777,7 @@
         <w:rPr>
           <w:rtl w:val="0"/>
         </w:rPr>
-        <w:t xml:space="preserve">(Class, Context, Role, Instance);</w:t>
+        <w:t xml:space="preserve">(Type, Kind, Arc, Node);</w:t>
       </w:r>
     </w:p>
     <w:p>
@@ -570,19 +795,17 @@
         <w:rPr>
           <w:rtl w:val="0"/>
         </w:rPr>
-        <w:t xml:space="preserve">Nodes: (Instance, Class, Context, Role); DCI Contexts.</w:t>
-      </w:r>
-    </w:p>
-    <w:p>
-      <w:pPr>
-        <w:numPr>
-          <w:ilvl w:val="0"/>
-          <w:numId w:val="1"/>
-        </w:numPr>
-        <w:ind w:left="600" w:hanging="360"/>
-        <w:rPr>
-          <w:u w:val="none"/>
-        </w:rPr>
+        <w:t xml:space="preserve">Nodes: (Node, Type, Kind, Arc); DCI Contexts.</w:t>
+      </w:r>
+    </w:p>
+    <w:p>
+      <w:pPr>
+        <w:numPr>
+          <w:ilvl w:val="0"/>
+          <w:numId w:val="1"/>
+        </w:numPr>
+        <w:ind w:left="600" w:hanging="360"/>
+        <w:rPr/>
       </w:pPr>
       <w:r>
         <w:rPr>

--- a/Abstract.docx
+++ b/Abstract.docx
@@ -609,6 +609,220 @@
           <w:numId w:val="1"/>
         </w:numPr>
         <w:ind w:left="600" w:hanging="360"/>
+        <w:rPr/>
+      </w:pPr>
+      <w:r>
+        <w:rPr>
+          <w:rtl w:val="0"/>
+        </w:rPr>
+      </w:r>
+    </w:p>
+    <w:p>
+      <w:pPr>
+        <w:numPr>
+          <w:ilvl w:val="0"/>
+          <w:numId w:val="1"/>
+        </w:numPr>
+        <w:ind w:left="600" w:hanging="360"/>
+        <w:rPr/>
+      </w:pPr>
+      <w:r>
+        <w:rPr>
+          <w:rtl w:val="0"/>
+        </w:rPr>
+        <w:t xml:space="preserve">Type: Class / Metaclass IDs</w:t>
+      </w:r>
+      <w:r>
+        <w:rPr>
+          <w:rtl w:val="0"/>
+        </w:rPr>
+      </w:r>
+    </w:p>
+    <w:p>
+      <w:pPr>
+        <w:numPr>
+          <w:ilvl w:val="0"/>
+          <w:numId w:val="1"/>
+        </w:numPr>
+        <w:ind w:left="600" w:hanging="360"/>
+        <w:rPr/>
+      </w:pPr>
+      <w:r>
+        <w:rPr>
+          <w:rtl w:val="0"/>
+        </w:rPr>
+        <w:t xml:space="preserve">Kind: Role / Occurrence IDs</w:t>
+      </w:r>
+      <w:r>
+        <w:rPr>
+          <w:rtl w:val="0"/>
+        </w:rPr>
+      </w:r>
+    </w:p>
+    <w:p>
+      <w:pPr>
+        <w:numPr>
+          <w:ilvl w:val="0"/>
+          <w:numId w:val="1"/>
+        </w:numPr>
+        <w:ind w:left="600" w:hanging="360"/>
+        <w:rPr/>
+      </w:pPr>
+      <w:r>
+        <w:rPr>
+          <w:rtl w:val="0"/>
+        </w:rPr>
+        <w:t xml:space="preserve">Node: Value / Instance IDs</w:t>
+      </w:r>
+      <w:r>
+        <w:rPr>
+          <w:rtl w:val="0"/>
+        </w:rPr>
+      </w:r>
+    </w:p>
+    <w:p>
+      <w:pPr>
+        <w:numPr>
+          <w:ilvl w:val="0"/>
+          <w:numId w:val="1"/>
+        </w:numPr>
+        <w:ind w:left="600" w:hanging="360"/>
+        <w:rPr/>
+      </w:pPr>
+      <w:r>
+        <w:rPr>
+          <w:rtl w:val="0"/>
+        </w:rPr>
+        <w:t xml:space="preserve">Arc: Attribute / Context IDs</w:t>
+      </w:r>
+      <w:r>
+        <w:rPr>
+          <w:rtl w:val="0"/>
+        </w:rPr>
+      </w:r>
+    </w:p>
+    <w:p>
+      <w:pPr>
+        <w:numPr>
+          <w:ilvl w:val="0"/>
+          <w:numId w:val="1"/>
+        </w:numPr>
+        <w:ind w:left="600" w:hanging="360"/>
+        <w:rPr/>
+      </w:pPr>
+      <w:r>
+        <w:rPr>
+          <w:rtl w:val="0"/>
+        </w:rPr>
+      </w:r>
+    </w:p>
+    <w:p>
+      <w:pPr>
+        <w:numPr>
+          <w:ilvl w:val="0"/>
+          <w:numId w:val="1"/>
+        </w:numPr>
+        <w:ind w:left="600" w:hanging="360"/>
+        <w:rPr/>
+      </w:pPr>
+      <w:r>
+        <w:rPr>
+          <w:rtl w:val="0"/>
+        </w:rPr>
+        <w:t xml:space="preserve">Layers:</w:t>
+      </w:r>
+      <w:r>
+        <w:rPr>
+          <w:rtl w:val="0"/>
+        </w:rPr>
+      </w:r>
+    </w:p>
+    <w:p>
+      <w:pPr>
+        <w:numPr>
+          <w:ilvl w:val="0"/>
+          <w:numId w:val="1"/>
+        </w:numPr>
+        <w:ind w:left="600" w:hanging="360"/>
+        <w:rPr/>
+      </w:pPr>
+      <w:r>
+        <w:rPr>
+          <w:rtl w:val="0"/>
+        </w:rPr>
+        <w:t xml:space="preserve">Arcs: (Arc, Node, Type, Kind); DCI Interactions.</w:t>
+      </w:r>
+      <w:r>
+        <w:rPr>
+          <w:rtl w:val="0"/>
+        </w:rPr>
+      </w:r>
+    </w:p>
+    <w:p>
+      <w:pPr>
+        <w:numPr>
+          <w:ilvl w:val="0"/>
+          <w:numId w:val="1"/>
+        </w:numPr>
+        <w:ind w:left="600" w:hanging="360"/>
+        <w:rPr/>
+      </w:pPr>
+      <w:r>
+        <w:rPr>
+          <w:rtl w:val="0"/>
+        </w:rPr>
+        <w:t xml:space="preserve">(Kind, Arc, Node, Type);</w:t>
+      </w:r>
+      <w:r>
+        <w:rPr>
+          <w:rtl w:val="0"/>
+        </w:rPr>
+      </w:r>
+    </w:p>
+    <w:p>
+      <w:pPr>
+        <w:numPr>
+          <w:ilvl w:val="0"/>
+          <w:numId w:val="1"/>
+        </w:numPr>
+        <w:ind w:left="600" w:hanging="360"/>
+        <w:rPr/>
+      </w:pPr>
+      <w:r>
+        <w:rPr>
+          <w:rtl w:val="0"/>
+        </w:rPr>
+        <w:t xml:space="preserve">(Type, Kind, Arc, Node);</w:t>
+      </w:r>
+      <w:r>
+        <w:rPr>
+          <w:rtl w:val="0"/>
+        </w:rPr>
+      </w:r>
+    </w:p>
+    <w:p>
+      <w:pPr>
+        <w:numPr>
+          <w:ilvl w:val="0"/>
+          <w:numId w:val="1"/>
+        </w:numPr>
+        <w:ind w:left="600" w:hanging="360"/>
+        <w:rPr/>
+      </w:pPr>
+      <w:r>
+        <w:rPr>
+          <w:rtl w:val="0"/>
+        </w:rPr>
+        <w:t xml:space="preserve">Nodes: (Node, Type, Kind, Arc); DCI Contexts.</w:t>
+      </w:r>
+    </w:p>
+    <w:p>
+      <w:pPr>
+        <w:numPr>
+          <w:ilvl w:val="0"/>
+          <w:numId w:val="1"/>
+        </w:numPr>
+        <w:ind w:left="600" w:hanging="360"/>
         <w:rPr>
           <w:u w:val="none"/>
         </w:rPr>
@@ -634,7 +848,7 @@
         <w:rPr>
           <w:rtl w:val="0"/>
         </w:rPr>
-        <w:t xml:space="preserve">Type: Class / Metaclass IDs</w:t>
+        <w:t xml:space="preserve">Models / Encoding:</w:t>
       </w:r>
     </w:p>
     <w:p>
@@ -652,7 +866,7 @@
         <w:rPr>
           <w:rtl w:val="0"/>
         </w:rPr>
-        <w:t xml:space="preserve">Kind: Role / Occurrence IDs</w:t>
+        <w:t xml:space="preserve">Layer Roles: (Context, Subject, Predicate, Object);</w:t>
       </w:r>
     </w:p>
     <w:p>
@@ -670,7 +884,7 @@
         <w:rPr>
           <w:rtl w:val="0"/>
         </w:rPr>
-        <w:t xml:space="preserve">Node: Value / Instance IDs</w:t>
+        <w:t xml:space="preserve">Context: Kind Statements.</w:t>
       </w:r>
     </w:p>
     <w:p>
@@ -688,7 +902,7 @@
         <w:rPr>
           <w:rtl w:val="0"/>
         </w:rPr>
-        <w:t xml:space="preserve">Arc: Attribute / Context IDs</w:t>
+        <w:t xml:space="preserve">Subject: Node Statements.</w:t>
       </w:r>
     </w:p>
     <w:p>
@@ -706,6 +920,7 @@
         <w:rPr>
           <w:rtl w:val="0"/>
         </w:rPr>
+        <w:t xml:space="preserve">Predicate: Arc Statements.</w:t>
       </w:r>
     </w:p>
     <w:p>
@@ -723,7 +938,7 @@
         <w:rPr>
           <w:rtl w:val="0"/>
         </w:rPr>
-        <w:t xml:space="preserve">Layers:</w:t>
+        <w:t xml:space="preserve">Object: Node Statements.</w:t>
       </w:r>
     </w:p>
     <w:p>
@@ -741,61 +956,7 @@
         <w:rPr>
           <w:rtl w:val="0"/>
         </w:rPr>
-        <w:t xml:space="preserve">Arcs: (Arc, Node, Type, Kind); DCI Interactions.</w:t>
-      </w:r>
-    </w:p>
-    <w:p>
-      <w:pPr>
-        <w:numPr>
-          <w:ilvl w:val="0"/>
-          <w:numId w:val="1"/>
-        </w:numPr>
-        <w:ind w:left="600" w:hanging="360"/>
-        <w:rPr>
-          <w:u w:val="none"/>
-        </w:rPr>
-      </w:pPr>
-      <w:r>
-        <w:rPr>
-          <w:rtl w:val="0"/>
-        </w:rPr>
-        <w:t xml:space="preserve">(Kind, Arc, Node, Type);</w:t>
-      </w:r>
-    </w:p>
-    <w:p>
-      <w:pPr>
-        <w:numPr>
-          <w:ilvl w:val="0"/>
-          <w:numId w:val="1"/>
-        </w:numPr>
-        <w:ind w:left="600" w:hanging="360"/>
-        <w:rPr>
-          <w:u w:val="none"/>
-        </w:rPr>
-      </w:pPr>
-      <w:r>
-        <w:rPr>
-          <w:rtl w:val="0"/>
-        </w:rPr>
-        <w:t xml:space="preserve">(Type, Kind, Arc, Node);</w:t>
-      </w:r>
-    </w:p>
-    <w:p>
-      <w:pPr>
-        <w:numPr>
-          <w:ilvl w:val="0"/>
-          <w:numId w:val="1"/>
-        </w:numPr>
-        <w:ind w:left="600" w:hanging="360"/>
-        <w:rPr>
-          <w:u w:val="none"/>
-        </w:rPr>
-      </w:pPr>
-      <w:r>
-        <w:rPr>
-          <w:rtl w:val="0"/>
-        </w:rPr>
-        <w:t xml:space="preserve">Nodes: (Node, Type, Kind, Arc); DCI Contexts.</w:t>
+        <w:t xml:space="preserve">Type: Matching / Inferences.</w:t>
       </w:r>
     </w:p>
     <w:p>

--- a/Abstract.docx
+++ b/Abstract.docx
@@ -632,11 +632,6 @@
         </w:rPr>
         <w:t xml:space="preserve">Type: Class / Metaclass IDs</w:t>
       </w:r>
-      <w:r>
-        <w:rPr>
-          <w:rtl w:val="0"/>
-        </w:rPr>
-      </w:r>
     </w:p>
     <w:p>
       <w:pPr>
@@ -653,11 +648,6 @@
         </w:rPr>
         <w:t xml:space="preserve">Kind: Role / Occurrence IDs</w:t>
       </w:r>
-      <w:r>
-        <w:rPr>
-          <w:rtl w:val="0"/>
-        </w:rPr>
-      </w:r>
     </w:p>
     <w:p>
       <w:pPr>
@@ -674,11 +664,6 @@
         </w:rPr>
         <w:t xml:space="preserve">Node: Value / Instance IDs</w:t>
       </w:r>
-      <w:r>
-        <w:rPr>
-          <w:rtl w:val="0"/>
-        </w:rPr>
-      </w:r>
     </w:p>
     <w:p>
       <w:pPr>
@@ -695,11 +680,6 @@
         </w:rPr>
         <w:t xml:space="preserve">Arc: Attribute / Context IDs</w:t>
       </w:r>
-      <w:r>
-        <w:rPr>
-          <w:rtl w:val="0"/>
-        </w:rPr>
-      </w:r>
     </w:p>
     <w:p>
       <w:pPr>
@@ -731,11 +711,6 @@
         </w:rPr>
         <w:t xml:space="preserve">Layers:</w:t>
       </w:r>
-      <w:r>
-        <w:rPr>
-          <w:rtl w:val="0"/>
-        </w:rPr>
-      </w:r>
     </w:p>
     <w:p>
       <w:pPr>
@@ -752,11 +727,6 @@
         </w:rPr>
         <w:t xml:space="preserve">Arcs: (Arc, Node, Type, Kind); DCI Interactions.</w:t>
       </w:r>
-      <w:r>
-        <w:rPr>
-          <w:rtl w:val="0"/>
-        </w:rPr>
-      </w:r>
     </w:p>
     <w:p>
       <w:pPr>
@@ -773,11 +743,6 @@
         </w:rPr>
         <w:t xml:space="preserve">(Kind, Arc, Node, Type);</w:t>
       </w:r>
-      <w:r>
-        <w:rPr>
-          <w:rtl w:val="0"/>
-        </w:rPr>
-      </w:r>
     </w:p>
     <w:p>
       <w:pPr>
@@ -794,11 +759,6 @@
         </w:rPr>
         <w:t xml:space="preserve">(Type, Kind, Arc, Node);</w:t>
       </w:r>
-      <w:r>
-        <w:rPr>
-          <w:rtl w:val="0"/>
-        </w:rPr>
-      </w:r>
     </w:p>
     <w:p>
       <w:pPr>
@@ -823,26 +783,22 @@
           <w:numId w:val="1"/>
         </w:numPr>
         <w:ind w:left="600" w:hanging="360"/>
-        <w:rPr>
-          <w:u w:val="none"/>
-        </w:rPr>
-      </w:pPr>
-      <w:r>
-        <w:rPr>
-          <w:rtl w:val="0"/>
-        </w:rPr>
-      </w:r>
-    </w:p>
-    <w:p>
-      <w:pPr>
-        <w:numPr>
-          <w:ilvl w:val="0"/>
-          <w:numId w:val="1"/>
-        </w:numPr>
-        <w:ind w:left="600" w:hanging="360"/>
-        <w:rPr>
-          <w:u w:val="none"/>
-        </w:rPr>
+        <w:rPr/>
+      </w:pPr>
+      <w:r>
+        <w:rPr>
+          <w:rtl w:val="0"/>
+        </w:rPr>
+      </w:r>
+    </w:p>
+    <w:p>
+      <w:pPr>
+        <w:numPr>
+          <w:ilvl w:val="0"/>
+          <w:numId w:val="1"/>
+        </w:numPr>
+        <w:ind w:left="600" w:hanging="360"/>
+        <w:rPr/>
       </w:pPr>
       <w:r>
         <w:rPr>
@@ -850,17 +806,20 @@
         </w:rPr>
         <w:t xml:space="preserve">Models / Encoding:</w:t>
       </w:r>
-    </w:p>
-    <w:p>
-      <w:pPr>
-        <w:numPr>
-          <w:ilvl w:val="0"/>
-          <w:numId w:val="1"/>
-        </w:numPr>
-        <w:ind w:left="600" w:hanging="360"/>
-        <w:rPr>
-          <w:u w:val="none"/>
-        </w:rPr>
+      <w:r>
+        <w:rPr>
+          <w:rtl w:val="0"/>
+        </w:rPr>
+      </w:r>
+    </w:p>
+    <w:p>
+      <w:pPr>
+        <w:numPr>
+          <w:ilvl w:val="0"/>
+          <w:numId w:val="1"/>
+        </w:numPr>
+        <w:ind w:left="600" w:hanging="360"/>
+        <w:rPr/>
       </w:pPr>
       <w:r>
         <w:rPr>
@@ -868,17 +827,20 @@
         </w:rPr>
         <w:t xml:space="preserve">Layer Roles: (Context, Subject, Predicate, Object);</w:t>
       </w:r>
-    </w:p>
-    <w:p>
-      <w:pPr>
-        <w:numPr>
-          <w:ilvl w:val="0"/>
-          <w:numId w:val="1"/>
-        </w:numPr>
-        <w:ind w:left="600" w:hanging="360"/>
-        <w:rPr>
-          <w:u w:val="none"/>
-        </w:rPr>
+      <w:r>
+        <w:rPr>
+          <w:rtl w:val="0"/>
+        </w:rPr>
+      </w:r>
+    </w:p>
+    <w:p>
+      <w:pPr>
+        <w:numPr>
+          <w:ilvl w:val="0"/>
+          <w:numId w:val="1"/>
+        </w:numPr>
+        <w:ind w:left="600" w:hanging="360"/>
+        <w:rPr/>
       </w:pPr>
       <w:r>
         <w:rPr>
@@ -886,17 +848,20 @@
         </w:rPr>
         <w:t xml:space="preserve">Context: Kind Statements.</w:t>
       </w:r>
-    </w:p>
-    <w:p>
-      <w:pPr>
-        <w:numPr>
-          <w:ilvl w:val="0"/>
-          <w:numId w:val="1"/>
-        </w:numPr>
-        <w:ind w:left="600" w:hanging="360"/>
-        <w:rPr>
-          <w:u w:val="none"/>
-        </w:rPr>
+      <w:r>
+        <w:rPr>
+          <w:rtl w:val="0"/>
+        </w:rPr>
+      </w:r>
+    </w:p>
+    <w:p>
+      <w:pPr>
+        <w:numPr>
+          <w:ilvl w:val="0"/>
+          <w:numId w:val="1"/>
+        </w:numPr>
+        <w:ind w:left="600" w:hanging="360"/>
+        <w:rPr/>
       </w:pPr>
       <w:r>
         <w:rPr>
@@ -904,17 +869,20 @@
         </w:rPr>
         <w:t xml:space="preserve">Subject: Node Statements.</w:t>
       </w:r>
-    </w:p>
-    <w:p>
-      <w:pPr>
-        <w:numPr>
-          <w:ilvl w:val="0"/>
-          <w:numId w:val="1"/>
-        </w:numPr>
-        <w:ind w:left="600" w:hanging="360"/>
-        <w:rPr>
-          <w:u w:val="none"/>
-        </w:rPr>
+      <w:r>
+        <w:rPr>
+          <w:rtl w:val="0"/>
+        </w:rPr>
+      </w:r>
+    </w:p>
+    <w:p>
+      <w:pPr>
+        <w:numPr>
+          <w:ilvl w:val="0"/>
+          <w:numId w:val="1"/>
+        </w:numPr>
+        <w:ind w:left="600" w:hanging="360"/>
+        <w:rPr/>
       </w:pPr>
       <w:r>
         <w:rPr>
@@ -922,17 +890,20 @@
         </w:rPr>
         <w:t xml:space="preserve">Predicate: Arc Statements.</w:t>
       </w:r>
-    </w:p>
-    <w:p>
-      <w:pPr>
-        <w:numPr>
-          <w:ilvl w:val="0"/>
-          <w:numId w:val="1"/>
-        </w:numPr>
-        <w:ind w:left="600" w:hanging="360"/>
-        <w:rPr>
-          <w:u w:val="none"/>
-        </w:rPr>
+      <w:r>
+        <w:rPr>
+          <w:rtl w:val="0"/>
+        </w:rPr>
+      </w:r>
+    </w:p>
+    <w:p>
+      <w:pPr>
+        <w:numPr>
+          <w:ilvl w:val="0"/>
+          <w:numId w:val="1"/>
+        </w:numPr>
+        <w:ind w:left="600" w:hanging="360"/>
+        <w:rPr/>
       </w:pPr>
       <w:r>
         <w:rPr>
@@ -940,17 +911,20 @@
         </w:rPr>
         <w:t xml:space="preserve">Object: Node Statements.</w:t>
       </w:r>
-    </w:p>
-    <w:p>
-      <w:pPr>
-        <w:numPr>
-          <w:ilvl w:val="0"/>
-          <w:numId w:val="1"/>
-        </w:numPr>
-        <w:ind w:left="600" w:hanging="360"/>
-        <w:rPr>
-          <w:u w:val="none"/>
-        </w:rPr>
+      <w:r>
+        <w:rPr>
+          <w:rtl w:val="0"/>
+        </w:rPr>
+      </w:r>
+    </w:p>
+    <w:p>
+      <w:pPr>
+        <w:numPr>
+          <w:ilvl w:val="0"/>
+          <w:numId w:val="1"/>
+        </w:numPr>
+        <w:ind w:left="600" w:hanging="360"/>
+        <w:rPr/>
       </w:pPr>
       <w:r>
         <w:rPr>
@@ -958,6 +932,11 @@
         </w:rPr>
         <w:t xml:space="preserve">Type: Matching / Inferences.</w:t>
       </w:r>
+      <w:r>
+        <w:rPr>
+          <w:rtl w:val="0"/>
+        </w:rPr>
+      </w:r>
     </w:p>
     <w:p>
       <w:pPr>
@@ -1294,17 +1273,1110 @@
     </w:p>
     <w:p>
       <w:pPr>
-        <w:numPr>
-          <w:ilvl w:val="0"/>
-          <w:numId w:val="1"/>
-        </w:numPr>
-        <w:ind w:left="600" w:hanging="360"/>
-        <w:rPr/>
-      </w:pPr>
-      <w:r>
-        <w:rPr>
-          <w:rtl w:val="0"/>
-        </w:rPr>
+        <w:rPr/>
+      </w:pPr>
+      <w:r>
+        <w:rPr>
+          <w:rtl w:val="0"/>
+        </w:rPr>
+      </w:r>
+    </w:p>
+    <w:p>
+      <w:pPr>
+        <w:numPr>
+          <w:ilvl w:val="0"/>
+          <w:numId w:val="2"/>
+        </w:numPr>
+        <w:ind w:left="600" w:hanging="360"/>
+      </w:pPr>
+      <w:r>
+        <w:rPr>
+          <w:rtl w:val="0"/>
+        </w:rPr>
+        <w:t xml:space="preserve">Co relations (Algebras / CoSQL / NoSQL / LInQ):</w:t>
+      </w:r>
+    </w:p>
+    <w:p>
+      <w:pPr>
+        <w:numPr>
+          <w:ilvl w:val="0"/>
+          <w:numId w:val="2"/>
+        </w:numPr>
+        <w:ind w:left="600" w:hanging="360"/>
+      </w:pPr>
+      <w:r>
+        <w:rPr>
+          <w:rtl w:val="0"/>
+        </w:rPr>
+        <w:t xml:space="preserve">Models. Layers: Augmentation steps reification. Layers Statements Roles.</w:t>
+      </w:r>
+    </w:p>
+    <w:p>
+      <w:pPr>
+        <w:numPr>
+          <w:ilvl w:val="0"/>
+          <w:numId w:val="2"/>
+        </w:numPr>
+        <w:ind w:left="600" w:hanging="360"/>
+      </w:pPr>
+      <w:r>
+        <w:rPr>
+          <w:rtl w:val="0"/>
+        </w:rPr>
+      </w:r>
+    </w:p>
+    <w:p>
+      <w:pPr>
+        <w:numPr>
+          <w:ilvl w:val="0"/>
+          <w:numId w:val="2"/>
+        </w:numPr>
+        <w:ind w:left="600" w:hanging="360"/>
+      </w:pPr>
+      <w:r>
+        <w:rPr>
+          <w:rtl w:val="0"/>
+        </w:rPr>
+        <w:t xml:space="preserve">Base Model:</w:t>
+      </w:r>
+    </w:p>
+    <w:p>
+      <w:pPr>
+        <w:numPr>
+          <w:ilvl w:val="0"/>
+          <w:numId w:val="2"/>
+        </w:numPr>
+        <w:ind w:left="600" w:hanging="360"/>
+      </w:pPr>
+      <w:r>
+        <w:rPr>
+          <w:rtl w:val="0"/>
+        </w:rPr>
+        <w:t xml:space="preserve">(Context, Occurrence / Statement, Attribute / Kind, Value / Entity);</w:t>
+      </w:r>
+    </w:p>
+    <w:p>
+      <w:pPr>
+        <w:numPr>
+          <w:ilvl w:val="0"/>
+          <w:numId w:val="2"/>
+        </w:numPr>
+        <w:ind w:left="600" w:hanging="360"/>
+      </w:pPr>
+      <w:r>
+        <w:rPr>
+          <w:rtl w:val="0"/>
+        </w:rPr>
+      </w:r>
+    </w:p>
+    <w:p>
+      <w:pPr>
+        <w:numPr>
+          <w:ilvl w:val="0"/>
+          <w:numId w:val="2"/>
+        </w:numPr>
+        <w:ind w:left="600" w:hanging="360"/>
+      </w:pPr>
+      <w:r>
+        <w:rPr>
+          <w:rtl w:val="0"/>
+        </w:rPr>
+        <w:t xml:space="preserve">Discrete Layers Model: (Relationships / Assertions). Continuos CEP: 0 Duration Measures / Axis Events Relations.</w:t>
+      </w:r>
+    </w:p>
+    <w:p>
+      <w:pPr>
+        <w:numPr>
+          <w:ilvl w:val="0"/>
+          <w:numId w:val="2"/>
+        </w:numPr>
+        <w:ind w:left="600" w:hanging="360"/>
+      </w:pPr>
+      <w:r>
+        <w:rPr>
+          <w:rtl w:val="0"/>
+        </w:rPr>
+        <w:t xml:space="preserve">(Relationship, Relation, Kind, Entity);</w:t>
+      </w:r>
+    </w:p>
+    <w:p>
+      <w:pPr>
+        <w:numPr>
+          <w:ilvl w:val="0"/>
+          <w:numId w:val="2"/>
+        </w:numPr>
+        <w:ind w:left="600" w:hanging="360"/>
+      </w:pPr>
+      <w:r>
+        <w:rPr>
+          <w:rtl w:val="0"/>
+        </w:rPr>
+        <w:t xml:space="preserve">Context, Hierarchies, Roles, Causal, etc. Relationships / Relations.</w:t>
+      </w:r>
+    </w:p>
+    <w:p>
+      <w:pPr>
+        <w:numPr>
+          <w:ilvl w:val="0"/>
+          <w:numId w:val="2"/>
+        </w:numPr>
+        <w:ind w:left="600" w:hanging="360"/>
+      </w:pPr>
+      <w:r>
+        <w:rPr>
+          <w:rtl w:val="0"/>
+        </w:rPr>
+      </w:r>
+    </w:p>
+    <w:p>
+      <w:pPr>
+        <w:numPr>
+          <w:ilvl w:val="0"/>
+          <w:numId w:val="2"/>
+        </w:numPr>
+        <w:ind w:left="600" w:hanging="360"/>
+      </w:pPr>
+      <w:r>
+        <w:rPr>
+          <w:rtl w:val="0"/>
+        </w:rPr>
+        <w:t xml:space="preserve">Continuous Layers Model: (Dimensions / Measures).  Discrete CEP: Order / Containment Relations.</w:t>
+      </w:r>
+    </w:p>
+    <w:p>
+      <w:pPr>
+        <w:numPr>
+          <w:ilvl w:val="0"/>
+          <w:numId w:val="2"/>
+        </w:numPr>
+        <w:ind w:left="600" w:hanging="360"/>
+      </w:pPr>
+      <w:r>
+        <w:rPr>
+          <w:rtl w:val="0"/>
+        </w:rPr>
+        <w:t xml:space="preserve">(Dimension, Measure, Unit, Value);</w:t>
+      </w:r>
+    </w:p>
+    <w:p>
+      <w:pPr>
+        <w:numPr>
+          <w:ilvl w:val="0"/>
+          <w:numId w:val="2"/>
+        </w:numPr>
+        <w:ind w:left="600" w:hanging="360"/>
+      </w:pPr>
+      <w:r>
+        <w:rPr>
+          <w:rtl w:val="0"/>
+        </w:rPr>
+        <w:t xml:space="preserve">Distance, Equivalence, Transportation, etc. Relations.</w:t>
+      </w:r>
+    </w:p>
+    <w:p>
+      <w:pPr>
+        <w:numPr>
+          <w:ilvl w:val="0"/>
+          <w:numId w:val="2"/>
+        </w:numPr>
+        <w:ind w:left="600" w:hanging="360"/>
+      </w:pPr>
+      <w:r>
+        <w:rPr>
+          <w:rtl w:val="0"/>
+        </w:rPr>
+      </w:r>
+    </w:p>
+    <w:p>
+      <w:pPr>
+        <w:numPr>
+          <w:ilvl w:val="0"/>
+          <w:numId w:val="2"/>
+        </w:numPr>
+        <w:ind w:left="600" w:hanging="360"/>
+      </w:pPr>
+      <w:r>
+        <w:rPr>
+          <w:rtl w:val="0"/>
+        </w:rPr>
+        <w:t xml:space="preserve">Functional DCI: Monads / Functors / Data.</w:t>
+      </w:r>
+    </w:p>
+    <w:p>
+      <w:pPr>
+        <w:numPr>
+          <w:ilvl w:val="0"/>
+          <w:numId w:val="2"/>
+        </w:numPr>
+        <w:ind w:left="600" w:hanging="360"/>
+      </w:pPr>
+      <w:r>
+        <w:rPr>
+          <w:rtl w:val="0"/>
+        </w:rPr>
+        <w:t xml:space="preserve">Wrapper Types (Data Roles). Encoding.</w:t>
+      </w:r>
+    </w:p>
+    <w:p>
+      <w:pPr>
+        <w:numPr>
+          <w:ilvl w:val="0"/>
+          <w:numId w:val="2"/>
+        </w:numPr>
+        <w:ind w:left="600" w:hanging="360"/>
+      </w:pPr>
+      <w:r>
+        <w:rPr>
+          <w:rtl w:val="0"/>
+        </w:rPr>
+        <w:t xml:space="preserve">Wrapped types (Data Values). Encoding.</w:t>
+      </w:r>
+    </w:p>
+    <w:p>
+      <w:pPr>
+        <w:numPr>
+          <w:ilvl w:val="0"/>
+          <w:numId w:val="2"/>
+        </w:numPr>
+        <w:ind w:left="600" w:hanging="360"/>
+      </w:pPr>
+      <w:r>
+        <w:rPr>
+          <w:rtl w:val="0"/>
+        </w:rPr>
+        <w:t xml:space="preserve">Functors: Dataflow Domain / Range specifications (Contexts). Encoding.</w:t>
+      </w:r>
+    </w:p>
+    <w:p>
+      <w:pPr>
+        <w:numPr>
+          <w:ilvl w:val="0"/>
+          <w:numId w:val="2"/>
+        </w:numPr>
+        <w:ind w:left="600" w:hanging="360"/>
+      </w:pPr>
+      <w:r>
+        <w:rPr>
+          <w:rtl w:val="0"/>
+        </w:rPr>
+        <w:t xml:space="preserve">Monads: Dataflow implementations (Interactions). Encoding.</w:t>
+      </w:r>
+    </w:p>
+    <w:p>
+      <w:pPr>
+        <w:numPr>
+          <w:ilvl w:val="0"/>
+          <w:numId w:val="2"/>
+        </w:numPr>
+        <w:ind w:left="600" w:hanging="360"/>
+      </w:pPr>
+      <w:r>
+        <w:rPr>
+          <w:rtl w:val="0"/>
+        </w:rPr>
+      </w:r>
+    </w:p>
+    <w:p>
+      <w:pPr>
+        <w:numPr>
+          <w:ilvl w:val="0"/>
+          <w:numId w:val="2"/>
+        </w:numPr>
+        <w:ind w:left="600" w:hanging="360"/>
+      </w:pPr>
+      <w:r>
+        <w:rPr>
+          <w:rtl w:val="0"/>
+        </w:rPr>
+        <w:t xml:space="preserve">Functional Roles. Wrapped Models Resources Monads Wrappers Encoding (Dataflow Entities):</w:t>
+      </w:r>
+    </w:p>
+    <w:p>
+      <w:pPr>
+        <w:numPr>
+          <w:ilvl w:val="0"/>
+          <w:numId w:val="2"/>
+        </w:numPr>
+        <w:ind w:left="600" w:hanging="360"/>
+      </w:pPr>
+      <w:r>
+        <w:rPr>
+          <w:rtl w:val="0"/>
+        </w:rPr>
+        <w:t xml:space="preserve">DCI Data (ETL / Ontology Mappings). Layers: Augmentation steps reification. Layer Statements Roles.</w:t>
+      </w:r>
+    </w:p>
+    <w:p>
+      <w:pPr>
+        <w:numPr>
+          <w:ilvl w:val="0"/>
+          <w:numId w:val="2"/>
+        </w:numPr>
+        <w:ind w:left="600" w:hanging="360"/>
+      </w:pPr>
+      <w:r>
+        <w:rPr>
+          <w:rtl w:val="0"/>
+        </w:rPr>
+        <w:t xml:space="preserve">Type: Class / Metaclass IDs</w:t>
+      </w:r>
+    </w:p>
+    <w:p>
+      <w:pPr>
+        <w:numPr>
+          <w:ilvl w:val="0"/>
+          <w:numId w:val="2"/>
+        </w:numPr>
+        <w:ind w:left="600" w:hanging="360"/>
+      </w:pPr>
+      <w:r>
+        <w:rPr>
+          <w:rtl w:val="0"/>
+        </w:rPr>
+        <w:t xml:space="preserve">Kind: Role / Occurrence IDs</w:t>
+      </w:r>
+    </w:p>
+    <w:p>
+      <w:pPr>
+        <w:numPr>
+          <w:ilvl w:val="0"/>
+          <w:numId w:val="2"/>
+        </w:numPr>
+        <w:ind w:left="600" w:hanging="360"/>
+      </w:pPr>
+      <w:r>
+        <w:rPr>
+          <w:rtl w:val="0"/>
+        </w:rPr>
+        <w:t xml:space="preserve">Node: Value / Instance IDs</w:t>
+      </w:r>
+    </w:p>
+    <w:p>
+      <w:pPr>
+        <w:numPr>
+          <w:ilvl w:val="0"/>
+          <w:numId w:val="2"/>
+        </w:numPr>
+        <w:ind w:left="600" w:hanging="360"/>
+      </w:pPr>
+      <w:r>
+        <w:rPr>
+          <w:rtl w:val="0"/>
+        </w:rPr>
+        <w:t xml:space="preserve">Arc: Attribute / Context IDs</w:t>
+      </w:r>
+    </w:p>
+    <w:p>
+      <w:pPr>
+        <w:numPr>
+          <w:ilvl w:val="0"/>
+          <w:numId w:val="2"/>
+        </w:numPr>
+        <w:ind w:left="600" w:hanging="360"/>
+      </w:pPr>
+      <w:r>
+        <w:rPr>
+          <w:rtl w:val="0"/>
+        </w:rPr>
+      </w:r>
+    </w:p>
+    <w:p>
+      <w:pPr>
+        <w:numPr>
+          <w:ilvl w:val="0"/>
+          <w:numId w:val="2"/>
+        </w:numPr>
+        <w:ind w:left="600" w:hanging="360"/>
+      </w:pPr>
+      <w:r>
+        <w:rPr>
+          <w:rtl w:val="0"/>
+        </w:rPr>
+        <w:t xml:space="preserve">Arcs: (Instance, Occurrence / Node Class, Attribute, Value); Data.</w:t>
+      </w:r>
+    </w:p>
+    <w:p>
+      <w:pPr>
+        <w:numPr>
+          <w:ilvl w:val="0"/>
+          <w:numId w:val="2"/>
+        </w:numPr>
+        <w:ind w:left="600" w:hanging="360"/>
+      </w:pPr>
+      <w:r>
+        <w:rPr>
+          <w:rtl w:val="0"/>
+        </w:rPr>
+        <w:t xml:space="preserve">Nodes: (Class, Metaclass, Context, Role); Contexts.</w:t>
+      </w:r>
+    </w:p>
+    <w:p>
+      <w:pPr>
+        <w:numPr>
+          <w:ilvl w:val="0"/>
+          <w:numId w:val="2"/>
+        </w:numPr>
+        <w:ind w:left="600" w:hanging="360"/>
+      </w:pPr>
+      <w:r>
+        <w:rPr>
+          <w:rtl w:val="0"/>
+        </w:rPr>
+        <w:t xml:space="preserve">Mappings: Models. Interactions.</w:t>
+      </w:r>
+    </w:p>
+    <w:p>
+      <w:pPr>
+        <w:numPr>
+          <w:ilvl w:val="0"/>
+          <w:numId w:val="2"/>
+        </w:numPr>
+        <w:ind w:left="600" w:hanging="360"/>
+      </w:pPr>
+      <w:r>
+        <w:rPr>
+          <w:rtl w:val="0"/>
+        </w:rPr>
+        <w:t xml:space="preserve">Layers Hierarchy: Role : Class; Value : Instance. Property Graphs.</w:t>
+      </w:r>
+    </w:p>
+    <w:p>
+      <w:pPr>
+        <w:numPr>
+          <w:ilvl w:val="0"/>
+          <w:numId w:val="2"/>
+        </w:numPr>
+        <w:ind w:left="600" w:hanging="360"/>
+      </w:pPr>
+      <w:r>
+        <w:rPr>
+          <w:rtl w:val="0"/>
+        </w:rPr>
+      </w:r>
+    </w:p>
+    <w:p>
+      <w:pPr>
+        <w:numPr>
+          <w:ilvl w:val="0"/>
+          <w:numId w:val="2"/>
+        </w:numPr>
+        <w:ind w:left="600" w:hanging="360"/>
+      </w:pPr>
+      <w:r>
+        <w:rPr>
+          <w:rtl w:val="0"/>
+        </w:rPr>
+        <w:t xml:space="preserve">Layers:</w:t>
+      </w:r>
+    </w:p>
+    <w:p>
+      <w:pPr>
+        <w:numPr>
+          <w:ilvl w:val="0"/>
+          <w:numId w:val="2"/>
+        </w:numPr>
+        <w:ind w:left="600" w:hanging="360"/>
+      </w:pPr>
+      <w:r>
+        <w:rPr>
+          <w:rtl w:val="0"/>
+        </w:rPr>
+        <w:t xml:space="preserve">Arcs: (Role, Instance, Metaclass, Context); DCI Interactions.</w:t>
+      </w:r>
+    </w:p>
+    <w:p>
+      <w:pPr>
+        <w:numPr>
+          <w:ilvl w:val="0"/>
+          <w:numId w:val="2"/>
+        </w:numPr>
+        <w:ind w:left="600" w:hanging="360"/>
+      </w:pPr>
+      <w:r>
+        <w:rPr>
+          <w:rtl w:val="0"/>
+        </w:rPr>
+        <w:t xml:space="preserve">(Context, Role, Instance, Class);</w:t>
+      </w:r>
+    </w:p>
+    <w:p>
+      <w:pPr>
+        <w:numPr>
+          <w:ilvl w:val="0"/>
+          <w:numId w:val="2"/>
+        </w:numPr>
+        <w:ind w:left="600" w:hanging="360"/>
+      </w:pPr>
+      <w:r>
+        <w:rPr>
+          <w:rtl w:val="0"/>
+        </w:rPr>
+        <w:t xml:space="preserve">(Class, Context, Role, Instance);</w:t>
+      </w:r>
+    </w:p>
+    <w:p>
+      <w:pPr>
+        <w:numPr>
+          <w:ilvl w:val="0"/>
+          <w:numId w:val="2"/>
+        </w:numPr>
+        <w:ind w:left="600" w:hanging="360"/>
+      </w:pPr>
+      <w:r>
+        <w:rPr>
+          <w:rtl w:val="0"/>
+        </w:rPr>
+        <w:t xml:space="preserve">Nodes: (Instance, Class, Context, Role); DCI Contexts.</w:t>
+      </w:r>
+    </w:p>
+    <w:p>
+      <w:pPr>
+        <w:numPr>
+          <w:ilvl w:val="0"/>
+          <w:numId w:val="2"/>
+        </w:numPr>
+        <w:ind w:left="600" w:hanging="360"/>
+      </w:pPr>
+      <w:r>
+        <w:rPr>
+          <w:rtl w:val="0"/>
+        </w:rPr>
+      </w:r>
+    </w:p>
+    <w:p>
+      <w:pPr>
+        <w:numPr>
+          <w:ilvl w:val="0"/>
+          <w:numId w:val="2"/>
+        </w:numPr>
+        <w:ind w:left="600" w:hanging="360"/>
+      </w:pPr>
+      <w:r>
+        <w:rPr>
+          <w:rtl w:val="0"/>
+        </w:rPr>
+        <w:t xml:space="preserve">Layers:</w:t>
+      </w:r>
+    </w:p>
+    <w:p>
+      <w:pPr>
+        <w:numPr>
+          <w:ilvl w:val="0"/>
+          <w:numId w:val="2"/>
+        </w:numPr>
+        <w:ind w:left="600" w:hanging="360"/>
+      </w:pPr>
+      <w:r>
+        <w:rPr>
+          <w:rtl w:val="0"/>
+        </w:rPr>
+        <w:t xml:space="preserve">Arcs: (Arc, Node, Type, Kind); DCI Interactions.</w:t>
+      </w:r>
+    </w:p>
+    <w:p>
+      <w:pPr>
+        <w:numPr>
+          <w:ilvl w:val="0"/>
+          <w:numId w:val="2"/>
+        </w:numPr>
+        <w:ind w:left="600" w:hanging="360"/>
+      </w:pPr>
+      <w:r>
+        <w:rPr>
+          <w:rtl w:val="0"/>
+        </w:rPr>
+        <w:t xml:space="preserve">(Kind, Arc, Node, Type);</w:t>
+      </w:r>
+    </w:p>
+    <w:p>
+      <w:pPr>
+        <w:numPr>
+          <w:ilvl w:val="0"/>
+          <w:numId w:val="2"/>
+        </w:numPr>
+        <w:ind w:left="600" w:hanging="360"/>
+      </w:pPr>
+      <w:r>
+        <w:rPr>
+          <w:rtl w:val="0"/>
+        </w:rPr>
+        <w:t xml:space="preserve">(Type, Kind, Arc, Node);</w:t>
+      </w:r>
+    </w:p>
+    <w:p>
+      <w:pPr>
+        <w:numPr>
+          <w:ilvl w:val="0"/>
+          <w:numId w:val="2"/>
+        </w:numPr>
+        <w:ind w:left="600" w:hanging="360"/>
+      </w:pPr>
+      <w:r>
+        <w:rPr>
+          <w:rtl w:val="0"/>
+        </w:rPr>
+        <w:t xml:space="preserve">Nodes: (Node, Type, Kind, Arc); DCI Contexts.</w:t>
+      </w:r>
+    </w:p>
+    <w:p>
+      <w:pPr>
+        <w:numPr>
+          <w:ilvl w:val="0"/>
+          <w:numId w:val="2"/>
+        </w:numPr>
+        <w:ind w:left="600" w:hanging="360"/>
+      </w:pPr>
+      <w:r>
+        <w:rPr>
+          <w:rtl w:val="0"/>
+        </w:rPr>
+        <w:t xml:space="preserve">Mappings: Models. Interactions.</w:t>
+      </w:r>
+    </w:p>
+    <w:p>
+      <w:pPr>
+        <w:numPr>
+          <w:ilvl w:val="0"/>
+          <w:numId w:val="2"/>
+        </w:numPr>
+        <w:ind w:left="600" w:hanging="360"/>
+      </w:pPr>
+      <w:r>
+        <w:rPr>
+          <w:rtl w:val="0"/>
+        </w:rPr>
+        <w:t xml:space="preserve">Layers Hierarchy: Node : Arc;. Property Graphs.</w:t>
+      </w:r>
+    </w:p>
+    <w:p>
+      <w:pPr>
+        <w:numPr>
+          <w:ilvl w:val="0"/>
+          <w:numId w:val="2"/>
+        </w:numPr>
+        <w:ind w:left="600" w:hanging="360"/>
+      </w:pPr>
+      <w:r>
+        <w:rPr>
+          <w:rtl w:val="0"/>
+        </w:rPr>
+      </w:r>
+    </w:p>
+    <w:p>
+      <w:pPr>
+        <w:numPr>
+          <w:ilvl w:val="0"/>
+          <w:numId w:val="2"/>
+        </w:numPr>
+        <w:ind w:left="600" w:hanging="360"/>
+      </w:pPr>
+      <w:r>
+        <w:rPr>
+          <w:rtl w:val="0"/>
+        </w:rPr>
+        <w:t xml:space="preserve">Models / Encoding:</w:t>
+      </w:r>
+    </w:p>
+    <w:p>
+      <w:pPr>
+        <w:numPr>
+          <w:ilvl w:val="0"/>
+          <w:numId w:val="2"/>
+        </w:numPr>
+        <w:ind w:left="600" w:hanging="360"/>
+      </w:pPr>
+      <w:r>
+        <w:rPr>
+          <w:rtl w:val="0"/>
+        </w:rPr>
+        <w:t xml:space="preserve">Layer Roles: (Context, Subject, Predicate, Object);</w:t>
+      </w:r>
+    </w:p>
+    <w:p>
+      <w:pPr>
+        <w:numPr>
+          <w:ilvl w:val="0"/>
+          <w:numId w:val="2"/>
+        </w:numPr>
+        <w:ind w:left="600" w:hanging="360"/>
+      </w:pPr>
+      <w:r>
+        <w:rPr>
+          <w:rtl w:val="0"/>
+        </w:rPr>
+        <w:t xml:space="preserve">Context: Kind Statements.</w:t>
+      </w:r>
+    </w:p>
+    <w:p>
+      <w:pPr>
+        <w:numPr>
+          <w:ilvl w:val="0"/>
+          <w:numId w:val="2"/>
+        </w:numPr>
+        <w:ind w:left="600" w:hanging="360"/>
+      </w:pPr>
+      <w:r>
+        <w:rPr>
+          <w:rtl w:val="0"/>
+        </w:rPr>
+        <w:t xml:space="preserve">Subject: Node Statements.</w:t>
+      </w:r>
+    </w:p>
+    <w:p>
+      <w:pPr>
+        <w:numPr>
+          <w:ilvl w:val="0"/>
+          <w:numId w:val="2"/>
+        </w:numPr>
+        <w:ind w:left="600" w:hanging="360"/>
+      </w:pPr>
+      <w:r>
+        <w:rPr>
+          <w:rtl w:val="0"/>
+        </w:rPr>
+        <w:t xml:space="preserve">Predicate: Arc Statements.</w:t>
+      </w:r>
+    </w:p>
+    <w:p>
+      <w:pPr>
+        <w:numPr>
+          <w:ilvl w:val="0"/>
+          <w:numId w:val="2"/>
+        </w:numPr>
+        <w:ind w:left="600" w:hanging="360"/>
+      </w:pPr>
+      <w:r>
+        <w:rPr>
+          <w:rtl w:val="0"/>
+        </w:rPr>
+        <w:t xml:space="preserve">Object: Node Statements.</w:t>
+      </w:r>
+    </w:p>
+    <w:p>
+      <w:pPr>
+        <w:numPr>
+          <w:ilvl w:val="0"/>
+          <w:numId w:val="2"/>
+        </w:numPr>
+        <w:ind w:left="600" w:hanging="360"/>
+      </w:pPr>
+      <w:r>
+        <w:rPr>
+          <w:rtl w:val="0"/>
+        </w:rPr>
+        <w:t xml:space="preserve">Type: Matching / Inferences.</w:t>
+      </w:r>
+    </w:p>
+    <w:p>
+      <w:pPr>
+        <w:numPr>
+          <w:ilvl w:val="0"/>
+          <w:numId w:val="2"/>
+        </w:numPr>
+        <w:ind w:left="600" w:hanging="360"/>
+      </w:pPr>
+      <w:r>
+        <w:rPr>
+          <w:rtl w:val="0"/>
+        </w:rPr>
+      </w:r>
+    </w:p>
+    <w:p>
+      <w:pPr>
+        <w:numPr>
+          <w:ilvl w:val="0"/>
+          <w:numId w:val="2"/>
+        </w:numPr>
+        <w:ind w:left="600" w:hanging="360"/>
+      </w:pPr>
+      <w:r>
+        <w:rPr>
+          <w:rtl w:val="0"/>
+        </w:rPr>
+        <w:t xml:space="preserve">Encodings:</w:t>
+      </w:r>
+    </w:p>
+    <w:p>
+      <w:pPr>
+        <w:numPr>
+          <w:ilvl w:val="0"/>
+          <w:numId w:val="2"/>
+        </w:numPr>
+        <w:ind w:left="600" w:hanging="360"/>
+      </w:pPr>
+      <w:r>
+        <w:rPr>
+          <w:rtl w:val="0"/>
+        </w:rPr>
+        <w:t xml:space="preserve">Models: Quads / Property Graphs. DCI / Dataflow.</w:t>
+      </w:r>
+    </w:p>
+    <w:p>
+      <w:pPr>
+        <w:numPr>
+          <w:ilvl w:val="0"/>
+          <w:numId w:val="2"/>
+        </w:numPr>
+        <w:ind w:left="600" w:hanging="360"/>
+      </w:pPr>
+      <w:r>
+        <w:rPr>
+          <w:rtl w:val="0"/>
+        </w:rPr>
+        <w:t xml:space="preserve">Lists Model. Roles / Order.</w:t>
+      </w:r>
+    </w:p>
+    <w:p>
+      <w:pPr>
+        <w:numPr>
+          <w:ilvl w:val="0"/>
+          <w:numId w:val="2"/>
+        </w:numPr>
+        <w:ind w:left="600" w:hanging="360"/>
+      </w:pPr>
+      <w:r>
+        <w:rPr>
+          <w:rtl w:val="0"/>
+        </w:rPr>
+        <w:t xml:space="preserve">Hierarchical Graph Encoding.</w:t>
+      </w:r>
+    </w:p>
+    <w:p>
+      <w:pPr>
+        <w:numPr>
+          <w:ilvl w:val="0"/>
+          <w:numId w:val="2"/>
+        </w:numPr>
+        <w:ind w:left="600" w:hanging="360"/>
+      </w:pPr>
+      <w:r>
+        <w:rPr>
+          <w:rtl w:val="0"/>
+        </w:rPr>
+        <w:t xml:space="preserve">Sets.</w:t>
+      </w:r>
+    </w:p>
+    <w:p>
+      <w:pPr>
+        <w:numPr>
+          <w:ilvl w:val="0"/>
+          <w:numId w:val="2"/>
+        </w:numPr>
+        <w:ind w:left="600" w:hanging="360"/>
+      </w:pPr>
+      <w:r>
+        <w:rPr>
+          <w:rtl w:val="0"/>
+        </w:rPr>
+        <w:t xml:space="preserve">Functional DCI / Layers abstraction.</w:t>
+      </w:r>
+    </w:p>
+    <w:p>
+      <w:pPr>
+        <w:numPr>
+          <w:ilvl w:val="0"/>
+          <w:numId w:val="2"/>
+        </w:numPr>
+        <w:ind w:left="600" w:hanging="360"/>
+      </w:pPr>
+      <w:r>
+        <w:rPr>
+          <w:rtl w:val="0"/>
+        </w:rPr>
+        <w:t xml:space="preserve">Functional Parser. CUD. (data) of Grammar (Functional scheme) Dataflow Entities.</w:t>
+      </w:r>
+    </w:p>
+    <w:p>
+      <w:pPr>
+        <w:numPr>
+          <w:ilvl w:val="0"/>
+          <w:numId w:val="2"/>
+        </w:numPr>
+        <w:ind w:left="600" w:hanging="360"/>
+      </w:pPr>
+      <w:r>
+        <w:rPr>
+          <w:rtl w:val="0"/>
+        </w:rPr>
+        <w:t xml:space="preserve">Functional Parser. Grammar (Functional scheme) Dataflow Entities.</w:t>
+      </w:r>
+    </w:p>
+    <w:p>
+      <w:pPr>
+        <w:numPr>
+          <w:ilvl w:val="0"/>
+          <w:numId w:val="2"/>
+        </w:numPr>
+        <w:ind w:left="600" w:hanging="360"/>
+      </w:pPr>
+      <w:r>
+        <w:rPr>
+          <w:rtl w:val="0"/>
+        </w:rPr>
+        <w:t xml:space="preserve">Functional Parser. Parse (executions / behavior). Dataflow interactions instances.</w:t>
+      </w:r>
+    </w:p>
+    <w:p>
+      <w:pPr>
+        <w:numPr>
+          <w:ilvl w:val="0"/>
+          <w:numId w:val="2"/>
+        </w:numPr>
+        <w:ind w:left="600" w:hanging="360"/>
+      </w:pPr>
+      <w:r>
+        <w:rPr>
+          <w:rtl w:val="0"/>
+        </w:rPr>
+        <w:t xml:space="preserve">Codat: Dataflow / Protocol Prompts (run at).</w:t>
+      </w:r>
+    </w:p>
+    <w:p>
+      <w:pPr>
+        <w:numPr>
+          <w:ilvl w:val="0"/>
+          <w:numId w:val="2"/>
+        </w:numPr>
+        <w:ind w:left="600" w:hanging="360"/>
+      </w:pPr>
+      <w:r>
+        <w:rPr>
+          <w:rtl w:val="0"/>
+        </w:rPr>
+      </w:r>
+    </w:p>
+    <w:p>
+      <w:pPr>
+        <w:numPr>
+          <w:ilvl w:val="0"/>
+          <w:numId w:val="2"/>
+        </w:numPr>
+        <w:ind w:left="600" w:hanging="360"/>
+      </w:pPr>
+      <w:r>
+        <w:rPr>
+          <w:rtl w:val="0"/>
+        </w:rPr>
+        <w:t xml:space="preserve">Protocol:</w:t>
+      </w:r>
+    </w:p>
+    <w:p>
+      <w:pPr>
+        <w:numPr>
+          <w:ilvl w:val="0"/>
+          <w:numId w:val="2"/>
+        </w:numPr>
+        <w:ind w:left="600" w:hanging="360"/>
+      </w:pPr>
+      <w:r>
+        <w:rPr>
+          <w:rtl w:val="0"/>
+        </w:rPr>
+        <w:t xml:space="preserve">Stateful I/O (ordered contexts). Reactive encoded Message driven gestures (CQRP).</w:t>
+      </w:r>
+    </w:p>
+    <w:p>
+      <w:pPr>
+        <w:numPr>
+          <w:ilvl w:val="0"/>
+          <w:numId w:val="2"/>
+        </w:numPr>
+        <w:ind w:left="600" w:hanging="360"/>
+      </w:pPr>
+      <w:r>
+        <w:rPr>
+          <w:rtl w:val="0"/>
+        </w:rPr>
+        <w:t xml:space="preserve">CDI / ESB Runtime. Backends. Connectors. CAM / CAN / DIDs.</w:t>
+      </w:r>
+    </w:p>
+    <w:p>
+      <w:pPr>
+        <w:numPr>
+          <w:ilvl w:val="0"/>
+          <w:numId w:val="2"/>
+        </w:numPr>
+        <w:ind w:left="600" w:hanging="360"/>
+      </w:pPr>
+      <w:r>
+        <w:rPr>
+          <w:rtl w:val="0"/>
+        </w:rPr>
+        <w:t xml:space="preserve">Dataflow HATEOAS.</w:t>
+      </w:r>
+    </w:p>
+    <w:p>
+      <w:pPr>
+        <w:numPr>
+          <w:ilvl w:val="0"/>
+          <w:numId w:val="2"/>
+        </w:numPr>
+        <w:ind w:left="600" w:hanging="360"/>
+      </w:pPr>
+      <w:r>
+        <w:rPr>
+          <w:rtl w:val="0"/>
+        </w:rPr>
+      </w:r>
+    </w:p>
+    <w:p>
+      <w:pPr>
+        <w:numPr>
+          <w:ilvl w:val="0"/>
+          <w:numId w:val="2"/>
+        </w:numPr>
+        <w:ind w:left="600" w:hanging="360"/>
+      </w:pPr>
+      <w:r>
+        <w:rPr>
+          <w:rtl w:val="0"/>
+        </w:rPr>
+        <w:t xml:space="preserve">Augmentations / Alignments:</w:t>
+      </w:r>
+    </w:p>
+    <w:p>
+      <w:pPr>
+        <w:numPr>
+          <w:ilvl w:val="0"/>
+          <w:numId w:val="2"/>
+        </w:numPr>
+        <w:ind w:left="600" w:hanging="360"/>
+      </w:pPr>
+      <w:r>
+        <w:rPr>
+          <w:rtl w:val="0"/>
+        </w:rPr>
+        <w:t xml:space="preserve">Aggregation. Contexts / Occurrences.</w:t>
+      </w:r>
+    </w:p>
+    <w:p>
+      <w:pPr>
+        <w:numPr>
+          <w:ilvl w:val="0"/>
+          <w:numId w:val="2"/>
+        </w:numPr>
+        <w:ind w:left="600" w:hanging="360"/>
+      </w:pPr>
+      <w:r>
+        <w:rPr>
+          <w:rtl w:val="0"/>
+        </w:rPr>
+        <w:t xml:space="preserve">Activation. Roles / Types / Kinds.</w:t>
+      </w:r>
+    </w:p>
+    <w:p>
+      <w:pPr>
+        <w:numPr>
+          <w:ilvl w:val="0"/>
+          <w:numId w:val="2"/>
+        </w:numPr>
+        <w:ind w:left="600" w:hanging="360"/>
+      </w:pPr>
+      <w:r>
+        <w:rPr>
+          <w:rtl w:val="0"/>
+        </w:rPr>
+        <w:t xml:space="preserve">Alignment. Attributes / Values.</w:t>
       </w:r>
     </w:p>
     <w:p>
@@ -1536,8 +2608,211 @@
       </w:rPr>
     </w:lvl>
   </w:abstractNum>
+  <w:abstractNum w:abstractNumId="2">
+    <w:lvl w:ilvl="0">
+      <w:start w:val="1"/>
+      <w:numFmt w:val="bullet"/>
+      <w:lvlText w:val="●"/>
+      <w:lvlJc w:val="left"/>
+      <w:pPr>
+        <w:ind w:left="600" w:hanging="360"/>
+      </w:pPr>
+      <w:rPr>
+        <w:rFonts w:ascii="Arial" w:cs="Arial" w:eastAsia="Arial" w:hAnsi="Arial"/>
+        <w:b w:val="0"/>
+        <w:i w:val="0"/>
+        <w:smallCaps w:val="0"/>
+        <w:strike w:val="0"/>
+        <w:color w:val="000000"/>
+        <w:sz w:val="22"/>
+        <w:szCs w:val="22"/>
+        <w:u w:val="none"/>
+        <w:shd w:fill="auto" w:val="clear"/>
+        <w:vertAlign w:val="baseline"/>
+      </w:rPr>
+    </w:lvl>
+    <w:lvl w:ilvl="1">
+      <w:start w:val="1"/>
+      <w:numFmt w:val="bullet"/>
+      <w:lvlText w:val="○"/>
+      <w:lvlJc w:val="left"/>
+      <w:pPr>
+        <w:ind w:left="1440" w:hanging="360"/>
+      </w:pPr>
+      <w:rPr>
+        <w:rFonts w:ascii="Arial" w:cs="Arial" w:eastAsia="Arial" w:hAnsi="Arial"/>
+        <w:b w:val="0"/>
+        <w:i w:val="0"/>
+        <w:smallCaps w:val="0"/>
+        <w:strike w:val="0"/>
+        <w:color w:val="000000"/>
+        <w:sz w:val="22"/>
+        <w:szCs w:val="22"/>
+        <w:u w:val="none"/>
+        <w:shd w:fill="auto" w:val="clear"/>
+        <w:vertAlign w:val="baseline"/>
+      </w:rPr>
+    </w:lvl>
+    <w:lvl w:ilvl="2">
+      <w:start w:val="1"/>
+      <w:numFmt w:val="bullet"/>
+      <w:lvlText w:val="■"/>
+      <w:lvlJc w:val="left"/>
+      <w:pPr>
+        <w:ind w:left="2160" w:hanging="360"/>
+      </w:pPr>
+      <w:rPr>
+        <w:rFonts w:ascii="Arial" w:cs="Arial" w:eastAsia="Arial" w:hAnsi="Arial"/>
+        <w:b w:val="0"/>
+        <w:i w:val="0"/>
+        <w:smallCaps w:val="0"/>
+        <w:strike w:val="0"/>
+        <w:color w:val="000000"/>
+        <w:sz w:val="22"/>
+        <w:szCs w:val="22"/>
+        <w:u w:val="none"/>
+        <w:shd w:fill="auto" w:val="clear"/>
+        <w:vertAlign w:val="baseline"/>
+      </w:rPr>
+    </w:lvl>
+    <w:lvl w:ilvl="3">
+      <w:start w:val="1"/>
+      <w:numFmt w:val="bullet"/>
+      <w:lvlText w:val="■"/>
+      <w:lvlJc w:val="left"/>
+      <w:pPr>
+        <w:ind w:left="2880" w:hanging="360"/>
+      </w:pPr>
+      <w:rPr>
+        <w:rFonts w:ascii="Arial" w:cs="Arial" w:eastAsia="Arial" w:hAnsi="Arial"/>
+        <w:b w:val="0"/>
+        <w:i w:val="0"/>
+        <w:smallCaps w:val="0"/>
+        <w:strike w:val="0"/>
+        <w:color w:val="000000"/>
+        <w:sz w:val="22"/>
+        <w:szCs w:val="22"/>
+        <w:u w:val="none"/>
+        <w:shd w:fill="auto" w:val="clear"/>
+        <w:vertAlign w:val="baseline"/>
+      </w:rPr>
+    </w:lvl>
+    <w:lvl w:ilvl="4">
+      <w:start w:val="1"/>
+      <w:numFmt w:val="bullet"/>
+      <w:lvlText w:val="■"/>
+      <w:lvlJc w:val="left"/>
+      <w:pPr>
+        <w:ind w:left="3600" w:hanging="360"/>
+      </w:pPr>
+      <w:rPr>
+        <w:rFonts w:ascii="Arial" w:cs="Arial" w:eastAsia="Arial" w:hAnsi="Arial"/>
+        <w:b w:val="0"/>
+        <w:i w:val="0"/>
+        <w:smallCaps w:val="0"/>
+        <w:strike w:val="0"/>
+        <w:color w:val="000000"/>
+        <w:sz w:val="22"/>
+        <w:szCs w:val="22"/>
+        <w:u w:val="none"/>
+        <w:shd w:fill="auto" w:val="clear"/>
+        <w:vertAlign w:val="baseline"/>
+      </w:rPr>
+    </w:lvl>
+    <w:lvl w:ilvl="5">
+      <w:start w:val="1"/>
+      <w:numFmt w:val="bullet"/>
+      <w:lvlText w:val="■"/>
+      <w:lvlJc w:val="left"/>
+      <w:pPr>
+        <w:ind w:left="4320" w:hanging="360"/>
+      </w:pPr>
+      <w:rPr>
+        <w:rFonts w:ascii="Arial" w:cs="Arial" w:eastAsia="Arial" w:hAnsi="Arial"/>
+        <w:b w:val="0"/>
+        <w:i w:val="0"/>
+        <w:smallCaps w:val="0"/>
+        <w:strike w:val="0"/>
+        <w:color w:val="000000"/>
+        <w:sz w:val="22"/>
+        <w:szCs w:val="22"/>
+        <w:u w:val="none"/>
+        <w:shd w:fill="auto" w:val="clear"/>
+        <w:vertAlign w:val="baseline"/>
+      </w:rPr>
+    </w:lvl>
+    <w:lvl w:ilvl="6">
+      <w:start w:val="1"/>
+      <w:numFmt w:val="bullet"/>
+      <w:lvlText w:val="■"/>
+      <w:lvlJc w:val="left"/>
+      <w:pPr>
+        <w:ind w:left="5040" w:hanging="360"/>
+      </w:pPr>
+      <w:rPr>
+        <w:rFonts w:ascii="Arial" w:cs="Arial" w:eastAsia="Arial" w:hAnsi="Arial"/>
+        <w:b w:val="0"/>
+        <w:i w:val="0"/>
+        <w:smallCaps w:val="0"/>
+        <w:strike w:val="0"/>
+        <w:color w:val="000000"/>
+        <w:sz w:val="22"/>
+        <w:szCs w:val="22"/>
+        <w:u w:val="none"/>
+        <w:shd w:fill="auto" w:val="clear"/>
+        <w:vertAlign w:val="baseline"/>
+      </w:rPr>
+    </w:lvl>
+    <w:lvl w:ilvl="7">
+      <w:start w:val="1"/>
+      <w:numFmt w:val="bullet"/>
+      <w:lvlText w:val="■"/>
+      <w:lvlJc w:val="left"/>
+      <w:pPr>
+        <w:ind w:left="5760" w:hanging="360"/>
+      </w:pPr>
+      <w:rPr>
+        <w:rFonts w:ascii="Arial" w:cs="Arial" w:eastAsia="Arial" w:hAnsi="Arial"/>
+        <w:b w:val="0"/>
+        <w:i w:val="0"/>
+        <w:smallCaps w:val="0"/>
+        <w:strike w:val="0"/>
+        <w:color w:val="000000"/>
+        <w:sz w:val="22"/>
+        <w:szCs w:val="22"/>
+        <w:u w:val="none"/>
+        <w:shd w:fill="auto" w:val="clear"/>
+        <w:vertAlign w:val="baseline"/>
+      </w:rPr>
+    </w:lvl>
+    <w:lvl w:ilvl="8">
+      <w:start w:val="1"/>
+      <w:numFmt w:val="bullet"/>
+      <w:lvlText w:val="■"/>
+      <w:lvlJc w:val="left"/>
+      <w:pPr>
+        <w:ind w:left="6480" w:hanging="360"/>
+      </w:pPr>
+      <w:rPr>
+        <w:rFonts w:ascii="Arial" w:cs="Arial" w:eastAsia="Arial" w:hAnsi="Arial"/>
+        <w:b w:val="0"/>
+        <w:i w:val="0"/>
+        <w:smallCaps w:val="0"/>
+        <w:strike w:val="0"/>
+        <w:color w:val="000000"/>
+        <w:sz w:val="22"/>
+        <w:szCs w:val="22"/>
+        <w:u w:val="none"/>
+        <w:shd w:fill="auto" w:val="clear"/>
+        <w:vertAlign w:val="baseline"/>
+      </w:rPr>
+    </w:lvl>
+  </w:abstractNum>
   <w:num w:numId="1">
     <w:abstractNumId w:val="1"/>
+  </w:num>
+  <w:num w:numId="2">
+    <w:abstractNumId w:val="2"/>
   </w:num>
 </w:numbering>
 </file>

--- a/Abstract.docx
+++ b/Abstract.docx
@@ -6,7 +6,214 @@
       <w:pPr>
         <w:numPr>
           <w:ilvl w:val="0"/>
-          <w:numId w:val="1"/>
+          <w:numId w:val="2"/>
+        </w:numPr>
+        <w:ind w:left="600" w:hanging="360"/>
+        <w:rPr/>
+      </w:pPr>
+      <w:r>
+        <w:rPr>
+          <w:rtl w:val="0"/>
+        </w:rPr>
+        <w:t xml:space="preserve">Semiotics: Augmentations / Alignments Dataflow.</w:t>
+      </w:r>
+    </w:p>
+    <w:p>
+      <w:pPr>
+        <w:numPr>
+          <w:ilvl w:val="0"/>
+          <w:numId w:val="2"/>
+        </w:numPr>
+        <w:ind w:left="600" w:hanging="360"/>
+        <w:rPr/>
+      </w:pPr>
+      <w:r>
+        <w:rPr>
+          <w:rtl w:val="0"/>
+        </w:rPr>
+        <w:t xml:space="preserve">Data: Semantics. Matching / IDs. Aggregation. Contexts / Occurrences.</w:t>
+      </w:r>
+    </w:p>
+    <w:p>
+      <w:pPr>
+        <w:numPr>
+          <w:ilvl w:val="0"/>
+          <w:numId w:val="2"/>
+        </w:numPr>
+        <w:ind w:left="600" w:hanging="360"/>
+        <w:rPr/>
+      </w:pPr>
+      <w:r>
+        <w:rPr>
+          <w:rtl w:val="0"/>
+        </w:rPr>
+        <w:t xml:space="preserve">Index. Sessions. Protocol Bindings. DCI Data (CI Resolved). Nodes.</w:t>
+      </w:r>
+    </w:p>
+    <w:p>
+      <w:pPr>
+        <w:numPr>
+          <w:ilvl w:val="0"/>
+          <w:numId w:val="2"/>
+        </w:numPr>
+        <w:ind w:left="600" w:hanging="360"/>
+        <w:rPr/>
+      </w:pPr>
+      <w:r>
+        <w:rPr>
+          <w:rtl w:val="0"/>
+        </w:rPr>
+        <w:t xml:space="preserve">Schema: Syntax / Grammar. Parsing / NLP / NER. Activation. Available Roles / Types / Kinds in Model Contexts.</w:t>
+      </w:r>
+    </w:p>
+    <w:p>
+      <w:pPr>
+        <w:numPr>
+          <w:ilvl w:val="0"/>
+          <w:numId w:val="2"/>
+        </w:numPr>
+        <w:ind w:left="600" w:hanging="360"/>
+        <w:rPr/>
+      </w:pPr>
+      <w:r>
+        <w:rPr>
+          <w:rtl w:val="0"/>
+        </w:rPr>
+        <w:t xml:space="preserve">Naming. Resolvable Available Interaction Mappings. Production Rules Matching. DCI Context.</w:t>
+      </w:r>
+    </w:p>
+    <w:p>
+      <w:pPr>
+        <w:numPr>
+          <w:ilvl w:val="0"/>
+          <w:numId w:val="2"/>
+        </w:numPr>
+        <w:ind w:left="600" w:hanging="360"/>
+        <w:rPr/>
+      </w:pPr>
+      <w:r>
+        <w:rPr>
+          <w:rtl w:val="0"/>
+        </w:rPr>
+        <w:t xml:space="preserve">Behavior: Pragmatics. Protocols. Alignment. State: Nodes / Arcs Attributes / Values.</w:t>
+      </w:r>
+    </w:p>
+    <w:p>
+      <w:pPr>
+        <w:numPr>
+          <w:ilvl w:val="0"/>
+          <w:numId w:val="2"/>
+        </w:numPr>
+        <w:ind w:left="600" w:hanging="360"/>
+        <w:rPr/>
+      </w:pPr>
+      <w:r>
+        <w:rPr>
+          <w:rtl w:val="0"/>
+        </w:rPr>
+        <w:t xml:space="preserve">Registry. Role Bindings. Resolvable Productions (Dataflow). DCI Interactions (DC Aligned). Arcs.</w:t>
+      </w:r>
+    </w:p>
+    <w:p>
+      <w:pPr>
+        <w:numPr>
+          <w:ilvl w:val="0"/>
+          <w:numId w:val="2"/>
+        </w:numPr>
+        <w:ind w:left="600" w:hanging="360"/>
+        <w:rPr/>
+      </w:pPr>
+      <w:r>
+        <w:rPr>
+          <w:rtl w:val="0"/>
+        </w:rPr>
+        <w:t xml:space="preserve">DCI Models Encodings:</w:t>
+      </w:r>
+    </w:p>
+    <w:p>
+      <w:pPr>
+        <w:numPr>
+          <w:ilvl w:val="0"/>
+          <w:numId w:val="2"/>
+        </w:numPr>
+        <w:ind w:left="600" w:hanging="360"/>
+        <w:rPr/>
+      </w:pPr>
+      <w:r>
+        <w:rPr>
+          <w:rtl w:val="0"/>
+        </w:rPr>
+        <w:t xml:space="preserve">(Occurrence, Context, Aggregated Type Attributes, Attributes Values);</w:t>
+      </w:r>
+    </w:p>
+    <w:p>
+      <w:pPr>
+        <w:numPr>
+          <w:ilvl w:val="0"/>
+          <w:numId w:val="2"/>
+        </w:numPr>
+        <w:ind w:left="600" w:hanging="360"/>
+        <w:rPr/>
+      </w:pPr>
+      <w:r>
+        <w:rPr>
+          <w:rtl w:val="0"/>
+        </w:rPr>
+        <w:t xml:space="preserve">Graph: (Node : Data, Type : Context, Arc : Interaction, Node : Type Value);</w:t>
+      </w:r>
+    </w:p>
+    <w:p>
+      <w:pPr>
+        <w:numPr>
+          <w:ilvl w:val="0"/>
+          <w:numId w:val="2"/>
+        </w:numPr>
+        <w:ind w:left="600" w:hanging="360"/>
+        <w:rPr/>
+      </w:pPr>
+      <w:r>
+        <w:rPr>
+          <w:rtl w:val="0"/>
+        </w:rPr>
+        <w:t xml:space="preserve">(Relation, Relationship, Kind, Entity);</w:t>
+      </w:r>
+    </w:p>
+    <w:p>
+      <w:pPr>
+        <w:numPr>
+          <w:ilvl w:val="0"/>
+          <w:numId w:val="2"/>
+        </w:numPr>
+        <w:ind w:left="600" w:hanging="360"/>
+        <w:rPr/>
+      </w:pPr>
+      <w:r>
+        <w:rPr>
+          <w:rtl w:val="0"/>
+        </w:rPr>
+        <w:t xml:space="preserve">(Measure, Dimension, Unit, Value);</w:t>
+      </w:r>
+    </w:p>
+    <w:p>
+      <w:pPr>
+        <w:numPr>
+          <w:ilvl w:val="0"/>
+          <w:numId w:val="2"/>
+        </w:numPr>
+        <w:ind w:left="600" w:hanging="360"/>
+        <w:rPr/>
+      </w:pPr>
+      <w:r>
+        <w:rPr>
+          <w:rtl w:val="0"/>
+        </w:rPr>
+      </w:r>
+    </w:p>
+    <w:p>
+      <w:pPr>
+        <w:numPr>
+          <w:ilvl w:val="0"/>
+          <w:numId w:val="2"/>
         </w:numPr>
         <w:ind w:left="600" w:hanging="360"/>
         <w:rPr/>
@@ -22,7 +229,7 @@
       <w:pPr>
         <w:numPr>
           <w:ilvl w:val="0"/>
-          <w:numId w:val="1"/>
+          <w:numId w:val="2"/>
         </w:numPr>
         <w:ind w:left="600" w:hanging="360"/>
         <w:rPr/>
@@ -38,22 +245,22 @@
       <w:pPr>
         <w:numPr>
           <w:ilvl w:val="0"/>
-          <w:numId w:val="1"/>
-        </w:numPr>
-        <w:ind w:left="600" w:hanging="360"/>
-        <w:rPr/>
-      </w:pPr>
-      <w:r>
-        <w:rPr>
-          <w:rtl w:val="0"/>
-        </w:rPr>
-      </w:r>
-    </w:p>
-    <w:p>
-      <w:pPr>
-        <w:numPr>
-          <w:ilvl w:val="0"/>
-          <w:numId w:val="1"/>
+          <w:numId w:val="2"/>
+        </w:numPr>
+        <w:ind w:left="600" w:hanging="360"/>
+        <w:rPr/>
+      </w:pPr>
+      <w:r>
+        <w:rPr>
+          <w:rtl w:val="0"/>
+        </w:rPr>
+      </w:r>
+    </w:p>
+    <w:p>
+      <w:pPr>
+        <w:numPr>
+          <w:ilvl w:val="0"/>
+          <w:numId w:val="2"/>
         </w:numPr>
         <w:ind w:left="600" w:hanging="360"/>
         <w:rPr/>
@@ -69,7 +276,7 @@
       <w:pPr>
         <w:numPr>
           <w:ilvl w:val="0"/>
-          <w:numId w:val="1"/>
+          <w:numId w:val="2"/>
         </w:numPr>
         <w:ind w:left="600" w:hanging="360"/>
         <w:rPr/>
@@ -85,22 +292,22 @@
       <w:pPr>
         <w:numPr>
           <w:ilvl w:val="0"/>
-          <w:numId w:val="1"/>
-        </w:numPr>
-        <w:ind w:left="600" w:hanging="360"/>
-        <w:rPr/>
-      </w:pPr>
-      <w:r>
-        <w:rPr>
-          <w:rtl w:val="0"/>
-        </w:rPr>
-      </w:r>
-    </w:p>
-    <w:p>
-      <w:pPr>
-        <w:numPr>
-          <w:ilvl w:val="0"/>
-          <w:numId w:val="1"/>
+          <w:numId w:val="2"/>
+        </w:numPr>
+        <w:ind w:left="600" w:hanging="360"/>
+        <w:rPr/>
+      </w:pPr>
+      <w:r>
+        <w:rPr>
+          <w:rtl w:val="0"/>
+        </w:rPr>
+      </w:r>
+    </w:p>
+    <w:p>
+      <w:pPr>
+        <w:numPr>
+          <w:ilvl w:val="0"/>
+          <w:numId w:val="2"/>
         </w:numPr>
         <w:ind w:left="600" w:hanging="360"/>
         <w:rPr/>
@@ -116,7 +323,7 @@
       <w:pPr>
         <w:numPr>
           <w:ilvl w:val="0"/>
-          <w:numId w:val="1"/>
+          <w:numId w:val="2"/>
         </w:numPr>
         <w:ind w:left="600" w:hanging="360"/>
         <w:rPr/>
@@ -132,7 +339,7 @@
       <w:pPr>
         <w:numPr>
           <w:ilvl w:val="0"/>
-          <w:numId w:val="1"/>
+          <w:numId w:val="2"/>
         </w:numPr>
         <w:ind w:left="600" w:hanging="360"/>
         <w:rPr/>
@@ -148,22 +355,22 @@
       <w:pPr>
         <w:numPr>
           <w:ilvl w:val="0"/>
-          <w:numId w:val="1"/>
-        </w:numPr>
-        <w:ind w:left="600" w:hanging="360"/>
-        <w:rPr/>
-      </w:pPr>
-      <w:r>
-        <w:rPr>
-          <w:rtl w:val="0"/>
-        </w:rPr>
-      </w:r>
-    </w:p>
-    <w:p>
-      <w:pPr>
-        <w:numPr>
-          <w:ilvl w:val="0"/>
-          <w:numId w:val="1"/>
+          <w:numId w:val="2"/>
+        </w:numPr>
+        <w:ind w:left="600" w:hanging="360"/>
+        <w:rPr/>
+      </w:pPr>
+      <w:r>
+        <w:rPr>
+          <w:rtl w:val="0"/>
+        </w:rPr>
+      </w:r>
+    </w:p>
+    <w:p>
+      <w:pPr>
+        <w:numPr>
+          <w:ilvl w:val="0"/>
+          <w:numId w:val="2"/>
         </w:numPr>
         <w:ind w:left="600" w:hanging="360"/>
         <w:rPr/>
@@ -179,7 +386,7 @@
       <w:pPr>
         <w:numPr>
           <w:ilvl w:val="0"/>
-          <w:numId w:val="1"/>
+          <w:numId w:val="2"/>
         </w:numPr>
         <w:ind w:left="600" w:hanging="360"/>
         <w:rPr/>
@@ -195,7 +402,7 @@
       <w:pPr>
         <w:numPr>
           <w:ilvl w:val="0"/>
-          <w:numId w:val="1"/>
+          <w:numId w:val="2"/>
         </w:numPr>
         <w:ind w:left="600" w:hanging="360"/>
         <w:rPr/>
@@ -211,22 +418,22 @@
       <w:pPr>
         <w:numPr>
           <w:ilvl w:val="0"/>
-          <w:numId w:val="1"/>
-        </w:numPr>
-        <w:ind w:left="600" w:hanging="360"/>
-        <w:rPr/>
-      </w:pPr>
-      <w:r>
-        <w:rPr>
-          <w:rtl w:val="0"/>
-        </w:rPr>
-      </w:r>
-    </w:p>
-    <w:p>
-      <w:pPr>
-        <w:numPr>
-          <w:ilvl w:val="0"/>
-          <w:numId w:val="1"/>
+          <w:numId w:val="2"/>
+        </w:numPr>
+        <w:ind w:left="600" w:hanging="360"/>
+        <w:rPr/>
+      </w:pPr>
+      <w:r>
+        <w:rPr>
+          <w:rtl w:val="0"/>
+        </w:rPr>
+      </w:r>
+    </w:p>
+    <w:p>
+      <w:pPr>
+        <w:numPr>
+          <w:ilvl w:val="0"/>
+          <w:numId w:val="2"/>
         </w:numPr>
         <w:ind w:left="600" w:hanging="360"/>
         <w:rPr/>
@@ -242,7 +449,7 @@
       <w:pPr>
         <w:numPr>
           <w:ilvl w:val="0"/>
-          <w:numId w:val="1"/>
+          <w:numId w:val="2"/>
         </w:numPr>
         <w:ind w:left="600" w:hanging="360"/>
         <w:rPr/>
@@ -258,7 +465,7 @@
       <w:pPr>
         <w:numPr>
           <w:ilvl w:val="0"/>
-          <w:numId w:val="1"/>
+          <w:numId w:val="2"/>
         </w:numPr>
         <w:ind w:left="600" w:hanging="360"/>
         <w:rPr/>
@@ -274,7 +481,7 @@
       <w:pPr>
         <w:numPr>
           <w:ilvl w:val="0"/>
-          <w:numId w:val="1"/>
+          <w:numId w:val="2"/>
         </w:numPr>
         <w:ind w:left="600" w:hanging="360"/>
         <w:rPr/>
@@ -290,7 +497,7 @@
       <w:pPr>
         <w:numPr>
           <w:ilvl w:val="0"/>
-          <w:numId w:val="1"/>
+          <w:numId w:val="2"/>
         </w:numPr>
         <w:ind w:left="600" w:hanging="360"/>
         <w:rPr/>
@@ -306,22 +513,22 @@
       <w:pPr>
         <w:numPr>
           <w:ilvl w:val="0"/>
-          <w:numId w:val="1"/>
-        </w:numPr>
-        <w:ind w:left="600" w:hanging="360"/>
-        <w:rPr/>
-      </w:pPr>
-      <w:r>
-        <w:rPr>
-          <w:rtl w:val="0"/>
-        </w:rPr>
-      </w:r>
-    </w:p>
-    <w:p>
-      <w:pPr>
-        <w:numPr>
-          <w:ilvl w:val="0"/>
-          <w:numId w:val="1"/>
+          <w:numId w:val="2"/>
+        </w:numPr>
+        <w:ind w:left="600" w:hanging="360"/>
+        <w:rPr/>
+      </w:pPr>
+      <w:r>
+        <w:rPr>
+          <w:rtl w:val="0"/>
+        </w:rPr>
+      </w:r>
+    </w:p>
+    <w:p>
+      <w:pPr>
+        <w:numPr>
+          <w:ilvl w:val="0"/>
+          <w:numId w:val="2"/>
         </w:numPr>
         <w:ind w:left="600" w:hanging="360"/>
         <w:rPr/>
@@ -337,7 +544,7 @@
       <w:pPr>
         <w:numPr>
           <w:ilvl w:val="0"/>
-          <w:numId w:val="1"/>
+          <w:numId w:val="2"/>
         </w:numPr>
         <w:ind w:left="600" w:hanging="360"/>
         <w:rPr/>
@@ -353,22 +560,22 @@
       <w:pPr>
         <w:numPr>
           <w:ilvl w:val="0"/>
-          <w:numId w:val="1"/>
-        </w:numPr>
-        <w:ind w:left="600" w:hanging="360"/>
-        <w:rPr/>
-      </w:pPr>
-      <w:r>
-        <w:rPr>
-          <w:rtl w:val="0"/>
-        </w:rPr>
-      </w:r>
-    </w:p>
-    <w:p>
-      <w:pPr>
-        <w:numPr>
-          <w:ilvl w:val="0"/>
-          <w:numId w:val="1"/>
+          <w:numId w:val="2"/>
+        </w:numPr>
+        <w:ind w:left="600" w:hanging="360"/>
+        <w:rPr/>
+      </w:pPr>
+      <w:r>
+        <w:rPr>
+          <w:rtl w:val="0"/>
+        </w:rPr>
+      </w:r>
+    </w:p>
+    <w:p>
+      <w:pPr>
+        <w:numPr>
+          <w:ilvl w:val="0"/>
+          <w:numId w:val="2"/>
         </w:numPr>
         <w:ind w:left="600" w:hanging="360"/>
         <w:rPr/>
@@ -384,7 +591,7 @@
       <w:pPr>
         <w:numPr>
           <w:ilvl w:val="0"/>
-          <w:numId w:val="1"/>
+          <w:numId w:val="2"/>
         </w:numPr>
         <w:ind w:left="600" w:hanging="360"/>
         <w:rPr/>
@@ -400,7 +607,7 @@
       <w:pPr>
         <w:numPr>
           <w:ilvl w:val="0"/>
-          <w:numId w:val="1"/>
+          <w:numId w:val="2"/>
         </w:numPr>
         <w:ind w:left="600" w:hanging="360"/>
         <w:rPr/>
@@ -416,7 +623,7 @@
       <w:pPr>
         <w:numPr>
           <w:ilvl w:val="0"/>
-          <w:numId w:val="1"/>
+          <w:numId w:val="2"/>
         </w:numPr>
         <w:ind w:left="600" w:hanging="360"/>
         <w:rPr/>
@@ -432,22 +639,22 @@
       <w:pPr>
         <w:numPr>
           <w:ilvl w:val="0"/>
-          <w:numId w:val="1"/>
-        </w:numPr>
-        <w:ind w:left="600" w:hanging="360"/>
-        <w:rPr/>
-      </w:pPr>
-      <w:r>
-        <w:rPr>
-          <w:rtl w:val="0"/>
-        </w:rPr>
-      </w:r>
-    </w:p>
-    <w:p>
-      <w:pPr>
-        <w:numPr>
-          <w:ilvl w:val="0"/>
-          <w:numId w:val="1"/>
+          <w:numId w:val="2"/>
+        </w:numPr>
+        <w:ind w:left="600" w:hanging="360"/>
+        <w:rPr/>
+      </w:pPr>
+      <w:r>
+        <w:rPr>
+          <w:rtl w:val="0"/>
+        </w:rPr>
+      </w:r>
+    </w:p>
+    <w:p>
+      <w:pPr>
+        <w:numPr>
+          <w:ilvl w:val="0"/>
+          <w:numId w:val="2"/>
         </w:numPr>
         <w:ind w:left="600" w:hanging="360"/>
         <w:rPr/>
@@ -463,7 +670,7 @@
       <w:pPr>
         <w:numPr>
           <w:ilvl w:val="0"/>
-          <w:numId w:val="1"/>
+          <w:numId w:val="2"/>
         </w:numPr>
         <w:ind w:left="600" w:hanging="360"/>
         <w:rPr/>
@@ -479,7 +686,7 @@
       <w:pPr>
         <w:numPr>
           <w:ilvl w:val="0"/>
-          <w:numId w:val="1"/>
+          <w:numId w:val="2"/>
         </w:numPr>
         <w:ind w:left="600" w:hanging="360"/>
         <w:rPr/>
@@ -495,7 +702,7 @@
       <w:pPr>
         <w:numPr>
           <w:ilvl w:val="0"/>
-          <w:numId w:val="1"/>
+          <w:numId w:val="2"/>
         </w:numPr>
         <w:ind w:left="600" w:hanging="360"/>
         <w:rPr/>
@@ -511,22 +718,22 @@
       <w:pPr>
         <w:numPr>
           <w:ilvl w:val="0"/>
-          <w:numId w:val="1"/>
-        </w:numPr>
-        <w:ind w:left="600" w:hanging="360"/>
-        <w:rPr/>
-      </w:pPr>
-      <w:r>
-        <w:rPr>
-          <w:rtl w:val="0"/>
-        </w:rPr>
-      </w:r>
-    </w:p>
-    <w:p>
-      <w:pPr>
-        <w:numPr>
-          <w:ilvl w:val="0"/>
-          <w:numId w:val="1"/>
+          <w:numId w:val="2"/>
+        </w:numPr>
+        <w:ind w:left="600" w:hanging="360"/>
+        <w:rPr/>
+      </w:pPr>
+      <w:r>
+        <w:rPr>
+          <w:rtl w:val="0"/>
+        </w:rPr>
+      </w:r>
+    </w:p>
+    <w:p>
+      <w:pPr>
+        <w:numPr>
+          <w:ilvl w:val="0"/>
+          <w:numId w:val="2"/>
         </w:numPr>
         <w:ind w:left="600" w:hanging="360"/>
         <w:rPr/>
@@ -542,7 +749,7 @@
       <w:pPr>
         <w:numPr>
           <w:ilvl w:val="0"/>
-          <w:numId w:val="1"/>
+          <w:numId w:val="2"/>
         </w:numPr>
         <w:ind w:left="600" w:hanging="360"/>
         <w:rPr/>
@@ -558,7 +765,7 @@
       <w:pPr>
         <w:numPr>
           <w:ilvl w:val="0"/>
-          <w:numId w:val="1"/>
+          <w:numId w:val="2"/>
         </w:numPr>
         <w:ind w:left="600" w:hanging="360"/>
         <w:rPr/>
@@ -574,7 +781,7 @@
       <w:pPr>
         <w:numPr>
           <w:ilvl w:val="0"/>
-          <w:numId w:val="1"/>
+          <w:numId w:val="2"/>
         </w:numPr>
         <w:ind w:left="600" w:hanging="360"/>
         <w:rPr/>
@@ -590,7 +797,7 @@
       <w:pPr>
         <w:numPr>
           <w:ilvl w:val="0"/>
-          <w:numId w:val="1"/>
+          <w:numId w:val="2"/>
         </w:numPr>
         <w:ind w:left="600" w:hanging="360"/>
         <w:rPr/>
@@ -606,22 +813,22 @@
       <w:pPr>
         <w:numPr>
           <w:ilvl w:val="0"/>
-          <w:numId w:val="1"/>
-        </w:numPr>
-        <w:ind w:left="600" w:hanging="360"/>
-        <w:rPr/>
-      </w:pPr>
-      <w:r>
-        <w:rPr>
-          <w:rtl w:val="0"/>
-        </w:rPr>
-      </w:r>
-    </w:p>
-    <w:p>
-      <w:pPr>
-        <w:numPr>
-          <w:ilvl w:val="0"/>
-          <w:numId w:val="1"/>
+          <w:numId w:val="2"/>
+        </w:numPr>
+        <w:ind w:left="600" w:hanging="360"/>
+        <w:rPr/>
+      </w:pPr>
+      <w:r>
+        <w:rPr>
+          <w:rtl w:val="0"/>
+        </w:rPr>
+      </w:r>
+    </w:p>
+    <w:p>
+      <w:pPr>
+        <w:numPr>
+          <w:ilvl w:val="0"/>
+          <w:numId w:val="2"/>
         </w:numPr>
         <w:ind w:left="600" w:hanging="360"/>
         <w:rPr/>
@@ -637,7 +844,7 @@
       <w:pPr>
         <w:numPr>
           <w:ilvl w:val="0"/>
-          <w:numId w:val="1"/>
+          <w:numId w:val="2"/>
         </w:numPr>
         <w:ind w:left="600" w:hanging="360"/>
         <w:rPr/>
@@ -653,7 +860,7 @@
       <w:pPr>
         <w:numPr>
           <w:ilvl w:val="0"/>
-          <w:numId w:val="1"/>
+          <w:numId w:val="2"/>
         </w:numPr>
         <w:ind w:left="600" w:hanging="360"/>
         <w:rPr/>
@@ -669,7 +876,7 @@
       <w:pPr>
         <w:numPr>
           <w:ilvl w:val="0"/>
-          <w:numId w:val="1"/>
+          <w:numId w:val="2"/>
         </w:numPr>
         <w:ind w:left="600" w:hanging="360"/>
         <w:rPr/>
@@ -685,22 +892,22 @@
       <w:pPr>
         <w:numPr>
           <w:ilvl w:val="0"/>
-          <w:numId w:val="1"/>
-        </w:numPr>
-        <w:ind w:left="600" w:hanging="360"/>
-        <w:rPr/>
-      </w:pPr>
-      <w:r>
-        <w:rPr>
-          <w:rtl w:val="0"/>
-        </w:rPr>
-      </w:r>
-    </w:p>
-    <w:p>
-      <w:pPr>
-        <w:numPr>
-          <w:ilvl w:val="0"/>
-          <w:numId w:val="1"/>
+          <w:numId w:val="2"/>
+        </w:numPr>
+        <w:ind w:left="600" w:hanging="360"/>
+        <w:rPr/>
+      </w:pPr>
+      <w:r>
+        <w:rPr>
+          <w:rtl w:val="0"/>
+        </w:rPr>
+      </w:r>
+    </w:p>
+    <w:p>
+      <w:pPr>
+        <w:numPr>
+          <w:ilvl w:val="0"/>
+          <w:numId w:val="2"/>
         </w:numPr>
         <w:ind w:left="600" w:hanging="360"/>
         <w:rPr/>
@@ -716,7 +923,7 @@
       <w:pPr>
         <w:numPr>
           <w:ilvl w:val="0"/>
-          <w:numId w:val="1"/>
+          <w:numId w:val="2"/>
         </w:numPr>
         <w:ind w:left="600" w:hanging="360"/>
         <w:rPr/>
@@ -732,7 +939,7 @@
       <w:pPr>
         <w:numPr>
           <w:ilvl w:val="0"/>
-          <w:numId w:val="1"/>
+          <w:numId w:val="2"/>
         </w:numPr>
         <w:ind w:left="600" w:hanging="360"/>
         <w:rPr/>
@@ -748,7 +955,7 @@
       <w:pPr>
         <w:numPr>
           <w:ilvl w:val="0"/>
-          <w:numId w:val="1"/>
+          <w:numId w:val="2"/>
         </w:numPr>
         <w:ind w:left="600" w:hanging="360"/>
         <w:rPr/>
@@ -764,7 +971,7 @@
       <w:pPr>
         <w:numPr>
           <w:ilvl w:val="0"/>
-          <w:numId w:val="1"/>
+          <w:numId w:val="2"/>
         </w:numPr>
         <w:ind w:left="600" w:hanging="360"/>
         <w:rPr/>
@@ -780,22 +987,22 @@
       <w:pPr>
         <w:numPr>
           <w:ilvl w:val="0"/>
-          <w:numId w:val="1"/>
-        </w:numPr>
-        <w:ind w:left="600" w:hanging="360"/>
-        <w:rPr/>
-      </w:pPr>
-      <w:r>
-        <w:rPr>
-          <w:rtl w:val="0"/>
-        </w:rPr>
-      </w:r>
-    </w:p>
-    <w:p>
-      <w:pPr>
-        <w:numPr>
-          <w:ilvl w:val="0"/>
-          <w:numId w:val="1"/>
+          <w:numId w:val="2"/>
+        </w:numPr>
+        <w:ind w:left="600" w:hanging="360"/>
+        <w:rPr/>
+      </w:pPr>
+      <w:r>
+        <w:rPr>
+          <w:rtl w:val="0"/>
+        </w:rPr>
+      </w:r>
+    </w:p>
+    <w:p>
+      <w:pPr>
+        <w:numPr>
+          <w:ilvl w:val="0"/>
+          <w:numId w:val="2"/>
         </w:numPr>
         <w:ind w:left="600" w:hanging="360"/>
         <w:rPr/>
@@ -806,17 +1013,12 @@
         </w:rPr>
         <w:t xml:space="preserve">Models / Encoding:</w:t>
       </w:r>
-      <w:r>
-        <w:rPr>
-          <w:rtl w:val="0"/>
-        </w:rPr>
-      </w:r>
-    </w:p>
-    <w:p>
-      <w:pPr>
-        <w:numPr>
-          <w:ilvl w:val="0"/>
-          <w:numId w:val="1"/>
+    </w:p>
+    <w:p>
+      <w:pPr>
+        <w:numPr>
+          <w:ilvl w:val="0"/>
+          <w:numId w:val="2"/>
         </w:numPr>
         <w:ind w:left="600" w:hanging="360"/>
         <w:rPr/>
@@ -827,17 +1029,12 @@
         </w:rPr>
         <w:t xml:space="preserve">Layer Roles: (Context, Subject, Predicate, Object);</w:t>
       </w:r>
-      <w:r>
-        <w:rPr>
-          <w:rtl w:val="0"/>
-        </w:rPr>
-      </w:r>
-    </w:p>
-    <w:p>
-      <w:pPr>
-        <w:numPr>
-          <w:ilvl w:val="0"/>
-          <w:numId w:val="1"/>
+    </w:p>
+    <w:p>
+      <w:pPr>
+        <w:numPr>
+          <w:ilvl w:val="0"/>
+          <w:numId w:val="2"/>
         </w:numPr>
         <w:ind w:left="600" w:hanging="360"/>
         <w:rPr/>
@@ -848,17 +1045,12 @@
         </w:rPr>
         <w:t xml:space="preserve">Context: Kind Statements.</w:t>
       </w:r>
-      <w:r>
-        <w:rPr>
-          <w:rtl w:val="0"/>
-        </w:rPr>
-      </w:r>
-    </w:p>
-    <w:p>
-      <w:pPr>
-        <w:numPr>
-          <w:ilvl w:val="0"/>
-          <w:numId w:val="1"/>
+    </w:p>
+    <w:p>
+      <w:pPr>
+        <w:numPr>
+          <w:ilvl w:val="0"/>
+          <w:numId w:val="2"/>
         </w:numPr>
         <w:ind w:left="600" w:hanging="360"/>
         <w:rPr/>
@@ -869,17 +1061,12 @@
         </w:rPr>
         <w:t xml:space="preserve">Subject: Node Statements.</w:t>
       </w:r>
-      <w:r>
-        <w:rPr>
-          <w:rtl w:val="0"/>
-        </w:rPr>
-      </w:r>
-    </w:p>
-    <w:p>
-      <w:pPr>
-        <w:numPr>
-          <w:ilvl w:val="0"/>
-          <w:numId w:val="1"/>
+    </w:p>
+    <w:p>
+      <w:pPr>
+        <w:numPr>
+          <w:ilvl w:val="0"/>
+          <w:numId w:val="2"/>
         </w:numPr>
         <w:ind w:left="600" w:hanging="360"/>
         <w:rPr/>
@@ -890,17 +1077,12 @@
         </w:rPr>
         <w:t xml:space="preserve">Predicate: Arc Statements.</w:t>
       </w:r>
-      <w:r>
-        <w:rPr>
-          <w:rtl w:val="0"/>
-        </w:rPr>
-      </w:r>
-    </w:p>
-    <w:p>
-      <w:pPr>
-        <w:numPr>
-          <w:ilvl w:val="0"/>
-          <w:numId w:val="1"/>
+    </w:p>
+    <w:p>
+      <w:pPr>
+        <w:numPr>
+          <w:ilvl w:val="0"/>
+          <w:numId w:val="2"/>
         </w:numPr>
         <w:ind w:left="600" w:hanging="360"/>
         <w:rPr/>
@@ -911,17 +1093,12 @@
         </w:rPr>
         <w:t xml:space="preserve">Object: Node Statements.</w:t>
       </w:r>
-      <w:r>
-        <w:rPr>
-          <w:rtl w:val="0"/>
-        </w:rPr>
-      </w:r>
-    </w:p>
-    <w:p>
-      <w:pPr>
-        <w:numPr>
-          <w:ilvl w:val="0"/>
-          <w:numId w:val="1"/>
+    </w:p>
+    <w:p>
+      <w:pPr>
+        <w:numPr>
+          <w:ilvl w:val="0"/>
+          <w:numId w:val="2"/>
         </w:numPr>
         <w:ind w:left="600" w:hanging="360"/>
         <w:rPr/>
@@ -932,32 +1109,27 @@
         </w:rPr>
         <w:t xml:space="preserve">Type: Matching / Inferences.</w:t>
       </w:r>
-      <w:r>
-        <w:rPr>
-          <w:rtl w:val="0"/>
-        </w:rPr>
-      </w:r>
-    </w:p>
-    <w:p>
-      <w:pPr>
-        <w:numPr>
-          <w:ilvl w:val="0"/>
-          <w:numId w:val="1"/>
-        </w:numPr>
-        <w:ind w:left="600" w:hanging="360"/>
-        <w:rPr/>
-      </w:pPr>
-      <w:r>
-        <w:rPr>
-          <w:rtl w:val="0"/>
-        </w:rPr>
-      </w:r>
-    </w:p>
-    <w:p>
-      <w:pPr>
-        <w:numPr>
-          <w:ilvl w:val="0"/>
-          <w:numId w:val="1"/>
+    </w:p>
+    <w:p>
+      <w:pPr>
+        <w:numPr>
+          <w:ilvl w:val="0"/>
+          <w:numId w:val="2"/>
+        </w:numPr>
+        <w:ind w:left="600" w:hanging="360"/>
+        <w:rPr/>
+      </w:pPr>
+      <w:r>
+        <w:rPr>
+          <w:rtl w:val="0"/>
+        </w:rPr>
+      </w:r>
+    </w:p>
+    <w:p>
+      <w:pPr>
+        <w:numPr>
+          <w:ilvl w:val="0"/>
+          <w:numId w:val="2"/>
         </w:numPr>
         <w:ind w:left="600" w:hanging="360"/>
         <w:rPr/>
@@ -973,7 +1145,7 @@
       <w:pPr>
         <w:numPr>
           <w:ilvl w:val="0"/>
-          <w:numId w:val="1"/>
+          <w:numId w:val="2"/>
         </w:numPr>
         <w:ind w:left="600" w:hanging="360"/>
         <w:rPr/>
@@ -989,7 +1161,7 @@
       <w:pPr>
         <w:numPr>
           <w:ilvl w:val="0"/>
-          <w:numId w:val="1"/>
+          <w:numId w:val="2"/>
         </w:numPr>
         <w:ind w:left="600" w:hanging="360"/>
         <w:rPr/>
@@ -1005,7 +1177,7 @@
       <w:pPr>
         <w:numPr>
           <w:ilvl w:val="0"/>
-          <w:numId w:val="1"/>
+          <w:numId w:val="2"/>
         </w:numPr>
         <w:ind w:left="600" w:hanging="360"/>
         <w:rPr/>
@@ -1021,7 +1193,7 @@
       <w:pPr>
         <w:numPr>
           <w:ilvl w:val="0"/>
-          <w:numId w:val="1"/>
+          <w:numId w:val="2"/>
         </w:numPr>
         <w:ind w:left="600" w:hanging="360"/>
         <w:rPr/>
@@ -1037,7 +1209,7 @@
       <w:pPr>
         <w:numPr>
           <w:ilvl w:val="0"/>
-          <w:numId w:val="1"/>
+          <w:numId w:val="2"/>
         </w:numPr>
         <w:ind w:left="600" w:hanging="360"/>
         <w:rPr/>
@@ -1053,7 +1225,7 @@
       <w:pPr>
         <w:numPr>
           <w:ilvl w:val="0"/>
-          <w:numId w:val="1"/>
+          <w:numId w:val="2"/>
         </w:numPr>
         <w:ind w:left="600" w:hanging="360"/>
         <w:rPr/>
@@ -1069,7 +1241,7 @@
       <w:pPr>
         <w:numPr>
           <w:ilvl w:val="0"/>
-          <w:numId w:val="1"/>
+          <w:numId w:val="2"/>
         </w:numPr>
         <w:ind w:left="600" w:hanging="360"/>
         <w:rPr/>
@@ -1085,7 +1257,7 @@
       <w:pPr>
         <w:numPr>
           <w:ilvl w:val="0"/>
-          <w:numId w:val="1"/>
+          <w:numId w:val="2"/>
         </w:numPr>
         <w:ind w:left="600" w:hanging="360"/>
         <w:rPr/>
@@ -1101,7 +1273,7 @@
       <w:pPr>
         <w:numPr>
           <w:ilvl w:val="0"/>
-          <w:numId w:val="1"/>
+          <w:numId w:val="2"/>
         </w:numPr>
         <w:ind w:left="600" w:hanging="360"/>
         <w:rPr/>
@@ -1117,22 +1289,22 @@
       <w:pPr>
         <w:numPr>
           <w:ilvl w:val="0"/>
-          <w:numId w:val="1"/>
-        </w:numPr>
-        <w:ind w:left="600" w:hanging="360"/>
-        <w:rPr/>
-      </w:pPr>
-      <w:r>
-        <w:rPr>
-          <w:rtl w:val="0"/>
-        </w:rPr>
-      </w:r>
-    </w:p>
-    <w:p>
-      <w:pPr>
-        <w:numPr>
-          <w:ilvl w:val="0"/>
-          <w:numId w:val="1"/>
+          <w:numId w:val="2"/>
+        </w:numPr>
+        <w:ind w:left="600" w:hanging="360"/>
+        <w:rPr/>
+      </w:pPr>
+      <w:r>
+        <w:rPr>
+          <w:rtl w:val="0"/>
+        </w:rPr>
+      </w:r>
+    </w:p>
+    <w:p>
+      <w:pPr>
+        <w:numPr>
+          <w:ilvl w:val="0"/>
+          <w:numId w:val="2"/>
         </w:numPr>
         <w:ind w:left="600" w:hanging="360"/>
         <w:rPr/>
@@ -1148,7 +1320,7 @@
       <w:pPr>
         <w:numPr>
           <w:ilvl w:val="0"/>
-          <w:numId w:val="1"/>
+          <w:numId w:val="2"/>
         </w:numPr>
         <w:ind w:left="600" w:hanging="360"/>
         <w:rPr/>
@@ -1164,7 +1336,7 @@
       <w:pPr>
         <w:numPr>
           <w:ilvl w:val="0"/>
-          <w:numId w:val="1"/>
+          <w:numId w:val="2"/>
         </w:numPr>
         <w:ind w:left="600" w:hanging="360"/>
         <w:rPr/>
@@ -1180,7 +1352,7 @@
       <w:pPr>
         <w:numPr>
           <w:ilvl w:val="0"/>
-          <w:numId w:val="1"/>
+          <w:numId w:val="2"/>
         </w:numPr>
         <w:ind w:left="600" w:hanging="360"/>
         <w:rPr/>
@@ -1196,22 +1368,22 @@
       <w:pPr>
         <w:numPr>
           <w:ilvl w:val="0"/>
-          <w:numId w:val="1"/>
-        </w:numPr>
-        <w:ind w:left="600" w:hanging="360"/>
-        <w:rPr/>
-      </w:pPr>
-      <w:r>
-        <w:rPr>
-          <w:rtl w:val="0"/>
-        </w:rPr>
-      </w:r>
-    </w:p>
-    <w:p>
-      <w:pPr>
-        <w:numPr>
-          <w:ilvl w:val="0"/>
-          <w:numId w:val="1"/>
+          <w:numId w:val="2"/>
+        </w:numPr>
+        <w:ind w:left="600" w:hanging="360"/>
+        <w:rPr/>
+      </w:pPr>
+      <w:r>
+        <w:rPr>
+          <w:rtl w:val="0"/>
+        </w:rPr>
+      </w:r>
+    </w:p>
+    <w:p>
+      <w:pPr>
+        <w:numPr>
+          <w:ilvl w:val="0"/>
+          <w:numId w:val="2"/>
         </w:numPr>
         <w:ind w:left="600" w:hanging="360"/>
         <w:rPr/>
@@ -1227,7 +1399,7 @@
       <w:pPr>
         <w:numPr>
           <w:ilvl w:val="0"/>
-          <w:numId w:val="1"/>
+          <w:numId w:val="2"/>
         </w:numPr>
         <w:ind w:left="600" w:hanging="360"/>
         <w:rPr/>
@@ -1243,7 +1415,7 @@
       <w:pPr>
         <w:numPr>
           <w:ilvl w:val="0"/>
-          <w:numId w:val="1"/>
+          <w:numId w:val="2"/>
         </w:numPr>
         <w:ind w:left="600" w:hanging="360"/>
         <w:rPr/>
@@ -1259,7 +1431,7 @@
       <w:pPr>
         <w:numPr>
           <w:ilvl w:val="0"/>
-          <w:numId w:val="1"/>
+          <w:numId w:val="2"/>
         </w:numPr>
         <w:ind w:left="600" w:hanging="360"/>
         <w:rPr/>
@@ -1285,9 +1457,10 @@
       <w:pPr>
         <w:numPr>
           <w:ilvl w:val="0"/>
-          <w:numId w:val="2"/>
-        </w:numPr>
-        <w:ind w:left="600" w:hanging="360"/>
+          <w:numId w:val="1"/>
+        </w:numPr>
+        <w:ind w:left="600" w:hanging="360"/>
+        <w:rPr/>
       </w:pPr>
       <w:r>
         <w:rPr>
@@ -1300,9 +1473,10 @@
       <w:pPr>
         <w:numPr>
           <w:ilvl w:val="0"/>
-          <w:numId w:val="2"/>
-        </w:numPr>
-        <w:ind w:left="600" w:hanging="360"/>
+          <w:numId w:val="1"/>
+        </w:numPr>
+        <w:ind w:left="600" w:hanging="360"/>
+        <w:rPr/>
       </w:pPr>
       <w:r>
         <w:rPr>
@@ -1315,23 +1489,25 @@
       <w:pPr>
         <w:numPr>
           <w:ilvl w:val="0"/>
-          <w:numId w:val="2"/>
-        </w:numPr>
-        <w:ind w:left="600" w:hanging="360"/>
-      </w:pPr>
-      <w:r>
-        <w:rPr>
-          <w:rtl w:val="0"/>
-        </w:rPr>
-      </w:r>
-    </w:p>
-    <w:p>
-      <w:pPr>
-        <w:numPr>
-          <w:ilvl w:val="0"/>
-          <w:numId w:val="2"/>
-        </w:numPr>
-        <w:ind w:left="600" w:hanging="360"/>
+          <w:numId w:val="1"/>
+        </w:numPr>
+        <w:ind w:left="600" w:hanging="360"/>
+        <w:rPr/>
+      </w:pPr>
+      <w:r>
+        <w:rPr>
+          <w:rtl w:val="0"/>
+        </w:rPr>
+      </w:r>
+    </w:p>
+    <w:p>
+      <w:pPr>
+        <w:numPr>
+          <w:ilvl w:val="0"/>
+          <w:numId w:val="1"/>
+        </w:numPr>
+        <w:ind w:left="600" w:hanging="360"/>
+        <w:rPr/>
       </w:pPr>
       <w:r>
         <w:rPr>
@@ -1344,9 +1520,10 @@
       <w:pPr>
         <w:numPr>
           <w:ilvl w:val="0"/>
-          <w:numId w:val="2"/>
-        </w:numPr>
-        <w:ind w:left="600" w:hanging="360"/>
+          <w:numId w:val="1"/>
+        </w:numPr>
+        <w:ind w:left="600" w:hanging="360"/>
+        <w:rPr/>
       </w:pPr>
       <w:r>
         <w:rPr>
@@ -1359,23 +1536,25 @@
       <w:pPr>
         <w:numPr>
           <w:ilvl w:val="0"/>
-          <w:numId w:val="2"/>
-        </w:numPr>
-        <w:ind w:left="600" w:hanging="360"/>
-      </w:pPr>
-      <w:r>
-        <w:rPr>
-          <w:rtl w:val="0"/>
-        </w:rPr>
-      </w:r>
-    </w:p>
-    <w:p>
-      <w:pPr>
-        <w:numPr>
-          <w:ilvl w:val="0"/>
-          <w:numId w:val="2"/>
-        </w:numPr>
-        <w:ind w:left="600" w:hanging="360"/>
+          <w:numId w:val="1"/>
+        </w:numPr>
+        <w:ind w:left="600" w:hanging="360"/>
+        <w:rPr/>
+      </w:pPr>
+      <w:r>
+        <w:rPr>
+          <w:rtl w:val="0"/>
+        </w:rPr>
+      </w:r>
+    </w:p>
+    <w:p>
+      <w:pPr>
+        <w:numPr>
+          <w:ilvl w:val="0"/>
+          <w:numId w:val="1"/>
+        </w:numPr>
+        <w:ind w:left="600" w:hanging="360"/>
+        <w:rPr/>
       </w:pPr>
       <w:r>
         <w:rPr>
@@ -1388,9 +1567,10 @@
       <w:pPr>
         <w:numPr>
           <w:ilvl w:val="0"/>
-          <w:numId w:val="2"/>
-        </w:numPr>
-        <w:ind w:left="600" w:hanging="360"/>
+          <w:numId w:val="1"/>
+        </w:numPr>
+        <w:ind w:left="600" w:hanging="360"/>
+        <w:rPr/>
       </w:pPr>
       <w:r>
         <w:rPr>
@@ -1403,9 +1583,10 @@
       <w:pPr>
         <w:numPr>
           <w:ilvl w:val="0"/>
-          <w:numId w:val="2"/>
-        </w:numPr>
-        <w:ind w:left="600" w:hanging="360"/>
+          <w:numId w:val="1"/>
+        </w:numPr>
+        <w:ind w:left="600" w:hanging="360"/>
+        <w:rPr/>
       </w:pPr>
       <w:r>
         <w:rPr>
@@ -1418,23 +1599,25 @@
       <w:pPr>
         <w:numPr>
           <w:ilvl w:val="0"/>
-          <w:numId w:val="2"/>
-        </w:numPr>
-        <w:ind w:left="600" w:hanging="360"/>
-      </w:pPr>
-      <w:r>
-        <w:rPr>
-          <w:rtl w:val="0"/>
-        </w:rPr>
-      </w:r>
-    </w:p>
-    <w:p>
-      <w:pPr>
-        <w:numPr>
-          <w:ilvl w:val="0"/>
-          <w:numId w:val="2"/>
-        </w:numPr>
-        <w:ind w:left="600" w:hanging="360"/>
+          <w:numId w:val="1"/>
+        </w:numPr>
+        <w:ind w:left="600" w:hanging="360"/>
+        <w:rPr/>
+      </w:pPr>
+      <w:r>
+        <w:rPr>
+          <w:rtl w:val="0"/>
+        </w:rPr>
+      </w:r>
+    </w:p>
+    <w:p>
+      <w:pPr>
+        <w:numPr>
+          <w:ilvl w:val="0"/>
+          <w:numId w:val="1"/>
+        </w:numPr>
+        <w:ind w:left="600" w:hanging="360"/>
+        <w:rPr/>
       </w:pPr>
       <w:r>
         <w:rPr>
@@ -1447,9 +1630,10 @@
       <w:pPr>
         <w:numPr>
           <w:ilvl w:val="0"/>
-          <w:numId w:val="2"/>
-        </w:numPr>
-        <w:ind w:left="600" w:hanging="360"/>
+          <w:numId w:val="1"/>
+        </w:numPr>
+        <w:ind w:left="600" w:hanging="360"/>
+        <w:rPr/>
       </w:pPr>
       <w:r>
         <w:rPr>
@@ -1462,9 +1646,10 @@
       <w:pPr>
         <w:numPr>
           <w:ilvl w:val="0"/>
-          <w:numId w:val="2"/>
-        </w:numPr>
-        <w:ind w:left="600" w:hanging="360"/>
+          <w:numId w:val="1"/>
+        </w:numPr>
+        <w:ind w:left="600" w:hanging="360"/>
+        <w:rPr/>
       </w:pPr>
       <w:r>
         <w:rPr>
@@ -1477,23 +1662,25 @@
       <w:pPr>
         <w:numPr>
           <w:ilvl w:val="0"/>
-          <w:numId w:val="2"/>
-        </w:numPr>
-        <w:ind w:left="600" w:hanging="360"/>
-      </w:pPr>
-      <w:r>
-        <w:rPr>
-          <w:rtl w:val="0"/>
-        </w:rPr>
-      </w:r>
-    </w:p>
-    <w:p>
-      <w:pPr>
-        <w:numPr>
-          <w:ilvl w:val="0"/>
-          <w:numId w:val="2"/>
-        </w:numPr>
-        <w:ind w:left="600" w:hanging="360"/>
+          <w:numId w:val="1"/>
+        </w:numPr>
+        <w:ind w:left="600" w:hanging="360"/>
+        <w:rPr/>
+      </w:pPr>
+      <w:r>
+        <w:rPr>
+          <w:rtl w:val="0"/>
+        </w:rPr>
+      </w:r>
+    </w:p>
+    <w:p>
+      <w:pPr>
+        <w:numPr>
+          <w:ilvl w:val="0"/>
+          <w:numId w:val="1"/>
+        </w:numPr>
+        <w:ind w:left="600" w:hanging="360"/>
+        <w:rPr/>
       </w:pPr>
       <w:r>
         <w:rPr>
@@ -1506,9 +1693,10 @@
       <w:pPr>
         <w:numPr>
           <w:ilvl w:val="0"/>
-          <w:numId w:val="2"/>
-        </w:numPr>
-        <w:ind w:left="600" w:hanging="360"/>
+          <w:numId w:val="1"/>
+        </w:numPr>
+        <w:ind w:left="600" w:hanging="360"/>
+        <w:rPr/>
       </w:pPr>
       <w:r>
         <w:rPr>
@@ -1521,9 +1709,10 @@
       <w:pPr>
         <w:numPr>
           <w:ilvl w:val="0"/>
-          <w:numId w:val="2"/>
-        </w:numPr>
-        <w:ind w:left="600" w:hanging="360"/>
+          <w:numId w:val="1"/>
+        </w:numPr>
+        <w:ind w:left="600" w:hanging="360"/>
+        <w:rPr/>
       </w:pPr>
       <w:r>
         <w:rPr>
@@ -1536,9 +1725,10 @@
       <w:pPr>
         <w:numPr>
           <w:ilvl w:val="0"/>
-          <w:numId w:val="2"/>
-        </w:numPr>
-        <w:ind w:left="600" w:hanging="360"/>
+          <w:numId w:val="1"/>
+        </w:numPr>
+        <w:ind w:left="600" w:hanging="360"/>
+        <w:rPr/>
       </w:pPr>
       <w:r>
         <w:rPr>
@@ -1551,9 +1741,10 @@
       <w:pPr>
         <w:numPr>
           <w:ilvl w:val="0"/>
-          <w:numId w:val="2"/>
-        </w:numPr>
-        <w:ind w:left="600" w:hanging="360"/>
+          <w:numId w:val="1"/>
+        </w:numPr>
+        <w:ind w:left="600" w:hanging="360"/>
+        <w:rPr/>
       </w:pPr>
       <w:r>
         <w:rPr>
@@ -1566,23 +1757,25 @@
       <w:pPr>
         <w:numPr>
           <w:ilvl w:val="0"/>
-          <w:numId w:val="2"/>
-        </w:numPr>
-        <w:ind w:left="600" w:hanging="360"/>
-      </w:pPr>
-      <w:r>
-        <w:rPr>
-          <w:rtl w:val="0"/>
-        </w:rPr>
-      </w:r>
-    </w:p>
-    <w:p>
-      <w:pPr>
-        <w:numPr>
-          <w:ilvl w:val="0"/>
-          <w:numId w:val="2"/>
-        </w:numPr>
-        <w:ind w:left="600" w:hanging="360"/>
+          <w:numId w:val="1"/>
+        </w:numPr>
+        <w:ind w:left="600" w:hanging="360"/>
+        <w:rPr/>
+      </w:pPr>
+      <w:r>
+        <w:rPr>
+          <w:rtl w:val="0"/>
+        </w:rPr>
+      </w:r>
+    </w:p>
+    <w:p>
+      <w:pPr>
+        <w:numPr>
+          <w:ilvl w:val="0"/>
+          <w:numId w:val="1"/>
+        </w:numPr>
+        <w:ind w:left="600" w:hanging="360"/>
+        <w:rPr/>
       </w:pPr>
       <w:r>
         <w:rPr>
@@ -1595,9 +1788,10 @@
       <w:pPr>
         <w:numPr>
           <w:ilvl w:val="0"/>
-          <w:numId w:val="2"/>
-        </w:numPr>
-        <w:ind w:left="600" w:hanging="360"/>
+          <w:numId w:val="1"/>
+        </w:numPr>
+        <w:ind w:left="600" w:hanging="360"/>
+        <w:rPr/>
       </w:pPr>
       <w:r>
         <w:rPr>
@@ -1610,9 +1804,10 @@
       <w:pPr>
         <w:numPr>
           <w:ilvl w:val="0"/>
-          <w:numId w:val="2"/>
-        </w:numPr>
-        <w:ind w:left="600" w:hanging="360"/>
+          <w:numId w:val="1"/>
+        </w:numPr>
+        <w:ind w:left="600" w:hanging="360"/>
+        <w:rPr/>
       </w:pPr>
       <w:r>
         <w:rPr>
@@ -1625,9 +1820,10 @@
       <w:pPr>
         <w:numPr>
           <w:ilvl w:val="0"/>
-          <w:numId w:val="2"/>
-        </w:numPr>
-        <w:ind w:left="600" w:hanging="360"/>
+          <w:numId w:val="1"/>
+        </w:numPr>
+        <w:ind w:left="600" w:hanging="360"/>
+        <w:rPr/>
       </w:pPr>
       <w:r>
         <w:rPr>
@@ -1640,9 +1836,10 @@
       <w:pPr>
         <w:numPr>
           <w:ilvl w:val="0"/>
-          <w:numId w:val="2"/>
-        </w:numPr>
-        <w:ind w:left="600" w:hanging="360"/>
+          <w:numId w:val="1"/>
+        </w:numPr>
+        <w:ind w:left="600" w:hanging="360"/>
+        <w:rPr/>
       </w:pPr>
       <w:r>
         <w:rPr>
@@ -1655,9 +1852,10 @@
       <w:pPr>
         <w:numPr>
           <w:ilvl w:val="0"/>
-          <w:numId w:val="2"/>
-        </w:numPr>
-        <w:ind w:left="600" w:hanging="360"/>
+          <w:numId w:val="1"/>
+        </w:numPr>
+        <w:ind w:left="600" w:hanging="360"/>
+        <w:rPr/>
       </w:pPr>
       <w:r>
         <w:rPr>
@@ -1670,23 +1868,25 @@
       <w:pPr>
         <w:numPr>
           <w:ilvl w:val="0"/>
-          <w:numId w:val="2"/>
-        </w:numPr>
-        <w:ind w:left="600" w:hanging="360"/>
-      </w:pPr>
-      <w:r>
-        <w:rPr>
-          <w:rtl w:val="0"/>
-        </w:rPr>
-      </w:r>
-    </w:p>
-    <w:p>
-      <w:pPr>
-        <w:numPr>
-          <w:ilvl w:val="0"/>
-          <w:numId w:val="2"/>
-        </w:numPr>
-        <w:ind w:left="600" w:hanging="360"/>
+          <w:numId w:val="1"/>
+        </w:numPr>
+        <w:ind w:left="600" w:hanging="360"/>
+        <w:rPr/>
+      </w:pPr>
+      <w:r>
+        <w:rPr>
+          <w:rtl w:val="0"/>
+        </w:rPr>
+      </w:r>
+    </w:p>
+    <w:p>
+      <w:pPr>
+        <w:numPr>
+          <w:ilvl w:val="0"/>
+          <w:numId w:val="1"/>
+        </w:numPr>
+        <w:ind w:left="600" w:hanging="360"/>
+        <w:rPr/>
       </w:pPr>
       <w:r>
         <w:rPr>
@@ -1699,9 +1899,10 @@
       <w:pPr>
         <w:numPr>
           <w:ilvl w:val="0"/>
-          <w:numId w:val="2"/>
-        </w:numPr>
-        <w:ind w:left="600" w:hanging="360"/>
+          <w:numId w:val="1"/>
+        </w:numPr>
+        <w:ind w:left="600" w:hanging="360"/>
+        <w:rPr/>
       </w:pPr>
       <w:r>
         <w:rPr>
@@ -1714,9 +1915,10 @@
       <w:pPr>
         <w:numPr>
           <w:ilvl w:val="0"/>
-          <w:numId w:val="2"/>
-        </w:numPr>
-        <w:ind w:left="600" w:hanging="360"/>
+          <w:numId w:val="1"/>
+        </w:numPr>
+        <w:ind w:left="600" w:hanging="360"/>
+        <w:rPr/>
       </w:pPr>
       <w:r>
         <w:rPr>
@@ -1729,9 +1931,10 @@
       <w:pPr>
         <w:numPr>
           <w:ilvl w:val="0"/>
-          <w:numId w:val="2"/>
-        </w:numPr>
-        <w:ind w:left="600" w:hanging="360"/>
+          <w:numId w:val="1"/>
+        </w:numPr>
+        <w:ind w:left="600" w:hanging="360"/>
+        <w:rPr/>
       </w:pPr>
       <w:r>
         <w:rPr>
@@ -1744,23 +1947,25 @@
       <w:pPr>
         <w:numPr>
           <w:ilvl w:val="0"/>
-          <w:numId w:val="2"/>
-        </w:numPr>
-        <w:ind w:left="600" w:hanging="360"/>
-      </w:pPr>
-      <w:r>
-        <w:rPr>
-          <w:rtl w:val="0"/>
-        </w:rPr>
-      </w:r>
-    </w:p>
-    <w:p>
-      <w:pPr>
-        <w:numPr>
-          <w:ilvl w:val="0"/>
-          <w:numId w:val="2"/>
-        </w:numPr>
-        <w:ind w:left="600" w:hanging="360"/>
+          <w:numId w:val="1"/>
+        </w:numPr>
+        <w:ind w:left="600" w:hanging="360"/>
+        <w:rPr/>
+      </w:pPr>
+      <w:r>
+        <w:rPr>
+          <w:rtl w:val="0"/>
+        </w:rPr>
+      </w:r>
+    </w:p>
+    <w:p>
+      <w:pPr>
+        <w:numPr>
+          <w:ilvl w:val="0"/>
+          <w:numId w:val="1"/>
+        </w:numPr>
+        <w:ind w:left="600" w:hanging="360"/>
+        <w:rPr/>
       </w:pPr>
       <w:r>
         <w:rPr>
@@ -1773,9 +1978,10 @@
       <w:pPr>
         <w:numPr>
           <w:ilvl w:val="0"/>
-          <w:numId w:val="2"/>
-        </w:numPr>
-        <w:ind w:left="600" w:hanging="360"/>
+          <w:numId w:val="1"/>
+        </w:numPr>
+        <w:ind w:left="600" w:hanging="360"/>
+        <w:rPr/>
       </w:pPr>
       <w:r>
         <w:rPr>
@@ -1788,9 +1994,10 @@
       <w:pPr>
         <w:numPr>
           <w:ilvl w:val="0"/>
-          <w:numId w:val="2"/>
-        </w:numPr>
-        <w:ind w:left="600" w:hanging="360"/>
+          <w:numId w:val="1"/>
+        </w:numPr>
+        <w:ind w:left="600" w:hanging="360"/>
+        <w:rPr/>
       </w:pPr>
       <w:r>
         <w:rPr>
@@ -1803,9 +2010,10 @@
       <w:pPr>
         <w:numPr>
           <w:ilvl w:val="0"/>
-          <w:numId w:val="2"/>
-        </w:numPr>
-        <w:ind w:left="600" w:hanging="360"/>
+          <w:numId w:val="1"/>
+        </w:numPr>
+        <w:ind w:left="600" w:hanging="360"/>
+        <w:rPr/>
       </w:pPr>
       <w:r>
         <w:rPr>
@@ -1818,9 +2026,10 @@
       <w:pPr>
         <w:numPr>
           <w:ilvl w:val="0"/>
-          <w:numId w:val="2"/>
-        </w:numPr>
-        <w:ind w:left="600" w:hanging="360"/>
+          <w:numId w:val="1"/>
+        </w:numPr>
+        <w:ind w:left="600" w:hanging="360"/>
+        <w:rPr/>
       </w:pPr>
       <w:r>
         <w:rPr>
@@ -1833,23 +2042,25 @@
       <w:pPr>
         <w:numPr>
           <w:ilvl w:val="0"/>
-          <w:numId w:val="2"/>
-        </w:numPr>
-        <w:ind w:left="600" w:hanging="360"/>
-      </w:pPr>
-      <w:r>
-        <w:rPr>
-          <w:rtl w:val="0"/>
-        </w:rPr>
-      </w:r>
-    </w:p>
-    <w:p>
-      <w:pPr>
-        <w:numPr>
-          <w:ilvl w:val="0"/>
-          <w:numId w:val="2"/>
-        </w:numPr>
-        <w:ind w:left="600" w:hanging="360"/>
+          <w:numId w:val="1"/>
+        </w:numPr>
+        <w:ind w:left="600" w:hanging="360"/>
+        <w:rPr/>
+      </w:pPr>
+      <w:r>
+        <w:rPr>
+          <w:rtl w:val="0"/>
+        </w:rPr>
+      </w:r>
+    </w:p>
+    <w:p>
+      <w:pPr>
+        <w:numPr>
+          <w:ilvl w:val="0"/>
+          <w:numId w:val="1"/>
+        </w:numPr>
+        <w:ind w:left="600" w:hanging="360"/>
+        <w:rPr/>
       </w:pPr>
       <w:r>
         <w:rPr>
@@ -1862,9 +2073,10 @@
       <w:pPr>
         <w:numPr>
           <w:ilvl w:val="0"/>
-          <w:numId w:val="2"/>
-        </w:numPr>
-        <w:ind w:left="600" w:hanging="360"/>
+          <w:numId w:val="1"/>
+        </w:numPr>
+        <w:ind w:left="600" w:hanging="360"/>
+        <w:rPr/>
       </w:pPr>
       <w:r>
         <w:rPr>
@@ -1877,9 +2089,10 @@
       <w:pPr>
         <w:numPr>
           <w:ilvl w:val="0"/>
-          <w:numId w:val="2"/>
-        </w:numPr>
-        <w:ind w:left="600" w:hanging="360"/>
+          <w:numId w:val="1"/>
+        </w:numPr>
+        <w:ind w:left="600" w:hanging="360"/>
+        <w:rPr/>
       </w:pPr>
       <w:r>
         <w:rPr>
@@ -1892,9 +2105,10 @@
       <w:pPr>
         <w:numPr>
           <w:ilvl w:val="0"/>
-          <w:numId w:val="2"/>
-        </w:numPr>
-        <w:ind w:left="600" w:hanging="360"/>
+          <w:numId w:val="1"/>
+        </w:numPr>
+        <w:ind w:left="600" w:hanging="360"/>
+        <w:rPr/>
       </w:pPr>
       <w:r>
         <w:rPr>
@@ -1907,9 +2121,10 @@
       <w:pPr>
         <w:numPr>
           <w:ilvl w:val="0"/>
-          <w:numId w:val="2"/>
-        </w:numPr>
-        <w:ind w:left="600" w:hanging="360"/>
+          <w:numId w:val="1"/>
+        </w:numPr>
+        <w:ind w:left="600" w:hanging="360"/>
+        <w:rPr/>
       </w:pPr>
       <w:r>
         <w:rPr>
@@ -1922,9 +2137,10 @@
       <w:pPr>
         <w:numPr>
           <w:ilvl w:val="0"/>
-          <w:numId w:val="2"/>
-        </w:numPr>
-        <w:ind w:left="600" w:hanging="360"/>
+          <w:numId w:val="1"/>
+        </w:numPr>
+        <w:ind w:left="600" w:hanging="360"/>
+        <w:rPr/>
       </w:pPr>
       <w:r>
         <w:rPr>
@@ -1937,9 +2153,10 @@
       <w:pPr>
         <w:numPr>
           <w:ilvl w:val="0"/>
-          <w:numId w:val="2"/>
-        </w:numPr>
-        <w:ind w:left="600" w:hanging="360"/>
+          <w:numId w:val="1"/>
+        </w:numPr>
+        <w:ind w:left="600" w:hanging="360"/>
+        <w:rPr/>
       </w:pPr>
       <w:r>
         <w:rPr>
@@ -1952,23 +2169,25 @@
       <w:pPr>
         <w:numPr>
           <w:ilvl w:val="0"/>
-          <w:numId w:val="2"/>
-        </w:numPr>
-        <w:ind w:left="600" w:hanging="360"/>
-      </w:pPr>
-      <w:r>
-        <w:rPr>
-          <w:rtl w:val="0"/>
-        </w:rPr>
-      </w:r>
-    </w:p>
-    <w:p>
-      <w:pPr>
-        <w:numPr>
-          <w:ilvl w:val="0"/>
-          <w:numId w:val="2"/>
-        </w:numPr>
-        <w:ind w:left="600" w:hanging="360"/>
+          <w:numId w:val="1"/>
+        </w:numPr>
+        <w:ind w:left="600" w:hanging="360"/>
+        <w:rPr/>
+      </w:pPr>
+      <w:r>
+        <w:rPr>
+          <w:rtl w:val="0"/>
+        </w:rPr>
+      </w:r>
+    </w:p>
+    <w:p>
+      <w:pPr>
+        <w:numPr>
+          <w:ilvl w:val="0"/>
+          <w:numId w:val="1"/>
+        </w:numPr>
+        <w:ind w:left="600" w:hanging="360"/>
+        <w:rPr/>
       </w:pPr>
       <w:r>
         <w:rPr>
@@ -1981,9 +2200,10 @@
       <w:pPr>
         <w:numPr>
           <w:ilvl w:val="0"/>
-          <w:numId w:val="2"/>
-        </w:numPr>
-        <w:ind w:left="600" w:hanging="360"/>
+          <w:numId w:val="1"/>
+        </w:numPr>
+        <w:ind w:left="600" w:hanging="360"/>
+        <w:rPr/>
       </w:pPr>
       <w:r>
         <w:rPr>
@@ -1996,9 +2216,10 @@
       <w:pPr>
         <w:numPr>
           <w:ilvl w:val="0"/>
-          <w:numId w:val="2"/>
-        </w:numPr>
-        <w:ind w:left="600" w:hanging="360"/>
+          <w:numId w:val="1"/>
+        </w:numPr>
+        <w:ind w:left="600" w:hanging="360"/>
+        <w:rPr/>
       </w:pPr>
       <w:r>
         <w:rPr>
@@ -2011,9 +2232,10 @@
       <w:pPr>
         <w:numPr>
           <w:ilvl w:val="0"/>
-          <w:numId w:val="2"/>
-        </w:numPr>
-        <w:ind w:left="600" w:hanging="360"/>
+          <w:numId w:val="1"/>
+        </w:numPr>
+        <w:ind w:left="600" w:hanging="360"/>
+        <w:rPr/>
       </w:pPr>
       <w:r>
         <w:rPr>
@@ -2026,9 +2248,10 @@
       <w:pPr>
         <w:numPr>
           <w:ilvl w:val="0"/>
-          <w:numId w:val="2"/>
-        </w:numPr>
-        <w:ind w:left="600" w:hanging="360"/>
+          <w:numId w:val="1"/>
+        </w:numPr>
+        <w:ind w:left="600" w:hanging="360"/>
+        <w:rPr/>
       </w:pPr>
       <w:r>
         <w:rPr>
@@ -2041,9 +2264,10 @@
       <w:pPr>
         <w:numPr>
           <w:ilvl w:val="0"/>
-          <w:numId w:val="2"/>
-        </w:numPr>
-        <w:ind w:left="600" w:hanging="360"/>
+          <w:numId w:val="1"/>
+        </w:numPr>
+        <w:ind w:left="600" w:hanging="360"/>
+        <w:rPr/>
       </w:pPr>
       <w:r>
         <w:rPr>
@@ -2056,9 +2280,10 @@
       <w:pPr>
         <w:numPr>
           <w:ilvl w:val="0"/>
-          <w:numId w:val="2"/>
-        </w:numPr>
-        <w:ind w:left="600" w:hanging="360"/>
+          <w:numId w:val="1"/>
+        </w:numPr>
+        <w:ind w:left="600" w:hanging="360"/>
+        <w:rPr/>
       </w:pPr>
       <w:r>
         <w:rPr>
@@ -2071,23 +2296,25 @@
       <w:pPr>
         <w:numPr>
           <w:ilvl w:val="0"/>
-          <w:numId w:val="2"/>
-        </w:numPr>
-        <w:ind w:left="600" w:hanging="360"/>
-      </w:pPr>
-      <w:r>
-        <w:rPr>
-          <w:rtl w:val="0"/>
-        </w:rPr>
-      </w:r>
-    </w:p>
-    <w:p>
-      <w:pPr>
-        <w:numPr>
-          <w:ilvl w:val="0"/>
-          <w:numId w:val="2"/>
-        </w:numPr>
-        <w:ind w:left="600" w:hanging="360"/>
+          <w:numId w:val="1"/>
+        </w:numPr>
+        <w:ind w:left="600" w:hanging="360"/>
+        <w:rPr/>
+      </w:pPr>
+      <w:r>
+        <w:rPr>
+          <w:rtl w:val="0"/>
+        </w:rPr>
+      </w:r>
+    </w:p>
+    <w:p>
+      <w:pPr>
+        <w:numPr>
+          <w:ilvl w:val="0"/>
+          <w:numId w:val="1"/>
+        </w:numPr>
+        <w:ind w:left="600" w:hanging="360"/>
+        <w:rPr/>
       </w:pPr>
       <w:r>
         <w:rPr>
@@ -2100,9 +2327,10 @@
       <w:pPr>
         <w:numPr>
           <w:ilvl w:val="0"/>
-          <w:numId w:val="2"/>
-        </w:numPr>
-        <w:ind w:left="600" w:hanging="360"/>
+          <w:numId w:val="1"/>
+        </w:numPr>
+        <w:ind w:left="600" w:hanging="360"/>
+        <w:rPr/>
       </w:pPr>
       <w:r>
         <w:rPr>
@@ -2115,9 +2343,10 @@
       <w:pPr>
         <w:numPr>
           <w:ilvl w:val="0"/>
-          <w:numId w:val="2"/>
-        </w:numPr>
-        <w:ind w:left="600" w:hanging="360"/>
+          <w:numId w:val="1"/>
+        </w:numPr>
+        <w:ind w:left="600" w:hanging="360"/>
+        <w:rPr/>
       </w:pPr>
       <w:r>
         <w:rPr>
@@ -2130,9 +2359,10 @@
       <w:pPr>
         <w:numPr>
           <w:ilvl w:val="0"/>
-          <w:numId w:val="2"/>
-        </w:numPr>
-        <w:ind w:left="600" w:hanging="360"/>
+          <w:numId w:val="1"/>
+        </w:numPr>
+        <w:ind w:left="600" w:hanging="360"/>
+        <w:rPr/>
       </w:pPr>
       <w:r>
         <w:rPr>
@@ -2145,9 +2375,10 @@
       <w:pPr>
         <w:numPr>
           <w:ilvl w:val="0"/>
-          <w:numId w:val="2"/>
-        </w:numPr>
-        <w:ind w:left="600" w:hanging="360"/>
+          <w:numId w:val="1"/>
+        </w:numPr>
+        <w:ind w:left="600" w:hanging="360"/>
+        <w:rPr/>
       </w:pPr>
       <w:r>
         <w:rPr>
@@ -2160,9 +2391,10 @@
       <w:pPr>
         <w:numPr>
           <w:ilvl w:val="0"/>
-          <w:numId w:val="2"/>
-        </w:numPr>
-        <w:ind w:left="600" w:hanging="360"/>
+          <w:numId w:val="1"/>
+        </w:numPr>
+        <w:ind w:left="600" w:hanging="360"/>
+        <w:rPr/>
       </w:pPr>
       <w:r>
         <w:rPr>
@@ -2175,9 +2407,10 @@
       <w:pPr>
         <w:numPr>
           <w:ilvl w:val="0"/>
-          <w:numId w:val="2"/>
-        </w:numPr>
-        <w:ind w:left="600" w:hanging="360"/>
+          <w:numId w:val="1"/>
+        </w:numPr>
+        <w:ind w:left="600" w:hanging="360"/>
+        <w:rPr/>
       </w:pPr>
       <w:r>
         <w:rPr>
@@ -2190,9 +2423,10 @@
       <w:pPr>
         <w:numPr>
           <w:ilvl w:val="0"/>
-          <w:numId w:val="2"/>
-        </w:numPr>
-        <w:ind w:left="600" w:hanging="360"/>
+          <w:numId w:val="1"/>
+        </w:numPr>
+        <w:ind w:left="600" w:hanging="360"/>
+        <w:rPr/>
       </w:pPr>
       <w:r>
         <w:rPr>
@@ -2205,9 +2439,10 @@
       <w:pPr>
         <w:numPr>
           <w:ilvl w:val="0"/>
-          <w:numId w:val="2"/>
-        </w:numPr>
-        <w:ind w:left="600" w:hanging="360"/>
+          <w:numId w:val="1"/>
+        </w:numPr>
+        <w:ind w:left="600" w:hanging="360"/>
+        <w:rPr/>
       </w:pPr>
       <w:r>
         <w:rPr>
@@ -2220,9 +2455,10 @@
       <w:pPr>
         <w:numPr>
           <w:ilvl w:val="0"/>
-          <w:numId w:val="2"/>
-        </w:numPr>
-        <w:ind w:left="600" w:hanging="360"/>
+          <w:numId w:val="1"/>
+        </w:numPr>
+        <w:ind w:left="600" w:hanging="360"/>
+        <w:rPr/>
       </w:pPr>
       <w:r>
         <w:rPr>
@@ -2235,23 +2471,25 @@
       <w:pPr>
         <w:numPr>
           <w:ilvl w:val="0"/>
-          <w:numId w:val="2"/>
-        </w:numPr>
-        <w:ind w:left="600" w:hanging="360"/>
-      </w:pPr>
-      <w:r>
-        <w:rPr>
-          <w:rtl w:val="0"/>
-        </w:rPr>
-      </w:r>
-    </w:p>
-    <w:p>
-      <w:pPr>
-        <w:numPr>
-          <w:ilvl w:val="0"/>
-          <w:numId w:val="2"/>
-        </w:numPr>
-        <w:ind w:left="600" w:hanging="360"/>
+          <w:numId w:val="1"/>
+        </w:numPr>
+        <w:ind w:left="600" w:hanging="360"/>
+        <w:rPr/>
+      </w:pPr>
+      <w:r>
+        <w:rPr>
+          <w:rtl w:val="0"/>
+        </w:rPr>
+      </w:r>
+    </w:p>
+    <w:p>
+      <w:pPr>
+        <w:numPr>
+          <w:ilvl w:val="0"/>
+          <w:numId w:val="1"/>
+        </w:numPr>
+        <w:ind w:left="600" w:hanging="360"/>
+        <w:rPr/>
       </w:pPr>
       <w:r>
         <w:rPr>
@@ -2264,9 +2502,10 @@
       <w:pPr>
         <w:numPr>
           <w:ilvl w:val="0"/>
-          <w:numId w:val="2"/>
-        </w:numPr>
-        <w:ind w:left="600" w:hanging="360"/>
+          <w:numId w:val="1"/>
+        </w:numPr>
+        <w:ind w:left="600" w:hanging="360"/>
+        <w:rPr/>
       </w:pPr>
       <w:r>
         <w:rPr>
@@ -2279,9 +2518,10 @@
       <w:pPr>
         <w:numPr>
           <w:ilvl w:val="0"/>
-          <w:numId w:val="2"/>
-        </w:numPr>
-        <w:ind w:left="600" w:hanging="360"/>
+          <w:numId w:val="1"/>
+        </w:numPr>
+        <w:ind w:left="600" w:hanging="360"/>
+        <w:rPr/>
       </w:pPr>
       <w:r>
         <w:rPr>
@@ -2294,9 +2534,10 @@
       <w:pPr>
         <w:numPr>
           <w:ilvl w:val="0"/>
-          <w:numId w:val="2"/>
-        </w:numPr>
-        <w:ind w:left="600" w:hanging="360"/>
+          <w:numId w:val="1"/>
+        </w:numPr>
+        <w:ind w:left="600" w:hanging="360"/>
+        <w:rPr/>
       </w:pPr>
       <w:r>
         <w:rPr>
@@ -2309,23 +2550,25 @@
       <w:pPr>
         <w:numPr>
           <w:ilvl w:val="0"/>
-          <w:numId w:val="2"/>
-        </w:numPr>
-        <w:ind w:left="600" w:hanging="360"/>
-      </w:pPr>
-      <w:r>
-        <w:rPr>
-          <w:rtl w:val="0"/>
-        </w:rPr>
-      </w:r>
-    </w:p>
-    <w:p>
-      <w:pPr>
-        <w:numPr>
-          <w:ilvl w:val="0"/>
-          <w:numId w:val="2"/>
-        </w:numPr>
-        <w:ind w:left="600" w:hanging="360"/>
+          <w:numId w:val="1"/>
+        </w:numPr>
+        <w:ind w:left="600" w:hanging="360"/>
+        <w:rPr/>
+      </w:pPr>
+      <w:r>
+        <w:rPr>
+          <w:rtl w:val="0"/>
+        </w:rPr>
+      </w:r>
+    </w:p>
+    <w:p>
+      <w:pPr>
+        <w:numPr>
+          <w:ilvl w:val="0"/>
+          <w:numId w:val="1"/>
+        </w:numPr>
+        <w:ind w:left="600" w:hanging="360"/>
+        <w:rPr/>
       </w:pPr>
       <w:r>
         <w:rPr>
@@ -2338,9 +2581,10 @@
       <w:pPr>
         <w:numPr>
           <w:ilvl w:val="0"/>
-          <w:numId w:val="2"/>
-        </w:numPr>
-        <w:ind w:left="600" w:hanging="360"/>
+          <w:numId w:val="1"/>
+        </w:numPr>
+        <w:ind w:left="600" w:hanging="360"/>
+        <w:rPr/>
       </w:pPr>
       <w:r>
         <w:rPr>
@@ -2353,9 +2597,10 @@
       <w:pPr>
         <w:numPr>
           <w:ilvl w:val="0"/>
-          <w:numId w:val="2"/>
-        </w:numPr>
-        <w:ind w:left="600" w:hanging="360"/>
+          <w:numId w:val="1"/>
+        </w:numPr>
+        <w:ind w:left="600" w:hanging="360"/>
+        <w:rPr/>
       </w:pPr>
       <w:r>
         <w:rPr>
@@ -2368,9 +2613,10 @@
       <w:pPr>
         <w:numPr>
           <w:ilvl w:val="0"/>
-          <w:numId w:val="2"/>
-        </w:numPr>
-        <w:ind w:left="600" w:hanging="360"/>
+          <w:numId w:val="1"/>
+        </w:numPr>
+        <w:ind w:left="600" w:hanging="360"/>
+        <w:rPr/>
       </w:pPr>
       <w:r>
         <w:rPr>

--- a/Abstract.docx
+++ b/Abstract.docx
@@ -202,6 +202,114 @@
         </w:numPr>
         <w:ind w:left="600" w:hanging="360"/>
         <w:rPr/>
+      </w:pPr>
+      <w:r>
+        <w:rPr>
+          <w:rtl w:val="0"/>
+        </w:rPr>
+        <w:t xml:space="preserve">Labeled Property Graph: Arc : Node.</w:t>
+      </w:r>
+    </w:p>
+    <w:p>
+      <w:pPr>
+        <w:numPr>
+          <w:ilvl w:val="0"/>
+          <w:numId w:val="2"/>
+        </w:numPr>
+        <w:ind w:left="600" w:hanging="360"/>
+        <w:rPr>
+          <w:u w:val="none"/>
+        </w:rPr>
+      </w:pPr>
+      <w:r>
+        <w:rPr>
+          <w:rtl w:val="0"/>
+        </w:rPr>
+        <w:t xml:space="preserve">Functional APIs:</w:t>
+      </w:r>
+    </w:p>
+    <w:p>
+      <w:pPr>
+        <w:numPr>
+          <w:ilvl w:val="0"/>
+          <w:numId w:val="2"/>
+        </w:numPr>
+        <w:ind w:left="600" w:hanging="360"/>
+        <w:rPr>
+          <w:u w:val="none"/>
+        </w:rPr>
+      </w:pPr>
+      <w:r>
+        <w:rPr>
+          <w:rtl w:val="0"/>
+        </w:rPr>
+        <w:t xml:space="preserve">Model Monads: CSPOs. Layers Contexts. Augmentations.</w:t>
+      </w:r>
+    </w:p>
+    <w:p>
+      <w:pPr>
+        <w:numPr>
+          <w:ilvl w:val="0"/>
+          <w:numId w:val="2"/>
+        </w:numPr>
+        <w:ind w:left="600" w:hanging="360"/>
+        <w:rPr>
+          <w:u w:val="none"/>
+        </w:rPr>
+      </w:pPr>
+      <w:r>
+        <w:rPr>
+          <w:rtl w:val="0"/>
+        </w:rPr>
+        <w:t xml:space="preserve">Model Transforms: Layers Query / Selectors / CUD: Append versioned Statements to Models given available browsing state interactions rules.</w:t>
+      </w:r>
+    </w:p>
+    <w:p>
+      <w:pPr>
+        <w:numPr>
+          <w:ilvl w:val="0"/>
+          <w:numId w:val="2"/>
+        </w:numPr>
+        <w:ind w:left="600" w:hanging="360"/>
+        <w:rPr>
+          <w:u w:val="none"/>
+        </w:rPr>
+      </w:pPr>
+      <w:r>
+        <w:rPr>
+          <w:rtl w:val="0"/>
+        </w:rPr>
+        <w:t xml:space="preserve">Domain Monads: DOM (Dynamic Object Model) Context Instances (Model Values) Entities.</w:t>
+      </w:r>
+    </w:p>
+    <w:p>
+      <w:pPr>
+        <w:numPr>
+          <w:ilvl w:val="0"/>
+          <w:numId w:val="2"/>
+        </w:numPr>
+        <w:ind w:left="600" w:hanging="360"/>
+        <w:rPr>
+          <w:u w:val="none"/>
+        </w:rPr>
+      </w:pPr>
+      <w:r>
+        <w:rPr>
+          <w:rtl w:val="0"/>
+        </w:rPr>
+        <w:t xml:space="preserve">Domain Transforms: DOM Values Query / Selectors / CUD: Append versioned Statements to Models given available browsing state interactions rules.</w:t>
+      </w:r>
+    </w:p>
+    <w:p>
+      <w:pPr>
+        <w:numPr>
+          <w:ilvl w:val="0"/>
+          <w:numId w:val="2"/>
+        </w:numPr>
+        <w:ind w:left="600" w:hanging="360"/>
+        <w:rPr>
+          <w:u w:val="none"/>
+        </w:rPr>
       </w:pPr>
       <w:r>
         <w:rPr>

--- a/Abstract.docx
+++ b/Abstract.docx
@@ -31,7 +31,7 @@
         <w:rPr>
           <w:rtl w:val="0"/>
         </w:rPr>
-        <w:t xml:space="preserve">Data: Semantics. Matching / IDs. Aggregation. Contexts / Occurrences.</w:t>
+        <w:t xml:space="preserve">Data: Semantics. Matching / IDs. Aggregation. Contexts / Occurrences. Dimensional Model. Dimensional Data Measures Relations (e.g.: same as, data matching).</w:t>
       </w:r>
     </w:p>
     <w:p>
@@ -63,7 +63,7 @@
         <w:rPr>
           <w:rtl w:val="0"/>
         </w:rPr>
-        <w:t xml:space="preserve">Schema: Syntax / Grammar. Parsing / NLP / NER. Activation. Available Roles / Types / Kinds in Model Contexts.</w:t>
+        <w:t xml:space="preserve">Schema: Syntax / Grammar. Parsing / NLP / NER. Activation. Available Roles / Types / Kinds in Model Contexts. Discrete Model. Relationship Relation Roles (Entities Kinds, schema matching).</w:t>
       </w:r>
     </w:p>
     <w:p>
@@ -95,7 +95,7 @@
         <w:rPr>
           <w:rtl w:val="0"/>
         </w:rPr>
-        <w:t xml:space="preserve">Behavior: Pragmatics. Protocols. Alignment. State: Nodes / Arcs Attributes / Values.</w:t>
+        <w:t xml:space="preserve">Behavior: Pragmatics. Protocols. Alignment. State: Nodes / Arcs Attributes / Values. Graph Model Contexts Nodes (Hierarchical Graph Order Relations, behavior matching: order cause / effects, CEP, entailments, recognitions).</w:t>
       </w:r>
     </w:p>
     <w:p>
@@ -143,55 +143,55 @@
         <w:rPr>
           <w:rtl w:val="0"/>
         </w:rPr>
-        <w:t xml:space="preserve">(Occurrence, Context, Aggregated Type Attributes, Attributes Values);</w:t>
-      </w:r>
-    </w:p>
-    <w:p>
-      <w:pPr>
-        <w:numPr>
-          <w:ilvl w:val="0"/>
-          <w:numId w:val="2"/>
-        </w:numPr>
-        <w:ind w:left="600" w:hanging="360"/>
-        <w:rPr/>
-      </w:pPr>
-      <w:r>
-        <w:rPr>
-          <w:rtl w:val="0"/>
-        </w:rPr>
-        <w:t xml:space="preserve">Graph: (Node : Data, Type : Context, Arc : Interaction, Node : Type Value);</w:t>
-      </w:r>
-    </w:p>
-    <w:p>
-      <w:pPr>
-        <w:numPr>
-          <w:ilvl w:val="0"/>
-          <w:numId w:val="2"/>
-        </w:numPr>
-        <w:ind w:left="600" w:hanging="360"/>
-        <w:rPr/>
-      </w:pPr>
-      <w:r>
-        <w:rPr>
-          <w:rtl w:val="0"/>
-        </w:rPr>
-        <w:t xml:space="preserve">(Relation, Relationship, Kind, Entity);</w:t>
-      </w:r>
-    </w:p>
-    <w:p>
-      <w:pPr>
-        <w:numPr>
-          <w:ilvl w:val="0"/>
-          <w:numId w:val="2"/>
-        </w:numPr>
-        <w:ind w:left="600" w:hanging="360"/>
-        <w:rPr/>
-      </w:pPr>
-      <w:r>
-        <w:rPr>
-          <w:rtl w:val="0"/>
-        </w:rPr>
-        <w:t xml:space="preserve">(Measure, Dimension, Unit, Value);</w:t>
+        <w:t xml:space="preserve">(Occurrence, Context, Aggregated Type Attributes, Attributes Values : Occurrences);</w:t>
+      </w:r>
+    </w:p>
+    <w:p>
+      <w:pPr>
+        <w:numPr>
+          <w:ilvl w:val="0"/>
+          <w:numId w:val="2"/>
+        </w:numPr>
+        <w:ind w:left="600" w:hanging="360"/>
+        <w:rPr/>
+      </w:pPr>
+      <w:r>
+        <w:rPr>
+          <w:rtl w:val="0"/>
+        </w:rPr>
+        <w:t xml:space="preserve">Graph Model: (Node : Data, Type : Context, Arc : Interaction, Node : Type Value);</w:t>
+      </w:r>
+    </w:p>
+    <w:p>
+      <w:pPr>
+        <w:numPr>
+          <w:ilvl w:val="0"/>
+          <w:numId w:val="2"/>
+        </w:numPr>
+        <w:ind w:left="600" w:hanging="360"/>
+        <w:rPr/>
+      </w:pPr>
+      <w:r>
+        <w:rPr>
+          <w:rtl w:val="0"/>
+        </w:rPr>
+        <w:t xml:space="preserve">Dimensional Model: (Measure, Dimension, Unit, Value : Measure);</w:t>
+      </w:r>
+    </w:p>
+    <w:p>
+      <w:pPr>
+        <w:numPr>
+          <w:ilvl w:val="0"/>
+          <w:numId w:val="2"/>
+        </w:numPr>
+        <w:ind w:left="600" w:hanging="360"/>
+        <w:rPr/>
+      </w:pPr>
+      <w:r>
+        <w:rPr>
+          <w:rtl w:val="0"/>
+        </w:rPr>
+        <w:t xml:space="preserve">Discrete Model: (Relation, Relationship, Kind, Entity : Relation);</w:t>
       </w:r>
     </w:p>
     <w:p>
@@ -217,9 +217,23 @@
           <w:numId w:val="2"/>
         </w:numPr>
         <w:ind w:left="600" w:hanging="360"/>
-        <w:rPr>
-          <w:u w:val="none"/>
-        </w:rPr>
+        <w:rPr/>
+      </w:pPr>
+      <w:r>
+        <w:rPr>
+          <w:rtl w:val="0"/>
+        </w:rPr>
+        <w:t xml:space="preserve">Graph Model Dimensional / Discrete Models axes hierarchicaly ordered Measures / Relations relations Dataflow.</w:t>
+      </w:r>
+    </w:p>
+    <w:p>
+      <w:pPr>
+        <w:numPr>
+          <w:ilvl w:val="0"/>
+          <w:numId w:val="2"/>
+        </w:numPr>
+        <w:ind w:left="600" w:hanging="360"/>
+        <w:rPr/>
       </w:pPr>
       <w:r>
         <w:rPr>
@@ -235,27 +249,23 @@
           <w:numId w:val="2"/>
         </w:numPr>
         <w:ind w:left="600" w:hanging="360"/>
-        <w:rPr>
-          <w:u w:val="none"/>
-        </w:rPr>
-      </w:pPr>
-      <w:r>
-        <w:rPr>
-          <w:rtl w:val="0"/>
-        </w:rPr>
-        <w:t xml:space="preserve">Model Monads: CSPOs. Layers Contexts. Augmentations.</w:t>
-      </w:r>
-    </w:p>
-    <w:p>
-      <w:pPr>
-        <w:numPr>
-          <w:ilvl w:val="0"/>
-          <w:numId w:val="2"/>
-        </w:numPr>
-        <w:ind w:left="600" w:hanging="360"/>
-        <w:rPr>
-          <w:u w:val="none"/>
-        </w:rPr>
+        <w:rPr/>
+      </w:pPr>
+      <w:r>
+        <w:rPr>
+          <w:rtl w:val="0"/>
+        </w:rPr>
+        <w:t xml:space="preserve">Model Monads: Models CSPOs Wrapper / Wrapped Types / Values. Layers Contexts. Augmentations.</w:t>
+      </w:r>
+    </w:p>
+    <w:p>
+      <w:pPr>
+        <w:numPr>
+          <w:ilvl w:val="0"/>
+          <w:numId w:val="2"/>
+        </w:numPr>
+        <w:ind w:left="600" w:hanging="360"/>
+        <w:rPr/>
       </w:pPr>
       <w:r>
         <w:rPr>
@@ -271,9 +281,7 @@
           <w:numId w:val="2"/>
         </w:numPr>
         <w:ind w:left="600" w:hanging="360"/>
-        <w:rPr>
-          <w:u w:val="none"/>
-        </w:rPr>
+        <w:rPr/>
       </w:pPr>
       <w:r>
         <w:rPr>
@@ -289,9 +297,7 @@
           <w:numId w:val="2"/>
         </w:numPr>
         <w:ind w:left="600" w:hanging="360"/>
-        <w:rPr>
-          <w:u w:val="none"/>
-        </w:rPr>
+        <w:rPr/>
       </w:pPr>
       <w:r>
         <w:rPr>
@@ -307,9 +313,7 @@
           <w:numId w:val="2"/>
         </w:numPr>
         <w:ind w:left="600" w:hanging="360"/>
-        <w:rPr>
-          <w:u w:val="none"/>
-        </w:rPr>
+        <w:rPr/>
       </w:pPr>
       <w:r>
         <w:rPr>

--- a/Abstract.docx
+++ b/Abstract.docx
@@ -2,6 +2,453 @@
 <file path=word/document.xml><?xml version="1.0" encoding="utf-8"?>
 <w:document xmlns:mc="http://schemas.openxmlformats.org/markup-compatibility/2006" xmlns:o="urn:schemas-microsoft-com:office:office" xmlns:r="http://schemas.openxmlformats.org/officeDocument/2006/relationships" xmlns:m="http://schemas.openxmlformats.org/officeDocument/2006/math" xmlns:v="urn:schemas-microsoft-com:vml" xmlns:wp="http://schemas.openxmlformats.org/drawingml/2006/wordprocessingDrawing" xmlns:w10="urn:schemas-microsoft-com:office:word" xmlns:w="http://schemas.openxmlformats.org/wordprocessingml/2006/main" xmlns:wne="http://schemas.microsoft.com/office/word/2006/wordml" xmlns:sl="http://schemas.openxmlformats.org/schemaLibrary/2006/main" xmlns:a="http://schemas.openxmlformats.org/drawingml/2006/main" xmlns:pic="http://schemas.openxmlformats.org/drawingml/2006/picture" xmlns:c="http://schemas.openxmlformats.org/drawingml/2006/chart" xmlns:lc="http://schemas.openxmlformats.org/drawingml/2006/lockedCanvas" xmlns:dgm="http://schemas.openxmlformats.org/drawingml/2006/diagram" xmlns:wps="http://schemas.microsoft.com/office/word/2010/wordprocessingShape" xmlns:wpg="http://schemas.microsoft.com/office/word/2010/wordprocessingGroup" xmlns:w14="http://schemas.microsoft.com/office/word/2010/wordml" xmlns:w15="http://schemas.microsoft.com/office/word/2012/wordml">
   <w:body>
+    <w:p>
+      <w:pPr>
+        <w:numPr>
+          <w:ilvl w:val="0"/>
+          <w:numId w:val="2"/>
+        </w:numPr>
+        <w:ind w:left="600" w:hanging="360"/>
+      </w:pPr>
+      <w:r>
+        <w:rPr>
+          <w:rtl w:val="0"/>
+        </w:rPr>
+        <w:t xml:space="preserve">Semiotics: DCI / MVC Augmentations / Dataflow:</w:t>
+      </w:r>
+    </w:p>
+    <w:p>
+      <w:pPr>
+        <w:numPr>
+          <w:ilvl w:val="0"/>
+          <w:numId w:val="2"/>
+        </w:numPr>
+        <w:ind w:left="600" w:hanging="360"/>
+      </w:pPr>
+      <w:r>
+        <w:rPr>
+          <w:rtl w:val="0"/>
+        </w:rPr>
+        <w:t xml:space="preserve">Upper Layers (hierarchical / contextual) domain driven entities / gestures / forms APIs.</w:t>
+      </w:r>
+    </w:p>
+    <w:p>
+      <w:pPr>
+        <w:numPr>
+          <w:ilvl w:val="0"/>
+          <w:numId w:val="2"/>
+        </w:numPr>
+        <w:ind w:left="600" w:hanging="360"/>
+      </w:pPr>
+      <w:r>
+        <w:rPr>
+          <w:rtl w:val="0"/>
+        </w:rPr>
+      </w:r>
+    </w:p>
+    <w:p>
+      <w:pPr>
+        <w:numPr>
+          <w:ilvl w:val="0"/>
+          <w:numId w:val="2"/>
+        </w:numPr>
+        <w:ind w:left="600" w:hanging="360"/>
+      </w:pPr>
+      <w:r>
+        <w:rPr>
+          <w:rtl w:val="0"/>
+        </w:rPr>
+        <w:t xml:space="preserve">Data:</w:t>
+      </w:r>
+    </w:p>
+    <w:p>
+      <w:pPr>
+        <w:numPr>
+          <w:ilvl w:val="0"/>
+          <w:numId w:val="2"/>
+        </w:numPr>
+        <w:ind w:left="600" w:hanging="360"/>
+      </w:pPr>
+      <w:r>
+        <w:rPr>
+          <w:rtl w:val="0"/>
+        </w:rPr>
+        <w:t xml:space="preserve">MVC: Model.</w:t>
+      </w:r>
+    </w:p>
+    <w:p>
+      <w:pPr>
+        <w:numPr>
+          <w:ilvl w:val="0"/>
+          <w:numId w:val="2"/>
+        </w:numPr>
+        <w:ind w:left="600" w:hanging="360"/>
+      </w:pPr>
+      <w:r>
+        <w:rPr>
+          <w:rtl w:val="0"/>
+        </w:rPr>
+        <w:t xml:space="preserve">DCI: Data.</w:t>
+      </w:r>
+    </w:p>
+    <w:p>
+      <w:pPr>
+        <w:numPr>
+          <w:ilvl w:val="0"/>
+          <w:numId w:val="2"/>
+        </w:numPr>
+        <w:ind w:left="600" w:hanging="360"/>
+      </w:pPr>
+      <w:r>
+        <w:rPr>
+          <w:rtl w:val="0"/>
+        </w:rPr>
+        <w:t xml:space="preserve">Graph: Nodes.</w:t>
+      </w:r>
+    </w:p>
+    <w:p>
+      <w:pPr>
+        <w:numPr>
+          <w:ilvl w:val="0"/>
+          <w:numId w:val="2"/>
+        </w:numPr>
+        <w:ind w:left="600" w:hanging="360"/>
+      </w:pPr>
+      <w:r>
+        <w:rPr>
+          <w:rtl w:val="0"/>
+        </w:rPr>
+        <w:t xml:space="preserve">Grammar: Terminal.</w:t>
+      </w:r>
+    </w:p>
+    <w:p>
+      <w:pPr>
+        <w:numPr>
+          <w:ilvl w:val="0"/>
+          <w:numId w:val="2"/>
+        </w:numPr>
+        <w:ind w:left="600" w:hanging="360"/>
+      </w:pPr>
+      <w:r>
+        <w:rPr>
+          <w:rtl w:val="0"/>
+        </w:rPr>
+        <w:t xml:space="preserve">Augmentation: Aggregation (Data Matching).</w:t>
+      </w:r>
+    </w:p>
+    <w:p>
+      <w:pPr>
+        <w:numPr>
+          <w:ilvl w:val="0"/>
+          <w:numId w:val="2"/>
+        </w:numPr>
+        <w:ind w:left="600" w:hanging="360"/>
+      </w:pPr>
+      <w:r>
+        <w:rPr>
+          <w:rtl w:val="0"/>
+        </w:rPr>
+        <w:t xml:space="preserve">Component: Index. CDI CI Resolved bindings: Schema / Behavior Services Interfaces.</w:t>
+      </w:r>
+    </w:p>
+    <w:p>
+      <w:pPr>
+        <w:numPr>
+          <w:ilvl w:val="0"/>
+          <w:numId w:val="2"/>
+        </w:numPr>
+        <w:ind w:left="600" w:hanging="360"/>
+      </w:pPr>
+      <w:r>
+        <w:rPr>
+          <w:rtl w:val="0"/>
+        </w:rPr>
+        <w:t xml:space="preserve">Protocol: CRUD. Semantic Relations Queries. (e.g.: same as, data matching). Augmentations.</w:t>
+      </w:r>
+    </w:p>
+    <w:p>
+      <w:pPr>
+        <w:numPr>
+          <w:ilvl w:val="0"/>
+          <w:numId w:val="2"/>
+        </w:numPr>
+        <w:ind w:left="600" w:hanging="360"/>
+      </w:pPr>
+      <w:r>
+        <w:rPr>
+          <w:rtl w:val="0"/>
+        </w:rPr>
+      </w:r>
+    </w:p>
+    <w:p>
+      <w:pPr>
+        <w:numPr>
+          <w:ilvl w:val="0"/>
+          <w:numId w:val="2"/>
+        </w:numPr>
+        <w:ind w:left="600" w:hanging="360"/>
+      </w:pPr>
+      <w:r>
+        <w:rPr>
+          <w:rtl w:val="0"/>
+        </w:rPr>
+        <w:t xml:space="preserve">Schema:</w:t>
+      </w:r>
+    </w:p>
+    <w:p>
+      <w:pPr>
+        <w:numPr>
+          <w:ilvl w:val="0"/>
+          <w:numId w:val="2"/>
+        </w:numPr>
+        <w:ind w:left="600" w:hanging="360"/>
+      </w:pPr>
+      <w:r>
+        <w:rPr>
+          <w:rtl w:val="0"/>
+        </w:rPr>
+        <w:t xml:space="preserve">MVC: View.</w:t>
+      </w:r>
+    </w:p>
+    <w:p>
+      <w:pPr>
+        <w:numPr>
+          <w:ilvl w:val="0"/>
+          <w:numId w:val="2"/>
+        </w:numPr>
+        <w:ind w:left="600" w:hanging="360"/>
+      </w:pPr>
+      <w:r>
+        <w:rPr>
+          <w:rtl w:val="0"/>
+        </w:rPr>
+        <w:t xml:space="preserve">DCI: Context.</w:t>
+      </w:r>
+    </w:p>
+    <w:p>
+      <w:pPr>
+        <w:numPr>
+          <w:ilvl w:val="0"/>
+          <w:numId w:val="2"/>
+        </w:numPr>
+        <w:ind w:left="600" w:hanging="360"/>
+      </w:pPr>
+      <w:r>
+        <w:rPr>
+          <w:rtl w:val="0"/>
+        </w:rPr>
+        <w:t xml:space="preserve">Graph: Type / Context (Attributes).</w:t>
+      </w:r>
+    </w:p>
+    <w:p>
+      <w:pPr>
+        <w:numPr>
+          <w:ilvl w:val="0"/>
+          <w:numId w:val="2"/>
+        </w:numPr>
+        <w:ind w:left="600" w:hanging="360"/>
+      </w:pPr>
+      <w:r>
+        <w:rPr>
+          <w:rtl w:val="0"/>
+        </w:rPr>
+        <w:t xml:space="preserve">Grammar: Non Terminal.</w:t>
+      </w:r>
+    </w:p>
+    <w:p>
+      <w:pPr>
+        <w:numPr>
+          <w:ilvl w:val="0"/>
+          <w:numId w:val="2"/>
+        </w:numPr>
+        <w:ind w:left="600" w:hanging="360"/>
+      </w:pPr>
+      <w:r>
+        <w:rPr>
+          <w:rtl w:val="0"/>
+        </w:rPr>
+        <w:t xml:space="preserve">Augmentation: Activation (Schema Matching).</w:t>
+      </w:r>
+    </w:p>
+    <w:p>
+      <w:pPr>
+        <w:numPr>
+          <w:ilvl w:val="0"/>
+          <w:numId w:val="2"/>
+        </w:numPr>
+        <w:ind w:left="600" w:hanging="360"/>
+      </w:pPr>
+      <w:r>
+        <w:rPr>
+          <w:rtl w:val="0"/>
+        </w:rPr>
+        <w:t xml:space="preserve">Component: Registry. CDI DI Resolved bindings: Data / Behavior Services Interfaces.</w:t>
+      </w:r>
+    </w:p>
+    <w:p>
+      <w:pPr>
+        <w:numPr>
+          <w:ilvl w:val="0"/>
+          <w:numId w:val="2"/>
+        </w:numPr>
+        <w:ind w:left="600" w:hanging="360"/>
+      </w:pPr>
+      <w:r>
+        <w:rPr>
+          <w:rtl w:val="0"/>
+        </w:rPr>
+        <w:t xml:space="preserve">Protocol: Forms. Dataflow. Functional Flows: Initial / Contextual Form, Transforms (Graph Naming domain / range) arcs population (Index) Naming gives next populated state Form (Index retrieved state).</w:t>
+      </w:r>
+    </w:p>
+    <w:p>
+      <w:pPr>
+        <w:numPr>
+          <w:ilvl w:val="0"/>
+          <w:numId w:val="2"/>
+        </w:numPr>
+        <w:ind w:left="600" w:hanging="360"/>
+      </w:pPr>
+      <w:r>
+        <w:rPr>
+          <w:rtl w:val="0"/>
+        </w:rPr>
+      </w:r>
+    </w:p>
+    <w:p>
+      <w:pPr>
+        <w:numPr>
+          <w:ilvl w:val="0"/>
+          <w:numId w:val="2"/>
+        </w:numPr>
+        <w:ind w:left="600" w:hanging="360"/>
+      </w:pPr>
+      <w:r>
+        <w:rPr>
+          <w:rtl w:val="0"/>
+        </w:rPr>
+        <w:t xml:space="preserve">Behavior:</w:t>
+      </w:r>
+    </w:p>
+    <w:p>
+      <w:pPr>
+        <w:numPr>
+          <w:ilvl w:val="0"/>
+          <w:numId w:val="2"/>
+        </w:numPr>
+        <w:ind w:left="600" w:hanging="360"/>
+      </w:pPr>
+      <w:r>
+        <w:rPr>
+          <w:rtl w:val="0"/>
+        </w:rPr>
+        <w:t xml:space="preserve">MVC: Controller.</w:t>
+      </w:r>
+    </w:p>
+    <w:p>
+      <w:pPr>
+        <w:numPr>
+          <w:ilvl w:val="0"/>
+          <w:numId w:val="2"/>
+        </w:numPr>
+        <w:ind w:left="600" w:hanging="360"/>
+      </w:pPr>
+      <w:r>
+        <w:rPr>
+          <w:rtl w:val="0"/>
+        </w:rPr>
+        <w:t xml:space="preserve">DCI: Interaction.</w:t>
+      </w:r>
+    </w:p>
+    <w:p>
+      <w:pPr>
+        <w:numPr>
+          <w:ilvl w:val="0"/>
+          <w:numId w:val="2"/>
+        </w:numPr>
+        <w:ind w:left="600" w:hanging="360"/>
+      </w:pPr>
+      <w:r>
+        <w:rPr>
+          <w:rtl w:val="0"/>
+        </w:rPr>
+        <w:t xml:space="preserve">Graph: Arcs.</w:t>
+      </w:r>
+    </w:p>
+    <w:p>
+      <w:pPr>
+        <w:numPr>
+          <w:ilvl w:val="0"/>
+          <w:numId w:val="2"/>
+        </w:numPr>
+        <w:ind w:left="600" w:hanging="360"/>
+      </w:pPr>
+      <w:r>
+        <w:rPr>
+          <w:rtl w:val="0"/>
+        </w:rPr>
+        <w:t xml:space="preserve">Grammar: Rules / Productions.</w:t>
+      </w:r>
+    </w:p>
+    <w:p>
+      <w:pPr>
+        <w:numPr>
+          <w:ilvl w:val="0"/>
+          <w:numId w:val="2"/>
+        </w:numPr>
+        <w:ind w:left="600" w:hanging="360"/>
+      </w:pPr>
+      <w:r>
+        <w:rPr>
+          <w:rtl w:val="0"/>
+        </w:rPr>
+        <w:t xml:space="preserve">Augmentation: Alignment (Behavior Matching).</w:t>
+      </w:r>
+    </w:p>
+    <w:p>
+      <w:pPr>
+        <w:numPr>
+          <w:ilvl w:val="0"/>
+          <w:numId w:val="2"/>
+        </w:numPr>
+        <w:ind w:left="600" w:hanging="360"/>
+      </w:pPr>
+      <w:r>
+        <w:rPr>
+          <w:rtl w:val="0"/>
+        </w:rPr>
+        <w:t xml:space="preserve">Component: Naming. CDI DC Resolved bindings: Data / Schema Services Interfaces.</w:t>
+      </w:r>
+    </w:p>
+    <w:p>
+      <w:pPr>
+        <w:numPr>
+          <w:ilvl w:val="0"/>
+          <w:numId w:val="2"/>
+        </w:numPr>
+        <w:ind w:left="600" w:hanging="360"/>
+      </w:pPr>
+      <w:r>
+        <w:rPr>
+          <w:rtl w:val="0"/>
+        </w:rPr>
+        <w:t xml:space="preserve">Protocol: IDs. Semantic Models (Graph, Dimensional, Discrete) Reactive Endpoints Encoding. Graph Name Flows Resolution / Entailments. Hierarchical Graphs Order Relations. Grammars Contextual state.</w:t>
+      </w:r>
+    </w:p>
+    <w:p>
+      <w:pPr>
+        <w:numPr>
+          <w:ilvl w:val="0"/>
+          <w:numId w:val="2"/>
+        </w:numPr>
+        <w:ind w:left="600" w:hanging="360"/>
+        <w:rPr/>
+      </w:pPr>
+      <w:r>
+        <w:rPr>
+          <w:rtl w:val="0"/>
+        </w:rPr>
+      </w:r>
+    </w:p>
     <w:p>
       <w:pPr>
         <w:numPr>

--- a/Abstract.docx
+++ b/Abstract.docx
@@ -9,6 +9,7 @@
           <w:numId w:val="2"/>
         </w:numPr>
         <w:ind w:left="600" w:hanging="360"/>
+        <w:rPr/>
       </w:pPr>
       <w:r>
         <w:rPr>
@@ -24,6 +25,7 @@
           <w:numId w:val="2"/>
         </w:numPr>
         <w:ind w:left="600" w:hanging="360"/>
+        <w:rPr/>
       </w:pPr>
       <w:r>
         <w:rPr>
@@ -39,20 +41,22 @@
           <w:numId w:val="2"/>
         </w:numPr>
         <w:ind w:left="600" w:hanging="360"/>
-      </w:pPr>
-      <w:r>
-        <w:rPr>
-          <w:rtl w:val="0"/>
-        </w:rPr>
-      </w:r>
-    </w:p>
-    <w:p>
-      <w:pPr>
-        <w:numPr>
-          <w:ilvl w:val="0"/>
-          <w:numId w:val="2"/>
-        </w:numPr>
-        <w:ind w:left="600" w:hanging="360"/>
+        <w:rPr/>
+      </w:pPr>
+      <w:r>
+        <w:rPr>
+          <w:rtl w:val="0"/>
+        </w:rPr>
+      </w:r>
+    </w:p>
+    <w:p>
+      <w:pPr>
+        <w:numPr>
+          <w:ilvl w:val="0"/>
+          <w:numId w:val="2"/>
+        </w:numPr>
+        <w:ind w:left="600" w:hanging="360"/>
+        <w:rPr/>
       </w:pPr>
       <w:r>
         <w:rPr>
@@ -68,6 +72,7 @@
           <w:numId w:val="2"/>
         </w:numPr>
         <w:ind w:left="600" w:hanging="360"/>
+        <w:rPr/>
       </w:pPr>
       <w:r>
         <w:rPr>
@@ -83,6 +88,7 @@
           <w:numId w:val="2"/>
         </w:numPr>
         <w:ind w:left="600" w:hanging="360"/>
+        <w:rPr/>
       </w:pPr>
       <w:r>
         <w:rPr>
@@ -98,6 +104,7 @@
           <w:numId w:val="2"/>
         </w:numPr>
         <w:ind w:left="600" w:hanging="360"/>
+        <w:rPr/>
       </w:pPr>
       <w:r>
         <w:rPr>
@@ -113,6 +120,7 @@
           <w:numId w:val="2"/>
         </w:numPr>
         <w:ind w:left="600" w:hanging="360"/>
+        <w:rPr/>
       </w:pPr>
       <w:r>
         <w:rPr>
@@ -128,6 +136,25 @@
           <w:numId w:val="2"/>
         </w:numPr>
         <w:ind w:left="600" w:hanging="360"/>
+        <w:rPr>
+          <w:u w:val="none"/>
+        </w:rPr>
+      </w:pPr>
+      <w:r>
+        <w:rPr>
+          <w:rtl w:val="0"/>
+        </w:rPr>
+        <w:t xml:space="preserve">Functional: Monads wrapped Values.</w:t>
+      </w:r>
+    </w:p>
+    <w:p>
+      <w:pPr>
+        <w:numPr>
+          <w:ilvl w:val="0"/>
+          <w:numId w:val="2"/>
+        </w:numPr>
+        <w:ind w:left="600" w:hanging="360"/>
+        <w:rPr/>
       </w:pPr>
       <w:r>
         <w:rPr>
@@ -143,6 +170,7 @@
           <w:numId w:val="2"/>
         </w:numPr>
         <w:ind w:left="600" w:hanging="360"/>
+        <w:rPr/>
       </w:pPr>
       <w:r>
         <w:rPr>
@@ -158,6 +186,7 @@
           <w:numId w:val="2"/>
         </w:numPr>
         <w:ind w:left="600" w:hanging="360"/>
+        <w:rPr/>
       </w:pPr>
       <w:r>
         <w:rPr>
@@ -173,20 +202,22 @@
           <w:numId w:val="2"/>
         </w:numPr>
         <w:ind w:left="600" w:hanging="360"/>
-      </w:pPr>
-      <w:r>
-        <w:rPr>
-          <w:rtl w:val="0"/>
-        </w:rPr>
-      </w:r>
-    </w:p>
-    <w:p>
-      <w:pPr>
-        <w:numPr>
-          <w:ilvl w:val="0"/>
-          <w:numId w:val="2"/>
-        </w:numPr>
-        <w:ind w:left="600" w:hanging="360"/>
+        <w:rPr/>
+      </w:pPr>
+      <w:r>
+        <w:rPr>
+          <w:rtl w:val="0"/>
+        </w:rPr>
+      </w:r>
+    </w:p>
+    <w:p>
+      <w:pPr>
+        <w:numPr>
+          <w:ilvl w:val="0"/>
+          <w:numId w:val="2"/>
+        </w:numPr>
+        <w:ind w:left="600" w:hanging="360"/>
+        <w:rPr/>
       </w:pPr>
       <w:r>
         <w:rPr>
@@ -202,6 +233,7 @@
           <w:numId w:val="2"/>
         </w:numPr>
         <w:ind w:left="600" w:hanging="360"/>
+        <w:rPr/>
       </w:pPr>
       <w:r>
         <w:rPr>
@@ -217,6 +249,7 @@
           <w:numId w:val="2"/>
         </w:numPr>
         <w:ind w:left="600" w:hanging="360"/>
+        <w:rPr/>
       </w:pPr>
       <w:r>
         <w:rPr>
@@ -232,6 +265,7 @@
           <w:numId w:val="2"/>
         </w:numPr>
         <w:ind w:left="600" w:hanging="360"/>
+        <w:rPr/>
       </w:pPr>
       <w:r>
         <w:rPr>
@@ -247,6 +281,7 @@
           <w:numId w:val="2"/>
         </w:numPr>
         <w:ind w:left="600" w:hanging="360"/>
+        <w:rPr/>
       </w:pPr>
       <w:r>
         <w:rPr>
@@ -262,6 +297,25 @@
           <w:numId w:val="2"/>
         </w:numPr>
         <w:ind w:left="600" w:hanging="360"/>
+        <w:rPr>
+          <w:u w:val="none"/>
+        </w:rPr>
+      </w:pPr>
+      <w:r>
+        <w:rPr>
+          <w:rtl w:val="0"/>
+        </w:rPr>
+        <w:t xml:space="preserve">Functional: Monads wrapper Types.</w:t>
+      </w:r>
+    </w:p>
+    <w:p>
+      <w:pPr>
+        <w:numPr>
+          <w:ilvl w:val="0"/>
+          <w:numId w:val="2"/>
+        </w:numPr>
+        <w:ind w:left="600" w:hanging="360"/>
+        <w:rPr/>
       </w:pPr>
       <w:r>
         <w:rPr>
@@ -277,6 +331,7 @@
           <w:numId w:val="2"/>
         </w:numPr>
         <w:ind w:left="600" w:hanging="360"/>
+        <w:rPr/>
       </w:pPr>
       <w:r>
         <w:rPr>
@@ -292,6 +347,7 @@
           <w:numId w:val="2"/>
         </w:numPr>
         <w:ind w:left="600" w:hanging="360"/>
+        <w:rPr/>
       </w:pPr>
       <w:r>
         <w:rPr>
@@ -307,20 +363,22 @@
           <w:numId w:val="2"/>
         </w:numPr>
         <w:ind w:left="600" w:hanging="360"/>
-      </w:pPr>
-      <w:r>
-        <w:rPr>
-          <w:rtl w:val="0"/>
-        </w:rPr>
-      </w:r>
-    </w:p>
-    <w:p>
-      <w:pPr>
-        <w:numPr>
-          <w:ilvl w:val="0"/>
-          <w:numId w:val="2"/>
-        </w:numPr>
-        <w:ind w:left="600" w:hanging="360"/>
+        <w:rPr/>
+      </w:pPr>
+      <w:r>
+        <w:rPr>
+          <w:rtl w:val="0"/>
+        </w:rPr>
+      </w:r>
+    </w:p>
+    <w:p>
+      <w:pPr>
+        <w:numPr>
+          <w:ilvl w:val="0"/>
+          <w:numId w:val="2"/>
+        </w:numPr>
+        <w:ind w:left="600" w:hanging="360"/>
+        <w:rPr/>
       </w:pPr>
       <w:r>
         <w:rPr>
@@ -336,6 +394,7 @@
           <w:numId w:val="2"/>
         </w:numPr>
         <w:ind w:left="600" w:hanging="360"/>
+        <w:rPr/>
       </w:pPr>
       <w:r>
         <w:rPr>
@@ -351,6 +410,7 @@
           <w:numId w:val="2"/>
         </w:numPr>
         <w:ind w:left="600" w:hanging="360"/>
+        <w:rPr/>
       </w:pPr>
       <w:r>
         <w:rPr>
@@ -366,6 +426,7 @@
           <w:numId w:val="2"/>
         </w:numPr>
         <w:ind w:left="600" w:hanging="360"/>
+        <w:rPr/>
       </w:pPr>
       <w:r>
         <w:rPr>
@@ -381,6 +442,7 @@
           <w:numId w:val="2"/>
         </w:numPr>
         <w:ind w:left="600" w:hanging="360"/>
+        <w:rPr/>
       </w:pPr>
       <w:r>
         <w:rPr>
@@ -396,6 +458,25 @@
           <w:numId w:val="2"/>
         </w:numPr>
         <w:ind w:left="600" w:hanging="360"/>
+        <w:rPr>
+          <w:u w:val="none"/>
+        </w:rPr>
+      </w:pPr>
+      <w:r>
+        <w:rPr>
+          <w:rtl w:val="0"/>
+        </w:rPr>
+        <w:t xml:space="preserve">Functional: Monads Transforms.</w:t>
+      </w:r>
+    </w:p>
+    <w:p>
+      <w:pPr>
+        <w:numPr>
+          <w:ilvl w:val="0"/>
+          <w:numId w:val="2"/>
+        </w:numPr>
+        <w:ind w:left="600" w:hanging="360"/>
+        <w:rPr/>
       </w:pPr>
       <w:r>
         <w:rPr>
@@ -411,6 +492,7 @@
           <w:numId w:val="2"/>
         </w:numPr>
         <w:ind w:left="600" w:hanging="360"/>
+        <w:rPr/>
       </w:pPr>
       <w:r>
         <w:rPr>
@@ -426,12 +508,13 @@
           <w:numId w:val="2"/>
         </w:numPr>
         <w:ind w:left="600" w:hanging="360"/>
-      </w:pPr>
-      <w:r>
-        <w:rPr>
-          <w:rtl w:val="0"/>
-        </w:rPr>
-        <w:t xml:space="preserve">Protocol: IDs. Semantic Models (Graph, Dimensional, Discrete) Reactive Endpoints Encoding. Graph Name Flows Resolution / Entailments. Hierarchical Graphs Order Relations. Grammars Contextual state.</w:t>
+        <w:rPr/>
+      </w:pPr>
+      <w:r>
+        <w:rPr>
+          <w:rtl w:val="0"/>
+        </w:rPr>
+        <w:t xml:space="preserve">Protocol: IDs. Semantic Models (Graph, Dimensional, Discrete) Reactive Endpoints Encoding. Graph Name Flows Resolution / Entailments. Hierarchical Graphs Order Relations. Functional / Grammars Contextual (Transforms) state flows.</w:t>
       </w:r>
     </w:p>
     <w:p>

--- a/Abstract.docx
+++ b/Abstract.docx
@@ -136,6 +136,403 @@
           <w:numId w:val="2"/>
         </w:numPr>
         <w:ind w:left="600" w:hanging="360"/>
+        <w:rPr/>
+      </w:pPr>
+      <w:r>
+        <w:rPr>
+          <w:rtl w:val="0"/>
+        </w:rPr>
+        <w:t xml:space="preserve">Functional: Monads wrapped Values.</w:t>
+      </w:r>
+      <w:r>
+        <w:rPr>
+          <w:rtl w:val="0"/>
+        </w:rPr>
+      </w:r>
+    </w:p>
+    <w:p>
+      <w:pPr>
+        <w:numPr>
+          <w:ilvl w:val="0"/>
+          <w:numId w:val="2"/>
+        </w:numPr>
+        <w:ind w:left="600" w:hanging="360"/>
+        <w:rPr/>
+      </w:pPr>
+      <w:r>
+        <w:rPr>
+          <w:rtl w:val="0"/>
+        </w:rPr>
+        <w:t xml:space="preserve">Augmentation: Aggregation (Data Matching).</w:t>
+      </w:r>
+    </w:p>
+    <w:p>
+      <w:pPr>
+        <w:numPr>
+          <w:ilvl w:val="0"/>
+          <w:numId w:val="2"/>
+        </w:numPr>
+        <w:ind w:left="600" w:hanging="360"/>
+        <w:rPr/>
+      </w:pPr>
+      <w:r>
+        <w:rPr>
+          <w:rtl w:val="0"/>
+        </w:rPr>
+        <w:t xml:space="preserve">Component: Index. CDI CI Resolved bindings: Schema / Behavior Services Interfaces.</w:t>
+      </w:r>
+    </w:p>
+    <w:p>
+      <w:pPr>
+        <w:numPr>
+          <w:ilvl w:val="0"/>
+          <w:numId w:val="2"/>
+        </w:numPr>
+        <w:ind w:left="600" w:hanging="360"/>
+        <w:rPr/>
+      </w:pPr>
+      <w:r>
+        <w:rPr>
+          <w:rtl w:val="0"/>
+        </w:rPr>
+        <w:t xml:space="preserve">Protocol: CRUD. Semantic Relations Queries. (e.g.: same as, data matching). Augmentations.</w:t>
+      </w:r>
+    </w:p>
+    <w:p>
+      <w:pPr>
+        <w:numPr>
+          <w:ilvl w:val="0"/>
+          <w:numId w:val="2"/>
+        </w:numPr>
+        <w:ind w:left="600" w:hanging="360"/>
+        <w:rPr/>
+      </w:pPr>
+      <w:r>
+        <w:rPr>
+          <w:rtl w:val="0"/>
+        </w:rPr>
+      </w:r>
+    </w:p>
+    <w:p>
+      <w:pPr>
+        <w:numPr>
+          <w:ilvl w:val="0"/>
+          <w:numId w:val="2"/>
+        </w:numPr>
+        <w:ind w:left="600" w:hanging="360"/>
+        <w:rPr/>
+      </w:pPr>
+      <w:r>
+        <w:rPr>
+          <w:rtl w:val="0"/>
+        </w:rPr>
+        <w:t xml:space="preserve">Schema:</w:t>
+      </w:r>
+    </w:p>
+    <w:p>
+      <w:pPr>
+        <w:numPr>
+          <w:ilvl w:val="0"/>
+          <w:numId w:val="2"/>
+        </w:numPr>
+        <w:ind w:left="600" w:hanging="360"/>
+        <w:rPr/>
+      </w:pPr>
+      <w:r>
+        <w:rPr>
+          <w:rtl w:val="0"/>
+        </w:rPr>
+        <w:t xml:space="preserve">MVC: View.</w:t>
+      </w:r>
+    </w:p>
+    <w:p>
+      <w:pPr>
+        <w:numPr>
+          <w:ilvl w:val="0"/>
+          <w:numId w:val="2"/>
+        </w:numPr>
+        <w:ind w:left="600" w:hanging="360"/>
+        <w:rPr/>
+      </w:pPr>
+      <w:r>
+        <w:rPr>
+          <w:rtl w:val="0"/>
+        </w:rPr>
+        <w:t xml:space="preserve">DCI: Context.</w:t>
+      </w:r>
+    </w:p>
+    <w:p>
+      <w:pPr>
+        <w:numPr>
+          <w:ilvl w:val="0"/>
+          <w:numId w:val="2"/>
+        </w:numPr>
+        <w:ind w:left="600" w:hanging="360"/>
+        <w:rPr/>
+      </w:pPr>
+      <w:r>
+        <w:rPr>
+          <w:rtl w:val="0"/>
+        </w:rPr>
+        <w:t xml:space="preserve">Graph: Type / Context (Attributes).</w:t>
+      </w:r>
+    </w:p>
+    <w:p>
+      <w:pPr>
+        <w:numPr>
+          <w:ilvl w:val="0"/>
+          <w:numId w:val="2"/>
+        </w:numPr>
+        <w:ind w:left="600" w:hanging="360"/>
+        <w:rPr/>
+      </w:pPr>
+      <w:r>
+        <w:rPr>
+          <w:rtl w:val="0"/>
+        </w:rPr>
+        <w:t xml:space="preserve">Grammar: Non Terminal.</w:t>
+      </w:r>
+    </w:p>
+    <w:p>
+      <w:pPr>
+        <w:numPr>
+          <w:ilvl w:val="0"/>
+          <w:numId w:val="2"/>
+        </w:numPr>
+        <w:ind w:left="600" w:hanging="360"/>
+        <w:rPr/>
+      </w:pPr>
+      <w:r>
+        <w:rPr>
+          <w:rtl w:val="0"/>
+        </w:rPr>
+        <w:t xml:space="preserve">Functional: Monads wrapped Value Types.</w:t>
+      </w:r>
+      <w:r>
+        <w:rPr>
+          <w:rtl w:val="0"/>
+        </w:rPr>
+      </w:r>
+    </w:p>
+    <w:p>
+      <w:pPr>
+        <w:numPr>
+          <w:ilvl w:val="0"/>
+          <w:numId w:val="2"/>
+        </w:numPr>
+        <w:ind w:left="600" w:hanging="360"/>
+        <w:rPr/>
+      </w:pPr>
+      <w:r>
+        <w:rPr>
+          <w:rtl w:val="0"/>
+        </w:rPr>
+        <w:t xml:space="preserve">Augmentation: Activation (Schema Matching).</w:t>
+      </w:r>
+    </w:p>
+    <w:p>
+      <w:pPr>
+        <w:numPr>
+          <w:ilvl w:val="0"/>
+          <w:numId w:val="2"/>
+        </w:numPr>
+        <w:ind w:left="600" w:hanging="360"/>
+        <w:rPr/>
+      </w:pPr>
+      <w:r>
+        <w:rPr>
+          <w:rtl w:val="0"/>
+        </w:rPr>
+        <w:t xml:space="preserve">Component: Registry. CDI DI Resolved bindings: Data / Behavior Services Interfaces.</w:t>
+      </w:r>
+    </w:p>
+    <w:p>
+      <w:pPr>
+        <w:numPr>
+          <w:ilvl w:val="0"/>
+          <w:numId w:val="2"/>
+        </w:numPr>
+        <w:ind w:left="600" w:hanging="360"/>
+        <w:rPr/>
+      </w:pPr>
+      <w:r>
+        <w:rPr>
+          <w:rtl w:val="0"/>
+        </w:rPr>
+        <w:t xml:space="preserve">Protocol: Forms. Dataflow. Functional Flows: Initial / Contextual Form, Transforms (Graph Naming domain / range) arcs population (Index) Naming gives next populated state Form (Index retrieved state).</w:t>
+      </w:r>
+    </w:p>
+    <w:p>
+      <w:pPr>
+        <w:numPr>
+          <w:ilvl w:val="0"/>
+          <w:numId w:val="2"/>
+        </w:numPr>
+        <w:ind w:left="600" w:hanging="360"/>
+        <w:rPr/>
+      </w:pPr>
+      <w:r>
+        <w:rPr>
+          <w:rtl w:val="0"/>
+        </w:rPr>
+      </w:r>
+    </w:p>
+    <w:p>
+      <w:pPr>
+        <w:numPr>
+          <w:ilvl w:val="0"/>
+          <w:numId w:val="2"/>
+        </w:numPr>
+        <w:ind w:left="600" w:hanging="360"/>
+        <w:rPr/>
+      </w:pPr>
+      <w:r>
+        <w:rPr>
+          <w:rtl w:val="0"/>
+        </w:rPr>
+        <w:t xml:space="preserve">Behavior:</w:t>
+      </w:r>
+    </w:p>
+    <w:p>
+      <w:pPr>
+        <w:numPr>
+          <w:ilvl w:val="0"/>
+          <w:numId w:val="2"/>
+        </w:numPr>
+        <w:ind w:left="600" w:hanging="360"/>
+        <w:rPr/>
+      </w:pPr>
+      <w:r>
+        <w:rPr>
+          <w:rtl w:val="0"/>
+        </w:rPr>
+        <w:t xml:space="preserve">MVC: Controller.</w:t>
+      </w:r>
+    </w:p>
+    <w:p>
+      <w:pPr>
+        <w:numPr>
+          <w:ilvl w:val="0"/>
+          <w:numId w:val="2"/>
+        </w:numPr>
+        <w:ind w:left="600" w:hanging="360"/>
+        <w:rPr/>
+      </w:pPr>
+      <w:r>
+        <w:rPr>
+          <w:rtl w:val="0"/>
+        </w:rPr>
+        <w:t xml:space="preserve">DCI: Interaction.</w:t>
+      </w:r>
+    </w:p>
+    <w:p>
+      <w:pPr>
+        <w:numPr>
+          <w:ilvl w:val="0"/>
+          <w:numId w:val="2"/>
+        </w:numPr>
+        <w:ind w:left="600" w:hanging="360"/>
+        <w:rPr/>
+      </w:pPr>
+      <w:r>
+        <w:rPr>
+          <w:rtl w:val="0"/>
+        </w:rPr>
+        <w:t xml:space="preserve">Graph: Arcs.</w:t>
+      </w:r>
+    </w:p>
+    <w:p>
+      <w:pPr>
+        <w:numPr>
+          <w:ilvl w:val="0"/>
+          <w:numId w:val="2"/>
+        </w:numPr>
+        <w:ind w:left="600" w:hanging="360"/>
+        <w:rPr/>
+      </w:pPr>
+      <w:r>
+        <w:rPr>
+          <w:rtl w:val="0"/>
+        </w:rPr>
+        <w:t xml:space="preserve">Grammar: Rules / Productions.</w:t>
+      </w:r>
+    </w:p>
+    <w:p>
+      <w:pPr>
+        <w:numPr>
+          <w:ilvl w:val="0"/>
+          <w:numId w:val="2"/>
+        </w:numPr>
+        <w:ind w:left="600" w:hanging="360"/>
+        <w:rPr/>
+      </w:pPr>
+      <w:r>
+        <w:rPr>
+          <w:rtl w:val="0"/>
+        </w:rPr>
+        <w:t xml:space="preserve">Functional: Monads Transforms.</w:t>
+      </w:r>
+      <w:r>
+        <w:rPr>
+          <w:rtl w:val="0"/>
+        </w:rPr>
+      </w:r>
+    </w:p>
+    <w:p>
+      <w:pPr>
+        <w:numPr>
+          <w:ilvl w:val="0"/>
+          <w:numId w:val="2"/>
+        </w:numPr>
+        <w:ind w:left="600" w:hanging="360"/>
+        <w:rPr/>
+      </w:pPr>
+      <w:r>
+        <w:rPr>
+          <w:rtl w:val="0"/>
+        </w:rPr>
+        <w:t xml:space="preserve">Augmentation: Alignment (Behavior Matching).</w:t>
+      </w:r>
+    </w:p>
+    <w:p>
+      <w:pPr>
+        <w:numPr>
+          <w:ilvl w:val="0"/>
+          <w:numId w:val="2"/>
+        </w:numPr>
+        <w:ind w:left="600" w:hanging="360"/>
+        <w:rPr/>
+      </w:pPr>
+      <w:r>
+        <w:rPr>
+          <w:rtl w:val="0"/>
+        </w:rPr>
+        <w:t xml:space="preserve">Component: Naming. CDI DC Resolved bindings: Data / Schema Services Interfaces.</w:t>
+      </w:r>
+    </w:p>
+    <w:p>
+      <w:pPr>
+        <w:numPr>
+          <w:ilvl w:val="0"/>
+          <w:numId w:val="2"/>
+        </w:numPr>
+        <w:ind w:left="600" w:hanging="360"/>
+        <w:rPr/>
+      </w:pPr>
+      <w:r>
+        <w:rPr>
+          <w:rtl w:val="0"/>
+        </w:rPr>
+        <w:t xml:space="preserve">Protocol: IDs. Semantic Models (Graph, Dimensional, Discrete) Reactive Endpoints Encoding. Graph Name Flows Resolution / Entailments. Hierarchical Graphs Order Relations. Functional / Grammars Contextual (Transforms) state flows.</w:t>
+      </w:r>
+    </w:p>
+    <w:p>
+      <w:pPr>
+        <w:numPr>
+          <w:ilvl w:val="0"/>
+          <w:numId w:val="2"/>
+        </w:numPr>
+        <w:ind w:left="600" w:hanging="360"/>
         <w:rPr>
           <w:u w:val="none"/>
         </w:rPr>
@@ -144,377 +541,7 @@
         <w:rPr>
           <w:rtl w:val="0"/>
         </w:rPr>
-        <w:t xml:space="preserve">Functional: Monads wrapped Values.</w:t>
-      </w:r>
-    </w:p>
-    <w:p>
-      <w:pPr>
-        <w:numPr>
-          <w:ilvl w:val="0"/>
-          <w:numId w:val="2"/>
-        </w:numPr>
-        <w:ind w:left="600" w:hanging="360"/>
-        <w:rPr/>
-      </w:pPr>
-      <w:r>
-        <w:rPr>
-          <w:rtl w:val="0"/>
-        </w:rPr>
-        <w:t xml:space="preserve">Augmentation: Aggregation (Data Matching).</w:t>
-      </w:r>
-    </w:p>
-    <w:p>
-      <w:pPr>
-        <w:numPr>
-          <w:ilvl w:val="0"/>
-          <w:numId w:val="2"/>
-        </w:numPr>
-        <w:ind w:left="600" w:hanging="360"/>
-        <w:rPr/>
-      </w:pPr>
-      <w:r>
-        <w:rPr>
-          <w:rtl w:val="0"/>
-        </w:rPr>
-        <w:t xml:space="preserve">Component: Index. CDI CI Resolved bindings: Schema / Behavior Services Interfaces.</w:t>
-      </w:r>
-    </w:p>
-    <w:p>
-      <w:pPr>
-        <w:numPr>
-          <w:ilvl w:val="0"/>
-          <w:numId w:val="2"/>
-        </w:numPr>
-        <w:ind w:left="600" w:hanging="360"/>
-        <w:rPr/>
-      </w:pPr>
-      <w:r>
-        <w:rPr>
-          <w:rtl w:val="0"/>
-        </w:rPr>
-        <w:t xml:space="preserve">Protocol: CRUD. Semantic Relations Queries. (e.g.: same as, data matching). Augmentations.</w:t>
-      </w:r>
-    </w:p>
-    <w:p>
-      <w:pPr>
-        <w:numPr>
-          <w:ilvl w:val="0"/>
-          <w:numId w:val="2"/>
-        </w:numPr>
-        <w:ind w:left="600" w:hanging="360"/>
-        <w:rPr/>
-      </w:pPr>
-      <w:r>
-        <w:rPr>
-          <w:rtl w:val="0"/>
-        </w:rPr>
-      </w:r>
-    </w:p>
-    <w:p>
-      <w:pPr>
-        <w:numPr>
-          <w:ilvl w:val="0"/>
-          <w:numId w:val="2"/>
-        </w:numPr>
-        <w:ind w:left="600" w:hanging="360"/>
-        <w:rPr/>
-      </w:pPr>
-      <w:r>
-        <w:rPr>
-          <w:rtl w:val="0"/>
-        </w:rPr>
-        <w:t xml:space="preserve">Schema:</w:t>
-      </w:r>
-    </w:p>
-    <w:p>
-      <w:pPr>
-        <w:numPr>
-          <w:ilvl w:val="0"/>
-          <w:numId w:val="2"/>
-        </w:numPr>
-        <w:ind w:left="600" w:hanging="360"/>
-        <w:rPr/>
-      </w:pPr>
-      <w:r>
-        <w:rPr>
-          <w:rtl w:val="0"/>
-        </w:rPr>
-        <w:t xml:space="preserve">MVC: View.</w:t>
-      </w:r>
-    </w:p>
-    <w:p>
-      <w:pPr>
-        <w:numPr>
-          <w:ilvl w:val="0"/>
-          <w:numId w:val="2"/>
-        </w:numPr>
-        <w:ind w:left="600" w:hanging="360"/>
-        <w:rPr/>
-      </w:pPr>
-      <w:r>
-        <w:rPr>
-          <w:rtl w:val="0"/>
-        </w:rPr>
-        <w:t xml:space="preserve">DCI: Context.</w:t>
-      </w:r>
-    </w:p>
-    <w:p>
-      <w:pPr>
-        <w:numPr>
-          <w:ilvl w:val="0"/>
-          <w:numId w:val="2"/>
-        </w:numPr>
-        <w:ind w:left="600" w:hanging="360"/>
-        <w:rPr/>
-      </w:pPr>
-      <w:r>
-        <w:rPr>
-          <w:rtl w:val="0"/>
-        </w:rPr>
-        <w:t xml:space="preserve">Graph: Type / Context (Attributes).</w:t>
-      </w:r>
-    </w:p>
-    <w:p>
-      <w:pPr>
-        <w:numPr>
-          <w:ilvl w:val="0"/>
-          <w:numId w:val="2"/>
-        </w:numPr>
-        <w:ind w:left="600" w:hanging="360"/>
-        <w:rPr/>
-      </w:pPr>
-      <w:r>
-        <w:rPr>
-          <w:rtl w:val="0"/>
-        </w:rPr>
-        <w:t xml:space="preserve">Grammar: Non Terminal.</w:t>
-      </w:r>
-    </w:p>
-    <w:p>
-      <w:pPr>
-        <w:numPr>
-          <w:ilvl w:val="0"/>
-          <w:numId w:val="2"/>
-        </w:numPr>
-        <w:ind w:left="600" w:hanging="360"/>
-        <w:rPr>
-          <w:u w:val="none"/>
-        </w:rPr>
-      </w:pPr>
-      <w:r>
-        <w:rPr>
-          <w:rtl w:val="0"/>
-        </w:rPr>
-        <w:t xml:space="preserve">Functional: Monads wrapper Types.</w:t>
-      </w:r>
-    </w:p>
-    <w:p>
-      <w:pPr>
-        <w:numPr>
-          <w:ilvl w:val="0"/>
-          <w:numId w:val="2"/>
-        </w:numPr>
-        <w:ind w:left="600" w:hanging="360"/>
-        <w:rPr/>
-      </w:pPr>
-      <w:r>
-        <w:rPr>
-          <w:rtl w:val="0"/>
-        </w:rPr>
-        <w:t xml:space="preserve">Augmentation: Activation (Schema Matching).</w:t>
-      </w:r>
-    </w:p>
-    <w:p>
-      <w:pPr>
-        <w:numPr>
-          <w:ilvl w:val="0"/>
-          <w:numId w:val="2"/>
-        </w:numPr>
-        <w:ind w:left="600" w:hanging="360"/>
-        <w:rPr/>
-      </w:pPr>
-      <w:r>
-        <w:rPr>
-          <w:rtl w:val="0"/>
-        </w:rPr>
-        <w:t xml:space="preserve">Component: Registry. CDI DI Resolved bindings: Data / Behavior Services Interfaces.</w:t>
-      </w:r>
-    </w:p>
-    <w:p>
-      <w:pPr>
-        <w:numPr>
-          <w:ilvl w:val="0"/>
-          <w:numId w:val="2"/>
-        </w:numPr>
-        <w:ind w:left="600" w:hanging="360"/>
-        <w:rPr/>
-      </w:pPr>
-      <w:r>
-        <w:rPr>
-          <w:rtl w:val="0"/>
-        </w:rPr>
-        <w:t xml:space="preserve">Protocol: Forms. Dataflow. Functional Flows: Initial / Contextual Form, Transforms (Graph Naming domain / range) arcs population (Index) Naming gives next populated state Form (Index retrieved state).</w:t>
-      </w:r>
-    </w:p>
-    <w:p>
-      <w:pPr>
-        <w:numPr>
-          <w:ilvl w:val="0"/>
-          <w:numId w:val="2"/>
-        </w:numPr>
-        <w:ind w:left="600" w:hanging="360"/>
-        <w:rPr/>
-      </w:pPr>
-      <w:r>
-        <w:rPr>
-          <w:rtl w:val="0"/>
-        </w:rPr>
-      </w:r>
-    </w:p>
-    <w:p>
-      <w:pPr>
-        <w:numPr>
-          <w:ilvl w:val="0"/>
-          <w:numId w:val="2"/>
-        </w:numPr>
-        <w:ind w:left="600" w:hanging="360"/>
-        <w:rPr/>
-      </w:pPr>
-      <w:r>
-        <w:rPr>
-          <w:rtl w:val="0"/>
-        </w:rPr>
-        <w:t xml:space="preserve">Behavior:</w:t>
-      </w:r>
-    </w:p>
-    <w:p>
-      <w:pPr>
-        <w:numPr>
-          <w:ilvl w:val="0"/>
-          <w:numId w:val="2"/>
-        </w:numPr>
-        <w:ind w:left="600" w:hanging="360"/>
-        <w:rPr/>
-      </w:pPr>
-      <w:r>
-        <w:rPr>
-          <w:rtl w:val="0"/>
-        </w:rPr>
-        <w:t xml:space="preserve">MVC: Controller.</w:t>
-      </w:r>
-    </w:p>
-    <w:p>
-      <w:pPr>
-        <w:numPr>
-          <w:ilvl w:val="0"/>
-          <w:numId w:val="2"/>
-        </w:numPr>
-        <w:ind w:left="600" w:hanging="360"/>
-        <w:rPr/>
-      </w:pPr>
-      <w:r>
-        <w:rPr>
-          <w:rtl w:val="0"/>
-        </w:rPr>
-        <w:t xml:space="preserve">DCI: Interaction.</w:t>
-      </w:r>
-    </w:p>
-    <w:p>
-      <w:pPr>
-        <w:numPr>
-          <w:ilvl w:val="0"/>
-          <w:numId w:val="2"/>
-        </w:numPr>
-        <w:ind w:left="600" w:hanging="360"/>
-        <w:rPr/>
-      </w:pPr>
-      <w:r>
-        <w:rPr>
-          <w:rtl w:val="0"/>
-        </w:rPr>
-        <w:t xml:space="preserve">Graph: Arcs.</w:t>
-      </w:r>
-    </w:p>
-    <w:p>
-      <w:pPr>
-        <w:numPr>
-          <w:ilvl w:val="0"/>
-          <w:numId w:val="2"/>
-        </w:numPr>
-        <w:ind w:left="600" w:hanging="360"/>
-        <w:rPr/>
-      </w:pPr>
-      <w:r>
-        <w:rPr>
-          <w:rtl w:val="0"/>
-        </w:rPr>
-        <w:t xml:space="preserve">Grammar: Rules / Productions.</w:t>
-      </w:r>
-    </w:p>
-    <w:p>
-      <w:pPr>
-        <w:numPr>
-          <w:ilvl w:val="0"/>
-          <w:numId w:val="2"/>
-        </w:numPr>
-        <w:ind w:left="600" w:hanging="360"/>
-        <w:rPr>
-          <w:u w:val="none"/>
-        </w:rPr>
-      </w:pPr>
-      <w:r>
-        <w:rPr>
-          <w:rtl w:val="0"/>
-        </w:rPr>
-        <w:t xml:space="preserve">Functional: Monads Transforms.</w:t>
-      </w:r>
-    </w:p>
-    <w:p>
-      <w:pPr>
-        <w:numPr>
-          <w:ilvl w:val="0"/>
-          <w:numId w:val="2"/>
-        </w:numPr>
-        <w:ind w:left="600" w:hanging="360"/>
-        <w:rPr/>
-      </w:pPr>
-      <w:r>
-        <w:rPr>
-          <w:rtl w:val="0"/>
-        </w:rPr>
-        <w:t xml:space="preserve">Augmentation: Alignment (Behavior Matching).</w:t>
-      </w:r>
-    </w:p>
-    <w:p>
-      <w:pPr>
-        <w:numPr>
-          <w:ilvl w:val="0"/>
-          <w:numId w:val="2"/>
-        </w:numPr>
-        <w:ind w:left="600" w:hanging="360"/>
-        <w:rPr/>
-      </w:pPr>
-      <w:r>
-        <w:rPr>
-          <w:rtl w:val="0"/>
-        </w:rPr>
-        <w:t xml:space="preserve">Component: Naming. CDI DC Resolved bindings: Data / Schema Services Interfaces.</w:t>
-      </w:r>
-    </w:p>
-    <w:p>
-      <w:pPr>
-        <w:numPr>
-          <w:ilvl w:val="0"/>
-          <w:numId w:val="2"/>
-        </w:numPr>
-        <w:ind w:left="600" w:hanging="360"/>
-        <w:rPr/>
-      </w:pPr>
-      <w:r>
-        <w:rPr>
-          <w:rtl w:val="0"/>
-        </w:rPr>
-        <w:t xml:space="preserve">Protocol: IDs. Semantic Models (Graph, Dimensional, Discrete) Reactive Endpoints Encoding. Graph Name Flows Resolution / Entailments. Hierarchical Graphs Order Relations. Functional / Grammars Contextual (Transforms) state flows.</w:t>
+        <w:t xml:space="preserve">Functional Protocol: Dataflow / Parsing. Monads Wrapper Types: MVC / DCI Graph (Node, Type / Context, Arc, Node); Transforms (Augmentations).</w:t>
       </w:r>
     </w:p>
     <w:p>

--- a/Abstract.docx
+++ b/Abstract.docx
@@ -144,11 +144,6 @@
         </w:rPr>
         <w:t xml:space="preserve">Functional: Monads wrapped Values.</w:t>
       </w:r>
-      <w:r>
-        <w:rPr>
-          <w:rtl w:val="0"/>
-        </w:rPr>
-      </w:r>
     </w:p>
     <w:p>
       <w:pPr>
@@ -308,11 +303,6 @@
         </w:rPr>
         <w:t xml:space="preserve">Functional: Monads wrapped Value Types.</w:t>
       </w:r>
-      <w:r>
-        <w:rPr>
-          <w:rtl w:val="0"/>
-        </w:rPr>
-      </w:r>
     </w:p>
     <w:p>
       <w:pPr>
@@ -472,11 +462,6 @@
         </w:rPr>
         <w:t xml:space="preserve">Functional: Monads Transforms.</w:t>
       </w:r>
-      <w:r>
-        <w:rPr>
-          <w:rtl w:val="0"/>
-        </w:rPr>
-      </w:r>
     </w:p>
     <w:p>
       <w:pPr>
@@ -533,15 +518,13 @@
           <w:numId w:val="2"/>
         </w:numPr>
         <w:ind w:left="600" w:hanging="360"/>
-        <w:rPr>
-          <w:u w:val="none"/>
-        </w:rPr>
-      </w:pPr>
-      <w:r>
-        <w:rPr>
-          <w:rtl w:val="0"/>
-        </w:rPr>
-        <w:t xml:space="preserve">Functional Protocol: Dataflow / Parsing. Monads Wrapper Types: MVC / DCI Graph (Node, Type / Context, Arc, Node); Transforms (Augmentations).</w:t>
+        <w:rPr/>
+      </w:pPr>
+      <w:r>
+        <w:rPr>
+          <w:rtl w:val="0"/>
+        </w:rPr>
+        <w:t xml:space="preserve">Functional Protocol: Dataflow / Parsing. Monads Wrapper Types: MVC / DCI Graph (Node, Type / Context, Arc, Node); Discrete / Continuous Models CSPOs. Model driven (Types Domain / Range ordered contexts) Transforms (Augmentations).</w:t>
       </w:r>
     </w:p>
     <w:p>

--- a/Abstract.docx
+++ b/Abstract.docx
@@ -200,6 +200,24 @@
           <w:numId w:val="2"/>
         </w:numPr>
         <w:ind w:left="600" w:hanging="360"/>
+        <w:rPr>
+          <w:u w:val="none"/>
+        </w:rPr>
+      </w:pPr>
+      <w:r>
+        <w:rPr>
+          <w:rtl w:val="0"/>
+        </w:rPr>
+        <w:t xml:space="preserve">Entities: Nodes. Data. Resources. Models / State. From Schema to Behavior Mappings. Model Resource Monads Values / Transforms.</w:t>
+      </w:r>
+    </w:p>
+    <w:p>
+      <w:pPr>
+        <w:numPr>
+          <w:ilvl w:val="0"/>
+          <w:numId w:val="2"/>
+        </w:numPr>
+        <w:ind w:left="600" w:hanging="360"/>
         <w:rPr/>
       </w:pPr>
       <w:r>
@@ -359,6 +377,24 @@
           <w:numId w:val="2"/>
         </w:numPr>
         <w:ind w:left="600" w:hanging="360"/>
+        <w:rPr>
+          <w:u w:val="none"/>
+        </w:rPr>
+      </w:pPr>
+      <w:r>
+        <w:rPr>
+          <w:rtl w:val="0"/>
+        </w:rPr>
+        <w:t xml:space="preserve">Entities: Type / Context. Schema. Kinds / Roles. Arcs Grammar / Recognition. From Behavior to Data Mappings. Domain Resource Monads Values / Transforms.</w:t>
+      </w:r>
+    </w:p>
+    <w:p>
+      <w:pPr>
+        <w:numPr>
+          <w:ilvl w:val="0"/>
+          <w:numId w:val="2"/>
+        </w:numPr>
+        <w:ind w:left="600" w:hanging="360"/>
         <w:rPr/>
       </w:pPr>
       <w:r>
@@ -509,6 +545,24 @@
           <w:rtl w:val="0"/>
         </w:rPr>
         <w:t xml:space="preserve">Protocol: IDs. Semantic Models (Graph, Dimensional, Discrete) Reactive Endpoints Encoding. Graph Name Flows Resolution / Entailments. Hierarchical Graphs Order Relations. Functional / Grammars Contextual (Transforms) state flows.</w:t>
+      </w:r>
+    </w:p>
+    <w:p>
+      <w:pPr>
+        <w:numPr>
+          <w:ilvl w:val="0"/>
+          <w:numId w:val="2"/>
+        </w:numPr>
+        <w:ind w:left="600" w:hanging="360"/>
+        <w:rPr>
+          <w:u w:val="none"/>
+        </w:rPr>
+      </w:pPr>
+      <w:r>
+        <w:rPr>
+          <w:rtl w:val="0"/>
+        </w:rPr>
+        <w:t xml:space="preserve">Entities: Arcs. Behavior. Statements Kinds / NER Aggregation. Context Type / Relationship / Dimension Recognition. From Data to Schema Mappings. Model / Domain Resource Monads Transforms Dataflow: Fixtures.</w:t>
       </w:r>
     </w:p>
     <w:p>

--- a/Abstract.docx
+++ b/Abstract.docx
@@ -126,7 +126,7 @@
         <w:rPr>
           <w:rtl w:val="0"/>
         </w:rPr>
-        <w:t xml:space="preserve">Grammar: Terminal.</w:t>
+        <w:t xml:space="preserve">Grammar: Terminal. Object.</w:t>
       </w:r>
     </w:p>
     <w:p>
@@ -200,6 +200,372 @@
           <w:numId w:val="2"/>
         </w:numPr>
         <w:ind w:left="600" w:hanging="360"/>
+        <w:rPr/>
+      </w:pPr>
+      <w:r>
+        <w:rPr>
+          <w:rtl w:val="0"/>
+        </w:rPr>
+        <w:t xml:space="preserve">Entities: Nodes. Data. Resources. Models / State. Object From Schema (Concept) to Behavior (Sign) Mappings. Model Resource Monads Values / Transforms.</w:t>
+      </w:r>
+    </w:p>
+    <w:p>
+      <w:pPr>
+        <w:numPr>
+          <w:ilvl w:val="0"/>
+          <w:numId w:val="2"/>
+        </w:numPr>
+        <w:ind w:left="600" w:hanging="360"/>
+        <w:rPr/>
+      </w:pPr>
+      <w:r>
+        <w:rPr>
+          <w:rtl w:val="0"/>
+        </w:rPr>
+      </w:r>
+    </w:p>
+    <w:p>
+      <w:pPr>
+        <w:numPr>
+          <w:ilvl w:val="0"/>
+          <w:numId w:val="2"/>
+        </w:numPr>
+        <w:ind w:left="600" w:hanging="360"/>
+        <w:rPr/>
+      </w:pPr>
+      <w:r>
+        <w:rPr>
+          <w:rtl w:val="0"/>
+        </w:rPr>
+        <w:t xml:space="preserve">Schema:</w:t>
+      </w:r>
+    </w:p>
+    <w:p>
+      <w:pPr>
+        <w:numPr>
+          <w:ilvl w:val="0"/>
+          <w:numId w:val="2"/>
+        </w:numPr>
+        <w:ind w:left="600" w:hanging="360"/>
+        <w:rPr/>
+      </w:pPr>
+      <w:r>
+        <w:rPr>
+          <w:rtl w:val="0"/>
+        </w:rPr>
+        <w:t xml:space="preserve">MVC: View.</w:t>
+      </w:r>
+    </w:p>
+    <w:p>
+      <w:pPr>
+        <w:numPr>
+          <w:ilvl w:val="0"/>
+          <w:numId w:val="2"/>
+        </w:numPr>
+        <w:ind w:left="600" w:hanging="360"/>
+        <w:rPr/>
+      </w:pPr>
+      <w:r>
+        <w:rPr>
+          <w:rtl w:val="0"/>
+        </w:rPr>
+        <w:t xml:space="preserve">DCI: Context.</w:t>
+      </w:r>
+    </w:p>
+    <w:p>
+      <w:pPr>
+        <w:numPr>
+          <w:ilvl w:val="0"/>
+          <w:numId w:val="2"/>
+        </w:numPr>
+        <w:ind w:left="600" w:hanging="360"/>
+        <w:rPr/>
+      </w:pPr>
+      <w:r>
+        <w:rPr>
+          <w:rtl w:val="0"/>
+        </w:rPr>
+        <w:t xml:space="preserve">Graph: Type / Context (Attributes).</w:t>
+      </w:r>
+    </w:p>
+    <w:p>
+      <w:pPr>
+        <w:numPr>
+          <w:ilvl w:val="0"/>
+          <w:numId w:val="2"/>
+        </w:numPr>
+        <w:ind w:left="600" w:hanging="360"/>
+        <w:rPr/>
+      </w:pPr>
+      <w:r>
+        <w:rPr>
+          <w:rtl w:val="0"/>
+        </w:rPr>
+        <w:t xml:space="preserve">Grammar: Non Terminal. Concept.</w:t>
+      </w:r>
+    </w:p>
+    <w:p>
+      <w:pPr>
+        <w:numPr>
+          <w:ilvl w:val="0"/>
+          <w:numId w:val="2"/>
+        </w:numPr>
+        <w:ind w:left="600" w:hanging="360"/>
+        <w:rPr/>
+      </w:pPr>
+      <w:r>
+        <w:rPr>
+          <w:rtl w:val="0"/>
+        </w:rPr>
+        <w:t xml:space="preserve">Functional: Monads wrapped Value Types.</w:t>
+      </w:r>
+    </w:p>
+    <w:p>
+      <w:pPr>
+        <w:numPr>
+          <w:ilvl w:val="0"/>
+          <w:numId w:val="2"/>
+        </w:numPr>
+        <w:ind w:left="600" w:hanging="360"/>
+        <w:rPr/>
+      </w:pPr>
+      <w:r>
+        <w:rPr>
+          <w:rtl w:val="0"/>
+        </w:rPr>
+        <w:t xml:space="preserve">Augmentation: Activation (Schema Matching).</w:t>
+      </w:r>
+    </w:p>
+    <w:p>
+      <w:pPr>
+        <w:numPr>
+          <w:ilvl w:val="0"/>
+          <w:numId w:val="2"/>
+        </w:numPr>
+        <w:ind w:left="600" w:hanging="360"/>
+        <w:rPr/>
+      </w:pPr>
+      <w:r>
+        <w:rPr>
+          <w:rtl w:val="0"/>
+        </w:rPr>
+        <w:t xml:space="preserve">Component: Registry. CDI DI Resolved bindings: Data / Behavior Services Interfaces.</w:t>
+      </w:r>
+    </w:p>
+    <w:p>
+      <w:pPr>
+        <w:numPr>
+          <w:ilvl w:val="0"/>
+          <w:numId w:val="2"/>
+        </w:numPr>
+        <w:ind w:left="600" w:hanging="360"/>
+        <w:rPr/>
+      </w:pPr>
+      <w:r>
+        <w:rPr>
+          <w:rtl w:val="0"/>
+        </w:rPr>
+        <w:t xml:space="preserve">Protocol: Forms. Dataflow. Functional Flows: Initial / Contextual Form, Transforms (Graph Naming domain / range) arcs population (Index) Naming gives next populated state Form (Index retrieved state).</w:t>
+      </w:r>
+    </w:p>
+    <w:p>
+      <w:pPr>
+        <w:numPr>
+          <w:ilvl w:val="0"/>
+          <w:numId w:val="2"/>
+        </w:numPr>
+        <w:ind w:left="600" w:hanging="360"/>
+        <w:rPr/>
+      </w:pPr>
+      <w:r>
+        <w:rPr>
+          <w:rtl w:val="0"/>
+        </w:rPr>
+        <w:t xml:space="preserve">Entities: Type / Context. Schema. Kinds / Roles. Arcs Grammar / Recognition. Concepts From Behavior (Sign) to Data (Object) Mappings. Domain Resource Monads Values / Transforms.</w:t>
+      </w:r>
+    </w:p>
+    <w:p>
+      <w:pPr>
+        <w:numPr>
+          <w:ilvl w:val="0"/>
+          <w:numId w:val="2"/>
+        </w:numPr>
+        <w:ind w:left="600" w:hanging="360"/>
+        <w:rPr/>
+      </w:pPr>
+      <w:r>
+        <w:rPr>
+          <w:rtl w:val="0"/>
+        </w:rPr>
+      </w:r>
+    </w:p>
+    <w:p>
+      <w:pPr>
+        <w:numPr>
+          <w:ilvl w:val="0"/>
+          <w:numId w:val="2"/>
+        </w:numPr>
+        <w:ind w:left="600" w:hanging="360"/>
+        <w:rPr/>
+      </w:pPr>
+      <w:r>
+        <w:rPr>
+          <w:rtl w:val="0"/>
+        </w:rPr>
+        <w:t xml:space="preserve">Behavior:</w:t>
+      </w:r>
+    </w:p>
+    <w:p>
+      <w:pPr>
+        <w:numPr>
+          <w:ilvl w:val="0"/>
+          <w:numId w:val="2"/>
+        </w:numPr>
+        <w:ind w:left="600" w:hanging="360"/>
+        <w:rPr/>
+      </w:pPr>
+      <w:r>
+        <w:rPr>
+          <w:rtl w:val="0"/>
+        </w:rPr>
+        <w:t xml:space="preserve">MVC: Controller.</w:t>
+      </w:r>
+    </w:p>
+    <w:p>
+      <w:pPr>
+        <w:numPr>
+          <w:ilvl w:val="0"/>
+          <w:numId w:val="2"/>
+        </w:numPr>
+        <w:ind w:left="600" w:hanging="360"/>
+        <w:rPr/>
+      </w:pPr>
+      <w:r>
+        <w:rPr>
+          <w:rtl w:val="0"/>
+        </w:rPr>
+        <w:t xml:space="preserve">DCI: Interaction.</w:t>
+      </w:r>
+    </w:p>
+    <w:p>
+      <w:pPr>
+        <w:numPr>
+          <w:ilvl w:val="0"/>
+          <w:numId w:val="2"/>
+        </w:numPr>
+        <w:ind w:left="600" w:hanging="360"/>
+        <w:rPr/>
+      </w:pPr>
+      <w:r>
+        <w:rPr>
+          <w:rtl w:val="0"/>
+        </w:rPr>
+        <w:t xml:space="preserve">Graph: Arcs.</w:t>
+      </w:r>
+    </w:p>
+    <w:p>
+      <w:pPr>
+        <w:numPr>
+          <w:ilvl w:val="0"/>
+          <w:numId w:val="2"/>
+        </w:numPr>
+        <w:ind w:left="600" w:hanging="360"/>
+        <w:rPr/>
+      </w:pPr>
+      <w:r>
+        <w:rPr>
+          <w:rtl w:val="0"/>
+        </w:rPr>
+        <w:t xml:space="preserve">Grammar: Rules / Productions. Sign (recursion).</w:t>
+      </w:r>
+    </w:p>
+    <w:p>
+      <w:pPr>
+        <w:numPr>
+          <w:ilvl w:val="0"/>
+          <w:numId w:val="2"/>
+        </w:numPr>
+        <w:ind w:left="600" w:hanging="360"/>
+        <w:rPr/>
+      </w:pPr>
+      <w:r>
+        <w:rPr>
+          <w:rtl w:val="0"/>
+        </w:rPr>
+        <w:t xml:space="preserve">Functional: Monads Transforms.</w:t>
+      </w:r>
+    </w:p>
+    <w:p>
+      <w:pPr>
+        <w:numPr>
+          <w:ilvl w:val="0"/>
+          <w:numId w:val="2"/>
+        </w:numPr>
+        <w:ind w:left="600" w:hanging="360"/>
+        <w:rPr/>
+      </w:pPr>
+      <w:r>
+        <w:rPr>
+          <w:rtl w:val="0"/>
+        </w:rPr>
+        <w:t xml:space="preserve">Augmentation: Alignment (Behavior Matching).</w:t>
+      </w:r>
+    </w:p>
+    <w:p>
+      <w:pPr>
+        <w:numPr>
+          <w:ilvl w:val="0"/>
+          <w:numId w:val="2"/>
+        </w:numPr>
+        <w:ind w:left="600" w:hanging="360"/>
+        <w:rPr/>
+      </w:pPr>
+      <w:r>
+        <w:rPr>
+          <w:rtl w:val="0"/>
+        </w:rPr>
+        <w:t xml:space="preserve">Component: Naming. CDI DC Resolved bindings: Data / Schema Services Interfaces.</w:t>
+      </w:r>
+    </w:p>
+    <w:p>
+      <w:pPr>
+        <w:numPr>
+          <w:ilvl w:val="0"/>
+          <w:numId w:val="2"/>
+        </w:numPr>
+        <w:ind w:left="600" w:hanging="360"/>
+        <w:rPr/>
+      </w:pPr>
+      <w:r>
+        <w:rPr>
+          <w:rtl w:val="0"/>
+        </w:rPr>
+        <w:t xml:space="preserve">Protocol: IDs. Semantic Models (Graph, Dimensional, Discrete) Reactive Endpoints Encoding. Graph Name Flows Resolution / Entailments. Hierarchical Graphs Order Relations. Functional / Grammars Contextual (Transforms) state flows.</w:t>
+      </w:r>
+    </w:p>
+    <w:p>
+      <w:pPr>
+        <w:numPr>
+          <w:ilvl w:val="0"/>
+          <w:numId w:val="2"/>
+        </w:numPr>
+        <w:ind w:left="600" w:hanging="360"/>
+        <w:rPr/>
+      </w:pPr>
+      <w:r>
+        <w:rPr>
+          <w:rtl w:val="0"/>
+        </w:rPr>
+        <w:t xml:space="preserve">Entities: Arcs. Behavior. Statements Kinds / NER Aggregation. Context Type / Relationship / Dimension Recognition. Signs From Data (Object) to Schema (Concept) Mappings. Model / Domain Resource Monads Transforms Dataflow: Fixtures.</w:t>
+      </w:r>
+    </w:p>
+    <w:p>
+      <w:pPr>
+        <w:numPr>
+          <w:ilvl w:val="0"/>
+          <w:numId w:val="2"/>
+        </w:numPr>
+        <w:ind w:left="600" w:hanging="360"/>
         <w:rPr>
           <w:u w:val="none"/>
         </w:rPr>
@@ -208,377 +574,22 @@
         <w:rPr>
           <w:rtl w:val="0"/>
         </w:rPr>
-        <w:t xml:space="preserve">Entities: Nodes. Data. Resources. Models / State. From Schema to Behavior Mappings. Model Resource Monads Values / Transforms.</w:t>
-      </w:r>
-    </w:p>
-    <w:p>
-      <w:pPr>
-        <w:numPr>
-          <w:ilvl w:val="0"/>
-          <w:numId w:val="2"/>
-        </w:numPr>
-        <w:ind w:left="600" w:hanging="360"/>
-        <w:rPr/>
-      </w:pPr>
-      <w:r>
-        <w:rPr>
-          <w:rtl w:val="0"/>
-        </w:rPr>
-      </w:r>
-    </w:p>
-    <w:p>
-      <w:pPr>
-        <w:numPr>
-          <w:ilvl w:val="0"/>
-          <w:numId w:val="2"/>
-        </w:numPr>
-        <w:ind w:left="600" w:hanging="360"/>
-        <w:rPr/>
-      </w:pPr>
-      <w:r>
-        <w:rPr>
-          <w:rtl w:val="0"/>
-        </w:rPr>
-        <w:t xml:space="preserve">Schema:</w:t>
-      </w:r>
-    </w:p>
-    <w:p>
-      <w:pPr>
-        <w:numPr>
-          <w:ilvl w:val="0"/>
-          <w:numId w:val="2"/>
-        </w:numPr>
-        <w:ind w:left="600" w:hanging="360"/>
-        <w:rPr/>
-      </w:pPr>
-      <w:r>
-        <w:rPr>
-          <w:rtl w:val="0"/>
-        </w:rPr>
-        <w:t xml:space="preserve">MVC: View.</w:t>
-      </w:r>
-    </w:p>
-    <w:p>
-      <w:pPr>
-        <w:numPr>
-          <w:ilvl w:val="0"/>
-          <w:numId w:val="2"/>
-        </w:numPr>
-        <w:ind w:left="600" w:hanging="360"/>
-        <w:rPr/>
-      </w:pPr>
-      <w:r>
-        <w:rPr>
-          <w:rtl w:val="0"/>
-        </w:rPr>
-        <w:t xml:space="preserve">DCI: Context.</w:t>
-      </w:r>
-    </w:p>
-    <w:p>
-      <w:pPr>
-        <w:numPr>
-          <w:ilvl w:val="0"/>
-          <w:numId w:val="2"/>
-        </w:numPr>
-        <w:ind w:left="600" w:hanging="360"/>
-        <w:rPr/>
-      </w:pPr>
-      <w:r>
-        <w:rPr>
-          <w:rtl w:val="0"/>
-        </w:rPr>
-        <w:t xml:space="preserve">Graph: Type / Context (Attributes).</w:t>
-      </w:r>
-    </w:p>
-    <w:p>
-      <w:pPr>
-        <w:numPr>
-          <w:ilvl w:val="0"/>
-          <w:numId w:val="2"/>
-        </w:numPr>
-        <w:ind w:left="600" w:hanging="360"/>
-        <w:rPr/>
-      </w:pPr>
-      <w:r>
-        <w:rPr>
-          <w:rtl w:val="0"/>
-        </w:rPr>
-        <w:t xml:space="preserve">Grammar: Non Terminal.</w:t>
-      </w:r>
-    </w:p>
-    <w:p>
-      <w:pPr>
-        <w:numPr>
-          <w:ilvl w:val="0"/>
-          <w:numId w:val="2"/>
-        </w:numPr>
-        <w:ind w:left="600" w:hanging="360"/>
-        <w:rPr/>
-      </w:pPr>
-      <w:r>
-        <w:rPr>
-          <w:rtl w:val="0"/>
-        </w:rPr>
-        <w:t xml:space="preserve">Functional: Monads wrapped Value Types.</w:t>
-      </w:r>
-    </w:p>
-    <w:p>
-      <w:pPr>
-        <w:numPr>
-          <w:ilvl w:val="0"/>
-          <w:numId w:val="2"/>
-        </w:numPr>
-        <w:ind w:left="600" w:hanging="360"/>
-        <w:rPr/>
-      </w:pPr>
-      <w:r>
-        <w:rPr>
-          <w:rtl w:val="0"/>
-        </w:rPr>
-        <w:t xml:space="preserve">Augmentation: Activation (Schema Matching).</w:t>
-      </w:r>
-    </w:p>
-    <w:p>
-      <w:pPr>
-        <w:numPr>
-          <w:ilvl w:val="0"/>
-          <w:numId w:val="2"/>
-        </w:numPr>
-        <w:ind w:left="600" w:hanging="360"/>
-        <w:rPr/>
-      </w:pPr>
-      <w:r>
-        <w:rPr>
-          <w:rtl w:val="0"/>
-        </w:rPr>
-        <w:t xml:space="preserve">Component: Registry. CDI DI Resolved bindings: Data / Behavior Services Interfaces.</w:t>
-      </w:r>
-    </w:p>
-    <w:p>
-      <w:pPr>
-        <w:numPr>
-          <w:ilvl w:val="0"/>
-          <w:numId w:val="2"/>
-        </w:numPr>
-        <w:ind w:left="600" w:hanging="360"/>
-        <w:rPr/>
-      </w:pPr>
-      <w:r>
-        <w:rPr>
-          <w:rtl w:val="0"/>
-        </w:rPr>
-        <w:t xml:space="preserve">Protocol: Forms. Dataflow. Functional Flows: Initial / Contextual Form, Transforms (Graph Naming domain / range) arcs population (Index) Naming gives next populated state Form (Index retrieved state).</w:t>
-      </w:r>
-    </w:p>
-    <w:p>
-      <w:pPr>
-        <w:numPr>
-          <w:ilvl w:val="0"/>
-          <w:numId w:val="2"/>
-        </w:numPr>
-        <w:ind w:left="600" w:hanging="360"/>
-        <w:rPr>
-          <w:u w:val="none"/>
-        </w:rPr>
-      </w:pPr>
-      <w:r>
-        <w:rPr>
-          <w:rtl w:val="0"/>
-        </w:rPr>
-        <w:t xml:space="preserve">Entities: Type / Context. Schema. Kinds / Roles. Arcs Grammar / Recognition. From Behavior to Data Mappings. Domain Resource Monads Values / Transforms.</w:t>
-      </w:r>
-    </w:p>
-    <w:p>
-      <w:pPr>
-        <w:numPr>
-          <w:ilvl w:val="0"/>
-          <w:numId w:val="2"/>
-        </w:numPr>
-        <w:ind w:left="600" w:hanging="360"/>
-        <w:rPr/>
-      </w:pPr>
-      <w:r>
-        <w:rPr>
-          <w:rtl w:val="0"/>
-        </w:rPr>
-      </w:r>
-    </w:p>
-    <w:p>
-      <w:pPr>
-        <w:numPr>
-          <w:ilvl w:val="0"/>
-          <w:numId w:val="2"/>
-        </w:numPr>
-        <w:ind w:left="600" w:hanging="360"/>
-        <w:rPr/>
-      </w:pPr>
-      <w:r>
-        <w:rPr>
-          <w:rtl w:val="0"/>
-        </w:rPr>
-        <w:t xml:space="preserve">Behavior:</w:t>
-      </w:r>
-    </w:p>
-    <w:p>
-      <w:pPr>
-        <w:numPr>
-          <w:ilvl w:val="0"/>
-          <w:numId w:val="2"/>
-        </w:numPr>
-        <w:ind w:left="600" w:hanging="360"/>
-        <w:rPr/>
-      </w:pPr>
-      <w:r>
-        <w:rPr>
-          <w:rtl w:val="0"/>
-        </w:rPr>
-        <w:t xml:space="preserve">MVC: Controller.</w:t>
-      </w:r>
-    </w:p>
-    <w:p>
-      <w:pPr>
-        <w:numPr>
-          <w:ilvl w:val="0"/>
-          <w:numId w:val="2"/>
-        </w:numPr>
-        <w:ind w:left="600" w:hanging="360"/>
-        <w:rPr/>
-      </w:pPr>
-      <w:r>
-        <w:rPr>
-          <w:rtl w:val="0"/>
-        </w:rPr>
-        <w:t xml:space="preserve">DCI: Interaction.</w:t>
-      </w:r>
-    </w:p>
-    <w:p>
-      <w:pPr>
-        <w:numPr>
-          <w:ilvl w:val="0"/>
-          <w:numId w:val="2"/>
-        </w:numPr>
-        <w:ind w:left="600" w:hanging="360"/>
-        <w:rPr/>
-      </w:pPr>
-      <w:r>
-        <w:rPr>
-          <w:rtl w:val="0"/>
-        </w:rPr>
-        <w:t xml:space="preserve">Graph: Arcs.</w:t>
-      </w:r>
-    </w:p>
-    <w:p>
-      <w:pPr>
-        <w:numPr>
-          <w:ilvl w:val="0"/>
-          <w:numId w:val="2"/>
-        </w:numPr>
-        <w:ind w:left="600" w:hanging="360"/>
-        <w:rPr/>
-      </w:pPr>
-      <w:r>
-        <w:rPr>
-          <w:rtl w:val="0"/>
-        </w:rPr>
-        <w:t xml:space="preserve">Grammar: Rules / Productions.</w:t>
-      </w:r>
-    </w:p>
-    <w:p>
-      <w:pPr>
-        <w:numPr>
-          <w:ilvl w:val="0"/>
-          <w:numId w:val="2"/>
-        </w:numPr>
-        <w:ind w:left="600" w:hanging="360"/>
-        <w:rPr/>
-      </w:pPr>
-      <w:r>
-        <w:rPr>
-          <w:rtl w:val="0"/>
-        </w:rPr>
-        <w:t xml:space="preserve">Functional: Monads Transforms.</w:t>
-      </w:r>
-    </w:p>
-    <w:p>
-      <w:pPr>
-        <w:numPr>
-          <w:ilvl w:val="0"/>
-          <w:numId w:val="2"/>
-        </w:numPr>
-        <w:ind w:left="600" w:hanging="360"/>
-        <w:rPr/>
-      </w:pPr>
-      <w:r>
-        <w:rPr>
-          <w:rtl w:val="0"/>
-        </w:rPr>
-        <w:t xml:space="preserve">Augmentation: Alignment (Behavior Matching).</w:t>
-      </w:r>
-    </w:p>
-    <w:p>
-      <w:pPr>
-        <w:numPr>
-          <w:ilvl w:val="0"/>
-          <w:numId w:val="2"/>
-        </w:numPr>
-        <w:ind w:left="600" w:hanging="360"/>
-        <w:rPr/>
-      </w:pPr>
-      <w:r>
-        <w:rPr>
-          <w:rtl w:val="0"/>
-        </w:rPr>
-        <w:t xml:space="preserve">Component: Naming. CDI DC Resolved bindings: Data / Schema Services Interfaces.</w:t>
-      </w:r>
-    </w:p>
-    <w:p>
-      <w:pPr>
-        <w:numPr>
-          <w:ilvl w:val="0"/>
-          <w:numId w:val="2"/>
-        </w:numPr>
-        <w:ind w:left="600" w:hanging="360"/>
-        <w:rPr/>
-      </w:pPr>
-      <w:r>
-        <w:rPr>
-          <w:rtl w:val="0"/>
-        </w:rPr>
-        <w:t xml:space="preserve">Protocol: IDs. Semantic Models (Graph, Dimensional, Discrete) Reactive Endpoints Encoding. Graph Name Flows Resolution / Entailments. Hierarchical Graphs Order Relations. Functional / Grammars Contextual (Transforms) state flows.</w:t>
-      </w:r>
-    </w:p>
-    <w:p>
-      <w:pPr>
-        <w:numPr>
-          <w:ilvl w:val="0"/>
-          <w:numId w:val="2"/>
-        </w:numPr>
-        <w:ind w:left="600" w:hanging="360"/>
-        <w:rPr>
-          <w:u w:val="none"/>
-        </w:rPr>
-      </w:pPr>
-      <w:r>
-        <w:rPr>
-          <w:rtl w:val="0"/>
-        </w:rPr>
-        <w:t xml:space="preserve">Entities: Arcs. Behavior. Statements Kinds / NER Aggregation. Context Type / Relationship / Dimension Recognition. From Data to Schema Mappings. Model / Domain Resource Monads Transforms Dataflow: Fixtures.</w:t>
-      </w:r>
-    </w:p>
-    <w:p>
-      <w:pPr>
-        <w:numPr>
-          <w:ilvl w:val="0"/>
-          <w:numId w:val="2"/>
-        </w:numPr>
-        <w:ind w:left="600" w:hanging="360"/>
-        <w:rPr/>
-      </w:pPr>
-      <w:r>
-        <w:rPr>
-          <w:rtl w:val="0"/>
-        </w:rPr>
-        <w:t xml:space="preserve">Functional Protocol: Dataflow / Parsing. Monads Wrapper Types: MVC / DCI Graph (Node, Type / Context, Arc, Node); Discrete / Continuous Models CSPOs. Model driven (Types Domain / Range ordered contexts) Transforms (Augmentations).</w:t>
+      </w:r>
+    </w:p>
+    <w:p>
+      <w:pPr>
+        <w:numPr>
+          <w:ilvl w:val="0"/>
+          <w:numId w:val="2"/>
+        </w:numPr>
+        <w:ind w:left="600" w:hanging="360"/>
+        <w:rPr/>
+      </w:pPr>
+      <w:r>
+        <w:rPr>
+          <w:rtl w:val="0"/>
+        </w:rPr>
+        <w:t xml:space="preserve">Functional Protocol: Dataflow / Parsing. Monads Wrapper Types: Sign, Concept, Object Monads Contexts / Transforms Mappings. MVC / DCI Graph (Node, Type / Context, Arc, Node); Discrete / Continuous Models CSPOs. Model driven (Types Domain / Range ordered contexts) Transforms (Augmentations).</w:t>
       </w:r>
     </w:p>
     <w:p>

--- a/Abstract.docx
+++ b/Abstract.docx
@@ -206,7 +206,7 @@
         <w:rPr>
           <w:rtl w:val="0"/>
         </w:rPr>
-        <w:t xml:space="preserve">Entities: Nodes. Data. Resources. Models / State. Object From Schema (Concept) to Behavior (Sign) Mappings. Model Resource Monads Values / Transforms.</w:t>
+        <w:t xml:space="preserve">Entities: Nodes. Data. Resources. Models / State. Arcs Recognition (Behavior). Objects From Schema. (Concept) to Behavior (Sign) Mappings. Model Resource Monads Values / Transforms.</w:t>
       </w:r>
     </w:p>
     <w:p>
@@ -381,7 +381,7 @@
         <w:rPr>
           <w:rtl w:val="0"/>
         </w:rPr>
-        <w:t xml:space="preserve">Entities: Type / Context. Schema. Kinds / Roles. Arcs Grammar / Recognition. Concepts From Behavior (Sign) to Data (Object) Mappings. Domain Resource Monads Values / Transforms.</w:t>
+        <w:t xml:space="preserve">Entities: Type / Context. Schema. Kinds / Roles. Node Recognition (Data). Concepts From Behavior (Sign) to Data (Object) Mappings. Domain Resource Monads Values / Transforms.</w:t>
       </w:r>
     </w:p>
     <w:p>
@@ -556,19 +556,17 @@
         <w:rPr>
           <w:rtl w:val="0"/>
         </w:rPr>
-        <w:t xml:space="preserve">Entities: Arcs. Behavior. Statements Kinds / NER Aggregation. Context Type / Relationship / Dimension Recognition. Signs From Data (Object) to Schema (Concept) Mappings. Model / Domain Resource Monads Transforms Dataflow: Fixtures.</w:t>
-      </w:r>
-    </w:p>
-    <w:p>
-      <w:pPr>
-        <w:numPr>
-          <w:ilvl w:val="0"/>
-          <w:numId w:val="2"/>
-        </w:numPr>
-        <w:ind w:left="600" w:hanging="360"/>
-        <w:rPr>
-          <w:u w:val="none"/>
-        </w:rPr>
+        <w:t xml:space="preserve">Entities: Arcs. Behavior. Statements Kinds / NER Aggregation. Context Types / Relationships / Dimensions Recognition (Schema). Signs From Data (Object) to Schema (Concept) Mappings. Model / Domain Resource Monads Transforms Dataflow: Fixtures.</w:t>
+      </w:r>
+    </w:p>
+    <w:p>
+      <w:pPr>
+        <w:numPr>
+          <w:ilvl w:val="0"/>
+          <w:numId w:val="2"/>
+        </w:numPr>
+        <w:ind w:left="600" w:hanging="360"/>
+        <w:rPr/>
       </w:pPr>
       <w:r>
         <w:rPr>

--- a/Abstract.docx
+++ b/Abstract.docx
@@ -566,7 +566,98 @@
           <w:numId w:val="2"/>
         </w:numPr>
         <w:ind w:left="600" w:hanging="360"/>
-        <w:rPr/>
+        <w:rPr>
+          <w:u w:val="none"/>
+        </w:rPr>
+      </w:pPr>
+      <w:r>
+        <w:rPr>
+          <w:rtl w:val="0"/>
+        </w:rPr>
+      </w:r>
+    </w:p>
+    <w:p>
+      <w:pPr>
+        <w:numPr>
+          <w:ilvl w:val="0"/>
+          <w:numId w:val="2"/>
+        </w:numPr>
+        <w:ind w:left="600" w:hanging="360"/>
+        <w:rPr>
+          <w:u w:val="none"/>
+        </w:rPr>
+      </w:pPr>
+      <w:r>
+        <w:rPr>
+          <w:rtl w:val="0"/>
+        </w:rPr>
+        <w:t xml:space="preserve">Mappings Aggregation / Flows: (Node : Object, Type : Concept, Arc : Sign, Node : Object);</w:t>
+      </w:r>
+    </w:p>
+    <w:p>
+      <w:pPr>
+        <w:numPr>
+          <w:ilvl w:val="0"/>
+          <w:numId w:val="2"/>
+        </w:numPr>
+        <w:ind w:left="600" w:hanging="360"/>
+        <w:rPr>
+          <w:u w:val="none"/>
+        </w:rPr>
+      </w:pPr>
+      <w:r>
+        <w:rPr>
+          <w:rtl w:val="0"/>
+        </w:rPr>
+        <w:t xml:space="preserve">(Node : Object, Type : Concept) : Arc : Sign;</w:t>
+      </w:r>
+    </w:p>
+    <w:p>
+      <w:pPr>
+        <w:numPr>
+          <w:ilvl w:val="0"/>
+          <w:numId w:val="2"/>
+        </w:numPr>
+        <w:ind w:left="600" w:hanging="360"/>
+        <w:rPr>
+          <w:u w:val="none"/>
+        </w:rPr>
+      </w:pPr>
+      <w:r>
+        <w:rPr>
+          <w:rtl w:val="0"/>
+        </w:rPr>
+        <w:t xml:space="preserve">(Arc : Sign, Node : Object) : Type : Concept;</w:t>
+      </w:r>
+    </w:p>
+    <w:p>
+      <w:pPr>
+        <w:numPr>
+          <w:ilvl w:val="0"/>
+          <w:numId w:val="2"/>
+        </w:numPr>
+        <w:ind w:left="600" w:hanging="360"/>
+        <w:rPr>
+          <w:u w:val="none"/>
+        </w:rPr>
+      </w:pPr>
+      <w:r>
+        <w:rPr>
+          <w:rtl w:val="0"/>
+        </w:rPr>
+        <w:t xml:space="preserve">(Type : Concept, Arc : Sign) : Object : Node;</w:t>
+      </w:r>
+    </w:p>
+    <w:p>
+      <w:pPr>
+        <w:numPr>
+          <w:ilvl w:val="0"/>
+          <w:numId w:val="2"/>
+        </w:numPr>
+        <w:ind w:left="600" w:hanging="360"/>
+        <w:rPr>
+          <w:u w:val="none"/>
+        </w:rPr>
       </w:pPr>
       <w:r>
         <w:rPr>

--- a/Abstract.docx
+++ b/Abstract.docx
@@ -566,44 +566,59 @@
           <w:numId w:val="2"/>
         </w:numPr>
         <w:ind w:left="600" w:hanging="360"/>
-        <w:rPr>
-          <w:u w:val="none"/>
-        </w:rPr>
-      </w:pPr>
-      <w:r>
-        <w:rPr>
-          <w:rtl w:val="0"/>
-        </w:rPr>
-      </w:r>
-    </w:p>
-    <w:p>
-      <w:pPr>
-        <w:numPr>
-          <w:ilvl w:val="0"/>
-          <w:numId w:val="2"/>
-        </w:numPr>
-        <w:ind w:left="600" w:hanging="360"/>
-        <w:rPr>
-          <w:u w:val="none"/>
-        </w:rPr>
-      </w:pPr>
-      <w:r>
-        <w:rPr>
-          <w:rtl w:val="0"/>
-        </w:rPr>
-        <w:t xml:space="preserve">Mappings Aggregation / Flows: (Node : Object, Type : Concept, Arc : Sign, Node : Object);</w:t>
-      </w:r>
-    </w:p>
-    <w:p>
-      <w:pPr>
-        <w:numPr>
-          <w:ilvl w:val="0"/>
-          <w:numId w:val="2"/>
-        </w:numPr>
-        <w:ind w:left="600" w:hanging="360"/>
-        <w:rPr>
-          <w:u w:val="none"/>
-        </w:rPr>
+        <w:rPr/>
+      </w:pPr>
+      <w:r>
+        <w:rPr>
+          <w:rtl w:val="0"/>
+        </w:rPr>
+      </w:r>
+    </w:p>
+    <w:p>
+      <w:pPr>
+        <w:numPr>
+          <w:ilvl w:val="0"/>
+          <w:numId w:val="2"/>
+        </w:numPr>
+        <w:ind w:left="600" w:hanging="360"/>
+        <w:rPr/>
+      </w:pPr>
+      <w:r>
+        <w:rPr>
+          <w:rtl w:val="0"/>
+        </w:rPr>
+        <w:t xml:space="preserve">Functional Mappings Aggregation / Transforms Flows:</w:t>
+      </w:r>
+    </w:p>
+    <w:p>
+      <w:pPr>
+        <w:numPr>
+          <w:ilvl w:val="0"/>
+          <w:numId w:val="2"/>
+        </w:numPr>
+        <w:ind w:left="600" w:hanging="360"/>
+        <w:rPr/>
+      </w:pPr>
+      <w:r>
+        <w:rPr>
+          <w:rtl w:val="0"/>
+        </w:rPr>
+        <w:t xml:space="preserve">(Node : Object, Type : Concept, Arc : Sign, Node : Object);</w:t>
+      </w:r>
+      <w:r>
+        <w:rPr>
+          <w:rtl w:val="0"/>
+        </w:rPr>
+      </w:r>
+    </w:p>
+    <w:p>
+      <w:pPr>
+        <w:numPr>
+          <w:ilvl w:val="0"/>
+          <w:numId w:val="2"/>
+        </w:numPr>
+        <w:ind w:left="600" w:hanging="360"/>
+        <w:rPr/>
       </w:pPr>
       <w:r>
         <w:rPr>
@@ -611,17 +626,20 @@
         </w:rPr>
         <w:t xml:space="preserve">(Node : Object, Type : Concept) : Arc : Sign;</w:t>
       </w:r>
-    </w:p>
-    <w:p>
-      <w:pPr>
-        <w:numPr>
-          <w:ilvl w:val="0"/>
-          <w:numId w:val="2"/>
-        </w:numPr>
-        <w:ind w:left="600" w:hanging="360"/>
-        <w:rPr>
-          <w:u w:val="none"/>
-        </w:rPr>
+      <w:r>
+        <w:rPr>
+          <w:rtl w:val="0"/>
+        </w:rPr>
+      </w:r>
+    </w:p>
+    <w:p>
+      <w:pPr>
+        <w:numPr>
+          <w:ilvl w:val="0"/>
+          <w:numId w:val="2"/>
+        </w:numPr>
+        <w:ind w:left="600" w:hanging="360"/>
+        <w:rPr/>
       </w:pPr>
       <w:r>
         <w:rPr>
@@ -629,17 +647,20 @@
         </w:rPr>
         <w:t xml:space="preserve">(Arc : Sign, Node : Object) : Type : Concept;</w:t>
       </w:r>
-    </w:p>
-    <w:p>
-      <w:pPr>
-        <w:numPr>
-          <w:ilvl w:val="0"/>
-          <w:numId w:val="2"/>
-        </w:numPr>
-        <w:ind w:left="600" w:hanging="360"/>
-        <w:rPr>
-          <w:u w:val="none"/>
-        </w:rPr>
+      <w:r>
+        <w:rPr>
+          <w:rtl w:val="0"/>
+        </w:rPr>
+      </w:r>
+    </w:p>
+    <w:p>
+      <w:pPr>
+        <w:numPr>
+          <w:ilvl w:val="0"/>
+          <w:numId w:val="2"/>
+        </w:numPr>
+        <w:ind w:left="600" w:hanging="360"/>
+        <w:rPr/>
       </w:pPr>
       <w:r>
         <w:rPr>
@@ -647,38 +668,41 @@
         </w:rPr>
         <w:t xml:space="preserve">(Type : Concept, Arc : Sign) : Object : Node;</w:t>
       </w:r>
-    </w:p>
-    <w:p>
-      <w:pPr>
-        <w:numPr>
-          <w:ilvl w:val="0"/>
-          <w:numId w:val="2"/>
-        </w:numPr>
-        <w:ind w:left="600" w:hanging="360"/>
-        <w:rPr>
-          <w:u w:val="none"/>
-        </w:rPr>
-      </w:pPr>
-      <w:r>
-        <w:rPr>
-          <w:rtl w:val="0"/>
-        </w:rPr>
-      </w:r>
-    </w:p>
-    <w:p>
-      <w:pPr>
-        <w:numPr>
-          <w:ilvl w:val="0"/>
-          <w:numId w:val="2"/>
-        </w:numPr>
-        <w:ind w:left="600" w:hanging="360"/>
-        <w:rPr/>
-      </w:pPr>
-      <w:r>
-        <w:rPr>
-          <w:rtl w:val="0"/>
-        </w:rPr>
-        <w:t xml:space="preserve">Functional Protocol: Dataflow / Parsing. Monads Wrapper Types: Sign, Concept, Object Monads Contexts / Transforms Mappings. MVC / DCI Graph (Node, Type / Context, Arc, Node); Discrete / Continuous Models CSPOs. Model driven (Types Domain / Range ordered contexts) Transforms (Augmentations).</w:t>
+      <w:r>
+        <w:rPr>
+          <w:rtl w:val="0"/>
+        </w:rPr>
+      </w:r>
+    </w:p>
+    <w:p>
+      <w:pPr>
+        <w:numPr>
+          <w:ilvl w:val="0"/>
+          <w:numId w:val="2"/>
+        </w:numPr>
+        <w:ind w:left="600" w:hanging="360"/>
+        <w:rPr/>
+      </w:pPr>
+      <w:r>
+        <w:rPr>
+          <w:rtl w:val="0"/>
+        </w:rPr>
+      </w:r>
+    </w:p>
+    <w:p>
+      <w:pPr>
+        <w:numPr>
+          <w:ilvl w:val="0"/>
+          <w:numId w:val="2"/>
+        </w:numPr>
+        <w:ind w:left="600" w:hanging="360"/>
+        <w:rPr/>
+      </w:pPr>
+      <w:r>
+        <w:rPr>
+          <w:rtl w:val="0"/>
+        </w:rPr>
+        <w:t xml:space="preserve">Functional Protocol: Dataflow / Parsing. Monads Wrapper / Wrapped Types / Values: Sign, Concept, Object Monads Contexts / Transforms Mappings. MVC / DCI Graph (Node, Type / Context, Arc, Node); Discrete / Continuous Models CSPOs Monads / Transforms. Model driven (Types Domain / Range ordered contexts) Monads / Transforms (Augmentations).</w:t>
       </w:r>
     </w:p>
     <w:p>

--- a/Abstract.docx
+++ b/Abstract.docx
@@ -605,11 +605,6 @@
         </w:rPr>
         <w:t xml:space="preserve">(Node : Object, Type : Concept, Arc : Sign, Node : Object);</w:t>
       </w:r>
-      <w:r>
-        <w:rPr>
-          <w:rtl w:val="0"/>
-        </w:rPr>
-      </w:r>
     </w:p>
     <w:p>
       <w:pPr>
@@ -626,11 +621,6 @@
         </w:rPr>
         <w:t xml:space="preserve">(Node : Object, Type : Concept) : Arc : Sign;</w:t>
       </w:r>
-      <w:r>
-        <w:rPr>
-          <w:rtl w:val="0"/>
-        </w:rPr>
-      </w:r>
     </w:p>
     <w:p>
       <w:pPr>
@@ -647,11 +637,6 @@
         </w:rPr>
         <w:t xml:space="preserve">(Arc : Sign, Node : Object) : Type : Concept;</w:t>
       </w:r>
-      <w:r>
-        <w:rPr>
-          <w:rtl w:val="0"/>
-        </w:rPr>
-      </w:r>
     </w:p>
     <w:p>
       <w:pPr>
@@ -668,10 +653,166 @@
         </w:rPr>
         <w:t xml:space="preserve">(Type : Concept, Arc : Sign) : Object : Node;</w:t>
       </w:r>
-      <w:r>
-        <w:rPr>
-          <w:rtl w:val="0"/>
-        </w:rPr>
+    </w:p>
+    <w:p>
+      <w:pPr>
+        <w:numPr>
+          <w:ilvl w:val="0"/>
+          <w:numId w:val="2"/>
+        </w:numPr>
+        <w:ind w:left="600" w:hanging="360"/>
+        <w:rPr>
+          <w:u w:val="none"/>
+        </w:rPr>
+      </w:pPr>
+      <w:r>
+        <w:rPr>
+          <w:rtl w:val="0"/>
+        </w:rPr>
+      </w:r>
+    </w:p>
+    <w:p>
+      <w:pPr>
+        <w:numPr>
+          <w:ilvl w:val="0"/>
+          <w:numId w:val="2"/>
+        </w:numPr>
+        <w:ind w:left="600" w:hanging="360"/>
+        <w:rPr>
+          <w:u w:val="none"/>
+        </w:rPr>
+      </w:pPr>
+      <w:r>
+        <w:rPr>
+          <w:rtl w:val="0"/>
+        </w:rPr>
+        <w:t xml:space="preserve">Resources: Mappings Encodings. Graph URIs CSPOs Resources:</w:t>
+      </w:r>
+    </w:p>
+    <w:p>
+      <w:pPr>
+        <w:numPr>
+          <w:ilvl w:val="0"/>
+          <w:numId w:val="2"/>
+        </w:numPr>
+        <w:ind w:left="600" w:hanging="360"/>
+        <w:rPr>
+          <w:u w:val="none"/>
+        </w:rPr>
+      </w:pPr>
+      <w:r>
+        <w:rPr>
+          <w:rtl w:val="0"/>
+        </w:rPr>
+        <w:t xml:space="preserve">Resource : (Resource : Occurrence);</w:t>
+      </w:r>
+    </w:p>
+    <w:p>
+      <w:pPr>
+        <w:numPr>
+          <w:ilvl w:val="0"/>
+          <w:numId w:val="2"/>
+        </w:numPr>
+        <w:ind w:left="600" w:hanging="360"/>
+        <w:rPr>
+          <w:u w:val="none"/>
+        </w:rPr>
+      </w:pPr>
+      <w:r>
+        <w:rPr>
+          <w:rtl w:val="0"/>
+        </w:rPr>
+        <w:t xml:space="preserve">Resource: Mapping Values.</w:t>
+      </w:r>
+    </w:p>
+    <w:p>
+      <w:pPr>
+        <w:numPr>
+          <w:ilvl w:val="0"/>
+          <w:numId w:val="2"/>
+        </w:numPr>
+        <w:ind w:left="600" w:hanging="360"/>
+        <w:rPr>
+          <w:u w:val="none"/>
+        </w:rPr>
+      </w:pPr>
+      <w:r>
+        <w:rPr>
+          <w:rtl w:val="0"/>
+        </w:rPr>
+        <w:t xml:space="preserve">Occurrence : Resource;</w:t>
+      </w:r>
+    </w:p>
+    <w:p>
+      <w:pPr>
+        <w:numPr>
+          <w:ilvl w:val="0"/>
+          <w:numId w:val="2"/>
+        </w:numPr>
+        <w:ind w:left="600" w:hanging="360"/>
+        <w:rPr>
+          <w:u w:val="none"/>
+        </w:rPr>
+      </w:pPr>
+      <w:r>
+        <w:rPr>
+          <w:rtl w:val="0"/>
+        </w:rPr>
+        <w:t xml:space="preserve">Occurrence: Mapping Value Contexts (Statements).</w:t>
+      </w:r>
+    </w:p>
+    <w:p>
+      <w:pPr>
+        <w:numPr>
+          <w:ilvl w:val="0"/>
+          <w:numId w:val="2"/>
+        </w:numPr>
+        <w:ind w:left="600" w:hanging="360"/>
+        <w:rPr>
+          <w:u w:val="none"/>
+        </w:rPr>
+      </w:pPr>
+      <w:r>
+        <w:rPr>
+          <w:rtl w:val="0"/>
+        </w:rPr>
+        <w:t xml:space="preserve">Functional Dataflow: Monads / Transforms. Reactive Events Driven Resources / Statements URIs REST HATEOAS. Dataflow Domain / Range Models / Domains Subscriptions.</w:t>
+      </w:r>
+    </w:p>
+    <w:p>
+      <w:pPr>
+        <w:numPr>
+          <w:ilvl w:val="0"/>
+          <w:numId w:val="2"/>
+        </w:numPr>
+        <w:ind w:left="600" w:hanging="360"/>
+        <w:rPr>
+          <w:u w:val="none"/>
+        </w:rPr>
+      </w:pPr>
+      <w:r>
+        <w:rPr>
+          <w:rtl w:val="0"/>
+        </w:rPr>
+        <w:t xml:space="preserve">Sample Statement:</w:t>
+      </w:r>
+    </w:p>
+    <w:p>
+      <w:pPr>
+        <w:numPr>
+          <w:ilvl w:val="0"/>
+          <w:numId w:val="2"/>
+        </w:numPr>
+        <w:ind w:left="600" w:hanging="360"/>
+        <w:rPr>
+          <w:u w:val="none"/>
+        </w:rPr>
+      </w:pPr>
+      <w:r>
+        <w:rPr>
+          <w:rtl w:val="0"/>
+        </w:rPr>
+        <w:t xml:space="preserve">(NodeRID:OID, TypeRID:OID, ArcRID:OID, NodeRID:OID);</w:t>
       </w:r>
     </w:p>
     <w:p>

--- a/Abstract.docx
+++ b/Abstract.docx
@@ -661,26 +661,22 @@
           <w:numId w:val="2"/>
         </w:numPr>
         <w:ind w:left="600" w:hanging="360"/>
-        <w:rPr>
-          <w:u w:val="none"/>
-        </w:rPr>
-      </w:pPr>
-      <w:r>
-        <w:rPr>
-          <w:rtl w:val="0"/>
-        </w:rPr>
-      </w:r>
-    </w:p>
-    <w:p>
-      <w:pPr>
-        <w:numPr>
-          <w:ilvl w:val="0"/>
-          <w:numId w:val="2"/>
-        </w:numPr>
-        <w:ind w:left="600" w:hanging="360"/>
-        <w:rPr>
-          <w:u w:val="none"/>
-        </w:rPr>
+        <w:rPr/>
+      </w:pPr>
+      <w:r>
+        <w:rPr>
+          <w:rtl w:val="0"/>
+        </w:rPr>
+      </w:r>
+    </w:p>
+    <w:p>
+      <w:pPr>
+        <w:numPr>
+          <w:ilvl w:val="0"/>
+          <w:numId w:val="2"/>
+        </w:numPr>
+        <w:ind w:left="600" w:hanging="360"/>
+        <w:rPr/>
       </w:pPr>
       <w:r>
         <w:rPr>
@@ -696,9 +692,7 @@
           <w:numId w:val="2"/>
         </w:numPr>
         <w:ind w:left="600" w:hanging="360"/>
-        <w:rPr>
-          <w:u w:val="none"/>
-        </w:rPr>
+        <w:rPr/>
       </w:pPr>
       <w:r>
         <w:rPr>
@@ -714,9 +708,39 @@
           <w:numId w:val="2"/>
         </w:numPr>
         <w:ind w:left="600" w:hanging="360"/>
-        <w:rPr>
-          <w:u w:val="none"/>
-        </w:rPr>
+        <w:rPr/>
+      </w:pPr>
+      <w:r>
+        <w:rPr>
+          <w:rtl w:val="0"/>
+        </w:rPr>
+        <w:t xml:space="preserve">Resource: Node, Type, Arc.</w:t>
+      </w:r>
+    </w:p>
+    <w:p>
+      <w:pPr>
+        <w:numPr>
+          <w:ilvl w:val="0"/>
+          <w:numId w:val="2"/>
+        </w:numPr>
+        <w:ind w:left="600" w:hanging="360"/>
+        <w:rPr/>
+      </w:pPr>
+      <w:r>
+        <w:rPr>
+          <w:rtl w:val="0"/>
+        </w:rPr>
+        <w:t xml:space="preserve">Resource : (Resource ID : Occurrence);</w:t>
+      </w:r>
+    </w:p>
+    <w:p>
+      <w:pPr>
+        <w:numPr>
+          <w:ilvl w:val="0"/>
+          <w:numId w:val="2"/>
+        </w:numPr>
+        <w:ind w:left="600" w:hanging="360"/>
+        <w:rPr/>
       </w:pPr>
       <w:r>
         <w:rPr>
@@ -732,9 +756,7 @@
           <w:numId w:val="2"/>
         </w:numPr>
         <w:ind w:left="600" w:hanging="360"/>
-        <w:rPr>
-          <w:u w:val="none"/>
-        </w:rPr>
+        <w:rPr/>
       </w:pPr>
       <w:r>
         <w:rPr>
@@ -750,9 +772,7 @@
           <w:numId w:val="2"/>
         </w:numPr>
         <w:ind w:left="600" w:hanging="360"/>
-        <w:rPr>
-          <w:u w:val="none"/>
-        </w:rPr>
+        <w:rPr/>
       </w:pPr>
       <w:r>
         <w:rPr>
@@ -768,9 +788,28 @@
           <w:numId w:val="2"/>
         </w:numPr>
         <w:ind w:left="600" w:hanging="360"/>
-        <w:rPr>
-          <w:u w:val="none"/>
-        </w:rPr>
+        <w:rPr/>
+      </w:pPr>
+      <w:r>
+        <w:rPr>
+          <w:rtl w:val="0"/>
+        </w:rPr>
+        <w:t xml:space="preserve">Traversal: Resources Functional Occurrences IDs Labeled Property Grap (Resource in Occurrence Attributes / Graph / Mappings. Contextual Browsing: Resource Occurrence States).</w:t>
+      </w:r>
+      <w:r>
+        <w:rPr>
+          <w:rtl w:val="0"/>
+        </w:rPr>
+      </w:r>
+    </w:p>
+    <w:p>
+      <w:pPr>
+        <w:numPr>
+          <w:ilvl w:val="0"/>
+          <w:numId w:val="2"/>
+        </w:numPr>
+        <w:ind w:left="600" w:hanging="360"/>
+        <w:rPr/>
       </w:pPr>
       <w:r>
         <w:rPr>
@@ -786,9 +825,7 @@
           <w:numId w:val="2"/>
         </w:numPr>
         <w:ind w:left="600" w:hanging="360"/>
-        <w:rPr>
-          <w:u w:val="none"/>
-        </w:rPr>
+        <w:rPr/>
       </w:pPr>
       <w:r>
         <w:rPr>
@@ -804,9 +841,7 @@
           <w:numId w:val="2"/>
         </w:numPr>
         <w:ind w:left="600" w:hanging="360"/>
-        <w:rPr>
-          <w:u w:val="none"/>
-        </w:rPr>
+        <w:rPr/>
       </w:pPr>
       <w:r>
         <w:rPr>

--- a/Abstract.docx
+++ b/Abstract.docx
@@ -656,27 +656,21 @@
     </w:p>
     <w:p>
       <w:pPr>
-        <w:numPr>
-          <w:ilvl w:val="0"/>
-          <w:numId w:val="2"/>
-        </w:numPr>
-        <w:ind w:left="600" w:hanging="360"/>
-        <w:rPr/>
-      </w:pPr>
-      <w:r>
-        <w:rPr>
-          <w:rtl w:val="0"/>
-        </w:rPr>
-      </w:r>
-    </w:p>
-    <w:p>
-      <w:pPr>
-        <w:numPr>
-          <w:ilvl w:val="0"/>
-          <w:numId w:val="2"/>
-        </w:numPr>
-        <w:ind w:left="600" w:hanging="360"/>
-        <w:rPr/>
+        <w:rPr/>
+      </w:pPr>
+      <w:r>
+        <w:rPr>
+          <w:rtl w:val="0"/>
+        </w:rPr>
+      </w:r>
+    </w:p>
+    <w:p>
+      <w:pPr>
+        <w:numPr>
+          <w:ilvl w:val="0"/>
+          <w:numId w:val="3"/>
+        </w:numPr>
+        <w:ind w:left="600" w:hanging="360"/>
       </w:pPr>
       <w:r>
         <w:rPr>
@@ -689,6 +683,302 @@
       <w:pPr>
         <w:numPr>
           <w:ilvl w:val="0"/>
+          <w:numId w:val="3"/>
+        </w:numPr>
+        <w:ind w:left="600" w:hanging="360"/>
+      </w:pPr>
+      <w:r>
+        <w:rPr>
+          <w:rtl w:val="0"/>
+        </w:rPr>
+        <w:t xml:space="preserve">Resource: Node, Type, Arc.</w:t>
+      </w:r>
+    </w:p>
+    <w:p>
+      <w:pPr>
+        <w:numPr>
+          <w:ilvl w:val="0"/>
+          <w:numId w:val="3"/>
+        </w:numPr>
+        <w:ind w:left="600" w:hanging="360"/>
+      </w:pPr>
+      <w:r>
+        <w:rPr>
+          <w:rtl w:val="0"/>
+        </w:rPr>
+        <w:t xml:space="preserve">Resource : (Resource ID : Occurrence);</w:t>
+      </w:r>
+    </w:p>
+    <w:p>
+      <w:pPr>
+        <w:numPr>
+          <w:ilvl w:val="0"/>
+          <w:numId w:val="3"/>
+        </w:numPr>
+        <w:ind w:left="600" w:hanging="360"/>
+      </w:pPr>
+      <w:r>
+        <w:rPr>
+          <w:rtl w:val="0"/>
+        </w:rPr>
+        <w:t xml:space="preserve">Resource: Mapping Value.</w:t>
+      </w:r>
+    </w:p>
+    <w:p>
+      <w:pPr>
+        <w:numPr>
+          <w:ilvl w:val="0"/>
+          <w:numId w:val="3"/>
+        </w:numPr>
+        <w:ind w:left="600" w:hanging="360"/>
+      </w:pPr>
+      <w:r>
+        <w:rPr>
+          <w:rtl w:val="0"/>
+        </w:rPr>
+        <w:t xml:space="preserve">Occurrence: Resource Mapping Values.</w:t>
+      </w:r>
+    </w:p>
+    <w:p>
+      <w:pPr>
+        <w:numPr>
+          <w:ilvl w:val="0"/>
+          <w:numId w:val="3"/>
+        </w:numPr>
+        <w:ind w:left="600" w:hanging="360"/>
+      </w:pPr>
+      <w:r>
+        <w:rPr>
+          <w:rtl w:val="0"/>
+        </w:rPr>
+        <w:t xml:space="preserve">Occurrences: Mapping Values Aggregation Contexts (Statements Occurrences).</w:t>
+      </w:r>
+    </w:p>
+    <w:p>
+      <w:pPr>
+        <w:numPr>
+          <w:ilvl w:val="0"/>
+          <w:numId w:val="3"/>
+        </w:numPr>
+        <w:ind w:left="600" w:hanging="360"/>
+      </w:pPr>
+      <w:r>
+        <w:rPr>
+          <w:rtl w:val="0"/>
+        </w:rPr>
+        <w:t xml:space="preserve">Traversal: Resources Functional Occurrences IDs Labeled Property Grap (Resource in Occurrence Attributes / Graph / Mappings. Contextual Browsing: Resource Occurrence States).</w:t>
+      </w:r>
+    </w:p>
+    <w:p>
+      <w:pPr>
+        <w:numPr>
+          <w:ilvl w:val="0"/>
+          <w:numId w:val="3"/>
+        </w:numPr>
+        <w:ind w:left="600" w:hanging="360"/>
+      </w:pPr>
+      <w:r>
+        <w:rPr>
+          <w:rtl w:val="0"/>
+        </w:rPr>
+        <w:t xml:space="preserve">Functional Dataflow: Monads / Transforms. Reactive Events Driven Resources / Statements URIs REST HATEOAS. Dataflow Domain / Range Models / Domains Subscriptions.</w:t>
+      </w:r>
+    </w:p>
+    <w:p>
+      <w:pPr>
+        <w:numPr>
+          <w:ilvl w:val="0"/>
+          <w:numId w:val="3"/>
+        </w:numPr>
+        <w:ind w:left="600" w:hanging="360"/>
+      </w:pPr>
+      <w:r>
+        <w:rPr>
+          <w:rtl w:val="0"/>
+        </w:rPr>
+        <w:t xml:space="preserve">Sample Statement:</w:t>
+      </w:r>
+    </w:p>
+    <w:p>
+      <w:pPr>
+        <w:numPr>
+          <w:ilvl w:val="0"/>
+          <w:numId w:val="3"/>
+        </w:numPr>
+        <w:ind w:left="600" w:hanging="360"/>
+      </w:pPr>
+      <w:r>
+        <w:rPr>
+          <w:rtl w:val="0"/>
+        </w:rPr>
+        <w:t xml:space="preserve">(NodeRID:OccurID, TypeRID:OccurID, ArcRID:OccurID, NodeRID:OccurID);</w:t>
+      </w:r>
+    </w:p>
+    <w:p>
+      <w:pPr>
+        <w:numPr>
+          <w:ilvl w:val="0"/>
+          <w:numId w:val="3"/>
+        </w:numPr>
+        <w:ind w:left="600" w:hanging="360"/>
+      </w:pPr>
+      <w:r>
+        <w:rPr>
+          <w:rtl w:val="0"/>
+        </w:rPr>
+        <w:t xml:space="preserve">Mappings Metamodels. Cross Resources / Occurrences Traversal / Browsing / Facets / Mappings.</w:t>
+      </w:r>
+    </w:p>
+    <w:p>
+      <w:pPr>
+        <w:numPr>
+          <w:ilvl w:val="0"/>
+          <w:numId w:val="3"/>
+        </w:numPr>
+        <w:ind w:left="600" w:hanging="360"/>
+      </w:pPr>
+      <w:r>
+        <w:rPr>
+          <w:rtl w:val="0"/>
+        </w:rPr>
+        <w:t xml:space="preserve">Mappings (Resource / Context Occurrences) : Wrapper / Wrapped Types / Values:</w:t>
+      </w:r>
+    </w:p>
+    <w:p>
+      <w:pPr>
+        <w:numPr>
+          <w:ilvl w:val="0"/>
+          <w:numId w:val="3"/>
+        </w:numPr>
+        <w:ind w:left="600" w:hanging="360"/>
+      </w:pPr>
+      <w:r>
+        <w:rPr>
+          <w:rtl w:val="0"/>
+        </w:rPr>
+        <w:t xml:space="preserve">Semiotic Sign, Concept, Value Resources / Occurrences Mappings.</w:t>
+      </w:r>
+    </w:p>
+    <w:p>
+      <w:pPr>
+        <w:numPr>
+          <w:ilvl w:val="0"/>
+          <w:numId w:val="3"/>
+        </w:numPr>
+        <w:ind w:left="600" w:hanging="360"/>
+      </w:pPr>
+      <w:r>
+        <w:rPr>
+          <w:rtl w:val="0"/>
+        </w:rPr>
+        <w:t xml:space="preserve">(Metaclass / Class, Instance / Occurrence) : Context / Roles.</w:t>
+      </w:r>
+    </w:p>
+    <w:p>
+      <w:pPr>
+        <w:numPr>
+          <w:ilvl w:val="0"/>
+          <w:numId w:val="3"/>
+        </w:numPr>
+        <w:ind w:left="600" w:hanging="360"/>
+      </w:pPr>
+      <w:r>
+        <w:rPr>
+          <w:rtl w:val="0"/>
+        </w:rPr>
+        <w:t xml:space="preserve">(Metaclass / Class,  Context / Roles) : Instance / Occurrence.</w:t>
+      </w:r>
+    </w:p>
+    <w:p>
+      <w:pPr>
+        <w:numPr>
+          <w:ilvl w:val="0"/>
+          <w:numId w:val="3"/>
+        </w:numPr>
+        <w:ind w:left="600" w:hanging="360"/>
+      </w:pPr>
+      <w:r>
+        <w:rPr>
+          <w:rtl w:val="0"/>
+        </w:rPr>
+        <w:t xml:space="preserve">(Context / Roles, Metaclass / Class) : Instance / Occurrence.</w:t>
+      </w:r>
+    </w:p>
+    <w:p>
+      <w:pPr>
+        <w:numPr>
+          <w:ilvl w:val="0"/>
+          <w:numId w:val="3"/>
+        </w:numPr>
+        <w:ind w:left="600" w:hanging="360"/>
+      </w:pPr>
+      <w:r>
+        <w:rPr>
+          <w:rtl w:val="0"/>
+        </w:rPr>
+        <w:t xml:space="preserve">(Context / Roles, Instance / Occurrence) : Metaclass / Instance.</w:t>
+      </w:r>
+    </w:p>
+    <w:p>
+      <w:pPr>
+        <w:numPr>
+          <w:ilvl w:val="0"/>
+          <w:numId w:val="3"/>
+        </w:numPr>
+        <w:ind w:left="600" w:hanging="360"/>
+      </w:pPr>
+      <w:r>
+        <w:rPr>
+          <w:rtl w:val="0"/>
+        </w:rPr>
+        <w:t xml:space="preserve">(Instance / Occurrence, Context / Role) : Metaclass / Class.</w:t>
+      </w:r>
+    </w:p>
+    <w:p>
+      <w:pPr>
+        <w:numPr>
+          <w:ilvl w:val="0"/>
+          <w:numId w:val="3"/>
+        </w:numPr>
+        <w:ind w:left="600" w:hanging="360"/>
+      </w:pPr>
+      <w:r>
+        <w:rPr>
+          <w:rtl w:val="0"/>
+        </w:rPr>
+        <w:t xml:space="preserve">(Instance / Occurrence, Metaclass / Class) : Instance / Occurrence.</w:t>
+      </w:r>
+    </w:p>
+    <w:p>
+      <w:pPr>
+        <w:rPr/>
+      </w:pPr>
+      <w:r>
+        <w:rPr>
+          <w:rtl w:val="0"/>
+        </w:rPr>
+      </w:r>
+    </w:p>
+    <w:p>
+      <w:pPr>
+        <w:numPr>
+          <w:ilvl w:val="0"/>
+          <w:numId w:val="2"/>
+        </w:numPr>
+        <w:ind w:left="600" w:hanging="360"/>
+        <w:rPr/>
+      </w:pPr>
+      <w:r>
+        <w:rPr>
+          <w:rtl w:val="0"/>
+        </w:rPr>
+        <w:t xml:space="preserve">Resources: Mappings Encodings. Graph URIs CSPOs Resources:</w:t>
+      </w:r>
+    </w:p>
+    <w:p>
+      <w:pPr>
+        <w:numPr>
+          <w:ilvl w:val="0"/>
           <w:numId w:val="2"/>
         </w:numPr>
         <w:ind w:left="600" w:hanging="360"/>
@@ -795,11 +1085,6 @@
           <w:rtl w:val="0"/>
         </w:rPr>
         <w:t xml:space="preserve">Traversal: Resources Functional Occurrences IDs Labeled Property Grap (Resource in Occurrence Attributes / Graph / Mappings. Contextual Browsing: Resource Occurrence States).</w:t>
-      </w:r>
-      <w:r>
-        <w:rPr>
-          <w:rtl w:val="0"/>
-        </w:rPr>
       </w:r>
     </w:p>
     <w:p>
@@ -4060,11 +4345,214 @@
       </w:rPr>
     </w:lvl>
   </w:abstractNum>
+  <w:abstractNum w:abstractNumId="3">
+    <w:lvl w:ilvl="0">
+      <w:start w:val="1"/>
+      <w:numFmt w:val="bullet"/>
+      <w:lvlText w:val="●"/>
+      <w:lvlJc w:val="left"/>
+      <w:pPr>
+        <w:ind w:left="600" w:hanging="360"/>
+      </w:pPr>
+      <w:rPr>
+        <w:rFonts w:ascii="Arial" w:cs="Arial" w:eastAsia="Arial" w:hAnsi="Arial"/>
+        <w:b w:val="0"/>
+        <w:i w:val="0"/>
+        <w:smallCaps w:val="0"/>
+        <w:strike w:val="0"/>
+        <w:color w:val="000000"/>
+        <w:sz w:val="22"/>
+        <w:szCs w:val="22"/>
+        <w:u w:val="none"/>
+        <w:shd w:fill="auto" w:val="clear"/>
+        <w:vertAlign w:val="baseline"/>
+      </w:rPr>
+    </w:lvl>
+    <w:lvl w:ilvl="1">
+      <w:start w:val="1"/>
+      <w:numFmt w:val="bullet"/>
+      <w:lvlText w:val="○"/>
+      <w:lvlJc w:val="left"/>
+      <w:pPr>
+        <w:ind w:left="1440" w:hanging="360"/>
+      </w:pPr>
+      <w:rPr>
+        <w:rFonts w:ascii="Arial" w:cs="Arial" w:eastAsia="Arial" w:hAnsi="Arial"/>
+        <w:b w:val="0"/>
+        <w:i w:val="0"/>
+        <w:smallCaps w:val="0"/>
+        <w:strike w:val="0"/>
+        <w:color w:val="000000"/>
+        <w:sz w:val="22"/>
+        <w:szCs w:val="22"/>
+        <w:u w:val="none"/>
+        <w:shd w:fill="auto" w:val="clear"/>
+        <w:vertAlign w:val="baseline"/>
+      </w:rPr>
+    </w:lvl>
+    <w:lvl w:ilvl="2">
+      <w:start w:val="1"/>
+      <w:numFmt w:val="bullet"/>
+      <w:lvlText w:val="■"/>
+      <w:lvlJc w:val="left"/>
+      <w:pPr>
+        <w:ind w:left="2160" w:hanging="360"/>
+      </w:pPr>
+      <w:rPr>
+        <w:rFonts w:ascii="Arial" w:cs="Arial" w:eastAsia="Arial" w:hAnsi="Arial"/>
+        <w:b w:val="0"/>
+        <w:i w:val="0"/>
+        <w:smallCaps w:val="0"/>
+        <w:strike w:val="0"/>
+        <w:color w:val="000000"/>
+        <w:sz w:val="22"/>
+        <w:szCs w:val="22"/>
+        <w:u w:val="none"/>
+        <w:shd w:fill="auto" w:val="clear"/>
+        <w:vertAlign w:val="baseline"/>
+      </w:rPr>
+    </w:lvl>
+    <w:lvl w:ilvl="3">
+      <w:start w:val="1"/>
+      <w:numFmt w:val="bullet"/>
+      <w:lvlText w:val="■"/>
+      <w:lvlJc w:val="left"/>
+      <w:pPr>
+        <w:ind w:left="2880" w:hanging="360"/>
+      </w:pPr>
+      <w:rPr>
+        <w:rFonts w:ascii="Arial" w:cs="Arial" w:eastAsia="Arial" w:hAnsi="Arial"/>
+        <w:b w:val="0"/>
+        <w:i w:val="0"/>
+        <w:smallCaps w:val="0"/>
+        <w:strike w:val="0"/>
+        <w:color w:val="000000"/>
+        <w:sz w:val="22"/>
+        <w:szCs w:val="22"/>
+        <w:u w:val="none"/>
+        <w:shd w:fill="auto" w:val="clear"/>
+        <w:vertAlign w:val="baseline"/>
+      </w:rPr>
+    </w:lvl>
+    <w:lvl w:ilvl="4">
+      <w:start w:val="1"/>
+      <w:numFmt w:val="bullet"/>
+      <w:lvlText w:val="■"/>
+      <w:lvlJc w:val="left"/>
+      <w:pPr>
+        <w:ind w:left="3600" w:hanging="360"/>
+      </w:pPr>
+      <w:rPr>
+        <w:rFonts w:ascii="Arial" w:cs="Arial" w:eastAsia="Arial" w:hAnsi="Arial"/>
+        <w:b w:val="0"/>
+        <w:i w:val="0"/>
+        <w:smallCaps w:val="0"/>
+        <w:strike w:val="0"/>
+        <w:color w:val="000000"/>
+        <w:sz w:val="22"/>
+        <w:szCs w:val="22"/>
+        <w:u w:val="none"/>
+        <w:shd w:fill="auto" w:val="clear"/>
+        <w:vertAlign w:val="baseline"/>
+      </w:rPr>
+    </w:lvl>
+    <w:lvl w:ilvl="5">
+      <w:start w:val="1"/>
+      <w:numFmt w:val="bullet"/>
+      <w:lvlText w:val="■"/>
+      <w:lvlJc w:val="left"/>
+      <w:pPr>
+        <w:ind w:left="4320" w:hanging="360"/>
+      </w:pPr>
+      <w:rPr>
+        <w:rFonts w:ascii="Arial" w:cs="Arial" w:eastAsia="Arial" w:hAnsi="Arial"/>
+        <w:b w:val="0"/>
+        <w:i w:val="0"/>
+        <w:smallCaps w:val="0"/>
+        <w:strike w:val="0"/>
+        <w:color w:val="000000"/>
+        <w:sz w:val="22"/>
+        <w:szCs w:val="22"/>
+        <w:u w:val="none"/>
+        <w:shd w:fill="auto" w:val="clear"/>
+        <w:vertAlign w:val="baseline"/>
+      </w:rPr>
+    </w:lvl>
+    <w:lvl w:ilvl="6">
+      <w:start w:val="1"/>
+      <w:numFmt w:val="bullet"/>
+      <w:lvlText w:val="■"/>
+      <w:lvlJc w:val="left"/>
+      <w:pPr>
+        <w:ind w:left="5040" w:hanging="360"/>
+      </w:pPr>
+      <w:rPr>
+        <w:rFonts w:ascii="Arial" w:cs="Arial" w:eastAsia="Arial" w:hAnsi="Arial"/>
+        <w:b w:val="0"/>
+        <w:i w:val="0"/>
+        <w:smallCaps w:val="0"/>
+        <w:strike w:val="0"/>
+        <w:color w:val="000000"/>
+        <w:sz w:val="22"/>
+        <w:szCs w:val="22"/>
+        <w:u w:val="none"/>
+        <w:shd w:fill="auto" w:val="clear"/>
+        <w:vertAlign w:val="baseline"/>
+      </w:rPr>
+    </w:lvl>
+    <w:lvl w:ilvl="7">
+      <w:start w:val="1"/>
+      <w:numFmt w:val="bullet"/>
+      <w:lvlText w:val="■"/>
+      <w:lvlJc w:val="left"/>
+      <w:pPr>
+        <w:ind w:left="5760" w:hanging="360"/>
+      </w:pPr>
+      <w:rPr>
+        <w:rFonts w:ascii="Arial" w:cs="Arial" w:eastAsia="Arial" w:hAnsi="Arial"/>
+        <w:b w:val="0"/>
+        <w:i w:val="0"/>
+        <w:smallCaps w:val="0"/>
+        <w:strike w:val="0"/>
+        <w:color w:val="000000"/>
+        <w:sz w:val="22"/>
+        <w:szCs w:val="22"/>
+        <w:u w:val="none"/>
+        <w:shd w:fill="auto" w:val="clear"/>
+        <w:vertAlign w:val="baseline"/>
+      </w:rPr>
+    </w:lvl>
+    <w:lvl w:ilvl="8">
+      <w:start w:val="1"/>
+      <w:numFmt w:val="bullet"/>
+      <w:lvlText w:val="■"/>
+      <w:lvlJc w:val="left"/>
+      <w:pPr>
+        <w:ind w:left="6480" w:hanging="360"/>
+      </w:pPr>
+      <w:rPr>
+        <w:rFonts w:ascii="Arial" w:cs="Arial" w:eastAsia="Arial" w:hAnsi="Arial"/>
+        <w:b w:val="0"/>
+        <w:i w:val="0"/>
+        <w:smallCaps w:val="0"/>
+        <w:strike w:val="0"/>
+        <w:color w:val="000000"/>
+        <w:sz w:val="22"/>
+        <w:szCs w:val="22"/>
+        <w:u w:val="none"/>
+        <w:shd w:fill="auto" w:val="clear"/>
+        <w:vertAlign w:val="baseline"/>
+      </w:rPr>
+    </w:lvl>
+  </w:abstractNum>
   <w:num w:numId="1">
     <w:abstractNumId w:val="1"/>
   </w:num>
   <w:num w:numId="2">
     <w:abstractNumId w:val="2"/>
+  </w:num>
+  <w:num w:numId="3">
+    <w:abstractNumId w:val="3"/>
   </w:num>
 </w:numbering>
 </file>

--- a/Abstract.docx
+++ b/Abstract.docx
@@ -671,6 +671,7 @@
           <w:numId w:val="3"/>
         </w:numPr>
         <w:ind w:left="600" w:hanging="360"/>
+        <w:rPr/>
       </w:pPr>
       <w:r>
         <w:rPr>
@@ -686,6 +687,7 @@
           <w:numId w:val="3"/>
         </w:numPr>
         <w:ind w:left="600" w:hanging="360"/>
+        <w:rPr/>
       </w:pPr>
       <w:r>
         <w:rPr>
@@ -701,6 +703,7 @@
           <w:numId w:val="3"/>
         </w:numPr>
         <w:ind w:left="600" w:hanging="360"/>
+        <w:rPr/>
       </w:pPr>
       <w:r>
         <w:rPr>
@@ -716,6 +719,7 @@
           <w:numId w:val="3"/>
         </w:numPr>
         <w:ind w:left="600" w:hanging="360"/>
+        <w:rPr/>
       </w:pPr>
       <w:r>
         <w:rPr>
@@ -731,6 +735,7 @@
           <w:numId w:val="3"/>
         </w:numPr>
         <w:ind w:left="600" w:hanging="360"/>
+        <w:rPr/>
       </w:pPr>
       <w:r>
         <w:rPr>
@@ -746,6 +751,7 @@
           <w:numId w:val="3"/>
         </w:numPr>
         <w:ind w:left="600" w:hanging="360"/>
+        <w:rPr/>
       </w:pPr>
       <w:r>
         <w:rPr>
@@ -761,6 +767,7 @@
           <w:numId w:val="3"/>
         </w:numPr>
         <w:ind w:left="600" w:hanging="360"/>
+        <w:rPr/>
       </w:pPr>
       <w:r>
         <w:rPr>
@@ -776,6 +783,7 @@
           <w:numId w:val="3"/>
         </w:numPr>
         <w:ind w:left="600" w:hanging="360"/>
+        <w:rPr/>
       </w:pPr>
       <w:r>
         <w:rPr>
@@ -791,6 +799,7 @@
           <w:numId w:val="3"/>
         </w:numPr>
         <w:ind w:left="600" w:hanging="360"/>
+        <w:rPr/>
       </w:pPr>
       <w:r>
         <w:rPr>
@@ -806,6 +815,7 @@
           <w:numId w:val="3"/>
         </w:numPr>
         <w:ind w:left="600" w:hanging="360"/>
+        <w:rPr/>
       </w:pPr>
       <w:r>
         <w:rPr>
@@ -821,6 +831,7 @@
           <w:numId w:val="3"/>
         </w:numPr>
         <w:ind w:left="600" w:hanging="360"/>
+        <w:rPr/>
       </w:pPr>
       <w:r>
         <w:rPr>
@@ -836,6 +847,7 @@
           <w:numId w:val="3"/>
         </w:numPr>
         <w:ind w:left="600" w:hanging="360"/>
+        <w:rPr/>
       </w:pPr>
       <w:r>
         <w:rPr>
@@ -851,12 +863,13 @@
           <w:numId w:val="3"/>
         </w:numPr>
         <w:ind w:left="600" w:hanging="360"/>
-      </w:pPr>
-      <w:r>
-        <w:rPr>
-          <w:rtl w:val="0"/>
-        </w:rPr>
-        <w:t xml:space="preserve">Semiotic Sign, Concept, Value Resources / Occurrences Mappings.</w:t>
+        <w:rPr/>
+      </w:pPr>
+      <w:r>
+        <w:rPr>
+          <w:rtl w:val="0"/>
+        </w:rPr>
+        <w:t xml:space="preserve">Semiotic Signs Resource Mappings Concept Roles. Sign. Value, Concept (Resources : Occurrences) Mappings Values.,</w:t>
       </w:r>
     </w:p>
     <w:p>
@@ -866,12 +879,13 @@
           <w:numId w:val="3"/>
         </w:numPr>
         <w:ind w:left="600" w:hanging="360"/>
-      </w:pPr>
-      <w:r>
-        <w:rPr>
-          <w:rtl w:val="0"/>
-        </w:rPr>
-        <w:t xml:space="preserve">(Metaclass / Class, Instance / Occurrence) : Context / Roles.</w:t>
+        <w:rPr/>
+      </w:pPr>
+      <w:r>
+        <w:rPr>
+          <w:rtl w:val="0"/>
+        </w:rPr>
+        <w:t xml:space="preserve">(Metaclass / Class, Instance / Occurrence) : Context / Roles. Schema Mappings.</w:t>
       </w:r>
     </w:p>
     <w:p>
@@ -881,12 +895,13 @@
           <w:numId w:val="3"/>
         </w:numPr>
         <w:ind w:left="600" w:hanging="360"/>
-      </w:pPr>
-      <w:r>
-        <w:rPr>
-          <w:rtl w:val="0"/>
-        </w:rPr>
-        <w:t xml:space="preserve">(Metaclass / Class,  Context / Roles) : Instance / Occurrence.</w:t>
+        <w:rPr/>
+      </w:pPr>
+      <w:r>
+        <w:rPr>
+          <w:rtl w:val="0"/>
+        </w:rPr>
+        <w:t xml:space="preserve">(Metaclass / Class,  Context / Roles) : Instance / Occurrence. Data Mappings.</w:t>
       </w:r>
     </w:p>
     <w:p>
@@ -896,12 +911,13 @@
           <w:numId w:val="3"/>
         </w:numPr>
         <w:ind w:left="600" w:hanging="360"/>
-      </w:pPr>
-      <w:r>
-        <w:rPr>
-          <w:rtl w:val="0"/>
-        </w:rPr>
-        <w:t xml:space="preserve">(Context / Roles, Metaclass / Class) : Instance / Occurrence.</w:t>
+        <w:rPr/>
+      </w:pPr>
+      <w:r>
+        <w:rPr>
+          <w:rtl w:val="0"/>
+        </w:rPr>
+        <w:t xml:space="preserve">(Context / Roles, Metaclass / Class) : Instance / Occurrence. Data Mappings.</w:t>
       </w:r>
     </w:p>
     <w:p>
@@ -911,12 +927,13 @@
           <w:numId w:val="3"/>
         </w:numPr>
         <w:ind w:left="600" w:hanging="360"/>
-      </w:pPr>
-      <w:r>
-        <w:rPr>
-          <w:rtl w:val="0"/>
-        </w:rPr>
-        <w:t xml:space="preserve">(Context / Roles, Instance / Occurrence) : Metaclass / Instance.</w:t>
+        <w:rPr/>
+      </w:pPr>
+      <w:r>
+        <w:rPr>
+          <w:rtl w:val="0"/>
+        </w:rPr>
+        <w:t xml:space="preserve">(Context / Roles, Instance / Occurrence) : Metaclass / Instance. Role / Schema Mappings.</w:t>
       </w:r>
     </w:p>
     <w:p>
@@ -926,12 +943,13 @@
           <w:numId w:val="3"/>
         </w:numPr>
         <w:ind w:left="600" w:hanging="360"/>
-      </w:pPr>
-      <w:r>
-        <w:rPr>
-          <w:rtl w:val="0"/>
-        </w:rPr>
-        <w:t xml:space="preserve">(Instance / Occurrence, Context / Role) : Metaclass / Class.</w:t>
+        <w:rPr/>
+      </w:pPr>
+      <w:r>
+        <w:rPr>
+          <w:rtl w:val="0"/>
+        </w:rPr>
+        <w:t xml:space="preserve">(Instance / Occurrence, Context / Role) : Metaclass / Class. Role / Schema Mappings.</w:t>
       </w:r>
     </w:p>
     <w:p>
@@ -941,12 +959,13 @@
           <w:numId w:val="3"/>
         </w:numPr>
         <w:ind w:left="600" w:hanging="360"/>
-      </w:pPr>
-      <w:r>
-        <w:rPr>
-          <w:rtl w:val="0"/>
-        </w:rPr>
-        <w:t xml:space="preserve">(Instance / Occurrence, Metaclass / Class) : Instance / Occurrence.</w:t>
+        <w:rPr/>
+      </w:pPr>
+      <w:r>
+        <w:rPr>
+          <w:rtl w:val="0"/>
+        </w:rPr>
+        <w:t xml:space="preserve">(Instance / Occurrence, Metaclass / Class) : Instance / Occurrence. Data Mappings.</w:t>
       </w:r>
     </w:p>
     <w:p>

--- a/Abstract.docx
+++ b/Abstract.docx
@@ -9,6 +9,687 @@
           <w:numId w:val="3"/>
         </w:numPr>
         <w:ind w:left="600" w:hanging="360"/>
+      </w:pPr>
+      <w:r>
+        <w:rPr>
+          <w:rtl w:val="0"/>
+        </w:rPr>
+        <w:t xml:space="preserve">Ternary Semiotic Mappings</w:t>
+      </w:r>
+    </w:p>
+    <w:p>
+      <w:pPr>
+        <w:numPr>
+          <w:ilvl w:val="0"/>
+          <w:numId w:val="3"/>
+        </w:numPr>
+        <w:ind w:left="600" w:hanging="360"/>
+      </w:pPr>
+      <w:r>
+        <w:rPr>
+          <w:rtl w:val="0"/>
+        </w:rPr>
+        <w:t xml:space="preserve">Ternary Functional Encoding Functional Ternary Mappings Population:</w:t>
+      </w:r>
+    </w:p>
+    <w:p>
+      <w:pPr>
+        <w:numPr>
+          <w:ilvl w:val="0"/>
+          <w:numId w:val="3"/>
+        </w:numPr>
+        <w:ind w:left="600" w:hanging="360"/>
+      </w:pPr>
+      <w:r>
+        <w:rPr>
+          <w:rtl w:val="0"/>
+        </w:rPr>
+        <w:t xml:space="preserve">Ternary Mapping Form:</w:t>
+      </w:r>
+    </w:p>
+    <w:p>
+      <w:pPr>
+        <w:numPr>
+          <w:ilvl w:val="0"/>
+          <w:numId w:val="3"/>
+        </w:numPr>
+        <w:ind w:left="600" w:hanging="360"/>
+      </w:pPr>
+      <w:r>
+        <w:rPr>
+          <w:rtl w:val="0"/>
+        </w:rPr>
+        <w:t xml:space="preserve">Resource : (Resource, Resource);</w:t>
+      </w:r>
+    </w:p>
+    <w:p>
+      <w:pPr>
+        <w:numPr>
+          <w:ilvl w:val="0"/>
+          <w:numId w:val="3"/>
+        </w:numPr>
+        <w:ind w:left="600" w:hanging="360"/>
+      </w:pPr>
+      <w:r>
+        <w:rPr>
+          <w:rtl w:val="0"/>
+        </w:rPr>
+        <w:t xml:space="preserve">Graph Statement:(Node : S, Type : Ctx, Arc : P, Node : O);</w:t>
+      </w:r>
+    </w:p>
+    <w:p>
+      <w:pPr>
+        <w:numPr>
+          <w:ilvl w:val="0"/>
+          <w:numId w:val="3"/>
+        </w:numPr>
+        <w:ind w:left="600" w:hanging="360"/>
+      </w:pPr>
+      <w:r>
+        <w:rPr>
+          <w:rtl w:val="0"/>
+        </w:rPr>
+        <w:t xml:space="preserve">Parse Statements / Inputs.</w:t>
+      </w:r>
+    </w:p>
+    <w:p>
+      <w:pPr>
+        <w:numPr>
+          <w:ilvl w:val="0"/>
+          <w:numId w:val="3"/>
+        </w:numPr>
+        <w:ind w:left="600" w:hanging="360"/>
+      </w:pPr>
+      <w:r>
+        <w:rPr>
+          <w:rtl w:val="0"/>
+        </w:rPr>
+        <w:t xml:space="preserve">Mapping (A, B, C): Populate Contexts. Aggregate / Permutate Contexts recursively (data, schema, behavior layers).</w:t>
+      </w:r>
+    </w:p>
+    <w:p>
+      <w:pPr>
+        <w:numPr>
+          <w:ilvl w:val="0"/>
+          <w:numId w:val="3"/>
+        </w:numPr>
+        <w:ind w:left="600" w:hanging="360"/>
+      </w:pPr>
+      <w:r>
+        <w:rPr>
+          <w:rtl w:val="0"/>
+        </w:rPr>
+        <w:t xml:space="preserve">Monads / Lambdas / Functors: Sign, Concept, Object.</w:t>
+      </w:r>
+    </w:p>
+    <w:p>
+      <w:pPr>
+        <w:numPr>
+          <w:ilvl w:val="0"/>
+          <w:numId w:val="3"/>
+        </w:numPr>
+        <w:ind w:left="600" w:hanging="360"/>
+      </w:pPr>
+      <w:r>
+        <w:rPr>
+          <w:rtl w:val="0"/>
+        </w:rPr>
+        <w:t xml:space="preserve">Contextual Traversal Browsing of Resources / Kinds / State. Aggregation of Data, Schema, Behavior Augmentations: Aggregation, Activations, Alignments.</w:t>
+      </w:r>
+    </w:p>
+    <w:p>
+      <w:pPr>
+        <w:numPr>
+          <w:ilvl w:val="0"/>
+          <w:numId w:val="3"/>
+        </w:numPr>
+        <w:ind w:left="600" w:hanging="360"/>
+      </w:pPr>
+      <w:r>
+        <w:rPr>
+          <w:rtl w:val="0"/>
+        </w:rPr>
+      </w:r>
+    </w:p>
+    <w:p>
+      <w:pPr>
+        <w:numPr>
+          <w:ilvl w:val="0"/>
+          <w:numId w:val="3"/>
+        </w:numPr>
+        <w:ind w:left="600" w:hanging="360"/>
+      </w:pPr>
+      <w:r>
+        <w:rPr>
+          <w:rtl w:val="0"/>
+        </w:rPr>
+        <w:t xml:space="preserve">Behavior:</w:t>
+      </w:r>
+    </w:p>
+    <w:p>
+      <w:pPr>
+        <w:numPr>
+          <w:ilvl w:val="0"/>
+          <w:numId w:val="3"/>
+        </w:numPr>
+        <w:ind w:left="600" w:hanging="360"/>
+      </w:pPr>
+      <w:r>
+        <w:rPr>
+          <w:rtl w:val="0"/>
+        </w:rPr>
+        <w:t xml:space="preserve">Resource : Occurrence.</w:t>
+      </w:r>
+    </w:p>
+    <w:p>
+      <w:pPr>
+        <w:numPr>
+          <w:ilvl w:val="0"/>
+          <w:numId w:val="3"/>
+        </w:numPr>
+        <w:ind w:left="600" w:hanging="360"/>
+      </w:pPr>
+      <w:r>
+        <w:rPr>
+          <w:rtl w:val="0"/>
+        </w:rPr>
+        <w:t xml:space="preserve">Behavior : Sign / Arc (Values).</w:t>
+      </w:r>
+    </w:p>
+    <w:p>
+      <w:pPr>
+        <w:numPr>
+          <w:ilvl w:val="0"/>
+          <w:numId w:val="3"/>
+        </w:numPr>
+        <w:ind w:left="600" w:hanging="360"/>
+      </w:pPr>
+      <w:r>
+        <w:rPr>
+          <w:rtl w:val="0"/>
+        </w:rPr>
+        <w:t xml:space="preserve">Value : (Resource, Occurrence);</w:t>
+      </w:r>
+    </w:p>
+    <w:p>
+      <w:pPr>
+        <w:numPr>
+          <w:ilvl w:val="0"/>
+          <w:numId w:val="3"/>
+        </w:numPr>
+        <w:ind w:left="600" w:hanging="360"/>
+      </w:pPr>
+      <w:r>
+        <w:rPr>
+          <w:rtl w:val="0"/>
+        </w:rPr>
+        <w:t xml:space="preserve">Value : Values in Ternary Relations for Resources / Occurrences Relation Contexts.</w:t>
+      </w:r>
+    </w:p>
+    <w:p>
+      <w:pPr>
+        <w:numPr>
+          <w:ilvl w:val="0"/>
+          <w:numId w:val="3"/>
+        </w:numPr>
+        <w:ind w:left="600" w:hanging="360"/>
+      </w:pPr>
+      <w:r>
+        <w:rPr>
+          <w:rtl w:val="0"/>
+        </w:rPr>
+        <w:t xml:space="preserve">Graph: Arcs / Signs : Concept / Types.</w:t>
+      </w:r>
+    </w:p>
+    <w:p>
+      <w:pPr>
+        <w:numPr>
+          <w:ilvl w:val="0"/>
+          <w:numId w:val="3"/>
+        </w:numPr>
+        <w:ind w:left="600" w:hanging="360"/>
+      </w:pPr>
+      <w:r>
+        <w:rPr>
+          <w:rtl w:val="0"/>
+        </w:rPr>
+      </w:r>
+    </w:p>
+    <w:p>
+      <w:pPr>
+        <w:numPr>
+          <w:ilvl w:val="0"/>
+          <w:numId w:val="3"/>
+        </w:numPr>
+        <w:ind w:left="600" w:hanging="360"/>
+      </w:pPr>
+      <w:r>
+        <w:rPr>
+          <w:rtl w:val="0"/>
+        </w:rPr>
+        <w:t xml:space="preserve">Schema:</w:t>
+      </w:r>
+    </w:p>
+    <w:p>
+      <w:pPr>
+        <w:numPr>
+          <w:ilvl w:val="0"/>
+          <w:numId w:val="3"/>
+        </w:numPr>
+        <w:ind w:left="600" w:hanging="360"/>
+      </w:pPr>
+      <w:r>
+        <w:rPr>
+          <w:rtl w:val="0"/>
+        </w:rPr>
+        <w:t xml:space="preserve">Occurrence : Mapping.</w:t>
+      </w:r>
+    </w:p>
+    <w:p>
+      <w:pPr>
+        <w:numPr>
+          <w:ilvl w:val="0"/>
+          <w:numId w:val="3"/>
+        </w:numPr>
+        <w:ind w:left="600" w:hanging="360"/>
+      </w:pPr>
+      <w:r>
+        <w:rPr>
+          <w:rtl w:val="0"/>
+        </w:rPr>
+        <w:t xml:space="preserve">Schema: Concept / Type (Roles).</w:t>
+      </w:r>
+    </w:p>
+    <w:p>
+      <w:pPr>
+        <w:numPr>
+          <w:ilvl w:val="0"/>
+          <w:numId w:val="3"/>
+        </w:numPr>
+        <w:ind w:left="600" w:hanging="360"/>
+      </w:pPr>
+      <w:r>
+        <w:rPr>
+          <w:rtl w:val="0"/>
+        </w:rPr>
+        <w:t xml:space="preserve">Role : (Resource, Mapping);</w:t>
+      </w:r>
+    </w:p>
+    <w:p>
+      <w:pPr>
+        <w:numPr>
+          <w:ilvl w:val="0"/>
+          <w:numId w:val="3"/>
+        </w:numPr>
+        <w:ind w:left="600" w:hanging="360"/>
+      </w:pPr>
+      <w:r>
+        <w:rPr>
+          <w:rtl w:val="0"/>
+        </w:rPr>
+        <w:t xml:space="preserve">Role : Roles in Ternary Relations for Resources / Mappings Relation Contexts.</w:t>
+      </w:r>
+    </w:p>
+    <w:p>
+      <w:pPr>
+        <w:numPr>
+          <w:ilvl w:val="0"/>
+          <w:numId w:val="3"/>
+        </w:numPr>
+        <w:ind w:left="600" w:hanging="360"/>
+      </w:pPr>
+      <w:r>
+        <w:rPr>
+          <w:rtl w:val="0"/>
+        </w:rPr>
+        <w:t xml:space="preserve">Graph: Concept / Types : Nodes / Resources.</w:t>
+      </w:r>
+    </w:p>
+    <w:p>
+      <w:pPr>
+        <w:numPr>
+          <w:ilvl w:val="0"/>
+          <w:numId w:val="3"/>
+        </w:numPr>
+        <w:ind w:left="600" w:hanging="360"/>
+      </w:pPr>
+      <w:r>
+        <w:rPr>
+          <w:rtl w:val="0"/>
+        </w:rPr>
+      </w:r>
+    </w:p>
+    <w:p>
+      <w:pPr>
+        <w:numPr>
+          <w:ilvl w:val="0"/>
+          <w:numId w:val="3"/>
+        </w:numPr>
+        <w:ind w:left="600" w:hanging="360"/>
+      </w:pPr>
+      <w:r>
+        <w:rPr>
+          <w:rtl w:val="0"/>
+        </w:rPr>
+        <w:t xml:space="preserve">Data:</w:t>
+      </w:r>
+    </w:p>
+    <w:p>
+      <w:pPr>
+        <w:numPr>
+          <w:ilvl w:val="0"/>
+          <w:numId w:val="3"/>
+        </w:numPr>
+        <w:ind w:left="600" w:hanging="360"/>
+      </w:pPr>
+      <w:r>
+        <w:rPr>
+          <w:rtl w:val="0"/>
+        </w:rPr>
+        <w:t xml:space="preserve">Mapping : Upper Ternary Resources Relation.</w:t>
+      </w:r>
+    </w:p>
+    <w:p>
+      <w:pPr>
+        <w:numPr>
+          <w:ilvl w:val="0"/>
+          <w:numId w:val="3"/>
+        </w:numPr>
+        <w:ind w:left="600" w:hanging="360"/>
+      </w:pPr>
+      <w:r>
+        <w:rPr>
+          <w:rtl w:val="0"/>
+        </w:rPr>
+        <w:t xml:space="preserve">Data: Resource. Node / Object (Resource).</w:t>
+      </w:r>
+    </w:p>
+    <w:p>
+      <w:pPr>
+        <w:numPr>
+          <w:ilvl w:val="0"/>
+          <w:numId w:val="3"/>
+        </w:numPr>
+        <w:ind w:left="600" w:hanging="360"/>
+      </w:pPr>
+      <w:r>
+        <w:rPr>
+          <w:rtl w:val="0"/>
+        </w:rPr>
+        <w:t xml:space="preserve">Resource : (Resource, Resource);</w:t>
+      </w:r>
+    </w:p>
+    <w:p>
+      <w:pPr>
+        <w:numPr>
+          <w:ilvl w:val="0"/>
+          <w:numId w:val="3"/>
+        </w:numPr>
+        <w:ind w:left="600" w:hanging="360"/>
+      </w:pPr>
+      <w:r>
+        <w:rPr>
+          <w:rtl w:val="0"/>
+        </w:rPr>
+        <w:t xml:space="preserve">Resource : Resources in Ternary Relations for Resources / Resources Relation Contexts.</w:t>
+      </w:r>
+    </w:p>
+    <w:p>
+      <w:pPr>
+        <w:numPr>
+          <w:ilvl w:val="0"/>
+          <w:numId w:val="3"/>
+        </w:numPr>
+        <w:ind w:left="600" w:hanging="360"/>
+      </w:pPr>
+      <w:r>
+        <w:rPr>
+          <w:rtl w:val="0"/>
+        </w:rPr>
+        <w:t xml:space="preserve">Graph: Nodes / Resources.</w:t>
+      </w:r>
+    </w:p>
+    <w:p>
+      <w:pPr>
+        <w:numPr>
+          <w:ilvl w:val="0"/>
+          <w:numId w:val="3"/>
+        </w:numPr>
+        <w:ind w:left="600" w:hanging="360"/>
+      </w:pPr>
+      <w:r>
+        <w:rPr>
+          <w:rtl w:val="0"/>
+        </w:rPr>
+      </w:r>
+    </w:p>
+    <w:p>
+      <w:pPr>
+        <w:numPr>
+          <w:ilvl w:val="0"/>
+          <w:numId w:val="3"/>
+        </w:numPr>
+        <w:ind w:left="600" w:hanging="360"/>
+      </w:pPr>
+      <w:r>
+        <w:rPr>
+          <w:rtl w:val="0"/>
+        </w:rPr>
+        <w:t xml:space="preserve">URNs CSPOs Encoding:</w:t>
+      </w:r>
+    </w:p>
+    <w:p>
+      <w:pPr>
+        <w:numPr>
+          <w:ilvl w:val="0"/>
+          <w:numId w:val="3"/>
+        </w:numPr>
+        <w:ind w:left="600" w:hanging="360"/>
+      </w:pPr>
+      <w:r>
+        <w:rPr>
+          <w:rtl w:val="0"/>
+        </w:rPr>
+        <w:t xml:space="preserve">ResourceID : (ResourceID, OccurrenceID);</w:t>
+      </w:r>
+    </w:p>
+    <w:p>
+      <w:pPr>
+        <w:numPr>
+          <w:ilvl w:val="0"/>
+          <w:numId w:val="3"/>
+        </w:numPr>
+        <w:ind w:left="600" w:hanging="360"/>
+      </w:pPr>
+      <w:r>
+        <w:rPr>
+          <w:rtl w:val="0"/>
+        </w:rPr>
+        <w:t xml:space="preserve">Resource : (ResourceID, ResourceID, ResourceID, ResourceID)</w:t>
+      </w:r>
+    </w:p>
+    <w:p>
+      <w:pPr>
+        <w:numPr>
+          <w:ilvl w:val="0"/>
+          <w:numId w:val="3"/>
+        </w:numPr>
+        <w:ind w:left="600" w:hanging="360"/>
+      </w:pPr>
+      <w:r>
+        <w:rPr>
+          <w:rtl w:val="0"/>
+        </w:rPr>
+        <w:t xml:space="preserve">Aggregated Mappings Browsing of Resources, Kinds / State Roles Relation. Functional Aggregation of Data, Schema, Behavior Augmentations: Aggregation, Activations, Alignments.</w:t>
+      </w:r>
+    </w:p>
+    <w:p>
+      <w:pPr>
+        <w:numPr>
+          <w:ilvl w:val="0"/>
+          <w:numId w:val="3"/>
+        </w:numPr>
+        <w:ind w:left="600" w:hanging="360"/>
+      </w:pPr>
+      <w:r>
+        <w:rPr>
+          <w:rtl w:val="0"/>
+        </w:rPr>
+        <w:t xml:space="preserve">Persist Quads. URNs Encoding allowing for HTTP REST HATEOAs / Functional Transforms / Traversal. Signatures (discovery / browse) contextual reactive event driven state APIs.</w:t>
+      </w:r>
+    </w:p>
+    <w:p>
+      <w:pPr>
+        <w:numPr>
+          <w:ilvl w:val="0"/>
+          <w:numId w:val="3"/>
+        </w:numPr>
+        <w:ind w:left="600" w:hanging="360"/>
+      </w:pPr>
+      <w:r>
+        <w:rPr>
+          <w:rtl w:val="0"/>
+        </w:rPr>
+      </w:r>
+    </w:p>
+    <w:p>
+      <w:pPr>
+        <w:numPr>
+          <w:ilvl w:val="0"/>
+          <w:numId w:val="3"/>
+        </w:numPr>
+        <w:ind w:left="600" w:hanging="360"/>
+      </w:pPr>
+      <w:r>
+        <w:rPr>
+          <w:rtl w:val="0"/>
+        </w:rPr>
+        <w:t xml:space="preserve">Functional / DCI</w:t>
+      </w:r>
+    </w:p>
+    <w:p>
+      <w:pPr>
+        <w:numPr>
+          <w:ilvl w:val="0"/>
+          <w:numId w:val="3"/>
+        </w:numPr>
+        <w:ind w:left="600" w:hanging="360"/>
+      </w:pPr>
+      <w:r>
+        <w:rPr>
+          <w:rtl w:val="0"/>
+        </w:rPr>
+        <w:t xml:space="preserve">Metaclass</w:t>
+      </w:r>
+    </w:p>
+    <w:p>
+      <w:pPr>
+        <w:numPr>
+          <w:ilvl w:val="0"/>
+          <w:numId w:val="3"/>
+        </w:numPr>
+        <w:ind w:left="600" w:hanging="360"/>
+      </w:pPr>
+      <w:r>
+        <w:rPr>
+          <w:rtl w:val="0"/>
+        </w:rPr>
+        <w:t xml:space="preserve">Class</w:t>
+      </w:r>
+    </w:p>
+    <w:p>
+      <w:pPr>
+        <w:numPr>
+          <w:ilvl w:val="0"/>
+          <w:numId w:val="3"/>
+        </w:numPr>
+        <w:ind w:left="600" w:hanging="360"/>
+      </w:pPr>
+      <w:r>
+        <w:rPr>
+          <w:rtl w:val="0"/>
+        </w:rPr>
+        <w:t xml:space="preserve">Instance</w:t>
+      </w:r>
+    </w:p>
+    <w:p>
+      <w:pPr>
+        <w:numPr>
+          <w:ilvl w:val="0"/>
+          <w:numId w:val="3"/>
+        </w:numPr>
+        <w:ind w:left="600" w:hanging="360"/>
+      </w:pPr>
+      <w:r>
+        <w:rPr>
+          <w:rtl w:val="0"/>
+        </w:rPr>
+        <w:t xml:space="preserve">Context</w:t>
+      </w:r>
+    </w:p>
+    <w:p>
+      <w:pPr>
+        <w:numPr>
+          <w:ilvl w:val="0"/>
+          <w:numId w:val="3"/>
+        </w:numPr>
+        <w:ind w:left="600" w:hanging="360"/>
+      </w:pPr>
+      <w:r>
+        <w:rPr>
+          <w:rtl w:val="0"/>
+        </w:rPr>
+        <w:t xml:space="preserve">Role</w:t>
+      </w:r>
+    </w:p>
+    <w:p>
+      <w:pPr>
+        <w:numPr>
+          <w:ilvl w:val="0"/>
+          <w:numId w:val="3"/>
+        </w:numPr>
+        <w:ind w:left="600" w:hanging="360"/>
+      </w:pPr>
+      <w:r>
+        <w:rPr>
+          <w:rtl w:val="0"/>
+        </w:rPr>
+        <w:t xml:space="preserve">Occurrence</w:t>
+      </w:r>
+    </w:p>
+    <w:p>
+      <w:pPr>
+        <w:numPr>
+          <w:ilvl w:val="0"/>
+          <w:numId w:val="3"/>
+        </w:numPr>
+        <w:ind w:left="600" w:hanging="360"/>
+      </w:pPr>
+      <w:r>
+        <w:rPr>
+          <w:rtl w:val="0"/>
+        </w:rPr>
+        <w:t xml:space="preserve">State</w:t>
+      </w:r>
+    </w:p>
+    <w:p>
+      <w:pPr>
+        <w:ind w:left="0" w:firstLine="0"/>
+        <w:rPr/>
+      </w:pPr>
+      <w:r>
+        <w:rPr>
+          <w:rtl w:val="0"/>
+        </w:rPr>
+      </w:r>
+    </w:p>
+    <w:p>
+      <w:pPr>
+        <w:numPr>
+          <w:ilvl w:val="0"/>
+          <w:numId w:val="4"/>
+        </w:numPr>
+        <w:ind w:left="600" w:hanging="360"/>
         <w:rPr/>
       </w:pPr>
       <w:r>
@@ -22,7 +703,7 @@
       <w:pPr>
         <w:numPr>
           <w:ilvl w:val="0"/>
-          <w:numId w:val="3"/>
+          <w:numId w:val="4"/>
         </w:numPr>
         <w:ind w:left="600" w:hanging="360"/>
         <w:rPr/>
@@ -38,7 +719,7 @@
       <w:pPr>
         <w:numPr>
           <w:ilvl w:val="0"/>
-          <w:numId w:val="3"/>
+          <w:numId w:val="4"/>
         </w:numPr>
         <w:ind w:left="600" w:hanging="360"/>
         <w:rPr/>
@@ -65,7 +746,7 @@
       <w:pPr>
         <w:numPr>
           <w:ilvl w:val="0"/>
-          <w:numId w:val="3"/>
+          <w:numId w:val="4"/>
         </w:numPr>
         <w:ind w:left="600" w:hanging="360"/>
         <w:rPr/>
@@ -81,7 +762,7 @@
       <w:pPr>
         <w:numPr>
           <w:ilvl w:val="0"/>
-          <w:numId w:val="3"/>
+          <w:numId w:val="4"/>
         </w:numPr>
         <w:ind w:left="600" w:hanging="360"/>
         <w:rPr/>
@@ -97,7 +778,7 @@
       <w:pPr>
         <w:numPr>
           <w:ilvl w:val="0"/>
-          <w:numId w:val="3"/>
+          <w:numId w:val="4"/>
         </w:numPr>
         <w:ind w:left="600" w:hanging="360"/>
         <w:rPr/>
@@ -113,7 +794,7 @@
       <w:pPr>
         <w:numPr>
           <w:ilvl w:val="0"/>
-          <w:numId w:val="3"/>
+          <w:numId w:val="4"/>
         </w:numPr>
         <w:ind w:left="600" w:hanging="360"/>
         <w:rPr/>
@@ -129,7 +810,7 @@
       <w:pPr>
         <w:numPr>
           <w:ilvl w:val="0"/>
-          <w:numId w:val="3"/>
+          <w:numId w:val="4"/>
         </w:numPr>
         <w:ind w:left="600" w:hanging="360"/>
         <w:rPr/>
@@ -145,7 +826,7 @@
       <w:pPr>
         <w:numPr>
           <w:ilvl w:val="0"/>
-          <w:numId w:val="3"/>
+          <w:numId w:val="4"/>
         </w:numPr>
         <w:ind w:left="600" w:hanging="360"/>
         <w:rPr/>
@@ -161,7 +842,7 @@
       <w:pPr>
         <w:numPr>
           <w:ilvl w:val="0"/>
-          <w:numId w:val="3"/>
+          <w:numId w:val="4"/>
         </w:numPr>
         <w:ind w:left="600" w:hanging="360"/>
         <w:rPr/>
@@ -177,7 +858,7 @@
       <w:pPr>
         <w:numPr>
           <w:ilvl w:val="0"/>
-          <w:numId w:val="3"/>
+          <w:numId w:val="4"/>
         </w:numPr>
         <w:ind w:left="600" w:hanging="360"/>
         <w:rPr/>
@@ -193,7 +874,7 @@
       <w:pPr>
         <w:numPr>
           <w:ilvl w:val="0"/>
-          <w:numId w:val="3"/>
+          <w:numId w:val="4"/>
         </w:numPr>
         <w:ind w:left="600" w:hanging="360"/>
         <w:rPr/>
@@ -209,7 +890,7 @@
       <w:pPr>
         <w:numPr>
           <w:ilvl w:val="0"/>
-          <w:numId w:val="3"/>
+          <w:numId w:val="4"/>
         </w:numPr>
         <w:ind w:left="600" w:hanging="360"/>
         <w:rPr/>
@@ -236,7 +917,7 @@
       <w:pPr>
         <w:numPr>
           <w:ilvl w:val="0"/>
-          <w:numId w:val="3"/>
+          <w:numId w:val="4"/>
         </w:numPr>
         <w:ind w:left="600" w:hanging="360"/>
         <w:rPr/>
@@ -252,7 +933,7 @@
       <w:pPr>
         <w:numPr>
           <w:ilvl w:val="0"/>
-          <w:numId w:val="3"/>
+          <w:numId w:val="4"/>
         </w:numPr>
         <w:ind w:left="600" w:hanging="360"/>
         <w:rPr/>
@@ -268,7 +949,7 @@
       <w:pPr>
         <w:numPr>
           <w:ilvl w:val="0"/>
-          <w:numId w:val="3"/>
+          <w:numId w:val="4"/>
         </w:numPr>
         <w:ind w:left="600" w:hanging="360"/>
         <w:rPr/>
@@ -284,7 +965,7 @@
       <w:pPr>
         <w:numPr>
           <w:ilvl w:val="0"/>
-          <w:numId w:val="3"/>
+          <w:numId w:val="4"/>
         </w:numPr>
         <w:ind w:left="600" w:hanging="360"/>
         <w:rPr/>
@@ -300,7 +981,7 @@
       <w:pPr>
         <w:numPr>
           <w:ilvl w:val="0"/>
-          <w:numId w:val="3"/>
+          <w:numId w:val="4"/>
         </w:numPr>
         <w:ind w:left="600" w:hanging="360"/>
         <w:rPr/>
@@ -316,7 +997,7 @@
       <w:pPr>
         <w:numPr>
           <w:ilvl w:val="0"/>
-          <w:numId w:val="3"/>
+          <w:numId w:val="4"/>
         </w:numPr>
         <w:ind w:left="600" w:hanging="360"/>
         <w:rPr/>
@@ -332,7 +1013,7 @@
       <w:pPr>
         <w:numPr>
           <w:ilvl w:val="0"/>
-          <w:numId w:val="3"/>
+          <w:numId w:val="4"/>
         </w:numPr>
         <w:ind w:left="600" w:hanging="360"/>
         <w:rPr/>
@@ -348,7 +1029,7 @@
       <w:pPr>
         <w:numPr>
           <w:ilvl w:val="0"/>
-          <w:numId w:val="3"/>
+          <w:numId w:val="4"/>
         </w:numPr>
         <w:ind w:left="600" w:hanging="360"/>
         <w:rPr/>
@@ -364,7 +1045,7 @@
       <w:pPr>
         <w:numPr>
           <w:ilvl w:val="0"/>
-          <w:numId w:val="3"/>
+          <w:numId w:val="4"/>
         </w:numPr>
         <w:ind w:left="600" w:hanging="360"/>
         <w:rPr/>
@@ -380,7 +1061,7 @@
       <w:pPr>
         <w:numPr>
           <w:ilvl w:val="0"/>
-          <w:numId w:val="3"/>
+          <w:numId w:val="4"/>
         </w:numPr>
         <w:ind w:left="600" w:hanging="360"/>
         <w:rPr/>
@@ -407,7 +1088,7 @@
       <w:pPr>
         <w:numPr>
           <w:ilvl w:val="0"/>
-          <w:numId w:val="3"/>
+          <w:numId w:val="4"/>
         </w:numPr>
         <w:ind w:left="600" w:hanging="360"/>
         <w:rPr/>
@@ -423,7 +1104,7 @@
       <w:pPr>
         <w:numPr>
           <w:ilvl w:val="0"/>
-          <w:numId w:val="3"/>
+          <w:numId w:val="4"/>
         </w:numPr>
         <w:ind w:left="600" w:hanging="360"/>
         <w:rPr/>
@@ -439,7 +1120,7 @@
       <w:pPr>
         <w:numPr>
           <w:ilvl w:val="0"/>
-          <w:numId w:val="3"/>
+          <w:numId w:val="4"/>
         </w:numPr>
         <w:ind w:left="600" w:hanging="360"/>
         <w:rPr/>
@@ -455,7 +1136,7 @@
       <w:pPr>
         <w:numPr>
           <w:ilvl w:val="0"/>
-          <w:numId w:val="3"/>
+          <w:numId w:val="4"/>
         </w:numPr>
         <w:ind w:left="600" w:hanging="360"/>
         <w:rPr/>
@@ -471,7 +1152,7 @@
       <w:pPr>
         <w:numPr>
           <w:ilvl w:val="0"/>
-          <w:numId w:val="3"/>
+          <w:numId w:val="4"/>
         </w:numPr>
         <w:ind w:left="600" w:hanging="360"/>
         <w:rPr/>
@@ -487,7 +1168,7 @@
       <w:pPr>
         <w:numPr>
           <w:ilvl w:val="0"/>
-          <w:numId w:val="3"/>
+          <w:numId w:val="4"/>
         </w:numPr>
         <w:ind w:left="600" w:hanging="360"/>
         <w:rPr/>
@@ -503,7 +1184,7 @@
       <w:pPr>
         <w:numPr>
           <w:ilvl w:val="0"/>
-          <w:numId w:val="3"/>
+          <w:numId w:val="4"/>
         </w:numPr>
         <w:ind w:left="600" w:hanging="360"/>
         <w:rPr/>
@@ -519,7 +1200,7 @@
       <w:pPr>
         <w:numPr>
           <w:ilvl w:val="0"/>
-          <w:numId w:val="3"/>
+          <w:numId w:val="4"/>
         </w:numPr>
         <w:ind w:left="600" w:hanging="360"/>
         <w:rPr/>
@@ -535,7 +1216,7 @@
       <w:pPr>
         <w:numPr>
           <w:ilvl w:val="0"/>
-          <w:numId w:val="3"/>
+          <w:numId w:val="4"/>
         </w:numPr>
         <w:ind w:left="600" w:hanging="360"/>
         <w:rPr/>
@@ -551,7 +1232,7 @@
       <w:pPr>
         <w:numPr>
           <w:ilvl w:val="0"/>
-          <w:numId w:val="3"/>
+          <w:numId w:val="4"/>
         </w:numPr>
         <w:ind w:left="600" w:hanging="360"/>
         <w:rPr/>
@@ -578,7 +1259,7 @@
       <w:pPr>
         <w:numPr>
           <w:ilvl w:val="0"/>
-          <w:numId w:val="3"/>
+          <w:numId w:val="4"/>
         </w:numPr>
         <w:ind w:left="600" w:hanging="360"/>
         <w:rPr/>
@@ -594,7 +1275,7 @@
       <w:pPr>
         <w:numPr>
           <w:ilvl w:val="0"/>
-          <w:numId w:val="3"/>
+          <w:numId w:val="4"/>
         </w:numPr>
         <w:ind w:left="600" w:hanging="360"/>
         <w:rPr/>
@@ -610,7 +1291,7 @@
       <w:pPr>
         <w:numPr>
           <w:ilvl w:val="0"/>
-          <w:numId w:val="3"/>
+          <w:numId w:val="4"/>
         </w:numPr>
         <w:ind w:left="600" w:hanging="360"/>
         <w:rPr/>
@@ -626,7 +1307,7 @@
       <w:pPr>
         <w:numPr>
           <w:ilvl w:val="0"/>
-          <w:numId w:val="3"/>
+          <w:numId w:val="4"/>
         </w:numPr>
         <w:ind w:left="600" w:hanging="360"/>
         <w:rPr/>
@@ -642,7 +1323,7 @@
       <w:pPr>
         <w:numPr>
           <w:ilvl w:val="0"/>
-          <w:numId w:val="3"/>
+          <w:numId w:val="4"/>
         </w:numPr>
         <w:ind w:left="600" w:hanging="360"/>
         <w:rPr/>
@@ -658,7 +1339,7 @@
       <w:pPr>
         <w:numPr>
           <w:ilvl w:val="0"/>
-          <w:numId w:val="3"/>
+          <w:numId w:val="4"/>
         </w:numPr>
         <w:ind w:left="600" w:hanging="360"/>
         <w:rPr/>
@@ -684,7 +1365,7 @@
       <w:pPr>
         <w:numPr>
           <w:ilvl w:val="0"/>
-          <w:numId w:val="3"/>
+          <w:numId w:val="4"/>
         </w:numPr>
         <w:ind w:left="600" w:hanging="360"/>
         <w:rPr/>
@@ -700,7 +1381,7 @@
       <w:pPr>
         <w:numPr>
           <w:ilvl w:val="0"/>
-          <w:numId w:val="3"/>
+          <w:numId w:val="4"/>
         </w:numPr>
         <w:ind w:left="600" w:hanging="360"/>
         <w:rPr/>
@@ -716,7 +1397,7 @@
       <w:pPr>
         <w:numPr>
           <w:ilvl w:val="0"/>
-          <w:numId w:val="3"/>
+          <w:numId w:val="4"/>
         </w:numPr>
         <w:ind w:left="600" w:hanging="360"/>
         <w:rPr/>
@@ -742,7 +1423,7 @@
       <w:pPr>
         <w:numPr>
           <w:ilvl w:val="0"/>
-          <w:numId w:val="3"/>
+          <w:numId w:val="4"/>
         </w:numPr>
         <w:ind w:left="600" w:hanging="360"/>
         <w:rPr/>
@@ -758,7 +1439,7 @@
       <w:pPr>
         <w:numPr>
           <w:ilvl w:val="0"/>
-          <w:numId w:val="3"/>
+          <w:numId w:val="4"/>
         </w:numPr>
         <w:ind w:left="600" w:hanging="360"/>
         <w:rPr/>
@@ -785,7 +1466,7 @@
       <w:pPr>
         <w:numPr>
           <w:ilvl w:val="0"/>
-          <w:numId w:val="3"/>
+          <w:numId w:val="4"/>
         </w:numPr>
         <w:ind w:left="600" w:hanging="360"/>
         <w:rPr/>
@@ -801,7 +1482,7 @@
       <w:pPr>
         <w:numPr>
           <w:ilvl w:val="0"/>
-          <w:numId w:val="3"/>
+          <w:numId w:val="4"/>
         </w:numPr>
         <w:ind w:left="600" w:hanging="360"/>
         <w:rPr/>
@@ -817,7 +1498,7 @@
       <w:pPr>
         <w:numPr>
           <w:ilvl w:val="0"/>
-          <w:numId w:val="3"/>
+          <w:numId w:val="4"/>
         </w:numPr>
         <w:ind w:left="600" w:hanging="360"/>
         <w:rPr/>
@@ -833,7 +1514,7 @@
       <w:pPr>
         <w:numPr>
           <w:ilvl w:val="0"/>
-          <w:numId w:val="3"/>
+          <w:numId w:val="4"/>
         </w:numPr>
         <w:ind w:left="600" w:hanging="360"/>
         <w:rPr/>
@@ -849,7 +1530,7 @@
       <w:pPr>
         <w:numPr>
           <w:ilvl w:val="0"/>
-          <w:numId w:val="3"/>
+          <w:numId w:val="4"/>
         </w:numPr>
         <w:ind w:left="600" w:hanging="360"/>
         <w:rPr/>
@@ -865,7 +1546,7 @@
       <w:pPr>
         <w:numPr>
           <w:ilvl w:val="0"/>
-          <w:numId w:val="3"/>
+          <w:numId w:val="4"/>
         </w:numPr>
         <w:ind w:left="600" w:hanging="360"/>
         <w:rPr/>
@@ -892,7 +1573,7 @@
       <w:pPr>
         <w:numPr>
           <w:ilvl w:val="0"/>
-          <w:numId w:val="3"/>
+          <w:numId w:val="4"/>
         </w:numPr>
         <w:ind w:left="600" w:hanging="360"/>
         <w:rPr/>
@@ -908,7 +1589,7 @@
       <w:pPr>
         <w:numPr>
           <w:ilvl w:val="0"/>
-          <w:numId w:val="3"/>
+          <w:numId w:val="4"/>
         </w:numPr>
         <w:ind w:left="600" w:hanging="360"/>
         <w:rPr/>
@@ -924,7 +1605,7 @@
       <w:pPr>
         <w:numPr>
           <w:ilvl w:val="0"/>
-          <w:numId w:val="3"/>
+          <w:numId w:val="4"/>
         </w:numPr>
         <w:ind w:left="600" w:hanging="360"/>
         <w:rPr/>
@@ -940,7 +1621,7 @@
       <w:pPr>
         <w:numPr>
           <w:ilvl w:val="0"/>
-          <w:numId w:val="3"/>
+          <w:numId w:val="4"/>
         </w:numPr>
         <w:ind w:left="600" w:hanging="360"/>
         <w:rPr/>
@@ -956,7 +1637,7 @@
       <w:pPr>
         <w:numPr>
           <w:ilvl w:val="0"/>
-          <w:numId w:val="3"/>
+          <w:numId w:val="4"/>
         </w:numPr>
         <w:ind w:left="600" w:hanging="360"/>
         <w:rPr/>
@@ -972,7 +1653,7 @@
       <w:pPr>
         <w:numPr>
           <w:ilvl w:val="0"/>
-          <w:numId w:val="3"/>
+          <w:numId w:val="4"/>
         </w:numPr>
         <w:ind w:left="600" w:hanging="360"/>
         <w:rPr/>
@@ -988,7 +1669,7 @@
       <w:pPr>
         <w:numPr>
           <w:ilvl w:val="0"/>
-          <w:numId w:val="3"/>
+          <w:numId w:val="4"/>
         </w:numPr>
         <w:ind w:left="600" w:hanging="360"/>
         <w:rPr/>
@@ -1015,7 +1696,7 @@
       <w:pPr>
         <w:numPr>
           <w:ilvl w:val="0"/>
-          <w:numId w:val="3"/>
+          <w:numId w:val="4"/>
         </w:numPr>
         <w:ind w:left="600" w:hanging="360"/>
         <w:rPr/>
@@ -1031,7 +1712,7 @@
       <w:pPr>
         <w:numPr>
           <w:ilvl w:val="0"/>
-          <w:numId w:val="3"/>
+          <w:numId w:val="4"/>
         </w:numPr>
         <w:ind w:left="600" w:hanging="360"/>
         <w:rPr/>
@@ -1047,22 +1728,22 @@
       <w:pPr>
         <w:numPr>
           <w:ilvl w:val="0"/>
-          <w:numId w:val="3"/>
-        </w:numPr>
-        <w:ind w:left="600" w:hanging="360"/>
-        <w:rPr/>
-      </w:pPr>
-      <w:r>
-        <w:rPr>
-          <w:rtl w:val="0"/>
-        </w:rPr>
-      </w:r>
-    </w:p>
-    <w:p>
-      <w:pPr>
-        <w:numPr>
-          <w:ilvl w:val="0"/>
-          <w:numId w:val="3"/>
+          <w:numId w:val="4"/>
+        </w:numPr>
+        <w:ind w:left="600" w:hanging="360"/>
+        <w:rPr/>
+      </w:pPr>
+      <w:r>
+        <w:rPr>
+          <w:rtl w:val="0"/>
+        </w:rPr>
+      </w:r>
+    </w:p>
+    <w:p>
+      <w:pPr>
+        <w:numPr>
+          <w:ilvl w:val="0"/>
+          <w:numId w:val="4"/>
         </w:numPr>
         <w:ind w:left="600" w:hanging="360"/>
         <w:rPr/>
@@ -1078,7 +1759,7 @@
       <w:pPr>
         <w:numPr>
           <w:ilvl w:val="0"/>
-          <w:numId w:val="3"/>
+          <w:numId w:val="4"/>
         </w:numPr>
         <w:ind w:left="600" w:hanging="360"/>
         <w:rPr/>
@@ -1094,7 +1775,7 @@
       <w:pPr>
         <w:numPr>
           <w:ilvl w:val="0"/>
-          <w:numId w:val="3"/>
+          <w:numId w:val="4"/>
         </w:numPr>
         <w:ind w:left="600" w:hanging="360"/>
         <w:rPr/>
@@ -1121,7 +1802,7 @@
       <w:pPr>
         <w:numPr>
           <w:ilvl w:val="0"/>
-          <w:numId w:val="3"/>
+          <w:numId w:val="4"/>
         </w:numPr>
         <w:ind w:left="600" w:hanging="360"/>
         <w:rPr/>
@@ -1137,7 +1818,7 @@
       <w:pPr>
         <w:numPr>
           <w:ilvl w:val="0"/>
-          <w:numId w:val="3"/>
+          <w:numId w:val="4"/>
         </w:numPr>
         <w:ind w:left="600" w:hanging="360"/>
         <w:rPr/>
@@ -1153,7 +1834,7 @@
       <w:pPr>
         <w:numPr>
           <w:ilvl w:val="0"/>
-          <w:numId w:val="3"/>
+          <w:numId w:val="4"/>
         </w:numPr>
         <w:ind w:left="600" w:hanging="360"/>
         <w:rPr/>
@@ -1169,7 +1850,7 @@
       <w:pPr>
         <w:numPr>
           <w:ilvl w:val="0"/>
-          <w:numId w:val="3"/>
+          <w:numId w:val="4"/>
         </w:numPr>
         <w:ind w:left="600" w:hanging="360"/>
         <w:rPr/>
@@ -1185,7 +1866,7 @@
       <w:pPr>
         <w:numPr>
           <w:ilvl w:val="0"/>
-          <w:numId w:val="3"/>
+          <w:numId w:val="4"/>
         </w:numPr>
         <w:ind w:left="600" w:hanging="360"/>
         <w:rPr/>
@@ -1201,7 +1882,7 @@
       <w:pPr>
         <w:numPr>
           <w:ilvl w:val="0"/>
-          <w:numId w:val="3"/>
+          <w:numId w:val="4"/>
         </w:numPr>
         <w:ind w:left="600" w:hanging="360"/>
         <w:rPr/>
@@ -1217,7 +1898,7 @@
       <w:pPr>
         <w:numPr>
           <w:ilvl w:val="0"/>
-          <w:numId w:val="3"/>
+          <w:numId w:val="4"/>
         </w:numPr>
         <w:ind w:left="600" w:hanging="360"/>
         <w:rPr/>
@@ -1243,12 +1924,10 @@
       <w:pPr>
         <w:numPr>
           <w:ilvl w:val="0"/>
-          <w:numId w:val="3"/>
-        </w:numPr>
-        <w:ind w:left="600" w:hanging="360"/>
-        <w:rPr>
-          <w:u w:val="none"/>
-        </w:rPr>
+          <w:numId w:val="4"/>
+        </w:numPr>
+        <w:ind w:left="600" w:hanging="360"/>
+        <w:rPr/>
       </w:pPr>
       <w:r>
         <w:rPr>
@@ -1256,17 +1935,20 @@
         </w:rPr>
         <w:t xml:space="preserve">Graph: Hierarchical Order / Dataflow.</w:t>
       </w:r>
-    </w:p>
-    <w:p>
-      <w:pPr>
-        <w:numPr>
-          <w:ilvl w:val="0"/>
-          <w:numId w:val="3"/>
-        </w:numPr>
-        <w:ind w:left="600" w:hanging="360"/>
-        <w:rPr>
-          <w:u w:val="none"/>
-        </w:rPr>
+      <w:r>
+        <w:rPr>
+          <w:rtl w:val="0"/>
+        </w:rPr>
+      </w:r>
+    </w:p>
+    <w:p>
+      <w:pPr>
+        <w:numPr>
+          <w:ilvl w:val="0"/>
+          <w:numId w:val="4"/>
+        </w:numPr>
+        <w:ind w:left="600" w:hanging="360"/>
+        <w:rPr/>
       </w:pPr>
       <w:r>
         <w:rPr>
@@ -1274,17 +1956,20 @@
         </w:rPr>
         <w:t xml:space="preserve">Graph: (Node, Type, Sign, Node);</w:t>
       </w:r>
-    </w:p>
-    <w:p>
-      <w:pPr>
-        <w:numPr>
-          <w:ilvl w:val="0"/>
-          <w:numId w:val="3"/>
-        </w:numPr>
-        <w:ind w:left="600" w:hanging="360"/>
-        <w:rPr>
-          <w:u w:val="none"/>
-        </w:rPr>
+      <w:r>
+        <w:rPr>
+          <w:rtl w:val="0"/>
+        </w:rPr>
+      </w:r>
+    </w:p>
+    <w:p>
+      <w:pPr>
+        <w:numPr>
+          <w:ilvl w:val="0"/>
+          <w:numId w:val="4"/>
+        </w:numPr>
+        <w:ind w:left="600" w:hanging="360"/>
+        <w:rPr/>
       </w:pPr>
       <w:r>
         <w:rPr>
@@ -1292,17 +1977,20 @@
         </w:rPr>
         <w:t xml:space="preserve">Events: (Relation. Relationship, Kind, Relation);</w:t>
       </w:r>
-    </w:p>
-    <w:p>
-      <w:pPr>
-        <w:numPr>
-          <w:ilvl w:val="0"/>
-          <w:numId w:val="3"/>
-        </w:numPr>
-        <w:ind w:left="600" w:hanging="360"/>
-        <w:rPr>
-          <w:u w:val="none"/>
-        </w:rPr>
+      <w:r>
+        <w:rPr>
+          <w:rtl w:val="0"/>
+        </w:rPr>
+      </w:r>
+    </w:p>
+    <w:p>
+      <w:pPr>
+        <w:numPr>
+          <w:ilvl w:val="0"/>
+          <w:numId w:val="4"/>
+        </w:numPr>
+        <w:ind w:left="600" w:hanging="360"/>
+        <w:rPr/>
       </w:pPr>
       <w:r>
         <w:rPr>
@@ -1310,17 +1998,20 @@
         </w:rPr>
         <w:t xml:space="preserve">Continuous: (Measure, Dimension, Unit, Measure);</w:t>
       </w:r>
-    </w:p>
-    <w:p>
-      <w:pPr>
-        <w:numPr>
-          <w:ilvl w:val="0"/>
-          <w:numId w:val="3"/>
-        </w:numPr>
-        <w:ind w:left="600" w:hanging="360"/>
-        <w:rPr>
-          <w:u w:val="none"/>
-        </w:rPr>
+      <w:r>
+        <w:rPr>
+          <w:rtl w:val="0"/>
+        </w:rPr>
+      </w:r>
+    </w:p>
+    <w:p>
+      <w:pPr>
+        <w:numPr>
+          <w:ilvl w:val="0"/>
+          <w:numId w:val="4"/>
+        </w:numPr>
+        <w:ind w:left="600" w:hanging="360"/>
+        <w:rPr/>
       </w:pPr>
       <w:r>
         <w:rPr>
@@ -1328,17 +2019,20 @@
         </w:rPr>
         <w:t xml:space="preserve">URNs: Resources / Occurrences. Encode CSPOs IDs: Ternary Dataflow Mappings. RIDs:OIDs: Roles IDs:</w:t>
       </w:r>
-    </w:p>
-    <w:p>
-      <w:pPr>
-        <w:numPr>
-          <w:ilvl w:val="0"/>
-          <w:numId w:val="3"/>
-        </w:numPr>
-        <w:ind w:left="600" w:hanging="360"/>
-        <w:rPr>
-          <w:u w:val="none"/>
-        </w:rPr>
+      <w:r>
+        <w:rPr>
+          <w:rtl w:val="0"/>
+        </w:rPr>
+      </w:r>
+    </w:p>
+    <w:p>
+      <w:pPr>
+        <w:numPr>
+          <w:ilvl w:val="0"/>
+          <w:numId w:val="4"/>
+        </w:numPr>
+        <w:ind w:left="600" w:hanging="360"/>
+        <w:rPr/>
       </w:pPr>
       <w:r>
         <w:rPr>
@@ -1346,17 +2040,20 @@
         </w:rPr>
         <w:t xml:space="preserve">CSPO Resource (Resource, Occurrence);</w:t>
       </w:r>
-    </w:p>
-    <w:p>
-      <w:pPr>
-        <w:numPr>
-          <w:ilvl w:val="0"/>
-          <w:numId w:val="3"/>
-        </w:numPr>
-        <w:ind w:left="600" w:hanging="360"/>
-        <w:rPr>
-          <w:u w:val="none"/>
-        </w:rPr>
+      <w:r>
+        <w:rPr>
+          <w:rtl w:val="0"/>
+        </w:rPr>
+      </w:r>
+    </w:p>
+    <w:p>
+      <w:pPr>
+        <w:numPr>
+          <w:ilvl w:val="0"/>
+          <w:numId w:val="4"/>
+        </w:numPr>
+        <w:ind w:left="600" w:hanging="360"/>
+        <w:rPr/>
       </w:pPr>
       <w:r>
         <w:rPr>
@@ -1364,17 +2061,20 @@
         </w:rPr>
         <w:t xml:space="preserve">Occurrence : Resource;</w:t>
       </w:r>
-    </w:p>
-    <w:p>
-      <w:pPr>
-        <w:numPr>
-          <w:ilvl w:val="0"/>
-          <w:numId w:val="3"/>
-        </w:numPr>
-        <w:ind w:left="600" w:hanging="360"/>
-        <w:rPr>
-          <w:u w:val="none"/>
-        </w:rPr>
+      <w:r>
+        <w:rPr>
+          <w:rtl w:val="0"/>
+        </w:rPr>
+      </w:r>
+    </w:p>
+    <w:p>
+      <w:pPr>
+        <w:numPr>
+          <w:ilvl w:val="0"/>
+          <w:numId w:val="4"/>
+        </w:numPr>
+        <w:ind w:left="600" w:hanging="360"/>
+        <w:rPr/>
       </w:pPr>
       <w:r>
         <w:rPr>
@@ -1382,17 +2082,20 @@
         </w:rPr>
         <w:t xml:space="preserve">Resolve entailments / inferences via Mappings Ternary Encoding Traversal ID Roles Augmentation / Aggregation / Activation / Alignments (Services).</w:t>
       </w:r>
-    </w:p>
-    <w:p>
-      <w:pPr>
-        <w:numPr>
-          <w:ilvl w:val="0"/>
-          <w:numId w:val="3"/>
-        </w:numPr>
-        <w:ind w:left="600" w:hanging="360"/>
-        <w:rPr>
-          <w:u w:val="none"/>
-        </w:rPr>
+      <w:r>
+        <w:rPr>
+          <w:rtl w:val="0"/>
+        </w:rPr>
+      </w:r>
+    </w:p>
+    <w:p>
+      <w:pPr>
+        <w:numPr>
+          <w:ilvl w:val="0"/>
+          <w:numId w:val="4"/>
+        </w:numPr>
+        <w:ind w:left="600" w:hanging="360"/>
+        <w:rPr/>
       </w:pPr>
       <w:r>
         <w:rPr>
@@ -1400,6 +2103,11 @@
         </w:rPr>
         <w:t xml:space="preserve">Ternary Mappings DCI Roles: Metaclass, Class, Instance, Occurrence, Context, Role.</w:t>
       </w:r>
+      <w:r>
+        <w:rPr>
+          <w:rtl w:val="0"/>
+        </w:rPr>
+      </w:r>
     </w:p>
     <w:p>
       <w:pPr>
@@ -1416,7 +2124,7 @@
       <w:pPr>
         <w:numPr>
           <w:ilvl w:val="0"/>
-          <w:numId w:val="3"/>
+          <w:numId w:val="4"/>
         </w:numPr>
         <w:ind w:left="600" w:hanging="360"/>
         <w:rPr/>
@@ -1432,7 +2140,7 @@
       <w:pPr>
         <w:numPr>
           <w:ilvl w:val="0"/>
-          <w:numId w:val="3"/>
+          <w:numId w:val="4"/>
         </w:numPr>
         <w:ind w:left="600" w:hanging="360"/>
         <w:rPr/>
@@ -1448,22 +2156,22 @@
       <w:pPr>
         <w:numPr>
           <w:ilvl w:val="0"/>
-          <w:numId w:val="3"/>
-        </w:numPr>
-        <w:ind w:left="600" w:hanging="360"/>
-        <w:rPr/>
-      </w:pPr>
-      <w:r>
-        <w:rPr>
-          <w:rtl w:val="0"/>
-        </w:rPr>
-      </w:r>
-    </w:p>
-    <w:p>
-      <w:pPr>
-        <w:numPr>
-          <w:ilvl w:val="0"/>
-          <w:numId w:val="3"/>
+          <w:numId w:val="4"/>
+        </w:numPr>
+        <w:ind w:left="600" w:hanging="360"/>
+        <w:rPr/>
+      </w:pPr>
+      <w:r>
+        <w:rPr>
+          <w:rtl w:val="0"/>
+        </w:rPr>
+      </w:r>
+    </w:p>
+    <w:p>
+      <w:pPr>
+        <w:numPr>
+          <w:ilvl w:val="0"/>
+          <w:numId w:val="4"/>
         </w:numPr>
         <w:ind w:left="600" w:hanging="360"/>
         <w:rPr/>
@@ -1479,7 +2187,7 @@
       <w:pPr>
         <w:numPr>
           <w:ilvl w:val="0"/>
-          <w:numId w:val="3"/>
+          <w:numId w:val="4"/>
         </w:numPr>
         <w:ind w:left="600" w:hanging="360"/>
         <w:rPr/>
@@ -1495,22 +2203,22 @@
       <w:pPr>
         <w:numPr>
           <w:ilvl w:val="0"/>
-          <w:numId w:val="3"/>
-        </w:numPr>
-        <w:ind w:left="600" w:hanging="360"/>
-        <w:rPr/>
-      </w:pPr>
-      <w:r>
-        <w:rPr>
-          <w:rtl w:val="0"/>
-        </w:rPr>
-      </w:r>
-    </w:p>
-    <w:p>
-      <w:pPr>
-        <w:numPr>
-          <w:ilvl w:val="0"/>
-          <w:numId w:val="3"/>
+          <w:numId w:val="4"/>
+        </w:numPr>
+        <w:ind w:left="600" w:hanging="360"/>
+        <w:rPr/>
+      </w:pPr>
+      <w:r>
+        <w:rPr>
+          <w:rtl w:val="0"/>
+        </w:rPr>
+      </w:r>
+    </w:p>
+    <w:p>
+      <w:pPr>
+        <w:numPr>
+          <w:ilvl w:val="0"/>
+          <w:numId w:val="4"/>
         </w:numPr>
         <w:ind w:left="600" w:hanging="360"/>
         <w:rPr/>
@@ -1526,7 +2234,7 @@
       <w:pPr>
         <w:numPr>
           <w:ilvl w:val="0"/>
-          <w:numId w:val="3"/>
+          <w:numId w:val="4"/>
         </w:numPr>
         <w:ind w:left="600" w:hanging="360"/>
         <w:rPr/>
@@ -1542,7 +2250,7 @@
       <w:pPr>
         <w:numPr>
           <w:ilvl w:val="0"/>
-          <w:numId w:val="3"/>
+          <w:numId w:val="4"/>
         </w:numPr>
         <w:ind w:left="600" w:hanging="360"/>
         <w:rPr/>
@@ -1558,22 +2266,22 @@
       <w:pPr>
         <w:numPr>
           <w:ilvl w:val="0"/>
-          <w:numId w:val="3"/>
-        </w:numPr>
-        <w:ind w:left="600" w:hanging="360"/>
-        <w:rPr/>
-      </w:pPr>
-      <w:r>
-        <w:rPr>
-          <w:rtl w:val="0"/>
-        </w:rPr>
-      </w:r>
-    </w:p>
-    <w:p>
-      <w:pPr>
-        <w:numPr>
-          <w:ilvl w:val="0"/>
-          <w:numId w:val="3"/>
+          <w:numId w:val="4"/>
+        </w:numPr>
+        <w:ind w:left="600" w:hanging="360"/>
+        <w:rPr/>
+      </w:pPr>
+      <w:r>
+        <w:rPr>
+          <w:rtl w:val="0"/>
+        </w:rPr>
+      </w:r>
+    </w:p>
+    <w:p>
+      <w:pPr>
+        <w:numPr>
+          <w:ilvl w:val="0"/>
+          <w:numId w:val="4"/>
         </w:numPr>
         <w:ind w:left="600" w:hanging="360"/>
         <w:rPr/>
@@ -1589,7 +2297,7 @@
       <w:pPr>
         <w:numPr>
           <w:ilvl w:val="0"/>
-          <w:numId w:val="3"/>
+          <w:numId w:val="4"/>
         </w:numPr>
         <w:ind w:left="600" w:hanging="360"/>
         <w:rPr/>
@@ -1605,7 +2313,7 @@
       <w:pPr>
         <w:numPr>
           <w:ilvl w:val="0"/>
-          <w:numId w:val="3"/>
+          <w:numId w:val="4"/>
         </w:numPr>
         <w:ind w:left="600" w:hanging="360"/>
         <w:rPr/>
@@ -1621,22 +2329,22 @@
       <w:pPr>
         <w:numPr>
           <w:ilvl w:val="0"/>
-          <w:numId w:val="3"/>
-        </w:numPr>
-        <w:ind w:left="600" w:hanging="360"/>
-        <w:rPr/>
-      </w:pPr>
-      <w:r>
-        <w:rPr>
-          <w:rtl w:val="0"/>
-        </w:rPr>
-      </w:r>
-    </w:p>
-    <w:p>
-      <w:pPr>
-        <w:numPr>
-          <w:ilvl w:val="0"/>
-          <w:numId w:val="3"/>
+          <w:numId w:val="4"/>
+        </w:numPr>
+        <w:ind w:left="600" w:hanging="360"/>
+        <w:rPr/>
+      </w:pPr>
+      <w:r>
+        <w:rPr>
+          <w:rtl w:val="0"/>
+        </w:rPr>
+      </w:r>
+    </w:p>
+    <w:p>
+      <w:pPr>
+        <w:numPr>
+          <w:ilvl w:val="0"/>
+          <w:numId w:val="4"/>
         </w:numPr>
         <w:ind w:left="600" w:hanging="360"/>
         <w:rPr/>
@@ -1652,7 +2360,7 @@
       <w:pPr>
         <w:numPr>
           <w:ilvl w:val="0"/>
-          <w:numId w:val="3"/>
+          <w:numId w:val="4"/>
         </w:numPr>
         <w:ind w:left="600" w:hanging="360"/>
         <w:rPr/>
@@ -1668,7 +2376,7 @@
       <w:pPr>
         <w:numPr>
           <w:ilvl w:val="0"/>
-          <w:numId w:val="3"/>
+          <w:numId w:val="4"/>
         </w:numPr>
         <w:ind w:left="600" w:hanging="360"/>
         <w:rPr/>
@@ -1684,7 +2392,7 @@
       <w:pPr>
         <w:numPr>
           <w:ilvl w:val="0"/>
-          <w:numId w:val="3"/>
+          <w:numId w:val="4"/>
         </w:numPr>
         <w:ind w:left="600" w:hanging="360"/>
         <w:rPr/>
@@ -1700,7 +2408,7 @@
       <w:pPr>
         <w:numPr>
           <w:ilvl w:val="0"/>
-          <w:numId w:val="3"/>
+          <w:numId w:val="4"/>
         </w:numPr>
         <w:ind w:left="600" w:hanging="360"/>
         <w:rPr/>
@@ -1716,22 +2424,22 @@
       <w:pPr>
         <w:numPr>
           <w:ilvl w:val="0"/>
-          <w:numId w:val="3"/>
-        </w:numPr>
-        <w:ind w:left="600" w:hanging="360"/>
-        <w:rPr/>
-      </w:pPr>
-      <w:r>
-        <w:rPr>
-          <w:rtl w:val="0"/>
-        </w:rPr>
-      </w:r>
-    </w:p>
-    <w:p>
-      <w:pPr>
-        <w:numPr>
-          <w:ilvl w:val="0"/>
-          <w:numId w:val="3"/>
+          <w:numId w:val="4"/>
+        </w:numPr>
+        <w:ind w:left="600" w:hanging="360"/>
+        <w:rPr/>
+      </w:pPr>
+      <w:r>
+        <w:rPr>
+          <w:rtl w:val="0"/>
+        </w:rPr>
+      </w:r>
+    </w:p>
+    <w:p>
+      <w:pPr>
+        <w:numPr>
+          <w:ilvl w:val="0"/>
+          <w:numId w:val="4"/>
         </w:numPr>
         <w:ind w:left="600" w:hanging="360"/>
         <w:rPr/>
@@ -1747,7 +2455,7 @@
       <w:pPr>
         <w:numPr>
           <w:ilvl w:val="0"/>
-          <w:numId w:val="3"/>
+          <w:numId w:val="4"/>
         </w:numPr>
         <w:ind w:left="600" w:hanging="360"/>
         <w:rPr/>
@@ -1763,22 +2471,22 @@
       <w:pPr>
         <w:numPr>
           <w:ilvl w:val="0"/>
-          <w:numId w:val="3"/>
-        </w:numPr>
-        <w:ind w:left="600" w:hanging="360"/>
-        <w:rPr/>
-      </w:pPr>
-      <w:r>
-        <w:rPr>
-          <w:rtl w:val="0"/>
-        </w:rPr>
-      </w:r>
-    </w:p>
-    <w:p>
-      <w:pPr>
-        <w:numPr>
-          <w:ilvl w:val="0"/>
-          <w:numId w:val="3"/>
+          <w:numId w:val="4"/>
+        </w:numPr>
+        <w:ind w:left="600" w:hanging="360"/>
+        <w:rPr/>
+      </w:pPr>
+      <w:r>
+        <w:rPr>
+          <w:rtl w:val="0"/>
+        </w:rPr>
+      </w:r>
+    </w:p>
+    <w:p>
+      <w:pPr>
+        <w:numPr>
+          <w:ilvl w:val="0"/>
+          <w:numId w:val="4"/>
         </w:numPr>
         <w:ind w:left="600" w:hanging="360"/>
         <w:rPr/>
@@ -1794,7 +2502,7 @@
       <w:pPr>
         <w:numPr>
           <w:ilvl w:val="0"/>
-          <w:numId w:val="3"/>
+          <w:numId w:val="4"/>
         </w:numPr>
         <w:ind w:left="600" w:hanging="360"/>
         <w:rPr/>
@@ -1810,7 +2518,7 @@
       <w:pPr>
         <w:numPr>
           <w:ilvl w:val="0"/>
-          <w:numId w:val="3"/>
+          <w:numId w:val="4"/>
         </w:numPr>
         <w:ind w:left="600" w:hanging="360"/>
         <w:rPr/>
@@ -1826,7 +2534,7 @@
       <w:pPr>
         <w:numPr>
           <w:ilvl w:val="0"/>
-          <w:numId w:val="3"/>
+          <w:numId w:val="4"/>
         </w:numPr>
         <w:ind w:left="600" w:hanging="360"/>
         <w:rPr/>
@@ -1842,22 +2550,22 @@
       <w:pPr>
         <w:numPr>
           <w:ilvl w:val="0"/>
-          <w:numId w:val="3"/>
-        </w:numPr>
-        <w:ind w:left="600" w:hanging="360"/>
-        <w:rPr/>
-      </w:pPr>
-      <w:r>
-        <w:rPr>
-          <w:rtl w:val="0"/>
-        </w:rPr>
-      </w:r>
-    </w:p>
-    <w:p>
-      <w:pPr>
-        <w:numPr>
-          <w:ilvl w:val="0"/>
-          <w:numId w:val="3"/>
+          <w:numId w:val="4"/>
+        </w:numPr>
+        <w:ind w:left="600" w:hanging="360"/>
+        <w:rPr/>
+      </w:pPr>
+      <w:r>
+        <w:rPr>
+          <w:rtl w:val="0"/>
+        </w:rPr>
+      </w:r>
+    </w:p>
+    <w:p>
+      <w:pPr>
+        <w:numPr>
+          <w:ilvl w:val="0"/>
+          <w:numId w:val="4"/>
         </w:numPr>
         <w:ind w:left="600" w:hanging="360"/>
         <w:rPr/>
@@ -1873,7 +2581,7 @@
       <w:pPr>
         <w:numPr>
           <w:ilvl w:val="0"/>
-          <w:numId w:val="3"/>
+          <w:numId w:val="4"/>
         </w:numPr>
         <w:ind w:left="600" w:hanging="360"/>
         <w:rPr/>
@@ -1889,7 +2597,7 @@
       <w:pPr>
         <w:numPr>
           <w:ilvl w:val="0"/>
-          <w:numId w:val="3"/>
+          <w:numId w:val="4"/>
         </w:numPr>
         <w:ind w:left="600" w:hanging="360"/>
         <w:rPr/>
@@ -1905,7 +2613,7 @@
       <w:pPr>
         <w:numPr>
           <w:ilvl w:val="0"/>
-          <w:numId w:val="3"/>
+          <w:numId w:val="4"/>
         </w:numPr>
         <w:ind w:left="600" w:hanging="360"/>
         <w:rPr/>
@@ -1921,22 +2629,22 @@
       <w:pPr>
         <w:numPr>
           <w:ilvl w:val="0"/>
-          <w:numId w:val="3"/>
-        </w:numPr>
-        <w:ind w:left="600" w:hanging="360"/>
-        <w:rPr/>
-      </w:pPr>
-      <w:r>
-        <w:rPr>
-          <w:rtl w:val="0"/>
-        </w:rPr>
-      </w:r>
-    </w:p>
-    <w:p>
-      <w:pPr>
-        <w:numPr>
-          <w:ilvl w:val="0"/>
-          <w:numId w:val="3"/>
+          <w:numId w:val="4"/>
+        </w:numPr>
+        <w:ind w:left="600" w:hanging="360"/>
+        <w:rPr/>
+      </w:pPr>
+      <w:r>
+        <w:rPr>
+          <w:rtl w:val="0"/>
+        </w:rPr>
+      </w:r>
+    </w:p>
+    <w:p>
+      <w:pPr>
+        <w:numPr>
+          <w:ilvl w:val="0"/>
+          <w:numId w:val="4"/>
         </w:numPr>
         <w:ind w:left="600" w:hanging="360"/>
         <w:rPr/>
@@ -1952,7 +2660,7 @@
       <w:pPr>
         <w:numPr>
           <w:ilvl w:val="0"/>
-          <w:numId w:val="3"/>
+          <w:numId w:val="4"/>
         </w:numPr>
         <w:ind w:left="600" w:hanging="360"/>
         <w:rPr/>
@@ -1968,7 +2676,7 @@
       <w:pPr>
         <w:numPr>
           <w:ilvl w:val="0"/>
-          <w:numId w:val="3"/>
+          <w:numId w:val="4"/>
         </w:numPr>
         <w:ind w:left="600" w:hanging="360"/>
         <w:rPr/>
@@ -1984,7 +2692,7 @@
       <w:pPr>
         <w:numPr>
           <w:ilvl w:val="0"/>
-          <w:numId w:val="3"/>
+          <w:numId w:val="4"/>
         </w:numPr>
         <w:ind w:left="600" w:hanging="360"/>
         <w:rPr/>
@@ -2000,7 +2708,7 @@
       <w:pPr>
         <w:numPr>
           <w:ilvl w:val="0"/>
-          <w:numId w:val="3"/>
+          <w:numId w:val="4"/>
         </w:numPr>
         <w:ind w:left="600" w:hanging="360"/>
         <w:rPr/>
@@ -2016,22 +2724,22 @@
       <w:pPr>
         <w:numPr>
           <w:ilvl w:val="0"/>
-          <w:numId w:val="3"/>
-        </w:numPr>
-        <w:ind w:left="600" w:hanging="360"/>
-        <w:rPr/>
-      </w:pPr>
-      <w:r>
-        <w:rPr>
-          <w:rtl w:val="0"/>
-        </w:rPr>
-      </w:r>
-    </w:p>
-    <w:p>
-      <w:pPr>
-        <w:numPr>
-          <w:ilvl w:val="0"/>
-          <w:numId w:val="3"/>
+          <w:numId w:val="4"/>
+        </w:numPr>
+        <w:ind w:left="600" w:hanging="360"/>
+        <w:rPr/>
+      </w:pPr>
+      <w:r>
+        <w:rPr>
+          <w:rtl w:val="0"/>
+        </w:rPr>
+      </w:r>
+    </w:p>
+    <w:p>
+      <w:pPr>
+        <w:numPr>
+          <w:ilvl w:val="0"/>
+          <w:numId w:val="4"/>
         </w:numPr>
         <w:ind w:left="600" w:hanging="360"/>
         <w:rPr/>
@@ -2047,7 +2755,7 @@
       <w:pPr>
         <w:numPr>
           <w:ilvl w:val="0"/>
-          <w:numId w:val="3"/>
+          <w:numId w:val="4"/>
         </w:numPr>
         <w:ind w:left="600" w:hanging="360"/>
         <w:rPr/>
@@ -2063,7 +2771,7 @@
       <w:pPr>
         <w:numPr>
           <w:ilvl w:val="0"/>
-          <w:numId w:val="3"/>
+          <w:numId w:val="4"/>
         </w:numPr>
         <w:ind w:left="600" w:hanging="360"/>
         <w:rPr/>
@@ -2079,7 +2787,7 @@
       <w:pPr>
         <w:numPr>
           <w:ilvl w:val="0"/>
-          <w:numId w:val="3"/>
+          <w:numId w:val="4"/>
         </w:numPr>
         <w:ind w:left="600" w:hanging="360"/>
         <w:rPr/>
@@ -2095,22 +2803,22 @@
       <w:pPr>
         <w:numPr>
           <w:ilvl w:val="0"/>
-          <w:numId w:val="3"/>
-        </w:numPr>
-        <w:ind w:left="600" w:hanging="360"/>
-        <w:rPr/>
-      </w:pPr>
-      <w:r>
-        <w:rPr>
-          <w:rtl w:val="0"/>
-        </w:rPr>
-      </w:r>
-    </w:p>
-    <w:p>
-      <w:pPr>
-        <w:numPr>
-          <w:ilvl w:val="0"/>
-          <w:numId w:val="3"/>
+          <w:numId w:val="4"/>
+        </w:numPr>
+        <w:ind w:left="600" w:hanging="360"/>
+        <w:rPr/>
+      </w:pPr>
+      <w:r>
+        <w:rPr>
+          <w:rtl w:val="0"/>
+        </w:rPr>
+      </w:r>
+    </w:p>
+    <w:p>
+      <w:pPr>
+        <w:numPr>
+          <w:ilvl w:val="0"/>
+          <w:numId w:val="4"/>
         </w:numPr>
         <w:ind w:left="600" w:hanging="360"/>
         <w:rPr/>
@@ -2126,7 +2834,7 @@
       <w:pPr>
         <w:numPr>
           <w:ilvl w:val="0"/>
-          <w:numId w:val="3"/>
+          <w:numId w:val="4"/>
         </w:numPr>
         <w:ind w:left="600" w:hanging="360"/>
         <w:rPr/>
@@ -2142,7 +2850,7 @@
       <w:pPr>
         <w:numPr>
           <w:ilvl w:val="0"/>
-          <w:numId w:val="3"/>
+          <w:numId w:val="4"/>
         </w:numPr>
         <w:ind w:left="600" w:hanging="360"/>
         <w:rPr/>
@@ -2158,7 +2866,7 @@
       <w:pPr>
         <w:numPr>
           <w:ilvl w:val="0"/>
-          <w:numId w:val="3"/>
+          <w:numId w:val="4"/>
         </w:numPr>
         <w:ind w:left="600" w:hanging="360"/>
         <w:rPr/>
@@ -2174,7 +2882,7 @@
       <w:pPr>
         <w:numPr>
           <w:ilvl w:val="0"/>
-          <w:numId w:val="3"/>
+          <w:numId w:val="4"/>
         </w:numPr>
         <w:ind w:left="600" w:hanging="360"/>
         <w:rPr/>
@@ -2190,22 +2898,22 @@
       <w:pPr>
         <w:numPr>
           <w:ilvl w:val="0"/>
-          <w:numId w:val="3"/>
-        </w:numPr>
-        <w:ind w:left="600" w:hanging="360"/>
-        <w:rPr/>
-      </w:pPr>
-      <w:r>
-        <w:rPr>
-          <w:rtl w:val="0"/>
-        </w:rPr>
-      </w:r>
-    </w:p>
-    <w:p>
-      <w:pPr>
-        <w:numPr>
-          <w:ilvl w:val="0"/>
-          <w:numId w:val="3"/>
+          <w:numId w:val="4"/>
+        </w:numPr>
+        <w:ind w:left="600" w:hanging="360"/>
+        <w:rPr/>
+      </w:pPr>
+      <w:r>
+        <w:rPr>
+          <w:rtl w:val="0"/>
+        </w:rPr>
+      </w:r>
+    </w:p>
+    <w:p>
+      <w:pPr>
+        <w:numPr>
+          <w:ilvl w:val="0"/>
+          <w:numId w:val="4"/>
         </w:numPr>
         <w:ind w:left="600" w:hanging="360"/>
         <w:rPr/>
@@ -2221,7 +2929,7 @@
       <w:pPr>
         <w:numPr>
           <w:ilvl w:val="0"/>
-          <w:numId w:val="3"/>
+          <w:numId w:val="4"/>
         </w:numPr>
         <w:ind w:left="600" w:hanging="360"/>
         <w:rPr/>
@@ -2237,7 +2945,7 @@
       <w:pPr>
         <w:numPr>
           <w:ilvl w:val="0"/>
-          <w:numId w:val="3"/>
+          <w:numId w:val="4"/>
         </w:numPr>
         <w:ind w:left="600" w:hanging="360"/>
         <w:rPr/>
@@ -2253,7 +2961,7 @@
       <w:pPr>
         <w:numPr>
           <w:ilvl w:val="0"/>
-          <w:numId w:val="3"/>
+          <w:numId w:val="4"/>
         </w:numPr>
         <w:ind w:left="600" w:hanging="360"/>
         <w:rPr/>
@@ -2269,7 +2977,7 @@
       <w:pPr>
         <w:numPr>
           <w:ilvl w:val="0"/>
-          <w:numId w:val="3"/>
+          <w:numId w:val="4"/>
         </w:numPr>
         <w:ind w:left="600" w:hanging="360"/>
         <w:rPr/>
@@ -2285,7 +2993,7 @@
       <w:pPr>
         <w:numPr>
           <w:ilvl w:val="0"/>
-          <w:numId w:val="3"/>
+          <w:numId w:val="4"/>
         </w:numPr>
         <w:ind w:left="600" w:hanging="360"/>
         <w:rPr/>
@@ -2301,7 +3009,7 @@
       <w:pPr>
         <w:numPr>
           <w:ilvl w:val="0"/>
-          <w:numId w:val="3"/>
+          <w:numId w:val="4"/>
         </w:numPr>
         <w:ind w:left="600" w:hanging="360"/>
         <w:rPr/>
@@ -2317,22 +3025,22 @@
       <w:pPr>
         <w:numPr>
           <w:ilvl w:val="0"/>
-          <w:numId w:val="3"/>
-        </w:numPr>
-        <w:ind w:left="600" w:hanging="360"/>
-        <w:rPr/>
-      </w:pPr>
-      <w:r>
-        <w:rPr>
-          <w:rtl w:val="0"/>
-        </w:rPr>
-      </w:r>
-    </w:p>
-    <w:p>
-      <w:pPr>
-        <w:numPr>
-          <w:ilvl w:val="0"/>
-          <w:numId w:val="3"/>
+          <w:numId w:val="4"/>
+        </w:numPr>
+        <w:ind w:left="600" w:hanging="360"/>
+        <w:rPr/>
+      </w:pPr>
+      <w:r>
+        <w:rPr>
+          <w:rtl w:val="0"/>
+        </w:rPr>
+      </w:r>
+    </w:p>
+    <w:p>
+      <w:pPr>
+        <w:numPr>
+          <w:ilvl w:val="0"/>
+          <w:numId w:val="4"/>
         </w:numPr>
         <w:ind w:left="600" w:hanging="360"/>
         <w:rPr/>
@@ -2348,7 +3056,7 @@
       <w:pPr>
         <w:numPr>
           <w:ilvl w:val="0"/>
-          <w:numId w:val="3"/>
+          <w:numId w:val="4"/>
         </w:numPr>
         <w:ind w:left="600" w:hanging="360"/>
         <w:rPr/>
@@ -2364,7 +3072,7 @@
       <w:pPr>
         <w:numPr>
           <w:ilvl w:val="0"/>
-          <w:numId w:val="3"/>
+          <w:numId w:val="4"/>
         </w:numPr>
         <w:ind w:left="600" w:hanging="360"/>
         <w:rPr/>
@@ -2380,7 +3088,7 @@
       <w:pPr>
         <w:numPr>
           <w:ilvl w:val="0"/>
-          <w:numId w:val="3"/>
+          <w:numId w:val="4"/>
         </w:numPr>
         <w:ind w:left="600" w:hanging="360"/>
         <w:rPr/>
@@ -2396,7 +3104,7 @@
       <w:pPr>
         <w:numPr>
           <w:ilvl w:val="0"/>
-          <w:numId w:val="3"/>
+          <w:numId w:val="4"/>
         </w:numPr>
         <w:ind w:left="600" w:hanging="360"/>
         <w:rPr/>
@@ -2412,7 +3120,7 @@
       <w:pPr>
         <w:numPr>
           <w:ilvl w:val="0"/>
-          <w:numId w:val="3"/>
+          <w:numId w:val="4"/>
         </w:numPr>
         <w:ind w:left="600" w:hanging="360"/>
         <w:rPr/>
@@ -2428,7 +3136,7 @@
       <w:pPr>
         <w:numPr>
           <w:ilvl w:val="0"/>
-          <w:numId w:val="3"/>
+          <w:numId w:val="4"/>
         </w:numPr>
         <w:ind w:left="600" w:hanging="360"/>
         <w:rPr/>
@@ -2444,7 +3152,7 @@
       <w:pPr>
         <w:numPr>
           <w:ilvl w:val="0"/>
-          <w:numId w:val="3"/>
+          <w:numId w:val="4"/>
         </w:numPr>
         <w:ind w:left="600" w:hanging="360"/>
         <w:rPr/>
@@ -2460,7 +3168,7 @@
       <w:pPr>
         <w:numPr>
           <w:ilvl w:val="0"/>
-          <w:numId w:val="3"/>
+          <w:numId w:val="4"/>
         </w:numPr>
         <w:ind w:left="600" w:hanging="360"/>
         <w:rPr/>
@@ -2476,7 +3184,7 @@
       <w:pPr>
         <w:numPr>
           <w:ilvl w:val="0"/>
-          <w:numId w:val="3"/>
+          <w:numId w:val="4"/>
         </w:numPr>
         <w:ind w:left="600" w:hanging="360"/>
         <w:rPr/>
@@ -2492,22 +3200,22 @@
       <w:pPr>
         <w:numPr>
           <w:ilvl w:val="0"/>
-          <w:numId w:val="3"/>
-        </w:numPr>
-        <w:ind w:left="600" w:hanging="360"/>
-        <w:rPr/>
-      </w:pPr>
-      <w:r>
-        <w:rPr>
-          <w:rtl w:val="0"/>
-        </w:rPr>
-      </w:r>
-    </w:p>
-    <w:p>
-      <w:pPr>
-        <w:numPr>
-          <w:ilvl w:val="0"/>
-          <w:numId w:val="3"/>
+          <w:numId w:val="4"/>
+        </w:numPr>
+        <w:ind w:left="600" w:hanging="360"/>
+        <w:rPr/>
+      </w:pPr>
+      <w:r>
+        <w:rPr>
+          <w:rtl w:val="0"/>
+        </w:rPr>
+      </w:r>
+    </w:p>
+    <w:p>
+      <w:pPr>
+        <w:numPr>
+          <w:ilvl w:val="0"/>
+          <w:numId w:val="4"/>
         </w:numPr>
         <w:ind w:left="600" w:hanging="360"/>
         <w:rPr/>
@@ -2523,7 +3231,7 @@
       <w:pPr>
         <w:numPr>
           <w:ilvl w:val="0"/>
-          <w:numId w:val="3"/>
+          <w:numId w:val="4"/>
         </w:numPr>
         <w:ind w:left="600" w:hanging="360"/>
         <w:rPr/>
@@ -2539,7 +3247,7 @@
       <w:pPr>
         <w:numPr>
           <w:ilvl w:val="0"/>
-          <w:numId w:val="3"/>
+          <w:numId w:val="4"/>
         </w:numPr>
         <w:ind w:left="600" w:hanging="360"/>
         <w:rPr/>
@@ -2555,7 +3263,7 @@
       <w:pPr>
         <w:numPr>
           <w:ilvl w:val="0"/>
-          <w:numId w:val="3"/>
+          <w:numId w:val="4"/>
         </w:numPr>
         <w:ind w:left="600" w:hanging="360"/>
         <w:rPr/>
@@ -2571,22 +3279,22 @@
       <w:pPr>
         <w:numPr>
           <w:ilvl w:val="0"/>
-          <w:numId w:val="3"/>
-        </w:numPr>
-        <w:ind w:left="600" w:hanging="360"/>
-        <w:rPr/>
-      </w:pPr>
-      <w:r>
-        <w:rPr>
-          <w:rtl w:val="0"/>
-        </w:rPr>
-      </w:r>
-    </w:p>
-    <w:p>
-      <w:pPr>
-        <w:numPr>
-          <w:ilvl w:val="0"/>
-          <w:numId w:val="3"/>
+          <w:numId w:val="4"/>
+        </w:numPr>
+        <w:ind w:left="600" w:hanging="360"/>
+        <w:rPr/>
+      </w:pPr>
+      <w:r>
+        <w:rPr>
+          <w:rtl w:val="0"/>
+        </w:rPr>
+      </w:r>
+    </w:p>
+    <w:p>
+      <w:pPr>
+        <w:numPr>
+          <w:ilvl w:val="0"/>
+          <w:numId w:val="4"/>
         </w:numPr>
         <w:ind w:left="600" w:hanging="360"/>
         <w:rPr/>
@@ -2602,7 +3310,7 @@
       <w:pPr>
         <w:numPr>
           <w:ilvl w:val="0"/>
-          <w:numId w:val="3"/>
+          <w:numId w:val="4"/>
         </w:numPr>
         <w:ind w:left="600" w:hanging="360"/>
         <w:rPr/>
@@ -2618,7 +3326,7 @@
       <w:pPr>
         <w:numPr>
           <w:ilvl w:val="0"/>
-          <w:numId w:val="3"/>
+          <w:numId w:val="4"/>
         </w:numPr>
         <w:ind w:left="600" w:hanging="360"/>
         <w:rPr/>
@@ -2634,7 +3342,7 @@
       <w:pPr>
         <w:numPr>
           <w:ilvl w:val="0"/>
-          <w:numId w:val="3"/>
+          <w:numId w:val="4"/>
         </w:numPr>
         <w:ind w:left="600" w:hanging="360"/>
         <w:rPr/>
@@ -5328,6 +6036,206 @@
     </w:lvl>
   </w:abstractNum>
   <w:abstractNum w:abstractNumId="3">
+    <w:lvl w:ilvl="0">
+      <w:start w:val="1"/>
+      <w:numFmt w:val="bullet"/>
+      <w:lvlText w:val="●"/>
+      <w:lvlJc w:val="left"/>
+      <w:pPr>
+        <w:ind w:left="600" w:hanging="360"/>
+      </w:pPr>
+      <w:rPr>
+        <w:rFonts w:ascii="Arial" w:cs="Arial" w:eastAsia="Arial" w:hAnsi="Arial"/>
+        <w:b w:val="0"/>
+        <w:i w:val="0"/>
+        <w:smallCaps w:val="0"/>
+        <w:strike w:val="0"/>
+        <w:color w:val="000000"/>
+        <w:sz w:val="22"/>
+        <w:szCs w:val="22"/>
+        <w:u w:val="none"/>
+        <w:shd w:fill="auto" w:val="clear"/>
+        <w:vertAlign w:val="baseline"/>
+      </w:rPr>
+    </w:lvl>
+    <w:lvl w:ilvl="1">
+      <w:start w:val="1"/>
+      <w:numFmt w:val="bullet"/>
+      <w:lvlText w:val="○"/>
+      <w:lvlJc w:val="left"/>
+      <w:pPr>
+        <w:ind w:left="1440" w:hanging="360"/>
+      </w:pPr>
+      <w:rPr>
+        <w:rFonts w:ascii="Arial" w:cs="Arial" w:eastAsia="Arial" w:hAnsi="Arial"/>
+        <w:b w:val="0"/>
+        <w:i w:val="0"/>
+        <w:smallCaps w:val="0"/>
+        <w:strike w:val="0"/>
+        <w:color w:val="000000"/>
+        <w:sz w:val="22"/>
+        <w:szCs w:val="22"/>
+        <w:u w:val="none"/>
+        <w:shd w:fill="auto" w:val="clear"/>
+        <w:vertAlign w:val="baseline"/>
+      </w:rPr>
+    </w:lvl>
+    <w:lvl w:ilvl="2">
+      <w:start w:val="1"/>
+      <w:numFmt w:val="bullet"/>
+      <w:lvlText w:val="■"/>
+      <w:lvlJc w:val="left"/>
+      <w:pPr>
+        <w:ind w:left="2160" w:hanging="360"/>
+      </w:pPr>
+      <w:rPr>
+        <w:rFonts w:ascii="Arial" w:cs="Arial" w:eastAsia="Arial" w:hAnsi="Arial"/>
+        <w:b w:val="0"/>
+        <w:i w:val="0"/>
+        <w:smallCaps w:val="0"/>
+        <w:strike w:val="0"/>
+        <w:color w:val="000000"/>
+        <w:sz w:val="22"/>
+        <w:szCs w:val="22"/>
+        <w:u w:val="none"/>
+        <w:shd w:fill="auto" w:val="clear"/>
+        <w:vertAlign w:val="baseline"/>
+      </w:rPr>
+    </w:lvl>
+    <w:lvl w:ilvl="3">
+      <w:start w:val="1"/>
+      <w:numFmt w:val="bullet"/>
+      <w:lvlText w:val="■"/>
+      <w:lvlJc w:val="left"/>
+      <w:pPr>
+        <w:ind w:left="2880" w:hanging="360"/>
+      </w:pPr>
+      <w:rPr>
+        <w:rFonts w:ascii="Arial" w:cs="Arial" w:eastAsia="Arial" w:hAnsi="Arial"/>
+        <w:b w:val="0"/>
+        <w:i w:val="0"/>
+        <w:smallCaps w:val="0"/>
+        <w:strike w:val="0"/>
+        <w:color w:val="000000"/>
+        <w:sz w:val="22"/>
+        <w:szCs w:val="22"/>
+        <w:u w:val="none"/>
+        <w:shd w:fill="auto" w:val="clear"/>
+        <w:vertAlign w:val="baseline"/>
+      </w:rPr>
+    </w:lvl>
+    <w:lvl w:ilvl="4">
+      <w:start w:val="1"/>
+      <w:numFmt w:val="bullet"/>
+      <w:lvlText w:val="■"/>
+      <w:lvlJc w:val="left"/>
+      <w:pPr>
+        <w:ind w:left="3600" w:hanging="360"/>
+      </w:pPr>
+      <w:rPr>
+        <w:rFonts w:ascii="Arial" w:cs="Arial" w:eastAsia="Arial" w:hAnsi="Arial"/>
+        <w:b w:val="0"/>
+        <w:i w:val="0"/>
+        <w:smallCaps w:val="0"/>
+        <w:strike w:val="0"/>
+        <w:color w:val="000000"/>
+        <w:sz w:val="22"/>
+        <w:szCs w:val="22"/>
+        <w:u w:val="none"/>
+        <w:shd w:fill="auto" w:val="clear"/>
+        <w:vertAlign w:val="baseline"/>
+      </w:rPr>
+    </w:lvl>
+    <w:lvl w:ilvl="5">
+      <w:start w:val="1"/>
+      <w:numFmt w:val="bullet"/>
+      <w:lvlText w:val="■"/>
+      <w:lvlJc w:val="left"/>
+      <w:pPr>
+        <w:ind w:left="4320" w:hanging="360"/>
+      </w:pPr>
+      <w:rPr>
+        <w:rFonts w:ascii="Arial" w:cs="Arial" w:eastAsia="Arial" w:hAnsi="Arial"/>
+        <w:b w:val="0"/>
+        <w:i w:val="0"/>
+        <w:smallCaps w:val="0"/>
+        <w:strike w:val="0"/>
+        <w:color w:val="000000"/>
+        <w:sz w:val="22"/>
+        <w:szCs w:val="22"/>
+        <w:u w:val="none"/>
+        <w:shd w:fill="auto" w:val="clear"/>
+        <w:vertAlign w:val="baseline"/>
+      </w:rPr>
+    </w:lvl>
+    <w:lvl w:ilvl="6">
+      <w:start w:val="1"/>
+      <w:numFmt w:val="bullet"/>
+      <w:lvlText w:val="■"/>
+      <w:lvlJc w:val="left"/>
+      <w:pPr>
+        <w:ind w:left="5040" w:hanging="360"/>
+      </w:pPr>
+      <w:rPr>
+        <w:rFonts w:ascii="Arial" w:cs="Arial" w:eastAsia="Arial" w:hAnsi="Arial"/>
+        <w:b w:val="0"/>
+        <w:i w:val="0"/>
+        <w:smallCaps w:val="0"/>
+        <w:strike w:val="0"/>
+        <w:color w:val="000000"/>
+        <w:sz w:val="22"/>
+        <w:szCs w:val="22"/>
+        <w:u w:val="none"/>
+        <w:shd w:fill="auto" w:val="clear"/>
+        <w:vertAlign w:val="baseline"/>
+      </w:rPr>
+    </w:lvl>
+    <w:lvl w:ilvl="7">
+      <w:start w:val="1"/>
+      <w:numFmt w:val="bullet"/>
+      <w:lvlText w:val="■"/>
+      <w:lvlJc w:val="left"/>
+      <w:pPr>
+        <w:ind w:left="5760" w:hanging="360"/>
+      </w:pPr>
+      <w:rPr>
+        <w:rFonts w:ascii="Arial" w:cs="Arial" w:eastAsia="Arial" w:hAnsi="Arial"/>
+        <w:b w:val="0"/>
+        <w:i w:val="0"/>
+        <w:smallCaps w:val="0"/>
+        <w:strike w:val="0"/>
+        <w:color w:val="000000"/>
+        <w:sz w:val="22"/>
+        <w:szCs w:val="22"/>
+        <w:u w:val="none"/>
+        <w:shd w:fill="auto" w:val="clear"/>
+        <w:vertAlign w:val="baseline"/>
+      </w:rPr>
+    </w:lvl>
+    <w:lvl w:ilvl="8">
+      <w:start w:val="1"/>
+      <w:numFmt w:val="bullet"/>
+      <w:lvlText w:val="■"/>
+      <w:lvlJc w:val="left"/>
+      <w:pPr>
+        <w:ind w:left="6480" w:hanging="360"/>
+      </w:pPr>
+      <w:rPr>
+        <w:rFonts w:ascii="Arial" w:cs="Arial" w:eastAsia="Arial" w:hAnsi="Arial"/>
+        <w:b w:val="0"/>
+        <w:i w:val="0"/>
+        <w:smallCaps w:val="0"/>
+        <w:strike w:val="0"/>
+        <w:color w:val="000000"/>
+        <w:sz w:val="22"/>
+        <w:szCs w:val="22"/>
+        <w:u w:val="none"/>
+        <w:shd w:fill="auto" w:val="clear"/>
+        <w:vertAlign w:val="baseline"/>
+      </w:rPr>
+    </w:lvl>
+  </w:abstractNum>
+  <w:abstractNum w:abstractNumId="4">
     <w:lvl w:ilvl="0">
       <w:start w:val="1"/>
       <w:numFmt w:val="bullet"/>
@@ -5535,6 +6443,9 @@
   </w:num>
   <w:num w:numId="3">
     <w:abstractNumId w:val="3"/>
+  </w:num>
+  <w:num w:numId="4">
+    <w:abstractNumId w:val="4"/>
   </w:num>
 </w:numbering>
 </file>

--- a/Abstract.docx
+++ b/Abstract.docx
@@ -6,9 +6,10 @@
       <w:pPr>
         <w:numPr>
           <w:ilvl w:val="0"/>
-          <w:numId w:val="3"/>
-        </w:numPr>
-        <w:ind w:left="600" w:hanging="360"/>
+          <w:numId w:val="4"/>
+        </w:numPr>
+        <w:ind w:left="600" w:hanging="360"/>
+        <w:rPr/>
       </w:pPr>
       <w:r>
         <w:rPr>
@@ -21,9 +22,10 @@
       <w:pPr>
         <w:numPr>
           <w:ilvl w:val="0"/>
-          <w:numId w:val="3"/>
-        </w:numPr>
-        <w:ind w:left="600" w:hanging="360"/>
+          <w:numId w:val="4"/>
+        </w:numPr>
+        <w:ind w:left="600" w:hanging="360"/>
+        <w:rPr/>
       </w:pPr>
       <w:r>
         <w:rPr>
@@ -36,9 +38,10 @@
       <w:pPr>
         <w:numPr>
           <w:ilvl w:val="0"/>
-          <w:numId w:val="3"/>
-        </w:numPr>
-        <w:ind w:left="600" w:hanging="360"/>
+          <w:numId w:val="4"/>
+        </w:numPr>
+        <w:ind w:left="600" w:hanging="360"/>
+        <w:rPr/>
       </w:pPr>
       <w:r>
         <w:rPr>
@@ -51,9 +54,10 @@
       <w:pPr>
         <w:numPr>
           <w:ilvl w:val="0"/>
-          <w:numId w:val="3"/>
-        </w:numPr>
-        <w:ind w:left="600" w:hanging="360"/>
+          <w:numId w:val="4"/>
+        </w:numPr>
+        <w:ind w:left="600" w:hanging="360"/>
+        <w:rPr/>
       </w:pPr>
       <w:r>
         <w:rPr>
@@ -66,9 +70,10 @@
       <w:pPr>
         <w:numPr>
           <w:ilvl w:val="0"/>
-          <w:numId w:val="3"/>
-        </w:numPr>
-        <w:ind w:left="600" w:hanging="360"/>
+          <w:numId w:val="4"/>
+        </w:numPr>
+        <w:ind w:left="600" w:hanging="360"/>
+        <w:rPr/>
       </w:pPr>
       <w:r>
         <w:rPr>
@@ -81,9 +86,10 @@
       <w:pPr>
         <w:numPr>
           <w:ilvl w:val="0"/>
-          <w:numId w:val="3"/>
-        </w:numPr>
-        <w:ind w:left="600" w:hanging="360"/>
+          <w:numId w:val="4"/>
+        </w:numPr>
+        <w:ind w:left="600" w:hanging="360"/>
+        <w:rPr/>
       </w:pPr>
       <w:r>
         <w:rPr>
@@ -96,9 +102,10 @@
       <w:pPr>
         <w:numPr>
           <w:ilvl w:val="0"/>
-          <w:numId w:val="3"/>
-        </w:numPr>
-        <w:ind w:left="600" w:hanging="360"/>
+          <w:numId w:val="4"/>
+        </w:numPr>
+        <w:ind w:left="600" w:hanging="360"/>
+        <w:rPr/>
       </w:pPr>
       <w:r>
         <w:rPr>
@@ -111,9 +118,28 @@
       <w:pPr>
         <w:numPr>
           <w:ilvl w:val="0"/>
-          <w:numId w:val="3"/>
-        </w:numPr>
-        <w:ind w:left="600" w:hanging="360"/>
+          <w:numId w:val="4"/>
+        </w:numPr>
+        <w:ind w:left="600" w:hanging="360"/>
+        <w:rPr>
+          <w:u w:val="none"/>
+        </w:rPr>
+      </w:pPr>
+      <w:r>
+        <w:rPr>
+          <w:rtl w:val="0"/>
+        </w:rPr>
+        <w:t xml:space="preserve">Hierarchy: Sign / Arc : Concept / Type : Object / Node;</w:t>
+      </w:r>
+    </w:p>
+    <w:p>
+      <w:pPr>
+        <w:numPr>
+          <w:ilvl w:val="0"/>
+          <w:numId w:val="4"/>
+        </w:numPr>
+        <w:ind w:left="600" w:hanging="360"/>
+        <w:rPr/>
       </w:pPr>
       <w:r>
         <w:rPr>
@@ -126,9 +152,10 @@
       <w:pPr>
         <w:numPr>
           <w:ilvl w:val="0"/>
-          <w:numId w:val="3"/>
-        </w:numPr>
-        <w:ind w:left="600" w:hanging="360"/>
+          <w:numId w:val="4"/>
+        </w:numPr>
+        <w:ind w:left="600" w:hanging="360"/>
+        <w:rPr/>
       </w:pPr>
       <w:r>
         <w:rPr>
@@ -141,23 +168,25 @@
       <w:pPr>
         <w:numPr>
           <w:ilvl w:val="0"/>
-          <w:numId w:val="3"/>
-        </w:numPr>
-        <w:ind w:left="600" w:hanging="360"/>
-      </w:pPr>
-      <w:r>
-        <w:rPr>
-          <w:rtl w:val="0"/>
-        </w:rPr>
-      </w:r>
-    </w:p>
-    <w:p>
-      <w:pPr>
-        <w:numPr>
-          <w:ilvl w:val="0"/>
-          <w:numId w:val="3"/>
-        </w:numPr>
-        <w:ind w:left="600" w:hanging="360"/>
+          <w:numId w:val="4"/>
+        </w:numPr>
+        <w:ind w:left="600" w:hanging="360"/>
+        <w:rPr/>
+      </w:pPr>
+      <w:r>
+        <w:rPr>
+          <w:rtl w:val="0"/>
+        </w:rPr>
+      </w:r>
+    </w:p>
+    <w:p>
+      <w:pPr>
+        <w:numPr>
+          <w:ilvl w:val="0"/>
+          <w:numId w:val="4"/>
+        </w:numPr>
+        <w:ind w:left="600" w:hanging="360"/>
+        <w:rPr/>
       </w:pPr>
       <w:r>
         <w:rPr>
@@ -170,9 +199,10 @@
       <w:pPr>
         <w:numPr>
           <w:ilvl w:val="0"/>
-          <w:numId w:val="3"/>
-        </w:numPr>
-        <w:ind w:left="600" w:hanging="360"/>
+          <w:numId w:val="4"/>
+        </w:numPr>
+        <w:ind w:left="600" w:hanging="360"/>
+        <w:rPr/>
       </w:pPr>
       <w:r>
         <w:rPr>
@@ -185,9 +215,10 @@
       <w:pPr>
         <w:numPr>
           <w:ilvl w:val="0"/>
-          <w:numId w:val="3"/>
-        </w:numPr>
-        <w:ind w:left="600" w:hanging="360"/>
+          <w:numId w:val="4"/>
+        </w:numPr>
+        <w:ind w:left="600" w:hanging="360"/>
+        <w:rPr/>
       </w:pPr>
       <w:r>
         <w:rPr>
@@ -200,9 +231,10 @@
       <w:pPr>
         <w:numPr>
           <w:ilvl w:val="0"/>
-          <w:numId w:val="3"/>
-        </w:numPr>
-        <w:ind w:left="600" w:hanging="360"/>
+          <w:numId w:val="4"/>
+        </w:numPr>
+        <w:ind w:left="600" w:hanging="360"/>
+        <w:rPr/>
       </w:pPr>
       <w:r>
         <w:rPr>
@@ -215,9 +247,10 @@
       <w:pPr>
         <w:numPr>
           <w:ilvl w:val="0"/>
-          <w:numId w:val="3"/>
-        </w:numPr>
-        <w:ind w:left="600" w:hanging="360"/>
+          <w:numId w:val="4"/>
+        </w:numPr>
+        <w:ind w:left="600" w:hanging="360"/>
+        <w:rPr/>
       </w:pPr>
       <w:r>
         <w:rPr>
@@ -230,9 +263,10 @@
       <w:pPr>
         <w:numPr>
           <w:ilvl w:val="0"/>
-          <w:numId w:val="3"/>
-        </w:numPr>
-        <w:ind w:left="600" w:hanging="360"/>
+          <w:numId w:val="4"/>
+        </w:numPr>
+        <w:ind w:left="600" w:hanging="360"/>
+        <w:rPr/>
       </w:pPr>
       <w:r>
         <w:rPr>
@@ -245,23 +279,25 @@
       <w:pPr>
         <w:numPr>
           <w:ilvl w:val="0"/>
-          <w:numId w:val="3"/>
-        </w:numPr>
-        <w:ind w:left="600" w:hanging="360"/>
-      </w:pPr>
-      <w:r>
-        <w:rPr>
-          <w:rtl w:val="0"/>
-        </w:rPr>
-      </w:r>
-    </w:p>
-    <w:p>
-      <w:pPr>
-        <w:numPr>
-          <w:ilvl w:val="0"/>
-          <w:numId w:val="3"/>
-        </w:numPr>
-        <w:ind w:left="600" w:hanging="360"/>
+          <w:numId w:val="4"/>
+        </w:numPr>
+        <w:ind w:left="600" w:hanging="360"/>
+        <w:rPr/>
+      </w:pPr>
+      <w:r>
+        <w:rPr>
+          <w:rtl w:val="0"/>
+        </w:rPr>
+      </w:r>
+    </w:p>
+    <w:p>
+      <w:pPr>
+        <w:numPr>
+          <w:ilvl w:val="0"/>
+          <w:numId w:val="4"/>
+        </w:numPr>
+        <w:ind w:left="600" w:hanging="360"/>
+        <w:rPr/>
       </w:pPr>
       <w:r>
         <w:rPr>
@@ -274,9 +310,10 @@
       <w:pPr>
         <w:numPr>
           <w:ilvl w:val="0"/>
-          <w:numId w:val="3"/>
-        </w:numPr>
-        <w:ind w:left="600" w:hanging="360"/>
+          <w:numId w:val="4"/>
+        </w:numPr>
+        <w:ind w:left="600" w:hanging="360"/>
+        <w:rPr/>
       </w:pPr>
       <w:r>
         <w:rPr>
@@ -289,9 +326,10 @@
       <w:pPr>
         <w:numPr>
           <w:ilvl w:val="0"/>
-          <w:numId w:val="3"/>
-        </w:numPr>
-        <w:ind w:left="600" w:hanging="360"/>
+          <w:numId w:val="4"/>
+        </w:numPr>
+        <w:ind w:left="600" w:hanging="360"/>
+        <w:rPr/>
       </w:pPr>
       <w:r>
         <w:rPr>
@@ -304,9 +342,10 @@
       <w:pPr>
         <w:numPr>
           <w:ilvl w:val="0"/>
-          <w:numId w:val="3"/>
-        </w:numPr>
-        <w:ind w:left="600" w:hanging="360"/>
+          <w:numId w:val="4"/>
+        </w:numPr>
+        <w:ind w:left="600" w:hanging="360"/>
+        <w:rPr/>
       </w:pPr>
       <w:r>
         <w:rPr>
@@ -319,9 +358,10 @@
       <w:pPr>
         <w:numPr>
           <w:ilvl w:val="0"/>
-          <w:numId w:val="3"/>
-        </w:numPr>
-        <w:ind w:left="600" w:hanging="360"/>
+          <w:numId w:val="4"/>
+        </w:numPr>
+        <w:ind w:left="600" w:hanging="360"/>
+        <w:rPr/>
       </w:pPr>
       <w:r>
         <w:rPr>
@@ -334,9 +374,10 @@
       <w:pPr>
         <w:numPr>
           <w:ilvl w:val="0"/>
-          <w:numId w:val="3"/>
-        </w:numPr>
-        <w:ind w:left="600" w:hanging="360"/>
+          <w:numId w:val="4"/>
+        </w:numPr>
+        <w:ind w:left="600" w:hanging="360"/>
+        <w:rPr/>
       </w:pPr>
       <w:r>
         <w:rPr>
@@ -349,23 +390,25 @@
       <w:pPr>
         <w:numPr>
           <w:ilvl w:val="0"/>
-          <w:numId w:val="3"/>
-        </w:numPr>
-        <w:ind w:left="600" w:hanging="360"/>
-      </w:pPr>
-      <w:r>
-        <w:rPr>
-          <w:rtl w:val="0"/>
-        </w:rPr>
-      </w:r>
-    </w:p>
-    <w:p>
-      <w:pPr>
-        <w:numPr>
-          <w:ilvl w:val="0"/>
-          <w:numId w:val="3"/>
-        </w:numPr>
-        <w:ind w:left="600" w:hanging="360"/>
+          <w:numId w:val="4"/>
+        </w:numPr>
+        <w:ind w:left="600" w:hanging="360"/>
+        <w:rPr/>
+      </w:pPr>
+      <w:r>
+        <w:rPr>
+          <w:rtl w:val="0"/>
+        </w:rPr>
+      </w:r>
+    </w:p>
+    <w:p>
+      <w:pPr>
+        <w:numPr>
+          <w:ilvl w:val="0"/>
+          <w:numId w:val="4"/>
+        </w:numPr>
+        <w:ind w:left="600" w:hanging="360"/>
+        <w:rPr/>
       </w:pPr>
       <w:r>
         <w:rPr>
@@ -378,9 +421,10 @@
       <w:pPr>
         <w:numPr>
           <w:ilvl w:val="0"/>
-          <w:numId w:val="3"/>
-        </w:numPr>
-        <w:ind w:left="600" w:hanging="360"/>
+          <w:numId w:val="4"/>
+        </w:numPr>
+        <w:ind w:left="600" w:hanging="360"/>
+        <w:rPr/>
       </w:pPr>
       <w:r>
         <w:rPr>
@@ -393,9 +437,10 @@
       <w:pPr>
         <w:numPr>
           <w:ilvl w:val="0"/>
-          <w:numId w:val="3"/>
-        </w:numPr>
-        <w:ind w:left="600" w:hanging="360"/>
+          <w:numId w:val="4"/>
+        </w:numPr>
+        <w:ind w:left="600" w:hanging="360"/>
+        <w:rPr/>
       </w:pPr>
       <w:r>
         <w:rPr>
@@ -408,9 +453,10 @@
       <w:pPr>
         <w:numPr>
           <w:ilvl w:val="0"/>
-          <w:numId w:val="3"/>
-        </w:numPr>
-        <w:ind w:left="600" w:hanging="360"/>
+          <w:numId w:val="4"/>
+        </w:numPr>
+        <w:ind w:left="600" w:hanging="360"/>
+        <w:rPr/>
       </w:pPr>
       <w:r>
         <w:rPr>
@@ -423,9 +469,10 @@
       <w:pPr>
         <w:numPr>
           <w:ilvl w:val="0"/>
-          <w:numId w:val="3"/>
-        </w:numPr>
-        <w:ind w:left="600" w:hanging="360"/>
+          <w:numId w:val="4"/>
+        </w:numPr>
+        <w:ind w:left="600" w:hanging="360"/>
+        <w:rPr/>
       </w:pPr>
       <w:r>
         <w:rPr>
@@ -438,9 +485,10 @@
       <w:pPr>
         <w:numPr>
           <w:ilvl w:val="0"/>
-          <w:numId w:val="3"/>
-        </w:numPr>
-        <w:ind w:left="600" w:hanging="360"/>
+          <w:numId w:val="4"/>
+        </w:numPr>
+        <w:ind w:left="600" w:hanging="360"/>
+        <w:rPr/>
       </w:pPr>
       <w:r>
         <w:rPr>
@@ -453,23 +501,25 @@
       <w:pPr>
         <w:numPr>
           <w:ilvl w:val="0"/>
-          <w:numId w:val="3"/>
-        </w:numPr>
-        <w:ind w:left="600" w:hanging="360"/>
-      </w:pPr>
-      <w:r>
-        <w:rPr>
-          <w:rtl w:val="0"/>
-        </w:rPr>
-      </w:r>
-    </w:p>
-    <w:p>
-      <w:pPr>
-        <w:numPr>
-          <w:ilvl w:val="0"/>
-          <w:numId w:val="3"/>
-        </w:numPr>
-        <w:ind w:left="600" w:hanging="360"/>
+          <w:numId w:val="4"/>
+        </w:numPr>
+        <w:ind w:left="600" w:hanging="360"/>
+        <w:rPr/>
+      </w:pPr>
+      <w:r>
+        <w:rPr>
+          <w:rtl w:val="0"/>
+        </w:rPr>
+      </w:r>
+    </w:p>
+    <w:p>
+      <w:pPr>
+        <w:numPr>
+          <w:ilvl w:val="0"/>
+          <w:numId w:val="4"/>
+        </w:numPr>
+        <w:ind w:left="600" w:hanging="360"/>
+        <w:rPr/>
       </w:pPr>
       <w:r>
         <w:rPr>
@@ -482,9 +532,10 @@
       <w:pPr>
         <w:numPr>
           <w:ilvl w:val="0"/>
-          <w:numId w:val="3"/>
-        </w:numPr>
-        <w:ind w:left="600" w:hanging="360"/>
+          <w:numId w:val="4"/>
+        </w:numPr>
+        <w:ind w:left="600" w:hanging="360"/>
+        <w:rPr/>
       </w:pPr>
       <w:r>
         <w:rPr>
@@ -497,9 +548,10 @@
       <w:pPr>
         <w:numPr>
           <w:ilvl w:val="0"/>
-          <w:numId w:val="3"/>
-        </w:numPr>
-        <w:ind w:left="600" w:hanging="360"/>
+          <w:numId w:val="4"/>
+        </w:numPr>
+        <w:ind w:left="600" w:hanging="360"/>
+        <w:rPr/>
       </w:pPr>
       <w:r>
         <w:rPr>
@@ -512,9 +564,10 @@
       <w:pPr>
         <w:numPr>
           <w:ilvl w:val="0"/>
-          <w:numId w:val="3"/>
-        </w:numPr>
-        <w:ind w:left="600" w:hanging="360"/>
+          <w:numId w:val="4"/>
+        </w:numPr>
+        <w:ind w:left="600" w:hanging="360"/>
+        <w:rPr/>
       </w:pPr>
       <w:r>
         <w:rPr>
@@ -527,9 +580,10 @@
       <w:pPr>
         <w:numPr>
           <w:ilvl w:val="0"/>
-          <w:numId w:val="3"/>
-        </w:numPr>
-        <w:ind w:left="600" w:hanging="360"/>
+          <w:numId w:val="4"/>
+        </w:numPr>
+        <w:ind w:left="600" w:hanging="360"/>
+        <w:rPr/>
       </w:pPr>
       <w:r>
         <w:rPr>
@@ -542,23 +596,25 @@
       <w:pPr>
         <w:numPr>
           <w:ilvl w:val="0"/>
-          <w:numId w:val="3"/>
-        </w:numPr>
-        <w:ind w:left="600" w:hanging="360"/>
-      </w:pPr>
-      <w:r>
-        <w:rPr>
-          <w:rtl w:val="0"/>
-        </w:rPr>
-      </w:r>
-    </w:p>
-    <w:p>
-      <w:pPr>
-        <w:numPr>
-          <w:ilvl w:val="0"/>
-          <w:numId w:val="3"/>
-        </w:numPr>
-        <w:ind w:left="600" w:hanging="360"/>
+          <w:numId w:val="4"/>
+        </w:numPr>
+        <w:ind w:left="600" w:hanging="360"/>
+        <w:rPr/>
+      </w:pPr>
+      <w:r>
+        <w:rPr>
+          <w:rtl w:val="0"/>
+        </w:rPr>
+      </w:r>
+    </w:p>
+    <w:p>
+      <w:pPr>
+        <w:numPr>
+          <w:ilvl w:val="0"/>
+          <w:numId w:val="4"/>
+        </w:numPr>
+        <w:ind w:left="600" w:hanging="360"/>
+        <w:rPr/>
       </w:pPr>
       <w:r>
         <w:rPr>
@@ -571,9 +627,10 @@
       <w:pPr>
         <w:numPr>
           <w:ilvl w:val="0"/>
-          <w:numId w:val="3"/>
-        </w:numPr>
-        <w:ind w:left="600" w:hanging="360"/>
+          <w:numId w:val="4"/>
+        </w:numPr>
+        <w:ind w:left="600" w:hanging="360"/>
+        <w:rPr/>
       </w:pPr>
       <w:r>
         <w:rPr>
@@ -586,9 +643,10 @@
       <w:pPr>
         <w:numPr>
           <w:ilvl w:val="0"/>
-          <w:numId w:val="3"/>
-        </w:numPr>
-        <w:ind w:left="600" w:hanging="360"/>
+          <w:numId w:val="4"/>
+        </w:numPr>
+        <w:ind w:left="600" w:hanging="360"/>
+        <w:rPr/>
       </w:pPr>
       <w:r>
         <w:rPr>
@@ -601,9 +659,10 @@
       <w:pPr>
         <w:numPr>
           <w:ilvl w:val="0"/>
-          <w:numId w:val="3"/>
-        </w:numPr>
-        <w:ind w:left="600" w:hanging="360"/>
+          <w:numId w:val="4"/>
+        </w:numPr>
+        <w:ind w:left="600" w:hanging="360"/>
+        <w:rPr/>
       </w:pPr>
       <w:r>
         <w:rPr>
@@ -616,9 +675,10 @@
       <w:pPr>
         <w:numPr>
           <w:ilvl w:val="0"/>
-          <w:numId w:val="3"/>
-        </w:numPr>
-        <w:ind w:left="600" w:hanging="360"/>
+          <w:numId w:val="4"/>
+        </w:numPr>
+        <w:ind w:left="600" w:hanging="360"/>
+        <w:rPr/>
       </w:pPr>
       <w:r>
         <w:rPr>
@@ -631,9 +691,10 @@
       <w:pPr>
         <w:numPr>
           <w:ilvl w:val="0"/>
-          <w:numId w:val="3"/>
-        </w:numPr>
-        <w:ind w:left="600" w:hanging="360"/>
+          <w:numId w:val="4"/>
+        </w:numPr>
+        <w:ind w:left="600" w:hanging="360"/>
+        <w:rPr/>
       </w:pPr>
       <w:r>
         <w:rPr>
@@ -646,9 +707,10 @@
       <w:pPr>
         <w:numPr>
           <w:ilvl w:val="0"/>
-          <w:numId w:val="3"/>
-        </w:numPr>
-        <w:ind w:left="600" w:hanging="360"/>
+          <w:numId w:val="4"/>
+        </w:numPr>
+        <w:ind w:left="600" w:hanging="360"/>
+        <w:rPr/>
       </w:pPr>
       <w:r>
         <w:rPr>
@@ -661,9 +723,10 @@
       <w:pPr>
         <w:numPr>
           <w:ilvl w:val="0"/>
-          <w:numId w:val="3"/>
-        </w:numPr>
-        <w:ind w:left="600" w:hanging="360"/>
+          <w:numId w:val="4"/>
+        </w:numPr>
+        <w:ind w:left="600" w:hanging="360"/>
+        <w:rPr/>
       </w:pPr>
       <w:r>
         <w:rPr>
@@ -687,7 +750,7 @@
       <w:pPr>
         <w:numPr>
           <w:ilvl w:val="0"/>
-          <w:numId w:val="4"/>
+          <w:numId w:val="3"/>
         </w:numPr>
         <w:ind w:left="600" w:hanging="360"/>
         <w:rPr/>
@@ -703,7 +766,7 @@
       <w:pPr>
         <w:numPr>
           <w:ilvl w:val="0"/>
-          <w:numId w:val="4"/>
+          <w:numId w:val="3"/>
         </w:numPr>
         <w:ind w:left="600" w:hanging="360"/>
         <w:rPr/>
@@ -719,7 +782,7 @@
       <w:pPr>
         <w:numPr>
           <w:ilvl w:val="0"/>
-          <w:numId w:val="4"/>
+          <w:numId w:val="3"/>
         </w:numPr>
         <w:ind w:left="600" w:hanging="360"/>
         <w:rPr/>
@@ -746,7 +809,7 @@
       <w:pPr>
         <w:numPr>
           <w:ilvl w:val="0"/>
-          <w:numId w:val="4"/>
+          <w:numId w:val="3"/>
         </w:numPr>
         <w:ind w:left="600" w:hanging="360"/>
         <w:rPr/>
@@ -762,7 +825,7 @@
       <w:pPr>
         <w:numPr>
           <w:ilvl w:val="0"/>
-          <w:numId w:val="4"/>
+          <w:numId w:val="3"/>
         </w:numPr>
         <w:ind w:left="600" w:hanging="360"/>
         <w:rPr/>
@@ -778,7 +841,7 @@
       <w:pPr>
         <w:numPr>
           <w:ilvl w:val="0"/>
-          <w:numId w:val="4"/>
+          <w:numId w:val="3"/>
         </w:numPr>
         <w:ind w:left="600" w:hanging="360"/>
         <w:rPr/>
@@ -794,7 +857,7 @@
       <w:pPr>
         <w:numPr>
           <w:ilvl w:val="0"/>
-          <w:numId w:val="4"/>
+          <w:numId w:val="3"/>
         </w:numPr>
         <w:ind w:left="600" w:hanging="360"/>
         <w:rPr/>
@@ -810,7 +873,7 @@
       <w:pPr>
         <w:numPr>
           <w:ilvl w:val="0"/>
-          <w:numId w:val="4"/>
+          <w:numId w:val="3"/>
         </w:numPr>
         <w:ind w:left="600" w:hanging="360"/>
         <w:rPr/>
@@ -826,7 +889,7 @@
       <w:pPr>
         <w:numPr>
           <w:ilvl w:val="0"/>
-          <w:numId w:val="4"/>
+          <w:numId w:val="3"/>
         </w:numPr>
         <w:ind w:left="600" w:hanging="360"/>
         <w:rPr/>
@@ -842,7 +905,7 @@
       <w:pPr>
         <w:numPr>
           <w:ilvl w:val="0"/>
-          <w:numId w:val="4"/>
+          <w:numId w:val="3"/>
         </w:numPr>
         <w:ind w:left="600" w:hanging="360"/>
         <w:rPr/>
@@ -858,7 +921,7 @@
       <w:pPr>
         <w:numPr>
           <w:ilvl w:val="0"/>
-          <w:numId w:val="4"/>
+          <w:numId w:val="3"/>
         </w:numPr>
         <w:ind w:left="600" w:hanging="360"/>
         <w:rPr/>
@@ -874,7 +937,7 @@
       <w:pPr>
         <w:numPr>
           <w:ilvl w:val="0"/>
-          <w:numId w:val="4"/>
+          <w:numId w:val="3"/>
         </w:numPr>
         <w:ind w:left="600" w:hanging="360"/>
         <w:rPr/>
@@ -890,7 +953,7 @@
       <w:pPr>
         <w:numPr>
           <w:ilvl w:val="0"/>
-          <w:numId w:val="4"/>
+          <w:numId w:val="3"/>
         </w:numPr>
         <w:ind w:left="600" w:hanging="360"/>
         <w:rPr/>
@@ -917,7 +980,7 @@
       <w:pPr>
         <w:numPr>
           <w:ilvl w:val="0"/>
-          <w:numId w:val="4"/>
+          <w:numId w:val="3"/>
         </w:numPr>
         <w:ind w:left="600" w:hanging="360"/>
         <w:rPr/>
@@ -933,7 +996,7 @@
       <w:pPr>
         <w:numPr>
           <w:ilvl w:val="0"/>
-          <w:numId w:val="4"/>
+          <w:numId w:val="3"/>
         </w:numPr>
         <w:ind w:left="600" w:hanging="360"/>
         <w:rPr/>
@@ -949,7 +1012,7 @@
       <w:pPr>
         <w:numPr>
           <w:ilvl w:val="0"/>
-          <w:numId w:val="4"/>
+          <w:numId w:val="3"/>
         </w:numPr>
         <w:ind w:left="600" w:hanging="360"/>
         <w:rPr/>
@@ -965,7 +1028,7 @@
       <w:pPr>
         <w:numPr>
           <w:ilvl w:val="0"/>
-          <w:numId w:val="4"/>
+          <w:numId w:val="3"/>
         </w:numPr>
         <w:ind w:left="600" w:hanging="360"/>
         <w:rPr/>
@@ -981,7 +1044,7 @@
       <w:pPr>
         <w:numPr>
           <w:ilvl w:val="0"/>
-          <w:numId w:val="4"/>
+          <w:numId w:val="3"/>
         </w:numPr>
         <w:ind w:left="600" w:hanging="360"/>
         <w:rPr/>
@@ -997,7 +1060,7 @@
       <w:pPr>
         <w:numPr>
           <w:ilvl w:val="0"/>
-          <w:numId w:val="4"/>
+          <w:numId w:val="3"/>
         </w:numPr>
         <w:ind w:left="600" w:hanging="360"/>
         <w:rPr/>
@@ -1013,7 +1076,7 @@
       <w:pPr>
         <w:numPr>
           <w:ilvl w:val="0"/>
-          <w:numId w:val="4"/>
+          <w:numId w:val="3"/>
         </w:numPr>
         <w:ind w:left="600" w:hanging="360"/>
         <w:rPr/>
@@ -1029,7 +1092,7 @@
       <w:pPr>
         <w:numPr>
           <w:ilvl w:val="0"/>
-          <w:numId w:val="4"/>
+          <w:numId w:val="3"/>
         </w:numPr>
         <w:ind w:left="600" w:hanging="360"/>
         <w:rPr/>
@@ -1045,7 +1108,7 @@
       <w:pPr>
         <w:numPr>
           <w:ilvl w:val="0"/>
-          <w:numId w:val="4"/>
+          <w:numId w:val="3"/>
         </w:numPr>
         <w:ind w:left="600" w:hanging="360"/>
         <w:rPr/>
@@ -1061,7 +1124,7 @@
       <w:pPr>
         <w:numPr>
           <w:ilvl w:val="0"/>
-          <w:numId w:val="4"/>
+          <w:numId w:val="3"/>
         </w:numPr>
         <w:ind w:left="600" w:hanging="360"/>
         <w:rPr/>
@@ -1088,7 +1151,7 @@
       <w:pPr>
         <w:numPr>
           <w:ilvl w:val="0"/>
-          <w:numId w:val="4"/>
+          <w:numId w:val="3"/>
         </w:numPr>
         <w:ind w:left="600" w:hanging="360"/>
         <w:rPr/>
@@ -1104,7 +1167,7 @@
       <w:pPr>
         <w:numPr>
           <w:ilvl w:val="0"/>
-          <w:numId w:val="4"/>
+          <w:numId w:val="3"/>
         </w:numPr>
         <w:ind w:left="600" w:hanging="360"/>
         <w:rPr/>
@@ -1120,7 +1183,7 @@
       <w:pPr>
         <w:numPr>
           <w:ilvl w:val="0"/>
-          <w:numId w:val="4"/>
+          <w:numId w:val="3"/>
         </w:numPr>
         <w:ind w:left="600" w:hanging="360"/>
         <w:rPr/>
@@ -1136,7 +1199,7 @@
       <w:pPr>
         <w:numPr>
           <w:ilvl w:val="0"/>
-          <w:numId w:val="4"/>
+          <w:numId w:val="3"/>
         </w:numPr>
         <w:ind w:left="600" w:hanging="360"/>
         <w:rPr/>
@@ -1152,7 +1215,7 @@
       <w:pPr>
         <w:numPr>
           <w:ilvl w:val="0"/>
-          <w:numId w:val="4"/>
+          <w:numId w:val="3"/>
         </w:numPr>
         <w:ind w:left="600" w:hanging="360"/>
         <w:rPr/>
@@ -1168,7 +1231,7 @@
       <w:pPr>
         <w:numPr>
           <w:ilvl w:val="0"/>
-          <w:numId w:val="4"/>
+          <w:numId w:val="3"/>
         </w:numPr>
         <w:ind w:left="600" w:hanging="360"/>
         <w:rPr/>
@@ -1184,7 +1247,7 @@
       <w:pPr>
         <w:numPr>
           <w:ilvl w:val="0"/>
-          <w:numId w:val="4"/>
+          <w:numId w:val="3"/>
         </w:numPr>
         <w:ind w:left="600" w:hanging="360"/>
         <w:rPr/>
@@ -1200,7 +1263,7 @@
       <w:pPr>
         <w:numPr>
           <w:ilvl w:val="0"/>
-          <w:numId w:val="4"/>
+          <w:numId w:val="3"/>
         </w:numPr>
         <w:ind w:left="600" w:hanging="360"/>
         <w:rPr/>
@@ -1216,7 +1279,7 @@
       <w:pPr>
         <w:numPr>
           <w:ilvl w:val="0"/>
-          <w:numId w:val="4"/>
+          <w:numId w:val="3"/>
         </w:numPr>
         <w:ind w:left="600" w:hanging="360"/>
         <w:rPr/>
@@ -1232,7 +1295,7 @@
       <w:pPr>
         <w:numPr>
           <w:ilvl w:val="0"/>
-          <w:numId w:val="4"/>
+          <w:numId w:val="3"/>
         </w:numPr>
         <w:ind w:left="600" w:hanging="360"/>
         <w:rPr/>
@@ -1259,7 +1322,7 @@
       <w:pPr>
         <w:numPr>
           <w:ilvl w:val="0"/>
-          <w:numId w:val="4"/>
+          <w:numId w:val="3"/>
         </w:numPr>
         <w:ind w:left="600" w:hanging="360"/>
         <w:rPr/>
@@ -1275,7 +1338,7 @@
       <w:pPr>
         <w:numPr>
           <w:ilvl w:val="0"/>
-          <w:numId w:val="4"/>
+          <w:numId w:val="3"/>
         </w:numPr>
         <w:ind w:left="600" w:hanging="360"/>
         <w:rPr/>
@@ -1291,7 +1354,7 @@
       <w:pPr>
         <w:numPr>
           <w:ilvl w:val="0"/>
-          <w:numId w:val="4"/>
+          <w:numId w:val="3"/>
         </w:numPr>
         <w:ind w:left="600" w:hanging="360"/>
         <w:rPr/>
@@ -1307,7 +1370,7 @@
       <w:pPr>
         <w:numPr>
           <w:ilvl w:val="0"/>
-          <w:numId w:val="4"/>
+          <w:numId w:val="3"/>
         </w:numPr>
         <w:ind w:left="600" w:hanging="360"/>
         <w:rPr/>
@@ -1323,7 +1386,7 @@
       <w:pPr>
         <w:numPr>
           <w:ilvl w:val="0"/>
-          <w:numId w:val="4"/>
+          <w:numId w:val="3"/>
         </w:numPr>
         <w:ind w:left="600" w:hanging="360"/>
         <w:rPr/>
@@ -1339,7 +1402,7 @@
       <w:pPr>
         <w:numPr>
           <w:ilvl w:val="0"/>
-          <w:numId w:val="4"/>
+          <w:numId w:val="3"/>
         </w:numPr>
         <w:ind w:left="600" w:hanging="360"/>
         <w:rPr/>
@@ -1365,7 +1428,7 @@
       <w:pPr>
         <w:numPr>
           <w:ilvl w:val="0"/>
-          <w:numId w:val="4"/>
+          <w:numId w:val="3"/>
         </w:numPr>
         <w:ind w:left="600" w:hanging="360"/>
         <w:rPr/>
@@ -1381,7 +1444,7 @@
       <w:pPr>
         <w:numPr>
           <w:ilvl w:val="0"/>
-          <w:numId w:val="4"/>
+          <w:numId w:val="3"/>
         </w:numPr>
         <w:ind w:left="600" w:hanging="360"/>
         <w:rPr/>
@@ -1397,7 +1460,7 @@
       <w:pPr>
         <w:numPr>
           <w:ilvl w:val="0"/>
-          <w:numId w:val="4"/>
+          <w:numId w:val="3"/>
         </w:numPr>
         <w:ind w:left="600" w:hanging="360"/>
         <w:rPr/>
@@ -1423,7 +1486,7 @@
       <w:pPr>
         <w:numPr>
           <w:ilvl w:val="0"/>
-          <w:numId w:val="4"/>
+          <w:numId w:val="3"/>
         </w:numPr>
         <w:ind w:left="600" w:hanging="360"/>
         <w:rPr/>
@@ -1439,7 +1502,7 @@
       <w:pPr>
         <w:numPr>
           <w:ilvl w:val="0"/>
-          <w:numId w:val="4"/>
+          <w:numId w:val="3"/>
         </w:numPr>
         <w:ind w:left="600" w:hanging="360"/>
         <w:rPr/>
@@ -1466,7 +1529,7 @@
       <w:pPr>
         <w:numPr>
           <w:ilvl w:val="0"/>
-          <w:numId w:val="4"/>
+          <w:numId w:val="3"/>
         </w:numPr>
         <w:ind w:left="600" w:hanging="360"/>
         <w:rPr/>
@@ -1482,7 +1545,7 @@
       <w:pPr>
         <w:numPr>
           <w:ilvl w:val="0"/>
-          <w:numId w:val="4"/>
+          <w:numId w:val="3"/>
         </w:numPr>
         <w:ind w:left="600" w:hanging="360"/>
         <w:rPr/>
@@ -1498,7 +1561,7 @@
       <w:pPr>
         <w:numPr>
           <w:ilvl w:val="0"/>
-          <w:numId w:val="4"/>
+          <w:numId w:val="3"/>
         </w:numPr>
         <w:ind w:left="600" w:hanging="360"/>
         <w:rPr/>
@@ -1514,7 +1577,7 @@
       <w:pPr>
         <w:numPr>
           <w:ilvl w:val="0"/>
-          <w:numId w:val="4"/>
+          <w:numId w:val="3"/>
         </w:numPr>
         <w:ind w:left="600" w:hanging="360"/>
         <w:rPr/>
@@ -1530,7 +1593,7 @@
       <w:pPr>
         <w:numPr>
           <w:ilvl w:val="0"/>
-          <w:numId w:val="4"/>
+          <w:numId w:val="3"/>
         </w:numPr>
         <w:ind w:left="600" w:hanging="360"/>
         <w:rPr/>
@@ -1546,7 +1609,7 @@
       <w:pPr>
         <w:numPr>
           <w:ilvl w:val="0"/>
-          <w:numId w:val="4"/>
+          <w:numId w:val="3"/>
         </w:numPr>
         <w:ind w:left="600" w:hanging="360"/>
         <w:rPr/>
@@ -1573,7 +1636,7 @@
       <w:pPr>
         <w:numPr>
           <w:ilvl w:val="0"/>
-          <w:numId w:val="4"/>
+          <w:numId w:val="3"/>
         </w:numPr>
         <w:ind w:left="600" w:hanging="360"/>
         <w:rPr/>
@@ -1589,7 +1652,7 @@
       <w:pPr>
         <w:numPr>
           <w:ilvl w:val="0"/>
-          <w:numId w:val="4"/>
+          <w:numId w:val="3"/>
         </w:numPr>
         <w:ind w:left="600" w:hanging="360"/>
         <w:rPr/>
@@ -1605,7 +1668,7 @@
       <w:pPr>
         <w:numPr>
           <w:ilvl w:val="0"/>
-          <w:numId w:val="4"/>
+          <w:numId w:val="3"/>
         </w:numPr>
         <w:ind w:left="600" w:hanging="360"/>
         <w:rPr/>
@@ -1621,7 +1684,7 @@
       <w:pPr>
         <w:numPr>
           <w:ilvl w:val="0"/>
-          <w:numId w:val="4"/>
+          <w:numId w:val="3"/>
         </w:numPr>
         <w:ind w:left="600" w:hanging="360"/>
         <w:rPr/>
@@ -1637,7 +1700,7 @@
       <w:pPr>
         <w:numPr>
           <w:ilvl w:val="0"/>
-          <w:numId w:val="4"/>
+          <w:numId w:val="3"/>
         </w:numPr>
         <w:ind w:left="600" w:hanging="360"/>
         <w:rPr/>
@@ -1653,7 +1716,7 @@
       <w:pPr>
         <w:numPr>
           <w:ilvl w:val="0"/>
-          <w:numId w:val="4"/>
+          <w:numId w:val="3"/>
         </w:numPr>
         <w:ind w:left="600" w:hanging="360"/>
         <w:rPr/>
@@ -1669,7 +1732,7 @@
       <w:pPr>
         <w:numPr>
           <w:ilvl w:val="0"/>
-          <w:numId w:val="4"/>
+          <w:numId w:val="3"/>
         </w:numPr>
         <w:ind w:left="600" w:hanging="360"/>
         <w:rPr/>
@@ -1696,7 +1759,7 @@
       <w:pPr>
         <w:numPr>
           <w:ilvl w:val="0"/>
-          <w:numId w:val="4"/>
+          <w:numId w:val="3"/>
         </w:numPr>
         <w:ind w:left="600" w:hanging="360"/>
         <w:rPr/>
@@ -1712,7 +1775,7 @@
       <w:pPr>
         <w:numPr>
           <w:ilvl w:val="0"/>
-          <w:numId w:val="4"/>
+          <w:numId w:val="3"/>
         </w:numPr>
         <w:ind w:left="600" w:hanging="360"/>
         <w:rPr/>
@@ -1728,22 +1791,22 @@
       <w:pPr>
         <w:numPr>
           <w:ilvl w:val="0"/>
-          <w:numId w:val="4"/>
-        </w:numPr>
-        <w:ind w:left="600" w:hanging="360"/>
-        <w:rPr/>
-      </w:pPr>
-      <w:r>
-        <w:rPr>
-          <w:rtl w:val="0"/>
-        </w:rPr>
-      </w:r>
-    </w:p>
-    <w:p>
-      <w:pPr>
-        <w:numPr>
-          <w:ilvl w:val="0"/>
-          <w:numId w:val="4"/>
+          <w:numId w:val="3"/>
+        </w:numPr>
+        <w:ind w:left="600" w:hanging="360"/>
+        <w:rPr/>
+      </w:pPr>
+      <w:r>
+        <w:rPr>
+          <w:rtl w:val="0"/>
+        </w:rPr>
+      </w:r>
+    </w:p>
+    <w:p>
+      <w:pPr>
+        <w:numPr>
+          <w:ilvl w:val="0"/>
+          <w:numId w:val="3"/>
         </w:numPr>
         <w:ind w:left="600" w:hanging="360"/>
         <w:rPr/>
@@ -1759,7 +1822,7 @@
       <w:pPr>
         <w:numPr>
           <w:ilvl w:val="0"/>
-          <w:numId w:val="4"/>
+          <w:numId w:val="3"/>
         </w:numPr>
         <w:ind w:left="600" w:hanging="360"/>
         <w:rPr/>
@@ -1775,7 +1838,7 @@
       <w:pPr>
         <w:numPr>
           <w:ilvl w:val="0"/>
-          <w:numId w:val="4"/>
+          <w:numId w:val="3"/>
         </w:numPr>
         <w:ind w:left="600" w:hanging="360"/>
         <w:rPr/>
@@ -1802,7 +1865,7 @@
       <w:pPr>
         <w:numPr>
           <w:ilvl w:val="0"/>
-          <w:numId w:val="4"/>
+          <w:numId w:val="3"/>
         </w:numPr>
         <w:ind w:left="600" w:hanging="360"/>
         <w:rPr/>
@@ -1818,7 +1881,7 @@
       <w:pPr>
         <w:numPr>
           <w:ilvl w:val="0"/>
-          <w:numId w:val="4"/>
+          <w:numId w:val="3"/>
         </w:numPr>
         <w:ind w:left="600" w:hanging="360"/>
         <w:rPr/>
@@ -1834,7 +1897,7 @@
       <w:pPr>
         <w:numPr>
           <w:ilvl w:val="0"/>
-          <w:numId w:val="4"/>
+          <w:numId w:val="3"/>
         </w:numPr>
         <w:ind w:left="600" w:hanging="360"/>
         <w:rPr/>
@@ -1850,7 +1913,7 @@
       <w:pPr>
         <w:numPr>
           <w:ilvl w:val="0"/>
-          <w:numId w:val="4"/>
+          <w:numId w:val="3"/>
         </w:numPr>
         <w:ind w:left="600" w:hanging="360"/>
         <w:rPr/>
@@ -1866,7 +1929,7 @@
       <w:pPr>
         <w:numPr>
           <w:ilvl w:val="0"/>
-          <w:numId w:val="4"/>
+          <w:numId w:val="3"/>
         </w:numPr>
         <w:ind w:left="600" w:hanging="360"/>
         <w:rPr/>
@@ -1882,7 +1945,7 @@
       <w:pPr>
         <w:numPr>
           <w:ilvl w:val="0"/>
-          <w:numId w:val="4"/>
+          <w:numId w:val="3"/>
         </w:numPr>
         <w:ind w:left="600" w:hanging="360"/>
         <w:rPr/>
@@ -1898,7 +1961,7 @@
       <w:pPr>
         <w:numPr>
           <w:ilvl w:val="0"/>
-          <w:numId w:val="4"/>
+          <w:numId w:val="3"/>
         </w:numPr>
         <w:ind w:left="600" w:hanging="360"/>
         <w:rPr/>
@@ -1924,7 +1987,7 @@
       <w:pPr>
         <w:numPr>
           <w:ilvl w:val="0"/>
-          <w:numId w:val="4"/>
+          <w:numId w:val="3"/>
         </w:numPr>
         <w:ind w:left="600" w:hanging="360"/>
         <w:rPr/>
@@ -1935,17 +1998,12 @@
         </w:rPr>
         <w:t xml:space="preserve">Graph: Hierarchical Order / Dataflow.</w:t>
       </w:r>
-      <w:r>
-        <w:rPr>
-          <w:rtl w:val="0"/>
-        </w:rPr>
-      </w:r>
-    </w:p>
-    <w:p>
-      <w:pPr>
-        <w:numPr>
-          <w:ilvl w:val="0"/>
-          <w:numId w:val="4"/>
+    </w:p>
+    <w:p>
+      <w:pPr>
+        <w:numPr>
+          <w:ilvl w:val="0"/>
+          <w:numId w:val="3"/>
         </w:numPr>
         <w:ind w:left="600" w:hanging="360"/>
         <w:rPr/>
@@ -1956,17 +2014,12 @@
         </w:rPr>
         <w:t xml:space="preserve">Graph: (Node, Type, Sign, Node);</w:t>
       </w:r>
-      <w:r>
-        <w:rPr>
-          <w:rtl w:val="0"/>
-        </w:rPr>
-      </w:r>
-    </w:p>
-    <w:p>
-      <w:pPr>
-        <w:numPr>
-          <w:ilvl w:val="0"/>
-          <w:numId w:val="4"/>
+    </w:p>
+    <w:p>
+      <w:pPr>
+        <w:numPr>
+          <w:ilvl w:val="0"/>
+          <w:numId w:val="3"/>
         </w:numPr>
         <w:ind w:left="600" w:hanging="360"/>
         <w:rPr/>
@@ -1977,17 +2030,12 @@
         </w:rPr>
         <w:t xml:space="preserve">Events: (Relation. Relationship, Kind, Relation);</w:t>
       </w:r>
-      <w:r>
-        <w:rPr>
-          <w:rtl w:val="0"/>
-        </w:rPr>
-      </w:r>
-    </w:p>
-    <w:p>
-      <w:pPr>
-        <w:numPr>
-          <w:ilvl w:val="0"/>
-          <w:numId w:val="4"/>
+    </w:p>
+    <w:p>
+      <w:pPr>
+        <w:numPr>
+          <w:ilvl w:val="0"/>
+          <w:numId w:val="3"/>
         </w:numPr>
         <w:ind w:left="600" w:hanging="360"/>
         <w:rPr/>
@@ -1998,17 +2046,12 @@
         </w:rPr>
         <w:t xml:space="preserve">Continuous: (Measure, Dimension, Unit, Measure);</w:t>
       </w:r>
-      <w:r>
-        <w:rPr>
-          <w:rtl w:val="0"/>
-        </w:rPr>
-      </w:r>
-    </w:p>
-    <w:p>
-      <w:pPr>
-        <w:numPr>
-          <w:ilvl w:val="0"/>
-          <w:numId w:val="4"/>
+    </w:p>
+    <w:p>
+      <w:pPr>
+        <w:numPr>
+          <w:ilvl w:val="0"/>
+          <w:numId w:val="3"/>
         </w:numPr>
         <w:ind w:left="600" w:hanging="360"/>
         <w:rPr/>
@@ -2019,17 +2062,12 @@
         </w:rPr>
         <w:t xml:space="preserve">URNs: Resources / Occurrences. Encode CSPOs IDs: Ternary Dataflow Mappings. RIDs:OIDs: Roles IDs:</w:t>
       </w:r>
-      <w:r>
-        <w:rPr>
-          <w:rtl w:val="0"/>
-        </w:rPr>
-      </w:r>
-    </w:p>
-    <w:p>
-      <w:pPr>
-        <w:numPr>
-          <w:ilvl w:val="0"/>
-          <w:numId w:val="4"/>
+    </w:p>
+    <w:p>
+      <w:pPr>
+        <w:numPr>
+          <w:ilvl w:val="0"/>
+          <w:numId w:val="3"/>
         </w:numPr>
         <w:ind w:left="600" w:hanging="360"/>
         <w:rPr/>
@@ -2040,17 +2078,12 @@
         </w:rPr>
         <w:t xml:space="preserve">CSPO Resource (Resource, Occurrence);</w:t>
       </w:r>
-      <w:r>
-        <w:rPr>
-          <w:rtl w:val="0"/>
-        </w:rPr>
-      </w:r>
-    </w:p>
-    <w:p>
-      <w:pPr>
-        <w:numPr>
-          <w:ilvl w:val="0"/>
-          <w:numId w:val="4"/>
+    </w:p>
+    <w:p>
+      <w:pPr>
+        <w:numPr>
+          <w:ilvl w:val="0"/>
+          <w:numId w:val="3"/>
         </w:numPr>
         <w:ind w:left="600" w:hanging="360"/>
         <w:rPr/>
@@ -2061,17 +2094,12 @@
         </w:rPr>
         <w:t xml:space="preserve">Occurrence : Resource;</w:t>
       </w:r>
-      <w:r>
-        <w:rPr>
-          <w:rtl w:val="0"/>
-        </w:rPr>
-      </w:r>
-    </w:p>
-    <w:p>
-      <w:pPr>
-        <w:numPr>
-          <w:ilvl w:val="0"/>
-          <w:numId w:val="4"/>
+    </w:p>
+    <w:p>
+      <w:pPr>
+        <w:numPr>
+          <w:ilvl w:val="0"/>
+          <w:numId w:val="3"/>
         </w:numPr>
         <w:ind w:left="600" w:hanging="360"/>
         <w:rPr/>
@@ -2082,17 +2110,12 @@
         </w:rPr>
         <w:t xml:space="preserve">Resolve entailments / inferences via Mappings Ternary Encoding Traversal ID Roles Augmentation / Aggregation / Activation / Alignments (Services).</w:t>
       </w:r>
-      <w:r>
-        <w:rPr>
-          <w:rtl w:val="0"/>
-        </w:rPr>
-      </w:r>
-    </w:p>
-    <w:p>
-      <w:pPr>
-        <w:numPr>
-          <w:ilvl w:val="0"/>
-          <w:numId w:val="4"/>
+    </w:p>
+    <w:p>
+      <w:pPr>
+        <w:numPr>
+          <w:ilvl w:val="0"/>
+          <w:numId w:val="3"/>
         </w:numPr>
         <w:ind w:left="600" w:hanging="360"/>
         <w:rPr/>
@@ -2103,11 +2126,6 @@
         </w:rPr>
         <w:t xml:space="preserve">Ternary Mappings DCI Roles: Metaclass, Class, Instance, Occurrence, Context, Role.</w:t>
       </w:r>
-      <w:r>
-        <w:rPr>
-          <w:rtl w:val="0"/>
-        </w:rPr>
-      </w:r>
     </w:p>
     <w:p>
       <w:pPr>
@@ -2124,7 +2142,7 @@
       <w:pPr>
         <w:numPr>
           <w:ilvl w:val="0"/>
-          <w:numId w:val="4"/>
+          <w:numId w:val="3"/>
         </w:numPr>
         <w:ind w:left="600" w:hanging="360"/>
         <w:rPr/>
@@ -2140,7 +2158,7 @@
       <w:pPr>
         <w:numPr>
           <w:ilvl w:val="0"/>
-          <w:numId w:val="4"/>
+          <w:numId w:val="3"/>
         </w:numPr>
         <w:ind w:left="600" w:hanging="360"/>
         <w:rPr/>
@@ -2156,22 +2174,22 @@
       <w:pPr>
         <w:numPr>
           <w:ilvl w:val="0"/>
-          <w:numId w:val="4"/>
-        </w:numPr>
-        <w:ind w:left="600" w:hanging="360"/>
-        <w:rPr/>
-      </w:pPr>
-      <w:r>
-        <w:rPr>
-          <w:rtl w:val="0"/>
-        </w:rPr>
-      </w:r>
-    </w:p>
-    <w:p>
-      <w:pPr>
-        <w:numPr>
-          <w:ilvl w:val="0"/>
-          <w:numId w:val="4"/>
+          <w:numId w:val="3"/>
+        </w:numPr>
+        <w:ind w:left="600" w:hanging="360"/>
+        <w:rPr/>
+      </w:pPr>
+      <w:r>
+        <w:rPr>
+          <w:rtl w:val="0"/>
+        </w:rPr>
+      </w:r>
+    </w:p>
+    <w:p>
+      <w:pPr>
+        <w:numPr>
+          <w:ilvl w:val="0"/>
+          <w:numId w:val="3"/>
         </w:numPr>
         <w:ind w:left="600" w:hanging="360"/>
         <w:rPr/>
@@ -2187,7 +2205,7 @@
       <w:pPr>
         <w:numPr>
           <w:ilvl w:val="0"/>
-          <w:numId w:val="4"/>
+          <w:numId w:val="3"/>
         </w:numPr>
         <w:ind w:left="600" w:hanging="360"/>
         <w:rPr/>
@@ -2203,22 +2221,22 @@
       <w:pPr>
         <w:numPr>
           <w:ilvl w:val="0"/>
-          <w:numId w:val="4"/>
-        </w:numPr>
-        <w:ind w:left="600" w:hanging="360"/>
-        <w:rPr/>
-      </w:pPr>
-      <w:r>
-        <w:rPr>
-          <w:rtl w:val="0"/>
-        </w:rPr>
-      </w:r>
-    </w:p>
-    <w:p>
-      <w:pPr>
-        <w:numPr>
-          <w:ilvl w:val="0"/>
-          <w:numId w:val="4"/>
+          <w:numId w:val="3"/>
+        </w:numPr>
+        <w:ind w:left="600" w:hanging="360"/>
+        <w:rPr/>
+      </w:pPr>
+      <w:r>
+        <w:rPr>
+          <w:rtl w:val="0"/>
+        </w:rPr>
+      </w:r>
+    </w:p>
+    <w:p>
+      <w:pPr>
+        <w:numPr>
+          <w:ilvl w:val="0"/>
+          <w:numId w:val="3"/>
         </w:numPr>
         <w:ind w:left="600" w:hanging="360"/>
         <w:rPr/>
@@ -2234,7 +2252,7 @@
       <w:pPr>
         <w:numPr>
           <w:ilvl w:val="0"/>
-          <w:numId w:val="4"/>
+          <w:numId w:val="3"/>
         </w:numPr>
         <w:ind w:left="600" w:hanging="360"/>
         <w:rPr/>
@@ -2250,7 +2268,7 @@
       <w:pPr>
         <w:numPr>
           <w:ilvl w:val="0"/>
-          <w:numId w:val="4"/>
+          <w:numId w:val="3"/>
         </w:numPr>
         <w:ind w:left="600" w:hanging="360"/>
         <w:rPr/>
@@ -2266,22 +2284,22 @@
       <w:pPr>
         <w:numPr>
           <w:ilvl w:val="0"/>
-          <w:numId w:val="4"/>
-        </w:numPr>
-        <w:ind w:left="600" w:hanging="360"/>
-        <w:rPr/>
-      </w:pPr>
-      <w:r>
-        <w:rPr>
-          <w:rtl w:val="0"/>
-        </w:rPr>
-      </w:r>
-    </w:p>
-    <w:p>
-      <w:pPr>
-        <w:numPr>
-          <w:ilvl w:val="0"/>
-          <w:numId w:val="4"/>
+          <w:numId w:val="3"/>
+        </w:numPr>
+        <w:ind w:left="600" w:hanging="360"/>
+        <w:rPr/>
+      </w:pPr>
+      <w:r>
+        <w:rPr>
+          <w:rtl w:val="0"/>
+        </w:rPr>
+      </w:r>
+    </w:p>
+    <w:p>
+      <w:pPr>
+        <w:numPr>
+          <w:ilvl w:val="0"/>
+          <w:numId w:val="3"/>
         </w:numPr>
         <w:ind w:left="600" w:hanging="360"/>
         <w:rPr/>
@@ -2297,7 +2315,7 @@
       <w:pPr>
         <w:numPr>
           <w:ilvl w:val="0"/>
-          <w:numId w:val="4"/>
+          <w:numId w:val="3"/>
         </w:numPr>
         <w:ind w:left="600" w:hanging="360"/>
         <w:rPr/>
@@ -2313,7 +2331,7 @@
       <w:pPr>
         <w:numPr>
           <w:ilvl w:val="0"/>
-          <w:numId w:val="4"/>
+          <w:numId w:val="3"/>
         </w:numPr>
         <w:ind w:left="600" w:hanging="360"/>
         <w:rPr/>
@@ -2329,22 +2347,22 @@
       <w:pPr>
         <w:numPr>
           <w:ilvl w:val="0"/>
-          <w:numId w:val="4"/>
-        </w:numPr>
-        <w:ind w:left="600" w:hanging="360"/>
-        <w:rPr/>
-      </w:pPr>
-      <w:r>
-        <w:rPr>
-          <w:rtl w:val="0"/>
-        </w:rPr>
-      </w:r>
-    </w:p>
-    <w:p>
-      <w:pPr>
-        <w:numPr>
-          <w:ilvl w:val="0"/>
-          <w:numId w:val="4"/>
+          <w:numId w:val="3"/>
+        </w:numPr>
+        <w:ind w:left="600" w:hanging="360"/>
+        <w:rPr/>
+      </w:pPr>
+      <w:r>
+        <w:rPr>
+          <w:rtl w:val="0"/>
+        </w:rPr>
+      </w:r>
+    </w:p>
+    <w:p>
+      <w:pPr>
+        <w:numPr>
+          <w:ilvl w:val="0"/>
+          <w:numId w:val="3"/>
         </w:numPr>
         <w:ind w:left="600" w:hanging="360"/>
         <w:rPr/>
@@ -2360,7 +2378,7 @@
       <w:pPr>
         <w:numPr>
           <w:ilvl w:val="0"/>
-          <w:numId w:val="4"/>
+          <w:numId w:val="3"/>
         </w:numPr>
         <w:ind w:left="600" w:hanging="360"/>
         <w:rPr/>
@@ -2376,7 +2394,7 @@
       <w:pPr>
         <w:numPr>
           <w:ilvl w:val="0"/>
-          <w:numId w:val="4"/>
+          <w:numId w:val="3"/>
         </w:numPr>
         <w:ind w:left="600" w:hanging="360"/>
         <w:rPr/>
@@ -2392,7 +2410,7 @@
       <w:pPr>
         <w:numPr>
           <w:ilvl w:val="0"/>
-          <w:numId w:val="4"/>
+          <w:numId w:val="3"/>
         </w:numPr>
         <w:ind w:left="600" w:hanging="360"/>
         <w:rPr/>
@@ -2408,7 +2426,7 @@
       <w:pPr>
         <w:numPr>
           <w:ilvl w:val="0"/>
-          <w:numId w:val="4"/>
+          <w:numId w:val="3"/>
         </w:numPr>
         <w:ind w:left="600" w:hanging="360"/>
         <w:rPr/>
@@ -2424,22 +2442,22 @@
       <w:pPr>
         <w:numPr>
           <w:ilvl w:val="0"/>
-          <w:numId w:val="4"/>
-        </w:numPr>
-        <w:ind w:left="600" w:hanging="360"/>
-        <w:rPr/>
-      </w:pPr>
-      <w:r>
-        <w:rPr>
-          <w:rtl w:val="0"/>
-        </w:rPr>
-      </w:r>
-    </w:p>
-    <w:p>
-      <w:pPr>
-        <w:numPr>
-          <w:ilvl w:val="0"/>
-          <w:numId w:val="4"/>
+          <w:numId w:val="3"/>
+        </w:numPr>
+        <w:ind w:left="600" w:hanging="360"/>
+        <w:rPr/>
+      </w:pPr>
+      <w:r>
+        <w:rPr>
+          <w:rtl w:val="0"/>
+        </w:rPr>
+      </w:r>
+    </w:p>
+    <w:p>
+      <w:pPr>
+        <w:numPr>
+          <w:ilvl w:val="0"/>
+          <w:numId w:val="3"/>
         </w:numPr>
         <w:ind w:left="600" w:hanging="360"/>
         <w:rPr/>
@@ -2455,7 +2473,7 @@
       <w:pPr>
         <w:numPr>
           <w:ilvl w:val="0"/>
-          <w:numId w:val="4"/>
+          <w:numId w:val="3"/>
         </w:numPr>
         <w:ind w:left="600" w:hanging="360"/>
         <w:rPr/>
@@ -2471,22 +2489,22 @@
       <w:pPr>
         <w:numPr>
           <w:ilvl w:val="0"/>
-          <w:numId w:val="4"/>
-        </w:numPr>
-        <w:ind w:left="600" w:hanging="360"/>
-        <w:rPr/>
-      </w:pPr>
-      <w:r>
-        <w:rPr>
-          <w:rtl w:val="0"/>
-        </w:rPr>
-      </w:r>
-    </w:p>
-    <w:p>
-      <w:pPr>
-        <w:numPr>
-          <w:ilvl w:val="0"/>
-          <w:numId w:val="4"/>
+          <w:numId w:val="3"/>
+        </w:numPr>
+        <w:ind w:left="600" w:hanging="360"/>
+        <w:rPr/>
+      </w:pPr>
+      <w:r>
+        <w:rPr>
+          <w:rtl w:val="0"/>
+        </w:rPr>
+      </w:r>
+    </w:p>
+    <w:p>
+      <w:pPr>
+        <w:numPr>
+          <w:ilvl w:val="0"/>
+          <w:numId w:val="3"/>
         </w:numPr>
         <w:ind w:left="600" w:hanging="360"/>
         <w:rPr/>
@@ -2502,7 +2520,7 @@
       <w:pPr>
         <w:numPr>
           <w:ilvl w:val="0"/>
-          <w:numId w:val="4"/>
+          <w:numId w:val="3"/>
         </w:numPr>
         <w:ind w:left="600" w:hanging="360"/>
         <w:rPr/>
@@ -2518,7 +2536,7 @@
       <w:pPr>
         <w:numPr>
           <w:ilvl w:val="0"/>
-          <w:numId w:val="4"/>
+          <w:numId w:val="3"/>
         </w:numPr>
         <w:ind w:left="600" w:hanging="360"/>
         <w:rPr/>
@@ -2534,7 +2552,7 @@
       <w:pPr>
         <w:numPr>
           <w:ilvl w:val="0"/>
-          <w:numId w:val="4"/>
+          <w:numId w:val="3"/>
         </w:numPr>
         <w:ind w:left="600" w:hanging="360"/>
         <w:rPr/>
@@ -2550,22 +2568,22 @@
       <w:pPr>
         <w:numPr>
           <w:ilvl w:val="0"/>
-          <w:numId w:val="4"/>
-        </w:numPr>
-        <w:ind w:left="600" w:hanging="360"/>
-        <w:rPr/>
-      </w:pPr>
-      <w:r>
-        <w:rPr>
-          <w:rtl w:val="0"/>
-        </w:rPr>
-      </w:r>
-    </w:p>
-    <w:p>
-      <w:pPr>
-        <w:numPr>
-          <w:ilvl w:val="0"/>
-          <w:numId w:val="4"/>
+          <w:numId w:val="3"/>
+        </w:numPr>
+        <w:ind w:left="600" w:hanging="360"/>
+        <w:rPr/>
+      </w:pPr>
+      <w:r>
+        <w:rPr>
+          <w:rtl w:val="0"/>
+        </w:rPr>
+      </w:r>
+    </w:p>
+    <w:p>
+      <w:pPr>
+        <w:numPr>
+          <w:ilvl w:val="0"/>
+          <w:numId w:val="3"/>
         </w:numPr>
         <w:ind w:left="600" w:hanging="360"/>
         <w:rPr/>
@@ -2581,7 +2599,7 @@
       <w:pPr>
         <w:numPr>
           <w:ilvl w:val="0"/>
-          <w:numId w:val="4"/>
+          <w:numId w:val="3"/>
         </w:numPr>
         <w:ind w:left="600" w:hanging="360"/>
         <w:rPr/>
@@ -2597,7 +2615,7 @@
       <w:pPr>
         <w:numPr>
           <w:ilvl w:val="0"/>
-          <w:numId w:val="4"/>
+          <w:numId w:val="3"/>
         </w:numPr>
         <w:ind w:left="600" w:hanging="360"/>
         <w:rPr/>
@@ -2613,7 +2631,7 @@
       <w:pPr>
         <w:numPr>
           <w:ilvl w:val="0"/>
-          <w:numId w:val="4"/>
+          <w:numId w:val="3"/>
         </w:numPr>
         <w:ind w:left="600" w:hanging="360"/>
         <w:rPr/>
@@ -2629,22 +2647,22 @@
       <w:pPr>
         <w:numPr>
           <w:ilvl w:val="0"/>
-          <w:numId w:val="4"/>
-        </w:numPr>
-        <w:ind w:left="600" w:hanging="360"/>
-        <w:rPr/>
-      </w:pPr>
-      <w:r>
-        <w:rPr>
-          <w:rtl w:val="0"/>
-        </w:rPr>
-      </w:r>
-    </w:p>
-    <w:p>
-      <w:pPr>
-        <w:numPr>
-          <w:ilvl w:val="0"/>
-          <w:numId w:val="4"/>
+          <w:numId w:val="3"/>
+        </w:numPr>
+        <w:ind w:left="600" w:hanging="360"/>
+        <w:rPr/>
+      </w:pPr>
+      <w:r>
+        <w:rPr>
+          <w:rtl w:val="0"/>
+        </w:rPr>
+      </w:r>
+    </w:p>
+    <w:p>
+      <w:pPr>
+        <w:numPr>
+          <w:ilvl w:val="0"/>
+          <w:numId w:val="3"/>
         </w:numPr>
         <w:ind w:left="600" w:hanging="360"/>
         <w:rPr/>
@@ -2660,7 +2678,7 @@
       <w:pPr>
         <w:numPr>
           <w:ilvl w:val="0"/>
-          <w:numId w:val="4"/>
+          <w:numId w:val="3"/>
         </w:numPr>
         <w:ind w:left="600" w:hanging="360"/>
         <w:rPr/>
@@ -2676,7 +2694,7 @@
       <w:pPr>
         <w:numPr>
           <w:ilvl w:val="0"/>
-          <w:numId w:val="4"/>
+          <w:numId w:val="3"/>
         </w:numPr>
         <w:ind w:left="600" w:hanging="360"/>
         <w:rPr/>
@@ -2692,7 +2710,7 @@
       <w:pPr>
         <w:numPr>
           <w:ilvl w:val="0"/>
-          <w:numId w:val="4"/>
+          <w:numId w:val="3"/>
         </w:numPr>
         <w:ind w:left="600" w:hanging="360"/>
         <w:rPr/>
@@ -2708,7 +2726,7 @@
       <w:pPr>
         <w:numPr>
           <w:ilvl w:val="0"/>
-          <w:numId w:val="4"/>
+          <w:numId w:val="3"/>
         </w:numPr>
         <w:ind w:left="600" w:hanging="360"/>
         <w:rPr/>
@@ -2724,22 +2742,22 @@
       <w:pPr>
         <w:numPr>
           <w:ilvl w:val="0"/>
-          <w:numId w:val="4"/>
-        </w:numPr>
-        <w:ind w:left="600" w:hanging="360"/>
-        <w:rPr/>
-      </w:pPr>
-      <w:r>
-        <w:rPr>
-          <w:rtl w:val="0"/>
-        </w:rPr>
-      </w:r>
-    </w:p>
-    <w:p>
-      <w:pPr>
-        <w:numPr>
-          <w:ilvl w:val="0"/>
-          <w:numId w:val="4"/>
+          <w:numId w:val="3"/>
+        </w:numPr>
+        <w:ind w:left="600" w:hanging="360"/>
+        <w:rPr/>
+      </w:pPr>
+      <w:r>
+        <w:rPr>
+          <w:rtl w:val="0"/>
+        </w:rPr>
+      </w:r>
+    </w:p>
+    <w:p>
+      <w:pPr>
+        <w:numPr>
+          <w:ilvl w:val="0"/>
+          <w:numId w:val="3"/>
         </w:numPr>
         <w:ind w:left="600" w:hanging="360"/>
         <w:rPr/>
@@ -2755,7 +2773,7 @@
       <w:pPr>
         <w:numPr>
           <w:ilvl w:val="0"/>
-          <w:numId w:val="4"/>
+          <w:numId w:val="3"/>
         </w:numPr>
         <w:ind w:left="600" w:hanging="360"/>
         <w:rPr/>
@@ -2771,7 +2789,7 @@
       <w:pPr>
         <w:numPr>
           <w:ilvl w:val="0"/>
-          <w:numId w:val="4"/>
+          <w:numId w:val="3"/>
         </w:numPr>
         <w:ind w:left="600" w:hanging="360"/>
         <w:rPr/>
@@ -2787,7 +2805,7 @@
       <w:pPr>
         <w:numPr>
           <w:ilvl w:val="0"/>
-          <w:numId w:val="4"/>
+          <w:numId w:val="3"/>
         </w:numPr>
         <w:ind w:left="600" w:hanging="360"/>
         <w:rPr/>
@@ -2803,22 +2821,22 @@
       <w:pPr>
         <w:numPr>
           <w:ilvl w:val="0"/>
-          <w:numId w:val="4"/>
-        </w:numPr>
-        <w:ind w:left="600" w:hanging="360"/>
-        <w:rPr/>
-      </w:pPr>
-      <w:r>
-        <w:rPr>
-          <w:rtl w:val="0"/>
-        </w:rPr>
-      </w:r>
-    </w:p>
-    <w:p>
-      <w:pPr>
-        <w:numPr>
-          <w:ilvl w:val="0"/>
-          <w:numId w:val="4"/>
+          <w:numId w:val="3"/>
+        </w:numPr>
+        <w:ind w:left="600" w:hanging="360"/>
+        <w:rPr/>
+      </w:pPr>
+      <w:r>
+        <w:rPr>
+          <w:rtl w:val="0"/>
+        </w:rPr>
+      </w:r>
+    </w:p>
+    <w:p>
+      <w:pPr>
+        <w:numPr>
+          <w:ilvl w:val="0"/>
+          <w:numId w:val="3"/>
         </w:numPr>
         <w:ind w:left="600" w:hanging="360"/>
         <w:rPr/>
@@ -2834,7 +2852,7 @@
       <w:pPr>
         <w:numPr>
           <w:ilvl w:val="0"/>
-          <w:numId w:val="4"/>
+          <w:numId w:val="3"/>
         </w:numPr>
         <w:ind w:left="600" w:hanging="360"/>
         <w:rPr/>
@@ -2850,7 +2868,7 @@
       <w:pPr>
         <w:numPr>
           <w:ilvl w:val="0"/>
-          <w:numId w:val="4"/>
+          <w:numId w:val="3"/>
         </w:numPr>
         <w:ind w:left="600" w:hanging="360"/>
         <w:rPr/>
@@ -2866,7 +2884,7 @@
       <w:pPr>
         <w:numPr>
           <w:ilvl w:val="0"/>
-          <w:numId w:val="4"/>
+          <w:numId w:val="3"/>
         </w:numPr>
         <w:ind w:left="600" w:hanging="360"/>
         <w:rPr/>
@@ -2882,7 +2900,7 @@
       <w:pPr>
         <w:numPr>
           <w:ilvl w:val="0"/>
-          <w:numId w:val="4"/>
+          <w:numId w:val="3"/>
         </w:numPr>
         <w:ind w:left="600" w:hanging="360"/>
         <w:rPr/>
@@ -2898,22 +2916,22 @@
       <w:pPr>
         <w:numPr>
           <w:ilvl w:val="0"/>
-          <w:numId w:val="4"/>
-        </w:numPr>
-        <w:ind w:left="600" w:hanging="360"/>
-        <w:rPr/>
-      </w:pPr>
-      <w:r>
-        <w:rPr>
-          <w:rtl w:val="0"/>
-        </w:rPr>
-      </w:r>
-    </w:p>
-    <w:p>
-      <w:pPr>
-        <w:numPr>
-          <w:ilvl w:val="0"/>
-          <w:numId w:val="4"/>
+          <w:numId w:val="3"/>
+        </w:numPr>
+        <w:ind w:left="600" w:hanging="360"/>
+        <w:rPr/>
+      </w:pPr>
+      <w:r>
+        <w:rPr>
+          <w:rtl w:val="0"/>
+        </w:rPr>
+      </w:r>
+    </w:p>
+    <w:p>
+      <w:pPr>
+        <w:numPr>
+          <w:ilvl w:val="0"/>
+          <w:numId w:val="3"/>
         </w:numPr>
         <w:ind w:left="600" w:hanging="360"/>
         <w:rPr/>
@@ -2929,7 +2947,7 @@
       <w:pPr>
         <w:numPr>
           <w:ilvl w:val="0"/>
-          <w:numId w:val="4"/>
+          <w:numId w:val="3"/>
         </w:numPr>
         <w:ind w:left="600" w:hanging="360"/>
         <w:rPr/>
@@ -2945,7 +2963,7 @@
       <w:pPr>
         <w:numPr>
           <w:ilvl w:val="0"/>
-          <w:numId w:val="4"/>
+          <w:numId w:val="3"/>
         </w:numPr>
         <w:ind w:left="600" w:hanging="360"/>
         <w:rPr/>
@@ -2961,7 +2979,7 @@
       <w:pPr>
         <w:numPr>
           <w:ilvl w:val="0"/>
-          <w:numId w:val="4"/>
+          <w:numId w:val="3"/>
         </w:numPr>
         <w:ind w:left="600" w:hanging="360"/>
         <w:rPr/>
@@ -2977,7 +2995,7 @@
       <w:pPr>
         <w:numPr>
           <w:ilvl w:val="0"/>
-          <w:numId w:val="4"/>
+          <w:numId w:val="3"/>
         </w:numPr>
         <w:ind w:left="600" w:hanging="360"/>
         <w:rPr/>
@@ -2993,7 +3011,7 @@
       <w:pPr>
         <w:numPr>
           <w:ilvl w:val="0"/>
-          <w:numId w:val="4"/>
+          <w:numId w:val="3"/>
         </w:numPr>
         <w:ind w:left="600" w:hanging="360"/>
         <w:rPr/>
@@ -3009,7 +3027,7 @@
       <w:pPr>
         <w:numPr>
           <w:ilvl w:val="0"/>
-          <w:numId w:val="4"/>
+          <w:numId w:val="3"/>
         </w:numPr>
         <w:ind w:left="600" w:hanging="360"/>
         <w:rPr/>
@@ -3025,22 +3043,22 @@
       <w:pPr>
         <w:numPr>
           <w:ilvl w:val="0"/>
-          <w:numId w:val="4"/>
-        </w:numPr>
-        <w:ind w:left="600" w:hanging="360"/>
-        <w:rPr/>
-      </w:pPr>
-      <w:r>
-        <w:rPr>
-          <w:rtl w:val="0"/>
-        </w:rPr>
-      </w:r>
-    </w:p>
-    <w:p>
-      <w:pPr>
-        <w:numPr>
-          <w:ilvl w:val="0"/>
-          <w:numId w:val="4"/>
+          <w:numId w:val="3"/>
+        </w:numPr>
+        <w:ind w:left="600" w:hanging="360"/>
+        <w:rPr/>
+      </w:pPr>
+      <w:r>
+        <w:rPr>
+          <w:rtl w:val="0"/>
+        </w:rPr>
+      </w:r>
+    </w:p>
+    <w:p>
+      <w:pPr>
+        <w:numPr>
+          <w:ilvl w:val="0"/>
+          <w:numId w:val="3"/>
         </w:numPr>
         <w:ind w:left="600" w:hanging="360"/>
         <w:rPr/>
@@ -3056,7 +3074,7 @@
       <w:pPr>
         <w:numPr>
           <w:ilvl w:val="0"/>
-          <w:numId w:val="4"/>
+          <w:numId w:val="3"/>
         </w:numPr>
         <w:ind w:left="600" w:hanging="360"/>
         <w:rPr/>
@@ -3072,7 +3090,7 @@
       <w:pPr>
         <w:numPr>
           <w:ilvl w:val="0"/>
-          <w:numId w:val="4"/>
+          <w:numId w:val="3"/>
         </w:numPr>
         <w:ind w:left="600" w:hanging="360"/>
         <w:rPr/>
@@ -3088,7 +3106,7 @@
       <w:pPr>
         <w:numPr>
           <w:ilvl w:val="0"/>
-          <w:numId w:val="4"/>
+          <w:numId w:val="3"/>
         </w:numPr>
         <w:ind w:left="600" w:hanging="360"/>
         <w:rPr/>
@@ -3104,7 +3122,7 @@
       <w:pPr>
         <w:numPr>
           <w:ilvl w:val="0"/>
-          <w:numId w:val="4"/>
+          <w:numId w:val="3"/>
         </w:numPr>
         <w:ind w:left="600" w:hanging="360"/>
         <w:rPr/>
@@ -3120,7 +3138,7 @@
       <w:pPr>
         <w:numPr>
           <w:ilvl w:val="0"/>
-          <w:numId w:val="4"/>
+          <w:numId w:val="3"/>
         </w:numPr>
         <w:ind w:left="600" w:hanging="360"/>
         <w:rPr/>
@@ -3136,7 +3154,7 @@
       <w:pPr>
         <w:numPr>
           <w:ilvl w:val="0"/>
-          <w:numId w:val="4"/>
+          <w:numId w:val="3"/>
         </w:numPr>
         <w:ind w:left="600" w:hanging="360"/>
         <w:rPr/>
@@ -3152,7 +3170,7 @@
       <w:pPr>
         <w:numPr>
           <w:ilvl w:val="0"/>
-          <w:numId w:val="4"/>
+          <w:numId w:val="3"/>
         </w:numPr>
         <w:ind w:left="600" w:hanging="360"/>
         <w:rPr/>
@@ -3168,7 +3186,7 @@
       <w:pPr>
         <w:numPr>
           <w:ilvl w:val="0"/>
-          <w:numId w:val="4"/>
+          <w:numId w:val="3"/>
         </w:numPr>
         <w:ind w:left="600" w:hanging="360"/>
         <w:rPr/>
@@ -3184,7 +3202,7 @@
       <w:pPr>
         <w:numPr>
           <w:ilvl w:val="0"/>
-          <w:numId w:val="4"/>
+          <w:numId w:val="3"/>
         </w:numPr>
         <w:ind w:left="600" w:hanging="360"/>
         <w:rPr/>
@@ -3200,22 +3218,22 @@
       <w:pPr>
         <w:numPr>
           <w:ilvl w:val="0"/>
-          <w:numId w:val="4"/>
-        </w:numPr>
-        <w:ind w:left="600" w:hanging="360"/>
-        <w:rPr/>
-      </w:pPr>
-      <w:r>
-        <w:rPr>
-          <w:rtl w:val="0"/>
-        </w:rPr>
-      </w:r>
-    </w:p>
-    <w:p>
-      <w:pPr>
-        <w:numPr>
-          <w:ilvl w:val="0"/>
-          <w:numId w:val="4"/>
+          <w:numId w:val="3"/>
+        </w:numPr>
+        <w:ind w:left="600" w:hanging="360"/>
+        <w:rPr/>
+      </w:pPr>
+      <w:r>
+        <w:rPr>
+          <w:rtl w:val="0"/>
+        </w:rPr>
+      </w:r>
+    </w:p>
+    <w:p>
+      <w:pPr>
+        <w:numPr>
+          <w:ilvl w:val="0"/>
+          <w:numId w:val="3"/>
         </w:numPr>
         <w:ind w:left="600" w:hanging="360"/>
         <w:rPr/>
@@ -3231,7 +3249,7 @@
       <w:pPr>
         <w:numPr>
           <w:ilvl w:val="0"/>
-          <w:numId w:val="4"/>
+          <w:numId w:val="3"/>
         </w:numPr>
         <w:ind w:left="600" w:hanging="360"/>
         <w:rPr/>
@@ -3247,7 +3265,7 @@
       <w:pPr>
         <w:numPr>
           <w:ilvl w:val="0"/>
-          <w:numId w:val="4"/>
+          <w:numId w:val="3"/>
         </w:numPr>
         <w:ind w:left="600" w:hanging="360"/>
         <w:rPr/>
@@ -3263,7 +3281,7 @@
       <w:pPr>
         <w:numPr>
           <w:ilvl w:val="0"/>
-          <w:numId w:val="4"/>
+          <w:numId w:val="3"/>
         </w:numPr>
         <w:ind w:left="600" w:hanging="360"/>
         <w:rPr/>
@@ -3279,22 +3297,22 @@
       <w:pPr>
         <w:numPr>
           <w:ilvl w:val="0"/>
-          <w:numId w:val="4"/>
-        </w:numPr>
-        <w:ind w:left="600" w:hanging="360"/>
-        <w:rPr/>
-      </w:pPr>
-      <w:r>
-        <w:rPr>
-          <w:rtl w:val="0"/>
-        </w:rPr>
-      </w:r>
-    </w:p>
-    <w:p>
-      <w:pPr>
-        <w:numPr>
-          <w:ilvl w:val="0"/>
-          <w:numId w:val="4"/>
+          <w:numId w:val="3"/>
+        </w:numPr>
+        <w:ind w:left="600" w:hanging="360"/>
+        <w:rPr/>
+      </w:pPr>
+      <w:r>
+        <w:rPr>
+          <w:rtl w:val="0"/>
+        </w:rPr>
+      </w:r>
+    </w:p>
+    <w:p>
+      <w:pPr>
+        <w:numPr>
+          <w:ilvl w:val="0"/>
+          <w:numId w:val="3"/>
         </w:numPr>
         <w:ind w:left="600" w:hanging="360"/>
         <w:rPr/>
@@ -3310,7 +3328,7 @@
       <w:pPr>
         <w:numPr>
           <w:ilvl w:val="0"/>
-          <w:numId w:val="4"/>
+          <w:numId w:val="3"/>
         </w:numPr>
         <w:ind w:left="600" w:hanging="360"/>
         <w:rPr/>
@@ -3326,7 +3344,7 @@
       <w:pPr>
         <w:numPr>
           <w:ilvl w:val="0"/>
-          <w:numId w:val="4"/>
+          <w:numId w:val="3"/>
         </w:numPr>
         <w:ind w:left="600" w:hanging="360"/>
         <w:rPr/>
@@ -3342,7 +3360,7 @@
       <w:pPr>
         <w:numPr>
           <w:ilvl w:val="0"/>
-          <w:numId w:val="4"/>
+          <w:numId w:val="3"/>
         </w:numPr>
         <w:ind w:left="600" w:hanging="360"/>
         <w:rPr/>

--- a/Abstract.docx
+++ b/Abstract.docx
@@ -6,7 +6,7 @@
       <w:pPr>
         <w:numPr>
           <w:ilvl w:val="0"/>
-          <w:numId w:val="4"/>
+          <w:numId w:val="3"/>
         </w:numPr>
         <w:ind w:left="600" w:hanging="360"/>
         <w:rPr/>
@@ -22,7 +22,7 @@
       <w:pPr>
         <w:numPr>
           <w:ilvl w:val="0"/>
-          <w:numId w:val="4"/>
+          <w:numId w:val="3"/>
         </w:numPr>
         <w:ind w:left="600" w:hanging="360"/>
         <w:rPr/>
@@ -38,7 +38,7 @@
       <w:pPr>
         <w:numPr>
           <w:ilvl w:val="0"/>
-          <w:numId w:val="4"/>
+          <w:numId w:val="3"/>
         </w:numPr>
         <w:ind w:left="600" w:hanging="360"/>
         <w:rPr/>
@@ -54,7 +54,7 @@
       <w:pPr>
         <w:numPr>
           <w:ilvl w:val="0"/>
-          <w:numId w:val="4"/>
+          <w:numId w:val="3"/>
         </w:numPr>
         <w:ind w:left="600" w:hanging="360"/>
         <w:rPr/>
@@ -70,7 +70,7 @@
       <w:pPr>
         <w:numPr>
           <w:ilvl w:val="0"/>
-          <w:numId w:val="4"/>
+          <w:numId w:val="3"/>
         </w:numPr>
         <w:ind w:left="600" w:hanging="360"/>
         <w:rPr/>
@@ -86,7 +86,7 @@
       <w:pPr>
         <w:numPr>
           <w:ilvl w:val="0"/>
-          <w:numId w:val="4"/>
+          <w:numId w:val="3"/>
         </w:numPr>
         <w:ind w:left="600" w:hanging="360"/>
         <w:rPr/>
@@ -102,23 +102,499 @@
       <w:pPr>
         <w:numPr>
           <w:ilvl w:val="0"/>
-          <w:numId w:val="4"/>
-        </w:numPr>
-        <w:ind w:left="600" w:hanging="360"/>
-        <w:rPr/>
-      </w:pPr>
-      <w:r>
-        <w:rPr>
-          <w:rtl w:val="0"/>
-        </w:rPr>
-        <w:t xml:space="preserve">Mapping (A, B, C): Populate Contexts. Aggregate / Permutate Contexts recursively (data, schema, behavior layers).</w:t>
-      </w:r>
-    </w:p>
-    <w:p>
-      <w:pPr>
-        <w:numPr>
-          <w:ilvl w:val="0"/>
-          <w:numId w:val="4"/>
+          <w:numId w:val="3"/>
+        </w:numPr>
+        <w:ind w:left="600" w:hanging="360"/>
+        <w:rPr/>
+      </w:pPr>
+      <w:r>
+        <w:rPr>
+          <w:rtl w:val="0"/>
+        </w:rPr>
+        <w:t xml:space="preserve">Mapping (A, B, C): Populate Contexts. Aggregate / Permutate Contexts recursively (data, schema, behavior layers roles).</w:t>
+      </w:r>
+    </w:p>
+    <w:p>
+      <w:pPr>
+        <w:numPr>
+          <w:ilvl w:val="0"/>
+          <w:numId w:val="3"/>
+        </w:numPr>
+        <w:ind w:left="600" w:hanging="360"/>
+        <w:rPr/>
+      </w:pPr>
+      <w:r>
+        <w:rPr>
+          <w:rtl w:val="0"/>
+        </w:rPr>
+        <w:t xml:space="preserve">Hierarchy: Sign / Arc : Concept / Type : Object / Node;</w:t>
+      </w:r>
+    </w:p>
+    <w:p>
+      <w:pPr>
+        <w:numPr>
+          <w:ilvl w:val="0"/>
+          <w:numId w:val="3"/>
+        </w:numPr>
+        <w:ind w:left="600" w:hanging="360"/>
+        <w:rPr/>
+      </w:pPr>
+      <w:r>
+        <w:rPr>
+          <w:rtl w:val="0"/>
+        </w:rPr>
+        <w:t xml:space="preserve">Monads / Lambdas / Functors: Sign, Concept, Object.</w:t>
+      </w:r>
+    </w:p>
+    <w:p>
+      <w:pPr>
+        <w:numPr>
+          <w:ilvl w:val="0"/>
+          <w:numId w:val="3"/>
+        </w:numPr>
+        <w:ind w:left="600" w:hanging="360"/>
+        <w:rPr/>
+      </w:pPr>
+      <w:r>
+        <w:rPr>
+          <w:rtl w:val="0"/>
+        </w:rPr>
+        <w:t xml:space="preserve">Contextual Traversal Browsing of Resources / Kinds / State. Aggregation of Data, Schema, Behavior Augmentations: Aggregation, Activations, Alignments.</w:t>
+      </w:r>
+    </w:p>
+    <w:p>
+      <w:pPr>
+        <w:numPr>
+          <w:ilvl w:val="0"/>
+          <w:numId w:val="3"/>
+        </w:numPr>
+        <w:ind w:left="600" w:hanging="360"/>
+        <w:rPr/>
+      </w:pPr>
+      <w:r>
+        <w:rPr>
+          <w:rtl w:val="0"/>
+        </w:rPr>
+      </w:r>
+    </w:p>
+    <w:p>
+      <w:pPr>
+        <w:numPr>
+          <w:ilvl w:val="0"/>
+          <w:numId w:val="3"/>
+        </w:numPr>
+        <w:ind w:left="600" w:hanging="360"/>
+        <w:rPr/>
+      </w:pPr>
+      <w:r>
+        <w:rPr>
+          <w:rtl w:val="0"/>
+        </w:rPr>
+        <w:t xml:space="preserve">Behavior:</w:t>
+      </w:r>
+    </w:p>
+    <w:p>
+      <w:pPr>
+        <w:numPr>
+          <w:ilvl w:val="0"/>
+          <w:numId w:val="3"/>
+        </w:numPr>
+        <w:ind w:left="600" w:hanging="360"/>
+        <w:rPr/>
+      </w:pPr>
+      <w:r>
+        <w:rPr>
+          <w:rtl w:val="0"/>
+        </w:rPr>
+        <w:t xml:space="preserve">Resource : Occurrence.</w:t>
+      </w:r>
+    </w:p>
+    <w:p>
+      <w:pPr>
+        <w:numPr>
+          <w:ilvl w:val="0"/>
+          <w:numId w:val="3"/>
+        </w:numPr>
+        <w:ind w:left="600" w:hanging="360"/>
+        <w:rPr/>
+      </w:pPr>
+      <w:r>
+        <w:rPr>
+          <w:rtl w:val="0"/>
+        </w:rPr>
+        <w:t xml:space="preserve">Behavior : Sign / Arc (Values).</w:t>
+      </w:r>
+    </w:p>
+    <w:p>
+      <w:pPr>
+        <w:numPr>
+          <w:ilvl w:val="0"/>
+          <w:numId w:val="3"/>
+        </w:numPr>
+        <w:ind w:left="600" w:hanging="360"/>
+        <w:rPr/>
+      </w:pPr>
+      <w:r>
+        <w:rPr>
+          <w:rtl w:val="0"/>
+        </w:rPr>
+        <w:t xml:space="preserve">Value : (Resource, Occurrence);</w:t>
+      </w:r>
+    </w:p>
+    <w:p>
+      <w:pPr>
+        <w:numPr>
+          <w:ilvl w:val="0"/>
+          <w:numId w:val="3"/>
+        </w:numPr>
+        <w:ind w:left="600" w:hanging="360"/>
+        <w:rPr/>
+      </w:pPr>
+      <w:r>
+        <w:rPr>
+          <w:rtl w:val="0"/>
+        </w:rPr>
+        <w:t xml:space="preserve">Value : Values in Ternary Relations for Resources / Occurrences Relation Contexts.</w:t>
+      </w:r>
+    </w:p>
+    <w:p>
+      <w:pPr>
+        <w:numPr>
+          <w:ilvl w:val="0"/>
+          <w:numId w:val="3"/>
+        </w:numPr>
+        <w:ind w:left="600" w:hanging="360"/>
+        <w:rPr/>
+      </w:pPr>
+      <w:r>
+        <w:rPr>
+          <w:rtl w:val="0"/>
+        </w:rPr>
+        <w:t xml:space="preserve">Graph: Arcs / Signs : Concept / Types.</w:t>
+      </w:r>
+    </w:p>
+    <w:p>
+      <w:pPr>
+        <w:numPr>
+          <w:ilvl w:val="0"/>
+          <w:numId w:val="3"/>
+        </w:numPr>
+        <w:ind w:left="600" w:hanging="360"/>
+        <w:rPr/>
+      </w:pPr>
+      <w:r>
+        <w:rPr>
+          <w:rtl w:val="0"/>
+        </w:rPr>
+      </w:r>
+    </w:p>
+    <w:p>
+      <w:pPr>
+        <w:numPr>
+          <w:ilvl w:val="0"/>
+          <w:numId w:val="3"/>
+        </w:numPr>
+        <w:ind w:left="600" w:hanging="360"/>
+        <w:rPr/>
+      </w:pPr>
+      <w:r>
+        <w:rPr>
+          <w:rtl w:val="0"/>
+        </w:rPr>
+        <w:t xml:space="preserve">Schema:</w:t>
+      </w:r>
+    </w:p>
+    <w:p>
+      <w:pPr>
+        <w:numPr>
+          <w:ilvl w:val="0"/>
+          <w:numId w:val="3"/>
+        </w:numPr>
+        <w:ind w:left="600" w:hanging="360"/>
+        <w:rPr/>
+      </w:pPr>
+      <w:r>
+        <w:rPr>
+          <w:rtl w:val="0"/>
+        </w:rPr>
+        <w:t xml:space="preserve">Occurrence : Mapping.</w:t>
+      </w:r>
+    </w:p>
+    <w:p>
+      <w:pPr>
+        <w:numPr>
+          <w:ilvl w:val="0"/>
+          <w:numId w:val="3"/>
+        </w:numPr>
+        <w:ind w:left="600" w:hanging="360"/>
+        <w:rPr/>
+      </w:pPr>
+      <w:r>
+        <w:rPr>
+          <w:rtl w:val="0"/>
+        </w:rPr>
+        <w:t xml:space="preserve">Schema: Concept / Type (Roles).</w:t>
+      </w:r>
+    </w:p>
+    <w:p>
+      <w:pPr>
+        <w:numPr>
+          <w:ilvl w:val="0"/>
+          <w:numId w:val="3"/>
+        </w:numPr>
+        <w:ind w:left="600" w:hanging="360"/>
+        <w:rPr/>
+      </w:pPr>
+      <w:r>
+        <w:rPr>
+          <w:rtl w:val="0"/>
+        </w:rPr>
+        <w:t xml:space="preserve">Role : (Resource, Mapping);</w:t>
+      </w:r>
+    </w:p>
+    <w:p>
+      <w:pPr>
+        <w:numPr>
+          <w:ilvl w:val="0"/>
+          <w:numId w:val="3"/>
+        </w:numPr>
+        <w:ind w:left="600" w:hanging="360"/>
+        <w:rPr/>
+      </w:pPr>
+      <w:r>
+        <w:rPr>
+          <w:rtl w:val="0"/>
+        </w:rPr>
+        <w:t xml:space="preserve">Role : Roles in Ternary Relations for Resources / Mappings Relation Contexts.</w:t>
+      </w:r>
+    </w:p>
+    <w:p>
+      <w:pPr>
+        <w:numPr>
+          <w:ilvl w:val="0"/>
+          <w:numId w:val="3"/>
+        </w:numPr>
+        <w:ind w:left="600" w:hanging="360"/>
+        <w:rPr/>
+      </w:pPr>
+      <w:r>
+        <w:rPr>
+          <w:rtl w:val="0"/>
+        </w:rPr>
+        <w:t xml:space="preserve">Graph: Concept / Types : Nodes / Resources.</w:t>
+      </w:r>
+    </w:p>
+    <w:p>
+      <w:pPr>
+        <w:numPr>
+          <w:ilvl w:val="0"/>
+          <w:numId w:val="3"/>
+        </w:numPr>
+        <w:ind w:left="600" w:hanging="360"/>
+        <w:rPr/>
+      </w:pPr>
+      <w:r>
+        <w:rPr>
+          <w:rtl w:val="0"/>
+        </w:rPr>
+      </w:r>
+    </w:p>
+    <w:p>
+      <w:pPr>
+        <w:numPr>
+          <w:ilvl w:val="0"/>
+          <w:numId w:val="3"/>
+        </w:numPr>
+        <w:ind w:left="600" w:hanging="360"/>
+        <w:rPr/>
+      </w:pPr>
+      <w:r>
+        <w:rPr>
+          <w:rtl w:val="0"/>
+        </w:rPr>
+        <w:t xml:space="preserve">Data:</w:t>
+      </w:r>
+    </w:p>
+    <w:p>
+      <w:pPr>
+        <w:numPr>
+          <w:ilvl w:val="0"/>
+          <w:numId w:val="3"/>
+        </w:numPr>
+        <w:ind w:left="600" w:hanging="360"/>
+        <w:rPr/>
+      </w:pPr>
+      <w:r>
+        <w:rPr>
+          <w:rtl w:val="0"/>
+        </w:rPr>
+        <w:t xml:space="preserve">Mapping : Upper Ternary Resources Relation.</w:t>
+      </w:r>
+    </w:p>
+    <w:p>
+      <w:pPr>
+        <w:numPr>
+          <w:ilvl w:val="0"/>
+          <w:numId w:val="3"/>
+        </w:numPr>
+        <w:ind w:left="600" w:hanging="360"/>
+        <w:rPr/>
+      </w:pPr>
+      <w:r>
+        <w:rPr>
+          <w:rtl w:val="0"/>
+        </w:rPr>
+        <w:t xml:space="preserve">Data: Resource. Node / Object (Resource).</w:t>
+      </w:r>
+    </w:p>
+    <w:p>
+      <w:pPr>
+        <w:numPr>
+          <w:ilvl w:val="0"/>
+          <w:numId w:val="3"/>
+        </w:numPr>
+        <w:ind w:left="600" w:hanging="360"/>
+        <w:rPr/>
+      </w:pPr>
+      <w:r>
+        <w:rPr>
+          <w:rtl w:val="0"/>
+        </w:rPr>
+        <w:t xml:space="preserve">Resource : (Resource, Resource);</w:t>
+      </w:r>
+    </w:p>
+    <w:p>
+      <w:pPr>
+        <w:numPr>
+          <w:ilvl w:val="0"/>
+          <w:numId w:val="3"/>
+        </w:numPr>
+        <w:ind w:left="600" w:hanging="360"/>
+        <w:rPr/>
+      </w:pPr>
+      <w:r>
+        <w:rPr>
+          <w:rtl w:val="0"/>
+        </w:rPr>
+        <w:t xml:space="preserve">Resource : Resources in Ternary Relations for Resources / Resources Relation Contexts.</w:t>
+      </w:r>
+    </w:p>
+    <w:p>
+      <w:pPr>
+        <w:numPr>
+          <w:ilvl w:val="0"/>
+          <w:numId w:val="3"/>
+        </w:numPr>
+        <w:ind w:left="600" w:hanging="360"/>
+        <w:rPr/>
+      </w:pPr>
+      <w:r>
+        <w:rPr>
+          <w:rtl w:val="0"/>
+        </w:rPr>
+        <w:t xml:space="preserve">Graph: Nodes / Resources.</w:t>
+      </w:r>
+    </w:p>
+    <w:p>
+      <w:pPr>
+        <w:numPr>
+          <w:ilvl w:val="0"/>
+          <w:numId w:val="3"/>
+        </w:numPr>
+        <w:ind w:left="600" w:hanging="360"/>
+        <w:rPr/>
+      </w:pPr>
+      <w:r>
+        <w:rPr>
+          <w:rtl w:val="0"/>
+        </w:rPr>
+      </w:r>
+    </w:p>
+    <w:p>
+      <w:pPr>
+        <w:numPr>
+          <w:ilvl w:val="0"/>
+          <w:numId w:val="3"/>
+        </w:numPr>
+        <w:ind w:left="600" w:hanging="360"/>
+        <w:rPr/>
+      </w:pPr>
+      <w:r>
+        <w:rPr>
+          <w:rtl w:val="0"/>
+        </w:rPr>
+        <w:t xml:space="preserve">URNs CSPOs Encoding:</w:t>
+      </w:r>
+    </w:p>
+    <w:p>
+      <w:pPr>
+        <w:numPr>
+          <w:ilvl w:val="0"/>
+          <w:numId w:val="3"/>
+        </w:numPr>
+        <w:ind w:left="600" w:hanging="360"/>
+        <w:rPr/>
+      </w:pPr>
+      <w:r>
+        <w:rPr>
+          <w:rtl w:val="0"/>
+        </w:rPr>
+        <w:t xml:space="preserve">ResourceID : (ResourceID, OccurrenceID);</w:t>
+      </w:r>
+    </w:p>
+    <w:p>
+      <w:pPr>
+        <w:numPr>
+          <w:ilvl w:val="0"/>
+          <w:numId w:val="3"/>
+        </w:numPr>
+        <w:ind w:left="600" w:hanging="360"/>
+        <w:rPr/>
+      </w:pPr>
+      <w:r>
+        <w:rPr>
+          <w:rtl w:val="0"/>
+        </w:rPr>
+        <w:t xml:space="preserve">Resource : (ResourceID, ResourceID, ResourceID, ResourceID)</w:t>
+      </w:r>
+    </w:p>
+    <w:p>
+      <w:pPr>
+        <w:numPr>
+          <w:ilvl w:val="0"/>
+          <w:numId w:val="3"/>
+        </w:numPr>
+        <w:ind w:left="600" w:hanging="360"/>
+        <w:rPr/>
+      </w:pPr>
+      <w:r>
+        <w:rPr>
+          <w:rtl w:val="0"/>
+        </w:rPr>
+        <w:t xml:space="preserve">Aggregated Mappings Browsing of Resources, Kinds / State Roles Relation. Functional Aggregation of Data, Schema, Behavior Augmentations: Aggregation, Activations, Alignments.</w:t>
+      </w:r>
+    </w:p>
+    <w:p>
+      <w:pPr>
+        <w:numPr>
+          <w:ilvl w:val="0"/>
+          <w:numId w:val="3"/>
+        </w:numPr>
+        <w:ind w:left="600" w:hanging="360"/>
+        <w:rPr/>
+      </w:pPr>
+      <w:r>
+        <w:rPr>
+          <w:rtl w:val="0"/>
+        </w:rPr>
+        <w:t xml:space="preserve">Persist Quads. URNs Encoding allowing for HTTP REST HATEOAs / Functional Transforms / Traversal. Signatures (discovery / browse) contextual reactive event driven state APIs.</w:t>
+      </w:r>
+    </w:p>
+    <w:p>
+      <w:pPr>
+        <w:numPr>
+          <w:ilvl w:val="0"/>
+          <w:numId w:val="3"/>
         </w:numPr>
         <w:ind w:left="600" w:hanging="360"/>
         <w:rPr>
@@ -129,48 +605,520 @@
         <w:rPr>
           <w:rtl w:val="0"/>
         </w:rPr>
-        <w:t xml:space="preserve">Hierarchy: Sign / Arc : Concept / Type : Object / Node;</w:t>
-      </w:r>
-    </w:p>
-    <w:p>
-      <w:pPr>
-        <w:numPr>
-          <w:ilvl w:val="0"/>
-          <w:numId w:val="4"/>
-        </w:numPr>
-        <w:ind w:left="600" w:hanging="360"/>
-        <w:rPr/>
-      </w:pPr>
-      <w:r>
-        <w:rPr>
-          <w:rtl w:val="0"/>
-        </w:rPr>
-        <w:t xml:space="preserve">Monads / Lambdas / Functors: Sign, Concept, Object.</w:t>
-      </w:r>
-    </w:p>
-    <w:p>
-      <w:pPr>
-        <w:numPr>
-          <w:ilvl w:val="0"/>
-          <w:numId w:val="4"/>
-        </w:numPr>
-        <w:ind w:left="600" w:hanging="360"/>
-        <w:rPr/>
-      </w:pPr>
-      <w:r>
-        <w:rPr>
-          <w:rtl w:val="0"/>
-        </w:rPr>
-        <w:t xml:space="preserve">Contextual Traversal Browsing of Resources / Kinds / State. Aggregation of Data, Schema, Behavior Augmentations: Aggregation, Activations, Alignments.</w:t>
-      </w:r>
-    </w:p>
-    <w:p>
-      <w:pPr>
-        <w:numPr>
-          <w:ilvl w:val="0"/>
-          <w:numId w:val="4"/>
-        </w:numPr>
-        <w:ind w:left="600" w:hanging="360"/>
+      </w:r>
+    </w:p>
+    <w:p>
+      <w:pPr>
+        <w:numPr>
+          <w:ilvl w:val="0"/>
+          <w:numId w:val="3"/>
+        </w:numPr>
+        <w:ind w:left="600" w:hanging="360"/>
+        <w:rPr>
+          <w:u w:val="none"/>
+        </w:rPr>
+      </w:pPr>
+      <w:r>
+        <w:rPr>
+          <w:rtl w:val="0"/>
+        </w:rPr>
+        <w:t xml:space="preserve">Functional: Semiotic Ternary Mappings Layers Roles, Quads Parsing / Ternary Mappings Populations:</w:t>
+      </w:r>
+    </w:p>
+    <w:p>
+      <w:pPr>
+        <w:numPr>
+          <w:ilvl w:val="0"/>
+          <w:numId w:val="3"/>
+        </w:numPr>
+        <w:ind w:left="600" w:hanging="360"/>
+        <w:rPr>
+          <w:u w:val="none"/>
+        </w:rPr>
+      </w:pPr>
+      <w:r>
+        <w:rPr>
+          <w:rtl w:val="0"/>
+        </w:rPr>
+        <w:t xml:space="preserve">Mappers:</w:t>
+      </w:r>
+    </w:p>
+    <w:p>
+      <w:pPr>
+        <w:numPr>
+          <w:ilvl w:val="0"/>
+          <w:numId w:val="3"/>
+        </w:numPr>
+        <w:ind w:left="600" w:hanging="360"/>
+        <w:rPr>
+          <w:u w:val="none"/>
+        </w:rPr>
+      </w:pPr>
+      <w:r>
+        <w:rPr>
+          <w:rtl w:val="0"/>
+        </w:rPr>
+        <w:t xml:space="preserve">ObjectMapping (SignMapping, ConceptMapping);</w:t>
+      </w:r>
+    </w:p>
+    <w:p>
+      <w:pPr>
+        <w:numPr>
+          <w:ilvl w:val="0"/>
+          <w:numId w:val="3"/>
+        </w:numPr>
+        <w:ind w:left="600" w:hanging="360"/>
+        <w:rPr>
+          <w:u w:val="none"/>
+        </w:rPr>
+      </w:pPr>
+      <w:r>
+        <w:rPr>
+          <w:rtl w:val="0"/>
+        </w:rPr>
+        <w:t xml:space="preserve">ConceptMapping (SignMapping, ObjectMapping);</w:t>
+      </w:r>
+    </w:p>
+    <w:p>
+      <w:pPr>
+        <w:numPr>
+          <w:ilvl w:val="0"/>
+          <w:numId w:val="3"/>
+        </w:numPr>
+        <w:ind w:left="600" w:hanging="360"/>
+        <w:rPr>
+          <w:u w:val="none"/>
+        </w:rPr>
+      </w:pPr>
+      <w:r>
+        <w:rPr>
+          <w:rtl w:val="0"/>
+        </w:rPr>
+        <w:t xml:space="preserve">SignMapping (ConceptMapping, ObjectMapping);</w:t>
+      </w:r>
+    </w:p>
+    <w:p>
+      <w:pPr>
+        <w:numPr>
+          <w:ilvl w:val="0"/>
+          <w:numId w:val="3"/>
+        </w:numPr>
+        <w:ind w:left="600" w:hanging="360"/>
+        <w:rPr>
+          <w:u w:val="none"/>
+        </w:rPr>
+      </w:pPr>
+      <w:r>
+        <w:rPr>
+          <w:rtl w:val="0"/>
+        </w:rPr>
+        <w:t xml:space="preserve">Mappings: Parse Quads. APIs.</w:t>
+      </w:r>
+    </w:p>
+    <w:p>
+      <w:pPr>
+        <w:ind w:left="0" w:firstLine="0"/>
+        <w:rPr/>
+      </w:pPr>
+      <w:r>
+        <w:rPr>
+          <w:rtl w:val="0"/>
+        </w:rPr>
+      </w:r>
+    </w:p>
+    <w:p>
+      <w:pPr>
+        <w:numPr>
+          <w:ilvl w:val="0"/>
+          <w:numId w:val="4"/>
+        </w:numPr>
+        <w:ind w:left="600" w:hanging="360"/>
+        <w:rPr/>
+      </w:pPr>
+      <w:r>
+        <w:rPr>
+          <w:rtl w:val="0"/>
+        </w:rPr>
+        <w:t xml:space="preserve">Semiotics: DCI / MVC Augmentations / Dataflow:</w:t>
+      </w:r>
+    </w:p>
+    <w:p>
+      <w:pPr>
+        <w:numPr>
+          <w:ilvl w:val="0"/>
+          <w:numId w:val="4"/>
+        </w:numPr>
+        <w:ind w:left="600" w:hanging="360"/>
+        <w:rPr/>
+      </w:pPr>
+      <w:r>
+        <w:rPr>
+          <w:rtl w:val="0"/>
+        </w:rPr>
+        <w:t xml:space="preserve">Upper Layers (hierarchical / contextual) domain driven entities / gestures / forms APIs.</w:t>
+      </w:r>
+    </w:p>
+    <w:p>
+      <w:pPr>
+        <w:numPr>
+          <w:ilvl w:val="0"/>
+          <w:numId w:val="4"/>
+        </w:numPr>
+        <w:ind w:left="600" w:hanging="360"/>
+        <w:rPr/>
+      </w:pPr>
+      <w:r>
+        <w:rPr>
+          <w:rtl w:val="0"/>
+        </w:rPr>
+        <w:t xml:space="preserve">Ordered Graphs.</w:t>
+      </w:r>
+    </w:p>
+    <w:p>
+      <w:pPr>
+        <w:ind w:left="0" w:firstLine="0"/>
+        <w:rPr/>
+      </w:pPr>
+      <w:r>
+        <w:rPr>
+          <w:rtl w:val="0"/>
+        </w:rPr>
+      </w:r>
+    </w:p>
+    <w:p>
+      <w:pPr>
+        <w:numPr>
+          <w:ilvl w:val="0"/>
+          <w:numId w:val="4"/>
+        </w:numPr>
+        <w:ind w:left="600" w:hanging="360"/>
+        <w:rPr/>
+      </w:pPr>
+      <w:r>
+        <w:rPr>
+          <w:rtl w:val="0"/>
+        </w:rPr>
+        <w:t xml:space="preserve">Data:</w:t>
+      </w:r>
+    </w:p>
+    <w:p>
+      <w:pPr>
+        <w:numPr>
+          <w:ilvl w:val="0"/>
+          <w:numId w:val="4"/>
+        </w:numPr>
+        <w:ind w:left="600" w:hanging="360"/>
+        <w:rPr/>
+      </w:pPr>
+      <w:r>
+        <w:rPr>
+          <w:rtl w:val="0"/>
+        </w:rPr>
+        <w:t xml:space="preserve">MVC: Model.</w:t>
+      </w:r>
+    </w:p>
+    <w:p>
+      <w:pPr>
+        <w:numPr>
+          <w:ilvl w:val="0"/>
+          <w:numId w:val="4"/>
+        </w:numPr>
+        <w:ind w:left="600" w:hanging="360"/>
+        <w:rPr/>
+      </w:pPr>
+      <w:r>
+        <w:rPr>
+          <w:rtl w:val="0"/>
+        </w:rPr>
+        <w:t xml:space="preserve">DCI: Data.</w:t>
+      </w:r>
+    </w:p>
+    <w:p>
+      <w:pPr>
+        <w:numPr>
+          <w:ilvl w:val="0"/>
+          <w:numId w:val="4"/>
+        </w:numPr>
+        <w:ind w:left="600" w:hanging="360"/>
+        <w:rPr/>
+      </w:pPr>
+      <w:r>
+        <w:rPr>
+          <w:rtl w:val="0"/>
+        </w:rPr>
+        <w:t xml:space="preserve">Graph: Nodes.</w:t>
+      </w:r>
+    </w:p>
+    <w:p>
+      <w:pPr>
+        <w:numPr>
+          <w:ilvl w:val="0"/>
+          <w:numId w:val="4"/>
+        </w:numPr>
+        <w:ind w:left="600" w:hanging="360"/>
+        <w:rPr/>
+      </w:pPr>
+      <w:r>
+        <w:rPr>
+          <w:rtl w:val="0"/>
+        </w:rPr>
+        <w:t xml:space="preserve">Grammar: Terminal. Object.</w:t>
+      </w:r>
+    </w:p>
+    <w:p>
+      <w:pPr>
+        <w:numPr>
+          <w:ilvl w:val="0"/>
+          <w:numId w:val="4"/>
+        </w:numPr>
+        <w:ind w:left="600" w:hanging="360"/>
+        <w:rPr/>
+      </w:pPr>
+      <w:r>
+        <w:rPr>
+          <w:rtl w:val="0"/>
+        </w:rPr>
+        <w:t xml:space="preserve">Functional: Monads wrapped Values.</w:t>
+      </w:r>
+    </w:p>
+    <w:p>
+      <w:pPr>
+        <w:numPr>
+          <w:ilvl w:val="0"/>
+          <w:numId w:val="4"/>
+        </w:numPr>
+        <w:ind w:left="600" w:hanging="360"/>
+        <w:rPr/>
+      </w:pPr>
+      <w:r>
+        <w:rPr>
+          <w:rtl w:val="0"/>
+        </w:rPr>
+        <w:t xml:space="preserve">Augmentation: Aggregation (Data Matching).</w:t>
+      </w:r>
+    </w:p>
+    <w:p>
+      <w:pPr>
+        <w:numPr>
+          <w:ilvl w:val="0"/>
+          <w:numId w:val="4"/>
+        </w:numPr>
+        <w:ind w:left="600" w:hanging="360"/>
+        <w:rPr/>
+      </w:pPr>
+      <w:r>
+        <w:rPr>
+          <w:rtl w:val="0"/>
+        </w:rPr>
+        <w:t xml:space="preserve">Component: Index. CDI CI Resolved bindings: Schema / Behavior Services Interfaces.</w:t>
+      </w:r>
+    </w:p>
+    <w:p>
+      <w:pPr>
+        <w:numPr>
+          <w:ilvl w:val="0"/>
+          <w:numId w:val="4"/>
+        </w:numPr>
+        <w:ind w:left="600" w:hanging="360"/>
+        <w:rPr/>
+      </w:pPr>
+      <w:r>
+        <w:rPr>
+          <w:rtl w:val="0"/>
+        </w:rPr>
+        <w:t xml:space="preserve">Protocol: CRUD. Semantic Relations Queries. (e.g.: same as, data matching). Augmentations.</w:t>
+      </w:r>
+    </w:p>
+    <w:p>
+      <w:pPr>
+        <w:numPr>
+          <w:ilvl w:val="0"/>
+          <w:numId w:val="4"/>
+        </w:numPr>
+        <w:ind w:left="600" w:hanging="360"/>
+        <w:rPr/>
+      </w:pPr>
+      <w:r>
+        <w:rPr>
+          <w:rtl w:val="0"/>
+        </w:rPr>
+        <w:t xml:space="preserve">Entities: Nodes. Data. Resources. Models / State. Arcs Recognition (Behavior). Objects From Schema. (Concept) to Behavior (Sign) Mappings. Model Resource Monads Values / Transforms.</w:t>
+      </w:r>
+    </w:p>
+    <w:p>
+      <w:pPr>
+        <w:ind w:left="0" w:firstLine="0"/>
+        <w:rPr/>
+      </w:pPr>
+      <w:r>
+        <w:rPr>
+          <w:rtl w:val="0"/>
+        </w:rPr>
+      </w:r>
+    </w:p>
+    <w:p>
+      <w:pPr>
+        <w:numPr>
+          <w:ilvl w:val="0"/>
+          <w:numId w:val="4"/>
+        </w:numPr>
+        <w:ind w:left="600" w:hanging="360"/>
+        <w:rPr/>
+      </w:pPr>
+      <w:r>
+        <w:rPr>
+          <w:rtl w:val="0"/>
+        </w:rPr>
+        <w:t xml:space="preserve">Schema:</w:t>
+      </w:r>
+    </w:p>
+    <w:p>
+      <w:pPr>
+        <w:numPr>
+          <w:ilvl w:val="0"/>
+          <w:numId w:val="4"/>
+        </w:numPr>
+        <w:ind w:left="600" w:hanging="360"/>
+        <w:rPr/>
+      </w:pPr>
+      <w:r>
+        <w:rPr>
+          <w:rtl w:val="0"/>
+        </w:rPr>
+        <w:t xml:space="preserve">MVC: View.</w:t>
+      </w:r>
+    </w:p>
+    <w:p>
+      <w:pPr>
+        <w:numPr>
+          <w:ilvl w:val="0"/>
+          <w:numId w:val="4"/>
+        </w:numPr>
+        <w:ind w:left="600" w:hanging="360"/>
+        <w:rPr/>
+      </w:pPr>
+      <w:r>
+        <w:rPr>
+          <w:rtl w:val="0"/>
+        </w:rPr>
+        <w:t xml:space="preserve">DCI: Context.</w:t>
+      </w:r>
+    </w:p>
+    <w:p>
+      <w:pPr>
+        <w:numPr>
+          <w:ilvl w:val="0"/>
+          <w:numId w:val="4"/>
+        </w:numPr>
+        <w:ind w:left="600" w:hanging="360"/>
+        <w:rPr/>
+      </w:pPr>
+      <w:r>
+        <w:rPr>
+          <w:rtl w:val="0"/>
+        </w:rPr>
+        <w:t xml:space="preserve">Graph: Type / Context (Attributes).</w:t>
+      </w:r>
+    </w:p>
+    <w:p>
+      <w:pPr>
+        <w:numPr>
+          <w:ilvl w:val="0"/>
+          <w:numId w:val="4"/>
+        </w:numPr>
+        <w:ind w:left="600" w:hanging="360"/>
+        <w:rPr/>
+      </w:pPr>
+      <w:r>
+        <w:rPr>
+          <w:rtl w:val="0"/>
+        </w:rPr>
+        <w:t xml:space="preserve">Grammar: Non Terminal. Concept.</w:t>
+      </w:r>
+    </w:p>
+    <w:p>
+      <w:pPr>
+        <w:numPr>
+          <w:ilvl w:val="0"/>
+          <w:numId w:val="4"/>
+        </w:numPr>
+        <w:ind w:left="600" w:hanging="360"/>
+        <w:rPr/>
+      </w:pPr>
+      <w:r>
+        <w:rPr>
+          <w:rtl w:val="0"/>
+        </w:rPr>
+        <w:t xml:space="preserve">Functional: Monads wrapped Value Types.</w:t>
+      </w:r>
+    </w:p>
+    <w:p>
+      <w:pPr>
+        <w:numPr>
+          <w:ilvl w:val="0"/>
+          <w:numId w:val="4"/>
+        </w:numPr>
+        <w:ind w:left="600" w:hanging="360"/>
+        <w:rPr/>
+      </w:pPr>
+      <w:r>
+        <w:rPr>
+          <w:rtl w:val="0"/>
+        </w:rPr>
+        <w:t xml:space="preserve">Augmentation: Activation (Schema Matching).</w:t>
+      </w:r>
+    </w:p>
+    <w:p>
+      <w:pPr>
+        <w:numPr>
+          <w:ilvl w:val="0"/>
+          <w:numId w:val="4"/>
+        </w:numPr>
+        <w:ind w:left="600" w:hanging="360"/>
+        <w:rPr/>
+      </w:pPr>
+      <w:r>
+        <w:rPr>
+          <w:rtl w:val="0"/>
+        </w:rPr>
+        <w:t xml:space="preserve">Component: Registry. CDI DI Resolved bindings: Data / Behavior Services Interfaces.</w:t>
+      </w:r>
+    </w:p>
+    <w:p>
+      <w:pPr>
+        <w:numPr>
+          <w:ilvl w:val="0"/>
+          <w:numId w:val="4"/>
+        </w:numPr>
+        <w:ind w:left="600" w:hanging="360"/>
+        <w:rPr/>
+      </w:pPr>
+      <w:r>
+        <w:rPr>
+          <w:rtl w:val="0"/>
+        </w:rPr>
+        <w:t xml:space="preserve">Protocol: Forms. Dataflow. Functional Flows: Initial / Contextual Form, Transforms (Graph Naming domain / range) arcs population (Index) Naming gives next populated state Form (Index retrieved state).</w:t>
+      </w:r>
+    </w:p>
+    <w:p>
+      <w:pPr>
+        <w:numPr>
+          <w:ilvl w:val="0"/>
+          <w:numId w:val="4"/>
+        </w:numPr>
+        <w:ind w:left="600" w:hanging="360"/>
+        <w:rPr/>
+      </w:pPr>
+      <w:r>
+        <w:rPr>
+          <w:rtl w:val="0"/>
+        </w:rPr>
+        <w:t xml:space="preserve">Entities: Type / Context. Schema. Kinds / Roles. Node Recognition (Data). Concepts From Behavior (Sign) to Data (Object) Mappings. Domain Resource Monads Values / Transforms.</w:t>
+      </w:r>
+    </w:p>
+    <w:p>
+      <w:pPr>
+        <w:ind w:left="0" w:firstLine="0"/>
         <w:rPr/>
       </w:pPr>
       <w:r>
@@ -208,419 +1156,353 @@
         <w:rPr>
           <w:rtl w:val="0"/>
         </w:rPr>
-        <w:t xml:space="preserve">Resource : Occurrence.</w:t>
-      </w:r>
-    </w:p>
-    <w:p>
-      <w:pPr>
-        <w:numPr>
-          <w:ilvl w:val="0"/>
-          <w:numId w:val="4"/>
-        </w:numPr>
-        <w:ind w:left="600" w:hanging="360"/>
-        <w:rPr/>
-      </w:pPr>
-      <w:r>
-        <w:rPr>
-          <w:rtl w:val="0"/>
-        </w:rPr>
-        <w:t xml:space="preserve">Behavior : Sign / Arc (Values).</w:t>
-      </w:r>
-    </w:p>
-    <w:p>
-      <w:pPr>
-        <w:numPr>
-          <w:ilvl w:val="0"/>
-          <w:numId w:val="4"/>
-        </w:numPr>
-        <w:ind w:left="600" w:hanging="360"/>
-        <w:rPr/>
-      </w:pPr>
-      <w:r>
-        <w:rPr>
-          <w:rtl w:val="0"/>
-        </w:rPr>
-        <w:t xml:space="preserve">Value : (Resource, Occurrence);</w:t>
-      </w:r>
-    </w:p>
-    <w:p>
-      <w:pPr>
-        <w:numPr>
-          <w:ilvl w:val="0"/>
-          <w:numId w:val="4"/>
-        </w:numPr>
-        <w:ind w:left="600" w:hanging="360"/>
-        <w:rPr/>
-      </w:pPr>
-      <w:r>
-        <w:rPr>
-          <w:rtl w:val="0"/>
-        </w:rPr>
-        <w:t xml:space="preserve">Value : Values in Ternary Relations for Resources / Occurrences Relation Contexts.</w:t>
-      </w:r>
-    </w:p>
-    <w:p>
-      <w:pPr>
-        <w:numPr>
-          <w:ilvl w:val="0"/>
-          <w:numId w:val="4"/>
-        </w:numPr>
-        <w:ind w:left="600" w:hanging="360"/>
-        <w:rPr/>
-      </w:pPr>
-      <w:r>
-        <w:rPr>
-          <w:rtl w:val="0"/>
-        </w:rPr>
-        <w:t xml:space="preserve">Graph: Arcs / Signs : Concept / Types.</w:t>
-      </w:r>
-    </w:p>
-    <w:p>
-      <w:pPr>
-        <w:numPr>
-          <w:ilvl w:val="0"/>
-          <w:numId w:val="4"/>
-        </w:numPr>
-        <w:ind w:left="600" w:hanging="360"/>
-        <w:rPr/>
-      </w:pPr>
-      <w:r>
-        <w:rPr>
-          <w:rtl w:val="0"/>
-        </w:rPr>
-      </w:r>
-    </w:p>
-    <w:p>
-      <w:pPr>
-        <w:numPr>
-          <w:ilvl w:val="0"/>
-          <w:numId w:val="4"/>
-        </w:numPr>
-        <w:ind w:left="600" w:hanging="360"/>
-        <w:rPr/>
-      </w:pPr>
-      <w:r>
-        <w:rPr>
-          <w:rtl w:val="0"/>
-        </w:rPr>
-        <w:t xml:space="preserve">Schema:</w:t>
-      </w:r>
-    </w:p>
-    <w:p>
-      <w:pPr>
-        <w:numPr>
-          <w:ilvl w:val="0"/>
-          <w:numId w:val="4"/>
-        </w:numPr>
-        <w:ind w:left="600" w:hanging="360"/>
-        <w:rPr/>
-      </w:pPr>
-      <w:r>
-        <w:rPr>
-          <w:rtl w:val="0"/>
-        </w:rPr>
-        <w:t xml:space="preserve">Occurrence : Mapping.</w:t>
-      </w:r>
-    </w:p>
-    <w:p>
-      <w:pPr>
-        <w:numPr>
-          <w:ilvl w:val="0"/>
-          <w:numId w:val="4"/>
-        </w:numPr>
-        <w:ind w:left="600" w:hanging="360"/>
-        <w:rPr/>
-      </w:pPr>
-      <w:r>
-        <w:rPr>
-          <w:rtl w:val="0"/>
-        </w:rPr>
-        <w:t xml:space="preserve">Schema: Concept / Type (Roles).</w:t>
-      </w:r>
-    </w:p>
-    <w:p>
-      <w:pPr>
-        <w:numPr>
-          <w:ilvl w:val="0"/>
-          <w:numId w:val="4"/>
-        </w:numPr>
-        <w:ind w:left="600" w:hanging="360"/>
-        <w:rPr/>
-      </w:pPr>
-      <w:r>
-        <w:rPr>
-          <w:rtl w:val="0"/>
-        </w:rPr>
-        <w:t xml:space="preserve">Role : (Resource, Mapping);</w:t>
-      </w:r>
-    </w:p>
-    <w:p>
-      <w:pPr>
-        <w:numPr>
-          <w:ilvl w:val="0"/>
-          <w:numId w:val="4"/>
-        </w:numPr>
-        <w:ind w:left="600" w:hanging="360"/>
-        <w:rPr/>
-      </w:pPr>
-      <w:r>
-        <w:rPr>
-          <w:rtl w:val="0"/>
-        </w:rPr>
-        <w:t xml:space="preserve">Role : Roles in Ternary Relations for Resources / Mappings Relation Contexts.</w:t>
-      </w:r>
-    </w:p>
-    <w:p>
-      <w:pPr>
-        <w:numPr>
-          <w:ilvl w:val="0"/>
-          <w:numId w:val="4"/>
-        </w:numPr>
-        <w:ind w:left="600" w:hanging="360"/>
-        <w:rPr/>
-      </w:pPr>
-      <w:r>
-        <w:rPr>
-          <w:rtl w:val="0"/>
-        </w:rPr>
-        <w:t xml:space="preserve">Graph: Concept / Types : Nodes / Resources.</w:t>
-      </w:r>
-    </w:p>
-    <w:p>
-      <w:pPr>
-        <w:numPr>
-          <w:ilvl w:val="0"/>
-          <w:numId w:val="4"/>
-        </w:numPr>
-        <w:ind w:left="600" w:hanging="360"/>
-        <w:rPr/>
-      </w:pPr>
-      <w:r>
-        <w:rPr>
-          <w:rtl w:val="0"/>
-        </w:rPr>
-      </w:r>
-    </w:p>
-    <w:p>
-      <w:pPr>
-        <w:numPr>
-          <w:ilvl w:val="0"/>
-          <w:numId w:val="4"/>
-        </w:numPr>
-        <w:ind w:left="600" w:hanging="360"/>
-        <w:rPr/>
-      </w:pPr>
-      <w:r>
-        <w:rPr>
-          <w:rtl w:val="0"/>
-        </w:rPr>
-        <w:t xml:space="preserve">Data:</w:t>
-      </w:r>
-    </w:p>
-    <w:p>
-      <w:pPr>
-        <w:numPr>
-          <w:ilvl w:val="0"/>
-          <w:numId w:val="4"/>
-        </w:numPr>
-        <w:ind w:left="600" w:hanging="360"/>
-        <w:rPr/>
-      </w:pPr>
-      <w:r>
-        <w:rPr>
-          <w:rtl w:val="0"/>
-        </w:rPr>
-        <w:t xml:space="preserve">Mapping : Upper Ternary Resources Relation.</w:t>
-      </w:r>
-    </w:p>
-    <w:p>
-      <w:pPr>
-        <w:numPr>
-          <w:ilvl w:val="0"/>
-          <w:numId w:val="4"/>
-        </w:numPr>
-        <w:ind w:left="600" w:hanging="360"/>
-        <w:rPr/>
-      </w:pPr>
-      <w:r>
-        <w:rPr>
-          <w:rtl w:val="0"/>
-        </w:rPr>
-        <w:t xml:space="preserve">Data: Resource. Node / Object (Resource).</w:t>
-      </w:r>
-    </w:p>
-    <w:p>
-      <w:pPr>
-        <w:numPr>
-          <w:ilvl w:val="0"/>
-          <w:numId w:val="4"/>
-        </w:numPr>
-        <w:ind w:left="600" w:hanging="360"/>
-        <w:rPr/>
-      </w:pPr>
-      <w:r>
-        <w:rPr>
-          <w:rtl w:val="0"/>
-        </w:rPr>
-        <w:t xml:space="preserve">Resource : (Resource, Resource);</w:t>
-      </w:r>
-    </w:p>
-    <w:p>
-      <w:pPr>
-        <w:numPr>
-          <w:ilvl w:val="0"/>
-          <w:numId w:val="4"/>
-        </w:numPr>
-        <w:ind w:left="600" w:hanging="360"/>
-        <w:rPr/>
-      </w:pPr>
-      <w:r>
-        <w:rPr>
-          <w:rtl w:val="0"/>
-        </w:rPr>
-        <w:t xml:space="preserve">Resource : Resources in Ternary Relations for Resources / Resources Relation Contexts.</w:t>
-      </w:r>
-    </w:p>
-    <w:p>
-      <w:pPr>
-        <w:numPr>
-          <w:ilvl w:val="0"/>
-          <w:numId w:val="4"/>
-        </w:numPr>
-        <w:ind w:left="600" w:hanging="360"/>
-        <w:rPr/>
-      </w:pPr>
-      <w:r>
-        <w:rPr>
-          <w:rtl w:val="0"/>
-        </w:rPr>
-        <w:t xml:space="preserve">Graph: Nodes / Resources.</w:t>
-      </w:r>
-    </w:p>
-    <w:p>
-      <w:pPr>
-        <w:numPr>
-          <w:ilvl w:val="0"/>
-          <w:numId w:val="4"/>
-        </w:numPr>
-        <w:ind w:left="600" w:hanging="360"/>
-        <w:rPr/>
-      </w:pPr>
-      <w:r>
-        <w:rPr>
-          <w:rtl w:val="0"/>
-        </w:rPr>
-      </w:r>
-    </w:p>
-    <w:p>
-      <w:pPr>
-        <w:numPr>
-          <w:ilvl w:val="0"/>
-          <w:numId w:val="4"/>
-        </w:numPr>
-        <w:ind w:left="600" w:hanging="360"/>
-        <w:rPr/>
-      </w:pPr>
-      <w:r>
-        <w:rPr>
-          <w:rtl w:val="0"/>
-        </w:rPr>
-        <w:t xml:space="preserve">URNs CSPOs Encoding:</w:t>
-      </w:r>
-    </w:p>
-    <w:p>
-      <w:pPr>
-        <w:numPr>
-          <w:ilvl w:val="0"/>
-          <w:numId w:val="4"/>
-        </w:numPr>
-        <w:ind w:left="600" w:hanging="360"/>
-        <w:rPr/>
-      </w:pPr>
-      <w:r>
-        <w:rPr>
-          <w:rtl w:val="0"/>
-        </w:rPr>
-        <w:t xml:space="preserve">ResourceID : (ResourceID, OccurrenceID);</w:t>
-      </w:r>
-    </w:p>
-    <w:p>
-      <w:pPr>
-        <w:numPr>
-          <w:ilvl w:val="0"/>
-          <w:numId w:val="4"/>
-        </w:numPr>
-        <w:ind w:left="600" w:hanging="360"/>
-        <w:rPr/>
-      </w:pPr>
-      <w:r>
-        <w:rPr>
-          <w:rtl w:val="0"/>
-        </w:rPr>
-        <w:t xml:space="preserve">Resource : (ResourceID, ResourceID, ResourceID, ResourceID)</w:t>
-      </w:r>
-    </w:p>
-    <w:p>
-      <w:pPr>
-        <w:numPr>
-          <w:ilvl w:val="0"/>
-          <w:numId w:val="4"/>
-        </w:numPr>
-        <w:ind w:left="600" w:hanging="360"/>
-        <w:rPr/>
-      </w:pPr>
-      <w:r>
-        <w:rPr>
-          <w:rtl w:val="0"/>
-        </w:rPr>
-        <w:t xml:space="preserve">Aggregated Mappings Browsing of Resources, Kinds / State Roles Relation. Functional Aggregation of Data, Schema, Behavior Augmentations: Aggregation, Activations, Alignments.</w:t>
-      </w:r>
-    </w:p>
-    <w:p>
-      <w:pPr>
-        <w:numPr>
-          <w:ilvl w:val="0"/>
-          <w:numId w:val="4"/>
-        </w:numPr>
-        <w:ind w:left="600" w:hanging="360"/>
-        <w:rPr/>
-      </w:pPr>
-      <w:r>
-        <w:rPr>
-          <w:rtl w:val="0"/>
-        </w:rPr>
-        <w:t xml:space="preserve">Persist Quads. URNs Encoding allowing for HTTP REST HATEOAs / Functional Transforms / Traversal. Signatures (discovery / browse) contextual reactive event driven state APIs.</w:t>
-      </w:r>
-    </w:p>
-    <w:p>
-      <w:pPr>
-        <w:numPr>
-          <w:ilvl w:val="0"/>
-          <w:numId w:val="4"/>
-        </w:numPr>
-        <w:ind w:left="600" w:hanging="360"/>
-        <w:rPr/>
-      </w:pPr>
-      <w:r>
-        <w:rPr>
-          <w:rtl w:val="0"/>
-        </w:rPr>
-      </w:r>
-    </w:p>
-    <w:p>
-      <w:pPr>
-        <w:numPr>
-          <w:ilvl w:val="0"/>
-          <w:numId w:val="4"/>
-        </w:numPr>
-        <w:ind w:left="600" w:hanging="360"/>
-        <w:rPr/>
-      </w:pPr>
-      <w:r>
-        <w:rPr>
-          <w:rtl w:val="0"/>
-        </w:rPr>
-        <w:t xml:space="preserve">Functional / DCI</w:t>
+        <w:t xml:space="preserve">MVC: Controller.</w:t>
+      </w:r>
+    </w:p>
+    <w:p>
+      <w:pPr>
+        <w:numPr>
+          <w:ilvl w:val="0"/>
+          <w:numId w:val="4"/>
+        </w:numPr>
+        <w:ind w:left="600" w:hanging="360"/>
+        <w:rPr/>
+      </w:pPr>
+      <w:r>
+        <w:rPr>
+          <w:rtl w:val="0"/>
+        </w:rPr>
+        <w:t xml:space="preserve">DCI: Interaction.</w:t>
+      </w:r>
+    </w:p>
+    <w:p>
+      <w:pPr>
+        <w:numPr>
+          <w:ilvl w:val="0"/>
+          <w:numId w:val="4"/>
+        </w:numPr>
+        <w:ind w:left="600" w:hanging="360"/>
+        <w:rPr/>
+      </w:pPr>
+      <w:r>
+        <w:rPr>
+          <w:rtl w:val="0"/>
+        </w:rPr>
+        <w:t xml:space="preserve">Graph: Arcs.</w:t>
+      </w:r>
+    </w:p>
+    <w:p>
+      <w:pPr>
+        <w:numPr>
+          <w:ilvl w:val="0"/>
+          <w:numId w:val="4"/>
+        </w:numPr>
+        <w:ind w:left="600" w:hanging="360"/>
+        <w:rPr/>
+      </w:pPr>
+      <w:r>
+        <w:rPr>
+          <w:rtl w:val="0"/>
+        </w:rPr>
+        <w:t xml:space="preserve">Grammar: Rules / Productions. Sign (recursion).</w:t>
+      </w:r>
+    </w:p>
+    <w:p>
+      <w:pPr>
+        <w:numPr>
+          <w:ilvl w:val="0"/>
+          <w:numId w:val="4"/>
+        </w:numPr>
+        <w:ind w:left="600" w:hanging="360"/>
+        <w:rPr/>
+      </w:pPr>
+      <w:r>
+        <w:rPr>
+          <w:rtl w:val="0"/>
+        </w:rPr>
+        <w:t xml:space="preserve">Functional: Monads Transforms.</w:t>
+      </w:r>
+    </w:p>
+    <w:p>
+      <w:pPr>
+        <w:numPr>
+          <w:ilvl w:val="0"/>
+          <w:numId w:val="4"/>
+        </w:numPr>
+        <w:ind w:left="600" w:hanging="360"/>
+        <w:rPr/>
+      </w:pPr>
+      <w:r>
+        <w:rPr>
+          <w:rtl w:val="0"/>
+        </w:rPr>
+        <w:t xml:space="preserve">Augmentation: Alignment (Behavior Matching).</w:t>
+      </w:r>
+    </w:p>
+    <w:p>
+      <w:pPr>
+        <w:numPr>
+          <w:ilvl w:val="0"/>
+          <w:numId w:val="4"/>
+        </w:numPr>
+        <w:ind w:left="600" w:hanging="360"/>
+        <w:rPr/>
+      </w:pPr>
+      <w:r>
+        <w:rPr>
+          <w:rtl w:val="0"/>
+        </w:rPr>
+        <w:t xml:space="preserve">Component: Naming. CDI DC Resolved bindings: Data / Schema Services Interfaces.</w:t>
+      </w:r>
+    </w:p>
+    <w:p>
+      <w:pPr>
+        <w:numPr>
+          <w:ilvl w:val="0"/>
+          <w:numId w:val="4"/>
+        </w:numPr>
+        <w:ind w:left="600" w:hanging="360"/>
+        <w:rPr/>
+      </w:pPr>
+      <w:r>
+        <w:rPr>
+          <w:rtl w:val="0"/>
+        </w:rPr>
+        <w:t xml:space="preserve">Protocol: IDs. Semantic Models (Graph, Dimensional, Discrete) Reactive Endpoints Encoding. Graph Name Flows Resolution / Entailments. Hierarchical Graphs Order Relations. Functional / Grammars Contextual (Transforms) state flows.</w:t>
+      </w:r>
+    </w:p>
+    <w:p>
+      <w:pPr>
+        <w:numPr>
+          <w:ilvl w:val="0"/>
+          <w:numId w:val="4"/>
+        </w:numPr>
+        <w:ind w:left="600" w:hanging="360"/>
+        <w:rPr/>
+      </w:pPr>
+      <w:r>
+        <w:rPr>
+          <w:rtl w:val="0"/>
+        </w:rPr>
+        <w:t xml:space="preserve">Entities: Arcs. Behavior. Statements Kinds / NER Aggregation. Context Types / Relationships / Dimensions Recognition (Schema). Signs From Data (Object) to Schema (Concept) Mappings. Model / Domain Resource Monads Transforms Dataflow: Fixtures.</w:t>
+      </w:r>
+    </w:p>
+    <w:p>
+      <w:pPr>
+        <w:ind w:left="600" w:firstLine="0"/>
+        <w:rPr/>
+      </w:pPr>
+      <w:r>
+        <w:rPr>
+          <w:rtl w:val="0"/>
+        </w:rPr>
+      </w:r>
+    </w:p>
+    <w:p>
+      <w:pPr>
+        <w:numPr>
+          <w:ilvl w:val="0"/>
+          <w:numId w:val="4"/>
+        </w:numPr>
+        <w:ind w:left="600" w:hanging="360"/>
+        <w:rPr/>
+      </w:pPr>
+      <w:r>
+        <w:rPr>
+          <w:rtl w:val="0"/>
+        </w:rPr>
+        <w:t xml:space="preserve">Encoding: Semiotics Ternary URNs Mappings. Functional directed Ternary Mappings. Aggregation: Monads Traversal / Transforms Flows:</w:t>
+      </w:r>
+    </w:p>
+    <w:p>
+      <w:pPr>
+        <w:numPr>
+          <w:ilvl w:val="0"/>
+          <w:numId w:val="4"/>
+        </w:numPr>
+        <w:ind w:left="600" w:hanging="360"/>
+        <w:rPr/>
+      </w:pPr>
+      <w:r>
+        <w:rPr>
+          <w:rtl w:val="0"/>
+        </w:rPr>
+        <w:t xml:space="preserve">Graph: (Node : Object, Type : Concept, Arc : Sign, Node : Object);</w:t>
+      </w:r>
+    </w:p>
+    <w:p>
+      <w:pPr>
+        <w:numPr>
+          <w:ilvl w:val="0"/>
+          <w:numId w:val="4"/>
+        </w:numPr>
+        <w:ind w:left="600" w:hanging="360"/>
+        <w:rPr/>
+      </w:pPr>
+      <w:r>
+        <w:rPr>
+          <w:rtl w:val="0"/>
+        </w:rPr>
+        <w:t xml:space="preserve">Directional Mappings:</w:t>
+      </w:r>
+    </w:p>
+    <w:p>
+      <w:pPr>
+        <w:numPr>
+          <w:ilvl w:val="0"/>
+          <w:numId w:val="4"/>
+        </w:numPr>
+        <w:ind w:left="600" w:hanging="360"/>
+        <w:rPr/>
+      </w:pPr>
+      <w:r>
+        <w:rPr>
+          <w:rtl w:val="0"/>
+        </w:rPr>
+        <w:t xml:space="preserve">Object : Node (Type : Concept, Arc : Sign); Data.</w:t>
+      </w:r>
+    </w:p>
+    <w:p>
+      <w:pPr>
+        <w:numPr>
+          <w:ilvl w:val="0"/>
+          <w:numId w:val="4"/>
+        </w:numPr>
+        <w:ind w:left="600" w:hanging="360"/>
+        <w:rPr/>
+      </w:pPr>
+      <w:r>
+        <w:rPr>
+          <w:rtl w:val="0"/>
+        </w:rPr>
+        <w:t xml:space="preserve">Type : Concept (Arc : Sign, Node : Object); Schema.</w:t>
+      </w:r>
+    </w:p>
+    <w:p>
+      <w:pPr>
+        <w:numPr>
+          <w:ilvl w:val="0"/>
+          <w:numId w:val="4"/>
+        </w:numPr>
+        <w:ind w:left="600" w:hanging="360"/>
+        <w:rPr/>
+      </w:pPr>
+      <w:r>
+        <w:rPr>
+          <w:rtl w:val="0"/>
+        </w:rPr>
+        <w:t xml:space="preserve">Arc : Sign (Node : Object, Type : Concept); Behavior.</w:t>
+      </w:r>
+    </w:p>
+    <w:p>
+      <w:pPr>
+        <w:rPr/>
+      </w:pPr>
+      <w:r>
+        <w:rPr>
+          <w:rtl w:val="0"/>
+        </w:rPr>
+      </w:r>
+    </w:p>
+    <w:p>
+      <w:pPr>
+        <w:numPr>
+          <w:ilvl w:val="0"/>
+          <w:numId w:val="4"/>
+        </w:numPr>
+        <w:ind w:left="600" w:hanging="360"/>
+        <w:rPr/>
+      </w:pPr>
+      <w:r>
+        <w:rPr>
+          <w:rtl w:val="0"/>
+        </w:rPr>
+        <w:t xml:space="preserve">Graph Ternary Mappings URNs:</w:t>
+      </w:r>
+    </w:p>
+    <w:p>
+      <w:pPr>
+        <w:numPr>
+          <w:ilvl w:val="0"/>
+          <w:numId w:val="4"/>
+        </w:numPr>
+        <w:ind w:left="600" w:hanging="360"/>
+        <w:rPr/>
+      </w:pPr>
+      <w:r>
+        <w:rPr>
+          <w:rtl w:val="0"/>
+        </w:rPr>
+        <w:t xml:space="preserve">ResourceID: (ResourceID, Occurrence ID);</w:t>
+      </w:r>
+    </w:p>
+    <w:p>
+      <w:pPr>
+        <w:numPr>
+          <w:ilvl w:val="0"/>
+          <w:numId w:val="4"/>
+        </w:numPr>
+        <w:ind w:left="600" w:hanging="360"/>
+        <w:rPr/>
+      </w:pPr>
+      <w:r>
+        <w:rPr>
+          <w:rtl w:val="0"/>
+        </w:rPr>
+        <w:t xml:space="preserve">OccurrenceID : ResourceID;</w:t>
+      </w:r>
+    </w:p>
+    <w:p>
+      <w:pPr>
+        <w:rPr/>
+      </w:pPr>
+      <w:r>
+        <w:rPr>
+          <w:rtl w:val="0"/>
+        </w:rPr>
+      </w:r>
+    </w:p>
+    <w:p>
+      <w:pPr>
+        <w:numPr>
+          <w:ilvl w:val="0"/>
+          <w:numId w:val="4"/>
+        </w:numPr>
+        <w:ind w:left="600" w:hanging="360"/>
+        <w:rPr/>
+      </w:pPr>
+      <w:r>
+        <w:rPr>
+          <w:rtl w:val="0"/>
+        </w:rPr>
+        <w:t xml:space="preserve">Graph URNs dereferenceable CSPOs Resources</w:t>
+      </w:r>
+    </w:p>
+    <w:p>
+      <w:pPr>
+        <w:numPr>
+          <w:ilvl w:val="0"/>
+          <w:numId w:val="4"/>
+        </w:numPr>
+        <w:ind w:left="600" w:hanging="360"/>
+        <w:rPr/>
+      </w:pPr>
+      <w:r>
+        <w:rPr>
+          <w:rtl w:val="0"/>
+        </w:rPr>
+        <w:t xml:space="preserve">Funtional Ternary Semiotic Mappings URNs Naming Relations: Resource Encoding Roles / DCI Occurrences.</w:t>
+      </w:r>
+    </w:p>
+    <w:p>
+      <w:pPr>
+        <w:ind w:left="0" w:firstLine="0"/>
+        <w:rPr/>
+      </w:pPr>
+      <w:r>
+        <w:rPr>
+          <w:rtl w:val="0"/>
+        </w:rPr>
       </w:r>
     </w:p>
     <w:p>
@@ -700,43 +1582,27 @@
         <w:rPr>
           <w:rtl w:val="0"/>
         </w:rPr>
+        <w:t xml:space="preserve">Occurrence</w:t>
+      </w:r>
+    </w:p>
+    <w:p>
+      <w:pPr>
+        <w:numPr>
+          <w:ilvl w:val="0"/>
+          <w:numId w:val="4"/>
+        </w:numPr>
+        <w:ind w:left="600" w:hanging="360"/>
+        <w:rPr/>
+      </w:pPr>
+      <w:r>
+        <w:rPr>
+          <w:rtl w:val="0"/>
+        </w:rPr>
         <w:t xml:space="preserve">Role</w:t>
       </w:r>
     </w:p>
     <w:p>
       <w:pPr>
-        <w:numPr>
-          <w:ilvl w:val="0"/>
-          <w:numId w:val="4"/>
-        </w:numPr>
-        <w:ind w:left="600" w:hanging="360"/>
-        <w:rPr/>
-      </w:pPr>
-      <w:r>
-        <w:rPr>
-          <w:rtl w:val="0"/>
-        </w:rPr>
-        <w:t xml:space="preserve">Occurrence</w:t>
-      </w:r>
-    </w:p>
-    <w:p>
-      <w:pPr>
-        <w:numPr>
-          <w:ilvl w:val="0"/>
-          <w:numId w:val="4"/>
-        </w:numPr>
-        <w:ind w:left="600" w:hanging="360"/>
-        <w:rPr/>
-      </w:pPr>
-      <w:r>
-        <w:rPr>
-          <w:rtl w:val="0"/>
-        </w:rPr>
-        <w:t xml:space="preserve">State</w:t>
-      </w:r>
-    </w:p>
-    <w:p>
-      <w:pPr>
         <w:ind w:left="0" w:firstLine="0"/>
         <w:rPr/>
       </w:pPr>
@@ -750,48 +1616,112 @@
       <w:pPr>
         <w:numPr>
           <w:ilvl w:val="0"/>
-          <w:numId w:val="3"/>
-        </w:numPr>
-        <w:ind w:left="600" w:hanging="360"/>
-        <w:rPr/>
-      </w:pPr>
-      <w:r>
-        <w:rPr>
-          <w:rtl w:val="0"/>
-        </w:rPr>
-        <w:t xml:space="preserve">Semiotics: DCI / MVC Augmentations / Dataflow:</w:t>
-      </w:r>
-    </w:p>
-    <w:p>
-      <w:pPr>
-        <w:numPr>
-          <w:ilvl w:val="0"/>
-          <w:numId w:val="3"/>
-        </w:numPr>
-        <w:ind w:left="600" w:hanging="360"/>
-        <w:rPr/>
-      </w:pPr>
-      <w:r>
-        <w:rPr>
-          <w:rtl w:val="0"/>
-        </w:rPr>
-        <w:t xml:space="preserve">Upper Layers (hierarchical / contextual) domain driven entities / gestures / forms APIs.</w:t>
-      </w:r>
-    </w:p>
-    <w:p>
-      <w:pPr>
-        <w:numPr>
-          <w:ilvl w:val="0"/>
-          <w:numId w:val="3"/>
-        </w:numPr>
-        <w:ind w:left="600" w:hanging="360"/>
-        <w:rPr/>
-      </w:pPr>
-      <w:r>
-        <w:rPr>
-          <w:rtl w:val="0"/>
-        </w:rPr>
-        <w:t xml:space="preserve">Ordered Graphs.</w:t>
+          <w:numId w:val="4"/>
+        </w:numPr>
+        <w:ind w:left="600" w:hanging="360"/>
+        <w:rPr/>
+      </w:pPr>
+      <w:r>
+        <w:rPr>
+          <w:rtl w:val="0"/>
+        </w:rPr>
+        <w:t xml:space="preserve">DCI Models Encodings:</w:t>
+      </w:r>
+    </w:p>
+    <w:p>
+      <w:pPr>
+        <w:numPr>
+          <w:ilvl w:val="0"/>
+          <w:numId w:val="4"/>
+        </w:numPr>
+        <w:ind w:left="600" w:hanging="360"/>
+        <w:rPr/>
+      </w:pPr>
+      <w:r>
+        <w:rPr>
+          <w:rtl w:val="0"/>
+        </w:rPr>
+        <w:t xml:space="preserve">(Occurrence, Context, Aggregated Type Attributes, Attributes Values : Occurrences);</w:t>
+      </w:r>
+    </w:p>
+    <w:p>
+      <w:pPr>
+        <w:numPr>
+          <w:ilvl w:val="0"/>
+          <w:numId w:val="4"/>
+        </w:numPr>
+        <w:ind w:left="600" w:hanging="360"/>
+        <w:rPr/>
+      </w:pPr>
+      <w:r>
+        <w:rPr>
+          <w:rtl w:val="0"/>
+        </w:rPr>
+        <w:t xml:space="preserve">Graph Model: (Node : Data, Type : Context, Arc : Interaction, Node : Type Value);</w:t>
+      </w:r>
+    </w:p>
+    <w:p>
+      <w:pPr>
+        <w:numPr>
+          <w:ilvl w:val="0"/>
+          <w:numId w:val="4"/>
+        </w:numPr>
+        <w:ind w:left="600" w:hanging="360"/>
+        <w:rPr/>
+      </w:pPr>
+      <w:r>
+        <w:rPr>
+          <w:rtl w:val="0"/>
+        </w:rPr>
+        <w:t xml:space="preserve">Dimensional Model: (Measure, Dimension, Unit, Value : Measure);</w:t>
+      </w:r>
+    </w:p>
+    <w:p>
+      <w:pPr>
+        <w:numPr>
+          <w:ilvl w:val="0"/>
+          <w:numId w:val="4"/>
+        </w:numPr>
+        <w:ind w:left="600" w:hanging="360"/>
+        <w:rPr/>
+      </w:pPr>
+      <w:r>
+        <w:rPr>
+          <w:rtl w:val="0"/>
+        </w:rPr>
+        <w:t xml:space="preserve">Discrete Model: (Relation, Relationship, Kind, Entity : Relation);</w:t>
+      </w:r>
+    </w:p>
+    <w:p>
+      <w:pPr>
+        <w:numPr>
+          <w:ilvl w:val="0"/>
+          <w:numId w:val="4"/>
+        </w:numPr>
+        <w:ind w:left="600" w:hanging="360"/>
+        <w:rPr/>
+      </w:pPr>
+      <w:r>
+        <w:rPr>
+          <w:rtl w:val="0"/>
+        </w:rPr>
+        <w:t xml:space="preserve">Labeled Property Graph: Arc : Node.</w:t>
+      </w:r>
+    </w:p>
+    <w:p>
+      <w:pPr>
+        <w:numPr>
+          <w:ilvl w:val="0"/>
+          <w:numId w:val="4"/>
+        </w:numPr>
+        <w:ind w:left="600" w:hanging="360"/>
+        <w:rPr/>
+      </w:pPr>
+      <w:r>
+        <w:rPr>
+          <w:rtl w:val="0"/>
+        </w:rPr>
+        <w:t xml:space="preserve">Graph Model Dimensional / Discrete Models axes hierarchicaly ordered Measures / Relations relations Dataflow.</w:t>
       </w:r>
     </w:p>
     <w:p>
@@ -809,160 +1739,95 @@
       <w:pPr>
         <w:numPr>
           <w:ilvl w:val="0"/>
-          <w:numId w:val="3"/>
-        </w:numPr>
-        <w:ind w:left="600" w:hanging="360"/>
-        <w:rPr/>
-      </w:pPr>
-      <w:r>
-        <w:rPr>
-          <w:rtl w:val="0"/>
-        </w:rPr>
-        <w:t xml:space="preserve">Data:</w:t>
-      </w:r>
-    </w:p>
-    <w:p>
-      <w:pPr>
-        <w:numPr>
-          <w:ilvl w:val="0"/>
-          <w:numId w:val="3"/>
-        </w:numPr>
-        <w:ind w:left="600" w:hanging="360"/>
-        <w:rPr/>
-      </w:pPr>
-      <w:r>
-        <w:rPr>
-          <w:rtl w:val="0"/>
-        </w:rPr>
-        <w:t xml:space="preserve">MVC: Model.</w:t>
-      </w:r>
-    </w:p>
-    <w:p>
-      <w:pPr>
-        <w:numPr>
-          <w:ilvl w:val="0"/>
-          <w:numId w:val="3"/>
-        </w:numPr>
-        <w:ind w:left="600" w:hanging="360"/>
-        <w:rPr/>
-      </w:pPr>
-      <w:r>
-        <w:rPr>
-          <w:rtl w:val="0"/>
-        </w:rPr>
-        <w:t xml:space="preserve">DCI: Data.</w:t>
-      </w:r>
-    </w:p>
-    <w:p>
-      <w:pPr>
-        <w:numPr>
-          <w:ilvl w:val="0"/>
-          <w:numId w:val="3"/>
-        </w:numPr>
-        <w:ind w:left="600" w:hanging="360"/>
-        <w:rPr/>
-      </w:pPr>
-      <w:r>
-        <w:rPr>
-          <w:rtl w:val="0"/>
-        </w:rPr>
-        <w:t xml:space="preserve">Graph: Nodes.</w:t>
-      </w:r>
-    </w:p>
-    <w:p>
-      <w:pPr>
-        <w:numPr>
-          <w:ilvl w:val="0"/>
-          <w:numId w:val="3"/>
-        </w:numPr>
-        <w:ind w:left="600" w:hanging="360"/>
-        <w:rPr/>
-      </w:pPr>
-      <w:r>
-        <w:rPr>
-          <w:rtl w:val="0"/>
-        </w:rPr>
-        <w:t xml:space="preserve">Grammar: Terminal. Object.</w:t>
-      </w:r>
-    </w:p>
-    <w:p>
-      <w:pPr>
-        <w:numPr>
-          <w:ilvl w:val="0"/>
-          <w:numId w:val="3"/>
-        </w:numPr>
-        <w:ind w:left="600" w:hanging="360"/>
-        <w:rPr/>
-      </w:pPr>
-      <w:r>
-        <w:rPr>
-          <w:rtl w:val="0"/>
-        </w:rPr>
-        <w:t xml:space="preserve">Functional: Monads wrapped Values.</w:t>
-      </w:r>
-    </w:p>
-    <w:p>
-      <w:pPr>
-        <w:numPr>
-          <w:ilvl w:val="0"/>
-          <w:numId w:val="3"/>
-        </w:numPr>
-        <w:ind w:left="600" w:hanging="360"/>
-        <w:rPr/>
-      </w:pPr>
-      <w:r>
-        <w:rPr>
-          <w:rtl w:val="0"/>
-        </w:rPr>
-        <w:t xml:space="preserve">Augmentation: Aggregation (Data Matching).</w:t>
-      </w:r>
-    </w:p>
-    <w:p>
-      <w:pPr>
-        <w:numPr>
-          <w:ilvl w:val="0"/>
-          <w:numId w:val="3"/>
-        </w:numPr>
-        <w:ind w:left="600" w:hanging="360"/>
-        <w:rPr/>
-      </w:pPr>
-      <w:r>
-        <w:rPr>
-          <w:rtl w:val="0"/>
-        </w:rPr>
-        <w:t xml:space="preserve">Component: Index. CDI CI Resolved bindings: Schema / Behavior Services Interfaces.</w:t>
-      </w:r>
-    </w:p>
-    <w:p>
-      <w:pPr>
-        <w:numPr>
-          <w:ilvl w:val="0"/>
-          <w:numId w:val="3"/>
-        </w:numPr>
-        <w:ind w:left="600" w:hanging="360"/>
-        <w:rPr/>
-      </w:pPr>
-      <w:r>
-        <w:rPr>
-          <w:rtl w:val="0"/>
-        </w:rPr>
-        <w:t xml:space="preserve">Protocol: CRUD. Semantic Relations Queries. (e.g.: same as, data matching). Augmentations.</w:t>
-      </w:r>
-    </w:p>
-    <w:p>
-      <w:pPr>
-        <w:numPr>
-          <w:ilvl w:val="0"/>
-          <w:numId w:val="3"/>
-        </w:numPr>
-        <w:ind w:left="600" w:hanging="360"/>
-        <w:rPr/>
-      </w:pPr>
-      <w:r>
-        <w:rPr>
-          <w:rtl w:val="0"/>
-        </w:rPr>
-        <w:t xml:space="preserve">Entities: Nodes. Data. Resources. Models / State. Arcs Recognition (Behavior). Objects From Schema. (Concept) to Behavior (Sign) Mappings. Model Resource Monads Values / Transforms.</w:t>
+          <w:numId w:val="4"/>
+        </w:numPr>
+        <w:ind w:left="600" w:hanging="360"/>
+        <w:rPr/>
+      </w:pPr>
+      <w:r>
+        <w:rPr>
+          <w:rtl w:val="0"/>
+        </w:rPr>
+        <w:t xml:space="preserve">Functional APIs:</w:t>
+      </w:r>
+    </w:p>
+    <w:p>
+      <w:pPr>
+        <w:numPr>
+          <w:ilvl w:val="0"/>
+          <w:numId w:val="4"/>
+        </w:numPr>
+        <w:ind w:left="600" w:hanging="360"/>
+        <w:rPr/>
+      </w:pPr>
+      <w:r>
+        <w:rPr>
+          <w:rtl w:val="0"/>
+        </w:rPr>
+        <w:t xml:space="preserve">Model Monads: Models layers CSPOs / Semiotic Wrapper / Wrapped Types / Values. Layers Contexts. Augmentations.</w:t>
+      </w:r>
+    </w:p>
+    <w:p>
+      <w:pPr>
+        <w:numPr>
+          <w:ilvl w:val="0"/>
+          <w:numId w:val="4"/>
+        </w:numPr>
+        <w:ind w:left="600" w:hanging="360"/>
+        <w:rPr/>
+      </w:pPr>
+      <w:r>
+        <w:rPr>
+          <w:rtl w:val="0"/>
+        </w:rPr>
+      </w:r>
+    </w:p>
+    <w:p>
+      <w:pPr>
+        <w:numPr>
+          <w:ilvl w:val="0"/>
+          <w:numId w:val="4"/>
+        </w:numPr>
+        <w:ind w:left="600" w:hanging="360"/>
+        <w:rPr/>
+      </w:pPr>
+      <w:r>
+        <w:rPr>
+          <w:rtl w:val="0"/>
+        </w:rPr>
+        <w:t xml:space="preserve">ResourceID:</w:t>
+      </w:r>
+    </w:p>
+    <w:p>
+      <w:pPr>
+        <w:numPr>
+          <w:ilvl w:val="0"/>
+          <w:numId w:val="4"/>
+        </w:numPr>
+        <w:ind w:left="600" w:hanging="360"/>
+        <w:rPr/>
+      </w:pPr>
+      <w:r>
+        <w:rPr>
+          <w:rtl w:val="0"/>
+        </w:rPr>
+        <w:t xml:space="preserve">OccurrenceID:</w:t>
+      </w:r>
+    </w:p>
+    <w:p>
+      <w:pPr>
+        <w:numPr>
+          <w:ilvl w:val="0"/>
+          <w:numId w:val="4"/>
+        </w:numPr>
+        <w:ind w:left="600" w:hanging="360"/>
+        <w:rPr/>
+      </w:pPr>
+      <w:r>
+        <w:rPr>
+          <w:rtl w:val="0"/>
+        </w:rPr>
+        <w:t xml:space="preserve">REST HATEOAS Dataflow:</w:t>
       </w:r>
     </w:p>
     <w:p>
@@ -980,160 +1845,266 @@
       <w:pPr>
         <w:numPr>
           <w:ilvl w:val="0"/>
-          <w:numId w:val="3"/>
-        </w:numPr>
-        <w:ind w:left="600" w:hanging="360"/>
-        <w:rPr/>
-      </w:pPr>
-      <w:r>
-        <w:rPr>
-          <w:rtl w:val="0"/>
-        </w:rPr>
-        <w:t xml:space="preserve">Schema:</w:t>
-      </w:r>
-    </w:p>
-    <w:p>
-      <w:pPr>
-        <w:numPr>
-          <w:ilvl w:val="0"/>
-          <w:numId w:val="3"/>
-        </w:numPr>
-        <w:ind w:left="600" w:hanging="360"/>
-        <w:rPr/>
-      </w:pPr>
-      <w:r>
-        <w:rPr>
-          <w:rtl w:val="0"/>
-        </w:rPr>
-        <w:t xml:space="preserve">MVC: View.</w:t>
-      </w:r>
-    </w:p>
-    <w:p>
-      <w:pPr>
-        <w:numPr>
-          <w:ilvl w:val="0"/>
-          <w:numId w:val="3"/>
-        </w:numPr>
-        <w:ind w:left="600" w:hanging="360"/>
-        <w:rPr/>
-      </w:pPr>
-      <w:r>
-        <w:rPr>
-          <w:rtl w:val="0"/>
-        </w:rPr>
-        <w:t xml:space="preserve">DCI: Context.</w:t>
-      </w:r>
-    </w:p>
-    <w:p>
-      <w:pPr>
-        <w:numPr>
-          <w:ilvl w:val="0"/>
-          <w:numId w:val="3"/>
-        </w:numPr>
-        <w:ind w:left="600" w:hanging="360"/>
-        <w:rPr/>
-      </w:pPr>
-      <w:r>
-        <w:rPr>
-          <w:rtl w:val="0"/>
-        </w:rPr>
-        <w:t xml:space="preserve">Graph: Type / Context (Attributes).</w:t>
-      </w:r>
-    </w:p>
-    <w:p>
-      <w:pPr>
-        <w:numPr>
-          <w:ilvl w:val="0"/>
-          <w:numId w:val="3"/>
-        </w:numPr>
-        <w:ind w:left="600" w:hanging="360"/>
-        <w:rPr/>
-      </w:pPr>
-      <w:r>
-        <w:rPr>
-          <w:rtl w:val="0"/>
-        </w:rPr>
-        <w:t xml:space="preserve">Grammar: Non Terminal. Concept.</w:t>
-      </w:r>
-    </w:p>
-    <w:p>
-      <w:pPr>
-        <w:numPr>
-          <w:ilvl w:val="0"/>
-          <w:numId w:val="3"/>
-        </w:numPr>
-        <w:ind w:left="600" w:hanging="360"/>
-        <w:rPr/>
-      </w:pPr>
-      <w:r>
-        <w:rPr>
-          <w:rtl w:val="0"/>
-        </w:rPr>
-        <w:t xml:space="preserve">Functional: Monads wrapped Value Types.</w:t>
-      </w:r>
-    </w:p>
-    <w:p>
-      <w:pPr>
-        <w:numPr>
-          <w:ilvl w:val="0"/>
-          <w:numId w:val="3"/>
-        </w:numPr>
-        <w:ind w:left="600" w:hanging="360"/>
-        <w:rPr/>
-      </w:pPr>
-      <w:r>
-        <w:rPr>
-          <w:rtl w:val="0"/>
-        </w:rPr>
-        <w:t xml:space="preserve">Augmentation: Activation (Schema Matching).</w:t>
-      </w:r>
-    </w:p>
-    <w:p>
-      <w:pPr>
-        <w:numPr>
-          <w:ilvl w:val="0"/>
-          <w:numId w:val="3"/>
-        </w:numPr>
-        <w:ind w:left="600" w:hanging="360"/>
-        <w:rPr/>
-      </w:pPr>
-      <w:r>
-        <w:rPr>
-          <w:rtl w:val="0"/>
-        </w:rPr>
-        <w:t xml:space="preserve">Component: Registry. CDI DI Resolved bindings: Data / Behavior Services Interfaces.</w:t>
-      </w:r>
-    </w:p>
-    <w:p>
-      <w:pPr>
-        <w:numPr>
-          <w:ilvl w:val="0"/>
-          <w:numId w:val="3"/>
-        </w:numPr>
-        <w:ind w:left="600" w:hanging="360"/>
-        <w:rPr/>
-      </w:pPr>
-      <w:r>
-        <w:rPr>
-          <w:rtl w:val="0"/>
-        </w:rPr>
-        <w:t xml:space="preserve">Protocol: Forms. Dataflow. Functional Flows: Initial / Contextual Form, Transforms (Graph Naming domain / range) arcs population (Index) Naming gives next populated state Form (Index retrieved state).</w:t>
-      </w:r>
-    </w:p>
-    <w:p>
-      <w:pPr>
-        <w:numPr>
-          <w:ilvl w:val="0"/>
-          <w:numId w:val="3"/>
-        </w:numPr>
-        <w:ind w:left="600" w:hanging="360"/>
-        <w:rPr/>
-      </w:pPr>
-      <w:r>
-        <w:rPr>
-          <w:rtl w:val="0"/>
-        </w:rPr>
-        <w:t xml:space="preserve">Entities: Type / Context. Schema. Kinds / Roles. Node Recognition (Data). Concepts From Behavior (Sign) to Data (Object) Mappings. Domain Resource Monads Values / Transforms.</w:t>
+          <w:numId w:val="4"/>
+        </w:numPr>
+        <w:ind w:left="600" w:hanging="360"/>
+        <w:rPr/>
+      </w:pPr>
+      <w:r>
+        <w:rPr>
+          <w:rtl w:val="0"/>
+        </w:rPr>
+        <w:t xml:space="preserve">Graph URNs: Dereferenceable CSPOs / Ternary encoded Resources.</w:t>
+      </w:r>
+    </w:p>
+    <w:p>
+      <w:pPr>
+        <w:numPr>
+          <w:ilvl w:val="0"/>
+          <w:numId w:val="4"/>
+        </w:numPr>
+        <w:ind w:left="600" w:hanging="360"/>
+        <w:rPr/>
+      </w:pPr>
+      <w:r>
+        <w:rPr>
+          <w:rtl w:val="0"/>
+        </w:rPr>
+        <w:t xml:space="preserve">Functional Dataflow: Monads / Transforms. Reactive REST HATEOAS. Dataflow Domain / Range Models / Domains Subscriptions.</w:t>
+      </w:r>
+    </w:p>
+    <w:p>
+      <w:pPr>
+        <w:numPr>
+          <w:ilvl w:val="0"/>
+          <w:numId w:val="4"/>
+        </w:numPr>
+        <w:ind w:left="600" w:hanging="360"/>
+        <w:rPr/>
+      </w:pPr>
+      <w:r>
+        <w:rPr>
+          <w:rtl w:val="0"/>
+        </w:rPr>
+        <w:t xml:space="preserve">Domain Monads: DOM (Dynamic Object Model) Context Instances (Model Values) Entities.</w:t>
+      </w:r>
+    </w:p>
+    <w:p>
+      <w:pPr>
+        <w:numPr>
+          <w:ilvl w:val="0"/>
+          <w:numId w:val="4"/>
+        </w:numPr>
+        <w:ind w:left="600" w:hanging="360"/>
+        <w:rPr/>
+      </w:pPr>
+      <w:r>
+        <w:rPr>
+          <w:rtl w:val="0"/>
+        </w:rPr>
+        <w:t xml:space="preserve">Functional Protocol: Dataflow / Parsing. Monads Wrapper / Wrapped Types / Values: Sign, Concept, Object Monads Contexts / Transforms Mappings. MVC / DCI Graph (Node, Type / Context, Arc, Node); Discrete / Continuous Models CSPOs Monads / Transforms. Model driven (Types Domain / Range ordered contexts) Monads / Transforms (Augmentations).</w:t>
+      </w:r>
+    </w:p>
+    <w:p>
+      <w:pPr>
+        <w:numPr>
+          <w:ilvl w:val="0"/>
+          <w:numId w:val="4"/>
+        </w:numPr>
+        <w:ind w:left="600" w:hanging="360"/>
+        <w:rPr/>
+      </w:pPr>
+      <w:r>
+        <w:rPr>
+          <w:rtl w:val="0"/>
+        </w:rPr>
+        <w:t xml:space="preserve">Domain Monads: DOM (Dynamic Object Model) Context Instances (Model Values) Entities.</w:t>
+      </w:r>
+    </w:p>
+    <w:p>
+      <w:pPr>
+        <w:numPr>
+          <w:ilvl w:val="0"/>
+          <w:numId w:val="4"/>
+        </w:numPr>
+        <w:ind w:left="600" w:hanging="360"/>
+        <w:rPr/>
+      </w:pPr>
+      <w:r>
+        <w:rPr>
+          <w:rtl w:val="0"/>
+        </w:rPr>
+        <w:t xml:space="preserve">Sample Statement:</w:t>
+      </w:r>
+    </w:p>
+    <w:p>
+      <w:pPr>
+        <w:numPr>
+          <w:ilvl w:val="0"/>
+          <w:numId w:val="4"/>
+        </w:numPr>
+        <w:ind w:left="600" w:hanging="360"/>
+        <w:rPr/>
+      </w:pPr>
+      <w:r>
+        <w:rPr>
+          <w:rtl w:val="0"/>
+        </w:rPr>
+        <w:t xml:space="preserve">(NodeRID:OccurID, TypeRID:OccurID, ArcRID:OccurID, NodeRID:OccurID);</w:t>
+      </w:r>
+    </w:p>
+    <w:p>
+      <w:pPr>
+        <w:rPr/>
+      </w:pPr>
+      <w:r>
+        <w:rPr>
+          <w:rtl w:val="0"/>
+        </w:rPr>
+      </w:r>
+    </w:p>
+    <w:p>
+      <w:pPr>
+        <w:numPr>
+          <w:ilvl w:val="0"/>
+          <w:numId w:val="4"/>
+        </w:numPr>
+        <w:ind w:left="600" w:hanging="360"/>
+        <w:rPr/>
+      </w:pPr>
+      <w:r>
+        <w:rPr>
+          <w:rtl w:val="0"/>
+        </w:rPr>
+        <w:t xml:space="preserve">Graph: Hierarchical Order / Dataflow.</w:t>
+      </w:r>
+    </w:p>
+    <w:p>
+      <w:pPr>
+        <w:numPr>
+          <w:ilvl w:val="0"/>
+          <w:numId w:val="4"/>
+        </w:numPr>
+        <w:ind w:left="600" w:hanging="360"/>
+        <w:rPr/>
+      </w:pPr>
+      <w:r>
+        <w:rPr>
+          <w:rtl w:val="0"/>
+        </w:rPr>
+        <w:t xml:space="preserve">Graph: (Node, Type, Sign, Node);</w:t>
+      </w:r>
+    </w:p>
+    <w:p>
+      <w:pPr>
+        <w:numPr>
+          <w:ilvl w:val="0"/>
+          <w:numId w:val="4"/>
+        </w:numPr>
+        <w:ind w:left="600" w:hanging="360"/>
+        <w:rPr/>
+      </w:pPr>
+      <w:r>
+        <w:rPr>
+          <w:rtl w:val="0"/>
+        </w:rPr>
+        <w:t xml:space="preserve">Events: (Relation. Relationship, Kind, Relation);</w:t>
+      </w:r>
+    </w:p>
+    <w:p>
+      <w:pPr>
+        <w:numPr>
+          <w:ilvl w:val="0"/>
+          <w:numId w:val="4"/>
+        </w:numPr>
+        <w:ind w:left="600" w:hanging="360"/>
+        <w:rPr/>
+      </w:pPr>
+      <w:r>
+        <w:rPr>
+          <w:rtl w:val="0"/>
+        </w:rPr>
+        <w:t xml:space="preserve">Continuous: (Measure, Dimension, Unit, Measure);</w:t>
+      </w:r>
+    </w:p>
+    <w:p>
+      <w:pPr>
+        <w:numPr>
+          <w:ilvl w:val="0"/>
+          <w:numId w:val="4"/>
+        </w:numPr>
+        <w:ind w:left="600" w:hanging="360"/>
+        <w:rPr/>
+      </w:pPr>
+      <w:r>
+        <w:rPr>
+          <w:rtl w:val="0"/>
+        </w:rPr>
+        <w:t xml:space="preserve">URNs: Resources / Occurrences. Encode CSPOs IDs: Ternary Dataflow Mappings. RIDs:OIDs: Roles IDs:</w:t>
+      </w:r>
+    </w:p>
+    <w:p>
+      <w:pPr>
+        <w:numPr>
+          <w:ilvl w:val="0"/>
+          <w:numId w:val="4"/>
+        </w:numPr>
+        <w:ind w:left="600" w:hanging="360"/>
+        <w:rPr/>
+      </w:pPr>
+      <w:r>
+        <w:rPr>
+          <w:rtl w:val="0"/>
+        </w:rPr>
+        <w:t xml:space="preserve">CSPO Resource (Resource, Occurrence);</w:t>
+      </w:r>
+    </w:p>
+    <w:p>
+      <w:pPr>
+        <w:numPr>
+          <w:ilvl w:val="0"/>
+          <w:numId w:val="4"/>
+        </w:numPr>
+        <w:ind w:left="600" w:hanging="360"/>
+        <w:rPr/>
+      </w:pPr>
+      <w:r>
+        <w:rPr>
+          <w:rtl w:val="0"/>
+        </w:rPr>
+        <w:t xml:space="preserve">Occurrence : Resource;</w:t>
+      </w:r>
+    </w:p>
+    <w:p>
+      <w:pPr>
+        <w:numPr>
+          <w:ilvl w:val="0"/>
+          <w:numId w:val="4"/>
+        </w:numPr>
+        <w:ind w:left="600" w:hanging="360"/>
+        <w:rPr/>
+      </w:pPr>
+      <w:r>
+        <w:rPr>
+          <w:rtl w:val="0"/>
+        </w:rPr>
+        <w:t xml:space="preserve">Resolve entailments / inferences via Mappings Ternary Encoding Traversal ID Roles Augmentation / Aggregation / Activation / Alignments (Services).</w:t>
+      </w:r>
+    </w:p>
+    <w:p>
+      <w:pPr>
+        <w:numPr>
+          <w:ilvl w:val="0"/>
+          <w:numId w:val="4"/>
+        </w:numPr>
+        <w:ind w:left="600" w:hanging="360"/>
+        <w:rPr/>
+      </w:pPr>
+      <w:r>
+        <w:rPr>
+          <w:rtl w:val="0"/>
+        </w:rPr>
+        <w:t xml:space="preserve">Ternary Mappings DCI Roles: Metaclass, Class, Instance, Occurrence, Context, Role.</w:t>
       </w:r>
     </w:p>
     <w:p>
@@ -1151,998 +2122,7 @@
       <w:pPr>
         <w:numPr>
           <w:ilvl w:val="0"/>
-          <w:numId w:val="3"/>
-        </w:numPr>
-        <w:ind w:left="600" w:hanging="360"/>
-        <w:rPr/>
-      </w:pPr>
-      <w:r>
-        <w:rPr>
-          <w:rtl w:val="0"/>
-        </w:rPr>
-        <w:t xml:space="preserve">Behavior:</w:t>
-      </w:r>
-    </w:p>
-    <w:p>
-      <w:pPr>
-        <w:numPr>
-          <w:ilvl w:val="0"/>
-          <w:numId w:val="3"/>
-        </w:numPr>
-        <w:ind w:left="600" w:hanging="360"/>
-        <w:rPr/>
-      </w:pPr>
-      <w:r>
-        <w:rPr>
-          <w:rtl w:val="0"/>
-        </w:rPr>
-        <w:t xml:space="preserve">MVC: Controller.</w:t>
-      </w:r>
-    </w:p>
-    <w:p>
-      <w:pPr>
-        <w:numPr>
-          <w:ilvl w:val="0"/>
-          <w:numId w:val="3"/>
-        </w:numPr>
-        <w:ind w:left="600" w:hanging="360"/>
-        <w:rPr/>
-      </w:pPr>
-      <w:r>
-        <w:rPr>
-          <w:rtl w:val="0"/>
-        </w:rPr>
-        <w:t xml:space="preserve">DCI: Interaction.</w:t>
-      </w:r>
-    </w:p>
-    <w:p>
-      <w:pPr>
-        <w:numPr>
-          <w:ilvl w:val="0"/>
-          <w:numId w:val="3"/>
-        </w:numPr>
-        <w:ind w:left="600" w:hanging="360"/>
-        <w:rPr/>
-      </w:pPr>
-      <w:r>
-        <w:rPr>
-          <w:rtl w:val="0"/>
-        </w:rPr>
-        <w:t xml:space="preserve">Graph: Arcs.</w:t>
-      </w:r>
-    </w:p>
-    <w:p>
-      <w:pPr>
-        <w:numPr>
-          <w:ilvl w:val="0"/>
-          <w:numId w:val="3"/>
-        </w:numPr>
-        <w:ind w:left="600" w:hanging="360"/>
-        <w:rPr/>
-      </w:pPr>
-      <w:r>
-        <w:rPr>
-          <w:rtl w:val="0"/>
-        </w:rPr>
-        <w:t xml:space="preserve">Grammar: Rules / Productions. Sign (recursion).</w:t>
-      </w:r>
-    </w:p>
-    <w:p>
-      <w:pPr>
-        <w:numPr>
-          <w:ilvl w:val="0"/>
-          <w:numId w:val="3"/>
-        </w:numPr>
-        <w:ind w:left="600" w:hanging="360"/>
-        <w:rPr/>
-      </w:pPr>
-      <w:r>
-        <w:rPr>
-          <w:rtl w:val="0"/>
-        </w:rPr>
-        <w:t xml:space="preserve">Functional: Monads Transforms.</w:t>
-      </w:r>
-    </w:p>
-    <w:p>
-      <w:pPr>
-        <w:numPr>
-          <w:ilvl w:val="0"/>
-          <w:numId w:val="3"/>
-        </w:numPr>
-        <w:ind w:left="600" w:hanging="360"/>
-        <w:rPr/>
-      </w:pPr>
-      <w:r>
-        <w:rPr>
-          <w:rtl w:val="0"/>
-        </w:rPr>
-        <w:t xml:space="preserve">Augmentation: Alignment (Behavior Matching).</w:t>
-      </w:r>
-    </w:p>
-    <w:p>
-      <w:pPr>
-        <w:numPr>
-          <w:ilvl w:val="0"/>
-          <w:numId w:val="3"/>
-        </w:numPr>
-        <w:ind w:left="600" w:hanging="360"/>
-        <w:rPr/>
-      </w:pPr>
-      <w:r>
-        <w:rPr>
-          <w:rtl w:val="0"/>
-        </w:rPr>
-        <w:t xml:space="preserve">Component: Naming. CDI DC Resolved bindings: Data / Schema Services Interfaces.</w:t>
-      </w:r>
-    </w:p>
-    <w:p>
-      <w:pPr>
-        <w:numPr>
-          <w:ilvl w:val="0"/>
-          <w:numId w:val="3"/>
-        </w:numPr>
-        <w:ind w:left="600" w:hanging="360"/>
-        <w:rPr/>
-      </w:pPr>
-      <w:r>
-        <w:rPr>
-          <w:rtl w:val="0"/>
-        </w:rPr>
-        <w:t xml:space="preserve">Protocol: IDs. Semantic Models (Graph, Dimensional, Discrete) Reactive Endpoints Encoding. Graph Name Flows Resolution / Entailments. Hierarchical Graphs Order Relations. Functional / Grammars Contextual (Transforms) state flows.</w:t>
-      </w:r>
-    </w:p>
-    <w:p>
-      <w:pPr>
-        <w:numPr>
-          <w:ilvl w:val="0"/>
-          <w:numId w:val="3"/>
-        </w:numPr>
-        <w:ind w:left="600" w:hanging="360"/>
-        <w:rPr/>
-      </w:pPr>
-      <w:r>
-        <w:rPr>
-          <w:rtl w:val="0"/>
-        </w:rPr>
-        <w:t xml:space="preserve">Entities: Arcs. Behavior. Statements Kinds / NER Aggregation. Context Types / Relationships / Dimensions Recognition (Schema). Signs From Data (Object) to Schema (Concept) Mappings. Model / Domain Resource Monads Transforms Dataflow: Fixtures.</w:t>
-      </w:r>
-    </w:p>
-    <w:p>
-      <w:pPr>
-        <w:ind w:left="600" w:firstLine="0"/>
-        <w:rPr/>
-      </w:pPr>
-      <w:r>
-        <w:rPr>
-          <w:rtl w:val="0"/>
-        </w:rPr>
-      </w:r>
-    </w:p>
-    <w:p>
-      <w:pPr>
-        <w:numPr>
-          <w:ilvl w:val="0"/>
-          <w:numId w:val="3"/>
-        </w:numPr>
-        <w:ind w:left="600" w:hanging="360"/>
-        <w:rPr/>
-      </w:pPr>
-      <w:r>
-        <w:rPr>
-          <w:rtl w:val="0"/>
-        </w:rPr>
-        <w:t xml:space="preserve">Encoding: Semiotics Ternary URNs Mappings. Functional directed Ternary Mappings. Aggregation: Monads Traversal / Transforms Flows:</w:t>
-      </w:r>
-    </w:p>
-    <w:p>
-      <w:pPr>
-        <w:numPr>
-          <w:ilvl w:val="0"/>
-          <w:numId w:val="3"/>
-        </w:numPr>
-        <w:ind w:left="600" w:hanging="360"/>
-        <w:rPr/>
-      </w:pPr>
-      <w:r>
-        <w:rPr>
-          <w:rtl w:val="0"/>
-        </w:rPr>
-        <w:t xml:space="preserve">Graph: (Node : Object, Type : Concept, Arc : Sign, Node : Object);</w:t>
-      </w:r>
-    </w:p>
-    <w:p>
-      <w:pPr>
-        <w:numPr>
-          <w:ilvl w:val="0"/>
-          <w:numId w:val="3"/>
-        </w:numPr>
-        <w:ind w:left="600" w:hanging="360"/>
-        <w:rPr/>
-      </w:pPr>
-      <w:r>
-        <w:rPr>
-          <w:rtl w:val="0"/>
-        </w:rPr>
-        <w:t xml:space="preserve">Directional Mappings:</w:t>
-      </w:r>
-    </w:p>
-    <w:p>
-      <w:pPr>
-        <w:numPr>
-          <w:ilvl w:val="0"/>
-          <w:numId w:val="3"/>
-        </w:numPr>
-        <w:ind w:left="600" w:hanging="360"/>
-        <w:rPr/>
-      </w:pPr>
-      <w:r>
-        <w:rPr>
-          <w:rtl w:val="0"/>
-        </w:rPr>
-        <w:t xml:space="preserve">Object : Node (Type : Concept, Arc : Sign); Data.</w:t>
-      </w:r>
-    </w:p>
-    <w:p>
-      <w:pPr>
-        <w:numPr>
-          <w:ilvl w:val="0"/>
-          <w:numId w:val="3"/>
-        </w:numPr>
-        <w:ind w:left="600" w:hanging="360"/>
-        <w:rPr/>
-      </w:pPr>
-      <w:r>
-        <w:rPr>
-          <w:rtl w:val="0"/>
-        </w:rPr>
-        <w:t xml:space="preserve">Type : Concept (Arc : Sign, Node : Object); Schema.</w:t>
-      </w:r>
-    </w:p>
-    <w:p>
-      <w:pPr>
-        <w:numPr>
-          <w:ilvl w:val="0"/>
-          <w:numId w:val="3"/>
-        </w:numPr>
-        <w:ind w:left="600" w:hanging="360"/>
-        <w:rPr/>
-      </w:pPr>
-      <w:r>
-        <w:rPr>
-          <w:rtl w:val="0"/>
-        </w:rPr>
-        <w:t xml:space="preserve">Arc : Sign (Node : Object, Type : Concept); Behavior.</w:t>
-      </w:r>
-    </w:p>
-    <w:p>
-      <w:pPr>
-        <w:rPr/>
-      </w:pPr>
-      <w:r>
-        <w:rPr>
-          <w:rtl w:val="0"/>
-        </w:rPr>
-      </w:r>
-    </w:p>
-    <w:p>
-      <w:pPr>
-        <w:numPr>
-          <w:ilvl w:val="0"/>
-          <w:numId w:val="3"/>
-        </w:numPr>
-        <w:ind w:left="600" w:hanging="360"/>
-        <w:rPr/>
-      </w:pPr>
-      <w:r>
-        <w:rPr>
-          <w:rtl w:val="0"/>
-        </w:rPr>
-        <w:t xml:space="preserve">Graph Ternary Mappings URNs:</w:t>
-      </w:r>
-    </w:p>
-    <w:p>
-      <w:pPr>
-        <w:numPr>
-          <w:ilvl w:val="0"/>
-          <w:numId w:val="3"/>
-        </w:numPr>
-        <w:ind w:left="600" w:hanging="360"/>
-        <w:rPr/>
-      </w:pPr>
-      <w:r>
-        <w:rPr>
-          <w:rtl w:val="0"/>
-        </w:rPr>
-        <w:t xml:space="preserve">ResourceID: (ResourceID, Occurrence ID);</w:t>
-      </w:r>
-    </w:p>
-    <w:p>
-      <w:pPr>
-        <w:numPr>
-          <w:ilvl w:val="0"/>
-          <w:numId w:val="3"/>
-        </w:numPr>
-        <w:ind w:left="600" w:hanging="360"/>
-        <w:rPr/>
-      </w:pPr>
-      <w:r>
-        <w:rPr>
-          <w:rtl w:val="0"/>
-        </w:rPr>
-        <w:t xml:space="preserve">OccurrenceID : ResourceID;</w:t>
-      </w:r>
-    </w:p>
-    <w:p>
-      <w:pPr>
-        <w:rPr/>
-      </w:pPr>
-      <w:r>
-        <w:rPr>
-          <w:rtl w:val="0"/>
-        </w:rPr>
-      </w:r>
-    </w:p>
-    <w:p>
-      <w:pPr>
-        <w:numPr>
-          <w:ilvl w:val="0"/>
-          <w:numId w:val="3"/>
-        </w:numPr>
-        <w:ind w:left="600" w:hanging="360"/>
-        <w:rPr/>
-      </w:pPr>
-      <w:r>
-        <w:rPr>
-          <w:rtl w:val="0"/>
-        </w:rPr>
-        <w:t xml:space="preserve">Graph URNs dereferenceable CSPOs Resources</w:t>
-      </w:r>
-    </w:p>
-    <w:p>
-      <w:pPr>
-        <w:numPr>
-          <w:ilvl w:val="0"/>
-          <w:numId w:val="3"/>
-        </w:numPr>
-        <w:ind w:left="600" w:hanging="360"/>
-        <w:rPr/>
-      </w:pPr>
-      <w:r>
-        <w:rPr>
-          <w:rtl w:val="0"/>
-        </w:rPr>
-        <w:t xml:space="preserve">Funtional Ternary Semiotic Mappings URNs Naming Relations: Resource Encoding Roles / DCI Occurrences.</w:t>
-      </w:r>
-    </w:p>
-    <w:p>
-      <w:pPr>
-        <w:ind w:left="0" w:firstLine="0"/>
-        <w:rPr/>
-      </w:pPr>
-      <w:r>
-        <w:rPr>
-          <w:rtl w:val="0"/>
-        </w:rPr>
-      </w:r>
-    </w:p>
-    <w:p>
-      <w:pPr>
-        <w:numPr>
-          <w:ilvl w:val="0"/>
-          <w:numId w:val="3"/>
-        </w:numPr>
-        <w:ind w:left="600" w:hanging="360"/>
-        <w:rPr/>
-      </w:pPr>
-      <w:r>
-        <w:rPr>
-          <w:rtl w:val="0"/>
-        </w:rPr>
-        <w:t xml:space="preserve">Metaclass</w:t>
-      </w:r>
-    </w:p>
-    <w:p>
-      <w:pPr>
-        <w:numPr>
-          <w:ilvl w:val="0"/>
-          <w:numId w:val="3"/>
-        </w:numPr>
-        <w:ind w:left="600" w:hanging="360"/>
-        <w:rPr/>
-      </w:pPr>
-      <w:r>
-        <w:rPr>
-          <w:rtl w:val="0"/>
-        </w:rPr>
-        <w:t xml:space="preserve">Class</w:t>
-      </w:r>
-    </w:p>
-    <w:p>
-      <w:pPr>
-        <w:numPr>
-          <w:ilvl w:val="0"/>
-          <w:numId w:val="3"/>
-        </w:numPr>
-        <w:ind w:left="600" w:hanging="360"/>
-        <w:rPr/>
-      </w:pPr>
-      <w:r>
-        <w:rPr>
-          <w:rtl w:val="0"/>
-        </w:rPr>
-        <w:t xml:space="preserve">Instance</w:t>
-      </w:r>
-    </w:p>
-    <w:p>
-      <w:pPr>
-        <w:numPr>
-          <w:ilvl w:val="0"/>
-          <w:numId w:val="3"/>
-        </w:numPr>
-        <w:ind w:left="600" w:hanging="360"/>
-        <w:rPr/>
-      </w:pPr>
-      <w:r>
-        <w:rPr>
-          <w:rtl w:val="0"/>
-        </w:rPr>
-        <w:t xml:space="preserve">Context</w:t>
-      </w:r>
-    </w:p>
-    <w:p>
-      <w:pPr>
-        <w:numPr>
-          <w:ilvl w:val="0"/>
-          <w:numId w:val="3"/>
-        </w:numPr>
-        <w:ind w:left="600" w:hanging="360"/>
-        <w:rPr/>
-      </w:pPr>
-      <w:r>
-        <w:rPr>
-          <w:rtl w:val="0"/>
-        </w:rPr>
-        <w:t xml:space="preserve">Occurrence</w:t>
-      </w:r>
-    </w:p>
-    <w:p>
-      <w:pPr>
-        <w:numPr>
-          <w:ilvl w:val="0"/>
-          <w:numId w:val="3"/>
-        </w:numPr>
-        <w:ind w:left="600" w:hanging="360"/>
-        <w:rPr/>
-      </w:pPr>
-      <w:r>
-        <w:rPr>
-          <w:rtl w:val="0"/>
-        </w:rPr>
-        <w:t xml:space="preserve">Role</w:t>
-      </w:r>
-    </w:p>
-    <w:p>
-      <w:pPr>
-        <w:ind w:left="0" w:firstLine="0"/>
-        <w:rPr/>
-      </w:pPr>
-      <w:r>
-        <w:rPr>
-          <w:rtl w:val="0"/>
-        </w:rPr>
-      </w:r>
-    </w:p>
-    <w:p>
-      <w:pPr>
-        <w:numPr>
-          <w:ilvl w:val="0"/>
-          <w:numId w:val="3"/>
-        </w:numPr>
-        <w:ind w:left="600" w:hanging="360"/>
-        <w:rPr/>
-      </w:pPr>
-      <w:r>
-        <w:rPr>
-          <w:rtl w:val="0"/>
-        </w:rPr>
-        <w:t xml:space="preserve">DCI Models Encodings:</w:t>
-      </w:r>
-    </w:p>
-    <w:p>
-      <w:pPr>
-        <w:numPr>
-          <w:ilvl w:val="0"/>
-          <w:numId w:val="3"/>
-        </w:numPr>
-        <w:ind w:left="600" w:hanging="360"/>
-        <w:rPr/>
-      </w:pPr>
-      <w:r>
-        <w:rPr>
-          <w:rtl w:val="0"/>
-        </w:rPr>
-        <w:t xml:space="preserve">(Occurrence, Context, Aggregated Type Attributes, Attributes Values : Occurrences);</w:t>
-      </w:r>
-    </w:p>
-    <w:p>
-      <w:pPr>
-        <w:numPr>
-          <w:ilvl w:val="0"/>
-          <w:numId w:val="3"/>
-        </w:numPr>
-        <w:ind w:left="600" w:hanging="360"/>
-        <w:rPr/>
-      </w:pPr>
-      <w:r>
-        <w:rPr>
-          <w:rtl w:val="0"/>
-        </w:rPr>
-        <w:t xml:space="preserve">Graph Model: (Node : Data, Type : Context, Arc : Interaction, Node : Type Value);</w:t>
-      </w:r>
-    </w:p>
-    <w:p>
-      <w:pPr>
-        <w:numPr>
-          <w:ilvl w:val="0"/>
-          <w:numId w:val="3"/>
-        </w:numPr>
-        <w:ind w:left="600" w:hanging="360"/>
-        <w:rPr/>
-      </w:pPr>
-      <w:r>
-        <w:rPr>
-          <w:rtl w:val="0"/>
-        </w:rPr>
-        <w:t xml:space="preserve">Dimensional Model: (Measure, Dimension, Unit, Value : Measure);</w:t>
-      </w:r>
-    </w:p>
-    <w:p>
-      <w:pPr>
-        <w:numPr>
-          <w:ilvl w:val="0"/>
-          <w:numId w:val="3"/>
-        </w:numPr>
-        <w:ind w:left="600" w:hanging="360"/>
-        <w:rPr/>
-      </w:pPr>
-      <w:r>
-        <w:rPr>
-          <w:rtl w:val="0"/>
-        </w:rPr>
-        <w:t xml:space="preserve">Discrete Model: (Relation, Relationship, Kind, Entity : Relation);</w:t>
-      </w:r>
-    </w:p>
-    <w:p>
-      <w:pPr>
-        <w:numPr>
-          <w:ilvl w:val="0"/>
-          <w:numId w:val="3"/>
-        </w:numPr>
-        <w:ind w:left="600" w:hanging="360"/>
-        <w:rPr/>
-      </w:pPr>
-      <w:r>
-        <w:rPr>
-          <w:rtl w:val="0"/>
-        </w:rPr>
-        <w:t xml:space="preserve">Labeled Property Graph: Arc : Node.</w:t>
-      </w:r>
-    </w:p>
-    <w:p>
-      <w:pPr>
-        <w:numPr>
-          <w:ilvl w:val="0"/>
-          <w:numId w:val="3"/>
-        </w:numPr>
-        <w:ind w:left="600" w:hanging="360"/>
-        <w:rPr/>
-      </w:pPr>
-      <w:r>
-        <w:rPr>
-          <w:rtl w:val="0"/>
-        </w:rPr>
-        <w:t xml:space="preserve">Graph Model Dimensional / Discrete Models axes hierarchicaly ordered Measures / Relations relations Dataflow.</w:t>
-      </w:r>
-    </w:p>
-    <w:p>
-      <w:pPr>
-        <w:ind w:left="0" w:firstLine="0"/>
-        <w:rPr/>
-      </w:pPr>
-      <w:r>
-        <w:rPr>
-          <w:rtl w:val="0"/>
-        </w:rPr>
-      </w:r>
-    </w:p>
-    <w:p>
-      <w:pPr>
-        <w:numPr>
-          <w:ilvl w:val="0"/>
-          <w:numId w:val="3"/>
-        </w:numPr>
-        <w:ind w:left="600" w:hanging="360"/>
-        <w:rPr/>
-      </w:pPr>
-      <w:r>
-        <w:rPr>
-          <w:rtl w:val="0"/>
-        </w:rPr>
-        <w:t xml:space="preserve">Functional APIs:</w:t>
-      </w:r>
-    </w:p>
-    <w:p>
-      <w:pPr>
-        <w:numPr>
-          <w:ilvl w:val="0"/>
-          <w:numId w:val="3"/>
-        </w:numPr>
-        <w:ind w:left="600" w:hanging="360"/>
-        <w:rPr/>
-      </w:pPr>
-      <w:r>
-        <w:rPr>
-          <w:rtl w:val="0"/>
-        </w:rPr>
-        <w:t xml:space="preserve">Model Monads: Models layers CSPOs / Semiotic Wrapper / Wrapped Types / Values. Layers Contexts. Augmentations.</w:t>
-      </w:r>
-    </w:p>
-    <w:p>
-      <w:pPr>
-        <w:numPr>
-          <w:ilvl w:val="0"/>
-          <w:numId w:val="3"/>
-        </w:numPr>
-        <w:ind w:left="600" w:hanging="360"/>
-        <w:rPr/>
-      </w:pPr>
-      <w:r>
-        <w:rPr>
-          <w:rtl w:val="0"/>
-        </w:rPr>
-      </w:r>
-    </w:p>
-    <w:p>
-      <w:pPr>
-        <w:numPr>
-          <w:ilvl w:val="0"/>
-          <w:numId w:val="3"/>
-        </w:numPr>
-        <w:ind w:left="600" w:hanging="360"/>
-        <w:rPr/>
-      </w:pPr>
-      <w:r>
-        <w:rPr>
-          <w:rtl w:val="0"/>
-        </w:rPr>
-        <w:t xml:space="preserve">ResourceID:</w:t>
-      </w:r>
-    </w:p>
-    <w:p>
-      <w:pPr>
-        <w:numPr>
-          <w:ilvl w:val="0"/>
-          <w:numId w:val="3"/>
-        </w:numPr>
-        <w:ind w:left="600" w:hanging="360"/>
-        <w:rPr/>
-      </w:pPr>
-      <w:r>
-        <w:rPr>
-          <w:rtl w:val="0"/>
-        </w:rPr>
-        <w:t xml:space="preserve">OccurrenceID:</w:t>
-      </w:r>
-    </w:p>
-    <w:p>
-      <w:pPr>
-        <w:numPr>
-          <w:ilvl w:val="0"/>
-          <w:numId w:val="3"/>
-        </w:numPr>
-        <w:ind w:left="600" w:hanging="360"/>
-        <w:rPr/>
-      </w:pPr>
-      <w:r>
-        <w:rPr>
-          <w:rtl w:val="0"/>
-        </w:rPr>
-        <w:t xml:space="preserve">REST HATEOAS Dataflow:</w:t>
-      </w:r>
-    </w:p>
-    <w:p>
-      <w:pPr>
-        <w:ind w:left="0" w:firstLine="0"/>
-        <w:rPr/>
-      </w:pPr>
-      <w:r>
-        <w:rPr>
-          <w:rtl w:val="0"/>
-        </w:rPr>
-      </w:r>
-    </w:p>
-    <w:p>
-      <w:pPr>
-        <w:numPr>
-          <w:ilvl w:val="0"/>
-          <w:numId w:val="3"/>
-        </w:numPr>
-        <w:ind w:left="600" w:hanging="360"/>
-        <w:rPr/>
-      </w:pPr>
-      <w:r>
-        <w:rPr>
-          <w:rtl w:val="0"/>
-        </w:rPr>
-        <w:t xml:space="preserve">Graph URNs: Dereferenceable CSPOs / Ternary encoded Resources.</w:t>
-      </w:r>
-    </w:p>
-    <w:p>
-      <w:pPr>
-        <w:numPr>
-          <w:ilvl w:val="0"/>
-          <w:numId w:val="3"/>
-        </w:numPr>
-        <w:ind w:left="600" w:hanging="360"/>
-        <w:rPr/>
-      </w:pPr>
-      <w:r>
-        <w:rPr>
-          <w:rtl w:val="0"/>
-        </w:rPr>
-        <w:t xml:space="preserve">Functional Dataflow: Monads / Transforms. Reactive REST HATEOAS. Dataflow Domain / Range Models / Domains Subscriptions.</w:t>
-      </w:r>
-    </w:p>
-    <w:p>
-      <w:pPr>
-        <w:numPr>
-          <w:ilvl w:val="0"/>
-          <w:numId w:val="3"/>
-        </w:numPr>
-        <w:ind w:left="600" w:hanging="360"/>
-        <w:rPr/>
-      </w:pPr>
-      <w:r>
-        <w:rPr>
-          <w:rtl w:val="0"/>
-        </w:rPr>
-        <w:t xml:space="preserve">Domain Monads: DOM (Dynamic Object Model) Context Instances (Model Values) Entities.</w:t>
-      </w:r>
-    </w:p>
-    <w:p>
-      <w:pPr>
-        <w:numPr>
-          <w:ilvl w:val="0"/>
-          <w:numId w:val="3"/>
-        </w:numPr>
-        <w:ind w:left="600" w:hanging="360"/>
-        <w:rPr/>
-      </w:pPr>
-      <w:r>
-        <w:rPr>
-          <w:rtl w:val="0"/>
-        </w:rPr>
-        <w:t xml:space="preserve">Functional Protocol: Dataflow / Parsing. Monads Wrapper / Wrapped Types / Values: Sign, Concept, Object Monads Contexts / Transforms Mappings. MVC / DCI Graph (Node, Type / Context, Arc, Node); Discrete / Continuous Models CSPOs Monads / Transforms. Model driven (Types Domain / Range ordered contexts) Monads / Transforms (Augmentations).</w:t>
-      </w:r>
-    </w:p>
-    <w:p>
-      <w:pPr>
-        <w:numPr>
-          <w:ilvl w:val="0"/>
-          <w:numId w:val="3"/>
-        </w:numPr>
-        <w:ind w:left="600" w:hanging="360"/>
-        <w:rPr/>
-      </w:pPr>
-      <w:r>
-        <w:rPr>
-          <w:rtl w:val="0"/>
-        </w:rPr>
-        <w:t xml:space="preserve">Domain Monads: DOM (Dynamic Object Model) Context Instances (Model Values) Entities.</w:t>
-      </w:r>
-    </w:p>
-    <w:p>
-      <w:pPr>
-        <w:numPr>
-          <w:ilvl w:val="0"/>
-          <w:numId w:val="3"/>
-        </w:numPr>
-        <w:ind w:left="600" w:hanging="360"/>
-        <w:rPr/>
-      </w:pPr>
-      <w:r>
-        <w:rPr>
-          <w:rtl w:val="0"/>
-        </w:rPr>
-        <w:t xml:space="preserve">Sample Statement:</w:t>
-      </w:r>
-    </w:p>
-    <w:p>
-      <w:pPr>
-        <w:numPr>
-          <w:ilvl w:val="0"/>
-          <w:numId w:val="3"/>
-        </w:numPr>
-        <w:ind w:left="600" w:hanging="360"/>
-        <w:rPr/>
-      </w:pPr>
-      <w:r>
-        <w:rPr>
-          <w:rtl w:val="0"/>
-        </w:rPr>
-        <w:t xml:space="preserve">(NodeRID:OccurID, TypeRID:OccurID, ArcRID:OccurID, NodeRID:OccurID);</w:t>
-      </w:r>
-    </w:p>
-    <w:p>
-      <w:pPr>
-        <w:rPr/>
-      </w:pPr>
-      <w:r>
-        <w:rPr>
-          <w:rtl w:val="0"/>
-        </w:rPr>
-      </w:r>
-    </w:p>
-    <w:p>
-      <w:pPr>
-        <w:numPr>
-          <w:ilvl w:val="0"/>
-          <w:numId w:val="3"/>
-        </w:numPr>
-        <w:ind w:left="600" w:hanging="360"/>
-        <w:rPr/>
-      </w:pPr>
-      <w:r>
-        <w:rPr>
-          <w:rtl w:val="0"/>
-        </w:rPr>
-        <w:t xml:space="preserve">Graph: Hierarchical Order / Dataflow.</w:t>
-      </w:r>
-    </w:p>
-    <w:p>
-      <w:pPr>
-        <w:numPr>
-          <w:ilvl w:val="0"/>
-          <w:numId w:val="3"/>
-        </w:numPr>
-        <w:ind w:left="600" w:hanging="360"/>
-        <w:rPr/>
-      </w:pPr>
-      <w:r>
-        <w:rPr>
-          <w:rtl w:val="0"/>
-        </w:rPr>
-        <w:t xml:space="preserve">Graph: (Node, Type, Sign, Node);</w:t>
-      </w:r>
-    </w:p>
-    <w:p>
-      <w:pPr>
-        <w:numPr>
-          <w:ilvl w:val="0"/>
-          <w:numId w:val="3"/>
-        </w:numPr>
-        <w:ind w:left="600" w:hanging="360"/>
-        <w:rPr/>
-      </w:pPr>
-      <w:r>
-        <w:rPr>
-          <w:rtl w:val="0"/>
-        </w:rPr>
-        <w:t xml:space="preserve">Events: (Relation. Relationship, Kind, Relation);</w:t>
-      </w:r>
-    </w:p>
-    <w:p>
-      <w:pPr>
-        <w:numPr>
-          <w:ilvl w:val="0"/>
-          <w:numId w:val="3"/>
-        </w:numPr>
-        <w:ind w:left="600" w:hanging="360"/>
-        <w:rPr/>
-      </w:pPr>
-      <w:r>
-        <w:rPr>
-          <w:rtl w:val="0"/>
-        </w:rPr>
-        <w:t xml:space="preserve">Continuous: (Measure, Dimension, Unit, Measure);</w:t>
-      </w:r>
-    </w:p>
-    <w:p>
-      <w:pPr>
-        <w:numPr>
-          <w:ilvl w:val="0"/>
-          <w:numId w:val="3"/>
-        </w:numPr>
-        <w:ind w:left="600" w:hanging="360"/>
-        <w:rPr/>
-      </w:pPr>
-      <w:r>
-        <w:rPr>
-          <w:rtl w:val="0"/>
-        </w:rPr>
-        <w:t xml:space="preserve">URNs: Resources / Occurrences. Encode CSPOs IDs: Ternary Dataflow Mappings. RIDs:OIDs: Roles IDs:</w:t>
-      </w:r>
-    </w:p>
-    <w:p>
-      <w:pPr>
-        <w:numPr>
-          <w:ilvl w:val="0"/>
-          <w:numId w:val="3"/>
-        </w:numPr>
-        <w:ind w:left="600" w:hanging="360"/>
-        <w:rPr/>
-      </w:pPr>
-      <w:r>
-        <w:rPr>
-          <w:rtl w:val="0"/>
-        </w:rPr>
-        <w:t xml:space="preserve">CSPO Resource (Resource, Occurrence);</w:t>
-      </w:r>
-    </w:p>
-    <w:p>
-      <w:pPr>
-        <w:numPr>
-          <w:ilvl w:val="0"/>
-          <w:numId w:val="3"/>
-        </w:numPr>
-        <w:ind w:left="600" w:hanging="360"/>
-        <w:rPr/>
-      </w:pPr>
-      <w:r>
-        <w:rPr>
-          <w:rtl w:val="0"/>
-        </w:rPr>
-        <w:t xml:space="preserve">Occurrence : Resource;</w:t>
-      </w:r>
-    </w:p>
-    <w:p>
-      <w:pPr>
-        <w:numPr>
-          <w:ilvl w:val="0"/>
-          <w:numId w:val="3"/>
-        </w:numPr>
-        <w:ind w:left="600" w:hanging="360"/>
-        <w:rPr/>
-      </w:pPr>
-      <w:r>
-        <w:rPr>
-          <w:rtl w:val="0"/>
-        </w:rPr>
-        <w:t xml:space="preserve">Resolve entailments / inferences via Mappings Ternary Encoding Traversal ID Roles Augmentation / Aggregation / Activation / Alignments (Services).</w:t>
-      </w:r>
-    </w:p>
-    <w:p>
-      <w:pPr>
-        <w:numPr>
-          <w:ilvl w:val="0"/>
-          <w:numId w:val="3"/>
-        </w:numPr>
-        <w:ind w:left="600" w:hanging="360"/>
-        <w:rPr/>
-      </w:pPr>
-      <w:r>
-        <w:rPr>
-          <w:rtl w:val="0"/>
-        </w:rPr>
-        <w:t xml:space="preserve">Ternary Mappings DCI Roles: Metaclass, Class, Instance, Occurrence, Context, Role.</w:t>
-      </w:r>
-    </w:p>
-    <w:p>
-      <w:pPr>
-        <w:ind w:left="0" w:firstLine="0"/>
-        <w:rPr/>
-      </w:pPr>
-      <w:r>
-        <w:rPr>
-          <w:rtl w:val="0"/>
-        </w:rPr>
-      </w:r>
-    </w:p>
-    <w:p>
-      <w:pPr>
-        <w:numPr>
-          <w:ilvl w:val="0"/>
-          <w:numId w:val="3"/>
+          <w:numId w:val="4"/>
         </w:numPr>
         <w:ind w:left="600" w:hanging="360"/>
         <w:rPr/>
@@ -2158,7 +2138,7 @@
       <w:pPr>
         <w:numPr>
           <w:ilvl w:val="0"/>
-          <w:numId w:val="3"/>
+          <w:numId w:val="4"/>
         </w:numPr>
         <w:ind w:left="600" w:hanging="360"/>
         <w:rPr/>
@@ -2174,22 +2154,22 @@
       <w:pPr>
         <w:numPr>
           <w:ilvl w:val="0"/>
-          <w:numId w:val="3"/>
-        </w:numPr>
-        <w:ind w:left="600" w:hanging="360"/>
-        <w:rPr/>
-      </w:pPr>
-      <w:r>
-        <w:rPr>
-          <w:rtl w:val="0"/>
-        </w:rPr>
-      </w:r>
-    </w:p>
-    <w:p>
-      <w:pPr>
-        <w:numPr>
-          <w:ilvl w:val="0"/>
-          <w:numId w:val="3"/>
+          <w:numId w:val="4"/>
+        </w:numPr>
+        <w:ind w:left="600" w:hanging="360"/>
+        <w:rPr/>
+      </w:pPr>
+      <w:r>
+        <w:rPr>
+          <w:rtl w:val="0"/>
+        </w:rPr>
+      </w:r>
+    </w:p>
+    <w:p>
+      <w:pPr>
+        <w:numPr>
+          <w:ilvl w:val="0"/>
+          <w:numId w:val="4"/>
         </w:numPr>
         <w:ind w:left="600" w:hanging="360"/>
         <w:rPr/>
@@ -2205,7 +2185,7 @@
       <w:pPr>
         <w:numPr>
           <w:ilvl w:val="0"/>
-          <w:numId w:val="3"/>
+          <w:numId w:val="4"/>
         </w:numPr>
         <w:ind w:left="600" w:hanging="360"/>
         <w:rPr/>
@@ -2221,22 +2201,22 @@
       <w:pPr>
         <w:numPr>
           <w:ilvl w:val="0"/>
-          <w:numId w:val="3"/>
-        </w:numPr>
-        <w:ind w:left="600" w:hanging="360"/>
-        <w:rPr/>
-      </w:pPr>
-      <w:r>
-        <w:rPr>
-          <w:rtl w:val="0"/>
-        </w:rPr>
-      </w:r>
-    </w:p>
-    <w:p>
-      <w:pPr>
-        <w:numPr>
-          <w:ilvl w:val="0"/>
-          <w:numId w:val="3"/>
+          <w:numId w:val="4"/>
+        </w:numPr>
+        <w:ind w:left="600" w:hanging="360"/>
+        <w:rPr/>
+      </w:pPr>
+      <w:r>
+        <w:rPr>
+          <w:rtl w:val="0"/>
+        </w:rPr>
+      </w:r>
+    </w:p>
+    <w:p>
+      <w:pPr>
+        <w:numPr>
+          <w:ilvl w:val="0"/>
+          <w:numId w:val="4"/>
         </w:numPr>
         <w:ind w:left="600" w:hanging="360"/>
         <w:rPr/>
@@ -2252,7 +2232,7 @@
       <w:pPr>
         <w:numPr>
           <w:ilvl w:val="0"/>
-          <w:numId w:val="3"/>
+          <w:numId w:val="4"/>
         </w:numPr>
         <w:ind w:left="600" w:hanging="360"/>
         <w:rPr/>
@@ -2268,7 +2248,7 @@
       <w:pPr>
         <w:numPr>
           <w:ilvl w:val="0"/>
-          <w:numId w:val="3"/>
+          <w:numId w:val="4"/>
         </w:numPr>
         <w:ind w:left="600" w:hanging="360"/>
         <w:rPr/>
@@ -2284,22 +2264,22 @@
       <w:pPr>
         <w:numPr>
           <w:ilvl w:val="0"/>
-          <w:numId w:val="3"/>
-        </w:numPr>
-        <w:ind w:left="600" w:hanging="360"/>
-        <w:rPr/>
-      </w:pPr>
-      <w:r>
-        <w:rPr>
-          <w:rtl w:val="0"/>
-        </w:rPr>
-      </w:r>
-    </w:p>
-    <w:p>
-      <w:pPr>
-        <w:numPr>
-          <w:ilvl w:val="0"/>
-          <w:numId w:val="3"/>
+          <w:numId w:val="4"/>
+        </w:numPr>
+        <w:ind w:left="600" w:hanging="360"/>
+        <w:rPr/>
+      </w:pPr>
+      <w:r>
+        <w:rPr>
+          <w:rtl w:val="0"/>
+        </w:rPr>
+      </w:r>
+    </w:p>
+    <w:p>
+      <w:pPr>
+        <w:numPr>
+          <w:ilvl w:val="0"/>
+          <w:numId w:val="4"/>
         </w:numPr>
         <w:ind w:left="600" w:hanging="360"/>
         <w:rPr/>
@@ -2315,7 +2295,7 @@
       <w:pPr>
         <w:numPr>
           <w:ilvl w:val="0"/>
-          <w:numId w:val="3"/>
+          <w:numId w:val="4"/>
         </w:numPr>
         <w:ind w:left="600" w:hanging="360"/>
         <w:rPr/>
@@ -2331,7 +2311,7 @@
       <w:pPr>
         <w:numPr>
           <w:ilvl w:val="0"/>
-          <w:numId w:val="3"/>
+          <w:numId w:val="4"/>
         </w:numPr>
         <w:ind w:left="600" w:hanging="360"/>
         <w:rPr/>
@@ -2347,22 +2327,22 @@
       <w:pPr>
         <w:numPr>
           <w:ilvl w:val="0"/>
-          <w:numId w:val="3"/>
-        </w:numPr>
-        <w:ind w:left="600" w:hanging="360"/>
-        <w:rPr/>
-      </w:pPr>
-      <w:r>
-        <w:rPr>
-          <w:rtl w:val="0"/>
-        </w:rPr>
-      </w:r>
-    </w:p>
-    <w:p>
-      <w:pPr>
-        <w:numPr>
-          <w:ilvl w:val="0"/>
-          <w:numId w:val="3"/>
+          <w:numId w:val="4"/>
+        </w:numPr>
+        <w:ind w:left="600" w:hanging="360"/>
+        <w:rPr/>
+      </w:pPr>
+      <w:r>
+        <w:rPr>
+          <w:rtl w:val="0"/>
+        </w:rPr>
+      </w:r>
+    </w:p>
+    <w:p>
+      <w:pPr>
+        <w:numPr>
+          <w:ilvl w:val="0"/>
+          <w:numId w:val="4"/>
         </w:numPr>
         <w:ind w:left="600" w:hanging="360"/>
         <w:rPr/>
@@ -2378,7 +2358,7 @@
       <w:pPr>
         <w:numPr>
           <w:ilvl w:val="0"/>
-          <w:numId w:val="3"/>
+          <w:numId w:val="4"/>
         </w:numPr>
         <w:ind w:left="600" w:hanging="360"/>
         <w:rPr/>
@@ -2394,7 +2374,7 @@
       <w:pPr>
         <w:numPr>
           <w:ilvl w:val="0"/>
-          <w:numId w:val="3"/>
+          <w:numId w:val="4"/>
         </w:numPr>
         <w:ind w:left="600" w:hanging="360"/>
         <w:rPr/>
@@ -2410,7 +2390,7 @@
       <w:pPr>
         <w:numPr>
           <w:ilvl w:val="0"/>
-          <w:numId w:val="3"/>
+          <w:numId w:val="4"/>
         </w:numPr>
         <w:ind w:left="600" w:hanging="360"/>
         <w:rPr/>
@@ -2426,7 +2406,7 @@
       <w:pPr>
         <w:numPr>
           <w:ilvl w:val="0"/>
-          <w:numId w:val="3"/>
+          <w:numId w:val="4"/>
         </w:numPr>
         <w:ind w:left="600" w:hanging="360"/>
         <w:rPr/>
@@ -2442,22 +2422,22 @@
       <w:pPr>
         <w:numPr>
           <w:ilvl w:val="0"/>
-          <w:numId w:val="3"/>
-        </w:numPr>
-        <w:ind w:left="600" w:hanging="360"/>
-        <w:rPr/>
-      </w:pPr>
-      <w:r>
-        <w:rPr>
-          <w:rtl w:val="0"/>
-        </w:rPr>
-      </w:r>
-    </w:p>
-    <w:p>
-      <w:pPr>
-        <w:numPr>
-          <w:ilvl w:val="0"/>
-          <w:numId w:val="3"/>
+          <w:numId w:val="4"/>
+        </w:numPr>
+        <w:ind w:left="600" w:hanging="360"/>
+        <w:rPr/>
+      </w:pPr>
+      <w:r>
+        <w:rPr>
+          <w:rtl w:val="0"/>
+        </w:rPr>
+      </w:r>
+    </w:p>
+    <w:p>
+      <w:pPr>
+        <w:numPr>
+          <w:ilvl w:val="0"/>
+          <w:numId w:val="4"/>
         </w:numPr>
         <w:ind w:left="600" w:hanging="360"/>
         <w:rPr/>
@@ -2473,7 +2453,7 @@
       <w:pPr>
         <w:numPr>
           <w:ilvl w:val="0"/>
-          <w:numId w:val="3"/>
+          <w:numId w:val="4"/>
         </w:numPr>
         <w:ind w:left="600" w:hanging="360"/>
         <w:rPr/>
@@ -2489,22 +2469,22 @@
       <w:pPr>
         <w:numPr>
           <w:ilvl w:val="0"/>
-          <w:numId w:val="3"/>
-        </w:numPr>
-        <w:ind w:left="600" w:hanging="360"/>
-        <w:rPr/>
-      </w:pPr>
-      <w:r>
-        <w:rPr>
-          <w:rtl w:val="0"/>
-        </w:rPr>
-      </w:r>
-    </w:p>
-    <w:p>
-      <w:pPr>
-        <w:numPr>
-          <w:ilvl w:val="0"/>
-          <w:numId w:val="3"/>
+          <w:numId w:val="4"/>
+        </w:numPr>
+        <w:ind w:left="600" w:hanging="360"/>
+        <w:rPr/>
+      </w:pPr>
+      <w:r>
+        <w:rPr>
+          <w:rtl w:val="0"/>
+        </w:rPr>
+      </w:r>
+    </w:p>
+    <w:p>
+      <w:pPr>
+        <w:numPr>
+          <w:ilvl w:val="0"/>
+          <w:numId w:val="4"/>
         </w:numPr>
         <w:ind w:left="600" w:hanging="360"/>
         <w:rPr/>
@@ -2520,7 +2500,7 @@
       <w:pPr>
         <w:numPr>
           <w:ilvl w:val="0"/>
-          <w:numId w:val="3"/>
+          <w:numId w:val="4"/>
         </w:numPr>
         <w:ind w:left="600" w:hanging="360"/>
         <w:rPr/>
@@ -2536,7 +2516,7 @@
       <w:pPr>
         <w:numPr>
           <w:ilvl w:val="0"/>
-          <w:numId w:val="3"/>
+          <w:numId w:val="4"/>
         </w:numPr>
         <w:ind w:left="600" w:hanging="360"/>
         <w:rPr/>
@@ -2552,7 +2532,7 @@
       <w:pPr>
         <w:numPr>
           <w:ilvl w:val="0"/>
-          <w:numId w:val="3"/>
+          <w:numId w:val="4"/>
         </w:numPr>
         <w:ind w:left="600" w:hanging="360"/>
         <w:rPr/>
@@ -2568,22 +2548,22 @@
       <w:pPr>
         <w:numPr>
           <w:ilvl w:val="0"/>
-          <w:numId w:val="3"/>
-        </w:numPr>
-        <w:ind w:left="600" w:hanging="360"/>
-        <w:rPr/>
-      </w:pPr>
-      <w:r>
-        <w:rPr>
-          <w:rtl w:val="0"/>
-        </w:rPr>
-      </w:r>
-    </w:p>
-    <w:p>
-      <w:pPr>
-        <w:numPr>
-          <w:ilvl w:val="0"/>
-          <w:numId w:val="3"/>
+          <w:numId w:val="4"/>
+        </w:numPr>
+        <w:ind w:left="600" w:hanging="360"/>
+        <w:rPr/>
+      </w:pPr>
+      <w:r>
+        <w:rPr>
+          <w:rtl w:val="0"/>
+        </w:rPr>
+      </w:r>
+    </w:p>
+    <w:p>
+      <w:pPr>
+        <w:numPr>
+          <w:ilvl w:val="0"/>
+          <w:numId w:val="4"/>
         </w:numPr>
         <w:ind w:left="600" w:hanging="360"/>
         <w:rPr/>
@@ -2599,7 +2579,7 @@
       <w:pPr>
         <w:numPr>
           <w:ilvl w:val="0"/>
-          <w:numId w:val="3"/>
+          <w:numId w:val="4"/>
         </w:numPr>
         <w:ind w:left="600" w:hanging="360"/>
         <w:rPr/>
@@ -2615,7 +2595,7 @@
       <w:pPr>
         <w:numPr>
           <w:ilvl w:val="0"/>
-          <w:numId w:val="3"/>
+          <w:numId w:val="4"/>
         </w:numPr>
         <w:ind w:left="600" w:hanging="360"/>
         <w:rPr/>
@@ -2631,7 +2611,7 @@
       <w:pPr>
         <w:numPr>
           <w:ilvl w:val="0"/>
-          <w:numId w:val="3"/>
+          <w:numId w:val="4"/>
         </w:numPr>
         <w:ind w:left="600" w:hanging="360"/>
         <w:rPr/>
@@ -2647,22 +2627,22 @@
       <w:pPr>
         <w:numPr>
           <w:ilvl w:val="0"/>
-          <w:numId w:val="3"/>
-        </w:numPr>
-        <w:ind w:left="600" w:hanging="360"/>
-        <w:rPr/>
-      </w:pPr>
-      <w:r>
-        <w:rPr>
-          <w:rtl w:val="0"/>
-        </w:rPr>
-      </w:r>
-    </w:p>
-    <w:p>
-      <w:pPr>
-        <w:numPr>
-          <w:ilvl w:val="0"/>
-          <w:numId w:val="3"/>
+          <w:numId w:val="4"/>
+        </w:numPr>
+        <w:ind w:left="600" w:hanging="360"/>
+        <w:rPr/>
+      </w:pPr>
+      <w:r>
+        <w:rPr>
+          <w:rtl w:val="0"/>
+        </w:rPr>
+      </w:r>
+    </w:p>
+    <w:p>
+      <w:pPr>
+        <w:numPr>
+          <w:ilvl w:val="0"/>
+          <w:numId w:val="4"/>
         </w:numPr>
         <w:ind w:left="600" w:hanging="360"/>
         <w:rPr/>
@@ -2678,7 +2658,7 @@
       <w:pPr>
         <w:numPr>
           <w:ilvl w:val="0"/>
-          <w:numId w:val="3"/>
+          <w:numId w:val="4"/>
         </w:numPr>
         <w:ind w:left="600" w:hanging="360"/>
         <w:rPr/>
@@ -2694,7 +2674,7 @@
       <w:pPr>
         <w:numPr>
           <w:ilvl w:val="0"/>
-          <w:numId w:val="3"/>
+          <w:numId w:val="4"/>
         </w:numPr>
         <w:ind w:left="600" w:hanging="360"/>
         <w:rPr/>
@@ -2710,7 +2690,7 @@
       <w:pPr>
         <w:numPr>
           <w:ilvl w:val="0"/>
-          <w:numId w:val="3"/>
+          <w:numId w:val="4"/>
         </w:numPr>
         <w:ind w:left="600" w:hanging="360"/>
         <w:rPr/>
@@ -2726,7 +2706,7 @@
       <w:pPr>
         <w:numPr>
           <w:ilvl w:val="0"/>
-          <w:numId w:val="3"/>
+          <w:numId w:val="4"/>
         </w:numPr>
         <w:ind w:left="600" w:hanging="360"/>
         <w:rPr/>
@@ -2742,22 +2722,22 @@
       <w:pPr>
         <w:numPr>
           <w:ilvl w:val="0"/>
-          <w:numId w:val="3"/>
-        </w:numPr>
-        <w:ind w:left="600" w:hanging="360"/>
-        <w:rPr/>
-      </w:pPr>
-      <w:r>
-        <w:rPr>
-          <w:rtl w:val="0"/>
-        </w:rPr>
-      </w:r>
-    </w:p>
-    <w:p>
-      <w:pPr>
-        <w:numPr>
-          <w:ilvl w:val="0"/>
-          <w:numId w:val="3"/>
+          <w:numId w:val="4"/>
+        </w:numPr>
+        <w:ind w:left="600" w:hanging="360"/>
+        <w:rPr/>
+      </w:pPr>
+      <w:r>
+        <w:rPr>
+          <w:rtl w:val="0"/>
+        </w:rPr>
+      </w:r>
+    </w:p>
+    <w:p>
+      <w:pPr>
+        <w:numPr>
+          <w:ilvl w:val="0"/>
+          <w:numId w:val="4"/>
         </w:numPr>
         <w:ind w:left="600" w:hanging="360"/>
         <w:rPr/>
@@ -2773,7 +2753,7 @@
       <w:pPr>
         <w:numPr>
           <w:ilvl w:val="0"/>
-          <w:numId w:val="3"/>
+          <w:numId w:val="4"/>
         </w:numPr>
         <w:ind w:left="600" w:hanging="360"/>
         <w:rPr/>
@@ -2789,7 +2769,7 @@
       <w:pPr>
         <w:numPr>
           <w:ilvl w:val="0"/>
-          <w:numId w:val="3"/>
+          <w:numId w:val="4"/>
         </w:numPr>
         <w:ind w:left="600" w:hanging="360"/>
         <w:rPr/>
@@ -2805,7 +2785,7 @@
       <w:pPr>
         <w:numPr>
           <w:ilvl w:val="0"/>
-          <w:numId w:val="3"/>
+          <w:numId w:val="4"/>
         </w:numPr>
         <w:ind w:left="600" w:hanging="360"/>
         <w:rPr/>
@@ -2821,22 +2801,22 @@
       <w:pPr>
         <w:numPr>
           <w:ilvl w:val="0"/>
-          <w:numId w:val="3"/>
-        </w:numPr>
-        <w:ind w:left="600" w:hanging="360"/>
-        <w:rPr/>
-      </w:pPr>
-      <w:r>
-        <w:rPr>
-          <w:rtl w:val="0"/>
-        </w:rPr>
-      </w:r>
-    </w:p>
-    <w:p>
-      <w:pPr>
-        <w:numPr>
-          <w:ilvl w:val="0"/>
-          <w:numId w:val="3"/>
+          <w:numId w:val="4"/>
+        </w:numPr>
+        <w:ind w:left="600" w:hanging="360"/>
+        <w:rPr/>
+      </w:pPr>
+      <w:r>
+        <w:rPr>
+          <w:rtl w:val="0"/>
+        </w:rPr>
+      </w:r>
+    </w:p>
+    <w:p>
+      <w:pPr>
+        <w:numPr>
+          <w:ilvl w:val="0"/>
+          <w:numId w:val="4"/>
         </w:numPr>
         <w:ind w:left="600" w:hanging="360"/>
         <w:rPr/>
@@ -2852,7 +2832,7 @@
       <w:pPr>
         <w:numPr>
           <w:ilvl w:val="0"/>
-          <w:numId w:val="3"/>
+          <w:numId w:val="4"/>
         </w:numPr>
         <w:ind w:left="600" w:hanging="360"/>
         <w:rPr/>
@@ -2868,7 +2848,7 @@
       <w:pPr>
         <w:numPr>
           <w:ilvl w:val="0"/>
-          <w:numId w:val="3"/>
+          <w:numId w:val="4"/>
         </w:numPr>
         <w:ind w:left="600" w:hanging="360"/>
         <w:rPr/>
@@ -2884,7 +2864,7 @@
       <w:pPr>
         <w:numPr>
           <w:ilvl w:val="0"/>
-          <w:numId w:val="3"/>
+          <w:numId w:val="4"/>
         </w:numPr>
         <w:ind w:left="600" w:hanging="360"/>
         <w:rPr/>
@@ -2900,7 +2880,7 @@
       <w:pPr>
         <w:numPr>
           <w:ilvl w:val="0"/>
-          <w:numId w:val="3"/>
+          <w:numId w:val="4"/>
         </w:numPr>
         <w:ind w:left="600" w:hanging="360"/>
         <w:rPr/>
@@ -2916,22 +2896,22 @@
       <w:pPr>
         <w:numPr>
           <w:ilvl w:val="0"/>
-          <w:numId w:val="3"/>
-        </w:numPr>
-        <w:ind w:left="600" w:hanging="360"/>
-        <w:rPr/>
-      </w:pPr>
-      <w:r>
-        <w:rPr>
-          <w:rtl w:val="0"/>
-        </w:rPr>
-      </w:r>
-    </w:p>
-    <w:p>
-      <w:pPr>
-        <w:numPr>
-          <w:ilvl w:val="0"/>
-          <w:numId w:val="3"/>
+          <w:numId w:val="4"/>
+        </w:numPr>
+        <w:ind w:left="600" w:hanging="360"/>
+        <w:rPr/>
+      </w:pPr>
+      <w:r>
+        <w:rPr>
+          <w:rtl w:val="0"/>
+        </w:rPr>
+      </w:r>
+    </w:p>
+    <w:p>
+      <w:pPr>
+        <w:numPr>
+          <w:ilvl w:val="0"/>
+          <w:numId w:val="4"/>
         </w:numPr>
         <w:ind w:left="600" w:hanging="360"/>
         <w:rPr/>
@@ -2947,7 +2927,7 @@
       <w:pPr>
         <w:numPr>
           <w:ilvl w:val="0"/>
-          <w:numId w:val="3"/>
+          <w:numId w:val="4"/>
         </w:numPr>
         <w:ind w:left="600" w:hanging="360"/>
         <w:rPr/>
@@ -2963,7 +2943,7 @@
       <w:pPr>
         <w:numPr>
           <w:ilvl w:val="0"/>
-          <w:numId w:val="3"/>
+          <w:numId w:val="4"/>
         </w:numPr>
         <w:ind w:left="600" w:hanging="360"/>
         <w:rPr/>
@@ -2979,7 +2959,7 @@
       <w:pPr>
         <w:numPr>
           <w:ilvl w:val="0"/>
-          <w:numId w:val="3"/>
+          <w:numId w:val="4"/>
         </w:numPr>
         <w:ind w:left="600" w:hanging="360"/>
         <w:rPr/>
@@ -2995,7 +2975,7 @@
       <w:pPr>
         <w:numPr>
           <w:ilvl w:val="0"/>
-          <w:numId w:val="3"/>
+          <w:numId w:val="4"/>
         </w:numPr>
         <w:ind w:left="600" w:hanging="360"/>
         <w:rPr/>
@@ -3011,7 +2991,7 @@
       <w:pPr>
         <w:numPr>
           <w:ilvl w:val="0"/>
-          <w:numId w:val="3"/>
+          <w:numId w:val="4"/>
         </w:numPr>
         <w:ind w:left="600" w:hanging="360"/>
         <w:rPr/>
@@ -3027,7 +3007,7 @@
       <w:pPr>
         <w:numPr>
           <w:ilvl w:val="0"/>
-          <w:numId w:val="3"/>
+          <w:numId w:val="4"/>
         </w:numPr>
         <w:ind w:left="600" w:hanging="360"/>
         <w:rPr/>
@@ -3043,22 +3023,22 @@
       <w:pPr>
         <w:numPr>
           <w:ilvl w:val="0"/>
-          <w:numId w:val="3"/>
-        </w:numPr>
-        <w:ind w:left="600" w:hanging="360"/>
-        <w:rPr/>
-      </w:pPr>
-      <w:r>
-        <w:rPr>
-          <w:rtl w:val="0"/>
-        </w:rPr>
-      </w:r>
-    </w:p>
-    <w:p>
-      <w:pPr>
-        <w:numPr>
-          <w:ilvl w:val="0"/>
-          <w:numId w:val="3"/>
+          <w:numId w:val="4"/>
+        </w:numPr>
+        <w:ind w:left="600" w:hanging="360"/>
+        <w:rPr/>
+      </w:pPr>
+      <w:r>
+        <w:rPr>
+          <w:rtl w:val="0"/>
+        </w:rPr>
+      </w:r>
+    </w:p>
+    <w:p>
+      <w:pPr>
+        <w:numPr>
+          <w:ilvl w:val="0"/>
+          <w:numId w:val="4"/>
         </w:numPr>
         <w:ind w:left="600" w:hanging="360"/>
         <w:rPr/>
@@ -3074,7 +3054,7 @@
       <w:pPr>
         <w:numPr>
           <w:ilvl w:val="0"/>
-          <w:numId w:val="3"/>
+          <w:numId w:val="4"/>
         </w:numPr>
         <w:ind w:left="600" w:hanging="360"/>
         <w:rPr/>
@@ -3090,7 +3070,7 @@
       <w:pPr>
         <w:numPr>
           <w:ilvl w:val="0"/>
-          <w:numId w:val="3"/>
+          <w:numId w:val="4"/>
         </w:numPr>
         <w:ind w:left="600" w:hanging="360"/>
         <w:rPr/>
@@ -3106,7 +3086,7 @@
       <w:pPr>
         <w:numPr>
           <w:ilvl w:val="0"/>
-          <w:numId w:val="3"/>
+          <w:numId w:val="4"/>
         </w:numPr>
         <w:ind w:left="600" w:hanging="360"/>
         <w:rPr/>
@@ -3122,7 +3102,7 @@
       <w:pPr>
         <w:numPr>
           <w:ilvl w:val="0"/>
-          <w:numId w:val="3"/>
+          <w:numId w:val="4"/>
         </w:numPr>
         <w:ind w:left="600" w:hanging="360"/>
         <w:rPr/>
@@ -3138,7 +3118,7 @@
       <w:pPr>
         <w:numPr>
           <w:ilvl w:val="0"/>
-          <w:numId w:val="3"/>
+          <w:numId w:val="4"/>
         </w:numPr>
         <w:ind w:left="600" w:hanging="360"/>
         <w:rPr/>
@@ -3154,7 +3134,7 @@
       <w:pPr>
         <w:numPr>
           <w:ilvl w:val="0"/>
-          <w:numId w:val="3"/>
+          <w:numId w:val="4"/>
         </w:numPr>
         <w:ind w:left="600" w:hanging="360"/>
         <w:rPr/>
@@ -3170,7 +3150,7 @@
       <w:pPr>
         <w:numPr>
           <w:ilvl w:val="0"/>
-          <w:numId w:val="3"/>
+          <w:numId w:val="4"/>
         </w:numPr>
         <w:ind w:left="600" w:hanging="360"/>
         <w:rPr/>
@@ -3186,7 +3166,7 @@
       <w:pPr>
         <w:numPr>
           <w:ilvl w:val="0"/>
-          <w:numId w:val="3"/>
+          <w:numId w:val="4"/>
         </w:numPr>
         <w:ind w:left="600" w:hanging="360"/>
         <w:rPr/>
@@ -3202,7 +3182,7 @@
       <w:pPr>
         <w:numPr>
           <w:ilvl w:val="0"/>
-          <w:numId w:val="3"/>
+          <w:numId w:val="4"/>
         </w:numPr>
         <w:ind w:left="600" w:hanging="360"/>
         <w:rPr/>
@@ -3218,22 +3198,22 @@
       <w:pPr>
         <w:numPr>
           <w:ilvl w:val="0"/>
-          <w:numId w:val="3"/>
-        </w:numPr>
-        <w:ind w:left="600" w:hanging="360"/>
-        <w:rPr/>
-      </w:pPr>
-      <w:r>
-        <w:rPr>
-          <w:rtl w:val="0"/>
-        </w:rPr>
-      </w:r>
-    </w:p>
-    <w:p>
-      <w:pPr>
-        <w:numPr>
-          <w:ilvl w:val="0"/>
-          <w:numId w:val="3"/>
+          <w:numId w:val="4"/>
+        </w:numPr>
+        <w:ind w:left="600" w:hanging="360"/>
+        <w:rPr/>
+      </w:pPr>
+      <w:r>
+        <w:rPr>
+          <w:rtl w:val="0"/>
+        </w:rPr>
+      </w:r>
+    </w:p>
+    <w:p>
+      <w:pPr>
+        <w:numPr>
+          <w:ilvl w:val="0"/>
+          <w:numId w:val="4"/>
         </w:numPr>
         <w:ind w:left="600" w:hanging="360"/>
         <w:rPr/>
@@ -3249,7 +3229,7 @@
       <w:pPr>
         <w:numPr>
           <w:ilvl w:val="0"/>
-          <w:numId w:val="3"/>
+          <w:numId w:val="4"/>
         </w:numPr>
         <w:ind w:left="600" w:hanging="360"/>
         <w:rPr/>
@@ -3265,7 +3245,7 @@
       <w:pPr>
         <w:numPr>
           <w:ilvl w:val="0"/>
-          <w:numId w:val="3"/>
+          <w:numId w:val="4"/>
         </w:numPr>
         <w:ind w:left="600" w:hanging="360"/>
         <w:rPr/>
@@ -3281,7 +3261,7 @@
       <w:pPr>
         <w:numPr>
           <w:ilvl w:val="0"/>
-          <w:numId w:val="3"/>
+          <w:numId w:val="4"/>
         </w:numPr>
         <w:ind w:left="600" w:hanging="360"/>
         <w:rPr/>
@@ -3297,22 +3277,22 @@
       <w:pPr>
         <w:numPr>
           <w:ilvl w:val="0"/>
-          <w:numId w:val="3"/>
-        </w:numPr>
-        <w:ind w:left="600" w:hanging="360"/>
-        <w:rPr/>
-      </w:pPr>
-      <w:r>
-        <w:rPr>
-          <w:rtl w:val="0"/>
-        </w:rPr>
-      </w:r>
-    </w:p>
-    <w:p>
-      <w:pPr>
-        <w:numPr>
-          <w:ilvl w:val="0"/>
-          <w:numId w:val="3"/>
+          <w:numId w:val="4"/>
+        </w:numPr>
+        <w:ind w:left="600" w:hanging="360"/>
+        <w:rPr/>
+      </w:pPr>
+      <w:r>
+        <w:rPr>
+          <w:rtl w:val="0"/>
+        </w:rPr>
+      </w:r>
+    </w:p>
+    <w:p>
+      <w:pPr>
+        <w:numPr>
+          <w:ilvl w:val="0"/>
+          <w:numId w:val="4"/>
         </w:numPr>
         <w:ind w:left="600" w:hanging="360"/>
         <w:rPr/>
@@ -3328,7 +3308,7 @@
       <w:pPr>
         <w:numPr>
           <w:ilvl w:val="0"/>
-          <w:numId w:val="3"/>
+          <w:numId w:val="4"/>
         </w:numPr>
         <w:ind w:left="600" w:hanging="360"/>
         <w:rPr/>
@@ -3344,7 +3324,7 @@
       <w:pPr>
         <w:numPr>
           <w:ilvl w:val="0"/>
-          <w:numId w:val="3"/>
+          <w:numId w:val="4"/>
         </w:numPr>
         <w:ind w:left="600" w:hanging="360"/>
         <w:rPr/>
@@ -3360,7 +3340,7 @@
       <w:pPr>
         <w:numPr>
           <w:ilvl w:val="0"/>
-          <w:numId w:val="3"/>
+          <w:numId w:val="4"/>
         </w:numPr>
         <w:ind w:left="600" w:hanging="360"/>
         <w:rPr/>

--- a/Abstract.docx
+++ b/Abstract.docx
@@ -6,10 +6,9 @@
       <w:pPr>
         <w:numPr>
           <w:ilvl w:val="0"/>
-          <w:numId w:val="3"/>
-        </w:numPr>
-        <w:ind w:left="600" w:hanging="360"/>
-        <w:rPr/>
+          <w:numId w:val="4"/>
+        </w:numPr>
+        <w:ind w:left="600" w:hanging="360"/>
       </w:pPr>
       <w:r>
         <w:rPr>
@@ -22,10 +21,9 @@
       <w:pPr>
         <w:numPr>
           <w:ilvl w:val="0"/>
-          <w:numId w:val="3"/>
-        </w:numPr>
-        <w:ind w:left="600" w:hanging="360"/>
-        <w:rPr/>
+          <w:numId w:val="4"/>
+        </w:numPr>
+        <w:ind w:left="600" w:hanging="360"/>
       </w:pPr>
       <w:r>
         <w:rPr>
@@ -38,10 +36,9 @@
       <w:pPr>
         <w:numPr>
           <w:ilvl w:val="0"/>
-          <w:numId w:val="3"/>
-        </w:numPr>
-        <w:ind w:left="600" w:hanging="360"/>
-        <w:rPr/>
+          <w:numId w:val="4"/>
+        </w:numPr>
+        <w:ind w:left="600" w:hanging="360"/>
       </w:pPr>
       <w:r>
         <w:rPr>
@@ -54,10 +51,9 @@
       <w:pPr>
         <w:numPr>
           <w:ilvl w:val="0"/>
-          <w:numId w:val="3"/>
-        </w:numPr>
-        <w:ind w:left="600" w:hanging="360"/>
-        <w:rPr/>
+          <w:numId w:val="4"/>
+        </w:numPr>
+        <w:ind w:left="600" w:hanging="360"/>
       </w:pPr>
       <w:r>
         <w:rPr>
@@ -70,10 +66,9 @@
       <w:pPr>
         <w:numPr>
           <w:ilvl w:val="0"/>
-          <w:numId w:val="3"/>
-        </w:numPr>
-        <w:ind w:left="600" w:hanging="360"/>
-        <w:rPr/>
+          <w:numId w:val="4"/>
+        </w:numPr>
+        <w:ind w:left="600" w:hanging="360"/>
       </w:pPr>
       <w:r>
         <w:rPr>
@@ -86,10 +81,9 @@
       <w:pPr>
         <w:numPr>
           <w:ilvl w:val="0"/>
-          <w:numId w:val="3"/>
-        </w:numPr>
-        <w:ind w:left="600" w:hanging="360"/>
-        <w:rPr/>
+          <w:numId w:val="4"/>
+        </w:numPr>
+        <w:ind w:left="600" w:hanging="360"/>
       </w:pPr>
       <w:r>
         <w:rPr>
@@ -102,10 +96,9 @@
       <w:pPr>
         <w:numPr>
           <w:ilvl w:val="0"/>
-          <w:numId w:val="3"/>
-        </w:numPr>
-        <w:ind w:left="600" w:hanging="360"/>
-        <w:rPr/>
+          <w:numId w:val="4"/>
+        </w:numPr>
+        <w:ind w:left="600" w:hanging="360"/>
       </w:pPr>
       <w:r>
         <w:rPr>
@@ -118,10 +111,9 @@
       <w:pPr>
         <w:numPr>
           <w:ilvl w:val="0"/>
-          <w:numId w:val="3"/>
-        </w:numPr>
-        <w:ind w:left="600" w:hanging="360"/>
-        <w:rPr/>
+          <w:numId w:val="4"/>
+        </w:numPr>
+        <w:ind w:left="600" w:hanging="360"/>
       </w:pPr>
       <w:r>
         <w:rPr>
@@ -134,10 +126,9 @@
       <w:pPr>
         <w:numPr>
           <w:ilvl w:val="0"/>
-          <w:numId w:val="3"/>
-        </w:numPr>
-        <w:ind w:left="600" w:hanging="360"/>
-        <w:rPr/>
+          <w:numId w:val="4"/>
+        </w:numPr>
+        <w:ind w:left="600" w:hanging="360"/>
       </w:pPr>
       <w:r>
         <w:rPr>
@@ -150,10 +141,9 @@
       <w:pPr>
         <w:numPr>
           <w:ilvl w:val="0"/>
-          <w:numId w:val="3"/>
-        </w:numPr>
-        <w:ind w:left="600" w:hanging="360"/>
-        <w:rPr/>
+          <w:numId w:val="4"/>
+        </w:numPr>
+        <w:ind w:left="600" w:hanging="360"/>
       </w:pPr>
       <w:r>
         <w:rPr>
@@ -166,25 +156,23 @@
       <w:pPr>
         <w:numPr>
           <w:ilvl w:val="0"/>
-          <w:numId w:val="3"/>
-        </w:numPr>
-        <w:ind w:left="600" w:hanging="360"/>
-        <w:rPr/>
-      </w:pPr>
-      <w:r>
-        <w:rPr>
-          <w:rtl w:val="0"/>
-        </w:rPr>
-      </w:r>
-    </w:p>
-    <w:p>
-      <w:pPr>
-        <w:numPr>
-          <w:ilvl w:val="0"/>
-          <w:numId w:val="3"/>
-        </w:numPr>
-        <w:ind w:left="600" w:hanging="360"/>
-        <w:rPr/>
+          <w:numId w:val="4"/>
+        </w:numPr>
+        <w:ind w:left="600" w:hanging="360"/>
+      </w:pPr>
+      <w:r>
+        <w:rPr>
+          <w:rtl w:val="0"/>
+        </w:rPr>
+      </w:r>
+    </w:p>
+    <w:p>
+      <w:pPr>
+        <w:numPr>
+          <w:ilvl w:val="0"/>
+          <w:numId w:val="4"/>
+        </w:numPr>
+        <w:ind w:left="600" w:hanging="360"/>
       </w:pPr>
       <w:r>
         <w:rPr>
@@ -197,10 +185,9 @@
       <w:pPr>
         <w:numPr>
           <w:ilvl w:val="0"/>
-          <w:numId w:val="3"/>
-        </w:numPr>
-        <w:ind w:left="600" w:hanging="360"/>
-        <w:rPr/>
+          <w:numId w:val="4"/>
+        </w:numPr>
+        <w:ind w:left="600" w:hanging="360"/>
       </w:pPr>
       <w:r>
         <w:rPr>
@@ -213,26 +200,24 @@
       <w:pPr>
         <w:numPr>
           <w:ilvl w:val="0"/>
-          <w:numId w:val="3"/>
-        </w:numPr>
-        <w:ind w:left="600" w:hanging="360"/>
-        <w:rPr/>
-      </w:pPr>
-      <w:r>
-        <w:rPr>
-          <w:rtl w:val="0"/>
-        </w:rPr>
-        <w:t xml:space="preserve">Behavior : Sign / Arc (Values).</w:t>
-      </w:r>
-    </w:p>
-    <w:p>
-      <w:pPr>
-        <w:numPr>
-          <w:ilvl w:val="0"/>
-          <w:numId w:val="3"/>
-        </w:numPr>
-        <w:ind w:left="600" w:hanging="360"/>
-        <w:rPr/>
+          <w:numId w:val="4"/>
+        </w:numPr>
+        <w:ind w:left="600" w:hanging="360"/>
+      </w:pPr>
+      <w:r>
+        <w:rPr>
+          <w:rtl w:val="0"/>
+        </w:rPr>
+        <w:t xml:space="preserve">Behavior : Sign / Arc (Values). Signs.</w:t>
+      </w:r>
+    </w:p>
+    <w:p>
+      <w:pPr>
+        <w:numPr>
+          <w:ilvl w:val="0"/>
+          <w:numId w:val="4"/>
+        </w:numPr>
+        <w:ind w:left="600" w:hanging="360"/>
       </w:pPr>
       <w:r>
         <w:rPr>
@@ -245,10 +230,9 @@
       <w:pPr>
         <w:numPr>
           <w:ilvl w:val="0"/>
-          <w:numId w:val="3"/>
-        </w:numPr>
-        <w:ind w:left="600" w:hanging="360"/>
-        <w:rPr/>
+          <w:numId w:val="4"/>
+        </w:numPr>
+        <w:ind w:left="600" w:hanging="360"/>
       </w:pPr>
       <w:r>
         <w:rPr>
@@ -261,10 +245,9 @@
       <w:pPr>
         <w:numPr>
           <w:ilvl w:val="0"/>
-          <w:numId w:val="3"/>
-        </w:numPr>
-        <w:ind w:left="600" w:hanging="360"/>
-        <w:rPr/>
+          <w:numId w:val="4"/>
+        </w:numPr>
+        <w:ind w:left="600" w:hanging="360"/>
       </w:pPr>
       <w:r>
         <w:rPr>
@@ -277,25 +260,23 @@
       <w:pPr>
         <w:numPr>
           <w:ilvl w:val="0"/>
-          <w:numId w:val="3"/>
-        </w:numPr>
-        <w:ind w:left="600" w:hanging="360"/>
-        <w:rPr/>
-      </w:pPr>
-      <w:r>
-        <w:rPr>
-          <w:rtl w:val="0"/>
-        </w:rPr>
-      </w:r>
-    </w:p>
-    <w:p>
-      <w:pPr>
-        <w:numPr>
-          <w:ilvl w:val="0"/>
-          <w:numId w:val="3"/>
-        </w:numPr>
-        <w:ind w:left="600" w:hanging="360"/>
-        <w:rPr/>
+          <w:numId w:val="4"/>
+        </w:numPr>
+        <w:ind w:left="600" w:hanging="360"/>
+      </w:pPr>
+      <w:r>
+        <w:rPr>
+          <w:rtl w:val="0"/>
+        </w:rPr>
+      </w:r>
+    </w:p>
+    <w:p>
+      <w:pPr>
+        <w:numPr>
+          <w:ilvl w:val="0"/>
+          <w:numId w:val="4"/>
+        </w:numPr>
+        <w:ind w:left="600" w:hanging="360"/>
       </w:pPr>
       <w:r>
         <w:rPr>
@@ -308,10 +289,9 @@
       <w:pPr>
         <w:numPr>
           <w:ilvl w:val="0"/>
-          <w:numId w:val="3"/>
-        </w:numPr>
-        <w:ind w:left="600" w:hanging="360"/>
-        <w:rPr/>
+          <w:numId w:val="4"/>
+        </w:numPr>
+        <w:ind w:left="600" w:hanging="360"/>
       </w:pPr>
       <w:r>
         <w:rPr>
@@ -324,26 +304,24 @@
       <w:pPr>
         <w:numPr>
           <w:ilvl w:val="0"/>
-          <w:numId w:val="3"/>
-        </w:numPr>
-        <w:ind w:left="600" w:hanging="360"/>
-        <w:rPr/>
-      </w:pPr>
-      <w:r>
-        <w:rPr>
-          <w:rtl w:val="0"/>
-        </w:rPr>
-        <w:t xml:space="preserve">Schema: Concept / Type (Roles).</w:t>
-      </w:r>
-    </w:p>
-    <w:p>
-      <w:pPr>
-        <w:numPr>
-          <w:ilvl w:val="0"/>
-          <w:numId w:val="3"/>
-        </w:numPr>
-        <w:ind w:left="600" w:hanging="360"/>
-        <w:rPr/>
+          <w:numId w:val="4"/>
+        </w:numPr>
+        <w:ind w:left="600" w:hanging="360"/>
+      </w:pPr>
+      <w:r>
+        <w:rPr>
+          <w:rtl w:val="0"/>
+        </w:rPr>
+        <w:t xml:space="preserve">Schema: Concept / Type (Roles). Concepts.</w:t>
+      </w:r>
+    </w:p>
+    <w:p>
+      <w:pPr>
+        <w:numPr>
+          <w:ilvl w:val="0"/>
+          <w:numId w:val="4"/>
+        </w:numPr>
+        <w:ind w:left="600" w:hanging="360"/>
       </w:pPr>
       <w:r>
         <w:rPr>
@@ -356,10 +334,9 @@
       <w:pPr>
         <w:numPr>
           <w:ilvl w:val="0"/>
-          <w:numId w:val="3"/>
-        </w:numPr>
-        <w:ind w:left="600" w:hanging="360"/>
-        <w:rPr/>
+          <w:numId w:val="4"/>
+        </w:numPr>
+        <w:ind w:left="600" w:hanging="360"/>
       </w:pPr>
       <w:r>
         <w:rPr>
@@ -372,10 +349,9 @@
       <w:pPr>
         <w:numPr>
           <w:ilvl w:val="0"/>
-          <w:numId w:val="3"/>
-        </w:numPr>
-        <w:ind w:left="600" w:hanging="360"/>
-        <w:rPr/>
+          <w:numId w:val="4"/>
+        </w:numPr>
+        <w:ind w:left="600" w:hanging="360"/>
       </w:pPr>
       <w:r>
         <w:rPr>
@@ -388,25 +364,23 @@
       <w:pPr>
         <w:numPr>
           <w:ilvl w:val="0"/>
-          <w:numId w:val="3"/>
-        </w:numPr>
-        <w:ind w:left="600" w:hanging="360"/>
-        <w:rPr/>
-      </w:pPr>
-      <w:r>
-        <w:rPr>
-          <w:rtl w:val="0"/>
-        </w:rPr>
-      </w:r>
-    </w:p>
-    <w:p>
-      <w:pPr>
-        <w:numPr>
-          <w:ilvl w:val="0"/>
-          <w:numId w:val="3"/>
-        </w:numPr>
-        <w:ind w:left="600" w:hanging="360"/>
-        <w:rPr/>
+          <w:numId w:val="4"/>
+        </w:numPr>
+        <w:ind w:left="600" w:hanging="360"/>
+      </w:pPr>
+      <w:r>
+        <w:rPr>
+          <w:rtl w:val="0"/>
+        </w:rPr>
+      </w:r>
+    </w:p>
+    <w:p>
+      <w:pPr>
+        <w:numPr>
+          <w:ilvl w:val="0"/>
+          <w:numId w:val="4"/>
+        </w:numPr>
+        <w:ind w:left="600" w:hanging="360"/>
       </w:pPr>
       <w:r>
         <w:rPr>
@@ -419,10 +393,9 @@
       <w:pPr>
         <w:numPr>
           <w:ilvl w:val="0"/>
-          <w:numId w:val="3"/>
-        </w:numPr>
-        <w:ind w:left="600" w:hanging="360"/>
-        <w:rPr/>
+          <w:numId w:val="4"/>
+        </w:numPr>
+        <w:ind w:left="600" w:hanging="360"/>
       </w:pPr>
       <w:r>
         <w:rPr>
@@ -435,26 +408,24 @@
       <w:pPr>
         <w:numPr>
           <w:ilvl w:val="0"/>
-          <w:numId w:val="3"/>
-        </w:numPr>
-        <w:ind w:left="600" w:hanging="360"/>
-        <w:rPr/>
-      </w:pPr>
-      <w:r>
-        <w:rPr>
-          <w:rtl w:val="0"/>
-        </w:rPr>
-        <w:t xml:space="preserve">Data: Resource. Node / Object (Resource).</w:t>
-      </w:r>
-    </w:p>
-    <w:p>
-      <w:pPr>
-        <w:numPr>
-          <w:ilvl w:val="0"/>
-          <w:numId w:val="3"/>
-        </w:numPr>
-        <w:ind w:left="600" w:hanging="360"/>
-        <w:rPr/>
+          <w:numId w:val="4"/>
+        </w:numPr>
+        <w:ind w:left="600" w:hanging="360"/>
+      </w:pPr>
+      <w:r>
+        <w:rPr>
+          <w:rtl w:val="0"/>
+        </w:rPr>
+        <w:t xml:space="preserve">Data: Resource. Node / Object (Resource). Objects.</w:t>
+      </w:r>
+    </w:p>
+    <w:p>
+      <w:pPr>
+        <w:numPr>
+          <w:ilvl w:val="0"/>
+          <w:numId w:val="4"/>
+        </w:numPr>
+        <w:ind w:left="600" w:hanging="360"/>
       </w:pPr>
       <w:r>
         <w:rPr>
@@ -467,10 +438,9 @@
       <w:pPr>
         <w:numPr>
           <w:ilvl w:val="0"/>
-          <w:numId w:val="3"/>
-        </w:numPr>
-        <w:ind w:left="600" w:hanging="360"/>
-        <w:rPr/>
+          <w:numId w:val="4"/>
+        </w:numPr>
+        <w:ind w:left="600" w:hanging="360"/>
       </w:pPr>
       <w:r>
         <w:rPr>
@@ -483,10 +453,9 @@
       <w:pPr>
         <w:numPr>
           <w:ilvl w:val="0"/>
-          <w:numId w:val="3"/>
-        </w:numPr>
-        <w:ind w:left="600" w:hanging="360"/>
-        <w:rPr/>
+          <w:numId w:val="4"/>
+        </w:numPr>
+        <w:ind w:left="600" w:hanging="360"/>
       </w:pPr>
       <w:r>
         <w:rPr>
@@ -499,25 +468,23 @@
       <w:pPr>
         <w:numPr>
           <w:ilvl w:val="0"/>
-          <w:numId w:val="3"/>
-        </w:numPr>
-        <w:ind w:left="600" w:hanging="360"/>
-        <w:rPr/>
-      </w:pPr>
-      <w:r>
-        <w:rPr>
-          <w:rtl w:val="0"/>
-        </w:rPr>
-      </w:r>
-    </w:p>
-    <w:p>
-      <w:pPr>
-        <w:numPr>
-          <w:ilvl w:val="0"/>
-          <w:numId w:val="3"/>
-        </w:numPr>
-        <w:ind w:left="600" w:hanging="360"/>
-        <w:rPr/>
+          <w:numId w:val="4"/>
+        </w:numPr>
+        <w:ind w:left="600" w:hanging="360"/>
+      </w:pPr>
+      <w:r>
+        <w:rPr>
+          <w:rtl w:val="0"/>
+        </w:rPr>
+      </w:r>
+    </w:p>
+    <w:p>
+      <w:pPr>
+        <w:numPr>
+          <w:ilvl w:val="0"/>
+          <w:numId w:val="4"/>
+        </w:numPr>
+        <w:ind w:left="600" w:hanging="360"/>
       </w:pPr>
       <w:r>
         <w:rPr>
@@ -530,10 +497,9 @@
       <w:pPr>
         <w:numPr>
           <w:ilvl w:val="0"/>
-          <w:numId w:val="3"/>
-        </w:numPr>
-        <w:ind w:left="600" w:hanging="360"/>
-        <w:rPr/>
+          <w:numId w:val="4"/>
+        </w:numPr>
+        <w:ind w:left="600" w:hanging="360"/>
       </w:pPr>
       <w:r>
         <w:rPr>
@@ -546,10 +512,9 @@
       <w:pPr>
         <w:numPr>
           <w:ilvl w:val="0"/>
-          <w:numId w:val="3"/>
-        </w:numPr>
-        <w:ind w:left="600" w:hanging="360"/>
-        <w:rPr/>
+          <w:numId w:val="4"/>
+        </w:numPr>
+        <w:ind w:left="600" w:hanging="360"/>
       </w:pPr>
       <w:r>
         <w:rPr>
@@ -562,10 +527,9 @@
       <w:pPr>
         <w:numPr>
           <w:ilvl w:val="0"/>
-          <w:numId w:val="3"/>
-        </w:numPr>
-        <w:ind w:left="600" w:hanging="360"/>
-        <w:rPr/>
+          <w:numId w:val="4"/>
+        </w:numPr>
+        <w:ind w:left="600" w:hanging="360"/>
       </w:pPr>
       <w:r>
         <w:rPr>
@@ -578,10 +542,9 @@
       <w:pPr>
         <w:numPr>
           <w:ilvl w:val="0"/>
-          <w:numId w:val="3"/>
-        </w:numPr>
-        <w:ind w:left="600" w:hanging="360"/>
-        <w:rPr/>
+          <w:numId w:val="4"/>
+        </w:numPr>
+        <w:ind w:left="600" w:hanging="360"/>
       </w:pPr>
       <w:r>
         <w:rPr>
@@ -594,7 +557,780 @@
       <w:pPr>
         <w:numPr>
           <w:ilvl w:val="0"/>
-          <w:numId w:val="3"/>
+          <w:numId w:val="4"/>
+        </w:numPr>
+        <w:ind w:left="600" w:hanging="360"/>
+      </w:pPr>
+      <w:r>
+        <w:rPr>
+          <w:rtl w:val="0"/>
+        </w:rPr>
+      </w:r>
+    </w:p>
+    <w:p>
+      <w:pPr>
+        <w:numPr>
+          <w:ilvl w:val="0"/>
+          <w:numId w:val="4"/>
+        </w:numPr>
+        <w:ind w:left="600" w:hanging="360"/>
+      </w:pPr>
+      <w:r>
+        <w:rPr>
+          <w:rtl w:val="0"/>
+        </w:rPr>
+        <w:t xml:space="preserve">Metaclass</w:t>
+      </w:r>
+    </w:p>
+    <w:p>
+      <w:pPr>
+        <w:numPr>
+          <w:ilvl w:val="0"/>
+          <w:numId w:val="4"/>
+        </w:numPr>
+        <w:ind w:left="600" w:hanging="360"/>
+      </w:pPr>
+      <w:r>
+        <w:rPr>
+          <w:rtl w:val="0"/>
+        </w:rPr>
+        <w:t xml:space="preserve">Class</w:t>
+      </w:r>
+    </w:p>
+    <w:p>
+      <w:pPr>
+        <w:numPr>
+          <w:ilvl w:val="0"/>
+          <w:numId w:val="4"/>
+        </w:numPr>
+        <w:ind w:left="600" w:hanging="360"/>
+      </w:pPr>
+      <w:r>
+        <w:rPr>
+          <w:rtl w:val="0"/>
+        </w:rPr>
+        <w:t xml:space="preserve">Instance</w:t>
+      </w:r>
+    </w:p>
+    <w:p>
+      <w:pPr>
+        <w:numPr>
+          <w:ilvl w:val="0"/>
+          <w:numId w:val="4"/>
+        </w:numPr>
+        <w:ind w:left="600" w:hanging="360"/>
+      </w:pPr>
+      <w:r>
+        <w:rPr>
+          <w:rtl w:val="0"/>
+        </w:rPr>
+        <w:t xml:space="preserve">Context</w:t>
+      </w:r>
+    </w:p>
+    <w:p>
+      <w:pPr>
+        <w:numPr>
+          <w:ilvl w:val="0"/>
+          <w:numId w:val="4"/>
+        </w:numPr>
+        <w:ind w:left="600" w:hanging="360"/>
+      </w:pPr>
+      <w:r>
+        <w:rPr>
+          <w:rtl w:val="0"/>
+        </w:rPr>
+        <w:t xml:space="preserve">Occurrence</w:t>
+      </w:r>
+    </w:p>
+    <w:p>
+      <w:pPr>
+        <w:numPr>
+          <w:ilvl w:val="0"/>
+          <w:numId w:val="4"/>
+        </w:numPr>
+        <w:ind w:left="600" w:hanging="360"/>
+      </w:pPr>
+      <w:r>
+        <w:rPr>
+          <w:rtl w:val="0"/>
+        </w:rPr>
+        <w:t xml:space="preserve">Role</w:t>
+      </w:r>
+    </w:p>
+    <w:p>
+      <w:pPr>
+        <w:numPr>
+          <w:ilvl w:val="0"/>
+          <w:numId w:val="4"/>
+        </w:numPr>
+        <w:ind w:left="600" w:hanging="360"/>
+      </w:pPr>
+      <w:r>
+        <w:rPr>
+          <w:rtl w:val="0"/>
+        </w:rPr>
+      </w:r>
+    </w:p>
+    <w:p>
+      <w:pPr>
+        <w:numPr>
+          <w:ilvl w:val="0"/>
+          <w:numId w:val="4"/>
+        </w:numPr>
+        <w:ind w:left="600" w:hanging="360"/>
+      </w:pPr>
+      <w:r>
+        <w:rPr>
+          <w:rtl w:val="0"/>
+        </w:rPr>
+        <w:t xml:space="preserve">Functional: Semiotic Ternary Mappings Layers Roles, Quads Parsing / Ternary Mappings Populations:</w:t>
+      </w:r>
+    </w:p>
+    <w:p>
+      <w:pPr>
+        <w:numPr>
+          <w:ilvl w:val="0"/>
+          <w:numId w:val="4"/>
+        </w:numPr>
+        <w:ind w:left="600" w:hanging="360"/>
+      </w:pPr>
+      <w:r>
+        <w:rPr>
+          <w:rtl w:val="0"/>
+        </w:rPr>
+        <w:t xml:space="preserve">Mappers:</w:t>
+      </w:r>
+    </w:p>
+    <w:p>
+      <w:pPr>
+        <w:numPr>
+          <w:ilvl w:val="0"/>
+          <w:numId w:val="4"/>
+        </w:numPr>
+        <w:ind w:left="600" w:hanging="360"/>
+      </w:pPr>
+      <w:r>
+        <w:rPr>
+          <w:rtl w:val="0"/>
+        </w:rPr>
+        <w:t xml:space="preserve">ObjectMapping (SignMapping : Occurrence, ConceptMapping : Context);</w:t>
+      </w:r>
+    </w:p>
+    <w:p>
+      <w:pPr>
+        <w:numPr>
+          <w:ilvl w:val="0"/>
+          <w:numId w:val="4"/>
+        </w:numPr>
+        <w:ind w:left="600" w:hanging="360"/>
+      </w:pPr>
+      <w:r>
+        <w:rPr>
+          <w:rtl w:val="0"/>
+        </w:rPr>
+        <w:t xml:space="preserve">ConceptMapping (SignMapping : Occurrence, ObjectMapping : Instance);</w:t>
+      </w:r>
+    </w:p>
+    <w:p>
+      <w:pPr>
+        <w:numPr>
+          <w:ilvl w:val="0"/>
+          <w:numId w:val="4"/>
+        </w:numPr>
+        <w:ind w:left="600" w:hanging="360"/>
+      </w:pPr>
+      <w:r>
+        <w:rPr>
+          <w:rtl w:val="0"/>
+        </w:rPr>
+        <w:t xml:space="preserve">SignMapping (ConceptMapping : Context, ObjectMapping : Instance);</w:t>
+      </w:r>
+    </w:p>
+    <w:p>
+      <w:pPr>
+        <w:numPr>
+          <w:ilvl w:val="0"/>
+          <w:numId w:val="4"/>
+        </w:numPr>
+        <w:ind w:left="600" w:hanging="360"/>
+      </w:pPr>
+      <w:r>
+        <w:rPr>
+          <w:rtl w:val="0"/>
+        </w:rPr>
+        <w:t xml:space="preserve">Mappings: Parse Quads. APIs.</w:t>
+      </w:r>
+    </w:p>
+    <w:p>
+      <w:pPr>
+        <w:numPr>
+          <w:ilvl w:val="0"/>
+          <w:numId w:val="4"/>
+        </w:numPr>
+        <w:ind w:left="600" w:hanging="360"/>
+      </w:pPr>
+      <w:r>
+        <w:rPr>
+          <w:rtl w:val="0"/>
+        </w:rPr>
+      </w:r>
+    </w:p>
+    <w:p>
+      <w:pPr>
+        <w:numPr>
+          <w:ilvl w:val="0"/>
+          <w:numId w:val="4"/>
+        </w:numPr>
+        <w:ind w:left="600" w:hanging="360"/>
+      </w:pPr>
+      <w:r>
+        <w:rPr>
+          <w:rtl w:val="0"/>
+        </w:rPr>
+        <w:t xml:space="preserve">Ternary Semiotic Mappings</w:t>
+      </w:r>
+    </w:p>
+    <w:p>
+      <w:pPr>
+        <w:numPr>
+          <w:ilvl w:val="0"/>
+          <w:numId w:val="4"/>
+        </w:numPr>
+        <w:ind w:left="600" w:hanging="360"/>
+      </w:pPr>
+      <w:r>
+        <w:rPr>
+          <w:rtl w:val="0"/>
+        </w:rPr>
+        <w:t xml:space="preserve">Ternary Functional Encoding Functional Ternary Mappings Population:</w:t>
+      </w:r>
+    </w:p>
+    <w:p>
+      <w:pPr>
+        <w:numPr>
+          <w:ilvl w:val="0"/>
+          <w:numId w:val="4"/>
+        </w:numPr>
+        <w:ind w:left="600" w:hanging="360"/>
+      </w:pPr>
+      <w:r>
+        <w:rPr>
+          <w:rtl w:val="0"/>
+        </w:rPr>
+        <w:t xml:space="preserve">Ternary Mapping Form:</w:t>
+      </w:r>
+    </w:p>
+    <w:p>
+      <w:pPr>
+        <w:numPr>
+          <w:ilvl w:val="0"/>
+          <w:numId w:val="4"/>
+        </w:numPr>
+        <w:ind w:left="600" w:hanging="360"/>
+      </w:pPr>
+      <w:r>
+        <w:rPr>
+          <w:rtl w:val="0"/>
+        </w:rPr>
+        <w:t xml:space="preserve">Resource : (Resource, Resource);</w:t>
+      </w:r>
+    </w:p>
+    <w:p>
+      <w:pPr>
+        <w:numPr>
+          <w:ilvl w:val="0"/>
+          <w:numId w:val="4"/>
+        </w:numPr>
+        <w:ind w:left="600" w:hanging="360"/>
+      </w:pPr>
+      <w:r>
+        <w:rPr>
+          <w:rtl w:val="0"/>
+        </w:rPr>
+        <w:t xml:space="preserve">Graph Statement:(Node : S, Type : Ctx, Arc : P, Node : O);</w:t>
+      </w:r>
+    </w:p>
+    <w:p>
+      <w:pPr>
+        <w:numPr>
+          <w:ilvl w:val="0"/>
+          <w:numId w:val="4"/>
+        </w:numPr>
+        <w:ind w:left="600" w:hanging="360"/>
+      </w:pPr>
+      <w:r>
+        <w:rPr>
+          <w:rtl w:val="0"/>
+        </w:rPr>
+        <w:t xml:space="preserve">Parse Statements / Inputs.</w:t>
+      </w:r>
+    </w:p>
+    <w:p>
+      <w:pPr>
+        <w:numPr>
+          <w:ilvl w:val="0"/>
+          <w:numId w:val="4"/>
+        </w:numPr>
+        <w:ind w:left="600" w:hanging="360"/>
+      </w:pPr>
+      <w:r>
+        <w:rPr>
+          <w:rtl w:val="0"/>
+        </w:rPr>
+        <w:t xml:space="preserve">Mapping (A, B, C): Populate Contexts. Aggregate / Permutate Contexts recursively (data, schema, behavior layers roles).</w:t>
+      </w:r>
+    </w:p>
+    <w:p>
+      <w:pPr>
+        <w:numPr>
+          <w:ilvl w:val="0"/>
+          <w:numId w:val="4"/>
+        </w:numPr>
+        <w:ind w:left="600" w:hanging="360"/>
+      </w:pPr>
+      <w:r>
+        <w:rPr>
+          <w:rtl w:val="0"/>
+        </w:rPr>
+        <w:t xml:space="preserve">Hierarchy: Sign / Arc : Concept / Type : Object / Node;</w:t>
+      </w:r>
+    </w:p>
+    <w:p>
+      <w:pPr>
+        <w:numPr>
+          <w:ilvl w:val="0"/>
+          <w:numId w:val="4"/>
+        </w:numPr>
+        <w:ind w:left="600" w:hanging="360"/>
+      </w:pPr>
+      <w:r>
+        <w:rPr>
+          <w:rtl w:val="0"/>
+        </w:rPr>
+        <w:t xml:space="preserve">Monads / Lambdas / Functors: Sign, Concept, Object.</w:t>
+      </w:r>
+    </w:p>
+    <w:p>
+      <w:pPr>
+        <w:numPr>
+          <w:ilvl w:val="0"/>
+          <w:numId w:val="4"/>
+        </w:numPr>
+        <w:ind w:left="600" w:hanging="360"/>
+      </w:pPr>
+      <w:r>
+        <w:rPr>
+          <w:rtl w:val="0"/>
+        </w:rPr>
+        <w:t xml:space="preserve">Contextual Traversal Browsing of Resources / Kinds / State. Aggregation of Data, Schema, Behavior Augmentations: Aggregation, Activations, Alignments.</w:t>
+      </w:r>
+    </w:p>
+    <w:p>
+      <w:pPr>
+        <w:numPr>
+          <w:ilvl w:val="0"/>
+          <w:numId w:val="4"/>
+        </w:numPr>
+        <w:ind w:left="600" w:hanging="360"/>
+      </w:pPr>
+      <w:r>
+        <w:rPr>
+          <w:rtl w:val="0"/>
+        </w:rPr>
+      </w:r>
+    </w:p>
+    <w:p>
+      <w:pPr>
+        <w:numPr>
+          <w:ilvl w:val="0"/>
+          <w:numId w:val="4"/>
+        </w:numPr>
+        <w:ind w:left="600" w:hanging="360"/>
+      </w:pPr>
+      <w:r>
+        <w:rPr>
+          <w:rtl w:val="0"/>
+        </w:rPr>
+        <w:t xml:space="preserve">Behavior:</w:t>
+      </w:r>
+    </w:p>
+    <w:p>
+      <w:pPr>
+        <w:numPr>
+          <w:ilvl w:val="0"/>
+          <w:numId w:val="4"/>
+        </w:numPr>
+        <w:ind w:left="600" w:hanging="360"/>
+      </w:pPr>
+      <w:r>
+        <w:rPr>
+          <w:rtl w:val="0"/>
+        </w:rPr>
+        <w:t xml:space="preserve">Resource : Occurrence.</w:t>
+      </w:r>
+    </w:p>
+    <w:p>
+      <w:pPr>
+        <w:numPr>
+          <w:ilvl w:val="0"/>
+          <w:numId w:val="4"/>
+        </w:numPr>
+        <w:ind w:left="600" w:hanging="360"/>
+      </w:pPr>
+      <w:r>
+        <w:rPr>
+          <w:rtl w:val="0"/>
+        </w:rPr>
+        <w:t xml:space="preserve">Behavior : Sign / Arc (Values). Signs.</w:t>
+      </w:r>
+    </w:p>
+    <w:p>
+      <w:pPr>
+        <w:numPr>
+          <w:ilvl w:val="0"/>
+          <w:numId w:val="4"/>
+        </w:numPr>
+        <w:ind w:left="600" w:hanging="360"/>
+      </w:pPr>
+      <w:r>
+        <w:rPr>
+          <w:rtl w:val="0"/>
+        </w:rPr>
+        <w:t xml:space="preserve">Value : (Resource, Occurrence);</w:t>
+      </w:r>
+    </w:p>
+    <w:p>
+      <w:pPr>
+        <w:numPr>
+          <w:ilvl w:val="0"/>
+          <w:numId w:val="4"/>
+        </w:numPr>
+        <w:ind w:left="600" w:hanging="360"/>
+      </w:pPr>
+      <w:r>
+        <w:rPr>
+          <w:rtl w:val="0"/>
+        </w:rPr>
+        <w:t xml:space="preserve">Value : Values in Ternary Relations for Resources / Occurrences Relation Contexts.</w:t>
+      </w:r>
+    </w:p>
+    <w:p>
+      <w:pPr>
+        <w:numPr>
+          <w:ilvl w:val="0"/>
+          <w:numId w:val="4"/>
+        </w:numPr>
+        <w:ind w:left="600" w:hanging="360"/>
+      </w:pPr>
+      <w:r>
+        <w:rPr>
+          <w:rtl w:val="0"/>
+        </w:rPr>
+        <w:t xml:space="preserve">Graph: Arcs / Signs : Concept / Types.</w:t>
+      </w:r>
+    </w:p>
+    <w:p>
+      <w:pPr>
+        <w:numPr>
+          <w:ilvl w:val="0"/>
+          <w:numId w:val="4"/>
+        </w:numPr>
+        <w:ind w:left="600" w:hanging="360"/>
+      </w:pPr>
+      <w:r>
+        <w:rPr>
+          <w:rtl w:val="0"/>
+        </w:rPr>
+      </w:r>
+    </w:p>
+    <w:p>
+      <w:pPr>
+        <w:numPr>
+          <w:ilvl w:val="0"/>
+          <w:numId w:val="4"/>
+        </w:numPr>
+        <w:ind w:left="600" w:hanging="360"/>
+      </w:pPr>
+      <w:r>
+        <w:rPr>
+          <w:rtl w:val="0"/>
+        </w:rPr>
+        <w:t xml:space="preserve">Schema:</w:t>
+      </w:r>
+    </w:p>
+    <w:p>
+      <w:pPr>
+        <w:numPr>
+          <w:ilvl w:val="0"/>
+          <w:numId w:val="4"/>
+        </w:numPr>
+        <w:ind w:left="600" w:hanging="360"/>
+      </w:pPr>
+      <w:r>
+        <w:rPr>
+          <w:rtl w:val="0"/>
+        </w:rPr>
+        <w:t xml:space="preserve">Occurrence : Mapping.</w:t>
+      </w:r>
+    </w:p>
+    <w:p>
+      <w:pPr>
+        <w:numPr>
+          <w:ilvl w:val="0"/>
+          <w:numId w:val="4"/>
+        </w:numPr>
+        <w:ind w:left="600" w:hanging="360"/>
+      </w:pPr>
+      <w:r>
+        <w:rPr>
+          <w:rtl w:val="0"/>
+        </w:rPr>
+        <w:t xml:space="preserve">Schema: Concept / Type (Roles). Concepts.</w:t>
+      </w:r>
+    </w:p>
+    <w:p>
+      <w:pPr>
+        <w:numPr>
+          <w:ilvl w:val="0"/>
+          <w:numId w:val="4"/>
+        </w:numPr>
+        <w:ind w:left="600" w:hanging="360"/>
+      </w:pPr>
+      <w:r>
+        <w:rPr>
+          <w:rtl w:val="0"/>
+        </w:rPr>
+        <w:t xml:space="preserve">Role : (Resource, Mapping);</w:t>
+      </w:r>
+    </w:p>
+    <w:p>
+      <w:pPr>
+        <w:numPr>
+          <w:ilvl w:val="0"/>
+          <w:numId w:val="4"/>
+        </w:numPr>
+        <w:ind w:left="600" w:hanging="360"/>
+      </w:pPr>
+      <w:r>
+        <w:rPr>
+          <w:rtl w:val="0"/>
+        </w:rPr>
+        <w:t xml:space="preserve">Role : Roles in Ternary Relations for Resources / Mappings Relation Contexts.</w:t>
+      </w:r>
+    </w:p>
+    <w:p>
+      <w:pPr>
+        <w:numPr>
+          <w:ilvl w:val="0"/>
+          <w:numId w:val="4"/>
+        </w:numPr>
+        <w:ind w:left="600" w:hanging="360"/>
+      </w:pPr>
+      <w:r>
+        <w:rPr>
+          <w:rtl w:val="0"/>
+        </w:rPr>
+        <w:t xml:space="preserve">Graph: Concept / Types : Nodes / Resources.</w:t>
+      </w:r>
+    </w:p>
+    <w:p>
+      <w:pPr>
+        <w:numPr>
+          <w:ilvl w:val="0"/>
+          <w:numId w:val="4"/>
+        </w:numPr>
+        <w:ind w:left="600" w:hanging="360"/>
+      </w:pPr>
+      <w:r>
+        <w:rPr>
+          <w:rtl w:val="0"/>
+        </w:rPr>
+      </w:r>
+    </w:p>
+    <w:p>
+      <w:pPr>
+        <w:numPr>
+          <w:ilvl w:val="0"/>
+          <w:numId w:val="4"/>
+        </w:numPr>
+        <w:ind w:left="600" w:hanging="360"/>
+      </w:pPr>
+      <w:r>
+        <w:rPr>
+          <w:rtl w:val="0"/>
+        </w:rPr>
+        <w:t xml:space="preserve">Data:</w:t>
+      </w:r>
+    </w:p>
+    <w:p>
+      <w:pPr>
+        <w:numPr>
+          <w:ilvl w:val="0"/>
+          <w:numId w:val="4"/>
+        </w:numPr>
+        <w:ind w:left="600" w:hanging="360"/>
+      </w:pPr>
+      <w:r>
+        <w:rPr>
+          <w:rtl w:val="0"/>
+        </w:rPr>
+        <w:t xml:space="preserve">Mapping : Upper Ternary Resources Relation.</w:t>
+      </w:r>
+    </w:p>
+    <w:p>
+      <w:pPr>
+        <w:numPr>
+          <w:ilvl w:val="0"/>
+          <w:numId w:val="4"/>
+        </w:numPr>
+        <w:ind w:left="600" w:hanging="360"/>
+      </w:pPr>
+      <w:r>
+        <w:rPr>
+          <w:rtl w:val="0"/>
+        </w:rPr>
+        <w:t xml:space="preserve">Data: Resource. Node / Object (Resource). Objects.</w:t>
+      </w:r>
+    </w:p>
+    <w:p>
+      <w:pPr>
+        <w:numPr>
+          <w:ilvl w:val="0"/>
+          <w:numId w:val="4"/>
+        </w:numPr>
+        <w:ind w:left="600" w:hanging="360"/>
+      </w:pPr>
+      <w:r>
+        <w:rPr>
+          <w:rtl w:val="0"/>
+        </w:rPr>
+        <w:t xml:space="preserve">Resource : (Resource, Resource);</w:t>
+      </w:r>
+    </w:p>
+    <w:p>
+      <w:pPr>
+        <w:numPr>
+          <w:ilvl w:val="0"/>
+          <w:numId w:val="4"/>
+        </w:numPr>
+        <w:ind w:left="600" w:hanging="360"/>
+      </w:pPr>
+      <w:r>
+        <w:rPr>
+          <w:rtl w:val="0"/>
+        </w:rPr>
+        <w:t xml:space="preserve">Resource : Resources in Ternary Relations for Resources / Resources Relation Contexts.</w:t>
+      </w:r>
+    </w:p>
+    <w:p>
+      <w:pPr>
+        <w:numPr>
+          <w:ilvl w:val="0"/>
+          <w:numId w:val="4"/>
+        </w:numPr>
+        <w:ind w:left="600" w:hanging="360"/>
+      </w:pPr>
+      <w:r>
+        <w:rPr>
+          <w:rtl w:val="0"/>
+        </w:rPr>
+        <w:t xml:space="preserve">Graph: Nodes / Resources.</w:t>
+      </w:r>
+    </w:p>
+    <w:p>
+      <w:pPr>
+        <w:numPr>
+          <w:ilvl w:val="0"/>
+          <w:numId w:val="4"/>
+        </w:numPr>
+        <w:ind w:left="600" w:hanging="360"/>
+      </w:pPr>
+      <w:r>
+        <w:rPr>
+          <w:rtl w:val="0"/>
+        </w:rPr>
+      </w:r>
+    </w:p>
+    <w:p>
+      <w:pPr>
+        <w:numPr>
+          <w:ilvl w:val="0"/>
+          <w:numId w:val="4"/>
+        </w:numPr>
+        <w:ind w:left="600" w:hanging="360"/>
+      </w:pPr>
+      <w:r>
+        <w:rPr>
+          <w:rtl w:val="0"/>
+        </w:rPr>
+        <w:t xml:space="preserve">URNs CSPOs Encoding:</w:t>
+      </w:r>
+    </w:p>
+    <w:p>
+      <w:pPr>
+        <w:numPr>
+          <w:ilvl w:val="0"/>
+          <w:numId w:val="4"/>
+        </w:numPr>
+        <w:ind w:left="600" w:hanging="360"/>
+      </w:pPr>
+      <w:r>
+        <w:rPr>
+          <w:rtl w:val="0"/>
+        </w:rPr>
+        <w:t xml:space="preserve">ResourceID : (ResourceID, OccurrenceID);</w:t>
+      </w:r>
+    </w:p>
+    <w:p>
+      <w:pPr>
+        <w:numPr>
+          <w:ilvl w:val="0"/>
+          <w:numId w:val="4"/>
+        </w:numPr>
+        <w:ind w:left="600" w:hanging="360"/>
+      </w:pPr>
+      <w:r>
+        <w:rPr>
+          <w:rtl w:val="0"/>
+        </w:rPr>
+        <w:t xml:space="preserve">Resource : (ResourceID, ResourceID, ResourceID, ResourceID)</w:t>
+      </w:r>
+    </w:p>
+    <w:p>
+      <w:pPr>
+        <w:numPr>
+          <w:ilvl w:val="0"/>
+          <w:numId w:val="4"/>
+        </w:numPr>
+        <w:ind w:left="600" w:hanging="360"/>
+      </w:pPr>
+      <w:r>
+        <w:rPr>
+          <w:rtl w:val="0"/>
+        </w:rPr>
+        <w:t xml:space="preserve">Aggregated Mappings Browsing of Resources, Kinds / State Roles Relation. Functional Aggregation of Data, Schema, Behavior Augmentations: Aggregation, Activations, Alignments.</w:t>
+      </w:r>
+    </w:p>
+    <w:p>
+      <w:pPr>
+        <w:numPr>
+          <w:ilvl w:val="0"/>
+          <w:numId w:val="4"/>
+        </w:numPr>
+        <w:ind w:left="600" w:hanging="360"/>
+      </w:pPr>
+      <w:r>
+        <w:rPr>
+          <w:rtl w:val="0"/>
+        </w:rPr>
+        <w:t xml:space="preserve">Persist Quads. URNs Encoding allowing for HTTP REST HATEOAs / Functional Transforms / Traversal. Signatures (discovery / browse) contextual reactive event driven state APIs.</w:t>
+      </w:r>
+    </w:p>
+    <w:p>
+      <w:pPr>
+        <w:numPr>
+          <w:ilvl w:val="0"/>
+          <w:numId w:val="4"/>
         </w:numPr>
         <w:ind w:left="600" w:hanging="360"/>
         <w:rPr>
@@ -609,114 +1345,6 @@
     </w:p>
     <w:p>
       <w:pPr>
-        <w:numPr>
-          <w:ilvl w:val="0"/>
-          <w:numId w:val="3"/>
-        </w:numPr>
-        <w:ind w:left="600" w:hanging="360"/>
-        <w:rPr>
-          <w:u w:val="none"/>
-        </w:rPr>
-      </w:pPr>
-      <w:r>
-        <w:rPr>
-          <w:rtl w:val="0"/>
-        </w:rPr>
-        <w:t xml:space="preserve">Functional: Semiotic Ternary Mappings Layers Roles, Quads Parsing / Ternary Mappings Populations:</w:t>
-      </w:r>
-    </w:p>
-    <w:p>
-      <w:pPr>
-        <w:numPr>
-          <w:ilvl w:val="0"/>
-          <w:numId w:val="3"/>
-        </w:numPr>
-        <w:ind w:left="600" w:hanging="360"/>
-        <w:rPr>
-          <w:u w:val="none"/>
-        </w:rPr>
-      </w:pPr>
-      <w:r>
-        <w:rPr>
-          <w:rtl w:val="0"/>
-        </w:rPr>
-        <w:t xml:space="preserve">Mappers:</w:t>
-      </w:r>
-    </w:p>
-    <w:p>
-      <w:pPr>
-        <w:numPr>
-          <w:ilvl w:val="0"/>
-          <w:numId w:val="3"/>
-        </w:numPr>
-        <w:ind w:left="600" w:hanging="360"/>
-        <w:rPr>
-          <w:u w:val="none"/>
-        </w:rPr>
-      </w:pPr>
-      <w:r>
-        <w:rPr>
-          <w:rtl w:val="0"/>
-        </w:rPr>
-        <w:t xml:space="preserve">ObjectMapping (SignMapping, ConceptMapping);</w:t>
-      </w:r>
-    </w:p>
-    <w:p>
-      <w:pPr>
-        <w:numPr>
-          <w:ilvl w:val="0"/>
-          <w:numId w:val="3"/>
-        </w:numPr>
-        <w:ind w:left="600" w:hanging="360"/>
-        <w:rPr>
-          <w:u w:val="none"/>
-        </w:rPr>
-      </w:pPr>
-      <w:r>
-        <w:rPr>
-          <w:rtl w:val="0"/>
-        </w:rPr>
-        <w:t xml:space="preserve">ConceptMapping (SignMapping, ObjectMapping);</w:t>
-      </w:r>
-    </w:p>
-    <w:p>
-      <w:pPr>
-        <w:numPr>
-          <w:ilvl w:val="0"/>
-          <w:numId w:val="3"/>
-        </w:numPr>
-        <w:ind w:left="600" w:hanging="360"/>
-        <w:rPr>
-          <w:u w:val="none"/>
-        </w:rPr>
-      </w:pPr>
-      <w:r>
-        <w:rPr>
-          <w:rtl w:val="0"/>
-        </w:rPr>
-        <w:t xml:space="preserve">SignMapping (ConceptMapping, ObjectMapping);</w:t>
-      </w:r>
-    </w:p>
-    <w:p>
-      <w:pPr>
-        <w:numPr>
-          <w:ilvl w:val="0"/>
-          <w:numId w:val="3"/>
-        </w:numPr>
-        <w:ind w:left="600" w:hanging="360"/>
-        <w:rPr>
-          <w:u w:val="none"/>
-        </w:rPr>
-      </w:pPr>
-      <w:r>
-        <w:rPr>
-          <w:rtl w:val="0"/>
-        </w:rPr>
-        <w:t xml:space="preserve">Mappings: Parse Quads. APIs.</w:t>
-      </w:r>
-    </w:p>
-    <w:p>
-      <w:pPr>
         <w:ind w:left="0" w:firstLine="0"/>
         <w:rPr/>
       </w:pPr>
@@ -730,7 +1358,7 @@
       <w:pPr>
         <w:numPr>
           <w:ilvl w:val="0"/>
-          <w:numId w:val="4"/>
+          <w:numId w:val="3"/>
         </w:numPr>
         <w:ind w:left="600" w:hanging="360"/>
         <w:rPr/>
@@ -746,7 +1374,7 @@
       <w:pPr>
         <w:numPr>
           <w:ilvl w:val="0"/>
-          <w:numId w:val="4"/>
+          <w:numId w:val="3"/>
         </w:numPr>
         <w:ind w:left="600" w:hanging="360"/>
         <w:rPr/>
@@ -762,7 +1390,7 @@
       <w:pPr>
         <w:numPr>
           <w:ilvl w:val="0"/>
-          <w:numId w:val="4"/>
+          <w:numId w:val="3"/>
         </w:numPr>
         <w:ind w:left="600" w:hanging="360"/>
         <w:rPr/>
@@ -789,7 +1417,7 @@
       <w:pPr>
         <w:numPr>
           <w:ilvl w:val="0"/>
-          <w:numId w:val="4"/>
+          <w:numId w:val="3"/>
         </w:numPr>
         <w:ind w:left="600" w:hanging="360"/>
         <w:rPr/>
@@ -805,7 +1433,7 @@
       <w:pPr>
         <w:numPr>
           <w:ilvl w:val="0"/>
-          <w:numId w:val="4"/>
+          <w:numId w:val="3"/>
         </w:numPr>
         <w:ind w:left="600" w:hanging="360"/>
         <w:rPr/>
@@ -821,7 +1449,7 @@
       <w:pPr>
         <w:numPr>
           <w:ilvl w:val="0"/>
-          <w:numId w:val="4"/>
+          <w:numId w:val="3"/>
         </w:numPr>
         <w:ind w:left="600" w:hanging="360"/>
         <w:rPr/>
@@ -837,7 +1465,7 @@
       <w:pPr>
         <w:numPr>
           <w:ilvl w:val="0"/>
-          <w:numId w:val="4"/>
+          <w:numId w:val="3"/>
         </w:numPr>
         <w:ind w:left="600" w:hanging="360"/>
         <w:rPr/>
@@ -853,7 +1481,7 @@
       <w:pPr>
         <w:numPr>
           <w:ilvl w:val="0"/>
-          <w:numId w:val="4"/>
+          <w:numId w:val="3"/>
         </w:numPr>
         <w:ind w:left="600" w:hanging="360"/>
         <w:rPr/>
@@ -869,7 +1497,7 @@
       <w:pPr>
         <w:numPr>
           <w:ilvl w:val="0"/>
-          <w:numId w:val="4"/>
+          <w:numId w:val="3"/>
         </w:numPr>
         <w:ind w:left="600" w:hanging="360"/>
         <w:rPr/>
@@ -885,7 +1513,7 @@
       <w:pPr>
         <w:numPr>
           <w:ilvl w:val="0"/>
-          <w:numId w:val="4"/>
+          <w:numId w:val="3"/>
         </w:numPr>
         <w:ind w:left="600" w:hanging="360"/>
         <w:rPr/>
@@ -901,7 +1529,7 @@
       <w:pPr>
         <w:numPr>
           <w:ilvl w:val="0"/>
-          <w:numId w:val="4"/>
+          <w:numId w:val="3"/>
         </w:numPr>
         <w:ind w:left="600" w:hanging="360"/>
         <w:rPr/>
@@ -917,7 +1545,7 @@
       <w:pPr>
         <w:numPr>
           <w:ilvl w:val="0"/>
-          <w:numId w:val="4"/>
+          <w:numId w:val="3"/>
         </w:numPr>
         <w:ind w:left="600" w:hanging="360"/>
         <w:rPr/>
@@ -933,7 +1561,7 @@
       <w:pPr>
         <w:numPr>
           <w:ilvl w:val="0"/>
-          <w:numId w:val="4"/>
+          <w:numId w:val="3"/>
         </w:numPr>
         <w:ind w:left="600" w:hanging="360"/>
         <w:rPr/>
@@ -960,7 +1588,7 @@
       <w:pPr>
         <w:numPr>
           <w:ilvl w:val="0"/>
-          <w:numId w:val="4"/>
+          <w:numId w:val="3"/>
         </w:numPr>
         <w:ind w:left="600" w:hanging="360"/>
         <w:rPr/>
@@ -976,7 +1604,7 @@
       <w:pPr>
         <w:numPr>
           <w:ilvl w:val="0"/>
-          <w:numId w:val="4"/>
+          <w:numId w:val="3"/>
         </w:numPr>
         <w:ind w:left="600" w:hanging="360"/>
         <w:rPr/>
@@ -992,7 +1620,7 @@
       <w:pPr>
         <w:numPr>
           <w:ilvl w:val="0"/>
-          <w:numId w:val="4"/>
+          <w:numId w:val="3"/>
         </w:numPr>
         <w:ind w:left="600" w:hanging="360"/>
         <w:rPr/>
@@ -1008,7 +1636,7 @@
       <w:pPr>
         <w:numPr>
           <w:ilvl w:val="0"/>
-          <w:numId w:val="4"/>
+          <w:numId w:val="3"/>
         </w:numPr>
         <w:ind w:left="600" w:hanging="360"/>
         <w:rPr/>
@@ -1024,7 +1652,7 @@
       <w:pPr>
         <w:numPr>
           <w:ilvl w:val="0"/>
-          <w:numId w:val="4"/>
+          <w:numId w:val="3"/>
         </w:numPr>
         <w:ind w:left="600" w:hanging="360"/>
         <w:rPr/>
@@ -1040,7 +1668,7 @@
       <w:pPr>
         <w:numPr>
           <w:ilvl w:val="0"/>
-          <w:numId w:val="4"/>
+          <w:numId w:val="3"/>
         </w:numPr>
         <w:ind w:left="600" w:hanging="360"/>
         <w:rPr/>
@@ -1056,7 +1684,7 @@
       <w:pPr>
         <w:numPr>
           <w:ilvl w:val="0"/>
-          <w:numId w:val="4"/>
+          <w:numId w:val="3"/>
         </w:numPr>
         <w:ind w:left="600" w:hanging="360"/>
         <w:rPr/>
@@ -1072,7 +1700,7 @@
       <w:pPr>
         <w:numPr>
           <w:ilvl w:val="0"/>
-          <w:numId w:val="4"/>
+          <w:numId w:val="3"/>
         </w:numPr>
         <w:ind w:left="600" w:hanging="360"/>
         <w:rPr/>
@@ -1088,7 +1716,7 @@
       <w:pPr>
         <w:numPr>
           <w:ilvl w:val="0"/>
-          <w:numId w:val="4"/>
+          <w:numId w:val="3"/>
         </w:numPr>
         <w:ind w:left="600" w:hanging="360"/>
         <w:rPr/>
@@ -1104,7 +1732,7 @@
       <w:pPr>
         <w:numPr>
           <w:ilvl w:val="0"/>
-          <w:numId w:val="4"/>
+          <w:numId w:val="3"/>
         </w:numPr>
         <w:ind w:left="600" w:hanging="360"/>
         <w:rPr/>
@@ -1131,7 +1759,7 @@
       <w:pPr>
         <w:numPr>
           <w:ilvl w:val="0"/>
-          <w:numId w:val="4"/>
+          <w:numId w:val="3"/>
         </w:numPr>
         <w:ind w:left="600" w:hanging="360"/>
         <w:rPr/>
@@ -1147,7 +1775,7 @@
       <w:pPr>
         <w:numPr>
           <w:ilvl w:val="0"/>
-          <w:numId w:val="4"/>
+          <w:numId w:val="3"/>
         </w:numPr>
         <w:ind w:left="600" w:hanging="360"/>
         <w:rPr/>
@@ -1163,7 +1791,7 @@
       <w:pPr>
         <w:numPr>
           <w:ilvl w:val="0"/>
-          <w:numId w:val="4"/>
+          <w:numId w:val="3"/>
         </w:numPr>
         <w:ind w:left="600" w:hanging="360"/>
         <w:rPr/>
@@ -1179,7 +1807,7 @@
       <w:pPr>
         <w:numPr>
           <w:ilvl w:val="0"/>
-          <w:numId w:val="4"/>
+          <w:numId w:val="3"/>
         </w:numPr>
         <w:ind w:left="600" w:hanging="360"/>
         <w:rPr/>
@@ -1195,7 +1823,7 @@
       <w:pPr>
         <w:numPr>
           <w:ilvl w:val="0"/>
-          <w:numId w:val="4"/>
+          <w:numId w:val="3"/>
         </w:numPr>
         <w:ind w:left="600" w:hanging="360"/>
         <w:rPr/>
@@ -1211,7 +1839,7 @@
       <w:pPr>
         <w:numPr>
           <w:ilvl w:val="0"/>
-          <w:numId w:val="4"/>
+          <w:numId w:val="3"/>
         </w:numPr>
         <w:ind w:left="600" w:hanging="360"/>
         <w:rPr/>
@@ -1227,7 +1855,7 @@
       <w:pPr>
         <w:numPr>
           <w:ilvl w:val="0"/>
-          <w:numId w:val="4"/>
+          <w:numId w:val="3"/>
         </w:numPr>
         <w:ind w:left="600" w:hanging="360"/>
         <w:rPr/>
@@ -1243,7 +1871,7 @@
       <w:pPr>
         <w:numPr>
           <w:ilvl w:val="0"/>
-          <w:numId w:val="4"/>
+          <w:numId w:val="3"/>
         </w:numPr>
         <w:ind w:left="600" w:hanging="360"/>
         <w:rPr/>
@@ -1259,7 +1887,7 @@
       <w:pPr>
         <w:numPr>
           <w:ilvl w:val="0"/>
-          <w:numId w:val="4"/>
+          <w:numId w:val="3"/>
         </w:numPr>
         <w:ind w:left="600" w:hanging="360"/>
         <w:rPr/>
@@ -1275,7 +1903,7 @@
       <w:pPr>
         <w:numPr>
           <w:ilvl w:val="0"/>
-          <w:numId w:val="4"/>
+          <w:numId w:val="3"/>
         </w:numPr>
         <w:ind w:left="600" w:hanging="360"/>
         <w:rPr/>
@@ -1302,7 +1930,7 @@
       <w:pPr>
         <w:numPr>
           <w:ilvl w:val="0"/>
-          <w:numId w:val="4"/>
+          <w:numId w:val="3"/>
         </w:numPr>
         <w:ind w:left="600" w:hanging="360"/>
         <w:rPr/>
@@ -1318,7 +1946,7 @@
       <w:pPr>
         <w:numPr>
           <w:ilvl w:val="0"/>
-          <w:numId w:val="4"/>
+          <w:numId w:val="3"/>
         </w:numPr>
         <w:ind w:left="600" w:hanging="360"/>
         <w:rPr/>
@@ -1334,7 +1962,7 @@
       <w:pPr>
         <w:numPr>
           <w:ilvl w:val="0"/>
-          <w:numId w:val="4"/>
+          <w:numId w:val="3"/>
         </w:numPr>
         <w:ind w:left="600" w:hanging="360"/>
         <w:rPr/>
@@ -1350,7 +1978,7 @@
       <w:pPr>
         <w:numPr>
           <w:ilvl w:val="0"/>
-          <w:numId w:val="4"/>
+          <w:numId w:val="3"/>
         </w:numPr>
         <w:ind w:left="600" w:hanging="360"/>
         <w:rPr/>
@@ -1366,7 +1994,7 @@
       <w:pPr>
         <w:numPr>
           <w:ilvl w:val="0"/>
-          <w:numId w:val="4"/>
+          <w:numId w:val="3"/>
         </w:numPr>
         <w:ind w:left="600" w:hanging="360"/>
         <w:rPr/>
@@ -1382,7 +2010,7 @@
       <w:pPr>
         <w:numPr>
           <w:ilvl w:val="0"/>
-          <w:numId w:val="4"/>
+          <w:numId w:val="3"/>
         </w:numPr>
         <w:ind w:left="600" w:hanging="360"/>
         <w:rPr/>
@@ -1408,7 +2036,7 @@
       <w:pPr>
         <w:numPr>
           <w:ilvl w:val="0"/>
-          <w:numId w:val="4"/>
+          <w:numId w:val="3"/>
         </w:numPr>
         <w:ind w:left="600" w:hanging="360"/>
         <w:rPr/>
@@ -1424,7 +2052,7 @@
       <w:pPr>
         <w:numPr>
           <w:ilvl w:val="0"/>
-          <w:numId w:val="4"/>
+          <w:numId w:val="3"/>
         </w:numPr>
         <w:ind w:left="600" w:hanging="360"/>
         <w:rPr/>
@@ -1440,7 +2068,7 @@
       <w:pPr>
         <w:numPr>
           <w:ilvl w:val="0"/>
-          <w:numId w:val="4"/>
+          <w:numId w:val="3"/>
         </w:numPr>
         <w:ind w:left="600" w:hanging="360"/>
         <w:rPr/>
@@ -1466,7 +2094,7 @@
       <w:pPr>
         <w:numPr>
           <w:ilvl w:val="0"/>
-          <w:numId w:val="4"/>
+          <w:numId w:val="3"/>
         </w:numPr>
         <w:ind w:left="600" w:hanging="360"/>
         <w:rPr/>
@@ -1482,7 +2110,7 @@
       <w:pPr>
         <w:numPr>
           <w:ilvl w:val="0"/>
-          <w:numId w:val="4"/>
+          <w:numId w:val="3"/>
         </w:numPr>
         <w:ind w:left="600" w:hanging="360"/>
         <w:rPr/>
@@ -1509,7 +2137,7 @@
       <w:pPr>
         <w:numPr>
           <w:ilvl w:val="0"/>
-          <w:numId w:val="4"/>
+          <w:numId w:val="3"/>
         </w:numPr>
         <w:ind w:left="600" w:hanging="360"/>
         <w:rPr/>
@@ -1525,7 +2153,7 @@
       <w:pPr>
         <w:numPr>
           <w:ilvl w:val="0"/>
-          <w:numId w:val="4"/>
+          <w:numId w:val="3"/>
         </w:numPr>
         <w:ind w:left="600" w:hanging="360"/>
         <w:rPr/>
@@ -1541,7 +2169,7 @@
       <w:pPr>
         <w:numPr>
           <w:ilvl w:val="0"/>
-          <w:numId w:val="4"/>
+          <w:numId w:val="3"/>
         </w:numPr>
         <w:ind w:left="600" w:hanging="360"/>
         <w:rPr/>
@@ -1557,7 +2185,7 @@
       <w:pPr>
         <w:numPr>
           <w:ilvl w:val="0"/>
-          <w:numId w:val="4"/>
+          <w:numId w:val="3"/>
         </w:numPr>
         <w:ind w:left="600" w:hanging="360"/>
         <w:rPr/>
@@ -1573,7 +2201,7 @@
       <w:pPr>
         <w:numPr>
           <w:ilvl w:val="0"/>
-          <w:numId w:val="4"/>
+          <w:numId w:val="3"/>
         </w:numPr>
         <w:ind w:left="600" w:hanging="360"/>
         <w:rPr/>
@@ -1589,7 +2217,7 @@
       <w:pPr>
         <w:numPr>
           <w:ilvl w:val="0"/>
-          <w:numId w:val="4"/>
+          <w:numId w:val="3"/>
         </w:numPr>
         <w:ind w:left="600" w:hanging="360"/>
         <w:rPr/>
@@ -1616,7 +2244,7 @@
       <w:pPr>
         <w:numPr>
           <w:ilvl w:val="0"/>
-          <w:numId w:val="4"/>
+          <w:numId w:val="3"/>
         </w:numPr>
         <w:ind w:left="600" w:hanging="360"/>
         <w:rPr/>
@@ -1632,7 +2260,7 @@
       <w:pPr>
         <w:numPr>
           <w:ilvl w:val="0"/>
-          <w:numId w:val="4"/>
+          <w:numId w:val="3"/>
         </w:numPr>
         <w:ind w:left="600" w:hanging="360"/>
         <w:rPr/>
@@ -1648,7 +2276,7 @@
       <w:pPr>
         <w:numPr>
           <w:ilvl w:val="0"/>
-          <w:numId w:val="4"/>
+          <w:numId w:val="3"/>
         </w:numPr>
         <w:ind w:left="600" w:hanging="360"/>
         <w:rPr/>
@@ -1664,7 +2292,7 @@
       <w:pPr>
         <w:numPr>
           <w:ilvl w:val="0"/>
-          <w:numId w:val="4"/>
+          <w:numId w:val="3"/>
         </w:numPr>
         <w:ind w:left="600" w:hanging="360"/>
         <w:rPr/>
@@ -1680,7 +2308,7 @@
       <w:pPr>
         <w:numPr>
           <w:ilvl w:val="0"/>
-          <w:numId w:val="4"/>
+          <w:numId w:val="3"/>
         </w:numPr>
         <w:ind w:left="600" w:hanging="360"/>
         <w:rPr/>
@@ -1696,7 +2324,7 @@
       <w:pPr>
         <w:numPr>
           <w:ilvl w:val="0"/>
-          <w:numId w:val="4"/>
+          <w:numId w:val="3"/>
         </w:numPr>
         <w:ind w:left="600" w:hanging="360"/>
         <w:rPr/>
@@ -1712,7 +2340,7 @@
       <w:pPr>
         <w:numPr>
           <w:ilvl w:val="0"/>
-          <w:numId w:val="4"/>
+          <w:numId w:val="3"/>
         </w:numPr>
         <w:ind w:left="600" w:hanging="360"/>
         <w:rPr/>
@@ -1739,7 +2367,7 @@
       <w:pPr>
         <w:numPr>
           <w:ilvl w:val="0"/>
-          <w:numId w:val="4"/>
+          <w:numId w:val="3"/>
         </w:numPr>
         <w:ind w:left="600" w:hanging="360"/>
         <w:rPr/>
@@ -1755,7 +2383,7 @@
       <w:pPr>
         <w:numPr>
           <w:ilvl w:val="0"/>
-          <w:numId w:val="4"/>
+          <w:numId w:val="3"/>
         </w:numPr>
         <w:ind w:left="600" w:hanging="360"/>
         <w:rPr/>
@@ -1771,22 +2399,22 @@
       <w:pPr>
         <w:numPr>
           <w:ilvl w:val="0"/>
-          <w:numId w:val="4"/>
-        </w:numPr>
-        <w:ind w:left="600" w:hanging="360"/>
-        <w:rPr/>
-      </w:pPr>
-      <w:r>
-        <w:rPr>
-          <w:rtl w:val="0"/>
-        </w:rPr>
-      </w:r>
-    </w:p>
-    <w:p>
-      <w:pPr>
-        <w:numPr>
-          <w:ilvl w:val="0"/>
-          <w:numId w:val="4"/>
+          <w:numId w:val="3"/>
+        </w:numPr>
+        <w:ind w:left="600" w:hanging="360"/>
+        <w:rPr/>
+      </w:pPr>
+      <w:r>
+        <w:rPr>
+          <w:rtl w:val="0"/>
+        </w:rPr>
+      </w:r>
+    </w:p>
+    <w:p>
+      <w:pPr>
+        <w:numPr>
+          <w:ilvl w:val="0"/>
+          <w:numId w:val="3"/>
         </w:numPr>
         <w:ind w:left="600" w:hanging="360"/>
         <w:rPr/>
@@ -1802,7 +2430,7 @@
       <w:pPr>
         <w:numPr>
           <w:ilvl w:val="0"/>
-          <w:numId w:val="4"/>
+          <w:numId w:val="3"/>
         </w:numPr>
         <w:ind w:left="600" w:hanging="360"/>
         <w:rPr/>
@@ -1818,7 +2446,7 @@
       <w:pPr>
         <w:numPr>
           <w:ilvl w:val="0"/>
-          <w:numId w:val="4"/>
+          <w:numId w:val="3"/>
         </w:numPr>
         <w:ind w:left="600" w:hanging="360"/>
         <w:rPr/>
@@ -1845,7 +2473,7 @@
       <w:pPr>
         <w:numPr>
           <w:ilvl w:val="0"/>
-          <w:numId w:val="4"/>
+          <w:numId w:val="3"/>
         </w:numPr>
         <w:ind w:left="600" w:hanging="360"/>
         <w:rPr/>
@@ -1861,7 +2489,7 @@
       <w:pPr>
         <w:numPr>
           <w:ilvl w:val="0"/>
-          <w:numId w:val="4"/>
+          <w:numId w:val="3"/>
         </w:numPr>
         <w:ind w:left="600" w:hanging="360"/>
         <w:rPr/>
@@ -1877,7 +2505,7 @@
       <w:pPr>
         <w:numPr>
           <w:ilvl w:val="0"/>
-          <w:numId w:val="4"/>
+          <w:numId w:val="3"/>
         </w:numPr>
         <w:ind w:left="600" w:hanging="360"/>
         <w:rPr/>
@@ -1893,7 +2521,7 @@
       <w:pPr>
         <w:numPr>
           <w:ilvl w:val="0"/>
-          <w:numId w:val="4"/>
+          <w:numId w:val="3"/>
         </w:numPr>
         <w:ind w:left="600" w:hanging="360"/>
         <w:rPr/>
@@ -1909,7 +2537,7 @@
       <w:pPr>
         <w:numPr>
           <w:ilvl w:val="0"/>
-          <w:numId w:val="4"/>
+          <w:numId w:val="3"/>
         </w:numPr>
         <w:ind w:left="600" w:hanging="360"/>
         <w:rPr/>
@@ -1925,7 +2553,7 @@
       <w:pPr>
         <w:numPr>
           <w:ilvl w:val="0"/>
-          <w:numId w:val="4"/>
+          <w:numId w:val="3"/>
         </w:numPr>
         <w:ind w:left="600" w:hanging="360"/>
         <w:rPr/>
@@ -1941,7 +2569,7 @@
       <w:pPr>
         <w:numPr>
           <w:ilvl w:val="0"/>
-          <w:numId w:val="4"/>
+          <w:numId w:val="3"/>
         </w:numPr>
         <w:ind w:left="600" w:hanging="360"/>
         <w:rPr/>
@@ -1967,7 +2595,7 @@
       <w:pPr>
         <w:numPr>
           <w:ilvl w:val="0"/>
-          <w:numId w:val="4"/>
+          <w:numId w:val="3"/>
         </w:numPr>
         <w:ind w:left="600" w:hanging="360"/>
         <w:rPr/>
@@ -1983,7 +2611,7 @@
       <w:pPr>
         <w:numPr>
           <w:ilvl w:val="0"/>
-          <w:numId w:val="4"/>
+          <w:numId w:val="3"/>
         </w:numPr>
         <w:ind w:left="600" w:hanging="360"/>
         <w:rPr/>
@@ -1999,7 +2627,7 @@
       <w:pPr>
         <w:numPr>
           <w:ilvl w:val="0"/>
-          <w:numId w:val="4"/>
+          <w:numId w:val="3"/>
         </w:numPr>
         <w:ind w:left="600" w:hanging="360"/>
         <w:rPr/>
@@ -2015,7 +2643,7 @@
       <w:pPr>
         <w:numPr>
           <w:ilvl w:val="0"/>
-          <w:numId w:val="4"/>
+          <w:numId w:val="3"/>
         </w:numPr>
         <w:ind w:left="600" w:hanging="360"/>
         <w:rPr/>
@@ -2031,7 +2659,7 @@
       <w:pPr>
         <w:numPr>
           <w:ilvl w:val="0"/>
-          <w:numId w:val="4"/>
+          <w:numId w:val="3"/>
         </w:numPr>
         <w:ind w:left="600" w:hanging="360"/>
         <w:rPr/>
@@ -2047,7 +2675,7 @@
       <w:pPr>
         <w:numPr>
           <w:ilvl w:val="0"/>
-          <w:numId w:val="4"/>
+          <w:numId w:val="3"/>
         </w:numPr>
         <w:ind w:left="600" w:hanging="360"/>
         <w:rPr/>
@@ -2063,7 +2691,7 @@
       <w:pPr>
         <w:numPr>
           <w:ilvl w:val="0"/>
-          <w:numId w:val="4"/>
+          <w:numId w:val="3"/>
         </w:numPr>
         <w:ind w:left="600" w:hanging="360"/>
         <w:rPr/>
@@ -2079,7 +2707,7 @@
       <w:pPr>
         <w:numPr>
           <w:ilvl w:val="0"/>
-          <w:numId w:val="4"/>
+          <w:numId w:val="3"/>
         </w:numPr>
         <w:ind w:left="600" w:hanging="360"/>
         <w:rPr/>
@@ -2095,7 +2723,7 @@
       <w:pPr>
         <w:numPr>
           <w:ilvl w:val="0"/>
-          <w:numId w:val="4"/>
+          <w:numId w:val="3"/>
         </w:numPr>
         <w:ind w:left="600" w:hanging="360"/>
         <w:rPr/>
@@ -2122,7 +2750,7 @@
       <w:pPr>
         <w:numPr>
           <w:ilvl w:val="0"/>
-          <w:numId w:val="4"/>
+          <w:numId w:val="3"/>
         </w:numPr>
         <w:ind w:left="600" w:hanging="360"/>
         <w:rPr/>
@@ -2138,7 +2766,7 @@
       <w:pPr>
         <w:numPr>
           <w:ilvl w:val="0"/>
-          <w:numId w:val="4"/>
+          <w:numId w:val="3"/>
         </w:numPr>
         <w:ind w:left="600" w:hanging="360"/>
         <w:rPr/>
@@ -2154,22 +2782,22 @@
       <w:pPr>
         <w:numPr>
           <w:ilvl w:val="0"/>
-          <w:numId w:val="4"/>
-        </w:numPr>
-        <w:ind w:left="600" w:hanging="360"/>
-        <w:rPr/>
-      </w:pPr>
-      <w:r>
-        <w:rPr>
-          <w:rtl w:val="0"/>
-        </w:rPr>
-      </w:r>
-    </w:p>
-    <w:p>
-      <w:pPr>
-        <w:numPr>
-          <w:ilvl w:val="0"/>
-          <w:numId w:val="4"/>
+          <w:numId w:val="3"/>
+        </w:numPr>
+        <w:ind w:left="600" w:hanging="360"/>
+        <w:rPr/>
+      </w:pPr>
+      <w:r>
+        <w:rPr>
+          <w:rtl w:val="0"/>
+        </w:rPr>
+      </w:r>
+    </w:p>
+    <w:p>
+      <w:pPr>
+        <w:numPr>
+          <w:ilvl w:val="0"/>
+          <w:numId w:val="3"/>
         </w:numPr>
         <w:ind w:left="600" w:hanging="360"/>
         <w:rPr/>
@@ -2185,7 +2813,7 @@
       <w:pPr>
         <w:numPr>
           <w:ilvl w:val="0"/>
-          <w:numId w:val="4"/>
+          <w:numId w:val="3"/>
         </w:numPr>
         <w:ind w:left="600" w:hanging="360"/>
         <w:rPr/>
@@ -2201,22 +2829,22 @@
       <w:pPr>
         <w:numPr>
           <w:ilvl w:val="0"/>
-          <w:numId w:val="4"/>
-        </w:numPr>
-        <w:ind w:left="600" w:hanging="360"/>
-        <w:rPr/>
-      </w:pPr>
-      <w:r>
-        <w:rPr>
-          <w:rtl w:val="0"/>
-        </w:rPr>
-      </w:r>
-    </w:p>
-    <w:p>
-      <w:pPr>
-        <w:numPr>
-          <w:ilvl w:val="0"/>
-          <w:numId w:val="4"/>
+          <w:numId w:val="3"/>
+        </w:numPr>
+        <w:ind w:left="600" w:hanging="360"/>
+        <w:rPr/>
+      </w:pPr>
+      <w:r>
+        <w:rPr>
+          <w:rtl w:val="0"/>
+        </w:rPr>
+      </w:r>
+    </w:p>
+    <w:p>
+      <w:pPr>
+        <w:numPr>
+          <w:ilvl w:val="0"/>
+          <w:numId w:val="3"/>
         </w:numPr>
         <w:ind w:left="600" w:hanging="360"/>
         <w:rPr/>
@@ -2232,7 +2860,7 @@
       <w:pPr>
         <w:numPr>
           <w:ilvl w:val="0"/>
-          <w:numId w:val="4"/>
+          <w:numId w:val="3"/>
         </w:numPr>
         <w:ind w:left="600" w:hanging="360"/>
         <w:rPr/>
@@ -2248,7 +2876,7 @@
       <w:pPr>
         <w:numPr>
           <w:ilvl w:val="0"/>
-          <w:numId w:val="4"/>
+          <w:numId w:val="3"/>
         </w:numPr>
         <w:ind w:left="600" w:hanging="360"/>
         <w:rPr/>
@@ -2264,22 +2892,22 @@
       <w:pPr>
         <w:numPr>
           <w:ilvl w:val="0"/>
-          <w:numId w:val="4"/>
-        </w:numPr>
-        <w:ind w:left="600" w:hanging="360"/>
-        <w:rPr/>
-      </w:pPr>
-      <w:r>
-        <w:rPr>
-          <w:rtl w:val="0"/>
-        </w:rPr>
-      </w:r>
-    </w:p>
-    <w:p>
-      <w:pPr>
-        <w:numPr>
-          <w:ilvl w:val="0"/>
-          <w:numId w:val="4"/>
+          <w:numId w:val="3"/>
+        </w:numPr>
+        <w:ind w:left="600" w:hanging="360"/>
+        <w:rPr/>
+      </w:pPr>
+      <w:r>
+        <w:rPr>
+          <w:rtl w:val="0"/>
+        </w:rPr>
+      </w:r>
+    </w:p>
+    <w:p>
+      <w:pPr>
+        <w:numPr>
+          <w:ilvl w:val="0"/>
+          <w:numId w:val="3"/>
         </w:numPr>
         <w:ind w:left="600" w:hanging="360"/>
         <w:rPr/>
@@ -2295,7 +2923,7 @@
       <w:pPr>
         <w:numPr>
           <w:ilvl w:val="0"/>
-          <w:numId w:val="4"/>
+          <w:numId w:val="3"/>
         </w:numPr>
         <w:ind w:left="600" w:hanging="360"/>
         <w:rPr/>
@@ -2311,7 +2939,7 @@
       <w:pPr>
         <w:numPr>
           <w:ilvl w:val="0"/>
-          <w:numId w:val="4"/>
+          <w:numId w:val="3"/>
         </w:numPr>
         <w:ind w:left="600" w:hanging="360"/>
         <w:rPr/>
@@ -2327,22 +2955,22 @@
       <w:pPr>
         <w:numPr>
           <w:ilvl w:val="0"/>
-          <w:numId w:val="4"/>
-        </w:numPr>
-        <w:ind w:left="600" w:hanging="360"/>
-        <w:rPr/>
-      </w:pPr>
-      <w:r>
-        <w:rPr>
-          <w:rtl w:val="0"/>
-        </w:rPr>
-      </w:r>
-    </w:p>
-    <w:p>
-      <w:pPr>
-        <w:numPr>
-          <w:ilvl w:val="0"/>
-          <w:numId w:val="4"/>
+          <w:numId w:val="3"/>
+        </w:numPr>
+        <w:ind w:left="600" w:hanging="360"/>
+        <w:rPr/>
+      </w:pPr>
+      <w:r>
+        <w:rPr>
+          <w:rtl w:val="0"/>
+        </w:rPr>
+      </w:r>
+    </w:p>
+    <w:p>
+      <w:pPr>
+        <w:numPr>
+          <w:ilvl w:val="0"/>
+          <w:numId w:val="3"/>
         </w:numPr>
         <w:ind w:left="600" w:hanging="360"/>
         <w:rPr/>
@@ -2358,7 +2986,7 @@
       <w:pPr>
         <w:numPr>
           <w:ilvl w:val="0"/>
-          <w:numId w:val="4"/>
+          <w:numId w:val="3"/>
         </w:numPr>
         <w:ind w:left="600" w:hanging="360"/>
         <w:rPr/>
@@ -2374,7 +3002,7 @@
       <w:pPr>
         <w:numPr>
           <w:ilvl w:val="0"/>
-          <w:numId w:val="4"/>
+          <w:numId w:val="3"/>
         </w:numPr>
         <w:ind w:left="600" w:hanging="360"/>
         <w:rPr/>
@@ -2390,7 +3018,7 @@
       <w:pPr>
         <w:numPr>
           <w:ilvl w:val="0"/>
-          <w:numId w:val="4"/>
+          <w:numId w:val="3"/>
         </w:numPr>
         <w:ind w:left="600" w:hanging="360"/>
         <w:rPr/>
@@ -2406,7 +3034,7 @@
       <w:pPr>
         <w:numPr>
           <w:ilvl w:val="0"/>
-          <w:numId w:val="4"/>
+          <w:numId w:val="3"/>
         </w:numPr>
         <w:ind w:left="600" w:hanging="360"/>
         <w:rPr/>
@@ -2422,22 +3050,22 @@
       <w:pPr>
         <w:numPr>
           <w:ilvl w:val="0"/>
-          <w:numId w:val="4"/>
-        </w:numPr>
-        <w:ind w:left="600" w:hanging="360"/>
-        <w:rPr/>
-      </w:pPr>
-      <w:r>
-        <w:rPr>
-          <w:rtl w:val="0"/>
-        </w:rPr>
-      </w:r>
-    </w:p>
-    <w:p>
-      <w:pPr>
-        <w:numPr>
-          <w:ilvl w:val="0"/>
-          <w:numId w:val="4"/>
+          <w:numId w:val="3"/>
+        </w:numPr>
+        <w:ind w:left="600" w:hanging="360"/>
+        <w:rPr/>
+      </w:pPr>
+      <w:r>
+        <w:rPr>
+          <w:rtl w:val="0"/>
+        </w:rPr>
+      </w:r>
+    </w:p>
+    <w:p>
+      <w:pPr>
+        <w:numPr>
+          <w:ilvl w:val="0"/>
+          <w:numId w:val="3"/>
         </w:numPr>
         <w:ind w:left="600" w:hanging="360"/>
         <w:rPr/>
@@ -2453,7 +3081,7 @@
       <w:pPr>
         <w:numPr>
           <w:ilvl w:val="0"/>
-          <w:numId w:val="4"/>
+          <w:numId w:val="3"/>
         </w:numPr>
         <w:ind w:left="600" w:hanging="360"/>
         <w:rPr/>
@@ -2469,22 +3097,22 @@
       <w:pPr>
         <w:numPr>
           <w:ilvl w:val="0"/>
-          <w:numId w:val="4"/>
-        </w:numPr>
-        <w:ind w:left="600" w:hanging="360"/>
-        <w:rPr/>
-      </w:pPr>
-      <w:r>
-        <w:rPr>
-          <w:rtl w:val="0"/>
-        </w:rPr>
-      </w:r>
-    </w:p>
-    <w:p>
-      <w:pPr>
-        <w:numPr>
-          <w:ilvl w:val="0"/>
-          <w:numId w:val="4"/>
+          <w:numId w:val="3"/>
+        </w:numPr>
+        <w:ind w:left="600" w:hanging="360"/>
+        <w:rPr/>
+      </w:pPr>
+      <w:r>
+        <w:rPr>
+          <w:rtl w:val="0"/>
+        </w:rPr>
+      </w:r>
+    </w:p>
+    <w:p>
+      <w:pPr>
+        <w:numPr>
+          <w:ilvl w:val="0"/>
+          <w:numId w:val="3"/>
         </w:numPr>
         <w:ind w:left="600" w:hanging="360"/>
         <w:rPr/>
@@ -2500,7 +3128,7 @@
       <w:pPr>
         <w:numPr>
           <w:ilvl w:val="0"/>
-          <w:numId w:val="4"/>
+          <w:numId w:val="3"/>
         </w:numPr>
         <w:ind w:left="600" w:hanging="360"/>
         <w:rPr/>
@@ -2516,7 +3144,7 @@
       <w:pPr>
         <w:numPr>
           <w:ilvl w:val="0"/>
-          <w:numId w:val="4"/>
+          <w:numId w:val="3"/>
         </w:numPr>
         <w:ind w:left="600" w:hanging="360"/>
         <w:rPr/>
@@ -2532,7 +3160,7 @@
       <w:pPr>
         <w:numPr>
           <w:ilvl w:val="0"/>
-          <w:numId w:val="4"/>
+          <w:numId w:val="3"/>
         </w:numPr>
         <w:ind w:left="600" w:hanging="360"/>
         <w:rPr/>
@@ -2548,22 +3176,22 @@
       <w:pPr>
         <w:numPr>
           <w:ilvl w:val="0"/>
-          <w:numId w:val="4"/>
-        </w:numPr>
-        <w:ind w:left="600" w:hanging="360"/>
-        <w:rPr/>
-      </w:pPr>
-      <w:r>
-        <w:rPr>
-          <w:rtl w:val="0"/>
-        </w:rPr>
-      </w:r>
-    </w:p>
-    <w:p>
-      <w:pPr>
-        <w:numPr>
-          <w:ilvl w:val="0"/>
-          <w:numId w:val="4"/>
+          <w:numId w:val="3"/>
+        </w:numPr>
+        <w:ind w:left="600" w:hanging="360"/>
+        <w:rPr/>
+      </w:pPr>
+      <w:r>
+        <w:rPr>
+          <w:rtl w:val="0"/>
+        </w:rPr>
+      </w:r>
+    </w:p>
+    <w:p>
+      <w:pPr>
+        <w:numPr>
+          <w:ilvl w:val="0"/>
+          <w:numId w:val="3"/>
         </w:numPr>
         <w:ind w:left="600" w:hanging="360"/>
         <w:rPr/>
@@ -2579,7 +3207,7 @@
       <w:pPr>
         <w:numPr>
           <w:ilvl w:val="0"/>
-          <w:numId w:val="4"/>
+          <w:numId w:val="3"/>
         </w:numPr>
         <w:ind w:left="600" w:hanging="360"/>
         <w:rPr/>
@@ -2595,7 +3223,7 @@
       <w:pPr>
         <w:numPr>
           <w:ilvl w:val="0"/>
-          <w:numId w:val="4"/>
+          <w:numId w:val="3"/>
         </w:numPr>
         <w:ind w:left="600" w:hanging="360"/>
         <w:rPr/>
@@ -2611,7 +3239,7 @@
       <w:pPr>
         <w:numPr>
           <w:ilvl w:val="0"/>
-          <w:numId w:val="4"/>
+          <w:numId w:val="3"/>
         </w:numPr>
         <w:ind w:left="600" w:hanging="360"/>
         <w:rPr/>
@@ -2627,22 +3255,22 @@
       <w:pPr>
         <w:numPr>
           <w:ilvl w:val="0"/>
-          <w:numId w:val="4"/>
-        </w:numPr>
-        <w:ind w:left="600" w:hanging="360"/>
-        <w:rPr/>
-      </w:pPr>
-      <w:r>
-        <w:rPr>
-          <w:rtl w:val="0"/>
-        </w:rPr>
-      </w:r>
-    </w:p>
-    <w:p>
-      <w:pPr>
-        <w:numPr>
-          <w:ilvl w:val="0"/>
-          <w:numId w:val="4"/>
+          <w:numId w:val="3"/>
+        </w:numPr>
+        <w:ind w:left="600" w:hanging="360"/>
+        <w:rPr/>
+      </w:pPr>
+      <w:r>
+        <w:rPr>
+          <w:rtl w:val="0"/>
+        </w:rPr>
+      </w:r>
+    </w:p>
+    <w:p>
+      <w:pPr>
+        <w:numPr>
+          <w:ilvl w:val="0"/>
+          <w:numId w:val="3"/>
         </w:numPr>
         <w:ind w:left="600" w:hanging="360"/>
         <w:rPr/>
@@ -2658,7 +3286,7 @@
       <w:pPr>
         <w:numPr>
           <w:ilvl w:val="0"/>
-          <w:numId w:val="4"/>
+          <w:numId w:val="3"/>
         </w:numPr>
         <w:ind w:left="600" w:hanging="360"/>
         <w:rPr/>
@@ -2674,7 +3302,7 @@
       <w:pPr>
         <w:numPr>
           <w:ilvl w:val="0"/>
-          <w:numId w:val="4"/>
+          <w:numId w:val="3"/>
         </w:numPr>
         <w:ind w:left="600" w:hanging="360"/>
         <w:rPr/>
@@ -2690,7 +3318,7 @@
       <w:pPr>
         <w:numPr>
           <w:ilvl w:val="0"/>
-          <w:numId w:val="4"/>
+          <w:numId w:val="3"/>
         </w:numPr>
         <w:ind w:left="600" w:hanging="360"/>
         <w:rPr/>
@@ -2706,7 +3334,7 @@
       <w:pPr>
         <w:numPr>
           <w:ilvl w:val="0"/>
-          <w:numId w:val="4"/>
+          <w:numId w:val="3"/>
         </w:numPr>
         <w:ind w:left="600" w:hanging="360"/>
         <w:rPr/>
@@ -2722,22 +3350,22 @@
       <w:pPr>
         <w:numPr>
           <w:ilvl w:val="0"/>
-          <w:numId w:val="4"/>
-        </w:numPr>
-        <w:ind w:left="600" w:hanging="360"/>
-        <w:rPr/>
-      </w:pPr>
-      <w:r>
-        <w:rPr>
-          <w:rtl w:val="0"/>
-        </w:rPr>
-      </w:r>
-    </w:p>
-    <w:p>
-      <w:pPr>
-        <w:numPr>
-          <w:ilvl w:val="0"/>
-          <w:numId w:val="4"/>
+          <w:numId w:val="3"/>
+        </w:numPr>
+        <w:ind w:left="600" w:hanging="360"/>
+        <w:rPr/>
+      </w:pPr>
+      <w:r>
+        <w:rPr>
+          <w:rtl w:val="0"/>
+        </w:rPr>
+      </w:r>
+    </w:p>
+    <w:p>
+      <w:pPr>
+        <w:numPr>
+          <w:ilvl w:val="0"/>
+          <w:numId w:val="3"/>
         </w:numPr>
         <w:ind w:left="600" w:hanging="360"/>
         <w:rPr/>
@@ -2753,7 +3381,7 @@
       <w:pPr>
         <w:numPr>
           <w:ilvl w:val="0"/>
-          <w:numId w:val="4"/>
+          <w:numId w:val="3"/>
         </w:numPr>
         <w:ind w:left="600" w:hanging="360"/>
         <w:rPr/>
@@ -2769,7 +3397,7 @@
       <w:pPr>
         <w:numPr>
           <w:ilvl w:val="0"/>
-          <w:numId w:val="4"/>
+          <w:numId w:val="3"/>
         </w:numPr>
         <w:ind w:left="600" w:hanging="360"/>
         <w:rPr/>
@@ -2785,7 +3413,7 @@
       <w:pPr>
         <w:numPr>
           <w:ilvl w:val="0"/>
-          <w:numId w:val="4"/>
+          <w:numId w:val="3"/>
         </w:numPr>
         <w:ind w:left="600" w:hanging="360"/>
         <w:rPr/>
@@ -2801,22 +3429,22 @@
       <w:pPr>
         <w:numPr>
           <w:ilvl w:val="0"/>
-          <w:numId w:val="4"/>
-        </w:numPr>
-        <w:ind w:left="600" w:hanging="360"/>
-        <w:rPr/>
-      </w:pPr>
-      <w:r>
-        <w:rPr>
-          <w:rtl w:val="0"/>
-        </w:rPr>
-      </w:r>
-    </w:p>
-    <w:p>
-      <w:pPr>
-        <w:numPr>
-          <w:ilvl w:val="0"/>
-          <w:numId w:val="4"/>
+          <w:numId w:val="3"/>
+        </w:numPr>
+        <w:ind w:left="600" w:hanging="360"/>
+        <w:rPr/>
+      </w:pPr>
+      <w:r>
+        <w:rPr>
+          <w:rtl w:val="0"/>
+        </w:rPr>
+      </w:r>
+    </w:p>
+    <w:p>
+      <w:pPr>
+        <w:numPr>
+          <w:ilvl w:val="0"/>
+          <w:numId w:val="3"/>
         </w:numPr>
         <w:ind w:left="600" w:hanging="360"/>
         <w:rPr/>
@@ -2832,7 +3460,7 @@
       <w:pPr>
         <w:numPr>
           <w:ilvl w:val="0"/>
-          <w:numId w:val="4"/>
+          <w:numId w:val="3"/>
         </w:numPr>
         <w:ind w:left="600" w:hanging="360"/>
         <w:rPr/>
@@ -2848,7 +3476,7 @@
       <w:pPr>
         <w:numPr>
           <w:ilvl w:val="0"/>
-          <w:numId w:val="4"/>
+          <w:numId w:val="3"/>
         </w:numPr>
         <w:ind w:left="600" w:hanging="360"/>
         <w:rPr/>
@@ -2864,7 +3492,7 @@
       <w:pPr>
         <w:numPr>
           <w:ilvl w:val="0"/>
-          <w:numId w:val="4"/>
+          <w:numId w:val="3"/>
         </w:numPr>
         <w:ind w:left="600" w:hanging="360"/>
         <w:rPr/>
@@ -2880,7 +3508,7 @@
       <w:pPr>
         <w:numPr>
           <w:ilvl w:val="0"/>
-          <w:numId w:val="4"/>
+          <w:numId w:val="3"/>
         </w:numPr>
         <w:ind w:left="600" w:hanging="360"/>
         <w:rPr/>
@@ -2896,22 +3524,22 @@
       <w:pPr>
         <w:numPr>
           <w:ilvl w:val="0"/>
-          <w:numId w:val="4"/>
-        </w:numPr>
-        <w:ind w:left="600" w:hanging="360"/>
-        <w:rPr/>
-      </w:pPr>
-      <w:r>
-        <w:rPr>
-          <w:rtl w:val="0"/>
-        </w:rPr>
-      </w:r>
-    </w:p>
-    <w:p>
-      <w:pPr>
-        <w:numPr>
-          <w:ilvl w:val="0"/>
-          <w:numId w:val="4"/>
+          <w:numId w:val="3"/>
+        </w:numPr>
+        <w:ind w:left="600" w:hanging="360"/>
+        <w:rPr/>
+      </w:pPr>
+      <w:r>
+        <w:rPr>
+          <w:rtl w:val="0"/>
+        </w:rPr>
+      </w:r>
+    </w:p>
+    <w:p>
+      <w:pPr>
+        <w:numPr>
+          <w:ilvl w:val="0"/>
+          <w:numId w:val="3"/>
         </w:numPr>
         <w:ind w:left="600" w:hanging="360"/>
         <w:rPr/>
@@ -2927,7 +3555,7 @@
       <w:pPr>
         <w:numPr>
           <w:ilvl w:val="0"/>
-          <w:numId w:val="4"/>
+          <w:numId w:val="3"/>
         </w:numPr>
         <w:ind w:left="600" w:hanging="360"/>
         <w:rPr/>
@@ -2943,7 +3571,7 @@
       <w:pPr>
         <w:numPr>
           <w:ilvl w:val="0"/>
-          <w:numId w:val="4"/>
+          <w:numId w:val="3"/>
         </w:numPr>
         <w:ind w:left="600" w:hanging="360"/>
         <w:rPr/>
@@ -2959,7 +3587,7 @@
       <w:pPr>
         <w:numPr>
           <w:ilvl w:val="0"/>
-          <w:numId w:val="4"/>
+          <w:numId w:val="3"/>
         </w:numPr>
         <w:ind w:left="600" w:hanging="360"/>
         <w:rPr/>
@@ -2975,7 +3603,7 @@
       <w:pPr>
         <w:numPr>
           <w:ilvl w:val="0"/>
-          <w:numId w:val="4"/>
+          <w:numId w:val="3"/>
         </w:numPr>
         <w:ind w:left="600" w:hanging="360"/>
         <w:rPr/>
@@ -2991,7 +3619,7 @@
       <w:pPr>
         <w:numPr>
           <w:ilvl w:val="0"/>
-          <w:numId w:val="4"/>
+          <w:numId w:val="3"/>
         </w:numPr>
         <w:ind w:left="600" w:hanging="360"/>
         <w:rPr/>
@@ -3007,7 +3635,7 @@
       <w:pPr>
         <w:numPr>
           <w:ilvl w:val="0"/>
-          <w:numId w:val="4"/>
+          <w:numId w:val="3"/>
         </w:numPr>
         <w:ind w:left="600" w:hanging="360"/>
         <w:rPr/>
@@ -3023,22 +3651,22 @@
       <w:pPr>
         <w:numPr>
           <w:ilvl w:val="0"/>
-          <w:numId w:val="4"/>
-        </w:numPr>
-        <w:ind w:left="600" w:hanging="360"/>
-        <w:rPr/>
-      </w:pPr>
-      <w:r>
-        <w:rPr>
-          <w:rtl w:val="0"/>
-        </w:rPr>
-      </w:r>
-    </w:p>
-    <w:p>
-      <w:pPr>
-        <w:numPr>
-          <w:ilvl w:val="0"/>
-          <w:numId w:val="4"/>
+          <w:numId w:val="3"/>
+        </w:numPr>
+        <w:ind w:left="600" w:hanging="360"/>
+        <w:rPr/>
+      </w:pPr>
+      <w:r>
+        <w:rPr>
+          <w:rtl w:val="0"/>
+        </w:rPr>
+      </w:r>
+    </w:p>
+    <w:p>
+      <w:pPr>
+        <w:numPr>
+          <w:ilvl w:val="0"/>
+          <w:numId w:val="3"/>
         </w:numPr>
         <w:ind w:left="600" w:hanging="360"/>
         <w:rPr/>
@@ -3054,7 +3682,7 @@
       <w:pPr>
         <w:numPr>
           <w:ilvl w:val="0"/>
-          <w:numId w:val="4"/>
+          <w:numId w:val="3"/>
         </w:numPr>
         <w:ind w:left="600" w:hanging="360"/>
         <w:rPr/>
@@ -3070,7 +3698,7 @@
       <w:pPr>
         <w:numPr>
           <w:ilvl w:val="0"/>
-          <w:numId w:val="4"/>
+          <w:numId w:val="3"/>
         </w:numPr>
         <w:ind w:left="600" w:hanging="360"/>
         <w:rPr/>
@@ -3086,7 +3714,7 @@
       <w:pPr>
         <w:numPr>
           <w:ilvl w:val="0"/>
-          <w:numId w:val="4"/>
+          <w:numId w:val="3"/>
         </w:numPr>
         <w:ind w:left="600" w:hanging="360"/>
         <w:rPr/>
@@ -3102,7 +3730,7 @@
       <w:pPr>
         <w:numPr>
           <w:ilvl w:val="0"/>
-          <w:numId w:val="4"/>
+          <w:numId w:val="3"/>
         </w:numPr>
         <w:ind w:left="600" w:hanging="360"/>
         <w:rPr/>
@@ -3118,7 +3746,7 @@
       <w:pPr>
         <w:numPr>
           <w:ilvl w:val="0"/>
-          <w:numId w:val="4"/>
+          <w:numId w:val="3"/>
         </w:numPr>
         <w:ind w:left="600" w:hanging="360"/>
         <w:rPr/>
@@ -3134,7 +3762,7 @@
       <w:pPr>
         <w:numPr>
           <w:ilvl w:val="0"/>
-          <w:numId w:val="4"/>
+          <w:numId w:val="3"/>
         </w:numPr>
         <w:ind w:left="600" w:hanging="360"/>
         <w:rPr/>
@@ -3150,7 +3778,7 @@
       <w:pPr>
         <w:numPr>
           <w:ilvl w:val="0"/>
-          <w:numId w:val="4"/>
+          <w:numId w:val="3"/>
         </w:numPr>
         <w:ind w:left="600" w:hanging="360"/>
         <w:rPr/>
@@ -3166,7 +3794,7 @@
       <w:pPr>
         <w:numPr>
           <w:ilvl w:val="0"/>
-          <w:numId w:val="4"/>
+          <w:numId w:val="3"/>
         </w:numPr>
         <w:ind w:left="600" w:hanging="360"/>
         <w:rPr/>
@@ -3182,7 +3810,7 @@
       <w:pPr>
         <w:numPr>
           <w:ilvl w:val="0"/>
-          <w:numId w:val="4"/>
+          <w:numId w:val="3"/>
         </w:numPr>
         <w:ind w:left="600" w:hanging="360"/>
         <w:rPr/>
@@ -3198,22 +3826,22 @@
       <w:pPr>
         <w:numPr>
           <w:ilvl w:val="0"/>
-          <w:numId w:val="4"/>
-        </w:numPr>
-        <w:ind w:left="600" w:hanging="360"/>
-        <w:rPr/>
-      </w:pPr>
-      <w:r>
-        <w:rPr>
-          <w:rtl w:val="0"/>
-        </w:rPr>
-      </w:r>
-    </w:p>
-    <w:p>
-      <w:pPr>
-        <w:numPr>
-          <w:ilvl w:val="0"/>
-          <w:numId w:val="4"/>
+          <w:numId w:val="3"/>
+        </w:numPr>
+        <w:ind w:left="600" w:hanging="360"/>
+        <w:rPr/>
+      </w:pPr>
+      <w:r>
+        <w:rPr>
+          <w:rtl w:val="0"/>
+        </w:rPr>
+      </w:r>
+    </w:p>
+    <w:p>
+      <w:pPr>
+        <w:numPr>
+          <w:ilvl w:val="0"/>
+          <w:numId w:val="3"/>
         </w:numPr>
         <w:ind w:left="600" w:hanging="360"/>
         <w:rPr/>
@@ -3229,7 +3857,7 @@
       <w:pPr>
         <w:numPr>
           <w:ilvl w:val="0"/>
-          <w:numId w:val="4"/>
+          <w:numId w:val="3"/>
         </w:numPr>
         <w:ind w:left="600" w:hanging="360"/>
         <w:rPr/>
@@ -3245,7 +3873,7 @@
       <w:pPr>
         <w:numPr>
           <w:ilvl w:val="0"/>
-          <w:numId w:val="4"/>
+          <w:numId w:val="3"/>
         </w:numPr>
         <w:ind w:left="600" w:hanging="360"/>
         <w:rPr/>
@@ -3261,7 +3889,7 @@
       <w:pPr>
         <w:numPr>
           <w:ilvl w:val="0"/>
-          <w:numId w:val="4"/>
+          <w:numId w:val="3"/>
         </w:numPr>
         <w:ind w:left="600" w:hanging="360"/>
         <w:rPr/>
@@ -3277,22 +3905,22 @@
       <w:pPr>
         <w:numPr>
           <w:ilvl w:val="0"/>
-          <w:numId w:val="4"/>
-        </w:numPr>
-        <w:ind w:left="600" w:hanging="360"/>
-        <w:rPr/>
-      </w:pPr>
-      <w:r>
-        <w:rPr>
-          <w:rtl w:val="0"/>
-        </w:rPr>
-      </w:r>
-    </w:p>
-    <w:p>
-      <w:pPr>
-        <w:numPr>
-          <w:ilvl w:val="0"/>
-          <w:numId w:val="4"/>
+          <w:numId w:val="3"/>
+        </w:numPr>
+        <w:ind w:left="600" w:hanging="360"/>
+        <w:rPr/>
+      </w:pPr>
+      <w:r>
+        <w:rPr>
+          <w:rtl w:val="0"/>
+        </w:rPr>
+      </w:r>
+    </w:p>
+    <w:p>
+      <w:pPr>
+        <w:numPr>
+          <w:ilvl w:val="0"/>
+          <w:numId w:val="3"/>
         </w:numPr>
         <w:ind w:left="600" w:hanging="360"/>
         <w:rPr/>
@@ -3308,7 +3936,7 @@
       <w:pPr>
         <w:numPr>
           <w:ilvl w:val="0"/>
-          <w:numId w:val="4"/>
+          <w:numId w:val="3"/>
         </w:numPr>
         <w:ind w:left="600" w:hanging="360"/>
         <w:rPr/>
@@ -3324,7 +3952,7 @@
       <w:pPr>
         <w:numPr>
           <w:ilvl w:val="0"/>
-          <w:numId w:val="4"/>
+          <w:numId w:val="3"/>
         </w:numPr>
         <w:ind w:left="600" w:hanging="360"/>
         <w:rPr/>
@@ -3340,7 +3968,7 @@
       <w:pPr>
         <w:numPr>
           <w:ilvl w:val="0"/>
-          <w:numId w:val="4"/>
+          <w:numId w:val="3"/>
         </w:numPr>
         <w:ind w:left="600" w:hanging="360"/>
         <w:rPr/>

--- a/Abstract.docx
+++ b/Abstract.docx
@@ -6,9 +6,10 @@
       <w:pPr>
         <w:numPr>
           <w:ilvl w:val="0"/>
-          <w:numId w:val="4"/>
-        </w:numPr>
-        <w:ind w:left="600" w:hanging="360"/>
+          <w:numId w:val="3"/>
+        </w:numPr>
+        <w:ind w:left="600" w:hanging="360"/>
+        <w:rPr/>
       </w:pPr>
       <w:r>
         <w:rPr>
@@ -21,9 +22,10 @@
       <w:pPr>
         <w:numPr>
           <w:ilvl w:val="0"/>
-          <w:numId w:val="4"/>
-        </w:numPr>
-        <w:ind w:left="600" w:hanging="360"/>
+          <w:numId w:val="3"/>
+        </w:numPr>
+        <w:ind w:left="600" w:hanging="360"/>
+        <w:rPr/>
       </w:pPr>
       <w:r>
         <w:rPr>
@@ -36,9 +38,10 @@
       <w:pPr>
         <w:numPr>
           <w:ilvl w:val="0"/>
-          <w:numId w:val="4"/>
-        </w:numPr>
-        <w:ind w:left="600" w:hanging="360"/>
+          <w:numId w:val="3"/>
+        </w:numPr>
+        <w:ind w:left="600" w:hanging="360"/>
+        <w:rPr/>
       </w:pPr>
       <w:r>
         <w:rPr>
@@ -51,9 +54,10 @@
       <w:pPr>
         <w:numPr>
           <w:ilvl w:val="0"/>
-          <w:numId w:val="4"/>
-        </w:numPr>
-        <w:ind w:left="600" w:hanging="360"/>
+          <w:numId w:val="3"/>
+        </w:numPr>
+        <w:ind w:left="600" w:hanging="360"/>
+        <w:rPr/>
       </w:pPr>
       <w:r>
         <w:rPr>
@@ -66,9 +70,10 @@
       <w:pPr>
         <w:numPr>
           <w:ilvl w:val="0"/>
-          <w:numId w:val="4"/>
-        </w:numPr>
-        <w:ind w:left="600" w:hanging="360"/>
+          <w:numId w:val="3"/>
+        </w:numPr>
+        <w:ind w:left="600" w:hanging="360"/>
+        <w:rPr/>
       </w:pPr>
       <w:r>
         <w:rPr>
@@ -81,9 +86,10 @@
       <w:pPr>
         <w:numPr>
           <w:ilvl w:val="0"/>
-          <w:numId w:val="4"/>
-        </w:numPr>
-        <w:ind w:left="600" w:hanging="360"/>
+          <w:numId w:val="3"/>
+        </w:numPr>
+        <w:ind w:left="600" w:hanging="360"/>
+        <w:rPr/>
       </w:pPr>
       <w:r>
         <w:rPr>
@@ -96,9 +102,10 @@
       <w:pPr>
         <w:numPr>
           <w:ilvl w:val="0"/>
-          <w:numId w:val="4"/>
-        </w:numPr>
-        <w:ind w:left="600" w:hanging="360"/>
+          <w:numId w:val="3"/>
+        </w:numPr>
+        <w:ind w:left="600" w:hanging="360"/>
+        <w:rPr/>
       </w:pPr>
       <w:r>
         <w:rPr>
@@ -111,9 +118,10 @@
       <w:pPr>
         <w:numPr>
           <w:ilvl w:val="0"/>
-          <w:numId w:val="4"/>
-        </w:numPr>
-        <w:ind w:left="600" w:hanging="360"/>
+          <w:numId w:val="3"/>
+        </w:numPr>
+        <w:ind w:left="600" w:hanging="360"/>
+        <w:rPr/>
       </w:pPr>
       <w:r>
         <w:rPr>
@@ -126,9 +134,10 @@
       <w:pPr>
         <w:numPr>
           <w:ilvl w:val="0"/>
-          <w:numId w:val="4"/>
-        </w:numPr>
-        <w:ind w:left="600" w:hanging="360"/>
+          <w:numId w:val="3"/>
+        </w:numPr>
+        <w:ind w:left="600" w:hanging="360"/>
+        <w:rPr/>
       </w:pPr>
       <w:r>
         <w:rPr>
@@ -141,9 +150,10 @@
       <w:pPr>
         <w:numPr>
           <w:ilvl w:val="0"/>
-          <w:numId w:val="4"/>
-        </w:numPr>
-        <w:ind w:left="600" w:hanging="360"/>
+          <w:numId w:val="3"/>
+        </w:numPr>
+        <w:ind w:left="600" w:hanging="360"/>
+        <w:rPr/>
       </w:pPr>
       <w:r>
         <w:rPr>
@@ -156,23 +166,25 @@
       <w:pPr>
         <w:numPr>
           <w:ilvl w:val="0"/>
-          <w:numId w:val="4"/>
-        </w:numPr>
-        <w:ind w:left="600" w:hanging="360"/>
-      </w:pPr>
-      <w:r>
-        <w:rPr>
-          <w:rtl w:val="0"/>
-        </w:rPr>
-      </w:r>
-    </w:p>
-    <w:p>
-      <w:pPr>
-        <w:numPr>
-          <w:ilvl w:val="0"/>
-          <w:numId w:val="4"/>
-        </w:numPr>
-        <w:ind w:left="600" w:hanging="360"/>
+          <w:numId w:val="3"/>
+        </w:numPr>
+        <w:ind w:left="600" w:hanging="360"/>
+        <w:rPr/>
+      </w:pPr>
+      <w:r>
+        <w:rPr>
+          <w:rtl w:val="0"/>
+        </w:rPr>
+      </w:r>
+    </w:p>
+    <w:p>
+      <w:pPr>
+        <w:numPr>
+          <w:ilvl w:val="0"/>
+          <w:numId w:val="3"/>
+        </w:numPr>
+        <w:ind w:left="600" w:hanging="360"/>
+        <w:rPr/>
       </w:pPr>
       <w:r>
         <w:rPr>
@@ -185,9 +197,883 @@
       <w:pPr>
         <w:numPr>
           <w:ilvl w:val="0"/>
-          <w:numId w:val="4"/>
-        </w:numPr>
-        <w:ind w:left="600" w:hanging="360"/>
+          <w:numId w:val="3"/>
+        </w:numPr>
+        <w:ind w:left="600" w:hanging="360"/>
+        <w:rPr/>
+      </w:pPr>
+      <w:r>
+        <w:rPr>
+          <w:rtl w:val="0"/>
+        </w:rPr>
+        <w:t xml:space="preserve">Behavior : Occurrence.</w:t>
+      </w:r>
+    </w:p>
+    <w:p>
+      <w:pPr>
+        <w:numPr>
+          <w:ilvl w:val="0"/>
+          <w:numId w:val="3"/>
+        </w:numPr>
+        <w:ind w:left="600" w:hanging="360"/>
+        <w:rPr/>
+      </w:pPr>
+      <w:r>
+        <w:rPr>
+          <w:rtl w:val="0"/>
+        </w:rPr>
+        <w:t xml:space="preserve">Behavior : Sign / Arc (Values). Signs.</w:t>
+      </w:r>
+    </w:p>
+    <w:p>
+      <w:pPr>
+        <w:numPr>
+          <w:ilvl w:val="0"/>
+          <w:numId w:val="3"/>
+        </w:numPr>
+        <w:ind w:left="600" w:hanging="360"/>
+        <w:rPr/>
+      </w:pPr>
+      <w:r>
+        <w:rPr>
+          <w:rtl w:val="0"/>
+        </w:rPr>
+        <w:t xml:space="preserve">Sign Resource: (Resource, Occurrences);</w:t>
+      </w:r>
+    </w:p>
+    <w:p>
+      <w:pPr>
+        <w:numPr>
+          <w:ilvl w:val="0"/>
+          <w:numId w:val="3"/>
+        </w:numPr>
+        <w:ind w:left="600" w:hanging="360"/>
+        <w:rPr/>
+      </w:pPr>
+      <w:r>
+        <w:rPr>
+          <w:rtl w:val="0"/>
+        </w:rPr>
+        <w:t xml:space="preserve">Sign Resource: Values in Ternary Relations for Resource / Occurrences Relation Mappings Contexts.</w:t>
+      </w:r>
+    </w:p>
+    <w:p>
+      <w:pPr>
+        <w:numPr>
+          <w:ilvl w:val="0"/>
+          <w:numId w:val="3"/>
+        </w:numPr>
+        <w:ind w:left="600" w:hanging="360"/>
+        <w:rPr/>
+      </w:pPr>
+      <w:r>
+        <w:rPr>
+          <w:rtl w:val="0"/>
+        </w:rPr>
+        <w:t xml:space="preserve">Graph: Arcs / Signs : Concept / Types.</w:t>
+      </w:r>
+    </w:p>
+    <w:p>
+      <w:pPr>
+        <w:numPr>
+          <w:ilvl w:val="0"/>
+          <w:numId w:val="3"/>
+        </w:numPr>
+        <w:ind w:left="600" w:hanging="360"/>
+      </w:pPr>
+      <w:r>
+        <w:rPr>
+          <w:rtl w:val="0"/>
+        </w:rPr>
+        <w:t xml:space="preserve">(ContextCSPOResource (ContextResources, ContextOccurrences));</w:t>
+      </w:r>
+    </w:p>
+    <w:p>
+      <w:pPr>
+        <w:numPr>
+          <w:ilvl w:val="0"/>
+          <w:numId w:val="3"/>
+        </w:numPr>
+        <w:ind w:left="600" w:hanging="360"/>
+        <w:rPr/>
+      </w:pPr>
+      <w:r>
+        <w:rPr>
+          <w:rtl w:val="0"/>
+        </w:rPr>
+      </w:r>
+    </w:p>
+    <w:p>
+      <w:pPr>
+        <w:numPr>
+          <w:ilvl w:val="0"/>
+          <w:numId w:val="3"/>
+        </w:numPr>
+        <w:ind w:left="600" w:hanging="360"/>
+        <w:rPr/>
+      </w:pPr>
+      <w:r>
+        <w:rPr>
+          <w:rtl w:val="0"/>
+        </w:rPr>
+        <w:t xml:space="preserve">Schema:</w:t>
+      </w:r>
+    </w:p>
+    <w:p>
+      <w:pPr>
+        <w:numPr>
+          <w:ilvl w:val="0"/>
+          <w:numId w:val="3"/>
+        </w:numPr>
+        <w:ind w:left="600" w:hanging="360"/>
+        <w:rPr/>
+      </w:pPr>
+      <w:r>
+        <w:rPr>
+          <w:rtl w:val="0"/>
+        </w:rPr>
+        <w:t xml:space="preserve">Occurrence : Mapping.</w:t>
+      </w:r>
+    </w:p>
+    <w:p>
+      <w:pPr>
+        <w:numPr>
+          <w:ilvl w:val="0"/>
+          <w:numId w:val="3"/>
+        </w:numPr>
+        <w:ind w:left="600" w:hanging="360"/>
+        <w:rPr/>
+      </w:pPr>
+      <w:r>
+        <w:rPr>
+          <w:rtl w:val="0"/>
+        </w:rPr>
+        <w:t xml:space="preserve">Schema: Concept / Type. Concepts.</w:t>
+      </w:r>
+    </w:p>
+    <w:p>
+      <w:pPr>
+        <w:numPr>
+          <w:ilvl w:val="0"/>
+          <w:numId w:val="3"/>
+        </w:numPr>
+        <w:ind w:left="600" w:hanging="360"/>
+        <w:rPr/>
+      </w:pPr>
+      <w:r>
+        <w:rPr>
+          <w:rtl w:val="0"/>
+        </w:rPr>
+        <w:t xml:space="preserve">Concept Resource: (Resource, Mappings);</w:t>
+      </w:r>
+    </w:p>
+    <w:p>
+      <w:pPr>
+        <w:numPr>
+          <w:ilvl w:val="0"/>
+          <w:numId w:val="3"/>
+        </w:numPr>
+        <w:ind w:left="600" w:hanging="360"/>
+        <w:rPr/>
+      </w:pPr>
+      <w:r>
+        <w:rPr>
+          <w:rtl w:val="0"/>
+        </w:rPr>
+        <w:t xml:space="preserve">Concept Resource: Roles in Ternary Relations for Resource / Mappings Relation Mappings Contexts.</w:t>
+      </w:r>
+    </w:p>
+    <w:p>
+      <w:pPr>
+        <w:numPr>
+          <w:ilvl w:val="0"/>
+          <w:numId w:val="3"/>
+        </w:numPr>
+        <w:ind w:left="600" w:hanging="360"/>
+        <w:rPr/>
+      </w:pPr>
+      <w:r>
+        <w:rPr>
+          <w:rtl w:val="0"/>
+        </w:rPr>
+        <w:t xml:space="preserve">Graph: Concept / Types.</w:t>
+      </w:r>
+    </w:p>
+    <w:p>
+      <w:pPr>
+        <w:numPr>
+          <w:ilvl w:val="0"/>
+          <w:numId w:val="3"/>
+        </w:numPr>
+        <w:ind w:left="600" w:hanging="360"/>
+      </w:pPr>
+      <w:r>
+        <w:rPr>
+          <w:rtl w:val="0"/>
+        </w:rPr>
+        <w:t xml:space="preserve">(ContextCSPOResource (ContextResources, ContextMappings));</w:t>
+      </w:r>
+    </w:p>
+    <w:p>
+      <w:pPr>
+        <w:numPr>
+          <w:ilvl w:val="0"/>
+          <w:numId w:val="3"/>
+        </w:numPr>
+        <w:ind w:left="600" w:hanging="360"/>
+        <w:rPr>
+          <w:u w:val="none"/>
+        </w:rPr>
+      </w:pPr>
+      <w:r>
+        <w:rPr>
+          <w:rtl w:val="0"/>
+        </w:rPr>
+      </w:r>
+    </w:p>
+    <w:p>
+      <w:pPr>
+        <w:numPr>
+          <w:ilvl w:val="0"/>
+          <w:numId w:val="3"/>
+        </w:numPr>
+        <w:ind w:left="600" w:hanging="360"/>
+        <w:rPr/>
+      </w:pPr>
+      <w:r>
+        <w:rPr>
+          <w:rtl w:val="0"/>
+        </w:rPr>
+        <w:t xml:space="preserve">Data:</w:t>
+      </w:r>
+    </w:p>
+    <w:p>
+      <w:pPr>
+        <w:numPr>
+          <w:ilvl w:val="0"/>
+          <w:numId w:val="3"/>
+        </w:numPr>
+        <w:ind w:left="600" w:hanging="360"/>
+        <w:rPr/>
+      </w:pPr>
+      <w:r>
+        <w:rPr>
+          <w:rtl w:val="0"/>
+        </w:rPr>
+        <w:t xml:space="preserve">Mapping : Upper Ternary Resources Relation.</w:t>
+      </w:r>
+    </w:p>
+    <w:p>
+      <w:pPr>
+        <w:numPr>
+          <w:ilvl w:val="0"/>
+          <w:numId w:val="3"/>
+        </w:numPr>
+        <w:ind w:left="600" w:hanging="360"/>
+        <w:rPr/>
+      </w:pPr>
+      <w:r>
+        <w:rPr>
+          <w:rtl w:val="0"/>
+        </w:rPr>
+        <w:t xml:space="preserve">Data: Resource. Node / Object (Resource). Objects.</w:t>
+      </w:r>
+    </w:p>
+    <w:p>
+      <w:pPr>
+        <w:numPr>
+          <w:ilvl w:val="0"/>
+          <w:numId w:val="3"/>
+        </w:numPr>
+        <w:ind w:left="600" w:hanging="360"/>
+        <w:rPr/>
+      </w:pPr>
+      <w:r>
+        <w:rPr>
+          <w:rtl w:val="0"/>
+        </w:rPr>
+        <w:t xml:space="preserve">Node Resource: (Resource, Resources);</w:t>
+      </w:r>
+    </w:p>
+    <w:p>
+      <w:pPr>
+        <w:numPr>
+          <w:ilvl w:val="0"/>
+          <w:numId w:val="3"/>
+        </w:numPr>
+        <w:ind w:left="600" w:hanging="360"/>
+        <w:rPr/>
+      </w:pPr>
+      <w:r>
+        <w:rPr>
+          <w:rtl w:val="0"/>
+        </w:rPr>
+        <w:t xml:space="preserve">Node Resource: Resources in Ternary Relations for Resource / Resources Relation Mappings Contexts.</w:t>
+      </w:r>
+    </w:p>
+    <w:p>
+      <w:pPr>
+        <w:numPr>
+          <w:ilvl w:val="0"/>
+          <w:numId w:val="3"/>
+        </w:numPr>
+        <w:ind w:left="600" w:hanging="360"/>
+        <w:rPr/>
+      </w:pPr>
+      <w:r>
+        <w:rPr>
+          <w:rtl w:val="0"/>
+        </w:rPr>
+        <w:t xml:space="preserve">Graph: Nodes / Resources.</w:t>
+      </w:r>
+    </w:p>
+    <w:p>
+      <w:pPr>
+        <w:numPr>
+          <w:ilvl w:val="0"/>
+          <w:numId w:val="3"/>
+        </w:numPr>
+        <w:ind w:left="600" w:hanging="360"/>
+        <w:rPr/>
+      </w:pPr>
+      <w:r>
+        <w:rPr>
+          <w:rtl w:val="0"/>
+        </w:rPr>
+        <w:t xml:space="preserve">(ContextCSPOResource (MappingResources, MappingResources));</w:t>
+      </w:r>
+    </w:p>
+    <w:p>
+      <w:pPr>
+        <w:numPr>
+          <w:ilvl w:val="0"/>
+          <w:numId w:val="3"/>
+        </w:numPr>
+        <w:ind w:left="600" w:hanging="360"/>
+        <w:rPr/>
+      </w:pPr>
+      <w:r>
+        <w:rPr>
+          <w:rtl w:val="0"/>
+        </w:rPr>
+      </w:r>
+    </w:p>
+    <w:p>
+      <w:pPr>
+        <w:numPr>
+          <w:ilvl w:val="0"/>
+          <w:numId w:val="3"/>
+        </w:numPr>
+        <w:ind w:left="600" w:hanging="360"/>
+        <w:rPr/>
+      </w:pPr>
+      <w:r>
+        <w:rPr>
+          <w:rtl w:val="0"/>
+        </w:rPr>
+        <w:t xml:space="preserve">URNs CSPOs Encoding:</w:t>
+      </w:r>
+    </w:p>
+    <w:p>
+      <w:pPr>
+        <w:numPr>
+          <w:ilvl w:val="0"/>
+          <w:numId w:val="3"/>
+        </w:numPr>
+        <w:ind w:left="600" w:hanging="360"/>
+        <w:rPr/>
+      </w:pPr>
+      <w:r>
+        <w:rPr>
+          <w:rtl w:val="0"/>
+        </w:rPr>
+        <w:t xml:space="preserve">ResourceID : (ResourceID, OccurrenceID);</w:t>
+      </w:r>
+    </w:p>
+    <w:p>
+      <w:pPr>
+        <w:numPr>
+          <w:ilvl w:val="0"/>
+          <w:numId w:val="3"/>
+        </w:numPr>
+        <w:ind w:left="600" w:hanging="360"/>
+        <w:rPr/>
+      </w:pPr>
+      <w:r>
+        <w:rPr>
+          <w:rtl w:val="0"/>
+        </w:rPr>
+        <w:t xml:space="preserve">Resource : (ResourceID, ResourceID, ResourceID, ResourceID)</w:t>
+      </w:r>
+    </w:p>
+    <w:p>
+      <w:pPr>
+        <w:numPr>
+          <w:ilvl w:val="0"/>
+          <w:numId w:val="3"/>
+        </w:numPr>
+        <w:ind w:left="600" w:hanging="360"/>
+        <w:rPr/>
+      </w:pPr>
+      <w:r>
+        <w:rPr>
+          <w:rtl w:val="0"/>
+        </w:rPr>
+        <w:t xml:space="preserve">Aggregated Mappings Browsing of Resources, Kinds / State Roles Relation. Functional Aggregation of Data, Schema, Behavior Augmentations: Aggregation, Activations, Alignments.</w:t>
+      </w:r>
+    </w:p>
+    <w:p>
+      <w:pPr>
+        <w:numPr>
+          <w:ilvl w:val="0"/>
+          <w:numId w:val="3"/>
+        </w:numPr>
+        <w:ind w:left="600" w:hanging="360"/>
+        <w:rPr/>
+      </w:pPr>
+      <w:r>
+        <w:rPr>
+          <w:rtl w:val="0"/>
+        </w:rPr>
+        <w:t xml:space="preserve">Persist Quads. URNs Encoding allowing for HTTP REST HATEOAs / Functional Transforms / Traversal. Signatures (discovery / browse) contextual reactive event driven state APIs.</w:t>
+      </w:r>
+    </w:p>
+    <w:p>
+      <w:pPr>
+        <w:numPr>
+          <w:ilvl w:val="0"/>
+          <w:numId w:val="3"/>
+        </w:numPr>
+        <w:ind w:left="600" w:hanging="360"/>
+        <w:rPr/>
+      </w:pPr>
+      <w:r>
+        <w:rPr>
+          <w:rtl w:val="0"/>
+        </w:rPr>
+      </w:r>
+    </w:p>
+    <w:p>
+      <w:pPr>
+        <w:numPr>
+          <w:ilvl w:val="0"/>
+          <w:numId w:val="3"/>
+        </w:numPr>
+        <w:ind w:left="600" w:hanging="360"/>
+        <w:rPr/>
+      </w:pPr>
+      <w:r>
+        <w:rPr>
+          <w:rtl w:val="0"/>
+        </w:rPr>
+        <w:t xml:space="preserve">Metaclass</w:t>
+      </w:r>
+    </w:p>
+    <w:p>
+      <w:pPr>
+        <w:numPr>
+          <w:ilvl w:val="0"/>
+          <w:numId w:val="3"/>
+        </w:numPr>
+        <w:ind w:left="600" w:hanging="360"/>
+        <w:rPr/>
+      </w:pPr>
+      <w:r>
+        <w:rPr>
+          <w:rtl w:val="0"/>
+        </w:rPr>
+        <w:t xml:space="preserve">Class</w:t>
+      </w:r>
+    </w:p>
+    <w:p>
+      <w:pPr>
+        <w:numPr>
+          <w:ilvl w:val="0"/>
+          <w:numId w:val="3"/>
+        </w:numPr>
+        <w:ind w:left="600" w:hanging="360"/>
+        <w:rPr/>
+      </w:pPr>
+      <w:r>
+        <w:rPr>
+          <w:rtl w:val="0"/>
+        </w:rPr>
+        <w:t xml:space="preserve">Instance</w:t>
+      </w:r>
+    </w:p>
+    <w:p>
+      <w:pPr>
+        <w:numPr>
+          <w:ilvl w:val="0"/>
+          <w:numId w:val="3"/>
+        </w:numPr>
+        <w:ind w:left="600" w:hanging="360"/>
+        <w:rPr/>
+      </w:pPr>
+      <w:r>
+        <w:rPr>
+          <w:rtl w:val="0"/>
+        </w:rPr>
+        <w:t xml:space="preserve">Context</w:t>
+      </w:r>
+    </w:p>
+    <w:p>
+      <w:pPr>
+        <w:numPr>
+          <w:ilvl w:val="0"/>
+          <w:numId w:val="3"/>
+        </w:numPr>
+        <w:ind w:left="600" w:hanging="360"/>
+        <w:rPr/>
+      </w:pPr>
+      <w:r>
+        <w:rPr>
+          <w:rtl w:val="0"/>
+        </w:rPr>
+        <w:t xml:space="preserve">Occurrence</w:t>
+      </w:r>
+    </w:p>
+    <w:p>
+      <w:pPr>
+        <w:numPr>
+          <w:ilvl w:val="0"/>
+          <w:numId w:val="3"/>
+        </w:numPr>
+        <w:ind w:left="600" w:hanging="360"/>
+        <w:rPr/>
+      </w:pPr>
+      <w:r>
+        <w:rPr>
+          <w:rtl w:val="0"/>
+        </w:rPr>
+        <w:t xml:space="preserve">Role</w:t>
+      </w:r>
+    </w:p>
+    <w:p>
+      <w:pPr>
+        <w:numPr>
+          <w:ilvl w:val="0"/>
+          <w:numId w:val="3"/>
+        </w:numPr>
+        <w:ind w:left="600" w:hanging="360"/>
+        <w:rPr/>
+      </w:pPr>
+      <w:r>
+        <w:rPr>
+          <w:rtl w:val="0"/>
+        </w:rPr>
+      </w:r>
+    </w:p>
+    <w:p>
+      <w:pPr>
+        <w:numPr>
+          <w:ilvl w:val="0"/>
+          <w:numId w:val="3"/>
+        </w:numPr>
+        <w:ind w:left="600" w:hanging="360"/>
+        <w:rPr/>
+      </w:pPr>
+      <w:r>
+        <w:rPr>
+          <w:rtl w:val="0"/>
+        </w:rPr>
+        <w:t xml:space="preserve">Functional: Semiotic Ternary Mappings Layers Roles, Quads Parsing / Ternary Mappings Populations:</w:t>
+      </w:r>
+    </w:p>
+    <w:p>
+      <w:pPr>
+        <w:numPr>
+          <w:ilvl w:val="0"/>
+          <w:numId w:val="3"/>
+        </w:numPr>
+        <w:ind w:left="600" w:hanging="360"/>
+        <w:rPr/>
+      </w:pPr>
+      <w:r>
+        <w:rPr>
+          <w:rtl w:val="0"/>
+        </w:rPr>
+        <w:t xml:space="preserve">Mappers:</w:t>
+      </w:r>
+    </w:p>
+    <w:p>
+      <w:pPr>
+        <w:numPr>
+          <w:ilvl w:val="0"/>
+          <w:numId w:val="3"/>
+        </w:numPr>
+        <w:ind w:left="600" w:hanging="360"/>
+        <w:rPr/>
+      </w:pPr>
+      <w:r>
+        <w:rPr>
+          <w:rtl w:val="0"/>
+        </w:rPr>
+        <w:t xml:space="preserve">ObjectMapping (SignMapping : Occurrence, ConceptMapping : Context);</w:t>
+      </w:r>
+    </w:p>
+    <w:p>
+      <w:pPr>
+        <w:numPr>
+          <w:ilvl w:val="0"/>
+          <w:numId w:val="3"/>
+        </w:numPr>
+        <w:ind w:left="600" w:hanging="360"/>
+        <w:rPr/>
+      </w:pPr>
+      <w:r>
+        <w:rPr>
+          <w:rtl w:val="0"/>
+        </w:rPr>
+        <w:t xml:space="preserve">ConceptMapping (SignMapping : Occurrence, ObjectMapping : Instance);</w:t>
+      </w:r>
+    </w:p>
+    <w:p>
+      <w:pPr>
+        <w:numPr>
+          <w:ilvl w:val="0"/>
+          <w:numId w:val="3"/>
+        </w:numPr>
+        <w:ind w:left="600" w:hanging="360"/>
+        <w:rPr/>
+      </w:pPr>
+      <w:r>
+        <w:rPr>
+          <w:rtl w:val="0"/>
+        </w:rPr>
+        <w:t xml:space="preserve">SignMapping (ConceptMapping : Context, ObjectMapping : Instance);</w:t>
+      </w:r>
+    </w:p>
+    <w:p>
+      <w:pPr>
+        <w:numPr>
+          <w:ilvl w:val="0"/>
+          <w:numId w:val="3"/>
+        </w:numPr>
+        <w:ind w:left="600" w:hanging="360"/>
+        <w:rPr/>
+      </w:pPr>
+      <w:r>
+        <w:rPr>
+          <w:rtl w:val="0"/>
+        </w:rPr>
+        <w:t xml:space="preserve">Mappings: Parse Quads. APIs.</w:t>
+      </w:r>
+    </w:p>
+    <w:p>
+      <w:pPr>
+        <w:numPr>
+          <w:ilvl w:val="0"/>
+          <w:numId w:val="3"/>
+        </w:numPr>
+        <w:ind w:left="600" w:hanging="360"/>
+        <w:rPr/>
+      </w:pPr>
+      <w:r>
+        <w:rPr>
+          <w:rtl w:val="0"/>
+        </w:rPr>
+      </w:r>
+    </w:p>
+    <w:p>
+      <w:pPr>
+        <w:numPr>
+          <w:ilvl w:val="0"/>
+          <w:numId w:val="3"/>
+        </w:numPr>
+        <w:ind w:left="600" w:hanging="360"/>
+        <w:rPr/>
+      </w:pPr>
+      <w:r>
+        <w:rPr>
+          <w:rtl w:val="0"/>
+        </w:rPr>
+        <w:t xml:space="preserve">Ternary Semiotic Mappings</w:t>
+      </w:r>
+    </w:p>
+    <w:p>
+      <w:pPr>
+        <w:numPr>
+          <w:ilvl w:val="0"/>
+          <w:numId w:val="3"/>
+        </w:numPr>
+        <w:ind w:left="600" w:hanging="360"/>
+        <w:rPr/>
+      </w:pPr>
+      <w:r>
+        <w:rPr>
+          <w:rtl w:val="0"/>
+        </w:rPr>
+        <w:t xml:space="preserve">Ternary Functional Encoding Functional Ternary Mappings Population:</w:t>
+      </w:r>
+    </w:p>
+    <w:p>
+      <w:pPr>
+        <w:numPr>
+          <w:ilvl w:val="0"/>
+          <w:numId w:val="3"/>
+        </w:numPr>
+        <w:ind w:left="600" w:hanging="360"/>
+        <w:rPr/>
+      </w:pPr>
+      <w:r>
+        <w:rPr>
+          <w:rtl w:val="0"/>
+        </w:rPr>
+        <w:t xml:space="preserve">Ternary Mapping Form:</w:t>
+      </w:r>
+    </w:p>
+    <w:p>
+      <w:pPr>
+        <w:numPr>
+          <w:ilvl w:val="0"/>
+          <w:numId w:val="3"/>
+        </w:numPr>
+        <w:ind w:left="600" w:hanging="360"/>
+        <w:rPr/>
+      </w:pPr>
+      <w:r>
+        <w:rPr>
+          <w:rtl w:val="0"/>
+        </w:rPr>
+        <w:t xml:space="preserve">Resource : (Resource, Resource);</w:t>
+      </w:r>
+    </w:p>
+    <w:p>
+      <w:pPr>
+        <w:numPr>
+          <w:ilvl w:val="0"/>
+          <w:numId w:val="3"/>
+        </w:numPr>
+        <w:ind w:left="600" w:hanging="360"/>
+        <w:rPr/>
+      </w:pPr>
+      <w:r>
+        <w:rPr>
+          <w:rtl w:val="0"/>
+        </w:rPr>
+        <w:t xml:space="preserve">Graph Statement:(Node : S, Type : Ctx, Arc : P, Node : O);</w:t>
+      </w:r>
+    </w:p>
+    <w:p>
+      <w:pPr>
+        <w:numPr>
+          <w:ilvl w:val="0"/>
+          <w:numId w:val="3"/>
+        </w:numPr>
+        <w:ind w:left="600" w:hanging="360"/>
+        <w:rPr/>
+      </w:pPr>
+      <w:r>
+        <w:rPr>
+          <w:rtl w:val="0"/>
+        </w:rPr>
+        <w:t xml:space="preserve">Parse Statements / Inputs.</w:t>
+      </w:r>
+    </w:p>
+    <w:p>
+      <w:pPr>
+        <w:numPr>
+          <w:ilvl w:val="0"/>
+          <w:numId w:val="3"/>
+        </w:numPr>
+        <w:ind w:left="600" w:hanging="360"/>
+        <w:rPr/>
+      </w:pPr>
+      <w:r>
+        <w:rPr>
+          <w:rtl w:val="0"/>
+        </w:rPr>
+        <w:t xml:space="preserve">Mapping (A, B, C): Populate Contexts. Aggregate / Permutate Contexts recursively (data, schema, behavior layers roles).</w:t>
+      </w:r>
+    </w:p>
+    <w:p>
+      <w:pPr>
+        <w:numPr>
+          <w:ilvl w:val="0"/>
+          <w:numId w:val="3"/>
+        </w:numPr>
+        <w:ind w:left="600" w:hanging="360"/>
+        <w:rPr/>
+      </w:pPr>
+      <w:r>
+        <w:rPr>
+          <w:rtl w:val="0"/>
+        </w:rPr>
+        <w:t xml:space="preserve">Hierarchy: Sign / Arc : Concept / Type : Object / Node;</w:t>
+      </w:r>
+    </w:p>
+    <w:p>
+      <w:pPr>
+        <w:numPr>
+          <w:ilvl w:val="0"/>
+          <w:numId w:val="3"/>
+        </w:numPr>
+        <w:ind w:left="600" w:hanging="360"/>
+        <w:rPr/>
+      </w:pPr>
+      <w:r>
+        <w:rPr>
+          <w:rtl w:val="0"/>
+        </w:rPr>
+        <w:t xml:space="preserve">Monads / Lambdas / Functors: Sign, Concept, Object.</w:t>
+      </w:r>
+    </w:p>
+    <w:p>
+      <w:pPr>
+        <w:numPr>
+          <w:ilvl w:val="0"/>
+          <w:numId w:val="3"/>
+        </w:numPr>
+        <w:ind w:left="600" w:hanging="360"/>
+        <w:rPr/>
+      </w:pPr>
+      <w:r>
+        <w:rPr>
+          <w:rtl w:val="0"/>
+        </w:rPr>
+        <w:t xml:space="preserve">Contextual Traversal Browsing of Resources / Kinds / State. Aggregation of Data, Schema, Behavior Augmentations: Aggregation, Activations, Alignments.</w:t>
+      </w:r>
+    </w:p>
+    <w:p>
+      <w:pPr>
+        <w:numPr>
+          <w:ilvl w:val="0"/>
+          <w:numId w:val="3"/>
+        </w:numPr>
+        <w:ind w:left="600" w:hanging="360"/>
+        <w:rPr/>
+      </w:pPr>
+      <w:r>
+        <w:rPr>
+          <w:rtl w:val="0"/>
+        </w:rPr>
+      </w:r>
+    </w:p>
+    <w:p>
+      <w:pPr>
+        <w:numPr>
+          <w:ilvl w:val="0"/>
+          <w:numId w:val="3"/>
+        </w:numPr>
+        <w:ind w:left="600" w:hanging="360"/>
+        <w:rPr/>
+      </w:pPr>
+      <w:r>
+        <w:rPr>
+          <w:rtl w:val="0"/>
+        </w:rPr>
+        <w:t xml:space="preserve">Behavior:</w:t>
+      </w:r>
+    </w:p>
+    <w:p>
+      <w:pPr>
+        <w:numPr>
+          <w:ilvl w:val="0"/>
+          <w:numId w:val="3"/>
+        </w:numPr>
+        <w:ind w:left="600" w:hanging="360"/>
+        <w:rPr/>
       </w:pPr>
       <w:r>
         <w:rPr>
@@ -200,9 +1086,10 @@
       <w:pPr>
         <w:numPr>
           <w:ilvl w:val="0"/>
-          <w:numId w:val="4"/>
-        </w:numPr>
-        <w:ind w:left="600" w:hanging="360"/>
+          <w:numId w:val="3"/>
+        </w:numPr>
+        <w:ind w:left="600" w:hanging="360"/>
+        <w:rPr/>
       </w:pPr>
       <w:r>
         <w:rPr>
@@ -215,9 +1102,10 @@
       <w:pPr>
         <w:numPr>
           <w:ilvl w:val="0"/>
-          <w:numId w:val="4"/>
-        </w:numPr>
-        <w:ind w:left="600" w:hanging="360"/>
+          <w:numId w:val="3"/>
+        </w:numPr>
+        <w:ind w:left="600" w:hanging="360"/>
+        <w:rPr/>
       </w:pPr>
       <w:r>
         <w:rPr>
@@ -230,9 +1118,10 @@
       <w:pPr>
         <w:numPr>
           <w:ilvl w:val="0"/>
-          <w:numId w:val="4"/>
-        </w:numPr>
-        <w:ind w:left="600" w:hanging="360"/>
+          <w:numId w:val="3"/>
+        </w:numPr>
+        <w:ind w:left="600" w:hanging="360"/>
+        <w:rPr/>
       </w:pPr>
       <w:r>
         <w:rPr>
@@ -245,9 +1134,10 @@
       <w:pPr>
         <w:numPr>
           <w:ilvl w:val="0"/>
-          <w:numId w:val="4"/>
-        </w:numPr>
-        <w:ind w:left="600" w:hanging="360"/>
+          <w:numId w:val="3"/>
+        </w:numPr>
+        <w:ind w:left="600" w:hanging="360"/>
+        <w:rPr/>
       </w:pPr>
       <w:r>
         <w:rPr>
@@ -260,23 +1150,25 @@
       <w:pPr>
         <w:numPr>
           <w:ilvl w:val="0"/>
-          <w:numId w:val="4"/>
-        </w:numPr>
-        <w:ind w:left="600" w:hanging="360"/>
-      </w:pPr>
-      <w:r>
-        <w:rPr>
-          <w:rtl w:val="0"/>
-        </w:rPr>
-      </w:r>
-    </w:p>
-    <w:p>
-      <w:pPr>
-        <w:numPr>
-          <w:ilvl w:val="0"/>
-          <w:numId w:val="4"/>
-        </w:numPr>
-        <w:ind w:left="600" w:hanging="360"/>
+          <w:numId w:val="3"/>
+        </w:numPr>
+        <w:ind w:left="600" w:hanging="360"/>
+        <w:rPr/>
+      </w:pPr>
+      <w:r>
+        <w:rPr>
+          <w:rtl w:val="0"/>
+        </w:rPr>
+      </w:r>
+    </w:p>
+    <w:p>
+      <w:pPr>
+        <w:numPr>
+          <w:ilvl w:val="0"/>
+          <w:numId w:val="3"/>
+        </w:numPr>
+        <w:ind w:left="600" w:hanging="360"/>
+        <w:rPr/>
       </w:pPr>
       <w:r>
         <w:rPr>
@@ -289,9 +1181,10 @@
       <w:pPr>
         <w:numPr>
           <w:ilvl w:val="0"/>
-          <w:numId w:val="4"/>
-        </w:numPr>
-        <w:ind w:left="600" w:hanging="360"/>
+          <w:numId w:val="3"/>
+        </w:numPr>
+        <w:ind w:left="600" w:hanging="360"/>
+        <w:rPr/>
       </w:pPr>
       <w:r>
         <w:rPr>
@@ -304,9 +1197,10 @@
       <w:pPr>
         <w:numPr>
           <w:ilvl w:val="0"/>
-          <w:numId w:val="4"/>
-        </w:numPr>
-        <w:ind w:left="600" w:hanging="360"/>
+          <w:numId w:val="3"/>
+        </w:numPr>
+        <w:ind w:left="600" w:hanging="360"/>
+        <w:rPr/>
       </w:pPr>
       <w:r>
         <w:rPr>
@@ -319,9 +1213,10 @@
       <w:pPr>
         <w:numPr>
           <w:ilvl w:val="0"/>
-          <w:numId w:val="4"/>
-        </w:numPr>
-        <w:ind w:left="600" w:hanging="360"/>
+          <w:numId w:val="3"/>
+        </w:numPr>
+        <w:ind w:left="600" w:hanging="360"/>
+        <w:rPr/>
       </w:pPr>
       <w:r>
         <w:rPr>
@@ -334,9 +1229,10 @@
       <w:pPr>
         <w:numPr>
           <w:ilvl w:val="0"/>
-          <w:numId w:val="4"/>
-        </w:numPr>
-        <w:ind w:left="600" w:hanging="360"/>
+          <w:numId w:val="3"/>
+        </w:numPr>
+        <w:ind w:left="600" w:hanging="360"/>
+        <w:rPr/>
       </w:pPr>
       <w:r>
         <w:rPr>
@@ -349,9 +1245,10 @@
       <w:pPr>
         <w:numPr>
           <w:ilvl w:val="0"/>
-          <w:numId w:val="4"/>
-        </w:numPr>
-        <w:ind w:left="600" w:hanging="360"/>
+          <w:numId w:val="3"/>
+        </w:numPr>
+        <w:ind w:left="600" w:hanging="360"/>
+        <w:rPr/>
       </w:pPr>
       <w:r>
         <w:rPr>
@@ -364,23 +1261,25 @@
       <w:pPr>
         <w:numPr>
           <w:ilvl w:val="0"/>
-          <w:numId w:val="4"/>
-        </w:numPr>
-        <w:ind w:left="600" w:hanging="360"/>
-      </w:pPr>
-      <w:r>
-        <w:rPr>
-          <w:rtl w:val="0"/>
-        </w:rPr>
-      </w:r>
-    </w:p>
-    <w:p>
-      <w:pPr>
-        <w:numPr>
-          <w:ilvl w:val="0"/>
-          <w:numId w:val="4"/>
-        </w:numPr>
-        <w:ind w:left="600" w:hanging="360"/>
+          <w:numId w:val="3"/>
+        </w:numPr>
+        <w:ind w:left="600" w:hanging="360"/>
+        <w:rPr/>
+      </w:pPr>
+      <w:r>
+        <w:rPr>
+          <w:rtl w:val="0"/>
+        </w:rPr>
+      </w:r>
+    </w:p>
+    <w:p>
+      <w:pPr>
+        <w:numPr>
+          <w:ilvl w:val="0"/>
+          <w:numId w:val="3"/>
+        </w:numPr>
+        <w:ind w:left="600" w:hanging="360"/>
+        <w:rPr/>
       </w:pPr>
       <w:r>
         <w:rPr>
@@ -393,9 +1292,10 @@
       <w:pPr>
         <w:numPr>
           <w:ilvl w:val="0"/>
-          <w:numId w:val="4"/>
-        </w:numPr>
-        <w:ind w:left="600" w:hanging="360"/>
+          <w:numId w:val="3"/>
+        </w:numPr>
+        <w:ind w:left="600" w:hanging="360"/>
+        <w:rPr/>
       </w:pPr>
       <w:r>
         <w:rPr>
@@ -408,9 +1308,10 @@
       <w:pPr>
         <w:numPr>
           <w:ilvl w:val="0"/>
-          <w:numId w:val="4"/>
-        </w:numPr>
-        <w:ind w:left="600" w:hanging="360"/>
+          <w:numId w:val="3"/>
+        </w:numPr>
+        <w:ind w:left="600" w:hanging="360"/>
+        <w:rPr/>
       </w:pPr>
       <w:r>
         <w:rPr>
@@ -423,9 +1324,10 @@
       <w:pPr>
         <w:numPr>
           <w:ilvl w:val="0"/>
-          <w:numId w:val="4"/>
-        </w:numPr>
-        <w:ind w:left="600" w:hanging="360"/>
+          <w:numId w:val="3"/>
+        </w:numPr>
+        <w:ind w:left="600" w:hanging="360"/>
+        <w:rPr/>
       </w:pPr>
       <w:r>
         <w:rPr>
@@ -438,9 +1340,10 @@
       <w:pPr>
         <w:numPr>
           <w:ilvl w:val="0"/>
-          <w:numId w:val="4"/>
-        </w:numPr>
-        <w:ind w:left="600" w:hanging="360"/>
+          <w:numId w:val="3"/>
+        </w:numPr>
+        <w:ind w:left="600" w:hanging="360"/>
+        <w:rPr/>
       </w:pPr>
       <w:r>
         <w:rPr>
@@ -453,9 +1356,10 @@
       <w:pPr>
         <w:numPr>
           <w:ilvl w:val="0"/>
-          <w:numId w:val="4"/>
-        </w:numPr>
-        <w:ind w:left="600" w:hanging="360"/>
+          <w:numId w:val="3"/>
+        </w:numPr>
+        <w:ind w:left="600" w:hanging="360"/>
+        <w:rPr/>
       </w:pPr>
       <w:r>
         <w:rPr>
@@ -468,23 +1372,25 @@
       <w:pPr>
         <w:numPr>
           <w:ilvl w:val="0"/>
-          <w:numId w:val="4"/>
-        </w:numPr>
-        <w:ind w:left="600" w:hanging="360"/>
-      </w:pPr>
-      <w:r>
-        <w:rPr>
-          <w:rtl w:val="0"/>
-        </w:rPr>
-      </w:r>
-    </w:p>
-    <w:p>
-      <w:pPr>
-        <w:numPr>
-          <w:ilvl w:val="0"/>
-          <w:numId w:val="4"/>
-        </w:numPr>
-        <w:ind w:left="600" w:hanging="360"/>
+          <w:numId w:val="3"/>
+        </w:numPr>
+        <w:ind w:left="600" w:hanging="360"/>
+        <w:rPr/>
+      </w:pPr>
+      <w:r>
+        <w:rPr>
+          <w:rtl w:val="0"/>
+        </w:rPr>
+      </w:r>
+    </w:p>
+    <w:p>
+      <w:pPr>
+        <w:numPr>
+          <w:ilvl w:val="0"/>
+          <w:numId w:val="3"/>
+        </w:numPr>
+        <w:ind w:left="600" w:hanging="360"/>
+        <w:rPr/>
       </w:pPr>
       <w:r>
         <w:rPr>
@@ -497,9 +1403,10 @@
       <w:pPr>
         <w:numPr>
           <w:ilvl w:val="0"/>
-          <w:numId w:val="4"/>
-        </w:numPr>
-        <w:ind w:left="600" w:hanging="360"/>
+          <w:numId w:val="3"/>
+        </w:numPr>
+        <w:ind w:left="600" w:hanging="360"/>
+        <w:rPr/>
       </w:pPr>
       <w:r>
         <w:rPr>
@@ -512,9 +1419,10 @@
       <w:pPr>
         <w:numPr>
           <w:ilvl w:val="0"/>
-          <w:numId w:val="4"/>
-        </w:numPr>
-        <w:ind w:left="600" w:hanging="360"/>
+          <w:numId w:val="3"/>
+        </w:numPr>
+        <w:ind w:left="600" w:hanging="360"/>
+        <w:rPr/>
       </w:pPr>
       <w:r>
         <w:rPr>
@@ -527,9 +1435,10 @@
       <w:pPr>
         <w:numPr>
           <w:ilvl w:val="0"/>
-          <w:numId w:val="4"/>
-        </w:numPr>
-        <w:ind w:left="600" w:hanging="360"/>
+          <w:numId w:val="3"/>
+        </w:numPr>
+        <w:ind w:left="600" w:hanging="360"/>
+        <w:rPr/>
       </w:pPr>
       <w:r>
         <w:rPr>
@@ -542,9 +1451,10 @@
       <w:pPr>
         <w:numPr>
           <w:ilvl w:val="0"/>
-          <w:numId w:val="4"/>
-        </w:numPr>
-        <w:ind w:left="600" w:hanging="360"/>
+          <w:numId w:val="3"/>
+        </w:numPr>
+        <w:ind w:left="600" w:hanging="360"/>
+        <w:rPr/>
       </w:pPr>
       <w:r>
         <w:rPr>
@@ -557,23 +1467,815 @@
       <w:pPr>
         <w:numPr>
           <w:ilvl w:val="0"/>
-          <w:numId w:val="4"/>
-        </w:numPr>
-        <w:ind w:left="600" w:hanging="360"/>
-      </w:pPr>
-      <w:r>
-        <w:rPr>
-          <w:rtl w:val="0"/>
-        </w:rPr>
-      </w:r>
-    </w:p>
-    <w:p>
-      <w:pPr>
-        <w:numPr>
-          <w:ilvl w:val="0"/>
-          <w:numId w:val="4"/>
-        </w:numPr>
-        <w:ind w:left="600" w:hanging="360"/>
+          <w:numId w:val="3"/>
+        </w:numPr>
+        <w:ind w:left="600" w:hanging="360"/>
+        <w:rPr/>
+      </w:pPr>
+      <w:r>
+        <w:rPr>
+          <w:rtl w:val="0"/>
+        </w:rPr>
+      </w:r>
+    </w:p>
+    <w:p>
+      <w:pPr>
+        <w:ind w:left="0" w:firstLine="0"/>
+        <w:rPr/>
+      </w:pPr>
+      <w:r>
+        <w:rPr>
+          <w:rtl w:val="0"/>
+        </w:rPr>
+      </w:r>
+    </w:p>
+    <w:p>
+      <w:pPr>
+        <w:numPr>
+          <w:ilvl w:val="0"/>
+          <w:numId w:val="4"/>
+        </w:numPr>
+        <w:ind w:left="600" w:hanging="360"/>
+        <w:rPr/>
+      </w:pPr>
+      <w:r>
+        <w:rPr>
+          <w:rtl w:val="0"/>
+        </w:rPr>
+        <w:t xml:space="preserve">Semiotics: DCI / MVC Augmentations / Dataflow:</w:t>
+      </w:r>
+    </w:p>
+    <w:p>
+      <w:pPr>
+        <w:numPr>
+          <w:ilvl w:val="0"/>
+          <w:numId w:val="4"/>
+        </w:numPr>
+        <w:ind w:left="600" w:hanging="360"/>
+        <w:rPr/>
+      </w:pPr>
+      <w:r>
+        <w:rPr>
+          <w:rtl w:val="0"/>
+        </w:rPr>
+        <w:t xml:space="preserve">Upper Layers (hierarchical / contextual) domain driven entities / gestures / forms APIs.</w:t>
+      </w:r>
+    </w:p>
+    <w:p>
+      <w:pPr>
+        <w:numPr>
+          <w:ilvl w:val="0"/>
+          <w:numId w:val="4"/>
+        </w:numPr>
+        <w:ind w:left="600" w:hanging="360"/>
+        <w:rPr/>
+      </w:pPr>
+      <w:r>
+        <w:rPr>
+          <w:rtl w:val="0"/>
+        </w:rPr>
+        <w:t xml:space="preserve">Ordered Graphs.</w:t>
+      </w:r>
+    </w:p>
+    <w:p>
+      <w:pPr>
+        <w:ind w:left="0" w:firstLine="0"/>
+        <w:rPr/>
+      </w:pPr>
+      <w:r>
+        <w:rPr>
+          <w:rtl w:val="0"/>
+        </w:rPr>
+      </w:r>
+    </w:p>
+    <w:p>
+      <w:pPr>
+        <w:numPr>
+          <w:ilvl w:val="0"/>
+          <w:numId w:val="4"/>
+        </w:numPr>
+        <w:ind w:left="600" w:hanging="360"/>
+        <w:rPr/>
+      </w:pPr>
+      <w:r>
+        <w:rPr>
+          <w:rtl w:val="0"/>
+        </w:rPr>
+        <w:t xml:space="preserve">Data:</w:t>
+      </w:r>
+    </w:p>
+    <w:p>
+      <w:pPr>
+        <w:numPr>
+          <w:ilvl w:val="0"/>
+          <w:numId w:val="4"/>
+        </w:numPr>
+        <w:ind w:left="600" w:hanging="360"/>
+        <w:rPr/>
+      </w:pPr>
+      <w:r>
+        <w:rPr>
+          <w:rtl w:val="0"/>
+        </w:rPr>
+        <w:t xml:space="preserve">MVC: Model.</w:t>
+      </w:r>
+    </w:p>
+    <w:p>
+      <w:pPr>
+        <w:numPr>
+          <w:ilvl w:val="0"/>
+          <w:numId w:val="4"/>
+        </w:numPr>
+        <w:ind w:left="600" w:hanging="360"/>
+        <w:rPr/>
+      </w:pPr>
+      <w:r>
+        <w:rPr>
+          <w:rtl w:val="0"/>
+        </w:rPr>
+        <w:t xml:space="preserve">DCI: Data.</w:t>
+      </w:r>
+    </w:p>
+    <w:p>
+      <w:pPr>
+        <w:numPr>
+          <w:ilvl w:val="0"/>
+          <w:numId w:val="4"/>
+        </w:numPr>
+        <w:ind w:left="600" w:hanging="360"/>
+        <w:rPr/>
+      </w:pPr>
+      <w:r>
+        <w:rPr>
+          <w:rtl w:val="0"/>
+        </w:rPr>
+        <w:t xml:space="preserve">Graph: Nodes.</w:t>
+      </w:r>
+    </w:p>
+    <w:p>
+      <w:pPr>
+        <w:numPr>
+          <w:ilvl w:val="0"/>
+          <w:numId w:val="4"/>
+        </w:numPr>
+        <w:ind w:left="600" w:hanging="360"/>
+        <w:rPr/>
+      </w:pPr>
+      <w:r>
+        <w:rPr>
+          <w:rtl w:val="0"/>
+        </w:rPr>
+        <w:t xml:space="preserve">Grammar: Terminal. Object.</w:t>
+      </w:r>
+    </w:p>
+    <w:p>
+      <w:pPr>
+        <w:numPr>
+          <w:ilvl w:val="0"/>
+          <w:numId w:val="4"/>
+        </w:numPr>
+        <w:ind w:left="600" w:hanging="360"/>
+        <w:rPr/>
+      </w:pPr>
+      <w:r>
+        <w:rPr>
+          <w:rtl w:val="0"/>
+        </w:rPr>
+        <w:t xml:space="preserve">Functional: Monads wrapped Values.</w:t>
+      </w:r>
+    </w:p>
+    <w:p>
+      <w:pPr>
+        <w:numPr>
+          <w:ilvl w:val="0"/>
+          <w:numId w:val="4"/>
+        </w:numPr>
+        <w:ind w:left="600" w:hanging="360"/>
+        <w:rPr/>
+      </w:pPr>
+      <w:r>
+        <w:rPr>
+          <w:rtl w:val="0"/>
+        </w:rPr>
+        <w:t xml:space="preserve">Augmentation: Aggregation (Data Matching).</w:t>
+      </w:r>
+    </w:p>
+    <w:p>
+      <w:pPr>
+        <w:numPr>
+          <w:ilvl w:val="0"/>
+          <w:numId w:val="4"/>
+        </w:numPr>
+        <w:ind w:left="600" w:hanging="360"/>
+        <w:rPr/>
+      </w:pPr>
+      <w:r>
+        <w:rPr>
+          <w:rtl w:val="0"/>
+        </w:rPr>
+        <w:t xml:space="preserve">Component: Index. CDI CI Resolved bindings: Schema / Behavior Services Interfaces.</w:t>
+      </w:r>
+    </w:p>
+    <w:p>
+      <w:pPr>
+        <w:numPr>
+          <w:ilvl w:val="0"/>
+          <w:numId w:val="4"/>
+        </w:numPr>
+        <w:ind w:left="600" w:hanging="360"/>
+        <w:rPr/>
+      </w:pPr>
+      <w:r>
+        <w:rPr>
+          <w:rtl w:val="0"/>
+        </w:rPr>
+        <w:t xml:space="preserve">Protocol: CRUD. Semantic Relations Queries. (e.g.: same as, data matching). Augmentations.</w:t>
+      </w:r>
+    </w:p>
+    <w:p>
+      <w:pPr>
+        <w:numPr>
+          <w:ilvl w:val="0"/>
+          <w:numId w:val="4"/>
+        </w:numPr>
+        <w:ind w:left="600" w:hanging="360"/>
+        <w:rPr/>
+      </w:pPr>
+      <w:r>
+        <w:rPr>
+          <w:rtl w:val="0"/>
+        </w:rPr>
+        <w:t xml:space="preserve">Entities: Nodes. Data. Resources. Models / State. Arcs Recognition (Behavior). Objects From Schema. (Concept) to Behavior (Sign) Mappings. Model Resource Monads Values / Transforms.</w:t>
+      </w:r>
+    </w:p>
+    <w:p>
+      <w:pPr>
+        <w:ind w:left="0" w:firstLine="0"/>
+        <w:rPr/>
+      </w:pPr>
+      <w:r>
+        <w:rPr>
+          <w:rtl w:val="0"/>
+        </w:rPr>
+      </w:r>
+    </w:p>
+    <w:p>
+      <w:pPr>
+        <w:numPr>
+          <w:ilvl w:val="0"/>
+          <w:numId w:val="4"/>
+        </w:numPr>
+        <w:ind w:left="600" w:hanging="360"/>
+        <w:rPr/>
+      </w:pPr>
+      <w:r>
+        <w:rPr>
+          <w:rtl w:val="0"/>
+        </w:rPr>
+        <w:t xml:space="preserve">Schema:</w:t>
+      </w:r>
+    </w:p>
+    <w:p>
+      <w:pPr>
+        <w:numPr>
+          <w:ilvl w:val="0"/>
+          <w:numId w:val="4"/>
+        </w:numPr>
+        <w:ind w:left="600" w:hanging="360"/>
+        <w:rPr/>
+      </w:pPr>
+      <w:r>
+        <w:rPr>
+          <w:rtl w:val="0"/>
+        </w:rPr>
+        <w:t xml:space="preserve">MVC: View.</w:t>
+      </w:r>
+    </w:p>
+    <w:p>
+      <w:pPr>
+        <w:numPr>
+          <w:ilvl w:val="0"/>
+          <w:numId w:val="4"/>
+        </w:numPr>
+        <w:ind w:left="600" w:hanging="360"/>
+        <w:rPr/>
+      </w:pPr>
+      <w:r>
+        <w:rPr>
+          <w:rtl w:val="0"/>
+        </w:rPr>
+        <w:t xml:space="preserve">DCI: Context.</w:t>
+      </w:r>
+    </w:p>
+    <w:p>
+      <w:pPr>
+        <w:numPr>
+          <w:ilvl w:val="0"/>
+          <w:numId w:val="4"/>
+        </w:numPr>
+        <w:ind w:left="600" w:hanging="360"/>
+        <w:rPr/>
+      </w:pPr>
+      <w:r>
+        <w:rPr>
+          <w:rtl w:val="0"/>
+        </w:rPr>
+        <w:t xml:space="preserve">Graph: Type / Context (Attributes).</w:t>
+      </w:r>
+    </w:p>
+    <w:p>
+      <w:pPr>
+        <w:numPr>
+          <w:ilvl w:val="0"/>
+          <w:numId w:val="4"/>
+        </w:numPr>
+        <w:ind w:left="600" w:hanging="360"/>
+        <w:rPr/>
+      </w:pPr>
+      <w:r>
+        <w:rPr>
+          <w:rtl w:val="0"/>
+        </w:rPr>
+        <w:t xml:space="preserve">Grammar: Non Terminal. Concept.</w:t>
+      </w:r>
+    </w:p>
+    <w:p>
+      <w:pPr>
+        <w:numPr>
+          <w:ilvl w:val="0"/>
+          <w:numId w:val="4"/>
+        </w:numPr>
+        <w:ind w:left="600" w:hanging="360"/>
+        <w:rPr/>
+      </w:pPr>
+      <w:r>
+        <w:rPr>
+          <w:rtl w:val="0"/>
+        </w:rPr>
+        <w:t xml:space="preserve">Functional: Monads wrapped Value Types.</w:t>
+      </w:r>
+    </w:p>
+    <w:p>
+      <w:pPr>
+        <w:numPr>
+          <w:ilvl w:val="0"/>
+          <w:numId w:val="4"/>
+        </w:numPr>
+        <w:ind w:left="600" w:hanging="360"/>
+        <w:rPr/>
+      </w:pPr>
+      <w:r>
+        <w:rPr>
+          <w:rtl w:val="0"/>
+        </w:rPr>
+        <w:t xml:space="preserve">Augmentation: Activation (Schema Matching).</w:t>
+      </w:r>
+    </w:p>
+    <w:p>
+      <w:pPr>
+        <w:numPr>
+          <w:ilvl w:val="0"/>
+          <w:numId w:val="4"/>
+        </w:numPr>
+        <w:ind w:left="600" w:hanging="360"/>
+        <w:rPr/>
+      </w:pPr>
+      <w:r>
+        <w:rPr>
+          <w:rtl w:val="0"/>
+        </w:rPr>
+        <w:t xml:space="preserve">Component: Registry. CDI DI Resolved bindings: Data / Behavior Services Interfaces.</w:t>
+      </w:r>
+    </w:p>
+    <w:p>
+      <w:pPr>
+        <w:numPr>
+          <w:ilvl w:val="0"/>
+          <w:numId w:val="4"/>
+        </w:numPr>
+        <w:ind w:left="600" w:hanging="360"/>
+        <w:rPr/>
+      </w:pPr>
+      <w:r>
+        <w:rPr>
+          <w:rtl w:val="0"/>
+        </w:rPr>
+        <w:t xml:space="preserve">Protocol: Forms. Dataflow. Functional Flows: Initial / Contextual Form, Transforms (Graph Naming domain / range) arcs population (Index) Naming gives next populated state Form (Index retrieved state).</w:t>
+      </w:r>
+    </w:p>
+    <w:p>
+      <w:pPr>
+        <w:numPr>
+          <w:ilvl w:val="0"/>
+          <w:numId w:val="4"/>
+        </w:numPr>
+        <w:ind w:left="600" w:hanging="360"/>
+        <w:rPr/>
+      </w:pPr>
+      <w:r>
+        <w:rPr>
+          <w:rtl w:val="0"/>
+        </w:rPr>
+        <w:t xml:space="preserve">Entities: Type / Context. Schema. Kinds / Roles. Node Recognition (Data). Concepts From Behavior (Sign) to Data (Object) Mappings. Domain Resource Monads Values / Transforms.</w:t>
+      </w:r>
+    </w:p>
+    <w:p>
+      <w:pPr>
+        <w:ind w:left="0" w:firstLine="0"/>
+        <w:rPr/>
+      </w:pPr>
+      <w:r>
+        <w:rPr>
+          <w:rtl w:val="0"/>
+        </w:rPr>
+      </w:r>
+    </w:p>
+    <w:p>
+      <w:pPr>
+        <w:numPr>
+          <w:ilvl w:val="0"/>
+          <w:numId w:val="4"/>
+        </w:numPr>
+        <w:ind w:left="600" w:hanging="360"/>
+        <w:rPr/>
+      </w:pPr>
+      <w:r>
+        <w:rPr>
+          <w:rtl w:val="0"/>
+        </w:rPr>
+        <w:t xml:space="preserve">Behavior:</w:t>
+      </w:r>
+    </w:p>
+    <w:p>
+      <w:pPr>
+        <w:numPr>
+          <w:ilvl w:val="0"/>
+          <w:numId w:val="4"/>
+        </w:numPr>
+        <w:ind w:left="600" w:hanging="360"/>
+        <w:rPr/>
+      </w:pPr>
+      <w:r>
+        <w:rPr>
+          <w:rtl w:val="0"/>
+        </w:rPr>
+        <w:t xml:space="preserve">MVC: Controller.</w:t>
+      </w:r>
+    </w:p>
+    <w:p>
+      <w:pPr>
+        <w:numPr>
+          <w:ilvl w:val="0"/>
+          <w:numId w:val="4"/>
+        </w:numPr>
+        <w:ind w:left="600" w:hanging="360"/>
+        <w:rPr/>
+      </w:pPr>
+      <w:r>
+        <w:rPr>
+          <w:rtl w:val="0"/>
+        </w:rPr>
+        <w:t xml:space="preserve">DCI: Interaction.</w:t>
+      </w:r>
+    </w:p>
+    <w:p>
+      <w:pPr>
+        <w:numPr>
+          <w:ilvl w:val="0"/>
+          <w:numId w:val="4"/>
+        </w:numPr>
+        <w:ind w:left="600" w:hanging="360"/>
+        <w:rPr/>
+      </w:pPr>
+      <w:r>
+        <w:rPr>
+          <w:rtl w:val="0"/>
+        </w:rPr>
+        <w:t xml:space="preserve">Graph: Arcs.</w:t>
+      </w:r>
+    </w:p>
+    <w:p>
+      <w:pPr>
+        <w:numPr>
+          <w:ilvl w:val="0"/>
+          <w:numId w:val="4"/>
+        </w:numPr>
+        <w:ind w:left="600" w:hanging="360"/>
+        <w:rPr/>
+      </w:pPr>
+      <w:r>
+        <w:rPr>
+          <w:rtl w:val="0"/>
+        </w:rPr>
+        <w:t xml:space="preserve">Grammar: Rules / Productions. Sign (recursion).</w:t>
+      </w:r>
+    </w:p>
+    <w:p>
+      <w:pPr>
+        <w:numPr>
+          <w:ilvl w:val="0"/>
+          <w:numId w:val="4"/>
+        </w:numPr>
+        <w:ind w:left="600" w:hanging="360"/>
+        <w:rPr/>
+      </w:pPr>
+      <w:r>
+        <w:rPr>
+          <w:rtl w:val="0"/>
+        </w:rPr>
+        <w:t xml:space="preserve">Functional: Monads Transforms.</w:t>
+      </w:r>
+    </w:p>
+    <w:p>
+      <w:pPr>
+        <w:numPr>
+          <w:ilvl w:val="0"/>
+          <w:numId w:val="4"/>
+        </w:numPr>
+        <w:ind w:left="600" w:hanging="360"/>
+        <w:rPr/>
+      </w:pPr>
+      <w:r>
+        <w:rPr>
+          <w:rtl w:val="0"/>
+        </w:rPr>
+        <w:t xml:space="preserve">Augmentation: Alignment (Behavior Matching).</w:t>
+      </w:r>
+    </w:p>
+    <w:p>
+      <w:pPr>
+        <w:numPr>
+          <w:ilvl w:val="0"/>
+          <w:numId w:val="4"/>
+        </w:numPr>
+        <w:ind w:left="600" w:hanging="360"/>
+        <w:rPr/>
+      </w:pPr>
+      <w:r>
+        <w:rPr>
+          <w:rtl w:val="0"/>
+        </w:rPr>
+        <w:t xml:space="preserve">Component: Naming. CDI DC Resolved bindings: Data / Schema Services Interfaces.</w:t>
+      </w:r>
+    </w:p>
+    <w:p>
+      <w:pPr>
+        <w:numPr>
+          <w:ilvl w:val="0"/>
+          <w:numId w:val="4"/>
+        </w:numPr>
+        <w:ind w:left="600" w:hanging="360"/>
+        <w:rPr/>
+      </w:pPr>
+      <w:r>
+        <w:rPr>
+          <w:rtl w:val="0"/>
+        </w:rPr>
+        <w:t xml:space="preserve">Protocol: IDs. Semantic Models (Graph, Dimensional, Discrete) Reactive Endpoints Encoding. Graph Name Flows Resolution / Entailments. Hierarchical Graphs Order Relations. Functional / Grammars Contextual (Transforms) state flows.</w:t>
+      </w:r>
+    </w:p>
+    <w:p>
+      <w:pPr>
+        <w:numPr>
+          <w:ilvl w:val="0"/>
+          <w:numId w:val="4"/>
+        </w:numPr>
+        <w:ind w:left="600" w:hanging="360"/>
+        <w:rPr/>
+      </w:pPr>
+      <w:r>
+        <w:rPr>
+          <w:rtl w:val="0"/>
+        </w:rPr>
+        <w:t xml:space="preserve">Entities: Arcs. Behavior. Statements Kinds / NER Aggregation. Context Types / Relationships / Dimensions Recognition (Schema). Signs From Data (Object) to Schema (Concept) Mappings. Model / Domain Resource Monads Transforms Dataflow: Fixtures.</w:t>
+      </w:r>
+    </w:p>
+    <w:p>
+      <w:pPr>
+        <w:ind w:left="600" w:firstLine="0"/>
+        <w:rPr/>
+      </w:pPr>
+      <w:r>
+        <w:rPr>
+          <w:rtl w:val="0"/>
+        </w:rPr>
+      </w:r>
+    </w:p>
+    <w:p>
+      <w:pPr>
+        <w:numPr>
+          <w:ilvl w:val="0"/>
+          <w:numId w:val="4"/>
+        </w:numPr>
+        <w:ind w:left="600" w:hanging="360"/>
+        <w:rPr/>
+      </w:pPr>
+      <w:r>
+        <w:rPr>
+          <w:rtl w:val="0"/>
+        </w:rPr>
+        <w:t xml:space="preserve">Encoding: Semiotics Ternary URNs Mappings. Functional directed Ternary Mappings. Aggregation: Monads Traversal / Transforms Flows:</w:t>
+      </w:r>
+    </w:p>
+    <w:p>
+      <w:pPr>
+        <w:numPr>
+          <w:ilvl w:val="0"/>
+          <w:numId w:val="4"/>
+        </w:numPr>
+        <w:ind w:left="600" w:hanging="360"/>
+        <w:rPr/>
+      </w:pPr>
+      <w:r>
+        <w:rPr>
+          <w:rtl w:val="0"/>
+        </w:rPr>
+        <w:t xml:space="preserve">Graph: (Node : Object, Type : Concept, Arc : Sign, Node : Object);</w:t>
+      </w:r>
+    </w:p>
+    <w:p>
+      <w:pPr>
+        <w:numPr>
+          <w:ilvl w:val="0"/>
+          <w:numId w:val="4"/>
+        </w:numPr>
+        <w:ind w:left="600" w:hanging="360"/>
+        <w:rPr/>
+      </w:pPr>
+      <w:r>
+        <w:rPr>
+          <w:rtl w:val="0"/>
+        </w:rPr>
+        <w:t xml:space="preserve">Directional Mappings:</w:t>
+      </w:r>
+    </w:p>
+    <w:p>
+      <w:pPr>
+        <w:numPr>
+          <w:ilvl w:val="0"/>
+          <w:numId w:val="4"/>
+        </w:numPr>
+        <w:ind w:left="600" w:hanging="360"/>
+        <w:rPr/>
+      </w:pPr>
+      <w:r>
+        <w:rPr>
+          <w:rtl w:val="0"/>
+        </w:rPr>
+        <w:t xml:space="preserve">Object : Node (Type : Concept, Arc : Sign); Data.</w:t>
+      </w:r>
+    </w:p>
+    <w:p>
+      <w:pPr>
+        <w:numPr>
+          <w:ilvl w:val="0"/>
+          <w:numId w:val="4"/>
+        </w:numPr>
+        <w:ind w:left="600" w:hanging="360"/>
+        <w:rPr/>
+      </w:pPr>
+      <w:r>
+        <w:rPr>
+          <w:rtl w:val="0"/>
+        </w:rPr>
+        <w:t xml:space="preserve">Type : Concept (Arc : Sign, Node : Object); Schema.</w:t>
+      </w:r>
+    </w:p>
+    <w:p>
+      <w:pPr>
+        <w:numPr>
+          <w:ilvl w:val="0"/>
+          <w:numId w:val="4"/>
+        </w:numPr>
+        <w:ind w:left="600" w:hanging="360"/>
+        <w:rPr/>
+      </w:pPr>
+      <w:r>
+        <w:rPr>
+          <w:rtl w:val="0"/>
+        </w:rPr>
+        <w:t xml:space="preserve">Arc : Sign (Node : Object, Type : Concept); Behavior.</w:t>
+      </w:r>
+    </w:p>
+    <w:p>
+      <w:pPr>
+        <w:rPr/>
+      </w:pPr>
+      <w:r>
+        <w:rPr>
+          <w:rtl w:val="0"/>
+        </w:rPr>
+      </w:r>
+    </w:p>
+    <w:p>
+      <w:pPr>
+        <w:numPr>
+          <w:ilvl w:val="0"/>
+          <w:numId w:val="4"/>
+        </w:numPr>
+        <w:ind w:left="600" w:hanging="360"/>
+        <w:rPr/>
+      </w:pPr>
+      <w:r>
+        <w:rPr>
+          <w:rtl w:val="0"/>
+        </w:rPr>
+        <w:t xml:space="preserve">Graph Ternary Mappings URNs:</w:t>
+      </w:r>
+    </w:p>
+    <w:p>
+      <w:pPr>
+        <w:numPr>
+          <w:ilvl w:val="0"/>
+          <w:numId w:val="4"/>
+        </w:numPr>
+        <w:ind w:left="600" w:hanging="360"/>
+        <w:rPr/>
+      </w:pPr>
+      <w:r>
+        <w:rPr>
+          <w:rtl w:val="0"/>
+        </w:rPr>
+        <w:t xml:space="preserve">ResourceID: (ResourceID, Occurrence ID);</w:t>
+      </w:r>
+    </w:p>
+    <w:p>
+      <w:pPr>
+        <w:numPr>
+          <w:ilvl w:val="0"/>
+          <w:numId w:val="4"/>
+        </w:numPr>
+        <w:ind w:left="600" w:hanging="360"/>
+        <w:rPr/>
+      </w:pPr>
+      <w:r>
+        <w:rPr>
+          <w:rtl w:val="0"/>
+        </w:rPr>
+        <w:t xml:space="preserve">OccurrenceID : ResourceID;</w:t>
+      </w:r>
+    </w:p>
+    <w:p>
+      <w:pPr>
+        <w:rPr/>
+      </w:pPr>
+      <w:r>
+        <w:rPr>
+          <w:rtl w:val="0"/>
+        </w:rPr>
+      </w:r>
+    </w:p>
+    <w:p>
+      <w:pPr>
+        <w:numPr>
+          <w:ilvl w:val="0"/>
+          <w:numId w:val="4"/>
+        </w:numPr>
+        <w:ind w:left="600" w:hanging="360"/>
+        <w:rPr/>
+      </w:pPr>
+      <w:r>
+        <w:rPr>
+          <w:rtl w:val="0"/>
+        </w:rPr>
+        <w:t xml:space="preserve">Graph URNs dereferenceable CSPOs Resources</w:t>
+      </w:r>
+    </w:p>
+    <w:p>
+      <w:pPr>
+        <w:numPr>
+          <w:ilvl w:val="0"/>
+          <w:numId w:val="4"/>
+        </w:numPr>
+        <w:ind w:left="600" w:hanging="360"/>
+        <w:rPr/>
+      </w:pPr>
+      <w:r>
+        <w:rPr>
+          <w:rtl w:val="0"/>
+        </w:rPr>
+        <w:t xml:space="preserve">Funtional Ternary Semiotic Mappings URNs Naming Relations: Resource Encoding Roles / DCI Occurrences.</w:t>
+      </w:r>
+    </w:p>
+    <w:p>
+      <w:pPr>
+        <w:ind w:left="0" w:firstLine="0"/>
+        <w:rPr/>
+      </w:pPr>
+      <w:r>
+        <w:rPr>
+          <w:rtl w:val="0"/>
+        </w:rPr>
+      </w:r>
+    </w:p>
+    <w:p>
+      <w:pPr>
+        <w:numPr>
+          <w:ilvl w:val="0"/>
+          <w:numId w:val="4"/>
+        </w:numPr>
+        <w:ind w:left="600" w:hanging="360"/>
+        <w:rPr/>
       </w:pPr>
       <w:r>
         <w:rPr>
@@ -589,6 +2291,7 @@
           <w:numId w:val="4"/>
         </w:numPr>
         <w:ind w:left="600" w:hanging="360"/>
+        <w:rPr/>
       </w:pPr>
       <w:r>
         <w:rPr>
@@ -604,6 +2307,7 @@
           <w:numId w:val="4"/>
         </w:numPr>
         <w:ind w:left="600" w:hanging="360"/>
+        <w:rPr/>
       </w:pPr>
       <w:r>
         <w:rPr>
@@ -619,6 +2323,7 @@
           <w:numId w:val="4"/>
         </w:numPr>
         <w:ind w:left="600" w:hanging="360"/>
+        <w:rPr/>
       </w:pPr>
       <w:r>
         <w:rPr>
@@ -634,6 +2339,7 @@
           <w:numId w:val="4"/>
         </w:numPr>
         <w:ind w:left="600" w:hanging="360"/>
+        <w:rPr/>
       </w:pPr>
       <w:r>
         <w:rPr>
@@ -649,6 +2355,7 @@
           <w:numId w:val="4"/>
         </w:numPr>
         <w:ind w:left="600" w:hanging="360"/>
+        <w:rPr/>
       </w:pPr>
       <w:r>
         <w:rPr>
@@ -659,692 +2366,6 @@
     </w:p>
     <w:p>
       <w:pPr>
-        <w:numPr>
-          <w:ilvl w:val="0"/>
-          <w:numId w:val="4"/>
-        </w:numPr>
-        <w:ind w:left="600" w:hanging="360"/>
-      </w:pPr>
-      <w:r>
-        <w:rPr>
-          <w:rtl w:val="0"/>
-        </w:rPr>
-      </w:r>
-    </w:p>
-    <w:p>
-      <w:pPr>
-        <w:numPr>
-          <w:ilvl w:val="0"/>
-          <w:numId w:val="4"/>
-        </w:numPr>
-        <w:ind w:left="600" w:hanging="360"/>
-      </w:pPr>
-      <w:r>
-        <w:rPr>
-          <w:rtl w:val="0"/>
-        </w:rPr>
-        <w:t xml:space="preserve">Functional: Semiotic Ternary Mappings Layers Roles, Quads Parsing / Ternary Mappings Populations:</w:t>
-      </w:r>
-    </w:p>
-    <w:p>
-      <w:pPr>
-        <w:numPr>
-          <w:ilvl w:val="0"/>
-          <w:numId w:val="4"/>
-        </w:numPr>
-        <w:ind w:left="600" w:hanging="360"/>
-      </w:pPr>
-      <w:r>
-        <w:rPr>
-          <w:rtl w:val="0"/>
-        </w:rPr>
-        <w:t xml:space="preserve">Mappers:</w:t>
-      </w:r>
-    </w:p>
-    <w:p>
-      <w:pPr>
-        <w:numPr>
-          <w:ilvl w:val="0"/>
-          <w:numId w:val="4"/>
-        </w:numPr>
-        <w:ind w:left="600" w:hanging="360"/>
-      </w:pPr>
-      <w:r>
-        <w:rPr>
-          <w:rtl w:val="0"/>
-        </w:rPr>
-        <w:t xml:space="preserve">ObjectMapping (SignMapping : Occurrence, ConceptMapping : Context);</w:t>
-      </w:r>
-    </w:p>
-    <w:p>
-      <w:pPr>
-        <w:numPr>
-          <w:ilvl w:val="0"/>
-          <w:numId w:val="4"/>
-        </w:numPr>
-        <w:ind w:left="600" w:hanging="360"/>
-      </w:pPr>
-      <w:r>
-        <w:rPr>
-          <w:rtl w:val="0"/>
-        </w:rPr>
-        <w:t xml:space="preserve">ConceptMapping (SignMapping : Occurrence, ObjectMapping : Instance);</w:t>
-      </w:r>
-    </w:p>
-    <w:p>
-      <w:pPr>
-        <w:numPr>
-          <w:ilvl w:val="0"/>
-          <w:numId w:val="4"/>
-        </w:numPr>
-        <w:ind w:left="600" w:hanging="360"/>
-      </w:pPr>
-      <w:r>
-        <w:rPr>
-          <w:rtl w:val="0"/>
-        </w:rPr>
-        <w:t xml:space="preserve">SignMapping (ConceptMapping : Context, ObjectMapping : Instance);</w:t>
-      </w:r>
-    </w:p>
-    <w:p>
-      <w:pPr>
-        <w:numPr>
-          <w:ilvl w:val="0"/>
-          <w:numId w:val="4"/>
-        </w:numPr>
-        <w:ind w:left="600" w:hanging="360"/>
-      </w:pPr>
-      <w:r>
-        <w:rPr>
-          <w:rtl w:val="0"/>
-        </w:rPr>
-        <w:t xml:space="preserve">Mappings: Parse Quads. APIs.</w:t>
-      </w:r>
-    </w:p>
-    <w:p>
-      <w:pPr>
-        <w:numPr>
-          <w:ilvl w:val="0"/>
-          <w:numId w:val="4"/>
-        </w:numPr>
-        <w:ind w:left="600" w:hanging="360"/>
-      </w:pPr>
-      <w:r>
-        <w:rPr>
-          <w:rtl w:val="0"/>
-        </w:rPr>
-      </w:r>
-    </w:p>
-    <w:p>
-      <w:pPr>
-        <w:numPr>
-          <w:ilvl w:val="0"/>
-          <w:numId w:val="4"/>
-        </w:numPr>
-        <w:ind w:left="600" w:hanging="360"/>
-      </w:pPr>
-      <w:r>
-        <w:rPr>
-          <w:rtl w:val="0"/>
-        </w:rPr>
-        <w:t xml:space="preserve">Ternary Semiotic Mappings</w:t>
-      </w:r>
-    </w:p>
-    <w:p>
-      <w:pPr>
-        <w:numPr>
-          <w:ilvl w:val="0"/>
-          <w:numId w:val="4"/>
-        </w:numPr>
-        <w:ind w:left="600" w:hanging="360"/>
-      </w:pPr>
-      <w:r>
-        <w:rPr>
-          <w:rtl w:val="0"/>
-        </w:rPr>
-        <w:t xml:space="preserve">Ternary Functional Encoding Functional Ternary Mappings Population:</w:t>
-      </w:r>
-    </w:p>
-    <w:p>
-      <w:pPr>
-        <w:numPr>
-          <w:ilvl w:val="0"/>
-          <w:numId w:val="4"/>
-        </w:numPr>
-        <w:ind w:left="600" w:hanging="360"/>
-      </w:pPr>
-      <w:r>
-        <w:rPr>
-          <w:rtl w:val="0"/>
-        </w:rPr>
-        <w:t xml:space="preserve">Ternary Mapping Form:</w:t>
-      </w:r>
-    </w:p>
-    <w:p>
-      <w:pPr>
-        <w:numPr>
-          <w:ilvl w:val="0"/>
-          <w:numId w:val="4"/>
-        </w:numPr>
-        <w:ind w:left="600" w:hanging="360"/>
-      </w:pPr>
-      <w:r>
-        <w:rPr>
-          <w:rtl w:val="0"/>
-        </w:rPr>
-        <w:t xml:space="preserve">Resource : (Resource, Resource);</w:t>
-      </w:r>
-    </w:p>
-    <w:p>
-      <w:pPr>
-        <w:numPr>
-          <w:ilvl w:val="0"/>
-          <w:numId w:val="4"/>
-        </w:numPr>
-        <w:ind w:left="600" w:hanging="360"/>
-      </w:pPr>
-      <w:r>
-        <w:rPr>
-          <w:rtl w:val="0"/>
-        </w:rPr>
-        <w:t xml:space="preserve">Graph Statement:(Node : S, Type : Ctx, Arc : P, Node : O);</w:t>
-      </w:r>
-    </w:p>
-    <w:p>
-      <w:pPr>
-        <w:numPr>
-          <w:ilvl w:val="0"/>
-          <w:numId w:val="4"/>
-        </w:numPr>
-        <w:ind w:left="600" w:hanging="360"/>
-      </w:pPr>
-      <w:r>
-        <w:rPr>
-          <w:rtl w:val="0"/>
-        </w:rPr>
-        <w:t xml:space="preserve">Parse Statements / Inputs.</w:t>
-      </w:r>
-    </w:p>
-    <w:p>
-      <w:pPr>
-        <w:numPr>
-          <w:ilvl w:val="0"/>
-          <w:numId w:val="4"/>
-        </w:numPr>
-        <w:ind w:left="600" w:hanging="360"/>
-      </w:pPr>
-      <w:r>
-        <w:rPr>
-          <w:rtl w:val="0"/>
-        </w:rPr>
-        <w:t xml:space="preserve">Mapping (A, B, C): Populate Contexts. Aggregate / Permutate Contexts recursively (data, schema, behavior layers roles).</w:t>
-      </w:r>
-    </w:p>
-    <w:p>
-      <w:pPr>
-        <w:numPr>
-          <w:ilvl w:val="0"/>
-          <w:numId w:val="4"/>
-        </w:numPr>
-        <w:ind w:left="600" w:hanging="360"/>
-      </w:pPr>
-      <w:r>
-        <w:rPr>
-          <w:rtl w:val="0"/>
-        </w:rPr>
-        <w:t xml:space="preserve">Hierarchy: Sign / Arc : Concept / Type : Object / Node;</w:t>
-      </w:r>
-    </w:p>
-    <w:p>
-      <w:pPr>
-        <w:numPr>
-          <w:ilvl w:val="0"/>
-          <w:numId w:val="4"/>
-        </w:numPr>
-        <w:ind w:left="600" w:hanging="360"/>
-      </w:pPr>
-      <w:r>
-        <w:rPr>
-          <w:rtl w:val="0"/>
-        </w:rPr>
-        <w:t xml:space="preserve">Monads / Lambdas / Functors: Sign, Concept, Object.</w:t>
-      </w:r>
-    </w:p>
-    <w:p>
-      <w:pPr>
-        <w:numPr>
-          <w:ilvl w:val="0"/>
-          <w:numId w:val="4"/>
-        </w:numPr>
-        <w:ind w:left="600" w:hanging="360"/>
-      </w:pPr>
-      <w:r>
-        <w:rPr>
-          <w:rtl w:val="0"/>
-        </w:rPr>
-        <w:t xml:space="preserve">Contextual Traversal Browsing of Resources / Kinds / State. Aggregation of Data, Schema, Behavior Augmentations: Aggregation, Activations, Alignments.</w:t>
-      </w:r>
-    </w:p>
-    <w:p>
-      <w:pPr>
-        <w:numPr>
-          <w:ilvl w:val="0"/>
-          <w:numId w:val="4"/>
-        </w:numPr>
-        <w:ind w:left="600" w:hanging="360"/>
-      </w:pPr>
-      <w:r>
-        <w:rPr>
-          <w:rtl w:val="0"/>
-        </w:rPr>
-      </w:r>
-    </w:p>
-    <w:p>
-      <w:pPr>
-        <w:numPr>
-          <w:ilvl w:val="0"/>
-          <w:numId w:val="4"/>
-        </w:numPr>
-        <w:ind w:left="600" w:hanging="360"/>
-      </w:pPr>
-      <w:r>
-        <w:rPr>
-          <w:rtl w:val="0"/>
-        </w:rPr>
-        <w:t xml:space="preserve">Behavior:</w:t>
-      </w:r>
-    </w:p>
-    <w:p>
-      <w:pPr>
-        <w:numPr>
-          <w:ilvl w:val="0"/>
-          <w:numId w:val="4"/>
-        </w:numPr>
-        <w:ind w:left="600" w:hanging="360"/>
-      </w:pPr>
-      <w:r>
-        <w:rPr>
-          <w:rtl w:val="0"/>
-        </w:rPr>
-        <w:t xml:space="preserve">Resource : Occurrence.</w:t>
-      </w:r>
-    </w:p>
-    <w:p>
-      <w:pPr>
-        <w:numPr>
-          <w:ilvl w:val="0"/>
-          <w:numId w:val="4"/>
-        </w:numPr>
-        <w:ind w:left="600" w:hanging="360"/>
-      </w:pPr>
-      <w:r>
-        <w:rPr>
-          <w:rtl w:val="0"/>
-        </w:rPr>
-        <w:t xml:space="preserve">Behavior : Sign / Arc (Values). Signs.</w:t>
-      </w:r>
-    </w:p>
-    <w:p>
-      <w:pPr>
-        <w:numPr>
-          <w:ilvl w:val="0"/>
-          <w:numId w:val="4"/>
-        </w:numPr>
-        <w:ind w:left="600" w:hanging="360"/>
-      </w:pPr>
-      <w:r>
-        <w:rPr>
-          <w:rtl w:val="0"/>
-        </w:rPr>
-        <w:t xml:space="preserve">Value : (Resource, Occurrence);</w:t>
-      </w:r>
-    </w:p>
-    <w:p>
-      <w:pPr>
-        <w:numPr>
-          <w:ilvl w:val="0"/>
-          <w:numId w:val="4"/>
-        </w:numPr>
-        <w:ind w:left="600" w:hanging="360"/>
-      </w:pPr>
-      <w:r>
-        <w:rPr>
-          <w:rtl w:val="0"/>
-        </w:rPr>
-        <w:t xml:space="preserve">Value : Values in Ternary Relations for Resources / Occurrences Relation Contexts.</w:t>
-      </w:r>
-    </w:p>
-    <w:p>
-      <w:pPr>
-        <w:numPr>
-          <w:ilvl w:val="0"/>
-          <w:numId w:val="4"/>
-        </w:numPr>
-        <w:ind w:left="600" w:hanging="360"/>
-      </w:pPr>
-      <w:r>
-        <w:rPr>
-          <w:rtl w:val="0"/>
-        </w:rPr>
-        <w:t xml:space="preserve">Graph: Arcs / Signs : Concept / Types.</w:t>
-      </w:r>
-    </w:p>
-    <w:p>
-      <w:pPr>
-        <w:numPr>
-          <w:ilvl w:val="0"/>
-          <w:numId w:val="4"/>
-        </w:numPr>
-        <w:ind w:left="600" w:hanging="360"/>
-      </w:pPr>
-      <w:r>
-        <w:rPr>
-          <w:rtl w:val="0"/>
-        </w:rPr>
-      </w:r>
-    </w:p>
-    <w:p>
-      <w:pPr>
-        <w:numPr>
-          <w:ilvl w:val="0"/>
-          <w:numId w:val="4"/>
-        </w:numPr>
-        <w:ind w:left="600" w:hanging="360"/>
-      </w:pPr>
-      <w:r>
-        <w:rPr>
-          <w:rtl w:val="0"/>
-        </w:rPr>
-        <w:t xml:space="preserve">Schema:</w:t>
-      </w:r>
-    </w:p>
-    <w:p>
-      <w:pPr>
-        <w:numPr>
-          <w:ilvl w:val="0"/>
-          <w:numId w:val="4"/>
-        </w:numPr>
-        <w:ind w:left="600" w:hanging="360"/>
-      </w:pPr>
-      <w:r>
-        <w:rPr>
-          <w:rtl w:val="0"/>
-        </w:rPr>
-        <w:t xml:space="preserve">Occurrence : Mapping.</w:t>
-      </w:r>
-    </w:p>
-    <w:p>
-      <w:pPr>
-        <w:numPr>
-          <w:ilvl w:val="0"/>
-          <w:numId w:val="4"/>
-        </w:numPr>
-        <w:ind w:left="600" w:hanging="360"/>
-      </w:pPr>
-      <w:r>
-        <w:rPr>
-          <w:rtl w:val="0"/>
-        </w:rPr>
-        <w:t xml:space="preserve">Schema: Concept / Type (Roles). Concepts.</w:t>
-      </w:r>
-    </w:p>
-    <w:p>
-      <w:pPr>
-        <w:numPr>
-          <w:ilvl w:val="0"/>
-          <w:numId w:val="4"/>
-        </w:numPr>
-        <w:ind w:left="600" w:hanging="360"/>
-      </w:pPr>
-      <w:r>
-        <w:rPr>
-          <w:rtl w:val="0"/>
-        </w:rPr>
-        <w:t xml:space="preserve">Role : (Resource, Mapping);</w:t>
-      </w:r>
-    </w:p>
-    <w:p>
-      <w:pPr>
-        <w:numPr>
-          <w:ilvl w:val="0"/>
-          <w:numId w:val="4"/>
-        </w:numPr>
-        <w:ind w:left="600" w:hanging="360"/>
-      </w:pPr>
-      <w:r>
-        <w:rPr>
-          <w:rtl w:val="0"/>
-        </w:rPr>
-        <w:t xml:space="preserve">Role : Roles in Ternary Relations for Resources / Mappings Relation Contexts.</w:t>
-      </w:r>
-    </w:p>
-    <w:p>
-      <w:pPr>
-        <w:numPr>
-          <w:ilvl w:val="0"/>
-          <w:numId w:val="4"/>
-        </w:numPr>
-        <w:ind w:left="600" w:hanging="360"/>
-      </w:pPr>
-      <w:r>
-        <w:rPr>
-          <w:rtl w:val="0"/>
-        </w:rPr>
-        <w:t xml:space="preserve">Graph: Concept / Types : Nodes / Resources.</w:t>
-      </w:r>
-    </w:p>
-    <w:p>
-      <w:pPr>
-        <w:numPr>
-          <w:ilvl w:val="0"/>
-          <w:numId w:val="4"/>
-        </w:numPr>
-        <w:ind w:left="600" w:hanging="360"/>
-      </w:pPr>
-      <w:r>
-        <w:rPr>
-          <w:rtl w:val="0"/>
-        </w:rPr>
-      </w:r>
-    </w:p>
-    <w:p>
-      <w:pPr>
-        <w:numPr>
-          <w:ilvl w:val="0"/>
-          <w:numId w:val="4"/>
-        </w:numPr>
-        <w:ind w:left="600" w:hanging="360"/>
-      </w:pPr>
-      <w:r>
-        <w:rPr>
-          <w:rtl w:val="0"/>
-        </w:rPr>
-        <w:t xml:space="preserve">Data:</w:t>
-      </w:r>
-    </w:p>
-    <w:p>
-      <w:pPr>
-        <w:numPr>
-          <w:ilvl w:val="0"/>
-          <w:numId w:val="4"/>
-        </w:numPr>
-        <w:ind w:left="600" w:hanging="360"/>
-      </w:pPr>
-      <w:r>
-        <w:rPr>
-          <w:rtl w:val="0"/>
-        </w:rPr>
-        <w:t xml:space="preserve">Mapping : Upper Ternary Resources Relation.</w:t>
-      </w:r>
-    </w:p>
-    <w:p>
-      <w:pPr>
-        <w:numPr>
-          <w:ilvl w:val="0"/>
-          <w:numId w:val="4"/>
-        </w:numPr>
-        <w:ind w:left="600" w:hanging="360"/>
-      </w:pPr>
-      <w:r>
-        <w:rPr>
-          <w:rtl w:val="0"/>
-        </w:rPr>
-        <w:t xml:space="preserve">Data: Resource. Node / Object (Resource). Objects.</w:t>
-      </w:r>
-    </w:p>
-    <w:p>
-      <w:pPr>
-        <w:numPr>
-          <w:ilvl w:val="0"/>
-          <w:numId w:val="4"/>
-        </w:numPr>
-        <w:ind w:left="600" w:hanging="360"/>
-      </w:pPr>
-      <w:r>
-        <w:rPr>
-          <w:rtl w:val="0"/>
-        </w:rPr>
-        <w:t xml:space="preserve">Resource : (Resource, Resource);</w:t>
-      </w:r>
-    </w:p>
-    <w:p>
-      <w:pPr>
-        <w:numPr>
-          <w:ilvl w:val="0"/>
-          <w:numId w:val="4"/>
-        </w:numPr>
-        <w:ind w:left="600" w:hanging="360"/>
-      </w:pPr>
-      <w:r>
-        <w:rPr>
-          <w:rtl w:val="0"/>
-        </w:rPr>
-        <w:t xml:space="preserve">Resource : Resources in Ternary Relations for Resources / Resources Relation Contexts.</w:t>
-      </w:r>
-    </w:p>
-    <w:p>
-      <w:pPr>
-        <w:numPr>
-          <w:ilvl w:val="0"/>
-          <w:numId w:val="4"/>
-        </w:numPr>
-        <w:ind w:left="600" w:hanging="360"/>
-      </w:pPr>
-      <w:r>
-        <w:rPr>
-          <w:rtl w:val="0"/>
-        </w:rPr>
-        <w:t xml:space="preserve">Graph: Nodes / Resources.</w:t>
-      </w:r>
-    </w:p>
-    <w:p>
-      <w:pPr>
-        <w:numPr>
-          <w:ilvl w:val="0"/>
-          <w:numId w:val="4"/>
-        </w:numPr>
-        <w:ind w:left="600" w:hanging="360"/>
-      </w:pPr>
-      <w:r>
-        <w:rPr>
-          <w:rtl w:val="0"/>
-        </w:rPr>
-      </w:r>
-    </w:p>
-    <w:p>
-      <w:pPr>
-        <w:numPr>
-          <w:ilvl w:val="0"/>
-          <w:numId w:val="4"/>
-        </w:numPr>
-        <w:ind w:left="600" w:hanging="360"/>
-      </w:pPr>
-      <w:r>
-        <w:rPr>
-          <w:rtl w:val="0"/>
-        </w:rPr>
-        <w:t xml:space="preserve">URNs CSPOs Encoding:</w:t>
-      </w:r>
-    </w:p>
-    <w:p>
-      <w:pPr>
-        <w:numPr>
-          <w:ilvl w:val="0"/>
-          <w:numId w:val="4"/>
-        </w:numPr>
-        <w:ind w:left="600" w:hanging="360"/>
-      </w:pPr>
-      <w:r>
-        <w:rPr>
-          <w:rtl w:val="0"/>
-        </w:rPr>
-        <w:t xml:space="preserve">ResourceID : (ResourceID, OccurrenceID);</w:t>
-      </w:r>
-    </w:p>
-    <w:p>
-      <w:pPr>
-        <w:numPr>
-          <w:ilvl w:val="0"/>
-          <w:numId w:val="4"/>
-        </w:numPr>
-        <w:ind w:left="600" w:hanging="360"/>
-      </w:pPr>
-      <w:r>
-        <w:rPr>
-          <w:rtl w:val="0"/>
-        </w:rPr>
-        <w:t xml:space="preserve">Resource : (ResourceID, ResourceID, ResourceID, ResourceID)</w:t>
-      </w:r>
-    </w:p>
-    <w:p>
-      <w:pPr>
-        <w:numPr>
-          <w:ilvl w:val="0"/>
-          <w:numId w:val="4"/>
-        </w:numPr>
-        <w:ind w:left="600" w:hanging="360"/>
-      </w:pPr>
-      <w:r>
-        <w:rPr>
-          <w:rtl w:val="0"/>
-        </w:rPr>
-        <w:t xml:space="preserve">Aggregated Mappings Browsing of Resources, Kinds / State Roles Relation. Functional Aggregation of Data, Schema, Behavior Augmentations: Aggregation, Activations, Alignments.</w:t>
-      </w:r>
-    </w:p>
-    <w:p>
-      <w:pPr>
-        <w:numPr>
-          <w:ilvl w:val="0"/>
-          <w:numId w:val="4"/>
-        </w:numPr>
-        <w:ind w:left="600" w:hanging="360"/>
-      </w:pPr>
-      <w:r>
-        <w:rPr>
-          <w:rtl w:val="0"/>
-        </w:rPr>
-        <w:t xml:space="preserve">Persist Quads. URNs Encoding allowing for HTTP REST HATEOAs / Functional Transforms / Traversal. Signatures (discovery / browse) contextual reactive event driven state APIs.</w:t>
-      </w:r>
-    </w:p>
-    <w:p>
-      <w:pPr>
-        <w:numPr>
-          <w:ilvl w:val="0"/>
-          <w:numId w:val="4"/>
-        </w:numPr>
-        <w:ind w:left="600" w:hanging="360"/>
-        <w:rPr>
-          <w:u w:val="none"/>
-        </w:rPr>
-      </w:pPr>
-      <w:r>
-        <w:rPr>
-          <w:rtl w:val="0"/>
-        </w:rPr>
-      </w:r>
-    </w:p>
-    <w:p>
-      <w:pPr>
         <w:ind w:left="0" w:firstLine="0"/>
         <w:rPr/>
       </w:pPr>
@@ -1358,48 +2379,112 @@
       <w:pPr>
         <w:numPr>
           <w:ilvl w:val="0"/>
-          <w:numId w:val="3"/>
-        </w:numPr>
-        <w:ind w:left="600" w:hanging="360"/>
-        <w:rPr/>
-      </w:pPr>
-      <w:r>
-        <w:rPr>
-          <w:rtl w:val="0"/>
-        </w:rPr>
-        <w:t xml:space="preserve">Semiotics: DCI / MVC Augmentations / Dataflow:</w:t>
-      </w:r>
-    </w:p>
-    <w:p>
-      <w:pPr>
-        <w:numPr>
-          <w:ilvl w:val="0"/>
-          <w:numId w:val="3"/>
-        </w:numPr>
-        <w:ind w:left="600" w:hanging="360"/>
-        <w:rPr/>
-      </w:pPr>
-      <w:r>
-        <w:rPr>
-          <w:rtl w:val="0"/>
-        </w:rPr>
-        <w:t xml:space="preserve">Upper Layers (hierarchical / contextual) domain driven entities / gestures / forms APIs.</w:t>
-      </w:r>
-    </w:p>
-    <w:p>
-      <w:pPr>
-        <w:numPr>
-          <w:ilvl w:val="0"/>
-          <w:numId w:val="3"/>
-        </w:numPr>
-        <w:ind w:left="600" w:hanging="360"/>
-        <w:rPr/>
-      </w:pPr>
-      <w:r>
-        <w:rPr>
-          <w:rtl w:val="0"/>
-        </w:rPr>
-        <w:t xml:space="preserve">Ordered Graphs.</w:t>
+          <w:numId w:val="4"/>
+        </w:numPr>
+        <w:ind w:left="600" w:hanging="360"/>
+        <w:rPr/>
+      </w:pPr>
+      <w:r>
+        <w:rPr>
+          <w:rtl w:val="0"/>
+        </w:rPr>
+        <w:t xml:space="preserve">DCI Models Encodings:</w:t>
+      </w:r>
+    </w:p>
+    <w:p>
+      <w:pPr>
+        <w:numPr>
+          <w:ilvl w:val="0"/>
+          <w:numId w:val="4"/>
+        </w:numPr>
+        <w:ind w:left="600" w:hanging="360"/>
+        <w:rPr/>
+      </w:pPr>
+      <w:r>
+        <w:rPr>
+          <w:rtl w:val="0"/>
+        </w:rPr>
+        <w:t xml:space="preserve">(Occurrence, Context, Aggregated Type Attributes, Attributes Values : Occurrences);</w:t>
+      </w:r>
+    </w:p>
+    <w:p>
+      <w:pPr>
+        <w:numPr>
+          <w:ilvl w:val="0"/>
+          <w:numId w:val="4"/>
+        </w:numPr>
+        <w:ind w:left="600" w:hanging="360"/>
+        <w:rPr/>
+      </w:pPr>
+      <w:r>
+        <w:rPr>
+          <w:rtl w:val="0"/>
+        </w:rPr>
+        <w:t xml:space="preserve">Graph Model: (Node : Data, Type : Context, Arc : Interaction, Node : Type Value);</w:t>
+      </w:r>
+    </w:p>
+    <w:p>
+      <w:pPr>
+        <w:numPr>
+          <w:ilvl w:val="0"/>
+          <w:numId w:val="4"/>
+        </w:numPr>
+        <w:ind w:left="600" w:hanging="360"/>
+        <w:rPr/>
+      </w:pPr>
+      <w:r>
+        <w:rPr>
+          <w:rtl w:val="0"/>
+        </w:rPr>
+        <w:t xml:space="preserve">Dimensional Model: (Measure, Dimension, Unit, Value : Measure);</w:t>
+      </w:r>
+    </w:p>
+    <w:p>
+      <w:pPr>
+        <w:numPr>
+          <w:ilvl w:val="0"/>
+          <w:numId w:val="4"/>
+        </w:numPr>
+        <w:ind w:left="600" w:hanging="360"/>
+        <w:rPr/>
+      </w:pPr>
+      <w:r>
+        <w:rPr>
+          <w:rtl w:val="0"/>
+        </w:rPr>
+        <w:t xml:space="preserve">Discrete Model: (Relation, Relationship, Kind, Entity : Relation);</w:t>
+      </w:r>
+    </w:p>
+    <w:p>
+      <w:pPr>
+        <w:numPr>
+          <w:ilvl w:val="0"/>
+          <w:numId w:val="4"/>
+        </w:numPr>
+        <w:ind w:left="600" w:hanging="360"/>
+        <w:rPr/>
+      </w:pPr>
+      <w:r>
+        <w:rPr>
+          <w:rtl w:val="0"/>
+        </w:rPr>
+        <w:t xml:space="preserve">Labeled Property Graph: Arc : Node.</w:t>
+      </w:r>
+    </w:p>
+    <w:p>
+      <w:pPr>
+        <w:numPr>
+          <w:ilvl w:val="0"/>
+          <w:numId w:val="4"/>
+        </w:numPr>
+        <w:ind w:left="600" w:hanging="360"/>
+        <w:rPr/>
+      </w:pPr>
+      <w:r>
+        <w:rPr>
+          <w:rtl w:val="0"/>
+        </w:rPr>
+        <w:t xml:space="preserve">Graph Model Dimensional / Discrete Models axes hierarchicaly ordered Measures / Relations relations Dataflow.</w:t>
       </w:r>
     </w:p>
     <w:p>
@@ -1417,160 +2502,95 @@
       <w:pPr>
         <w:numPr>
           <w:ilvl w:val="0"/>
-          <w:numId w:val="3"/>
-        </w:numPr>
-        <w:ind w:left="600" w:hanging="360"/>
-        <w:rPr/>
-      </w:pPr>
-      <w:r>
-        <w:rPr>
-          <w:rtl w:val="0"/>
-        </w:rPr>
-        <w:t xml:space="preserve">Data:</w:t>
-      </w:r>
-    </w:p>
-    <w:p>
-      <w:pPr>
-        <w:numPr>
-          <w:ilvl w:val="0"/>
-          <w:numId w:val="3"/>
-        </w:numPr>
-        <w:ind w:left="600" w:hanging="360"/>
-        <w:rPr/>
-      </w:pPr>
-      <w:r>
-        <w:rPr>
-          <w:rtl w:val="0"/>
-        </w:rPr>
-        <w:t xml:space="preserve">MVC: Model.</w:t>
-      </w:r>
-    </w:p>
-    <w:p>
-      <w:pPr>
-        <w:numPr>
-          <w:ilvl w:val="0"/>
-          <w:numId w:val="3"/>
-        </w:numPr>
-        <w:ind w:left="600" w:hanging="360"/>
-        <w:rPr/>
-      </w:pPr>
-      <w:r>
-        <w:rPr>
-          <w:rtl w:val="0"/>
-        </w:rPr>
-        <w:t xml:space="preserve">DCI: Data.</w:t>
-      </w:r>
-    </w:p>
-    <w:p>
-      <w:pPr>
-        <w:numPr>
-          <w:ilvl w:val="0"/>
-          <w:numId w:val="3"/>
-        </w:numPr>
-        <w:ind w:left="600" w:hanging="360"/>
-        <w:rPr/>
-      </w:pPr>
-      <w:r>
-        <w:rPr>
-          <w:rtl w:val="0"/>
-        </w:rPr>
-        <w:t xml:space="preserve">Graph: Nodes.</w:t>
-      </w:r>
-    </w:p>
-    <w:p>
-      <w:pPr>
-        <w:numPr>
-          <w:ilvl w:val="0"/>
-          <w:numId w:val="3"/>
-        </w:numPr>
-        <w:ind w:left="600" w:hanging="360"/>
-        <w:rPr/>
-      </w:pPr>
-      <w:r>
-        <w:rPr>
-          <w:rtl w:val="0"/>
-        </w:rPr>
-        <w:t xml:space="preserve">Grammar: Terminal. Object.</w:t>
-      </w:r>
-    </w:p>
-    <w:p>
-      <w:pPr>
-        <w:numPr>
-          <w:ilvl w:val="0"/>
-          <w:numId w:val="3"/>
-        </w:numPr>
-        <w:ind w:left="600" w:hanging="360"/>
-        <w:rPr/>
-      </w:pPr>
-      <w:r>
-        <w:rPr>
-          <w:rtl w:val="0"/>
-        </w:rPr>
-        <w:t xml:space="preserve">Functional: Monads wrapped Values.</w:t>
-      </w:r>
-    </w:p>
-    <w:p>
-      <w:pPr>
-        <w:numPr>
-          <w:ilvl w:val="0"/>
-          <w:numId w:val="3"/>
-        </w:numPr>
-        <w:ind w:left="600" w:hanging="360"/>
-        <w:rPr/>
-      </w:pPr>
-      <w:r>
-        <w:rPr>
-          <w:rtl w:val="0"/>
-        </w:rPr>
-        <w:t xml:space="preserve">Augmentation: Aggregation (Data Matching).</w:t>
-      </w:r>
-    </w:p>
-    <w:p>
-      <w:pPr>
-        <w:numPr>
-          <w:ilvl w:val="0"/>
-          <w:numId w:val="3"/>
-        </w:numPr>
-        <w:ind w:left="600" w:hanging="360"/>
-        <w:rPr/>
-      </w:pPr>
-      <w:r>
-        <w:rPr>
-          <w:rtl w:val="0"/>
-        </w:rPr>
-        <w:t xml:space="preserve">Component: Index. CDI CI Resolved bindings: Schema / Behavior Services Interfaces.</w:t>
-      </w:r>
-    </w:p>
-    <w:p>
-      <w:pPr>
-        <w:numPr>
-          <w:ilvl w:val="0"/>
-          <w:numId w:val="3"/>
-        </w:numPr>
-        <w:ind w:left="600" w:hanging="360"/>
-        <w:rPr/>
-      </w:pPr>
-      <w:r>
-        <w:rPr>
-          <w:rtl w:val="0"/>
-        </w:rPr>
-        <w:t xml:space="preserve">Protocol: CRUD. Semantic Relations Queries. (e.g.: same as, data matching). Augmentations.</w:t>
-      </w:r>
-    </w:p>
-    <w:p>
-      <w:pPr>
-        <w:numPr>
-          <w:ilvl w:val="0"/>
-          <w:numId w:val="3"/>
-        </w:numPr>
-        <w:ind w:left="600" w:hanging="360"/>
-        <w:rPr/>
-      </w:pPr>
-      <w:r>
-        <w:rPr>
-          <w:rtl w:val="0"/>
-        </w:rPr>
-        <w:t xml:space="preserve">Entities: Nodes. Data. Resources. Models / State. Arcs Recognition (Behavior). Objects From Schema. (Concept) to Behavior (Sign) Mappings. Model Resource Monads Values / Transforms.</w:t>
+          <w:numId w:val="4"/>
+        </w:numPr>
+        <w:ind w:left="600" w:hanging="360"/>
+        <w:rPr/>
+      </w:pPr>
+      <w:r>
+        <w:rPr>
+          <w:rtl w:val="0"/>
+        </w:rPr>
+        <w:t xml:space="preserve">Functional APIs:</w:t>
+      </w:r>
+    </w:p>
+    <w:p>
+      <w:pPr>
+        <w:numPr>
+          <w:ilvl w:val="0"/>
+          <w:numId w:val="4"/>
+        </w:numPr>
+        <w:ind w:left="600" w:hanging="360"/>
+        <w:rPr/>
+      </w:pPr>
+      <w:r>
+        <w:rPr>
+          <w:rtl w:val="0"/>
+        </w:rPr>
+        <w:t xml:space="preserve">Model Monads: Models layers CSPOs / Semiotic Wrapper / Wrapped Types / Values. Layers Contexts. Augmentations.</w:t>
+      </w:r>
+    </w:p>
+    <w:p>
+      <w:pPr>
+        <w:numPr>
+          <w:ilvl w:val="0"/>
+          <w:numId w:val="4"/>
+        </w:numPr>
+        <w:ind w:left="600" w:hanging="360"/>
+        <w:rPr/>
+      </w:pPr>
+      <w:r>
+        <w:rPr>
+          <w:rtl w:val="0"/>
+        </w:rPr>
+      </w:r>
+    </w:p>
+    <w:p>
+      <w:pPr>
+        <w:numPr>
+          <w:ilvl w:val="0"/>
+          <w:numId w:val="4"/>
+        </w:numPr>
+        <w:ind w:left="600" w:hanging="360"/>
+        <w:rPr/>
+      </w:pPr>
+      <w:r>
+        <w:rPr>
+          <w:rtl w:val="0"/>
+        </w:rPr>
+        <w:t xml:space="preserve">ResourceID:</w:t>
+      </w:r>
+    </w:p>
+    <w:p>
+      <w:pPr>
+        <w:numPr>
+          <w:ilvl w:val="0"/>
+          <w:numId w:val="4"/>
+        </w:numPr>
+        <w:ind w:left="600" w:hanging="360"/>
+        <w:rPr/>
+      </w:pPr>
+      <w:r>
+        <w:rPr>
+          <w:rtl w:val="0"/>
+        </w:rPr>
+        <w:t xml:space="preserve">OccurrenceID:</w:t>
+      </w:r>
+    </w:p>
+    <w:p>
+      <w:pPr>
+        <w:numPr>
+          <w:ilvl w:val="0"/>
+          <w:numId w:val="4"/>
+        </w:numPr>
+        <w:ind w:left="600" w:hanging="360"/>
+        <w:rPr/>
+      </w:pPr>
+      <w:r>
+        <w:rPr>
+          <w:rtl w:val="0"/>
+        </w:rPr>
+        <w:t xml:space="preserve">REST HATEOAS Dataflow:</w:t>
       </w:r>
     </w:p>
     <w:p>
@@ -1588,160 +2608,266 @@
       <w:pPr>
         <w:numPr>
           <w:ilvl w:val="0"/>
-          <w:numId w:val="3"/>
-        </w:numPr>
-        <w:ind w:left="600" w:hanging="360"/>
-        <w:rPr/>
-      </w:pPr>
-      <w:r>
-        <w:rPr>
-          <w:rtl w:val="0"/>
-        </w:rPr>
-        <w:t xml:space="preserve">Schema:</w:t>
-      </w:r>
-    </w:p>
-    <w:p>
-      <w:pPr>
-        <w:numPr>
-          <w:ilvl w:val="0"/>
-          <w:numId w:val="3"/>
-        </w:numPr>
-        <w:ind w:left="600" w:hanging="360"/>
-        <w:rPr/>
-      </w:pPr>
-      <w:r>
-        <w:rPr>
-          <w:rtl w:val="0"/>
-        </w:rPr>
-        <w:t xml:space="preserve">MVC: View.</w:t>
-      </w:r>
-    </w:p>
-    <w:p>
-      <w:pPr>
-        <w:numPr>
-          <w:ilvl w:val="0"/>
-          <w:numId w:val="3"/>
-        </w:numPr>
-        <w:ind w:left="600" w:hanging="360"/>
-        <w:rPr/>
-      </w:pPr>
-      <w:r>
-        <w:rPr>
-          <w:rtl w:val="0"/>
-        </w:rPr>
-        <w:t xml:space="preserve">DCI: Context.</w:t>
-      </w:r>
-    </w:p>
-    <w:p>
-      <w:pPr>
-        <w:numPr>
-          <w:ilvl w:val="0"/>
-          <w:numId w:val="3"/>
-        </w:numPr>
-        <w:ind w:left="600" w:hanging="360"/>
-        <w:rPr/>
-      </w:pPr>
-      <w:r>
-        <w:rPr>
-          <w:rtl w:val="0"/>
-        </w:rPr>
-        <w:t xml:space="preserve">Graph: Type / Context (Attributes).</w:t>
-      </w:r>
-    </w:p>
-    <w:p>
-      <w:pPr>
-        <w:numPr>
-          <w:ilvl w:val="0"/>
-          <w:numId w:val="3"/>
-        </w:numPr>
-        <w:ind w:left="600" w:hanging="360"/>
-        <w:rPr/>
-      </w:pPr>
-      <w:r>
-        <w:rPr>
-          <w:rtl w:val="0"/>
-        </w:rPr>
-        <w:t xml:space="preserve">Grammar: Non Terminal. Concept.</w:t>
-      </w:r>
-    </w:p>
-    <w:p>
-      <w:pPr>
-        <w:numPr>
-          <w:ilvl w:val="0"/>
-          <w:numId w:val="3"/>
-        </w:numPr>
-        <w:ind w:left="600" w:hanging="360"/>
-        <w:rPr/>
-      </w:pPr>
-      <w:r>
-        <w:rPr>
-          <w:rtl w:val="0"/>
-        </w:rPr>
-        <w:t xml:space="preserve">Functional: Monads wrapped Value Types.</w:t>
-      </w:r>
-    </w:p>
-    <w:p>
-      <w:pPr>
-        <w:numPr>
-          <w:ilvl w:val="0"/>
-          <w:numId w:val="3"/>
-        </w:numPr>
-        <w:ind w:left="600" w:hanging="360"/>
-        <w:rPr/>
-      </w:pPr>
-      <w:r>
-        <w:rPr>
-          <w:rtl w:val="0"/>
-        </w:rPr>
-        <w:t xml:space="preserve">Augmentation: Activation (Schema Matching).</w:t>
-      </w:r>
-    </w:p>
-    <w:p>
-      <w:pPr>
-        <w:numPr>
-          <w:ilvl w:val="0"/>
-          <w:numId w:val="3"/>
-        </w:numPr>
-        <w:ind w:left="600" w:hanging="360"/>
-        <w:rPr/>
-      </w:pPr>
-      <w:r>
-        <w:rPr>
-          <w:rtl w:val="0"/>
-        </w:rPr>
-        <w:t xml:space="preserve">Component: Registry. CDI DI Resolved bindings: Data / Behavior Services Interfaces.</w:t>
-      </w:r>
-    </w:p>
-    <w:p>
-      <w:pPr>
-        <w:numPr>
-          <w:ilvl w:val="0"/>
-          <w:numId w:val="3"/>
-        </w:numPr>
-        <w:ind w:left="600" w:hanging="360"/>
-        <w:rPr/>
-      </w:pPr>
-      <w:r>
-        <w:rPr>
-          <w:rtl w:val="0"/>
-        </w:rPr>
-        <w:t xml:space="preserve">Protocol: Forms. Dataflow. Functional Flows: Initial / Contextual Form, Transforms (Graph Naming domain / range) arcs population (Index) Naming gives next populated state Form (Index retrieved state).</w:t>
-      </w:r>
-    </w:p>
-    <w:p>
-      <w:pPr>
-        <w:numPr>
-          <w:ilvl w:val="0"/>
-          <w:numId w:val="3"/>
-        </w:numPr>
-        <w:ind w:left="600" w:hanging="360"/>
-        <w:rPr/>
-      </w:pPr>
-      <w:r>
-        <w:rPr>
-          <w:rtl w:val="0"/>
-        </w:rPr>
-        <w:t xml:space="preserve">Entities: Type / Context. Schema. Kinds / Roles. Node Recognition (Data). Concepts From Behavior (Sign) to Data (Object) Mappings. Domain Resource Monads Values / Transforms.</w:t>
+          <w:numId w:val="4"/>
+        </w:numPr>
+        <w:ind w:left="600" w:hanging="360"/>
+        <w:rPr/>
+      </w:pPr>
+      <w:r>
+        <w:rPr>
+          <w:rtl w:val="0"/>
+        </w:rPr>
+        <w:t xml:space="preserve">Graph URNs: Dereferenceable CSPOs / Ternary encoded Resources.</w:t>
+      </w:r>
+    </w:p>
+    <w:p>
+      <w:pPr>
+        <w:numPr>
+          <w:ilvl w:val="0"/>
+          <w:numId w:val="4"/>
+        </w:numPr>
+        <w:ind w:left="600" w:hanging="360"/>
+        <w:rPr/>
+      </w:pPr>
+      <w:r>
+        <w:rPr>
+          <w:rtl w:val="0"/>
+        </w:rPr>
+        <w:t xml:space="preserve">Functional Dataflow: Monads / Transforms. Reactive REST HATEOAS. Dataflow Domain / Range Models / Domains Subscriptions.</w:t>
+      </w:r>
+    </w:p>
+    <w:p>
+      <w:pPr>
+        <w:numPr>
+          <w:ilvl w:val="0"/>
+          <w:numId w:val="4"/>
+        </w:numPr>
+        <w:ind w:left="600" w:hanging="360"/>
+        <w:rPr/>
+      </w:pPr>
+      <w:r>
+        <w:rPr>
+          <w:rtl w:val="0"/>
+        </w:rPr>
+        <w:t xml:space="preserve">Domain Monads: DOM (Dynamic Object Model) Context Instances (Model Values) Entities.</w:t>
+      </w:r>
+    </w:p>
+    <w:p>
+      <w:pPr>
+        <w:numPr>
+          <w:ilvl w:val="0"/>
+          <w:numId w:val="4"/>
+        </w:numPr>
+        <w:ind w:left="600" w:hanging="360"/>
+        <w:rPr/>
+      </w:pPr>
+      <w:r>
+        <w:rPr>
+          <w:rtl w:val="0"/>
+        </w:rPr>
+        <w:t xml:space="preserve">Functional Protocol: Dataflow / Parsing. Monads Wrapper / Wrapped Types / Values: Sign, Concept, Object Monads Contexts / Transforms Mappings. MVC / DCI Graph (Node, Type / Context, Arc, Node); Discrete / Continuous Models CSPOs Monads / Transforms. Model driven (Types Domain / Range ordered contexts) Monads / Transforms (Augmentations).</w:t>
+      </w:r>
+    </w:p>
+    <w:p>
+      <w:pPr>
+        <w:numPr>
+          <w:ilvl w:val="0"/>
+          <w:numId w:val="4"/>
+        </w:numPr>
+        <w:ind w:left="600" w:hanging="360"/>
+        <w:rPr/>
+      </w:pPr>
+      <w:r>
+        <w:rPr>
+          <w:rtl w:val="0"/>
+        </w:rPr>
+        <w:t xml:space="preserve">Domain Monads: DOM (Dynamic Object Model) Context Instances (Model Values) Entities.</w:t>
+      </w:r>
+    </w:p>
+    <w:p>
+      <w:pPr>
+        <w:numPr>
+          <w:ilvl w:val="0"/>
+          <w:numId w:val="4"/>
+        </w:numPr>
+        <w:ind w:left="600" w:hanging="360"/>
+        <w:rPr/>
+      </w:pPr>
+      <w:r>
+        <w:rPr>
+          <w:rtl w:val="0"/>
+        </w:rPr>
+        <w:t xml:space="preserve">Sample Statement:</w:t>
+      </w:r>
+    </w:p>
+    <w:p>
+      <w:pPr>
+        <w:numPr>
+          <w:ilvl w:val="0"/>
+          <w:numId w:val="4"/>
+        </w:numPr>
+        <w:ind w:left="600" w:hanging="360"/>
+        <w:rPr/>
+      </w:pPr>
+      <w:r>
+        <w:rPr>
+          <w:rtl w:val="0"/>
+        </w:rPr>
+        <w:t xml:space="preserve">(NodeRID:OccurID, TypeRID:OccurID, ArcRID:OccurID, NodeRID:OccurID);</w:t>
+      </w:r>
+    </w:p>
+    <w:p>
+      <w:pPr>
+        <w:rPr/>
+      </w:pPr>
+      <w:r>
+        <w:rPr>
+          <w:rtl w:val="0"/>
+        </w:rPr>
+      </w:r>
+    </w:p>
+    <w:p>
+      <w:pPr>
+        <w:numPr>
+          <w:ilvl w:val="0"/>
+          <w:numId w:val="4"/>
+        </w:numPr>
+        <w:ind w:left="600" w:hanging="360"/>
+        <w:rPr/>
+      </w:pPr>
+      <w:r>
+        <w:rPr>
+          <w:rtl w:val="0"/>
+        </w:rPr>
+        <w:t xml:space="preserve">Graph: Hierarchical Order / Dataflow.</w:t>
+      </w:r>
+    </w:p>
+    <w:p>
+      <w:pPr>
+        <w:numPr>
+          <w:ilvl w:val="0"/>
+          <w:numId w:val="4"/>
+        </w:numPr>
+        <w:ind w:left="600" w:hanging="360"/>
+        <w:rPr/>
+      </w:pPr>
+      <w:r>
+        <w:rPr>
+          <w:rtl w:val="0"/>
+        </w:rPr>
+        <w:t xml:space="preserve">Graph: (Node, Type, Sign, Node);</w:t>
+      </w:r>
+    </w:p>
+    <w:p>
+      <w:pPr>
+        <w:numPr>
+          <w:ilvl w:val="0"/>
+          <w:numId w:val="4"/>
+        </w:numPr>
+        <w:ind w:left="600" w:hanging="360"/>
+        <w:rPr/>
+      </w:pPr>
+      <w:r>
+        <w:rPr>
+          <w:rtl w:val="0"/>
+        </w:rPr>
+        <w:t xml:space="preserve">Events: (Relation. Relationship, Kind, Relation);</w:t>
+      </w:r>
+    </w:p>
+    <w:p>
+      <w:pPr>
+        <w:numPr>
+          <w:ilvl w:val="0"/>
+          <w:numId w:val="4"/>
+        </w:numPr>
+        <w:ind w:left="600" w:hanging="360"/>
+        <w:rPr/>
+      </w:pPr>
+      <w:r>
+        <w:rPr>
+          <w:rtl w:val="0"/>
+        </w:rPr>
+        <w:t xml:space="preserve">Continuous: (Measure, Dimension, Unit, Measure);</w:t>
+      </w:r>
+    </w:p>
+    <w:p>
+      <w:pPr>
+        <w:numPr>
+          <w:ilvl w:val="0"/>
+          <w:numId w:val="4"/>
+        </w:numPr>
+        <w:ind w:left="600" w:hanging="360"/>
+        <w:rPr/>
+      </w:pPr>
+      <w:r>
+        <w:rPr>
+          <w:rtl w:val="0"/>
+        </w:rPr>
+        <w:t xml:space="preserve">URNs: Resources / Occurrences. Encode CSPOs IDs: Ternary Dataflow Mappings. RIDs:OIDs: Roles IDs:</w:t>
+      </w:r>
+    </w:p>
+    <w:p>
+      <w:pPr>
+        <w:numPr>
+          <w:ilvl w:val="0"/>
+          <w:numId w:val="4"/>
+        </w:numPr>
+        <w:ind w:left="600" w:hanging="360"/>
+        <w:rPr/>
+      </w:pPr>
+      <w:r>
+        <w:rPr>
+          <w:rtl w:val="0"/>
+        </w:rPr>
+        <w:t xml:space="preserve">CSPO Resource (Resource, Occurrence);</w:t>
+      </w:r>
+    </w:p>
+    <w:p>
+      <w:pPr>
+        <w:numPr>
+          <w:ilvl w:val="0"/>
+          <w:numId w:val="4"/>
+        </w:numPr>
+        <w:ind w:left="600" w:hanging="360"/>
+        <w:rPr/>
+      </w:pPr>
+      <w:r>
+        <w:rPr>
+          <w:rtl w:val="0"/>
+        </w:rPr>
+        <w:t xml:space="preserve">Occurrence : Resource;</w:t>
+      </w:r>
+    </w:p>
+    <w:p>
+      <w:pPr>
+        <w:numPr>
+          <w:ilvl w:val="0"/>
+          <w:numId w:val="4"/>
+        </w:numPr>
+        <w:ind w:left="600" w:hanging="360"/>
+        <w:rPr/>
+      </w:pPr>
+      <w:r>
+        <w:rPr>
+          <w:rtl w:val="0"/>
+        </w:rPr>
+        <w:t xml:space="preserve">Resolve entailments / inferences via Mappings Ternary Encoding Traversal ID Roles Augmentation / Aggregation / Activation / Alignments (Services).</w:t>
+      </w:r>
+    </w:p>
+    <w:p>
+      <w:pPr>
+        <w:numPr>
+          <w:ilvl w:val="0"/>
+          <w:numId w:val="4"/>
+        </w:numPr>
+        <w:ind w:left="600" w:hanging="360"/>
+        <w:rPr/>
+      </w:pPr>
+      <w:r>
+        <w:rPr>
+          <w:rtl w:val="0"/>
+        </w:rPr>
+        <w:t xml:space="preserve">Ternary Mappings DCI Roles: Metaclass, Class, Instance, Occurrence, Context, Role.</w:t>
       </w:r>
     </w:p>
     <w:p>
@@ -1759,998 +2885,7 @@
       <w:pPr>
         <w:numPr>
           <w:ilvl w:val="0"/>
-          <w:numId w:val="3"/>
-        </w:numPr>
-        <w:ind w:left="600" w:hanging="360"/>
-        <w:rPr/>
-      </w:pPr>
-      <w:r>
-        <w:rPr>
-          <w:rtl w:val="0"/>
-        </w:rPr>
-        <w:t xml:space="preserve">Behavior:</w:t>
-      </w:r>
-    </w:p>
-    <w:p>
-      <w:pPr>
-        <w:numPr>
-          <w:ilvl w:val="0"/>
-          <w:numId w:val="3"/>
-        </w:numPr>
-        <w:ind w:left="600" w:hanging="360"/>
-        <w:rPr/>
-      </w:pPr>
-      <w:r>
-        <w:rPr>
-          <w:rtl w:val="0"/>
-        </w:rPr>
-        <w:t xml:space="preserve">MVC: Controller.</w:t>
-      </w:r>
-    </w:p>
-    <w:p>
-      <w:pPr>
-        <w:numPr>
-          <w:ilvl w:val="0"/>
-          <w:numId w:val="3"/>
-        </w:numPr>
-        <w:ind w:left="600" w:hanging="360"/>
-        <w:rPr/>
-      </w:pPr>
-      <w:r>
-        <w:rPr>
-          <w:rtl w:val="0"/>
-        </w:rPr>
-        <w:t xml:space="preserve">DCI: Interaction.</w:t>
-      </w:r>
-    </w:p>
-    <w:p>
-      <w:pPr>
-        <w:numPr>
-          <w:ilvl w:val="0"/>
-          <w:numId w:val="3"/>
-        </w:numPr>
-        <w:ind w:left="600" w:hanging="360"/>
-        <w:rPr/>
-      </w:pPr>
-      <w:r>
-        <w:rPr>
-          <w:rtl w:val="0"/>
-        </w:rPr>
-        <w:t xml:space="preserve">Graph: Arcs.</w:t>
-      </w:r>
-    </w:p>
-    <w:p>
-      <w:pPr>
-        <w:numPr>
-          <w:ilvl w:val="0"/>
-          <w:numId w:val="3"/>
-        </w:numPr>
-        <w:ind w:left="600" w:hanging="360"/>
-        <w:rPr/>
-      </w:pPr>
-      <w:r>
-        <w:rPr>
-          <w:rtl w:val="0"/>
-        </w:rPr>
-        <w:t xml:space="preserve">Grammar: Rules / Productions. Sign (recursion).</w:t>
-      </w:r>
-    </w:p>
-    <w:p>
-      <w:pPr>
-        <w:numPr>
-          <w:ilvl w:val="0"/>
-          <w:numId w:val="3"/>
-        </w:numPr>
-        <w:ind w:left="600" w:hanging="360"/>
-        <w:rPr/>
-      </w:pPr>
-      <w:r>
-        <w:rPr>
-          <w:rtl w:val="0"/>
-        </w:rPr>
-        <w:t xml:space="preserve">Functional: Monads Transforms.</w:t>
-      </w:r>
-    </w:p>
-    <w:p>
-      <w:pPr>
-        <w:numPr>
-          <w:ilvl w:val="0"/>
-          <w:numId w:val="3"/>
-        </w:numPr>
-        <w:ind w:left="600" w:hanging="360"/>
-        <w:rPr/>
-      </w:pPr>
-      <w:r>
-        <w:rPr>
-          <w:rtl w:val="0"/>
-        </w:rPr>
-        <w:t xml:space="preserve">Augmentation: Alignment (Behavior Matching).</w:t>
-      </w:r>
-    </w:p>
-    <w:p>
-      <w:pPr>
-        <w:numPr>
-          <w:ilvl w:val="0"/>
-          <w:numId w:val="3"/>
-        </w:numPr>
-        <w:ind w:left="600" w:hanging="360"/>
-        <w:rPr/>
-      </w:pPr>
-      <w:r>
-        <w:rPr>
-          <w:rtl w:val="0"/>
-        </w:rPr>
-        <w:t xml:space="preserve">Component: Naming. CDI DC Resolved bindings: Data / Schema Services Interfaces.</w:t>
-      </w:r>
-    </w:p>
-    <w:p>
-      <w:pPr>
-        <w:numPr>
-          <w:ilvl w:val="0"/>
-          <w:numId w:val="3"/>
-        </w:numPr>
-        <w:ind w:left="600" w:hanging="360"/>
-        <w:rPr/>
-      </w:pPr>
-      <w:r>
-        <w:rPr>
-          <w:rtl w:val="0"/>
-        </w:rPr>
-        <w:t xml:space="preserve">Protocol: IDs. Semantic Models (Graph, Dimensional, Discrete) Reactive Endpoints Encoding. Graph Name Flows Resolution / Entailments. Hierarchical Graphs Order Relations. Functional / Grammars Contextual (Transforms) state flows.</w:t>
-      </w:r>
-    </w:p>
-    <w:p>
-      <w:pPr>
-        <w:numPr>
-          <w:ilvl w:val="0"/>
-          <w:numId w:val="3"/>
-        </w:numPr>
-        <w:ind w:left="600" w:hanging="360"/>
-        <w:rPr/>
-      </w:pPr>
-      <w:r>
-        <w:rPr>
-          <w:rtl w:val="0"/>
-        </w:rPr>
-        <w:t xml:space="preserve">Entities: Arcs. Behavior. Statements Kinds / NER Aggregation. Context Types / Relationships / Dimensions Recognition (Schema). Signs From Data (Object) to Schema (Concept) Mappings. Model / Domain Resource Monads Transforms Dataflow: Fixtures.</w:t>
-      </w:r>
-    </w:p>
-    <w:p>
-      <w:pPr>
-        <w:ind w:left="600" w:firstLine="0"/>
-        <w:rPr/>
-      </w:pPr>
-      <w:r>
-        <w:rPr>
-          <w:rtl w:val="0"/>
-        </w:rPr>
-      </w:r>
-    </w:p>
-    <w:p>
-      <w:pPr>
-        <w:numPr>
-          <w:ilvl w:val="0"/>
-          <w:numId w:val="3"/>
-        </w:numPr>
-        <w:ind w:left="600" w:hanging="360"/>
-        <w:rPr/>
-      </w:pPr>
-      <w:r>
-        <w:rPr>
-          <w:rtl w:val="0"/>
-        </w:rPr>
-        <w:t xml:space="preserve">Encoding: Semiotics Ternary URNs Mappings. Functional directed Ternary Mappings. Aggregation: Monads Traversal / Transforms Flows:</w:t>
-      </w:r>
-    </w:p>
-    <w:p>
-      <w:pPr>
-        <w:numPr>
-          <w:ilvl w:val="0"/>
-          <w:numId w:val="3"/>
-        </w:numPr>
-        <w:ind w:left="600" w:hanging="360"/>
-        <w:rPr/>
-      </w:pPr>
-      <w:r>
-        <w:rPr>
-          <w:rtl w:val="0"/>
-        </w:rPr>
-        <w:t xml:space="preserve">Graph: (Node : Object, Type : Concept, Arc : Sign, Node : Object);</w:t>
-      </w:r>
-    </w:p>
-    <w:p>
-      <w:pPr>
-        <w:numPr>
-          <w:ilvl w:val="0"/>
-          <w:numId w:val="3"/>
-        </w:numPr>
-        <w:ind w:left="600" w:hanging="360"/>
-        <w:rPr/>
-      </w:pPr>
-      <w:r>
-        <w:rPr>
-          <w:rtl w:val="0"/>
-        </w:rPr>
-        <w:t xml:space="preserve">Directional Mappings:</w:t>
-      </w:r>
-    </w:p>
-    <w:p>
-      <w:pPr>
-        <w:numPr>
-          <w:ilvl w:val="0"/>
-          <w:numId w:val="3"/>
-        </w:numPr>
-        <w:ind w:left="600" w:hanging="360"/>
-        <w:rPr/>
-      </w:pPr>
-      <w:r>
-        <w:rPr>
-          <w:rtl w:val="0"/>
-        </w:rPr>
-        <w:t xml:space="preserve">Object : Node (Type : Concept, Arc : Sign); Data.</w:t>
-      </w:r>
-    </w:p>
-    <w:p>
-      <w:pPr>
-        <w:numPr>
-          <w:ilvl w:val="0"/>
-          <w:numId w:val="3"/>
-        </w:numPr>
-        <w:ind w:left="600" w:hanging="360"/>
-        <w:rPr/>
-      </w:pPr>
-      <w:r>
-        <w:rPr>
-          <w:rtl w:val="0"/>
-        </w:rPr>
-        <w:t xml:space="preserve">Type : Concept (Arc : Sign, Node : Object); Schema.</w:t>
-      </w:r>
-    </w:p>
-    <w:p>
-      <w:pPr>
-        <w:numPr>
-          <w:ilvl w:val="0"/>
-          <w:numId w:val="3"/>
-        </w:numPr>
-        <w:ind w:left="600" w:hanging="360"/>
-        <w:rPr/>
-      </w:pPr>
-      <w:r>
-        <w:rPr>
-          <w:rtl w:val="0"/>
-        </w:rPr>
-        <w:t xml:space="preserve">Arc : Sign (Node : Object, Type : Concept); Behavior.</w:t>
-      </w:r>
-    </w:p>
-    <w:p>
-      <w:pPr>
-        <w:rPr/>
-      </w:pPr>
-      <w:r>
-        <w:rPr>
-          <w:rtl w:val="0"/>
-        </w:rPr>
-      </w:r>
-    </w:p>
-    <w:p>
-      <w:pPr>
-        <w:numPr>
-          <w:ilvl w:val="0"/>
-          <w:numId w:val="3"/>
-        </w:numPr>
-        <w:ind w:left="600" w:hanging="360"/>
-        <w:rPr/>
-      </w:pPr>
-      <w:r>
-        <w:rPr>
-          <w:rtl w:val="0"/>
-        </w:rPr>
-        <w:t xml:space="preserve">Graph Ternary Mappings URNs:</w:t>
-      </w:r>
-    </w:p>
-    <w:p>
-      <w:pPr>
-        <w:numPr>
-          <w:ilvl w:val="0"/>
-          <w:numId w:val="3"/>
-        </w:numPr>
-        <w:ind w:left="600" w:hanging="360"/>
-        <w:rPr/>
-      </w:pPr>
-      <w:r>
-        <w:rPr>
-          <w:rtl w:val="0"/>
-        </w:rPr>
-        <w:t xml:space="preserve">ResourceID: (ResourceID, Occurrence ID);</w:t>
-      </w:r>
-    </w:p>
-    <w:p>
-      <w:pPr>
-        <w:numPr>
-          <w:ilvl w:val="0"/>
-          <w:numId w:val="3"/>
-        </w:numPr>
-        <w:ind w:left="600" w:hanging="360"/>
-        <w:rPr/>
-      </w:pPr>
-      <w:r>
-        <w:rPr>
-          <w:rtl w:val="0"/>
-        </w:rPr>
-        <w:t xml:space="preserve">OccurrenceID : ResourceID;</w:t>
-      </w:r>
-    </w:p>
-    <w:p>
-      <w:pPr>
-        <w:rPr/>
-      </w:pPr>
-      <w:r>
-        <w:rPr>
-          <w:rtl w:val="0"/>
-        </w:rPr>
-      </w:r>
-    </w:p>
-    <w:p>
-      <w:pPr>
-        <w:numPr>
-          <w:ilvl w:val="0"/>
-          <w:numId w:val="3"/>
-        </w:numPr>
-        <w:ind w:left="600" w:hanging="360"/>
-        <w:rPr/>
-      </w:pPr>
-      <w:r>
-        <w:rPr>
-          <w:rtl w:val="0"/>
-        </w:rPr>
-        <w:t xml:space="preserve">Graph URNs dereferenceable CSPOs Resources</w:t>
-      </w:r>
-    </w:p>
-    <w:p>
-      <w:pPr>
-        <w:numPr>
-          <w:ilvl w:val="0"/>
-          <w:numId w:val="3"/>
-        </w:numPr>
-        <w:ind w:left="600" w:hanging="360"/>
-        <w:rPr/>
-      </w:pPr>
-      <w:r>
-        <w:rPr>
-          <w:rtl w:val="0"/>
-        </w:rPr>
-        <w:t xml:space="preserve">Funtional Ternary Semiotic Mappings URNs Naming Relations: Resource Encoding Roles / DCI Occurrences.</w:t>
-      </w:r>
-    </w:p>
-    <w:p>
-      <w:pPr>
-        <w:ind w:left="0" w:firstLine="0"/>
-        <w:rPr/>
-      </w:pPr>
-      <w:r>
-        <w:rPr>
-          <w:rtl w:val="0"/>
-        </w:rPr>
-      </w:r>
-    </w:p>
-    <w:p>
-      <w:pPr>
-        <w:numPr>
-          <w:ilvl w:val="0"/>
-          <w:numId w:val="3"/>
-        </w:numPr>
-        <w:ind w:left="600" w:hanging="360"/>
-        <w:rPr/>
-      </w:pPr>
-      <w:r>
-        <w:rPr>
-          <w:rtl w:val="0"/>
-        </w:rPr>
-        <w:t xml:space="preserve">Metaclass</w:t>
-      </w:r>
-    </w:p>
-    <w:p>
-      <w:pPr>
-        <w:numPr>
-          <w:ilvl w:val="0"/>
-          <w:numId w:val="3"/>
-        </w:numPr>
-        <w:ind w:left="600" w:hanging="360"/>
-        <w:rPr/>
-      </w:pPr>
-      <w:r>
-        <w:rPr>
-          <w:rtl w:val="0"/>
-        </w:rPr>
-        <w:t xml:space="preserve">Class</w:t>
-      </w:r>
-    </w:p>
-    <w:p>
-      <w:pPr>
-        <w:numPr>
-          <w:ilvl w:val="0"/>
-          <w:numId w:val="3"/>
-        </w:numPr>
-        <w:ind w:left="600" w:hanging="360"/>
-        <w:rPr/>
-      </w:pPr>
-      <w:r>
-        <w:rPr>
-          <w:rtl w:val="0"/>
-        </w:rPr>
-        <w:t xml:space="preserve">Instance</w:t>
-      </w:r>
-    </w:p>
-    <w:p>
-      <w:pPr>
-        <w:numPr>
-          <w:ilvl w:val="0"/>
-          <w:numId w:val="3"/>
-        </w:numPr>
-        <w:ind w:left="600" w:hanging="360"/>
-        <w:rPr/>
-      </w:pPr>
-      <w:r>
-        <w:rPr>
-          <w:rtl w:val="0"/>
-        </w:rPr>
-        <w:t xml:space="preserve">Context</w:t>
-      </w:r>
-    </w:p>
-    <w:p>
-      <w:pPr>
-        <w:numPr>
-          <w:ilvl w:val="0"/>
-          <w:numId w:val="3"/>
-        </w:numPr>
-        <w:ind w:left="600" w:hanging="360"/>
-        <w:rPr/>
-      </w:pPr>
-      <w:r>
-        <w:rPr>
-          <w:rtl w:val="0"/>
-        </w:rPr>
-        <w:t xml:space="preserve">Occurrence</w:t>
-      </w:r>
-    </w:p>
-    <w:p>
-      <w:pPr>
-        <w:numPr>
-          <w:ilvl w:val="0"/>
-          <w:numId w:val="3"/>
-        </w:numPr>
-        <w:ind w:left="600" w:hanging="360"/>
-        <w:rPr/>
-      </w:pPr>
-      <w:r>
-        <w:rPr>
-          <w:rtl w:val="0"/>
-        </w:rPr>
-        <w:t xml:space="preserve">Role</w:t>
-      </w:r>
-    </w:p>
-    <w:p>
-      <w:pPr>
-        <w:ind w:left="0" w:firstLine="0"/>
-        <w:rPr/>
-      </w:pPr>
-      <w:r>
-        <w:rPr>
-          <w:rtl w:val="0"/>
-        </w:rPr>
-      </w:r>
-    </w:p>
-    <w:p>
-      <w:pPr>
-        <w:numPr>
-          <w:ilvl w:val="0"/>
-          <w:numId w:val="3"/>
-        </w:numPr>
-        <w:ind w:left="600" w:hanging="360"/>
-        <w:rPr/>
-      </w:pPr>
-      <w:r>
-        <w:rPr>
-          <w:rtl w:val="0"/>
-        </w:rPr>
-        <w:t xml:space="preserve">DCI Models Encodings:</w:t>
-      </w:r>
-    </w:p>
-    <w:p>
-      <w:pPr>
-        <w:numPr>
-          <w:ilvl w:val="0"/>
-          <w:numId w:val="3"/>
-        </w:numPr>
-        <w:ind w:left="600" w:hanging="360"/>
-        <w:rPr/>
-      </w:pPr>
-      <w:r>
-        <w:rPr>
-          <w:rtl w:val="0"/>
-        </w:rPr>
-        <w:t xml:space="preserve">(Occurrence, Context, Aggregated Type Attributes, Attributes Values : Occurrences);</w:t>
-      </w:r>
-    </w:p>
-    <w:p>
-      <w:pPr>
-        <w:numPr>
-          <w:ilvl w:val="0"/>
-          <w:numId w:val="3"/>
-        </w:numPr>
-        <w:ind w:left="600" w:hanging="360"/>
-        <w:rPr/>
-      </w:pPr>
-      <w:r>
-        <w:rPr>
-          <w:rtl w:val="0"/>
-        </w:rPr>
-        <w:t xml:space="preserve">Graph Model: (Node : Data, Type : Context, Arc : Interaction, Node : Type Value);</w:t>
-      </w:r>
-    </w:p>
-    <w:p>
-      <w:pPr>
-        <w:numPr>
-          <w:ilvl w:val="0"/>
-          <w:numId w:val="3"/>
-        </w:numPr>
-        <w:ind w:left="600" w:hanging="360"/>
-        <w:rPr/>
-      </w:pPr>
-      <w:r>
-        <w:rPr>
-          <w:rtl w:val="0"/>
-        </w:rPr>
-        <w:t xml:space="preserve">Dimensional Model: (Measure, Dimension, Unit, Value : Measure);</w:t>
-      </w:r>
-    </w:p>
-    <w:p>
-      <w:pPr>
-        <w:numPr>
-          <w:ilvl w:val="0"/>
-          <w:numId w:val="3"/>
-        </w:numPr>
-        <w:ind w:left="600" w:hanging="360"/>
-        <w:rPr/>
-      </w:pPr>
-      <w:r>
-        <w:rPr>
-          <w:rtl w:val="0"/>
-        </w:rPr>
-        <w:t xml:space="preserve">Discrete Model: (Relation, Relationship, Kind, Entity : Relation);</w:t>
-      </w:r>
-    </w:p>
-    <w:p>
-      <w:pPr>
-        <w:numPr>
-          <w:ilvl w:val="0"/>
-          <w:numId w:val="3"/>
-        </w:numPr>
-        <w:ind w:left="600" w:hanging="360"/>
-        <w:rPr/>
-      </w:pPr>
-      <w:r>
-        <w:rPr>
-          <w:rtl w:val="0"/>
-        </w:rPr>
-        <w:t xml:space="preserve">Labeled Property Graph: Arc : Node.</w:t>
-      </w:r>
-    </w:p>
-    <w:p>
-      <w:pPr>
-        <w:numPr>
-          <w:ilvl w:val="0"/>
-          <w:numId w:val="3"/>
-        </w:numPr>
-        <w:ind w:left="600" w:hanging="360"/>
-        <w:rPr/>
-      </w:pPr>
-      <w:r>
-        <w:rPr>
-          <w:rtl w:val="0"/>
-        </w:rPr>
-        <w:t xml:space="preserve">Graph Model Dimensional / Discrete Models axes hierarchicaly ordered Measures / Relations relations Dataflow.</w:t>
-      </w:r>
-    </w:p>
-    <w:p>
-      <w:pPr>
-        <w:ind w:left="0" w:firstLine="0"/>
-        <w:rPr/>
-      </w:pPr>
-      <w:r>
-        <w:rPr>
-          <w:rtl w:val="0"/>
-        </w:rPr>
-      </w:r>
-    </w:p>
-    <w:p>
-      <w:pPr>
-        <w:numPr>
-          <w:ilvl w:val="0"/>
-          <w:numId w:val="3"/>
-        </w:numPr>
-        <w:ind w:left="600" w:hanging="360"/>
-        <w:rPr/>
-      </w:pPr>
-      <w:r>
-        <w:rPr>
-          <w:rtl w:val="0"/>
-        </w:rPr>
-        <w:t xml:space="preserve">Functional APIs:</w:t>
-      </w:r>
-    </w:p>
-    <w:p>
-      <w:pPr>
-        <w:numPr>
-          <w:ilvl w:val="0"/>
-          <w:numId w:val="3"/>
-        </w:numPr>
-        <w:ind w:left="600" w:hanging="360"/>
-        <w:rPr/>
-      </w:pPr>
-      <w:r>
-        <w:rPr>
-          <w:rtl w:val="0"/>
-        </w:rPr>
-        <w:t xml:space="preserve">Model Monads: Models layers CSPOs / Semiotic Wrapper / Wrapped Types / Values. Layers Contexts. Augmentations.</w:t>
-      </w:r>
-    </w:p>
-    <w:p>
-      <w:pPr>
-        <w:numPr>
-          <w:ilvl w:val="0"/>
-          <w:numId w:val="3"/>
-        </w:numPr>
-        <w:ind w:left="600" w:hanging="360"/>
-        <w:rPr/>
-      </w:pPr>
-      <w:r>
-        <w:rPr>
-          <w:rtl w:val="0"/>
-        </w:rPr>
-      </w:r>
-    </w:p>
-    <w:p>
-      <w:pPr>
-        <w:numPr>
-          <w:ilvl w:val="0"/>
-          <w:numId w:val="3"/>
-        </w:numPr>
-        <w:ind w:left="600" w:hanging="360"/>
-        <w:rPr/>
-      </w:pPr>
-      <w:r>
-        <w:rPr>
-          <w:rtl w:val="0"/>
-        </w:rPr>
-        <w:t xml:space="preserve">ResourceID:</w:t>
-      </w:r>
-    </w:p>
-    <w:p>
-      <w:pPr>
-        <w:numPr>
-          <w:ilvl w:val="0"/>
-          <w:numId w:val="3"/>
-        </w:numPr>
-        <w:ind w:left="600" w:hanging="360"/>
-        <w:rPr/>
-      </w:pPr>
-      <w:r>
-        <w:rPr>
-          <w:rtl w:val="0"/>
-        </w:rPr>
-        <w:t xml:space="preserve">OccurrenceID:</w:t>
-      </w:r>
-    </w:p>
-    <w:p>
-      <w:pPr>
-        <w:numPr>
-          <w:ilvl w:val="0"/>
-          <w:numId w:val="3"/>
-        </w:numPr>
-        <w:ind w:left="600" w:hanging="360"/>
-        <w:rPr/>
-      </w:pPr>
-      <w:r>
-        <w:rPr>
-          <w:rtl w:val="0"/>
-        </w:rPr>
-        <w:t xml:space="preserve">REST HATEOAS Dataflow:</w:t>
-      </w:r>
-    </w:p>
-    <w:p>
-      <w:pPr>
-        <w:ind w:left="0" w:firstLine="0"/>
-        <w:rPr/>
-      </w:pPr>
-      <w:r>
-        <w:rPr>
-          <w:rtl w:val="0"/>
-        </w:rPr>
-      </w:r>
-    </w:p>
-    <w:p>
-      <w:pPr>
-        <w:numPr>
-          <w:ilvl w:val="0"/>
-          <w:numId w:val="3"/>
-        </w:numPr>
-        <w:ind w:left="600" w:hanging="360"/>
-        <w:rPr/>
-      </w:pPr>
-      <w:r>
-        <w:rPr>
-          <w:rtl w:val="0"/>
-        </w:rPr>
-        <w:t xml:space="preserve">Graph URNs: Dereferenceable CSPOs / Ternary encoded Resources.</w:t>
-      </w:r>
-    </w:p>
-    <w:p>
-      <w:pPr>
-        <w:numPr>
-          <w:ilvl w:val="0"/>
-          <w:numId w:val="3"/>
-        </w:numPr>
-        <w:ind w:left="600" w:hanging="360"/>
-        <w:rPr/>
-      </w:pPr>
-      <w:r>
-        <w:rPr>
-          <w:rtl w:val="0"/>
-        </w:rPr>
-        <w:t xml:space="preserve">Functional Dataflow: Monads / Transforms. Reactive REST HATEOAS. Dataflow Domain / Range Models / Domains Subscriptions.</w:t>
-      </w:r>
-    </w:p>
-    <w:p>
-      <w:pPr>
-        <w:numPr>
-          <w:ilvl w:val="0"/>
-          <w:numId w:val="3"/>
-        </w:numPr>
-        <w:ind w:left="600" w:hanging="360"/>
-        <w:rPr/>
-      </w:pPr>
-      <w:r>
-        <w:rPr>
-          <w:rtl w:val="0"/>
-        </w:rPr>
-        <w:t xml:space="preserve">Domain Monads: DOM (Dynamic Object Model) Context Instances (Model Values) Entities.</w:t>
-      </w:r>
-    </w:p>
-    <w:p>
-      <w:pPr>
-        <w:numPr>
-          <w:ilvl w:val="0"/>
-          <w:numId w:val="3"/>
-        </w:numPr>
-        <w:ind w:left="600" w:hanging="360"/>
-        <w:rPr/>
-      </w:pPr>
-      <w:r>
-        <w:rPr>
-          <w:rtl w:val="0"/>
-        </w:rPr>
-        <w:t xml:space="preserve">Functional Protocol: Dataflow / Parsing. Monads Wrapper / Wrapped Types / Values: Sign, Concept, Object Monads Contexts / Transforms Mappings. MVC / DCI Graph (Node, Type / Context, Arc, Node); Discrete / Continuous Models CSPOs Monads / Transforms. Model driven (Types Domain / Range ordered contexts) Monads / Transforms (Augmentations).</w:t>
-      </w:r>
-    </w:p>
-    <w:p>
-      <w:pPr>
-        <w:numPr>
-          <w:ilvl w:val="0"/>
-          <w:numId w:val="3"/>
-        </w:numPr>
-        <w:ind w:left="600" w:hanging="360"/>
-        <w:rPr/>
-      </w:pPr>
-      <w:r>
-        <w:rPr>
-          <w:rtl w:val="0"/>
-        </w:rPr>
-        <w:t xml:space="preserve">Domain Monads: DOM (Dynamic Object Model) Context Instances (Model Values) Entities.</w:t>
-      </w:r>
-    </w:p>
-    <w:p>
-      <w:pPr>
-        <w:numPr>
-          <w:ilvl w:val="0"/>
-          <w:numId w:val="3"/>
-        </w:numPr>
-        <w:ind w:left="600" w:hanging="360"/>
-        <w:rPr/>
-      </w:pPr>
-      <w:r>
-        <w:rPr>
-          <w:rtl w:val="0"/>
-        </w:rPr>
-        <w:t xml:space="preserve">Sample Statement:</w:t>
-      </w:r>
-    </w:p>
-    <w:p>
-      <w:pPr>
-        <w:numPr>
-          <w:ilvl w:val="0"/>
-          <w:numId w:val="3"/>
-        </w:numPr>
-        <w:ind w:left="600" w:hanging="360"/>
-        <w:rPr/>
-      </w:pPr>
-      <w:r>
-        <w:rPr>
-          <w:rtl w:val="0"/>
-        </w:rPr>
-        <w:t xml:space="preserve">(NodeRID:OccurID, TypeRID:OccurID, ArcRID:OccurID, NodeRID:OccurID);</w:t>
-      </w:r>
-    </w:p>
-    <w:p>
-      <w:pPr>
-        <w:rPr/>
-      </w:pPr>
-      <w:r>
-        <w:rPr>
-          <w:rtl w:val="0"/>
-        </w:rPr>
-      </w:r>
-    </w:p>
-    <w:p>
-      <w:pPr>
-        <w:numPr>
-          <w:ilvl w:val="0"/>
-          <w:numId w:val="3"/>
-        </w:numPr>
-        <w:ind w:left="600" w:hanging="360"/>
-        <w:rPr/>
-      </w:pPr>
-      <w:r>
-        <w:rPr>
-          <w:rtl w:val="0"/>
-        </w:rPr>
-        <w:t xml:space="preserve">Graph: Hierarchical Order / Dataflow.</w:t>
-      </w:r>
-    </w:p>
-    <w:p>
-      <w:pPr>
-        <w:numPr>
-          <w:ilvl w:val="0"/>
-          <w:numId w:val="3"/>
-        </w:numPr>
-        <w:ind w:left="600" w:hanging="360"/>
-        <w:rPr/>
-      </w:pPr>
-      <w:r>
-        <w:rPr>
-          <w:rtl w:val="0"/>
-        </w:rPr>
-        <w:t xml:space="preserve">Graph: (Node, Type, Sign, Node);</w:t>
-      </w:r>
-    </w:p>
-    <w:p>
-      <w:pPr>
-        <w:numPr>
-          <w:ilvl w:val="0"/>
-          <w:numId w:val="3"/>
-        </w:numPr>
-        <w:ind w:left="600" w:hanging="360"/>
-        <w:rPr/>
-      </w:pPr>
-      <w:r>
-        <w:rPr>
-          <w:rtl w:val="0"/>
-        </w:rPr>
-        <w:t xml:space="preserve">Events: (Relation. Relationship, Kind, Relation);</w:t>
-      </w:r>
-    </w:p>
-    <w:p>
-      <w:pPr>
-        <w:numPr>
-          <w:ilvl w:val="0"/>
-          <w:numId w:val="3"/>
-        </w:numPr>
-        <w:ind w:left="600" w:hanging="360"/>
-        <w:rPr/>
-      </w:pPr>
-      <w:r>
-        <w:rPr>
-          <w:rtl w:val="0"/>
-        </w:rPr>
-        <w:t xml:space="preserve">Continuous: (Measure, Dimension, Unit, Measure);</w:t>
-      </w:r>
-    </w:p>
-    <w:p>
-      <w:pPr>
-        <w:numPr>
-          <w:ilvl w:val="0"/>
-          <w:numId w:val="3"/>
-        </w:numPr>
-        <w:ind w:left="600" w:hanging="360"/>
-        <w:rPr/>
-      </w:pPr>
-      <w:r>
-        <w:rPr>
-          <w:rtl w:val="0"/>
-        </w:rPr>
-        <w:t xml:space="preserve">URNs: Resources / Occurrences. Encode CSPOs IDs: Ternary Dataflow Mappings. RIDs:OIDs: Roles IDs:</w:t>
-      </w:r>
-    </w:p>
-    <w:p>
-      <w:pPr>
-        <w:numPr>
-          <w:ilvl w:val="0"/>
-          <w:numId w:val="3"/>
-        </w:numPr>
-        <w:ind w:left="600" w:hanging="360"/>
-        <w:rPr/>
-      </w:pPr>
-      <w:r>
-        <w:rPr>
-          <w:rtl w:val="0"/>
-        </w:rPr>
-        <w:t xml:space="preserve">CSPO Resource (Resource, Occurrence);</w:t>
-      </w:r>
-    </w:p>
-    <w:p>
-      <w:pPr>
-        <w:numPr>
-          <w:ilvl w:val="0"/>
-          <w:numId w:val="3"/>
-        </w:numPr>
-        <w:ind w:left="600" w:hanging="360"/>
-        <w:rPr/>
-      </w:pPr>
-      <w:r>
-        <w:rPr>
-          <w:rtl w:val="0"/>
-        </w:rPr>
-        <w:t xml:space="preserve">Occurrence : Resource;</w:t>
-      </w:r>
-    </w:p>
-    <w:p>
-      <w:pPr>
-        <w:numPr>
-          <w:ilvl w:val="0"/>
-          <w:numId w:val="3"/>
-        </w:numPr>
-        <w:ind w:left="600" w:hanging="360"/>
-        <w:rPr/>
-      </w:pPr>
-      <w:r>
-        <w:rPr>
-          <w:rtl w:val="0"/>
-        </w:rPr>
-        <w:t xml:space="preserve">Resolve entailments / inferences via Mappings Ternary Encoding Traversal ID Roles Augmentation / Aggregation / Activation / Alignments (Services).</w:t>
-      </w:r>
-    </w:p>
-    <w:p>
-      <w:pPr>
-        <w:numPr>
-          <w:ilvl w:val="0"/>
-          <w:numId w:val="3"/>
-        </w:numPr>
-        <w:ind w:left="600" w:hanging="360"/>
-        <w:rPr/>
-      </w:pPr>
-      <w:r>
-        <w:rPr>
-          <w:rtl w:val="0"/>
-        </w:rPr>
-        <w:t xml:space="preserve">Ternary Mappings DCI Roles: Metaclass, Class, Instance, Occurrence, Context, Role.</w:t>
-      </w:r>
-    </w:p>
-    <w:p>
-      <w:pPr>
-        <w:ind w:left="0" w:firstLine="0"/>
-        <w:rPr/>
-      </w:pPr>
-      <w:r>
-        <w:rPr>
-          <w:rtl w:val="0"/>
-        </w:rPr>
-      </w:r>
-    </w:p>
-    <w:p>
-      <w:pPr>
-        <w:numPr>
-          <w:ilvl w:val="0"/>
-          <w:numId w:val="3"/>
+          <w:numId w:val="4"/>
         </w:numPr>
         <w:ind w:left="600" w:hanging="360"/>
         <w:rPr/>
@@ -2766,7 +2901,7 @@
       <w:pPr>
         <w:numPr>
           <w:ilvl w:val="0"/>
-          <w:numId w:val="3"/>
+          <w:numId w:val="4"/>
         </w:numPr>
         <w:ind w:left="600" w:hanging="360"/>
         <w:rPr/>
@@ -2782,22 +2917,22 @@
       <w:pPr>
         <w:numPr>
           <w:ilvl w:val="0"/>
-          <w:numId w:val="3"/>
-        </w:numPr>
-        <w:ind w:left="600" w:hanging="360"/>
-        <w:rPr/>
-      </w:pPr>
-      <w:r>
-        <w:rPr>
-          <w:rtl w:val="0"/>
-        </w:rPr>
-      </w:r>
-    </w:p>
-    <w:p>
-      <w:pPr>
-        <w:numPr>
-          <w:ilvl w:val="0"/>
-          <w:numId w:val="3"/>
+          <w:numId w:val="4"/>
+        </w:numPr>
+        <w:ind w:left="600" w:hanging="360"/>
+        <w:rPr/>
+      </w:pPr>
+      <w:r>
+        <w:rPr>
+          <w:rtl w:val="0"/>
+        </w:rPr>
+      </w:r>
+    </w:p>
+    <w:p>
+      <w:pPr>
+        <w:numPr>
+          <w:ilvl w:val="0"/>
+          <w:numId w:val="4"/>
         </w:numPr>
         <w:ind w:left="600" w:hanging="360"/>
         <w:rPr/>
@@ -2813,7 +2948,7 @@
       <w:pPr>
         <w:numPr>
           <w:ilvl w:val="0"/>
-          <w:numId w:val="3"/>
+          <w:numId w:val="4"/>
         </w:numPr>
         <w:ind w:left="600" w:hanging="360"/>
         <w:rPr/>
@@ -2829,22 +2964,22 @@
       <w:pPr>
         <w:numPr>
           <w:ilvl w:val="0"/>
-          <w:numId w:val="3"/>
-        </w:numPr>
-        <w:ind w:left="600" w:hanging="360"/>
-        <w:rPr/>
-      </w:pPr>
-      <w:r>
-        <w:rPr>
-          <w:rtl w:val="0"/>
-        </w:rPr>
-      </w:r>
-    </w:p>
-    <w:p>
-      <w:pPr>
-        <w:numPr>
-          <w:ilvl w:val="0"/>
-          <w:numId w:val="3"/>
+          <w:numId w:val="4"/>
+        </w:numPr>
+        <w:ind w:left="600" w:hanging="360"/>
+        <w:rPr/>
+      </w:pPr>
+      <w:r>
+        <w:rPr>
+          <w:rtl w:val="0"/>
+        </w:rPr>
+      </w:r>
+    </w:p>
+    <w:p>
+      <w:pPr>
+        <w:numPr>
+          <w:ilvl w:val="0"/>
+          <w:numId w:val="4"/>
         </w:numPr>
         <w:ind w:left="600" w:hanging="360"/>
         <w:rPr/>
@@ -2860,7 +2995,7 @@
       <w:pPr>
         <w:numPr>
           <w:ilvl w:val="0"/>
-          <w:numId w:val="3"/>
+          <w:numId w:val="4"/>
         </w:numPr>
         <w:ind w:left="600" w:hanging="360"/>
         <w:rPr/>
@@ -2876,7 +3011,7 @@
       <w:pPr>
         <w:numPr>
           <w:ilvl w:val="0"/>
-          <w:numId w:val="3"/>
+          <w:numId w:val="4"/>
         </w:numPr>
         <w:ind w:left="600" w:hanging="360"/>
         <w:rPr/>
@@ -2892,22 +3027,22 @@
       <w:pPr>
         <w:numPr>
           <w:ilvl w:val="0"/>
-          <w:numId w:val="3"/>
-        </w:numPr>
-        <w:ind w:left="600" w:hanging="360"/>
-        <w:rPr/>
-      </w:pPr>
-      <w:r>
-        <w:rPr>
-          <w:rtl w:val="0"/>
-        </w:rPr>
-      </w:r>
-    </w:p>
-    <w:p>
-      <w:pPr>
-        <w:numPr>
-          <w:ilvl w:val="0"/>
-          <w:numId w:val="3"/>
+          <w:numId w:val="4"/>
+        </w:numPr>
+        <w:ind w:left="600" w:hanging="360"/>
+        <w:rPr/>
+      </w:pPr>
+      <w:r>
+        <w:rPr>
+          <w:rtl w:val="0"/>
+        </w:rPr>
+      </w:r>
+    </w:p>
+    <w:p>
+      <w:pPr>
+        <w:numPr>
+          <w:ilvl w:val="0"/>
+          <w:numId w:val="4"/>
         </w:numPr>
         <w:ind w:left="600" w:hanging="360"/>
         <w:rPr/>
@@ -2923,7 +3058,7 @@
       <w:pPr>
         <w:numPr>
           <w:ilvl w:val="0"/>
-          <w:numId w:val="3"/>
+          <w:numId w:val="4"/>
         </w:numPr>
         <w:ind w:left="600" w:hanging="360"/>
         <w:rPr/>
@@ -2939,7 +3074,7 @@
       <w:pPr>
         <w:numPr>
           <w:ilvl w:val="0"/>
-          <w:numId w:val="3"/>
+          <w:numId w:val="4"/>
         </w:numPr>
         <w:ind w:left="600" w:hanging="360"/>
         <w:rPr/>
@@ -2955,22 +3090,22 @@
       <w:pPr>
         <w:numPr>
           <w:ilvl w:val="0"/>
-          <w:numId w:val="3"/>
-        </w:numPr>
-        <w:ind w:left="600" w:hanging="360"/>
-        <w:rPr/>
-      </w:pPr>
-      <w:r>
-        <w:rPr>
-          <w:rtl w:val="0"/>
-        </w:rPr>
-      </w:r>
-    </w:p>
-    <w:p>
-      <w:pPr>
-        <w:numPr>
-          <w:ilvl w:val="0"/>
-          <w:numId w:val="3"/>
+          <w:numId w:val="4"/>
+        </w:numPr>
+        <w:ind w:left="600" w:hanging="360"/>
+        <w:rPr/>
+      </w:pPr>
+      <w:r>
+        <w:rPr>
+          <w:rtl w:val="0"/>
+        </w:rPr>
+      </w:r>
+    </w:p>
+    <w:p>
+      <w:pPr>
+        <w:numPr>
+          <w:ilvl w:val="0"/>
+          <w:numId w:val="4"/>
         </w:numPr>
         <w:ind w:left="600" w:hanging="360"/>
         <w:rPr/>
@@ -2986,7 +3121,7 @@
       <w:pPr>
         <w:numPr>
           <w:ilvl w:val="0"/>
-          <w:numId w:val="3"/>
+          <w:numId w:val="4"/>
         </w:numPr>
         <w:ind w:left="600" w:hanging="360"/>
         <w:rPr/>
@@ -3002,7 +3137,7 @@
       <w:pPr>
         <w:numPr>
           <w:ilvl w:val="0"/>
-          <w:numId w:val="3"/>
+          <w:numId w:val="4"/>
         </w:numPr>
         <w:ind w:left="600" w:hanging="360"/>
         <w:rPr/>
@@ -3018,7 +3153,7 @@
       <w:pPr>
         <w:numPr>
           <w:ilvl w:val="0"/>
-          <w:numId w:val="3"/>
+          <w:numId w:val="4"/>
         </w:numPr>
         <w:ind w:left="600" w:hanging="360"/>
         <w:rPr/>
@@ -3034,7 +3169,7 @@
       <w:pPr>
         <w:numPr>
           <w:ilvl w:val="0"/>
-          <w:numId w:val="3"/>
+          <w:numId w:val="4"/>
         </w:numPr>
         <w:ind w:left="600" w:hanging="360"/>
         <w:rPr/>
@@ -3050,22 +3185,22 @@
       <w:pPr>
         <w:numPr>
           <w:ilvl w:val="0"/>
-          <w:numId w:val="3"/>
-        </w:numPr>
-        <w:ind w:left="600" w:hanging="360"/>
-        <w:rPr/>
-      </w:pPr>
-      <w:r>
-        <w:rPr>
-          <w:rtl w:val="0"/>
-        </w:rPr>
-      </w:r>
-    </w:p>
-    <w:p>
-      <w:pPr>
-        <w:numPr>
-          <w:ilvl w:val="0"/>
-          <w:numId w:val="3"/>
+          <w:numId w:val="4"/>
+        </w:numPr>
+        <w:ind w:left="600" w:hanging="360"/>
+        <w:rPr/>
+      </w:pPr>
+      <w:r>
+        <w:rPr>
+          <w:rtl w:val="0"/>
+        </w:rPr>
+      </w:r>
+    </w:p>
+    <w:p>
+      <w:pPr>
+        <w:numPr>
+          <w:ilvl w:val="0"/>
+          <w:numId w:val="4"/>
         </w:numPr>
         <w:ind w:left="600" w:hanging="360"/>
         <w:rPr/>
@@ -3081,7 +3216,7 @@
       <w:pPr>
         <w:numPr>
           <w:ilvl w:val="0"/>
-          <w:numId w:val="3"/>
+          <w:numId w:val="4"/>
         </w:numPr>
         <w:ind w:left="600" w:hanging="360"/>
         <w:rPr/>
@@ -3097,22 +3232,22 @@
       <w:pPr>
         <w:numPr>
           <w:ilvl w:val="0"/>
-          <w:numId w:val="3"/>
-        </w:numPr>
-        <w:ind w:left="600" w:hanging="360"/>
-        <w:rPr/>
-      </w:pPr>
-      <w:r>
-        <w:rPr>
-          <w:rtl w:val="0"/>
-        </w:rPr>
-      </w:r>
-    </w:p>
-    <w:p>
-      <w:pPr>
-        <w:numPr>
-          <w:ilvl w:val="0"/>
-          <w:numId w:val="3"/>
+          <w:numId w:val="4"/>
+        </w:numPr>
+        <w:ind w:left="600" w:hanging="360"/>
+        <w:rPr/>
+      </w:pPr>
+      <w:r>
+        <w:rPr>
+          <w:rtl w:val="0"/>
+        </w:rPr>
+      </w:r>
+    </w:p>
+    <w:p>
+      <w:pPr>
+        <w:numPr>
+          <w:ilvl w:val="0"/>
+          <w:numId w:val="4"/>
         </w:numPr>
         <w:ind w:left="600" w:hanging="360"/>
         <w:rPr/>
@@ -3128,7 +3263,7 @@
       <w:pPr>
         <w:numPr>
           <w:ilvl w:val="0"/>
-          <w:numId w:val="3"/>
+          <w:numId w:val="4"/>
         </w:numPr>
         <w:ind w:left="600" w:hanging="360"/>
         <w:rPr/>
@@ -3144,7 +3279,7 @@
       <w:pPr>
         <w:numPr>
           <w:ilvl w:val="0"/>
-          <w:numId w:val="3"/>
+          <w:numId w:val="4"/>
         </w:numPr>
         <w:ind w:left="600" w:hanging="360"/>
         <w:rPr/>
@@ -3160,7 +3295,7 @@
       <w:pPr>
         <w:numPr>
           <w:ilvl w:val="0"/>
-          <w:numId w:val="3"/>
+          <w:numId w:val="4"/>
         </w:numPr>
         <w:ind w:left="600" w:hanging="360"/>
         <w:rPr/>
@@ -3176,22 +3311,22 @@
       <w:pPr>
         <w:numPr>
           <w:ilvl w:val="0"/>
-          <w:numId w:val="3"/>
-        </w:numPr>
-        <w:ind w:left="600" w:hanging="360"/>
-        <w:rPr/>
-      </w:pPr>
-      <w:r>
-        <w:rPr>
-          <w:rtl w:val="0"/>
-        </w:rPr>
-      </w:r>
-    </w:p>
-    <w:p>
-      <w:pPr>
-        <w:numPr>
-          <w:ilvl w:val="0"/>
-          <w:numId w:val="3"/>
+          <w:numId w:val="4"/>
+        </w:numPr>
+        <w:ind w:left="600" w:hanging="360"/>
+        <w:rPr/>
+      </w:pPr>
+      <w:r>
+        <w:rPr>
+          <w:rtl w:val="0"/>
+        </w:rPr>
+      </w:r>
+    </w:p>
+    <w:p>
+      <w:pPr>
+        <w:numPr>
+          <w:ilvl w:val="0"/>
+          <w:numId w:val="4"/>
         </w:numPr>
         <w:ind w:left="600" w:hanging="360"/>
         <w:rPr/>
@@ -3207,7 +3342,7 @@
       <w:pPr>
         <w:numPr>
           <w:ilvl w:val="0"/>
-          <w:numId w:val="3"/>
+          <w:numId w:val="4"/>
         </w:numPr>
         <w:ind w:left="600" w:hanging="360"/>
         <w:rPr/>
@@ -3223,7 +3358,7 @@
       <w:pPr>
         <w:numPr>
           <w:ilvl w:val="0"/>
-          <w:numId w:val="3"/>
+          <w:numId w:val="4"/>
         </w:numPr>
         <w:ind w:left="600" w:hanging="360"/>
         <w:rPr/>
@@ -3239,7 +3374,7 @@
       <w:pPr>
         <w:numPr>
           <w:ilvl w:val="0"/>
-          <w:numId w:val="3"/>
+          <w:numId w:val="4"/>
         </w:numPr>
         <w:ind w:left="600" w:hanging="360"/>
         <w:rPr/>
@@ -3255,22 +3390,22 @@
       <w:pPr>
         <w:numPr>
           <w:ilvl w:val="0"/>
-          <w:numId w:val="3"/>
-        </w:numPr>
-        <w:ind w:left="600" w:hanging="360"/>
-        <w:rPr/>
-      </w:pPr>
-      <w:r>
-        <w:rPr>
-          <w:rtl w:val="0"/>
-        </w:rPr>
-      </w:r>
-    </w:p>
-    <w:p>
-      <w:pPr>
-        <w:numPr>
-          <w:ilvl w:val="0"/>
-          <w:numId w:val="3"/>
+          <w:numId w:val="4"/>
+        </w:numPr>
+        <w:ind w:left="600" w:hanging="360"/>
+        <w:rPr/>
+      </w:pPr>
+      <w:r>
+        <w:rPr>
+          <w:rtl w:val="0"/>
+        </w:rPr>
+      </w:r>
+    </w:p>
+    <w:p>
+      <w:pPr>
+        <w:numPr>
+          <w:ilvl w:val="0"/>
+          <w:numId w:val="4"/>
         </w:numPr>
         <w:ind w:left="600" w:hanging="360"/>
         <w:rPr/>
@@ -3286,7 +3421,7 @@
       <w:pPr>
         <w:numPr>
           <w:ilvl w:val="0"/>
-          <w:numId w:val="3"/>
+          <w:numId w:val="4"/>
         </w:numPr>
         <w:ind w:left="600" w:hanging="360"/>
         <w:rPr/>
@@ -3302,7 +3437,7 @@
       <w:pPr>
         <w:numPr>
           <w:ilvl w:val="0"/>
-          <w:numId w:val="3"/>
+          <w:numId w:val="4"/>
         </w:numPr>
         <w:ind w:left="600" w:hanging="360"/>
         <w:rPr/>
@@ -3318,7 +3453,7 @@
       <w:pPr>
         <w:numPr>
           <w:ilvl w:val="0"/>
-          <w:numId w:val="3"/>
+          <w:numId w:val="4"/>
         </w:numPr>
         <w:ind w:left="600" w:hanging="360"/>
         <w:rPr/>
@@ -3334,7 +3469,7 @@
       <w:pPr>
         <w:numPr>
           <w:ilvl w:val="0"/>
-          <w:numId w:val="3"/>
+          <w:numId w:val="4"/>
         </w:numPr>
         <w:ind w:left="600" w:hanging="360"/>
         <w:rPr/>
@@ -3350,22 +3485,22 @@
       <w:pPr>
         <w:numPr>
           <w:ilvl w:val="0"/>
-          <w:numId w:val="3"/>
-        </w:numPr>
-        <w:ind w:left="600" w:hanging="360"/>
-        <w:rPr/>
-      </w:pPr>
-      <w:r>
-        <w:rPr>
-          <w:rtl w:val="0"/>
-        </w:rPr>
-      </w:r>
-    </w:p>
-    <w:p>
-      <w:pPr>
-        <w:numPr>
-          <w:ilvl w:val="0"/>
-          <w:numId w:val="3"/>
+          <w:numId w:val="4"/>
+        </w:numPr>
+        <w:ind w:left="600" w:hanging="360"/>
+        <w:rPr/>
+      </w:pPr>
+      <w:r>
+        <w:rPr>
+          <w:rtl w:val="0"/>
+        </w:rPr>
+      </w:r>
+    </w:p>
+    <w:p>
+      <w:pPr>
+        <w:numPr>
+          <w:ilvl w:val="0"/>
+          <w:numId w:val="4"/>
         </w:numPr>
         <w:ind w:left="600" w:hanging="360"/>
         <w:rPr/>
@@ -3381,7 +3516,7 @@
       <w:pPr>
         <w:numPr>
           <w:ilvl w:val="0"/>
-          <w:numId w:val="3"/>
+          <w:numId w:val="4"/>
         </w:numPr>
         <w:ind w:left="600" w:hanging="360"/>
         <w:rPr/>
@@ -3397,7 +3532,7 @@
       <w:pPr>
         <w:numPr>
           <w:ilvl w:val="0"/>
-          <w:numId w:val="3"/>
+          <w:numId w:val="4"/>
         </w:numPr>
         <w:ind w:left="600" w:hanging="360"/>
         <w:rPr/>
@@ -3413,7 +3548,7 @@
       <w:pPr>
         <w:numPr>
           <w:ilvl w:val="0"/>
-          <w:numId w:val="3"/>
+          <w:numId w:val="4"/>
         </w:numPr>
         <w:ind w:left="600" w:hanging="360"/>
         <w:rPr/>
@@ -3429,22 +3564,22 @@
       <w:pPr>
         <w:numPr>
           <w:ilvl w:val="0"/>
-          <w:numId w:val="3"/>
-        </w:numPr>
-        <w:ind w:left="600" w:hanging="360"/>
-        <w:rPr/>
-      </w:pPr>
-      <w:r>
-        <w:rPr>
-          <w:rtl w:val="0"/>
-        </w:rPr>
-      </w:r>
-    </w:p>
-    <w:p>
-      <w:pPr>
-        <w:numPr>
-          <w:ilvl w:val="0"/>
-          <w:numId w:val="3"/>
+          <w:numId w:val="4"/>
+        </w:numPr>
+        <w:ind w:left="600" w:hanging="360"/>
+        <w:rPr/>
+      </w:pPr>
+      <w:r>
+        <w:rPr>
+          <w:rtl w:val="0"/>
+        </w:rPr>
+      </w:r>
+    </w:p>
+    <w:p>
+      <w:pPr>
+        <w:numPr>
+          <w:ilvl w:val="0"/>
+          <w:numId w:val="4"/>
         </w:numPr>
         <w:ind w:left="600" w:hanging="360"/>
         <w:rPr/>
@@ -3460,7 +3595,7 @@
       <w:pPr>
         <w:numPr>
           <w:ilvl w:val="0"/>
-          <w:numId w:val="3"/>
+          <w:numId w:val="4"/>
         </w:numPr>
         <w:ind w:left="600" w:hanging="360"/>
         <w:rPr/>
@@ -3476,7 +3611,7 @@
       <w:pPr>
         <w:numPr>
           <w:ilvl w:val="0"/>
-          <w:numId w:val="3"/>
+          <w:numId w:val="4"/>
         </w:numPr>
         <w:ind w:left="600" w:hanging="360"/>
         <w:rPr/>
@@ -3492,7 +3627,7 @@
       <w:pPr>
         <w:numPr>
           <w:ilvl w:val="0"/>
-          <w:numId w:val="3"/>
+          <w:numId w:val="4"/>
         </w:numPr>
         <w:ind w:left="600" w:hanging="360"/>
         <w:rPr/>
@@ -3508,7 +3643,7 @@
       <w:pPr>
         <w:numPr>
           <w:ilvl w:val="0"/>
-          <w:numId w:val="3"/>
+          <w:numId w:val="4"/>
         </w:numPr>
         <w:ind w:left="600" w:hanging="360"/>
         <w:rPr/>
@@ -3524,22 +3659,22 @@
       <w:pPr>
         <w:numPr>
           <w:ilvl w:val="0"/>
-          <w:numId w:val="3"/>
-        </w:numPr>
-        <w:ind w:left="600" w:hanging="360"/>
-        <w:rPr/>
-      </w:pPr>
-      <w:r>
-        <w:rPr>
-          <w:rtl w:val="0"/>
-        </w:rPr>
-      </w:r>
-    </w:p>
-    <w:p>
-      <w:pPr>
-        <w:numPr>
-          <w:ilvl w:val="0"/>
-          <w:numId w:val="3"/>
+          <w:numId w:val="4"/>
+        </w:numPr>
+        <w:ind w:left="600" w:hanging="360"/>
+        <w:rPr/>
+      </w:pPr>
+      <w:r>
+        <w:rPr>
+          <w:rtl w:val="0"/>
+        </w:rPr>
+      </w:r>
+    </w:p>
+    <w:p>
+      <w:pPr>
+        <w:numPr>
+          <w:ilvl w:val="0"/>
+          <w:numId w:val="4"/>
         </w:numPr>
         <w:ind w:left="600" w:hanging="360"/>
         <w:rPr/>
@@ -3555,7 +3690,7 @@
       <w:pPr>
         <w:numPr>
           <w:ilvl w:val="0"/>
-          <w:numId w:val="3"/>
+          <w:numId w:val="4"/>
         </w:numPr>
         <w:ind w:left="600" w:hanging="360"/>
         <w:rPr/>
@@ -3571,7 +3706,7 @@
       <w:pPr>
         <w:numPr>
           <w:ilvl w:val="0"/>
-          <w:numId w:val="3"/>
+          <w:numId w:val="4"/>
         </w:numPr>
         <w:ind w:left="600" w:hanging="360"/>
         <w:rPr/>
@@ -3587,7 +3722,7 @@
       <w:pPr>
         <w:numPr>
           <w:ilvl w:val="0"/>
-          <w:numId w:val="3"/>
+          <w:numId w:val="4"/>
         </w:numPr>
         <w:ind w:left="600" w:hanging="360"/>
         <w:rPr/>
@@ -3603,7 +3738,7 @@
       <w:pPr>
         <w:numPr>
           <w:ilvl w:val="0"/>
-          <w:numId w:val="3"/>
+          <w:numId w:val="4"/>
         </w:numPr>
         <w:ind w:left="600" w:hanging="360"/>
         <w:rPr/>
@@ -3619,7 +3754,7 @@
       <w:pPr>
         <w:numPr>
           <w:ilvl w:val="0"/>
-          <w:numId w:val="3"/>
+          <w:numId w:val="4"/>
         </w:numPr>
         <w:ind w:left="600" w:hanging="360"/>
         <w:rPr/>
@@ -3635,7 +3770,7 @@
       <w:pPr>
         <w:numPr>
           <w:ilvl w:val="0"/>
-          <w:numId w:val="3"/>
+          <w:numId w:val="4"/>
         </w:numPr>
         <w:ind w:left="600" w:hanging="360"/>
         <w:rPr/>
@@ -3651,22 +3786,22 @@
       <w:pPr>
         <w:numPr>
           <w:ilvl w:val="0"/>
-          <w:numId w:val="3"/>
-        </w:numPr>
-        <w:ind w:left="600" w:hanging="360"/>
-        <w:rPr/>
-      </w:pPr>
-      <w:r>
-        <w:rPr>
-          <w:rtl w:val="0"/>
-        </w:rPr>
-      </w:r>
-    </w:p>
-    <w:p>
-      <w:pPr>
-        <w:numPr>
-          <w:ilvl w:val="0"/>
-          <w:numId w:val="3"/>
+          <w:numId w:val="4"/>
+        </w:numPr>
+        <w:ind w:left="600" w:hanging="360"/>
+        <w:rPr/>
+      </w:pPr>
+      <w:r>
+        <w:rPr>
+          <w:rtl w:val="0"/>
+        </w:rPr>
+      </w:r>
+    </w:p>
+    <w:p>
+      <w:pPr>
+        <w:numPr>
+          <w:ilvl w:val="0"/>
+          <w:numId w:val="4"/>
         </w:numPr>
         <w:ind w:left="600" w:hanging="360"/>
         <w:rPr/>
@@ -3682,7 +3817,7 @@
       <w:pPr>
         <w:numPr>
           <w:ilvl w:val="0"/>
-          <w:numId w:val="3"/>
+          <w:numId w:val="4"/>
         </w:numPr>
         <w:ind w:left="600" w:hanging="360"/>
         <w:rPr/>
@@ -3698,7 +3833,7 @@
       <w:pPr>
         <w:numPr>
           <w:ilvl w:val="0"/>
-          <w:numId w:val="3"/>
+          <w:numId w:val="4"/>
         </w:numPr>
         <w:ind w:left="600" w:hanging="360"/>
         <w:rPr/>
@@ -3714,7 +3849,7 @@
       <w:pPr>
         <w:numPr>
           <w:ilvl w:val="0"/>
-          <w:numId w:val="3"/>
+          <w:numId w:val="4"/>
         </w:numPr>
         <w:ind w:left="600" w:hanging="360"/>
         <w:rPr/>
@@ -3730,7 +3865,7 @@
       <w:pPr>
         <w:numPr>
           <w:ilvl w:val="0"/>
-          <w:numId w:val="3"/>
+          <w:numId w:val="4"/>
         </w:numPr>
         <w:ind w:left="600" w:hanging="360"/>
         <w:rPr/>
@@ -3746,7 +3881,7 @@
       <w:pPr>
         <w:numPr>
           <w:ilvl w:val="0"/>
-          <w:numId w:val="3"/>
+          <w:numId w:val="4"/>
         </w:numPr>
         <w:ind w:left="600" w:hanging="360"/>
         <w:rPr/>
@@ -3762,7 +3897,7 @@
       <w:pPr>
         <w:numPr>
           <w:ilvl w:val="0"/>
-          <w:numId w:val="3"/>
+          <w:numId w:val="4"/>
         </w:numPr>
         <w:ind w:left="600" w:hanging="360"/>
         <w:rPr/>
@@ -3778,7 +3913,7 @@
       <w:pPr>
         <w:numPr>
           <w:ilvl w:val="0"/>
-          <w:numId w:val="3"/>
+          <w:numId w:val="4"/>
         </w:numPr>
         <w:ind w:left="600" w:hanging="360"/>
         <w:rPr/>
@@ -3794,7 +3929,7 @@
       <w:pPr>
         <w:numPr>
           <w:ilvl w:val="0"/>
-          <w:numId w:val="3"/>
+          <w:numId w:val="4"/>
         </w:numPr>
         <w:ind w:left="600" w:hanging="360"/>
         <w:rPr/>
@@ -3810,7 +3945,7 @@
       <w:pPr>
         <w:numPr>
           <w:ilvl w:val="0"/>
-          <w:numId w:val="3"/>
+          <w:numId w:val="4"/>
         </w:numPr>
         <w:ind w:left="600" w:hanging="360"/>
         <w:rPr/>
@@ -3826,22 +3961,22 @@
       <w:pPr>
         <w:numPr>
           <w:ilvl w:val="0"/>
-          <w:numId w:val="3"/>
-        </w:numPr>
-        <w:ind w:left="600" w:hanging="360"/>
-        <w:rPr/>
-      </w:pPr>
-      <w:r>
-        <w:rPr>
-          <w:rtl w:val="0"/>
-        </w:rPr>
-      </w:r>
-    </w:p>
-    <w:p>
-      <w:pPr>
-        <w:numPr>
-          <w:ilvl w:val="0"/>
-          <w:numId w:val="3"/>
+          <w:numId w:val="4"/>
+        </w:numPr>
+        <w:ind w:left="600" w:hanging="360"/>
+        <w:rPr/>
+      </w:pPr>
+      <w:r>
+        <w:rPr>
+          <w:rtl w:val="0"/>
+        </w:rPr>
+      </w:r>
+    </w:p>
+    <w:p>
+      <w:pPr>
+        <w:numPr>
+          <w:ilvl w:val="0"/>
+          <w:numId w:val="4"/>
         </w:numPr>
         <w:ind w:left="600" w:hanging="360"/>
         <w:rPr/>
@@ -3857,7 +3992,7 @@
       <w:pPr>
         <w:numPr>
           <w:ilvl w:val="0"/>
-          <w:numId w:val="3"/>
+          <w:numId w:val="4"/>
         </w:numPr>
         <w:ind w:left="600" w:hanging="360"/>
         <w:rPr/>
@@ -3873,7 +4008,7 @@
       <w:pPr>
         <w:numPr>
           <w:ilvl w:val="0"/>
-          <w:numId w:val="3"/>
+          <w:numId w:val="4"/>
         </w:numPr>
         <w:ind w:left="600" w:hanging="360"/>
         <w:rPr/>
@@ -3889,7 +4024,7 @@
       <w:pPr>
         <w:numPr>
           <w:ilvl w:val="0"/>
-          <w:numId w:val="3"/>
+          <w:numId w:val="4"/>
         </w:numPr>
         <w:ind w:left="600" w:hanging="360"/>
         <w:rPr/>
@@ -3905,22 +4040,22 @@
       <w:pPr>
         <w:numPr>
           <w:ilvl w:val="0"/>
-          <w:numId w:val="3"/>
-        </w:numPr>
-        <w:ind w:left="600" w:hanging="360"/>
-        <w:rPr/>
-      </w:pPr>
-      <w:r>
-        <w:rPr>
-          <w:rtl w:val="0"/>
-        </w:rPr>
-      </w:r>
-    </w:p>
-    <w:p>
-      <w:pPr>
-        <w:numPr>
-          <w:ilvl w:val="0"/>
-          <w:numId w:val="3"/>
+          <w:numId w:val="4"/>
+        </w:numPr>
+        <w:ind w:left="600" w:hanging="360"/>
+        <w:rPr/>
+      </w:pPr>
+      <w:r>
+        <w:rPr>
+          <w:rtl w:val="0"/>
+        </w:rPr>
+      </w:r>
+    </w:p>
+    <w:p>
+      <w:pPr>
+        <w:numPr>
+          <w:ilvl w:val="0"/>
+          <w:numId w:val="4"/>
         </w:numPr>
         <w:ind w:left="600" w:hanging="360"/>
         <w:rPr/>
@@ -3936,7 +4071,7 @@
       <w:pPr>
         <w:numPr>
           <w:ilvl w:val="0"/>
-          <w:numId w:val="3"/>
+          <w:numId w:val="4"/>
         </w:numPr>
         <w:ind w:left="600" w:hanging="360"/>
         <w:rPr/>
@@ -3952,7 +4087,7 @@
       <w:pPr>
         <w:numPr>
           <w:ilvl w:val="0"/>
-          <w:numId w:val="3"/>
+          <w:numId w:val="4"/>
         </w:numPr>
         <w:ind w:left="600" w:hanging="360"/>
         <w:rPr/>
@@ -3968,7 +4103,7 @@
       <w:pPr>
         <w:numPr>
           <w:ilvl w:val="0"/>
-          <w:numId w:val="3"/>
+          <w:numId w:val="4"/>
         </w:numPr>
         <w:ind w:left="600" w:hanging="360"/>
         <w:rPr/>

--- a/Abstract.docx
+++ b/Abstract.docx
@@ -206,7 +206,7 @@
         <w:rPr>
           <w:rtl w:val="0"/>
         </w:rPr>
-        <w:t xml:space="preserve">Behavior : Occurrence.</w:t>
+        <w:t xml:space="preserve">Behavior : Sign / Arc. Signs.</w:t>
       </w:r>
     </w:p>
     <w:p>
@@ -222,7 +222,7 @@
         <w:rPr>
           <w:rtl w:val="0"/>
         </w:rPr>
-        <w:t xml:space="preserve">Behavior : Sign / Arc (Values). Signs.</w:t>
+        <w:t xml:space="preserve">Sign Mapping: (Concept Mapping, Object Mapping);</w:t>
       </w:r>
     </w:p>
     <w:p>
@@ -238,7 +238,7 @@
         <w:rPr>
           <w:rtl w:val="0"/>
         </w:rPr>
-        <w:t xml:space="preserve">Sign Resource: (Resource, Occurrences);</w:t>
+        <w:t xml:space="preserve">Sign Mapping: Ternary Relations for Objects / Concepts Relation Mappings Contexts.</w:t>
       </w:r>
     </w:p>
     <w:p>
@@ -254,7 +254,18 @@
         <w:rPr>
           <w:rtl w:val="0"/>
         </w:rPr>
-        <w:t xml:space="preserve">Sign Resource: Values in Ternary Relations for Resource / Occurrences Relation Mappings Contexts.</w:t>
+        <w:t xml:space="preserve">Graph: Arcs / Signs.</w:t>
+      </w:r>
+    </w:p>
+    <w:p>
+      <w:pPr>
+        <w:ind w:left="600" w:firstLine="0"/>
+        <w:rPr/>
+      </w:pPr>
+      <w:r>
+        <w:rPr>
+          <w:rtl w:val="0"/>
+        </w:rPr>
       </w:r>
     </w:p>
     <w:p>
@@ -270,7 +281,7 @@
         <w:rPr>
           <w:rtl w:val="0"/>
         </w:rPr>
-        <w:t xml:space="preserve">Graph: Arcs / Signs : Concept / Types.</w:t>
+        <w:t xml:space="preserve">Schema:</w:t>
       </w:r>
     </w:p>
     <w:p>
@@ -280,12 +291,13 @@
           <w:numId w:val="3"/>
         </w:numPr>
         <w:ind w:left="600" w:hanging="360"/>
-      </w:pPr>
-      <w:r>
-        <w:rPr>
-          <w:rtl w:val="0"/>
-        </w:rPr>
-        <w:t xml:space="preserve">(ContextCSPOResource (ContextResources, ContextOccurrences));</w:t>
+        <w:rPr/>
+      </w:pPr>
+      <w:r>
+        <w:rPr>
+          <w:rtl w:val="0"/>
+        </w:rPr>
+        <w:t xml:space="preserve">Schema: Concept / Type. Concepts.</w:t>
       </w:r>
     </w:p>
     <w:p>
@@ -301,6 +313,7 @@
         <w:rPr>
           <w:rtl w:val="0"/>
         </w:rPr>
+        <w:t xml:space="preserve">Concept Mapping: (Sign Mapping, Object Mapping);</w:t>
       </w:r>
     </w:p>
     <w:p>
@@ -316,7 +329,7 @@
         <w:rPr>
           <w:rtl w:val="0"/>
         </w:rPr>
-        <w:t xml:space="preserve">Schema:</w:t>
+        <w:t xml:space="preserve">Concept Mapping: Ternary Relations for Object / Signs Relation Mappings Contexts.</w:t>
       </w:r>
     </w:p>
     <w:p>
@@ -332,7 +345,20 @@
         <w:rPr>
           <w:rtl w:val="0"/>
         </w:rPr>
-        <w:t xml:space="preserve">Occurrence : Mapping.</w:t>
+        <w:t xml:space="preserve">Graph: Concept / Types.</w:t>
+      </w:r>
+    </w:p>
+    <w:p>
+      <w:pPr>
+        <w:ind w:left="0" w:firstLine="0"/>
+        <w:rPr>
+          <w:u w:val="none"/>
+        </w:rPr>
+      </w:pPr>
+      <w:r>
+        <w:rPr>
+          <w:rtl w:val="0"/>
+        </w:rPr>
       </w:r>
     </w:p>
     <w:p>
@@ -348,7 +374,7 @@
         <w:rPr>
           <w:rtl w:val="0"/>
         </w:rPr>
-        <w:t xml:space="preserve">Schema: Concept / Type. Concepts.</w:t>
+        <w:t xml:space="preserve">Data:</w:t>
       </w:r>
     </w:p>
     <w:p>
@@ -364,7 +390,7 @@
         <w:rPr>
           <w:rtl w:val="0"/>
         </w:rPr>
-        <w:t xml:space="preserve">Concept Resource: (Resource, Mappings);</w:t>
+        <w:t xml:space="preserve">Data: Resource. Node / Object. Objects.</w:t>
       </w:r>
     </w:p>
     <w:p>
@@ -380,7 +406,7 @@
         <w:rPr>
           <w:rtl w:val="0"/>
         </w:rPr>
-        <w:t xml:space="preserve">Concept Resource: Roles in Ternary Relations for Resource / Mappings Relation Mappings Contexts.</w:t>
+        <w:t xml:space="preserve">Object Mapping: (Sign Mapping, Concept Mapping);</w:t>
       </w:r>
     </w:p>
     <w:p>
@@ -396,7 +422,7 @@
         <w:rPr>
           <w:rtl w:val="0"/>
         </w:rPr>
-        <w:t xml:space="preserve">Graph: Concept / Types.</w:t>
+        <w:t xml:space="preserve">Object Mapping: Ternary Relations for Resource / Resources Relation Mappings Contexts.</w:t>
       </w:r>
     </w:p>
     <w:p>
@@ -406,12 +432,24 @@
           <w:numId w:val="3"/>
         </w:numPr>
         <w:ind w:left="600" w:hanging="360"/>
-      </w:pPr>
-      <w:r>
-        <w:rPr>
-          <w:rtl w:val="0"/>
-        </w:rPr>
-        <w:t xml:space="preserve">(ContextCSPOResource (ContextResources, ContextMappings));</w:t>
+        <w:rPr/>
+      </w:pPr>
+      <w:r>
+        <w:rPr>
+          <w:rtl w:val="0"/>
+        </w:rPr>
+        <w:t xml:space="preserve">Graph: Nodes / Resources.</w:t>
+      </w:r>
+    </w:p>
+    <w:p>
+      <w:pPr>
+        <w:ind w:left="0" w:firstLine="0"/>
+        <w:rPr/>
+      </w:pPr>
+      <w:r>
+        <w:rPr>
+          <w:rtl w:val="0"/>
+        </w:rPr>
       </w:r>
     </w:p>
     <w:p>
@@ -429,6 +467,18 @@
         <w:rPr>
           <w:rtl w:val="0"/>
         </w:rPr>
+        <w:t xml:space="preserve">Mappings: CSPOs Resources Sign, Concept, Object Occurrences Mappings Contexts. Context Mappings Matching Sign, Concept, Object Contexts: Occurrences.</w:t>
+      </w:r>
+    </w:p>
+    <w:p>
+      <w:pPr>
+        <w:ind w:left="0" w:firstLine="0"/>
+        <w:rPr/>
+      </w:pPr>
+      <w:r>
+        <w:rPr>
+          <w:rtl w:val="0"/>
+        </w:rPr>
       </w:r>
     </w:p>
     <w:p>
@@ -444,7 +494,7 @@
         <w:rPr>
           <w:rtl w:val="0"/>
         </w:rPr>
-        <w:t xml:space="preserve">Data:</w:t>
+        <w:t xml:space="preserve">URNs CSPOs Encoding:</w:t>
       </w:r>
     </w:p>
     <w:p>
@@ -460,7 +510,7 @@
         <w:rPr>
           <w:rtl w:val="0"/>
         </w:rPr>
-        <w:t xml:space="preserve">Mapping : Upper Ternary Resources Relation.</w:t>
+        <w:t xml:space="preserve">ResourceID : (ResourceID, OccurrenceID);</w:t>
       </w:r>
     </w:p>
     <w:p>
@@ -470,13 +520,15 @@
           <w:numId w:val="3"/>
         </w:numPr>
         <w:ind w:left="600" w:hanging="360"/>
-        <w:rPr/>
-      </w:pPr>
-      <w:r>
-        <w:rPr>
-          <w:rtl w:val="0"/>
-        </w:rPr>
-        <w:t xml:space="preserve">Data: Resource. Node / Object (Resource). Objects.</w:t>
+        <w:rPr>
+          <w:u w:val="none"/>
+        </w:rPr>
+      </w:pPr>
+      <w:r>
+        <w:rPr>
+          <w:rtl w:val="0"/>
+        </w:rPr>
+        <w:t xml:space="preserve">OccurrenceID : (ResourceID, OccurrenceID);</w:t>
       </w:r>
     </w:p>
     <w:p>
@@ -492,7 +544,7 @@
         <w:rPr>
           <w:rtl w:val="0"/>
         </w:rPr>
-        <w:t xml:space="preserve">Node Resource: (Resource, Resources);</w:t>
+        <w:t xml:space="preserve">Resource : (ResourceID, ResourceID, ResourceID, ResourceID)</w:t>
       </w:r>
     </w:p>
     <w:p>
@@ -508,7 +560,7 @@
         <w:rPr>
           <w:rtl w:val="0"/>
         </w:rPr>
-        <w:t xml:space="preserve">Node Resource: Resources in Ternary Relations for Resource / Resources Relation Mappings Contexts.</w:t>
+        <w:t xml:space="preserve">Aggregated Mappings Browsing of Resources, Kinds / State Roles Relation. Functional Aggregation of Data, Schema, Behavior Augmentations: Aggregation, Activations, Alignments.</w:t>
       </w:r>
     </w:p>
     <w:p>
@@ -524,7 +576,7 @@
         <w:rPr>
           <w:rtl w:val="0"/>
         </w:rPr>
-        <w:t xml:space="preserve">Graph: Nodes / Resources.</w:t>
+        <w:t xml:space="preserve">Persist Quads. URNs Encoding allowing for HTTP REST HATEOAs / Functional Transforms / Traversal. Signatures (discovery / browse) contextual reactive event driven state APIs.</w:t>
       </w:r>
     </w:p>
     <w:p>
@@ -540,7 +592,6 @@
         <w:rPr>
           <w:rtl w:val="0"/>
         </w:rPr>
-        <w:t xml:space="preserve">(ContextCSPOResource (MappingResources, MappingResources));</w:t>
       </w:r>
     </w:p>
     <w:p>
@@ -556,6 +607,7 @@
         <w:rPr>
           <w:rtl w:val="0"/>
         </w:rPr>
+        <w:t xml:space="preserve">Metaclass</w:t>
       </w:r>
     </w:p>
     <w:p>
@@ -571,7 +623,7 @@
         <w:rPr>
           <w:rtl w:val="0"/>
         </w:rPr>
-        <w:t xml:space="preserve">URNs CSPOs Encoding:</w:t>
+        <w:t xml:space="preserve">Class</w:t>
       </w:r>
     </w:p>
     <w:p>
@@ -587,7 +639,7 @@
         <w:rPr>
           <w:rtl w:val="0"/>
         </w:rPr>
-        <w:t xml:space="preserve">ResourceID : (ResourceID, OccurrenceID);</w:t>
+        <w:t xml:space="preserve">Instance</w:t>
       </w:r>
     </w:p>
     <w:p>
@@ -603,7 +655,7 @@
         <w:rPr>
           <w:rtl w:val="0"/>
         </w:rPr>
-        <w:t xml:space="preserve">Resource : (ResourceID, ResourceID, ResourceID, ResourceID)</w:t>
+        <w:t xml:space="preserve">Context</w:t>
       </w:r>
     </w:p>
     <w:p>
@@ -619,7 +671,7 @@
         <w:rPr>
           <w:rtl w:val="0"/>
         </w:rPr>
-        <w:t xml:space="preserve">Aggregated Mappings Browsing of Resources, Kinds / State Roles Relation. Functional Aggregation of Data, Schema, Behavior Augmentations: Aggregation, Activations, Alignments.</w:t>
+        <w:t xml:space="preserve">Occurrence</w:t>
       </w:r>
     </w:p>
     <w:p>
@@ -635,7 +687,7 @@
         <w:rPr>
           <w:rtl w:val="0"/>
         </w:rPr>
-        <w:t xml:space="preserve">Persist Quads. URNs Encoding allowing for HTTP REST HATEOAs / Functional Transforms / Traversal. Signatures (discovery / browse) contextual reactive event driven state APIs.</w:t>
+        <w:t xml:space="preserve">Role</w:t>
       </w:r>
     </w:p>
     <w:p>
@@ -666,7 +718,7 @@
         <w:rPr>
           <w:rtl w:val="0"/>
         </w:rPr>
-        <w:t xml:space="preserve">Metaclass</w:t>
+        <w:t xml:space="preserve">Functional: Semiotic Ternary Mappings Layers Roles, Quads Parsing / Ternary Mappings Populations:</w:t>
       </w:r>
     </w:p>
     <w:p>
@@ -682,7 +734,7 @@
         <w:rPr>
           <w:rtl w:val="0"/>
         </w:rPr>
-        <w:t xml:space="preserve">Class</w:t>
+        <w:t xml:space="preserve">Mappers:</w:t>
       </w:r>
     </w:p>
     <w:p>
@@ -698,7 +750,7 @@
         <w:rPr>
           <w:rtl w:val="0"/>
         </w:rPr>
-        <w:t xml:space="preserve">Instance</w:t>
+        <w:t xml:space="preserve">ObjectMapping (SignMapping : Occurrence, ConceptMapping : Context);</w:t>
       </w:r>
     </w:p>
     <w:p>
@@ -714,7 +766,7 @@
         <w:rPr>
           <w:rtl w:val="0"/>
         </w:rPr>
-        <w:t xml:space="preserve">Context</w:t>
+        <w:t xml:space="preserve">ConceptMapping (SignMapping : Occurrence, ObjectMapping : Instance);</w:t>
       </w:r>
     </w:p>
     <w:p>
@@ -730,7 +782,7 @@
         <w:rPr>
           <w:rtl w:val="0"/>
         </w:rPr>
-        <w:t xml:space="preserve">Occurrence</w:t>
+        <w:t xml:space="preserve">SignMapping (ConceptMapping : Context, ObjectMapping : Instance);</w:t>
       </w:r>
     </w:p>
     <w:p>
@@ -746,7 +798,7 @@
         <w:rPr>
           <w:rtl w:val="0"/>
         </w:rPr>
-        <w:t xml:space="preserve">Role</w:t>
+        <w:t xml:space="preserve">Mappings: Parse Quads. APIs.</w:t>
       </w:r>
     </w:p>
     <w:p>
@@ -777,7 +829,7 @@
         <w:rPr>
           <w:rtl w:val="0"/>
         </w:rPr>
-        <w:t xml:space="preserve">Functional: Semiotic Ternary Mappings Layers Roles, Quads Parsing / Ternary Mappings Populations:</w:t>
+        <w:t xml:space="preserve">Ternary Semiotic Mappings</w:t>
       </w:r>
     </w:p>
     <w:p>
@@ -793,7 +845,7 @@
         <w:rPr>
           <w:rtl w:val="0"/>
         </w:rPr>
-        <w:t xml:space="preserve">Mappers:</w:t>
+        <w:t xml:space="preserve">Ternary Functional Encoding Functional Ternary Mappings Population:</w:t>
       </w:r>
     </w:p>
     <w:p>
@@ -809,7 +861,7 @@
         <w:rPr>
           <w:rtl w:val="0"/>
         </w:rPr>
-        <w:t xml:space="preserve">ObjectMapping (SignMapping : Occurrence, ConceptMapping : Context);</w:t>
+        <w:t xml:space="preserve">Ternary Mapping Form:</w:t>
       </w:r>
     </w:p>
     <w:p>
@@ -825,7 +877,7 @@
         <w:rPr>
           <w:rtl w:val="0"/>
         </w:rPr>
-        <w:t xml:space="preserve">ConceptMapping (SignMapping : Occurrence, ObjectMapping : Instance);</w:t>
+        <w:t xml:space="preserve">Resource : (Resource, Resource);</w:t>
       </w:r>
     </w:p>
     <w:p>
@@ -841,7 +893,7 @@
         <w:rPr>
           <w:rtl w:val="0"/>
         </w:rPr>
-        <w:t xml:space="preserve">SignMapping (ConceptMapping : Context, ObjectMapping : Instance);</w:t>
+        <w:t xml:space="preserve">Graph Statement:(Node : S, Type : Ctx, Arc : P, Node : O);</w:t>
       </w:r>
     </w:p>
     <w:p>
@@ -857,7 +909,7 @@
         <w:rPr>
           <w:rtl w:val="0"/>
         </w:rPr>
-        <w:t xml:space="preserve">Mappings: Parse Quads. APIs.</w:t>
+        <w:t xml:space="preserve">Parse Statements / Inputs.</w:t>
       </w:r>
     </w:p>
     <w:p>
@@ -873,6 +925,7 @@
         <w:rPr>
           <w:rtl w:val="0"/>
         </w:rPr>
+        <w:t xml:space="preserve">Mapping (A, B, C): Populate Contexts. Aggregate / Permutate Contexts recursively (data, schema, behavior layers roles).</w:t>
       </w:r>
     </w:p>
     <w:p>
@@ -888,7 +941,7 @@
         <w:rPr>
           <w:rtl w:val="0"/>
         </w:rPr>
-        <w:t xml:space="preserve">Ternary Semiotic Mappings</w:t>
+        <w:t xml:space="preserve">Hierarchy: Sign / Arc : Concept / Type : Object / Node;</w:t>
       </w:r>
     </w:p>
     <w:p>
@@ -904,7 +957,7 @@
         <w:rPr>
           <w:rtl w:val="0"/>
         </w:rPr>
-        <w:t xml:space="preserve">Ternary Functional Encoding Functional Ternary Mappings Population:</w:t>
+        <w:t xml:space="preserve">Monads / Lambdas / Functors: Sign, Concept, Object.</w:t>
       </w:r>
     </w:p>
     <w:p>
@@ -920,562 +973,7 @@
         <w:rPr>
           <w:rtl w:val="0"/>
         </w:rPr>
-        <w:t xml:space="preserve">Ternary Mapping Form:</w:t>
-      </w:r>
-    </w:p>
-    <w:p>
-      <w:pPr>
-        <w:numPr>
-          <w:ilvl w:val="0"/>
-          <w:numId w:val="3"/>
-        </w:numPr>
-        <w:ind w:left="600" w:hanging="360"/>
-        <w:rPr/>
-      </w:pPr>
-      <w:r>
-        <w:rPr>
-          <w:rtl w:val="0"/>
-        </w:rPr>
-        <w:t xml:space="preserve">Resource : (Resource, Resource);</w:t>
-      </w:r>
-    </w:p>
-    <w:p>
-      <w:pPr>
-        <w:numPr>
-          <w:ilvl w:val="0"/>
-          <w:numId w:val="3"/>
-        </w:numPr>
-        <w:ind w:left="600" w:hanging="360"/>
-        <w:rPr/>
-      </w:pPr>
-      <w:r>
-        <w:rPr>
-          <w:rtl w:val="0"/>
-        </w:rPr>
-        <w:t xml:space="preserve">Graph Statement:(Node : S, Type : Ctx, Arc : P, Node : O);</w:t>
-      </w:r>
-    </w:p>
-    <w:p>
-      <w:pPr>
-        <w:numPr>
-          <w:ilvl w:val="0"/>
-          <w:numId w:val="3"/>
-        </w:numPr>
-        <w:ind w:left="600" w:hanging="360"/>
-        <w:rPr/>
-      </w:pPr>
-      <w:r>
-        <w:rPr>
-          <w:rtl w:val="0"/>
-        </w:rPr>
-        <w:t xml:space="preserve">Parse Statements / Inputs.</w:t>
-      </w:r>
-    </w:p>
-    <w:p>
-      <w:pPr>
-        <w:numPr>
-          <w:ilvl w:val="0"/>
-          <w:numId w:val="3"/>
-        </w:numPr>
-        <w:ind w:left="600" w:hanging="360"/>
-        <w:rPr/>
-      </w:pPr>
-      <w:r>
-        <w:rPr>
-          <w:rtl w:val="0"/>
-        </w:rPr>
-        <w:t xml:space="preserve">Mapping (A, B, C): Populate Contexts. Aggregate / Permutate Contexts recursively (data, schema, behavior layers roles).</w:t>
-      </w:r>
-    </w:p>
-    <w:p>
-      <w:pPr>
-        <w:numPr>
-          <w:ilvl w:val="0"/>
-          <w:numId w:val="3"/>
-        </w:numPr>
-        <w:ind w:left="600" w:hanging="360"/>
-        <w:rPr/>
-      </w:pPr>
-      <w:r>
-        <w:rPr>
-          <w:rtl w:val="0"/>
-        </w:rPr>
-        <w:t xml:space="preserve">Hierarchy: Sign / Arc : Concept / Type : Object / Node;</w:t>
-      </w:r>
-    </w:p>
-    <w:p>
-      <w:pPr>
-        <w:numPr>
-          <w:ilvl w:val="0"/>
-          <w:numId w:val="3"/>
-        </w:numPr>
-        <w:ind w:left="600" w:hanging="360"/>
-        <w:rPr/>
-      </w:pPr>
-      <w:r>
-        <w:rPr>
-          <w:rtl w:val="0"/>
-        </w:rPr>
-        <w:t xml:space="preserve">Monads / Lambdas / Functors: Sign, Concept, Object.</w:t>
-      </w:r>
-    </w:p>
-    <w:p>
-      <w:pPr>
-        <w:numPr>
-          <w:ilvl w:val="0"/>
-          <w:numId w:val="3"/>
-        </w:numPr>
-        <w:ind w:left="600" w:hanging="360"/>
-        <w:rPr/>
-      </w:pPr>
-      <w:r>
-        <w:rPr>
-          <w:rtl w:val="0"/>
-        </w:rPr>
         <w:t xml:space="preserve">Contextual Traversal Browsing of Resources / Kinds / State. Aggregation of Data, Schema, Behavior Augmentations: Aggregation, Activations, Alignments.</w:t>
-      </w:r>
-    </w:p>
-    <w:p>
-      <w:pPr>
-        <w:numPr>
-          <w:ilvl w:val="0"/>
-          <w:numId w:val="3"/>
-        </w:numPr>
-        <w:ind w:left="600" w:hanging="360"/>
-        <w:rPr/>
-      </w:pPr>
-      <w:r>
-        <w:rPr>
-          <w:rtl w:val="0"/>
-        </w:rPr>
-      </w:r>
-    </w:p>
-    <w:p>
-      <w:pPr>
-        <w:numPr>
-          <w:ilvl w:val="0"/>
-          <w:numId w:val="3"/>
-        </w:numPr>
-        <w:ind w:left="600" w:hanging="360"/>
-        <w:rPr/>
-      </w:pPr>
-      <w:r>
-        <w:rPr>
-          <w:rtl w:val="0"/>
-        </w:rPr>
-        <w:t xml:space="preserve">Behavior:</w:t>
-      </w:r>
-    </w:p>
-    <w:p>
-      <w:pPr>
-        <w:numPr>
-          <w:ilvl w:val="0"/>
-          <w:numId w:val="3"/>
-        </w:numPr>
-        <w:ind w:left="600" w:hanging="360"/>
-        <w:rPr/>
-      </w:pPr>
-      <w:r>
-        <w:rPr>
-          <w:rtl w:val="0"/>
-        </w:rPr>
-        <w:t xml:space="preserve">Resource : Occurrence.</w:t>
-      </w:r>
-    </w:p>
-    <w:p>
-      <w:pPr>
-        <w:numPr>
-          <w:ilvl w:val="0"/>
-          <w:numId w:val="3"/>
-        </w:numPr>
-        <w:ind w:left="600" w:hanging="360"/>
-        <w:rPr/>
-      </w:pPr>
-      <w:r>
-        <w:rPr>
-          <w:rtl w:val="0"/>
-        </w:rPr>
-        <w:t xml:space="preserve">Behavior : Sign / Arc (Values). Signs.</w:t>
-      </w:r>
-    </w:p>
-    <w:p>
-      <w:pPr>
-        <w:numPr>
-          <w:ilvl w:val="0"/>
-          <w:numId w:val="3"/>
-        </w:numPr>
-        <w:ind w:left="600" w:hanging="360"/>
-        <w:rPr/>
-      </w:pPr>
-      <w:r>
-        <w:rPr>
-          <w:rtl w:val="0"/>
-        </w:rPr>
-        <w:t xml:space="preserve">Value : (Resource, Occurrence);</w:t>
-      </w:r>
-    </w:p>
-    <w:p>
-      <w:pPr>
-        <w:numPr>
-          <w:ilvl w:val="0"/>
-          <w:numId w:val="3"/>
-        </w:numPr>
-        <w:ind w:left="600" w:hanging="360"/>
-        <w:rPr/>
-      </w:pPr>
-      <w:r>
-        <w:rPr>
-          <w:rtl w:val="0"/>
-        </w:rPr>
-        <w:t xml:space="preserve">Value : Values in Ternary Relations for Resources / Occurrences Relation Contexts.</w:t>
-      </w:r>
-    </w:p>
-    <w:p>
-      <w:pPr>
-        <w:numPr>
-          <w:ilvl w:val="0"/>
-          <w:numId w:val="3"/>
-        </w:numPr>
-        <w:ind w:left="600" w:hanging="360"/>
-        <w:rPr/>
-      </w:pPr>
-      <w:r>
-        <w:rPr>
-          <w:rtl w:val="0"/>
-        </w:rPr>
-        <w:t xml:space="preserve">Graph: Arcs / Signs : Concept / Types.</w:t>
-      </w:r>
-    </w:p>
-    <w:p>
-      <w:pPr>
-        <w:numPr>
-          <w:ilvl w:val="0"/>
-          <w:numId w:val="3"/>
-        </w:numPr>
-        <w:ind w:left="600" w:hanging="360"/>
-        <w:rPr/>
-      </w:pPr>
-      <w:r>
-        <w:rPr>
-          <w:rtl w:val="0"/>
-        </w:rPr>
-      </w:r>
-    </w:p>
-    <w:p>
-      <w:pPr>
-        <w:numPr>
-          <w:ilvl w:val="0"/>
-          <w:numId w:val="3"/>
-        </w:numPr>
-        <w:ind w:left="600" w:hanging="360"/>
-        <w:rPr/>
-      </w:pPr>
-      <w:r>
-        <w:rPr>
-          <w:rtl w:val="0"/>
-        </w:rPr>
-        <w:t xml:space="preserve">Schema:</w:t>
-      </w:r>
-    </w:p>
-    <w:p>
-      <w:pPr>
-        <w:numPr>
-          <w:ilvl w:val="0"/>
-          <w:numId w:val="3"/>
-        </w:numPr>
-        <w:ind w:left="600" w:hanging="360"/>
-        <w:rPr/>
-      </w:pPr>
-      <w:r>
-        <w:rPr>
-          <w:rtl w:val="0"/>
-        </w:rPr>
-        <w:t xml:space="preserve">Occurrence : Mapping.</w:t>
-      </w:r>
-    </w:p>
-    <w:p>
-      <w:pPr>
-        <w:numPr>
-          <w:ilvl w:val="0"/>
-          <w:numId w:val="3"/>
-        </w:numPr>
-        <w:ind w:left="600" w:hanging="360"/>
-        <w:rPr/>
-      </w:pPr>
-      <w:r>
-        <w:rPr>
-          <w:rtl w:val="0"/>
-        </w:rPr>
-        <w:t xml:space="preserve">Schema: Concept / Type (Roles). Concepts.</w:t>
-      </w:r>
-    </w:p>
-    <w:p>
-      <w:pPr>
-        <w:numPr>
-          <w:ilvl w:val="0"/>
-          <w:numId w:val="3"/>
-        </w:numPr>
-        <w:ind w:left="600" w:hanging="360"/>
-        <w:rPr/>
-      </w:pPr>
-      <w:r>
-        <w:rPr>
-          <w:rtl w:val="0"/>
-        </w:rPr>
-        <w:t xml:space="preserve">Role : (Resource, Mapping);</w:t>
-      </w:r>
-    </w:p>
-    <w:p>
-      <w:pPr>
-        <w:numPr>
-          <w:ilvl w:val="0"/>
-          <w:numId w:val="3"/>
-        </w:numPr>
-        <w:ind w:left="600" w:hanging="360"/>
-        <w:rPr/>
-      </w:pPr>
-      <w:r>
-        <w:rPr>
-          <w:rtl w:val="0"/>
-        </w:rPr>
-        <w:t xml:space="preserve">Role : Roles in Ternary Relations for Resources / Mappings Relation Contexts.</w:t>
-      </w:r>
-    </w:p>
-    <w:p>
-      <w:pPr>
-        <w:numPr>
-          <w:ilvl w:val="0"/>
-          <w:numId w:val="3"/>
-        </w:numPr>
-        <w:ind w:left="600" w:hanging="360"/>
-        <w:rPr/>
-      </w:pPr>
-      <w:r>
-        <w:rPr>
-          <w:rtl w:val="0"/>
-        </w:rPr>
-        <w:t xml:space="preserve">Graph: Concept / Types : Nodes / Resources.</w:t>
-      </w:r>
-    </w:p>
-    <w:p>
-      <w:pPr>
-        <w:numPr>
-          <w:ilvl w:val="0"/>
-          <w:numId w:val="3"/>
-        </w:numPr>
-        <w:ind w:left="600" w:hanging="360"/>
-        <w:rPr/>
-      </w:pPr>
-      <w:r>
-        <w:rPr>
-          <w:rtl w:val="0"/>
-        </w:rPr>
-      </w:r>
-    </w:p>
-    <w:p>
-      <w:pPr>
-        <w:numPr>
-          <w:ilvl w:val="0"/>
-          <w:numId w:val="3"/>
-        </w:numPr>
-        <w:ind w:left="600" w:hanging="360"/>
-        <w:rPr/>
-      </w:pPr>
-      <w:r>
-        <w:rPr>
-          <w:rtl w:val="0"/>
-        </w:rPr>
-        <w:t xml:space="preserve">Data:</w:t>
-      </w:r>
-    </w:p>
-    <w:p>
-      <w:pPr>
-        <w:numPr>
-          <w:ilvl w:val="0"/>
-          <w:numId w:val="3"/>
-        </w:numPr>
-        <w:ind w:left="600" w:hanging="360"/>
-        <w:rPr/>
-      </w:pPr>
-      <w:r>
-        <w:rPr>
-          <w:rtl w:val="0"/>
-        </w:rPr>
-        <w:t xml:space="preserve">Mapping : Upper Ternary Resources Relation.</w:t>
-      </w:r>
-    </w:p>
-    <w:p>
-      <w:pPr>
-        <w:numPr>
-          <w:ilvl w:val="0"/>
-          <w:numId w:val="3"/>
-        </w:numPr>
-        <w:ind w:left="600" w:hanging="360"/>
-        <w:rPr/>
-      </w:pPr>
-      <w:r>
-        <w:rPr>
-          <w:rtl w:val="0"/>
-        </w:rPr>
-        <w:t xml:space="preserve">Data: Resource. Node / Object (Resource). Objects.</w:t>
-      </w:r>
-    </w:p>
-    <w:p>
-      <w:pPr>
-        <w:numPr>
-          <w:ilvl w:val="0"/>
-          <w:numId w:val="3"/>
-        </w:numPr>
-        <w:ind w:left="600" w:hanging="360"/>
-        <w:rPr/>
-      </w:pPr>
-      <w:r>
-        <w:rPr>
-          <w:rtl w:val="0"/>
-        </w:rPr>
-        <w:t xml:space="preserve">Resource : (Resource, Resource);</w:t>
-      </w:r>
-    </w:p>
-    <w:p>
-      <w:pPr>
-        <w:numPr>
-          <w:ilvl w:val="0"/>
-          <w:numId w:val="3"/>
-        </w:numPr>
-        <w:ind w:left="600" w:hanging="360"/>
-        <w:rPr/>
-      </w:pPr>
-      <w:r>
-        <w:rPr>
-          <w:rtl w:val="0"/>
-        </w:rPr>
-        <w:t xml:space="preserve">Resource : Resources in Ternary Relations for Resources / Resources Relation Contexts.</w:t>
-      </w:r>
-    </w:p>
-    <w:p>
-      <w:pPr>
-        <w:numPr>
-          <w:ilvl w:val="0"/>
-          <w:numId w:val="3"/>
-        </w:numPr>
-        <w:ind w:left="600" w:hanging="360"/>
-        <w:rPr/>
-      </w:pPr>
-      <w:r>
-        <w:rPr>
-          <w:rtl w:val="0"/>
-        </w:rPr>
-        <w:t xml:space="preserve">Graph: Nodes / Resources.</w:t>
-      </w:r>
-    </w:p>
-    <w:p>
-      <w:pPr>
-        <w:numPr>
-          <w:ilvl w:val="0"/>
-          <w:numId w:val="3"/>
-        </w:numPr>
-        <w:ind w:left="600" w:hanging="360"/>
-        <w:rPr/>
-      </w:pPr>
-      <w:r>
-        <w:rPr>
-          <w:rtl w:val="0"/>
-        </w:rPr>
-      </w:r>
-    </w:p>
-    <w:p>
-      <w:pPr>
-        <w:numPr>
-          <w:ilvl w:val="0"/>
-          <w:numId w:val="3"/>
-        </w:numPr>
-        <w:ind w:left="600" w:hanging="360"/>
-        <w:rPr/>
-      </w:pPr>
-      <w:r>
-        <w:rPr>
-          <w:rtl w:val="0"/>
-        </w:rPr>
-        <w:t xml:space="preserve">URNs CSPOs Encoding:</w:t>
-      </w:r>
-    </w:p>
-    <w:p>
-      <w:pPr>
-        <w:numPr>
-          <w:ilvl w:val="0"/>
-          <w:numId w:val="3"/>
-        </w:numPr>
-        <w:ind w:left="600" w:hanging="360"/>
-        <w:rPr/>
-      </w:pPr>
-      <w:r>
-        <w:rPr>
-          <w:rtl w:val="0"/>
-        </w:rPr>
-        <w:t xml:space="preserve">ResourceID : (ResourceID, OccurrenceID);</w:t>
-      </w:r>
-    </w:p>
-    <w:p>
-      <w:pPr>
-        <w:numPr>
-          <w:ilvl w:val="0"/>
-          <w:numId w:val="3"/>
-        </w:numPr>
-        <w:ind w:left="600" w:hanging="360"/>
-        <w:rPr/>
-      </w:pPr>
-      <w:r>
-        <w:rPr>
-          <w:rtl w:val="0"/>
-        </w:rPr>
-        <w:t xml:space="preserve">Resource : (ResourceID, ResourceID, ResourceID, ResourceID)</w:t>
-      </w:r>
-    </w:p>
-    <w:p>
-      <w:pPr>
-        <w:numPr>
-          <w:ilvl w:val="0"/>
-          <w:numId w:val="3"/>
-        </w:numPr>
-        <w:ind w:left="600" w:hanging="360"/>
-        <w:rPr/>
-      </w:pPr>
-      <w:r>
-        <w:rPr>
-          <w:rtl w:val="0"/>
-        </w:rPr>
-        <w:t xml:space="preserve">Aggregated Mappings Browsing of Resources, Kinds / State Roles Relation. Functional Aggregation of Data, Schema, Behavior Augmentations: Aggregation, Activations, Alignments.</w:t>
-      </w:r>
-    </w:p>
-    <w:p>
-      <w:pPr>
-        <w:numPr>
-          <w:ilvl w:val="0"/>
-          <w:numId w:val="3"/>
-        </w:numPr>
-        <w:ind w:left="600" w:hanging="360"/>
-        <w:rPr/>
-      </w:pPr>
-      <w:r>
-        <w:rPr>
-          <w:rtl w:val="0"/>
-        </w:rPr>
-        <w:t xml:space="preserve">Persist Quads. URNs Encoding allowing for HTTP REST HATEOAs / Functional Transforms / Traversal. Signatures (discovery / browse) contextual reactive event driven state APIs.</w:t>
-      </w:r>
-    </w:p>
-    <w:p>
-      <w:pPr>
-        <w:numPr>
-          <w:ilvl w:val="0"/>
-          <w:numId w:val="3"/>
-        </w:numPr>
-        <w:ind w:left="600" w:hanging="360"/>
-        <w:rPr/>
-      </w:pPr>
-      <w:r>
-        <w:rPr>
-          <w:rtl w:val="0"/>
-        </w:rPr>
       </w:r>
     </w:p>
     <w:p>

--- a/Abstract.docx
+++ b/Abstract.docx
@@ -459,6 +459,450 @@
           <w:numId w:val="3"/>
         </w:numPr>
         <w:ind w:left="600" w:hanging="360"/>
+        <w:rPr/>
+      </w:pPr>
+      <w:r>
+        <w:rPr>
+          <w:rtl w:val="0"/>
+        </w:rPr>
+        <w:t xml:space="preserve">Mappings: CSPOs Resources Sign, Concept, Object Occurrences Mappings Contexts. Context Mappings Matching Sign, Concept, Object Contexts: Occurrences.</w:t>
+      </w:r>
+    </w:p>
+    <w:p>
+      <w:pPr>
+        <w:ind w:left="0" w:firstLine="0"/>
+        <w:rPr/>
+      </w:pPr>
+      <w:r>
+        <w:rPr>
+          <w:rtl w:val="0"/>
+        </w:rPr>
+      </w:r>
+    </w:p>
+    <w:p>
+      <w:pPr>
+        <w:numPr>
+          <w:ilvl w:val="0"/>
+          <w:numId w:val="3"/>
+        </w:numPr>
+        <w:ind w:left="600" w:hanging="360"/>
+        <w:rPr/>
+      </w:pPr>
+      <w:r>
+        <w:rPr>
+          <w:rtl w:val="0"/>
+        </w:rPr>
+        <w:t xml:space="preserve">URNs CSPOs Encoding:</w:t>
+      </w:r>
+    </w:p>
+    <w:p>
+      <w:pPr>
+        <w:numPr>
+          <w:ilvl w:val="0"/>
+          <w:numId w:val="3"/>
+        </w:numPr>
+        <w:ind w:left="600" w:hanging="360"/>
+        <w:rPr/>
+      </w:pPr>
+      <w:r>
+        <w:rPr>
+          <w:rtl w:val="0"/>
+        </w:rPr>
+        <w:t xml:space="preserve">ResourceID : (ResourceID, OccurrenceID);</w:t>
+      </w:r>
+    </w:p>
+    <w:p>
+      <w:pPr>
+        <w:numPr>
+          <w:ilvl w:val="0"/>
+          <w:numId w:val="3"/>
+        </w:numPr>
+        <w:ind w:left="600" w:hanging="360"/>
+        <w:rPr/>
+      </w:pPr>
+      <w:r>
+        <w:rPr>
+          <w:rtl w:val="0"/>
+        </w:rPr>
+        <w:t xml:space="preserve">OccurrenceID : (ResourceID, OccurrenceID);</w:t>
+      </w:r>
+    </w:p>
+    <w:p>
+      <w:pPr>
+        <w:numPr>
+          <w:ilvl w:val="0"/>
+          <w:numId w:val="3"/>
+        </w:numPr>
+        <w:ind w:left="600" w:hanging="360"/>
+        <w:rPr/>
+      </w:pPr>
+      <w:r>
+        <w:rPr>
+          <w:rtl w:val="0"/>
+        </w:rPr>
+        <w:t xml:space="preserve">Resource : (ResourceID, ResourceID, ResourceID, ResourceID)</w:t>
+      </w:r>
+    </w:p>
+    <w:p>
+      <w:pPr>
+        <w:numPr>
+          <w:ilvl w:val="0"/>
+          <w:numId w:val="3"/>
+        </w:numPr>
+        <w:ind w:left="600" w:hanging="360"/>
+        <w:rPr/>
+      </w:pPr>
+      <w:r>
+        <w:rPr>
+          <w:rtl w:val="0"/>
+        </w:rPr>
+        <w:t xml:space="preserve">Aggregated Mappings Browsing of Resources, Kinds / State Roles Relation. Functional Aggregation of Data, Schema, Behavior Augmentations: Aggregation, Activations, Alignments.</w:t>
+      </w:r>
+    </w:p>
+    <w:p>
+      <w:pPr>
+        <w:numPr>
+          <w:ilvl w:val="0"/>
+          <w:numId w:val="3"/>
+        </w:numPr>
+        <w:ind w:left="600" w:hanging="360"/>
+        <w:rPr/>
+      </w:pPr>
+      <w:r>
+        <w:rPr>
+          <w:rtl w:val="0"/>
+        </w:rPr>
+        <w:t xml:space="preserve">Persist Quads. URNs Encoding allowing for HTTP REST HATEOAs / Functional Transforms / Traversal. Signatures (discovery / browse) contextual reactive event driven state APIs.</w:t>
+      </w:r>
+    </w:p>
+    <w:p>
+      <w:pPr>
+        <w:ind w:left="0" w:firstLine="0"/>
+        <w:rPr/>
+      </w:pPr>
+      <w:r>
+        <w:rPr>
+          <w:rtl w:val="0"/>
+        </w:rPr>
+      </w:r>
+    </w:p>
+    <w:p>
+      <w:pPr>
+        <w:numPr>
+          <w:ilvl w:val="0"/>
+          <w:numId w:val="3"/>
+        </w:numPr>
+        <w:ind w:left="600" w:hanging="360"/>
+        <w:rPr/>
+      </w:pPr>
+      <w:r>
+        <w:rPr>
+          <w:rtl w:val="0"/>
+        </w:rPr>
+        <w:t xml:space="preserve">Functional: Semiotic Ternary Mappings Layers Roles, Quads Parsing / Ternary Mappings Populations:</w:t>
+      </w:r>
+    </w:p>
+    <w:p>
+      <w:pPr>
+        <w:numPr>
+          <w:ilvl w:val="0"/>
+          <w:numId w:val="3"/>
+        </w:numPr>
+        <w:ind w:left="600" w:hanging="360"/>
+        <w:rPr/>
+      </w:pPr>
+      <w:r>
+        <w:rPr>
+          <w:rtl w:val="0"/>
+        </w:rPr>
+        <w:t xml:space="preserve">Mappers:</w:t>
+      </w:r>
+    </w:p>
+    <w:p>
+      <w:pPr>
+        <w:numPr>
+          <w:ilvl w:val="0"/>
+          <w:numId w:val="3"/>
+        </w:numPr>
+        <w:ind w:left="600" w:hanging="360"/>
+        <w:rPr/>
+      </w:pPr>
+      <w:r>
+        <w:rPr>
+          <w:rtl w:val="0"/>
+        </w:rPr>
+        <w:t xml:space="preserve">ObjectMapping (SignMapping : Occurrence, ConceptMapping : Context);</w:t>
+      </w:r>
+    </w:p>
+    <w:p>
+      <w:pPr>
+        <w:numPr>
+          <w:ilvl w:val="0"/>
+          <w:numId w:val="3"/>
+        </w:numPr>
+        <w:ind w:left="600" w:hanging="360"/>
+        <w:rPr/>
+      </w:pPr>
+      <w:r>
+        <w:rPr>
+          <w:rtl w:val="0"/>
+        </w:rPr>
+        <w:t xml:space="preserve">ConceptMapping (SignMapping : Occurrence, ObjectMapping : Instance);</w:t>
+      </w:r>
+    </w:p>
+    <w:p>
+      <w:pPr>
+        <w:numPr>
+          <w:ilvl w:val="0"/>
+          <w:numId w:val="3"/>
+        </w:numPr>
+        <w:ind w:left="600" w:hanging="360"/>
+        <w:rPr/>
+      </w:pPr>
+      <w:r>
+        <w:rPr>
+          <w:rtl w:val="0"/>
+        </w:rPr>
+        <w:t xml:space="preserve">SignMapping (ConceptMapping : Context, ObjectMapping : Instance);</w:t>
+      </w:r>
+    </w:p>
+    <w:p>
+      <w:pPr>
+        <w:numPr>
+          <w:ilvl w:val="0"/>
+          <w:numId w:val="3"/>
+        </w:numPr>
+        <w:ind w:left="600" w:hanging="360"/>
+        <w:rPr/>
+      </w:pPr>
+      <w:r>
+        <w:rPr>
+          <w:rtl w:val="0"/>
+        </w:rPr>
+        <w:t xml:space="preserve">Mappings: Parse Quads. APIs.</w:t>
+      </w:r>
+    </w:p>
+    <w:p>
+      <w:pPr>
+        <w:ind w:left="0" w:firstLine="0"/>
+        <w:rPr/>
+      </w:pPr>
+      <w:r>
+        <w:rPr>
+          <w:rtl w:val="0"/>
+        </w:rPr>
+      </w:r>
+    </w:p>
+    <w:p>
+      <w:pPr>
+        <w:numPr>
+          <w:ilvl w:val="0"/>
+          <w:numId w:val="3"/>
+        </w:numPr>
+        <w:ind w:left="600" w:hanging="360"/>
+        <w:rPr/>
+      </w:pPr>
+      <w:r>
+        <w:rPr>
+          <w:rtl w:val="0"/>
+        </w:rPr>
+        <w:t xml:space="preserve">Ternary Semiotic Mappings</w:t>
+      </w:r>
+    </w:p>
+    <w:p>
+      <w:pPr>
+        <w:numPr>
+          <w:ilvl w:val="0"/>
+          <w:numId w:val="3"/>
+        </w:numPr>
+        <w:ind w:left="600" w:hanging="360"/>
+        <w:rPr/>
+      </w:pPr>
+      <w:r>
+        <w:rPr>
+          <w:rtl w:val="0"/>
+        </w:rPr>
+        <w:t xml:space="preserve">Ternary Functional Encoding Functional Ternary Mappings Population:</w:t>
+      </w:r>
+    </w:p>
+    <w:p>
+      <w:pPr>
+        <w:numPr>
+          <w:ilvl w:val="0"/>
+          <w:numId w:val="3"/>
+        </w:numPr>
+        <w:ind w:left="600" w:hanging="360"/>
+        <w:rPr/>
+      </w:pPr>
+      <w:r>
+        <w:rPr>
+          <w:rtl w:val="0"/>
+        </w:rPr>
+        <w:t xml:space="preserve">Ternary Mapping Form:</w:t>
+      </w:r>
+    </w:p>
+    <w:p>
+      <w:pPr>
+        <w:numPr>
+          <w:ilvl w:val="0"/>
+          <w:numId w:val="3"/>
+        </w:numPr>
+        <w:ind w:left="600" w:hanging="360"/>
+        <w:rPr/>
+      </w:pPr>
+      <w:r>
+        <w:rPr>
+          <w:rtl w:val="0"/>
+        </w:rPr>
+        <w:t xml:space="preserve">Resource : (Resource, Resource);</w:t>
+      </w:r>
+    </w:p>
+    <w:p>
+      <w:pPr>
+        <w:numPr>
+          <w:ilvl w:val="0"/>
+          <w:numId w:val="3"/>
+        </w:numPr>
+        <w:ind w:left="600" w:hanging="360"/>
+        <w:rPr/>
+      </w:pPr>
+      <w:r>
+        <w:rPr>
+          <w:rtl w:val="0"/>
+        </w:rPr>
+        <w:t xml:space="preserve">Graph Statement:(Node : S, Type : Ctx, Arc : P, Node : O);</w:t>
+      </w:r>
+    </w:p>
+    <w:p>
+      <w:pPr>
+        <w:numPr>
+          <w:ilvl w:val="0"/>
+          <w:numId w:val="3"/>
+        </w:numPr>
+        <w:ind w:left="600" w:hanging="360"/>
+        <w:rPr/>
+      </w:pPr>
+      <w:r>
+        <w:rPr>
+          <w:rtl w:val="0"/>
+        </w:rPr>
+        <w:t xml:space="preserve">Parse Statements / Inputs.</w:t>
+      </w:r>
+    </w:p>
+    <w:p>
+      <w:pPr>
+        <w:numPr>
+          <w:ilvl w:val="0"/>
+          <w:numId w:val="3"/>
+        </w:numPr>
+        <w:ind w:left="600" w:hanging="360"/>
+        <w:rPr/>
+      </w:pPr>
+      <w:r>
+        <w:rPr>
+          <w:rtl w:val="0"/>
+        </w:rPr>
+        <w:t xml:space="preserve">Mapping (A, B, C): Populate Contexts. Aggregate / Permutate Contexts recursively (data, schema, behavior layers roles).</w:t>
+      </w:r>
+    </w:p>
+    <w:p>
+      <w:pPr>
+        <w:numPr>
+          <w:ilvl w:val="0"/>
+          <w:numId w:val="3"/>
+        </w:numPr>
+        <w:ind w:left="600" w:hanging="360"/>
+        <w:rPr/>
+      </w:pPr>
+      <w:r>
+        <w:rPr>
+          <w:rtl w:val="0"/>
+        </w:rPr>
+        <w:t xml:space="preserve">Hierarchy: Sign / Arc : Concept / Type : Object / Node;</w:t>
+      </w:r>
+    </w:p>
+    <w:p>
+      <w:pPr>
+        <w:numPr>
+          <w:ilvl w:val="0"/>
+          <w:numId w:val="3"/>
+        </w:numPr>
+        <w:ind w:left="600" w:hanging="360"/>
+        <w:rPr/>
+      </w:pPr>
+      <w:r>
+        <w:rPr>
+          <w:rtl w:val="0"/>
+        </w:rPr>
+        <w:t xml:space="preserve">Monads / Lambdas / Functors: Sign, Concept, Object.</w:t>
+      </w:r>
+    </w:p>
+    <w:p>
+      <w:pPr>
+        <w:numPr>
+          <w:ilvl w:val="0"/>
+          <w:numId w:val="3"/>
+        </w:numPr>
+        <w:ind w:left="600" w:hanging="360"/>
+        <w:rPr/>
+      </w:pPr>
+      <w:r>
+        <w:rPr>
+          <w:rtl w:val="0"/>
+        </w:rPr>
+        <w:t xml:space="preserve">Contextual Traversal Browsing of Resources / Kinds / State. Aggregation of Data, Schema, Behavior Augmentations: Aggregation, Activations, Alignments.</w:t>
+      </w:r>
+    </w:p>
+    <w:p>
+      <w:pPr>
+        <w:ind w:left="0" w:firstLine="0"/>
+        <w:rPr/>
+      </w:pPr>
+      <w:r>
+        <w:rPr>
+          <w:rtl w:val="0"/>
+        </w:rPr>
+      </w:r>
+    </w:p>
+    <w:p>
+      <w:pPr>
+        <w:numPr>
+          <w:ilvl w:val="0"/>
+          <w:numId w:val="3"/>
+        </w:numPr>
+        <w:ind w:left="600" w:hanging="360"/>
+        <w:rPr/>
+      </w:pPr>
+      <w:r>
+        <w:rPr>
+          <w:rtl w:val="0"/>
+        </w:rPr>
+        <w:t xml:space="preserve">Occurrences Traversal: Mapping Objects in Sign, Concepts Contexts.</w:t>
+      </w:r>
+    </w:p>
+    <w:p>
+      <w:pPr>
+        <w:numPr>
+          <w:ilvl w:val="0"/>
+          <w:numId w:val="3"/>
+        </w:numPr>
+        <w:ind w:left="600" w:hanging="360"/>
+        <w:rPr/>
+      </w:pPr>
+      <w:r>
+        <w:rPr>
+          <w:rtl w:val="0"/>
+        </w:rPr>
+        <w:t xml:space="preserve">Sign Context Example: Match / Traverse Sign Occurring Statement.</w:t>
+      </w:r>
+    </w:p>
+    <w:p>
+      <w:pPr>
+        <w:numPr>
+          <w:ilvl w:val="0"/>
+          <w:numId w:val="3"/>
+        </w:numPr>
+        <w:ind w:left="600" w:hanging="360"/>
         <w:rPr>
           <w:u w:val="none"/>
         </w:rPr>
@@ -467,18 +911,7 @@
         <w:rPr>
           <w:rtl w:val="0"/>
         </w:rPr>
-        <w:t xml:space="preserve">Mappings: CSPOs Resources Sign, Concept, Object Occurrences Mappings Contexts. Context Mappings Matching Sign, Concept, Object Contexts: Occurrences.</w:t>
-      </w:r>
-    </w:p>
-    <w:p>
-      <w:pPr>
-        <w:ind w:left="0" w:firstLine="0"/>
-        <w:rPr/>
-      </w:pPr>
-      <w:r>
-        <w:rPr>
-          <w:rtl w:val="0"/>
-        </w:rPr>
+        <w:t xml:space="preserve">Mapping Contexts: Sign, Concept, Object Occurring in Contexts / Statements.</w:t>
       </w:r>
     </w:p>
     <w:p>
@@ -494,7 +927,7 @@
         <w:rPr>
           <w:rtl w:val="0"/>
         </w:rPr>
-        <w:t xml:space="preserve">URNs CSPOs Encoding:</w:t>
+        <w:t xml:space="preserve">Statement Resource : Sign. Sign Occurrence Resource: Concept. Concept Occurrence Resource: Object. Object Occurrence Resource: Sign.</w:t>
       </w:r>
     </w:p>
     <w:p>
@@ -510,7 +943,7 @@
         <w:rPr>
           <w:rtl w:val="0"/>
         </w:rPr>
-        <w:t xml:space="preserve">ResourceID : (ResourceID, OccurrenceID);</w:t>
+        <w:t xml:space="preserve">Resource : (Resource, Occurrence);</w:t>
       </w:r>
     </w:p>
     <w:p>
@@ -520,15 +953,13 @@
           <w:numId w:val="3"/>
         </w:numPr>
         <w:ind w:left="600" w:hanging="360"/>
-        <w:rPr>
-          <w:u w:val="none"/>
-        </w:rPr>
-      </w:pPr>
-      <w:r>
-        <w:rPr>
-          <w:rtl w:val="0"/>
-        </w:rPr>
-        <w:t xml:space="preserve">OccurrenceID : (ResourceID, OccurrenceID);</w:t>
+        <w:rPr/>
+      </w:pPr>
+      <w:r>
+        <w:rPr>
+          <w:rtl w:val="0"/>
+        </w:rPr>
+        <w:t xml:space="preserve">Occurrence : Resource;</w:t>
       </w:r>
     </w:p>
     <w:p>
@@ -544,7 +975,7 @@
         <w:rPr>
           <w:rtl w:val="0"/>
         </w:rPr>
-        <w:t xml:space="preserve">Resource : (ResourceID, ResourceID, ResourceID, ResourceID)</w:t>
+        <w:t xml:space="preserve">Encoding: Cons Lists Graph (Branch / Nil Occurrences).</w:t>
       </w:r>
     </w:p>
     <w:p>
@@ -560,446 +991,6 @@
         <w:rPr>
           <w:rtl w:val="0"/>
         </w:rPr>
-        <w:t xml:space="preserve">Aggregated Mappings Browsing of Resources, Kinds / State Roles Relation. Functional Aggregation of Data, Schema, Behavior Augmentations: Aggregation, Activations, Alignments.</w:t>
-      </w:r>
-    </w:p>
-    <w:p>
-      <w:pPr>
-        <w:numPr>
-          <w:ilvl w:val="0"/>
-          <w:numId w:val="3"/>
-        </w:numPr>
-        <w:ind w:left="600" w:hanging="360"/>
-        <w:rPr/>
-      </w:pPr>
-      <w:r>
-        <w:rPr>
-          <w:rtl w:val="0"/>
-        </w:rPr>
-        <w:t xml:space="preserve">Persist Quads. URNs Encoding allowing for HTTP REST HATEOAs / Functional Transforms / Traversal. Signatures (discovery / browse) contextual reactive event driven state APIs.</w:t>
-      </w:r>
-    </w:p>
-    <w:p>
-      <w:pPr>
-        <w:numPr>
-          <w:ilvl w:val="0"/>
-          <w:numId w:val="3"/>
-        </w:numPr>
-        <w:ind w:left="600" w:hanging="360"/>
-        <w:rPr/>
-      </w:pPr>
-      <w:r>
-        <w:rPr>
-          <w:rtl w:val="0"/>
-        </w:rPr>
-      </w:r>
-    </w:p>
-    <w:p>
-      <w:pPr>
-        <w:numPr>
-          <w:ilvl w:val="0"/>
-          <w:numId w:val="3"/>
-        </w:numPr>
-        <w:ind w:left="600" w:hanging="360"/>
-        <w:rPr/>
-      </w:pPr>
-      <w:r>
-        <w:rPr>
-          <w:rtl w:val="0"/>
-        </w:rPr>
-        <w:t xml:space="preserve">Metaclass</w:t>
-      </w:r>
-    </w:p>
-    <w:p>
-      <w:pPr>
-        <w:numPr>
-          <w:ilvl w:val="0"/>
-          <w:numId w:val="3"/>
-        </w:numPr>
-        <w:ind w:left="600" w:hanging="360"/>
-        <w:rPr/>
-      </w:pPr>
-      <w:r>
-        <w:rPr>
-          <w:rtl w:val="0"/>
-        </w:rPr>
-        <w:t xml:space="preserve">Class</w:t>
-      </w:r>
-    </w:p>
-    <w:p>
-      <w:pPr>
-        <w:numPr>
-          <w:ilvl w:val="0"/>
-          <w:numId w:val="3"/>
-        </w:numPr>
-        <w:ind w:left="600" w:hanging="360"/>
-        <w:rPr/>
-      </w:pPr>
-      <w:r>
-        <w:rPr>
-          <w:rtl w:val="0"/>
-        </w:rPr>
-        <w:t xml:space="preserve">Instance</w:t>
-      </w:r>
-    </w:p>
-    <w:p>
-      <w:pPr>
-        <w:numPr>
-          <w:ilvl w:val="0"/>
-          <w:numId w:val="3"/>
-        </w:numPr>
-        <w:ind w:left="600" w:hanging="360"/>
-        <w:rPr/>
-      </w:pPr>
-      <w:r>
-        <w:rPr>
-          <w:rtl w:val="0"/>
-        </w:rPr>
-        <w:t xml:space="preserve">Context</w:t>
-      </w:r>
-    </w:p>
-    <w:p>
-      <w:pPr>
-        <w:numPr>
-          <w:ilvl w:val="0"/>
-          <w:numId w:val="3"/>
-        </w:numPr>
-        <w:ind w:left="600" w:hanging="360"/>
-        <w:rPr/>
-      </w:pPr>
-      <w:r>
-        <w:rPr>
-          <w:rtl w:val="0"/>
-        </w:rPr>
-        <w:t xml:space="preserve">Occurrence</w:t>
-      </w:r>
-    </w:p>
-    <w:p>
-      <w:pPr>
-        <w:numPr>
-          <w:ilvl w:val="0"/>
-          <w:numId w:val="3"/>
-        </w:numPr>
-        <w:ind w:left="600" w:hanging="360"/>
-        <w:rPr/>
-      </w:pPr>
-      <w:r>
-        <w:rPr>
-          <w:rtl w:val="0"/>
-        </w:rPr>
-        <w:t xml:space="preserve">Role</w:t>
-      </w:r>
-    </w:p>
-    <w:p>
-      <w:pPr>
-        <w:numPr>
-          <w:ilvl w:val="0"/>
-          <w:numId w:val="3"/>
-        </w:numPr>
-        <w:ind w:left="600" w:hanging="360"/>
-        <w:rPr/>
-      </w:pPr>
-      <w:r>
-        <w:rPr>
-          <w:rtl w:val="0"/>
-        </w:rPr>
-      </w:r>
-    </w:p>
-    <w:p>
-      <w:pPr>
-        <w:numPr>
-          <w:ilvl w:val="0"/>
-          <w:numId w:val="3"/>
-        </w:numPr>
-        <w:ind w:left="600" w:hanging="360"/>
-        <w:rPr/>
-      </w:pPr>
-      <w:r>
-        <w:rPr>
-          <w:rtl w:val="0"/>
-        </w:rPr>
-        <w:t xml:space="preserve">Functional: Semiotic Ternary Mappings Layers Roles, Quads Parsing / Ternary Mappings Populations:</w:t>
-      </w:r>
-    </w:p>
-    <w:p>
-      <w:pPr>
-        <w:numPr>
-          <w:ilvl w:val="0"/>
-          <w:numId w:val="3"/>
-        </w:numPr>
-        <w:ind w:left="600" w:hanging="360"/>
-        <w:rPr/>
-      </w:pPr>
-      <w:r>
-        <w:rPr>
-          <w:rtl w:val="0"/>
-        </w:rPr>
-        <w:t xml:space="preserve">Mappers:</w:t>
-      </w:r>
-    </w:p>
-    <w:p>
-      <w:pPr>
-        <w:numPr>
-          <w:ilvl w:val="0"/>
-          <w:numId w:val="3"/>
-        </w:numPr>
-        <w:ind w:left="600" w:hanging="360"/>
-        <w:rPr/>
-      </w:pPr>
-      <w:r>
-        <w:rPr>
-          <w:rtl w:val="0"/>
-        </w:rPr>
-        <w:t xml:space="preserve">ObjectMapping (SignMapping : Occurrence, ConceptMapping : Context);</w:t>
-      </w:r>
-    </w:p>
-    <w:p>
-      <w:pPr>
-        <w:numPr>
-          <w:ilvl w:val="0"/>
-          <w:numId w:val="3"/>
-        </w:numPr>
-        <w:ind w:left="600" w:hanging="360"/>
-        <w:rPr/>
-      </w:pPr>
-      <w:r>
-        <w:rPr>
-          <w:rtl w:val="0"/>
-        </w:rPr>
-        <w:t xml:space="preserve">ConceptMapping (SignMapping : Occurrence, ObjectMapping : Instance);</w:t>
-      </w:r>
-    </w:p>
-    <w:p>
-      <w:pPr>
-        <w:numPr>
-          <w:ilvl w:val="0"/>
-          <w:numId w:val="3"/>
-        </w:numPr>
-        <w:ind w:left="600" w:hanging="360"/>
-        <w:rPr/>
-      </w:pPr>
-      <w:r>
-        <w:rPr>
-          <w:rtl w:val="0"/>
-        </w:rPr>
-        <w:t xml:space="preserve">SignMapping (ConceptMapping : Context, ObjectMapping : Instance);</w:t>
-      </w:r>
-    </w:p>
-    <w:p>
-      <w:pPr>
-        <w:numPr>
-          <w:ilvl w:val="0"/>
-          <w:numId w:val="3"/>
-        </w:numPr>
-        <w:ind w:left="600" w:hanging="360"/>
-        <w:rPr/>
-      </w:pPr>
-      <w:r>
-        <w:rPr>
-          <w:rtl w:val="0"/>
-        </w:rPr>
-        <w:t xml:space="preserve">Mappings: Parse Quads. APIs.</w:t>
-      </w:r>
-    </w:p>
-    <w:p>
-      <w:pPr>
-        <w:numPr>
-          <w:ilvl w:val="0"/>
-          <w:numId w:val="3"/>
-        </w:numPr>
-        <w:ind w:left="600" w:hanging="360"/>
-        <w:rPr/>
-      </w:pPr>
-      <w:r>
-        <w:rPr>
-          <w:rtl w:val="0"/>
-        </w:rPr>
-      </w:r>
-    </w:p>
-    <w:p>
-      <w:pPr>
-        <w:numPr>
-          <w:ilvl w:val="0"/>
-          <w:numId w:val="3"/>
-        </w:numPr>
-        <w:ind w:left="600" w:hanging="360"/>
-        <w:rPr/>
-      </w:pPr>
-      <w:r>
-        <w:rPr>
-          <w:rtl w:val="0"/>
-        </w:rPr>
-        <w:t xml:space="preserve">Ternary Semiotic Mappings</w:t>
-      </w:r>
-    </w:p>
-    <w:p>
-      <w:pPr>
-        <w:numPr>
-          <w:ilvl w:val="0"/>
-          <w:numId w:val="3"/>
-        </w:numPr>
-        <w:ind w:left="600" w:hanging="360"/>
-        <w:rPr/>
-      </w:pPr>
-      <w:r>
-        <w:rPr>
-          <w:rtl w:val="0"/>
-        </w:rPr>
-        <w:t xml:space="preserve">Ternary Functional Encoding Functional Ternary Mappings Population:</w:t>
-      </w:r>
-    </w:p>
-    <w:p>
-      <w:pPr>
-        <w:numPr>
-          <w:ilvl w:val="0"/>
-          <w:numId w:val="3"/>
-        </w:numPr>
-        <w:ind w:left="600" w:hanging="360"/>
-        <w:rPr/>
-      </w:pPr>
-      <w:r>
-        <w:rPr>
-          <w:rtl w:val="0"/>
-        </w:rPr>
-        <w:t xml:space="preserve">Ternary Mapping Form:</w:t>
-      </w:r>
-    </w:p>
-    <w:p>
-      <w:pPr>
-        <w:numPr>
-          <w:ilvl w:val="0"/>
-          <w:numId w:val="3"/>
-        </w:numPr>
-        <w:ind w:left="600" w:hanging="360"/>
-        <w:rPr/>
-      </w:pPr>
-      <w:r>
-        <w:rPr>
-          <w:rtl w:val="0"/>
-        </w:rPr>
-        <w:t xml:space="preserve">Resource : (Resource, Resource);</w:t>
-      </w:r>
-    </w:p>
-    <w:p>
-      <w:pPr>
-        <w:numPr>
-          <w:ilvl w:val="0"/>
-          <w:numId w:val="3"/>
-        </w:numPr>
-        <w:ind w:left="600" w:hanging="360"/>
-        <w:rPr/>
-      </w:pPr>
-      <w:r>
-        <w:rPr>
-          <w:rtl w:val="0"/>
-        </w:rPr>
-        <w:t xml:space="preserve">Graph Statement:(Node : S, Type : Ctx, Arc : P, Node : O);</w:t>
-      </w:r>
-    </w:p>
-    <w:p>
-      <w:pPr>
-        <w:numPr>
-          <w:ilvl w:val="0"/>
-          <w:numId w:val="3"/>
-        </w:numPr>
-        <w:ind w:left="600" w:hanging="360"/>
-        <w:rPr/>
-      </w:pPr>
-      <w:r>
-        <w:rPr>
-          <w:rtl w:val="0"/>
-        </w:rPr>
-        <w:t xml:space="preserve">Parse Statements / Inputs.</w:t>
-      </w:r>
-    </w:p>
-    <w:p>
-      <w:pPr>
-        <w:numPr>
-          <w:ilvl w:val="0"/>
-          <w:numId w:val="3"/>
-        </w:numPr>
-        <w:ind w:left="600" w:hanging="360"/>
-        <w:rPr/>
-      </w:pPr>
-      <w:r>
-        <w:rPr>
-          <w:rtl w:val="0"/>
-        </w:rPr>
-        <w:t xml:space="preserve">Mapping (A, B, C): Populate Contexts. Aggregate / Permutate Contexts recursively (data, schema, behavior layers roles).</w:t>
-      </w:r>
-    </w:p>
-    <w:p>
-      <w:pPr>
-        <w:numPr>
-          <w:ilvl w:val="0"/>
-          <w:numId w:val="3"/>
-        </w:numPr>
-        <w:ind w:left="600" w:hanging="360"/>
-        <w:rPr/>
-      </w:pPr>
-      <w:r>
-        <w:rPr>
-          <w:rtl w:val="0"/>
-        </w:rPr>
-        <w:t xml:space="preserve">Hierarchy: Sign / Arc : Concept / Type : Object / Node;</w:t>
-      </w:r>
-    </w:p>
-    <w:p>
-      <w:pPr>
-        <w:numPr>
-          <w:ilvl w:val="0"/>
-          <w:numId w:val="3"/>
-        </w:numPr>
-        <w:ind w:left="600" w:hanging="360"/>
-        <w:rPr/>
-      </w:pPr>
-      <w:r>
-        <w:rPr>
-          <w:rtl w:val="0"/>
-        </w:rPr>
-        <w:t xml:space="preserve">Monads / Lambdas / Functors: Sign, Concept, Object.</w:t>
-      </w:r>
-    </w:p>
-    <w:p>
-      <w:pPr>
-        <w:numPr>
-          <w:ilvl w:val="0"/>
-          <w:numId w:val="3"/>
-        </w:numPr>
-        <w:ind w:left="600" w:hanging="360"/>
-        <w:rPr/>
-      </w:pPr>
-      <w:r>
-        <w:rPr>
-          <w:rtl w:val="0"/>
-        </w:rPr>
-        <w:t xml:space="preserve">Contextual Traversal Browsing of Resources / Kinds / State. Aggregation of Data, Schema, Behavior Augmentations: Aggregation, Activations, Alignments.</w:t>
-      </w:r>
-    </w:p>
-    <w:p>
-      <w:pPr>
-        <w:ind w:left="0" w:firstLine="0"/>
-        <w:rPr/>
-      </w:pPr>
-      <w:r>
-        <w:rPr>
-          <w:rtl w:val="0"/>
-        </w:rPr>
-      </w:r>
-    </w:p>
-    <w:p>
-      <w:pPr>
-        <w:numPr>
-          <w:ilvl w:val="0"/>
-          <w:numId w:val="4"/>
-        </w:numPr>
-        <w:ind w:left="600" w:hanging="360"/>
-        <w:rPr/>
-      </w:pPr>
-      <w:r>
-        <w:rPr>
-          <w:rtl w:val="0"/>
-        </w:rPr>
         <w:t xml:space="preserve">Semiotics: DCI / MVC Augmentations / Dataflow:</w:t>
       </w:r>
     </w:p>
@@ -1033,6 +1024,22 @@
           <w:rtl w:val="0"/>
         </w:rPr>
         <w:t xml:space="preserve">Ordered Graphs.</w:t>
+      </w:r>
+    </w:p>
+    <w:p>
+      <w:pPr>
+        <w:numPr>
+          <w:ilvl w:val="0"/>
+          <w:numId w:val="4"/>
+        </w:numPr>
+        <w:ind w:left="600" w:hanging="360"/>
+        <w:rPr/>
+      </w:pPr>
+      <w:r>
+        <w:rPr>
+          <w:rtl w:val="0"/>
+        </w:rPr>
+        <w:t xml:space="preserve">APIs: Resource Quads REST HATEOAS: Resource, Statement, Reactive Endpoints Graphs I/O.</w:t>
       </w:r>
     </w:p>
     <w:p>

--- a/Abstract.docx
+++ b/Abstract.docx
@@ -6,7 +6,7 @@
       <w:pPr>
         <w:numPr>
           <w:ilvl w:val="0"/>
-          <w:numId w:val="3"/>
+          <w:numId w:val="4"/>
         </w:numPr>
         <w:ind w:left="600" w:hanging="360"/>
         <w:rPr/>
@@ -22,7 +22,7 @@
       <w:pPr>
         <w:numPr>
           <w:ilvl w:val="0"/>
-          <w:numId w:val="3"/>
+          <w:numId w:val="4"/>
         </w:numPr>
         <w:ind w:left="600" w:hanging="360"/>
         <w:rPr/>
@@ -38,7 +38,7 @@
       <w:pPr>
         <w:numPr>
           <w:ilvl w:val="0"/>
-          <w:numId w:val="3"/>
+          <w:numId w:val="4"/>
         </w:numPr>
         <w:ind w:left="600" w:hanging="360"/>
         <w:rPr/>
@@ -54,7 +54,7 @@
       <w:pPr>
         <w:numPr>
           <w:ilvl w:val="0"/>
-          <w:numId w:val="3"/>
+          <w:numId w:val="4"/>
         </w:numPr>
         <w:ind w:left="600" w:hanging="360"/>
         <w:rPr/>
@@ -70,7 +70,7 @@
       <w:pPr>
         <w:numPr>
           <w:ilvl w:val="0"/>
-          <w:numId w:val="3"/>
+          <w:numId w:val="4"/>
         </w:numPr>
         <w:ind w:left="600" w:hanging="360"/>
         <w:rPr/>
@@ -86,7 +86,7 @@
       <w:pPr>
         <w:numPr>
           <w:ilvl w:val="0"/>
-          <w:numId w:val="3"/>
+          <w:numId w:val="4"/>
         </w:numPr>
         <w:ind w:left="600" w:hanging="360"/>
         <w:rPr/>
@@ -102,7 +102,7 @@
       <w:pPr>
         <w:numPr>
           <w:ilvl w:val="0"/>
-          <w:numId w:val="3"/>
+          <w:numId w:val="4"/>
         </w:numPr>
         <w:ind w:left="600" w:hanging="360"/>
         <w:rPr/>
@@ -118,7 +118,7 @@
       <w:pPr>
         <w:numPr>
           <w:ilvl w:val="0"/>
-          <w:numId w:val="3"/>
+          <w:numId w:val="4"/>
         </w:numPr>
         <w:ind w:left="600" w:hanging="360"/>
         <w:rPr/>
@@ -134,7 +134,7 @@
       <w:pPr>
         <w:numPr>
           <w:ilvl w:val="0"/>
-          <w:numId w:val="3"/>
+          <w:numId w:val="4"/>
         </w:numPr>
         <w:ind w:left="600" w:hanging="360"/>
         <w:rPr/>
@@ -150,7 +150,7 @@
       <w:pPr>
         <w:numPr>
           <w:ilvl w:val="0"/>
-          <w:numId w:val="3"/>
+          <w:numId w:val="4"/>
         </w:numPr>
         <w:ind w:left="600" w:hanging="360"/>
         <w:rPr/>
@@ -166,22 +166,22 @@
       <w:pPr>
         <w:numPr>
           <w:ilvl w:val="0"/>
-          <w:numId w:val="3"/>
-        </w:numPr>
-        <w:ind w:left="600" w:hanging="360"/>
-        <w:rPr/>
-      </w:pPr>
-      <w:r>
-        <w:rPr>
-          <w:rtl w:val="0"/>
-        </w:rPr>
-      </w:r>
-    </w:p>
-    <w:p>
-      <w:pPr>
-        <w:numPr>
-          <w:ilvl w:val="0"/>
-          <w:numId w:val="3"/>
+          <w:numId w:val="4"/>
+        </w:numPr>
+        <w:ind w:left="600" w:hanging="360"/>
+        <w:rPr/>
+      </w:pPr>
+      <w:r>
+        <w:rPr>
+          <w:rtl w:val="0"/>
+        </w:rPr>
+      </w:r>
+    </w:p>
+    <w:p>
+      <w:pPr>
+        <w:numPr>
+          <w:ilvl w:val="0"/>
+          <w:numId w:val="4"/>
         </w:numPr>
         <w:ind w:left="600" w:hanging="360"/>
         <w:rPr/>
@@ -197,7 +197,7 @@
       <w:pPr>
         <w:numPr>
           <w:ilvl w:val="0"/>
-          <w:numId w:val="3"/>
+          <w:numId w:val="4"/>
         </w:numPr>
         <w:ind w:left="600" w:hanging="360"/>
         <w:rPr/>
@@ -213,7 +213,7 @@
       <w:pPr>
         <w:numPr>
           <w:ilvl w:val="0"/>
-          <w:numId w:val="3"/>
+          <w:numId w:val="4"/>
         </w:numPr>
         <w:ind w:left="600" w:hanging="360"/>
         <w:rPr/>
@@ -229,7 +229,7 @@
       <w:pPr>
         <w:numPr>
           <w:ilvl w:val="0"/>
-          <w:numId w:val="3"/>
+          <w:numId w:val="4"/>
         </w:numPr>
         <w:ind w:left="600" w:hanging="360"/>
         <w:rPr/>
@@ -245,7 +245,7 @@
       <w:pPr>
         <w:numPr>
           <w:ilvl w:val="0"/>
-          <w:numId w:val="3"/>
+          <w:numId w:val="4"/>
         </w:numPr>
         <w:ind w:left="600" w:hanging="360"/>
         <w:rPr/>
@@ -272,7 +272,7 @@
       <w:pPr>
         <w:numPr>
           <w:ilvl w:val="0"/>
-          <w:numId w:val="3"/>
+          <w:numId w:val="4"/>
         </w:numPr>
         <w:ind w:left="600" w:hanging="360"/>
         <w:rPr/>
@@ -288,7 +288,7 @@
       <w:pPr>
         <w:numPr>
           <w:ilvl w:val="0"/>
-          <w:numId w:val="3"/>
+          <w:numId w:val="4"/>
         </w:numPr>
         <w:ind w:left="600" w:hanging="360"/>
         <w:rPr/>
@@ -304,7 +304,7 @@
       <w:pPr>
         <w:numPr>
           <w:ilvl w:val="0"/>
-          <w:numId w:val="3"/>
+          <w:numId w:val="4"/>
         </w:numPr>
         <w:ind w:left="600" w:hanging="360"/>
         <w:rPr/>
@@ -320,7 +320,7 @@
       <w:pPr>
         <w:numPr>
           <w:ilvl w:val="0"/>
-          <w:numId w:val="3"/>
+          <w:numId w:val="4"/>
         </w:numPr>
         <w:ind w:left="600" w:hanging="360"/>
         <w:rPr/>
@@ -336,7 +336,7 @@
       <w:pPr>
         <w:numPr>
           <w:ilvl w:val="0"/>
-          <w:numId w:val="3"/>
+          <w:numId w:val="4"/>
         </w:numPr>
         <w:ind w:left="600" w:hanging="360"/>
         <w:rPr/>
@@ -365,7 +365,7 @@
       <w:pPr>
         <w:numPr>
           <w:ilvl w:val="0"/>
-          <w:numId w:val="3"/>
+          <w:numId w:val="4"/>
         </w:numPr>
         <w:ind w:left="600" w:hanging="360"/>
         <w:rPr/>
@@ -381,7 +381,7 @@
       <w:pPr>
         <w:numPr>
           <w:ilvl w:val="0"/>
-          <w:numId w:val="3"/>
+          <w:numId w:val="4"/>
         </w:numPr>
         <w:ind w:left="600" w:hanging="360"/>
         <w:rPr/>
@@ -397,7 +397,7 @@
       <w:pPr>
         <w:numPr>
           <w:ilvl w:val="0"/>
-          <w:numId w:val="3"/>
+          <w:numId w:val="4"/>
         </w:numPr>
         <w:ind w:left="600" w:hanging="360"/>
         <w:rPr/>
@@ -413,7 +413,7 @@
       <w:pPr>
         <w:numPr>
           <w:ilvl w:val="0"/>
-          <w:numId w:val="3"/>
+          <w:numId w:val="4"/>
         </w:numPr>
         <w:ind w:left="600" w:hanging="360"/>
         <w:rPr/>
@@ -429,7 +429,7 @@
       <w:pPr>
         <w:numPr>
           <w:ilvl w:val="0"/>
-          <w:numId w:val="3"/>
+          <w:numId w:val="4"/>
         </w:numPr>
         <w:ind w:left="600" w:hanging="360"/>
         <w:rPr/>
@@ -456,7 +456,7 @@
       <w:pPr>
         <w:numPr>
           <w:ilvl w:val="0"/>
-          <w:numId w:val="3"/>
+          <w:numId w:val="4"/>
         </w:numPr>
         <w:ind w:left="600" w:hanging="360"/>
         <w:rPr/>
@@ -467,6 +467,11 @@
         </w:rPr>
         <w:t xml:space="preserve">Mappings: CSPOs Resources Sign, Concept, Object Occurrences Mappings Contexts. Context Mappings Matching Sign, Concept, Object Contexts: Occurrences.</w:t>
       </w:r>
+      <w:r>
+        <w:rPr>
+          <w:rtl w:val="0"/>
+        </w:rPr>
+      </w:r>
     </w:p>
     <w:p>
       <w:pPr>
@@ -483,71 +488,7 @@
       <w:pPr>
         <w:numPr>
           <w:ilvl w:val="0"/>
-          <w:numId w:val="3"/>
-        </w:numPr>
-        <w:ind w:left="600" w:hanging="360"/>
-        <w:rPr/>
-      </w:pPr>
-      <w:r>
-        <w:rPr>
-          <w:rtl w:val="0"/>
-        </w:rPr>
-        <w:t xml:space="preserve">URNs CSPOs Encoding:</w:t>
-      </w:r>
-    </w:p>
-    <w:p>
-      <w:pPr>
-        <w:numPr>
-          <w:ilvl w:val="0"/>
-          <w:numId w:val="3"/>
-        </w:numPr>
-        <w:ind w:left="600" w:hanging="360"/>
-        <w:rPr/>
-      </w:pPr>
-      <w:r>
-        <w:rPr>
-          <w:rtl w:val="0"/>
-        </w:rPr>
-        <w:t xml:space="preserve">ResourceID : (ResourceID, OccurrenceID);</w:t>
-      </w:r>
-    </w:p>
-    <w:p>
-      <w:pPr>
-        <w:numPr>
-          <w:ilvl w:val="0"/>
-          <w:numId w:val="3"/>
-        </w:numPr>
-        <w:ind w:left="600" w:hanging="360"/>
-        <w:rPr/>
-      </w:pPr>
-      <w:r>
-        <w:rPr>
-          <w:rtl w:val="0"/>
-        </w:rPr>
-        <w:t xml:space="preserve">OccurrenceID : (ResourceID, OccurrenceID);</w:t>
-      </w:r>
-    </w:p>
-    <w:p>
-      <w:pPr>
-        <w:numPr>
-          <w:ilvl w:val="0"/>
-          <w:numId w:val="3"/>
-        </w:numPr>
-        <w:ind w:left="600" w:hanging="360"/>
-        <w:rPr/>
-      </w:pPr>
-      <w:r>
-        <w:rPr>
-          <w:rtl w:val="0"/>
-        </w:rPr>
-        <w:t xml:space="preserve">Resource : (ResourceID, ResourceID, ResourceID, ResourceID)</w:t>
-      </w:r>
-    </w:p>
-    <w:p>
-      <w:pPr>
-        <w:numPr>
-          <w:ilvl w:val="0"/>
-          <w:numId w:val="3"/>
+          <w:numId w:val="4"/>
         </w:numPr>
         <w:ind w:left="600" w:hanging="360"/>
         <w:rPr/>
@@ -563,7 +504,7 @@
       <w:pPr>
         <w:numPr>
           <w:ilvl w:val="0"/>
-          <w:numId w:val="3"/>
+          <w:numId w:val="4"/>
         </w:numPr>
         <w:ind w:left="600" w:hanging="360"/>
         <w:rPr/>
@@ -577,6 +518,405 @@
     </w:p>
     <w:p>
       <w:pPr>
+        <w:numPr>
+          <w:ilvl w:val="0"/>
+          <w:numId w:val="4"/>
+        </w:numPr>
+        <w:ind w:left="600" w:hanging="360"/>
+        <w:rPr/>
+      </w:pPr>
+      <w:r>
+        <w:rPr>
+          <w:rtl w:val="0"/>
+        </w:rPr>
+      </w:r>
+    </w:p>
+    <w:p>
+      <w:pPr>
+        <w:numPr>
+          <w:ilvl w:val="0"/>
+          <w:numId w:val="4"/>
+        </w:numPr>
+        <w:ind w:left="600" w:hanging="360"/>
+        <w:rPr/>
+      </w:pPr>
+      <w:r>
+        <w:rPr>
+          <w:rtl w:val="0"/>
+        </w:rPr>
+        <w:t xml:space="preserve">Functional: Semiotic Ternary Mappings Layers Roles, Quads Parsing / Ternary Mappings Populations:</w:t>
+      </w:r>
+    </w:p>
+    <w:p>
+      <w:pPr>
+        <w:numPr>
+          <w:ilvl w:val="0"/>
+          <w:numId w:val="4"/>
+        </w:numPr>
+        <w:ind w:left="600" w:hanging="360"/>
+        <w:rPr/>
+      </w:pPr>
+      <w:r>
+        <w:rPr>
+          <w:rtl w:val="0"/>
+        </w:rPr>
+        <w:t xml:space="preserve">Mappers:</w:t>
+      </w:r>
+    </w:p>
+    <w:p>
+      <w:pPr>
+        <w:numPr>
+          <w:ilvl w:val="0"/>
+          <w:numId w:val="4"/>
+        </w:numPr>
+        <w:ind w:left="600" w:hanging="360"/>
+        <w:rPr/>
+      </w:pPr>
+      <w:r>
+        <w:rPr>
+          <w:rtl w:val="0"/>
+        </w:rPr>
+        <w:t xml:space="preserve">ObjectMapping (SignMapping : Occurrence, ConceptMapping : Context);</w:t>
+      </w:r>
+    </w:p>
+    <w:p>
+      <w:pPr>
+        <w:numPr>
+          <w:ilvl w:val="0"/>
+          <w:numId w:val="4"/>
+        </w:numPr>
+        <w:ind w:left="600" w:hanging="360"/>
+        <w:rPr/>
+      </w:pPr>
+      <w:r>
+        <w:rPr>
+          <w:rtl w:val="0"/>
+        </w:rPr>
+        <w:t xml:space="preserve">ConceptMapping (SignMapping : Occurrence, ObjectMapping : Instance);</w:t>
+      </w:r>
+    </w:p>
+    <w:p>
+      <w:pPr>
+        <w:numPr>
+          <w:ilvl w:val="0"/>
+          <w:numId w:val="4"/>
+        </w:numPr>
+        <w:ind w:left="600" w:hanging="360"/>
+        <w:rPr/>
+      </w:pPr>
+      <w:r>
+        <w:rPr>
+          <w:rtl w:val="0"/>
+        </w:rPr>
+        <w:t xml:space="preserve">SignMapping (ConceptMapping : Context, ObjectMapping : Instance);</w:t>
+      </w:r>
+    </w:p>
+    <w:p>
+      <w:pPr>
+        <w:numPr>
+          <w:ilvl w:val="0"/>
+          <w:numId w:val="4"/>
+        </w:numPr>
+        <w:ind w:left="600" w:hanging="360"/>
+        <w:rPr/>
+      </w:pPr>
+      <w:r>
+        <w:rPr>
+          <w:rtl w:val="0"/>
+        </w:rPr>
+        <w:t xml:space="preserve">Mappings: Parse Quads. APIs.</w:t>
+      </w:r>
+    </w:p>
+    <w:p>
+      <w:pPr>
+        <w:rPr/>
+      </w:pPr>
+      <w:r>
+        <w:rPr>
+          <w:rtl w:val="0"/>
+        </w:rPr>
+      </w:r>
+    </w:p>
+    <w:p>
+      <w:pPr>
+        <w:numPr>
+          <w:ilvl w:val="0"/>
+          <w:numId w:val="4"/>
+        </w:numPr>
+        <w:ind w:left="600" w:hanging="360"/>
+        <w:rPr>
+          <w:u w:val="none"/>
+        </w:rPr>
+      </w:pPr>
+      <w:r>
+        <w:rPr>
+          <w:rtl w:val="0"/>
+        </w:rPr>
+        <w:t xml:space="preserve">Resource : (URN, Referrer / Context);</w:t>
+      </w:r>
+    </w:p>
+    <w:p>
+      <w:pPr>
+        <w:numPr>
+          <w:ilvl w:val="0"/>
+          <w:numId w:val="4"/>
+        </w:numPr>
+        <w:ind w:left="600" w:hanging="360"/>
+        <w:rPr>
+          <w:u w:val="none"/>
+        </w:rPr>
+      </w:pPr>
+      <w:r>
+        <w:rPr>
+          <w:rtl w:val="0"/>
+        </w:rPr>
+        <w:t xml:space="preserve">Resource : (Resource, Occurrences);</w:t>
+      </w:r>
+    </w:p>
+    <w:p>
+      <w:pPr>
+        <w:numPr>
+          <w:ilvl w:val="0"/>
+          <w:numId w:val="4"/>
+        </w:numPr>
+        <w:ind w:left="600" w:hanging="360"/>
+        <w:rPr>
+          <w:u w:val="none"/>
+        </w:rPr>
+      </w:pPr>
+      <w:r>
+        <w:rPr>
+          <w:rtl w:val="0"/>
+        </w:rPr>
+        <w:t xml:space="preserve">Occurrences : Resource;</w:t>
+      </w:r>
+    </w:p>
+    <w:p>
+      <w:pPr>
+        <w:numPr>
+          <w:ilvl w:val="0"/>
+          <w:numId w:val="4"/>
+        </w:numPr>
+        <w:ind w:left="600" w:hanging="360"/>
+        <w:rPr>
+          <w:u w:val="none"/>
+        </w:rPr>
+      </w:pPr>
+      <w:r>
+        <w:rPr>
+          <w:rtl w:val="0"/>
+        </w:rPr>
+        <w:t xml:space="preserve">Occurrence : Occurrences;</w:t>
+      </w:r>
+    </w:p>
+    <w:p>
+      <w:pPr>
+        <w:numPr>
+          <w:ilvl w:val="0"/>
+          <w:numId w:val="4"/>
+        </w:numPr>
+        <w:ind w:left="600" w:hanging="360"/>
+        <w:rPr>
+          <w:u w:val="none"/>
+        </w:rPr>
+      </w:pPr>
+      <w:r>
+        <w:rPr>
+          <w:rtl w:val="0"/>
+        </w:rPr>
+        <w:t xml:space="preserve">Occurrences : Dereferenceable reified Resources URN with a set of Occurrence Mappings. Resource Mappings / Graph Statements.</w:t>
+      </w:r>
+    </w:p>
+    <w:p>
+      <w:pPr>
+        <w:numPr>
+          <w:ilvl w:val="0"/>
+          <w:numId w:val="4"/>
+        </w:numPr>
+        <w:ind w:left="600" w:hanging="360"/>
+        <w:rPr>
+          <w:u w:val="none"/>
+        </w:rPr>
+      </w:pPr>
+      <w:r>
+        <w:rPr>
+          <w:rtl w:val="0"/>
+        </w:rPr>
+        <w:t xml:space="preserve">Occurrence : Mapping Item within a set of Occurrences. Context Occurrence Resource for further Next / Nil lists Occurrence Mappings. Mapping / Graph Items: Resource URNs plus Context.</w:t>
+      </w:r>
+    </w:p>
+    <w:p>
+      <w:pPr>
+        <w:rPr/>
+      </w:pPr>
+      <w:r>
+        <w:rPr>
+          <w:rtl w:val="0"/>
+        </w:rPr>
+      </w:r>
+    </w:p>
+    <w:p>
+      <w:pPr>
+        <w:numPr>
+          <w:ilvl w:val="0"/>
+          <w:numId w:val="4"/>
+        </w:numPr>
+        <w:ind w:left="600" w:hanging="360"/>
+        <w:rPr/>
+      </w:pPr>
+      <w:r>
+        <w:rPr>
+          <w:rtl w:val="0"/>
+        </w:rPr>
+        <w:t xml:space="preserve">Ternary Semiotic Mappings</w:t>
+      </w:r>
+    </w:p>
+    <w:p>
+      <w:pPr>
+        <w:numPr>
+          <w:ilvl w:val="0"/>
+          <w:numId w:val="4"/>
+        </w:numPr>
+        <w:ind w:left="600" w:hanging="360"/>
+        <w:rPr/>
+      </w:pPr>
+      <w:r>
+        <w:rPr>
+          <w:rtl w:val="0"/>
+        </w:rPr>
+        <w:t xml:space="preserve">Ternary Functional Encoding Functional Ternary Mappings Population:</w:t>
+      </w:r>
+    </w:p>
+    <w:p>
+      <w:pPr>
+        <w:numPr>
+          <w:ilvl w:val="0"/>
+          <w:numId w:val="4"/>
+        </w:numPr>
+        <w:ind w:left="600" w:hanging="360"/>
+        <w:rPr/>
+      </w:pPr>
+      <w:r>
+        <w:rPr>
+          <w:rtl w:val="0"/>
+        </w:rPr>
+        <w:t xml:space="preserve">Ternary Mapping Form:</w:t>
+      </w:r>
+    </w:p>
+    <w:p>
+      <w:pPr>
+        <w:numPr>
+          <w:ilvl w:val="0"/>
+          <w:numId w:val="4"/>
+        </w:numPr>
+        <w:ind w:left="600" w:hanging="360"/>
+        <w:rPr/>
+      </w:pPr>
+      <w:r>
+        <w:rPr>
+          <w:rtl w:val="0"/>
+        </w:rPr>
+        <w:t xml:space="preserve">Resource : (Resource, Resource);</w:t>
+      </w:r>
+    </w:p>
+    <w:p>
+      <w:pPr>
+        <w:numPr>
+          <w:ilvl w:val="0"/>
+          <w:numId w:val="4"/>
+        </w:numPr>
+        <w:ind w:left="600" w:hanging="360"/>
+        <w:rPr/>
+      </w:pPr>
+      <w:r>
+        <w:rPr>
+          <w:rtl w:val="0"/>
+        </w:rPr>
+        <w:t xml:space="preserve">Graph Statement:(Node : S, Type : Ctx, Arc : P, Node : O);</w:t>
+      </w:r>
+    </w:p>
+    <w:p>
+      <w:pPr>
+        <w:numPr>
+          <w:ilvl w:val="0"/>
+          <w:numId w:val="4"/>
+        </w:numPr>
+        <w:ind w:left="600" w:hanging="360"/>
+        <w:rPr/>
+      </w:pPr>
+      <w:r>
+        <w:rPr>
+          <w:rtl w:val="0"/>
+        </w:rPr>
+        <w:t xml:space="preserve">Parse Statements / Inputs.</w:t>
+      </w:r>
+    </w:p>
+    <w:p>
+      <w:pPr>
+        <w:numPr>
+          <w:ilvl w:val="0"/>
+          <w:numId w:val="4"/>
+        </w:numPr>
+        <w:ind w:left="600" w:hanging="360"/>
+        <w:rPr/>
+      </w:pPr>
+      <w:r>
+        <w:rPr>
+          <w:rtl w:val="0"/>
+        </w:rPr>
+        <w:t xml:space="preserve">Mapping (A, B, C): Populate Contexts. Aggregate / Permutate Contexts recursively (data, schema, behavior layers roles).</w:t>
+      </w:r>
+    </w:p>
+    <w:p>
+      <w:pPr>
+        <w:numPr>
+          <w:ilvl w:val="0"/>
+          <w:numId w:val="4"/>
+        </w:numPr>
+        <w:ind w:left="600" w:hanging="360"/>
+        <w:rPr/>
+      </w:pPr>
+      <w:r>
+        <w:rPr>
+          <w:rtl w:val="0"/>
+        </w:rPr>
+        <w:t xml:space="preserve">Hierarchy: Sign / Arc : Concept / Type : Object / Node;</w:t>
+      </w:r>
+    </w:p>
+    <w:p>
+      <w:pPr>
+        <w:numPr>
+          <w:ilvl w:val="0"/>
+          <w:numId w:val="4"/>
+        </w:numPr>
+        <w:ind w:left="600" w:hanging="360"/>
+        <w:rPr/>
+      </w:pPr>
+      <w:r>
+        <w:rPr>
+          <w:rtl w:val="0"/>
+        </w:rPr>
+        <w:t xml:space="preserve">Monads / Lambdas / Functors: Sign, Concept, Object.</w:t>
+      </w:r>
+    </w:p>
+    <w:p>
+      <w:pPr>
+        <w:numPr>
+          <w:ilvl w:val="0"/>
+          <w:numId w:val="4"/>
+        </w:numPr>
+        <w:ind w:left="600" w:hanging="360"/>
+        <w:rPr/>
+      </w:pPr>
+      <w:r>
+        <w:rPr>
+          <w:rtl w:val="0"/>
+        </w:rPr>
+        <w:t xml:space="preserve">Contextual Traversal Browsing of Resources / Kinds / State. Aggregation of Data, Schema, Behavior Augmentations: Aggregation, Activations, Alignments.</w:t>
+      </w:r>
+    </w:p>
+    <w:p>
+      <w:pPr>
         <w:ind w:left="0" w:firstLine="0"/>
         <w:rPr/>
       </w:pPr>
@@ -599,87 +939,39 @@
         <w:rPr>
           <w:rtl w:val="0"/>
         </w:rPr>
-        <w:t xml:space="preserve">Functional: Semiotic Ternary Mappings Layers Roles, Quads Parsing / Ternary Mappings Populations:</w:t>
-      </w:r>
-    </w:p>
-    <w:p>
-      <w:pPr>
-        <w:numPr>
-          <w:ilvl w:val="0"/>
-          <w:numId w:val="3"/>
-        </w:numPr>
-        <w:ind w:left="600" w:hanging="360"/>
-        <w:rPr/>
-      </w:pPr>
-      <w:r>
-        <w:rPr>
-          <w:rtl w:val="0"/>
-        </w:rPr>
-        <w:t xml:space="preserve">Mappers:</w:t>
-      </w:r>
-    </w:p>
-    <w:p>
-      <w:pPr>
-        <w:numPr>
-          <w:ilvl w:val="0"/>
-          <w:numId w:val="3"/>
-        </w:numPr>
-        <w:ind w:left="600" w:hanging="360"/>
-        <w:rPr/>
-      </w:pPr>
-      <w:r>
-        <w:rPr>
-          <w:rtl w:val="0"/>
-        </w:rPr>
-        <w:t xml:space="preserve">ObjectMapping (SignMapping : Occurrence, ConceptMapping : Context);</w:t>
-      </w:r>
-    </w:p>
-    <w:p>
-      <w:pPr>
-        <w:numPr>
-          <w:ilvl w:val="0"/>
-          <w:numId w:val="3"/>
-        </w:numPr>
-        <w:ind w:left="600" w:hanging="360"/>
-        <w:rPr/>
-      </w:pPr>
-      <w:r>
-        <w:rPr>
-          <w:rtl w:val="0"/>
-        </w:rPr>
-        <w:t xml:space="preserve">ConceptMapping (SignMapping : Occurrence, ObjectMapping : Instance);</w:t>
-      </w:r>
-    </w:p>
-    <w:p>
-      <w:pPr>
-        <w:numPr>
-          <w:ilvl w:val="0"/>
-          <w:numId w:val="3"/>
-        </w:numPr>
-        <w:ind w:left="600" w:hanging="360"/>
-        <w:rPr/>
-      </w:pPr>
-      <w:r>
-        <w:rPr>
-          <w:rtl w:val="0"/>
-        </w:rPr>
-        <w:t xml:space="preserve">SignMapping (ConceptMapping : Context, ObjectMapping : Instance);</w:t>
-      </w:r>
-    </w:p>
-    <w:p>
-      <w:pPr>
-        <w:numPr>
-          <w:ilvl w:val="0"/>
-          <w:numId w:val="3"/>
-        </w:numPr>
-        <w:ind w:left="600" w:hanging="360"/>
-        <w:rPr/>
-      </w:pPr>
-      <w:r>
-        <w:rPr>
-          <w:rtl w:val="0"/>
-        </w:rPr>
-        <w:t xml:space="preserve">Mappings: Parse Quads. APIs.</w:t>
+        <w:t xml:space="preserve">Semiotics: DCI / MVC Augmentations / Dataflow:</w:t>
+      </w:r>
+    </w:p>
+    <w:p>
+      <w:pPr>
+        <w:numPr>
+          <w:ilvl w:val="0"/>
+          <w:numId w:val="3"/>
+        </w:numPr>
+        <w:ind w:left="600" w:hanging="360"/>
+        <w:rPr/>
+      </w:pPr>
+      <w:r>
+        <w:rPr>
+          <w:rtl w:val="0"/>
+        </w:rPr>
+        <w:t xml:space="preserve">Upper Layers (hierarchical / contextual) domain driven entities / gestures / forms APIs.</w:t>
+      </w:r>
+    </w:p>
+    <w:p>
+      <w:pPr>
+        <w:numPr>
+          <w:ilvl w:val="0"/>
+          <w:numId w:val="3"/>
+        </w:numPr>
+        <w:ind w:left="600" w:hanging="360"/>
+        <w:rPr/>
+      </w:pPr>
+      <w:r>
+        <w:rPr>
+          <w:rtl w:val="0"/>
+        </w:rPr>
+        <w:t xml:space="preserve">Ordered Graphs.</w:t>
       </w:r>
     </w:p>
     <w:p>
@@ -706,151 +998,151 @@
         <w:rPr>
           <w:rtl w:val="0"/>
         </w:rPr>
-        <w:t xml:space="preserve">Ternary Semiotic Mappings</w:t>
-      </w:r>
-    </w:p>
-    <w:p>
-      <w:pPr>
-        <w:numPr>
-          <w:ilvl w:val="0"/>
-          <w:numId w:val="3"/>
-        </w:numPr>
-        <w:ind w:left="600" w:hanging="360"/>
-        <w:rPr/>
-      </w:pPr>
-      <w:r>
-        <w:rPr>
-          <w:rtl w:val="0"/>
-        </w:rPr>
-        <w:t xml:space="preserve">Ternary Functional Encoding Functional Ternary Mappings Population:</w:t>
-      </w:r>
-    </w:p>
-    <w:p>
-      <w:pPr>
-        <w:numPr>
-          <w:ilvl w:val="0"/>
-          <w:numId w:val="3"/>
-        </w:numPr>
-        <w:ind w:left="600" w:hanging="360"/>
-        <w:rPr/>
-      </w:pPr>
-      <w:r>
-        <w:rPr>
-          <w:rtl w:val="0"/>
-        </w:rPr>
-        <w:t xml:space="preserve">Ternary Mapping Form:</w:t>
-      </w:r>
-    </w:p>
-    <w:p>
-      <w:pPr>
-        <w:numPr>
-          <w:ilvl w:val="0"/>
-          <w:numId w:val="3"/>
-        </w:numPr>
-        <w:ind w:left="600" w:hanging="360"/>
-        <w:rPr/>
-      </w:pPr>
-      <w:r>
-        <w:rPr>
-          <w:rtl w:val="0"/>
-        </w:rPr>
-        <w:t xml:space="preserve">Resource : (Resource, Resource);</w:t>
-      </w:r>
-    </w:p>
-    <w:p>
-      <w:pPr>
-        <w:numPr>
-          <w:ilvl w:val="0"/>
-          <w:numId w:val="3"/>
-        </w:numPr>
-        <w:ind w:left="600" w:hanging="360"/>
-        <w:rPr/>
-      </w:pPr>
-      <w:r>
-        <w:rPr>
-          <w:rtl w:val="0"/>
-        </w:rPr>
-        <w:t xml:space="preserve">Graph Statement:(Node : S, Type : Ctx, Arc : P, Node : O);</w:t>
-      </w:r>
-    </w:p>
-    <w:p>
-      <w:pPr>
-        <w:numPr>
-          <w:ilvl w:val="0"/>
-          <w:numId w:val="3"/>
-        </w:numPr>
-        <w:ind w:left="600" w:hanging="360"/>
-        <w:rPr/>
-      </w:pPr>
-      <w:r>
-        <w:rPr>
-          <w:rtl w:val="0"/>
-        </w:rPr>
-        <w:t xml:space="preserve">Parse Statements / Inputs.</w:t>
-      </w:r>
-    </w:p>
-    <w:p>
-      <w:pPr>
-        <w:numPr>
-          <w:ilvl w:val="0"/>
-          <w:numId w:val="3"/>
-        </w:numPr>
-        <w:ind w:left="600" w:hanging="360"/>
-        <w:rPr/>
-      </w:pPr>
-      <w:r>
-        <w:rPr>
-          <w:rtl w:val="0"/>
-        </w:rPr>
-        <w:t xml:space="preserve">Mapping (A, B, C): Populate Contexts. Aggregate / Permutate Contexts recursively (data, schema, behavior layers roles).</w:t>
-      </w:r>
-    </w:p>
-    <w:p>
-      <w:pPr>
-        <w:numPr>
-          <w:ilvl w:val="0"/>
-          <w:numId w:val="3"/>
-        </w:numPr>
-        <w:ind w:left="600" w:hanging="360"/>
-        <w:rPr/>
-      </w:pPr>
-      <w:r>
-        <w:rPr>
-          <w:rtl w:val="0"/>
-        </w:rPr>
-        <w:t xml:space="preserve">Hierarchy: Sign / Arc : Concept / Type : Object / Node;</w:t>
-      </w:r>
-    </w:p>
-    <w:p>
-      <w:pPr>
-        <w:numPr>
-          <w:ilvl w:val="0"/>
-          <w:numId w:val="3"/>
-        </w:numPr>
-        <w:ind w:left="600" w:hanging="360"/>
-        <w:rPr/>
-      </w:pPr>
-      <w:r>
-        <w:rPr>
-          <w:rtl w:val="0"/>
-        </w:rPr>
-        <w:t xml:space="preserve">Monads / Lambdas / Functors: Sign, Concept, Object.</w:t>
-      </w:r>
-    </w:p>
-    <w:p>
-      <w:pPr>
-        <w:numPr>
-          <w:ilvl w:val="0"/>
-          <w:numId w:val="3"/>
-        </w:numPr>
-        <w:ind w:left="600" w:hanging="360"/>
-        <w:rPr/>
-      </w:pPr>
-      <w:r>
-        <w:rPr>
-          <w:rtl w:val="0"/>
-        </w:rPr>
-        <w:t xml:space="preserve">Contextual Traversal Browsing of Resources / Kinds / State. Aggregation of Data, Schema, Behavior Augmentations: Aggregation, Activations, Alignments.</w:t>
+        <w:t xml:space="preserve">Data:</w:t>
+      </w:r>
+    </w:p>
+    <w:p>
+      <w:pPr>
+        <w:numPr>
+          <w:ilvl w:val="0"/>
+          <w:numId w:val="3"/>
+        </w:numPr>
+        <w:ind w:left="600" w:hanging="360"/>
+        <w:rPr/>
+      </w:pPr>
+      <w:r>
+        <w:rPr>
+          <w:rtl w:val="0"/>
+        </w:rPr>
+        <w:t xml:space="preserve">MVC: Model.</w:t>
+      </w:r>
+    </w:p>
+    <w:p>
+      <w:pPr>
+        <w:numPr>
+          <w:ilvl w:val="0"/>
+          <w:numId w:val="3"/>
+        </w:numPr>
+        <w:ind w:left="600" w:hanging="360"/>
+        <w:rPr/>
+      </w:pPr>
+      <w:r>
+        <w:rPr>
+          <w:rtl w:val="0"/>
+        </w:rPr>
+        <w:t xml:space="preserve">DCI: Data.</w:t>
+      </w:r>
+    </w:p>
+    <w:p>
+      <w:pPr>
+        <w:numPr>
+          <w:ilvl w:val="0"/>
+          <w:numId w:val="3"/>
+        </w:numPr>
+        <w:ind w:left="600" w:hanging="360"/>
+        <w:rPr/>
+      </w:pPr>
+      <w:r>
+        <w:rPr>
+          <w:rtl w:val="0"/>
+        </w:rPr>
+        <w:t xml:space="preserve">Graph: Nodes.</w:t>
+      </w:r>
+    </w:p>
+    <w:p>
+      <w:pPr>
+        <w:numPr>
+          <w:ilvl w:val="0"/>
+          <w:numId w:val="3"/>
+        </w:numPr>
+        <w:ind w:left="600" w:hanging="360"/>
+        <w:rPr/>
+      </w:pPr>
+      <w:r>
+        <w:rPr>
+          <w:rtl w:val="0"/>
+        </w:rPr>
+        <w:t xml:space="preserve">Grammar: Terminal. Object.</w:t>
+      </w:r>
+    </w:p>
+    <w:p>
+      <w:pPr>
+        <w:numPr>
+          <w:ilvl w:val="0"/>
+          <w:numId w:val="3"/>
+        </w:numPr>
+        <w:ind w:left="600" w:hanging="360"/>
+        <w:rPr/>
+      </w:pPr>
+      <w:r>
+        <w:rPr>
+          <w:rtl w:val="0"/>
+        </w:rPr>
+        <w:t xml:space="preserve">Functional: Monads wrapped Values.</w:t>
+      </w:r>
+    </w:p>
+    <w:p>
+      <w:pPr>
+        <w:numPr>
+          <w:ilvl w:val="0"/>
+          <w:numId w:val="3"/>
+        </w:numPr>
+        <w:ind w:left="600" w:hanging="360"/>
+        <w:rPr/>
+      </w:pPr>
+      <w:r>
+        <w:rPr>
+          <w:rtl w:val="0"/>
+        </w:rPr>
+        <w:t xml:space="preserve">Augmentation: Aggregation (Data Matching).</w:t>
+      </w:r>
+    </w:p>
+    <w:p>
+      <w:pPr>
+        <w:numPr>
+          <w:ilvl w:val="0"/>
+          <w:numId w:val="3"/>
+        </w:numPr>
+        <w:ind w:left="600" w:hanging="360"/>
+        <w:rPr/>
+      </w:pPr>
+      <w:r>
+        <w:rPr>
+          <w:rtl w:val="0"/>
+        </w:rPr>
+        <w:t xml:space="preserve">Component: Index. CDI CI Resolved bindings: Schema / Behavior Services Interfaces.</w:t>
+      </w:r>
+    </w:p>
+    <w:p>
+      <w:pPr>
+        <w:numPr>
+          <w:ilvl w:val="0"/>
+          <w:numId w:val="3"/>
+        </w:numPr>
+        <w:ind w:left="600" w:hanging="360"/>
+        <w:rPr/>
+      </w:pPr>
+      <w:r>
+        <w:rPr>
+          <w:rtl w:val="0"/>
+        </w:rPr>
+        <w:t xml:space="preserve">Protocol: CRUD. Semantic Relations Queries. (e.g.: same as, data matching). Augmentations.</w:t>
+      </w:r>
+    </w:p>
+    <w:p>
+      <w:pPr>
+        <w:numPr>
+          <w:ilvl w:val="0"/>
+          <w:numId w:val="3"/>
+        </w:numPr>
+        <w:ind w:left="600" w:hanging="360"/>
+        <w:rPr/>
+      </w:pPr>
+      <w:r>
+        <w:rPr>
+          <w:rtl w:val="0"/>
+        </w:rPr>
+        <w:t xml:space="preserve">Entities: Nodes. Data. Resources. Models / State. Arcs Recognition (Behavior). Objects From Schema. (Concept) to Behavior (Sign) Mappings. Model Resource Monads Values / Transforms.</w:t>
       </w:r>
     </w:p>
     <w:p>
@@ -877,73 +1169,987 @@
         <w:rPr>
           <w:rtl w:val="0"/>
         </w:rPr>
-        <w:t xml:space="preserve">Occurrences Traversal: Mapping Objects in Sign, Concepts Contexts.</w:t>
-      </w:r>
-    </w:p>
-    <w:p>
-      <w:pPr>
-        <w:numPr>
-          <w:ilvl w:val="0"/>
-          <w:numId w:val="3"/>
-        </w:numPr>
-        <w:ind w:left="600" w:hanging="360"/>
-        <w:rPr/>
-      </w:pPr>
-      <w:r>
-        <w:rPr>
-          <w:rtl w:val="0"/>
-        </w:rPr>
-        <w:t xml:space="preserve">Sign Context Example: Match / Traverse Sign Occurring Statement.</w:t>
-      </w:r>
-    </w:p>
-    <w:p>
-      <w:pPr>
-        <w:numPr>
-          <w:ilvl w:val="0"/>
-          <w:numId w:val="3"/>
-        </w:numPr>
-        <w:ind w:left="600" w:hanging="360"/>
-        <w:rPr>
-          <w:u w:val="none"/>
-        </w:rPr>
-      </w:pPr>
-      <w:r>
-        <w:rPr>
-          <w:rtl w:val="0"/>
-        </w:rPr>
-        <w:t xml:space="preserve">Mapping Contexts: Sign, Concept, Object Occurring in Contexts / Statements.</w:t>
-      </w:r>
-    </w:p>
-    <w:p>
-      <w:pPr>
-        <w:numPr>
-          <w:ilvl w:val="0"/>
-          <w:numId w:val="3"/>
-        </w:numPr>
-        <w:ind w:left="600" w:hanging="360"/>
-        <w:rPr/>
-      </w:pPr>
-      <w:r>
-        <w:rPr>
-          <w:rtl w:val="0"/>
-        </w:rPr>
-        <w:t xml:space="preserve">Statement Resource : Sign. Sign Occurrence Resource: Concept. Concept Occurrence Resource: Object. Object Occurrence Resource: Sign.</w:t>
-      </w:r>
-    </w:p>
-    <w:p>
-      <w:pPr>
-        <w:numPr>
-          <w:ilvl w:val="0"/>
-          <w:numId w:val="3"/>
-        </w:numPr>
-        <w:ind w:left="600" w:hanging="360"/>
-        <w:rPr/>
-      </w:pPr>
-      <w:r>
-        <w:rPr>
-          <w:rtl w:val="0"/>
-        </w:rPr>
-        <w:t xml:space="preserve">Resource : (Resource, Occurrence);</w:t>
+        <w:t xml:space="preserve">Schema:</w:t>
+      </w:r>
+    </w:p>
+    <w:p>
+      <w:pPr>
+        <w:numPr>
+          <w:ilvl w:val="0"/>
+          <w:numId w:val="3"/>
+        </w:numPr>
+        <w:ind w:left="600" w:hanging="360"/>
+        <w:rPr/>
+      </w:pPr>
+      <w:r>
+        <w:rPr>
+          <w:rtl w:val="0"/>
+        </w:rPr>
+        <w:t xml:space="preserve">MVC: View.</w:t>
+      </w:r>
+    </w:p>
+    <w:p>
+      <w:pPr>
+        <w:numPr>
+          <w:ilvl w:val="0"/>
+          <w:numId w:val="3"/>
+        </w:numPr>
+        <w:ind w:left="600" w:hanging="360"/>
+        <w:rPr/>
+      </w:pPr>
+      <w:r>
+        <w:rPr>
+          <w:rtl w:val="0"/>
+        </w:rPr>
+        <w:t xml:space="preserve">DCI: Context.</w:t>
+      </w:r>
+    </w:p>
+    <w:p>
+      <w:pPr>
+        <w:numPr>
+          <w:ilvl w:val="0"/>
+          <w:numId w:val="3"/>
+        </w:numPr>
+        <w:ind w:left="600" w:hanging="360"/>
+        <w:rPr/>
+      </w:pPr>
+      <w:r>
+        <w:rPr>
+          <w:rtl w:val="0"/>
+        </w:rPr>
+        <w:t xml:space="preserve">Graph: Type / Context (Attributes).</w:t>
+      </w:r>
+    </w:p>
+    <w:p>
+      <w:pPr>
+        <w:numPr>
+          <w:ilvl w:val="0"/>
+          <w:numId w:val="3"/>
+        </w:numPr>
+        <w:ind w:left="600" w:hanging="360"/>
+        <w:rPr/>
+      </w:pPr>
+      <w:r>
+        <w:rPr>
+          <w:rtl w:val="0"/>
+        </w:rPr>
+        <w:t xml:space="preserve">Grammar: Non Terminal. Concept.</w:t>
+      </w:r>
+    </w:p>
+    <w:p>
+      <w:pPr>
+        <w:numPr>
+          <w:ilvl w:val="0"/>
+          <w:numId w:val="3"/>
+        </w:numPr>
+        <w:ind w:left="600" w:hanging="360"/>
+        <w:rPr/>
+      </w:pPr>
+      <w:r>
+        <w:rPr>
+          <w:rtl w:val="0"/>
+        </w:rPr>
+        <w:t xml:space="preserve">Functional: Monads wrapped Value Types.</w:t>
+      </w:r>
+    </w:p>
+    <w:p>
+      <w:pPr>
+        <w:numPr>
+          <w:ilvl w:val="0"/>
+          <w:numId w:val="3"/>
+        </w:numPr>
+        <w:ind w:left="600" w:hanging="360"/>
+        <w:rPr/>
+      </w:pPr>
+      <w:r>
+        <w:rPr>
+          <w:rtl w:val="0"/>
+        </w:rPr>
+        <w:t xml:space="preserve">Augmentation: Activation (Schema Matching).</w:t>
+      </w:r>
+    </w:p>
+    <w:p>
+      <w:pPr>
+        <w:numPr>
+          <w:ilvl w:val="0"/>
+          <w:numId w:val="3"/>
+        </w:numPr>
+        <w:ind w:left="600" w:hanging="360"/>
+        <w:rPr/>
+      </w:pPr>
+      <w:r>
+        <w:rPr>
+          <w:rtl w:val="0"/>
+        </w:rPr>
+        <w:t xml:space="preserve">Component: Registry. CDI DI Resolved bindings: Data / Behavior Services Interfaces.</w:t>
+      </w:r>
+    </w:p>
+    <w:p>
+      <w:pPr>
+        <w:numPr>
+          <w:ilvl w:val="0"/>
+          <w:numId w:val="3"/>
+        </w:numPr>
+        <w:ind w:left="600" w:hanging="360"/>
+        <w:rPr/>
+      </w:pPr>
+      <w:r>
+        <w:rPr>
+          <w:rtl w:val="0"/>
+        </w:rPr>
+        <w:t xml:space="preserve">Protocol: Forms. Dataflow. Functional Flows: Initial / Contextual Form, Transforms (Graph Naming domain / range) arcs population (Index) Naming gives next populated state Form (Index retrieved state).</w:t>
+      </w:r>
+    </w:p>
+    <w:p>
+      <w:pPr>
+        <w:numPr>
+          <w:ilvl w:val="0"/>
+          <w:numId w:val="3"/>
+        </w:numPr>
+        <w:ind w:left="600" w:hanging="360"/>
+        <w:rPr/>
+      </w:pPr>
+      <w:r>
+        <w:rPr>
+          <w:rtl w:val="0"/>
+        </w:rPr>
+        <w:t xml:space="preserve">Entities: Type / Context. Schema. Kinds / Roles. Node Recognition (Data). Concepts From Behavior (Sign) to Data (Object) Mappings. Domain Resource Monads Values / Transforms.</w:t>
+      </w:r>
+    </w:p>
+    <w:p>
+      <w:pPr>
+        <w:ind w:left="0" w:firstLine="0"/>
+        <w:rPr/>
+      </w:pPr>
+      <w:r>
+        <w:rPr>
+          <w:rtl w:val="0"/>
+        </w:rPr>
+      </w:r>
+    </w:p>
+    <w:p>
+      <w:pPr>
+        <w:numPr>
+          <w:ilvl w:val="0"/>
+          <w:numId w:val="3"/>
+        </w:numPr>
+        <w:ind w:left="600" w:hanging="360"/>
+        <w:rPr/>
+      </w:pPr>
+      <w:r>
+        <w:rPr>
+          <w:rtl w:val="0"/>
+        </w:rPr>
+        <w:t xml:space="preserve">Behavior:</w:t>
+      </w:r>
+    </w:p>
+    <w:p>
+      <w:pPr>
+        <w:numPr>
+          <w:ilvl w:val="0"/>
+          <w:numId w:val="3"/>
+        </w:numPr>
+        <w:ind w:left="600" w:hanging="360"/>
+        <w:rPr/>
+      </w:pPr>
+      <w:r>
+        <w:rPr>
+          <w:rtl w:val="0"/>
+        </w:rPr>
+        <w:t xml:space="preserve">MVC: Controller.</w:t>
+      </w:r>
+    </w:p>
+    <w:p>
+      <w:pPr>
+        <w:numPr>
+          <w:ilvl w:val="0"/>
+          <w:numId w:val="3"/>
+        </w:numPr>
+        <w:ind w:left="600" w:hanging="360"/>
+        <w:rPr/>
+      </w:pPr>
+      <w:r>
+        <w:rPr>
+          <w:rtl w:val="0"/>
+        </w:rPr>
+        <w:t xml:space="preserve">DCI: Interaction.</w:t>
+      </w:r>
+    </w:p>
+    <w:p>
+      <w:pPr>
+        <w:numPr>
+          <w:ilvl w:val="0"/>
+          <w:numId w:val="3"/>
+        </w:numPr>
+        <w:ind w:left="600" w:hanging="360"/>
+        <w:rPr/>
+      </w:pPr>
+      <w:r>
+        <w:rPr>
+          <w:rtl w:val="0"/>
+        </w:rPr>
+        <w:t xml:space="preserve">Graph: Arcs.</w:t>
+      </w:r>
+    </w:p>
+    <w:p>
+      <w:pPr>
+        <w:numPr>
+          <w:ilvl w:val="0"/>
+          <w:numId w:val="3"/>
+        </w:numPr>
+        <w:ind w:left="600" w:hanging="360"/>
+        <w:rPr/>
+      </w:pPr>
+      <w:r>
+        <w:rPr>
+          <w:rtl w:val="0"/>
+        </w:rPr>
+        <w:t xml:space="preserve">Grammar: Rules / Productions. Sign (recursion).</w:t>
+      </w:r>
+    </w:p>
+    <w:p>
+      <w:pPr>
+        <w:numPr>
+          <w:ilvl w:val="0"/>
+          <w:numId w:val="3"/>
+        </w:numPr>
+        <w:ind w:left="600" w:hanging="360"/>
+        <w:rPr/>
+      </w:pPr>
+      <w:r>
+        <w:rPr>
+          <w:rtl w:val="0"/>
+        </w:rPr>
+        <w:t xml:space="preserve">Functional: Monads Transforms.</w:t>
+      </w:r>
+    </w:p>
+    <w:p>
+      <w:pPr>
+        <w:numPr>
+          <w:ilvl w:val="0"/>
+          <w:numId w:val="3"/>
+        </w:numPr>
+        <w:ind w:left="600" w:hanging="360"/>
+        <w:rPr/>
+      </w:pPr>
+      <w:r>
+        <w:rPr>
+          <w:rtl w:val="0"/>
+        </w:rPr>
+        <w:t xml:space="preserve">Augmentation: Alignment (Behavior Matching).</w:t>
+      </w:r>
+    </w:p>
+    <w:p>
+      <w:pPr>
+        <w:numPr>
+          <w:ilvl w:val="0"/>
+          <w:numId w:val="3"/>
+        </w:numPr>
+        <w:ind w:left="600" w:hanging="360"/>
+        <w:rPr/>
+      </w:pPr>
+      <w:r>
+        <w:rPr>
+          <w:rtl w:val="0"/>
+        </w:rPr>
+        <w:t xml:space="preserve">Component: Naming. CDI DC Resolved bindings: Data / Schema Services Interfaces.</w:t>
+      </w:r>
+    </w:p>
+    <w:p>
+      <w:pPr>
+        <w:numPr>
+          <w:ilvl w:val="0"/>
+          <w:numId w:val="3"/>
+        </w:numPr>
+        <w:ind w:left="600" w:hanging="360"/>
+        <w:rPr/>
+      </w:pPr>
+      <w:r>
+        <w:rPr>
+          <w:rtl w:val="0"/>
+        </w:rPr>
+        <w:t xml:space="preserve">Protocol: IDs. Semantic Models (Graph, Dimensional, Discrete) Reactive Endpoints Encoding. Graph Name Flows Resolution / Entailments. Hierarchical Graphs Order Relations. Functional / Grammars Contextual (Transforms) state flows.</w:t>
+      </w:r>
+    </w:p>
+    <w:p>
+      <w:pPr>
+        <w:numPr>
+          <w:ilvl w:val="0"/>
+          <w:numId w:val="3"/>
+        </w:numPr>
+        <w:ind w:left="600" w:hanging="360"/>
+        <w:rPr/>
+      </w:pPr>
+      <w:r>
+        <w:rPr>
+          <w:rtl w:val="0"/>
+        </w:rPr>
+        <w:t xml:space="preserve">Entities: Arcs. Behavior. Statements Kinds / NER Aggregation. Context Types / Relationships / Dimensions Recognition (Schema). Signs From Data (Object) to Schema (Concept) Mappings. Model / Domain Resource Monads Transforms Dataflow: Fixtures.</w:t>
+      </w:r>
+    </w:p>
+    <w:p>
+      <w:pPr>
+        <w:ind w:left="600" w:firstLine="0"/>
+        <w:rPr/>
+      </w:pPr>
+      <w:r>
+        <w:rPr>
+          <w:rtl w:val="0"/>
+        </w:rPr>
+      </w:r>
+    </w:p>
+    <w:p>
+      <w:pPr>
+        <w:numPr>
+          <w:ilvl w:val="0"/>
+          <w:numId w:val="3"/>
+        </w:numPr>
+        <w:ind w:left="600" w:hanging="360"/>
+        <w:rPr/>
+      </w:pPr>
+      <w:r>
+        <w:rPr>
+          <w:rtl w:val="0"/>
+        </w:rPr>
+        <w:t xml:space="preserve">Encoding: Semiotics Ternary URNs Mappings. Functional directed Ternary Mappings. Aggregation: Monads Traversal / Transforms Flows:</w:t>
+      </w:r>
+    </w:p>
+    <w:p>
+      <w:pPr>
+        <w:numPr>
+          <w:ilvl w:val="0"/>
+          <w:numId w:val="3"/>
+        </w:numPr>
+        <w:ind w:left="600" w:hanging="360"/>
+        <w:rPr/>
+      </w:pPr>
+      <w:r>
+        <w:rPr>
+          <w:rtl w:val="0"/>
+        </w:rPr>
+        <w:t xml:space="preserve">Graph: (Node : Object, Type : Concept, Arc : Sign, Node : Object);</w:t>
+      </w:r>
+    </w:p>
+    <w:p>
+      <w:pPr>
+        <w:numPr>
+          <w:ilvl w:val="0"/>
+          <w:numId w:val="3"/>
+        </w:numPr>
+        <w:ind w:left="600" w:hanging="360"/>
+        <w:rPr/>
+      </w:pPr>
+      <w:r>
+        <w:rPr>
+          <w:rtl w:val="0"/>
+        </w:rPr>
+        <w:t xml:space="preserve">Directional Mappings:</w:t>
+      </w:r>
+    </w:p>
+    <w:p>
+      <w:pPr>
+        <w:numPr>
+          <w:ilvl w:val="0"/>
+          <w:numId w:val="3"/>
+        </w:numPr>
+        <w:ind w:left="600" w:hanging="360"/>
+        <w:rPr/>
+      </w:pPr>
+      <w:r>
+        <w:rPr>
+          <w:rtl w:val="0"/>
+        </w:rPr>
+        <w:t xml:space="preserve">Object : Node (Type : Concept, Arc : Sign); Data.</w:t>
+      </w:r>
+    </w:p>
+    <w:p>
+      <w:pPr>
+        <w:numPr>
+          <w:ilvl w:val="0"/>
+          <w:numId w:val="3"/>
+        </w:numPr>
+        <w:ind w:left="600" w:hanging="360"/>
+        <w:rPr/>
+      </w:pPr>
+      <w:r>
+        <w:rPr>
+          <w:rtl w:val="0"/>
+        </w:rPr>
+        <w:t xml:space="preserve">Type : Concept (Arc : Sign, Node : Object); Schema.</w:t>
+      </w:r>
+    </w:p>
+    <w:p>
+      <w:pPr>
+        <w:numPr>
+          <w:ilvl w:val="0"/>
+          <w:numId w:val="3"/>
+        </w:numPr>
+        <w:ind w:left="600" w:hanging="360"/>
+        <w:rPr/>
+      </w:pPr>
+      <w:r>
+        <w:rPr>
+          <w:rtl w:val="0"/>
+        </w:rPr>
+        <w:t xml:space="preserve">Arc : Sign (Node : Object, Type : Concept); Behavior.</w:t>
+      </w:r>
+    </w:p>
+    <w:p>
+      <w:pPr>
+        <w:rPr/>
+      </w:pPr>
+      <w:r>
+        <w:rPr>
+          <w:rtl w:val="0"/>
+        </w:rPr>
+      </w:r>
+    </w:p>
+    <w:p>
+      <w:pPr>
+        <w:numPr>
+          <w:ilvl w:val="0"/>
+          <w:numId w:val="3"/>
+        </w:numPr>
+        <w:ind w:left="600" w:hanging="360"/>
+        <w:rPr/>
+      </w:pPr>
+      <w:r>
+        <w:rPr>
+          <w:rtl w:val="0"/>
+        </w:rPr>
+        <w:t xml:space="preserve">Graph Ternary Mappings URNs:</w:t>
+      </w:r>
+    </w:p>
+    <w:p>
+      <w:pPr>
+        <w:numPr>
+          <w:ilvl w:val="0"/>
+          <w:numId w:val="3"/>
+        </w:numPr>
+        <w:ind w:left="600" w:hanging="360"/>
+        <w:rPr/>
+      </w:pPr>
+      <w:r>
+        <w:rPr>
+          <w:rtl w:val="0"/>
+        </w:rPr>
+        <w:t xml:space="preserve">ResourceID: (ResourceID, Occurrence ID);</w:t>
+      </w:r>
+    </w:p>
+    <w:p>
+      <w:pPr>
+        <w:numPr>
+          <w:ilvl w:val="0"/>
+          <w:numId w:val="3"/>
+        </w:numPr>
+        <w:ind w:left="600" w:hanging="360"/>
+        <w:rPr/>
+      </w:pPr>
+      <w:r>
+        <w:rPr>
+          <w:rtl w:val="0"/>
+        </w:rPr>
+        <w:t xml:space="preserve">OccurrenceID : ResourceID;</w:t>
+      </w:r>
+    </w:p>
+    <w:p>
+      <w:pPr>
+        <w:rPr/>
+      </w:pPr>
+      <w:r>
+        <w:rPr>
+          <w:rtl w:val="0"/>
+        </w:rPr>
+      </w:r>
+    </w:p>
+    <w:p>
+      <w:pPr>
+        <w:numPr>
+          <w:ilvl w:val="0"/>
+          <w:numId w:val="3"/>
+        </w:numPr>
+        <w:ind w:left="600" w:hanging="360"/>
+        <w:rPr/>
+      </w:pPr>
+      <w:r>
+        <w:rPr>
+          <w:rtl w:val="0"/>
+        </w:rPr>
+        <w:t xml:space="preserve">Graph URNs dereferenceable CSPOs Resources</w:t>
+      </w:r>
+    </w:p>
+    <w:p>
+      <w:pPr>
+        <w:numPr>
+          <w:ilvl w:val="0"/>
+          <w:numId w:val="3"/>
+        </w:numPr>
+        <w:ind w:left="600" w:hanging="360"/>
+        <w:rPr/>
+      </w:pPr>
+      <w:r>
+        <w:rPr>
+          <w:rtl w:val="0"/>
+        </w:rPr>
+        <w:t xml:space="preserve">Funtional Ternary Semiotic Mappings URNs Naming Relations: Resource Encoding Roles / DCI Occurrences.</w:t>
+      </w:r>
+    </w:p>
+    <w:p>
+      <w:pPr>
+        <w:ind w:left="0" w:firstLine="0"/>
+        <w:rPr/>
+      </w:pPr>
+      <w:r>
+        <w:rPr>
+          <w:rtl w:val="0"/>
+        </w:rPr>
+      </w:r>
+    </w:p>
+    <w:p>
+      <w:pPr>
+        <w:numPr>
+          <w:ilvl w:val="0"/>
+          <w:numId w:val="3"/>
+        </w:numPr>
+        <w:ind w:left="600" w:hanging="360"/>
+        <w:rPr/>
+      </w:pPr>
+      <w:r>
+        <w:rPr>
+          <w:rtl w:val="0"/>
+        </w:rPr>
+        <w:t xml:space="preserve">DCI Models Encodings:</w:t>
+      </w:r>
+    </w:p>
+    <w:p>
+      <w:pPr>
+        <w:numPr>
+          <w:ilvl w:val="0"/>
+          <w:numId w:val="3"/>
+        </w:numPr>
+        <w:ind w:left="600" w:hanging="360"/>
+        <w:rPr/>
+      </w:pPr>
+      <w:r>
+        <w:rPr>
+          <w:rtl w:val="0"/>
+        </w:rPr>
+        <w:t xml:space="preserve">(Occurrence, Context, Aggregated Type Attributes, Attributes Values : Occurrences);</w:t>
+      </w:r>
+    </w:p>
+    <w:p>
+      <w:pPr>
+        <w:numPr>
+          <w:ilvl w:val="0"/>
+          <w:numId w:val="3"/>
+        </w:numPr>
+        <w:ind w:left="600" w:hanging="360"/>
+        <w:rPr/>
+      </w:pPr>
+      <w:r>
+        <w:rPr>
+          <w:rtl w:val="0"/>
+        </w:rPr>
+        <w:t xml:space="preserve">Graph Model: (Node : Data, Type : Context, Arc : Interaction, Node : Type Value);</w:t>
+      </w:r>
+    </w:p>
+    <w:p>
+      <w:pPr>
+        <w:numPr>
+          <w:ilvl w:val="0"/>
+          <w:numId w:val="3"/>
+        </w:numPr>
+        <w:ind w:left="600" w:hanging="360"/>
+        <w:rPr/>
+      </w:pPr>
+      <w:r>
+        <w:rPr>
+          <w:rtl w:val="0"/>
+        </w:rPr>
+        <w:t xml:space="preserve">Dimensional Model: (Measure, Dimension, Unit, Value : Measure);</w:t>
+      </w:r>
+    </w:p>
+    <w:p>
+      <w:pPr>
+        <w:numPr>
+          <w:ilvl w:val="0"/>
+          <w:numId w:val="3"/>
+        </w:numPr>
+        <w:ind w:left="600" w:hanging="360"/>
+        <w:rPr/>
+      </w:pPr>
+      <w:r>
+        <w:rPr>
+          <w:rtl w:val="0"/>
+        </w:rPr>
+        <w:t xml:space="preserve">Discrete Model: (Relation, Relationship, Kind, Entity : Relation);</w:t>
+      </w:r>
+    </w:p>
+    <w:p>
+      <w:pPr>
+        <w:numPr>
+          <w:ilvl w:val="0"/>
+          <w:numId w:val="3"/>
+        </w:numPr>
+        <w:ind w:left="600" w:hanging="360"/>
+        <w:rPr/>
+      </w:pPr>
+      <w:r>
+        <w:rPr>
+          <w:rtl w:val="0"/>
+        </w:rPr>
+        <w:t xml:space="preserve">Labeled Property Graph: Arc : Node.</w:t>
+      </w:r>
+    </w:p>
+    <w:p>
+      <w:pPr>
+        <w:numPr>
+          <w:ilvl w:val="0"/>
+          <w:numId w:val="3"/>
+        </w:numPr>
+        <w:ind w:left="600" w:hanging="360"/>
+        <w:rPr/>
+      </w:pPr>
+      <w:r>
+        <w:rPr>
+          <w:rtl w:val="0"/>
+        </w:rPr>
+        <w:t xml:space="preserve">Graph Model Dimensional / Discrete Models axes hierarchicaly ordered Measures / Relations relations Dataflow.</w:t>
+      </w:r>
+    </w:p>
+    <w:p>
+      <w:pPr>
+        <w:ind w:left="0" w:firstLine="0"/>
+        <w:rPr/>
+      </w:pPr>
+      <w:r>
+        <w:rPr>
+          <w:rtl w:val="0"/>
+        </w:rPr>
+      </w:r>
+    </w:p>
+    <w:p>
+      <w:pPr>
+        <w:numPr>
+          <w:ilvl w:val="0"/>
+          <w:numId w:val="3"/>
+        </w:numPr>
+        <w:ind w:left="600" w:hanging="360"/>
+        <w:rPr/>
+      </w:pPr>
+      <w:r>
+        <w:rPr>
+          <w:rtl w:val="0"/>
+        </w:rPr>
+        <w:t xml:space="preserve">Functional APIs:</w:t>
+      </w:r>
+    </w:p>
+    <w:p>
+      <w:pPr>
+        <w:numPr>
+          <w:ilvl w:val="0"/>
+          <w:numId w:val="3"/>
+        </w:numPr>
+        <w:ind w:left="600" w:hanging="360"/>
+        <w:rPr/>
+      </w:pPr>
+      <w:r>
+        <w:rPr>
+          <w:rtl w:val="0"/>
+        </w:rPr>
+        <w:t xml:space="preserve">Model Monads: Models layers CSPOs / Semiotic Wrapper / Wrapped Types / Values. Layers Contexts. Augmentations.</w:t>
+      </w:r>
+    </w:p>
+    <w:p>
+      <w:pPr>
+        <w:numPr>
+          <w:ilvl w:val="0"/>
+          <w:numId w:val="3"/>
+        </w:numPr>
+        <w:ind w:left="600" w:hanging="360"/>
+        <w:rPr/>
+      </w:pPr>
+      <w:r>
+        <w:rPr>
+          <w:rtl w:val="0"/>
+        </w:rPr>
+      </w:r>
+    </w:p>
+    <w:p>
+      <w:pPr>
+        <w:numPr>
+          <w:ilvl w:val="0"/>
+          <w:numId w:val="3"/>
+        </w:numPr>
+        <w:ind w:left="600" w:hanging="360"/>
+        <w:rPr/>
+      </w:pPr>
+      <w:r>
+        <w:rPr>
+          <w:rtl w:val="0"/>
+        </w:rPr>
+        <w:t xml:space="preserve">ResourceID:</w:t>
+      </w:r>
+    </w:p>
+    <w:p>
+      <w:pPr>
+        <w:numPr>
+          <w:ilvl w:val="0"/>
+          <w:numId w:val="3"/>
+        </w:numPr>
+        <w:ind w:left="600" w:hanging="360"/>
+        <w:rPr/>
+      </w:pPr>
+      <w:r>
+        <w:rPr>
+          <w:rtl w:val="0"/>
+        </w:rPr>
+        <w:t xml:space="preserve">OccurrenceID:</w:t>
+      </w:r>
+    </w:p>
+    <w:p>
+      <w:pPr>
+        <w:numPr>
+          <w:ilvl w:val="0"/>
+          <w:numId w:val="3"/>
+        </w:numPr>
+        <w:ind w:left="600" w:hanging="360"/>
+        <w:rPr/>
+      </w:pPr>
+      <w:r>
+        <w:rPr>
+          <w:rtl w:val="0"/>
+        </w:rPr>
+        <w:t xml:space="preserve">REST HATEOAS Dataflow:</w:t>
+      </w:r>
+    </w:p>
+    <w:p>
+      <w:pPr>
+        <w:ind w:left="0" w:firstLine="0"/>
+        <w:rPr/>
+      </w:pPr>
+      <w:r>
+        <w:rPr>
+          <w:rtl w:val="0"/>
+        </w:rPr>
+      </w:r>
+    </w:p>
+    <w:p>
+      <w:pPr>
+        <w:numPr>
+          <w:ilvl w:val="0"/>
+          <w:numId w:val="3"/>
+        </w:numPr>
+        <w:ind w:left="600" w:hanging="360"/>
+        <w:rPr/>
+      </w:pPr>
+      <w:r>
+        <w:rPr>
+          <w:rtl w:val="0"/>
+        </w:rPr>
+        <w:t xml:space="preserve">Graph URNs: Dereferenceable CSPOs / Ternary encoded Resources.</w:t>
+      </w:r>
+    </w:p>
+    <w:p>
+      <w:pPr>
+        <w:numPr>
+          <w:ilvl w:val="0"/>
+          <w:numId w:val="3"/>
+        </w:numPr>
+        <w:ind w:left="600" w:hanging="360"/>
+        <w:rPr/>
+      </w:pPr>
+      <w:r>
+        <w:rPr>
+          <w:rtl w:val="0"/>
+        </w:rPr>
+        <w:t xml:space="preserve">Functional Dataflow: Monads / Transforms. Reactive REST HATEOAS. Dataflow Domain / Range Models / Domains Subscriptions.</w:t>
+      </w:r>
+    </w:p>
+    <w:p>
+      <w:pPr>
+        <w:numPr>
+          <w:ilvl w:val="0"/>
+          <w:numId w:val="3"/>
+        </w:numPr>
+        <w:ind w:left="600" w:hanging="360"/>
+        <w:rPr/>
+      </w:pPr>
+      <w:r>
+        <w:rPr>
+          <w:rtl w:val="0"/>
+        </w:rPr>
+        <w:t xml:space="preserve">Domain Monads: DOM (Dynamic Object Model) Context Instances (Model Values) Entities.</w:t>
+      </w:r>
+    </w:p>
+    <w:p>
+      <w:pPr>
+        <w:numPr>
+          <w:ilvl w:val="0"/>
+          <w:numId w:val="3"/>
+        </w:numPr>
+        <w:ind w:left="600" w:hanging="360"/>
+        <w:rPr/>
+      </w:pPr>
+      <w:r>
+        <w:rPr>
+          <w:rtl w:val="0"/>
+        </w:rPr>
+        <w:t xml:space="preserve">Functional Protocol: Dataflow / Parsing. Monads Wrapper / Wrapped Types / Values: Sign, Concept, Object Monads Contexts / Transforms Mappings. MVC / DCI Graph (Node, Type / Context, Arc, Node); Discrete / Continuous Models CSPOs Monads / Transforms. Model driven (Types Domain / Range ordered contexts) Monads / Transforms (Augmentations).</w:t>
+      </w:r>
+    </w:p>
+    <w:p>
+      <w:pPr>
+        <w:numPr>
+          <w:ilvl w:val="0"/>
+          <w:numId w:val="3"/>
+        </w:numPr>
+        <w:ind w:left="600" w:hanging="360"/>
+        <w:rPr/>
+      </w:pPr>
+      <w:r>
+        <w:rPr>
+          <w:rtl w:val="0"/>
+        </w:rPr>
+        <w:t xml:space="preserve">Domain Monads: DOM (Dynamic Object Model) Context Instances (Model Values) Entities.</w:t>
+      </w:r>
+    </w:p>
+    <w:p>
+      <w:pPr>
+        <w:numPr>
+          <w:ilvl w:val="0"/>
+          <w:numId w:val="3"/>
+        </w:numPr>
+        <w:ind w:left="600" w:hanging="360"/>
+        <w:rPr/>
+      </w:pPr>
+      <w:r>
+        <w:rPr>
+          <w:rtl w:val="0"/>
+        </w:rPr>
+        <w:t xml:space="preserve">Sample Statement:</w:t>
+      </w:r>
+    </w:p>
+    <w:p>
+      <w:pPr>
+        <w:numPr>
+          <w:ilvl w:val="0"/>
+          <w:numId w:val="3"/>
+        </w:numPr>
+        <w:ind w:left="600" w:hanging="360"/>
+        <w:rPr/>
+      </w:pPr>
+      <w:r>
+        <w:rPr>
+          <w:rtl w:val="0"/>
+        </w:rPr>
+        <w:t xml:space="preserve">(NodeRID:OccurID, TypeRID:OccurID, ArcRID:OccurID, NodeRID:OccurID);</w:t>
+      </w:r>
+    </w:p>
+    <w:p>
+      <w:pPr>
+        <w:rPr/>
+      </w:pPr>
+      <w:r>
+        <w:rPr>
+          <w:rtl w:val="0"/>
+        </w:rPr>
+      </w:r>
+    </w:p>
+    <w:p>
+      <w:pPr>
+        <w:numPr>
+          <w:ilvl w:val="0"/>
+          <w:numId w:val="3"/>
+        </w:numPr>
+        <w:ind w:left="600" w:hanging="360"/>
+        <w:rPr/>
+      </w:pPr>
+      <w:r>
+        <w:rPr>
+          <w:rtl w:val="0"/>
+        </w:rPr>
+        <w:t xml:space="preserve">Graph: Hierarchical Order / Dataflow.</w:t>
+      </w:r>
+    </w:p>
+    <w:p>
+      <w:pPr>
+        <w:numPr>
+          <w:ilvl w:val="0"/>
+          <w:numId w:val="3"/>
+        </w:numPr>
+        <w:ind w:left="600" w:hanging="360"/>
+        <w:rPr/>
+      </w:pPr>
+      <w:r>
+        <w:rPr>
+          <w:rtl w:val="0"/>
+        </w:rPr>
+        <w:t xml:space="preserve">Graph: (Node, Type, Sign, Node);</w:t>
+      </w:r>
+    </w:p>
+    <w:p>
+      <w:pPr>
+        <w:numPr>
+          <w:ilvl w:val="0"/>
+          <w:numId w:val="3"/>
+        </w:numPr>
+        <w:ind w:left="600" w:hanging="360"/>
+        <w:rPr/>
+      </w:pPr>
+      <w:r>
+        <w:rPr>
+          <w:rtl w:val="0"/>
+        </w:rPr>
+        <w:t xml:space="preserve">Events: (Relation. Relationship, Kind, Relation);</w:t>
+      </w:r>
+    </w:p>
+    <w:p>
+      <w:pPr>
+        <w:numPr>
+          <w:ilvl w:val="0"/>
+          <w:numId w:val="3"/>
+        </w:numPr>
+        <w:ind w:left="600" w:hanging="360"/>
+        <w:rPr/>
+      </w:pPr>
+      <w:r>
+        <w:rPr>
+          <w:rtl w:val="0"/>
+        </w:rPr>
+        <w:t xml:space="preserve">Continuous: (Measure, Dimension, Unit, Measure);</w:t>
+      </w:r>
+    </w:p>
+    <w:p>
+      <w:pPr>
+        <w:numPr>
+          <w:ilvl w:val="0"/>
+          <w:numId w:val="3"/>
+        </w:numPr>
+        <w:ind w:left="600" w:hanging="360"/>
+        <w:rPr/>
+      </w:pPr>
+      <w:r>
+        <w:rPr>
+          <w:rtl w:val="0"/>
+        </w:rPr>
+        <w:t xml:space="preserve">URNs: Resources / Occurrences. Encode CSPOs IDs: Ternary Dataflow Mappings. RIDs:OIDs: Roles IDs:</w:t>
+      </w:r>
+    </w:p>
+    <w:p>
+      <w:pPr>
+        <w:numPr>
+          <w:ilvl w:val="0"/>
+          <w:numId w:val="3"/>
+        </w:numPr>
+        <w:ind w:left="600" w:hanging="360"/>
+        <w:rPr/>
+      </w:pPr>
+      <w:r>
+        <w:rPr>
+          <w:rtl w:val="0"/>
+        </w:rPr>
+        <w:t xml:space="preserve">CSPO Resource (Resource, Occurrence);</w:t>
       </w:r>
     </w:p>
     <w:p>
@@ -975,71 +2181,23 @@
         <w:rPr>
           <w:rtl w:val="0"/>
         </w:rPr>
-        <w:t xml:space="preserve">Encoding: Cons Lists Graph (Branch / Nil Occurrences).</w:t>
-      </w:r>
-    </w:p>
-    <w:p>
-      <w:pPr>
-        <w:numPr>
-          <w:ilvl w:val="0"/>
-          <w:numId w:val="3"/>
-        </w:numPr>
-        <w:ind w:left="600" w:hanging="360"/>
-        <w:rPr/>
-      </w:pPr>
-      <w:r>
-        <w:rPr>
-          <w:rtl w:val="0"/>
-        </w:rPr>
-        <w:t xml:space="preserve">Semiotics: DCI / MVC Augmentations / Dataflow:</w:t>
-      </w:r>
-    </w:p>
-    <w:p>
-      <w:pPr>
-        <w:numPr>
-          <w:ilvl w:val="0"/>
-          <w:numId w:val="4"/>
-        </w:numPr>
-        <w:ind w:left="600" w:hanging="360"/>
-        <w:rPr/>
-      </w:pPr>
-      <w:r>
-        <w:rPr>
-          <w:rtl w:val="0"/>
-        </w:rPr>
-        <w:t xml:space="preserve">Upper Layers (hierarchical / contextual) domain driven entities / gestures / forms APIs.</w:t>
-      </w:r>
-    </w:p>
-    <w:p>
-      <w:pPr>
-        <w:numPr>
-          <w:ilvl w:val="0"/>
-          <w:numId w:val="4"/>
-        </w:numPr>
-        <w:ind w:left="600" w:hanging="360"/>
-        <w:rPr/>
-      </w:pPr>
-      <w:r>
-        <w:rPr>
-          <w:rtl w:val="0"/>
-        </w:rPr>
-        <w:t xml:space="preserve">Ordered Graphs.</w:t>
-      </w:r>
-    </w:p>
-    <w:p>
-      <w:pPr>
-        <w:numPr>
-          <w:ilvl w:val="0"/>
-          <w:numId w:val="4"/>
-        </w:numPr>
-        <w:ind w:left="600" w:hanging="360"/>
-        <w:rPr/>
-      </w:pPr>
-      <w:r>
-        <w:rPr>
-          <w:rtl w:val="0"/>
-        </w:rPr>
-        <w:t xml:space="preserve">APIs: Resource Quads REST HATEOAS: Resource, Statement, Reactive Endpoints Graphs I/O.</w:t>
+        <w:t xml:space="preserve">Resolve entailments / inferences via Mappings Ternary Encoding Traversal ID Roles Augmentation / Aggregation / Activation / Alignments (Services).</w:t>
+      </w:r>
+    </w:p>
+    <w:p>
+      <w:pPr>
+        <w:numPr>
+          <w:ilvl w:val="0"/>
+          <w:numId w:val="3"/>
+        </w:numPr>
+        <w:ind w:left="600" w:hanging="360"/>
+        <w:rPr/>
+      </w:pPr>
+      <w:r>
+        <w:rPr>
+          <w:rtl w:val="0"/>
+        </w:rPr>
+        <w:t xml:space="preserve">Ternary Mappings DCI Roles: Metaclass, Class, Instance, Occurrence, Context, Role.</w:t>
       </w:r>
     </w:p>
     <w:p>
@@ -1057,1340 +2215,7 @@
       <w:pPr>
         <w:numPr>
           <w:ilvl w:val="0"/>
-          <w:numId w:val="4"/>
-        </w:numPr>
-        <w:ind w:left="600" w:hanging="360"/>
-        <w:rPr/>
-      </w:pPr>
-      <w:r>
-        <w:rPr>
-          <w:rtl w:val="0"/>
-        </w:rPr>
-        <w:t xml:space="preserve">Data:</w:t>
-      </w:r>
-    </w:p>
-    <w:p>
-      <w:pPr>
-        <w:numPr>
-          <w:ilvl w:val="0"/>
-          <w:numId w:val="4"/>
-        </w:numPr>
-        <w:ind w:left="600" w:hanging="360"/>
-        <w:rPr/>
-      </w:pPr>
-      <w:r>
-        <w:rPr>
-          <w:rtl w:val="0"/>
-        </w:rPr>
-        <w:t xml:space="preserve">MVC: Model.</w:t>
-      </w:r>
-    </w:p>
-    <w:p>
-      <w:pPr>
-        <w:numPr>
-          <w:ilvl w:val="0"/>
-          <w:numId w:val="4"/>
-        </w:numPr>
-        <w:ind w:left="600" w:hanging="360"/>
-        <w:rPr/>
-      </w:pPr>
-      <w:r>
-        <w:rPr>
-          <w:rtl w:val="0"/>
-        </w:rPr>
-        <w:t xml:space="preserve">DCI: Data.</w:t>
-      </w:r>
-    </w:p>
-    <w:p>
-      <w:pPr>
-        <w:numPr>
-          <w:ilvl w:val="0"/>
-          <w:numId w:val="4"/>
-        </w:numPr>
-        <w:ind w:left="600" w:hanging="360"/>
-        <w:rPr/>
-      </w:pPr>
-      <w:r>
-        <w:rPr>
-          <w:rtl w:val="0"/>
-        </w:rPr>
-        <w:t xml:space="preserve">Graph: Nodes.</w:t>
-      </w:r>
-    </w:p>
-    <w:p>
-      <w:pPr>
-        <w:numPr>
-          <w:ilvl w:val="0"/>
-          <w:numId w:val="4"/>
-        </w:numPr>
-        <w:ind w:left="600" w:hanging="360"/>
-        <w:rPr/>
-      </w:pPr>
-      <w:r>
-        <w:rPr>
-          <w:rtl w:val="0"/>
-        </w:rPr>
-        <w:t xml:space="preserve">Grammar: Terminal. Object.</w:t>
-      </w:r>
-    </w:p>
-    <w:p>
-      <w:pPr>
-        <w:numPr>
-          <w:ilvl w:val="0"/>
-          <w:numId w:val="4"/>
-        </w:numPr>
-        <w:ind w:left="600" w:hanging="360"/>
-        <w:rPr/>
-      </w:pPr>
-      <w:r>
-        <w:rPr>
-          <w:rtl w:val="0"/>
-        </w:rPr>
-        <w:t xml:space="preserve">Functional: Monads wrapped Values.</w:t>
-      </w:r>
-    </w:p>
-    <w:p>
-      <w:pPr>
-        <w:numPr>
-          <w:ilvl w:val="0"/>
-          <w:numId w:val="4"/>
-        </w:numPr>
-        <w:ind w:left="600" w:hanging="360"/>
-        <w:rPr/>
-      </w:pPr>
-      <w:r>
-        <w:rPr>
-          <w:rtl w:val="0"/>
-        </w:rPr>
-        <w:t xml:space="preserve">Augmentation: Aggregation (Data Matching).</w:t>
-      </w:r>
-    </w:p>
-    <w:p>
-      <w:pPr>
-        <w:numPr>
-          <w:ilvl w:val="0"/>
-          <w:numId w:val="4"/>
-        </w:numPr>
-        <w:ind w:left="600" w:hanging="360"/>
-        <w:rPr/>
-      </w:pPr>
-      <w:r>
-        <w:rPr>
-          <w:rtl w:val="0"/>
-        </w:rPr>
-        <w:t xml:space="preserve">Component: Index. CDI CI Resolved bindings: Schema / Behavior Services Interfaces.</w:t>
-      </w:r>
-    </w:p>
-    <w:p>
-      <w:pPr>
-        <w:numPr>
-          <w:ilvl w:val="0"/>
-          <w:numId w:val="4"/>
-        </w:numPr>
-        <w:ind w:left="600" w:hanging="360"/>
-        <w:rPr/>
-      </w:pPr>
-      <w:r>
-        <w:rPr>
-          <w:rtl w:val="0"/>
-        </w:rPr>
-        <w:t xml:space="preserve">Protocol: CRUD. Semantic Relations Queries. (e.g.: same as, data matching). Augmentations.</w:t>
-      </w:r>
-    </w:p>
-    <w:p>
-      <w:pPr>
-        <w:numPr>
-          <w:ilvl w:val="0"/>
-          <w:numId w:val="4"/>
-        </w:numPr>
-        <w:ind w:left="600" w:hanging="360"/>
-        <w:rPr/>
-      </w:pPr>
-      <w:r>
-        <w:rPr>
-          <w:rtl w:val="0"/>
-        </w:rPr>
-        <w:t xml:space="preserve">Entities: Nodes. Data. Resources. Models / State. Arcs Recognition (Behavior). Objects From Schema. (Concept) to Behavior (Sign) Mappings. Model Resource Monads Values / Transforms.</w:t>
-      </w:r>
-    </w:p>
-    <w:p>
-      <w:pPr>
-        <w:ind w:left="0" w:firstLine="0"/>
-        <w:rPr/>
-      </w:pPr>
-      <w:r>
-        <w:rPr>
-          <w:rtl w:val="0"/>
-        </w:rPr>
-      </w:r>
-    </w:p>
-    <w:p>
-      <w:pPr>
-        <w:numPr>
-          <w:ilvl w:val="0"/>
-          <w:numId w:val="4"/>
-        </w:numPr>
-        <w:ind w:left="600" w:hanging="360"/>
-        <w:rPr/>
-      </w:pPr>
-      <w:r>
-        <w:rPr>
-          <w:rtl w:val="0"/>
-        </w:rPr>
-        <w:t xml:space="preserve">Schema:</w:t>
-      </w:r>
-    </w:p>
-    <w:p>
-      <w:pPr>
-        <w:numPr>
-          <w:ilvl w:val="0"/>
-          <w:numId w:val="4"/>
-        </w:numPr>
-        <w:ind w:left="600" w:hanging="360"/>
-        <w:rPr/>
-      </w:pPr>
-      <w:r>
-        <w:rPr>
-          <w:rtl w:val="0"/>
-        </w:rPr>
-        <w:t xml:space="preserve">MVC: View.</w:t>
-      </w:r>
-    </w:p>
-    <w:p>
-      <w:pPr>
-        <w:numPr>
-          <w:ilvl w:val="0"/>
-          <w:numId w:val="4"/>
-        </w:numPr>
-        <w:ind w:left="600" w:hanging="360"/>
-        <w:rPr/>
-      </w:pPr>
-      <w:r>
-        <w:rPr>
-          <w:rtl w:val="0"/>
-        </w:rPr>
-        <w:t xml:space="preserve">DCI: Context.</w:t>
-      </w:r>
-    </w:p>
-    <w:p>
-      <w:pPr>
-        <w:numPr>
-          <w:ilvl w:val="0"/>
-          <w:numId w:val="4"/>
-        </w:numPr>
-        <w:ind w:left="600" w:hanging="360"/>
-        <w:rPr/>
-      </w:pPr>
-      <w:r>
-        <w:rPr>
-          <w:rtl w:val="0"/>
-        </w:rPr>
-        <w:t xml:space="preserve">Graph: Type / Context (Attributes).</w:t>
-      </w:r>
-    </w:p>
-    <w:p>
-      <w:pPr>
-        <w:numPr>
-          <w:ilvl w:val="0"/>
-          <w:numId w:val="4"/>
-        </w:numPr>
-        <w:ind w:left="600" w:hanging="360"/>
-        <w:rPr/>
-      </w:pPr>
-      <w:r>
-        <w:rPr>
-          <w:rtl w:val="0"/>
-        </w:rPr>
-        <w:t xml:space="preserve">Grammar: Non Terminal. Concept.</w:t>
-      </w:r>
-    </w:p>
-    <w:p>
-      <w:pPr>
-        <w:numPr>
-          <w:ilvl w:val="0"/>
-          <w:numId w:val="4"/>
-        </w:numPr>
-        <w:ind w:left="600" w:hanging="360"/>
-        <w:rPr/>
-      </w:pPr>
-      <w:r>
-        <w:rPr>
-          <w:rtl w:val="0"/>
-        </w:rPr>
-        <w:t xml:space="preserve">Functional: Monads wrapped Value Types.</w:t>
-      </w:r>
-    </w:p>
-    <w:p>
-      <w:pPr>
-        <w:numPr>
-          <w:ilvl w:val="0"/>
-          <w:numId w:val="4"/>
-        </w:numPr>
-        <w:ind w:left="600" w:hanging="360"/>
-        <w:rPr/>
-      </w:pPr>
-      <w:r>
-        <w:rPr>
-          <w:rtl w:val="0"/>
-        </w:rPr>
-        <w:t xml:space="preserve">Augmentation: Activation (Schema Matching).</w:t>
-      </w:r>
-    </w:p>
-    <w:p>
-      <w:pPr>
-        <w:numPr>
-          <w:ilvl w:val="0"/>
-          <w:numId w:val="4"/>
-        </w:numPr>
-        <w:ind w:left="600" w:hanging="360"/>
-        <w:rPr/>
-      </w:pPr>
-      <w:r>
-        <w:rPr>
-          <w:rtl w:val="0"/>
-        </w:rPr>
-        <w:t xml:space="preserve">Component: Registry. CDI DI Resolved bindings: Data / Behavior Services Interfaces.</w:t>
-      </w:r>
-    </w:p>
-    <w:p>
-      <w:pPr>
-        <w:numPr>
-          <w:ilvl w:val="0"/>
-          <w:numId w:val="4"/>
-        </w:numPr>
-        <w:ind w:left="600" w:hanging="360"/>
-        <w:rPr/>
-      </w:pPr>
-      <w:r>
-        <w:rPr>
-          <w:rtl w:val="0"/>
-        </w:rPr>
-        <w:t xml:space="preserve">Protocol: Forms. Dataflow. Functional Flows: Initial / Contextual Form, Transforms (Graph Naming domain / range) arcs population (Index) Naming gives next populated state Form (Index retrieved state).</w:t>
-      </w:r>
-    </w:p>
-    <w:p>
-      <w:pPr>
-        <w:numPr>
-          <w:ilvl w:val="0"/>
-          <w:numId w:val="4"/>
-        </w:numPr>
-        <w:ind w:left="600" w:hanging="360"/>
-        <w:rPr/>
-      </w:pPr>
-      <w:r>
-        <w:rPr>
-          <w:rtl w:val="0"/>
-        </w:rPr>
-        <w:t xml:space="preserve">Entities: Type / Context. Schema. Kinds / Roles. Node Recognition (Data). Concepts From Behavior (Sign) to Data (Object) Mappings. Domain Resource Monads Values / Transforms.</w:t>
-      </w:r>
-    </w:p>
-    <w:p>
-      <w:pPr>
-        <w:ind w:left="0" w:firstLine="0"/>
-        <w:rPr/>
-      </w:pPr>
-      <w:r>
-        <w:rPr>
-          <w:rtl w:val="0"/>
-        </w:rPr>
-      </w:r>
-    </w:p>
-    <w:p>
-      <w:pPr>
-        <w:numPr>
-          <w:ilvl w:val="0"/>
-          <w:numId w:val="4"/>
-        </w:numPr>
-        <w:ind w:left="600" w:hanging="360"/>
-        <w:rPr/>
-      </w:pPr>
-      <w:r>
-        <w:rPr>
-          <w:rtl w:val="0"/>
-        </w:rPr>
-        <w:t xml:space="preserve">Behavior:</w:t>
-      </w:r>
-    </w:p>
-    <w:p>
-      <w:pPr>
-        <w:numPr>
-          <w:ilvl w:val="0"/>
-          <w:numId w:val="4"/>
-        </w:numPr>
-        <w:ind w:left="600" w:hanging="360"/>
-        <w:rPr/>
-      </w:pPr>
-      <w:r>
-        <w:rPr>
-          <w:rtl w:val="0"/>
-        </w:rPr>
-        <w:t xml:space="preserve">MVC: Controller.</w:t>
-      </w:r>
-    </w:p>
-    <w:p>
-      <w:pPr>
-        <w:numPr>
-          <w:ilvl w:val="0"/>
-          <w:numId w:val="4"/>
-        </w:numPr>
-        <w:ind w:left="600" w:hanging="360"/>
-        <w:rPr/>
-      </w:pPr>
-      <w:r>
-        <w:rPr>
-          <w:rtl w:val="0"/>
-        </w:rPr>
-        <w:t xml:space="preserve">DCI: Interaction.</w:t>
-      </w:r>
-    </w:p>
-    <w:p>
-      <w:pPr>
-        <w:numPr>
-          <w:ilvl w:val="0"/>
-          <w:numId w:val="4"/>
-        </w:numPr>
-        <w:ind w:left="600" w:hanging="360"/>
-        <w:rPr/>
-      </w:pPr>
-      <w:r>
-        <w:rPr>
-          <w:rtl w:val="0"/>
-        </w:rPr>
-        <w:t xml:space="preserve">Graph: Arcs.</w:t>
-      </w:r>
-    </w:p>
-    <w:p>
-      <w:pPr>
-        <w:numPr>
-          <w:ilvl w:val="0"/>
-          <w:numId w:val="4"/>
-        </w:numPr>
-        <w:ind w:left="600" w:hanging="360"/>
-        <w:rPr/>
-      </w:pPr>
-      <w:r>
-        <w:rPr>
-          <w:rtl w:val="0"/>
-        </w:rPr>
-        <w:t xml:space="preserve">Grammar: Rules / Productions. Sign (recursion).</w:t>
-      </w:r>
-    </w:p>
-    <w:p>
-      <w:pPr>
-        <w:numPr>
-          <w:ilvl w:val="0"/>
-          <w:numId w:val="4"/>
-        </w:numPr>
-        <w:ind w:left="600" w:hanging="360"/>
-        <w:rPr/>
-      </w:pPr>
-      <w:r>
-        <w:rPr>
-          <w:rtl w:val="0"/>
-        </w:rPr>
-        <w:t xml:space="preserve">Functional: Monads Transforms.</w:t>
-      </w:r>
-    </w:p>
-    <w:p>
-      <w:pPr>
-        <w:numPr>
-          <w:ilvl w:val="0"/>
-          <w:numId w:val="4"/>
-        </w:numPr>
-        <w:ind w:left="600" w:hanging="360"/>
-        <w:rPr/>
-      </w:pPr>
-      <w:r>
-        <w:rPr>
-          <w:rtl w:val="0"/>
-        </w:rPr>
-        <w:t xml:space="preserve">Augmentation: Alignment (Behavior Matching).</w:t>
-      </w:r>
-    </w:p>
-    <w:p>
-      <w:pPr>
-        <w:numPr>
-          <w:ilvl w:val="0"/>
-          <w:numId w:val="4"/>
-        </w:numPr>
-        <w:ind w:left="600" w:hanging="360"/>
-        <w:rPr/>
-      </w:pPr>
-      <w:r>
-        <w:rPr>
-          <w:rtl w:val="0"/>
-        </w:rPr>
-        <w:t xml:space="preserve">Component: Naming. CDI DC Resolved bindings: Data / Schema Services Interfaces.</w:t>
-      </w:r>
-    </w:p>
-    <w:p>
-      <w:pPr>
-        <w:numPr>
-          <w:ilvl w:val="0"/>
-          <w:numId w:val="4"/>
-        </w:numPr>
-        <w:ind w:left="600" w:hanging="360"/>
-        <w:rPr/>
-      </w:pPr>
-      <w:r>
-        <w:rPr>
-          <w:rtl w:val="0"/>
-        </w:rPr>
-        <w:t xml:space="preserve">Protocol: IDs. Semantic Models (Graph, Dimensional, Discrete) Reactive Endpoints Encoding. Graph Name Flows Resolution / Entailments. Hierarchical Graphs Order Relations. Functional / Grammars Contextual (Transforms) state flows.</w:t>
-      </w:r>
-    </w:p>
-    <w:p>
-      <w:pPr>
-        <w:numPr>
-          <w:ilvl w:val="0"/>
-          <w:numId w:val="4"/>
-        </w:numPr>
-        <w:ind w:left="600" w:hanging="360"/>
-        <w:rPr/>
-      </w:pPr>
-      <w:r>
-        <w:rPr>
-          <w:rtl w:val="0"/>
-        </w:rPr>
-        <w:t xml:space="preserve">Entities: Arcs. Behavior. Statements Kinds / NER Aggregation. Context Types / Relationships / Dimensions Recognition (Schema). Signs From Data (Object) to Schema (Concept) Mappings. Model / Domain Resource Monads Transforms Dataflow: Fixtures.</w:t>
-      </w:r>
-    </w:p>
-    <w:p>
-      <w:pPr>
-        <w:ind w:left="600" w:firstLine="0"/>
-        <w:rPr/>
-      </w:pPr>
-      <w:r>
-        <w:rPr>
-          <w:rtl w:val="0"/>
-        </w:rPr>
-      </w:r>
-    </w:p>
-    <w:p>
-      <w:pPr>
-        <w:numPr>
-          <w:ilvl w:val="0"/>
-          <w:numId w:val="4"/>
-        </w:numPr>
-        <w:ind w:left="600" w:hanging="360"/>
-        <w:rPr/>
-      </w:pPr>
-      <w:r>
-        <w:rPr>
-          <w:rtl w:val="0"/>
-        </w:rPr>
-        <w:t xml:space="preserve">Encoding: Semiotics Ternary URNs Mappings. Functional directed Ternary Mappings. Aggregation: Monads Traversal / Transforms Flows:</w:t>
-      </w:r>
-    </w:p>
-    <w:p>
-      <w:pPr>
-        <w:numPr>
-          <w:ilvl w:val="0"/>
-          <w:numId w:val="4"/>
-        </w:numPr>
-        <w:ind w:left="600" w:hanging="360"/>
-        <w:rPr/>
-      </w:pPr>
-      <w:r>
-        <w:rPr>
-          <w:rtl w:val="0"/>
-        </w:rPr>
-        <w:t xml:space="preserve">Graph: (Node : Object, Type : Concept, Arc : Sign, Node : Object);</w:t>
-      </w:r>
-    </w:p>
-    <w:p>
-      <w:pPr>
-        <w:numPr>
-          <w:ilvl w:val="0"/>
-          <w:numId w:val="4"/>
-        </w:numPr>
-        <w:ind w:left="600" w:hanging="360"/>
-        <w:rPr/>
-      </w:pPr>
-      <w:r>
-        <w:rPr>
-          <w:rtl w:val="0"/>
-        </w:rPr>
-        <w:t xml:space="preserve">Directional Mappings:</w:t>
-      </w:r>
-    </w:p>
-    <w:p>
-      <w:pPr>
-        <w:numPr>
-          <w:ilvl w:val="0"/>
-          <w:numId w:val="4"/>
-        </w:numPr>
-        <w:ind w:left="600" w:hanging="360"/>
-        <w:rPr/>
-      </w:pPr>
-      <w:r>
-        <w:rPr>
-          <w:rtl w:val="0"/>
-        </w:rPr>
-        <w:t xml:space="preserve">Object : Node (Type : Concept, Arc : Sign); Data.</w:t>
-      </w:r>
-    </w:p>
-    <w:p>
-      <w:pPr>
-        <w:numPr>
-          <w:ilvl w:val="0"/>
-          <w:numId w:val="4"/>
-        </w:numPr>
-        <w:ind w:left="600" w:hanging="360"/>
-        <w:rPr/>
-      </w:pPr>
-      <w:r>
-        <w:rPr>
-          <w:rtl w:val="0"/>
-        </w:rPr>
-        <w:t xml:space="preserve">Type : Concept (Arc : Sign, Node : Object); Schema.</w:t>
-      </w:r>
-    </w:p>
-    <w:p>
-      <w:pPr>
-        <w:numPr>
-          <w:ilvl w:val="0"/>
-          <w:numId w:val="4"/>
-        </w:numPr>
-        <w:ind w:left="600" w:hanging="360"/>
-        <w:rPr/>
-      </w:pPr>
-      <w:r>
-        <w:rPr>
-          <w:rtl w:val="0"/>
-        </w:rPr>
-        <w:t xml:space="preserve">Arc : Sign (Node : Object, Type : Concept); Behavior.</w:t>
-      </w:r>
-    </w:p>
-    <w:p>
-      <w:pPr>
-        <w:rPr/>
-      </w:pPr>
-      <w:r>
-        <w:rPr>
-          <w:rtl w:val="0"/>
-        </w:rPr>
-      </w:r>
-    </w:p>
-    <w:p>
-      <w:pPr>
-        <w:numPr>
-          <w:ilvl w:val="0"/>
-          <w:numId w:val="4"/>
-        </w:numPr>
-        <w:ind w:left="600" w:hanging="360"/>
-        <w:rPr/>
-      </w:pPr>
-      <w:r>
-        <w:rPr>
-          <w:rtl w:val="0"/>
-        </w:rPr>
-        <w:t xml:space="preserve">Graph Ternary Mappings URNs:</w:t>
-      </w:r>
-    </w:p>
-    <w:p>
-      <w:pPr>
-        <w:numPr>
-          <w:ilvl w:val="0"/>
-          <w:numId w:val="4"/>
-        </w:numPr>
-        <w:ind w:left="600" w:hanging="360"/>
-        <w:rPr/>
-      </w:pPr>
-      <w:r>
-        <w:rPr>
-          <w:rtl w:val="0"/>
-        </w:rPr>
-        <w:t xml:space="preserve">ResourceID: (ResourceID, Occurrence ID);</w:t>
-      </w:r>
-    </w:p>
-    <w:p>
-      <w:pPr>
-        <w:numPr>
-          <w:ilvl w:val="0"/>
-          <w:numId w:val="4"/>
-        </w:numPr>
-        <w:ind w:left="600" w:hanging="360"/>
-        <w:rPr/>
-      </w:pPr>
-      <w:r>
-        <w:rPr>
-          <w:rtl w:val="0"/>
-        </w:rPr>
-        <w:t xml:space="preserve">OccurrenceID : ResourceID;</w:t>
-      </w:r>
-    </w:p>
-    <w:p>
-      <w:pPr>
-        <w:rPr/>
-      </w:pPr>
-      <w:r>
-        <w:rPr>
-          <w:rtl w:val="0"/>
-        </w:rPr>
-      </w:r>
-    </w:p>
-    <w:p>
-      <w:pPr>
-        <w:numPr>
-          <w:ilvl w:val="0"/>
-          <w:numId w:val="4"/>
-        </w:numPr>
-        <w:ind w:left="600" w:hanging="360"/>
-        <w:rPr/>
-      </w:pPr>
-      <w:r>
-        <w:rPr>
-          <w:rtl w:val="0"/>
-        </w:rPr>
-        <w:t xml:space="preserve">Graph URNs dereferenceable CSPOs Resources</w:t>
-      </w:r>
-    </w:p>
-    <w:p>
-      <w:pPr>
-        <w:numPr>
-          <w:ilvl w:val="0"/>
-          <w:numId w:val="4"/>
-        </w:numPr>
-        <w:ind w:left="600" w:hanging="360"/>
-        <w:rPr/>
-      </w:pPr>
-      <w:r>
-        <w:rPr>
-          <w:rtl w:val="0"/>
-        </w:rPr>
-        <w:t xml:space="preserve">Funtional Ternary Semiotic Mappings URNs Naming Relations: Resource Encoding Roles / DCI Occurrences.</w:t>
-      </w:r>
-    </w:p>
-    <w:p>
-      <w:pPr>
-        <w:ind w:left="0" w:firstLine="0"/>
-        <w:rPr/>
-      </w:pPr>
-      <w:r>
-        <w:rPr>
-          <w:rtl w:val="0"/>
-        </w:rPr>
-      </w:r>
-    </w:p>
-    <w:p>
-      <w:pPr>
-        <w:numPr>
-          <w:ilvl w:val="0"/>
-          <w:numId w:val="4"/>
-        </w:numPr>
-        <w:ind w:left="600" w:hanging="360"/>
-        <w:rPr/>
-      </w:pPr>
-      <w:r>
-        <w:rPr>
-          <w:rtl w:val="0"/>
-        </w:rPr>
-        <w:t xml:space="preserve">Metaclass</w:t>
-      </w:r>
-    </w:p>
-    <w:p>
-      <w:pPr>
-        <w:numPr>
-          <w:ilvl w:val="0"/>
-          <w:numId w:val="4"/>
-        </w:numPr>
-        <w:ind w:left="600" w:hanging="360"/>
-        <w:rPr/>
-      </w:pPr>
-      <w:r>
-        <w:rPr>
-          <w:rtl w:val="0"/>
-        </w:rPr>
-        <w:t xml:space="preserve">Class</w:t>
-      </w:r>
-    </w:p>
-    <w:p>
-      <w:pPr>
-        <w:numPr>
-          <w:ilvl w:val="0"/>
-          <w:numId w:val="4"/>
-        </w:numPr>
-        <w:ind w:left="600" w:hanging="360"/>
-        <w:rPr/>
-      </w:pPr>
-      <w:r>
-        <w:rPr>
-          <w:rtl w:val="0"/>
-        </w:rPr>
-        <w:t xml:space="preserve">Instance</w:t>
-      </w:r>
-    </w:p>
-    <w:p>
-      <w:pPr>
-        <w:numPr>
-          <w:ilvl w:val="0"/>
-          <w:numId w:val="4"/>
-        </w:numPr>
-        <w:ind w:left="600" w:hanging="360"/>
-        <w:rPr/>
-      </w:pPr>
-      <w:r>
-        <w:rPr>
-          <w:rtl w:val="0"/>
-        </w:rPr>
-        <w:t xml:space="preserve">Context</w:t>
-      </w:r>
-    </w:p>
-    <w:p>
-      <w:pPr>
-        <w:numPr>
-          <w:ilvl w:val="0"/>
-          <w:numId w:val="4"/>
-        </w:numPr>
-        <w:ind w:left="600" w:hanging="360"/>
-        <w:rPr/>
-      </w:pPr>
-      <w:r>
-        <w:rPr>
-          <w:rtl w:val="0"/>
-        </w:rPr>
-        <w:t xml:space="preserve">Occurrence</w:t>
-      </w:r>
-    </w:p>
-    <w:p>
-      <w:pPr>
-        <w:numPr>
-          <w:ilvl w:val="0"/>
-          <w:numId w:val="4"/>
-        </w:numPr>
-        <w:ind w:left="600" w:hanging="360"/>
-        <w:rPr/>
-      </w:pPr>
-      <w:r>
-        <w:rPr>
-          <w:rtl w:val="0"/>
-        </w:rPr>
-        <w:t xml:space="preserve">Role</w:t>
-      </w:r>
-    </w:p>
-    <w:p>
-      <w:pPr>
-        <w:ind w:left="0" w:firstLine="0"/>
-        <w:rPr/>
-      </w:pPr>
-      <w:r>
-        <w:rPr>
-          <w:rtl w:val="0"/>
-        </w:rPr>
-      </w:r>
-    </w:p>
-    <w:p>
-      <w:pPr>
-        <w:numPr>
-          <w:ilvl w:val="0"/>
-          <w:numId w:val="4"/>
-        </w:numPr>
-        <w:ind w:left="600" w:hanging="360"/>
-        <w:rPr/>
-      </w:pPr>
-      <w:r>
-        <w:rPr>
-          <w:rtl w:val="0"/>
-        </w:rPr>
-        <w:t xml:space="preserve">DCI Models Encodings:</w:t>
-      </w:r>
-    </w:p>
-    <w:p>
-      <w:pPr>
-        <w:numPr>
-          <w:ilvl w:val="0"/>
-          <w:numId w:val="4"/>
-        </w:numPr>
-        <w:ind w:left="600" w:hanging="360"/>
-        <w:rPr/>
-      </w:pPr>
-      <w:r>
-        <w:rPr>
-          <w:rtl w:val="0"/>
-        </w:rPr>
-        <w:t xml:space="preserve">(Occurrence, Context, Aggregated Type Attributes, Attributes Values : Occurrences);</w:t>
-      </w:r>
-    </w:p>
-    <w:p>
-      <w:pPr>
-        <w:numPr>
-          <w:ilvl w:val="0"/>
-          <w:numId w:val="4"/>
-        </w:numPr>
-        <w:ind w:left="600" w:hanging="360"/>
-        <w:rPr/>
-      </w:pPr>
-      <w:r>
-        <w:rPr>
-          <w:rtl w:val="0"/>
-        </w:rPr>
-        <w:t xml:space="preserve">Graph Model: (Node : Data, Type : Context, Arc : Interaction, Node : Type Value);</w:t>
-      </w:r>
-    </w:p>
-    <w:p>
-      <w:pPr>
-        <w:numPr>
-          <w:ilvl w:val="0"/>
-          <w:numId w:val="4"/>
-        </w:numPr>
-        <w:ind w:left="600" w:hanging="360"/>
-        <w:rPr/>
-      </w:pPr>
-      <w:r>
-        <w:rPr>
-          <w:rtl w:val="0"/>
-        </w:rPr>
-        <w:t xml:space="preserve">Dimensional Model: (Measure, Dimension, Unit, Value : Measure);</w:t>
-      </w:r>
-    </w:p>
-    <w:p>
-      <w:pPr>
-        <w:numPr>
-          <w:ilvl w:val="0"/>
-          <w:numId w:val="4"/>
-        </w:numPr>
-        <w:ind w:left="600" w:hanging="360"/>
-        <w:rPr/>
-      </w:pPr>
-      <w:r>
-        <w:rPr>
-          <w:rtl w:val="0"/>
-        </w:rPr>
-        <w:t xml:space="preserve">Discrete Model: (Relation, Relationship, Kind, Entity : Relation);</w:t>
-      </w:r>
-    </w:p>
-    <w:p>
-      <w:pPr>
-        <w:numPr>
-          <w:ilvl w:val="0"/>
-          <w:numId w:val="4"/>
-        </w:numPr>
-        <w:ind w:left="600" w:hanging="360"/>
-        <w:rPr/>
-      </w:pPr>
-      <w:r>
-        <w:rPr>
-          <w:rtl w:val="0"/>
-        </w:rPr>
-        <w:t xml:space="preserve">Labeled Property Graph: Arc : Node.</w:t>
-      </w:r>
-    </w:p>
-    <w:p>
-      <w:pPr>
-        <w:numPr>
-          <w:ilvl w:val="0"/>
-          <w:numId w:val="4"/>
-        </w:numPr>
-        <w:ind w:left="600" w:hanging="360"/>
-        <w:rPr/>
-      </w:pPr>
-      <w:r>
-        <w:rPr>
-          <w:rtl w:val="0"/>
-        </w:rPr>
-        <w:t xml:space="preserve">Graph Model Dimensional / Discrete Models axes hierarchicaly ordered Measures / Relations relations Dataflow.</w:t>
-      </w:r>
-    </w:p>
-    <w:p>
-      <w:pPr>
-        <w:ind w:left="0" w:firstLine="0"/>
-        <w:rPr/>
-      </w:pPr>
-      <w:r>
-        <w:rPr>
-          <w:rtl w:val="0"/>
-        </w:rPr>
-      </w:r>
-    </w:p>
-    <w:p>
-      <w:pPr>
-        <w:numPr>
-          <w:ilvl w:val="0"/>
-          <w:numId w:val="4"/>
-        </w:numPr>
-        <w:ind w:left="600" w:hanging="360"/>
-        <w:rPr/>
-      </w:pPr>
-      <w:r>
-        <w:rPr>
-          <w:rtl w:val="0"/>
-        </w:rPr>
-        <w:t xml:space="preserve">Functional APIs:</w:t>
-      </w:r>
-    </w:p>
-    <w:p>
-      <w:pPr>
-        <w:numPr>
-          <w:ilvl w:val="0"/>
-          <w:numId w:val="4"/>
-        </w:numPr>
-        <w:ind w:left="600" w:hanging="360"/>
-        <w:rPr/>
-      </w:pPr>
-      <w:r>
-        <w:rPr>
-          <w:rtl w:val="0"/>
-        </w:rPr>
-        <w:t xml:space="preserve">Model Monads: Models layers CSPOs / Semiotic Wrapper / Wrapped Types / Values. Layers Contexts. Augmentations.</w:t>
-      </w:r>
-    </w:p>
-    <w:p>
-      <w:pPr>
-        <w:numPr>
-          <w:ilvl w:val="0"/>
-          <w:numId w:val="4"/>
-        </w:numPr>
-        <w:ind w:left="600" w:hanging="360"/>
-        <w:rPr/>
-      </w:pPr>
-      <w:r>
-        <w:rPr>
-          <w:rtl w:val="0"/>
-        </w:rPr>
-      </w:r>
-    </w:p>
-    <w:p>
-      <w:pPr>
-        <w:numPr>
-          <w:ilvl w:val="0"/>
-          <w:numId w:val="4"/>
-        </w:numPr>
-        <w:ind w:left="600" w:hanging="360"/>
-        <w:rPr/>
-      </w:pPr>
-      <w:r>
-        <w:rPr>
-          <w:rtl w:val="0"/>
-        </w:rPr>
-        <w:t xml:space="preserve">ResourceID:</w:t>
-      </w:r>
-    </w:p>
-    <w:p>
-      <w:pPr>
-        <w:numPr>
-          <w:ilvl w:val="0"/>
-          <w:numId w:val="4"/>
-        </w:numPr>
-        <w:ind w:left="600" w:hanging="360"/>
-        <w:rPr/>
-      </w:pPr>
-      <w:r>
-        <w:rPr>
-          <w:rtl w:val="0"/>
-        </w:rPr>
-        <w:t xml:space="preserve">OccurrenceID:</w:t>
-      </w:r>
-    </w:p>
-    <w:p>
-      <w:pPr>
-        <w:numPr>
-          <w:ilvl w:val="0"/>
-          <w:numId w:val="4"/>
-        </w:numPr>
-        <w:ind w:left="600" w:hanging="360"/>
-        <w:rPr/>
-      </w:pPr>
-      <w:r>
-        <w:rPr>
-          <w:rtl w:val="0"/>
-        </w:rPr>
-        <w:t xml:space="preserve">REST HATEOAS Dataflow:</w:t>
-      </w:r>
-    </w:p>
-    <w:p>
-      <w:pPr>
-        <w:ind w:left="0" w:firstLine="0"/>
-        <w:rPr/>
-      </w:pPr>
-      <w:r>
-        <w:rPr>
-          <w:rtl w:val="0"/>
-        </w:rPr>
-      </w:r>
-    </w:p>
-    <w:p>
-      <w:pPr>
-        <w:numPr>
-          <w:ilvl w:val="0"/>
-          <w:numId w:val="4"/>
-        </w:numPr>
-        <w:ind w:left="600" w:hanging="360"/>
-        <w:rPr/>
-      </w:pPr>
-      <w:r>
-        <w:rPr>
-          <w:rtl w:val="0"/>
-        </w:rPr>
-        <w:t xml:space="preserve">Graph URNs: Dereferenceable CSPOs / Ternary encoded Resources.</w:t>
-      </w:r>
-    </w:p>
-    <w:p>
-      <w:pPr>
-        <w:numPr>
-          <w:ilvl w:val="0"/>
-          <w:numId w:val="4"/>
-        </w:numPr>
-        <w:ind w:left="600" w:hanging="360"/>
-        <w:rPr/>
-      </w:pPr>
-      <w:r>
-        <w:rPr>
-          <w:rtl w:val="0"/>
-        </w:rPr>
-        <w:t xml:space="preserve">Functional Dataflow: Monads / Transforms. Reactive REST HATEOAS. Dataflow Domain / Range Models / Domains Subscriptions.</w:t>
-      </w:r>
-    </w:p>
-    <w:p>
-      <w:pPr>
-        <w:numPr>
-          <w:ilvl w:val="0"/>
-          <w:numId w:val="4"/>
-        </w:numPr>
-        <w:ind w:left="600" w:hanging="360"/>
-        <w:rPr/>
-      </w:pPr>
-      <w:r>
-        <w:rPr>
-          <w:rtl w:val="0"/>
-        </w:rPr>
-        <w:t xml:space="preserve">Domain Monads: DOM (Dynamic Object Model) Context Instances (Model Values) Entities.</w:t>
-      </w:r>
-    </w:p>
-    <w:p>
-      <w:pPr>
-        <w:numPr>
-          <w:ilvl w:val="0"/>
-          <w:numId w:val="4"/>
-        </w:numPr>
-        <w:ind w:left="600" w:hanging="360"/>
-        <w:rPr/>
-      </w:pPr>
-      <w:r>
-        <w:rPr>
-          <w:rtl w:val="0"/>
-        </w:rPr>
-        <w:t xml:space="preserve">Functional Protocol: Dataflow / Parsing. Monads Wrapper / Wrapped Types / Values: Sign, Concept, Object Monads Contexts / Transforms Mappings. MVC / DCI Graph (Node, Type / Context, Arc, Node); Discrete / Continuous Models CSPOs Monads / Transforms. Model driven (Types Domain / Range ordered contexts) Monads / Transforms (Augmentations).</w:t>
-      </w:r>
-    </w:p>
-    <w:p>
-      <w:pPr>
-        <w:numPr>
-          <w:ilvl w:val="0"/>
-          <w:numId w:val="4"/>
-        </w:numPr>
-        <w:ind w:left="600" w:hanging="360"/>
-        <w:rPr/>
-      </w:pPr>
-      <w:r>
-        <w:rPr>
-          <w:rtl w:val="0"/>
-        </w:rPr>
-        <w:t xml:space="preserve">Domain Monads: DOM (Dynamic Object Model) Context Instances (Model Values) Entities.</w:t>
-      </w:r>
-    </w:p>
-    <w:p>
-      <w:pPr>
-        <w:numPr>
-          <w:ilvl w:val="0"/>
-          <w:numId w:val="4"/>
-        </w:numPr>
-        <w:ind w:left="600" w:hanging="360"/>
-        <w:rPr/>
-      </w:pPr>
-      <w:r>
-        <w:rPr>
-          <w:rtl w:val="0"/>
-        </w:rPr>
-        <w:t xml:space="preserve">Sample Statement:</w:t>
-      </w:r>
-    </w:p>
-    <w:p>
-      <w:pPr>
-        <w:numPr>
-          <w:ilvl w:val="0"/>
-          <w:numId w:val="4"/>
-        </w:numPr>
-        <w:ind w:left="600" w:hanging="360"/>
-        <w:rPr/>
-      </w:pPr>
-      <w:r>
-        <w:rPr>
-          <w:rtl w:val="0"/>
-        </w:rPr>
-        <w:t xml:space="preserve">(NodeRID:OccurID, TypeRID:OccurID, ArcRID:OccurID, NodeRID:OccurID);</w:t>
-      </w:r>
-    </w:p>
-    <w:p>
-      <w:pPr>
-        <w:rPr/>
-      </w:pPr>
-      <w:r>
-        <w:rPr>
-          <w:rtl w:val="0"/>
-        </w:rPr>
-      </w:r>
-    </w:p>
-    <w:p>
-      <w:pPr>
-        <w:numPr>
-          <w:ilvl w:val="0"/>
-          <w:numId w:val="4"/>
-        </w:numPr>
-        <w:ind w:left="600" w:hanging="360"/>
-        <w:rPr/>
-      </w:pPr>
-      <w:r>
-        <w:rPr>
-          <w:rtl w:val="0"/>
-        </w:rPr>
-        <w:t xml:space="preserve">Graph: Hierarchical Order / Dataflow.</w:t>
-      </w:r>
-    </w:p>
-    <w:p>
-      <w:pPr>
-        <w:numPr>
-          <w:ilvl w:val="0"/>
-          <w:numId w:val="4"/>
-        </w:numPr>
-        <w:ind w:left="600" w:hanging="360"/>
-        <w:rPr/>
-      </w:pPr>
-      <w:r>
-        <w:rPr>
-          <w:rtl w:val="0"/>
-        </w:rPr>
-        <w:t xml:space="preserve">Graph: (Node, Type, Sign, Node);</w:t>
-      </w:r>
-    </w:p>
-    <w:p>
-      <w:pPr>
-        <w:numPr>
-          <w:ilvl w:val="0"/>
-          <w:numId w:val="4"/>
-        </w:numPr>
-        <w:ind w:left="600" w:hanging="360"/>
-        <w:rPr/>
-      </w:pPr>
-      <w:r>
-        <w:rPr>
-          <w:rtl w:val="0"/>
-        </w:rPr>
-        <w:t xml:space="preserve">Events: (Relation. Relationship, Kind, Relation);</w:t>
-      </w:r>
-    </w:p>
-    <w:p>
-      <w:pPr>
-        <w:numPr>
-          <w:ilvl w:val="0"/>
-          <w:numId w:val="4"/>
-        </w:numPr>
-        <w:ind w:left="600" w:hanging="360"/>
-        <w:rPr/>
-      </w:pPr>
-      <w:r>
-        <w:rPr>
-          <w:rtl w:val="0"/>
-        </w:rPr>
-        <w:t xml:space="preserve">Continuous: (Measure, Dimension, Unit, Measure);</w:t>
-      </w:r>
-    </w:p>
-    <w:p>
-      <w:pPr>
-        <w:numPr>
-          <w:ilvl w:val="0"/>
-          <w:numId w:val="4"/>
-        </w:numPr>
-        <w:ind w:left="600" w:hanging="360"/>
-        <w:rPr/>
-      </w:pPr>
-      <w:r>
-        <w:rPr>
-          <w:rtl w:val="0"/>
-        </w:rPr>
-        <w:t xml:space="preserve">URNs: Resources / Occurrences. Encode CSPOs IDs: Ternary Dataflow Mappings. RIDs:OIDs: Roles IDs:</w:t>
-      </w:r>
-    </w:p>
-    <w:p>
-      <w:pPr>
-        <w:numPr>
-          <w:ilvl w:val="0"/>
-          <w:numId w:val="4"/>
-        </w:numPr>
-        <w:ind w:left="600" w:hanging="360"/>
-        <w:rPr/>
-      </w:pPr>
-      <w:r>
-        <w:rPr>
-          <w:rtl w:val="0"/>
-        </w:rPr>
-        <w:t xml:space="preserve">CSPO Resource (Resource, Occurrence);</w:t>
-      </w:r>
-    </w:p>
-    <w:p>
-      <w:pPr>
-        <w:numPr>
-          <w:ilvl w:val="0"/>
-          <w:numId w:val="4"/>
-        </w:numPr>
-        <w:ind w:left="600" w:hanging="360"/>
-        <w:rPr/>
-      </w:pPr>
-      <w:r>
-        <w:rPr>
-          <w:rtl w:val="0"/>
-        </w:rPr>
-        <w:t xml:space="preserve">Occurrence : Resource;</w:t>
-      </w:r>
-    </w:p>
-    <w:p>
-      <w:pPr>
-        <w:numPr>
-          <w:ilvl w:val="0"/>
-          <w:numId w:val="4"/>
-        </w:numPr>
-        <w:ind w:left="600" w:hanging="360"/>
-        <w:rPr/>
-      </w:pPr>
-      <w:r>
-        <w:rPr>
-          <w:rtl w:val="0"/>
-        </w:rPr>
-        <w:t xml:space="preserve">Resolve entailments / inferences via Mappings Ternary Encoding Traversal ID Roles Augmentation / Aggregation / Activation / Alignments (Services).</w:t>
-      </w:r>
-    </w:p>
-    <w:p>
-      <w:pPr>
-        <w:numPr>
-          <w:ilvl w:val="0"/>
-          <w:numId w:val="4"/>
-        </w:numPr>
-        <w:ind w:left="600" w:hanging="360"/>
-        <w:rPr/>
-      </w:pPr>
-      <w:r>
-        <w:rPr>
-          <w:rtl w:val="0"/>
-        </w:rPr>
-        <w:t xml:space="preserve">Ternary Mappings DCI Roles: Metaclass, Class, Instance, Occurrence, Context, Role.</w:t>
-      </w:r>
-    </w:p>
-    <w:p>
-      <w:pPr>
-        <w:ind w:left="0" w:firstLine="0"/>
-        <w:rPr/>
-      </w:pPr>
-      <w:r>
-        <w:rPr>
-          <w:rtl w:val="0"/>
-        </w:rPr>
-      </w:r>
-    </w:p>
-    <w:p>
-      <w:pPr>
-        <w:numPr>
-          <w:ilvl w:val="0"/>
-          <w:numId w:val="4"/>
+          <w:numId w:val="3"/>
         </w:numPr>
         <w:ind w:left="600" w:hanging="360"/>
         <w:rPr/>
@@ -2406,7 +2231,7 @@
       <w:pPr>
         <w:numPr>
           <w:ilvl w:val="0"/>
-          <w:numId w:val="4"/>
+          <w:numId w:val="3"/>
         </w:numPr>
         <w:ind w:left="600" w:hanging="360"/>
         <w:rPr/>
@@ -2422,22 +2247,22 @@
       <w:pPr>
         <w:numPr>
           <w:ilvl w:val="0"/>
-          <w:numId w:val="4"/>
-        </w:numPr>
-        <w:ind w:left="600" w:hanging="360"/>
-        <w:rPr/>
-      </w:pPr>
-      <w:r>
-        <w:rPr>
-          <w:rtl w:val="0"/>
-        </w:rPr>
-      </w:r>
-    </w:p>
-    <w:p>
-      <w:pPr>
-        <w:numPr>
-          <w:ilvl w:val="0"/>
-          <w:numId w:val="4"/>
+          <w:numId w:val="3"/>
+        </w:numPr>
+        <w:ind w:left="600" w:hanging="360"/>
+        <w:rPr/>
+      </w:pPr>
+      <w:r>
+        <w:rPr>
+          <w:rtl w:val="0"/>
+        </w:rPr>
+      </w:r>
+    </w:p>
+    <w:p>
+      <w:pPr>
+        <w:numPr>
+          <w:ilvl w:val="0"/>
+          <w:numId w:val="3"/>
         </w:numPr>
         <w:ind w:left="600" w:hanging="360"/>
         <w:rPr/>
@@ -2453,7 +2278,7 @@
       <w:pPr>
         <w:numPr>
           <w:ilvl w:val="0"/>
-          <w:numId w:val="4"/>
+          <w:numId w:val="3"/>
         </w:numPr>
         <w:ind w:left="600" w:hanging="360"/>
         <w:rPr/>
@@ -2469,22 +2294,22 @@
       <w:pPr>
         <w:numPr>
           <w:ilvl w:val="0"/>
-          <w:numId w:val="4"/>
-        </w:numPr>
-        <w:ind w:left="600" w:hanging="360"/>
-        <w:rPr/>
-      </w:pPr>
-      <w:r>
-        <w:rPr>
-          <w:rtl w:val="0"/>
-        </w:rPr>
-      </w:r>
-    </w:p>
-    <w:p>
-      <w:pPr>
-        <w:numPr>
-          <w:ilvl w:val="0"/>
-          <w:numId w:val="4"/>
+          <w:numId w:val="3"/>
+        </w:numPr>
+        <w:ind w:left="600" w:hanging="360"/>
+        <w:rPr/>
+      </w:pPr>
+      <w:r>
+        <w:rPr>
+          <w:rtl w:val="0"/>
+        </w:rPr>
+      </w:r>
+    </w:p>
+    <w:p>
+      <w:pPr>
+        <w:numPr>
+          <w:ilvl w:val="0"/>
+          <w:numId w:val="3"/>
         </w:numPr>
         <w:ind w:left="600" w:hanging="360"/>
         <w:rPr/>
@@ -2500,7 +2325,7 @@
       <w:pPr>
         <w:numPr>
           <w:ilvl w:val="0"/>
-          <w:numId w:val="4"/>
+          <w:numId w:val="3"/>
         </w:numPr>
         <w:ind w:left="600" w:hanging="360"/>
         <w:rPr/>
@@ -2516,7 +2341,7 @@
       <w:pPr>
         <w:numPr>
           <w:ilvl w:val="0"/>
-          <w:numId w:val="4"/>
+          <w:numId w:val="3"/>
         </w:numPr>
         <w:ind w:left="600" w:hanging="360"/>
         <w:rPr/>
@@ -2532,22 +2357,22 @@
       <w:pPr>
         <w:numPr>
           <w:ilvl w:val="0"/>
-          <w:numId w:val="4"/>
-        </w:numPr>
-        <w:ind w:left="600" w:hanging="360"/>
-        <w:rPr/>
-      </w:pPr>
-      <w:r>
-        <w:rPr>
-          <w:rtl w:val="0"/>
-        </w:rPr>
-      </w:r>
-    </w:p>
-    <w:p>
-      <w:pPr>
-        <w:numPr>
-          <w:ilvl w:val="0"/>
-          <w:numId w:val="4"/>
+          <w:numId w:val="3"/>
+        </w:numPr>
+        <w:ind w:left="600" w:hanging="360"/>
+        <w:rPr/>
+      </w:pPr>
+      <w:r>
+        <w:rPr>
+          <w:rtl w:val="0"/>
+        </w:rPr>
+      </w:r>
+    </w:p>
+    <w:p>
+      <w:pPr>
+        <w:numPr>
+          <w:ilvl w:val="0"/>
+          <w:numId w:val="3"/>
         </w:numPr>
         <w:ind w:left="600" w:hanging="360"/>
         <w:rPr/>
@@ -2563,7 +2388,7 @@
       <w:pPr>
         <w:numPr>
           <w:ilvl w:val="0"/>
-          <w:numId w:val="4"/>
+          <w:numId w:val="3"/>
         </w:numPr>
         <w:ind w:left="600" w:hanging="360"/>
         <w:rPr/>
@@ -2579,7 +2404,7 @@
       <w:pPr>
         <w:numPr>
           <w:ilvl w:val="0"/>
-          <w:numId w:val="4"/>
+          <w:numId w:val="3"/>
         </w:numPr>
         <w:ind w:left="600" w:hanging="360"/>
         <w:rPr/>
@@ -2595,22 +2420,22 @@
       <w:pPr>
         <w:numPr>
           <w:ilvl w:val="0"/>
-          <w:numId w:val="4"/>
-        </w:numPr>
-        <w:ind w:left="600" w:hanging="360"/>
-        <w:rPr/>
-      </w:pPr>
-      <w:r>
-        <w:rPr>
-          <w:rtl w:val="0"/>
-        </w:rPr>
-      </w:r>
-    </w:p>
-    <w:p>
-      <w:pPr>
-        <w:numPr>
-          <w:ilvl w:val="0"/>
-          <w:numId w:val="4"/>
+          <w:numId w:val="3"/>
+        </w:numPr>
+        <w:ind w:left="600" w:hanging="360"/>
+        <w:rPr/>
+      </w:pPr>
+      <w:r>
+        <w:rPr>
+          <w:rtl w:val="0"/>
+        </w:rPr>
+      </w:r>
+    </w:p>
+    <w:p>
+      <w:pPr>
+        <w:numPr>
+          <w:ilvl w:val="0"/>
+          <w:numId w:val="3"/>
         </w:numPr>
         <w:ind w:left="600" w:hanging="360"/>
         <w:rPr/>
@@ -2626,7 +2451,7 @@
       <w:pPr>
         <w:numPr>
           <w:ilvl w:val="0"/>
-          <w:numId w:val="4"/>
+          <w:numId w:val="3"/>
         </w:numPr>
         <w:ind w:left="600" w:hanging="360"/>
         <w:rPr/>
@@ -2642,7 +2467,7 @@
       <w:pPr>
         <w:numPr>
           <w:ilvl w:val="0"/>
-          <w:numId w:val="4"/>
+          <w:numId w:val="3"/>
         </w:numPr>
         <w:ind w:left="600" w:hanging="360"/>
         <w:rPr/>
@@ -2658,7 +2483,7 @@
       <w:pPr>
         <w:numPr>
           <w:ilvl w:val="0"/>
-          <w:numId w:val="4"/>
+          <w:numId w:val="3"/>
         </w:numPr>
         <w:ind w:left="600" w:hanging="360"/>
         <w:rPr/>
@@ -2674,7 +2499,7 @@
       <w:pPr>
         <w:numPr>
           <w:ilvl w:val="0"/>
-          <w:numId w:val="4"/>
+          <w:numId w:val="3"/>
         </w:numPr>
         <w:ind w:left="600" w:hanging="360"/>
         <w:rPr/>
@@ -2690,22 +2515,22 @@
       <w:pPr>
         <w:numPr>
           <w:ilvl w:val="0"/>
-          <w:numId w:val="4"/>
-        </w:numPr>
-        <w:ind w:left="600" w:hanging="360"/>
-        <w:rPr/>
-      </w:pPr>
-      <w:r>
-        <w:rPr>
-          <w:rtl w:val="0"/>
-        </w:rPr>
-      </w:r>
-    </w:p>
-    <w:p>
-      <w:pPr>
-        <w:numPr>
-          <w:ilvl w:val="0"/>
-          <w:numId w:val="4"/>
+          <w:numId w:val="3"/>
+        </w:numPr>
+        <w:ind w:left="600" w:hanging="360"/>
+        <w:rPr/>
+      </w:pPr>
+      <w:r>
+        <w:rPr>
+          <w:rtl w:val="0"/>
+        </w:rPr>
+      </w:r>
+    </w:p>
+    <w:p>
+      <w:pPr>
+        <w:numPr>
+          <w:ilvl w:val="0"/>
+          <w:numId w:val="3"/>
         </w:numPr>
         <w:ind w:left="600" w:hanging="360"/>
         <w:rPr/>
@@ -2721,7 +2546,7 @@
       <w:pPr>
         <w:numPr>
           <w:ilvl w:val="0"/>
-          <w:numId w:val="4"/>
+          <w:numId w:val="3"/>
         </w:numPr>
         <w:ind w:left="600" w:hanging="360"/>
         <w:rPr/>
@@ -2737,22 +2562,22 @@
       <w:pPr>
         <w:numPr>
           <w:ilvl w:val="0"/>
-          <w:numId w:val="4"/>
-        </w:numPr>
-        <w:ind w:left="600" w:hanging="360"/>
-        <w:rPr/>
-      </w:pPr>
-      <w:r>
-        <w:rPr>
-          <w:rtl w:val="0"/>
-        </w:rPr>
-      </w:r>
-    </w:p>
-    <w:p>
-      <w:pPr>
-        <w:numPr>
-          <w:ilvl w:val="0"/>
-          <w:numId w:val="4"/>
+          <w:numId w:val="3"/>
+        </w:numPr>
+        <w:ind w:left="600" w:hanging="360"/>
+        <w:rPr/>
+      </w:pPr>
+      <w:r>
+        <w:rPr>
+          <w:rtl w:val="0"/>
+        </w:rPr>
+      </w:r>
+    </w:p>
+    <w:p>
+      <w:pPr>
+        <w:numPr>
+          <w:ilvl w:val="0"/>
+          <w:numId w:val="3"/>
         </w:numPr>
         <w:ind w:left="600" w:hanging="360"/>
         <w:rPr/>
@@ -2768,7 +2593,7 @@
       <w:pPr>
         <w:numPr>
           <w:ilvl w:val="0"/>
-          <w:numId w:val="4"/>
+          <w:numId w:val="3"/>
         </w:numPr>
         <w:ind w:left="600" w:hanging="360"/>
         <w:rPr/>
@@ -2784,7 +2609,7 @@
       <w:pPr>
         <w:numPr>
           <w:ilvl w:val="0"/>
-          <w:numId w:val="4"/>
+          <w:numId w:val="3"/>
         </w:numPr>
         <w:ind w:left="600" w:hanging="360"/>
         <w:rPr/>
@@ -2800,7 +2625,7 @@
       <w:pPr>
         <w:numPr>
           <w:ilvl w:val="0"/>
-          <w:numId w:val="4"/>
+          <w:numId w:val="3"/>
         </w:numPr>
         <w:ind w:left="600" w:hanging="360"/>
         <w:rPr/>
@@ -2816,22 +2641,22 @@
       <w:pPr>
         <w:numPr>
           <w:ilvl w:val="0"/>
-          <w:numId w:val="4"/>
-        </w:numPr>
-        <w:ind w:left="600" w:hanging="360"/>
-        <w:rPr/>
-      </w:pPr>
-      <w:r>
-        <w:rPr>
-          <w:rtl w:val="0"/>
-        </w:rPr>
-      </w:r>
-    </w:p>
-    <w:p>
-      <w:pPr>
-        <w:numPr>
-          <w:ilvl w:val="0"/>
-          <w:numId w:val="4"/>
+          <w:numId w:val="3"/>
+        </w:numPr>
+        <w:ind w:left="600" w:hanging="360"/>
+        <w:rPr/>
+      </w:pPr>
+      <w:r>
+        <w:rPr>
+          <w:rtl w:val="0"/>
+        </w:rPr>
+      </w:r>
+    </w:p>
+    <w:p>
+      <w:pPr>
+        <w:numPr>
+          <w:ilvl w:val="0"/>
+          <w:numId w:val="3"/>
         </w:numPr>
         <w:ind w:left="600" w:hanging="360"/>
         <w:rPr/>
@@ -2847,7 +2672,7 @@
       <w:pPr>
         <w:numPr>
           <w:ilvl w:val="0"/>
-          <w:numId w:val="4"/>
+          <w:numId w:val="3"/>
         </w:numPr>
         <w:ind w:left="600" w:hanging="360"/>
         <w:rPr/>
@@ -2863,7 +2688,7 @@
       <w:pPr>
         <w:numPr>
           <w:ilvl w:val="0"/>
-          <w:numId w:val="4"/>
+          <w:numId w:val="3"/>
         </w:numPr>
         <w:ind w:left="600" w:hanging="360"/>
         <w:rPr/>
@@ -2879,7 +2704,7 @@
       <w:pPr>
         <w:numPr>
           <w:ilvl w:val="0"/>
-          <w:numId w:val="4"/>
+          <w:numId w:val="3"/>
         </w:numPr>
         <w:ind w:left="600" w:hanging="360"/>
         <w:rPr/>
@@ -2895,22 +2720,22 @@
       <w:pPr>
         <w:numPr>
           <w:ilvl w:val="0"/>
-          <w:numId w:val="4"/>
-        </w:numPr>
-        <w:ind w:left="600" w:hanging="360"/>
-        <w:rPr/>
-      </w:pPr>
-      <w:r>
-        <w:rPr>
-          <w:rtl w:val="0"/>
-        </w:rPr>
-      </w:r>
-    </w:p>
-    <w:p>
-      <w:pPr>
-        <w:numPr>
-          <w:ilvl w:val="0"/>
-          <w:numId w:val="4"/>
+          <w:numId w:val="3"/>
+        </w:numPr>
+        <w:ind w:left="600" w:hanging="360"/>
+        <w:rPr/>
+      </w:pPr>
+      <w:r>
+        <w:rPr>
+          <w:rtl w:val="0"/>
+        </w:rPr>
+      </w:r>
+    </w:p>
+    <w:p>
+      <w:pPr>
+        <w:numPr>
+          <w:ilvl w:val="0"/>
+          <w:numId w:val="3"/>
         </w:numPr>
         <w:ind w:left="600" w:hanging="360"/>
         <w:rPr/>
@@ -2926,7 +2751,7 @@
       <w:pPr>
         <w:numPr>
           <w:ilvl w:val="0"/>
-          <w:numId w:val="4"/>
+          <w:numId w:val="3"/>
         </w:numPr>
         <w:ind w:left="600" w:hanging="360"/>
         <w:rPr/>
@@ -2942,7 +2767,7 @@
       <w:pPr>
         <w:numPr>
           <w:ilvl w:val="0"/>
-          <w:numId w:val="4"/>
+          <w:numId w:val="3"/>
         </w:numPr>
         <w:ind w:left="600" w:hanging="360"/>
         <w:rPr/>
@@ -2958,7 +2783,7 @@
       <w:pPr>
         <w:numPr>
           <w:ilvl w:val="0"/>
-          <w:numId w:val="4"/>
+          <w:numId w:val="3"/>
         </w:numPr>
         <w:ind w:left="600" w:hanging="360"/>
         <w:rPr/>
@@ -2974,7 +2799,7 @@
       <w:pPr>
         <w:numPr>
           <w:ilvl w:val="0"/>
-          <w:numId w:val="4"/>
+          <w:numId w:val="3"/>
         </w:numPr>
         <w:ind w:left="600" w:hanging="360"/>
         <w:rPr/>
@@ -2990,22 +2815,22 @@
       <w:pPr>
         <w:numPr>
           <w:ilvl w:val="0"/>
-          <w:numId w:val="4"/>
-        </w:numPr>
-        <w:ind w:left="600" w:hanging="360"/>
-        <w:rPr/>
-      </w:pPr>
-      <w:r>
-        <w:rPr>
-          <w:rtl w:val="0"/>
-        </w:rPr>
-      </w:r>
-    </w:p>
-    <w:p>
-      <w:pPr>
-        <w:numPr>
-          <w:ilvl w:val="0"/>
-          <w:numId w:val="4"/>
+          <w:numId w:val="3"/>
+        </w:numPr>
+        <w:ind w:left="600" w:hanging="360"/>
+        <w:rPr/>
+      </w:pPr>
+      <w:r>
+        <w:rPr>
+          <w:rtl w:val="0"/>
+        </w:rPr>
+      </w:r>
+    </w:p>
+    <w:p>
+      <w:pPr>
+        <w:numPr>
+          <w:ilvl w:val="0"/>
+          <w:numId w:val="3"/>
         </w:numPr>
         <w:ind w:left="600" w:hanging="360"/>
         <w:rPr/>
@@ -3021,7 +2846,7 @@
       <w:pPr>
         <w:numPr>
           <w:ilvl w:val="0"/>
-          <w:numId w:val="4"/>
+          <w:numId w:val="3"/>
         </w:numPr>
         <w:ind w:left="600" w:hanging="360"/>
         <w:rPr/>
@@ -3037,7 +2862,7 @@
       <w:pPr>
         <w:numPr>
           <w:ilvl w:val="0"/>
-          <w:numId w:val="4"/>
+          <w:numId w:val="3"/>
         </w:numPr>
         <w:ind w:left="600" w:hanging="360"/>
         <w:rPr/>
@@ -3053,7 +2878,7 @@
       <w:pPr>
         <w:numPr>
           <w:ilvl w:val="0"/>
-          <w:numId w:val="4"/>
+          <w:numId w:val="3"/>
         </w:numPr>
         <w:ind w:left="600" w:hanging="360"/>
         <w:rPr/>
@@ -3069,22 +2894,22 @@
       <w:pPr>
         <w:numPr>
           <w:ilvl w:val="0"/>
-          <w:numId w:val="4"/>
-        </w:numPr>
-        <w:ind w:left="600" w:hanging="360"/>
-        <w:rPr/>
-      </w:pPr>
-      <w:r>
-        <w:rPr>
-          <w:rtl w:val="0"/>
-        </w:rPr>
-      </w:r>
-    </w:p>
-    <w:p>
-      <w:pPr>
-        <w:numPr>
-          <w:ilvl w:val="0"/>
-          <w:numId w:val="4"/>
+          <w:numId w:val="3"/>
+        </w:numPr>
+        <w:ind w:left="600" w:hanging="360"/>
+        <w:rPr/>
+      </w:pPr>
+      <w:r>
+        <w:rPr>
+          <w:rtl w:val="0"/>
+        </w:rPr>
+      </w:r>
+    </w:p>
+    <w:p>
+      <w:pPr>
+        <w:numPr>
+          <w:ilvl w:val="0"/>
+          <w:numId w:val="3"/>
         </w:numPr>
         <w:ind w:left="600" w:hanging="360"/>
         <w:rPr/>
@@ -3100,7 +2925,7 @@
       <w:pPr>
         <w:numPr>
           <w:ilvl w:val="0"/>
-          <w:numId w:val="4"/>
+          <w:numId w:val="3"/>
         </w:numPr>
         <w:ind w:left="600" w:hanging="360"/>
         <w:rPr/>
@@ -3116,7 +2941,7 @@
       <w:pPr>
         <w:numPr>
           <w:ilvl w:val="0"/>
-          <w:numId w:val="4"/>
+          <w:numId w:val="3"/>
         </w:numPr>
         <w:ind w:left="600" w:hanging="360"/>
         <w:rPr/>
@@ -3132,7 +2957,7 @@
       <w:pPr>
         <w:numPr>
           <w:ilvl w:val="0"/>
-          <w:numId w:val="4"/>
+          <w:numId w:val="3"/>
         </w:numPr>
         <w:ind w:left="600" w:hanging="360"/>
         <w:rPr/>
@@ -3148,7 +2973,7 @@
       <w:pPr>
         <w:numPr>
           <w:ilvl w:val="0"/>
-          <w:numId w:val="4"/>
+          <w:numId w:val="3"/>
         </w:numPr>
         <w:ind w:left="600" w:hanging="360"/>
         <w:rPr/>
@@ -3164,22 +2989,22 @@
       <w:pPr>
         <w:numPr>
           <w:ilvl w:val="0"/>
-          <w:numId w:val="4"/>
-        </w:numPr>
-        <w:ind w:left="600" w:hanging="360"/>
-        <w:rPr/>
-      </w:pPr>
-      <w:r>
-        <w:rPr>
-          <w:rtl w:val="0"/>
-        </w:rPr>
-      </w:r>
-    </w:p>
-    <w:p>
-      <w:pPr>
-        <w:numPr>
-          <w:ilvl w:val="0"/>
-          <w:numId w:val="4"/>
+          <w:numId w:val="3"/>
+        </w:numPr>
+        <w:ind w:left="600" w:hanging="360"/>
+        <w:rPr/>
+      </w:pPr>
+      <w:r>
+        <w:rPr>
+          <w:rtl w:val="0"/>
+        </w:rPr>
+      </w:r>
+    </w:p>
+    <w:p>
+      <w:pPr>
+        <w:numPr>
+          <w:ilvl w:val="0"/>
+          <w:numId w:val="3"/>
         </w:numPr>
         <w:ind w:left="600" w:hanging="360"/>
         <w:rPr/>
@@ -3195,7 +3020,7 @@
       <w:pPr>
         <w:numPr>
           <w:ilvl w:val="0"/>
-          <w:numId w:val="4"/>
+          <w:numId w:val="3"/>
         </w:numPr>
         <w:ind w:left="600" w:hanging="360"/>
         <w:rPr/>
@@ -3211,7 +3036,7 @@
       <w:pPr>
         <w:numPr>
           <w:ilvl w:val="0"/>
-          <w:numId w:val="4"/>
+          <w:numId w:val="3"/>
         </w:numPr>
         <w:ind w:left="600" w:hanging="360"/>
         <w:rPr/>
@@ -3227,7 +3052,7 @@
       <w:pPr>
         <w:numPr>
           <w:ilvl w:val="0"/>
-          <w:numId w:val="4"/>
+          <w:numId w:val="3"/>
         </w:numPr>
         <w:ind w:left="600" w:hanging="360"/>
         <w:rPr/>
@@ -3243,7 +3068,7 @@
       <w:pPr>
         <w:numPr>
           <w:ilvl w:val="0"/>
-          <w:numId w:val="4"/>
+          <w:numId w:val="3"/>
         </w:numPr>
         <w:ind w:left="600" w:hanging="360"/>
         <w:rPr/>
@@ -3259,7 +3084,7 @@
       <w:pPr>
         <w:numPr>
           <w:ilvl w:val="0"/>
-          <w:numId w:val="4"/>
+          <w:numId w:val="3"/>
         </w:numPr>
         <w:ind w:left="600" w:hanging="360"/>
         <w:rPr/>
@@ -3275,7 +3100,7 @@
       <w:pPr>
         <w:numPr>
           <w:ilvl w:val="0"/>
-          <w:numId w:val="4"/>
+          <w:numId w:val="3"/>
         </w:numPr>
         <w:ind w:left="600" w:hanging="360"/>
         <w:rPr/>
@@ -3291,22 +3116,22 @@
       <w:pPr>
         <w:numPr>
           <w:ilvl w:val="0"/>
-          <w:numId w:val="4"/>
-        </w:numPr>
-        <w:ind w:left="600" w:hanging="360"/>
-        <w:rPr/>
-      </w:pPr>
-      <w:r>
-        <w:rPr>
-          <w:rtl w:val="0"/>
-        </w:rPr>
-      </w:r>
-    </w:p>
-    <w:p>
-      <w:pPr>
-        <w:numPr>
-          <w:ilvl w:val="0"/>
-          <w:numId w:val="4"/>
+          <w:numId w:val="3"/>
+        </w:numPr>
+        <w:ind w:left="600" w:hanging="360"/>
+        <w:rPr/>
+      </w:pPr>
+      <w:r>
+        <w:rPr>
+          <w:rtl w:val="0"/>
+        </w:rPr>
+      </w:r>
+    </w:p>
+    <w:p>
+      <w:pPr>
+        <w:numPr>
+          <w:ilvl w:val="0"/>
+          <w:numId w:val="3"/>
         </w:numPr>
         <w:ind w:left="600" w:hanging="360"/>
         <w:rPr/>
@@ -3322,7 +3147,7 @@
       <w:pPr>
         <w:numPr>
           <w:ilvl w:val="0"/>
-          <w:numId w:val="4"/>
+          <w:numId w:val="3"/>
         </w:numPr>
         <w:ind w:left="600" w:hanging="360"/>
         <w:rPr/>
@@ -3338,7 +3163,7 @@
       <w:pPr>
         <w:numPr>
           <w:ilvl w:val="0"/>
-          <w:numId w:val="4"/>
+          <w:numId w:val="3"/>
         </w:numPr>
         <w:ind w:left="600" w:hanging="360"/>
         <w:rPr/>
@@ -3354,7 +3179,7 @@
       <w:pPr>
         <w:numPr>
           <w:ilvl w:val="0"/>
-          <w:numId w:val="4"/>
+          <w:numId w:val="3"/>
         </w:numPr>
         <w:ind w:left="600" w:hanging="360"/>
         <w:rPr/>
@@ -3370,7 +3195,7 @@
       <w:pPr>
         <w:numPr>
           <w:ilvl w:val="0"/>
-          <w:numId w:val="4"/>
+          <w:numId w:val="3"/>
         </w:numPr>
         <w:ind w:left="600" w:hanging="360"/>
         <w:rPr/>
@@ -3386,7 +3211,7 @@
       <w:pPr>
         <w:numPr>
           <w:ilvl w:val="0"/>
-          <w:numId w:val="4"/>
+          <w:numId w:val="3"/>
         </w:numPr>
         <w:ind w:left="600" w:hanging="360"/>
         <w:rPr/>
@@ -3402,7 +3227,7 @@
       <w:pPr>
         <w:numPr>
           <w:ilvl w:val="0"/>
-          <w:numId w:val="4"/>
+          <w:numId w:val="3"/>
         </w:numPr>
         <w:ind w:left="600" w:hanging="360"/>
         <w:rPr/>
@@ -3418,7 +3243,7 @@
       <w:pPr>
         <w:numPr>
           <w:ilvl w:val="0"/>
-          <w:numId w:val="4"/>
+          <w:numId w:val="3"/>
         </w:numPr>
         <w:ind w:left="600" w:hanging="360"/>
         <w:rPr/>
@@ -3434,7 +3259,7 @@
       <w:pPr>
         <w:numPr>
           <w:ilvl w:val="0"/>
-          <w:numId w:val="4"/>
+          <w:numId w:val="3"/>
         </w:numPr>
         <w:ind w:left="600" w:hanging="360"/>
         <w:rPr/>
@@ -3450,7 +3275,7 @@
       <w:pPr>
         <w:numPr>
           <w:ilvl w:val="0"/>
-          <w:numId w:val="4"/>
+          <w:numId w:val="3"/>
         </w:numPr>
         <w:ind w:left="600" w:hanging="360"/>
         <w:rPr/>
@@ -3466,22 +3291,22 @@
       <w:pPr>
         <w:numPr>
           <w:ilvl w:val="0"/>
-          <w:numId w:val="4"/>
-        </w:numPr>
-        <w:ind w:left="600" w:hanging="360"/>
-        <w:rPr/>
-      </w:pPr>
-      <w:r>
-        <w:rPr>
-          <w:rtl w:val="0"/>
-        </w:rPr>
-      </w:r>
-    </w:p>
-    <w:p>
-      <w:pPr>
-        <w:numPr>
-          <w:ilvl w:val="0"/>
-          <w:numId w:val="4"/>
+          <w:numId w:val="3"/>
+        </w:numPr>
+        <w:ind w:left="600" w:hanging="360"/>
+        <w:rPr/>
+      </w:pPr>
+      <w:r>
+        <w:rPr>
+          <w:rtl w:val="0"/>
+        </w:rPr>
+      </w:r>
+    </w:p>
+    <w:p>
+      <w:pPr>
+        <w:numPr>
+          <w:ilvl w:val="0"/>
+          <w:numId w:val="3"/>
         </w:numPr>
         <w:ind w:left="600" w:hanging="360"/>
         <w:rPr/>
@@ -3497,7 +3322,7 @@
       <w:pPr>
         <w:numPr>
           <w:ilvl w:val="0"/>
-          <w:numId w:val="4"/>
+          <w:numId w:val="3"/>
         </w:numPr>
         <w:ind w:left="600" w:hanging="360"/>
         <w:rPr/>
@@ -3513,7 +3338,7 @@
       <w:pPr>
         <w:numPr>
           <w:ilvl w:val="0"/>
-          <w:numId w:val="4"/>
+          <w:numId w:val="3"/>
         </w:numPr>
         <w:ind w:left="600" w:hanging="360"/>
         <w:rPr/>
@@ -3529,7 +3354,7 @@
       <w:pPr>
         <w:numPr>
           <w:ilvl w:val="0"/>
-          <w:numId w:val="4"/>
+          <w:numId w:val="3"/>
         </w:numPr>
         <w:ind w:left="600" w:hanging="360"/>
         <w:rPr/>
@@ -3545,22 +3370,22 @@
       <w:pPr>
         <w:numPr>
           <w:ilvl w:val="0"/>
-          <w:numId w:val="4"/>
-        </w:numPr>
-        <w:ind w:left="600" w:hanging="360"/>
-        <w:rPr/>
-      </w:pPr>
-      <w:r>
-        <w:rPr>
-          <w:rtl w:val="0"/>
-        </w:rPr>
-      </w:r>
-    </w:p>
-    <w:p>
-      <w:pPr>
-        <w:numPr>
-          <w:ilvl w:val="0"/>
-          <w:numId w:val="4"/>
+          <w:numId w:val="3"/>
+        </w:numPr>
+        <w:ind w:left="600" w:hanging="360"/>
+        <w:rPr/>
+      </w:pPr>
+      <w:r>
+        <w:rPr>
+          <w:rtl w:val="0"/>
+        </w:rPr>
+      </w:r>
+    </w:p>
+    <w:p>
+      <w:pPr>
+        <w:numPr>
+          <w:ilvl w:val="0"/>
+          <w:numId w:val="3"/>
         </w:numPr>
         <w:ind w:left="600" w:hanging="360"/>
         <w:rPr/>
@@ -3576,7 +3401,7 @@
       <w:pPr>
         <w:numPr>
           <w:ilvl w:val="0"/>
-          <w:numId w:val="4"/>
+          <w:numId w:val="3"/>
         </w:numPr>
         <w:ind w:left="600" w:hanging="360"/>
         <w:rPr/>
@@ -3592,7 +3417,7 @@
       <w:pPr>
         <w:numPr>
           <w:ilvl w:val="0"/>
-          <w:numId w:val="4"/>
+          <w:numId w:val="3"/>
         </w:numPr>
         <w:ind w:left="600" w:hanging="360"/>
         <w:rPr/>
@@ -3608,7 +3433,7 @@
       <w:pPr>
         <w:numPr>
           <w:ilvl w:val="0"/>
-          <w:numId w:val="4"/>
+          <w:numId w:val="3"/>
         </w:numPr>
         <w:ind w:left="600" w:hanging="360"/>
         <w:rPr/>

--- a/Abstract.docx
+++ b/Abstract.docx
@@ -6,7 +6,7 @@
       <w:pPr>
         <w:numPr>
           <w:ilvl w:val="0"/>
-          <w:numId w:val="4"/>
+          <w:numId w:val="3"/>
         </w:numPr>
         <w:ind w:left="600" w:hanging="360"/>
         <w:rPr/>
@@ -22,7 +22,7 @@
       <w:pPr>
         <w:numPr>
           <w:ilvl w:val="0"/>
-          <w:numId w:val="4"/>
+          <w:numId w:val="3"/>
         </w:numPr>
         <w:ind w:left="600" w:hanging="360"/>
         <w:rPr/>
@@ -38,7 +38,7 @@
       <w:pPr>
         <w:numPr>
           <w:ilvl w:val="0"/>
-          <w:numId w:val="4"/>
+          <w:numId w:val="3"/>
         </w:numPr>
         <w:ind w:left="600" w:hanging="360"/>
         <w:rPr/>
@@ -54,7 +54,7 @@
       <w:pPr>
         <w:numPr>
           <w:ilvl w:val="0"/>
-          <w:numId w:val="4"/>
+          <w:numId w:val="3"/>
         </w:numPr>
         <w:ind w:left="600" w:hanging="360"/>
         <w:rPr/>
@@ -70,7 +70,7 @@
       <w:pPr>
         <w:numPr>
           <w:ilvl w:val="0"/>
-          <w:numId w:val="4"/>
+          <w:numId w:val="3"/>
         </w:numPr>
         <w:ind w:left="600" w:hanging="360"/>
         <w:rPr/>
@@ -86,7 +86,7 @@
       <w:pPr>
         <w:numPr>
           <w:ilvl w:val="0"/>
-          <w:numId w:val="4"/>
+          <w:numId w:val="3"/>
         </w:numPr>
         <w:ind w:left="600" w:hanging="360"/>
         <w:rPr/>
@@ -102,7 +102,7 @@
       <w:pPr>
         <w:numPr>
           <w:ilvl w:val="0"/>
-          <w:numId w:val="4"/>
+          <w:numId w:val="3"/>
         </w:numPr>
         <w:ind w:left="600" w:hanging="360"/>
         <w:rPr/>
@@ -118,7 +118,7 @@
       <w:pPr>
         <w:numPr>
           <w:ilvl w:val="0"/>
-          <w:numId w:val="4"/>
+          <w:numId w:val="3"/>
         </w:numPr>
         <w:ind w:left="600" w:hanging="360"/>
         <w:rPr/>
@@ -134,7 +134,7 @@
       <w:pPr>
         <w:numPr>
           <w:ilvl w:val="0"/>
-          <w:numId w:val="4"/>
+          <w:numId w:val="3"/>
         </w:numPr>
         <w:ind w:left="600" w:hanging="360"/>
         <w:rPr/>
@@ -150,7 +150,7 @@
       <w:pPr>
         <w:numPr>
           <w:ilvl w:val="0"/>
-          <w:numId w:val="4"/>
+          <w:numId w:val="3"/>
         </w:numPr>
         <w:ind w:left="600" w:hanging="360"/>
         <w:rPr/>
@@ -166,22 +166,22 @@
       <w:pPr>
         <w:numPr>
           <w:ilvl w:val="0"/>
-          <w:numId w:val="4"/>
-        </w:numPr>
-        <w:ind w:left="600" w:hanging="360"/>
-        <w:rPr/>
-      </w:pPr>
-      <w:r>
-        <w:rPr>
-          <w:rtl w:val="0"/>
-        </w:rPr>
-      </w:r>
-    </w:p>
-    <w:p>
-      <w:pPr>
-        <w:numPr>
-          <w:ilvl w:val="0"/>
-          <w:numId w:val="4"/>
+          <w:numId w:val="3"/>
+        </w:numPr>
+        <w:ind w:left="600" w:hanging="360"/>
+        <w:rPr/>
+      </w:pPr>
+      <w:r>
+        <w:rPr>
+          <w:rtl w:val="0"/>
+        </w:rPr>
+      </w:r>
+    </w:p>
+    <w:p>
+      <w:pPr>
+        <w:numPr>
+          <w:ilvl w:val="0"/>
+          <w:numId w:val="3"/>
         </w:numPr>
         <w:ind w:left="600" w:hanging="360"/>
         <w:rPr/>
@@ -197,7 +197,7 @@
       <w:pPr>
         <w:numPr>
           <w:ilvl w:val="0"/>
-          <w:numId w:val="4"/>
+          <w:numId w:val="3"/>
         </w:numPr>
         <w:ind w:left="600" w:hanging="360"/>
         <w:rPr/>
@@ -213,7 +213,7 @@
       <w:pPr>
         <w:numPr>
           <w:ilvl w:val="0"/>
-          <w:numId w:val="4"/>
+          <w:numId w:val="3"/>
         </w:numPr>
         <w:ind w:left="600" w:hanging="360"/>
         <w:rPr/>
@@ -229,7 +229,7 @@
       <w:pPr>
         <w:numPr>
           <w:ilvl w:val="0"/>
-          <w:numId w:val="4"/>
+          <w:numId w:val="3"/>
         </w:numPr>
         <w:ind w:left="600" w:hanging="360"/>
         <w:rPr/>
@@ -245,7 +245,7 @@
       <w:pPr>
         <w:numPr>
           <w:ilvl w:val="0"/>
-          <w:numId w:val="4"/>
+          <w:numId w:val="3"/>
         </w:numPr>
         <w:ind w:left="600" w:hanging="360"/>
         <w:rPr/>
@@ -272,7 +272,7 @@
       <w:pPr>
         <w:numPr>
           <w:ilvl w:val="0"/>
-          <w:numId w:val="4"/>
+          <w:numId w:val="3"/>
         </w:numPr>
         <w:ind w:left="600" w:hanging="360"/>
         <w:rPr/>
@@ -288,7 +288,7 @@
       <w:pPr>
         <w:numPr>
           <w:ilvl w:val="0"/>
-          <w:numId w:val="4"/>
+          <w:numId w:val="3"/>
         </w:numPr>
         <w:ind w:left="600" w:hanging="360"/>
         <w:rPr/>
@@ -304,7 +304,7 @@
       <w:pPr>
         <w:numPr>
           <w:ilvl w:val="0"/>
-          <w:numId w:val="4"/>
+          <w:numId w:val="3"/>
         </w:numPr>
         <w:ind w:left="600" w:hanging="360"/>
         <w:rPr/>
@@ -320,7 +320,7 @@
       <w:pPr>
         <w:numPr>
           <w:ilvl w:val="0"/>
-          <w:numId w:val="4"/>
+          <w:numId w:val="3"/>
         </w:numPr>
         <w:ind w:left="600" w:hanging="360"/>
         <w:rPr/>
@@ -336,7 +336,7 @@
       <w:pPr>
         <w:numPr>
           <w:ilvl w:val="0"/>
-          <w:numId w:val="4"/>
+          <w:numId w:val="3"/>
         </w:numPr>
         <w:ind w:left="600" w:hanging="360"/>
         <w:rPr/>
@@ -365,7 +365,7 @@
       <w:pPr>
         <w:numPr>
           <w:ilvl w:val="0"/>
-          <w:numId w:val="4"/>
+          <w:numId w:val="3"/>
         </w:numPr>
         <w:ind w:left="600" w:hanging="360"/>
         <w:rPr/>
@@ -381,7 +381,7 @@
       <w:pPr>
         <w:numPr>
           <w:ilvl w:val="0"/>
-          <w:numId w:val="4"/>
+          <w:numId w:val="3"/>
         </w:numPr>
         <w:ind w:left="600" w:hanging="360"/>
         <w:rPr/>
@@ -397,7 +397,7 @@
       <w:pPr>
         <w:numPr>
           <w:ilvl w:val="0"/>
-          <w:numId w:val="4"/>
+          <w:numId w:val="3"/>
         </w:numPr>
         <w:ind w:left="600" w:hanging="360"/>
         <w:rPr/>
@@ -413,7 +413,7 @@
       <w:pPr>
         <w:numPr>
           <w:ilvl w:val="0"/>
-          <w:numId w:val="4"/>
+          <w:numId w:val="3"/>
         </w:numPr>
         <w:ind w:left="600" w:hanging="360"/>
         <w:rPr/>
@@ -429,7 +429,7 @@
       <w:pPr>
         <w:numPr>
           <w:ilvl w:val="0"/>
-          <w:numId w:val="4"/>
+          <w:numId w:val="3"/>
         </w:numPr>
         <w:ind w:left="600" w:hanging="360"/>
         <w:rPr/>
@@ -456,7 +456,7 @@
       <w:pPr>
         <w:numPr>
           <w:ilvl w:val="0"/>
-          <w:numId w:val="4"/>
+          <w:numId w:val="3"/>
         </w:numPr>
         <w:ind w:left="600" w:hanging="360"/>
         <w:rPr/>
@@ -467,11 +467,6 @@
         </w:rPr>
         <w:t xml:space="preserve">Mappings: CSPOs Resources Sign, Concept, Object Occurrences Mappings Contexts. Context Mappings Matching Sign, Concept, Object Contexts: Occurrences.</w:t>
       </w:r>
-      <w:r>
-        <w:rPr>
-          <w:rtl w:val="0"/>
-        </w:rPr>
-      </w:r>
     </w:p>
     <w:p>
       <w:pPr>
@@ -488,7 +483,7 @@
       <w:pPr>
         <w:numPr>
           <w:ilvl w:val="0"/>
-          <w:numId w:val="4"/>
+          <w:numId w:val="3"/>
         </w:numPr>
         <w:ind w:left="600" w:hanging="360"/>
         <w:rPr/>
@@ -504,7 +499,7 @@
       <w:pPr>
         <w:numPr>
           <w:ilvl w:val="0"/>
-          <w:numId w:val="4"/>
+          <w:numId w:val="3"/>
         </w:numPr>
         <w:ind w:left="600" w:hanging="360"/>
         <w:rPr/>
@@ -520,22 +515,22 @@
       <w:pPr>
         <w:numPr>
           <w:ilvl w:val="0"/>
-          <w:numId w:val="4"/>
-        </w:numPr>
-        <w:ind w:left="600" w:hanging="360"/>
-        <w:rPr/>
-      </w:pPr>
-      <w:r>
-        <w:rPr>
-          <w:rtl w:val="0"/>
-        </w:rPr>
-      </w:r>
-    </w:p>
-    <w:p>
-      <w:pPr>
-        <w:numPr>
-          <w:ilvl w:val="0"/>
-          <w:numId w:val="4"/>
+          <w:numId w:val="3"/>
+        </w:numPr>
+        <w:ind w:left="600" w:hanging="360"/>
+        <w:rPr/>
+      </w:pPr>
+      <w:r>
+        <w:rPr>
+          <w:rtl w:val="0"/>
+        </w:rPr>
+      </w:r>
+    </w:p>
+    <w:p>
+      <w:pPr>
+        <w:numPr>
+          <w:ilvl w:val="0"/>
+          <w:numId w:val="3"/>
         </w:numPr>
         <w:ind w:left="600" w:hanging="360"/>
         <w:rPr/>
@@ -551,7 +546,7 @@
       <w:pPr>
         <w:numPr>
           <w:ilvl w:val="0"/>
-          <w:numId w:val="4"/>
+          <w:numId w:val="3"/>
         </w:numPr>
         <w:ind w:left="600" w:hanging="360"/>
         <w:rPr/>
@@ -567,7 +562,7 @@
       <w:pPr>
         <w:numPr>
           <w:ilvl w:val="0"/>
-          <w:numId w:val="4"/>
+          <w:numId w:val="3"/>
         </w:numPr>
         <w:ind w:left="600" w:hanging="360"/>
         <w:rPr/>
@@ -583,7 +578,7 @@
       <w:pPr>
         <w:numPr>
           <w:ilvl w:val="0"/>
-          <w:numId w:val="4"/>
+          <w:numId w:val="3"/>
         </w:numPr>
         <w:ind w:left="600" w:hanging="360"/>
         <w:rPr/>
@@ -599,7 +594,7 @@
       <w:pPr>
         <w:numPr>
           <w:ilvl w:val="0"/>
-          <w:numId w:val="4"/>
+          <w:numId w:val="3"/>
         </w:numPr>
         <w:ind w:left="600" w:hanging="360"/>
         <w:rPr/>
@@ -615,7 +610,7 @@
       <w:pPr>
         <w:numPr>
           <w:ilvl w:val="0"/>
-          <w:numId w:val="4"/>
+          <w:numId w:val="3"/>
         </w:numPr>
         <w:ind w:left="600" w:hanging="360"/>
         <w:rPr/>
@@ -641,7 +636,128 @@
       <w:pPr>
         <w:numPr>
           <w:ilvl w:val="0"/>
-          <w:numId w:val="4"/>
+          <w:numId w:val="3"/>
+        </w:numPr>
+        <w:ind w:left="600" w:hanging="360"/>
+        <w:rPr/>
+      </w:pPr>
+      <w:r>
+        <w:rPr>
+          <w:rtl w:val="0"/>
+        </w:rPr>
+        <w:t xml:space="preserve">Resource : (URN, Referrer / Context);</w:t>
+      </w:r>
+      <w:r>
+        <w:rPr>
+          <w:rtl w:val="0"/>
+        </w:rPr>
+      </w:r>
+    </w:p>
+    <w:p>
+      <w:pPr>
+        <w:numPr>
+          <w:ilvl w:val="0"/>
+          <w:numId w:val="3"/>
+        </w:numPr>
+        <w:ind w:left="600" w:hanging="360"/>
+        <w:rPr/>
+      </w:pPr>
+      <w:r>
+        <w:rPr>
+          <w:rtl w:val="0"/>
+        </w:rPr>
+        <w:t xml:space="preserve">Resource : (Resource, Occurrences);</w:t>
+      </w:r>
+      <w:r>
+        <w:rPr>
+          <w:rtl w:val="0"/>
+        </w:rPr>
+      </w:r>
+    </w:p>
+    <w:p>
+      <w:pPr>
+        <w:numPr>
+          <w:ilvl w:val="0"/>
+          <w:numId w:val="3"/>
+        </w:numPr>
+        <w:ind w:left="600" w:hanging="360"/>
+        <w:rPr/>
+      </w:pPr>
+      <w:r>
+        <w:rPr>
+          <w:rtl w:val="0"/>
+        </w:rPr>
+        <w:t xml:space="preserve">Occurrences : Resource;</w:t>
+      </w:r>
+      <w:r>
+        <w:rPr>
+          <w:rtl w:val="0"/>
+        </w:rPr>
+      </w:r>
+    </w:p>
+    <w:p>
+      <w:pPr>
+        <w:numPr>
+          <w:ilvl w:val="0"/>
+          <w:numId w:val="3"/>
+        </w:numPr>
+        <w:ind w:left="600" w:hanging="360"/>
+        <w:rPr/>
+      </w:pPr>
+      <w:r>
+        <w:rPr>
+          <w:rtl w:val="0"/>
+        </w:rPr>
+        <w:t xml:space="preserve">Occurrence : Occurrences;</w:t>
+      </w:r>
+      <w:r>
+        <w:rPr>
+          <w:rtl w:val="0"/>
+        </w:rPr>
+      </w:r>
+    </w:p>
+    <w:p>
+      <w:pPr>
+        <w:numPr>
+          <w:ilvl w:val="0"/>
+          <w:numId w:val="3"/>
+        </w:numPr>
+        <w:ind w:left="600" w:hanging="360"/>
+        <w:rPr/>
+      </w:pPr>
+      <w:r>
+        <w:rPr>
+          <w:rtl w:val="0"/>
+        </w:rPr>
+        <w:t xml:space="preserve">Occurrences : Dereferenceable reified Resources URN with a set of Occurrence Mappings. Resource Mappings / Graph Statements.</w:t>
+      </w:r>
+      <w:r>
+        <w:rPr>
+          <w:rtl w:val="0"/>
+        </w:rPr>
+      </w:r>
+    </w:p>
+    <w:p>
+      <w:pPr>
+        <w:numPr>
+          <w:ilvl w:val="0"/>
+          <w:numId w:val="3"/>
+        </w:numPr>
+        <w:ind w:left="600" w:hanging="360"/>
+        <w:rPr/>
+      </w:pPr>
+      <w:r>
+        <w:rPr>
+          <w:rtl w:val="0"/>
+        </w:rPr>
+        <w:t xml:space="preserve">Occurrence : Mapping Item within a set of Occurrences. Context Occurrence Resource for further Next / Nil lists Occurrence Mappings. Mapping / Graph Items: Resource URNs plus Context.</w:t>
+      </w:r>
+    </w:p>
+    <w:p>
+      <w:pPr>
+        <w:numPr>
+          <w:ilvl w:val="0"/>
+          <w:numId w:val="3"/>
         </w:numPr>
         <w:ind w:left="600" w:hanging="360"/>
         <w:rPr>
@@ -652,14 +768,14 @@
         <w:rPr>
           <w:rtl w:val="0"/>
         </w:rPr>
-        <w:t xml:space="preserve">Resource : (URN, Referrer / Context);</w:t>
-      </w:r>
-    </w:p>
-    <w:p>
-      <w:pPr>
-        <w:numPr>
-          <w:ilvl w:val="0"/>
-          <w:numId w:val="4"/>
+        <w:t xml:space="preserve">Context: Role of Resource in Occurrence Statement.</w:t>
+      </w:r>
+    </w:p>
+    <w:p>
+      <w:pPr>
+        <w:numPr>
+          <w:ilvl w:val="0"/>
+          <w:numId w:val="3"/>
         </w:numPr>
         <w:ind w:left="600" w:hanging="360"/>
         <w:rPr>
@@ -670,14 +786,14 @@
         <w:rPr>
           <w:rtl w:val="0"/>
         </w:rPr>
-        <w:t xml:space="preserve">Resource : (Resource, Occurrences);</w:t>
-      </w:r>
-    </w:p>
-    <w:p>
-      <w:pPr>
-        <w:numPr>
-          <w:ilvl w:val="0"/>
-          <w:numId w:val="4"/>
+        <w:t xml:space="preserve">Dataflow.</w:t>
+      </w:r>
+    </w:p>
+    <w:p>
+      <w:pPr>
+        <w:numPr>
+          <w:ilvl w:val="0"/>
+          <w:numId w:val="3"/>
         </w:numPr>
         <w:ind w:left="600" w:hanging="360"/>
         <w:rPr>
@@ -688,14 +804,14 @@
         <w:rPr>
           <w:rtl w:val="0"/>
         </w:rPr>
-        <w:t xml:space="preserve">Occurrences : Resource;</w:t>
-      </w:r>
-    </w:p>
-    <w:p>
-      <w:pPr>
-        <w:numPr>
-          <w:ilvl w:val="0"/>
-          <w:numId w:val="4"/>
+        <w:t xml:space="preserve">Facets: Resource for Role in Mappings.</w:t>
+      </w:r>
+    </w:p>
+    <w:p>
+      <w:pPr>
+        <w:numPr>
+          <w:ilvl w:val="0"/>
+          <w:numId w:val="3"/>
         </w:numPr>
         <w:ind w:left="600" w:hanging="360"/>
         <w:rPr>
@@ -706,60 +822,24 @@
         <w:rPr>
           <w:rtl w:val="0"/>
         </w:rPr>
-        <w:t xml:space="preserve">Occurrence : Occurrences;</w:t>
-      </w:r>
-    </w:p>
-    <w:p>
-      <w:pPr>
-        <w:numPr>
-          <w:ilvl w:val="0"/>
-          <w:numId w:val="4"/>
-        </w:numPr>
-        <w:ind w:left="600" w:hanging="360"/>
-        <w:rPr>
-          <w:u w:val="none"/>
-        </w:rPr>
-      </w:pPr>
-      <w:r>
-        <w:rPr>
-          <w:rtl w:val="0"/>
-        </w:rPr>
-        <w:t xml:space="preserve">Occurrences : Dereferenceable reified Resources URN with a set of Occurrence Mappings. Resource Mappings / Graph Statements.</w:t>
-      </w:r>
-    </w:p>
-    <w:p>
-      <w:pPr>
-        <w:numPr>
-          <w:ilvl w:val="0"/>
-          <w:numId w:val="4"/>
-        </w:numPr>
-        <w:ind w:left="600" w:hanging="360"/>
-        <w:rPr>
-          <w:u w:val="none"/>
-        </w:rPr>
-      </w:pPr>
-      <w:r>
-        <w:rPr>
-          <w:rtl w:val="0"/>
-        </w:rPr>
-        <w:t xml:space="preserve">Occurrence : Mapping Item within a set of Occurrences. Context Occurrence Resource for further Next / Nil lists Occurrence Mappings. Mapping / Graph Items: Resource URNs plus Context.</w:t>
-      </w:r>
-    </w:p>
-    <w:p>
-      <w:pPr>
-        <w:rPr/>
-      </w:pPr>
-      <w:r>
-        <w:rPr>
-          <w:rtl w:val="0"/>
-        </w:rPr>
-      </w:r>
-    </w:p>
-    <w:p>
-      <w:pPr>
-        <w:numPr>
-          <w:ilvl w:val="0"/>
-          <w:numId w:val="4"/>
+        <w:t xml:space="preserve">Role: Kinds / CSPOs.</w:t>
+      </w:r>
+    </w:p>
+    <w:p>
+      <w:pPr>
+        <w:rPr/>
+      </w:pPr>
+      <w:r>
+        <w:rPr>
+          <w:rtl w:val="0"/>
+        </w:rPr>
+      </w:r>
+    </w:p>
+    <w:p>
+      <w:pPr>
+        <w:numPr>
+          <w:ilvl w:val="0"/>
+          <w:numId w:val="3"/>
         </w:numPr>
         <w:ind w:left="600" w:hanging="360"/>
         <w:rPr/>
@@ -775,7 +855,7 @@
       <w:pPr>
         <w:numPr>
           <w:ilvl w:val="0"/>
-          <w:numId w:val="4"/>
+          <w:numId w:val="3"/>
         </w:numPr>
         <w:ind w:left="600" w:hanging="360"/>
         <w:rPr/>
@@ -791,7 +871,7 @@
       <w:pPr>
         <w:numPr>
           <w:ilvl w:val="0"/>
-          <w:numId w:val="4"/>
+          <w:numId w:val="3"/>
         </w:numPr>
         <w:ind w:left="600" w:hanging="360"/>
         <w:rPr/>
@@ -807,7 +887,7 @@
       <w:pPr>
         <w:numPr>
           <w:ilvl w:val="0"/>
-          <w:numId w:val="4"/>
+          <w:numId w:val="3"/>
         </w:numPr>
         <w:ind w:left="600" w:hanging="360"/>
         <w:rPr/>
@@ -823,7 +903,7 @@
       <w:pPr>
         <w:numPr>
           <w:ilvl w:val="0"/>
-          <w:numId w:val="4"/>
+          <w:numId w:val="3"/>
         </w:numPr>
         <w:ind w:left="600" w:hanging="360"/>
         <w:rPr/>
@@ -839,7 +919,7 @@
       <w:pPr>
         <w:numPr>
           <w:ilvl w:val="0"/>
-          <w:numId w:val="4"/>
+          <w:numId w:val="3"/>
         </w:numPr>
         <w:ind w:left="600" w:hanging="360"/>
         <w:rPr/>
@@ -855,7 +935,7 @@
       <w:pPr>
         <w:numPr>
           <w:ilvl w:val="0"/>
-          <w:numId w:val="4"/>
+          <w:numId w:val="3"/>
         </w:numPr>
         <w:ind w:left="600" w:hanging="360"/>
         <w:rPr/>
@@ -871,7 +951,7 @@
       <w:pPr>
         <w:numPr>
           <w:ilvl w:val="0"/>
-          <w:numId w:val="4"/>
+          <w:numId w:val="3"/>
         </w:numPr>
         <w:ind w:left="600" w:hanging="360"/>
         <w:rPr/>
@@ -887,7 +967,7 @@
       <w:pPr>
         <w:numPr>
           <w:ilvl w:val="0"/>
-          <w:numId w:val="4"/>
+          <w:numId w:val="3"/>
         </w:numPr>
         <w:ind w:left="600" w:hanging="360"/>
         <w:rPr/>
@@ -903,7 +983,7 @@
       <w:pPr>
         <w:numPr>
           <w:ilvl w:val="0"/>
-          <w:numId w:val="4"/>
+          <w:numId w:val="3"/>
         </w:numPr>
         <w:ind w:left="600" w:hanging="360"/>
         <w:rPr/>
@@ -930,7 +1010,7 @@
       <w:pPr>
         <w:numPr>
           <w:ilvl w:val="0"/>
-          <w:numId w:val="3"/>
+          <w:numId w:val="4"/>
         </w:numPr>
         <w:ind w:left="600" w:hanging="360"/>
         <w:rPr/>
@@ -946,7 +1026,7 @@
       <w:pPr>
         <w:numPr>
           <w:ilvl w:val="0"/>
-          <w:numId w:val="3"/>
+          <w:numId w:val="4"/>
         </w:numPr>
         <w:ind w:left="600" w:hanging="360"/>
         <w:rPr/>
@@ -962,7 +1042,7 @@
       <w:pPr>
         <w:numPr>
           <w:ilvl w:val="0"/>
-          <w:numId w:val="3"/>
+          <w:numId w:val="4"/>
         </w:numPr>
         <w:ind w:left="600" w:hanging="360"/>
         <w:rPr/>
@@ -989,7 +1069,7 @@
       <w:pPr>
         <w:numPr>
           <w:ilvl w:val="0"/>
-          <w:numId w:val="3"/>
+          <w:numId w:val="4"/>
         </w:numPr>
         <w:ind w:left="600" w:hanging="360"/>
         <w:rPr/>
@@ -1005,7 +1085,7 @@
       <w:pPr>
         <w:numPr>
           <w:ilvl w:val="0"/>
-          <w:numId w:val="3"/>
+          <w:numId w:val="4"/>
         </w:numPr>
         <w:ind w:left="600" w:hanging="360"/>
         <w:rPr/>
@@ -1021,7 +1101,7 @@
       <w:pPr>
         <w:numPr>
           <w:ilvl w:val="0"/>
-          <w:numId w:val="3"/>
+          <w:numId w:val="4"/>
         </w:numPr>
         <w:ind w:left="600" w:hanging="360"/>
         <w:rPr/>
@@ -1037,7 +1117,7 @@
       <w:pPr>
         <w:numPr>
           <w:ilvl w:val="0"/>
-          <w:numId w:val="3"/>
+          <w:numId w:val="4"/>
         </w:numPr>
         <w:ind w:left="600" w:hanging="360"/>
         <w:rPr/>
@@ -1053,7 +1133,7 @@
       <w:pPr>
         <w:numPr>
           <w:ilvl w:val="0"/>
-          <w:numId w:val="3"/>
+          <w:numId w:val="4"/>
         </w:numPr>
         <w:ind w:left="600" w:hanging="360"/>
         <w:rPr/>
@@ -1069,7 +1149,7 @@
       <w:pPr>
         <w:numPr>
           <w:ilvl w:val="0"/>
-          <w:numId w:val="3"/>
+          <w:numId w:val="4"/>
         </w:numPr>
         <w:ind w:left="600" w:hanging="360"/>
         <w:rPr/>
@@ -1085,7 +1165,7 @@
       <w:pPr>
         <w:numPr>
           <w:ilvl w:val="0"/>
-          <w:numId w:val="3"/>
+          <w:numId w:val="4"/>
         </w:numPr>
         <w:ind w:left="600" w:hanging="360"/>
         <w:rPr/>
@@ -1101,7 +1181,7 @@
       <w:pPr>
         <w:numPr>
           <w:ilvl w:val="0"/>
-          <w:numId w:val="3"/>
+          <w:numId w:val="4"/>
         </w:numPr>
         <w:ind w:left="600" w:hanging="360"/>
         <w:rPr/>
@@ -1117,7 +1197,7 @@
       <w:pPr>
         <w:numPr>
           <w:ilvl w:val="0"/>
-          <w:numId w:val="3"/>
+          <w:numId w:val="4"/>
         </w:numPr>
         <w:ind w:left="600" w:hanging="360"/>
         <w:rPr/>
@@ -1133,7 +1213,7 @@
       <w:pPr>
         <w:numPr>
           <w:ilvl w:val="0"/>
-          <w:numId w:val="3"/>
+          <w:numId w:val="4"/>
         </w:numPr>
         <w:ind w:left="600" w:hanging="360"/>
         <w:rPr/>
@@ -1160,7 +1240,7 @@
       <w:pPr>
         <w:numPr>
           <w:ilvl w:val="0"/>
-          <w:numId w:val="3"/>
+          <w:numId w:val="4"/>
         </w:numPr>
         <w:ind w:left="600" w:hanging="360"/>
         <w:rPr/>
@@ -1176,7 +1256,7 @@
       <w:pPr>
         <w:numPr>
           <w:ilvl w:val="0"/>
-          <w:numId w:val="3"/>
+          <w:numId w:val="4"/>
         </w:numPr>
         <w:ind w:left="600" w:hanging="360"/>
         <w:rPr/>
@@ -1192,7 +1272,7 @@
       <w:pPr>
         <w:numPr>
           <w:ilvl w:val="0"/>
-          <w:numId w:val="3"/>
+          <w:numId w:val="4"/>
         </w:numPr>
         <w:ind w:left="600" w:hanging="360"/>
         <w:rPr/>
@@ -1208,7 +1288,7 @@
       <w:pPr>
         <w:numPr>
           <w:ilvl w:val="0"/>
-          <w:numId w:val="3"/>
+          <w:numId w:val="4"/>
         </w:numPr>
         <w:ind w:left="600" w:hanging="360"/>
         <w:rPr/>
@@ -1224,7 +1304,7 @@
       <w:pPr>
         <w:numPr>
           <w:ilvl w:val="0"/>
-          <w:numId w:val="3"/>
+          <w:numId w:val="4"/>
         </w:numPr>
         <w:ind w:left="600" w:hanging="360"/>
         <w:rPr/>
@@ -1240,7 +1320,7 @@
       <w:pPr>
         <w:numPr>
           <w:ilvl w:val="0"/>
-          <w:numId w:val="3"/>
+          <w:numId w:val="4"/>
         </w:numPr>
         <w:ind w:left="600" w:hanging="360"/>
         <w:rPr/>
@@ -1256,7 +1336,7 @@
       <w:pPr>
         <w:numPr>
           <w:ilvl w:val="0"/>
-          <w:numId w:val="3"/>
+          <w:numId w:val="4"/>
         </w:numPr>
         <w:ind w:left="600" w:hanging="360"/>
         <w:rPr/>
@@ -1272,7 +1352,7 @@
       <w:pPr>
         <w:numPr>
           <w:ilvl w:val="0"/>
-          <w:numId w:val="3"/>
+          <w:numId w:val="4"/>
         </w:numPr>
         <w:ind w:left="600" w:hanging="360"/>
         <w:rPr/>
@@ -1288,7 +1368,7 @@
       <w:pPr>
         <w:numPr>
           <w:ilvl w:val="0"/>
-          <w:numId w:val="3"/>
+          <w:numId w:val="4"/>
         </w:numPr>
         <w:ind w:left="600" w:hanging="360"/>
         <w:rPr/>
@@ -1304,7 +1384,7 @@
       <w:pPr>
         <w:numPr>
           <w:ilvl w:val="0"/>
-          <w:numId w:val="3"/>
+          <w:numId w:val="4"/>
         </w:numPr>
         <w:ind w:left="600" w:hanging="360"/>
         <w:rPr/>
@@ -1331,7 +1411,7 @@
       <w:pPr>
         <w:numPr>
           <w:ilvl w:val="0"/>
-          <w:numId w:val="3"/>
+          <w:numId w:val="4"/>
         </w:numPr>
         <w:ind w:left="600" w:hanging="360"/>
         <w:rPr/>
@@ -1347,7 +1427,7 @@
       <w:pPr>
         <w:numPr>
           <w:ilvl w:val="0"/>
-          <w:numId w:val="3"/>
+          <w:numId w:val="4"/>
         </w:numPr>
         <w:ind w:left="600" w:hanging="360"/>
         <w:rPr/>
@@ -1363,7 +1443,7 @@
       <w:pPr>
         <w:numPr>
           <w:ilvl w:val="0"/>
-          <w:numId w:val="3"/>
+          <w:numId w:val="4"/>
         </w:numPr>
         <w:ind w:left="600" w:hanging="360"/>
         <w:rPr/>
@@ -1379,7 +1459,7 @@
       <w:pPr>
         <w:numPr>
           <w:ilvl w:val="0"/>
-          <w:numId w:val="3"/>
+          <w:numId w:val="4"/>
         </w:numPr>
         <w:ind w:left="600" w:hanging="360"/>
         <w:rPr/>
@@ -1395,7 +1475,7 @@
       <w:pPr>
         <w:numPr>
           <w:ilvl w:val="0"/>
-          <w:numId w:val="3"/>
+          <w:numId w:val="4"/>
         </w:numPr>
         <w:ind w:left="600" w:hanging="360"/>
         <w:rPr/>
@@ -1411,7 +1491,7 @@
       <w:pPr>
         <w:numPr>
           <w:ilvl w:val="0"/>
-          <w:numId w:val="3"/>
+          <w:numId w:val="4"/>
         </w:numPr>
         <w:ind w:left="600" w:hanging="360"/>
         <w:rPr/>
@@ -1427,7 +1507,7 @@
       <w:pPr>
         <w:numPr>
           <w:ilvl w:val="0"/>
-          <w:numId w:val="3"/>
+          <w:numId w:val="4"/>
         </w:numPr>
         <w:ind w:left="600" w:hanging="360"/>
         <w:rPr/>
@@ -1443,7 +1523,7 @@
       <w:pPr>
         <w:numPr>
           <w:ilvl w:val="0"/>
-          <w:numId w:val="3"/>
+          <w:numId w:val="4"/>
         </w:numPr>
         <w:ind w:left="600" w:hanging="360"/>
         <w:rPr/>
@@ -1459,7 +1539,7 @@
       <w:pPr>
         <w:numPr>
           <w:ilvl w:val="0"/>
-          <w:numId w:val="3"/>
+          <w:numId w:val="4"/>
         </w:numPr>
         <w:ind w:left="600" w:hanging="360"/>
         <w:rPr/>
@@ -1475,7 +1555,7 @@
       <w:pPr>
         <w:numPr>
           <w:ilvl w:val="0"/>
-          <w:numId w:val="3"/>
+          <w:numId w:val="4"/>
         </w:numPr>
         <w:ind w:left="600" w:hanging="360"/>
         <w:rPr/>
@@ -1502,7 +1582,7 @@
       <w:pPr>
         <w:numPr>
           <w:ilvl w:val="0"/>
-          <w:numId w:val="3"/>
+          <w:numId w:val="4"/>
         </w:numPr>
         <w:ind w:left="600" w:hanging="360"/>
         <w:rPr/>
@@ -1518,7 +1598,7 @@
       <w:pPr>
         <w:numPr>
           <w:ilvl w:val="0"/>
-          <w:numId w:val="3"/>
+          <w:numId w:val="4"/>
         </w:numPr>
         <w:ind w:left="600" w:hanging="360"/>
         <w:rPr/>
@@ -1534,7 +1614,7 @@
       <w:pPr>
         <w:numPr>
           <w:ilvl w:val="0"/>
-          <w:numId w:val="3"/>
+          <w:numId w:val="4"/>
         </w:numPr>
         <w:ind w:left="600" w:hanging="360"/>
         <w:rPr/>
@@ -1550,7 +1630,7 @@
       <w:pPr>
         <w:numPr>
           <w:ilvl w:val="0"/>
-          <w:numId w:val="3"/>
+          <w:numId w:val="4"/>
         </w:numPr>
         <w:ind w:left="600" w:hanging="360"/>
         <w:rPr/>
@@ -1566,7 +1646,7 @@
       <w:pPr>
         <w:numPr>
           <w:ilvl w:val="0"/>
-          <w:numId w:val="3"/>
+          <w:numId w:val="4"/>
         </w:numPr>
         <w:ind w:left="600" w:hanging="360"/>
         <w:rPr/>
@@ -1582,7 +1662,7 @@
       <w:pPr>
         <w:numPr>
           <w:ilvl w:val="0"/>
-          <w:numId w:val="3"/>
+          <w:numId w:val="4"/>
         </w:numPr>
         <w:ind w:left="600" w:hanging="360"/>
         <w:rPr/>
@@ -1608,7 +1688,7 @@
       <w:pPr>
         <w:numPr>
           <w:ilvl w:val="0"/>
-          <w:numId w:val="3"/>
+          <w:numId w:val="4"/>
         </w:numPr>
         <w:ind w:left="600" w:hanging="360"/>
         <w:rPr/>
@@ -1624,7 +1704,7 @@
       <w:pPr>
         <w:numPr>
           <w:ilvl w:val="0"/>
-          <w:numId w:val="3"/>
+          <w:numId w:val="4"/>
         </w:numPr>
         <w:ind w:left="600" w:hanging="360"/>
         <w:rPr/>
@@ -1640,7 +1720,7 @@
       <w:pPr>
         <w:numPr>
           <w:ilvl w:val="0"/>
-          <w:numId w:val="3"/>
+          <w:numId w:val="4"/>
         </w:numPr>
         <w:ind w:left="600" w:hanging="360"/>
         <w:rPr/>
@@ -1666,7 +1746,7 @@
       <w:pPr>
         <w:numPr>
           <w:ilvl w:val="0"/>
-          <w:numId w:val="3"/>
+          <w:numId w:val="4"/>
         </w:numPr>
         <w:ind w:left="600" w:hanging="360"/>
         <w:rPr/>
@@ -1682,7 +1762,7 @@
       <w:pPr>
         <w:numPr>
           <w:ilvl w:val="0"/>
-          <w:numId w:val="3"/>
+          <w:numId w:val="4"/>
         </w:numPr>
         <w:ind w:left="600" w:hanging="360"/>
         <w:rPr/>
@@ -1709,7 +1789,7 @@
       <w:pPr>
         <w:numPr>
           <w:ilvl w:val="0"/>
-          <w:numId w:val="3"/>
+          <w:numId w:val="4"/>
         </w:numPr>
         <w:ind w:left="600" w:hanging="360"/>
         <w:rPr/>
@@ -1725,7 +1805,7 @@
       <w:pPr>
         <w:numPr>
           <w:ilvl w:val="0"/>
-          <w:numId w:val="3"/>
+          <w:numId w:val="4"/>
         </w:numPr>
         <w:ind w:left="600" w:hanging="360"/>
         <w:rPr/>
@@ -1741,7 +1821,7 @@
       <w:pPr>
         <w:numPr>
           <w:ilvl w:val="0"/>
-          <w:numId w:val="3"/>
+          <w:numId w:val="4"/>
         </w:numPr>
         <w:ind w:left="600" w:hanging="360"/>
         <w:rPr/>
@@ -1757,7 +1837,7 @@
       <w:pPr>
         <w:numPr>
           <w:ilvl w:val="0"/>
-          <w:numId w:val="3"/>
+          <w:numId w:val="4"/>
         </w:numPr>
         <w:ind w:left="600" w:hanging="360"/>
         <w:rPr/>
@@ -1773,7 +1853,7 @@
       <w:pPr>
         <w:numPr>
           <w:ilvl w:val="0"/>
-          <w:numId w:val="3"/>
+          <w:numId w:val="4"/>
         </w:numPr>
         <w:ind w:left="600" w:hanging="360"/>
         <w:rPr/>
@@ -1789,7 +1869,7 @@
       <w:pPr>
         <w:numPr>
           <w:ilvl w:val="0"/>
-          <w:numId w:val="3"/>
+          <w:numId w:val="4"/>
         </w:numPr>
         <w:ind w:left="600" w:hanging="360"/>
         <w:rPr/>
@@ -1805,7 +1885,7 @@
       <w:pPr>
         <w:numPr>
           <w:ilvl w:val="0"/>
-          <w:numId w:val="3"/>
+          <w:numId w:val="4"/>
         </w:numPr>
         <w:ind w:left="600" w:hanging="360"/>
         <w:rPr/>
@@ -1832,7 +1912,7 @@
       <w:pPr>
         <w:numPr>
           <w:ilvl w:val="0"/>
-          <w:numId w:val="3"/>
+          <w:numId w:val="4"/>
         </w:numPr>
         <w:ind w:left="600" w:hanging="360"/>
         <w:rPr/>
@@ -1848,7 +1928,7 @@
       <w:pPr>
         <w:numPr>
           <w:ilvl w:val="0"/>
-          <w:numId w:val="3"/>
+          <w:numId w:val="4"/>
         </w:numPr>
         <w:ind w:left="600" w:hanging="360"/>
         <w:rPr/>
@@ -1864,22 +1944,22 @@
       <w:pPr>
         <w:numPr>
           <w:ilvl w:val="0"/>
-          <w:numId w:val="3"/>
-        </w:numPr>
-        <w:ind w:left="600" w:hanging="360"/>
-        <w:rPr/>
-      </w:pPr>
-      <w:r>
-        <w:rPr>
-          <w:rtl w:val="0"/>
-        </w:rPr>
-      </w:r>
-    </w:p>
-    <w:p>
-      <w:pPr>
-        <w:numPr>
-          <w:ilvl w:val="0"/>
-          <w:numId w:val="3"/>
+          <w:numId w:val="4"/>
+        </w:numPr>
+        <w:ind w:left="600" w:hanging="360"/>
+        <w:rPr/>
+      </w:pPr>
+      <w:r>
+        <w:rPr>
+          <w:rtl w:val="0"/>
+        </w:rPr>
+      </w:r>
+    </w:p>
+    <w:p>
+      <w:pPr>
+        <w:numPr>
+          <w:ilvl w:val="0"/>
+          <w:numId w:val="4"/>
         </w:numPr>
         <w:ind w:left="600" w:hanging="360"/>
         <w:rPr/>
@@ -1895,7 +1975,7 @@
       <w:pPr>
         <w:numPr>
           <w:ilvl w:val="0"/>
-          <w:numId w:val="3"/>
+          <w:numId w:val="4"/>
         </w:numPr>
         <w:ind w:left="600" w:hanging="360"/>
         <w:rPr/>
@@ -1911,7 +1991,7 @@
       <w:pPr>
         <w:numPr>
           <w:ilvl w:val="0"/>
-          <w:numId w:val="3"/>
+          <w:numId w:val="4"/>
         </w:numPr>
         <w:ind w:left="600" w:hanging="360"/>
         <w:rPr/>
@@ -1938,7 +2018,7 @@
       <w:pPr>
         <w:numPr>
           <w:ilvl w:val="0"/>
-          <w:numId w:val="3"/>
+          <w:numId w:val="4"/>
         </w:numPr>
         <w:ind w:left="600" w:hanging="360"/>
         <w:rPr/>
@@ -1954,7 +2034,7 @@
       <w:pPr>
         <w:numPr>
           <w:ilvl w:val="0"/>
-          <w:numId w:val="3"/>
+          <w:numId w:val="4"/>
         </w:numPr>
         <w:ind w:left="600" w:hanging="360"/>
         <w:rPr/>
@@ -1970,7 +2050,7 @@
       <w:pPr>
         <w:numPr>
           <w:ilvl w:val="0"/>
-          <w:numId w:val="3"/>
+          <w:numId w:val="4"/>
         </w:numPr>
         <w:ind w:left="600" w:hanging="360"/>
         <w:rPr/>
@@ -1986,7 +2066,7 @@
       <w:pPr>
         <w:numPr>
           <w:ilvl w:val="0"/>
-          <w:numId w:val="3"/>
+          <w:numId w:val="4"/>
         </w:numPr>
         <w:ind w:left="600" w:hanging="360"/>
         <w:rPr/>
@@ -2002,7 +2082,7 @@
       <w:pPr>
         <w:numPr>
           <w:ilvl w:val="0"/>
-          <w:numId w:val="3"/>
+          <w:numId w:val="4"/>
         </w:numPr>
         <w:ind w:left="600" w:hanging="360"/>
         <w:rPr/>
@@ -2018,7 +2098,7 @@
       <w:pPr>
         <w:numPr>
           <w:ilvl w:val="0"/>
-          <w:numId w:val="3"/>
+          <w:numId w:val="4"/>
         </w:numPr>
         <w:ind w:left="600" w:hanging="360"/>
         <w:rPr/>
@@ -2034,7 +2114,7 @@
       <w:pPr>
         <w:numPr>
           <w:ilvl w:val="0"/>
-          <w:numId w:val="3"/>
+          <w:numId w:val="4"/>
         </w:numPr>
         <w:ind w:left="600" w:hanging="360"/>
         <w:rPr/>
@@ -2060,7 +2140,7 @@
       <w:pPr>
         <w:numPr>
           <w:ilvl w:val="0"/>
-          <w:numId w:val="3"/>
+          <w:numId w:val="4"/>
         </w:numPr>
         <w:ind w:left="600" w:hanging="360"/>
         <w:rPr/>
@@ -2076,7 +2156,7 @@
       <w:pPr>
         <w:numPr>
           <w:ilvl w:val="0"/>
-          <w:numId w:val="3"/>
+          <w:numId w:val="4"/>
         </w:numPr>
         <w:ind w:left="600" w:hanging="360"/>
         <w:rPr/>
@@ -2092,7 +2172,7 @@
       <w:pPr>
         <w:numPr>
           <w:ilvl w:val="0"/>
-          <w:numId w:val="3"/>
+          <w:numId w:val="4"/>
         </w:numPr>
         <w:ind w:left="600" w:hanging="360"/>
         <w:rPr/>
@@ -2108,7 +2188,7 @@
       <w:pPr>
         <w:numPr>
           <w:ilvl w:val="0"/>
-          <w:numId w:val="3"/>
+          <w:numId w:val="4"/>
         </w:numPr>
         <w:ind w:left="600" w:hanging="360"/>
         <w:rPr/>
@@ -2124,7 +2204,7 @@
       <w:pPr>
         <w:numPr>
           <w:ilvl w:val="0"/>
-          <w:numId w:val="3"/>
+          <w:numId w:val="4"/>
         </w:numPr>
         <w:ind w:left="600" w:hanging="360"/>
         <w:rPr/>
@@ -2140,7 +2220,7 @@
       <w:pPr>
         <w:numPr>
           <w:ilvl w:val="0"/>
-          <w:numId w:val="3"/>
+          <w:numId w:val="4"/>
         </w:numPr>
         <w:ind w:left="600" w:hanging="360"/>
         <w:rPr/>
@@ -2156,7 +2236,7 @@
       <w:pPr>
         <w:numPr>
           <w:ilvl w:val="0"/>
-          <w:numId w:val="3"/>
+          <w:numId w:val="4"/>
         </w:numPr>
         <w:ind w:left="600" w:hanging="360"/>
         <w:rPr/>
@@ -2172,7 +2252,7 @@
       <w:pPr>
         <w:numPr>
           <w:ilvl w:val="0"/>
-          <w:numId w:val="3"/>
+          <w:numId w:val="4"/>
         </w:numPr>
         <w:ind w:left="600" w:hanging="360"/>
         <w:rPr/>
@@ -2188,7 +2268,7 @@
       <w:pPr>
         <w:numPr>
           <w:ilvl w:val="0"/>
-          <w:numId w:val="3"/>
+          <w:numId w:val="4"/>
         </w:numPr>
         <w:ind w:left="600" w:hanging="360"/>
         <w:rPr/>
@@ -2215,7 +2295,7 @@
       <w:pPr>
         <w:numPr>
           <w:ilvl w:val="0"/>
-          <w:numId w:val="3"/>
+          <w:numId w:val="4"/>
         </w:numPr>
         <w:ind w:left="600" w:hanging="360"/>
         <w:rPr/>
@@ -2231,7 +2311,7 @@
       <w:pPr>
         <w:numPr>
           <w:ilvl w:val="0"/>
-          <w:numId w:val="3"/>
+          <w:numId w:val="4"/>
         </w:numPr>
         <w:ind w:left="600" w:hanging="360"/>
         <w:rPr/>
@@ -2247,22 +2327,22 @@
       <w:pPr>
         <w:numPr>
           <w:ilvl w:val="0"/>
-          <w:numId w:val="3"/>
-        </w:numPr>
-        <w:ind w:left="600" w:hanging="360"/>
-        <w:rPr/>
-      </w:pPr>
-      <w:r>
-        <w:rPr>
-          <w:rtl w:val="0"/>
-        </w:rPr>
-      </w:r>
-    </w:p>
-    <w:p>
-      <w:pPr>
-        <w:numPr>
-          <w:ilvl w:val="0"/>
-          <w:numId w:val="3"/>
+          <w:numId w:val="4"/>
+        </w:numPr>
+        <w:ind w:left="600" w:hanging="360"/>
+        <w:rPr/>
+      </w:pPr>
+      <w:r>
+        <w:rPr>
+          <w:rtl w:val="0"/>
+        </w:rPr>
+      </w:r>
+    </w:p>
+    <w:p>
+      <w:pPr>
+        <w:numPr>
+          <w:ilvl w:val="0"/>
+          <w:numId w:val="4"/>
         </w:numPr>
         <w:ind w:left="600" w:hanging="360"/>
         <w:rPr/>
@@ -2278,7 +2358,7 @@
       <w:pPr>
         <w:numPr>
           <w:ilvl w:val="0"/>
-          <w:numId w:val="3"/>
+          <w:numId w:val="4"/>
         </w:numPr>
         <w:ind w:left="600" w:hanging="360"/>
         <w:rPr/>
@@ -2294,22 +2374,22 @@
       <w:pPr>
         <w:numPr>
           <w:ilvl w:val="0"/>
-          <w:numId w:val="3"/>
-        </w:numPr>
-        <w:ind w:left="600" w:hanging="360"/>
-        <w:rPr/>
-      </w:pPr>
-      <w:r>
-        <w:rPr>
-          <w:rtl w:val="0"/>
-        </w:rPr>
-      </w:r>
-    </w:p>
-    <w:p>
-      <w:pPr>
-        <w:numPr>
-          <w:ilvl w:val="0"/>
-          <w:numId w:val="3"/>
+          <w:numId w:val="4"/>
+        </w:numPr>
+        <w:ind w:left="600" w:hanging="360"/>
+        <w:rPr/>
+      </w:pPr>
+      <w:r>
+        <w:rPr>
+          <w:rtl w:val="0"/>
+        </w:rPr>
+      </w:r>
+    </w:p>
+    <w:p>
+      <w:pPr>
+        <w:numPr>
+          <w:ilvl w:val="0"/>
+          <w:numId w:val="4"/>
         </w:numPr>
         <w:ind w:left="600" w:hanging="360"/>
         <w:rPr/>
@@ -2325,7 +2405,7 @@
       <w:pPr>
         <w:numPr>
           <w:ilvl w:val="0"/>
-          <w:numId w:val="3"/>
+          <w:numId w:val="4"/>
         </w:numPr>
         <w:ind w:left="600" w:hanging="360"/>
         <w:rPr/>
@@ -2341,7 +2421,7 @@
       <w:pPr>
         <w:numPr>
           <w:ilvl w:val="0"/>
-          <w:numId w:val="3"/>
+          <w:numId w:val="4"/>
         </w:numPr>
         <w:ind w:left="600" w:hanging="360"/>
         <w:rPr/>
@@ -2357,22 +2437,22 @@
       <w:pPr>
         <w:numPr>
           <w:ilvl w:val="0"/>
-          <w:numId w:val="3"/>
-        </w:numPr>
-        <w:ind w:left="600" w:hanging="360"/>
-        <w:rPr/>
-      </w:pPr>
-      <w:r>
-        <w:rPr>
-          <w:rtl w:val="0"/>
-        </w:rPr>
-      </w:r>
-    </w:p>
-    <w:p>
-      <w:pPr>
-        <w:numPr>
-          <w:ilvl w:val="0"/>
-          <w:numId w:val="3"/>
+          <w:numId w:val="4"/>
+        </w:numPr>
+        <w:ind w:left="600" w:hanging="360"/>
+        <w:rPr/>
+      </w:pPr>
+      <w:r>
+        <w:rPr>
+          <w:rtl w:val="0"/>
+        </w:rPr>
+      </w:r>
+    </w:p>
+    <w:p>
+      <w:pPr>
+        <w:numPr>
+          <w:ilvl w:val="0"/>
+          <w:numId w:val="4"/>
         </w:numPr>
         <w:ind w:left="600" w:hanging="360"/>
         <w:rPr/>
@@ -2388,7 +2468,7 @@
       <w:pPr>
         <w:numPr>
           <w:ilvl w:val="0"/>
-          <w:numId w:val="3"/>
+          <w:numId w:val="4"/>
         </w:numPr>
         <w:ind w:left="600" w:hanging="360"/>
         <w:rPr/>
@@ -2404,7 +2484,7 @@
       <w:pPr>
         <w:numPr>
           <w:ilvl w:val="0"/>
-          <w:numId w:val="3"/>
+          <w:numId w:val="4"/>
         </w:numPr>
         <w:ind w:left="600" w:hanging="360"/>
         <w:rPr/>
@@ -2420,22 +2500,22 @@
       <w:pPr>
         <w:numPr>
           <w:ilvl w:val="0"/>
-          <w:numId w:val="3"/>
-        </w:numPr>
-        <w:ind w:left="600" w:hanging="360"/>
-        <w:rPr/>
-      </w:pPr>
-      <w:r>
-        <w:rPr>
-          <w:rtl w:val="0"/>
-        </w:rPr>
-      </w:r>
-    </w:p>
-    <w:p>
-      <w:pPr>
-        <w:numPr>
-          <w:ilvl w:val="0"/>
-          <w:numId w:val="3"/>
+          <w:numId w:val="4"/>
+        </w:numPr>
+        <w:ind w:left="600" w:hanging="360"/>
+        <w:rPr/>
+      </w:pPr>
+      <w:r>
+        <w:rPr>
+          <w:rtl w:val="0"/>
+        </w:rPr>
+      </w:r>
+    </w:p>
+    <w:p>
+      <w:pPr>
+        <w:numPr>
+          <w:ilvl w:val="0"/>
+          <w:numId w:val="4"/>
         </w:numPr>
         <w:ind w:left="600" w:hanging="360"/>
         <w:rPr/>
@@ -2451,7 +2531,7 @@
       <w:pPr>
         <w:numPr>
           <w:ilvl w:val="0"/>
-          <w:numId w:val="3"/>
+          <w:numId w:val="4"/>
         </w:numPr>
         <w:ind w:left="600" w:hanging="360"/>
         <w:rPr/>
@@ -2467,7 +2547,7 @@
       <w:pPr>
         <w:numPr>
           <w:ilvl w:val="0"/>
-          <w:numId w:val="3"/>
+          <w:numId w:val="4"/>
         </w:numPr>
         <w:ind w:left="600" w:hanging="360"/>
         <w:rPr/>
@@ -2483,7 +2563,7 @@
       <w:pPr>
         <w:numPr>
           <w:ilvl w:val="0"/>
-          <w:numId w:val="3"/>
+          <w:numId w:val="4"/>
         </w:numPr>
         <w:ind w:left="600" w:hanging="360"/>
         <w:rPr/>
@@ -2499,7 +2579,7 @@
       <w:pPr>
         <w:numPr>
           <w:ilvl w:val="0"/>
-          <w:numId w:val="3"/>
+          <w:numId w:val="4"/>
         </w:numPr>
         <w:ind w:left="600" w:hanging="360"/>
         <w:rPr/>
@@ -2515,22 +2595,22 @@
       <w:pPr>
         <w:numPr>
           <w:ilvl w:val="0"/>
-          <w:numId w:val="3"/>
-        </w:numPr>
-        <w:ind w:left="600" w:hanging="360"/>
-        <w:rPr/>
-      </w:pPr>
-      <w:r>
-        <w:rPr>
-          <w:rtl w:val="0"/>
-        </w:rPr>
-      </w:r>
-    </w:p>
-    <w:p>
-      <w:pPr>
-        <w:numPr>
-          <w:ilvl w:val="0"/>
-          <w:numId w:val="3"/>
+          <w:numId w:val="4"/>
+        </w:numPr>
+        <w:ind w:left="600" w:hanging="360"/>
+        <w:rPr/>
+      </w:pPr>
+      <w:r>
+        <w:rPr>
+          <w:rtl w:val="0"/>
+        </w:rPr>
+      </w:r>
+    </w:p>
+    <w:p>
+      <w:pPr>
+        <w:numPr>
+          <w:ilvl w:val="0"/>
+          <w:numId w:val="4"/>
         </w:numPr>
         <w:ind w:left="600" w:hanging="360"/>
         <w:rPr/>
@@ -2546,7 +2626,7 @@
       <w:pPr>
         <w:numPr>
           <w:ilvl w:val="0"/>
-          <w:numId w:val="3"/>
+          <w:numId w:val="4"/>
         </w:numPr>
         <w:ind w:left="600" w:hanging="360"/>
         <w:rPr/>
@@ -2562,22 +2642,22 @@
       <w:pPr>
         <w:numPr>
           <w:ilvl w:val="0"/>
-          <w:numId w:val="3"/>
-        </w:numPr>
-        <w:ind w:left="600" w:hanging="360"/>
-        <w:rPr/>
-      </w:pPr>
-      <w:r>
-        <w:rPr>
-          <w:rtl w:val="0"/>
-        </w:rPr>
-      </w:r>
-    </w:p>
-    <w:p>
-      <w:pPr>
-        <w:numPr>
-          <w:ilvl w:val="0"/>
-          <w:numId w:val="3"/>
+          <w:numId w:val="4"/>
+        </w:numPr>
+        <w:ind w:left="600" w:hanging="360"/>
+        <w:rPr/>
+      </w:pPr>
+      <w:r>
+        <w:rPr>
+          <w:rtl w:val="0"/>
+        </w:rPr>
+      </w:r>
+    </w:p>
+    <w:p>
+      <w:pPr>
+        <w:numPr>
+          <w:ilvl w:val="0"/>
+          <w:numId w:val="4"/>
         </w:numPr>
         <w:ind w:left="600" w:hanging="360"/>
         <w:rPr/>
@@ -2593,7 +2673,7 @@
       <w:pPr>
         <w:numPr>
           <w:ilvl w:val="0"/>
-          <w:numId w:val="3"/>
+          <w:numId w:val="4"/>
         </w:numPr>
         <w:ind w:left="600" w:hanging="360"/>
         <w:rPr/>
@@ -2609,7 +2689,7 @@
       <w:pPr>
         <w:numPr>
           <w:ilvl w:val="0"/>
-          <w:numId w:val="3"/>
+          <w:numId w:val="4"/>
         </w:numPr>
         <w:ind w:left="600" w:hanging="360"/>
         <w:rPr/>
@@ -2625,7 +2705,7 @@
       <w:pPr>
         <w:numPr>
           <w:ilvl w:val="0"/>
-          <w:numId w:val="3"/>
+          <w:numId w:val="4"/>
         </w:numPr>
         <w:ind w:left="600" w:hanging="360"/>
         <w:rPr/>
@@ -2641,22 +2721,22 @@
       <w:pPr>
         <w:numPr>
           <w:ilvl w:val="0"/>
-          <w:numId w:val="3"/>
-        </w:numPr>
-        <w:ind w:left="600" w:hanging="360"/>
-        <w:rPr/>
-      </w:pPr>
-      <w:r>
-        <w:rPr>
-          <w:rtl w:val="0"/>
-        </w:rPr>
-      </w:r>
-    </w:p>
-    <w:p>
-      <w:pPr>
-        <w:numPr>
-          <w:ilvl w:val="0"/>
-          <w:numId w:val="3"/>
+          <w:numId w:val="4"/>
+        </w:numPr>
+        <w:ind w:left="600" w:hanging="360"/>
+        <w:rPr/>
+      </w:pPr>
+      <w:r>
+        <w:rPr>
+          <w:rtl w:val="0"/>
+        </w:rPr>
+      </w:r>
+    </w:p>
+    <w:p>
+      <w:pPr>
+        <w:numPr>
+          <w:ilvl w:val="0"/>
+          <w:numId w:val="4"/>
         </w:numPr>
         <w:ind w:left="600" w:hanging="360"/>
         <w:rPr/>
@@ -2672,7 +2752,7 @@
       <w:pPr>
         <w:numPr>
           <w:ilvl w:val="0"/>
-          <w:numId w:val="3"/>
+          <w:numId w:val="4"/>
         </w:numPr>
         <w:ind w:left="600" w:hanging="360"/>
         <w:rPr/>
@@ -2688,7 +2768,7 @@
       <w:pPr>
         <w:numPr>
           <w:ilvl w:val="0"/>
-          <w:numId w:val="3"/>
+          <w:numId w:val="4"/>
         </w:numPr>
         <w:ind w:left="600" w:hanging="360"/>
         <w:rPr/>
@@ -2704,7 +2784,7 @@
       <w:pPr>
         <w:numPr>
           <w:ilvl w:val="0"/>
-          <w:numId w:val="3"/>
+          <w:numId w:val="4"/>
         </w:numPr>
         <w:ind w:left="600" w:hanging="360"/>
         <w:rPr/>
@@ -2720,22 +2800,22 @@
       <w:pPr>
         <w:numPr>
           <w:ilvl w:val="0"/>
-          <w:numId w:val="3"/>
-        </w:numPr>
-        <w:ind w:left="600" w:hanging="360"/>
-        <w:rPr/>
-      </w:pPr>
-      <w:r>
-        <w:rPr>
-          <w:rtl w:val="0"/>
-        </w:rPr>
-      </w:r>
-    </w:p>
-    <w:p>
-      <w:pPr>
-        <w:numPr>
-          <w:ilvl w:val="0"/>
-          <w:numId w:val="3"/>
+          <w:numId w:val="4"/>
+        </w:numPr>
+        <w:ind w:left="600" w:hanging="360"/>
+        <w:rPr/>
+      </w:pPr>
+      <w:r>
+        <w:rPr>
+          <w:rtl w:val="0"/>
+        </w:rPr>
+      </w:r>
+    </w:p>
+    <w:p>
+      <w:pPr>
+        <w:numPr>
+          <w:ilvl w:val="0"/>
+          <w:numId w:val="4"/>
         </w:numPr>
         <w:ind w:left="600" w:hanging="360"/>
         <w:rPr/>
@@ -2751,7 +2831,7 @@
       <w:pPr>
         <w:numPr>
           <w:ilvl w:val="0"/>
-          <w:numId w:val="3"/>
+          <w:numId w:val="4"/>
         </w:numPr>
         <w:ind w:left="600" w:hanging="360"/>
         <w:rPr/>
@@ -2767,7 +2847,7 @@
       <w:pPr>
         <w:numPr>
           <w:ilvl w:val="0"/>
-          <w:numId w:val="3"/>
+          <w:numId w:val="4"/>
         </w:numPr>
         <w:ind w:left="600" w:hanging="360"/>
         <w:rPr/>
@@ -2783,7 +2863,7 @@
       <w:pPr>
         <w:numPr>
           <w:ilvl w:val="0"/>
-          <w:numId w:val="3"/>
+          <w:numId w:val="4"/>
         </w:numPr>
         <w:ind w:left="600" w:hanging="360"/>
         <w:rPr/>
@@ -2799,7 +2879,7 @@
       <w:pPr>
         <w:numPr>
           <w:ilvl w:val="0"/>
-          <w:numId w:val="3"/>
+          <w:numId w:val="4"/>
         </w:numPr>
         <w:ind w:left="600" w:hanging="360"/>
         <w:rPr/>
@@ -2815,22 +2895,22 @@
       <w:pPr>
         <w:numPr>
           <w:ilvl w:val="0"/>
-          <w:numId w:val="3"/>
-        </w:numPr>
-        <w:ind w:left="600" w:hanging="360"/>
-        <w:rPr/>
-      </w:pPr>
-      <w:r>
-        <w:rPr>
-          <w:rtl w:val="0"/>
-        </w:rPr>
-      </w:r>
-    </w:p>
-    <w:p>
-      <w:pPr>
-        <w:numPr>
-          <w:ilvl w:val="0"/>
-          <w:numId w:val="3"/>
+          <w:numId w:val="4"/>
+        </w:numPr>
+        <w:ind w:left="600" w:hanging="360"/>
+        <w:rPr/>
+      </w:pPr>
+      <w:r>
+        <w:rPr>
+          <w:rtl w:val="0"/>
+        </w:rPr>
+      </w:r>
+    </w:p>
+    <w:p>
+      <w:pPr>
+        <w:numPr>
+          <w:ilvl w:val="0"/>
+          <w:numId w:val="4"/>
         </w:numPr>
         <w:ind w:left="600" w:hanging="360"/>
         <w:rPr/>
@@ -2846,7 +2926,7 @@
       <w:pPr>
         <w:numPr>
           <w:ilvl w:val="0"/>
-          <w:numId w:val="3"/>
+          <w:numId w:val="4"/>
         </w:numPr>
         <w:ind w:left="600" w:hanging="360"/>
         <w:rPr/>
@@ -2862,7 +2942,7 @@
       <w:pPr>
         <w:numPr>
           <w:ilvl w:val="0"/>
-          <w:numId w:val="3"/>
+          <w:numId w:val="4"/>
         </w:numPr>
         <w:ind w:left="600" w:hanging="360"/>
         <w:rPr/>
@@ -2878,7 +2958,7 @@
       <w:pPr>
         <w:numPr>
           <w:ilvl w:val="0"/>
-          <w:numId w:val="3"/>
+          <w:numId w:val="4"/>
         </w:numPr>
         <w:ind w:left="600" w:hanging="360"/>
         <w:rPr/>
@@ -2894,22 +2974,22 @@
       <w:pPr>
         <w:numPr>
           <w:ilvl w:val="0"/>
-          <w:numId w:val="3"/>
-        </w:numPr>
-        <w:ind w:left="600" w:hanging="360"/>
-        <w:rPr/>
-      </w:pPr>
-      <w:r>
-        <w:rPr>
-          <w:rtl w:val="0"/>
-        </w:rPr>
-      </w:r>
-    </w:p>
-    <w:p>
-      <w:pPr>
-        <w:numPr>
-          <w:ilvl w:val="0"/>
-          <w:numId w:val="3"/>
+          <w:numId w:val="4"/>
+        </w:numPr>
+        <w:ind w:left="600" w:hanging="360"/>
+        <w:rPr/>
+      </w:pPr>
+      <w:r>
+        <w:rPr>
+          <w:rtl w:val="0"/>
+        </w:rPr>
+      </w:r>
+    </w:p>
+    <w:p>
+      <w:pPr>
+        <w:numPr>
+          <w:ilvl w:val="0"/>
+          <w:numId w:val="4"/>
         </w:numPr>
         <w:ind w:left="600" w:hanging="360"/>
         <w:rPr/>
@@ -2925,7 +3005,7 @@
       <w:pPr>
         <w:numPr>
           <w:ilvl w:val="0"/>
-          <w:numId w:val="3"/>
+          <w:numId w:val="4"/>
         </w:numPr>
         <w:ind w:left="600" w:hanging="360"/>
         <w:rPr/>
@@ -2941,7 +3021,7 @@
       <w:pPr>
         <w:numPr>
           <w:ilvl w:val="0"/>
-          <w:numId w:val="3"/>
+          <w:numId w:val="4"/>
         </w:numPr>
         <w:ind w:left="600" w:hanging="360"/>
         <w:rPr/>
@@ -2957,7 +3037,7 @@
       <w:pPr>
         <w:numPr>
           <w:ilvl w:val="0"/>
-          <w:numId w:val="3"/>
+          <w:numId w:val="4"/>
         </w:numPr>
         <w:ind w:left="600" w:hanging="360"/>
         <w:rPr/>
@@ -2973,7 +3053,7 @@
       <w:pPr>
         <w:numPr>
           <w:ilvl w:val="0"/>
-          <w:numId w:val="3"/>
+          <w:numId w:val="4"/>
         </w:numPr>
         <w:ind w:left="600" w:hanging="360"/>
         <w:rPr/>
@@ -2989,22 +3069,22 @@
       <w:pPr>
         <w:numPr>
           <w:ilvl w:val="0"/>
-          <w:numId w:val="3"/>
-        </w:numPr>
-        <w:ind w:left="600" w:hanging="360"/>
-        <w:rPr/>
-      </w:pPr>
-      <w:r>
-        <w:rPr>
-          <w:rtl w:val="0"/>
-        </w:rPr>
-      </w:r>
-    </w:p>
-    <w:p>
-      <w:pPr>
-        <w:numPr>
-          <w:ilvl w:val="0"/>
-          <w:numId w:val="3"/>
+          <w:numId w:val="4"/>
+        </w:numPr>
+        <w:ind w:left="600" w:hanging="360"/>
+        <w:rPr/>
+      </w:pPr>
+      <w:r>
+        <w:rPr>
+          <w:rtl w:val="0"/>
+        </w:rPr>
+      </w:r>
+    </w:p>
+    <w:p>
+      <w:pPr>
+        <w:numPr>
+          <w:ilvl w:val="0"/>
+          <w:numId w:val="4"/>
         </w:numPr>
         <w:ind w:left="600" w:hanging="360"/>
         <w:rPr/>
@@ -3020,7 +3100,7 @@
       <w:pPr>
         <w:numPr>
           <w:ilvl w:val="0"/>
-          <w:numId w:val="3"/>
+          <w:numId w:val="4"/>
         </w:numPr>
         <w:ind w:left="600" w:hanging="360"/>
         <w:rPr/>
@@ -3036,7 +3116,7 @@
       <w:pPr>
         <w:numPr>
           <w:ilvl w:val="0"/>
-          <w:numId w:val="3"/>
+          <w:numId w:val="4"/>
         </w:numPr>
         <w:ind w:left="600" w:hanging="360"/>
         <w:rPr/>
@@ -3052,7 +3132,7 @@
       <w:pPr>
         <w:numPr>
           <w:ilvl w:val="0"/>
-          <w:numId w:val="3"/>
+          <w:numId w:val="4"/>
         </w:numPr>
         <w:ind w:left="600" w:hanging="360"/>
         <w:rPr/>
@@ -3068,7 +3148,7 @@
       <w:pPr>
         <w:numPr>
           <w:ilvl w:val="0"/>
-          <w:numId w:val="3"/>
+          <w:numId w:val="4"/>
         </w:numPr>
         <w:ind w:left="600" w:hanging="360"/>
         <w:rPr/>
@@ -3084,7 +3164,7 @@
       <w:pPr>
         <w:numPr>
           <w:ilvl w:val="0"/>
-          <w:numId w:val="3"/>
+          <w:numId w:val="4"/>
         </w:numPr>
         <w:ind w:left="600" w:hanging="360"/>
         <w:rPr/>
@@ -3100,7 +3180,7 @@
       <w:pPr>
         <w:numPr>
           <w:ilvl w:val="0"/>
-          <w:numId w:val="3"/>
+          <w:numId w:val="4"/>
         </w:numPr>
         <w:ind w:left="600" w:hanging="360"/>
         <w:rPr/>
@@ -3116,22 +3196,22 @@
       <w:pPr>
         <w:numPr>
           <w:ilvl w:val="0"/>
-          <w:numId w:val="3"/>
-        </w:numPr>
-        <w:ind w:left="600" w:hanging="360"/>
-        <w:rPr/>
-      </w:pPr>
-      <w:r>
-        <w:rPr>
-          <w:rtl w:val="0"/>
-        </w:rPr>
-      </w:r>
-    </w:p>
-    <w:p>
-      <w:pPr>
-        <w:numPr>
-          <w:ilvl w:val="0"/>
-          <w:numId w:val="3"/>
+          <w:numId w:val="4"/>
+        </w:numPr>
+        <w:ind w:left="600" w:hanging="360"/>
+        <w:rPr/>
+      </w:pPr>
+      <w:r>
+        <w:rPr>
+          <w:rtl w:val="0"/>
+        </w:rPr>
+      </w:r>
+    </w:p>
+    <w:p>
+      <w:pPr>
+        <w:numPr>
+          <w:ilvl w:val="0"/>
+          <w:numId w:val="4"/>
         </w:numPr>
         <w:ind w:left="600" w:hanging="360"/>
         <w:rPr/>
@@ -3147,7 +3227,7 @@
       <w:pPr>
         <w:numPr>
           <w:ilvl w:val="0"/>
-          <w:numId w:val="3"/>
+          <w:numId w:val="4"/>
         </w:numPr>
         <w:ind w:left="600" w:hanging="360"/>
         <w:rPr/>
@@ -3163,7 +3243,7 @@
       <w:pPr>
         <w:numPr>
           <w:ilvl w:val="0"/>
-          <w:numId w:val="3"/>
+          <w:numId w:val="4"/>
         </w:numPr>
         <w:ind w:left="600" w:hanging="360"/>
         <w:rPr/>
@@ -3179,7 +3259,7 @@
       <w:pPr>
         <w:numPr>
           <w:ilvl w:val="0"/>
-          <w:numId w:val="3"/>
+          <w:numId w:val="4"/>
         </w:numPr>
         <w:ind w:left="600" w:hanging="360"/>
         <w:rPr/>
@@ -3195,7 +3275,7 @@
       <w:pPr>
         <w:numPr>
           <w:ilvl w:val="0"/>
-          <w:numId w:val="3"/>
+          <w:numId w:val="4"/>
         </w:numPr>
         <w:ind w:left="600" w:hanging="360"/>
         <w:rPr/>
@@ -3211,7 +3291,7 @@
       <w:pPr>
         <w:numPr>
           <w:ilvl w:val="0"/>
-          <w:numId w:val="3"/>
+          <w:numId w:val="4"/>
         </w:numPr>
         <w:ind w:left="600" w:hanging="360"/>
         <w:rPr/>
@@ -3227,7 +3307,7 @@
       <w:pPr>
         <w:numPr>
           <w:ilvl w:val="0"/>
-          <w:numId w:val="3"/>
+          <w:numId w:val="4"/>
         </w:numPr>
         <w:ind w:left="600" w:hanging="360"/>
         <w:rPr/>
@@ -3243,7 +3323,7 @@
       <w:pPr>
         <w:numPr>
           <w:ilvl w:val="0"/>
-          <w:numId w:val="3"/>
+          <w:numId w:val="4"/>
         </w:numPr>
         <w:ind w:left="600" w:hanging="360"/>
         <w:rPr/>
@@ -3259,7 +3339,7 @@
       <w:pPr>
         <w:numPr>
           <w:ilvl w:val="0"/>
-          <w:numId w:val="3"/>
+          <w:numId w:val="4"/>
         </w:numPr>
         <w:ind w:left="600" w:hanging="360"/>
         <w:rPr/>
@@ -3275,7 +3355,7 @@
       <w:pPr>
         <w:numPr>
           <w:ilvl w:val="0"/>
-          <w:numId w:val="3"/>
+          <w:numId w:val="4"/>
         </w:numPr>
         <w:ind w:left="600" w:hanging="360"/>
         <w:rPr/>
@@ -3291,22 +3371,22 @@
       <w:pPr>
         <w:numPr>
           <w:ilvl w:val="0"/>
-          <w:numId w:val="3"/>
-        </w:numPr>
-        <w:ind w:left="600" w:hanging="360"/>
-        <w:rPr/>
-      </w:pPr>
-      <w:r>
-        <w:rPr>
-          <w:rtl w:val="0"/>
-        </w:rPr>
-      </w:r>
-    </w:p>
-    <w:p>
-      <w:pPr>
-        <w:numPr>
-          <w:ilvl w:val="0"/>
-          <w:numId w:val="3"/>
+          <w:numId w:val="4"/>
+        </w:numPr>
+        <w:ind w:left="600" w:hanging="360"/>
+        <w:rPr/>
+      </w:pPr>
+      <w:r>
+        <w:rPr>
+          <w:rtl w:val="0"/>
+        </w:rPr>
+      </w:r>
+    </w:p>
+    <w:p>
+      <w:pPr>
+        <w:numPr>
+          <w:ilvl w:val="0"/>
+          <w:numId w:val="4"/>
         </w:numPr>
         <w:ind w:left="600" w:hanging="360"/>
         <w:rPr/>
@@ -3322,7 +3402,7 @@
       <w:pPr>
         <w:numPr>
           <w:ilvl w:val="0"/>
-          <w:numId w:val="3"/>
+          <w:numId w:val="4"/>
         </w:numPr>
         <w:ind w:left="600" w:hanging="360"/>
         <w:rPr/>
@@ -3338,7 +3418,7 @@
       <w:pPr>
         <w:numPr>
           <w:ilvl w:val="0"/>
-          <w:numId w:val="3"/>
+          <w:numId w:val="4"/>
         </w:numPr>
         <w:ind w:left="600" w:hanging="360"/>
         <w:rPr/>
@@ -3354,7 +3434,7 @@
       <w:pPr>
         <w:numPr>
           <w:ilvl w:val="0"/>
-          <w:numId w:val="3"/>
+          <w:numId w:val="4"/>
         </w:numPr>
         <w:ind w:left="600" w:hanging="360"/>
         <w:rPr/>
@@ -3370,22 +3450,22 @@
       <w:pPr>
         <w:numPr>
           <w:ilvl w:val="0"/>
-          <w:numId w:val="3"/>
-        </w:numPr>
-        <w:ind w:left="600" w:hanging="360"/>
-        <w:rPr/>
-      </w:pPr>
-      <w:r>
-        <w:rPr>
-          <w:rtl w:val="0"/>
-        </w:rPr>
-      </w:r>
-    </w:p>
-    <w:p>
-      <w:pPr>
-        <w:numPr>
-          <w:ilvl w:val="0"/>
-          <w:numId w:val="3"/>
+          <w:numId w:val="4"/>
+        </w:numPr>
+        <w:ind w:left="600" w:hanging="360"/>
+        <w:rPr/>
+      </w:pPr>
+      <w:r>
+        <w:rPr>
+          <w:rtl w:val="0"/>
+        </w:rPr>
+      </w:r>
+    </w:p>
+    <w:p>
+      <w:pPr>
+        <w:numPr>
+          <w:ilvl w:val="0"/>
+          <w:numId w:val="4"/>
         </w:numPr>
         <w:ind w:left="600" w:hanging="360"/>
         <w:rPr/>
@@ -3401,7 +3481,7 @@
       <w:pPr>
         <w:numPr>
           <w:ilvl w:val="0"/>
-          <w:numId w:val="3"/>
+          <w:numId w:val="4"/>
         </w:numPr>
         <w:ind w:left="600" w:hanging="360"/>
         <w:rPr/>
@@ -3417,7 +3497,7 @@
       <w:pPr>
         <w:numPr>
           <w:ilvl w:val="0"/>
-          <w:numId w:val="3"/>
+          <w:numId w:val="4"/>
         </w:numPr>
         <w:ind w:left="600" w:hanging="360"/>
         <w:rPr/>
@@ -3433,7 +3513,7 @@
       <w:pPr>
         <w:numPr>
           <w:ilvl w:val="0"/>
-          <w:numId w:val="3"/>
+          <w:numId w:val="4"/>
         </w:numPr>
         <w:ind w:left="600" w:hanging="360"/>
         <w:rPr/>

--- a/Abstract.docx
+++ b/Abstract.docx
@@ -6,7 +6,7 @@
       <w:pPr>
         <w:numPr>
           <w:ilvl w:val="0"/>
-          <w:numId w:val="3"/>
+          <w:numId w:val="4"/>
         </w:numPr>
         <w:ind w:left="600" w:hanging="360"/>
         <w:rPr/>
@@ -22,7 +22,7 @@
       <w:pPr>
         <w:numPr>
           <w:ilvl w:val="0"/>
-          <w:numId w:val="3"/>
+          <w:numId w:val="4"/>
         </w:numPr>
         <w:ind w:left="600" w:hanging="360"/>
         <w:rPr/>
@@ -38,7 +38,7 @@
       <w:pPr>
         <w:numPr>
           <w:ilvl w:val="0"/>
-          <w:numId w:val="3"/>
+          <w:numId w:val="4"/>
         </w:numPr>
         <w:ind w:left="600" w:hanging="360"/>
         <w:rPr/>
@@ -54,7 +54,7 @@
       <w:pPr>
         <w:numPr>
           <w:ilvl w:val="0"/>
-          <w:numId w:val="3"/>
+          <w:numId w:val="4"/>
         </w:numPr>
         <w:ind w:left="600" w:hanging="360"/>
         <w:rPr/>
@@ -70,7 +70,7 @@
       <w:pPr>
         <w:numPr>
           <w:ilvl w:val="0"/>
-          <w:numId w:val="3"/>
+          <w:numId w:val="4"/>
         </w:numPr>
         <w:ind w:left="600" w:hanging="360"/>
         <w:rPr/>
@@ -86,7 +86,7 @@
       <w:pPr>
         <w:numPr>
           <w:ilvl w:val="0"/>
-          <w:numId w:val="3"/>
+          <w:numId w:val="4"/>
         </w:numPr>
         <w:ind w:left="600" w:hanging="360"/>
         <w:rPr/>
@@ -102,7 +102,7 @@
       <w:pPr>
         <w:numPr>
           <w:ilvl w:val="0"/>
-          <w:numId w:val="3"/>
+          <w:numId w:val="4"/>
         </w:numPr>
         <w:ind w:left="600" w:hanging="360"/>
         <w:rPr/>
@@ -118,7 +118,7 @@
       <w:pPr>
         <w:numPr>
           <w:ilvl w:val="0"/>
-          <w:numId w:val="3"/>
+          <w:numId w:val="4"/>
         </w:numPr>
         <w:ind w:left="600" w:hanging="360"/>
         <w:rPr/>
@@ -134,7 +134,7 @@
       <w:pPr>
         <w:numPr>
           <w:ilvl w:val="0"/>
-          <w:numId w:val="3"/>
+          <w:numId w:val="4"/>
         </w:numPr>
         <w:ind w:left="600" w:hanging="360"/>
         <w:rPr/>
@@ -150,7 +150,7 @@
       <w:pPr>
         <w:numPr>
           <w:ilvl w:val="0"/>
-          <w:numId w:val="3"/>
+          <w:numId w:val="4"/>
         </w:numPr>
         <w:ind w:left="600" w:hanging="360"/>
         <w:rPr/>
@@ -166,22 +166,22 @@
       <w:pPr>
         <w:numPr>
           <w:ilvl w:val="0"/>
-          <w:numId w:val="3"/>
-        </w:numPr>
-        <w:ind w:left="600" w:hanging="360"/>
-        <w:rPr/>
-      </w:pPr>
-      <w:r>
-        <w:rPr>
-          <w:rtl w:val="0"/>
-        </w:rPr>
-      </w:r>
-    </w:p>
-    <w:p>
-      <w:pPr>
-        <w:numPr>
-          <w:ilvl w:val="0"/>
-          <w:numId w:val="3"/>
+          <w:numId w:val="4"/>
+        </w:numPr>
+        <w:ind w:left="600" w:hanging="360"/>
+        <w:rPr/>
+      </w:pPr>
+      <w:r>
+        <w:rPr>
+          <w:rtl w:val="0"/>
+        </w:rPr>
+      </w:r>
+    </w:p>
+    <w:p>
+      <w:pPr>
+        <w:numPr>
+          <w:ilvl w:val="0"/>
+          <w:numId w:val="4"/>
         </w:numPr>
         <w:ind w:left="600" w:hanging="360"/>
         <w:rPr/>
@@ -197,7 +197,7 @@
       <w:pPr>
         <w:numPr>
           <w:ilvl w:val="0"/>
-          <w:numId w:val="3"/>
+          <w:numId w:val="4"/>
         </w:numPr>
         <w:ind w:left="600" w:hanging="360"/>
         <w:rPr/>
@@ -213,7 +213,7 @@
       <w:pPr>
         <w:numPr>
           <w:ilvl w:val="0"/>
-          <w:numId w:val="3"/>
+          <w:numId w:val="4"/>
         </w:numPr>
         <w:ind w:left="600" w:hanging="360"/>
         <w:rPr/>
@@ -229,7 +229,7 @@
       <w:pPr>
         <w:numPr>
           <w:ilvl w:val="0"/>
-          <w:numId w:val="3"/>
+          <w:numId w:val="4"/>
         </w:numPr>
         <w:ind w:left="600" w:hanging="360"/>
         <w:rPr/>
@@ -245,7 +245,7 @@
       <w:pPr>
         <w:numPr>
           <w:ilvl w:val="0"/>
-          <w:numId w:val="3"/>
+          <w:numId w:val="4"/>
         </w:numPr>
         <w:ind w:left="600" w:hanging="360"/>
         <w:rPr/>
@@ -272,7 +272,7 @@
       <w:pPr>
         <w:numPr>
           <w:ilvl w:val="0"/>
-          <w:numId w:val="3"/>
+          <w:numId w:val="4"/>
         </w:numPr>
         <w:ind w:left="600" w:hanging="360"/>
         <w:rPr/>
@@ -288,7 +288,7 @@
       <w:pPr>
         <w:numPr>
           <w:ilvl w:val="0"/>
-          <w:numId w:val="3"/>
+          <w:numId w:val="4"/>
         </w:numPr>
         <w:ind w:left="600" w:hanging="360"/>
         <w:rPr/>
@@ -304,7 +304,7 @@
       <w:pPr>
         <w:numPr>
           <w:ilvl w:val="0"/>
-          <w:numId w:val="3"/>
+          <w:numId w:val="4"/>
         </w:numPr>
         <w:ind w:left="600" w:hanging="360"/>
         <w:rPr/>
@@ -320,7 +320,7 @@
       <w:pPr>
         <w:numPr>
           <w:ilvl w:val="0"/>
-          <w:numId w:val="3"/>
+          <w:numId w:val="4"/>
         </w:numPr>
         <w:ind w:left="600" w:hanging="360"/>
         <w:rPr/>
@@ -336,7 +336,7 @@
       <w:pPr>
         <w:numPr>
           <w:ilvl w:val="0"/>
-          <w:numId w:val="3"/>
+          <w:numId w:val="4"/>
         </w:numPr>
         <w:ind w:left="600" w:hanging="360"/>
         <w:rPr/>
@@ -365,7 +365,7 @@
       <w:pPr>
         <w:numPr>
           <w:ilvl w:val="0"/>
-          <w:numId w:val="3"/>
+          <w:numId w:val="4"/>
         </w:numPr>
         <w:ind w:left="600" w:hanging="360"/>
         <w:rPr/>
@@ -381,7 +381,7 @@
       <w:pPr>
         <w:numPr>
           <w:ilvl w:val="0"/>
-          <w:numId w:val="3"/>
+          <w:numId w:val="4"/>
         </w:numPr>
         <w:ind w:left="600" w:hanging="360"/>
         <w:rPr/>
@@ -397,7 +397,7 @@
       <w:pPr>
         <w:numPr>
           <w:ilvl w:val="0"/>
-          <w:numId w:val="3"/>
+          <w:numId w:val="4"/>
         </w:numPr>
         <w:ind w:left="600" w:hanging="360"/>
         <w:rPr/>
@@ -413,7 +413,7 @@
       <w:pPr>
         <w:numPr>
           <w:ilvl w:val="0"/>
-          <w:numId w:val="3"/>
+          <w:numId w:val="4"/>
         </w:numPr>
         <w:ind w:left="600" w:hanging="360"/>
         <w:rPr/>
@@ -429,7 +429,7 @@
       <w:pPr>
         <w:numPr>
           <w:ilvl w:val="0"/>
-          <w:numId w:val="3"/>
+          <w:numId w:val="4"/>
         </w:numPr>
         <w:ind w:left="600" w:hanging="360"/>
         <w:rPr/>
@@ -456,7 +456,7 @@
       <w:pPr>
         <w:numPr>
           <w:ilvl w:val="0"/>
-          <w:numId w:val="3"/>
+          <w:numId w:val="4"/>
         </w:numPr>
         <w:ind w:left="600" w:hanging="360"/>
         <w:rPr/>
@@ -483,7 +483,7 @@
       <w:pPr>
         <w:numPr>
           <w:ilvl w:val="0"/>
-          <w:numId w:val="3"/>
+          <w:numId w:val="4"/>
         </w:numPr>
         <w:ind w:left="600" w:hanging="360"/>
         <w:rPr/>
@@ -499,7 +499,7 @@
       <w:pPr>
         <w:numPr>
           <w:ilvl w:val="0"/>
-          <w:numId w:val="3"/>
+          <w:numId w:val="4"/>
         </w:numPr>
         <w:ind w:left="600" w:hanging="360"/>
         <w:rPr/>
@@ -515,22 +515,22 @@
       <w:pPr>
         <w:numPr>
           <w:ilvl w:val="0"/>
-          <w:numId w:val="3"/>
-        </w:numPr>
-        <w:ind w:left="600" w:hanging="360"/>
-        <w:rPr/>
-      </w:pPr>
-      <w:r>
-        <w:rPr>
-          <w:rtl w:val="0"/>
-        </w:rPr>
-      </w:r>
-    </w:p>
-    <w:p>
-      <w:pPr>
-        <w:numPr>
-          <w:ilvl w:val="0"/>
-          <w:numId w:val="3"/>
+          <w:numId w:val="4"/>
+        </w:numPr>
+        <w:ind w:left="600" w:hanging="360"/>
+        <w:rPr/>
+      </w:pPr>
+      <w:r>
+        <w:rPr>
+          <w:rtl w:val="0"/>
+        </w:rPr>
+      </w:r>
+    </w:p>
+    <w:p>
+      <w:pPr>
+        <w:numPr>
+          <w:ilvl w:val="0"/>
+          <w:numId w:val="4"/>
         </w:numPr>
         <w:ind w:left="600" w:hanging="360"/>
         <w:rPr/>
@@ -546,7 +546,7 @@
       <w:pPr>
         <w:numPr>
           <w:ilvl w:val="0"/>
-          <w:numId w:val="3"/>
+          <w:numId w:val="4"/>
         </w:numPr>
         <w:ind w:left="600" w:hanging="360"/>
         <w:rPr/>
@@ -562,7 +562,7 @@
       <w:pPr>
         <w:numPr>
           <w:ilvl w:val="0"/>
-          <w:numId w:val="3"/>
+          <w:numId w:val="4"/>
         </w:numPr>
         <w:ind w:left="600" w:hanging="360"/>
         <w:rPr/>
@@ -578,7 +578,7 @@
       <w:pPr>
         <w:numPr>
           <w:ilvl w:val="0"/>
-          <w:numId w:val="3"/>
+          <w:numId w:val="4"/>
         </w:numPr>
         <w:ind w:left="600" w:hanging="360"/>
         <w:rPr/>
@@ -594,7 +594,7 @@
       <w:pPr>
         <w:numPr>
           <w:ilvl w:val="0"/>
-          <w:numId w:val="3"/>
+          <w:numId w:val="4"/>
         </w:numPr>
         <w:ind w:left="600" w:hanging="360"/>
         <w:rPr/>
@@ -610,7 +610,7 @@
       <w:pPr>
         <w:numPr>
           <w:ilvl w:val="0"/>
-          <w:numId w:val="3"/>
+          <w:numId w:val="4"/>
         </w:numPr>
         <w:ind w:left="600" w:hanging="360"/>
         <w:rPr/>
@@ -636,7 +636,7 @@
       <w:pPr>
         <w:numPr>
           <w:ilvl w:val="0"/>
-          <w:numId w:val="3"/>
+          <w:numId w:val="4"/>
         </w:numPr>
         <w:ind w:left="600" w:hanging="360"/>
         <w:rPr/>
@@ -647,17 +647,12 @@
         </w:rPr>
         <w:t xml:space="preserve">Resource : (URN, Referrer / Context);</w:t>
       </w:r>
-      <w:r>
-        <w:rPr>
-          <w:rtl w:val="0"/>
-        </w:rPr>
-      </w:r>
-    </w:p>
-    <w:p>
-      <w:pPr>
-        <w:numPr>
-          <w:ilvl w:val="0"/>
-          <w:numId w:val="3"/>
+    </w:p>
+    <w:p>
+      <w:pPr>
+        <w:numPr>
+          <w:ilvl w:val="0"/>
+          <w:numId w:val="4"/>
         </w:numPr>
         <w:ind w:left="600" w:hanging="360"/>
         <w:rPr/>
@@ -668,17 +663,12 @@
         </w:rPr>
         <w:t xml:space="preserve">Resource : (Resource, Occurrences);</w:t>
       </w:r>
-      <w:r>
-        <w:rPr>
-          <w:rtl w:val="0"/>
-        </w:rPr>
-      </w:r>
-    </w:p>
-    <w:p>
-      <w:pPr>
-        <w:numPr>
-          <w:ilvl w:val="0"/>
-          <w:numId w:val="3"/>
+    </w:p>
+    <w:p>
+      <w:pPr>
+        <w:numPr>
+          <w:ilvl w:val="0"/>
+          <w:numId w:val="4"/>
         </w:numPr>
         <w:ind w:left="600" w:hanging="360"/>
         <w:rPr/>
@@ -689,17 +679,12 @@
         </w:rPr>
         <w:t xml:space="preserve">Occurrences : Resource;</w:t>
       </w:r>
-      <w:r>
-        <w:rPr>
-          <w:rtl w:val="0"/>
-        </w:rPr>
-      </w:r>
-    </w:p>
-    <w:p>
-      <w:pPr>
-        <w:numPr>
-          <w:ilvl w:val="0"/>
-          <w:numId w:val="3"/>
+    </w:p>
+    <w:p>
+      <w:pPr>
+        <w:numPr>
+          <w:ilvl w:val="0"/>
+          <w:numId w:val="4"/>
         </w:numPr>
         <w:ind w:left="600" w:hanging="360"/>
         <w:rPr/>
@@ -710,17 +695,12 @@
         </w:rPr>
         <w:t xml:space="preserve">Occurrence : Occurrences;</w:t>
       </w:r>
-      <w:r>
-        <w:rPr>
-          <w:rtl w:val="0"/>
-        </w:rPr>
-      </w:r>
-    </w:p>
-    <w:p>
-      <w:pPr>
-        <w:numPr>
-          <w:ilvl w:val="0"/>
-          <w:numId w:val="3"/>
+    </w:p>
+    <w:p>
+      <w:pPr>
+        <w:numPr>
+          <w:ilvl w:val="0"/>
+          <w:numId w:val="4"/>
         </w:numPr>
         <w:ind w:left="600" w:hanging="360"/>
         <w:rPr/>
@@ -731,17 +711,12 @@
         </w:rPr>
         <w:t xml:space="preserve">Occurrences : Dereferenceable reified Resources URN with a set of Occurrence Mappings. Resource Mappings / Graph Statements.</w:t>
       </w:r>
-      <w:r>
-        <w:rPr>
-          <w:rtl w:val="0"/>
-        </w:rPr>
-      </w:r>
-    </w:p>
-    <w:p>
-      <w:pPr>
-        <w:numPr>
-          <w:ilvl w:val="0"/>
-          <w:numId w:val="3"/>
+    </w:p>
+    <w:p>
+      <w:pPr>
+        <w:numPr>
+          <w:ilvl w:val="0"/>
+          <w:numId w:val="4"/>
         </w:numPr>
         <w:ind w:left="600" w:hanging="360"/>
         <w:rPr/>
@@ -757,12 +732,10 @@
       <w:pPr>
         <w:numPr>
           <w:ilvl w:val="0"/>
-          <w:numId w:val="3"/>
-        </w:numPr>
-        <w:ind w:left="600" w:hanging="360"/>
-        <w:rPr>
-          <w:u w:val="none"/>
-        </w:rPr>
+          <w:numId w:val="4"/>
+        </w:numPr>
+        <w:ind w:left="600" w:hanging="360"/>
+        <w:rPr/>
       </w:pPr>
       <w:r>
         <w:rPr>
@@ -770,17 +743,20 @@
         </w:rPr>
         <w:t xml:space="preserve">Context: Role of Resource in Occurrence Statement.</w:t>
       </w:r>
-    </w:p>
-    <w:p>
-      <w:pPr>
-        <w:numPr>
-          <w:ilvl w:val="0"/>
-          <w:numId w:val="3"/>
-        </w:numPr>
-        <w:ind w:left="600" w:hanging="360"/>
-        <w:rPr>
-          <w:u w:val="none"/>
-        </w:rPr>
+      <w:r>
+        <w:rPr>
+          <w:rtl w:val="0"/>
+        </w:rPr>
+      </w:r>
+    </w:p>
+    <w:p>
+      <w:pPr>
+        <w:numPr>
+          <w:ilvl w:val="0"/>
+          <w:numId w:val="4"/>
+        </w:numPr>
+        <w:ind w:left="600" w:hanging="360"/>
+        <w:rPr/>
       </w:pPr>
       <w:r>
         <w:rPr>
@@ -788,17 +764,20 @@
         </w:rPr>
         <w:t xml:space="preserve">Dataflow.</w:t>
       </w:r>
-    </w:p>
-    <w:p>
-      <w:pPr>
-        <w:numPr>
-          <w:ilvl w:val="0"/>
-          <w:numId w:val="3"/>
-        </w:numPr>
-        <w:ind w:left="600" w:hanging="360"/>
-        <w:rPr>
-          <w:u w:val="none"/>
-        </w:rPr>
+      <w:r>
+        <w:rPr>
+          <w:rtl w:val="0"/>
+        </w:rPr>
+      </w:r>
+    </w:p>
+    <w:p>
+      <w:pPr>
+        <w:numPr>
+          <w:ilvl w:val="0"/>
+          <w:numId w:val="4"/>
+        </w:numPr>
+        <w:ind w:left="600" w:hanging="360"/>
+        <w:rPr/>
       </w:pPr>
       <w:r>
         <w:rPr>
@@ -806,17 +785,20 @@
         </w:rPr>
         <w:t xml:space="preserve">Facets: Resource for Role in Mappings.</w:t>
       </w:r>
-    </w:p>
-    <w:p>
-      <w:pPr>
-        <w:numPr>
-          <w:ilvl w:val="0"/>
-          <w:numId w:val="3"/>
-        </w:numPr>
-        <w:ind w:left="600" w:hanging="360"/>
-        <w:rPr>
-          <w:u w:val="none"/>
-        </w:rPr>
+      <w:r>
+        <w:rPr>
+          <w:rtl w:val="0"/>
+        </w:rPr>
+      </w:r>
+    </w:p>
+    <w:p>
+      <w:pPr>
+        <w:numPr>
+          <w:ilvl w:val="0"/>
+          <w:numId w:val="4"/>
+        </w:numPr>
+        <w:ind w:left="600" w:hanging="360"/>
+        <w:rPr/>
       </w:pPr>
       <w:r>
         <w:rPr>
@@ -827,19 +809,46 @@
     </w:p>
     <w:p>
       <w:pPr>
-        <w:rPr/>
-      </w:pPr>
-      <w:r>
-        <w:rPr>
-          <w:rtl w:val="0"/>
-        </w:rPr>
-      </w:r>
-    </w:p>
-    <w:p>
-      <w:pPr>
-        <w:numPr>
-          <w:ilvl w:val="0"/>
-          <w:numId w:val="3"/>
+        <w:ind w:left="0" w:firstLine="0"/>
+        <w:rPr/>
+      </w:pPr>
+      <w:r>
+        <w:rPr>
+          <w:rtl w:val="0"/>
+        </w:rPr>
+      </w:r>
+    </w:p>
+    <w:p>
+      <w:pPr>
+        <w:numPr>
+          <w:ilvl w:val="0"/>
+          <w:numId w:val="4"/>
+        </w:numPr>
+        <w:ind w:left="600" w:hanging="360"/>
+        <w:rPr/>
+      </w:pPr>
+      <w:r>
+        <w:rPr>
+          <w:rtl w:val="0"/>
+        </w:rPr>
+        <w:t xml:space="preserve">Sign Example: Sign Context, Occurrence Resource: Concept Concept Occurrence Resource: Object. Object Occurrence Resource: Sgn. Statements: Multiple Mappings Graph Reification.</w:t>
+      </w:r>
+    </w:p>
+    <w:p>
+      <w:pPr>
+        <w:rPr/>
+      </w:pPr>
+      <w:r>
+        <w:rPr>
+          <w:rtl w:val="0"/>
+        </w:rPr>
+      </w:r>
+    </w:p>
+    <w:p>
+      <w:pPr>
+        <w:numPr>
+          <w:ilvl w:val="0"/>
+          <w:numId w:val="4"/>
         </w:numPr>
         <w:ind w:left="600" w:hanging="360"/>
         <w:rPr/>
@@ -855,7 +864,7 @@
       <w:pPr>
         <w:numPr>
           <w:ilvl w:val="0"/>
-          <w:numId w:val="3"/>
+          <w:numId w:val="4"/>
         </w:numPr>
         <w:ind w:left="600" w:hanging="360"/>
         <w:rPr/>
@@ -871,7 +880,7 @@
       <w:pPr>
         <w:numPr>
           <w:ilvl w:val="0"/>
-          <w:numId w:val="3"/>
+          <w:numId w:val="4"/>
         </w:numPr>
         <w:ind w:left="600" w:hanging="360"/>
         <w:rPr/>
@@ -887,7 +896,7 @@
       <w:pPr>
         <w:numPr>
           <w:ilvl w:val="0"/>
-          <w:numId w:val="3"/>
+          <w:numId w:val="4"/>
         </w:numPr>
         <w:ind w:left="600" w:hanging="360"/>
         <w:rPr/>
@@ -903,7 +912,7 @@
       <w:pPr>
         <w:numPr>
           <w:ilvl w:val="0"/>
-          <w:numId w:val="3"/>
+          <w:numId w:val="4"/>
         </w:numPr>
         <w:ind w:left="600" w:hanging="360"/>
         <w:rPr/>
@@ -919,7 +928,7 @@
       <w:pPr>
         <w:numPr>
           <w:ilvl w:val="0"/>
-          <w:numId w:val="3"/>
+          <w:numId w:val="4"/>
         </w:numPr>
         <w:ind w:left="600" w:hanging="360"/>
         <w:rPr/>
@@ -935,7 +944,7 @@
       <w:pPr>
         <w:numPr>
           <w:ilvl w:val="0"/>
-          <w:numId w:val="3"/>
+          <w:numId w:val="4"/>
         </w:numPr>
         <w:ind w:left="600" w:hanging="360"/>
         <w:rPr/>
@@ -951,7 +960,7 @@
       <w:pPr>
         <w:numPr>
           <w:ilvl w:val="0"/>
-          <w:numId w:val="3"/>
+          <w:numId w:val="4"/>
         </w:numPr>
         <w:ind w:left="600" w:hanging="360"/>
         <w:rPr/>
@@ -967,7 +976,7 @@
       <w:pPr>
         <w:numPr>
           <w:ilvl w:val="0"/>
-          <w:numId w:val="3"/>
+          <w:numId w:val="4"/>
         </w:numPr>
         <w:ind w:left="600" w:hanging="360"/>
         <w:rPr/>
@@ -983,7 +992,7 @@
       <w:pPr>
         <w:numPr>
           <w:ilvl w:val="0"/>
-          <w:numId w:val="3"/>
+          <w:numId w:val="4"/>
         </w:numPr>
         <w:ind w:left="600" w:hanging="360"/>
         <w:rPr/>
@@ -1010,7 +1019,7 @@
       <w:pPr>
         <w:numPr>
           <w:ilvl w:val="0"/>
-          <w:numId w:val="4"/>
+          <w:numId w:val="3"/>
         </w:numPr>
         <w:ind w:left="600" w:hanging="360"/>
         <w:rPr/>
@@ -1026,7 +1035,7 @@
       <w:pPr>
         <w:numPr>
           <w:ilvl w:val="0"/>
-          <w:numId w:val="4"/>
+          <w:numId w:val="3"/>
         </w:numPr>
         <w:ind w:left="600" w:hanging="360"/>
         <w:rPr/>
@@ -1042,7 +1051,7 @@
       <w:pPr>
         <w:numPr>
           <w:ilvl w:val="0"/>
-          <w:numId w:val="4"/>
+          <w:numId w:val="3"/>
         </w:numPr>
         <w:ind w:left="600" w:hanging="360"/>
         <w:rPr/>
@@ -1069,7 +1078,7 @@
       <w:pPr>
         <w:numPr>
           <w:ilvl w:val="0"/>
-          <w:numId w:val="4"/>
+          <w:numId w:val="3"/>
         </w:numPr>
         <w:ind w:left="600" w:hanging="360"/>
         <w:rPr/>
@@ -1085,7 +1094,7 @@
       <w:pPr>
         <w:numPr>
           <w:ilvl w:val="0"/>
-          <w:numId w:val="4"/>
+          <w:numId w:val="3"/>
         </w:numPr>
         <w:ind w:left="600" w:hanging="360"/>
         <w:rPr/>
@@ -1101,7 +1110,7 @@
       <w:pPr>
         <w:numPr>
           <w:ilvl w:val="0"/>
-          <w:numId w:val="4"/>
+          <w:numId w:val="3"/>
         </w:numPr>
         <w:ind w:left="600" w:hanging="360"/>
         <w:rPr/>
@@ -1117,7 +1126,7 @@
       <w:pPr>
         <w:numPr>
           <w:ilvl w:val="0"/>
-          <w:numId w:val="4"/>
+          <w:numId w:val="3"/>
         </w:numPr>
         <w:ind w:left="600" w:hanging="360"/>
         <w:rPr/>
@@ -1133,7 +1142,7 @@
       <w:pPr>
         <w:numPr>
           <w:ilvl w:val="0"/>
-          <w:numId w:val="4"/>
+          <w:numId w:val="3"/>
         </w:numPr>
         <w:ind w:left="600" w:hanging="360"/>
         <w:rPr/>
@@ -1149,7 +1158,7 @@
       <w:pPr>
         <w:numPr>
           <w:ilvl w:val="0"/>
-          <w:numId w:val="4"/>
+          <w:numId w:val="3"/>
         </w:numPr>
         <w:ind w:left="600" w:hanging="360"/>
         <w:rPr/>
@@ -1165,7 +1174,7 @@
       <w:pPr>
         <w:numPr>
           <w:ilvl w:val="0"/>
-          <w:numId w:val="4"/>
+          <w:numId w:val="3"/>
         </w:numPr>
         <w:ind w:left="600" w:hanging="360"/>
         <w:rPr/>
@@ -1181,7 +1190,7 @@
       <w:pPr>
         <w:numPr>
           <w:ilvl w:val="0"/>
-          <w:numId w:val="4"/>
+          <w:numId w:val="3"/>
         </w:numPr>
         <w:ind w:left="600" w:hanging="360"/>
         <w:rPr/>
@@ -1197,7 +1206,7 @@
       <w:pPr>
         <w:numPr>
           <w:ilvl w:val="0"/>
-          <w:numId w:val="4"/>
+          <w:numId w:val="3"/>
         </w:numPr>
         <w:ind w:left="600" w:hanging="360"/>
         <w:rPr/>
@@ -1213,7 +1222,7 @@
       <w:pPr>
         <w:numPr>
           <w:ilvl w:val="0"/>
-          <w:numId w:val="4"/>
+          <w:numId w:val="3"/>
         </w:numPr>
         <w:ind w:left="600" w:hanging="360"/>
         <w:rPr/>
@@ -1240,7 +1249,7 @@
       <w:pPr>
         <w:numPr>
           <w:ilvl w:val="0"/>
-          <w:numId w:val="4"/>
+          <w:numId w:val="3"/>
         </w:numPr>
         <w:ind w:left="600" w:hanging="360"/>
         <w:rPr/>
@@ -1256,7 +1265,7 @@
       <w:pPr>
         <w:numPr>
           <w:ilvl w:val="0"/>
-          <w:numId w:val="4"/>
+          <w:numId w:val="3"/>
         </w:numPr>
         <w:ind w:left="600" w:hanging="360"/>
         <w:rPr/>
@@ -1272,7 +1281,7 @@
       <w:pPr>
         <w:numPr>
           <w:ilvl w:val="0"/>
-          <w:numId w:val="4"/>
+          <w:numId w:val="3"/>
         </w:numPr>
         <w:ind w:left="600" w:hanging="360"/>
         <w:rPr/>
@@ -1288,7 +1297,7 @@
       <w:pPr>
         <w:numPr>
           <w:ilvl w:val="0"/>
-          <w:numId w:val="4"/>
+          <w:numId w:val="3"/>
         </w:numPr>
         <w:ind w:left="600" w:hanging="360"/>
         <w:rPr/>
@@ -1304,7 +1313,7 @@
       <w:pPr>
         <w:numPr>
           <w:ilvl w:val="0"/>
-          <w:numId w:val="4"/>
+          <w:numId w:val="3"/>
         </w:numPr>
         <w:ind w:left="600" w:hanging="360"/>
         <w:rPr/>
@@ -1320,7 +1329,7 @@
       <w:pPr>
         <w:numPr>
           <w:ilvl w:val="0"/>
-          <w:numId w:val="4"/>
+          <w:numId w:val="3"/>
         </w:numPr>
         <w:ind w:left="600" w:hanging="360"/>
         <w:rPr/>
@@ -1336,7 +1345,7 @@
       <w:pPr>
         <w:numPr>
           <w:ilvl w:val="0"/>
-          <w:numId w:val="4"/>
+          <w:numId w:val="3"/>
         </w:numPr>
         <w:ind w:left="600" w:hanging="360"/>
         <w:rPr/>
@@ -1352,7 +1361,7 @@
       <w:pPr>
         <w:numPr>
           <w:ilvl w:val="0"/>
-          <w:numId w:val="4"/>
+          <w:numId w:val="3"/>
         </w:numPr>
         <w:ind w:left="600" w:hanging="360"/>
         <w:rPr/>
@@ -1368,7 +1377,7 @@
       <w:pPr>
         <w:numPr>
           <w:ilvl w:val="0"/>
-          <w:numId w:val="4"/>
+          <w:numId w:val="3"/>
         </w:numPr>
         <w:ind w:left="600" w:hanging="360"/>
         <w:rPr/>
@@ -1384,7 +1393,7 @@
       <w:pPr>
         <w:numPr>
           <w:ilvl w:val="0"/>
-          <w:numId w:val="4"/>
+          <w:numId w:val="3"/>
         </w:numPr>
         <w:ind w:left="600" w:hanging="360"/>
         <w:rPr/>
@@ -1411,7 +1420,7 @@
       <w:pPr>
         <w:numPr>
           <w:ilvl w:val="0"/>
-          <w:numId w:val="4"/>
+          <w:numId w:val="3"/>
         </w:numPr>
         <w:ind w:left="600" w:hanging="360"/>
         <w:rPr/>
@@ -1427,7 +1436,7 @@
       <w:pPr>
         <w:numPr>
           <w:ilvl w:val="0"/>
-          <w:numId w:val="4"/>
+          <w:numId w:val="3"/>
         </w:numPr>
         <w:ind w:left="600" w:hanging="360"/>
         <w:rPr/>
@@ -1443,7 +1452,7 @@
       <w:pPr>
         <w:numPr>
           <w:ilvl w:val="0"/>
-          <w:numId w:val="4"/>
+          <w:numId w:val="3"/>
         </w:numPr>
         <w:ind w:left="600" w:hanging="360"/>
         <w:rPr/>
@@ -1459,7 +1468,7 @@
       <w:pPr>
         <w:numPr>
           <w:ilvl w:val="0"/>
-          <w:numId w:val="4"/>
+          <w:numId w:val="3"/>
         </w:numPr>
         <w:ind w:left="600" w:hanging="360"/>
         <w:rPr/>
@@ -1475,7 +1484,7 @@
       <w:pPr>
         <w:numPr>
           <w:ilvl w:val="0"/>
-          <w:numId w:val="4"/>
+          <w:numId w:val="3"/>
         </w:numPr>
         <w:ind w:left="600" w:hanging="360"/>
         <w:rPr/>
@@ -1491,7 +1500,7 @@
       <w:pPr>
         <w:numPr>
           <w:ilvl w:val="0"/>
-          <w:numId w:val="4"/>
+          <w:numId w:val="3"/>
         </w:numPr>
         <w:ind w:left="600" w:hanging="360"/>
         <w:rPr/>
@@ -1507,7 +1516,7 @@
       <w:pPr>
         <w:numPr>
           <w:ilvl w:val="0"/>
-          <w:numId w:val="4"/>
+          <w:numId w:val="3"/>
         </w:numPr>
         <w:ind w:left="600" w:hanging="360"/>
         <w:rPr/>
@@ -1523,7 +1532,7 @@
       <w:pPr>
         <w:numPr>
           <w:ilvl w:val="0"/>
-          <w:numId w:val="4"/>
+          <w:numId w:val="3"/>
         </w:numPr>
         <w:ind w:left="600" w:hanging="360"/>
         <w:rPr/>
@@ -1539,7 +1548,7 @@
       <w:pPr>
         <w:numPr>
           <w:ilvl w:val="0"/>
-          <w:numId w:val="4"/>
+          <w:numId w:val="3"/>
         </w:numPr>
         <w:ind w:left="600" w:hanging="360"/>
         <w:rPr/>
@@ -1555,7 +1564,7 @@
       <w:pPr>
         <w:numPr>
           <w:ilvl w:val="0"/>
-          <w:numId w:val="4"/>
+          <w:numId w:val="3"/>
         </w:numPr>
         <w:ind w:left="600" w:hanging="360"/>
         <w:rPr/>
@@ -1582,7 +1591,7 @@
       <w:pPr>
         <w:numPr>
           <w:ilvl w:val="0"/>
-          <w:numId w:val="4"/>
+          <w:numId w:val="3"/>
         </w:numPr>
         <w:ind w:left="600" w:hanging="360"/>
         <w:rPr/>
@@ -1598,7 +1607,7 @@
       <w:pPr>
         <w:numPr>
           <w:ilvl w:val="0"/>
-          <w:numId w:val="4"/>
+          <w:numId w:val="3"/>
         </w:numPr>
         <w:ind w:left="600" w:hanging="360"/>
         <w:rPr/>
@@ -1614,7 +1623,7 @@
       <w:pPr>
         <w:numPr>
           <w:ilvl w:val="0"/>
-          <w:numId w:val="4"/>
+          <w:numId w:val="3"/>
         </w:numPr>
         <w:ind w:left="600" w:hanging="360"/>
         <w:rPr/>
@@ -1630,7 +1639,7 @@
       <w:pPr>
         <w:numPr>
           <w:ilvl w:val="0"/>
-          <w:numId w:val="4"/>
+          <w:numId w:val="3"/>
         </w:numPr>
         <w:ind w:left="600" w:hanging="360"/>
         <w:rPr/>
@@ -1646,7 +1655,7 @@
       <w:pPr>
         <w:numPr>
           <w:ilvl w:val="0"/>
-          <w:numId w:val="4"/>
+          <w:numId w:val="3"/>
         </w:numPr>
         <w:ind w:left="600" w:hanging="360"/>
         <w:rPr/>
@@ -1662,7 +1671,7 @@
       <w:pPr>
         <w:numPr>
           <w:ilvl w:val="0"/>
-          <w:numId w:val="4"/>
+          <w:numId w:val="3"/>
         </w:numPr>
         <w:ind w:left="600" w:hanging="360"/>
         <w:rPr/>
@@ -1688,7 +1697,7 @@
       <w:pPr>
         <w:numPr>
           <w:ilvl w:val="0"/>
-          <w:numId w:val="4"/>
+          <w:numId w:val="3"/>
         </w:numPr>
         <w:ind w:left="600" w:hanging="360"/>
         <w:rPr/>
@@ -1704,7 +1713,7 @@
       <w:pPr>
         <w:numPr>
           <w:ilvl w:val="0"/>
-          <w:numId w:val="4"/>
+          <w:numId w:val="3"/>
         </w:numPr>
         <w:ind w:left="600" w:hanging="360"/>
         <w:rPr/>
@@ -1720,7 +1729,7 @@
       <w:pPr>
         <w:numPr>
           <w:ilvl w:val="0"/>
-          <w:numId w:val="4"/>
+          <w:numId w:val="3"/>
         </w:numPr>
         <w:ind w:left="600" w:hanging="360"/>
         <w:rPr/>
@@ -1746,7 +1755,7 @@
       <w:pPr>
         <w:numPr>
           <w:ilvl w:val="0"/>
-          <w:numId w:val="4"/>
+          <w:numId w:val="3"/>
         </w:numPr>
         <w:ind w:left="600" w:hanging="360"/>
         <w:rPr/>
@@ -1762,7 +1771,7 @@
       <w:pPr>
         <w:numPr>
           <w:ilvl w:val="0"/>
-          <w:numId w:val="4"/>
+          <w:numId w:val="3"/>
         </w:numPr>
         <w:ind w:left="600" w:hanging="360"/>
         <w:rPr/>
@@ -1789,7 +1798,7 @@
       <w:pPr>
         <w:numPr>
           <w:ilvl w:val="0"/>
-          <w:numId w:val="4"/>
+          <w:numId w:val="3"/>
         </w:numPr>
         <w:ind w:left="600" w:hanging="360"/>
         <w:rPr/>
@@ -1805,7 +1814,7 @@
       <w:pPr>
         <w:numPr>
           <w:ilvl w:val="0"/>
-          <w:numId w:val="4"/>
+          <w:numId w:val="3"/>
         </w:numPr>
         <w:ind w:left="600" w:hanging="360"/>
         <w:rPr/>
@@ -1821,7 +1830,7 @@
       <w:pPr>
         <w:numPr>
           <w:ilvl w:val="0"/>
-          <w:numId w:val="4"/>
+          <w:numId w:val="3"/>
         </w:numPr>
         <w:ind w:left="600" w:hanging="360"/>
         <w:rPr/>
@@ -1837,7 +1846,7 @@
       <w:pPr>
         <w:numPr>
           <w:ilvl w:val="0"/>
-          <w:numId w:val="4"/>
+          <w:numId w:val="3"/>
         </w:numPr>
         <w:ind w:left="600" w:hanging="360"/>
         <w:rPr/>
@@ -1853,7 +1862,7 @@
       <w:pPr>
         <w:numPr>
           <w:ilvl w:val="0"/>
-          <w:numId w:val="4"/>
+          <w:numId w:val="3"/>
         </w:numPr>
         <w:ind w:left="600" w:hanging="360"/>
         <w:rPr/>
@@ -1869,7 +1878,7 @@
       <w:pPr>
         <w:numPr>
           <w:ilvl w:val="0"/>
-          <w:numId w:val="4"/>
+          <w:numId w:val="3"/>
         </w:numPr>
         <w:ind w:left="600" w:hanging="360"/>
         <w:rPr/>
@@ -1885,7 +1894,7 @@
       <w:pPr>
         <w:numPr>
           <w:ilvl w:val="0"/>
-          <w:numId w:val="4"/>
+          <w:numId w:val="3"/>
         </w:numPr>
         <w:ind w:left="600" w:hanging="360"/>
         <w:rPr/>
@@ -1912,7 +1921,7 @@
       <w:pPr>
         <w:numPr>
           <w:ilvl w:val="0"/>
-          <w:numId w:val="4"/>
+          <w:numId w:val="3"/>
         </w:numPr>
         <w:ind w:left="600" w:hanging="360"/>
         <w:rPr/>
@@ -1928,7 +1937,7 @@
       <w:pPr>
         <w:numPr>
           <w:ilvl w:val="0"/>
-          <w:numId w:val="4"/>
+          <w:numId w:val="3"/>
         </w:numPr>
         <w:ind w:left="600" w:hanging="360"/>
         <w:rPr/>
@@ -1944,22 +1953,22 @@
       <w:pPr>
         <w:numPr>
           <w:ilvl w:val="0"/>
-          <w:numId w:val="4"/>
-        </w:numPr>
-        <w:ind w:left="600" w:hanging="360"/>
-        <w:rPr/>
-      </w:pPr>
-      <w:r>
-        <w:rPr>
-          <w:rtl w:val="0"/>
-        </w:rPr>
-      </w:r>
-    </w:p>
-    <w:p>
-      <w:pPr>
-        <w:numPr>
-          <w:ilvl w:val="0"/>
-          <w:numId w:val="4"/>
+          <w:numId w:val="3"/>
+        </w:numPr>
+        <w:ind w:left="600" w:hanging="360"/>
+        <w:rPr/>
+      </w:pPr>
+      <w:r>
+        <w:rPr>
+          <w:rtl w:val="0"/>
+        </w:rPr>
+      </w:r>
+    </w:p>
+    <w:p>
+      <w:pPr>
+        <w:numPr>
+          <w:ilvl w:val="0"/>
+          <w:numId w:val="3"/>
         </w:numPr>
         <w:ind w:left="600" w:hanging="360"/>
         <w:rPr/>
@@ -1975,7 +1984,7 @@
       <w:pPr>
         <w:numPr>
           <w:ilvl w:val="0"/>
-          <w:numId w:val="4"/>
+          <w:numId w:val="3"/>
         </w:numPr>
         <w:ind w:left="600" w:hanging="360"/>
         <w:rPr/>
@@ -1991,7 +2000,7 @@
       <w:pPr>
         <w:numPr>
           <w:ilvl w:val="0"/>
-          <w:numId w:val="4"/>
+          <w:numId w:val="3"/>
         </w:numPr>
         <w:ind w:left="600" w:hanging="360"/>
         <w:rPr/>
@@ -2018,7 +2027,7 @@
       <w:pPr>
         <w:numPr>
           <w:ilvl w:val="0"/>
-          <w:numId w:val="4"/>
+          <w:numId w:val="3"/>
         </w:numPr>
         <w:ind w:left="600" w:hanging="360"/>
         <w:rPr/>
@@ -2034,7 +2043,7 @@
       <w:pPr>
         <w:numPr>
           <w:ilvl w:val="0"/>
-          <w:numId w:val="4"/>
+          <w:numId w:val="3"/>
         </w:numPr>
         <w:ind w:left="600" w:hanging="360"/>
         <w:rPr/>
@@ -2050,7 +2059,7 @@
       <w:pPr>
         <w:numPr>
           <w:ilvl w:val="0"/>
-          <w:numId w:val="4"/>
+          <w:numId w:val="3"/>
         </w:numPr>
         <w:ind w:left="600" w:hanging="360"/>
         <w:rPr/>
@@ -2066,7 +2075,7 @@
       <w:pPr>
         <w:numPr>
           <w:ilvl w:val="0"/>
-          <w:numId w:val="4"/>
+          <w:numId w:val="3"/>
         </w:numPr>
         <w:ind w:left="600" w:hanging="360"/>
         <w:rPr/>
@@ -2082,7 +2091,7 @@
       <w:pPr>
         <w:numPr>
           <w:ilvl w:val="0"/>
-          <w:numId w:val="4"/>
+          <w:numId w:val="3"/>
         </w:numPr>
         <w:ind w:left="600" w:hanging="360"/>
         <w:rPr/>
@@ -2098,7 +2107,7 @@
       <w:pPr>
         <w:numPr>
           <w:ilvl w:val="0"/>
-          <w:numId w:val="4"/>
+          <w:numId w:val="3"/>
         </w:numPr>
         <w:ind w:left="600" w:hanging="360"/>
         <w:rPr/>
@@ -2114,7 +2123,7 @@
       <w:pPr>
         <w:numPr>
           <w:ilvl w:val="0"/>
-          <w:numId w:val="4"/>
+          <w:numId w:val="3"/>
         </w:numPr>
         <w:ind w:left="600" w:hanging="360"/>
         <w:rPr/>
@@ -2140,7 +2149,7 @@
       <w:pPr>
         <w:numPr>
           <w:ilvl w:val="0"/>
-          <w:numId w:val="4"/>
+          <w:numId w:val="3"/>
         </w:numPr>
         <w:ind w:left="600" w:hanging="360"/>
         <w:rPr/>
@@ -2156,7 +2165,7 @@
       <w:pPr>
         <w:numPr>
           <w:ilvl w:val="0"/>
-          <w:numId w:val="4"/>
+          <w:numId w:val="3"/>
         </w:numPr>
         <w:ind w:left="600" w:hanging="360"/>
         <w:rPr/>
@@ -2172,7 +2181,7 @@
       <w:pPr>
         <w:numPr>
           <w:ilvl w:val="0"/>
-          <w:numId w:val="4"/>
+          <w:numId w:val="3"/>
         </w:numPr>
         <w:ind w:left="600" w:hanging="360"/>
         <w:rPr/>
@@ -2188,7 +2197,7 @@
       <w:pPr>
         <w:numPr>
           <w:ilvl w:val="0"/>
-          <w:numId w:val="4"/>
+          <w:numId w:val="3"/>
         </w:numPr>
         <w:ind w:left="600" w:hanging="360"/>
         <w:rPr/>
@@ -2204,7 +2213,7 @@
       <w:pPr>
         <w:numPr>
           <w:ilvl w:val="0"/>
-          <w:numId w:val="4"/>
+          <w:numId w:val="3"/>
         </w:numPr>
         <w:ind w:left="600" w:hanging="360"/>
         <w:rPr/>
@@ -2220,7 +2229,7 @@
       <w:pPr>
         <w:numPr>
           <w:ilvl w:val="0"/>
-          <w:numId w:val="4"/>
+          <w:numId w:val="3"/>
         </w:numPr>
         <w:ind w:left="600" w:hanging="360"/>
         <w:rPr/>
@@ -2236,7 +2245,7 @@
       <w:pPr>
         <w:numPr>
           <w:ilvl w:val="0"/>
-          <w:numId w:val="4"/>
+          <w:numId w:val="3"/>
         </w:numPr>
         <w:ind w:left="600" w:hanging="360"/>
         <w:rPr/>
@@ -2252,7 +2261,7 @@
       <w:pPr>
         <w:numPr>
           <w:ilvl w:val="0"/>
-          <w:numId w:val="4"/>
+          <w:numId w:val="3"/>
         </w:numPr>
         <w:ind w:left="600" w:hanging="360"/>
         <w:rPr/>
@@ -2268,7 +2277,7 @@
       <w:pPr>
         <w:numPr>
           <w:ilvl w:val="0"/>
-          <w:numId w:val="4"/>
+          <w:numId w:val="3"/>
         </w:numPr>
         <w:ind w:left="600" w:hanging="360"/>
         <w:rPr/>
@@ -2295,7 +2304,7 @@
       <w:pPr>
         <w:numPr>
           <w:ilvl w:val="0"/>
-          <w:numId w:val="4"/>
+          <w:numId w:val="3"/>
         </w:numPr>
         <w:ind w:left="600" w:hanging="360"/>
         <w:rPr/>
@@ -2311,7 +2320,7 @@
       <w:pPr>
         <w:numPr>
           <w:ilvl w:val="0"/>
-          <w:numId w:val="4"/>
+          <w:numId w:val="3"/>
         </w:numPr>
         <w:ind w:left="600" w:hanging="360"/>
         <w:rPr/>
@@ -2327,22 +2336,22 @@
       <w:pPr>
         <w:numPr>
           <w:ilvl w:val="0"/>
-          <w:numId w:val="4"/>
-        </w:numPr>
-        <w:ind w:left="600" w:hanging="360"/>
-        <w:rPr/>
-      </w:pPr>
-      <w:r>
-        <w:rPr>
-          <w:rtl w:val="0"/>
-        </w:rPr>
-      </w:r>
-    </w:p>
-    <w:p>
-      <w:pPr>
-        <w:numPr>
-          <w:ilvl w:val="0"/>
-          <w:numId w:val="4"/>
+          <w:numId w:val="3"/>
+        </w:numPr>
+        <w:ind w:left="600" w:hanging="360"/>
+        <w:rPr/>
+      </w:pPr>
+      <w:r>
+        <w:rPr>
+          <w:rtl w:val="0"/>
+        </w:rPr>
+      </w:r>
+    </w:p>
+    <w:p>
+      <w:pPr>
+        <w:numPr>
+          <w:ilvl w:val="0"/>
+          <w:numId w:val="3"/>
         </w:numPr>
         <w:ind w:left="600" w:hanging="360"/>
         <w:rPr/>
@@ -2358,7 +2367,7 @@
       <w:pPr>
         <w:numPr>
           <w:ilvl w:val="0"/>
-          <w:numId w:val="4"/>
+          <w:numId w:val="3"/>
         </w:numPr>
         <w:ind w:left="600" w:hanging="360"/>
         <w:rPr/>
@@ -2374,22 +2383,22 @@
       <w:pPr>
         <w:numPr>
           <w:ilvl w:val="0"/>
-          <w:numId w:val="4"/>
-        </w:numPr>
-        <w:ind w:left="600" w:hanging="360"/>
-        <w:rPr/>
-      </w:pPr>
-      <w:r>
-        <w:rPr>
-          <w:rtl w:val="0"/>
-        </w:rPr>
-      </w:r>
-    </w:p>
-    <w:p>
-      <w:pPr>
-        <w:numPr>
-          <w:ilvl w:val="0"/>
-          <w:numId w:val="4"/>
+          <w:numId w:val="3"/>
+        </w:numPr>
+        <w:ind w:left="600" w:hanging="360"/>
+        <w:rPr/>
+      </w:pPr>
+      <w:r>
+        <w:rPr>
+          <w:rtl w:val="0"/>
+        </w:rPr>
+      </w:r>
+    </w:p>
+    <w:p>
+      <w:pPr>
+        <w:numPr>
+          <w:ilvl w:val="0"/>
+          <w:numId w:val="3"/>
         </w:numPr>
         <w:ind w:left="600" w:hanging="360"/>
         <w:rPr/>
@@ -2405,7 +2414,7 @@
       <w:pPr>
         <w:numPr>
           <w:ilvl w:val="0"/>
-          <w:numId w:val="4"/>
+          <w:numId w:val="3"/>
         </w:numPr>
         <w:ind w:left="600" w:hanging="360"/>
         <w:rPr/>
@@ -2421,7 +2430,7 @@
       <w:pPr>
         <w:numPr>
           <w:ilvl w:val="0"/>
-          <w:numId w:val="4"/>
+          <w:numId w:val="3"/>
         </w:numPr>
         <w:ind w:left="600" w:hanging="360"/>
         <w:rPr/>
@@ -2437,22 +2446,22 @@
       <w:pPr>
         <w:numPr>
           <w:ilvl w:val="0"/>
-          <w:numId w:val="4"/>
-        </w:numPr>
-        <w:ind w:left="600" w:hanging="360"/>
-        <w:rPr/>
-      </w:pPr>
-      <w:r>
-        <w:rPr>
-          <w:rtl w:val="0"/>
-        </w:rPr>
-      </w:r>
-    </w:p>
-    <w:p>
-      <w:pPr>
-        <w:numPr>
-          <w:ilvl w:val="0"/>
-          <w:numId w:val="4"/>
+          <w:numId w:val="3"/>
+        </w:numPr>
+        <w:ind w:left="600" w:hanging="360"/>
+        <w:rPr/>
+      </w:pPr>
+      <w:r>
+        <w:rPr>
+          <w:rtl w:val="0"/>
+        </w:rPr>
+      </w:r>
+    </w:p>
+    <w:p>
+      <w:pPr>
+        <w:numPr>
+          <w:ilvl w:val="0"/>
+          <w:numId w:val="3"/>
         </w:numPr>
         <w:ind w:left="600" w:hanging="360"/>
         <w:rPr/>
@@ -2468,7 +2477,7 @@
       <w:pPr>
         <w:numPr>
           <w:ilvl w:val="0"/>
-          <w:numId w:val="4"/>
+          <w:numId w:val="3"/>
         </w:numPr>
         <w:ind w:left="600" w:hanging="360"/>
         <w:rPr/>
@@ -2484,7 +2493,7 @@
       <w:pPr>
         <w:numPr>
           <w:ilvl w:val="0"/>
-          <w:numId w:val="4"/>
+          <w:numId w:val="3"/>
         </w:numPr>
         <w:ind w:left="600" w:hanging="360"/>
         <w:rPr/>
@@ -2500,22 +2509,22 @@
       <w:pPr>
         <w:numPr>
           <w:ilvl w:val="0"/>
-          <w:numId w:val="4"/>
-        </w:numPr>
-        <w:ind w:left="600" w:hanging="360"/>
-        <w:rPr/>
-      </w:pPr>
-      <w:r>
-        <w:rPr>
-          <w:rtl w:val="0"/>
-        </w:rPr>
-      </w:r>
-    </w:p>
-    <w:p>
-      <w:pPr>
-        <w:numPr>
-          <w:ilvl w:val="0"/>
-          <w:numId w:val="4"/>
+          <w:numId w:val="3"/>
+        </w:numPr>
+        <w:ind w:left="600" w:hanging="360"/>
+        <w:rPr/>
+      </w:pPr>
+      <w:r>
+        <w:rPr>
+          <w:rtl w:val="0"/>
+        </w:rPr>
+      </w:r>
+    </w:p>
+    <w:p>
+      <w:pPr>
+        <w:numPr>
+          <w:ilvl w:val="0"/>
+          <w:numId w:val="3"/>
         </w:numPr>
         <w:ind w:left="600" w:hanging="360"/>
         <w:rPr/>
@@ -2531,7 +2540,7 @@
       <w:pPr>
         <w:numPr>
           <w:ilvl w:val="0"/>
-          <w:numId w:val="4"/>
+          <w:numId w:val="3"/>
         </w:numPr>
         <w:ind w:left="600" w:hanging="360"/>
         <w:rPr/>
@@ -2547,7 +2556,7 @@
       <w:pPr>
         <w:numPr>
           <w:ilvl w:val="0"/>
-          <w:numId w:val="4"/>
+          <w:numId w:val="3"/>
         </w:numPr>
         <w:ind w:left="600" w:hanging="360"/>
         <w:rPr/>
@@ -2563,7 +2572,7 @@
       <w:pPr>
         <w:numPr>
           <w:ilvl w:val="0"/>
-          <w:numId w:val="4"/>
+          <w:numId w:val="3"/>
         </w:numPr>
         <w:ind w:left="600" w:hanging="360"/>
         <w:rPr/>
@@ -2579,7 +2588,7 @@
       <w:pPr>
         <w:numPr>
           <w:ilvl w:val="0"/>
-          <w:numId w:val="4"/>
+          <w:numId w:val="3"/>
         </w:numPr>
         <w:ind w:left="600" w:hanging="360"/>
         <w:rPr/>
@@ -2595,22 +2604,22 @@
       <w:pPr>
         <w:numPr>
           <w:ilvl w:val="0"/>
-          <w:numId w:val="4"/>
-        </w:numPr>
-        <w:ind w:left="600" w:hanging="360"/>
-        <w:rPr/>
-      </w:pPr>
-      <w:r>
-        <w:rPr>
-          <w:rtl w:val="0"/>
-        </w:rPr>
-      </w:r>
-    </w:p>
-    <w:p>
-      <w:pPr>
-        <w:numPr>
-          <w:ilvl w:val="0"/>
-          <w:numId w:val="4"/>
+          <w:numId w:val="3"/>
+        </w:numPr>
+        <w:ind w:left="600" w:hanging="360"/>
+        <w:rPr/>
+      </w:pPr>
+      <w:r>
+        <w:rPr>
+          <w:rtl w:val="0"/>
+        </w:rPr>
+      </w:r>
+    </w:p>
+    <w:p>
+      <w:pPr>
+        <w:numPr>
+          <w:ilvl w:val="0"/>
+          <w:numId w:val="3"/>
         </w:numPr>
         <w:ind w:left="600" w:hanging="360"/>
         <w:rPr/>
@@ -2626,7 +2635,7 @@
       <w:pPr>
         <w:numPr>
           <w:ilvl w:val="0"/>
-          <w:numId w:val="4"/>
+          <w:numId w:val="3"/>
         </w:numPr>
         <w:ind w:left="600" w:hanging="360"/>
         <w:rPr/>
@@ -2642,22 +2651,22 @@
       <w:pPr>
         <w:numPr>
           <w:ilvl w:val="0"/>
-          <w:numId w:val="4"/>
-        </w:numPr>
-        <w:ind w:left="600" w:hanging="360"/>
-        <w:rPr/>
-      </w:pPr>
-      <w:r>
-        <w:rPr>
-          <w:rtl w:val="0"/>
-        </w:rPr>
-      </w:r>
-    </w:p>
-    <w:p>
-      <w:pPr>
-        <w:numPr>
-          <w:ilvl w:val="0"/>
-          <w:numId w:val="4"/>
+          <w:numId w:val="3"/>
+        </w:numPr>
+        <w:ind w:left="600" w:hanging="360"/>
+        <w:rPr/>
+      </w:pPr>
+      <w:r>
+        <w:rPr>
+          <w:rtl w:val="0"/>
+        </w:rPr>
+      </w:r>
+    </w:p>
+    <w:p>
+      <w:pPr>
+        <w:numPr>
+          <w:ilvl w:val="0"/>
+          <w:numId w:val="3"/>
         </w:numPr>
         <w:ind w:left="600" w:hanging="360"/>
         <w:rPr/>
@@ -2673,7 +2682,7 @@
       <w:pPr>
         <w:numPr>
           <w:ilvl w:val="0"/>
-          <w:numId w:val="4"/>
+          <w:numId w:val="3"/>
         </w:numPr>
         <w:ind w:left="600" w:hanging="360"/>
         <w:rPr/>
@@ -2689,7 +2698,7 @@
       <w:pPr>
         <w:numPr>
           <w:ilvl w:val="0"/>
-          <w:numId w:val="4"/>
+          <w:numId w:val="3"/>
         </w:numPr>
         <w:ind w:left="600" w:hanging="360"/>
         <w:rPr/>
@@ -2705,7 +2714,7 @@
       <w:pPr>
         <w:numPr>
           <w:ilvl w:val="0"/>
-          <w:numId w:val="4"/>
+          <w:numId w:val="3"/>
         </w:numPr>
         <w:ind w:left="600" w:hanging="360"/>
         <w:rPr/>
@@ -2721,22 +2730,22 @@
       <w:pPr>
         <w:numPr>
           <w:ilvl w:val="0"/>
-          <w:numId w:val="4"/>
-        </w:numPr>
-        <w:ind w:left="600" w:hanging="360"/>
-        <w:rPr/>
-      </w:pPr>
-      <w:r>
-        <w:rPr>
-          <w:rtl w:val="0"/>
-        </w:rPr>
-      </w:r>
-    </w:p>
-    <w:p>
-      <w:pPr>
-        <w:numPr>
-          <w:ilvl w:val="0"/>
-          <w:numId w:val="4"/>
+          <w:numId w:val="3"/>
+        </w:numPr>
+        <w:ind w:left="600" w:hanging="360"/>
+        <w:rPr/>
+      </w:pPr>
+      <w:r>
+        <w:rPr>
+          <w:rtl w:val="0"/>
+        </w:rPr>
+      </w:r>
+    </w:p>
+    <w:p>
+      <w:pPr>
+        <w:numPr>
+          <w:ilvl w:val="0"/>
+          <w:numId w:val="3"/>
         </w:numPr>
         <w:ind w:left="600" w:hanging="360"/>
         <w:rPr/>
@@ -2752,7 +2761,7 @@
       <w:pPr>
         <w:numPr>
           <w:ilvl w:val="0"/>
-          <w:numId w:val="4"/>
+          <w:numId w:val="3"/>
         </w:numPr>
         <w:ind w:left="600" w:hanging="360"/>
         <w:rPr/>
@@ -2768,7 +2777,7 @@
       <w:pPr>
         <w:numPr>
           <w:ilvl w:val="0"/>
-          <w:numId w:val="4"/>
+          <w:numId w:val="3"/>
         </w:numPr>
         <w:ind w:left="600" w:hanging="360"/>
         <w:rPr/>
@@ -2784,7 +2793,7 @@
       <w:pPr>
         <w:numPr>
           <w:ilvl w:val="0"/>
-          <w:numId w:val="4"/>
+          <w:numId w:val="3"/>
         </w:numPr>
         <w:ind w:left="600" w:hanging="360"/>
         <w:rPr/>
@@ -2800,22 +2809,22 @@
       <w:pPr>
         <w:numPr>
           <w:ilvl w:val="0"/>
-          <w:numId w:val="4"/>
-        </w:numPr>
-        <w:ind w:left="600" w:hanging="360"/>
-        <w:rPr/>
-      </w:pPr>
-      <w:r>
-        <w:rPr>
-          <w:rtl w:val="0"/>
-        </w:rPr>
-      </w:r>
-    </w:p>
-    <w:p>
-      <w:pPr>
-        <w:numPr>
-          <w:ilvl w:val="0"/>
-          <w:numId w:val="4"/>
+          <w:numId w:val="3"/>
+        </w:numPr>
+        <w:ind w:left="600" w:hanging="360"/>
+        <w:rPr/>
+      </w:pPr>
+      <w:r>
+        <w:rPr>
+          <w:rtl w:val="0"/>
+        </w:rPr>
+      </w:r>
+    </w:p>
+    <w:p>
+      <w:pPr>
+        <w:numPr>
+          <w:ilvl w:val="0"/>
+          <w:numId w:val="3"/>
         </w:numPr>
         <w:ind w:left="600" w:hanging="360"/>
         <w:rPr/>
@@ -2831,7 +2840,7 @@
       <w:pPr>
         <w:numPr>
           <w:ilvl w:val="0"/>
-          <w:numId w:val="4"/>
+          <w:numId w:val="3"/>
         </w:numPr>
         <w:ind w:left="600" w:hanging="360"/>
         <w:rPr/>
@@ -2847,7 +2856,7 @@
       <w:pPr>
         <w:numPr>
           <w:ilvl w:val="0"/>
-          <w:numId w:val="4"/>
+          <w:numId w:val="3"/>
         </w:numPr>
         <w:ind w:left="600" w:hanging="360"/>
         <w:rPr/>
@@ -2863,7 +2872,7 @@
       <w:pPr>
         <w:numPr>
           <w:ilvl w:val="0"/>
-          <w:numId w:val="4"/>
+          <w:numId w:val="3"/>
         </w:numPr>
         <w:ind w:left="600" w:hanging="360"/>
         <w:rPr/>
@@ -2879,7 +2888,7 @@
       <w:pPr>
         <w:numPr>
           <w:ilvl w:val="0"/>
-          <w:numId w:val="4"/>
+          <w:numId w:val="3"/>
         </w:numPr>
         <w:ind w:left="600" w:hanging="360"/>
         <w:rPr/>
@@ -2895,22 +2904,22 @@
       <w:pPr>
         <w:numPr>
           <w:ilvl w:val="0"/>
-          <w:numId w:val="4"/>
-        </w:numPr>
-        <w:ind w:left="600" w:hanging="360"/>
-        <w:rPr/>
-      </w:pPr>
-      <w:r>
-        <w:rPr>
-          <w:rtl w:val="0"/>
-        </w:rPr>
-      </w:r>
-    </w:p>
-    <w:p>
-      <w:pPr>
-        <w:numPr>
-          <w:ilvl w:val="0"/>
-          <w:numId w:val="4"/>
+          <w:numId w:val="3"/>
+        </w:numPr>
+        <w:ind w:left="600" w:hanging="360"/>
+        <w:rPr/>
+      </w:pPr>
+      <w:r>
+        <w:rPr>
+          <w:rtl w:val="0"/>
+        </w:rPr>
+      </w:r>
+    </w:p>
+    <w:p>
+      <w:pPr>
+        <w:numPr>
+          <w:ilvl w:val="0"/>
+          <w:numId w:val="3"/>
         </w:numPr>
         <w:ind w:left="600" w:hanging="360"/>
         <w:rPr/>
@@ -2926,7 +2935,7 @@
       <w:pPr>
         <w:numPr>
           <w:ilvl w:val="0"/>
-          <w:numId w:val="4"/>
+          <w:numId w:val="3"/>
         </w:numPr>
         <w:ind w:left="600" w:hanging="360"/>
         <w:rPr/>
@@ -2942,7 +2951,7 @@
       <w:pPr>
         <w:numPr>
           <w:ilvl w:val="0"/>
-          <w:numId w:val="4"/>
+          <w:numId w:val="3"/>
         </w:numPr>
         <w:ind w:left="600" w:hanging="360"/>
         <w:rPr/>
@@ -2958,7 +2967,7 @@
       <w:pPr>
         <w:numPr>
           <w:ilvl w:val="0"/>
-          <w:numId w:val="4"/>
+          <w:numId w:val="3"/>
         </w:numPr>
         <w:ind w:left="600" w:hanging="360"/>
         <w:rPr/>
@@ -2974,22 +2983,22 @@
       <w:pPr>
         <w:numPr>
           <w:ilvl w:val="0"/>
-          <w:numId w:val="4"/>
-        </w:numPr>
-        <w:ind w:left="600" w:hanging="360"/>
-        <w:rPr/>
-      </w:pPr>
-      <w:r>
-        <w:rPr>
-          <w:rtl w:val="0"/>
-        </w:rPr>
-      </w:r>
-    </w:p>
-    <w:p>
-      <w:pPr>
-        <w:numPr>
-          <w:ilvl w:val="0"/>
-          <w:numId w:val="4"/>
+          <w:numId w:val="3"/>
+        </w:numPr>
+        <w:ind w:left="600" w:hanging="360"/>
+        <w:rPr/>
+      </w:pPr>
+      <w:r>
+        <w:rPr>
+          <w:rtl w:val="0"/>
+        </w:rPr>
+      </w:r>
+    </w:p>
+    <w:p>
+      <w:pPr>
+        <w:numPr>
+          <w:ilvl w:val="0"/>
+          <w:numId w:val="3"/>
         </w:numPr>
         <w:ind w:left="600" w:hanging="360"/>
         <w:rPr/>
@@ -3005,7 +3014,7 @@
       <w:pPr>
         <w:numPr>
           <w:ilvl w:val="0"/>
-          <w:numId w:val="4"/>
+          <w:numId w:val="3"/>
         </w:numPr>
         <w:ind w:left="600" w:hanging="360"/>
         <w:rPr/>
@@ -3021,7 +3030,7 @@
       <w:pPr>
         <w:numPr>
           <w:ilvl w:val="0"/>
-          <w:numId w:val="4"/>
+          <w:numId w:val="3"/>
         </w:numPr>
         <w:ind w:left="600" w:hanging="360"/>
         <w:rPr/>
@@ -3037,7 +3046,7 @@
       <w:pPr>
         <w:numPr>
           <w:ilvl w:val="0"/>
-          <w:numId w:val="4"/>
+          <w:numId w:val="3"/>
         </w:numPr>
         <w:ind w:left="600" w:hanging="360"/>
         <w:rPr/>
@@ -3053,7 +3062,7 @@
       <w:pPr>
         <w:numPr>
           <w:ilvl w:val="0"/>
-          <w:numId w:val="4"/>
+          <w:numId w:val="3"/>
         </w:numPr>
         <w:ind w:left="600" w:hanging="360"/>
         <w:rPr/>
@@ -3069,22 +3078,22 @@
       <w:pPr>
         <w:numPr>
           <w:ilvl w:val="0"/>
-          <w:numId w:val="4"/>
-        </w:numPr>
-        <w:ind w:left="600" w:hanging="360"/>
-        <w:rPr/>
-      </w:pPr>
-      <w:r>
-        <w:rPr>
-          <w:rtl w:val="0"/>
-        </w:rPr>
-      </w:r>
-    </w:p>
-    <w:p>
-      <w:pPr>
-        <w:numPr>
-          <w:ilvl w:val="0"/>
-          <w:numId w:val="4"/>
+          <w:numId w:val="3"/>
+        </w:numPr>
+        <w:ind w:left="600" w:hanging="360"/>
+        <w:rPr/>
+      </w:pPr>
+      <w:r>
+        <w:rPr>
+          <w:rtl w:val="0"/>
+        </w:rPr>
+      </w:r>
+    </w:p>
+    <w:p>
+      <w:pPr>
+        <w:numPr>
+          <w:ilvl w:val="0"/>
+          <w:numId w:val="3"/>
         </w:numPr>
         <w:ind w:left="600" w:hanging="360"/>
         <w:rPr/>
@@ -3100,7 +3109,7 @@
       <w:pPr>
         <w:numPr>
           <w:ilvl w:val="0"/>
-          <w:numId w:val="4"/>
+          <w:numId w:val="3"/>
         </w:numPr>
         <w:ind w:left="600" w:hanging="360"/>
         <w:rPr/>
@@ -3116,7 +3125,7 @@
       <w:pPr>
         <w:numPr>
           <w:ilvl w:val="0"/>
-          <w:numId w:val="4"/>
+          <w:numId w:val="3"/>
         </w:numPr>
         <w:ind w:left="600" w:hanging="360"/>
         <w:rPr/>
@@ -3132,7 +3141,7 @@
       <w:pPr>
         <w:numPr>
           <w:ilvl w:val="0"/>
-          <w:numId w:val="4"/>
+          <w:numId w:val="3"/>
         </w:numPr>
         <w:ind w:left="600" w:hanging="360"/>
         <w:rPr/>
@@ -3148,7 +3157,7 @@
       <w:pPr>
         <w:numPr>
           <w:ilvl w:val="0"/>
-          <w:numId w:val="4"/>
+          <w:numId w:val="3"/>
         </w:numPr>
         <w:ind w:left="600" w:hanging="360"/>
         <w:rPr/>
@@ -3164,7 +3173,7 @@
       <w:pPr>
         <w:numPr>
           <w:ilvl w:val="0"/>
-          <w:numId w:val="4"/>
+          <w:numId w:val="3"/>
         </w:numPr>
         <w:ind w:left="600" w:hanging="360"/>
         <w:rPr/>
@@ -3180,7 +3189,7 @@
       <w:pPr>
         <w:numPr>
           <w:ilvl w:val="0"/>
-          <w:numId w:val="4"/>
+          <w:numId w:val="3"/>
         </w:numPr>
         <w:ind w:left="600" w:hanging="360"/>
         <w:rPr/>
@@ -3196,22 +3205,22 @@
       <w:pPr>
         <w:numPr>
           <w:ilvl w:val="0"/>
-          <w:numId w:val="4"/>
-        </w:numPr>
-        <w:ind w:left="600" w:hanging="360"/>
-        <w:rPr/>
-      </w:pPr>
-      <w:r>
-        <w:rPr>
-          <w:rtl w:val="0"/>
-        </w:rPr>
-      </w:r>
-    </w:p>
-    <w:p>
-      <w:pPr>
-        <w:numPr>
-          <w:ilvl w:val="0"/>
-          <w:numId w:val="4"/>
+          <w:numId w:val="3"/>
+        </w:numPr>
+        <w:ind w:left="600" w:hanging="360"/>
+        <w:rPr/>
+      </w:pPr>
+      <w:r>
+        <w:rPr>
+          <w:rtl w:val="0"/>
+        </w:rPr>
+      </w:r>
+    </w:p>
+    <w:p>
+      <w:pPr>
+        <w:numPr>
+          <w:ilvl w:val="0"/>
+          <w:numId w:val="3"/>
         </w:numPr>
         <w:ind w:left="600" w:hanging="360"/>
         <w:rPr/>
@@ -3227,7 +3236,7 @@
       <w:pPr>
         <w:numPr>
           <w:ilvl w:val="0"/>
-          <w:numId w:val="4"/>
+          <w:numId w:val="3"/>
         </w:numPr>
         <w:ind w:left="600" w:hanging="360"/>
         <w:rPr/>
@@ -3243,7 +3252,7 @@
       <w:pPr>
         <w:numPr>
           <w:ilvl w:val="0"/>
-          <w:numId w:val="4"/>
+          <w:numId w:val="3"/>
         </w:numPr>
         <w:ind w:left="600" w:hanging="360"/>
         <w:rPr/>
@@ -3259,7 +3268,7 @@
       <w:pPr>
         <w:numPr>
           <w:ilvl w:val="0"/>
-          <w:numId w:val="4"/>
+          <w:numId w:val="3"/>
         </w:numPr>
         <w:ind w:left="600" w:hanging="360"/>
         <w:rPr/>
@@ -3275,7 +3284,7 @@
       <w:pPr>
         <w:numPr>
           <w:ilvl w:val="0"/>
-          <w:numId w:val="4"/>
+          <w:numId w:val="3"/>
         </w:numPr>
         <w:ind w:left="600" w:hanging="360"/>
         <w:rPr/>
@@ -3291,7 +3300,7 @@
       <w:pPr>
         <w:numPr>
           <w:ilvl w:val="0"/>
-          <w:numId w:val="4"/>
+          <w:numId w:val="3"/>
         </w:numPr>
         <w:ind w:left="600" w:hanging="360"/>
         <w:rPr/>
@@ -3307,7 +3316,7 @@
       <w:pPr>
         <w:numPr>
           <w:ilvl w:val="0"/>
-          <w:numId w:val="4"/>
+          <w:numId w:val="3"/>
         </w:numPr>
         <w:ind w:left="600" w:hanging="360"/>
         <w:rPr/>
@@ -3323,7 +3332,7 @@
       <w:pPr>
         <w:numPr>
           <w:ilvl w:val="0"/>
-          <w:numId w:val="4"/>
+          <w:numId w:val="3"/>
         </w:numPr>
         <w:ind w:left="600" w:hanging="360"/>
         <w:rPr/>
@@ -3339,7 +3348,7 @@
       <w:pPr>
         <w:numPr>
           <w:ilvl w:val="0"/>
-          <w:numId w:val="4"/>
+          <w:numId w:val="3"/>
         </w:numPr>
         <w:ind w:left="600" w:hanging="360"/>
         <w:rPr/>
@@ -3355,7 +3364,7 @@
       <w:pPr>
         <w:numPr>
           <w:ilvl w:val="0"/>
-          <w:numId w:val="4"/>
+          <w:numId w:val="3"/>
         </w:numPr>
         <w:ind w:left="600" w:hanging="360"/>
         <w:rPr/>
@@ -3371,22 +3380,22 @@
       <w:pPr>
         <w:numPr>
           <w:ilvl w:val="0"/>
-          <w:numId w:val="4"/>
-        </w:numPr>
-        <w:ind w:left="600" w:hanging="360"/>
-        <w:rPr/>
-      </w:pPr>
-      <w:r>
-        <w:rPr>
-          <w:rtl w:val="0"/>
-        </w:rPr>
-      </w:r>
-    </w:p>
-    <w:p>
-      <w:pPr>
-        <w:numPr>
-          <w:ilvl w:val="0"/>
-          <w:numId w:val="4"/>
+          <w:numId w:val="3"/>
+        </w:numPr>
+        <w:ind w:left="600" w:hanging="360"/>
+        <w:rPr/>
+      </w:pPr>
+      <w:r>
+        <w:rPr>
+          <w:rtl w:val="0"/>
+        </w:rPr>
+      </w:r>
+    </w:p>
+    <w:p>
+      <w:pPr>
+        <w:numPr>
+          <w:ilvl w:val="0"/>
+          <w:numId w:val="3"/>
         </w:numPr>
         <w:ind w:left="600" w:hanging="360"/>
         <w:rPr/>
@@ -3402,7 +3411,7 @@
       <w:pPr>
         <w:numPr>
           <w:ilvl w:val="0"/>
-          <w:numId w:val="4"/>
+          <w:numId w:val="3"/>
         </w:numPr>
         <w:ind w:left="600" w:hanging="360"/>
         <w:rPr/>
@@ -3418,7 +3427,7 @@
       <w:pPr>
         <w:numPr>
           <w:ilvl w:val="0"/>
-          <w:numId w:val="4"/>
+          <w:numId w:val="3"/>
         </w:numPr>
         <w:ind w:left="600" w:hanging="360"/>
         <w:rPr/>
@@ -3434,7 +3443,7 @@
       <w:pPr>
         <w:numPr>
           <w:ilvl w:val="0"/>
-          <w:numId w:val="4"/>
+          <w:numId w:val="3"/>
         </w:numPr>
         <w:ind w:left="600" w:hanging="360"/>
         <w:rPr/>
@@ -3450,22 +3459,22 @@
       <w:pPr>
         <w:numPr>
           <w:ilvl w:val="0"/>
-          <w:numId w:val="4"/>
-        </w:numPr>
-        <w:ind w:left="600" w:hanging="360"/>
-        <w:rPr/>
-      </w:pPr>
-      <w:r>
-        <w:rPr>
-          <w:rtl w:val="0"/>
-        </w:rPr>
-      </w:r>
-    </w:p>
-    <w:p>
-      <w:pPr>
-        <w:numPr>
-          <w:ilvl w:val="0"/>
-          <w:numId w:val="4"/>
+          <w:numId w:val="3"/>
+        </w:numPr>
+        <w:ind w:left="600" w:hanging="360"/>
+        <w:rPr/>
+      </w:pPr>
+      <w:r>
+        <w:rPr>
+          <w:rtl w:val="0"/>
+        </w:rPr>
+      </w:r>
+    </w:p>
+    <w:p>
+      <w:pPr>
+        <w:numPr>
+          <w:ilvl w:val="0"/>
+          <w:numId w:val="3"/>
         </w:numPr>
         <w:ind w:left="600" w:hanging="360"/>
         <w:rPr/>
@@ -3481,7 +3490,7 @@
       <w:pPr>
         <w:numPr>
           <w:ilvl w:val="0"/>
-          <w:numId w:val="4"/>
+          <w:numId w:val="3"/>
         </w:numPr>
         <w:ind w:left="600" w:hanging="360"/>
         <w:rPr/>
@@ -3497,7 +3506,7 @@
       <w:pPr>
         <w:numPr>
           <w:ilvl w:val="0"/>
-          <w:numId w:val="4"/>
+          <w:numId w:val="3"/>
         </w:numPr>
         <w:ind w:left="600" w:hanging="360"/>
         <w:rPr/>
@@ -3513,7 +3522,7 @@
       <w:pPr>
         <w:numPr>
           <w:ilvl w:val="0"/>
-          <w:numId w:val="4"/>
+          <w:numId w:val="3"/>
         </w:numPr>
         <w:ind w:left="600" w:hanging="360"/>
         <w:rPr/>

--- a/Abstract.docx
+++ b/Abstract.docx
@@ -6,7 +6,7 @@
       <w:pPr>
         <w:numPr>
           <w:ilvl w:val="0"/>
-          <w:numId w:val="4"/>
+          <w:numId w:val="3"/>
         </w:numPr>
         <w:ind w:left="600" w:hanging="360"/>
         <w:rPr/>
@@ -22,7 +22,7 @@
       <w:pPr>
         <w:numPr>
           <w:ilvl w:val="0"/>
-          <w:numId w:val="4"/>
+          <w:numId w:val="3"/>
         </w:numPr>
         <w:ind w:left="600" w:hanging="360"/>
         <w:rPr/>
@@ -38,7 +38,7 @@
       <w:pPr>
         <w:numPr>
           <w:ilvl w:val="0"/>
-          <w:numId w:val="4"/>
+          <w:numId w:val="3"/>
         </w:numPr>
         <w:ind w:left="600" w:hanging="360"/>
         <w:rPr/>
@@ -54,7 +54,7 @@
       <w:pPr>
         <w:numPr>
           <w:ilvl w:val="0"/>
-          <w:numId w:val="4"/>
+          <w:numId w:val="3"/>
         </w:numPr>
         <w:ind w:left="600" w:hanging="360"/>
         <w:rPr/>
@@ -70,7 +70,7 @@
       <w:pPr>
         <w:numPr>
           <w:ilvl w:val="0"/>
-          <w:numId w:val="4"/>
+          <w:numId w:val="3"/>
         </w:numPr>
         <w:ind w:left="600" w:hanging="360"/>
         <w:rPr/>
@@ -86,7 +86,7 @@
       <w:pPr>
         <w:numPr>
           <w:ilvl w:val="0"/>
-          <w:numId w:val="4"/>
+          <w:numId w:val="3"/>
         </w:numPr>
         <w:ind w:left="600" w:hanging="360"/>
         <w:rPr/>
@@ -102,7 +102,7 @@
       <w:pPr>
         <w:numPr>
           <w:ilvl w:val="0"/>
-          <w:numId w:val="4"/>
+          <w:numId w:val="3"/>
         </w:numPr>
         <w:ind w:left="600" w:hanging="360"/>
         <w:rPr/>
@@ -118,7 +118,7 @@
       <w:pPr>
         <w:numPr>
           <w:ilvl w:val="0"/>
-          <w:numId w:val="4"/>
+          <w:numId w:val="3"/>
         </w:numPr>
         <w:ind w:left="600" w:hanging="360"/>
         <w:rPr/>
@@ -134,7 +134,7 @@
       <w:pPr>
         <w:numPr>
           <w:ilvl w:val="0"/>
-          <w:numId w:val="4"/>
+          <w:numId w:val="3"/>
         </w:numPr>
         <w:ind w:left="600" w:hanging="360"/>
         <w:rPr/>
@@ -150,7 +150,7 @@
       <w:pPr>
         <w:numPr>
           <w:ilvl w:val="0"/>
-          <w:numId w:val="4"/>
+          <w:numId w:val="3"/>
         </w:numPr>
         <w:ind w:left="600" w:hanging="360"/>
         <w:rPr/>
@@ -166,22 +166,22 @@
       <w:pPr>
         <w:numPr>
           <w:ilvl w:val="0"/>
-          <w:numId w:val="4"/>
-        </w:numPr>
-        <w:ind w:left="600" w:hanging="360"/>
-        <w:rPr/>
-      </w:pPr>
-      <w:r>
-        <w:rPr>
-          <w:rtl w:val="0"/>
-        </w:rPr>
-      </w:r>
-    </w:p>
-    <w:p>
-      <w:pPr>
-        <w:numPr>
-          <w:ilvl w:val="0"/>
-          <w:numId w:val="4"/>
+          <w:numId w:val="3"/>
+        </w:numPr>
+        <w:ind w:left="600" w:hanging="360"/>
+        <w:rPr/>
+      </w:pPr>
+      <w:r>
+        <w:rPr>
+          <w:rtl w:val="0"/>
+        </w:rPr>
+      </w:r>
+    </w:p>
+    <w:p>
+      <w:pPr>
+        <w:numPr>
+          <w:ilvl w:val="0"/>
+          <w:numId w:val="3"/>
         </w:numPr>
         <w:ind w:left="600" w:hanging="360"/>
         <w:rPr/>
@@ -197,7 +197,7 @@
       <w:pPr>
         <w:numPr>
           <w:ilvl w:val="0"/>
-          <w:numId w:val="4"/>
+          <w:numId w:val="3"/>
         </w:numPr>
         <w:ind w:left="600" w:hanging="360"/>
         <w:rPr/>
@@ -213,7 +213,7 @@
       <w:pPr>
         <w:numPr>
           <w:ilvl w:val="0"/>
-          <w:numId w:val="4"/>
+          <w:numId w:val="3"/>
         </w:numPr>
         <w:ind w:left="600" w:hanging="360"/>
         <w:rPr/>
@@ -229,7 +229,7 @@
       <w:pPr>
         <w:numPr>
           <w:ilvl w:val="0"/>
-          <w:numId w:val="4"/>
+          <w:numId w:val="3"/>
         </w:numPr>
         <w:ind w:left="600" w:hanging="360"/>
         <w:rPr/>
@@ -245,7 +245,7 @@
       <w:pPr>
         <w:numPr>
           <w:ilvl w:val="0"/>
-          <w:numId w:val="4"/>
+          <w:numId w:val="3"/>
         </w:numPr>
         <w:ind w:left="600" w:hanging="360"/>
         <w:rPr/>
@@ -272,7 +272,7 @@
       <w:pPr>
         <w:numPr>
           <w:ilvl w:val="0"/>
-          <w:numId w:val="4"/>
+          <w:numId w:val="3"/>
         </w:numPr>
         <w:ind w:left="600" w:hanging="360"/>
         <w:rPr/>
@@ -288,7 +288,7 @@
       <w:pPr>
         <w:numPr>
           <w:ilvl w:val="0"/>
-          <w:numId w:val="4"/>
+          <w:numId w:val="3"/>
         </w:numPr>
         <w:ind w:left="600" w:hanging="360"/>
         <w:rPr/>
@@ -304,7 +304,7 @@
       <w:pPr>
         <w:numPr>
           <w:ilvl w:val="0"/>
-          <w:numId w:val="4"/>
+          <w:numId w:val="3"/>
         </w:numPr>
         <w:ind w:left="600" w:hanging="360"/>
         <w:rPr/>
@@ -320,7 +320,7 @@
       <w:pPr>
         <w:numPr>
           <w:ilvl w:val="0"/>
-          <w:numId w:val="4"/>
+          <w:numId w:val="3"/>
         </w:numPr>
         <w:ind w:left="600" w:hanging="360"/>
         <w:rPr/>
@@ -336,7 +336,7 @@
       <w:pPr>
         <w:numPr>
           <w:ilvl w:val="0"/>
-          <w:numId w:val="4"/>
+          <w:numId w:val="3"/>
         </w:numPr>
         <w:ind w:left="600" w:hanging="360"/>
         <w:rPr/>
@@ -365,7 +365,7 @@
       <w:pPr>
         <w:numPr>
           <w:ilvl w:val="0"/>
-          <w:numId w:val="4"/>
+          <w:numId w:val="3"/>
         </w:numPr>
         <w:ind w:left="600" w:hanging="360"/>
         <w:rPr/>
@@ -381,7 +381,7 @@
       <w:pPr>
         <w:numPr>
           <w:ilvl w:val="0"/>
-          <w:numId w:val="4"/>
+          <w:numId w:val="3"/>
         </w:numPr>
         <w:ind w:left="600" w:hanging="360"/>
         <w:rPr/>
@@ -397,7 +397,7 @@
       <w:pPr>
         <w:numPr>
           <w:ilvl w:val="0"/>
-          <w:numId w:val="4"/>
+          <w:numId w:val="3"/>
         </w:numPr>
         <w:ind w:left="600" w:hanging="360"/>
         <w:rPr/>
@@ -413,7 +413,7 @@
       <w:pPr>
         <w:numPr>
           <w:ilvl w:val="0"/>
-          <w:numId w:val="4"/>
+          <w:numId w:val="3"/>
         </w:numPr>
         <w:ind w:left="600" w:hanging="360"/>
         <w:rPr/>
@@ -429,7 +429,7 @@
       <w:pPr>
         <w:numPr>
           <w:ilvl w:val="0"/>
-          <w:numId w:val="4"/>
+          <w:numId w:val="3"/>
         </w:numPr>
         <w:ind w:left="600" w:hanging="360"/>
         <w:rPr/>
@@ -456,7 +456,7 @@
       <w:pPr>
         <w:numPr>
           <w:ilvl w:val="0"/>
-          <w:numId w:val="4"/>
+          <w:numId w:val="3"/>
         </w:numPr>
         <w:ind w:left="600" w:hanging="360"/>
         <w:rPr/>
@@ -483,7 +483,7 @@
       <w:pPr>
         <w:numPr>
           <w:ilvl w:val="0"/>
-          <w:numId w:val="4"/>
+          <w:numId w:val="3"/>
         </w:numPr>
         <w:ind w:left="600" w:hanging="360"/>
         <w:rPr/>
@@ -499,7 +499,7 @@
       <w:pPr>
         <w:numPr>
           <w:ilvl w:val="0"/>
-          <w:numId w:val="4"/>
+          <w:numId w:val="3"/>
         </w:numPr>
         <w:ind w:left="600" w:hanging="360"/>
         <w:rPr/>
@@ -515,22 +515,22 @@
       <w:pPr>
         <w:numPr>
           <w:ilvl w:val="0"/>
-          <w:numId w:val="4"/>
-        </w:numPr>
-        <w:ind w:left="600" w:hanging="360"/>
-        <w:rPr/>
-      </w:pPr>
-      <w:r>
-        <w:rPr>
-          <w:rtl w:val="0"/>
-        </w:rPr>
-      </w:r>
-    </w:p>
-    <w:p>
-      <w:pPr>
-        <w:numPr>
-          <w:ilvl w:val="0"/>
-          <w:numId w:val="4"/>
+          <w:numId w:val="3"/>
+        </w:numPr>
+        <w:ind w:left="600" w:hanging="360"/>
+        <w:rPr/>
+      </w:pPr>
+      <w:r>
+        <w:rPr>
+          <w:rtl w:val="0"/>
+        </w:rPr>
+      </w:r>
+    </w:p>
+    <w:p>
+      <w:pPr>
+        <w:numPr>
+          <w:ilvl w:val="0"/>
+          <w:numId w:val="3"/>
         </w:numPr>
         <w:ind w:left="600" w:hanging="360"/>
         <w:rPr/>
@@ -546,7 +546,7 @@
       <w:pPr>
         <w:numPr>
           <w:ilvl w:val="0"/>
-          <w:numId w:val="4"/>
+          <w:numId w:val="3"/>
         </w:numPr>
         <w:ind w:left="600" w:hanging="360"/>
         <w:rPr/>
@@ -562,7 +562,7 @@
       <w:pPr>
         <w:numPr>
           <w:ilvl w:val="0"/>
-          <w:numId w:val="4"/>
+          <w:numId w:val="3"/>
         </w:numPr>
         <w:ind w:left="600" w:hanging="360"/>
         <w:rPr/>
@@ -578,7 +578,7 @@
       <w:pPr>
         <w:numPr>
           <w:ilvl w:val="0"/>
-          <w:numId w:val="4"/>
+          <w:numId w:val="3"/>
         </w:numPr>
         <w:ind w:left="600" w:hanging="360"/>
         <w:rPr/>
@@ -594,7 +594,7 @@
       <w:pPr>
         <w:numPr>
           <w:ilvl w:val="0"/>
-          <w:numId w:val="4"/>
+          <w:numId w:val="3"/>
         </w:numPr>
         <w:ind w:left="600" w:hanging="360"/>
         <w:rPr/>
@@ -610,7 +610,7 @@
       <w:pPr>
         <w:numPr>
           <w:ilvl w:val="0"/>
-          <w:numId w:val="4"/>
+          <w:numId w:val="3"/>
         </w:numPr>
         <w:ind w:left="600" w:hanging="360"/>
         <w:rPr/>
@@ -636,7 +636,7 @@
       <w:pPr>
         <w:numPr>
           <w:ilvl w:val="0"/>
-          <w:numId w:val="4"/>
+          <w:numId w:val="3"/>
         </w:numPr>
         <w:ind w:left="600" w:hanging="360"/>
         <w:rPr/>
@@ -652,7 +652,7 @@
       <w:pPr>
         <w:numPr>
           <w:ilvl w:val="0"/>
-          <w:numId w:val="4"/>
+          <w:numId w:val="3"/>
         </w:numPr>
         <w:ind w:left="600" w:hanging="360"/>
         <w:rPr/>
@@ -668,7 +668,7 @@
       <w:pPr>
         <w:numPr>
           <w:ilvl w:val="0"/>
-          <w:numId w:val="4"/>
+          <w:numId w:val="3"/>
         </w:numPr>
         <w:ind w:left="600" w:hanging="360"/>
         <w:rPr/>
@@ -684,7 +684,7 @@
       <w:pPr>
         <w:numPr>
           <w:ilvl w:val="0"/>
-          <w:numId w:val="4"/>
+          <w:numId w:val="3"/>
         </w:numPr>
         <w:ind w:left="600" w:hanging="360"/>
         <w:rPr/>
@@ -700,7 +700,7 @@
       <w:pPr>
         <w:numPr>
           <w:ilvl w:val="0"/>
-          <w:numId w:val="4"/>
+          <w:numId w:val="3"/>
         </w:numPr>
         <w:ind w:left="600" w:hanging="360"/>
         <w:rPr/>
@@ -716,7 +716,7 @@
       <w:pPr>
         <w:numPr>
           <w:ilvl w:val="0"/>
-          <w:numId w:val="4"/>
+          <w:numId w:val="3"/>
         </w:numPr>
         <w:ind w:left="600" w:hanging="360"/>
         <w:rPr/>
@@ -732,7 +732,7 @@
       <w:pPr>
         <w:numPr>
           <w:ilvl w:val="0"/>
-          <w:numId w:val="4"/>
+          <w:numId w:val="3"/>
         </w:numPr>
         <w:ind w:left="600" w:hanging="360"/>
         <w:rPr/>
@@ -743,17 +743,12 @@
         </w:rPr>
         <w:t xml:space="preserve">Context: Role of Resource in Occurrence Statement.</w:t>
       </w:r>
-      <w:r>
-        <w:rPr>
-          <w:rtl w:val="0"/>
-        </w:rPr>
-      </w:r>
-    </w:p>
-    <w:p>
-      <w:pPr>
-        <w:numPr>
-          <w:ilvl w:val="0"/>
-          <w:numId w:val="4"/>
+    </w:p>
+    <w:p>
+      <w:pPr>
+        <w:numPr>
+          <w:ilvl w:val="0"/>
+          <w:numId w:val="3"/>
         </w:numPr>
         <w:ind w:left="600" w:hanging="360"/>
         <w:rPr/>
@@ -764,17 +759,12 @@
         </w:rPr>
         <w:t xml:space="preserve">Dataflow.</w:t>
       </w:r>
-      <w:r>
-        <w:rPr>
-          <w:rtl w:val="0"/>
-        </w:rPr>
-      </w:r>
-    </w:p>
-    <w:p>
-      <w:pPr>
-        <w:numPr>
-          <w:ilvl w:val="0"/>
-          <w:numId w:val="4"/>
+    </w:p>
+    <w:p>
+      <w:pPr>
+        <w:numPr>
+          <w:ilvl w:val="0"/>
+          <w:numId w:val="3"/>
         </w:numPr>
         <w:ind w:left="600" w:hanging="360"/>
         <w:rPr/>
@@ -785,17 +775,12 @@
         </w:rPr>
         <w:t xml:space="preserve">Facets: Resource for Role in Mappings.</w:t>
       </w:r>
-      <w:r>
-        <w:rPr>
-          <w:rtl w:val="0"/>
-        </w:rPr>
-      </w:r>
-    </w:p>
-    <w:p>
-      <w:pPr>
-        <w:numPr>
-          <w:ilvl w:val="0"/>
-          <w:numId w:val="4"/>
+    </w:p>
+    <w:p>
+      <w:pPr>
+        <w:numPr>
+          <w:ilvl w:val="0"/>
+          <w:numId w:val="3"/>
         </w:numPr>
         <w:ind w:left="600" w:hanging="360"/>
         <w:rPr/>
@@ -822,7 +807,7 @@
       <w:pPr>
         <w:numPr>
           <w:ilvl w:val="0"/>
-          <w:numId w:val="4"/>
+          <w:numId w:val="3"/>
         </w:numPr>
         <w:ind w:left="600" w:hanging="360"/>
         <w:rPr/>
@@ -836,19 +821,84 @@
     </w:p>
     <w:p>
       <w:pPr>
-        <w:rPr/>
-      </w:pPr>
-      <w:r>
-        <w:rPr>
-          <w:rtl w:val="0"/>
-        </w:rPr>
-      </w:r>
-    </w:p>
-    <w:p>
-      <w:pPr>
-        <w:numPr>
-          <w:ilvl w:val="0"/>
-          <w:numId w:val="4"/>
+        <w:numPr>
+          <w:ilvl w:val="0"/>
+          <w:numId w:val="3"/>
+        </w:numPr>
+        <w:ind w:left="600" w:hanging="360"/>
+        <w:rPr>
+          <w:u w:val="none"/>
+        </w:rPr>
+      </w:pPr>
+      <w:r>
+        <w:rPr>
+          <w:rtl w:val="0"/>
+        </w:rPr>
+        <w:t xml:space="preserve">(Peter : Object, Loves : Sign, PeterLoves : Concept);</w:t>
+      </w:r>
+    </w:p>
+    <w:p>
+      <w:pPr>
+        <w:numPr>
+          <w:ilvl w:val="0"/>
+          <w:numId w:val="3"/>
+        </w:numPr>
+        <w:ind w:left="600" w:hanging="360"/>
+        <w:rPr>
+          <w:u w:val="none"/>
+        </w:rPr>
+      </w:pPr>
+      <w:r>
+        <w:rPr>
+          <w:rtl w:val="0"/>
+        </w:rPr>
+        <w:t xml:space="preserve">(PeterLoves : Concept, Loved : Sign, Mary : Object);</w:t>
+      </w:r>
+    </w:p>
+    <w:p>
+      <w:pPr>
+        <w:ind w:left="0" w:firstLine="0"/>
+        <w:rPr/>
+      </w:pPr>
+      <w:r>
+        <w:rPr>
+          <w:rtl w:val="0"/>
+        </w:rPr>
+      </w:r>
+    </w:p>
+    <w:p>
+      <w:pPr>
+        <w:numPr>
+          <w:ilvl w:val="0"/>
+          <w:numId w:val="3"/>
+        </w:numPr>
+        <w:ind w:left="600" w:hanging="360"/>
+        <w:rPr>
+          <w:u w:val="none"/>
+        </w:rPr>
+      </w:pPr>
+      <w:r>
+        <w:rPr>
+          <w:rtl w:val="0"/>
+        </w:rPr>
+        <w:t xml:space="preserve">Encode Layers Quads Mappings: Meta Model / Dimensional / Discrete Relations.</w:t>
+      </w:r>
+    </w:p>
+    <w:p>
+      <w:pPr>
+        <w:rPr/>
+      </w:pPr>
+      <w:r>
+        <w:rPr>
+          <w:rtl w:val="0"/>
+        </w:rPr>
+      </w:r>
+    </w:p>
+    <w:p>
+      <w:pPr>
+        <w:numPr>
+          <w:ilvl w:val="0"/>
+          <w:numId w:val="3"/>
         </w:numPr>
         <w:ind w:left="600" w:hanging="360"/>
         <w:rPr/>
@@ -864,7 +914,7 @@
       <w:pPr>
         <w:numPr>
           <w:ilvl w:val="0"/>
-          <w:numId w:val="4"/>
+          <w:numId w:val="3"/>
         </w:numPr>
         <w:ind w:left="600" w:hanging="360"/>
         <w:rPr/>
@@ -880,7 +930,7 @@
       <w:pPr>
         <w:numPr>
           <w:ilvl w:val="0"/>
-          <w:numId w:val="4"/>
+          <w:numId w:val="3"/>
         </w:numPr>
         <w:ind w:left="600" w:hanging="360"/>
         <w:rPr/>
@@ -896,7 +946,7 @@
       <w:pPr>
         <w:numPr>
           <w:ilvl w:val="0"/>
-          <w:numId w:val="4"/>
+          <w:numId w:val="3"/>
         </w:numPr>
         <w:ind w:left="600" w:hanging="360"/>
         <w:rPr/>
@@ -912,7 +962,7 @@
       <w:pPr>
         <w:numPr>
           <w:ilvl w:val="0"/>
-          <w:numId w:val="4"/>
+          <w:numId w:val="3"/>
         </w:numPr>
         <w:ind w:left="600" w:hanging="360"/>
         <w:rPr/>
@@ -928,7 +978,7 @@
       <w:pPr>
         <w:numPr>
           <w:ilvl w:val="0"/>
-          <w:numId w:val="4"/>
+          <w:numId w:val="3"/>
         </w:numPr>
         <w:ind w:left="600" w:hanging="360"/>
         <w:rPr/>
@@ -944,7 +994,7 @@
       <w:pPr>
         <w:numPr>
           <w:ilvl w:val="0"/>
-          <w:numId w:val="4"/>
+          <w:numId w:val="3"/>
         </w:numPr>
         <w:ind w:left="600" w:hanging="360"/>
         <w:rPr/>
@@ -960,7 +1010,7 @@
       <w:pPr>
         <w:numPr>
           <w:ilvl w:val="0"/>
-          <w:numId w:val="4"/>
+          <w:numId w:val="3"/>
         </w:numPr>
         <w:ind w:left="600" w:hanging="360"/>
         <w:rPr/>
@@ -976,7 +1026,7 @@
       <w:pPr>
         <w:numPr>
           <w:ilvl w:val="0"/>
-          <w:numId w:val="4"/>
+          <w:numId w:val="3"/>
         </w:numPr>
         <w:ind w:left="600" w:hanging="360"/>
         <w:rPr/>
@@ -992,7 +1042,7 @@
       <w:pPr>
         <w:numPr>
           <w:ilvl w:val="0"/>
-          <w:numId w:val="4"/>
+          <w:numId w:val="3"/>
         </w:numPr>
         <w:ind w:left="600" w:hanging="360"/>
         <w:rPr/>
@@ -1019,7 +1069,7 @@
       <w:pPr>
         <w:numPr>
           <w:ilvl w:val="0"/>
-          <w:numId w:val="3"/>
+          <w:numId w:val="4"/>
         </w:numPr>
         <w:ind w:left="600" w:hanging="360"/>
         <w:rPr/>
@@ -1035,7 +1085,7 @@
       <w:pPr>
         <w:numPr>
           <w:ilvl w:val="0"/>
-          <w:numId w:val="3"/>
+          <w:numId w:val="4"/>
         </w:numPr>
         <w:ind w:left="600" w:hanging="360"/>
         <w:rPr/>
@@ -1051,7 +1101,7 @@
       <w:pPr>
         <w:numPr>
           <w:ilvl w:val="0"/>
-          <w:numId w:val="3"/>
+          <w:numId w:val="4"/>
         </w:numPr>
         <w:ind w:left="600" w:hanging="360"/>
         <w:rPr/>
@@ -1078,7 +1128,7 @@
       <w:pPr>
         <w:numPr>
           <w:ilvl w:val="0"/>
-          <w:numId w:val="3"/>
+          <w:numId w:val="4"/>
         </w:numPr>
         <w:ind w:left="600" w:hanging="360"/>
         <w:rPr/>
@@ -1094,7 +1144,7 @@
       <w:pPr>
         <w:numPr>
           <w:ilvl w:val="0"/>
-          <w:numId w:val="3"/>
+          <w:numId w:val="4"/>
         </w:numPr>
         <w:ind w:left="600" w:hanging="360"/>
         <w:rPr/>
@@ -1110,7 +1160,7 @@
       <w:pPr>
         <w:numPr>
           <w:ilvl w:val="0"/>
-          <w:numId w:val="3"/>
+          <w:numId w:val="4"/>
         </w:numPr>
         <w:ind w:left="600" w:hanging="360"/>
         <w:rPr/>
@@ -1126,7 +1176,7 @@
       <w:pPr>
         <w:numPr>
           <w:ilvl w:val="0"/>
-          <w:numId w:val="3"/>
+          <w:numId w:val="4"/>
         </w:numPr>
         <w:ind w:left="600" w:hanging="360"/>
         <w:rPr/>
@@ -1142,7 +1192,7 @@
       <w:pPr>
         <w:numPr>
           <w:ilvl w:val="0"/>
-          <w:numId w:val="3"/>
+          <w:numId w:val="4"/>
         </w:numPr>
         <w:ind w:left="600" w:hanging="360"/>
         <w:rPr/>
@@ -1158,7 +1208,7 @@
       <w:pPr>
         <w:numPr>
           <w:ilvl w:val="0"/>
-          <w:numId w:val="3"/>
+          <w:numId w:val="4"/>
         </w:numPr>
         <w:ind w:left="600" w:hanging="360"/>
         <w:rPr/>
@@ -1174,7 +1224,7 @@
       <w:pPr>
         <w:numPr>
           <w:ilvl w:val="0"/>
-          <w:numId w:val="3"/>
+          <w:numId w:val="4"/>
         </w:numPr>
         <w:ind w:left="600" w:hanging="360"/>
         <w:rPr/>
@@ -1190,7 +1240,7 @@
       <w:pPr>
         <w:numPr>
           <w:ilvl w:val="0"/>
-          <w:numId w:val="3"/>
+          <w:numId w:val="4"/>
         </w:numPr>
         <w:ind w:left="600" w:hanging="360"/>
         <w:rPr/>
@@ -1206,7 +1256,7 @@
       <w:pPr>
         <w:numPr>
           <w:ilvl w:val="0"/>
-          <w:numId w:val="3"/>
+          <w:numId w:val="4"/>
         </w:numPr>
         <w:ind w:left="600" w:hanging="360"/>
         <w:rPr/>
@@ -1222,7 +1272,7 @@
       <w:pPr>
         <w:numPr>
           <w:ilvl w:val="0"/>
-          <w:numId w:val="3"/>
+          <w:numId w:val="4"/>
         </w:numPr>
         <w:ind w:left="600" w:hanging="360"/>
         <w:rPr/>
@@ -1249,7 +1299,7 @@
       <w:pPr>
         <w:numPr>
           <w:ilvl w:val="0"/>
-          <w:numId w:val="3"/>
+          <w:numId w:val="4"/>
         </w:numPr>
         <w:ind w:left="600" w:hanging="360"/>
         <w:rPr/>
@@ -1265,7 +1315,7 @@
       <w:pPr>
         <w:numPr>
           <w:ilvl w:val="0"/>
-          <w:numId w:val="3"/>
+          <w:numId w:val="4"/>
         </w:numPr>
         <w:ind w:left="600" w:hanging="360"/>
         <w:rPr/>
@@ -1281,7 +1331,7 @@
       <w:pPr>
         <w:numPr>
           <w:ilvl w:val="0"/>
-          <w:numId w:val="3"/>
+          <w:numId w:val="4"/>
         </w:numPr>
         <w:ind w:left="600" w:hanging="360"/>
         <w:rPr/>
@@ -1297,7 +1347,7 @@
       <w:pPr>
         <w:numPr>
           <w:ilvl w:val="0"/>
-          <w:numId w:val="3"/>
+          <w:numId w:val="4"/>
         </w:numPr>
         <w:ind w:left="600" w:hanging="360"/>
         <w:rPr/>
@@ -1313,7 +1363,7 @@
       <w:pPr>
         <w:numPr>
           <w:ilvl w:val="0"/>
-          <w:numId w:val="3"/>
+          <w:numId w:val="4"/>
         </w:numPr>
         <w:ind w:left="600" w:hanging="360"/>
         <w:rPr/>
@@ -1329,7 +1379,7 @@
       <w:pPr>
         <w:numPr>
           <w:ilvl w:val="0"/>
-          <w:numId w:val="3"/>
+          <w:numId w:val="4"/>
         </w:numPr>
         <w:ind w:left="600" w:hanging="360"/>
         <w:rPr/>
@@ -1345,7 +1395,7 @@
       <w:pPr>
         <w:numPr>
           <w:ilvl w:val="0"/>
-          <w:numId w:val="3"/>
+          <w:numId w:val="4"/>
         </w:numPr>
         <w:ind w:left="600" w:hanging="360"/>
         <w:rPr/>
@@ -1361,7 +1411,7 @@
       <w:pPr>
         <w:numPr>
           <w:ilvl w:val="0"/>
-          <w:numId w:val="3"/>
+          <w:numId w:val="4"/>
         </w:numPr>
         <w:ind w:left="600" w:hanging="360"/>
         <w:rPr/>
@@ -1377,7 +1427,7 @@
       <w:pPr>
         <w:numPr>
           <w:ilvl w:val="0"/>
-          <w:numId w:val="3"/>
+          <w:numId w:val="4"/>
         </w:numPr>
         <w:ind w:left="600" w:hanging="360"/>
         <w:rPr/>
@@ -1393,7 +1443,7 @@
       <w:pPr>
         <w:numPr>
           <w:ilvl w:val="0"/>
-          <w:numId w:val="3"/>
+          <w:numId w:val="4"/>
         </w:numPr>
         <w:ind w:left="600" w:hanging="360"/>
         <w:rPr/>
@@ -1420,7 +1470,7 @@
       <w:pPr>
         <w:numPr>
           <w:ilvl w:val="0"/>
-          <w:numId w:val="3"/>
+          <w:numId w:val="4"/>
         </w:numPr>
         <w:ind w:left="600" w:hanging="360"/>
         <w:rPr/>
@@ -1436,7 +1486,7 @@
       <w:pPr>
         <w:numPr>
           <w:ilvl w:val="0"/>
-          <w:numId w:val="3"/>
+          <w:numId w:val="4"/>
         </w:numPr>
         <w:ind w:left="600" w:hanging="360"/>
         <w:rPr/>
@@ -1452,7 +1502,7 @@
       <w:pPr>
         <w:numPr>
           <w:ilvl w:val="0"/>
-          <w:numId w:val="3"/>
+          <w:numId w:val="4"/>
         </w:numPr>
         <w:ind w:left="600" w:hanging="360"/>
         <w:rPr/>
@@ -1468,7 +1518,7 @@
       <w:pPr>
         <w:numPr>
           <w:ilvl w:val="0"/>
-          <w:numId w:val="3"/>
+          <w:numId w:val="4"/>
         </w:numPr>
         <w:ind w:left="600" w:hanging="360"/>
         <w:rPr/>
@@ -1484,7 +1534,7 @@
       <w:pPr>
         <w:numPr>
           <w:ilvl w:val="0"/>
-          <w:numId w:val="3"/>
+          <w:numId w:val="4"/>
         </w:numPr>
         <w:ind w:left="600" w:hanging="360"/>
         <w:rPr/>
@@ -1500,7 +1550,7 @@
       <w:pPr>
         <w:numPr>
           <w:ilvl w:val="0"/>
-          <w:numId w:val="3"/>
+          <w:numId w:val="4"/>
         </w:numPr>
         <w:ind w:left="600" w:hanging="360"/>
         <w:rPr/>
@@ -1516,7 +1566,7 @@
       <w:pPr>
         <w:numPr>
           <w:ilvl w:val="0"/>
-          <w:numId w:val="3"/>
+          <w:numId w:val="4"/>
         </w:numPr>
         <w:ind w:left="600" w:hanging="360"/>
         <w:rPr/>
@@ -1532,7 +1582,7 @@
       <w:pPr>
         <w:numPr>
           <w:ilvl w:val="0"/>
-          <w:numId w:val="3"/>
+          <w:numId w:val="4"/>
         </w:numPr>
         <w:ind w:left="600" w:hanging="360"/>
         <w:rPr/>
@@ -1548,7 +1598,7 @@
       <w:pPr>
         <w:numPr>
           <w:ilvl w:val="0"/>
-          <w:numId w:val="3"/>
+          <w:numId w:val="4"/>
         </w:numPr>
         <w:ind w:left="600" w:hanging="360"/>
         <w:rPr/>
@@ -1564,7 +1614,7 @@
       <w:pPr>
         <w:numPr>
           <w:ilvl w:val="0"/>
-          <w:numId w:val="3"/>
+          <w:numId w:val="4"/>
         </w:numPr>
         <w:ind w:left="600" w:hanging="360"/>
         <w:rPr/>
@@ -1591,7 +1641,7 @@
       <w:pPr>
         <w:numPr>
           <w:ilvl w:val="0"/>
-          <w:numId w:val="3"/>
+          <w:numId w:val="4"/>
         </w:numPr>
         <w:ind w:left="600" w:hanging="360"/>
         <w:rPr/>
@@ -1607,7 +1657,7 @@
       <w:pPr>
         <w:numPr>
           <w:ilvl w:val="0"/>
-          <w:numId w:val="3"/>
+          <w:numId w:val="4"/>
         </w:numPr>
         <w:ind w:left="600" w:hanging="360"/>
         <w:rPr/>
@@ -1623,7 +1673,7 @@
       <w:pPr>
         <w:numPr>
           <w:ilvl w:val="0"/>
-          <w:numId w:val="3"/>
+          <w:numId w:val="4"/>
         </w:numPr>
         <w:ind w:left="600" w:hanging="360"/>
         <w:rPr/>
@@ -1639,7 +1689,7 @@
       <w:pPr>
         <w:numPr>
           <w:ilvl w:val="0"/>
-          <w:numId w:val="3"/>
+          <w:numId w:val="4"/>
         </w:numPr>
         <w:ind w:left="600" w:hanging="360"/>
         <w:rPr/>
@@ -1655,7 +1705,7 @@
       <w:pPr>
         <w:numPr>
           <w:ilvl w:val="0"/>
-          <w:numId w:val="3"/>
+          <w:numId w:val="4"/>
         </w:numPr>
         <w:ind w:left="600" w:hanging="360"/>
         <w:rPr/>
@@ -1671,7 +1721,7 @@
       <w:pPr>
         <w:numPr>
           <w:ilvl w:val="0"/>
-          <w:numId w:val="3"/>
+          <w:numId w:val="4"/>
         </w:numPr>
         <w:ind w:left="600" w:hanging="360"/>
         <w:rPr/>
@@ -1697,7 +1747,7 @@
       <w:pPr>
         <w:numPr>
           <w:ilvl w:val="0"/>
-          <w:numId w:val="3"/>
+          <w:numId w:val="4"/>
         </w:numPr>
         <w:ind w:left="600" w:hanging="360"/>
         <w:rPr/>
@@ -1713,7 +1763,7 @@
       <w:pPr>
         <w:numPr>
           <w:ilvl w:val="0"/>
-          <w:numId w:val="3"/>
+          <w:numId w:val="4"/>
         </w:numPr>
         <w:ind w:left="600" w:hanging="360"/>
         <w:rPr/>
@@ -1729,7 +1779,7 @@
       <w:pPr>
         <w:numPr>
           <w:ilvl w:val="0"/>
-          <w:numId w:val="3"/>
+          <w:numId w:val="4"/>
         </w:numPr>
         <w:ind w:left="600" w:hanging="360"/>
         <w:rPr/>
@@ -1755,7 +1805,7 @@
       <w:pPr>
         <w:numPr>
           <w:ilvl w:val="0"/>
-          <w:numId w:val="3"/>
+          <w:numId w:val="4"/>
         </w:numPr>
         <w:ind w:left="600" w:hanging="360"/>
         <w:rPr/>
@@ -1771,7 +1821,7 @@
       <w:pPr>
         <w:numPr>
           <w:ilvl w:val="0"/>
-          <w:numId w:val="3"/>
+          <w:numId w:val="4"/>
         </w:numPr>
         <w:ind w:left="600" w:hanging="360"/>
         <w:rPr/>
@@ -1798,7 +1848,7 @@
       <w:pPr>
         <w:numPr>
           <w:ilvl w:val="0"/>
-          <w:numId w:val="3"/>
+          <w:numId w:val="4"/>
         </w:numPr>
         <w:ind w:left="600" w:hanging="360"/>
         <w:rPr/>
@@ -1814,7 +1864,7 @@
       <w:pPr>
         <w:numPr>
           <w:ilvl w:val="0"/>
-          <w:numId w:val="3"/>
+          <w:numId w:val="4"/>
         </w:numPr>
         <w:ind w:left="600" w:hanging="360"/>
         <w:rPr/>
@@ -1830,7 +1880,7 @@
       <w:pPr>
         <w:numPr>
           <w:ilvl w:val="0"/>
-          <w:numId w:val="3"/>
+          <w:numId w:val="4"/>
         </w:numPr>
         <w:ind w:left="600" w:hanging="360"/>
         <w:rPr/>
@@ -1846,7 +1896,7 @@
       <w:pPr>
         <w:numPr>
           <w:ilvl w:val="0"/>
-          <w:numId w:val="3"/>
+          <w:numId w:val="4"/>
         </w:numPr>
         <w:ind w:left="600" w:hanging="360"/>
         <w:rPr/>
@@ -1862,7 +1912,7 @@
       <w:pPr>
         <w:numPr>
           <w:ilvl w:val="0"/>
-          <w:numId w:val="3"/>
+          <w:numId w:val="4"/>
         </w:numPr>
         <w:ind w:left="600" w:hanging="360"/>
         <w:rPr/>
@@ -1878,7 +1928,7 @@
       <w:pPr>
         <w:numPr>
           <w:ilvl w:val="0"/>
-          <w:numId w:val="3"/>
+          <w:numId w:val="4"/>
         </w:numPr>
         <w:ind w:left="600" w:hanging="360"/>
         <w:rPr/>
@@ -1894,7 +1944,7 @@
       <w:pPr>
         <w:numPr>
           <w:ilvl w:val="0"/>
-          <w:numId w:val="3"/>
+          <w:numId w:val="4"/>
         </w:numPr>
         <w:ind w:left="600" w:hanging="360"/>
         <w:rPr/>
@@ -1921,7 +1971,7 @@
       <w:pPr>
         <w:numPr>
           <w:ilvl w:val="0"/>
-          <w:numId w:val="3"/>
+          <w:numId w:val="4"/>
         </w:numPr>
         <w:ind w:left="600" w:hanging="360"/>
         <w:rPr/>
@@ -1937,7 +1987,7 @@
       <w:pPr>
         <w:numPr>
           <w:ilvl w:val="0"/>
-          <w:numId w:val="3"/>
+          <w:numId w:val="4"/>
         </w:numPr>
         <w:ind w:left="600" w:hanging="360"/>
         <w:rPr/>
@@ -1953,22 +2003,22 @@
       <w:pPr>
         <w:numPr>
           <w:ilvl w:val="0"/>
-          <w:numId w:val="3"/>
-        </w:numPr>
-        <w:ind w:left="600" w:hanging="360"/>
-        <w:rPr/>
-      </w:pPr>
-      <w:r>
-        <w:rPr>
-          <w:rtl w:val="0"/>
-        </w:rPr>
-      </w:r>
-    </w:p>
-    <w:p>
-      <w:pPr>
-        <w:numPr>
-          <w:ilvl w:val="0"/>
-          <w:numId w:val="3"/>
+          <w:numId w:val="4"/>
+        </w:numPr>
+        <w:ind w:left="600" w:hanging="360"/>
+        <w:rPr/>
+      </w:pPr>
+      <w:r>
+        <w:rPr>
+          <w:rtl w:val="0"/>
+        </w:rPr>
+      </w:r>
+    </w:p>
+    <w:p>
+      <w:pPr>
+        <w:numPr>
+          <w:ilvl w:val="0"/>
+          <w:numId w:val="4"/>
         </w:numPr>
         <w:ind w:left="600" w:hanging="360"/>
         <w:rPr/>
@@ -1984,7 +2034,7 @@
       <w:pPr>
         <w:numPr>
           <w:ilvl w:val="0"/>
-          <w:numId w:val="3"/>
+          <w:numId w:val="4"/>
         </w:numPr>
         <w:ind w:left="600" w:hanging="360"/>
         <w:rPr/>
@@ -2000,7 +2050,7 @@
       <w:pPr>
         <w:numPr>
           <w:ilvl w:val="0"/>
-          <w:numId w:val="3"/>
+          <w:numId w:val="4"/>
         </w:numPr>
         <w:ind w:left="600" w:hanging="360"/>
         <w:rPr/>
@@ -2027,7 +2077,7 @@
       <w:pPr>
         <w:numPr>
           <w:ilvl w:val="0"/>
-          <w:numId w:val="3"/>
+          <w:numId w:val="4"/>
         </w:numPr>
         <w:ind w:left="600" w:hanging="360"/>
         <w:rPr/>
@@ -2043,7 +2093,7 @@
       <w:pPr>
         <w:numPr>
           <w:ilvl w:val="0"/>
-          <w:numId w:val="3"/>
+          <w:numId w:val="4"/>
         </w:numPr>
         <w:ind w:left="600" w:hanging="360"/>
         <w:rPr/>
@@ -2059,7 +2109,7 @@
       <w:pPr>
         <w:numPr>
           <w:ilvl w:val="0"/>
-          <w:numId w:val="3"/>
+          <w:numId w:val="4"/>
         </w:numPr>
         <w:ind w:left="600" w:hanging="360"/>
         <w:rPr/>
@@ -2075,7 +2125,7 @@
       <w:pPr>
         <w:numPr>
           <w:ilvl w:val="0"/>
-          <w:numId w:val="3"/>
+          <w:numId w:val="4"/>
         </w:numPr>
         <w:ind w:left="600" w:hanging="360"/>
         <w:rPr/>
@@ -2091,7 +2141,7 @@
       <w:pPr>
         <w:numPr>
           <w:ilvl w:val="0"/>
-          <w:numId w:val="3"/>
+          <w:numId w:val="4"/>
         </w:numPr>
         <w:ind w:left="600" w:hanging="360"/>
         <w:rPr/>
@@ -2107,7 +2157,7 @@
       <w:pPr>
         <w:numPr>
           <w:ilvl w:val="0"/>
-          <w:numId w:val="3"/>
+          <w:numId w:val="4"/>
         </w:numPr>
         <w:ind w:left="600" w:hanging="360"/>
         <w:rPr/>
@@ -2123,7 +2173,7 @@
       <w:pPr>
         <w:numPr>
           <w:ilvl w:val="0"/>
-          <w:numId w:val="3"/>
+          <w:numId w:val="4"/>
         </w:numPr>
         <w:ind w:left="600" w:hanging="360"/>
         <w:rPr/>
@@ -2149,7 +2199,7 @@
       <w:pPr>
         <w:numPr>
           <w:ilvl w:val="0"/>
-          <w:numId w:val="3"/>
+          <w:numId w:val="4"/>
         </w:numPr>
         <w:ind w:left="600" w:hanging="360"/>
         <w:rPr/>
@@ -2165,7 +2215,7 @@
       <w:pPr>
         <w:numPr>
           <w:ilvl w:val="0"/>
-          <w:numId w:val="3"/>
+          <w:numId w:val="4"/>
         </w:numPr>
         <w:ind w:left="600" w:hanging="360"/>
         <w:rPr/>
@@ -2181,7 +2231,7 @@
       <w:pPr>
         <w:numPr>
           <w:ilvl w:val="0"/>
-          <w:numId w:val="3"/>
+          <w:numId w:val="4"/>
         </w:numPr>
         <w:ind w:left="600" w:hanging="360"/>
         <w:rPr/>
@@ -2197,7 +2247,7 @@
       <w:pPr>
         <w:numPr>
           <w:ilvl w:val="0"/>
-          <w:numId w:val="3"/>
+          <w:numId w:val="4"/>
         </w:numPr>
         <w:ind w:left="600" w:hanging="360"/>
         <w:rPr/>
@@ -2213,7 +2263,7 @@
       <w:pPr>
         <w:numPr>
           <w:ilvl w:val="0"/>
-          <w:numId w:val="3"/>
+          <w:numId w:val="4"/>
         </w:numPr>
         <w:ind w:left="600" w:hanging="360"/>
         <w:rPr/>
@@ -2229,7 +2279,7 @@
       <w:pPr>
         <w:numPr>
           <w:ilvl w:val="0"/>
-          <w:numId w:val="3"/>
+          <w:numId w:val="4"/>
         </w:numPr>
         <w:ind w:left="600" w:hanging="360"/>
         <w:rPr/>
@@ -2245,7 +2295,7 @@
       <w:pPr>
         <w:numPr>
           <w:ilvl w:val="0"/>
-          <w:numId w:val="3"/>
+          <w:numId w:val="4"/>
         </w:numPr>
         <w:ind w:left="600" w:hanging="360"/>
         <w:rPr/>
@@ -2261,7 +2311,7 @@
       <w:pPr>
         <w:numPr>
           <w:ilvl w:val="0"/>
-          <w:numId w:val="3"/>
+          <w:numId w:val="4"/>
         </w:numPr>
         <w:ind w:left="600" w:hanging="360"/>
         <w:rPr/>
@@ -2277,7 +2327,7 @@
       <w:pPr>
         <w:numPr>
           <w:ilvl w:val="0"/>
-          <w:numId w:val="3"/>
+          <w:numId w:val="4"/>
         </w:numPr>
         <w:ind w:left="600" w:hanging="360"/>
         <w:rPr/>
@@ -2304,7 +2354,7 @@
       <w:pPr>
         <w:numPr>
           <w:ilvl w:val="0"/>
-          <w:numId w:val="3"/>
+          <w:numId w:val="4"/>
         </w:numPr>
         <w:ind w:left="600" w:hanging="360"/>
         <w:rPr/>
@@ -2320,7 +2370,7 @@
       <w:pPr>
         <w:numPr>
           <w:ilvl w:val="0"/>
-          <w:numId w:val="3"/>
+          <w:numId w:val="4"/>
         </w:numPr>
         <w:ind w:left="600" w:hanging="360"/>
         <w:rPr/>
@@ -2336,22 +2386,22 @@
       <w:pPr>
         <w:numPr>
           <w:ilvl w:val="0"/>
-          <w:numId w:val="3"/>
-        </w:numPr>
-        <w:ind w:left="600" w:hanging="360"/>
-        <w:rPr/>
-      </w:pPr>
-      <w:r>
-        <w:rPr>
-          <w:rtl w:val="0"/>
-        </w:rPr>
-      </w:r>
-    </w:p>
-    <w:p>
-      <w:pPr>
-        <w:numPr>
-          <w:ilvl w:val="0"/>
-          <w:numId w:val="3"/>
+          <w:numId w:val="4"/>
+        </w:numPr>
+        <w:ind w:left="600" w:hanging="360"/>
+        <w:rPr/>
+      </w:pPr>
+      <w:r>
+        <w:rPr>
+          <w:rtl w:val="0"/>
+        </w:rPr>
+      </w:r>
+    </w:p>
+    <w:p>
+      <w:pPr>
+        <w:numPr>
+          <w:ilvl w:val="0"/>
+          <w:numId w:val="4"/>
         </w:numPr>
         <w:ind w:left="600" w:hanging="360"/>
         <w:rPr/>
@@ -2367,7 +2417,7 @@
       <w:pPr>
         <w:numPr>
           <w:ilvl w:val="0"/>
-          <w:numId w:val="3"/>
+          <w:numId w:val="4"/>
         </w:numPr>
         <w:ind w:left="600" w:hanging="360"/>
         <w:rPr/>
@@ -2383,22 +2433,22 @@
       <w:pPr>
         <w:numPr>
           <w:ilvl w:val="0"/>
-          <w:numId w:val="3"/>
-        </w:numPr>
-        <w:ind w:left="600" w:hanging="360"/>
-        <w:rPr/>
-      </w:pPr>
-      <w:r>
-        <w:rPr>
-          <w:rtl w:val="0"/>
-        </w:rPr>
-      </w:r>
-    </w:p>
-    <w:p>
-      <w:pPr>
-        <w:numPr>
-          <w:ilvl w:val="0"/>
-          <w:numId w:val="3"/>
+          <w:numId w:val="4"/>
+        </w:numPr>
+        <w:ind w:left="600" w:hanging="360"/>
+        <w:rPr/>
+      </w:pPr>
+      <w:r>
+        <w:rPr>
+          <w:rtl w:val="0"/>
+        </w:rPr>
+      </w:r>
+    </w:p>
+    <w:p>
+      <w:pPr>
+        <w:numPr>
+          <w:ilvl w:val="0"/>
+          <w:numId w:val="4"/>
         </w:numPr>
         <w:ind w:left="600" w:hanging="360"/>
         <w:rPr/>
@@ -2414,7 +2464,7 @@
       <w:pPr>
         <w:numPr>
           <w:ilvl w:val="0"/>
-          <w:numId w:val="3"/>
+          <w:numId w:val="4"/>
         </w:numPr>
         <w:ind w:left="600" w:hanging="360"/>
         <w:rPr/>
@@ -2430,7 +2480,7 @@
       <w:pPr>
         <w:numPr>
           <w:ilvl w:val="0"/>
-          <w:numId w:val="3"/>
+          <w:numId w:val="4"/>
         </w:numPr>
         <w:ind w:left="600" w:hanging="360"/>
         <w:rPr/>
@@ -2446,22 +2496,22 @@
       <w:pPr>
         <w:numPr>
           <w:ilvl w:val="0"/>
-          <w:numId w:val="3"/>
-        </w:numPr>
-        <w:ind w:left="600" w:hanging="360"/>
-        <w:rPr/>
-      </w:pPr>
-      <w:r>
-        <w:rPr>
-          <w:rtl w:val="0"/>
-        </w:rPr>
-      </w:r>
-    </w:p>
-    <w:p>
-      <w:pPr>
-        <w:numPr>
-          <w:ilvl w:val="0"/>
-          <w:numId w:val="3"/>
+          <w:numId w:val="4"/>
+        </w:numPr>
+        <w:ind w:left="600" w:hanging="360"/>
+        <w:rPr/>
+      </w:pPr>
+      <w:r>
+        <w:rPr>
+          <w:rtl w:val="0"/>
+        </w:rPr>
+      </w:r>
+    </w:p>
+    <w:p>
+      <w:pPr>
+        <w:numPr>
+          <w:ilvl w:val="0"/>
+          <w:numId w:val="4"/>
         </w:numPr>
         <w:ind w:left="600" w:hanging="360"/>
         <w:rPr/>
@@ -2477,7 +2527,7 @@
       <w:pPr>
         <w:numPr>
           <w:ilvl w:val="0"/>
-          <w:numId w:val="3"/>
+          <w:numId w:val="4"/>
         </w:numPr>
         <w:ind w:left="600" w:hanging="360"/>
         <w:rPr/>
@@ -2493,7 +2543,7 @@
       <w:pPr>
         <w:numPr>
           <w:ilvl w:val="0"/>
-          <w:numId w:val="3"/>
+          <w:numId w:val="4"/>
         </w:numPr>
         <w:ind w:left="600" w:hanging="360"/>
         <w:rPr/>
@@ -2509,22 +2559,22 @@
       <w:pPr>
         <w:numPr>
           <w:ilvl w:val="0"/>
-          <w:numId w:val="3"/>
-        </w:numPr>
-        <w:ind w:left="600" w:hanging="360"/>
-        <w:rPr/>
-      </w:pPr>
-      <w:r>
-        <w:rPr>
-          <w:rtl w:val="0"/>
-        </w:rPr>
-      </w:r>
-    </w:p>
-    <w:p>
-      <w:pPr>
-        <w:numPr>
-          <w:ilvl w:val="0"/>
-          <w:numId w:val="3"/>
+          <w:numId w:val="4"/>
+        </w:numPr>
+        <w:ind w:left="600" w:hanging="360"/>
+        <w:rPr/>
+      </w:pPr>
+      <w:r>
+        <w:rPr>
+          <w:rtl w:val="0"/>
+        </w:rPr>
+      </w:r>
+    </w:p>
+    <w:p>
+      <w:pPr>
+        <w:numPr>
+          <w:ilvl w:val="0"/>
+          <w:numId w:val="4"/>
         </w:numPr>
         <w:ind w:left="600" w:hanging="360"/>
         <w:rPr/>
@@ -2540,7 +2590,7 @@
       <w:pPr>
         <w:numPr>
           <w:ilvl w:val="0"/>
-          <w:numId w:val="3"/>
+          <w:numId w:val="4"/>
         </w:numPr>
         <w:ind w:left="600" w:hanging="360"/>
         <w:rPr/>
@@ -2556,7 +2606,7 @@
       <w:pPr>
         <w:numPr>
           <w:ilvl w:val="0"/>
-          <w:numId w:val="3"/>
+          <w:numId w:val="4"/>
         </w:numPr>
         <w:ind w:left="600" w:hanging="360"/>
         <w:rPr/>
@@ -2572,7 +2622,7 @@
       <w:pPr>
         <w:numPr>
           <w:ilvl w:val="0"/>
-          <w:numId w:val="3"/>
+          <w:numId w:val="4"/>
         </w:numPr>
         <w:ind w:left="600" w:hanging="360"/>
         <w:rPr/>
@@ -2588,7 +2638,7 @@
       <w:pPr>
         <w:numPr>
           <w:ilvl w:val="0"/>
-          <w:numId w:val="3"/>
+          <w:numId w:val="4"/>
         </w:numPr>
         <w:ind w:left="600" w:hanging="360"/>
         <w:rPr/>
@@ -2604,22 +2654,22 @@
       <w:pPr>
         <w:numPr>
           <w:ilvl w:val="0"/>
-          <w:numId w:val="3"/>
-        </w:numPr>
-        <w:ind w:left="600" w:hanging="360"/>
-        <w:rPr/>
-      </w:pPr>
-      <w:r>
-        <w:rPr>
-          <w:rtl w:val="0"/>
-        </w:rPr>
-      </w:r>
-    </w:p>
-    <w:p>
-      <w:pPr>
-        <w:numPr>
-          <w:ilvl w:val="0"/>
-          <w:numId w:val="3"/>
+          <w:numId w:val="4"/>
+        </w:numPr>
+        <w:ind w:left="600" w:hanging="360"/>
+        <w:rPr/>
+      </w:pPr>
+      <w:r>
+        <w:rPr>
+          <w:rtl w:val="0"/>
+        </w:rPr>
+      </w:r>
+    </w:p>
+    <w:p>
+      <w:pPr>
+        <w:numPr>
+          <w:ilvl w:val="0"/>
+          <w:numId w:val="4"/>
         </w:numPr>
         <w:ind w:left="600" w:hanging="360"/>
         <w:rPr/>
@@ -2635,7 +2685,7 @@
       <w:pPr>
         <w:numPr>
           <w:ilvl w:val="0"/>
-          <w:numId w:val="3"/>
+          <w:numId w:val="4"/>
         </w:numPr>
         <w:ind w:left="600" w:hanging="360"/>
         <w:rPr/>
@@ -2651,22 +2701,22 @@
       <w:pPr>
         <w:numPr>
           <w:ilvl w:val="0"/>
-          <w:numId w:val="3"/>
-        </w:numPr>
-        <w:ind w:left="600" w:hanging="360"/>
-        <w:rPr/>
-      </w:pPr>
-      <w:r>
-        <w:rPr>
-          <w:rtl w:val="0"/>
-        </w:rPr>
-      </w:r>
-    </w:p>
-    <w:p>
-      <w:pPr>
-        <w:numPr>
-          <w:ilvl w:val="0"/>
-          <w:numId w:val="3"/>
+          <w:numId w:val="4"/>
+        </w:numPr>
+        <w:ind w:left="600" w:hanging="360"/>
+        <w:rPr/>
+      </w:pPr>
+      <w:r>
+        <w:rPr>
+          <w:rtl w:val="0"/>
+        </w:rPr>
+      </w:r>
+    </w:p>
+    <w:p>
+      <w:pPr>
+        <w:numPr>
+          <w:ilvl w:val="0"/>
+          <w:numId w:val="4"/>
         </w:numPr>
         <w:ind w:left="600" w:hanging="360"/>
         <w:rPr/>
@@ -2682,7 +2732,7 @@
       <w:pPr>
         <w:numPr>
           <w:ilvl w:val="0"/>
-          <w:numId w:val="3"/>
+          <w:numId w:val="4"/>
         </w:numPr>
         <w:ind w:left="600" w:hanging="360"/>
         <w:rPr/>
@@ -2698,7 +2748,7 @@
       <w:pPr>
         <w:numPr>
           <w:ilvl w:val="0"/>
-          <w:numId w:val="3"/>
+          <w:numId w:val="4"/>
         </w:numPr>
         <w:ind w:left="600" w:hanging="360"/>
         <w:rPr/>
@@ -2714,7 +2764,7 @@
       <w:pPr>
         <w:numPr>
           <w:ilvl w:val="0"/>
-          <w:numId w:val="3"/>
+          <w:numId w:val="4"/>
         </w:numPr>
         <w:ind w:left="600" w:hanging="360"/>
         <w:rPr/>
@@ -2730,22 +2780,22 @@
       <w:pPr>
         <w:numPr>
           <w:ilvl w:val="0"/>
-          <w:numId w:val="3"/>
-        </w:numPr>
-        <w:ind w:left="600" w:hanging="360"/>
-        <w:rPr/>
-      </w:pPr>
-      <w:r>
-        <w:rPr>
-          <w:rtl w:val="0"/>
-        </w:rPr>
-      </w:r>
-    </w:p>
-    <w:p>
-      <w:pPr>
-        <w:numPr>
-          <w:ilvl w:val="0"/>
-          <w:numId w:val="3"/>
+          <w:numId w:val="4"/>
+        </w:numPr>
+        <w:ind w:left="600" w:hanging="360"/>
+        <w:rPr/>
+      </w:pPr>
+      <w:r>
+        <w:rPr>
+          <w:rtl w:val="0"/>
+        </w:rPr>
+      </w:r>
+    </w:p>
+    <w:p>
+      <w:pPr>
+        <w:numPr>
+          <w:ilvl w:val="0"/>
+          <w:numId w:val="4"/>
         </w:numPr>
         <w:ind w:left="600" w:hanging="360"/>
         <w:rPr/>
@@ -2761,7 +2811,7 @@
       <w:pPr>
         <w:numPr>
           <w:ilvl w:val="0"/>
-          <w:numId w:val="3"/>
+          <w:numId w:val="4"/>
         </w:numPr>
         <w:ind w:left="600" w:hanging="360"/>
         <w:rPr/>
@@ -2777,7 +2827,7 @@
       <w:pPr>
         <w:numPr>
           <w:ilvl w:val="0"/>
-          <w:numId w:val="3"/>
+          <w:numId w:val="4"/>
         </w:numPr>
         <w:ind w:left="600" w:hanging="360"/>
         <w:rPr/>
@@ -2793,7 +2843,7 @@
       <w:pPr>
         <w:numPr>
           <w:ilvl w:val="0"/>
-          <w:numId w:val="3"/>
+          <w:numId w:val="4"/>
         </w:numPr>
         <w:ind w:left="600" w:hanging="360"/>
         <w:rPr/>
@@ -2809,22 +2859,22 @@
       <w:pPr>
         <w:numPr>
           <w:ilvl w:val="0"/>
-          <w:numId w:val="3"/>
-        </w:numPr>
-        <w:ind w:left="600" w:hanging="360"/>
-        <w:rPr/>
-      </w:pPr>
-      <w:r>
-        <w:rPr>
-          <w:rtl w:val="0"/>
-        </w:rPr>
-      </w:r>
-    </w:p>
-    <w:p>
-      <w:pPr>
-        <w:numPr>
-          <w:ilvl w:val="0"/>
-          <w:numId w:val="3"/>
+          <w:numId w:val="4"/>
+        </w:numPr>
+        <w:ind w:left="600" w:hanging="360"/>
+        <w:rPr/>
+      </w:pPr>
+      <w:r>
+        <w:rPr>
+          <w:rtl w:val="0"/>
+        </w:rPr>
+      </w:r>
+    </w:p>
+    <w:p>
+      <w:pPr>
+        <w:numPr>
+          <w:ilvl w:val="0"/>
+          <w:numId w:val="4"/>
         </w:numPr>
         <w:ind w:left="600" w:hanging="360"/>
         <w:rPr/>
@@ -2840,7 +2890,7 @@
       <w:pPr>
         <w:numPr>
           <w:ilvl w:val="0"/>
-          <w:numId w:val="3"/>
+          <w:numId w:val="4"/>
         </w:numPr>
         <w:ind w:left="600" w:hanging="360"/>
         <w:rPr/>
@@ -2856,7 +2906,7 @@
       <w:pPr>
         <w:numPr>
           <w:ilvl w:val="0"/>
-          <w:numId w:val="3"/>
+          <w:numId w:val="4"/>
         </w:numPr>
         <w:ind w:left="600" w:hanging="360"/>
         <w:rPr/>
@@ -2872,7 +2922,7 @@
       <w:pPr>
         <w:numPr>
           <w:ilvl w:val="0"/>
-          <w:numId w:val="3"/>
+          <w:numId w:val="4"/>
         </w:numPr>
         <w:ind w:left="600" w:hanging="360"/>
         <w:rPr/>
@@ -2888,7 +2938,7 @@
       <w:pPr>
         <w:numPr>
           <w:ilvl w:val="0"/>
-          <w:numId w:val="3"/>
+          <w:numId w:val="4"/>
         </w:numPr>
         <w:ind w:left="600" w:hanging="360"/>
         <w:rPr/>
@@ -2904,22 +2954,22 @@
       <w:pPr>
         <w:numPr>
           <w:ilvl w:val="0"/>
-          <w:numId w:val="3"/>
-        </w:numPr>
-        <w:ind w:left="600" w:hanging="360"/>
-        <w:rPr/>
-      </w:pPr>
-      <w:r>
-        <w:rPr>
-          <w:rtl w:val="0"/>
-        </w:rPr>
-      </w:r>
-    </w:p>
-    <w:p>
-      <w:pPr>
-        <w:numPr>
-          <w:ilvl w:val="0"/>
-          <w:numId w:val="3"/>
+          <w:numId w:val="4"/>
+        </w:numPr>
+        <w:ind w:left="600" w:hanging="360"/>
+        <w:rPr/>
+      </w:pPr>
+      <w:r>
+        <w:rPr>
+          <w:rtl w:val="0"/>
+        </w:rPr>
+      </w:r>
+    </w:p>
+    <w:p>
+      <w:pPr>
+        <w:numPr>
+          <w:ilvl w:val="0"/>
+          <w:numId w:val="4"/>
         </w:numPr>
         <w:ind w:left="600" w:hanging="360"/>
         <w:rPr/>
@@ -2935,7 +2985,7 @@
       <w:pPr>
         <w:numPr>
           <w:ilvl w:val="0"/>
-          <w:numId w:val="3"/>
+          <w:numId w:val="4"/>
         </w:numPr>
         <w:ind w:left="600" w:hanging="360"/>
         <w:rPr/>
@@ -2951,7 +3001,7 @@
       <w:pPr>
         <w:numPr>
           <w:ilvl w:val="0"/>
-          <w:numId w:val="3"/>
+          <w:numId w:val="4"/>
         </w:numPr>
         <w:ind w:left="600" w:hanging="360"/>
         <w:rPr/>
@@ -2967,7 +3017,7 @@
       <w:pPr>
         <w:numPr>
           <w:ilvl w:val="0"/>
-          <w:numId w:val="3"/>
+          <w:numId w:val="4"/>
         </w:numPr>
         <w:ind w:left="600" w:hanging="360"/>
         <w:rPr/>
@@ -2983,22 +3033,22 @@
       <w:pPr>
         <w:numPr>
           <w:ilvl w:val="0"/>
-          <w:numId w:val="3"/>
-        </w:numPr>
-        <w:ind w:left="600" w:hanging="360"/>
-        <w:rPr/>
-      </w:pPr>
-      <w:r>
-        <w:rPr>
-          <w:rtl w:val="0"/>
-        </w:rPr>
-      </w:r>
-    </w:p>
-    <w:p>
-      <w:pPr>
-        <w:numPr>
-          <w:ilvl w:val="0"/>
-          <w:numId w:val="3"/>
+          <w:numId w:val="4"/>
+        </w:numPr>
+        <w:ind w:left="600" w:hanging="360"/>
+        <w:rPr/>
+      </w:pPr>
+      <w:r>
+        <w:rPr>
+          <w:rtl w:val="0"/>
+        </w:rPr>
+      </w:r>
+    </w:p>
+    <w:p>
+      <w:pPr>
+        <w:numPr>
+          <w:ilvl w:val="0"/>
+          <w:numId w:val="4"/>
         </w:numPr>
         <w:ind w:left="600" w:hanging="360"/>
         <w:rPr/>
@@ -3014,7 +3064,7 @@
       <w:pPr>
         <w:numPr>
           <w:ilvl w:val="0"/>
-          <w:numId w:val="3"/>
+          <w:numId w:val="4"/>
         </w:numPr>
         <w:ind w:left="600" w:hanging="360"/>
         <w:rPr/>
@@ -3030,7 +3080,7 @@
       <w:pPr>
         <w:numPr>
           <w:ilvl w:val="0"/>
-          <w:numId w:val="3"/>
+          <w:numId w:val="4"/>
         </w:numPr>
         <w:ind w:left="600" w:hanging="360"/>
         <w:rPr/>
@@ -3046,7 +3096,7 @@
       <w:pPr>
         <w:numPr>
           <w:ilvl w:val="0"/>
-          <w:numId w:val="3"/>
+          <w:numId w:val="4"/>
         </w:numPr>
         <w:ind w:left="600" w:hanging="360"/>
         <w:rPr/>
@@ -3062,7 +3112,7 @@
       <w:pPr>
         <w:numPr>
           <w:ilvl w:val="0"/>
-          <w:numId w:val="3"/>
+          <w:numId w:val="4"/>
         </w:numPr>
         <w:ind w:left="600" w:hanging="360"/>
         <w:rPr/>
@@ -3078,22 +3128,22 @@
       <w:pPr>
         <w:numPr>
           <w:ilvl w:val="0"/>
-          <w:numId w:val="3"/>
-        </w:numPr>
-        <w:ind w:left="600" w:hanging="360"/>
-        <w:rPr/>
-      </w:pPr>
-      <w:r>
-        <w:rPr>
-          <w:rtl w:val="0"/>
-        </w:rPr>
-      </w:r>
-    </w:p>
-    <w:p>
-      <w:pPr>
-        <w:numPr>
-          <w:ilvl w:val="0"/>
-          <w:numId w:val="3"/>
+          <w:numId w:val="4"/>
+        </w:numPr>
+        <w:ind w:left="600" w:hanging="360"/>
+        <w:rPr/>
+      </w:pPr>
+      <w:r>
+        <w:rPr>
+          <w:rtl w:val="0"/>
+        </w:rPr>
+      </w:r>
+    </w:p>
+    <w:p>
+      <w:pPr>
+        <w:numPr>
+          <w:ilvl w:val="0"/>
+          <w:numId w:val="4"/>
         </w:numPr>
         <w:ind w:left="600" w:hanging="360"/>
         <w:rPr/>
@@ -3109,7 +3159,7 @@
       <w:pPr>
         <w:numPr>
           <w:ilvl w:val="0"/>
-          <w:numId w:val="3"/>
+          <w:numId w:val="4"/>
         </w:numPr>
         <w:ind w:left="600" w:hanging="360"/>
         <w:rPr/>
@@ -3125,7 +3175,7 @@
       <w:pPr>
         <w:numPr>
           <w:ilvl w:val="0"/>
-          <w:numId w:val="3"/>
+          <w:numId w:val="4"/>
         </w:numPr>
         <w:ind w:left="600" w:hanging="360"/>
         <w:rPr/>
@@ -3141,7 +3191,7 @@
       <w:pPr>
         <w:numPr>
           <w:ilvl w:val="0"/>
-          <w:numId w:val="3"/>
+          <w:numId w:val="4"/>
         </w:numPr>
         <w:ind w:left="600" w:hanging="360"/>
         <w:rPr/>
@@ -3157,7 +3207,7 @@
       <w:pPr>
         <w:numPr>
           <w:ilvl w:val="0"/>
-          <w:numId w:val="3"/>
+          <w:numId w:val="4"/>
         </w:numPr>
         <w:ind w:left="600" w:hanging="360"/>
         <w:rPr/>
@@ -3173,7 +3223,7 @@
       <w:pPr>
         <w:numPr>
           <w:ilvl w:val="0"/>
-          <w:numId w:val="3"/>
+          <w:numId w:val="4"/>
         </w:numPr>
         <w:ind w:left="600" w:hanging="360"/>
         <w:rPr/>
@@ -3189,7 +3239,7 @@
       <w:pPr>
         <w:numPr>
           <w:ilvl w:val="0"/>
-          <w:numId w:val="3"/>
+          <w:numId w:val="4"/>
         </w:numPr>
         <w:ind w:left="600" w:hanging="360"/>
         <w:rPr/>
@@ -3205,22 +3255,22 @@
       <w:pPr>
         <w:numPr>
           <w:ilvl w:val="0"/>
-          <w:numId w:val="3"/>
-        </w:numPr>
-        <w:ind w:left="600" w:hanging="360"/>
-        <w:rPr/>
-      </w:pPr>
-      <w:r>
-        <w:rPr>
-          <w:rtl w:val="0"/>
-        </w:rPr>
-      </w:r>
-    </w:p>
-    <w:p>
-      <w:pPr>
-        <w:numPr>
-          <w:ilvl w:val="0"/>
-          <w:numId w:val="3"/>
+          <w:numId w:val="4"/>
+        </w:numPr>
+        <w:ind w:left="600" w:hanging="360"/>
+        <w:rPr/>
+      </w:pPr>
+      <w:r>
+        <w:rPr>
+          <w:rtl w:val="0"/>
+        </w:rPr>
+      </w:r>
+    </w:p>
+    <w:p>
+      <w:pPr>
+        <w:numPr>
+          <w:ilvl w:val="0"/>
+          <w:numId w:val="4"/>
         </w:numPr>
         <w:ind w:left="600" w:hanging="360"/>
         <w:rPr/>
@@ -3236,7 +3286,7 @@
       <w:pPr>
         <w:numPr>
           <w:ilvl w:val="0"/>
-          <w:numId w:val="3"/>
+          <w:numId w:val="4"/>
         </w:numPr>
         <w:ind w:left="600" w:hanging="360"/>
         <w:rPr/>
@@ -3252,7 +3302,7 @@
       <w:pPr>
         <w:numPr>
           <w:ilvl w:val="0"/>
-          <w:numId w:val="3"/>
+          <w:numId w:val="4"/>
         </w:numPr>
         <w:ind w:left="600" w:hanging="360"/>
         <w:rPr/>
@@ -3268,7 +3318,7 @@
       <w:pPr>
         <w:numPr>
           <w:ilvl w:val="0"/>
-          <w:numId w:val="3"/>
+          <w:numId w:val="4"/>
         </w:numPr>
         <w:ind w:left="600" w:hanging="360"/>
         <w:rPr/>
@@ -3284,7 +3334,7 @@
       <w:pPr>
         <w:numPr>
           <w:ilvl w:val="0"/>
-          <w:numId w:val="3"/>
+          <w:numId w:val="4"/>
         </w:numPr>
         <w:ind w:left="600" w:hanging="360"/>
         <w:rPr/>
@@ -3300,7 +3350,7 @@
       <w:pPr>
         <w:numPr>
           <w:ilvl w:val="0"/>
-          <w:numId w:val="3"/>
+          <w:numId w:val="4"/>
         </w:numPr>
         <w:ind w:left="600" w:hanging="360"/>
         <w:rPr/>
@@ -3316,7 +3366,7 @@
       <w:pPr>
         <w:numPr>
           <w:ilvl w:val="0"/>
-          <w:numId w:val="3"/>
+          <w:numId w:val="4"/>
         </w:numPr>
         <w:ind w:left="600" w:hanging="360"/>
         <w:rPr/>
@@ -3332,7 +3382,7 @@
       <w:pPr>
         <w:numPr>
           <w:ilvl w:val="0"/>
-          <w:numId w:val="3"/>
+          <w:numId w:val="4"/>
         </w:numPr>
         <w:ind w:left="600" w:hanging="360"/>
         <w:rPr/>
@@ -3348,7 +3398,7 @@
       <w:pPr>
         <w:numPr>
           <w:ilvl w:val="0"/>
-          <w:numId w:val="3"/>
+          <w:numId w:val="4"/>
         </w:numPr>
         <w:ind w:left="600" w:hanging="360"/>
         <w:rPr/>
@@ -3364,7 +3414,7 @@
       <w:pPr>
         <w:numPr>
           <w:ilvl w:val="0"/>
-          <w:numId w:val="3"/>
+          <w:numId w:val="4"/>
         </w:numPr>
         <w:ind w:left="600" w:hanging="360"/>
         <w:rPr/>
@@ -3380,22 +3430,22 @@
       <w:pPr>
         <w:numPr>
           <w:ilvl w:val="0"/>
-          <w:numId w:val="3"/>
-        </w:numPr>
-        <w:ind w:left="600" w:hanging="360"/>
-        <w:rPr/>
-      </w:pPr>
-      <w:r>
-        <w:rPr>
-          <w:rtl w:val="0"/>
-        </w:rPr>
-      </w:r>
-    </w:p>
-    <w:p>
-      <w:pPr>
-        <w:numPr>
-          <w:ilvl w:val="0"/>
-          <w:numId w:val="3"/>
+          <w:numId w:val="4"/>
+        </w:numPr>
+        <w:ind w:left="600" w:hanging="360"/>
+        <w:rPr/>
+      </w:pPr>
+      <w:r>
+        <w:rPr>
+          <w:rtl w:val="0"/>
+        </w:rPr>
+      </w:r>
+    </w:p>
+    <w:p>
+      <w:pPr>
+        <w:numPr>
+          <w:ilvl w:val="0"/>
+          <w:numId w:val="4"/>
         </w:numPr>
         <w:ind w:left="600" w:hanging="360"/>
         <w:rPr/>
@@ -3411,7 +3461,7 @@
       <w:pPr>
         <w:numPr>
           <w:ilvl w:val="0"/>
-          <w:numId w:val="3"/>
+          <w:numId w:val="4"/>
         </w:numPr>
         <w:ind w:left="600" w:hanging="360"/>
         <w:rPr/>
@@ -3427,7 +3477,7 @@
       <w:pPr>
         <w:numPr>
           <w:ilvl w:val="0"/>
-          <w:numId w:val="3"/>
+          <w:numId w:val="4"/>
         </w:numPr>
         <w:ind w:left="600" w:hanging="360"/>
         <w:rPr/>
@@ -3443,7 +3493,7 @@
       <w:pPr>
         <w:numPr>
           <w:ilvl w:val="0"/>
-          <w:numId w:val="3"/>
+          <w:numId w:val="4"/>
         </w:numPr>
         <w:ind w:left="600" w:hanging="360"/>
         <w:rPr/>
@@ -3459,22 +3509,22 @@
       <w:pPr>
         <w:numPr>
           <w:ilvl w:val="0"/>
-          <w:numId w:val="3"/>
-        </w:numPr>
-        <w:ind w:left="600" w:hanging="360"/>
-        <w:rPr/>
-      </w:pPr>
-      <w:r>
-        <w:rPr>
-          <w:rtl w:val="0"/>
-        </w:rPr>
-      </w:r>
-    </w:p>
-    <w:p>
-      <w:pPr>
-        <w:numPr>
-          <w:ilvl w:val="0"/>
-          <w:numId w:val="3"/>
+          <w:numId w:val="4"/>
+        </w:numPr>
+        <w:ind w:left="600" w:hanging="360"/>
+        <w:rPr/>
+      </w:pPr>
+      <w:r>
+        <w:rPr>
+          <w:rtl w:val="0"/>
+        </w:rPr>
+      </w:r>
+    </w:p>
+    <w:p>
+      <w:pPr>
+        <w:numPr>
+          <w:ilvl w:val="0"/>
+          <w:numId w:val="4"/>
         </w:numPr>
         <w:ind w:left="600" w:hanging="360"/>
         <w:rPr/>
@@ -3490,7 +3540,7 @@
       <w:pPr>
         <w:numPr>
           <w:ilvl w:val="0"/>
-          <w:numId w:val="3"/>
+          <w:numId w:val="4"/>
         </w:numPr>
         <w:ind w:left="600" w:hanging="360"/>
         <w:rPr/>
@@ -3506,7 +3556,7 @@
       <w:pPr>
         <w:numPr>
           <w:ilvl w:val="0"/>
-          <w:numId w:val="3"/>
+          <w:numId w:val="4"/>
         </w:numPr>
         <w:ind w:left="600" w:hanging="360"/>
         <w:rPr/>
@@ -3522,7 +3572,7 @@
       <w:pPr>
         <w:numPr>
           <w:ilvl w:val="0"/>
-          <w:numId w:val="3"/>
+          <w:numId w:val="4"/>
         </w:numPr>
         <w:ind w:left="600" w:hanging="360"/>
         <w:rPr/>

--- a/Abstract.docx
+++ b/Abstract.docx
@@ -6,7 +6,7 @@
       <w:pPr>
         <w:numPr>
           <w:ilvl w:val="0"/>
-          <w:numId w:val="3"/>
+          <w:numId w:val="4"/>
         </w:numPr>
         <w:ind w:left="600" w:hanging="360"/>
         <w:rPr/>
@@ -22,7 +22,7 @@
       <w:pPr>
         <w:numPr>
           <w:ilvl w:val="0"/>
-          <w:numId w:val="3"/>
+          <w:numId w:val="4"/>
         </w:numPr>
         <w:ind w:left="600" w:hanging="360"/>
         <w:rPr/>
@@ -38,7 +38,7 @@
       <w:pPr>
         <w:numPr>
           <w:ilvl w:val="0"/>
-          <w:numId w:val="3"/>
+          <w:numId w:val="4"/>
         </w:numPr>
         <w:ind w:left="600" w:hanging="360"/>
         <w:rPr/>
@@ -54,7 +54,7 @@
       <w:pPr>
         <w:numPr>
           <w:ilvl w:val="0"/>
-          <w:numId w:val="3"/>
+          <w:numId w:val="4"/>
         </w:numPr>
         <w:ind w:left="600" w:hanging="360"/>
         <w:rPr/>
@@ -70,7 +70,7 @@
       <w:pPr>
         <w:numPr>
           <w:ilvl w:val="0"/>
-          <w:numId w:val="3"/>
+          <w:numId w:val="4"/>
         </w:numPr>
         <w:ind w:left="600" w:hanging="360"/>
         <w:rPr/>
@@ -86,7 +86,7 @@
       <w:pPr>
         <w:numPr>
           <w:ilvl w:val="0"/>
-          <w:numId w:val="3"/>
+          <w:numId w:val="4"/>
         </w:numPr>
         <w:ind w:left="600" w:hanging="360"/>
         <w:rPr/>
@@ -102,7 +102,7 @@
       <w:pPr>
         <w:numPr>
           <w:ilvl w:val="0"/>
-          <w:numId w:val="3"/>
+          <w:numId w:val="4"/>
         </w:numPr>
         <w:ind w:left="600" w:hanging="360"/>
         <w:rPr/>
@@ -118,7 +118,7 @@
       <w:pPr>
         <w:numPr>
           <w:ilvl w:val="0"/>
-          <w:numId w:val="3"/>
+          <w:numId w:val="4"/>
         </w:numPr>
         <w:ind w:left="600" w:hanging="360"/>
         <w:rPr/>
@@ -134,7 +134,7 @@
       <w:pPr>
         <w:numPr>
           <w:ilvl w:val="0"/>
-          <w:numId w:val="3"/>
+          <w:numId w:val="4"/>
         </w:numPr>
         <w:ind w:left="600" w:hanging="360"/>
         <w:rPr/>
@@ -150,7 +150,7 @@
       <w:pPr>
         <w:numPr>
           <w:ilvl w:val="0"/>
-          <w:numId w:val="3"/>
+          <w:numId w:val="4"/>
         </w:numPr>
         <w:ind w:left="600" w:hanging="360"/>
         <w:rPr/>
@@ -166,22 +166,22 @@
       <w:pPr>
         <w:numPr>
           <w:ilvl w:val="0"/>
-          <w:numId w:val="3"/>
-        </w:numPr>
-        <w:ind w:left="600" w:hanging="360"/>
-        <w:rPr/>
-      </w:pPr>
-      <w:r>
-        <w:rPr>
-          <w:rtl w:val="0"/>
-        </w:rPr>
-      </w:r>
-    </w:p>
-    <w:p>
-      <w:pPr>
-        <w:numPr>
-          <w:ilvl w:val="0"/>
-          <w:numId w:val="3"/>
+          <w:numId w:val="4"/>
+        </w:numPr>
+        <w:ind w:left="600" w:hanging="360"/>
+        <w:rPr/>
+      </w:pPr>
+      <w:r>
+        <w:rPr>
+          <w:rtl w:val="0"/>
+        </w:rPr>
+      </w:r>
+    </w:p>
+    <w:p>
+      <w:pPr>
+        <w:numPr>
+          <w:ilvl w:val="0"/>
+          <w:numId w:val="4"/>
         </w:numPr>
         <w:ind w:left="600" w:hanging="360"/>
         <w:rPr/>
@@ -197,7 +197,7 @@
       <w:pPr>
         <w:numPr>
           <w:ilvl w:val="0"/>
-          <w:numId w:val="3"/>
+          <w:numId w:val="4"/>
         </w:numPr>
         <w:ind w:left="600" w:hanging="360"/>
         <w:rPr/>
@@ -213,7 +213,7 @@
       <w:pPr>
         <w:numPr>
           <w:ilvl w:val="0"/>
-          <w:numId w:val="3"/>
+          <w:numId w:val="4"/>
         </w:numPr>
         <w:ind w:left="600" w:hanging="360"/>
         <w:rPr/>
@@ -229,7 +229,7 @@
       <w:pPr>
         <w:numPr>
           <w:ilvl w:val="0"/>
-          <w:numId w:val="3"/>
+          <w:numId w:val="4"/>
         </w:numPr>
         <w:ind w:left="600" w:hanging="360"/>
         <w:rPr/>
@@ -245,7 +245,7 @@
       <w:pPr>
         <w:numPr>
           <w:ilvl w:val="0"/>
-          <w:numId w:val="3"/>
+          <w:numId w:val="4"/>
         </w:numPr>
         <w:ind w:left="600" w:hanging="360"/>
         <w:rPr/>
@@ -272,7 +272,7 @@
       <w:pPr>
         <w:numPr>
           <w:ilvl w:val="0"/>
-          <w:numId w:val="3"/>
+          <w:numId w:val="4"/>
         </w:numPr>
         <w:ind w:left="600" w:hanging="360"/>
         <w:rPr/>
@@ -288,7 +288,7 @@
       <w:pPr>
         <w:numPr>
           <w:ilvl w:val="0"/>
-          <w:numId w:val="3"/>
+          <w:numId w:val="4"/>
         </w:numPr>
         <w:ind w:left="600" w:hanging="360"/>
         <w:rPr/>
@@ -304,7 +304,7 @@
       <w:pPr>
         <w:numPr>
           <w:ilvl w:val="0"/>
-          <w:numId w:val="3"/>
+          <w:numId w:val="4"/>
         </w:numPr>
         <w:ind w:left="600" w:hanging="360"/>
         <w:rPr/>
@@ -320,7 +320,7 @@
       <w:pPr>
         <w:numPr>
           <w:ilvl w:val="0"/>
-          <w:numId w:val="3"/>
+          <w:numId w:val="4"/>
         </w:numPr>
         <w:ind w:left="600" w:hanging="360"/>
         <w:rPr/>
@@ -336,7 +336,7 @@
       <w:pPr>
         <w:numPr>
           <w:ilvl w:val="0"/>
-          <w:numId w:val="3"/>
+          <w:numId w:val="4"/>
         </w:numPr>
         <w:ind w:left="600" w:hanging="360"/>
         <w:rPr/>
@@ -365,7 +365,7 @@
       <w:pPr>
         <w:numPr>
           <w:ilvl w:val="0"/>
-          <w:numId w:val="3"/>
+          <w:numId w:val="4"/>
         </w:numPr>
         <w:ind w:left="600" w:hanging="360"/>
         <w:rPr/>
@@ -381,7 +381,7 @@
       <w:pPr>
         <w:numPr>
           <w:ilvl w:val="0"/>
-          <w:numId w:val="3"/>
+          <w:numId w:val="4"/>
         </w:numPr>
         <w:ind w:left="600" w:hanging="360"/>
         <w:rPr/>
@@ -397,7 +397,7 @@
       <w:pPr>
         <w:numPr>
           <w:ilvl w:val="0"/>
-          <w:numId w:val="3"/>
+          <w:numId w:val="4"/>
         </w:numPr>
         <w:ind w:left="600" w:hanging="360"/>
         <w:rPr/>
@@ -413,7 +413,7 @@
       <w:pPr>
         <w:numPr>
           <w:ilvl w:val="0"/>
-          <w:numId w:val="3"/>
+          <w:numId w:val="4"/>
         </w:numPr>
         <w:ind w:left="600" w:hanging="360"/>
         <w:rPr/>
@@ -429,7 +429,7 @@
       <w:pPr>
         <w:numPr>
           <w:ilvl w:val="0"/>
-          <w:numId w:val="3"/>
+          <w:numId w:val="4"/>
         </w:numPr>
         <w:ind w:left="600" w:hanging="360"/>
         <w:rPr/>
@@ -456,7 +456,7 @@
       <w:pPr>
         <w:numPr>
           <w:ilvl w:val="0"/>
-          <w:numId w:val="3"/>
+          <w:numId w:val="4"/>
         </w:numPr>
         <w:ind w:left="600" w:hanging="360"/>
         <w:rPr/>
@@ -483,7 +483,7 @@
       <w:pPr>
         <w:numPr>
           <w:ilvl w:val="0"/>
-          <w:numId w:val="3"/>
+          <w:numId w:val="4"/>
         </w:numPr>
         <w:ind w:left="600" w:hanging="360"/>
         <w:rPr/>
@@ -499,7 +499,7 @@
       <w:pPr>
         <w:numPr>
           <w:ilvl w:val="0"/>
-          <w:numId w:val="3"/>
+          <w:numId w:val="4"/>
         </w:numPr>
         <w:ind w:left="600" w:hanging="360"/>
         <w:rPr/>
@@ -515,22 +515,22 @@
       <w:pPr>
         <w:numPr>
           <w:ilvl w:val="0"/>
-          <w:numId w:val="3"/>
-        </w:numPr>
-        <w:ind w:left="600" w:hanging="360"/>
-        <w:rPr/>
-      </w:pPr>
-      <w:r>
-        <w:rPr>
-          <w:rtl w:val="0"/>
-        </w:rPr>
-      </w:r>
-    </w:p>
-    <w:p>
-      <w:pPr>
-        <w:numPr>
-          <w:ilvl w:val="0"/>
-          <w:numId w:val="3"/>
+          <w:numId w:val="4"/>
+        </w:numPr>
+        <w:ind w:left="600" w:hanging="360"/>
+        <w:rPr/>
+      </w:pPr>
+      <w:r>
+        <w:rPr>
+          <w:rtl w:val="0"/>
+        </w:rPr>
+      </w:r>
+    </w:p>
+    <w:p>
+      <w:pPr>
+        <w:numPr>
+          <w:ilvl w:val="0"/>
+          <w:numId w:val="4"/>
         </w:numPr>
         <w:ind w:left="600" w:hanging="360"/>
         <w:rPr/>
@@ -546,7 +546,7 @@
       <w:pPr>
         <w:numPr>
           <w:ilvl w:val="0"/>
-          <w:numId w:val="3"/>
+          <w:numId w:val="4"/>
         </w:numPr>
         <w:ind w:left="600" w:hanging="360"/>
         <w:rPr/>
@@ -562,7 +562,7 @@
       <w:pPr>
         <w:numPr>
           <w:ilvl w:val="0"/>
-          <w:numId w:val="3"/>
+          <w:numId w:val="4"/>
         </w:numPr>
         <w:ind w:left="600" w:hanging="360"/>
         <w:rPr/>
@@ -578,7 +578,7 @@
       <w:pPr>
         <w:numPr>
           <w:ilvl w:val="0"/>
-          <w:numId w:val="3"/>
+          <w:numId w:val="4"/>
         </w:numPr>
         <w:ind w:left="600" w:hanging="360"/>
         <w:rPr/>
@@ -594,7 +594,7 @@
       <w:pPr>
         <w:numPr>
           <w:ilvl w:val="0"/>
-          <w:numId w:val="3"/>
+          <w:numId w:val="4"/>
         </w:numPr>
         <w:ind w:left="600" w:hanging="360"/>
         <w:rPr/>
@@ -610,7 +610,7 @@
       <w:pPr>
         <w:numPr>
           <w:ilvl w:val="0"/>
-          <w:numId w:val="3"/>
+          <w:numId w:val="4"/>
         </w:numPr>
         <w:ind w:left="600" w:hanging="360"/>
         <w:rPr/>
@@ -636,7 +636,7 @@
       <w:pPr>
         <w:numPr>
           <w:ilvl w:val="0"/>
-          <w:numId w:val="3"/>
+          <w:numId w:val="4"/>
         </w:numPr>
         <w:ind w:left="600" w:hanging="360"/>
         <w:rPr/>
@@ -652,7 +652,7 @@
       <w:pPr>
         <w:numPr>
           <w:ilvl w:val="0"/>
-          <w:numId w:val="3"/>
+          <w:numId w:val="4"/>
         </w:numPr>
         <w:ind w:left="600" w:hanging="360"/>
         <w:rPr/>
@@ -668,7 +668,7 @@
       <w:pPr>
         <w:numPr>
           <w:ilvl w:val="0"/>
-          <w:numId w:val="3"/>
+          <w:numId w:val="4"/>
         </w:numPr>
         <w:ind w:left="600" w:hanging="360"/>
         <w:rPr/>
@@ -684,7 +684,7 @@
       <w:pPr>
         <w:numPr>
           <w:ilvl w:val="0"/>
-          <w:numId w:val="3"/>
+          <w:numId w:val="4"/>
         </w:numPr>
         <w:ind w:left="600" w:hanging="360"/>
         <w:rPr/>
@@ -700,7 +700,25 @@
       <w:pPr>
         <w:numPr>
           <w:ilvl w:val="0"/>
-          <w:numId w:val="3"/>
+          <w:numId w:val="4"/>
+        </w:numPr>
+        <w:ind w:left="600" w:hanging="360"/>
+        <w:rPr>
+          <w:u w:val="none"/>
+        </w:rPr>
+      </w:pPr>
+      <w:r>
+        <w:rPr>
+          <w:rtl w:val="0"/>
+        </w:rPr>
+        <w:t xml:space="preserve">Occurrences / Occurrence: Context Resource aware "templated" URNs: retrieveable Statements / Resources.</w:t>
+      </w:r>
+    </w:p>
+    <w:p>
+      <w:pPr>
+        <w:numPr>
+          <w:ilvl w:val="0"/>
+          <w:numId w:val="4"/>
         </w:numPr>
         <w:ind w:left="600" w:hanging="360"/>
         <w:rPr/>
@@ -716,7 +734,7 @@
       <w:pPr>
         <w:numPr>
           <w:ilvl w:val="0"/>
-          <w:numId w:val="3"/>
+          <w:numId w:val="4"/>
         </w:numPr>
         <w:ind w:left="600" w:hanging="360"/>
         <w:rPr/>
@@ -732,7 +750,7 @@
       <w:pPr>
         <w:numPr>
           <w:ilvl w:val="0"/>
-          <w:numId w:val="3"/>
+          <w:numId w:val="4"/>
         </w:numPr>
         <w:ind w:left="600" w:hanging="360"/>
         <w:rPr/>
@@ -748,7 +766,7 @@
       <w:pPr>
         <w:numPr>
           <w:ilvl w:val="0"/>
-          <w:numId w:val="3"/>
+          <w:numId w:val="4"/>
         </w:numPr>
         <w:ind w:left="600" w:hanging="360"/>
         <w:rPr/>
@@ -764,7 +782,7 @@
       <w:pPr>
         <w:numPr>
           <w:ilvl w:val="0"/>
-          <w:numId w:val="3"/>
+          <w:numId w:val="4"/>
         </w:numPr>
         <w:ind w:left="600" w:hanging="360"/>
         <w:rPr/>
@@ -780,7 +798,7 @@
       <w:pPr>
         <w:numPr>
           <w:ilvl w:val="0"/>
-          <w:numId w:val="3"/>
+          <w:numId w:val="4"/>
         </w:numPr>
         <w:ind w:left="600" w:hanging="360"/>
         <w:rPr/>
@@ -807,7 +825,7 @@
       <w:pPr>
         <w:numPr>
           <w:ilvl w:val="0"/>
-          <w:numId w:val="3"/>
+          <w:numId w:val="4"/>
         </w:numPr>
         <w:ind w:left="600" w:hanging="360"/>
         <w:rPr/>
@@ -823,12 +841,10 @@
       <w:pPr>
         <w:numPr>
           <w:ilvl w:val="0"/>
-          <w:numId w:val="3"/>
-        </w:numPr>
-        <w:ind w:left="600" w:hanging="360"/>
-        <w:rPr>
-          <w:u w:val="none"/>
-        </w:rPr>
+          <w:numId w:val="4"/>
+        </w:numPr>
+        <w:ind w:left="600" w:hanging="360"/>
+        <w:rPr/>
       </w:pPr>
       <w:r>
         <w:rPr>
@@ -836,17 +852,20 @@
         </w:rPr>
         <w:t xml:space="preserve">(Peter : Object, Loves : Sign, PeterLoves : Concept);</w:t>
       </w:r>
-    </w:p>
-    <w:p>
-      <w:pPr>
-        <w:numPr>
-          <w:ilvl w:val="0"/>
-          <w:numId w:val="3"/>
-        </w:numPr>
-        <w:ind w:left="600" w:hanging="360"/>
-        <w:rPr>
-          <w:u w:val="none"/>
-        </w:rPr>
+      <w:r>
+        <w:rPr>
+          <w:rtl w:val="0"/>
+        </w:rPr>
+      </w:r>
+    </w:p>
+    <w:p>
+      <w:pPr>
+        <w:numPr>
+          <w:ilvl w:val="0"/>
+          <w:numId w:val="4"/>
+        </w:numPr>
+        <w:ind w:left="600" w:hanging="360"/>
+        <w:rPr/>
       </w:pPr>
       <w:r>
         <w:rPr>
@@ -854,6 +873,11 @@
         </w:rPr>
         <w:t xml:space="preserve">(PeterLoves : Concept, Loved : Sign, Mary : Object);</w:t>
       </w:r>
+      <w:r>
+        <w:rPr>
+          <w:rtl w:val="0"/>
+        </w:rPr>
+      </w:r>
     </w:p>
     <w:p>
       <w:pPr>
@@ -870,12 +894,10 @@
       <w:pPr>
         <w:numPr>
           <w:ilvl w:val="0"/>
-          <w:numId w:val="3"/>
-        </w:numPr>
-        <w:ind w:left="600" w:hanging="360"/>
-        <w:rPr>
-          <w:u w:val="none"/>
-        </w:rPr>
+          <w:numId w:val="4"/>
+        </w:numPr>
+        <w:ind w:left="600" w:hanging="360"/>
+        <w:rPr/>
       </w:pPr>
       <w:r>
         <w:rPr>
@@ -883,22 +905,27 @@
         </w:rPr>
         <w:t xml:space="preserve">Encode Layers Quads Mappings: Meta Model / Dimensional / Discrete Relations.</w:t>
       </w:r>
-    </w:p>
-    <w:p>
-      <w:pPr>
-        <w:rPr/>
-      </w:pPr>
-      <w:r>
-        <w:rPr>
-          <w:rtl w:val="0"/>
-        </w:rPr>
-      </w:r>
-    </w:p>
-    <w:p>
-      <w:pPr>
-        <w:numPr>
-          <w:ilvl w:val="0"/>
-          <w:numId w:val="3"/>
+      <w:r>
+        <w:rPr>
+          <w:rtl w:val="0"/>
+        </w:rPr>
+      </w:r>
+    </w:p>
+    <w:p>
+      <w:pPr>
+        <w:rPr/>
+      </w:pPr>
+      <w:r>
+        <w:rPr>
+          <w:rtl w:val="0"/>
+        </w:rPr>
+      </w:r>
+    </w:p>
+    <w:p>
+      <w:pPr>
+        <w:numPr>
+          <w:ilvl w:val="0"/>
+          <w:numId w:val="4"/>
         </w:numPr>
         <w:ind w:left="600" w:hanging="360"/>
         <w:rPr/>
@@ -914,7 +941,7 @@
       <w:pPr>
         <w:numPr>
           <w:ilvl w:val="0"/>
-          <w:numId w:val="3"/>
+          <w:numId w:val="4"/>
         </w:numPr>
         <w:ind w:left="600" w:hanging="360"/>
         <w:rPr/>
@@ -930,7 +957,7 @@
       <w:pPr>
         <w:numPr>
           <w:ilvl w:val="0"/>
-          <w:numId w:val="3"/>
+          <w:numId w:val="4"/>
         </w:numPr>
         <w:ind w:left="600" w:hanging="360"/>
         <w:rPr/>
@@ -946,7 +973,7 @@
       <w:pPr>
         <w:numPr>
           <w:ilvl w:val="0"/>
-          <w:numId w:val="3"/>
+          <w:numId w:val="4"/>
         </w:numPr>
         <w:ind w:left="600" w:hanging="360"/>
         <w:rPr/>
@@ -962,7 +989,7 @@
       <w:pPr>
         <w:numPr>
           <w:ilvl w:val="0"/>
-          <w:numId w:val="3"/>
+          <w:numId w:val="4"/>
         </w:numPr>
         <w:ind w:left="600" w:hanging="360"/>
         <w:rPr/>
@@ -978,7 +1005,7 @@
       <w:pPr>
         <w:numPr>
           <w:ilvl w:val="0"/>
-          <w:numId w:val="3"/>
+          <w:numId w:val="4"/>
         </w:numPr>
         <w:ind w:left="600" w:hanging="360"/>
         <w:rPr/>
@@ -994,7 +1021,7 @@
       <w:pPr>
         <w:numPr>
           <w:ilvl w:val="0"/>
-          <w:numId w:val="3"/>
+          <w:numId w:val="4"/>
         </w:numPr>
         <w:ind w:left="600" w:hanging="360"/>
         <w:rPr/>
@@ -1010,7 +1037,7 @@
       <w:pPr>
         <w:numPr>
           <w:ilvl w:val="0"/>
-          <w:numId w:val="3"/>
+          <w:numId w:val="4"/>
         </w:numPr>
         <w:ind w:left="600" w:hanging="360"/>
         <w:rPr/>
@@ -1026,7 +1053,7 @@
       <w:pPr>
         <w:numPr>
           <w:ilvl w:val="0"/>
-          <w:numId w:val="3"/>
+          <w:numId w:val="4"/>
         </w:numPr>
         <w:ind w:left="600" w:hanging="360"/>
         <w:rPr/>
@@ -1042,7 +1069,7 @@
       <w:pPr>
         <w:numPr>
           <w:ilvl w:val="0"/>
-          <w:numId w:val="3"/>
+          <w:numId w:val="4"/>
         </w:numPr>
         <w:ind w:left="600" w:hanging="360"/>
         <w:rPr/>
@@ -1069,7 +1096,7 @@
       <w:pPr>
         <w:numPr>
           <w:ilvl w:val="0"/>
-          <w:numId w:val="4"/>
+          <w:numId w:val="3"/>
         </w:numPr>
         <w:ind w:left="600" w:hanging="360"/>
         <w:rPr/>
@@ -1085,7 +1112,7 @@
       <w:pPr>
         <w:numPr>
           <w:ilvl w:val="0"/>
-          <w:numId w:val="4"/>
+          <w:numId w:val="3"/>
         </w:numPr>
         <w:ind w:left="600" w:hanging="360"/>
         <w:rPr/>
@@ -1101,7 +1128,7 @@
       <w:pPr>
         <w:numPr>
           <w:ilvl w:val="0"/>
-          <w:numId w:val="4"/>
+          <w:numId w:val="3"/>
         </w:numPr>
         <w:ind w:left="600" w:hanging="360"/>
         <w:rPr/>
@@ -1128,7 +1155,7 @@
       <w:pPr>
         <w:numPr>
           <w:ilvl w:val="0"/>
-          <w:numId w:val="4"/>
+          <w:numId w:val="3"/>
         </w:numPr>
         <w:ind w:left="600" w:hanging="360"/>
         <w:rPr/>
@@ -1144,7 +1171,7 @@
       <w:pPr>
         <w:numPr>
           <w:ilvl w:val="0"/>
-          <w:numId w:val="4"/>
+          <w:numId w:val="3"/>
         </w:numPr>
         <w:ind w:left="600" w:hanging="360"/>
         <w:rPr/>
@@ -1160,7 +1187,7 @@
       <w:pPr>
         <w:numPr>
           <w:ilvl w:val="0"/>
-          <w:numId w:val="4"/>
+          <w:numId w:val="3"/>
         </w:numPr>
         <w:ind w:left="600" w:hanging="360"/>
         <w:rPr/>
@@ -1176,7 +1203,7 @@
       <w:pPr>
         <w:numPr>
           <w:ilvl w:val="0"/>
-          <w:numId w:val="4"/>
+          <w:numId w:val="3"/>
         </w:numPr>
         <w:ind w:left="600" w:hanging="360"/>
         <w:rPr/>
@@ -1192,7 +1219,7 @@
       <w:pPr>
         <w:numPr>
           <w:ilvl w:val="0"/>
-          <w:numId w:val="4"/>
+          <w:numId w:val="3"/>
         </w:numPr>
         <w:ind w:left="600" w:hanging="360"/>
         <w:rPr/>
@@ -1208,7 +1235,7 @@
       <w:pPr>
         <w:numPr>
           <w:ilvl w:val="0"/>
-          <w:numId w:val="4"/>
+          <w:numId w:val="3"/>
         </w:numPr>
         <w:ind w:left="600" w:hanging="360"/>
         <w:rPr/>
@@ -1224,7 +1251,7 @@
       <w:pPr>
         <w:numPr>
           <w:ilvl w:val="0"/>
-          <w:numId w:val="4"/>
+          <w:numId w:val="3"/>
         </w:numPr>
         <w:ind w:left="600" w:hanging="360"/>
         <w:rPr/>
@@ -1240,7 +1267,7 @@
       <w:pPr>
         <w:numPr>
           <w:ilvl w:val="0"/>
-          <w:numId w:val="4"/>
+          <w:numId w:val="3"/>
         </w:numPr>
         <w:ind w:left="600" w:hanging="360"/>
         <w:rPr/>
@@ -1256,7 +1283,7 @@
       <w:pPr>
         <w:numPr>
           <w:ilvl w:val="0"/>
-          <w:numId w:val="4"/>
+          <w:numId w:val="3"/>
         </w:numPr>
         <w:ind w:left="600" w:hanging="360"/>
         <w:rPr/>
@@ -1272,7 +1299,7 @@
       <w:pPr>
         <w:numPr>
           <w:ilvl w:val="0"/>
-          <w:numId w:val="4"/>
+          <w:numId w:val="3"/>
         </w:numPr>
         <w:ind w:left="600" w:hanging="360"/>
         <w:rPr/>
@@ -1299,7 +1326,7 @@
       <w:pPr>
         <w:numPr>
           <w:ilvl w:val="0"/>
-          <w:numId w:val="4"/>
+          <w:numId w:val="3"/>
         </w:numPr>
         <w:ind w:left="600" w:hanging="360"/>
         <w:rPr/>
@@ -1315,7 +1342,7 @@
       <w:pPr>
         <w:numPr>
           <w:ilvl w:val="0"/>
-          <w:numId w:val="4"/>
+          <w:numId w:val="3"/>
         </w:numPr>
         <w:ind w:left="600" w:hanging="360"/>
         <w:rPr/>
@@ -1331,7 +1358,7 @@
       <w:pPr>
         <w:numPr>
           <w:ilvl w:val="0"/>
-          <w:numId w:val="4"/>
+          <w:numId w:val="3"/>
         </w:numPr>
         <w:ind w:left="600" w:hanging="360"/>
         <w:rPr/>
@@ -1347,7 +1374,7 @@
       <w:pPr>
         <w:numPr>
           <w:ilvl w:val="0"/>
-          <w:numId w:val="4"/>
+          <w:numId w:val="3"/>
         </w:numPr>
         <w:ind w:left="600" w:hanging="360"/>
         <w:rPr/>
@@ -1363,7 +1390,7 @@
       <w:pPr>
         <w:numPr>
           <w:ilvl w:val="0"/>
-          <w:numId w:val="4"/>
+          <w:numId w:val="3"/>
         </w:numPr>
         <w:ind w:left="600" w:hanging="360"/>
         <w:rPr/>
@@ -1379,7 +1406,7 @@
       <w:pPr>
         <w:numPr>
           <w:ilvl w:val="0"/>
-          <w:numId w:val="4"/>
+          <w:numId w:val="3"/>
         </w:numPr>
         <w:ind w:left="600" w:hanging="360"/>
         <w:rPr/>
@@ -1395,7 +1422,7 @@
       <w:pPr>
         <w:numPr>
           <w:ilvl w:val="0"/>
-          <w:numId w:val="4"/>
+          <w:numId w:val="3"/>
         </w:numPr>
         <w:ind w:left="600" w:hanging="360"/>
         <w:rPr/>
@@ -1411,7 +1438,7 @@
       <w:pPr>
         <w:numPr>
           <w:ilvl w:val="0"/>
-          <w:numId w:val="4"/>
+          <w:numId w:val="3"/>
         </w:numPr>
         <w:ind w:left="600" w:hanging="360"/>
         <w:rPr/>
@@ -1427,7 +1454,7 @@
       <w:pPr>
         <w:numPr>
           <w:ilvl w:val="0"/>
-          <w:numId w:val="4"/>
+          <w:numId w:val="3"/>
         </w:numPr>
         <w:ind w:left="600" w:hanging="360"/>
         <w:rPr/>
@@ -1443,7 +1470,7 @@
       <w:pPr>
         <w:numPr>
           <w:ilvl w:val="0"/>
-          <w:numId w:val="4"/>
+          <w:numId w:val="3"/>
         </w:numPr>
         <w:ind w:left="600" w:hanging="360"/>
         <w:rPr/>
@@ -1470,7 +1497,7 @@
       <w:pPr>
         <w:numPr>
           <w:ilvl w:val="0"/>
-          <w:numId w:val="4"/>
+          <w:numId w:val="3"/>
         </w:numPr>
         <w:ind w:left="600" w:hanging="360"/>
         <w:rPr/>
@@ -1486,7 +1513,7 @@
       <w:pPr>
         <w:numPr>
           <w:ilvl w:val="0"/>
-          <w:numId w:val="4"/>
+          <w:numId w:val="3"/>
         </w:numPr>
         <w:ind w:left="600" w:hanging="360"/>
         <w:rPr/>
@@ -1502,7 +1529,7 @@
       <w:pPr>
         <w:numPr>
           <w:ilvl w:val="0"/>
-          <w:numId w:val="4"/>
+          <w:numId w:val="3"/>
         </w:numPr>
         <w:ind w:left="600" w:hanging="360"/>
         <w:rPr/>
@@ -1518,7 +1545,7 @@
       <w:pPr>
         <w:numPr>
           <w:ilvl w:val="0"/>
-          <w:numId w:val="4"/>
+          <w:numId w:val="3"/>
         </w:numPr>
         <w:ind w:left="600" w:hanging="360"/>
         <w:rPr/>
@@ -1534,7 +1561,7 @@
       <w:pPr>
         <w:numPr>
           <w:ilvl w:val="0"/>
-          <w:numId w:val="4"/>
+          <w:numId w:val="3"/>
         </w:numPr>
         <w:ind w:left="600" w:hanging="360"/>
         <w:rPr/>
@@ -1550,7 +1577,7 @@
       <w:pPr>
         <w:numPr>
           <w:ilvl w:val="0"/>
-          <w:numId w:val="4"/>
+          <w:numId w:val="3"/>
         </w:numPr>
         <w:ind w:left="600" w:hanging="360"/>
         <w:rPr/>
@@ -1566,7 +1593,7 @@
       <w:pPr>
         <w:numPr>
           <w:ilvl w:val="0"/>
-          <w:numId w:val="4"/>
+          <w:numId w:val="3"/>
         </w:numPr>
         <w:ind w:left="600" w:hanging="360"/>
         <w:rPr/>
@@ -1582,7 +1609,7 @@
       <w:pPr>
         <w:numPr>
           <w:ilvl w:val="0"/>
-          <w:numId w:val="4"/>
+          <w:numId w:val="3"/>
         </w:numPr>
         <w:ind w:left="600" w:hanging="360"/>
         <w:rPr/>
@@ -1598,7 +1625,7 @@
       <w:pPr>
         <w:numPr>
           <w:ilvl w:val="0"/>
-          <w:numId w:val="4"/>
+          <w:numId w:val="3"/>
         </w:numPr>
         <w:ind w:left="600" w:hanging="360"/>
         <w:rPr/>
@@ -1614,7 +1641,7 @@
       <w:pPr>
         <w:numPr>
           <w:ilvl w:val="0"/>
-          <w:numId w:val="4"/>
+          <w:numId w:val="3"/>
         </w:numPr>
         <w:ind w:left="600" w:hanging="360"/>
         <w:rPr/>
@@ -1641,7 +1668,7 @@
       <w:pPr>
         <w:numPr>
           <w:ilvl w:val="0"/>
-          <w:numId w:val="4"/>
+          <w:numId w:val="3"/>
         </w:numPr>
         <w:ind w:left="600" w:hanging="360"/>
         <w:rPr/>
@@ -1657,7 +1684,7 @@
       <w:pPr>
         <w:numPr>
           <w:ilvl w:val="0"/>
-          <w:numId w:val="4"/>
+          <w:numId w:val="3"/>
         </w:numPr>
         <w:ind w:left="600" w:hanging="360"/>
         <w:rPr/>
@@ -1673,7 +1700,7 @@
       <w:pPr>
         <w:numPr>
           <w:ilvl w:val="0"/>
-          <w:numId w:val="4"/>
+          <w:numId w:val="3"/>
         </w:numPr>
         <w:ind w:left="600" w:hanging="360"/>
         <w:rPr/>
@@ -1689,7 +1716,7 @@
       <w:pPr>
         <w:numPr>
           <w:ilvl w:val="0"/>
-          <w:numId w:val="4"/>
+          <w:numId w:val="3"/>
         </w:numPr>
         <w:ind w:left="600" w:hanging="360"/>
         <w:rPr/>
@@ -1705,7 +1732,7 @@
       <w:pPr>
         <w:numPr>
           <w:ilvl w:val="0"/>
-          <w:numId w:val="4"/>
+          <w:numId w:val="3"/>
         </w:numPr>
         <w:ind w:left="600" w:hanging="360"/>
         <w:rPr/>
@@ -1721,7 +1748,7 @@
       <w:pPr>
         <w:numPr>
           <w:ilvl w:val="0"/>
-          <w:numId w:val="4"/>
+          <w:numId w:val="3"/>
         </w:numPr>
         <w:ind w:left="600" w:hanging="360"/>
         <w:rPr/>
@@ -1747,7 +1774,7 @@
       <w:pPr>
         <w:numPr>
           <w:ilvl w:val="0"/>
-          <w:numId w:val="4"/>
+          <w:numId w:val="3"/>
         </w:numPr>
         <w:ind w:left="600" w:hanging="360"/>
         <w:rPr/>
@@ -1763,7 +1790,7 @@
       <w:pPr>
         <w:numPr>
           <w:ilvl w:val="0"/>
-          <w:numId w:val="4"/>
+          <w:numId w:val="3"/>
         </w:numPr>
         <w:ind w:left="600" w:hanging="360"/>
         <w:rPr/>
@@ -1779,7 +1806,7 @@
       <w:pPr>
         <w:numPr>
           <w:ilvl w:val="0"/>
-          <w:numId w:val="4"/>
+          <w:numId w:val="3"/>
         </w:numPr>
         <w:ind w:left="600" w:hanging="360"/>
         <w:rPr/>
@@ -1805,7 +1832,7 @@
       <w:pPr>
         <w:numPr>
           <w:ilvl w:val="0"/>
-          <w:numId w:val="4"/>
+          <w:numId w:val="3"/>
         </w:numPr>
         <w:ind w:left="600" w:hanging="360"/>
         <w:rPr/>
@@ -1821,7 +1848,7 @@
       <w:pPr>
         <w:numPr>
           <w:ilvl w:val="0"/>
-          <w:numId w:val="4"/>
+          <w:numId w:val="3"/>
         </w:numPr>
         <w:ind w:left="600" w:hanging="360"/>
         <w:rPr/>
@@ -1848,7 +1875,7 @@
       <w:pPr>
         <w:numPr>
           <w:ilvl w:val="0"/>
-          <w:numId w:val="4"/>
+          <w:numId w:val="3"/>
         </w:numPr>
         <w:ind w:left="600" w:hanging="360"/>
         <w:rPr/>
@@ -1864,7 +1891,7 @@
       <w:pPr>
         <w:numPr>
           <w:ilvl w:val="0"/>
-          <w:numId w:val="4"/>
+          <w:numId w:val="3"/>
         </w:numPr>
         <w:ind w:left="600" w:hanging="360"/>
         <w:rPr/>
@@ -1880,7 +1907,7 @@
       <w:pPr>
         <w:numPr>
           <w:ilvl w:val="0"/>
-          <w:numId w:val="4"/>
+          <w:numId w:val="3"/>
         </w:numPr>
         <w:ind w:left="600" w:hanging="360"/>
         <w:rPr/>
@@ -1896,7 +1923,7 @@
       <w:pPr>
         <w:numPr>
           <w:ilvl w:val="0"/>
-          <w:numId w:val="4"/>
+          <w:numId w:val="3"/>
         </w:numPr>
         <w:ind w:left="600" w:hanging="360"/>
         <w:rPr/>
@@ -1912,7 +1939,7 @@
       <w:pPr>
         <w:numPr>
           <w:ilvl w:val="0"/>
-          <w:numId w:val="4"/>
+          <w:numId w:val="3"/>
         </w:numPr>
         <w:ind w:left="600" w:hanging="360"/>
         <w:rPr/>
@@ -1928,7 +1955,7 @@
       <w:pPr>
         <w:numPr>
           <w:ilvl w:val="0"/>
-          <w:numId w:val="4"/>
+          <w:numId w:val="3"/>
         </w:numPr>
         <w:ind w:left="600" w:hanging="360"/>
         <w:rPr/>
@@ -1944,7 +1971,7 @@
       <w:pPr>
         <w:numPr>
           <w:ilvl w:val="0"/>
-          <w:numId w:val="4"/>
+          <w:numId w:val="3"/>
         </w:numPr>
         <w:ind w:left="600" w:hanging="360"/>
         <w:rPr/>
@@ -1971,7 +1998,7 @@
       <w:pPr>
         <w:numPr>
           <w:ilvl w:val="0"/>
-          <w:numId w:val="4"/>
+          <w:numId w:val="3"/>
         </w:numPr>
         <w:ind w:left="600" w:hanging="360"/>
         <w:rPr/>
@@ -1987,7 +2014,7 @@
       <w:pPr>
         <w:numPr>
           <w:ilvl w:val="0"/>
-          <w:numId w:val="4"/>
+          <w:numId w:val="3"/>
         </w:numPr>
         <w:ind w:left="600" w:hanging="360"/>
         <w:rPr/>
@@ -2003,22 +2030,22 @@
       <w:pPr>
         <w:numPr>
           <w:ilvl w:val="0"/>
-          <w:numId w:val="4"/>
-        </w:numPr>
-        <w:ind w:left="600" w:hanging="360"/>
-        <w:rPr/>
-      </w:pPr>
-      <w:r>
-        <w:rPr>
-          <w:rtl w:val="0"/>
-        </w:rPr>
-      </w:r>
-    </w:p>
-    <w:p>
-      <w:pPr>
-        <w:numPr>
-          <w:ilvl w:val="0"/>
-          <w:numId w:val="4"/>
+          <w:numId w:val="3"/>
+        </w:numPr>
+        <w:ind w:left="600" w:hanging="360"/>
+        <w:rPr/>
+      </w:pPr>
+      <w:r>
+        <w:rPr>
+          <w:rtl w:val="0"/>
+        </w:rPr>
+      </w:r>
+    </w:p>
+    <w:p>
+      <w:pPr>
+        <w:numPr>
+          <w:ilvl w:val="0"/>
+          <w:numId w:val="3"/>
         </w:numPr>
         <w:ind w:left="600" w:hanging="360"/>
         <w:rPr/>
@@ -2034,7 +2061,7 @@
       <w:pPr>
         <w:numPr>
           <w:ilvl w:val="0"/>
-          <w:numId w:val="4"/>
+          <w:numId w:val="3"/>
         </w:numPr>
         <w:ind w:left="600" w:hanging="360"/>
         <w:rPr/>
@@ -2050,7 +2077,7 @@
       <w:pPr>
         <w:numPr>
           <w:ilvl w:val="0"/>
-          <w:numId w:val="4"/>
+          <w:numId w:val="3"/>
         </w:numPr>
         <w:ind w:left="600" w:hanging="360"/>
         <w:rPr/>
@@ -2077,7 +2104,7 @@
       <w:pPr>
         <w:numPr>
           <w:ilvl w:val="0"/>
-          <w:numId w:val="4"/>
+          <w:numId w:val="3"/>
         </w:numPr>
         <w:ind w:left="600" w:hanging="360"/>
         <w:rPr/>
@@ -2093,7 +2120,7 @@
       <w:pPr>
         <w:numPr>
           <w:ilvl w:val="0"/>
-          <w:numId w:val="4"/>
+          <w:numId w:val="3"/>
         </w:numPr>
         <w:ind w:left="600" w:hanging="360"/>
         <w:rPr/>
@@ -2109,7 +2136,7 @@
       <w:pPr>
         <w:numPr>
           <w:ilvl w:val="0"/>
-          <w:numId w:val="4"/>
+          <w:numId w:val="3"/>
         </w:numPr>
         <w:ind w:left="600" w:hanging="360"/>
         <w:rPr/>
@@ -2125,7 +2152,7 @@
       <w:pPr>
         <w:numPr>
           <w:ilvl w:val="0"/>
-          <w:numId w:val="4"/>
+          <w:numId w:val="3"/>
         </w:numPr>
         <w:ind w:left="600" w:hanging="360"/>
         <w:rPr/>
@@ -2141,7 +2168,7 @@
       <w:pPr>
         <w:numPr>
           <w:ilvl w:val="0"/>
-          <w:numId w:val="4"/>
+          <w:numId w:val="3"/>
         </w:numPr>
         <w:ind w:left="600" w:hanging="360"/>
         <w:rPr/>
@@ -2157,7 +2184,7 @@
       <w:pPr>
         <w:numPr>
           <w:ilvl w:val="0"/>
-          <w:numId w:val="4"/>
+          <w:numId w:val="3"/>
         </w:numPr>
         <w:ind w:left="600" w:hanging="360"/>
         <w:rPr/>
@@ -2173,7 +2200,7 @@
       <w:pPr>
         <w:numPr>
           <w:ilvl w:val="0"/>
-          <w:numId w:val="4"/>
+          <w:numId w:val="3"/>
         </w:numPr>
         <w:ind w:left="600" w:hanging="360"/>
         <w:rPr/>
@@ -2199,7 +2226,7 @@
       <w:pPr>
         <w:numPr>
           <w:ilvl w:val="0"/>
-          <w:numId w:val="4"/>
+          <w:numId w:val="3"/>
         </w:numPr>
         <w:ind w:left="600" w:hanging="360"/>
         <w:rPr/>
@@ -2215,7 +2242,7 @@
       <w:pPr>
         <w:numPr>
           <w:ilvl w:val="0"/>
-          <w:numId w:val="4"/>
+          <w:numId w:val="3"/>
         </w:numPr>
         <w:ind w:left="600" w:hanging="360"/>
         <w:rPr/>
@@ -2231,7 +2258,7 @@
       <w:pPr>
         <w:numPr>
           <w:ilvl w:val="0"/>
-          <w:numId w:val="4"/>
+          <w:numId w:val="3"/>
         </w:numPr>
         <w:ind w:left="600" w:hanging="360"/>
         <w:rPr/>
@@ -2247,7 +2274,7 @@
       <w:pPr>
         <w:numPr>
           <w:ilvl w:val="0"/>
-          <w:numId w:val="4"/>
+          <w:numId w:val="3"/>
         </w:numPr>
         <w:ind w:left="600" w:hanging="360"/>
         <w:rPr/>
@@ -2263,7 +2290,7 @@
       <w:pPr>
         <w:numPr>
           <w:ilvl w:val="0"/>
-          <w:numId w:val="4"/>
+          <w:numId w:val="3"/>
         </w:numPr>
         <w:ind w:left="600" w:hanging="360"/>
         <w:rPr/>
@@ -2279,7 +2306,7 @@
       <w:pPr>
         <w:numPr>
           <w:ilvl w:val="0"/>
-          <w:numId w:val="4"/>
+          <w:numId w:val="3"/>
         </w:numPr>
         <w:ind w:left="600" w:hanging="360"/>
         <w:rPr/>
@@ -2295,7 +2322,7 @@
       <w:pPr>
         <w:numPr>
           <w:ilvl w:val="0"/>
-          <w:numId w:val="4"/>
+          <w:numId w:val="3"/>
         </w:numPr>
         <w:ind w:left="600" w:hanging="360"/>
         <w:rPr/>
@@ -2311,7 +2338,7 @@
       <w:pPr>
         <w:numPr>
           <w:ilvl w:val="0"/>
-          <w:numId w:val="4"/>
+          <w:numId w:val="3"/>
         </w:numPr>
         <w:ind w:left="600" w:hanging="360"/>
         <w:rPr/>
@@ -2327,7 +2354,7 @@
       <w:pPr>
         <w:numPr>
           <w:ilvl w:val="0"/>
-          <w:numId w:val="4"/>
+          <w:numId w:val="3"/>
         </w:numPr>
         <w:ind w:left="600" w:hanging="360"/>
         <w:rPr/>
@@ -2354,7 +2381,7 @@
       <w:pPr>
         <w:numPr>
           <w:ilvl w:val="0"/>
-          <w:numId w:val="4"/>
+          <w:numId w:val="3"/>
         </w:numPr>
         <w:ind w:left="600" w:hanging="360"/>
         <w:rPr/>
@@ -2370,7 +2397,7 @@
       <w:pPr>
         <w:numPr>
           <w:ilvl w:val="0"/>
-          <w:numId w:val="4"/>
+          <w:numId w:val="3"/>
         </w:numPr>
         <w:ind w:left="600" w:hanging="360"/>
         <w:rPr/>
@@ -2386,22 +2413,22 @@
       <w:pPr>
         <w:numPr>
           <w:ilvl w:val="0"/>
-          <w:numId w:val="4"/>
-        </w:numPr>
-        <w:ind w:left="600" w:hanging="360"/>
-        <w:rPr/>
-      </w:pPr>
-      <w:r>
-        <w:rPr>
-          <w:rtl w:val="0"/>
-        </w:rPr>
-      </w:r>
-    </w:p>
-    <w:p>
-      <w:pPr>
-        <w:numPr>
-          <w:ilvl w:val="0"/>
-          <w:numId w:val="4"/>
+          <w:numId w:val="3"/>
+        </w:numPr>
+        <w:ind w:left="600" w:hanging="360"/>
+        <w:rPr/>
+      </w:pPr>
+      <w:r>
+        <w:rPr>
+          <w:rtl w:val="0"/>
+        </w:rPr>
+      </w:r>
+    </w:p>
+    <w:p>
+      <w:pPr>
+        <w:numPr>
+          <w:ilvl w:val="0"/>
+          <w:numId w:val="3"/>
         </w:numPr>
         <w:ind w:left="600" w:hanging="360"/>
         <w:rPr/>
@@ -2417,7 +2444,7 @@
       <w:pPr>
         <w:numPr>
           <w:ilvl w:val="0"/>
-          <w:numId w:val="4"/>
+          <w:numId w:val="3"/>
         </w:numPr>
         <w:ind w:left="600" w:hanging="360"/>
         <w:rPr/>
@@ -2433,22 +2460,22 @@
       <w:pPr>
         <w:numPr>
           <w:ilvl w:val="0"/>
-          <w:numId w:val="4"/>
-        </w:numPr>
-        <w:ind w:left="600" w:hanging="360"/>
-        <w:rPr/>
-      </w:pPr>
-      <w:r>
-        <w:rPr>
-          <w:rtl w:val="0"/>
-        </w:rPr>
-      </w:r>
-    </w:p>
-    <w:p>
-      <w:pPr>
-        <w:numPr>
-          <w:ilvl w:val="0"/>
-          <w:numId w:val="4"/>
+          <w:numId w:val="3"/>
+        </w:numPr>
+        <w:ind w:left="600" w:hanging="360"/>
+        <w:rPr/>
+      </w:pPr>
+      <w:r>
+        <w:rPr>
+          <w:rtl w:val="0"/>
+        </w:rPr>
+      </w:r>
+    </w:p>
+    <w:p>
+      <w:pPr>
+        <w:numPr>
+          <w:ilvl w:val="0"/>
+          <w:numId w:val="3"/>
         </w:numPr>
         <w:ind w:left="600" w:hanging="360"/>
         <w:rPr/>
@@ -2464,7 +2491,7 @@
       <w:pPr>
         <w:numPr>
           <w:ilvl w:val="0"/>
-          <w:numId w:val="4"/>
+          <w:numId w:val="3"/>
         </w:numPr>
         <w:ind w:left="600" w:hanging="360"/>
         <w:rPr/>
@@ -2480,7 +2507,7 @@
       <w:pPr>
         <w:numPr>
           <w:ilvl w:val="0"/>
-          <w:numId w:val="4"/>
+          <w:numId w:val="3"/>
         </w:numPr>
         <w:ind w:left="600" w:hanging="360"/>
         <w:rPr/>
@@ -2496,22 +2523,22 @@
       <w:pPr>
         <w:numPr>
           <w:ilvl w:val="0"/>
-          <w:numId w:val="4"/>
-        </w:numPr>
-        <w:ind w:left="600" w:hanging="360"/>
-        <w:rPr/>
-      </w:pPr>
-      <w:r>
-        <w:rPr>
-          <w:rtl w:val="0"/>
-        </w:rPr>
-      </w:r>
-    </w:p>
-    <w:p>
-      <w:pPr>
-        <w:numPr>
-          <w:ilvl w:val="0"/>
-          <w:numId w:val="4"/>
+          <w:numId w:val="3"/>
+        </w:numPr>
+        <w:ind w:left="600" w:hanging="360"/>
+        <w:rPr/>
+      </w:pPr>
+      <w:r>
+        <w:rPr>
+          <w:rtl w:val="0"/>
+        </w:rPr>
+      </w:r>
+    </w:p>
+    <w:p>
+      <w:pPr>
+        <w:numPr>
+          <w:ilvl w:val="0"/>
+          <w:numId w:val="3"/>
         </w:numPr>
         <w:ind w:left="600" w:hanging="360"/>
         <w:rPr/>
@@ -2527,7 +2554,7 @@
       <w:pPr>
         <w:numPr>
           <w:ilvl w:val="0"/>
-          <w:numId w:val="4"/>
+          <w:numId w:val="3"/>
         </w:numPr>
         <w:ind w:left="600" w:hanging="360"/>
         <w:rPr/>
@@ -2543,7 +2570,7 @@
       <w:pPr>
         <w:numPr>
           <w:ilvl w:val="0"/>
-          <w:numId w:val="4"/>
+          <w:numId w:val="3"/>
         </w:numPr>
         <w:ind w:left="600" w:hanging="360"/>
         <w:rPr/>
@@ -2559,22 +2586,22 @@
       <w:pPr>
         <w:numPr>
           <w:ilvl w:val="0"/>
-          <w:numId w:val="4"/>
-        </w:numPr>
-        <w:ind w:left="600" w:hanging="360"/>
-        <w:rPr/>
-      </w:pPr>
-      <w:r>
-        <w:rPr>
-          <w:rtl w:val="0"/>
-        </w:rPr>
-      </w:r>
-    </w:p>
-    <w:p>
-      <w:pPr>
-        <w:numPr>
-          <w:ilvl w:val="0"/>
-          <w:numId w:val="4"/>
+          <w:numId w:val="3"/>
+        </w:numPr>
+        <w:ind w:left="600" w:hanging="360"/>
+        <w:rPr/>
+      </w:pPr>
+      <w:r>
+        <w:rPr>
+          <w:rtl w:val="0"/>
+        </w:rPr>
+      </w:r>
+    </w:p>
+    <w:p>
+      <w:pPr>
+        <w:numPr>
+          <w:ilvl w:val="0"/>
+          <w:numId w:val="3"/>
         </w:numPr>
         <w:ind w:left="600" w:hanging="360"/>
         <w:rPr/>
@@ -2590,7 +2617,7 @@
       <w:pPr>
         <w:numPr>
           <w:ilvl w:val="0"/>
-          <w:numId w:val="4"/>
+          <w:numId w:val="3"/>
         </w:numPr>
         <w:ind w:left="600" w:hanging="360"/>
         <w:rPr/>
@@ -2606,7 +2633,7 @@
       <w:pPr>
         <w:numPr>
           <w:ilvl w:val="0"/>
-          <w:numId w:val="4"/>
+          <w:numId w:val="3"/>
         </w:numPr>
         <w:ind w:left="600" w:hanging="360"/>
         <w:rPr/>
@@ -2622,7 +2649,7 @@
       <w:pPr>
         <w:numPr>
           <w:ilvl w:val="0"/>
-          <w:numId w:val="4"/>
+          <w:numId w:val="3"/>
         </w:numPr>
         <w:ind w:left="600" w:hanging="360"/>
         <w:rPr/>
@@ -2638,7 +2665,7 @@
       <w:pPr>
         <w:numPr>
           <w:ilvl w:val="0"/>
-          <w:numId w:val="4"/>
+          <w:numId w:val="3"/>
         </w:numPr>
         <w:ind w:left="600" w:hanging="360"/>
         <w:rPr/>
@@ -2654,22 +2681,22 @@
       <w:pPr>
         <w:numPr>
           <w:ilvl w:val="0"/>
-          <w:numId w:val="4"/>
-        </w:numPr>
-        <w:ind w:left="600" w:hanging="360"/>
-        <w:rPr/>
-      </w:pPr>
-      <w:r>
-        <w:rPr>
-          <w:rtl w:val="0"/>
-        </w:rPr>
-      </w:r>
-    </w:p>
-    <w:p>
-      <w:pPr>
-        <w:numPr>
-          <w:ilvl w:val="0"/>
-          <w:numId w:val="4"/>
+          <w:numId w:val="3"/>
+        </w:numPr>
+        <w:ind w:left="600" w:hanging="360"/>
+        <w:rPr/>
+      </w:pPr>
+      <w:r>
+        <w:rPr>
+          <w:rtl w:val="0"/>
+        </w:rPr>
+      </w:r>
+    </w:p>
+    <w:p>
+      <w:pPr>
+        <w:numPr>
+          <w:ilvl w:val="0"/>
+          <w:numId w:val="3"/>
         </w:numPr>
         <w:ind w:left="600" w:hanging="360"/>
         <w:rPr/>
@@ -2685,7 +2712,7 @@
       <w:pPr>
         <w:numPr>
           <w:ilvl w:val="0"/>
-          <w:numId w:val="4"/>
+          <w:numId w:val="3"/>
         </w:numPr>
         <w:ind w:left="600" w:hanging="360"/>
         <w:rPr/>
@@ -2701,22 +2728,22 @@
       <w:pPr>
         <w:numPr>
           <w:ilvl w:val="0"/>
-          <w:numId w:val="4"/>
-        </w:numPr>
-        <w:ind w:left="600" w:hanging="360"/>
-        <w:rPr/>
-      </w:pPr>
-      <w:r>
-        <w:rPr>
-          <w:rtl w:val="0"/>
-        </w:rPr>
-      </w:r>
-    </w:p>
-    <w:p>
-      <w:pPr>
-        <w:numPr>
-          <w:ilvl w:val="0"/>
-          <w:numId w:val="4"/>
+          <w:numId w:val="3"/>
+        </w:numPr>
+        <w:ind w:left="600" w:hanging="360"/>
+        <w:rPr/>
+      </w:pPr>
+      <w:r>
+        <w:rPr>
+          <w:rtl w:val="0"/>
+        </w:rPr>
+      </w:r>
+    </w:p>
+    <w:p>
+      <w:pPr>
+        <w:numPr>
+          <w:ilvl w:val="0"/>
+          <w:numId w:val="3"/>
         </w:numPr>
         <w:ind w:left="600" w:hanging="360"/>
         <w:rPr/>
@@ -2732,7 +2759,7 @@
       <w:pPr>
         <w:numPr>
           <w:ilvl w:val="0"/>
-          <w:numId w:val="4"/>
+          <w:numId w:val="3"/>
         </w:numPr>
         <w:ind w:left="600" w:hanging="360"/>
         <w:rPr/>
@@ -2748,7 +2775,7 @@
       <w:pPr>
         <w:numPr>
           <w:ilvl w:val="0"/>
-          <w:numId w:val="4"/>
+          <w:numId w:val="3"/>
         </w:numPr>
         <w:ind w:left="600" w:hanging="360"/>
         <w:rPr/>
@@ -2764,7 +2791,7 @@
       <w:pPr>
         <w:numPr>
           <w:ilvl w:val="0"/>
-          <w:numId w:val="4"/>
+          <w:numId w:val="3"/>
         </w:numPr>
         <w:ind w:left="600" w:hanging="360"/>
         <w:rPr/>
@@ -2780,22 +2807,22 @@
       <w:pPr>
         <w:numPr>
           <w:ilvl w:val="0"/>
-          <w:numId w:val="4"/>
-        </w:numPr>
-        <w:ind w:left="600" w:hanging="360"/>
-        <w:rPr/>
-      </w:pPr>
-      <w:r>
-        <w:rPr>
-          <w:rtl w:val="0"/>
-        </w:rPr>
-      </w:r>
-    </w:p>
-    <w:p>
-      <w:pPr>
-        <w:numPr>
-          <w:ilvl w:val="0"/>
-          <w:numId w:val="4"/>
+          <w:numId w:val="3"/>
+        </w:numPr>
+        <w:ind w:left="600" w:hanging="360"/>
+        <w:rPr/>
+      </w:pPr>
+      <w:r>
+        <w:rPr>
+          <w:rtl w:val="0"/>
+        </w:rPr>
+      </w:r>
+    </w:p>
+    <w:p>
+      <w:pPr>
+        <w:numPr>
+          <w:ilvl w:val="0"/>
+          <w:numId w:val="3"/>
         </w:numPr>
         <w:ind w:left="600" w:hanging="360"/>
         <w:rPr/>
@@ -2811,7 +2838,7 @@
       <w:pPr>
         <w:numPr>
           <w:ilvl w:val="0"/>
-          <w:numId w:val="4"/>
+          <w:numId w:val="3"/>
         </w:numPr>
         <w:ind w:left="600" w:hanging="360"/>
         <w:rPr/>
@@ -2827,7 +2854,7 @@
       <w:pPr>
         <w:numPr>
           <w:ilvl w:val="0"/>
-          <w:numId w:val="4"/>
+          <w:numId w:val="3"/>
         </w:numPr>
         <w:ind w:left="600" w:hanging="360"/>
         <w:rPr/>
@@ -2843,7 +2870,7 @@
       <w:pPr>
         <w:numPr>
           <w:ilvl w:val="0"/>
-          <w:numId w:val="4"/>
+          <w:numId w:val="3"/>
         </w:numPr>
         <w:ind w:left="600" w:hanging="360"/>
         <w:rPr/>
@@ -2859,22 +2886,22 @@
       <w:pPr>
         <w:numPr>
           <w:ilvl w:val="0"/>
-          <w:numId w:val="4"/>
-        </w:numPr>
-        <w:ind w:left="600" w:hanging="360"/>
-        <w:rPr/>
-      </w:pPr>
-      <w:r>
-        <w:rPr>
-          <w:rtl w:val="0"/>
-        </w:rPr>
-      </w:r>
-    </w:p>
-    <w:p>
-      <w:pPr>
-        <w:numPr>
-          <w:ilvl w:val="0"/>
-          <w:numId w:val="4"/>
+          <w:numId w:val="3"/>
+        </w:numPr>
+        <w:ind w:left="600" w:hanging="360"/>
+        <w:rPr/>
+      </w:pPr>
+      <w:r>
+        <w:rPr>
+          <w:rtl w:val="0"/>
+        </w:rPr>
+      </w:r>
+    </w:p>
+    <w:p>
+      <w:pPr>
+        <w:numPr>
+          <w:ilvl w:val="0"/>
+          <w:numId w:val="3"/>
         </w:numPr>
         <w:ind w:left="600" w:hanging="360"/>
         <w:rPr/>
@@ -2890,7 +2917,7 @@
       <w:pPr>
         <w:numPr>
           <w:ilvl w:val="0"/>
-          <w:numId w:val="4"/>
+          <w:numId w:val="3"/>
         </w:numPr>
         <w:ind w:left="600" w:hanging="360"/>
         <w:rPr/>
@@ -2906,7 +2933,7 @@
       <w:pPr>
         <w:numPr>
           <w:ilvl w:val="0"/>
-          <w:numId w:val="4"/>
+          <w:numId w:val="3"/>
         </w:numPr>
         <w:ind w:left="600" w:hanging="360"/>
         <w:rPr/>
@@ -2922,7 +2949,7 @@
       <w:pPr>
         <w:numPr>
           <w:ilvl w:val="0"/>
-          <w:numId w:val="4"/>
+          <w:numId w:val="3"/>
         </w:numPr>
         <w:ind w:left="600" w:hanging="360"/>
         <w:rPr/>
@@ -2938,7 +2965,7 @@
       <w:pPr>
         <w:numPr>
           <w:ilvl w:val="0"/>
-          <w:numId w:val="4"/>
+          <w:numId w:val="3"/>
         </w:numPr>
         <w:ind w:left="600" w:hanging="360"/>
         <w:rPr/>
@@ -2954,22 +2981,22 @@
       <w:pPr>
         <w:numPr>
           <w:ilvl w:val="0"/>
-          <w:numId w:val="4"/>
-        </w:numPr>
-        <w:ind w:left="600" w:hanging="360"/>
-        <w:rPr/>
-      </w:pPr>
-      <w:r>
-        <w:rPr>
-          <w:rtl w:val="0"/>
-        </w:rPr>
-      </w:r>
-    </w:p>
-    <w:p>
-      <w:pPr>
-        <w:numPr>
-          <w:ilvl w:val="0"/>
-          <w:numId w:val="4"/>
+          <w:numId w:val="3"/>
+        </w:numPr>
+        <w:ind w:left="600" w:hanging="360"/>
+        <w:rPr/>
+      </w:pPr>
+      <w:r>
+        <w:rPr>
+          <w:rtl w:val="0"/>
+        </w:rPr>
+      </w:r>
+    </w:p>
+    <w:p>
+      <w:pPr>
+        <w:numPr>
+          <w:ilvl w:val="0"/>
+          <w:numId w:val="3"/>
         </w:numPr>
         <w:ind w:left="600" w:hanging="360"/>
         <w:rPr/>
@@ -2985,7 +3012,7 @@
       <w:pPr>
         <w:numPr>
           <w:ilvl w:val="0"/>
-          <w:numId w:val="4"/>
+          <w:numId w:val="3"/>
         </w:numPr>
         <w:ind w:left="600" w:hanging="360"/>
         <w:rPr/>
@@ -3001,7 +3028,7 @@
       <w:pPr>
         <w:numPr>
           <w:ilvl w:val="0"/>
-          <w:numId w:val="4"/>
+          <w:numId w:val="3"/>
         </w:numPr>
         <w:ind w:left="600" w:hanging="360"/>
         <w:rPr/>
@@ -3017,7 +3044,7 @@
       <w:pPr>
         <w:numPr>
           <w:ilvl w:val="0"/>
-          <w:numId w:val="4"/>
+          <w:numId w:val="3"/>
         </w:numPr>
         <w:ind w:left="600" w:hanging="360"/>
         <w:rPr/>
@@ -3033,22 +3060,22 @@
       <w:pPr>
         <w:numPr>
           <w:ilvl w:val="0"/>
-          <w:numId w:val="4"/>
-        </w:numPr>
-        <w:ind w:left="600" w:hanging="360"/>
-        <w:rPr/>
-      </w:pPr>
-      <w:r>
-        <w:rPr>
-          <w:rtl w:val="0"/>
-        </w:rPr>
-      </w:r>
-    </w:p>
-    <w:p>
-      <w:pPr>
-        <w:numPr>
-          <w:ilvl w:val="0"/>
-          <w:numId w:val="4"/>
+          <w:numId w:val="3"/>
+        </w:numPr>
+        <w:ind w:left="600" w:hanging="360"/>
+        <w:rPr/>
+      </w:pPr>
+      <w:r>
+        <w:rPr>
+          <w:rtl w:val="0"/>
+        </w:rPr>
+      </w:r>
+    </w:p>
+    <w:p>
+      <w:pPr>
+        <w:numPr>
+          <w:ilvl w:val="0"/>
+          <w:numId w:val="3"/>
         </w:numPr>
         <w:ind w:left="600" w:hanging="360"/>
         <w:rPr/>
@@ -3064,7 +3091,7 @@
       <w:pPr>
         <w:numPr>
           <w:ilvl w:val="0"/>
-          <w:numId w:val="4"/>
+          <w:numId w:val="3"/>
         </w:numPr>
         <w:ind w:left="600" w:hanging="360"/>
         <w:rPr/>
@@ -3080,7 +3107,7 @@
       <w:pPr>
         <w:numPr>
           <w:ilvl w:val="0"/>
-          <w:numId w:val="4"/>
+          <w:numId w:val="3"/>
         </w:numPr>
         <w:ind w:left="600" w:hanging="360"/>
         <w:rPr/>
@@ -3096,7 +3123,7 @@
       <w:pPr>
         <w:numPr>
           <w:ilvl w:val="0"/>
-          <w:numId w:val="4"/>
+          <w:numId w:val="3"/>
         </w:numPr>
         <w:ind w:left="600" w:hanging="360"/>
         <w:rPr/>
@@ -3112,7 +3139,7 @@
       <w:pPr>
         <w:numPr>
           <w:ilvl w:val="0"/>
-          <w:numId w:val="4"/>
+          <w:numId w:val="3"/>
         </w:numPr>
         <w:ind w:left="600" w:hanging="360"/>
         <w:rPr/>
@@ -3128,22 +3155,22 @@
       <w:pPr>
         <w:numPr>
           <w:ilvl w:val="0"/>
-          <w:numId w:val="4"/>
-        </w:numPr>
-        <w:ind w:left="600" w:hanging="360"/>
-        <w:rPr/>
-      </w:pPr>
-      <w:r>
-        <w:rPr>
-          <w:rtl w:val="0"/>
-        </w:rPr>
-      </w:r>
-    </w:p>
-    <w:p>
-      <w:pPr>
-        <w:numPr>
-          <w:ilvl w:val="0"/>
-          <w:numId w:val="4"/>
+          <w:numId w:val="3"/>
+        </w:numPr>
+        <w:ind w:left="600" w:hanging="360"/>
+        <w:rPr/>
+      </w:pPr>
+      <w:r>
+        <w:rPr>
+          <w:rtl w:val="0"/>
+        </w:rPr>
+      </w:r>
+    </w:p>
+    <w:p>
+      <w:pPr>
+        <w:numPr>
+          <w:ilvl w:val="0"/>
+          <w:numId w:val="3"/>
         </w:numPr>
         <w:ind w:left="600" w:hanging="360"/>
         <w:rPr/>
@@ -3159,7 +3186,7 @@
       <w:pPr>
         <w:numPr>
           <w:ilvl w:val="0"/>
-          <w:numId w:val="4"/>
+          <w:numId w:val="3"/>
         </w:numPr>
         <w:ind w:left="600" w:hanging="360"/>
         <w:rPr/>
@@ -3175,7 +3202,7 @@
       <w:pPr>
         <w:numPr>
           <w:ilvl w:val="0"/>
-          <w:numId w:val="4"/>
+          <w:numId w:val="3"/>
         </w:numPr>
         <w:ind w:left="600" w:hanging="360"/>
         <w:rPr/>
@@ -3191,7 +3218,7 @@
       <w:pPr>
         <w:numPr>
           <w:ilvl w:val="0"/>
-          <w:numId w:val="4"/>
+          <w:numId w:val="3"/>
         </w:numPr>
         <w:ind w:left="600" w:hanging="360"/>
         <w:rPr/>
@@ -3207,7 +3234,7 @@
       <w:pPr>
         <w:numPr>
           <w:ilvl w:val="0"/>
-          <w:numId w:val="4"/>
+          <w:numId w:val="3"/>
         </w:numPr>
         <w:ind w:left="600" w:hanging="360"/>
         <w:rPr/>
@@ -3223,7 +3250,7 @@
       <w:pPr>
         <w:numPr>
           <w:ilvl w:val="0"/>
-          <w:numId w:val="4"/>
+          <w:numId w:val="3"/>
         </w:numPr>
         <w:ind w:left="600" w:hanging="360"/>
         <w:rPr/>
@@ -3239,7 +3266,7 @@
       <w:pPr>
         <w:numPr>
           <w:ilvl w:val="0"/>
-          <w:numId w:val="4"/>
+          <w:numId w:val="3"/>
         </w:numPr>
         <w:ind w:left="600" w:hanging="360"/>
         <w:rPr/>
@@ -3255,22 +3282,22 @@
       <w:pPr>
         <w:numPr>
           <w:ilvl w:val="0"/>
-          <w:numId w:val="4"/>
-        </w:numPr>
-        <w:ind w:left="600" w:hanging="360"/>
-        <w:rPr/>
-      </w:pPr>
-      <w:r>
-        <w:rPr>
-          <w:rtl w:val="0"/>
-        </w:rPr>
-      </w:r>
-    </w:p>
-    <w:p>
-      <w:pPr>
-        <w:numPr>
-          <w:ilvl w:val="0"/>
-          <w:numId w:val="4"/>
+          <w:numId w:val="3"/>
+        </w:numPr>
+        <w:ind w:left="600" w:hanging="360"/>
+        <w:rPr/>
+      </w:pPr>
+      <w:r>
+        <w:rPr>
+          <w:rtl w:val="0"/>
+        </w:rPr>
+      </w:r>
+    </w:p>
+    <w:p>
+      <w:pPr>
+        <w:numPr>
+          <w:ilvl w:val="0"/>
+          <w:numId w:val="3"/>
         </w:numPr>
         <w:ind w:left="600" w:hanging="360"/>
         <w:rPr/>
@@ -3286,7 +3313,7 @@
       <w:pPr>
         <w:numPr>
           <w:ilvl w:val="0"/>
-          <w:numId w:val="4"/>
+          <w:numId w:val="3"/>
         </w:numPr>
         <w:ind w:left="600" w:hanging="360"/>
         <w:rPr/>
@@ -3302,7 +3329,7 @@
       <w:pPr>
         <w:numPr>
           <w:ilvl w:val="0"/>
-          <w:numId w:val="4"/>
+          <w:numId w:val="3"/>
         </w:numPr>
         <w:ind w:left="600" w:hanging="360"/>
         <w:rPr/>
@@ -3318,7 +3345,7 @@
       <w:pPr>
         <w:numPr>
           <w:ilvl w:val="0"/>
-          <w:numId w:val="4"/>
+          <w:numId w:val="3"/>
         </w:numPr>
         <w:ind w:left="600" w:hanging="360"/>
         <w:rPr/>
@@ -3334,7 +3361,7 @@
       <w:pPr>
         <w:numPr>
           <w:ilvl w:val="0"/>
-          <w:numId w:val="4"/>
+          <w:numId w:val="3"/>
         </w:numPr>
         <w:ind w:left="600" w:hanging="360"/>
         <w:rPr/>
@@ -3350,7 +3377,7 @@
       <w:pPr>
         <w:numPr>
           <w:ilvl w:val="0"/>
-          <w:numId w:val="4"/>
+          <w:numId w:val="3"/>
         </w:numPr>
         <w:ind w:left="600" w:hanging="360"/>
         <w:rPr/>
@@ -3366,7 +3393,7 @@
       <w:pPr>
         <w:numPr>
           <w:ilvl w:val="0"/>
-          <w:numId w:val="4"/>
+          <w:numId w:val="3"/>
         </w:numPr>
         <w:ind w:left="600" w:hanging="360"/>
         <w:rPr/>
@@ -3382,7 +3409,7 @@
       <w:pPr>
         <w:numPr>
           <w:ilvl w:val="0"/>
-          <w:numId w:val="4"/>
+          <w:numId w:val="3"/>
         </w:numPr>
         <w:ind w:left="600" w:hanging="360"/>
         <w:rPr/>
@@ -3398,7 +3425,7 @@
       <w:pPr>
         <w:numPr>
           <w:ilvl w:val="0"/>
-          <w:numId w:val="4"/>
+          <w:numId w:val="3"/>
         </w:numPr>
         <w:ind w:left="600" w:hanging="360"/>
         <w:rPr/>
@@ -3414,7 +3441,7 @@
       <w:pPr>
         <w:numPr>
           <w:ilvl w:val="0"/>
-          <w:numId w:val="4"/>
+          <w:numId w:val="3"/>
         </w:numPr>
         <w:ind w:left="600" w:hanging="360"/>
         <w:rPr/>
@@ -3430,22 +3457,22 @@
       <w:pPr>
         <w:numPr>
           <w:ilvl w:val="0"/>
-          <w:numId w:val="4"/>
-        </w:numPr>
-        <w:ind w:left="600" w:hanging="360"/>
-        <w:rPr/>
-      </w:pPr>
-      <w:r>
-        <w:rPr>
-          <w:rtl w:val="0"/>
-        </w:rPr>
-      </w:r>
-    </w:p>
-    <w:p>
-      <w:pPr>
-        <w:numPr>
-          <w:ilvl w:val="0"/>
-          <w:numId w:val="4"/>
+          <w:numId w:val="3"/>
+        </w:numPr>
+        <w:ind w:left="600" w:hanging="360"/>
+        <w:rPr/>
+      </w:pPr>
+      <w:r>
+        <w:rPr>
+          <w:rtl w:val="0"/>
+        </w:rPr>
+      </w:r>
+    </w:p>
+    <w:p>
+      <w:pPr>
+        <w:numPr>
+          <w:ilvl w:val="0"/>
+          <w:numId w:val="3"/>
         </w:numPr>
         <w:ind w:left="600" w:hanging="360"/>
         <w:rPr/>
@@ -3461,7 +3488,7 @@
       <w:pPr>
         <w:numPr>
           <w:ilvl w:val="0"/>
-          <w:numId w:val="4"/>
+          <w:numId w:val="3"/>
         </w:numPr>
         <w:ind w:left="600" w:hanging="360"/>
         <w:rPr/>
@@ -3477,7 +3504,7 @@
       <w:pPr>
         <w:numPr>
           <w:ilvl w:val="0"/>
-          <w:numId w:val="4"/>
+          <w:numId w:val="3"/>
         </w:numPr>
         <w:ind w:left="600" w:hanging="360"/>
         <w:rPr/>
@@ -3493,7 +3520,7 @@
       <w:pPr>
         <w:numPr>
           <w:ilvl w:val="0"/>
-          <w:numId w:val="4"/>
+          <w:numId w:val="3"/>
         </w:numPr>
         <w:ind w:left="600" w:hanging="360"/>
         <w:rPr/>
@@ -3509,22 +3536,22 @@
       <w:pPr>
         <w:numPr>
           <w:ilvl w:val="0"/>
-          <w:numId w:val="4"/>
-        </w:numPr>
-        <w:ind w:left="600" w:hanging="360"/>
-        <w:rPr/>
-      </w:pPr>
-      <w:r>
-        <w:rPr>
-          <w:rtl w:val="0"/>
-        </w:rPr>
-      </w:r>
-    </w:p>
-    <w:p>
-      <w:pPr>
-        <w:numPr>
-          <w:ilvl w:val="0"/>
-          <w:numId w:val="4"/>
+          <w:numId w:val="3"/>
+        </w:numPr>
+        <w:ind w:left="600" w:hanging="360"/>
+        <w:rPr/>
+      </w:pPr>
+      <w:r>
+        <w:rPr>
+          <w:rtl w:val="0"/>
+        </w:rPr>
+      </w:r>
+    </w:p>
+    <w:p>
+      <w:pPr>
+        <w:numPr>
+          <w:ilvl w:val="0"/>
+          <w:numId w:val="3"/>
         </w:numPr>
         <w:ind w:left="600" w:hanging="360"/>
         <w:rPr/>
@@ -3540,7 +3567,7 @@
       <w:pPr>
         <w:numPr>
           <w:ilvl w:val="0"/>
-          <w:numId w:val="4"/>
+          <w:numId w:val="3"/>
         </w:numPr>
         <w:ind w:left="600" w:hanging="360"/>
         <w:rPr/>
@@ -3556,7 +3583,7 @@
       <w:pPr>
         <w:numPr>
           <w:ilvl w:val="0"/>
-          <w:numId w:val="4"/>
+          <w:numId w:val="3"/>
         </w:numPr>
         <w:ind w:left="600" w:hanging="360"/>
         <w:rPr/>
@@ -3572,7 +3599,7 @@
       <w:pPr>
         <w:numPr>
           <w:ilvl w:val="0"/>
-          <w:numId w:val="4"/>
+          <w:numId w:val="3"/>
         </w:numPr>
         <w:ind w:left="600" w:hanging="360"/>
         <w:rPr/>

--- a/Abstract.docx
+++ b/Abstract.docx
@@ -6,7 +6,7 @@
       <w:pPr>
         <w:numPr>
           <w:ilvl w:val="0"/>
-          <w:numId w:val="4"/>
+          <w:numId w:val="3"/>
         </w:numPr>
         <w:ind w:left="600" w:hanging="360"/>
         <w:rPr/>
@@ -22,7 +22,7 @@
       <w:pPr>
         <w:numPr>
           <w:ilvl w:val="0"/>
-          <w:numId w:val="4"/>
+          <w:numId w:val="3"/>
         </w:numPr>
         <w:ind w:left="600" w:hanging="360"/>
         <w:rPr/>
@@ -38,7 +38,7 @@
       <w:pPr>
         <w:numPr>
           <w:ilvl w:val="0"/>
-          <w:numId w:val="4"/>
+          <w:numId w:val="3"/>
         </w:numPr>
         <w:ind w:left="600" w:hanging="360"/>
         <w:rPr/>
@@ -54,7 +54,7 @@
       <w:pPr>
         <w:numPr>
           <w:ilvl w:val="0"/>
-          <w:numId w:val="4"/>
+          <w:numId w:val="3"/>
         </w:numPr>
         <w:ind w:left="600" w:hanging="360"/>
         <w:rPr/>
@@ -70,7 +70,7 @@
       <w:pPr>
         <w:numPr>
           <w:ilvl w:val="0"/>
-          <w:numId w:val="4"/>
+          <w:numId w:val="3"/>
         </w:numPr>
         <w:ind w:left="600" w:hanging="360"/>
         <w:rPr/>
@@ -86,7 +86,7 @@
       <w:pPr>
         <w:numPr>
           <w:ilvl w:val="0"/>
-          <w:numId w:val="4"/>
+          <w:numId w:val="3"/>
         </w:numPr>
         <w:ind w:left="600" w:hanging="360"/>
         <w:rPr/>
@@ -102,7 +102,7 @@
       <w:pPr>
         <w:numPr>
           <w:ilvl w:val="0"/>
-          <w:numId w:val="4"/>
+          <w:numId w:val="3"/>
         </w:numPr>
         <w:ind w:left="600" w:hanging="360"/>
         <w:rPr/>
@@ -118,7 +118,7 @@
       <w:pPr>
         <w:numPr>
           <w:ilvl w:val="0"/>
-          <w:numId w:val="4"/>
+          <w:numId w:val="3"/>
         </w:numPr>
         <w:ind w:left="600" w:hanging="360"/>
         <w:rPr/>
@@ -134,7 +134,7 @@
       <w:pPr>
         <w:numPr>
           <w:ilvl w:val="0"/>
-          <w:numId w:val="4"/>
+          <w:numId w:val="3"/>
         </w:numPr>
         <w:ind w:left="600" w:hanging="360"/>
         <w:rPr/>
@@ -150,7 +150,7 @@
       <w:pPr>
         <w:numPr>
           <w:ilvl w:val="0"/>
-          <w:numId w:val="4"/>
+          <w:numId w:val="3"/>
         </w:numPr>
         <w:ind w:left="600" w:hanging="360"/>
         <w:rPr/>
@@ -166,22 +166,22 @@
       <w:pPr>
         <w:numPr>
           <w:ilvl w:val="0"/>
-          <w:numId w:val="4"/>
-        </w:numPr>
-        <w:ind w:left="600" w:hanging="360"/>
-        <w:rPr/>
-      </w:pPr>
-      <w:r>
-        <w:rPr>
-          <w:rtl w:val="0"/>
-        </w:rPr>
-      </w:r>
-    </w:p>
-    <w:p>
-      <w:pPr>
-        <w:numPr>
-          <w:ilvl w:val="0"/>
-          <w:numId w:val="4"/>
+          <w:numId w:val="3"/>
+        </w:numPr>
+        <w:ind w:left="600" w:hanging="360"/>
+        <w:rPr/>
+      </w:pPr>
+      <w:r>
+        <w:rPr>
+          <w:rtl w:val="0"/>
+        </w:rPr>
+      </w:r>
+    </w:p>
+    <w:p>
+      <w:pPr>
+        <w:numPr>
+          <w:ilvl w:val="0"/>
+          <w:numId w:val="3"/>
         </w:numPr>
         <w:ind w:left="600" w:hanging="360"/>
         <w:rPr/>
@@ -197,7 +197,7 @@
       <w:pPr>
         <w:numPr>
           <w:ilvl w:val="0"/>
-          <w:numId w:val="4"/>
+          <w:numId w:val="3"/>
         </w:numPr>
         <w:ind w:left="600" w:hanging="360"/>
         <w:rPr/>
@@ -213,7 +213,7 @@
       <w:pPr>
         <w:numPr>
           <w:ilvl w:val="0"/>
-          <w:numId w:val="4"/>
+          <w:numId w:val="3"/>
         </w:numPr>
         <w:ind w:left="600" w:hanging="360"/>
         <w:rPr/>
@@ -229,7 +229,7 @@
       <w:pPr>
         <w:numPr>
           <w:ilvl w:val="0"/>
-          <w:numId w:val="4"/>
+          <w:numId w:val="3"/>
         </w:numPr>
         <w:ind w:left="600" w:hanging="360"/>
         <w:rPr/>
@@ -245,7 +245,7 @@
       <w:pPr>
         <w:numPr>
           <w:ilvl w:val="0"/>
-          <w:numId w:val="4"/>
+          <w:numId w:val="3"/>
         </w:numPr>
         <w:ind w:left="600" w:hanging="360"/>
         <w:rPr/>
@@ -272,7 +272,7 @@
       <w:pPr>
         <w:numPr>
           <w:ilvl w:val="0"/>
-          <w:numId w:val="4"/>
+          <w:numId w:val="3"/>
         </w:numPr>
         <w:ind w:left="600" w:hanging="360"/>
         <w:rPr/>
@@ -288,7 +288,7 @@
       <w:pPr>
         <w:numPr>
           <w:ilvl w:val="0"/>
-          <w:numId w:val="4"/>
+          <w:numId w:val="3"/>
         </w:numPr>
         <w:ind w:left="600" w:hanging="360"/>
         <w:rPr/>
@@ -304,7 +304,7 @@
       <w:pPr>
         <w:numPr>
           <w:ilvl w:val="0"/>
-          <w:numId w:val="4"/>
+          <w:numId w:val="3"/>
         </w:numPr>
         <w:ind w:left="600" w:hanging="360"/>
         <w:rPr/>
@@ -320,7 +320,7 @@
       <w:pPr>
         <w:numPr>
           <w:ilvl w:val="0"/>
-          <w:numId w:val="4"/>
+          <w:numId w:val="3"/>
         </w:numPr>
         <w:ind w:left="600" w:hanging="360"/>
         <w:rPr/>
@@ -336,7 +336,7 @@
       <w:pPr>
         <w:numPr>
           <w:ilvl w:val="0"/>
-          <w:numId w:val="4"/>
+          <w:numId w:val="3"/>
         </w:numPr>
         <w:ind w:left="600" w:hanging="360"/>
         <w:rPr/>
@@ -365,7 +365,7 @@
       <w:pPr>
         <w:numPr>
           <w:ilvl w:val="0"/>
-          <w:numId w:val="4"/>
+          <w:numId w:val="3"/>
         </w:numPr>
         <w:ind w:left="600" w:hanging="360"/>
         <w:rPr/>
@@ -381,7 +381,7 @@
       <w:pPr>
         <w:numPr>
           <w:ilvl w:val="0"/>
-          <w:numId w:val="4"/>
+          <w:numId w:val="3"/>
         </w:numPr>
         <w:ind w:left="600" w:hanging="360"/>
         <w:rPr/>
@@ -397,7 +397,7 @@
       <w:pPr>
         <w:numPr>
           <w:ilvl w:val="0"/>
-          <w:numId w:val="4"/>
+          <w:numId w:val="3"/>
         </w:numPr>
         <w:ind w:left="600" w:hanging="360"/>
         <w:rPr/>
@@ -413,7 +413,7 @@
       <w:pPr>
         <w:numPr>
           <w:ilvl w:val="0"/>
-          <w:numId w:val="4"/>
+          <w:numId w:val="3"/>
         </w:numPr>
         <w:ind w:left="600" w:hanging="360"/>
         <w:rPr/>
@@ -429,7 +429,7 @@
       <w:pPr>
         <w:numPr>
           <w:ilvl w:val="0"/>
-          <w:numId w:val="4"/>
+          <w:numId w:val="3"/>
         </w:numPr>
         <w:ind w:left="600" w:hanging="360"/>
         <w:rPr/>
@@ -456,7 +456,7 @@
       <w:pPr>
         <w:numPr>
           <w:ilvl w:val="0"/>
-          <w:numId w:val="4"/>
+          <w:numId w:val="3"/>
         </w:numPr>
         <w:ind w:left="600" w:hanging="360"/>
         <w:rPr/>
@@ -483,7 +483,7 @@
       <w:pPr>
         <w:numPr>
           <w:ilvl w:val="0"/>
-          <w:numId w:val="4"/>
+          <w:numId w:val="3"/>
         </w:numPr>
         <w:ind w:left="600" w:hanging="360"/>
         <w:rPr/>
@@ -499,7 +499,7 @@
       <w:pPr>
         <w:numPr>
           <w:ilvl w:val="0"/>
-          <w:numId w:val="4"/>
+          <w:numId w:val="3"/>
         </w:numPr>
         <w:ind w:left="600" w:hanging="360"/>
         <w:rPr/>
@@ -515,22 +515,22 @@
       <w:pPr>
         <w:numPr>
           <w:ilvl w:val="0"/>
-          <w:numId w:val="4"/>
-        </w:numPr>
-        <w:ind w:left="600" w:hanging="360"/>
-        <w:rPr/>
-      </w:pPr>
-      <w:r>
-        <w:rPr>
-          <w:rtl w:val="0"/>
-        </w:rPr>
-      </w:r>
-    </w:p>
-    <w:p>
-      <w:pPr>
-        <w:numPr>
-          <w:ilvl w:val="0"/>
-          <w:numId w:val="4"/>
+          <w:numId w:val="3"/>
+        </w:numPr>
+        <w:ind w:left="600" w:hanging="360"/>
+        <w:rPr/>
+      </w:pPr>
+      <w:r>
+        <w:rPr>
+          <w:rtl w:val="0"/>
+        </w:rPr>
+      </w:r>
+    </w:p>
+    <w:p>
+      <w:pPr>
+        <w:numPr>
+          <w:ilvl w:val="0"/>
+          <w:numId w:val="3"/>
         </w:numPr>
         <w:ind w:left="600" w:hanging="360"/>
         <w:rPr/>
@@ -546,7 +546,7 @@
       <w:pPr>
         <w:numPr>
           <w:ilvl w:val="0"/>
-          <w:numId w:val="4"/>
+          <w:numId w:val="3"/>
         </w:numPr>
         <w:ind w:left="600" w:hanging="360"/>
         <w:rPr/>
@@ -562,7 +562,7 @@
       <w:pPr>
         <w:numPr>
           <w:ilvl w:val="0"/>
-          <w:numId w:val="4"/>
+          <w:numId w:val="3"/>
         </w:numPr>
         <w:ind w:left="600" w:hanging="360"/>
         <w:rPr/>
@@ -578,7 +578,7 @@
       <w:pPr>
         <w:numPr>
           <w:ilvl w:val="0"/>
-          <w:numId w:val="4"/>
+          <w:numId w:val="3"/>
         </w:numPr>
         <w:ind w:left="600" w:hanging="360"/>
         <w:rPr/>
@@ -594,7 +594,7 @@
       <w:pPr>
         <w:numPr>
           <w:ilvl w:val="0"/>
-          <w:numId w:val="4"/>
+          <w:numId w:val="3"/>
         </w:numPr>
         <w:ind w:left="600" w:hanging="360"/>
         <w:rPr/>
@@ -610,7 +610,7 @@
       <w:pPr>
         <w:numPr>
           <w:ilvl w:val="0"/>
-          <w:numId w:val="4"/>
+          <w:numId w:val="3"/>
         </w:numPr>
         <w:ind w:left="600" w:hanging="360"/>
         <w:rPr/>
@@ -636,7 +636,7 @@
       <w:pPr>
         <w:numPr>
           <w:ilvl w:val="0"/>
-          <w:numId w:val="4"/>
+          <w:numId w:val="3"/>
         </w:numPr>
         <w:ind w:left="600" w:hanging="360"/>
         <w:rPr/>
@@ -652,7 +652,7 @@
       <w:pPr>
         <w:numPr>
           <w:ilvl w:val="0"/>
-          <w:numId w:val="4"/>
+          <w:numId w:val="3"/>
         </w:numPr>
         <w:ind w:left="600" w:hanging="360"/>
         <w:rPr/>
@@ -668,7 +668,7 @@
       <w:pPr>
         <w:numPr>
           <w:ilvl w:val="0"/>
-          <w:numId w:val="4"/>
+          <w:numId w:val="3"/>
         </w:numPr>
         <w:ind w:left="600" w:hanging="360"/>
         <w:rPr/>
@@ -684,7 +684,7 @@
       <w:pPr>
         <w:numPr>
           <w:ilvl w:val="0"/>
-          <w:numId w:val="4"/>
+          <w:numId w:val="3"/>
         </w:numPr>
         <w:ind w:left="600" w:hanging="360"/>
         <w:rPr/>
@@ -700,7 +700,60 @@
       <w:pPr>
         <w:numPr>
           <w:ilvl w:val="0"/>
-          <w:numId w:val="4"/>
+          <w:numId w:val="3"/>
+        </w:numPr>
+        <w:ind w:left="600" w:hanging="360"/>
+        <w:rPr/>
+      </w:pPr>
+      <w:r>
+        <w:rPr>
+          <w:rtl w:val="0"/>
+        </w:rPr>
+        <w:t xml:space="preserve">Occurrences / Occurrence: Templated Resource URNs. Retrieveable Statements / Resources of Occurrence Contexts matching URN Resources "templates".</w:t>
+      </w:r>
+      <w:r>
+        <w:rPr>
+          <w:rtl w:val="0"/>
+        </w:rPr>
+      </w:r>
+    </w:p>
+    <w:p>
+      <w:pPr>
+        <w:numPr>
+          <w:ilvl w:val="0"/>
+          <w:numId w:val="3"/>
+        </w:numPr>
+        <w:ind w:left="600" w:hanging="360"/>
+        <w:rPr/>
+      </w:pPr>
+      <w:r>
+        <w:rPr>
+          <w:rtl w:val="0"/>
+        </w:rPr>
+        <w:t xml:space="preserve">Occurrences : Dereferenceable reified Resources URNs within a set of Occurrence Mappings. Resource Mappings / Graph Statements. Templated Resources.</w:t>
+      </w:r>
+    </w:p>
+    <w:p>
+      <w:pPr>
+        <w:numPr>
+          <w:ilvl w:val="0"/>
+          <w:numId w:val="3"/>
+        </w:numPr>
+        <w:ind w:left="600" w:hanging="360"/>
+        <w:rPr/>
+      </w:pPr>
+      <w:r>
+        <w:rPr>
+          <w:rtl w:val="0"/>
+        </w:rPr>
+        <w:t xml:space="preserve">Occurrence : Dereferenceable Resource Mapping Item within a set of Occurrences. Context Occurrence Resource for further Next / Nil lists Occurrence Mappings. Mapping / Graph Items: Resource URNs plus Occurrence Context. Templated Resource.</w:t>
+      </w:r>
+    </w:p>
+    <w:p>
+      <w:pPr>
+        <w:numPr>
+          <w:ilvl w:val="0"/>
+          <w:numId w:val="3"/>
         </w:numPr>
         <w:ind w:left="600" w:hanging="360"/>
         <w:rPr>
@@ -711,46 +764,121 @@
         <w:rPr>
           <w:rtl w:val="0"/>
         </w:rPr>
-        <w:t xml:space="preserve">Occurrences / Occurrence: Context Resource aware "templated" URNs: retrieveable Statements / Resources.</w:t>
-      </w:r>
-    </w:p>
-    <w:p>
-      <w:pPr>
-        <w:numPr>
-          <w:ilvl w:val="0"/>
-          <w:numId w:val="4"/>
-        </w:numPr>
-        <w:ind w:left="600" w:hanging="360"/>
-        <w:rPr/>
-      </w:pPr>
-      <w:r>
-        <w:rPr>
-          <w:rtl w:val="0"/>
-        </w:rPr>
-        <w:t xml:space="preserve">Occurrences : Dereferenceable reified Resources URN with a set of Occurrence Mappings. Resource Mappings / Graph Statements.</w:t>
-      </w:r>
-    </w:p>
-    <w:p>
-      <w:pPr>
-        <w:numPr>
-          <w:ilvl w:val="0"/>
-          <w:numId w:val="4"/>
-        </w:numPr>
-        <w:ind w:left="600" w:hanging="360"/>
-        <w:rPr/>
-      </w:pPr>
-      <w:r>
-        <w:rPr>
-          <w:rtl w:val="0"/>
-        </w:rPr>
-        <w:t xml:space="preserve">Occurrence : Mapping Item within a set of Occurrences. Context Occurrence Resource for further Next / Nil lists Occurrence Mappings. Mapping / Graph Items: Resource URNs plus Context.</w:t>
-      </w:r>
-    </w:p>
-    <w:p>
-      <w:pPr>
-        <w:numPr>
-          <w:ilvl w:val="0"/>
-          <w:numId w:val="4"/>
+        <w:t xml:space="preserve">Templated Resource: URN Dataflow encoding of potential matching Resources predicates. Resolves to Occurrence / Occurrences in Occurrence Context Resource given Template URN encoding IDs values. Occurrences Template:</w:t>
+      </w:r>
+    </w:p>
+    <w:p>
+      <w:pPr>
+        <w:numPr>
+          <w:ilvl w:val="0"/>
+          <w:numId w:val="3"/>
+        </w:numPr>
+        <w:ind w:left="600" w:hanging="360"/>
+        <w:rPr>
+          <w:u w:val="none"/>
+        </w:rPr>
+      </w:pPr>
+      <w:r>
+        <w:rPr>
+          <w:rtl w:val="0"/>
+        </w:rPr>
+        <w:t xml:space="preserve">CID:CID-CID:SID-CID:PID-CID:OID</w:t>
+      </w:r>
+    </w:p>
+    <w:p>
+      <w:pPr>
+        <w:numPr>
+          <w:ilvl w:val="0"/>
+          <w:numId w:val="3"/>
+        </w:numPr>
+        <w:ind w:left="600" w:hanging="360"/>
+        <w:rPr>
+          <w:u w:val="none"/>
+        </w:rPr>
+      </w:pPr>
+      <w:r>
+        <w:rPr>
+          <w:rtl w:val="0"/>
+        </w:rPr>
+        <w:t xml:space="preserve">CID:CID: Are for Occurrence Mapping IDs (Sign, Concept, Object, whatsoever).</w:t>
+      </w:r>
+    </w:p>
+    <w:p>
+      <w:pPr>
+        <w:numPr>
+          <w:ilvl w:val="0"/>
+          <w:numId w:val="3"/>
+        </w:numPr>
+        <w:ind w:left="600" w:hanging="360"/>
+        <w:rPr>
+          <w:u w:val="none"/>
+        </w:rPr>
+      </w:pPr>
+      <w:r>
+        <w:rPr>
+          <w:rtl w:val="0"/>
+        </w:rPr>
+        <w:t xml:space="preserve">The whole four quad segments are each for the corresponding Graph segments:</w:t>
+      </w:r>
+    </w:p>
+    <w:p>
+      <w:pPr>
+        <w:numPr>
+          <w:ilvl w:val="0"/>
+          <w:numId w:val="3"/>
+        </w:numPr>
+        <w:ind w:left="600" w:hanging="360"/>
+        <w:rPr>
+          <w:u w:val="none"/>
+        </w:rPr>
+      </w:pPr>
+      <w:r>
+        <w:rPr>
+          <w:rtl w:val="0"/>
+        </w:rPr>
+        <w:t xml:space="preserve">(Node : Object, Type : Concept, Arc : Sign, Node : Object);</w:t>
+      </w:r>
+    </w:p>
+    <w:p>
+      <w:pPr>
+        <w:numPr>
+          <w:ilvl w:val="0"/>
+          <w:numId w:val="3"/>
+        </w:numPr>
+        <w:ind w:left="600" w:hanging="360"/>
+        <w:rPr>
+          <w:u w:val="none"/>
+        </w:rPr>
+      </w:pPr>
+      <w:r>
+        <w:rPr>
+          <w:rtl w:val="0"/>
+        </w:rPr>
+        <w:t xml:space="preserve">The whole "address" admits query string manipulations and even give a different shape to resulting Statements. Besides "exact match" predicates, URN builder API (REST HATEOAS traversal) allows to craft meaningful Templates (Resource URNs, at last) reutilizable in other parts of the Models (applications) / Ontology (domains)</w:t>
+      </w:r>
+    </w:p>
+    <w:p>
+      <w:pPr>
+        <w:numPr>
+          <w:ilvl w:val="0"/>
+          <w:numId w:val="3"/>
+        </w:numPr>
+        <w:ind w:left="600" w:hanging="360"/>
+        <w:rPr>
+          <w:u w:val="none"/>
+        </w:rPr>
+      </w:pPr>
+      <w:r>
+        <w:rPr>
+          <w:rtl w:val="0"/>
+        </w:rPr>
+      </w:r>
+    </w:p>
+    <w:p>
+      <w:pPr>
+        <w:numPr>
+          <w:ilvl w:val="0"/>
+          <w:numId w:val="3"/>
         </w:numPr>
         <w:ind w:left="600" w:hanging="360"/>
         <w:rPr/>
@@ -766,7 +894,7 @@
       <w:pPr>
         <w:numPr>
           <w:ilvl w:val="0"/>
-          <w:numId w:val="4"/>
+          <w:numId w:val="3"/>
         </w:numPr>
         <w:ind w:left="600" w:hanging="360"/>
         <w:rPr/>
@@ -782,7 +910,7 @@
       <w:pPr>
         <w:numPr>
           <w:ilvl w:val="0"/>
-          <w:numId w:val="4"/>
+          <w:numId w:val="3"/>
         </w:numPr>
         <w:ind w:left="600" w:hanging="360"/>
         <w:rPr/>
@@ -798,7 +926,7 @@
       <w:pPr>
         <w:numPr>
           <w:ilvl w:val="0"/>
-          <w:numId w:val="4"/>
+          <w:numId w:val="3"/>
         </w:numPr>
         <w:ind w:left="600" w:hanging="360"/>
         <w:rPr/>
@@ -812,6 +940,113 @@
     </w:p>
     <w:p>
       <w:pPr>
+        <w:numPr>
+          <w:ilvl w:val="0"/>
+          <w:numId w:val="3"/>
+        </w:numPr>
+        <w:ind w:left="600" w:hanging="360"/>
+        <w:rPr>
+          <w:u w:val="none"/>
+        </w:rPr>
+      </w:pPr>
+      <w:r>
+        <w:rPr>
+          <w:rtl w:val="0"/>
+        </w:rPr>
+        <w:t xml:space="preserve">Ternary / Meta Models Layers Transforms / Mappings Relationships / Relations: Order, Context Comparisons, Translation, CEP, etc.</w:t>
+      </w:r>
+    </w:p>
+    <w:p>
+      <w:pPr>
+        <w:numPr>
+          <w:ilvl w:val="0"/>
+          <w:numId w:val="3"/>
+        </w:numPr>
+        <w:ind w:left="600" w:hanging="360"/>
+        <w:rPr>
+          <w:u w:val="none"/>
+        </w:rPr>
+      </w:pPr>
+      <w:r>
+        <w:rPr>
+          <w:rtl w:val="0"/>
+        </w:rPr>
+        <w:t xml:space="preserve">Matching. Augmentation.</w:t>
+      </w:r>
+    </w:p>
+    <w:p>
+      <w:pPr>
+        <w:numPr>
+          <w:ilvl w:val="0"/>
+          <w:numId w:val="3"/>
+        </w:numPr>
+        <w:ind w:left="600" w:hanging="360"/>
+        <w:rPr>
+          <w:u w:val="none"/>
+        </w:rPr>
+      </w:pPr>
+      <w:r>
+        <w:rPr>
+          <w:rtl w:val="0"/>
+        </w:rPr>
+      </w:r>
+    </w:p>
+    <w:p>
+      <w:pPr>
+        <w:numPr>
+          <w:ilvl w:val="0"/>
+          <w:numId w:val="3"/>
+        </w:numPr>
+        <w:ind w:left="600" w:hanging="360"/>
+        <w:rPr>
+          <w:u w:val="none"/>
+        </w:rPr>
+      </w:pPr>
+      <w:r>
+        <w:rPr>
+          <w:rtl w:val="0"/>
+        </w:rPr>
+        <w:t xml:space="preserve">SAILs: Sets. Kinds. Types Aggregation.</w:t>
+      </w:r>
+    </w:p>
+    <w:p>
+      <w:pPr>
+        <w:numPr>
+          <w:ilvl w:val="0"/>
+          <w:numId w:val="3"/>
+        </w:numPr>
+        <w:ind w:left="600" w:hanging="360"/>
+        <w:rPr>
+          <w:u w:val="none"/>
+        </w:rPr>
+      </w:pPr>
+      <w:r>
+        <w:rPr>
+          <w:rtl w:val="0"/>
+        </w:rPr>
+        <w:t xml:space="preserve">SAILs: Semiotic Ternary Mappings.</w:t>
+      </w:r>
+    </w:p>
+    <w:p>
+      <w:pPr>
+        <w:numPr>
+          <w:ilvl w:val="0"/>
+          <w:numId w:val="3"/>
+        </w:numPr>
+        <w:ind w:left="600" w:hanging="360"/>
+        <w:rPr>
+          <w:u w:val="none"/>
+        </w:rPr>
+      </w:pPr>
+      <w:r>
+        <w:rPr>
+          <w:rtl w:val="0"/>
+        </w:rPr>
+        <w:t xml:space="preserve">SAILs: Layers / Services.</w:t>
+      </w:r>
+    </w:p>
+    <w:p>
+      <w:pPr>
         <w:ind w:left="0" w:firstLine="0"/>
         <w:rPr/>
       </w:pPr>
@@ -825,7 +1060,7 @@
       <w:pPr>
         <w:numPr>
           <w:ilvl w:val="0"/>
-          <w:numId w:val="4"/>
+          <w:numId w:val="3"/>
         </w:numPr>
         <w:ind w:left="600" w:hanging="360"/>
         <w:rPr/>
@@ -841,7 +1076,7 @@
       <w:pPr>
         <w:numPr>
           <w:ilvl w:val="0"/>
-          <w:numId w:val="4"/>
+          <w:numId w:val="3"/>
         </w:numPr>
         <w:ind w:left="600" w:hanging="360"/>
         <w:rPr/>
@@ -852,17 +1087,12 @@
         </w:rPr>
         <w:t xml:space="preserve">(Peter : Object, Loves : Sign, PeterLoves : Concept);</w:t>
       </w:r>
-      <w:r>
-        <w:rPr>
-          <w:rtl w:val="0"/>
-        </w:rPr>
-      </w:r>
-    </w:p>
-    <w:p>
-      <w:pPr>
-        <w:numPr>
-          <w:ilvl w:val="0"/>
-          <w:numId w:val="4"/>
+    </w:p>
+    <w:p>
+      <w:pPr>
+        <w:numPr>
+          <w:ilvl w:val="0"/>
+          <w:numId w:val="3"/>
         </w:numPr>
         <w:ind w:left="600" w:hanging="360"/>
         <w:rPr/>
@@ -873,11 +1103,6 @@
         </w:rPr>
         <w:t xml:space="preserve">(PeterLoves : Concept, Loved : Sign, Mary : Object);</w:t>
       </w:r>
-      <w:r>
-        <w:rPr>
-          <w:rtl w:val="0"/>
-        </w:rPr>
-      </w:r>
     </w:p>
     <w:p>
       <w:pPr>
@@ -894,7 +1119,7 @@
       <w:pPr>
         <w:numPr>
           <w:ilvl w:val="0"/>
-          <w:numId w:val="4"/>
+          <w:numId w:val="3"/>
         </w:numPr>
         <w:ind w:left="600" w:hanging="360"/>
         <w:rPr/>
@@ -905,27 +1130,22 @@
         </w:rPr>
         <w:t xml:space="preserve">Encode Layers Quads Mappings: Meta Model / Dimensional / Discrete Relations.</w:t>
       </w:r>
-      <w:r>
-        <w:rPr>
-          <w:rtl w:val="0"/>
-        </w:rPr>
-      </w:r>
-    </w:p>
-    <w:p>
-      <w:pPr>
-        <w:rPr/>
-      </w:pPr>
-      <w:r>
-        <w:rPr>
-          <w:rtl w:val="0"/>
-        </w:rPr>
-      </w:r>
-    </w:p>
-    <w:p>
-      <w:pPr>
-        <w:numPr>
-          <w:ilvl w:val="0"/>
-          <w:numId w:val="4"/>
+    </w:p>
+    <w:p>
+      <w:pPr>
+        <w:rPr/>
+      </w:pPr>
+      <w:r>
+        <w:rPr>
+          <w:rtl w:val="0"/>
+        </w:rPr>
+      </w:r>
+    </w:p>
+    <w:p>
+      <w:pPr>
+        <w:numPr>
+          <w:ilvl w:val="0"/>
+          <w:numId w:val="3"/>
         </w:numPr>
         <w:ind w:left="600" w:hanging="360"/>
         <w:rPr/>
@@ -941,7 +1161,7 @@
       <w:pPr>
         <w:numPr>
           <w:ilvl w:val="0"/>
-          <w:numId w:val="4"/>
+          <w:numId w:val="3"/>
         </w:numPr>
         <w:ind w:left="600" w:hanging="360"/>
         <w:rPr/>
@@ -957,7 +1177,7 @@
       <w:pPr>
         <w:numPr>
           <w:ilvl w:val="0"/>
-          <w:numId w:val="4"/>
+          <w:numId w:val="3"/>
         </w:numPr>
         <w:ind w:left="600" w:hanging="360"/>
         <w:rPr/>
@@ -973,7 +1193,7 @@
       <w:pPr>
         <w:numPr>
           <w:ilvl w:val="0"/>
-          <w:numId w:val="4"/>
+          <w:numId w:val="3"/>
         </w:numPr>
         <w:ind w:left="600" w:hanging="360"/>
         <w:rPr/>
@@ -989,7 +1209,7 @@
       <w:pPr>
         <w:numPr>
           <w:ilvl w:val="0"/>
-          <w:numId w:val="4"/>
+          <w:numId w:val="3"/>
         </w:numPr>
         <w:ind w:left="600" w:hanging="360"/>
         <w:rPr/>
@@ -1005,7 +1225,7 @@
       <w:pPr>
         <w:numPr>
           <w:ilvl w:val="0"/>
-          <w:numId w:val="4"/>
+          <w:numId w:val="3"/>
         </w:numPr>
         <w:ind w:left="600" w:hanging="360"/>
         <w:rPr/>
@@ -1021,7 +1241,7 @@
       <w:pPr>
         <w:numPr>
           <w:ilvl w:val="0"/>
-          <w:numId w:val="4"/>
+          <w:numId w:val="3"/>
         </w:numPr>
         <w:ind w:left="600" w:hanging="360"/>
         <w:rPr/>
@@ -1037,7 +1257,7 @@
       <w:pPr>
         <w:numPr>
           <w:ilvl w:val="0"/>
-          <w:numId w:val="4"/>
+          <w:numId w:val="3"/>
         </w:numPr>
         <w:ind w:left="600" w:hanging="360"/>
         <w:rPr/>
@@ -1053,7 +1273,7 @@
       <w:pPr>
         <w:numPr>
           <w:ilvl w:val="0"/>
-          <w:numId w:val="4"/>
+          <w:numId w:val="3"/>
         </w:numPr>
         <w:ind w:left="600" w:hanging="360"/>
         <w:rPr/>
@@ -1069,7 +1289,7 @@
       <w:pPr>
         <w:numPr>
           <w:ilvl w:val="0"/>
-          <w:numId w:val="4"/>
+          <w:numId w:val="3"/>
         </w:numPr>
         <w:ind w:left="600" w:hanging="360"/>
         <w:rPr/>
@@ -1096,7 +1316,7 @@
       <w:pPr>
         <w:numPr>
           <w:ilvl w:val="0"/>
-          <w:numId w:val="3"/>
+          <w:numId w:val="4"/>
         </w:numPr>
         <w:ind w:left="600" w:hanging="360"/>
         <w:rPr/>
@@ -1112,7 +1332,7 @@
       <w:pPr>
         <w:numPr>
           <w:ilvl w:val="0"/>
-          <w:numId w:val="3"/>
+          <w:numId w:val="4"/>
         </w:numPr>
         <w:ind w:left="600" w:hanging="360"/>
         <w:rPr/>
@@ -1128,7 +1348,7 @@
       <w:pPr>
         <w:numPr>
           <w:ilvl w:val="0"/>
-          <w:numId w:val="3"/>
+          <w:numId w:val="4"/>
         </w:numPr>
         <w:ind w:left="600" w:hanging="360"/>
         <w:rPr/>
@@ -1155,7 +1375,7 @@
       <w:pPr>
         <w:numPr>
           <w:ilvl w:val="0"/>
-          <w:numId w:val="3"/>
+          <w:numId w:val="4"/>
         </w:numPr>
         <w:ind w:left="600" w:hanging="360"/>
         <w:rPr/>
@@ -1171,7 +1391,7 @@
       <w:pPr>
         <w:numPr>
           <w:ilvl w:val="0"/>
-          <w:numId w:val="3"/>
+          <w:numId w:val="4"/>
         </w:numPr>
         <w:ind w:left="600" w:hanging="360"/>
         <w:rPr/>
@@ -1187,7 +1407,7 @@
       <w:pPr>
         <w:numPr>
           <w:ilvl w:val="0"/>
-          <w:numId w:val="3"/>
+          <w:numId w:val="4"/>
         </w:numPr>
         <w:ind w:left="600" w:hanging="360"/>
         <w:rPr/>
@@ -1203,7 +1423,7 @@
       <w:pPr>
         <w:numPr>
           <w:ilvl w:val="0"/>
-          <w:numId w:val="3"/>
+          <w:numId w:val="4"/>
         </w:numPr>
         <w:ind w:left="600" w:hanging="360"/>
         <w:rPr/>
@@ -1219,7 +1439,7 @@
       <w:pPr>
         <w:numPr>
           <w:ilvl w:val="0"/>
-          <w:numId w:val="3"/>
+          <w:numId w:val="4"/>
         </w:numPr>
         <w:ind w:left="600" w:hanging="360"/>
         <w:rPr/>
@@ -1235,7 +1455,7 @@
       <w:pPr>
         <w:numPr>
           <w:ilvl w:val="0"/>
-          <w:numId w:val="3"/>
+          <w:numId w:val="4"/>
         </w:numPr>
         <w:ind w:left="600" w:hanging="360"/>
         <w:rPr/>
@@ -1251,7 +1471,7 @@
       <w:pPr>
         <w:numPr>
           <w:ilvl w:val="0"/>
-          <w:numId w:val="3"/>
+          <w:numId w:val="4"/>
         </w:numPr>
         <w:ind w:left="600" w:hanging="360"/>
         <w:rPr/>
@@ -1267,7 +1487,7 @@
       <w:pPr>
         <w:numPr>
           <w:ilvl w:val="0"/>
-          <w:numId w:val="3"/>
+          <w:numId w:val="4"/>
         </w:numPr>
         <w:ind w:left="600" w:hanging="360"/>
         <w:rPr/>
@@ -1283,7 +1503,7 @@
       <w:pPr>
         <w:numPr>
           <w:ilvl w:val="0"/>
-          <w:numId w:val="3"/>
+          <w:numId w:val="4"/>
         </w:numPr>
         <w:ind w:left="600" w:hanging="360"/>
         <w:rPr/>
@@ -1299,7 +1519,7 @@
       <w:pPr>
         <w:numPr>
           <w:ilvl w:val="0"/>
-          <w:numId w:val="3"/>
+          <w:numId w:val="4"/>
         </w:numPr>
         <w:ind w:left="600" w:hanging="360"/>
         <w:rPr/>
@@ -1326,7 +1546,7 @@
       <w:pPr>
         <w:numPr>
           <w:ilvl w:val="0"/>
-          <w:numId w:val="3"/>
+          <w:numId w:val="4"/>
         </w:numPr>
         <w:ind w:left="600" w:hanging="360"/>
         <w:rPr/>
@@ -1342,7 +1562,7 @@
       <w:pPr>
         <w:numPr>
           <w:ilvl w:val="0"/>
-          <w:numId w:val="3"/>
+          <w:numId w:val="4"/>
         </w:numPr>
         <w:ind w:left="600" w:hanging="360"/>
         <w:rPr/>
@@ -1358,7 +1578,7 @@
       <w:pPr>
         <w:numPr>
           <w:ilvl w:val="0"/>
-          <w:numId w:val="3"/>
+          <w:numId w:val="4"/>
         </w:numPr>
         <w:ind w:left="600" w:hanging="360"/>
         <w:rPr/>
@@ -1374,7 +1594,7 @@
       <w:pPr>
         <w:numPr>
           <w:ilvl w:val="0"/>
-          <w:numId w:val="3"/>
+          <w:numId w:val="4"/>
         </w:numPr>
         <w:ind w:left="600" w:hanging="360"/>
         <w:rPr/>
@@ -1390,7 +1610,7 @@
       <w:pPr>
         <w:numPr>
           <w:ilvl w:val="0"/>
-          <w:numId w:val="3"/>
+          <w:numId w:val="4"/>
         </w:numPr>
         <w:ind w:left="600" w:hanging="360"/>
         <w:rPr/>
@@ -1406,7 +1626,7 @@
       <w:pPr>
         <w:numPr>
           <w:ilvl w:val="0"/>
-          <w:numId w:val="3"/>
+          <w:numId w:val="4"/>
         </w:numPr>
         <w:ind w:left="600" w:hanging="360"/>
         <w:rPr/>
@@ -1422,7 +1642,7 @@
       <w:pPr>
         <w:numPr>
           <w:ilvl w:val="0"/>
-          <w:numId w:val="3"/>
+          <w:numId w:val="4"/>
         </w:numPr>
         <w:ind w:left="600" w:hanging="360"/>
         <w:rPr/>
@@ -1438,7 +1658,7 @@
       <w:pPr>
         <w:numPr>
           <w:ilvl w:val="0"/>
-          <w:numId w:val="3"/>
+          <w:numId w:val="4"/>
         </w:numPr>
         <w:ind w:left="600" w:hanging="360"/>
         <w:rPr/>
@@ -1454,7 +1674,7 @@
       <w:pPr>
         <w:numPr>
           <w:ilvl w:val="0"/>
-          <w:numId w:val="3"/>
+          <w:numId w:val="4"/>
         </w:numPr>
         <w:ind w:left="600" w:hanging="360"/>
         <w:rPr/>
@@ -1470,7 +1690,7 @@
       <w:pPr>
         <w:numPr>
           <w:ilvl w:val="0"/>
-          <w:numId w:val="3"/>
+          <w:numId w:val="4"/>
         </w:numPr>
         <w:ind w:left="600" w:hanging="360"/>
         <w:rPr/>
@@ -1497,7 +1717,7 @@
       <w:pPr>
         <w:numPr>
           <w:ilvl w:val="0"/>
-          <w:numId w:val="3"/>
+          <w:numId w:val="4"/>
         </w:numPr>
         <w:ind w:left="600" w:hanging="360"/>
         <w:rPr/>
@@ -1513,7 +1733,7 @@
       <w:pPr>
         <w:numPr>
           <w:ilvl w:val="0"/>
-          <w:numId w:val="3"/>
+          <w:numId w:val="4"/>
         </w:numPr>
         <w:ind w:left="600" w:hanging="360"/>
         <w:rPr/>
@@ -1529,7 +1749,7 @@
       <w:pPr>
         <w:numPr>
           <w:ilvl w:val="0"/>
-          <w:numId w:val="3"/>
+          <w:numId w:val="4"/>
         </w:numPr>
         <w:ind w:left="600" w:hanging="360"/>
         <w:rPr/>
@@ -1545,7 +1765,7 @@
       <w:pPr>
         <w:numPr>
           <w:ilvl w:val="0"/>
-          <w:numId w:val="3"/>
+          <w:numId w:val="4"/>
         </w:numPr>
         <w:ind w:left="600" w:hanging="360"/>
         <w:rPr/>
@@ -1561,7 +1781,7 @@
       <w:pPr>
         <w:numPr>
           <w:ilvl w:val="0"/>
-          <w:numId w:val="3"/>
+          <w:numId w:val="4"/>
         </w:numPr>
         <w:ind w:left="600" w:hanging="360"/>
         <w:rPr/>
@@ -1577,7 +1797,7 @@
       <w:pPr>
         <w:numPr>
           <w:ilvl w:val="0"/>
-          <w:numId w:val="3"/>
+          <w:numId w:val="4"/>
         </w:numPr>
         <w:ind w:left="600" w:hanging="360"/>
         <w:rPr/>
@@ -1593,7 +1813,7 @@
       <w:pPr>
         <w:numPr>
           <w:ilvl w:val="0"/>
-          <w:numId w:val="3"/>
+          <w:numId w:val="4"/>
         </w:numPr>
         <w:ind w:left="600" w:hanging="360"/>
         <w:rPr/>
@@ -1609,7 +1829,7 @@
       <w:pPr>
         <w:numPr>
           <w:ilvl w:val="0"/>
-          <w:numId w:val="3"/>
+          <w:numId w:val="4"/>
         </w:numPr>
         <w:ind w:left="600" w:hanging="360"/>
         <w:rPr/>
@@ -1625,7 +1845,7 @@
       <w:pPr>
         <w:numPr>
           <w:ilvl w:val="0"/>
-          <w:numId w:val="3"/>
+          <w:numId w:val="4"/>
         </w:numPr>
         <w:ind w:left="600" w:hanging="360"/>
         <w:rPr/>
@@ -1641,7 +1861,7 @@
       <w:pPr>
         <w:numPr>
           <w:ilvl w:val="0"/>
-          <w:numId w:val="3"/>
+          <w:numId w:val="4"/>
         </w:numPr>
         <w:ind w:left="600" w:hanging="360"/>
         <w:rPr/>
@@ -1668,7 +1888,7 @@
       <w:pPr>
         <w:numPr>
           <w:ilvl w:val="0"/>
-          <w:numId w:val="3"/>
+          <w:numId w:val="4"/>
         </w:numPr>
         <w:ind w:left="600" w:hanging="360"/>
         <w:rPr/>
@@ -1684,7 +1904,7 @@
       <w:pPr>
         <w:numPr>
           <w:ilvl w:val="0"/>
-          <w:numId w:val="3"/>
+          <w:numId w:val="4"/>
         </w:numPr>
         <w:ind w:left="600" w:hanging="360"/>
         <w:rPr/>
@@ -1700,7 +1920,7 @@
       <w:pPr>
         <w:numPr>
           <w:ilvl w:val="0"/>
-          <w:numId w:val="3"/>
+          <w:numId w:val="4"/>
         </w:numPr>
         <w:ind w:left="600" w:hanging="360"/>
         <w:rPr/>
@@ -1716,7 +1936,7 @@
       <w:pPr>
         <w:numPr>
           <w:ilvl w:val="0"/>
-          <w:numId w:val="3"/>
+          <w:numId w:val="4"/>
         </w:numPr>
         <w:ind w:left="600" w:hanging="360"/>
         <w:rPr/>
@@ -1732,7 +1952,7 @@
       <w:pPr>
         <w:numPr>
           <w:ilvl w:val="0"/>
-          <w:numId w:val="3"/>
+          <w:numId w:val="4"/>
         </w:numPr>
         <w:ind w:left="600" w:hanging="360"/>
         <w:rPr/>
@@ -1748,7 +1968,7 @@
       <w:pPr>
         <w:numPr>
           <w:ilvl w:val="0"/>
-          <w:numId w:val="3"/>
+          <w:numId w:val="4"/>
         </w:numPr>
         <w:ind w:left="600" w:hanging="360"/>
         <w:rPr/>
@@ -1774,7 +1994,7 @@
       <w:pPr>
         <w:numPr>
           <w:ilvl w:val="0"/>
-          <w:numId w:val="3"/>
+          <w:numId w:val="4"/>
         </w:numPr>
         <w:ind w:left="600" w:hanging="360"/>
         <w:rPr/>
@@ -1790,7 +2010,7 @@
       <w:pPr>
         <w:numPr>
           <w:ilvl w:val="0"/>
-          <w:numId w:val="3"/>
+          <w:numId w:val="4"/>
         </w:numPr>
         <w:ind w:left="600" w:hanging="360"/>
         <w:rPr/>
@@ -1806,7 +2026,7 @@
       <w:pPr>
         <w:numPr>
           <w:ilvl w:val="0"/>
-          <w:numId w:val="3"/>
+          <w:numId w:val="4"/>
         </w:numPr>
         <w:ind w:left="600" w:hanging="360"/>
         <w:rPr/>
@@ -1832,7 +2052,7 @@
       <w:pPr>
         <w:numPr>
           <w:ilvl w:val="0"/>
-          <w:numId w:val="3"/>
+          <w:numId w:val="4"/>
         </w:numPr>
         <w:ind w:left="600" w:hanging="360"/>
         <w:rPr/>
@@ -1848,7 +2068,7 @@
       <w:pPr>
         <w:numPr>
           <w:ilvl w:val="0"/>
-          <w:numId w:val="3"/>
+          <w:numId w:val="4"/>
         </w:numPr>
         <w:ind w:left="600" w:hanging="360"/>
         <w:rPr/>
@@ -1875,7 +2095,7 @@
       <w:pPr>
         <w:numPr>
           <w:ilvl w:val="0"/>
-          <w:numId w:val="3"/>
+          <w:numId w:val="4"/>
         </w:numPr>
         <w:ind w:left="600" w:hanging="360"/>
         <w:rPr/>
@@ -1891,7 +2111,7 @@
       <w:pPr>
         <w:numPr>
           <w:ilvl w:val="0"/>
-          <w:numId w:val="3"/>
+          <w:numId w:val="4"/>
         </w:numPr>
         <w:ind w:left="600" w:hanging="360"/>
         <w:rPr/>
@@ -1907,7 +2127,7 @@
       <w:pPr>
         <w:numPr>
           <w:ilvl w:val="0"/>
-          <w:numId w:val="3"/>
+          <w:numId w:val="4"/>
         </w:numPr>
         <w:ind w:left="600" w:hanging="360"/>
         <w:rPr/>
@@ -1923,7 +2143,7 @@
       <w:pPr>
         <w:numPr>
           <w:ilvl w:val="0"/>
-          <w:numId w:val="3"/>
+          <w:numId w:val="4"/>
         </w:numPr>
         <w:ind w:left="600" w:hanging="360"/>
         <w:rPr/>
@@ -1939,7 +2159,7 @@
       <w:pPr>
         <w:numPr>
           <w:ilvl w:val="0"/>
-          <w:numId w:val="3"/>
+          <w:numId w:val="4"/>
         </w:numPr>
         <w:ind w:left="600" w:hanging="360"/>
         <w:rPr/>
@@ -1955,7 +2175,7 @@
       <w:pPr>
         <w:numPr>
           <w:ilvl w:val="0"/>
-          <w:numId w:val="3"/>
+          <w:numId w:val="4"/>
         </w:numPr>
         <w:ind w:left="600" w:hanging="360"/>
         <w:rPr/>
@@ -1971,7 +2191,7 @@
       <w:pPr>
         <w:numPr>
           <w:ilvl w:val="0"/>
-          <w:numId w:val="3"/>
+          <w:numId w:val="4"/>
         </w:numPr>
         <w:ind w:left="600" w:hanging="360"/>
         <w:rPr/>
@@ -1998,7 +2218,7 @@
       <w:pPr>
         <w:numPr>
           <w:ilvl w:val="0"/>
-          <w:numId w:val="3"/>
+          <w:numId w:val="4"/>
         </w:numPr>
         <w:ind w:left="600" w:hanging="360"/>
         <w:rPr/>
@@ -2014,7 +2234,7 @@
       <w:pPr>
         <w:numPr>
           <w:ilvl w:val="0"/>
-          <w:numId w:val="3"/>
+          <w:numId w:val="4"/>
         </w:numPr>
         <w:ind w:left="600" w:hanging="360"/>
         <w:rPr/>
@@ -2030,22 +2250,22 @@
       <w:pPr>
         <w:numPr>
           <w:ilvl w:val="0"/>
-          <w:numId w:val="3"/>
-        </w:numPr>
-        <w:ind w:left="600" w:hanging="360"/>
-        <w:rPr/>
-      </w:pPr>
-      <w:r>
-        <w:rPr>
-          <w:rtl w:val="0"/>
-        </w:rPr>
-      </w:r>
-    </w:p>
-    <w:p>
-      <w:pPr>
-        <w:numPr>
-          <w:ilvl w:val="0"/>
-          <w:numId w:val="3"/>
+          <w:numId w:val="4"/>
+        </w:numPr>
+        <w:ind w:left="600" w:hanging="360"/>
+        <w:rPr/>
+      </w:pPr>
+      <w:r>
+        <w:rPr>
+          <w:rtl w:val="0"/>
+        </w:rPr>
+      </w:r>
+    </w:p>
+    <w:p>
+      <w:pPr>
+        <w:numPr>
+          <w:ilvl w:val="0"/>
+          <w:numId w:val="4"/>
         </w:numPr>
         <w:ind w:left="600" w:hanging="360"/>
         <w:rPr/>
@@ -2061,7 +2281,7 @@
       <w:pPr>
         <w:numPr>
           <w:ilvl w:val="0"/>
-          <w:numId w:val="3"/>
+          <w:numId w:val="4"/>
         </w:numPr>
         <w:ind w:left="600" w:hanging="360"/>
         <w:rPr/>
@@ -2077,7 +2297,7 @@
       <w:pPr>
         <w:numPr>
           <w:ilvl w:val="0"/>
-          <w:numId w:val="3"/>
+          <w:numId w:val="4"/>
         </w:numPr>
         <w:ind w:left="600" w:hanging="360"/>
         <w:rPr/>
@@ -2104,7 +2324,7 @@
       <w:pPr>
         <w:numPr>
           <w:ilvl w:val="0"/>
-          <w:numId w:val="3"/>
+          <w:numId w:val="4"/>
         </w:numPr>
         <w:ind w:left="600" w:hanging="360"/>
         <w:rPr/>
@@ -2120,7 +2340,7 @@
       <w:pPr>
         <w:numPr>
           <w:ilvl w:val="0"/>
-          <w:numId w:val="3"/>
+          <w:numId w:val="4"/>
         </w:numPr>
         <w:ind w:left="600" w:hanging="360"/>
         <w:rPr/>
@@ -2136,7 +2356,7 @@
       <w:pPr>
         <w:numPr>
           <w:ilvl w:val="0"/>
-          <w:numId w:val="3"/>
+          <w:numId w:val="4"/>
         </w:numPr>
         <w:ind w:left="600" w:hanging="360"/>
         <w:rPr/>
@@ -2152,7 +2372,7 @@
       <w:pPr>
         <w:numPr>
           <w:ilvl w:val="0"/>
-          <w:numId w:val="3"/>
+          <w:numId w:val="4"/>
         </w:numPr>
         <w:ind w:left="600" w:hanging="360"/>
         <w:rPr/>
@@ -2168,7 +2388,7 @@
       <w:pPr>
         <w:numPr>
           <w:ilvl w:val="0"/>
-          <w:numId w:val="3"/>
+          <w:numId w:val="4"/>
         </w:numPr>
         <w:ind w:left="600" w:hanging="360"/>
         <w:rPr/>
@@ -2184,7 +2404,7 @@
       <w:pPr>
         <w:numPr>
           <w:ilvl w:val="0"/>
-          <w:numId w:val="3"/>
+          <w:numId w:val="4"/>
         </w:numPr>
         <w:ind w:left="600" w:hanging="360"/>
         <w:rPr/>
@@ -2200,7 +2420,7 @@
       <w:pPr>
         <w:numPr>
           <w:ilvl w:val="0"/>
-          <w:numId w:val="3"/>
+          <w:numId w:val="4"/>
         </w:numPr>
         <w:ind w:left="600" w:hanging="360"/>
         <w:rPr/>
@@ -2226,7 +2446,7 @@
       <w:pPr>
         <w:numPr>
           <w:ilvl w:val="0"/>
-          <w:numId w:val="3"/>
+          <w:numId w:val="4"/>
         </w:numPr>
         <w:ind w:left="600" w:hanging="360"/>
         <w:rPr/>
@@ -2242,7 +2462,7 @@
       <w:pPr>
         <w:numPr>
           <w:ilvl w:val="0"/>
-          <w:numId w:val="3"/>
+          <w:numId w:val="4"/>
         </w:numPr>
         <w:ind w:left="600" w:hanging="360"/>
         <w:rPr/>
@@ -2258,7 +2478,7 @@
       <w:pPr>
         <w:numPr>
           <w:ilvl w:val="0"/>
-          <w:numId w:val="3"/>
+          <w:numId w:val="4"/>
         </w:numPr>
         <w:ind w:left="600" w:hanging="360"/>
         <w:rPr/>
@@ -2274,7 +2494,7 @@
       <w:pPr>
         <w:numPr>
           <w:ilvl w:val="0"/>
-          <w:numId w:val="3"/>
+          <w:numId w:val="4"/>
         </w:numPr>
         <w:ind w:left="600" w:hanging="360"/>
         <w:rPr/>
@@ -2290,7 +2510,7 @@
       <w:pPr>
         <w:numPr>
           <w:ilvl w:val="0"/>
-          <w:numId w:val="3"/>
+          <w:numId w:val="4"/>
         </w:numPr>
         <w:ind w:left="600" w:hanging="360"/>
         <w:rPr/>
@@ -2306,7 +2526,7 @@
       <w:pPr>
         <w:numPr>
           <w:ilvl w:val="0"/>
-          <w:numId w:val="3"/>
+          <w:numId w:val="4"/>
         </w:numPr>
         <w:ind w:left="600" w:hanging="360"/>
         <w:rPr/>
@@ -2322,7 +2542,7 @@
       <w:pPr>
         <w:numPr>
           <w:ilvl w:val="0"/>
-          <w:numId w:val="3"/>
+          <w:numId w:val="4"/>
         </w:numPr>
         <w:ind w:left="600" w:hanging="360"/>
         <w:rPr/>
@@ -2338,7 +2558,7 @@
       <w:pPr>
         <w:numPr>
           <w:ilvl w:val="0"/>
-          <w:numId w:val="3"/>
+          <w:numId w:val="4"/>
         </w:numPr>
         <w:ind w:left="600" w:hanging="360"/>
         <w:rPr/>
@@ -2354,7 +2574,7 @@
       <w:pPr>
         <w:numPr>
           <w:ilvl w:val="0"/>
-          <w:numId w:val="3"/>
+          <w:numId w:val="4"/>
         </w:numPr>
         <w:ind w:left="600" w:hanging="360"/>
         <w:rPr/>
@@ -2381,7 +2601,7 @@
       <w:pPr>
         <w:numPr>
           <w:ilvl w:val="0"/>
-          <w:numId w:val="3"/>
+          <w:numId w:val="4"/>
         </w:numPr>
         <w:ind w:left="600" w:hanging="360"/>
         <w:rPr/>
@@ -2397,7 +2617,7 @@
       <w:pPr>
         <w:numPr>
           <w:ilvl w:val="0"/>
-          <w:numId w:val="3"/>
+          <w:numId w:val="4"/>
         </w:numPr>
         <w:ind w:left="600" w:hanging="360"/>
         <w:rPr/>
@@ -2413,22 +2633,22 @@
       <w:pPr>
         <w:numPr>
           <w:ilvl w:val="0"/>
-          <w:numId w:val="3"/>
-        </w:numPr>
-        <w:ind w:left="600" w:hanging="360"/>
-        <w:rPr/>
-      </w:pPr>
-      <w:r>
-        <w:rPr>
-          <w:rtl w:val="0"/>
-        </w:rPr>
-      </w:r>
-    </w:p>
-    <w:p>
-      <w:pPr>
-        <w:numPr>
-          <w:ilvl w:val="0"/>
-          <w:numId w:val="3"/>
+          <w:numId w:val="4"/>
+        </w:numPr>
+        <w:ind w:left="600" w:hanging="360"/>
+        <w:rPr/>
+      </w:pPr>
+      <w:r>
+        <w:rPr>
+          <w:rtl w:val="0"/>
+        </w:rPr>
+      </w:r>
+    </w:p>
+    <w:p>
+      <w:pPr>
+        <w:numPr>
+          <w:ilvl w:val="0"/>
+          <w:numId w:val="4"/>
         </w:numPr>
         <w:ind w:left="600" w:hanging="360"/>
         <w:rPr/>
@@ -2444,7 +2664,7 @@
       <w:pPr>
         <w:numPr>
           <w:ilvl w:val="0"/>
-          <w:numId w:val="3"/>
+          <w:numId w:val="4"/>
         </w:numPr>
         <w:ind w:left="600" w:hanging="360"/>
         <w:rPr/>
@@ -2460,22 +2680,22 @@
       <w:pPr>
         <w:numPr>
           <w:ilvl w:val="0"/>
-          <w:numId w:val="3"/>
-        </w:numPr>
-        <w:ind w:left="600" w:hanging="360"/>
-        <w:rPr/>
-      </w:pPr>
-      <w:r>
-        <w:rPr>
-          <w:rtl w:val="0"/>
-        </w:rPr>
-      </w:r>
-    </w:p>
-    <w:p>
-      <w:pPr>
-        <w:numPr>
-          <w:ilvl w:val="0"/>
-          <w:numId w:val="3"/>
+          <w:numId w:val="4"/>
+        </w:numPr>
+        <w:ind w:left="600" w:hanging="360"/>
+        <w:rPr/>
+      </w:pPr>
+      <w:r>
+        <w:rPr>
+          <w:rtl w:val="0"/>
+        </w:rPr>
+      </w:r>
+    </w:p>
+    <w:p>
+      <w:pPr>
+        <w:numPr>
+          <w:ilvl w:val="0"/>
+          <w:numId w:val="4"/>
         </w:numPr>
         <w:ind w:left="600" w:hanging="360"/>
         <w:rPr/>
@@ -2491,7 +2711,7 @@
       <w:pPr>
         <w:numPr>
           <w:ilvl w:val="0"/>
-          <w:numId w:val="3"/>
+          <w:numId w:val="4"/>
         </w:numPr>
         <w:ind w:left="600" w:hanging="360"/>
         <w:rPr/>
@@ -2507,7 +2727,7 @@
       <w:pPr>
         <w:numPr>
           <w:ilvl w:val="0"/>
-          <w:numId w:val="3"/>
+          <w:numId w:val="4"/>
         </w:numPr>
         <w:ind w:left="600" w:hanging="360"/>
         <w:rPr/>
@@ -2523,22 +2743,22 @@
       <w:pPr>
         <w:numPr>
           <w:ilvl w:val="0"/>
-          <w:numId w:val="3"/>
-        </w:numPr>
-        <w:ind w:left="600" w:hanging="360"/>
-        <w:rPr/>
-      </w:pPr>
-      <w:r>
-        <w:rPr>
-          <w:rtl w:val="0"/>
-        </w:rPr>
-      </w:r>
-    </w:p>
-    <w:p>
-      <w:pPr>
-        <w:numPr>
-          <w:ilvl w:val="0"/>
-          <w:numId w:val="3"/>
+          <w:numId w:val="4"/>
+        </w:numPr>
+        <w:ind w:left="600" w:hanging="360"/>
+        <w:rPr/>
+      </w:pPr>
+      <w:r>
+        <w:rPr>
+          <w:rtl w:val="0"/>
+        </w:rPr>
+      </w:r>
+    </w:p>
+    <w:p>
+      <w:pPr>
+        <w:numPr>
+          <w:ilvl w:val="0"/>
+          <w:numId w:val="4"/>
         </w:numPr>
         <w:ind w:left="600" w:hanging="360"/>
         <w:rPr/>
@@ -2554,7 +2774,7 @@
       <w:pPr>
         <w:numPr>
           <w:ilvl w:val="0"/>
-          <w:numId w:val="3"/>
+          <w:numId w:val="4"/>
         </w:numPr>
         <w:ind w:left="600" w:hanging="360"/>
         <w:rPr/>
@@ -2570,7 +2790,7 @@
       <w:pPr>
         <w:numPr>
           <w:ilvl w:val="0"/>
-          <w:numId w:val="3"/>
+          <w:numId w:val="4"/>
         </w:numPr>
         <w:ind w:left="600" w:hanging="360"/>
         <w:rPr/>
@@ -2586,22 +2806,22 @@
       <w:pPr>
         <w:numPr>
           <w:ilvl w:val="0"/>
-          <w:numId w:val="3"/>
-        </w:numPr>
-        <w:ind w:left="600" w:hanging="360"/>
-        <w:rPr/>
-      </w:pPr>
-      <w:r>
-        <w:rPr>
-          <w:rtl w:val="0"/>
-        </w:rPr>
-      </w:r>
-    </w:p>
-    <w:p>
-      <w:pPr>
-        <w:numPr>
-          <w:ilvl w:val="0"/>
-          <w:numId w:val="3"/>
+          <w:numId w:val="4"/>
+        </w:numPr>
+        <w:ind w:left="600" w:hanging="360"/>
+        <w:rPr/>
+      </w:pPr>
+      <w:r>
+        <w:rPr>
+          <w:rtl w:val="0"/>
+        </w:rPr>
+      </w:r>
+    </w:p>
+    <w:p>
+      <w:pPr>
+        <w:numPr>
+          <w:ilvl w:val="0"/>
+          <w:numId w:val="4"/>
         </w:numPr>
         <w:ind w:left="600" w:hanging="360"/>
         <w:rPr/>
@@ -2617,7 +2837,7 @@
       <w:pPr>
         <w:numPr>
           <w:ilvl w:val="0"/>
-          <w:numId w:val="3"/>
+          <w:numId w:val="4"/>
         </w:numPr>
         <w:ind w:left="600" w:hanging="360"/>
         <w:rPr/>
@@ -2633,7 +2853,7 @@
       <w:pPr>
         <w:numPr>
           <w:ilvl w:val="0"/>
-          <w:numId w:val="3"/>
+          <w:numId w:val="4"/>
         </w:numPr>
         <w:ind w:left="600" w:hanging="360"/>
         <w:rPr/>
@@ -2649,7 +2869,7 @@
       <w:pPr>
         <w:numPr>
           <w:ilvl w:val="0"/>
-          <w:numId w:val="3"/>
+          <w:numId w:val="4"/>
         </w:numPr>
         <w:ind w:left="600" w:hanging="360"/>
         <w:rPr/>
@@ -2665,7 +2885,7 @@
       <w:pPr>
         <w:numPr>
           <w:ilvl w:val="0"/>
-          <w:numId w:val="3"/>
+          <w:numId w:val="4"/>
         </w:numPr>
         <w:ind w:left="600" w:hanging="360"/>
         <w:rPr/>
@@ -2681,22 +2901,22 @@
       <w:pPr>
         <w:numPr>
           <w:ilvl w:val="0"/>
-          <w:numId w:val="3"/>
-        </w:numPr>
-        <w:ind w:left="600" w:hanging="360"/>
-        <w:rPr/>
-      </w:pPr>
-      <w:r>
-        <w:rPr>
-          <w:rtl w:val="0"/>
-        </w:rPr>
-      </w:r>
-    </w:p>
-    <w:p>
-      <w:pPr>
-        <w:numPr>
-          <w:ilvl w:val="0"/>
-          <w:numId w:val="3"/>
+          <w:numId w:val="4"/>
+        </w:numPr>
+        <w:ind w:left="600" w:hanging="360"/>
+        <w:rPr/>
+      </w:pPr>
+      <w:r>
+        <w:rPr>
+          <w:rtl w:val="0"/>
+        </w:rPr>
+      </w:r>
+    </w:p>
+    <w:p>
+      <w:pPr>
+        <w:numPr>
+          <w:ilvl w:val="0"/>
+          <w:numId w:val="4"/>
         </w:numPr>
         <w:ind w:left="600" w:hanging="360"/>
         <w:rPr/>
@@ -2712,7 +2932,7 @@
       <w:pPr>
         <w:numPr>
           <w:ilvl w:val="0"/>
-          <w:numId w:val="3"/>
+          <w:numId w:val="4"/>
         </w:numPr>
         <w:ind w:left="600" w:hanging="360"/>
         <w:rPr/>
@@ -2728,22 +2948,22 @@
       <w:pPr>
         <w:numPr>
           <w:ilvl w:val="0"/>
-          <w:numId w:val="3"/>
-        </w:numPr>
-        <w:ind w:left="600" w:hanging="360"/>
-        <w:rPr/>
-      </w:pPr>
-      <w:r>
-        <w:rPr>
-          <w:rtl w:val="0"/>
-        </w:rPr>
-      </w:r>
-    </w:p>
-    <w:p>
-      <w:pPr>
-        <w:numPr>
-          <w:ilvl w:val="0"/>
-          <w:numId w:val="3"/>
+          <w:numId w:val="4"/>
+        </w:numPr>
+        <w:ind w:left="600" w:hanging="360"/>
+        <w:rPr/>
+      </w:pPr>
+      <w:r>
+        <w:rPr>
+          <w:rtl w:val="0"/>
+        </w:rPr>
+      </w:r>
+    </w:p>
+    <w:p>
+      <w:pPr>
+        <w:numPr>
+          <w:ilvl w:val="0"/>
+          <w:numId w:val="4"/>
         </w:numPr>
         <w:ind w:left="600" w:hanging="360"/>
         <w:rPr/>
@@ -2759,7 +2979,7 @@
       <w:pPr>
         <w:numPr>
           <w:ilvl w:val="0"/>
-          <w:numId w:val="3"/>
+          <w:numId w:val="4"/>
         </w:numPr>
         <w:ind w:left="600" w:hanging="360"/>
         <w:rPr/>
@@ -2775,7 +2995,7 @@
       <w:pPr>
         <w:numPr>
           <w:ilvl w:val="0"/>
-          <w:numId w:val="3"/>
+          <w:numId w:val="4"/>
         </w:numPr>
         <w:ind w:left="600" w:hanging="360"/>
         <w:rPr/>
@@ -2791,7 +3011,7 @@
       <w:pPr>
         <w:numPr>
           <w:ilvl w:val="0"/>
-          <w:numId w:val="3"/>
+          <w:numId w:val="4"/>
         </w:numPr>
         <w:ind w:left="600" w:hanging="360"/>
         <w:rPr/>
@@ -2807,22 +3027,22 @@
       <w:pPr>
         <w:numPr>
           <w:ilvl w:val="0"/>
-          <w:numId w:val="3"/>
-        </w:numPr>
-        <w:ind w:left="600" w:hanging="360"/>
-        <w:rPr/>
-      </w:pPr>
-      <w:r>
-        <w:rPr>
-          <w:rtl w:val="0"/>
-        </w:rPr>
-      </w:r>
-    </w:p>
-    <w:p>
-      <w:pPr>
-        <w:numPr>
-          <w:ilvl w:val="0"/>
-          <w:numId w:val="3"/>
+          <w:numId w:val="4"/>
+        </w:numPr>
+        <w:ind w:left="600" w:hanging="360"/>
+        <w:rPr/>
+      </w:pPr>
+      <w:r>
+        <w:rPr>
+          <w:rtl w:val="0"/>
+        </w:rPr>
+      </w:r>
+    </w:p>
+    <w:p>
+      <w:pPr>
+        <w:numPr>
+          <w:ilvl w:val="0"/>
+          <w:numId w:val="4"/>
         </w:numPr>
         <w:ind w:left="600" w:hanging="360"/>
         <w:rPr/>
@@ -2838,7 +3058,7 @@
       <w:pPr>
         <w:numPr>
           <w:ilvl w:val="0"/>
-          <w:numId w:val="3"/>
+          <w:numId w:val="4"/>
         </w:numPr>
         <w:ind w:left="600" w:hanging="360"/>
         <w:rPr/>
@@ -2854,7 +3074,7 @@
       <w:pPr>
         <w:numPr>
           <w:ilvl w:val="0"/>
-          <w:numId w:val="3"/>
+          <w:numId w:val="4"/>
         </w:numPr>
         <w:ind w:left="600" w:hanging="360"/>
         <w:rPr/>
@@ -2870,7 +3090,7 @@
       <w:pPr>
         <w:numPr>
           <w:ilvl w:val="0"/>
-          <w:numId w:val="3"/>
+          <w:numId w:val="4"/>
         </w:numPr>
         <w:ind w:left="600" w:hanging="360"/>
         <w:rPr/>
@@ -2886,22 +3106,22 @@
       <w:pPr>
         <w:numPr>
           <w:ilvl w:val="0"/>
-          <w:numId w:val="3"/>
-        </w:numPr>
-        <w:ind w:left="600" w:hanging="360"/>
-        <w:rPr/>
-      </w:pPr>
-      <w:r>
-        <w:rPr>
-          <w:rtl w:val="0"/>
-        </w:rPr>
-      </w:r>
-    </w:p>
-    <w:p>
-      <w:pPr>
-        <w:numPr>
-          <w:ilvl w:val="0"/>
-          <w:numId w:val="3"/>
+          <w:numId w:val="4"/>
+        </w:numPr>
+        <w:ind w:left="600" w:hanging="360"/>
+        <w:rPr/>
+      </w:pPr>
+      <w:r>
+        <w:rPr>
+          <w:rtl w:val="0"/>
+        </w:rPr>
+      </w:r>
+    </w:p>
+    <w:p>
+      <w:pPr>
+        <w:numPr>
+          <w:ilvl w:val="0"/>
+          <w:numId w:val="4"/>
         </w:numPr>
         <w:ind w:left="600" w:hanging="360"/>
         <w:rPr/>
@@ -2917,7 +3137,7 @@
       <w:pPr>
         <w:numPr>
           <w:ilvl w:val="0"/>
-          <w:numId w:val="3"/>
+          <w:numId w:val="4"/>
         </w:numPr>
         <w:ind w:left="600" w:hanging="360"/>
         <w:rPr/>
@@ -2933,7 +3153,7 @@
       <w:pPr>
         <w:numPr>
           <w:ilvl w:val="0"/>
-          <w:numId w:val="3"/>
+          <w:numId w:val="4"/>
         </w:numPr>
         <w:ind w:left="600" w:hanging="360"/>
         <w:rPr/>
@@ -2949,7 +3169,7 @@
       <w:pPr>
         <w:numPr>
           <w:ilvl w:val="0"/>
-          <w:numId w:val="3"/>
+          <w:numId w:val="4"/>
         </w:numPr>
         <w:ind w:left="600" w:hanging="360"/>
         <w:rPr/>
@@ -2965,7 +3185,7 @@
       <w:pPr>
         <w:numPr>
           <w:ilvl w:val="0"/>
-          <w:numId w:val="3"/>
+          <w:numId w:val="4"/>
         </w:numPr>
         <w:ind w:left="600" w:hanging="360"/>
         <w:rPr/>
@@ -2981,22 +3201,22 @@
       <w:pPr>
         <w:numPr>
           <w:ilvl w:val="0"/>
-          <w:numId w:val="3"/>
-        </w:numPr>
-        <w:ind w:left="600" w:hanging="360"/>
-        <w:rPr/>
-      </w:pPr>
-      <w:r>
-        <w:rPr>
-          <w:rtl w:val="0"/>
-        </w:rPr>
-      </w:r>
-    </w:p>
-    <w:p>
-      <w:pPr>
-        <w:numPr>
-          <w:ilvl w:val="0"/>
-          <w:numId w:val="3"/>
+          <w:numId w:val="4"/>
+        </w:numPr>
+        <w:ind w:left="600" w:hanging="360"/>
+        <w:rPr/>
+      </w:pPr>
+      <w:r>
+        <w:rPr>
+          <w:rtl w:val="0"/>
+        </w:rPr>
+      </w:r>
+    </w:p>
+    <w:p>
+      <w:pPr>
+        <w:numPr>
+          <w:ilvl w:val="0"/>
+          <w:numId w:val="4"/>
         </w:numPr>
         <w:ind w:left="600" w:hanging="360"/>
         <w:rPr/>
@@ -3012,7 +3232,7 @@
       <w:pPr>
         <w:numPr>
           <w:ilvl w:val="0"/>
-          <w:numId w:val="3"/>
+          <w:numId w:val="4"/>
         </w:numPr>
         <w:ind w:left="600" w:hanging="360"/>
         <w:rPr/>
@@ -3028,7 +3248,7 @@
       <w:pPr>
         <w:numPr>
           <w:ilvl w:val="0"/>
-          <w:numId w:val="3"/>
+          <w:numId w:val="4"/>
         </w:numPr>
         <w:ind w:left="600" w:hanging="360"/>
         <w:rPr/>
@@ -3044,7 +3264,7 @@
       <w:pPr>
         <w:numPr>
           <w:ilvl w:val="0"/>
-          <w:numId w:val="3"/>
+          <w:numId w:val="4"/>
         </w:numPr>
         <w:ind w:left="600" w:hanging="360"/>
         <w:rPr/>
@@ -3060,22 +3280,22 @@
       <w:pPr>
         <w:numPr>
           <w:ilvl w:val="0"/>
-          <w:numId w:val="3"/>
-        </w:numPr>
-        <w:ind w:left="600" w:hanging="360"/>
-        <w:rPr/>
-      </w:pPr>
-      <w:r>
-        <w:rPr>
-          <w:rtl w:val="0"/>
-        </w:rPr>
-      </w:r>
-    </w:p>
-    <w:p>
-      <w:pPr>
-        <w:numPr>
-          <w:ilvl w:val="0"/>
-          <w:numId w:val="3"/>
+          <w:numId w:val="4"/>
+        </w:numPr>
+        <w:ind w:left="600" w:hanging="360"/>
+        <w:rPr/>
+      </w:pPr>
+      <w:r>
+        <w:rPr>
+          <w:rtl w:val="0"/>
+        </w:rPr>
+      </w:r>
+    </w:p>
+    <w:p>
+      <w:pPr>
+        <w:numPr>
+          <w:ilvl w:val="0"/>
+          <w:numId w:val="4"/>
         </w:numPr>
         <w:ind w:left="600" w:hanging="360"/>
         <w:rPr/>
@@ -3091,7 +3311,7 @@
       <w:pPr>
         <w:numPr>
           <w:ilvl w:val="0"/>
-          <w:numId w:val="3"/>
+          <w:numId w:val="4"/>
         </w:numPr>
         <w:ind w:left="600" w:hanging="360"/>
         <w:rPr/>
@@ -3107,7 +3327,7 @@
       <w:pPr>
         <w:numPr>
           <w:ilvl w:val="0"/>
-          <w:numId w:val="3"/>
+          <w:numId w:val="4"/>
         </w:numPr>
         <w:ind w:left="600" w:hanging="360"/>
         <w:rPr/>
@@ -3123,7 +3343,7 @@
       <w:pPr>
         <w:numPr>
           <w:ilvl w:val="0"/>
-          <w:numId w:val="3"/>
+          <w:numId w:val="4"/>
         </w:numPr>
         <w:ind w:left="600" w:hanging="360"/>
         <w:rPr/>
@@ -3139,7 +3359,7 @@
       <w:pPr>
         <w:numPr>
           <w:ilvl w:val="0"/>
-          <w:numId w:val="3"/>
+          <w:numId w:val="4"/>
         </w:numPr>
         <w:ind w:left="600" w:hanging="360"/>
         <w:rPr/>
@@ -3155,22 +3375,22 @@
       <w:pPr>
         <w:numPr>
           <w:ilvl w:val="0"/>
-          <w:numId w:val="3"/>
-        </w:numPr>
-        <w:ind w:left="600" w:hanging="360"/>
-        <w:rPr/>
-      </w:pPr>
-      <w:r>
-        <w:rPr>
-          <w:rtl w:val="0"/>
-        </w:rPr>
-      </w:r>
-    </w:p>
-    <w:p>
-      <w:pPr>
-        <w:numPr>
-          <w:ilvl w:val="0"/>
-          <w:numId w:val="3"/>
+          <w:numId w:val="4"/>
+        </w:numPr>
+        <w:ind w:left="600" w:hanging="360"/>
+        <w:rPr/>
+      </w:pPr>
+      <w:r>
+        <w:rPr>
+          <w:rtl w:val="0"/>
+        </w:rPr>
+      </w:r>
+    </w:p>
+    <w:p>
+      <w:pPr>
+        <w:numPr>
+          <w:ilvl w:val="0"/>
+          <w:numId w:val="4"/>
         </w:numPr>
         <w:ind w:left="600" w:hanging="360"/>
         <w:rPr/>
@@ -3186,7 +3406,7 @@
       <w:pPr>
         <w:numPr>
           <w:ilvl w:val="0"/>
-          <w:numId w:val="3"/>
+          <w:numId w:val="4"/>
         </w:numPr>
         <w:ind w:left="600" w:hanging="360"/>
         <w:rPr/>
@@ -3202,7 +3422,7 @@
       <w:pPr>
         <w:numPr>
           <w:ilvl w:val="0"/>
-          <w:numId w:val="3"/>
+          <w:numId w:val="4"/>
         </w:numPr>
         <w:ind w:left="600" w:hanging="360"/>
         <w:rPr/>
@@ -3218,7 +3438,7 @@
       <w:pPr>
         <w:numPr>
           <w:ilvl w:val="0"/>
-          <w:numId w:val="3"/>
+          <w:numId w:val="4"/>
         </w:numPr>
         <w:ind w:left="600" w:hanging="360"/>
         <w:rPr/>
@@ -3234,7 +3454,7 @@
       <w:pPr>
         <w:numPr>
           <w:ilvl w:val="0"/>
-          <w:numId w:val="3"/>
+          <w:numId w:val="4"/>
         </w:numPr>
         <w:ind w:left="600" w:hanging="360"/>
         <w:rPr/>
@@ -3250,7 +3470,7 @@
       <w:pPr>
         <w:numPr>
           <w:ilvl w:val="0"/>
-          <w:numId w:val="3"/>
+          <w:numId w:val="4"/>
         </w:numPr>
         <w:ind w:left="600" w:hanging="360"/>
         <w:rPr/>
@@ -3266,7 +3486,7 @@
       <w:pPr>
         <w:numPr>
           <w:ilvl w:val="0"/>
-          <w:numId w:val="3"/>
+          <w:numId w:val="4"/>
         </w:numPr>
         <w:ind w:left="600" w:hanging="360"/>
         <w:rPr/>
@@ -3282,22 +3502,22 @@
       <w:pPr>
         <w:numPr>
           <w:ilvl w:val="0"/>
-          <w:numId w:val="3"/>
-        </w:numPr>
-        <w:ind w:left="600" w:hanging="360"/>
-        <w:rPr/>
-      </w:pPr>
-      <w:r>
-        <w:rPr>
-          <w:rtl w:val="0"/>
-        </w:rPr>
-      </w:r>
-    </w:p>
-    <w:p>
-      <w:pPr>
-        <w:numPr>
-          <w:ilvl w:val="0"/>
-          <w:numId w:val="3"/>
+          <w:numId w:val="4"/>
+        </w:numPr>
+        <w:ind w:left="600" w:hanging="360"/>
+        <w:rPr/>
+      </w:pPr>
+      <w:r>
+        <w:rPr>
+          <w:rtl w:val="0"/>
+        </w:rPr>
+      </w:r>
+    </w:p>
+    <w:p>
+      <w:pPr>
+        <w:numPr>
+          <w:ilvl w:val="0"/>
+          <w:numId w:val="4"/>
         </w:numPr>
         <w:ind w:left="600" w:hanging="360"/>
         <w:rPr/>
@@ -3313,7 +3533,7 @@
       <w:pPr>
         <w:numPr>
           <w:ilvl w:val="0"/>
-          <w:numId w:val="3"/>
+          <w:numId w:val="4"/>
         </w:numPr>
         <w:ind w:left="600" w:hanging="360"/>
         <w:rPr/>
@@ -3329,7 +3549,7 @@
       <w:pPr>
         <w:numPr>
           <w:ilvl w:val="0"/>
-          <w:numId w:val="3"/>
+          <w:numId w:val="4"/>
         </w:numPr>
         <w:ind w:left="600" w:hanging="360"/>
         <w:rPr/>
@@ -3345,7 +3565,7 @@
       <w:pPr>
         <w:numPr>
           <w:ilvl w:val="0"/>
-          <w:numId w:val="3"/>
+          <w:numId w:val="4"/>
         </w:numPr>
         <w:ind w:left="600" w:hanging="360"/>
         <w:rPr/>
@@ -3361,7 +3581,7 @@
       <w:pPr>
         <w:numPr>
           <w:ilvl w:val="0"/>
-          <w:numId w:val="3"/>
+          <w:numId w:val="4"/>
         </w:numPr>
         <w:ind w:left="600" w:hanging="360"/>
         <w:rPr/>
@@ -3377,7 +3597,7 @@
       <w:pPr>
         <w:numPr>
           <w:ilvl w:val="0"/>
-          <w:numId w:val="3"/>
+          <w:numId w:val="4"/>
         </w:numPr>
         <w:ind w:left="600" w:hanging="360"/>
         <w:rPr/>
@@ -3393,7 +3613,7 @@
       <w:pPr>
         <w:numPr>
           <w:ilvl w:val="0"/>
-          <w:numId w:val="3"/>
+          <w:numId w:val="4"/>
         </w:numPr>
         <w:ind w:left="600" w:hanging="360"/>
         <w:rPr/>
@@ -3409,7 +3629,7 @@
       <w:pPr>
         <w:numPr>
           <w:ilvl w:val="0"/>
-          <w:numId w:val="3"/>
+          <w:numId w:val="4"/>
         </w:numPr>
         <w:ind w:left="600" w:hanging="360"/>
         <w:rPr/>
@@ -3425,7 +3645,7 @@
       <w:pPr>
         <w:numPr>
           <w:ilvl w:val="0"/>
-          <w:numId w:val="3"/>
+          <w:numId w:val="4"/>
         </w:numPr>
         <w:ind w:left="600" w:hanging="360"/>
         <w:rPr/>
@@ -3441,7 +3661,7 @@
       <w:pPr>
         <w:numPr>
           <w:ilvl w:val="0"/>
-          <w:numId w:val="3"/>
+          <w:numId w:val="4"/>
         </w:numPr>
         <w:ind w:left="600" w:hanging="360"/>
         <w:rPr/>
@@ -3457,22 +3677,22 @@
       <w:pPr>
         <w:numPr>
           <w:ilvl w:val="0"/>
-          <w:numId w:val="3"/>
-        </w:numPr>
-        <w:ind w:left="600" w:hanging="360"/>
-        <w:rPr/>
-      </w:pPr>
-      <w:r>
-        <w:rPr>
-          <w:rtl w:val="0"/>
-        </w:rPr>
-      </w:r>
-    </w:p>
-    <w:p>
-      <w:pPr>
-        <w:numPr>
-          <w:ilvl w:val="0"/>
-          <w:numId w:val="3"/>
+          <w:numId w:val="4"/>
+        </w:numPr>
+        <w:ind w:left="600" w:hanging="360"/>
+        <w:rPr/>
+      </w:pPr>
+      <w:r>
+        <w:rPr>
+          <w:rtl w:val="0"/>
+        </w:rPr>
+      </w:r>
+    </w:p>
+    <w:p>
+      <w:pPr>
+        <w:numPr>
+          <w:ilvl w:val="0"/>
+          <w:numId w:val="4"/>
         </w:numPr>
         <w:ind w:left="600" w:hanging="360"/>
         <w:rPr/>
@@ -3488,7 +3708,7 @@
       <w:pPr>
         <w:numPr>
           <w:ilvl w:val="0"/>
-          <w:numId w:val="3"/>
+          <w:numId w:val="4"/>
         </w:numPr>
         <w:ind w:left="600" w:hanging="360"/>
         <w:rPr/>
@@ -3504,7 +3724,7 @@
       <w:pPr>
         <w:numPr>
           <w:ilvl w:val="0"/>
-          <w:numId w:val="3"/>
+          <w:numId w:val="4"/>
         </w:numPr>
         <w:ind w:left="600" w:hanging="360"/>
         <w:rPr/>
@@ -3520,7 +3740,7 @@
       <w:pPr>
         <w:numPr>
           <w:ilvl w:val="0"/>
-          <w:numId w:val="3"/>
+          <w:numId w:val="4"/>
         </w:numPr>
         <w:ind w:left="600" w:hanging="360"/>
         <w:rPr/>
@@ -3536,22 +3756,22 @@
       <w:pPr>
         <w:numPr>
           <w:ilvl w:val="0"/>
-          <w:numId w:val="3"/>
-        </w:numPr>
-        <w:ind w:left="600" w:hanging="360"/>
-        <w:rPr/>
-      </w:pPr>
-      <w:r>
-        <w:rPr>
-          <w:rtl w:val="0"/>
-        </w:rPr>
-      </w:r>
-    </w:p>
-    <w:p>
-      <w:pPr>
-        <w:numPr>
-          <w:ilvl w:val="0"/>
-          <w:numId w:val="3"/>
+          <w:numId w:val="4"/>
+        </w:numPr>
+        <w:ind w:left="600" w:hanging="360"/>
+        <w:rPr/>
+      </w:pPr>
+      <w:r>
+        <w:rPr>
+          <w:rtl w:val="0"/>
+        </w:rPr>
+      </w:r>
+    </w:p>
+    <w:p>
+      <w:pPr>
+        <w:numPr>
+          <w:ilvl w:val="0"/>
+          <w:numId w:val="4"/>
         </w:numPr>
         <w:ind w:left="600" w:hanging="360"/>
         <w:rPr/>
@@ -3567,7 +3787,7 @@
       <w:pPr>
         <w:numPr>
           <w:ilvl w:val="0"/>
-          <w:numId w:val="3"/>
+          <w:numId w:val="4"/>
         </w:numPr>
         <w:ind w:left="600" w:hanging="360"/>
         <w:rPr/>
@@ -3583,7 +3803,7 @@
       <w:pPr>
         <w:numPr>
           <w:ilvl w:val="0"/>
-          <w:numId w:val="3"/>
+          <w:numId w:val="4"/>
         </w:numPr>
         <w:ind w:left="600" w:hanging="360"/>
         <w:rPr/>
@@ -3599,7 +3819,7 @@
       <w:pPr>
         <w:numPr>
           <w:ilvl w:val="0"/>
-          <w:numId w:val="3"/>
+          <w:numId w:val="4"/>
         </w:numPr>
         <w:ind w:left="600" w:hanging="360"/>
         <w:rPr/>

--- a/Abstract.docx
+++ b/Abstract.docx
@@ -6,7 +6,7 @@
       <w:pPr>
         <w:numPr>
           <w:ilvl w:val="0"/>
-          <w:numId w:val="3"/>
+          <w:numId w:val="4"/>
         </w:numPr>
         <w:ind w:left="600" w:hanging="360"/>
         <w:rPr/>
@@ -22,7 +22,7 @@
       <w:pPr>
         <w:numPr>
           <w:ilvl w:val="0"/>
-          <w:numId w:val="3"/>
+          <w:numId w:val="4"/>
         </w:numPr>
         <w:ind w:left="600" w:hanging="360"/>
         <w:rPr/>
@@ -38,7 +38,7 @@
       <w:pPr>
         <w:numPr>
           <w:ilvl w:val="0"/>
-          <w:numId w:val="3"/>
+          <w:numId w:val="4"/>
         </w:numPr>
         <w:ind w:left="600" w:hanging="360"/>
         <w:rPr/>
@@ -54,7 +54,7 @@
       <w:pPr>
         <w:numPr>
           <w:ilvl w:val="0"/>
-          <w:numId w:val="3"/>
+          <w:numId w:val="4"/>
         </w:numPr>
         <w:ind w:left="600" w:hanging="360"/>
         <w:rPr/>
@@ -70,7 +70,7 @@
       <w:pPr>
         <w:numPr>
           <w:ilvl w:val="0"/>
-          <w:numId w:val="3"/>
+          <w:numId w:val="4"/>
         </w:numPr>
         <w:ind w:left="600" w:hanging="360"/>
         <w:rPr/>
@@ -86,7 +86,7 @@
       <w:pPr>
         <w:numPr>
           <w:ilvl w:val="0"/>
-          <w:numId w:val="3"/>
+          <w:numId w:val="4"/>
         </w:numPr>
         <w:ind w:left="600" w:hanging="360"/>
         <w:rPr/>
@@ -102,7 +102,7 @@
       <w:pPr>
         <w:numPr>
           <w:ilvl w:val="0"/>
-          <w:numId w:val="3"/>
+          <w:numId w:val="4"/>
         </w:numPr>
         <w:ind w:left="600" w:hanging="360"/>
         <w:rPr/>
@@ -118,7 +118,7 @@
       <w:pPr>
         <w:numPr>
           <w:ilvl w:val="0"/>
-          <w:numId w:val="3"/>
+          <w:numId w:val="4"/>
         </w:numPr>
         <w:ind w:left="600" w:hanging="360"/>
         <w:rPr/>
@@ -134,7 +134,7 @@
       <w:pPr>
         <w:numPr>
           <w:ilvl w:val="0"/>
-          <w:numId w:val="3"/>
+          <w:numId w:val="4"/>
         </w:numPr>
         <w:ind w:left="600" w:hanging="360"/>
         <w:rPr/>
@@ -150,7 +150,7 @@
       <w:pPr>
         <w:numPr>
           <w:ilvl w:val="0"/>
-          <w:numId w:val="3"/>
+          <w:numId w:val="4"/>
         </w:numPr>
         <w:ind w:left="600" w:hanging="360"/>
         <w:rPr/>
@@ -166,22 +166,22 @@
       <w:pPr>
         <w:numPr>
           <w:ilvl w:val="0"/>
-          <w:numId w:val="3"/>
-        </w:numPr>
-        <w:ind w:left="600" w:hanging="360"/>
-        <w:rPr/>
-      </w:pPr>
-      <w:r>
-        <w:rPr>
-          <w:rtl w:val="0"/>
-        </w:rPr>
-      </w:r>
-    </w:p>
-    <w:p>
-      <w:pPr>
-        <w:numPr>
-          <w:ilvl w:val="0"/>
-          <w:numId w:val="3"/>
+          <w:numId w:val="4"/>
+        </w:numPr>
+        <w:ind w:left="600" w:hanging="360"/>
+        <w:rPr/>
+      </w:pPr>
+      <w:r>
+        <w:rPr>
+          <w:rtl w:val="0"/>
+        </w:rPr>
+      </w:r>
+    </w:p>
+    <w:p>
+      <w:pPr>
+        <w:numPr>
+          <w:ilvl w:val="0"/>
+          <w:numId w:val="4"/>
         </w:numPr>
         <w:ind w:left="600" w:hanging="360"/>
         <w:rPr/>
@@ -197,7 +197,7 @@
       <w:pPr>
         <w:numPr>
           <w:ilvl w:val="0"/>
-          <w:numId w:val="3"/>
+          <w:numId w:val="4"/>
         </w:numPr>
         <w:ind w:left="600" w:hanging="360"/>
         <w:rPr/>
@@ -213,7 +213,7 @@
       <w:pPr>
         <w:numPr>
           <w:ilvl w:val="0"/>
-          <w:numId w:val="3"/>
+          <w:numId w:val="4"/>
         </w:numPr>
         <w:ind w:left="600" w:hanging="360"/>
         <w:rPr/>
@@ -229,7 +229,7 @@
       <w:pPr>
         <w:numPr>
           <w:ilvl w:val="0"/>
-          <w:numId w:val="3"/>
+          <w:numId w:val="4"/>
         </w:numPr>
         <w:ind w:left="600" w:hanging="360"/>
         <w:rPr/>
@@ -245,7 +245,7 @@
       <w:pPr>
         <w:numPr>
           <w:ilvl w:val="0"/>
-          <w:numId w:val="3"/>
+          <w:numId w:val="4"/>
         </w:numPr>
         <w:ind w:left="600" w:hanging="360"/>
         <w:rPr/>
@@ -272,7 +272,7 @@
       <w:pPr>
         <w:numPr>
           <w:ilvl w:val="0"/>
-          <w:numId w:val="3"/>
+          <w:numId w:val="4"/>
         </w:numPr>
         <w:ind w:left="600" w:hanging="360"/>
         <w:rPr/>
@@ -288,7 +288,7 @@
       <w:pPr>
         <w:numPr>
           <w:ilvl w:val="0"/>
-          <w:numId w:val="3"/>
+          <w:numId w:val="4"/>
         </w:numPr>
         <w:ind w:left="600" w:hanging="360"/>
         <w:rPr/>
@@ -304,7 +304,7 @@
       <w:pPr>
         <w:numPr>
           <w:ilvl w:val="0"/>
-          <w:numId w:val="3"/>
+          <w:numId w:val="4"/>
         </w:numPr>
         <w:ind w:left="600" w:hanging="360"/>
         <w:rPr/>
@@ -320,7 +320,7 @@
       <w:pPr>
         <w:numPr>
           <w:ilvl w:val="0"/>
-          <w:numId w:val="3"/>
+          <w:numId w:val="4"/>
         </w:numPr>
         <w:ind w:left="600" w:hanging="360"/>
         <w:rPr/>
@@ -336,7 +336,7 @@
       <w:pPr>
         <w:numPr>
           <w:ilvl w:val="0"/>
-          <w:numId w:val="3"/>
+          <w:numId w:val="4"/>
         </w:numPr>
         <w:ind w:left="600" w:hanging="360"/>
         <w:rPr/>
@@ -365,7 +365,7 @@
       <w:pPr>
         <w:numPr>
           <w:ilvl w:val="0"/>
-          <w:numId w:val="3"/>
+          <w:numId w:val="4"/>
         </w:numPr>
         <w:ind w:left="600" w:hanging="360"/>
         <w:rPr/>
@@ -381,7 +381,7 @@
       <w:pPr>
         <w:numPr>
           <w:ilvl w:val="0"/>
-          <w:numId w:val="3"/>
+          <w:numId w:val="4"/>
         </w:numPr>
         <w:ind w:left="600" w:hanging="360"/>
         <w:rPr/>
@@ -397,7 +397,7 @@
       <w:pPr>
         <w:numPr>
           <w:ilvl w:val="0"/>
-          <w:numId w:val="3"/>
+          <w:numId w:val="4"/>
         </w:numPr>
         <w:ind w:left="600" w:hanging="360"/>
         <w:rPr/>
@@ -413,7 +413,7 @@
       <w:pPr>
         <w:numPr>
           <w:ilvl w:val="0"/>
-          <w:numId w:val="3"/>
+          <w:numId w:val="4"/>
         </w:numPr>
         <w:ind w:left="600" w:hanging="360"/>
         <w:rPr/>
@@ -429,7 +429,7 @@
       <w:pPr>
         <w:numPr>
           <w:ilvl w:val="0"/>
-          <w:numId w:val="3"/>
+          <w:numId w:val="4"/>
         </w:numPr>
         <w:ind w:left="600" w:hanging="360"/>
         <w:rPr/>
@@ -456,7 +456,7 @@
       <w:pPr>
         <w:numPr>
           <w:ilvl w:val="0"/>
-          <w:numId w:val="3"/>
+          <w:numId w:val="4"/>
         </w:numPr>
         <w:ind w:left="600" w:hanging="360"/>
         <w:rPr/>
@@ -483,7 +483,7 @@
       <w:pPr>
         <w:numPr>
           <w:ilvl w:val="0"/>
-          <w:numId w:val="3"/>
+          <w:numId w:val="4"/>
         </w:numPr>
         <w:ind w:left="600" w:hanging="360"/>
         <w:rPr/>
@@ -499,7 +499,7 @@
       <w:pPr>
         <w:numPr>
           <w:ilvl w:val="0"/>
-          <w:numId w:val="3"/>
+          <w:numId w:val="4"/>
         </w:numPr>
         <w:ind w:left="600" w:hanging="360"/>
         <w:rPr/>
@@ -515,22 +515,22 @@
       <w:pPr>
         <w:numPr>
           <w:ilvl w:val="0"/>
-          <w:numId w:val="3"/>
-        </w:numPr>
-        <w:ind w:left="600" w:hanging="360"/>
-        <w:rPr/>
-      </w:pPr>
-      <w:r>
-        <w:rPr>
-          <w:rtl w:val="0"/>
-        </w:rPr>
-      </w:r>
-    </w:p>
-    <w:p>
-      <w:pPr>
-        <w:numPr>
-          <w:ilvl w:val="0"/>
-          <w:numId w:val="3"/>
+          <w:numId w:val="4"/>
+        </w:numPr>
+        <w:ind w:left="600" w:hanging="360"/>
+        <w:rPr/>
+      </w:pPr>
+      <w:r>
+        <w:rPr>
+          <w:rtl w:val="0"/>
+        </w:rPr>
+      </w:r>
+    </w:p>
+    <w:p>
+      <w:pPr>
+        <w:numPr>
+          <w:ilvl w:val="0"/>
+          <w:numId w:val="4"/>
         </w:numPr>
         <w:ind w:left="600" w:hanging="360"/>
         <w:rPr/>
@@ -546,7 +546,7 @@
       <w:pPr>
         <w:numPr>
           <w:ilvl w:val="0"/>
-          <w:numId w:val="3"/>
+          <w:numId w:val="4"/>
         </w:numPr>
         <w:ind w:left="600" w:hanging="360"/>
         <w:rPr/>
@@ -562,7 +562,7 @@
       <w:pPr>
         <w:numPr>
           <w:ilvl w:val="0"/>
-          <w:numId w:val="3"/>
+          <w:numId w:val="4"/>
         </w:numPr>
         <w:ind w:left="600" w:hanging="360"/>
         <w:rPr/>
@@ -578,7 +578,7 @@
       <w:pPr>
         <w:numPr>
           <w:ilvl w:val="0"/>
-          <w:numId w:val="3"/>
+          <w:numId w:val="4"/>
         </w:numPr>
         <w:ind w:left="600" w:hanging="360"/>
         <w:rPr/>
@@ -594,7 +594,7 @@
       <w:pPr>
         <w:numPr>
           <w:ilvl w:val="0"/>
-          <w:numId w:val="3"/>
+          <w:numId w:val="4"/>
         </w:numPr>
         <w:ind w:left="600" w:hanging="360"/>
         <w:rPr/>
@@ -610,7 +610,7 @@
       <w:pPr>
         <w:numPr>
           <w:ilvl w:val="0"/>
-          <w:numId w:val="3"/>
+          <w:numId w:val="4"/>
         </w:numPr>
         <w:ind w:left="600" w:hanging="360"/>
         <w:rPr/>
@@ -636,7 +636,7 @@
       <w:pPr>
         <w:numPr>
           <w:ilvl w:val="0"/>
-          <w:numId w:val="3"/>
+          <w:numId w:val="4"/>
         </w:numPr>
         <w:ind w:left="600" w:hanging="360"/>
         <w:rPr/>
@@ -652,7 +652,7 @@
       <w:pPr>
         <w:numPr>
           <w:ilvl w:val="0"/>
-          <w:numId w:val="3"/>
+          <w:numId w:val="4"/>
         </w:numPr>
         <w:ind w:left="600" w:hanging="360"/>
         <w:rPr/>
@@ -668,7 +668,7 @@
       <w:pPr>
         <w:numPr>
           <w:ilvl w:val="0"/>
-          <w:numId w:val="3"/>
+          <w:numId w:val="4"/>
         </w:numPr>
         <w:ind w:left="600" w:hanging="360"/>
         <w:rPr/>
@@ -684,7 +684,7 @@
       <w:pPr>
         <w:numPr>
           <w:ilvl w:val="0"/>
-          <w:numId w:val="3"/>
+          <w:numId w:val="4"/>
         </w:numPr>
         <w:ind w:left="600" w:hanging="360"/>
         <w:rPr/>
@@ -700,7 +700,7 @@
       <w:pPr>
         <w:numPr>
           <w:ilvl w:val="0"/>
-          <w:numId w:val="3"/>
+          <w:numId w:val="4"/>
         </w:numPr>
         <w:ind w:left="600" w:hanging="360"/>
         <w:rPr/>
@@ -711,17 +711,12 @@
         </w:rPr>
         <w:t xml:space="preserve">Occurrences / Occurrence: Templated Resource URNs. Retrieveable Statements / Resources of Occurrence Contexts matching URN Resources "templates".</w:t>
       </w:r>
-      <w:r>
-        <w:rPr>
-          <w:rtl w:val="0"/>
-        </w:rPr>
-      </w:r>
-    </w:p>
-    <w:p>
-      <w:pPr>
-        <w:numPr>
-          <w:ilvl w:val="0"/>
-          <w:numId w:val="3"/>
+    </w:p>
+    <w:p>
+      <w:pPr>
+        <w:numPr>
+          <w:ilvl w:val="0"/>
+          <w:numId w:val="4"/>
         </w:numPr>
         <w:ind w:left="600" w:hanging="360"/>
         <w:rPr/>
@@ -737,7 +732,7 @@
       <w:pPr>
         <w:numPr>
           <w:ilvl w:val="0"/>
-          <w:numId w:val="3"/>
+          <w:numId w:val="4"/>
         </w:numPr>
         <w:ind w:left="600" w:hanging="360"/>
         <w:rPr/>
@@ -753,12 +748,10 @@
       <w:pPr>
         <w:numPr>
           <w:ilvl w:val="0"/>
-          <w:numId w:val="3"/>
-        </w:numPr>
-        <w:ind w:left="600" w:hanging="360"/>
-        <w:rPr>
-          <w:u w:val="none"/>
-        </w:rPr>
+          <w:numId w:val="4"/>
+        </w:numPr>
+        <w:ind w:left="600" w:hanging="360"/>
+        <w:rPr/>
       </w:pPr>
       <w:r>
         <w:rPr>
@@ -766,17 +759,20 @@
         </w:rPr>
         <w:t xml:space="preserve">Templated Resource: URN Dataflow encoding of potential matching Resources predicates. Resolves to Occurrence / Occurrences in Occurrence Context Resource given Template URN encoding IDs values. Occurrences Template:</w:t>
       </w:r>
-    </w:p>
-    <w:p>
-      <w:pPr>
-        <w:numPr>
-          <w:ilvl w:val="0"/>
-          <w:numId w:val="3"/>
-        </w:numPr>
-        <w:ind w:left="600" w:hanging="360"/>
-        <w:rPr>
-          <w:u w:val="none"/>
-        </w:rPr>
+      <w:r>
+        <w:rPr>
+          <w:rtl w:val="0"/>
+        </w:rPr>
+      </w:r>
+    </w:p>
+    <w:p>
+      <w:pPr>
+        <w:numPr>
+          <w:ilvl w:val="0"/>
+          <w:numId w:val="4"/>
+        </w:numPr>
+        <w:ind w:left="600" w:hanging="360"/>
+        <w:rPr/>
       </w:pPr>
       <w:r>
         <w:rPr>
@@ -784,17 +780,20 @@
         </w:rPr>
         <w:t xml:space="preserve">CID:CID-CID:SID-CID:PID-CID:OID</w:t>
       </w:r>
-    </w:p>
-    <w:p>
-      <w:pPr>
-        <w:numPr>
-          <w:ilvl w:val="0"/>
-          <w:numId w:val="3"/>
-        </w:numPr>
-        <w:ind w:left="600" w:hanging="360"/>
-        <w:rPr>
-          <w:u w:val="none"/>
-        </w:rPr>
+      <w:r>
+        <w:rPr>
+          <w:rtl w:val="0"/>
+        </w:rPr>
+      </w:r>
+    </w:p>
+    <w:p>
+      <w:pPr>
+        <w:numPr>
+          <w:ilvl w:val="0"/>
+          <w:numId w:val="4"/>
+        </w:numPr>
+        <w:ind w:left="600" w:hanging="360"/>
+        <w:rPr/>
       </w:pPr>
       <w:r>
         <w:rPr>
@@ -802,17 +801,20 @@
         </w:rPr>
         <w:t xml:space="preserve">CID:CID: Are for Occurrence Mapping IDs (Sign, Concept, Object, whatsoever).</w:t>
       </w:r>
-    </w:p>
-    <w:p>
-      <w:pPr>
-        <w:numPr>
-          <w:ilvl w:val="0"/>
-          <w:numId w:val="3"/>
-        </w:numPr>
-        <w:ind w:left="600" w:hanging="360"/>
-        <w:rPr>
-          <w:u w:val="none"/>
-        </w:rPr>
+      <w:r>
+        <w:rPr>
+          <w:rtl w:val="0"/>
+        </w:rPr>
+      </w:r>
+    </w:p>
+    <w:p>
+      <w:pPr>
+        <w:numPr>
+          <w:ilvl w:val="0"/>
+          <w:numId w:val="4"/>
+        </w:numPr>
+        <w:ind w:left="600" w:hanging="360"/>
+        <w:rPr/>
       </w:pPr>
       <w:r>
         <w:rPr>
@@ -820,17 +822,20 @@
         </w:rPr>
         <w:t xml:space="preserve">The whole four quad segments are each for the corresponding Graph segments:</w:t>
       </w:r>
-    </w:p>
-    <w:p>
-      <w:pPr>
-        <w:numPr>
-          <w:ilvl w:val="0"/>
-          <w:numId w:val="3"/>
-        </w:numPr>
-        <w:ind w:left="600" w:hanging="360"/>
-        <w:rPr>
-          <w:u w:val="none"/>
-        </w:rPr>
+      <w:r>
+        <w:rPr>
+          <w:rtl w:val="0"/>
+        </w:rPr>
+      </w:r>
+    </w:p>
+    <w:p>
+      <w:pPr>
+        <w:numPr>
+          <w:ilvl w:val="0"/>
+          <w:numId w:val="4"/>
+        </w:numPr>
+        <w:ind w:left="600" w:hanging="360"/>
+        <w:rPr/>
       </w:pPr>
       <w:r>
         <w:rPr>
@@ -838,17 +843,20 @@
         </w:rPr>
         <w:t xml:space="preserve">(Node : Object, Type : Concept, Arc : Sign, Node : Object);</w:t>
       </w:r>
-    </w:p>
-    <w:p>
-      <w:pPr>
-        <w:numPr>
-          <w:ilvl w:val="0"/>
-          <w:numId w:val="3"/>
-        </w:numPr>
-        <w:ind w:left="600" w:hanging="360"/>
-        <w:rPr>
-          <w:u w:val="none"/>
-        </w:rPr>
+      <w:r>
+        <w:rPr>
+          <w:rtl w:val="0"/>
+        </w:rPr>
+      </w:r>
+    </w:p>
+    <w:p>
+      <w:pPr>
+        <w:numPr>
+          <w:ilvl w:val="0"/>
+          <w:numId w:val="4"/>
+        </w:numPr>
+        <w:ind w:left="600" w:hanging="360"/>
+        <w:rPr/>
       </w:pPr>
       <w:r>
         <w:rPr>
@@ -856,29 +864,32 @@
         </w:rPr>
         <w:t xml:space="preserve">The whole "address" admits query string manipulations and even give a different shape to resulting Statements. Besides "exact match" predicates, URN builder API (REST HATEOAS traversal) allows to craft meaningful Templates (Resource URNs, at last) reutilizable in other parts of the Models (applications) / Ontology (domains)</w:t>
       </w:r>
-    </w:p>
-    <w:p>
-      <w:pPr>
-        <w:numPr>
-          <w:ilvl w:val="0"/>
-          <w:numId w:val="3"/>
-        </w:numPr>
-        <w:ind w:left="600" w:hanging="360"/>
-        <w:rPr>
-          <w:u w:val="none"/>
-        </w:rPr>
-      </w:pPr>
-      <w:r>
-        <w:rPr>
-          <w:rtl w:val="0"/>
-        </w:rPr>
-      </w:r>
-    </w:p>
-    <w:p>
-      <w:pPr>
-        <w:numPr>
-          <w:ilvl w:val="0"/>
-          <w:numId w:val="3"/>
+      <w:r>
+        <w:rPr>
+          <w:rtl w:val="0"/>
+        </w:rPr>
+      </w:r>
+    </w:p>
+    <w:p>
+      <w:pPr>
+        <w:numPr>
+          <w:ilvl w:val="0"/>
+          <w:numId w:val="4"/>
+        </w:numPr>
+        <w:ind w:left="600" w:hanging="360"/>
+        <w:rPr/>
+      </w:pPr>
+      <w:r>
+        <w:rPr>
+          <w:rtl w:val="0"/>
+        </w:rPr>
+      </w:r>
+    </w:p>
+    <w:p>
+      <w:pPr>
+        <w:numPr>
+          <w:ilvl w:val="0"/>
+          <w:numId w:val="4"/>
         </w:numPr>
         <w:ind w:left="600" w:hanging="360"/>
         <w:rPr/>
@@ -894,7 +905,7 @@
       <w:pPr>
         <w:numPr>
           <w:ilvl w:val="0"/>
-          <w:numId w:val="3"/>
+          <w:numId w:val="4"/>
         </w:numPr>
         <w:ind w:left="600" w:hanging="360"/>
         <w:rPr/>
@@ -910,7 +921,7 @@
       <w:pPr>
         <w:numPr>
           <w:ilvl w:val="0"/>
-          <w:numId w:val="3"/>
+          <w:numId w:val="4"/>
         </w:numPr>
         <w:ind w:left="600" w:hanging="360"/>
         <w:rPr/>
@@ -926,7 +937,7 @@
       <w:pPr>
         <w:numPr>
           <w:ilvl w:val="0"/>
-          <w:numId w:val="3"/>
+          <w:numId w:val="4"/>
         </w:numPr>
         <w:ind w:left="600" w:hanging="360"/>
         <w:rPr/>
@@ -942,30 +953,31 @@
       <w:pPr>
         <w:numPr>
           <w:ilvl w:val="0"/>
-          <w:numId w:val="3"/>
-        </w:numPr>
-        <w:ind w:left="600" w:hanging="360"/>
-        <w:rPr>
-          <w:u w:val="none"/>
-        </w:rPr>
-      </w:pPr>
-      <w:r>
-        <w:rPr>
-          <w:rtl w:val="0"/>
-        </w:rPr>
-        <w:t xml:space="preserve">Ternary / Meta Models Layers Transforms / Mappings Relationships / Relations: Order, Context Comparisons, Translation, CEP, etc.</w:t>
-      </w:r>
-    </w:p>
-    <w:p>
-      <w:pPr>
-        <w:numPr>
-          <w:ilvl w:val="0"/>
-          <w:numId w:val="3"/>
-        </w:numPr>
-        <w:ind w:left="600" w:hanging="360"/>
-        <w:rPr>
-          <w:u w:val="none"/>
-        </w:rPr>
+          <w:numId w:val="4"/>
+        </w:numPr>
+        <w:ind w:left="600" w:hanging="360"/>
+        <w:rPr/>
+      </w:pPr>
+      <w:r>
+        <w:rPr>
+          <w:rtl w:val="0"/>
+        </w:rPr>
+        <w:t xml:space="preserve">Ternary / Meta Models Layers Transforms / Mappings Relationships / Relations: Order, Context Comparisons, Translation, NER / CEP, etc.</w:t>
+      </w:r>
+      <w:r>
+        <w:rPr>
+          <w:rtl w:val="0"/>
+        </w:rPr>
+      </w:r>
+    </w:p>
+    <w:p>
+      <w:pPr>
+        <w:numPr>
+          <w:ilvl w:val="0"/>
+          <w:numId w:val="4"/>
+        </w:numPr>
+        <w:ind w:left="600" w:hanging="360"/>
+        <w:rPr/>
       </w:pPr>
       <w:r>
         <w:rPr>
@@ -973,34 +985,35 @@
         </w:rPr>
         <w:t xml:space="preserve">Matching. Augmentation.</w:t>
       </w:r>
-    </w:p>
-    <w:p>
-      <w:pPr>
-        <w:numPr>
-          <w:ilvl w:val="0"/>
-          <w:numId w:val="3"/>
-        </w:numPr>
-        <w:ind w:left="600" w:hanging="360"/>
-        <w:rPr>
-          <w:u w:val="none"/>
-        </w:rPr>
-      </w:pPr>
-      <w:r>
-        <w:rPr>
-          <w:rtl w:val="0"/>
-        </w:rPr>
-      </w:r>
-    </w:p>
-    <w:p>
-      <w:pPr>
-        <w:numPr>
-          <w:ilvl w:val="0"/>
-          <w:numId w:val="3"/>
-        </w:numPr>
-        <w:ind w:left="600" w:hanging="360"/>
-        <w:rPr>
-          <w:u w:val="none"/>
-        </w:rPr>
+      <w:r>
+        <w:rPr>
+          <w:rtl w:val="0"/>
+        </w:rPr>
+      </w:r>
+    </w:p>
+    <w:p>
+      <w:pPr>
+        <w:numPr>
+          <w:ilvl w:val="0"/>
+          <w:numId w:val="4"/>
+        </w:numPr>
+        <w:ind w:left="600" w:hanging="360"/>
+        <w:rPr/>
+      </w:pPr>
+      <w:r>
+        <w:rPr>
+          <w:rtl w:val="0"/>
+        </w:rPr>
+      </w:r>
+    </w:p>
+    <w:p>
+      <w:pPr>
+        <w:numPr>
+          <w:ilvl w:val="0"/>
+          <w:numId w:val="4"/>
+        </w:numPr>
+        <w:ind w:left="600" w:hanging="360"/>
+        <w:rPr/>
       </w:pPr>
       <w:r>
         <w:rPr>
@@ -1008,17 +1021,20 @@
         </w:rPr>
         <w:t xml:space="preserve">SAILs: Sets. Kinds. Types Aggregation.</w:t>
       </w:r>
-    </w:p>
-    <w:p>
-      <w:pPr>
-        <w:numPr>
-          <w:ilvl w:val="0"/>
-          <w:numId w:val="3"/>
-        </w:numPr>
-        <w:ind w:left="600" w:hanging="360"/>
-        <w:rPr>
-          <w:u w:val="none"/>
-        </w:rPr>
+      <w:r>
+        <w:rPr>
+          <w:rtl w:val="0"/>
+        </w:rPr>
+      </w:r>
+    </w:p>
+    <w:p>
+      <w:pPr>
+        <w:numPr>
+          <w:ilvl w:val="0"/>
+          <w:numId w:val="4"/>
+        </w:numPr>
+        <w:ind w:left="600" w:hanging="360"/>
+        <w:rPr/>
       </w:pPr>
       <w:r>
         <w:rPr>
@@ -1026,17 +1042,20 @@
         </w:rPr>
         <w:t xml:space="preserve">SAILs: Semiotic Ternary Mappings.</w:t>
       </w:r>
-    </w:p>
-    <w:p>
-      <w:pPr>
-        <w:numPr>
-          <w:ilvl w:val="0"/>
-          <w:numId w:val="3"/>
-        </w:numPr>
-        <w:ind w:left="600" w:hanging="360"/>
-        <w:rPr>
-          <w:u w:val="none"/>
-        </w:rPr>
+      <w:r>
+        <w:rPr>
+          <w:rtl w:val="0"/>
+        </w:rPr>
+      </w:r>
+    </w:p>
+    <w:p>
+      <w:pPr>
+        <w:numPr>
+          <w:ilvl w:val="0"/>
+          <w:numId w:val="4"/>
+        </w:numPr>
+        <w:ind w:left="600" w:hanging="360"/>
+        <w:rPr/>
       </w:pPr>
       <w:r>
         <w:rPr>
@@ -1044,6 +1063,11 @@
         </w:rPr>
         <w:t xml:space="preserve">SAILs: Layers / Services.</w:t>
       </w:r>
+      <w:r>
+        <w:rPr>
+          <w:rtl w:val="0"/>
+        </w:rPr>
+      </w:r>
     </w:p>
     <w:p>
       <w:pPr>
@@ -1060,7 +1084,7 @@
       <w:pPr>
         <w:numPr>
           <w:ilvl w:val="0"/>
-          <w:numId w:val="3"/>
+          <w:numId w:val="4"/>
         </w:numPr>
         <w:ind w:left="600" w:hanging="360"/>
         <w:rPr/>
@@ -1076,7 +1100,7 @@
       <w:pPr>
         <w:numPr>
           <w:ilvl w:val="0"/>
-          <w:numId w:val="3"/>
+          <w:numId w:val="4"/>
         </w:numPr>
         <w:ind w:left="600" w:hanging="360"/>
         <w:rPr/>
@@ -1092,7 +1116,7 @@
       <w:pPr>
         <w:numPr>
           <w:ilvl w:val="0"/>
-          <w:numId w:val="3"/>
+          <w:numId w:val="4"/>
         </w:numPr>
         <w:ind w:left="600" w:hanging="360"/>
         <w:rPr/>
@@ -1119,7 +1143,7 @@
       <w:pPr>
         <w:numPr>
           <w:ilvl w:val="0"/>
-          <w:numId w:val="3"/>
+          <w:numId w:val="4"/>
         </w:numPr>
         <w:ind w:left="600" w:hanging="360"/>
         <w:rPr/>
@@ -1145,7 +1169,7 @@
       <w:pPr>
         <w:numPr>
           <w:ilvl w:val="0"/>
-          <w:numId w:val="3"/>
+          <w:numId w:val="4"/>
         </w:numPr>
         <w:ind w:left="600" w:hanging="360"/>
         <w:rPr/>
@@ -1161,7 +1185,7 @@
       <w:pPr>
         <w:numPr>
           <w:ilvl w:val="0"/>
-          <w:numId w:val="3"/>
+          <w:numId w:val="4"/>
         </w:numPr>
         <w:ind w:left="600" w:hanging="360"/>
         <w:rPr/>
@@ -1177,7 +1201,7 @@
       <w:pPr>
         <w:numPr>
           <w:ilvl w:val="0"/>
-          <w:numId w:val="3"/>
+          <w:numId w:val="4"/>
         </w:numPr>
         <w:ind w:left="600" w:hanging="360"/>
         <w:rPr/>
@@ -1193,7 +1217,7 @@
       <w:pPr>
         <w:numPr>
           <w:ilvl w:val="0"/>
-          <w:numId w:val="3"/>
+          <w:numId w:val="4"/>
         </w:numPr>
         <w:ind w:left="600" w:hanging="360"/>
         <w:rPr/>
@@ -1209,7 +1233,7 @@
       <w:pPr>
         <w:numPr>
           <w:ilvl w:val="0"/>
-          <w:numId w:val="3"/>
+          <w:numId w:val="4"/>
         </w:numPr>
         <w:ind w:left="600" w:hanging="360"/>
         <w:rPr/>
@@ -1225,7 +1249,7 @@
       <w:pPr>
         <w:numPr>
           <w:ilvl w:val="0"/>
-          <w:numId w:val="3"/>
+          <w:numId w:val="4"/>
         </w:numPr>
         <w:ind w:left="600" w:hanging="360"/>
         <w:rPr/>
@@ -1241,7 +1265,7 @@
       <w:pPr>
         <w:numPr>
           <w:ilvl w:val="0"/>
-          <w:numId w:val="3"/>
+          <w:numId w:val="4"/>
         </w:numPr>
         <w:ind w:left="600" w:hanging="360"/>
         <w:rPr/>
@@ -1257,7 +1281,7 @@
       <w:pPr>
         <w:numPr>
           <w:ilvl w:val="0"/>
-          <w:numId w:val="3"/>
+          <w:numId w:val="4"/>
         </w:numPr>
         <w:ind w:left="600" w:hanging="360"/>
         <w:rPr/>
@@ -1273,7 +1297,7 @@
       <w:pPr>
         <w:numPr>
           <w:ilvl w:val="0"/>
-          <w:numId w:val="3"/>
+          <w:numId w:val="4"/>
         </w:numPr>
         <w:ind w:left="600" w:hanging="360"/>
         <w:rPr/>
@@ -1289,7 +1313,7 @@
       <w:pPr>
         <w:numPr>
           <w:ilvl w:val="0"/>
-          <w:numId w:val="3"/>
+          <w:numId w:val="4"/>
         </w:numPr>
         <w:ind w:left="600" w:hanging="360"/>
         <w:rPr/>
@@ -1316,7 +1340,7 @@
       <w:pPr>
         <w:numPr>
           <w:ilvl w:val="0"/>
-          <w:numId w:val="4"/>
+          <w:numId w:val="3"/>
         </w:numPr>
         <w:ind w:left="600" w:hanging="360"/>
         <w:rPr/>
@@ -1332,7 +1356,7 @@
       <w:pPr>
         <w:numPr>
           <w:ilvl w:val="0"/>
-          <w:numId w:val="4"/>
+          <w:numId w:val="3"/>
         </w:numPr>
         <w:ind w:left="600" w:hanging="360"/>
         <w:rPr/>
@@ -1348,7 +1372,7 @@
       <w:pPr>
         <w:numPr>
           <w:ilvl w:val="0"/>
-          <w:numId w:val="4"/>
+          <w:numId w:val="3"/>
         </w:numPr>
         <w:ind w:left="600" w:hanging="360"/>
         <w:rPr/>
@@ -1375,7 +1399,7 @@
       <w:pPr>
         <w:numPr>
           <w:ilvl w:val="0"/>
-          <w:numId w:val="4"/>
+          <w:numId w:val="3"/>
         </w:numPr>
         <w:ind w:left="600" w:hanging="360"/>
         <w:rPr/>
@@ -1391,7 +1415,7 @@
       <w:pPr>
         <w:numPr>
           <w:ilvl w:val="0"/>
-          <w:numId w:val="4"/>
+          <w:numId w:val="3"/>
         </w:numPr>
         <w:ind w:left="600" w:hanging="360"/>
         <w:rPr/>
@@ -1407,7 +1431,7 @@
       <w:pPr>
         <w:numPr>
           <w:ilvl w:val="0"/>
-          <w:numId w:val="4"/>
+          <w:numId w:val="3"/>
         </w:numPr>
         <w:ind w:left="600" w:hanging="360"/>
         <w:rPr/>
@@ -1423,7 +1447,7 @@
       <w:pPr>
         <w:numPr>
           <w:ilvl w:val="0"/>
-          <w:numId w:val="4"/>
+          <w:numId w:val="3"/>
         </w:numPr>
         <w:ind w:left="600" w:hanging="360"/>
         <w:rPr/>
@@ -1439,7 +1463,7 @@
       <w:pPr>
         <w:numPr>
           <w:ilvl w:val="0"/>
-          <w:numId w:val="4"/>
+          <w:numId w:val="3"/>
         </w:numPr>
         <w:ind w:left="600" w:hanging="360"/>
         <w:rPr/>
@@ -1455,7 +1479,7 @@
       <w:pPr>
         <w:numPr>
           <w:ilvl w:val="0"/>
-          <w:numId w:val="4"/>
+          <w:numId w:val="3"/>
         </w:numPr>
         <w:ind w:left="600" w:hanging="360"/>
         <w:rPr/>
@@ -1471,7 +1495,7 @@
       <w:pPr>
         <w:numPr>
           <w:ilvl w:val="0"/>
-          <w:numId w:val="4"/>
+          <w:numId w:val="3"/>
         </w:numPr>
         <w:ind w:left="600" w:hanging="360"/>
         <w:rPr/>
@@ -1487,7 +1511,7 @@
       <w:pPr>
         <w:numPr>
           <w:ilvl w:val="0"/>
-          <w:numId w:val="4"/>
+          <w:numId w:val="3"/>
         </w:numPr>
         <w:ind w:left="600" w:hanging="360"/>
         <w:rPr/>
@@ -1503,7 +1527,7 @@
       <w:pPr>
         <w:numPr>
           <w:ilvl w:val="0"/>
-          <w:numId w:val="4"/>
+          <w:numId w:val="3"/>
         </w:numPr>
         <w:ind w:left="600" w:hanging="360"/>
         <w:rPr/>
@@ -1519,7 +1543,7 @@
       <w:pPr>
         <w:numPr>
           <w:ilvl w:val="0"/>
-          <w:numId w:val="4"/>
+          <w:numId w:val="3"/>
         </w:numPr>
         <w:ind w:left="600" w:hanging="360"/>
         <w:rPr/>
@@ -1546,7 +1570,7 @@
       <w:pPr>
         <w:numPr>
           <w:ilvl w:val="0"/>
-          <w:numId w:val="4"/>
+          <w:numId w:val="3"/>
         </w:numPr>
         <w:ind w:left="600" w:hanging="360"/>
         <w:rPr/>
@@ -1562,7 +1586,7 @@
       <w:pPr>
         <w:numPr>
           <w:ilvl w:val="0"/>
-          <w:numId w:val="4"/>
+          <w:numId w:val="3"/>
         </w:numPr>
         <w:ind w:left="600" w:hanging="360"/>
         <w:rPr/>
@@ -1578,7 +1602,7 @@
       <w:pPr>
         <w:numPr>
           <w:ilvl w:val="0"/>
-          <w:numId w:val="4"/>
+          <w:numId w:val="3"/>
         </w:numPr>
         <w:ind w:left="600" w:hanging="360"/>
         <w:rPr/>
@@ -1594,7 +1618,7 @@
       <w:pPr>
         <w:numPr>
           <w:ilvl w:val="0"/>
-          <w:numId w:val="4"/>
+          <w:numId w:val="3"/>
         </w:numPr>
         <w:ind w:left="600" w:hanging="360"/>
         <w:rPr/>
@@ -1610,7 +1634,7 @@
       <w:pPr>
         <w:numPr>
           <w:ilvl w:val="0"/>
-          <w:numId w:val="4"/>
+          <w:numId w:val="3"/>
         </w:numPr>
         <w:ind w:left="600" w:hanging="360"/>
         <w:rPr/>
@@ -1626,7 +1650,7 @@
       <w:pPr>
         <w:numPr>
           <w:ilvl w:val="0"/>
-          <w:numId w:val="4"/>
+          <w:numId w:val="3"/>
         </w:numPr>
         <w:ind w:left="600" w:hanging="360"/>
         <w:rPr/>
@@ -1642,7 +1666,7 @@
       <w:pPr>
         <w:numPr>
           <w:ilvl w:val="0"/>
-          <w:numId w:val="4"/>
+          <w:numId w:val="3"/>
         </w:numPr>
         <w:ind w:left="600" w:hanging="360"/>
         <w:rPr/>
@@ -1658,7 +1682,7 @@
       <w:pPr>
         <w:numPr>
           <w:ilvl w:val="0"/>
-          <w:numId w:val="4"/>
+          <w:numId w:val="3"/>
         </w:numPr>
         <w:ind w:left="600" w:hanging="360"/>
         <w:rPr/>
@@ -1674,7 +1698,7 @@
       <w:pPr>
         <w:numPr>
           <w:ilvl w:val="0"/>
-          <w:numId w:val="4"/>
+          <w:numId w:val="3"/>
         </w:numPr>
         <w:ind w:left="600" w:hanging="360"/>
         <w:rPr/>
@@ -1690,7 +1714,7 @@
       <w:pPr>
         <w:numPr>
           <w:ilvl w:val="0"/>
-          <w:numId w:val="4"/>
+          <w:numId w:val="3"/>
         </w:numPr>
         <w:ind w:left="600" w:hanging="360"/>
         <w:rPr/>
@@ -1717,7 +1741,7 @@
       <w:pPr>
         <w:numPr>
           <w:ilvl w:val="0"/>
-          <w:numId w:val="4"/>
+          <w:numId w:val="3"/>
         </w:numPr>
         <w:ind w:left="600" w:hanging="360"/>
         <w:rPr/>
@@ -1733,7 +1757,7 @@
       <w:pPr>
         <w:numPr>
           <w:ilvl w:val="0"/>
-          <w:numId w:val="4"/>
+          <w:numId w:val="3"/>
         </w:numPr>
         <w:ind w:left="600" w:hanging="360"/>
         <w:rPr/>
@@ -1749,7 +1773,7 @@
       <w:pPr>
         <w:numPr>
           <w:ilvl w:val="0"/>
-          <w:numId w:val="4"/>
+          <w:numId w:val="3"/>
         </w:numPr>
         <w:ind w:left="600" w:hanging="360"/>
         <w:rPr/>
@@ -1765,7 +1789,7 @@
       <w:pPr>
         <w:numPr>
           <w:ilvl w:val="0"/>
-          <w:numId w:val="4"/>
+          <w:numId w:val="3"/>
         </w:numPr>
         <w:ind w:left="600" w:hanging="360"/>
         <w:rPr/>
@@ -1781,7 +1805,7 @@
       <w:pPr>
         <w:numPr>
           <w:ilvl w:val="0"/>
-          <w:numId w:val="4"/>
+          <w:numId w:val="3"/>
         </w:numPr>
         <w:ind w:left="600" w:hanging="360"/>
         <w:rPr/>
@@ -1797,7 +1821,7 @@
       <w:pPr>
         <w:numPr>
           <w:ilvl w:val="0"/>
-          <w:numId w:val="4"/>
+          <w:numId w:val="3"/>
         </w:numPr>
         <w:ind w:left="600" w:hanging="360"/>
         <w:rPr/>
@@ -1813,7 +1837,7 @@
       <w:pPr>
         <w:numPr>
           <w:ilvl w:val="0"/>
-          <w:numId w:val="4"/>
+          <w:numId w:val="3"/>
         </w:numPr>
         <w:ind w:left="600" w:hanging="360"/>
         <w:rPr/>
@@ -1829,7 +1853,7 @@
       <w:pPr>
         <w:numPr>
           <w:ilvl w:val="0"/>
-          <w:numId w:val="4"/>
+          <w:numId w:val="3"/>
         </w:numPr>
         <w:ind w:left="600" w:hanging="360"/>
         <w:rPr/>
@@ -1845,7 +1869,7 @@
       <w:pPr>
         <w:numPr>
           <w:ilvl w:val="0"/>
-          <w:numId w:val="4"/>
+          <w:numId w:val="3"/>
         </w:numPr>
         <w:ind w:left="600" w:hanging="360"/>
         <w:rPr/>
@@ -1861,7 +1885,7 @@
       <w:pPr>
         <w:numPr>
           <w:ilvl w:val="0"/>
-          <w:numId w:val="4"/>
+          <w:numId w:val="3"/>
         </w:numPr>
         <w:ind w:left="600" w:hanging="360"/>
         <w:rPr/>
@@ -1888,7 +1912,7 @@
       <w:pPr>
         <w:numPr>
           <w:ilvl w:val="0"/>
-          <w:numId w:val="4"/>
+          <w:numId w:val="3"/>
         </w:numPr>
         <w:ind w:left="600" w:hanging="360"/>
         <w:rPr/>
@@ -1904,7 +1928,7 @@
       <w:pPr>
         <w:numPr>
           <w:ilvl w:val="0"/>
-          <w:numId w:val="4"/>
+          <w:numId w:val="3"/>
         </w:numPr>
         <w:ind w:left="600" w:hanging="360"/>
         <w:rPr/>
@@ -1920,7 +1944,7 @@
       <w:pPr>
         <w:numPr>
           <w:ilvl w:val="0"/>
-          <w:numId w:val="4"/>
+          <w:numId w:val="3"/>
         </w:numPr>
         <w:ind w:left="600" w:hanging="360"/>
         <w:rPr/>
@@ -1936,7 +1960,7 @@
       <w:pPr>
         <w:numPr>
           <w:ilvl w:val="0"/>
-          <w:numId w:val="4"/>
+          <w:numId w:val="3"/>
         </w:numPr>
         <w:ind w:left="600" w:hanging="360"/>
         <w:rPr/>
@@ -1952,7 +1976,7 @@
       <w:pPr>
         <w:numPr>
           <w:ilvl w:val="0"/>
-          <w:numId w:val="4"/>
+          <w:numId w:val="3"/>
         </w:numPr>
         <w:ind w:left="600" w:hanging="360"/>
         <w:rPr/>
@@ -1968,7 +1992,7 @@
       <w:pPr>
         <w:numPr>
           <w:ilvl w:val="0"/>
-          <w:numId w:val="4"/>
+          <w:numId w:val="3"/>
         </w:numPr>
         <w:ind w:left="600" w:hanging="360"/>
         <w:rPr/>
@@ -1994,7 +2018,7 @@
       <w:pPr>
         <w:numPr>
           <w:ilvl w:val="0"/>
-          <w:numId w:val="4"/>
+          <w:numId w:val="3"/>
         </w:numPr>
         <w:ind w:left="600" w:hanging="360"/>
         <w:rPr/>
@@ -2010,7 +2034,7 @@
       <w:pPr>
         <w:numPr>
           <w:ilvl w:val="0"/>
-          <w:numId w:val="4"/>
+          <w:numId w:val="3"/>
         </w:numPr>
         <w:ind w:left="600" w:hanging="360"/>
         <w:rPr/>
@@ -2026,7 +2050,7 @@
       <w:pPr>
         <w:numPr>
           <w:ilvl w:val="0"/>
-          <w:numId w:val="4"/>
+          <w:numId w:val="3"/>
         </w:numPr>
         <w:ind w:left="600" w:hanging="360"/>
         <w:rPr/>
@@ -2052,7 +2076,7 @@
       <w:pPr>
         <w:numPr>
           <w:ilvl w:val="0"/>
-          <w:numId w:val="4"/>
+          <w:numId w:val="3"/>
         </w:numPr>
         <w:ind w:left="600" w:hanging="360"/>
         <w:rPr/>
@@ -2068,7 +2092,7 @@
       <w:pPr>
         <w:numPr>
           <w:ilvl w:val="0"/>
-          <w:numId w:val="4"/>
+          <w:numId w:val="3"/>
         </w:numPr>
         <w:ind w:left="600" w:hanging="360"/>
         <w:rPr/>
@@ -2095,7 +2119,7 @@
       <w:pPr>
         <w:numPr>
           <w:ilvl w:val="0"/>
-          <w:numId w:val="4"/>
+          <w:numId w:val="3"/>
         </w:numPr>
         <w:ind w:left="600" w:hanging="360"/>
         <w:rPr/>
@@ -2111,7 +2135,7 @@
       <w:pPr>
         <w:numPr>
           <w:ilvl w:val="0"/>
-          <w:numId w:val="4"/>
+          <w:numId w:val="3"/>
         </w:numPr>
         <w:ind w:left="600" w:hanging="360"/>
         <w:rPr/>
@@ -2127,7 +2151,7 @@
       <w:pPr>
         <w:numPr>
           <w:ilvl w:val="0"/>
-          <w:numId w:val="4"/>
+          <w:numId w:val="3"/>
         </w:numPr>
         <w:ind w:left="600" w:hanging="360"/>
         <w:rPr/>
@@ -2143,7 +2167,7 @@
       <w:pPr>
         <w:numPr>
           <w:ilvl w:val="0"/>
-          <w:numId w:val="4"/>
+          <w:numId w:val="3"/>
         </w:numPr>
         <w:ind w:left="600" w:hanging="360"/>
         <w:rPr/>
@@ -2159,7 +2183,7 @@
       <w:pPr>
         <w:numPr>
           <w:ilvl w:val="0"/>
-          <w:numId w:val="4"/>
+          <w:numId w:val="3"/>
         </w:numPr>
         <w:ind w:left="600" w:hanging="360"/>
         <w:rPr/>
@@ -2175,7 +2199,7 @@
       <w:pPr>
         <w:numPr>
           <w:ilvl w:val="0"/>
-          <w:numId w:val="4"/>
+          <w:numId w:val="3"/>
         </w:numPr>
         <w:ind w:left="600" w:hanging="360"/>
         <w:rPr/>
@@ -2191,7 +2215,7 @@
       <w:pPr>
         <w:numPr>
           <w:ilvl w:val="0"/>
-          <w:numId w:val="4"/>
+          <w:numId w:val="3"/>
         </w:numPr>
         <w:ind w:left="600" w:hanging="360"/>
         <w:rPr/>
@@ -2218,7 +2242,7 @@
       <w:pPr>
         <w:numPr>
           <w:ilvl w:val="0"/>
-          <w:numId w:val="4"/>
+          <w:numId w:val="3"/>
         </w:numPr>
         <w:ind w:left="600" w:hanging="360"/>
         <w:rPr/>
@@ -2234,7 +2258,7 @@
       <w:pPr>
         <w:numPr>
           <w:ilvl w:val="0"/>
-          <w:numId w:val="4"/>
+          <w:numId w:val="3"/>
         </w:numPr>
         <w:ind w:left="600" w:hanging="360"/>
         <w:rPr/>
@@ -2250,22 +2274,22 @@
       <w:pPr>
         <w:numPr>
           <w:ilvl w:val="0"/>
-          <w:numId w:val="4"/>
-        </w:numPr>
-        <w:ind w:left="600" w:hanging="360"/>
-        <w:rPr/>
-      </w:pPr>
-      <w:r>
-        <w:rPr>
-          <w:rtl w:val="0"/>
-        </w:rPr>
-      </w:r>
-    </w:p>
-    <w:p>
-      <w:pPr>
-        <w:numPr>
-          <w:ilvl w:val="0"/>
-          <w:numId w:val="4"/>
+          <w:numId w:val="3"/>
+        </w:numPr>
+        <w:ind w:left="600" w:hanging="360"/>
+        <w:rPr/>
+      </w:pPr>
+      <w:r>
+        <w:rPr>
+          <w:rtl w:val="0"/>
+        </w:rPr>
+      </w:r>
+    </w:p>
+    <w:p>
+      <w:pPr>
+        <w:numPr>
+          <w:ilvl w:val="0"/>
+          <w:numId w:val="3"/>
         </w:numPr>
         <w:ind w:left="600" w:hanging="360"/>
         <w:rPr/>
@@ -2281,7 +2305,7 @@
       <w:pPr>
         <w:numPr>
           <w:ilvl w:val="0"/>
-          <w:numId w:val="4"/>
+          <w:numId w:val="3"/>
         </w:numPr>
         <w:ind w:left="600" w:hanging="360"/>
         <w:rPr/>
@@ -2297,7 +2321,7 @@
       <w:pPr>
         <w:numPr>
           <w:ilvl w:val="0"/>
-          <w:numId w:val="4"/>
+          <w:numId w:val="3"/>
         </w:numPr>
         <w:ind w:left="600" w:hanging="360"/>
         <w:rPr/>
@@ -2324,7 +2348,7 @@
       <w:pPr>
         <w:numPr>
           <w:ilvl w:val="0"/>
-          <w:numId w:val="4"/>
+          <w:numId w:val="3"/>
         </w:numPr>
         <w:ind w:left="600" w:hanging="360"/>
         <w:rPr/>
@@ -2340,7 +2364,7 @@
       <w:pPr>
         <w:numPr>
           <w:ilvl w:val="0"/>
-          <w:numId w:val="4"/>
+          <w:numId w:val="3"/>
         </w:numPr>
         <w:ind w:left="600" w:hanging="360"/>
         <w:rPr/>
@@ -2356,7 +2380,7 @@
       <w:pPr>
         <w:numPr>
           <w:ilvl w:val="0"/>
-          <w:numId w:val="4"/>
+          <w:numId w:val="3"/>
         </w:numPr>
         <w:ind w:left="600" w:hanging="360"/>
         <w:rPr/>
@@ -2372,7 +2396,7 @@
       <w:pPr>
         <w:numPr>
           <w:ilvl w:val="0"/>
-          <w:numId w:val="4"/>
+          <w:numId w:val="3"/>
         </w:numPr>
         <w:ind w:left="600" w:hanging="360"/>
         <w:rPr/>
@@ -2388,7 +2412,7 @@
       <w:pPr>
         <w:numPr>
           <w:ilvl w:val="0"/>
-          <w:numId w:val="4"/>
+          <w:numId w:val="3"/>
         </w:numPr>
         <w:ind w:left="600" w:hanging="360"/>
         <w:rPr/>
@@ -2404,7 +2428,7 @@
       <w:pPr>
         <w:numPr>
           <w:ilvl w:val="0"/>
-          <w:numId w:val="4"/>
+          <w:numId w:val="3"/>
         </w:numPr>
         <w:ind w:left="600" w:hanging="360"/>
         <w:rPr/>
@@ -2420,7 +2444,7 @@
       <w:pPr>
         <w:numPr>
           <w:ilvl w:val="0"/>
-          <w:numId w:val="4"/>
+          <w:numId w:val="3"/>
         </w:numPr>
         <w:ind w:left="600" w:hanging="360"/>
         <w:rPr/>
@@ -2446,7 +2470,7 @@
       <w:pPr>
         <w:numPr>
           <w:ilvl w:val="0"/>
-          <w:numId w:val="4"/>
+          <w:numId w:val="3"/>
         </w:numPr>
         <w:ind w:left="600" w:hanging="360"/>
         <w:rPr/>
@@ -2462,7 +2486,7 @@
       <w:pPr>
         <w:numPr>
           <w:ilvl w:val="0"/>
-          <w:numId w:val="4"/>
+          <w:numId w:val="3"/>
         </w:numPr>
         <w:ind w:left="600" w:hanging="360"/>
         <w:rPr/>
@@ -2478,7 +2502,7 @@
       <w:pPr>
         <w:numPr>
           <w:ilvl w:val="0"/>
-          <w:numId w:val="4"/>
+          <w:numId w:val="3"/>
         </w:numPr>
         <w:ind w:left="600" w:hanging="360"/>
         <w:rPr/>
@@ -2494,7 +2518,7 @@
       <w:pPr>
         <w:numPr>
           <w:ilvl w:val="0"/>
-          <w:numId w:val="4"/>
+          <w:numId w:val="3"/>
         </w:numPr>
         <w:ind w:left="600" w:hanging="360"/>
         <w:rPr/>
@@ -2510,7 +2534,7 @@
       <w:pPr>
         <w:numPr>
           <w:ilvl w:val="0"/>
-          <w:numId w:val="4"/>
+          <w:numId w:val="3"/>
         </w:numPr>
         <w:ind w:left="600" w:hanging="360"/>
         <w:rPr/>
@@ -2526,7 +2550,7 @@
       <w:pPr>
         <w:numPr>
           <w:ilvl w:val="0"/>
-          <w:numId w:val="4"/>
+          <w:numId w:val="3"/>
         </w:numPr>
         <w:ind w:left="600" w:hanging="360"/>
         <w:rPr/>
@@ -2542,7 +2566,7 @@
       <w:pPr>
         <w:numPr>
           <w:ilvl w:val="0"/>
-          <w:numId w:val="4"/>
+          <w:numId w:val="3"/>
         </w:numPr>
         <w:ind w:left="600" w:hanging="360"/>
         <w:rPr/>
@@ -2558,7 +2582,7 @@
       <w:pPr>
         <w:numPr>
           <w:ilvl w:val="0"/>
-          <w:numId w:val="4"/>
+          <w:numId w:val="3"/>
         </w:numPr>
         <w:ind w:left="600" w:hanging="360"/>
         <w:rPr/>
@@ -2574,7 +2598,7 @@
       <w:pPr>
         <w:numPr>
           <w:ilvl w:val="0"/>
-          <w:numId w:val="4"/>
+          <w:numId w:val="3"/>
         </w:numPr>
         <w:ind w:left="600" w:hanging="360"/>
         <w:rPr/>
@@ -2601,7 +2625,7 @@
       <w:pPr>
         <w:numPr>
           <w:ilvl w:val="0"/>
-          <w:numId w:val="4"/>
+          <w:numId w:val="3"/>
         </w:numPr>
         <w:ind w:left="600" w:hanging="360"/>
         <w:rPr/>
@@ -2617,7 +2641,7 @@
       <w:pPr>
         <w:numPr>
           <w:ilvl w:val="0"/>
-          <w:numId w:val="4"/>
+          <w:numId w:val="3"/>
         </w:numPr>
         <w:ind w:left="600" w:hanging="360"/>
         <w:rPr/>
@@ -2633,22 +2657,22 @@
       <w:pPr>
         <w:numPr>
           <w:ilvl w:val="0"/>
-          <w:numId w:val="4"/>
-        </w:numPr>
-        <w:ind w:left="600" w:hanging="360"/>
-        <w:rPr/>
-      </w:pPr>
-      <w:r>
-        <w:rPr>
-          <w:rtl w:val="0"/>
-        </w:rPr>
-      </w:r>
-    </w:p>
-    <w:p>
-      <w:pPr>
-        <w:numPr>
-          <w:ilvl w:val="0"/>
-          <w:numId w:val="4"/>
+          <w:numId w:val="3"/>
+        </w:numPr>
+        <w:ind w:left="600" w:hanging="360"/>
+        <w:rPr/>
+      </w:pPr>
+      <w:r>
+        <w:rPr>
+          <w:rtl w:val="0"/>
+        </w:rPr>
+      </w:r>
+    </w:p>
+    <w:p>
+      <w:pPr>
+        <w:numPr>
+          <w:ilvl w:val="0"/>
+          <w:numId w:val="3"/>
         </w:numPr>
         <w:ind w:left="600" w:hanging="360"/>
         <w:rPr/>
@@ -2664,7 +2688,7 @@
       <w:pPr>
         <w:numPr>
           <w:ilvl w:val="0"/>
-          <w:numId w:val="4"/>
+          <w:numId w:val="3"/>
         </w:numPr>
         <w:ind w:left="600" w:hanging="360"/>
         <w:rPr/>
@@ -2680,22 +2704,22 @@
       <w:pPr>
         <w:numPr>
           <w:ilvl w:val="0"/>
-          <w:numId w:val="4"/>
-        </w:numPr>
-        <w:ind w:left="600" w:hanging="360"/>
-        <w:rPr/>
-      </w:pPr>
-      <w:r>
-        <w:rPr>
-          <w:rtl w:val="0"/>
-        </w:rPr>
-      </w:r>
-    </w:p>
-    <w:p>
-      <w:pPr>
-        <w:numPr>
-          <w:ilvl w:val="0"/>
-          <w:numId w:val="4"/>
+          <w:numId w:val="3"/>
+        </w:numPr>
+        <w:ind w:left="600" w:hanging="360"/>
+        <w:rPr/>
+      </w:pPr>
+      <w:r>
+        <w:rPr>
+          <w:rtl w:val="0"/>
+        </w:rPr>
+      </w:r>
+    </w:p>
+    <w:p>
+      <w:pPr>
+        <w:numPr>
+          <w:ilvl w:val="0"/>
+          <w:numId w:val="3"/>
         </w:numPr>
         <w:ind w:left="600" w:hanging="360"/>
         <w:rPr/>
@@ -2711,7 +2735,7 @@
       <w:pPr>
         <w:numPr>
           <w:ilvl w:val="0"/>
-          <w:numId w:val="4"/>
+          <w:numId w:val="3"/>
         </w:numPr>
         <w:ind w:left="600" w:hanging="360"/>
         <w:rPr/>
@@ -2727,7 +2751,7 @@
       <w:pPr>
         <w:numPr>
           <w:ilvl w:val="0"/>
-          <w:numId w:val="4"/>
+          <w:numId w:val="3"/>
         </w:numPr>
         <w:ind w:left="600" w:hanging="360"/>
         <w:rPr/>
@@ -2743,22 +2767,22 @@
       <w:pPr>
         <w:numPr>
           <w:ilvl w:val="0"/>
-          <w:numId w:val="4"/>
-        </w:numPr>
-        <w:ind w:left="600" w:hanging="360"/>
-        <w:rPr/>
-      </w:pPr>
-      <w:r>
-        <w:rPr>
-          <w:rtl w:val="0"/>
-        </w:rPr>
-      </w:r>
-    </w:p>
-    <w:p>
-      <w:pPr>
-        <w:numPr>
-          <w:ilvl w:val="0"/>
-          <w:numId w:val="4"/>
+          <w:numId w:val="3"/>
+        </w:numPr>
+        <w:ind w:left="600" w:hanging="360"/>
+        <w:rPr/>
+      </w:pPr>
+      <w:r>
+        <w:rPr>
+          <w:rtl w:val="0"/>
+        </w:rPr>
+      </w:r>
+    </w:p>
+    <w:p>
+      <w:pPr>
+        <w:numPr>
+          <w:ilvl w:val="0"/>
+          <w:numId w:val="3"/>
         </w:numPr>
         <w:ind w:left="600" w:hanging="360"/>
         <w:rPr/>
@@ -2774,7 +2798,7 @@
       <w:pPr>
         <w:numPr>
           <w:ilvl w:val="0"/>
-          <w:numId w:val="4"/>
+          <w:numId w:val="3"/>
         </w:numPr>
         <w:ind w:left="600" w:hanging="360"/>
         <w:rPr/>
@@ -2790,7 +2814,7 @@
       <w:pPr>
         <w:numPr>
           <w:ilvl w:val="0"/>
-          <w:numId w:val="4"/>
+          <w:numId w:val="3"/>
         </w:numPr>
         <w:ind w:left="600" w:hanging="360"/>
         <w:rPr/>
@@ -2806,22 +2830,22 @@
       <w:pPr>
         <w:numPr>
           <w:ilvl w:val="0"/>
-          <w:numId w:val="4"/>
-        </w:numPr>
-        <w:ind w:left="600" w:hanging="360"/>
-        <w:rPr/>
-      </w:pPr>
-      <w:r>
-        <w:rPr>
-          <w:rtl w:val="0"/>
-        </w:rPr>
-      </w:r>
-    </w:p>
-    <w:p>
-      <w:pPr>
-        <w:numPr>
-          <w:ilvl w:val="0"/>
-          <w:numId w:val="4"/>
+          <w:numId w:val="3"/>
+        </w:numPr>
+        <w:ind w:left="600" w:hanging="360"/>
+        <w:rPr/>
+      </w:pPr>
+      <w:r>
+        <w:rPr>
+          <w:rtl w:val="0"/>
+        </w:rPr>
+      </w:r>
+    </w:p>
+    <w:p>
+      <w:pPr>
+        <w:numPr>
+          <w:ilvl w:val="0"/>
+          <w:numId w:val="3"/>
         </w:numPr>
         <w:ind w:left="600" w:hanging="360"/>
         <w:rPr/>
@@ -2837,7 +2861,7 @@
       <w:pPr>
         <w:numPr>
           <w:ilvl w:val="0"/>
-          <w:numId w:val="4"/>
+          <w:numId w:val="3"/>
         </w:numPr>
         <w:ind w:left="600" w:hanging="360"/>
         <w:rPr/>
@@ -2853,7 +2877,7 @@
       <w:pPr>
         <w:numPr>
           <w:ilvl w:val="0"/>
-          <w:numId w:val="4"/>
+          <w:numId w:val="3"/>
         </w:numPr>
         <w:ind w:left="600" w:hanging="360"/>
         <w:rPr/>
@@ -2869,7 +2893,7 @@
       <w:pPr>
         <w:numPr>
           <w:ilvl w:val="0"/>
-          <w:numId w:val="4"/>
+          <w:numId w:val="3"/>
         </w:numPr>
         <w:ind w:left="600" w:hanging="360"/>
         <w:rPr/>
@@ -2885,7 +2909,7 @@
       <w:pPr>
         <w:numPr>
           <w:ilvl w:val="0"/>
-          <w:numId w:val="4"/>
+          <w:numId w:val="3"/>
         </w:numPr>
         <w:ind w:left="600" w:hanging="360"/>
         <w:rPr/>
@@ -2901,22 +2925,22 @@
       <w:pPr>
         <w:numPr>
           <w:ilvl w:val="0"/>
-          <w:numId w:val="4"/>
-        </w:numPr>
-        <w:ind w:left="600" w:hanging="360"/>
-        <w:rPr/>
-      </w:pPr>
-      <w:r>
-        <w:rPr>
-          <w:rtl w:val="0"/>
-        </w:rPr>
-      </w:r>
-    </w:p>
-    <w:p>
-      <w:pPr>
-        <w:numPr>
-          <w:ilvl w:val="0"/>
-          <w:numId w:val="4"/>
+          <w:numId w:val="3"/>
+        </w:numPr>
+        <w:ind w:left="600" w:hanging="360"/>
+        <w:rPr/>
+      </w:pPr>
+      <w:r>
+        <w:rPr>
+          <w:rtl w:val="0"/>
+        </w:rPr>
+      </w:r>
+    </w:p>
+    <w:p>
+      <w:pPr>
+        <w:numPr>
+          <w:ilvl w:val="0"/>
+          <w:numId w:val="3"/>
         </w:numPr>
         <w:ind w:left="600" w:hanging="360"/>
         <w:rPr/>
@@ -2932,7 +2956,7 @@
       <w:pPr>
         <w:numPr>
           <w:ilvl w:val="0"/>
-          <w:numId w:val="4"/>
+          <w:numId w:val="3"/>
         </w:numPr>
         <w:ind w:left="600" w:hanging="360"/>
         <w:rPr/>
@@ -2948,22 +2972,22 @@
       <w:pPr>
         <w:numPr>
           <w:ilvl w:val="0"/>
-          <w:numId w:val="4"/>
-        </w:numPr>
-        <w:ind w:left="600" w:hanging="360"/>
-        <w:rPr/>
-      </w:pPr>
-      <w:r>
-        <w:rPr>
-          <w:rtl w:val="0"/>
-        </w:rPr>
-      </w:r>
-    </w:p>
-    <w:p>
-      <w:pPr>
-        <w:numPr>
-          <w:ilvl w:val="0"/>
-          <w:numId w:val="4"/>
+          <w:numId w:val="3"/>
+        </w:numPr>
+        <w:ind w:left="600" w:hanging="360"/>
+        <w:rPr/>
+      </w:pPr>
+      <w:r>
+        <w:rPr>
+          <w:rtl w:val="0"/>
+        </w:rPr>
+      </w:r>
+    </w:p>
+    <w:p>
+      <w:pPr>
+        <w:numPr>
+          <w:ilvl w:val="0"/>
+          <w:numId w:val="3"/>
         </w:numPr>
         <w:ind w:left="600" w:hanging="360"/>
         <w:rPr/>
@@ -2979,7 +3003,7 @@
       <w:pPr>
         <w:numPr>
           <w:ilvl w:val="0"/>
-          <w:numId w:val="4"/>
+          <w:numId w:val="3"/>
         </w:numPr>
         <w:ind w:left="600" w:hanging="360"/>
         <w:rPr/>
@@ -2995,7 +3019,7 @@
       <w:pPr>
         <w:numPr>
           <w:ilvl w:val="0"/>
-          <w:numId w:val="4"/>
+          <w:numId w:val="3"/>
         </w:numPr>
         <w:ind w:left="600" w:hanging="360"/>
         <w:rPr/>
@@ -3011,7 +3035,7 @@
       <w:pPr>
         <w:numPr>
           <w:ilvl w:val="0"/>
-          <w:numId w:val="4"/>
+          <w:numId w:val="3"/>
         </w:numPr>
         <w:ind w:left="600" w:hanging="360"/>
         <w:rPr/>
@@ -3027,22 +3051,22 @@
       <w:pPr>
         <w:numPr>
           <w:ilvl w:val="0"/>
-          <w:numId w:val="4"/>
-        </w:numPr>
-        <w:ind w:left="600" w:hanging="360"/>
-        <w:rPr/>
-      </w:pPr>
-      <w:r>
-        <w:rPr>
-          <w:rtl w:val="0"/>
-        </w:rPr>
-      </w:r>
-    </w:p>
-    <w:p>
-      <w:pPr>
-        <w:numPr>
-          <w:ilvl w:val="0"/>
-          <w:numId w:val="4"/>
+          <w:numId w:val="3"/>
+        </w:numPr>
+        <w:ind w:left="600" w:hanging="360"/>
+        <w:rPr/>
+      </w:pPr>
+      <w:r>
+        <w:rPr>
+          <w:rtl w:val="0"/>
+        </w:rPr>
+      </w:r>
+    </w:p>
+    <w:p>
+      <w:pPr>
+        <w:numPr>
+          <w:ilvl w:val="0"/>
+          <w:numId w:val="3"/>
         </w:numPr>
         <w:ind w:left="600" w:hanging="360"/>
         <w:rPr/>
@@ -3058,7 +3082,7 @@
       <w:pPr>
         <w:numPr>
           <w:ilvl w:val="0"/>
-          <w:numId w:val="4"/>
+          <w:numId w:val="3"/>
         </w:numPr>
         <w:ind w:left="600" w:hanging="360"/>
         <w:rPr/>
@@ -3074,7 +3098,7 @@
       <w:pPr>
         <w:numPr>
           <w:ilvl w:val="0"/>
-          <w:numId w:val="4"/>
+          <w:numId w:val="3"/>
         </w:numPr>
         <w:ind w:left="600" w:hanging="360"/>
         <w:rPr/>
@@ -3090,7 +3114,7 @@
       <w:pPr>
         <w:numPr>
           <w:ilvl w:val="0"/>
-          <w:numId w:val="4"/>
+          <w:numId w:val="3"/>
         </w:numPr>
         <w:ind w:left="600" w:hanging="360"/>
         <w:rPr/>
@@ -3106,22 +3130,22 @@
       <w:pPr>
         <w:numPr>
           <w:ilvl w:val="0"/>
-          <w:numId w:val="4"/>
-        </w:numPr>
-        <w:ind w:left="600" w:hanging="360"/>
-        <w:rPr/>
-      </w:pPr>
-      <w:r>
-        <w:rPr>
-          <w:rtl w:val="0"/>
-        </w:rPr>
-      </w:r>
-    </w:p>
-    <w:p>
-      <w:pPr>
-        <w:numPr>
-          <w:ilvl w:val="0"/>
-          <w:numId w:val="4"/>
+          <w:numId w:val="3"/>
+        </w:numPr>
+        <w:ind w:left="600" w:hanging="360"/>
+        <w:rPr/>
+      </w:pPr>
+      <w:r>
+        <w:rPr>
+          <w:rtl w:val="0"/>
+        </w:rPr>
+      </w:r>
+    </w:p>
+    <w:p>
+      <w:pPr>
+        <w:numPr>
+          <w:ilvl w:val="0"/>
+          <w:numId w:val="3"/>
         </w:numPr>
         <w:ind w:left="600" w:hanging="360"/>
         <w:rPr/>
@@ -3137,7 +3161,7 @@
       <w:pPr>
         <w:numPr>
           <w:ilvl w:val="0"/>
-          <w:numId w:val="4"/>
+          <w:numId w:val="3"/>
         </w:numPr>
         <w:ind w:left="600" w:hanging="360"/>
         <w:rPr/>
@@ -3153,7 +3177,7 @@
       <w:pPr>
         <w:numPr>
           <w:ilvl w:val="0"/>
-          <w:numId w:val="4"/>
+          <w:numId w:val="3"/>
         </w:numPr>
         <w:ind w:left="600" w:hanging="360"/>
         <w:rPr/>
@@ -3169,7 +3193,7 @@
       <w:pPr>
         <w:numPr>
           <w:ilvl w:val="0"/>
-          <w:numId w:val="4"/>
+          <w:numId w:val="3"/>
         </w:numPr>
         <w:ind w:left="600" w:hanging="360"/>
         <w:rPr/>
@@ -3185,7 +3209,7 @@
       <w:pPr>
         <w:numPr>
           <w:ilvl w:val="0"/>
-          <w:numId w:val="4"/>
+          <w:numId w:val="3"/>
         </w:numPr>
         <w:ind w:left="600" w:hanging="360"/>
         <w:rPr/>
@@ -3201,22 +3225,22 @@
       <w:pPr>
         <w:numPr>
           <w:ilvl w:val="0"/>
-          <w:numId w:val="4"/>
-        </w:numPr>
-        <w:ind w:left="600" w:hanging="360"/>
-        <w:rPr/>
-      </w:pPr>
-      <w:r>
-        <w:rPr>
-          <w:rtl w:val="0"/>
-        </w:rPr>
-      </w:r>
-    </w:p>
-    <w:p>
-      <w:pPr>
-        <w:numPr>
-          <w:ilvl w:val="0"/>
-          <w:numId w:val="4"/>
+          <w:numId w:val="3"/>
+        </w:numPr>
+        <w:ind w:left="600" w:hanging="360"/>
+        <w:rPr/>
+      </w:pPr>
+      <w:r>
+        <w:rPr>
+          <w:rtl w:val="0"/>
+        </w:rPr>
+      </w:r>
+    </w:p>
+    <w:p>
+      <w:pPr>
+        <w:numPr>
+          <w:ilvl w:val="0"/>
+          <w:numId w:val="3"/>
         </w:numPr>
         <w:ind w:left="600" w:hanging="360"/>
         <w:rPr/>
@@ -3232,7 +3256,7 @@
       <w:pPr>
         <w:numPr>
           <w:ilvl w:val="0"/>
-          <w:numId w:val="4"/>
+          <w:numId w:val="3"/>
         </w:numPr>
         <w:ind w:left="600" w:hanging="360"/>
         <w:rPr/>
@@ -3248,7 +3272,7 @@
       <w:pPr>
         <w:numPr>
           <w:ilvl w:val="0"/>
-          <w:numId w:val="4"/>
+          <w:numId w:val="3"/>
         </w:numPr>
         <w:ind w:left="600" w:hanging="360"/>
         <w:rPr/>
@@ -3264,7 +3288,7 @@
       <w:pPr>
         <w:numPr>
           <w:ilvl w:val="0"/>
-          <w:numId w:val="4"/>
+          <w:numId w:val="3"/>
         </w:numPr>
         <w:ind w:left="600" w:hanging="360"/>
         <w:rPr/>
@@ -3280,22 +3304,22 @@
       <w:pPr>
         <w:numPr>
           <w:ilvl w:val="0"/>
-          <w:numId w:val="4"/>
-        </w:numPr>
-        <w:ind w:left="600" w:hanging="360"/>
-        <w:rPr/>
-      </w:pPr>
-      <w:r>
-        <w:rPr>
-          <w:rtl w:val="0"/>
-        </w:rPr>
-      </w:r>
-    </w:p>
-    <w:p>
-      <w:pPr>
-        <w:numPr>
-          <w:ilvl w:val="0"/>
-          <w:numId w:val="4"/>
+          <w:numId w:val="3"/>
+        </w:numPr>
+        <w:ind w:left="600" w:hanging="360"/>
+        <w:rPr/>
+      </w:pPr>
+      <w:r>
+        <w:rPr>
+          <w:rtl w:val="0"/>
+        </w:rPr>
+      </w:r>
+    </w:p>
+    <w:p>
+      <w:pPr>
+        <w:numPr>
+          <w:ilvl w:val="0"/>
+          <w:numId w:val="3"/>
         </w:numPr>
         <w:ind w:left="600" w:hanging="360"/>
         <w:rPr/>
@@ -3311,7 +3335,7 @@
       <w:pPr>
         <w:numPr>
           <w:ilvl w:val="0"/>
-          <w:numId w:val="4"/>
+          <w:numId w:val="3"/>
         </w:numPr>
         <w:ind w:left="600" w:hanging="360"/>
         <w:rPr/>
@@ -3327,7 +3351,7 @@
       <w:pPr>
         <w:numPr>
           <w:ilvl w:val="0"/>
-          <w:numId w:val="4"/>
+          <w:numId w:val="3"/>
         </w:numPr>
         <w:ind w:left="600" w:hanging="360"/>
         <w:rPr/>
@@ -3343,7 +3367,7 @@
       <w:pPr>
         <w:numPr>
           <w:ilvl w:val="0"/>
-          <w:numId w:val="4"/>
+          <w:numId w:val="3"/>
         </w:numPr>
         <w:ind w:left="600" w:hanging="360"/>
         <w:rPr/>
@@ -3359,7 +3383,7 @@
       <w:pPr>
         <w:numPr>
           <w:ilvl w:val="0"/>
-          <w:numId w:val="4"/>
+          <w:numId w:val="3"/>
         </w:numPr>
         <w:ind w:left="600" w:hanging="360"/>
         <w:rPr/>
@@ -3375,22 +3399,22 @@
       <w:pPr>
         <w:numPr>
           <w:ilvl w:val="0"/>
-          <w:numId w:val="4"/>
-        </w:numPr>
-        <w:ind w:left="600" w:hanging="360"/>
-        <w:rPr/>
-      </w:pPr>
-      <w:r>
-        <w:rPr>
-          <w:rtl w:val="0"/>
-        </w:rPr>
-      </w:r>
-    </w:p>
-    <w:p>
-      <w:pPr>
-        <w:numPr>
-          <w:ilvl w:val="0"/>
-          <w:numId w:val="4"/>
+          <w:numId w:val="3"/>
+        </w:numPr>
+        <w:ind w:left="600" w:hanging="360"/>
+        <w:rPr/>
+      </w:pPr>
+      <w:r>
+        <w:rPr>
+          <w:rtl w:val="0"/>
+        </w:rPr>
+      </w:r>
+    </w:p>
+    <w:p>
+      <w:pPr>
+        <w:numPr>
+          <w:ilvl w:val="0"/>
+          <w:numId w:val="3"/>
         </w:numPr>
         <w:ind w:left="600" w:hanging="360"/>
         <w:rPr/>
@@ -3406,7 +3430,7 @@
       <w:pPr>
         <w:numPr>
           <w:ilvl w:val="0"/>
-          <w:numId w:val="4"/>
+          <w:numId w:val="3"/>
         </w:numPr>
         <w:ind w:left="600" w:hanging="360"/>
         <w:rPr/>
@@ -3422,7 +3446,7 @@
       <w:pPr>
         <w:numPr>
           <w:ilvl w:val="0"/>
-          <w:numId w:val="4"/>
+          <w:numId w:val="3"/>
         </w:numPr>
         <w:ind w:left="600" w:hanging="360"/>
         <w:rPr/>
@@ -3438,7 +3462,7 @@
       <w:pPr>
         <w:numPr>
           <w:ilvl w:val="0"/>
-          <w:numId w:val="4"/>
+          <w:numId w:val="3"/>
         </w:numPr>
         <w:ind w:left="600" w:hanging="360"/>
         <w:rPr/>
@@ -3454,7 +3478,7 @@
       <w:pPr>
         <w:numPr>
           <w:ilvl w:val="0"/>
-          <w:numId w:val="4"/>
+          <w:numId w:val="3"/>
         </w:numPr>
         <w:ind w:left="600" w:hanging="360"/>
         <w:rPr/>
@@ -3470,7 +3494,7 @@
       <w:pPr>
         <w:numPr>
           <w:ilvl w:val="0"/>
-          <w:numId w:val="4"/>
+          <w:numId w:val="3"/>
         </w:numPr>
         <w:ind w:left="600" w:hanging="360"/>
         <w:rPr/>
@@ -3486,7 +3510,7 @@
       <w:pPr>
         <w:numPr>
           <w:ilvl w:val="0"/>
-          <w:numId w:val="4"/>
+          <w:numId w:val="3"/>
         </w:numPr>
         <w:ind w:left="600" w:hanging="360"/>
         <w:rPr/>
@@ -3502,22 +3526,22 @@
       <w:pPr>
         <w:numPr>
           <w:ilvl w:val="0"/>
-          <w:numId w:val="4"/>
-        </w:numPr>
-        <w:ind w:left="600" w:hanging="360"/>
-        <w:rPr/>
-      </w:pPr>
-      <w:r>
-        <w:rPr>
-          <w:rtl w:val="0"/>
-        </w:rPr>
-      </w:r>
-    </w:p>
-    <w:p>
-      <w:pPr>
-        <w:numPr>
-          <w:ilvl w:val="0"/>
-          <w:numId w:val="4"/>
+          <w:numId w:val="3"/>
+        </w:numPr>
+        <w:ind w:left="600" w:hanging="360"/>
+        <w:rPr/>
+      </w:pPr>
+      <w:r>
+        <w:rPr>
+          <w:rtl w:val="0"/>
+        </w:rPr>
+      </w:r>
+    </w:p>
+    <w:p>
+      <w:pPr>
+        <w:numPr>
+          <w:ilvl w:val="0"/>
+          <w:numId w:val="3"/>
         </w:numPr>
         <w:ind w:left="600" w:hanging="360"/>
         <w:rPr/>
@@ -3533,7 +3557,7 @@
       <w:pPr>
         <w:numPr>
           <w:ilvl w:val="0"/>
-          <w:numId w:val="4"/>
+          <w:numId w:val="3"/>
         </w:numPr>
         <w:ind w:left="600" w:hanging="360"/>
         <w:rPr/>
@@ -3549,7 +3573,7 @@
       <w:pPr>
         <w:numPr>
           <w:ilvl w:val="0"/>
-          <w:numId w:val="4"/>
+          <w:numId w:val="3"/>
         </w:numPr>
         <w:ind w:left="600" w:hanging="360"/>
         <w:rPr/>
@@ -3565,7 +3589,7 @@
       <w:pPr>
         <w:numPr>
           <w:ilvl w:val="0"/>
-          <w:numId w:val="4"/>
+          <w:numId w:val="3"/>
         </w:numPr>
         <w:ind w:left="600" w:hanging="360"/>
         <w:rPr/>
@@ -3581,7 +3605,7 @@
       <w:pPr>
         <w:numPr>
           <w:ilvl w:val="0"/>
-          <w:numId w:val="4"/>
+          <w:numId w:val="3"/>
         </w:numPr>
         <w:ind w:left="600" w:hanging="360"/>
         <w:rPr/>
@@ -3597,7 +3621,7 @@
       <w:pPr>
         <w:numPr>
           <w:ilvl w:val="0"/>
-          <w:numId w:val="4"/>
+          <w:numId w:val="3"/>
         </w:numPr>
         <w:ind w:left="600" w:hanging="360"/>
         <w:rPr/>
@@ -3613,7 +3637,7 @@
       <w:pPr>
         <w:numPr>
           <w:ilvl w:val="0"/>
-          <w:numId w:val="4"/>
+          <w:numId w:val="3"/>
         </w:numPr>
         <w:ind w:left="600" w:hanging="360"/>
         <w:rPr/>
@@ -3629,7 +3653,7 @@
       <w:pPr>
         <w:numPr>
           <w:ilvl w:val="0"/>
-          <w:numId w:val="4"/>
+          <w:numId w:val="3"/>
         </w:numPr>
         <w:ind w:left="600" w:hanging="360"/>
         <w:rPr/>
@@ -3645,7 +3669,7 @@
       <w:pPr>
         <w:numPr>
           <w:ilvl w:val="0"/>
-          <w:numId w:val="4"/>
+          <w:numId w:val="3"/>
         </w:numPr>
         <w:ind w:left="600" w:hanging="360"/>
         <w:rPr/>
@@ -3661,7 +3685,7 @@
       <w:pPr>
         <w:numPr>
           <w:ilvl w:val="0"/>
-          <w:numId w:val="4"/>
+          <w:numId w:val="3"/>
         </w:numPr>
         <w:ind w:left="600" w:hanging="360"/>
         <w:rPr/>
@@ -3677,22 +3701,22 @@
       <w:pPr>
         <w:numPr>
           <w:ilvl w:val="0"/>
-          <w:numId w:val="4"/>
-        </w:numPr>
-        <w:ind w:left="600" w:hanging="360"/>
-        <w:rPr/>
-      </w:pPr>
-      <w:r>
-        <w:rPr>
-          <w:rtl w:val="0"/>
-        </w:rPr>
-      </w:r>
-    </w:p>
-    <w:p>
-      <w:pPr>
-        <w:numPr>
-          <w:ilvl w:val="0"/>
-          <w:numId w:val="4"/>
+          <w:numId w:val="3"/>
+        </w:numPr>
+        <w:ind w:left="600" w:hanging="360"/>
+        <w:rPr/>
+      </w:pPr>
+      <w:r>
+        <w:rPr>
+          <w:rtl w:val="0"/>
+        </w:rPr>
+      </w:r>
+    </w:p>
+    <w:p>
+      <w:pPr>
+        <w:numPr>
+          <w:ilvl w:val="0"/>
+          <w:numId w:val="3"/>
         </w:numPr>
         <w:ind w:left="600" w:hanging="360"/>
         <w:rPr/>
@@ -3708,7 +3732,7 @@
       <w:pPr>
         <w:numPr>
           <w:ilvl w:val="0"/>
-          <w:numId w:val="4"/>
+          <w:numId w:val="3"/>
         </w:numPr>
         <w:ind w:left="600" w:hanging="360"/>
         <w:rPr/>
@@ -3724,7 +3748,7 @@
       <w:pPr>
         <w:numPr>
           <w:ilvl w:val="0"/>
-          <w:numId w:val="4"/>
+          <w:numId w:val="3"/>
         </w:numPr>
         <w:ind w:left="600" w:hanging="360"/>
         <w:rPr/>
@@ -3740,7 +3764,7 @@
       <w:pPr>
         <w:numPr>
           <w:ilvl w:val="0"/>
-          <w:numId w:val="4"/>
+          <w:numId w:val="3"/>
         </w:numPr>
         <w:ind w:left="600" w:hanging="360"/>
         <w:rPr/>
@@ -3756,22 +3780,22 @@
       <w:pPr>
         <w:numPr>
           <w:ilvl w:val="0"/>
-          <w:numId w:val="4"/>
-        </w:numPr>
-        <w:ind w:left="600" w:hanging="360"/>
-        <w:rPr/>
-      </w:pPr>
-      <w:r>
-        <w:rPr>
-          <w:rtl w:val="0"/>
-        </w:rPr>
-      </w:r>
-    </w:p>
-    <w:p>
-      <w:pPr>
-        <w:numPr>
-          <w:ilvl w:val="0"/>
-          <w:numId w:val="4"/>
+          <w:numId w:val="3"/>
+        </w:numPr>
+        <w:ind w:left="600" w:hanging="360"/>
+        <w:rPr/>
+      </w:pPr>
+      <w:r>
+        <w:rPr>
+          <w:rtl w:val="0"/>
+        </w:rPr>
+      </w:r>
+    </w:p>
+    <w:p>
+      <w:pPr>
+        <w:numPr>
+          <w:ilvl w:val="0"/>
+          <w:numId w:val="3"/>
         </w:numPr>
         <w:ind w:left="600" w:hanging="360"/>
         <w:rPr/>
@@ -3787,7 +3811,7 @@
       <w:pPr>
         <w:numPr>
           <w:ilvl w:val="0"/>
-          <w:numId w:val="4"/>
+          <w:numId w:val="3"/>
         </w:numPr>
         <w:ind w:left="600" w:hanging="360"/>
         <w:rPr/>
@@ -3803,7 +3827,7 @@
       <w:pPr>
         <w:numPr>
           <w:ilvl w:val="0"/>
-          <w:numId w:val="4"/>
+          <w:numId w:val="3"/>
         </w:numPr>
         <w:ind w:left="600" w:hanging="360"/>
         <w:rPr/>
@@ -3819,7 +3843,7 @@
       <w:pPr>
         <w:numPr>
           <w:ilvl w:val="0"/>
-          <w:numId w:val="4"/>
+          <w:numId w:val="3"/>
         </w:numPr>
         <w:ind w:left="600" w:hanging="360"/>
         <w:rPr/>

--- a/Abstract.docx
+++ b/Abstract.docx
@@ -6,7 +6,7 @@
       <w:pPr>
         <w:numPr>
           <w:ilvl w:val="0"/>
-          <w:numId w:val="4"/>
+          <w:numId w:val="3"/>
         </w:numPr>
         <w:ind w:left="600" w:hanging="360"/>
         <w:rPr/>
@@ -22,7 +22,7 @@
       <w:pPr>
         <w:numPr>
           <w:ilvl w:val="0"/>
-          <w:numId w:val="4"/>
+          <w:numId w:val="3"/>
         </w:numPr>
         <w:ind w:left="600" w:hanging="360"/>
         <w:rPr/>
@@ -38,7 +38,7 @@
       <w:pPr>
         <w:numPr>
           <w:ilvl w:val="0"/>
-          <w:numId w:val="4"/>
+          <w:numId w:val="3"/>
         </w:numPr>
         <w:ind w:left="600" w:hanging="360"/>
         <w:rPr/>
@@ -54,7 +54,7 @@
       <w:pPr>
         <w:numPr>
           <w:ilvl w:val="0"/>
-          <w:numId w:val="4"/>
+          <w:numId w:val="3"/>
         </w:numPr>
         <w:ind w:left="600" w:hanging="360"/>
         <w:rPr/>
@@ -70,7 +70,7 @@
       <w:pPr>
         <w:numPr>
           <w:ilvl w:val="0"/>
-          <w:numId w:val="4"/>
+          <w:numId w:val="3"/>
         </w:numPr>
         <w:ind w:left="600" w:hanging="360"/>
         <w:rPr/>
@@ -86,7 +86,7 @@
       <w:pPr>
         <w:numPr>
           <w:ilvl w:val="0"/>
-          <w:numId w:val="4"/>
+          <w:numId w:val="3"/>
         </w:numPr>
         <w:ind w:left="600" w:hanging="360"/>
         <w:rPr/>
@@ -102,7 +102,7 @@
       <w:pPr>
         <w:numPr>
           <w:ilvl w:val="0"/>
-          <w:numId w:val="4"/>
+          <w:numId w:val="3"/>
         </w:numPr>
         <w:ind w:left="600" w:hanging="360"/>
         <w:rPr/>
@@ -118,7 +118,7 @@
       <w:pPr>
         <w:numPr>
           <w:ilvl w:val="0"/>
-          <w:numId w:val="4"/>
+          <w:numId w:val="3"/>
         </w:numPr>
         <w:ind w:left="600" w:hanging="360"/>
         <w:rPr/>
@@ -134,7 +134,7 @@
       <w:pPr>
         <w:numPr>
           <w:ilvl w:val="0"/>
-          <w:numId w:val="4"/>
+          <w:numId w:val="3"/>
         </w:numPr>
         <w:ind w:left="600" w:hanging="360"/>
         <w:rPr/>
@@ -150,7 +150,7 @@
       <w:pPr>
         <w:numPr>
           <w:ilvl w:val="0"/>
-          <w:numId w:val="4"/>
+          <w:numId w:val="3"/>
         </w:numPr>
         <w:ind w:left="600" w:hanging="360"/>
         <w:rPr/>
@@ -166,22 +166,22 @@
       <w:pPr>
         <w:numPr>
           <w:ilvl w:val="0"/>
-          <w:numId w:val="4"/>
-        </w:numPr>
-        <w:ind w:left="600" w:hanging="360"/>
-        <w:rPr/>
-      </w:pPr>
-      <w:r>
-        <w:rPr>
-          <w:rtl w:val="0"/>
-        </w:rPr>
-      </w:r>
-    </w:p>
-    <w:p>
-      <w:pPr>
-        <w:numPr>
-          <w:ilvl w:val="0"/>
-          <w:numId w:val="4"/>
+          <w:numId w:val="3"/>
+        </w:numPr>
+        <w:ind w:left="600" w:hanging="360"/>
+        <w:rPr/>
+      </w:pPr>
+      <w:r>
+        <w:rPr>
+          <w:rtl w:val="0"/>
+        </w:rPr>
+      </w:r>
+    </w:p>
+    <w:p>
+      <w:pPr>
+        <w:numPr>
+          <w:ilvl w:val="0"/>
+          <w:numId w:val="3"/>
         </w:numPr>
         <w:ind w:left="600" w:hanging="360"/>
         <w:rPr/>
@@ -197,7 +197,7 @@
       <w:pPr>
         <w:numPr>
           <w:ilvl w:val="0"/>
-          <w:numId w:val="4"/>
+          <w:numId w:val="3"/>
         </w:numPr>
         <w:ind w:left="600" w:hanging="360"/>
         <w:rPr/>
@@ -213,7 +213,7 @@
       <w:pPr>
         <w:numPr>
           <w:ilvl w:val="0"/>
-          <w:numId w:val="4"/>
+          <w:numId w:val="3"/>
         </w:numPr>
         <w:ind w:left="600" w:hanging="360"/>
         <w:rPr/>
@@ -229,7 +229,7 @@
       <w:pPr>
         <w:numPr>
           <w:ilvl w:val="0"/>
-          <w:numId w:val="4"/>
+          <w:numId w:val="3"/>
         </w:numPr>
         <w:ind w:left="600" w:hanging="360"/>
         <w:rPr/>
@@ -245,7 +245,7 @@
       <w:pPr>
         <w:numPr>
           <w:ilvl w:val="0"/>
-          <w:numId w:val="4"/>
+          <w:numId w:val="3"/>
         </w:numPr>
         <w:ind w:left="600" w:hanging="360"/>
         <w:rPr/>
@@ -272,7 +272,7 @@
       <w:pPr>
         <w:numPr>
           <w:ilvl w:val="0"/>
-          <w:numId w:val="4"/>
+          <w:numId w:val="3"/>
         </w:numPr>
         <w:ind w:left="600" w:hanging="360"/>
         <w:rPr/>
@@ -288,7 +288,7 @@
       <w:pPr>
         <w:numPr>
           <w:ilvl w:val="0"/>
-          <w:numId w:val="4"/>
+          <w:numId w:val="3"/>
         </w:numPr>
         <w:ind w:left="600" w:hanging="360"/>
         <w:rPr/>
@@ -304,7 +304,7 @@
       <w:pPr>
         <w:numPr>
           <w:ilvl w:val="0"/>
-          <w:numId w:val="4"/>
+          <w:numId w:val="3"/>
         </w:numPr>
         <w:ind w:left="600" w:hanging="360"/>
         <w:rPr/>
@@ -320,7 +320,7 @@
       <w:pPr>
         <w:numPr>
           <w:ilvl w:val="0"/>
-          <w:numId w:val="4"/>
+          <w:numId w:val="3"/>
         </w:numPr>
         <w:ind w:left="600" w:hanging="360"/>
         <w:rPr/>
@@ -336,7 +336,7 @@
       <w:pPr>
         <w:numPr>
           <w:ilvl w:val="0"/>
-          <w:numId w:val="4"/>
+          <w:numId w:val="3"/>
         </w:numPr>
         <w:ind w:left="600" w:hanging="360"/>
         <w:rPr/>
@@ -365,7 +365,7 @@
       <w:pPr>
         <w:numPr>
           <w:ilvl w:val="0"/>
-          <w:numId w:val="4"/>
+          <w:numId w:val="3"/>
         </w:numPr>
         <w:ind w:left="600" w:hanging="360"/>
         <w:rPr/>
@@ -381,7 +381,7 @@
       <w:pPr>
         <w:numPr>
           <w:ilvl w:val="0"/>
-          <w:numId w:val="4"/>
+          <w:numId w:val="3"/>
         </w:numPr>
         <w:ind w:left="600" w:hanging="360"/>
         <w:rPr/>
@@ -397,7 +397,7 @@
       <w:pPr>
         <w:numPr>
           <w:ilvl w:val="0"/>
-          <w:numId w:val="4"/>
+          <w:numId w:val="3"/>
         </w:numPr>
         <w:ind w:left="600" w:hanging="360"/>
         <w:rPr/>
@@ -413,7 +413,7 @@
       <w:pPr>
         <w:numPr>
           <w:ilvl w:val="0"/>
-          <w:numId w:val="4"/>
+          <w:numId w:val="3"/>
         </w:numPr>
         <w:ind w:left="600" w:hanging="360"/>
         <w:rPr/>
@@ -429,7 +429,7 @@
       <w:pPr>
         <w:numPr>
           <w:ilvl w:val="0"/>
-          <w:numId w:val="4"/>
+          <w:numId w:val="3"/>
         </w:numPr>
         <w:ind w:left="600" w:hanging="360"/>
         <w:rPr/>
@@ -456,7 +456,7 @@
       <w:pPr>
         <w:numPr>
           <w:ilvl w:val="0"/>
-          <w:numId w:val="4"/>
+          <w:numId w:val="3"/>
         </w:numPr>
         <w:ind w:left="600" w:hanging="360"/>
         <w:rPr/>
@@ -483,7 +483,7 @@
       <w:pPr>
         <w:numPr>
           <w:ilvl w:val="0"/>
-          <w:numId w:val="4"/>
+          <w:numId w:val="3"/>
         </w:numPr>
         <w:ind w:left="600" w:hanging="360"/>
         <w:rPr/>
@@ -499,7 +499,7 @@
       <w:pPr>
         <w:numPr>
           <w:ilvl w:val="0"/>
-          <w:numId w:val="4"/>
+          <w:numId w:val="3"/>
         </w:numPr>
         <w:ind w:left="600" w:hanging="360"/>
         <w:rPr/>
@@ -515,22 +515,22 @@
       <w:pPr>
         <w:numPr>
           <w:ilvl w:val="0"/>
-          <w:numId w:val="4"/>
-        </w:numPr>
-        <w:ind w:left="600" w:hanging="360"/>
-        <w:rPr/>
-      </w:pPr>
-      <w:r>
-        <w:rPr>
-          <w:rtl w:val="0"/>
-        </w:rPr>
-      </w:r>
-    </w:p>
-    <w:p>
-      <w:pPr>
-        <w:numPr>
-          <w:ilvl w:val="0"/>
-          <w:numId w:val="4"/>
+          <w:numId w:val="3"/>
+        </w:numPr>
+        <w:ind w:left="600" w:hanging="360"/>
+        <w:rPr/>
+      </w:pPr>
+      <w:r>
+        <w:rPr>
+          <w:rtl w:val="0"/>
+        </w:rPr>
+      </w:r>
+    </w:p>
+    <w:p>
+      <w:pPr>
+        <w:numPr>
+          <w:ilvl w:val="0"/>
+          <w:numId w:val="3"/>
         </w:numPr>
         <w:ind w:left="600" w:hanging="360"/>
         <w:rPr/>
@@ -546,7 +546,7 @@
       <w:pPr>
         <w:numPr>
           <w:ilvl w:val="0"/>
-          <w:numId w:val="4"/>
+          <w:numId w:val="3"/>
         </w:numPr>
         <w:ind w:left="600" w:hanging="360"/>
         <w:rPr/>
@@ -562,7 +562,7 @@
       <w:pPr>
         <w:numPr>
           <w:ilvl w:val="0"/>
-          <w:numId w:val="4"/>
+          <w:numId w:val="3"/>
         </w:numPr>
         <w:ind w:left="600" w:hanging="360"/>
         <w:rPr/>
@@ -578,7 +578,7 @@
       <w:pPr>
         <w:numPr>
           <w:ilvl w:val="0"/>
-          <w:numId w:val="4"/>
+          <w:numId w:val="3"/>
         </w:numPr>
         <w:ind w:left="600" w:hanging="360"/>
         <w:rPr/>
@@ -594,7 +594,7 @@
       <w:pPr>
         <w:numPr>
           <w:ilvl w:val="0"/>
-          <w:numId w:val="4"/>
+          <w:numId w:val="3"/>
         </w:numPr>
         <w:ind w:left="600" w:hanging="360"/>
         <w:rPr/>
@@ -610,7 +610,7 @@
       <w:pPr>
         <w:numPr>
           <w:ilvl w:val="0"/>
-          <w:numId w:val="4"/>
+          <w:numId w:val="3"/>
         </w:numPr>
         <w:ind w:left="600" w:hanging="360"/>
         <w:rPr/>
@@ -636,7 +636,7 @@
       <w:pPr>
         <w:numPr>
           <w:ilvl w:val="0"/>
-          <w:numId w:val="4"/>
+          <w:numId w:val="3"/>
         </w:numPr>
         <w:ind w:left="600" w:hanging="360"/>
         <w:rPr/>
@@ -652,7 +652,7 @@
       <w:pPr>
         <w:numPr>
           <w:ilvl w:val="0"/>
-          <w:numId w:val="4"/>
+          <w:numId w:val="3"/>
         </w:numPr>
         <w:ind w:left="600" w:hanging="360"/>
         <w:rPr/>
@@ -668,7 +668,7 @@
       <w:pPr>
         <w:numPr>
           <w:ilvl w:val="0"/>
-          <w:numId w:val="4"/>
+          <w:numId w:val="3"/>
         </w:numPr>
         <w:ind w:left="600" w:hanging="360"/>
         <w:rPr/>
@@ -684,7 +684,7 @@
       <w:pPr>
         <w:numPr>
           <w:ilvl w:val="0"/>
-          <w:numId w:val="4"/>
+          <w:numId w:val="3"/>
         </w:numPr>
         <w:ind w:left="600" w:hanging="360"/>
         <w:rPr/>
@@ -700,7 +700,7 @@
       <w:pPr>
         <w:numPr>
           <w:ilvl w:val="0"/>
-          <w:numId w:val="4"/>
+          <w:numId w:val="3"/>
         </w:numPr>
         <w:ind w:left="600" w:hanging="360"/>
         <w:rPr/>
@@ -716,7 +716,7 @@
       <w:pPr>
         <w:numPr>
           <w:ilvl w:val="0"/>
-          <w:numId w:val="4"/>
+          <w:numId w:val="3"/>
         </w:numPr>
         <w:ind w:left="600" w:hanging="360"/>
         <w:rPr/>
@@ -732,7 +732,7 @@
       <w:pPr>
         <w:numPr>
           <w:ilvl w:val="0"/>
-          <w:numId w:val="4"/>
+          <w:numId w:val="3"/>
         </w:numPr>
         <w:ind w:left="600" w:hanging="360"/>
         <w:rPr/>
@@ -748,7 +748,7 @@
       <w:pPr>
         <w:numPr>
           <w:ilvl w:val="0"/>
-          <w:numId w:val="4"/>
+          <w:numId w:val="3"/>
         </w:numPr>
         <w:ind w:left="600" w:hanging="360"/>
         <w:rPr/>
@@ -759,17 +759,12 @@
         </w:rPr>
         <w:t xml:space="preserve">Templated Resource: URN Dataflow encoding of potential matching Resources predicates. Resolves to Occurrence / Occurrences in Occurrence Context Resource given Template URN encoding IDs values. Occurrences Template:</w:t>
       </w:r>
-      <w:r>
-        <w:rPr>
-          <w:rtl w:val="0"/>
-        </w:rPr>
-      </w:r>
-    </w:p>
-    <w:p>
-      <w:pPr>
-        <w:numPr>
-          <w:ilvl w:val="0"/>
-          <w:numId w:val="4"/>
+    </w:p>
+    <w:p>
+      <w:pPr>
+        <w:numPr>
+          <w:ilvl w:val="0"/>
+          <w:numId w:val="3"/>
         </w:numPr>
         <w:ind w:left="600" w:hanging="360"/>
         <w:rPr/>
@@ -780,17 +775,12 @@
         </w:rPr>
         <w:t xml:space="preserve">CID:CID-CID:SID-CID:PID-CID:OID</w:t>
       </w:r>
-      <w:r>
-        <w:rPr>
-          <w:rtl w:val="0"/>
-        </w:rPr>
-      </w:r>
-    </w:p>
-    <w:p>
-      <w:pPr>
-        <w:numPr>
-          <w:ilvl w:val="0"/>
-          <w:numId w:val="4"/>
+    </w:p>
+    <w:p>
+      <w:pPr>
+        <w:numPr>
+          <w:ilvl w:val="0"/>
+          <w:numId w:val="3"/>
         </w:numPr>
         <w:ind w:left="600" w:hanging="360"/>
         <w:rPr/>
@@ -801,17 +791,12 @@
         </w:rPr>
         <w:t xml:space="preserve">CID:CID: Are for Occurrence Mapping IDs (Sign, Concept, Object, whatsoever).</w:t>
       </w:r>
-      <w:r>
-        <w:rPr>
-          <w:rtl w:val="0"/>
-        </w:rPr>
-      </w:r>
-    </w:p>
-    <w:p>
-      <w:pPr>
-        <w:numPr>
-          <w:ilvl w:val="0"/>
-          <w:numId w:val="4"/>
+    </w:p>
+    <w:p>
+      <w:pPr>
+        <w:numPr>
+          <w:ilvl w:val="0"/>
+          <w:numId w:val="3"/>
         </w:numPr>
         <w:ind w:left="600" w:hanging="360"/>
         <w:rPr/>
@@ -822,17 +807,12 @@
         </w:rPr>
         <w:t xml:space="preserve">The whole four quad segments are each for the corresponding Graph segments:</w:t>
       </w:r>
-      <w:r>
-        <w:rPr>
-          <w:rtl w:val="0"/>
-        </w:rPr>
-      </w:r>
-    </w:p>
-    <w:p>
-      <w:pPr>
-        <w:numPr>
-          <w:ilvl w:val="0"/>
-          <w:numId w:val="4"/>
+    </w:p>
+    <w:p>
+      <w:pPr>
+        <w:numPr>
+          <w:ilvl w:val="0"/>
+          <w:numId w:val="3"/>
         </w:numPr>
         <w:ind w:left="600" w:hanging="360"/>
         <w:rPr/>
@@ -843,17 +823,12 @@
         </w:rPr>
         <w:t xml:space="preserve">(Node : Object, Type : Concept, Arc : Sign, Node : Object);</w:t>
       </w:r>
-      <w:r>
-        <w:rPr>
-          <w:rtl w:val="0"/>
-        </w:rPr>
-      </w:r>
-    </w:p>
-    <w:p>
-      <w:pPr>
-        <w:numPr>
-          <w:ilvl w:val="0"/>
-          <w:numId w:val="4"/>
+    </w:p>
+    <w:p>
+      <w:pPr>
+        <w:numPr>
+          <w:ilvl w:val="0"/>
+          <w:numId w:val="3"/>
         </w:numPr>
         <w:ind w:left="600" w:hanging="360"/>
         <w:rPr/>
@@ -864,32 +839,27 @@
         </w:rPr>
         <w:t xml:space="preserve">The whole "address" admits query string manipulations and even give a different shape to resulting Statements. Besides "exact match" predicates, URN builder API (REST HATEOAS traversal) allows to craft meaningful Templates (Resource URNs, at last) reutilizable in other parts of the Models (applications) / Ontology (domains)</w:t>
       </w:r>
-      <w:r>
-        <w:rPr>
-          <w:rtl w:val="0"/>
-        </w:rPr>
-      </w:r>
-    </w:p>
-    <w:p>
-      <w:pPr>
-        <w:numPr>
-          <w:ilvl w:val="0"/>
-          <w:numId w:val="4"/>
-        </w:numPr>
-        <w:ind w:left="600" w:hanging="360"/>
-        <w:rPr/>
-      </w:pPr>
-      <w:r>
-        <w:rPr>
-          <w:rtl w:val="0"/>
-        </w:rPr>
-      </w:r>
-    </w:p>
-    <w:p>
-      <w:pPr>
-        <w:numPr>
-          <w:ilvl w:val="0"/>
-          <w:numId w:val="4"/>
+    </w:p>
+    <w:p>
+      <w:pPr>
+        <w:numPr>
+          <w:ilvl w:val="0"/>
+          <w:numId w:val="3"/>
+        </w:numPr>
+        <w:ind w:left="600" w:hanging="360"/>
+        <w:rPr/>
+      </w:pPr>
+      <w:r>
+        <w:rPr>
+          <w:rtl w:val="0"/>
+        </w:rPr>
+      </w:r>
+    </w:p>
+    <w:p>
+      <w:pPr>
+        <w:numPr>
+          <w:ilvl w:val="0"/>
+          <w:numId w:val="3"/>
         </w:numPr>
         <w:ind w:left="600" w:hanging="360"/>
         <w:rPr/>
@@ -905,7 +875,7 @@
       <w:pPr>
         <w:numPr>
           <w:ilvl w:val="0"/>
-          <w:numId w:val="4"/>
+          <w:numId w:val="3"/>
         </w:numPr>
         <w:ind w:left="600" w:hanging="360"/>
         <w:rPr/>
@@ -921,7 +891,7 @@
       <w:pPr>
         <w:numPr>
           <w:ilvl w:val="0"/>
-          <w:numId w:val="4"/>
+          <w:numId w:val="3"/>
         </w:numPr>
         <w:ind w:left="600" w:hanging="360"/>
         <w:rPr/>
@@ -937,7 +907,7 @@
       <w:pPr>
         <w:numPr>
           <w:ilvl w:val="0"/>
-          <w:numId w:val="4"/>
+          <w:numId w:val="3"/>
         </w:numPr>
         <w:ind w:left="600" w:hanging="360"/>
         <w:rPr/>
@@ -953,7 +923,7 @@
       <w:pPr>
         <w:numPr>
           <w:ilvl w:val="0"/>
-          <w:numId w:val="4"/>
+          <w:numId w:val="3"/>
         </w:numPr>
         <w:ind w:left="600" w:hanging="360"/>
         <w:rPr/>
@@ -964,17 +934,12 @@
         </w:rPr>
         <w:t xml:space="preserve">Ternary / Meta Models Layers Transforms / Mappings Relationships / Relations: Order, Context Comparisons, Translation, NER / CEP, etc.</w:t>
       </w:r>
-      <w:r>
-        <w:rPr>
-          <w:rtl w:val="0"/>
-        </w:rPr>
-      </w:r>
-    </w:p>
-    <w:p>
-      <w:pPr>
-        <w:numPr>
-          <w:ilvl w:val="0"/>
-          <w:numId w:val="4"/>
+    </w:p>
+    <w:p>
+      <w:pPr>
+        <w:numPr>
+          <w:ilvl w:val="0"/>
+          <w:numId w:val="3"/>
         </w:numPr>
         <w:ind w:left="600" w:hanging="360"/>
         <w:rPr/>
@@ -985,89 +950,6 @@
         </w:rPr>
         <w:t xml:space="preserve">Matching. Augmentation.</w:t>
       </w:r>
-      <w:r>
-        <w:rPr>
-          <w:rtl w:val="0"/>
-        </w:rPr>
-      </w:r>
-    </w:p>
-    <w:p>
-      <w:pPr>
-        <w:numPr>
-          <w:ilvl w:val="0"/>
-          <w:numId w:val="4"/>
-        </w:numPr>
-        <w:ind w:left="600" w:hanging="360"/>
-        <w:rPr/>
-      </w:pPr>
-      <w:r>
-        <w:rPr>
-          <w:rtl w:val="0"/>
-        </w:rPr>
-      </w:r>
-    </w:p>
-    <w:p>
-      <w:pPr>
-        <w:numPr>
-          <w:ilvl w:val="0"/>
-          <w:numId w:val="4"/>
-        </w:numPr>
-        <w:ind w:left="600" w:hanging="360"/>
-        <w:rPr/>
-      </w:pPr>
-      <w:r>
-        <w:rPr>
-          <w:rtl w:val="0"/>
-        </w:rPr>
-        <w:t xml:space="preserve">SAILs: Sets. Kinds. Types Aggregation.</w:t>
-      </w:r>
-      <w:r>
-        <w:rPr>
-          <w:rtl w:val="0"/>
-        </w:rPr>
-      </w:r>
-    </w:p>
-    <w:p>
-      <w:pPr>
-        <w:numPr>
-          <w:ilvl w:val="0"/>
-          <w:numId w:val="4"/>
-        </w:numPr>
-        <w:ind w:left="600" w:hanging="360"/>
-        <w:rPr/>
-      </w:pPr>
-      <w:r>
-        <w:rPr>
-          <w:rtl w:val="0"/>
-        </w:rPr>
-        <w:t xml:space="preserve">SAILs: Semiotic Ternary Mappings.</w:t>
-      </w:r>
-      <w:r>
-        <w:rPr>
-          <w:rtl w:val="0"/>
-        </w:rPr>
-      </w:r>
-    </w:p>
-    <w:p>
-      <w:pPr>
-        <w:numPr>
-          <w:ilvl w:val="0"/>
-          <w:numId w:val="4"/>
-        </w:numPr>
-        <w:ind w:left="600" w:hanging="360"/>
-        <w:rPr/>
-      </w:pPr>
-      <w:r>
-        <w:rPr>
-          <w:rtl w:val="0"/>
-        </w:rPr>
-        <w:t xml:space="preserve">SAILs: Layers / Services.</w:t>
-      </w:r>
-      <w:r>
-        <w:rPr>
-          <w:rtl w:val="0"/>
-        </w:rPr>
-      </w:r>
     </w:p>
     <w:p>
       <w:pPr>
@@ -1084,23 +966,68 @@
       <w:pPr>
         <w:numPr>
           <w:ilvl w:val="0"/>
-          <w:numId w:val="4"/>
-        </w:numPr>
-        <w:ind w:left="600" w:hanging="360"/>
-        <w:rPr/>
-      </w:pPr>
-      <w:r>
-        <w:rPr>
-          <w:rtl w:val="0"/>
-        </w:rPr>
-        <w:t xml:space="preserve">Sign Example: Sign Context, Occurrence Resource: Concept Concept Occurrence Resource: Object. Object Occurrence Resource: Sgn. Statements: Multiple Mappings Graph Reification.</w:t>
-      </w:r>
-    </w:p>
-    <w:p>
-      <w:pPr>
-        <w:numPr>
-          <w:ilvl w:val="0"/>
-          <w:numId w:val="4"/>
+          <w:numId w:val="3"/>
+        </w:numPr>
+        <w:ind w:left="600" w:hanging="360"/>
+        <w:rPr/>
+      </w:pPr>
+      <w:r>
+        <w:rPr>
+          <w:rtl w:val="0"/>
+        </w:rPr>
+        <w:t xml:space="preserve">Encodings: SAILs:</w:t>
+      </w:r>
+    </w:p>
+    <w:p>
+      <w:pPr>
+        <w:ind w:left="0" w:firstLine="0"/>
+        <w:rPr/>
+      </w:pPr>
+      <w:r>
+        <w:rPr>
+          <w:rtl w:val="0"/>
+        </w:rPr>
+      </w:r>
+    </w:p>
+    <w:p>
+      <w:pPr>
+        <w:numPr>
+          <w:ilvl w:val="0"/>
+          <w:numId w:val="3"/>
+        </w:numPr>
+        <w:ind w:left="600" w:hanging="360"/>
+        <w:rPr>
+          <w:u w:val="none"/>
+        </w:rPr>
+      </w:pPr>
+      <w:r>
+        <w:rPr>
+          <w:rtl w:val="0"/>
+        </w:rPr>
+        <w:t xml:space="preserve">Ternary: Signs, Concepts, Values Aligned / Matching RDF I/O (Resources Graph Roles) SAIL.</w:t>
+      </w:r>
+    </w:p>
+    <w:p>
+      <w:pPr>
+        <w:numPr>
+          <w:ilvl w:val="0"/>
+          <w:numId w:val="3"/>
+        </w:numPr>
+        <w:ind w:left="600" w:hanging="360"/>
+        <w:rPr/>
+      </w:pPr>
+      <w:r>
+        <w:rPr>
+          <w:rtl w:val="0"/>
+        </w:rPr>
+        <w:t xml:space="preserve">Ternary Sign Example: Sign Context, Occurrence Resource: Concept Concept Occurrence Resource: Object. Object Occurrence Resource: Sgn. Statements: Multiple Mappings Graph Reification.</w:t>
+      </w:r>
+    </w:p>
+    <w:p>
+      <w:pPr>
+        <w:numPr>
+          <w:ilvl w:val="0"/>
+          <w:numId w:val="3"/>
         </w:numPr>
         <w:ind w:left="600" w:hanging="360"/>
         <w:rPr/>
@@ -1116,7 +1043,7 @@
       <w:pPr>
         <w:numPr>
           <w:ilvl w:val="0"/>
-          <w:numId w:val="4"/>
+          <w:numId w:val="3"/>
         </w:numPr>
         <w:ind w:left="600" w:hanging="360"/>
         <w:rPr/>
@@ -1143,33 +1070,142 @@
       <w:pPr>
         <w:numPr>
           <w:ilvl w:val="0"/>
-          <w:numId w:val="4"/>
-        </w:numPr>
-        <w:ind w:left="600" w:hanging="360"/>
-        <w:rPr/>
-      </w:pPr>
-      <w:r>
-        <w:rPr>
-          <w:rtl w:val="0"/>
-        </w:rPr>
-        <w:t xml:space="preserve">Encode Layers Quads Mappings: Meta Model / Dimensional / Discrete Relations.</w:t>
-      </w:r>
-    </w:p>
-    <w:p>
-      <w:pPr>
-        <w:rPr/>
-      </w:pPr>
-      <w:r>
-        <w:rPr>
-          <w:rtl w:val="0"/>
-        </w:rPr>
-      </w:r>
-    </w:p>
-    <w:p>
-      <w:pPr>
-        <w:numPr>
-          <w:ilvl w:val="0"/>
-          <w:numId w:val="4"/>
+          <w:numId w:val="3"/>
+        </w:numPr>
+        <w:ind w:left="600" w:hanging="360"/>
+      </w:pPr>
+      <w:r>
+        <w:rPr>
+          <w:rtl w:val="0"/>
+        </w:rPr>
+        <w:t xml:space="preserve">Model Layers: Meta Model, Discrete (Relationships), Activated Continuous (Dimensional) Models Statements Productions Encoding SAIL.</w:t>
+      </w:r>
+    </w:p>
+    <w:p>
+      <w:pPr>
+        <w:ind w:left="0" w:firstLine="0"/>
+        <w:rPr/>
+      </w:pPr>
+      <w:r>
+        <w:rPr>
+          <w:rtl w:val="0"/>
+        </w:rPr>
+      </w:r>
+    </w:p>
+    <w:p>
+      <w:pPr>
+        <w:numPr>
+          <w:ilvl w:val="0"/>
+          <w:numId w:val="3"/>
+        </w:numPr>
+        <w:ind w:left="600" w:hanging="360"/>
+        <w:rPr>
+          <w:u w:val="none"/>
+        </w:rPr>
+      </w:pPr>
+      <w:r>
+        <w:rPr>
+          <w:rtl w:val="0"/>
+        </w:rPr>
+        <w:t xml:space="preserve">Sets Model: Aggregated Statements, Kinds, Resource Sets Roles (Reified Kinds) Statements Rules Encoding SAIL.</w:t>
+      </w:r>
+    </w:p>
+    <w:p>
+      <w:pPr>
+        <w:ind w:left="0" w:firstLine="0"/>
+        <w:rPr/>
+      </w:pPr>
+      <w:r>
+        <w:rPr>
+          <w:rtl w:val="0"/>
+        </w:rPr>
+      </w:r>
+    </w:p>
+    <w:p>
+      <w:pPr>
+        <w:numPr>
+          <w:ilvl w:val="0"/>
+          <w:numId w:val="3"/>
+        </w:numPr>
+        <w:ind w:left="600" w:hanging="360"/>
+        <w:rPr/>
+      </w:pPr>
+      <w:r>
+        <w:rPr>
+          <w:rtl w:val="0"/>
+        </w:rPr>
+        <w:t xml:space="preserve">Dataflow SAILs: Layers Augmentations I/O (flows "dialog / prompts" fans in / out. Previous Layers feeds next until last feeding previous in a "bounce" manner previous Augmentation relation: Order, Conditionals, Wildcards, Placeholder "protocols".</w:t>
+      </w:r>
+    </w:p>
+    <w:p>
+      <w:pPr>
+        <w:numPr>
+          <w:ilvl w:val="0"/>
+          <w:numId w:val="3"/>
+        </w:numPr>
+        <w:ind w:left="600" w:hanging="360"/>
+        <w:rPr>
+          <w:u w:val="none"/>
+        </w:rPr>
+      </w:pPr>
+      <w:r>
+        <w:rPr>
+          <w:rtl w:val="0"/>
+        </w:rPr>
+        <w:t xml:space="preserve">Ternary : Alignment / Matching</w:t>
+      </w:r>
+    </w:p>
+    <w:p>
+      <w:pPr>
+        <w:numPr>
+          <w:ilvl w:val="0"/>
+          <w:numId w:val="3"/>
+        </w:numPr>
+        <w:ind w:left="600" w:hanging="360"/>
+        <w:rPr>
+          <w:u w:val="none"/>
+        </w:rPr>
+      </w:pPr>
+      <w:r>
+        <w:rPr>
+          <w:rtl w:val="0"/>
+        </w:rPr>
+        <w:t xml:space="preserve">Models: Activation</w:t>
+      </w:r>
+    </w:p>
+    <w:p>
+      <w:pPr>
+        <w:numPr>
+          <w:ilvl w:val="0"/>
+          <w:numId w:val="3"/>
+        </w:numPr>
+        <w:ind w:left="600" w:hanging="360"/>
+        <w:rPr>
+          <w:u w:val="none"/>
+        </w:rPr>
+      </w:pPr>
+      <w:r>
+        <w:rPr>
+          <w:rtl w:val="0"/>
+        </w:rPr>
+        <w:t xml:space="preserve">Sets: Aggregation</w:t>
+      </w:r>
+    </w:p>
+    <w:p>
+      <w:pPr>
+        <w:rPr/>
+      </w:pPr>
+      <w:r>
+        <w:rPr>
+          <w:rtl w:val="0"/>
+        </w:rPr>
+      </w:r>
+    </w:p>
+    <w:p>
+      <w:pPr>
+        <w:numPr>
+          <w:ilvl w:val="0"/>
+          <w:numId w:val="3"/>
         </w:numPr>
         <w:ind w:left="600" w:hanging="360"/>
         <w:rPr/>
@@ -1185,7 +1221,7 @@
       <w:pPr>
         <w:numPr>
           <w:ilvl w:val="0"/>
-          <w:numId w:val="4"/>
+          <w:numId w:val="3"/>
         </w:numPr>
         <w:ind w:left="600" w:hanging="360"/>
         <w:rPr/>
@@ -1201,7 +1237,7 @@
       <w:pPr>
         <w:numPr>
           <w:ilvl w:val="0"/>
-          <w:numId w:val="4"/>
+          <w:numId w:val="3"/>
         </w:numPr>
         <w:ind w:left="600" w:hanging="360"/>
         <w:rPr/>
@@ -1217,7 +1253,7 @@
       <w:pPr>
         <w:numPr>
           <w:ilvl w:val="0"/>
-          <w:numId w:val="4"/>
+          <w:numId w:val="3"/>
         </w:numPr>
         <w:ind w:left="600" w:hanging="360"/>
         <w:rPr/>
@@ -1233,7 +1269,7 @@
       <w:pPr>
         <w:numPr>
           <w:ilvl w:val="0"/>
-          <w:numId w:val="4"/>
+          <w:numId w:val="3"/>
         </w:numPr>
         <w:ind w:left="600" w:hanging="360"/>
         <w:rPr/>
@@ -1249,7 +1285,7 @@
       <w:pPr>
         <w:numPr>
           <w:ilvl w:val="0"/>
-          <w:numId w:val="4"/>
+          <w:numId w:val="3"/>
         </w:numPr>
         <w:ind w:left="600" w:hanging="360"/>
         <w:rPr/>
@@ -1265,7 +1301,7 @@
       <w:pPr>
         <w:numPr>
           <w:ilvl w:val="0"/>
-          <w:numId w:val="4"/>
+          <w:numId w:val="3"/>
         </w:numPr>
         <w:ind w:left="600" w:hanging="360"/>
         <w:rPr/>
@@ -1281,7 +1317,7 @@
       <w:pPr>
         <w:numPr>
           <w:ilvl w:val="0"/>
-          <w:numId w:val="4"/>
+          <w:numId w:val="3"/>
         </w:numPr>
         <w:ind w:left="600" w:hanging="360"/>
         <w:rPr/>
@@ -1297,7 +1333,7 @@
       <w:pPr>
         <w:numPr>
           <w:ilvl w:val="0"/>
-          <w:numId w:val="4"/>
+          <w:numId w:val="3"/>
         </w:numPr>
         <w:ind w:left="600" w:hanging="360"/>
         <w:rPr/>
@@ -1313,7 +1349,7 @@
       <w:pPr>
         <w:numPr>
           <w:ilvl w:val="0"/>
-          <w:numId w:val="4"/>
+          <w:numId w:val="3"/>
         </w:numPr>
         <w:ind w:left="600" w:hanging="360"/>
         <w:rPr/>
@@ -1340,7 +1376,7 @@
       <w:pPr>
         <w:numPr>
           <w:ilvl w:val="0"/>
-          <w:numId w:val="3"/>
+          <w:numId w:val="4"/>
         </w:numPr>
         <w:ind w:left="600" w:hanging="360"/>
         <w:rPr/>
@@ -1356,7 +1392,7 @@
       <w:pPr>
         <w:numPr>
           <w:ilvl w:val="0"/>
-          <w:numId w:val="3"/>
+          <w:numId w:val="4"/>
         </w:numPr>
         <w:ind w:left="600" w:hanging="360"/>
         <w:rPr/>
@@ -1372,7 +1408,7 @@
       <w:pPr>
         <w:numPr>
           <w:ilvl w:val="0"/>
-          <w:numId w:val="3"/>
+          <w:numId w:val="4"/>
         </w:numPr>
         <w:ind w:left="600" w:hanging="360"/>
         <w:rPr/>
@@ -1399,7 +1435,7 @@
       <w:pPr>
         <w:numPr>
           <w:ilvl w:val="0"/>
-          <w:numId w:val="3"/>
+          <w:numId w:val="4"/>
         </w:numPr>
         <w:ind w:left="600" w:hanging="360"/>
         <w:rPr/>
@@ -1415,7 +1451,7 @@
       <w:pPr>
         <w:numPr>
           <w:ilvl w:val="0"/>
-          <w:numId w:val="3"/>
+          <w:numId w:val="4"/>
         </w:numPr>
         <w:ind w:left="600" w:hanging="360"/>
         <w:rPr/>
@@ -1431,7 +1467,7 @@
       <w:pPr>
         <w:numPr>
           <w:ilvl w:val="0"/>
-          <w:numId w:val="3"/>
+          <w:numId w:val="4"/>
         </w:numPr>
         <w:ind w:left="600" w:hanging="360"/>
         <w:rPr/>
@@ -1447,7 +1483,7 @@
       <w:pPr>
         <w:numPr>
           <w:ilvl w:val="0"/>
-          <w:numId w:val="3"/>
+          <w:numId w:val="4"/>
         </w:numPr>
         <w:ind w:left="600" w:hanging="360"/>
         <w:rPr/>
@@ -1463,7 +1499,7 @@
       <w:pPr>
         <w:numPr>
           <w:ilvl w:val="0"/>
-          <w:numId w:val="3"/>
+          <w:numId w:val="4"/>
         </w:numPr>
         <w:ind w:left="600" w:hanging="360"/>
         <w:rPr/>
@@ -1479,7 +1515,7 @@
       <w:pPr>
         <w:numPr>
           <w:ilvl w:val="0"/>
-          <w:numId w:val="3"/>
+          <w:numId w:val="4"/>
         </w:numPr>
         <w:ind w:left="600" w:hanging="360"/>
         <w:rPr/>
@@ -1495,7 +1531,7 @@
       <w:pPr>
         <w:numPr>
           <w:ilvl w:val="0"/>
-          <w:numId w:val="3"/>
+          <w:numId w:val="4"/>
         </w:numPr>
         <w:ind w:left="600" w:hanging="360"/>
         <w:rPr/>
@@ -1511,7 +1547,7 @@
       <w:pPr>
         <w:numPr>
           <w:ilvl w:val="0"/>
-          <w:numId w:val="3"/>
+          <w:numId w:val="4"/>
         </w:numPr>
         <w:ind w:left="600" w:hanging="360"/>
         <w:rPr/>
@@ -1527,7 +1563,7 @@
       <w:pPr>
         <w:numPr>
           <w:ilvl w:val="0"/>
-          <w:numId w:val="3"/>
+          <w:numId w:val="4"/>
         </w:numPr>
         <w:ind w:left="600" w:hanging="360"/>
         <w:rPr/>
@@ -1543,7 +1579,7 @@
       <w:pPr>
         <w:numPr>
           <w:ilvl w:val="0"/>
-          <w:numId w:val="3"/>
+          <w:numId w:val="4"/>
         </w:numPr>
         <w:ind w:left="600" w:hanging="360"/>
         <w:rPr/>
@@ -1570,7 +1606,7 @@
       <w:pPr>
         <w:numPr>
           <w:ilvl w:val="0"/>
-          <w:numId w:val="3"/>
+          <w:numId w:val="4"/>
         </w:numPr>
         <w:ind w:left="600" w:hanging="360"/>
         <w:rPr/>
@@ -1586,7 +1622,7 @@
       <w:pPr>
         <w:numPr>
           <w:ilvl w:val="0"/>
-          <w:numId w:val="3"/>
+          <w:numId w:val="4"/>
         </w:numPr>
         <w:ind w:left="600" w:hanging="360"/>
         <w:rPr/>
@@ -1602,7 +1638,7 @@
       <w:pPr>
         <w:numPr>
           <w:ilvl w:val="0"/>
-          <w:numId w:val="3"/>
+          <w:numId w:val="4"/>
         </w:numPr>
         <w:ind w:left="600" w:hanging="360"/>
         <w:rPr/>
@@ -1618,7 +1654,7 @@
       <w:pPr>
         <w:numPr>
           <w:ilvl w:val="0"/>
-          <w:numId w:val="3"/>
+          <w:numId w:val="4"/>
         </w:numPr>
         <w:ind w:left="600" w:hanging="360"/>
         <w:rPr/>
@@ -1634,7 +1670,7 @@
       <w:pPr>
         <w:numPr>
           <w:ilvl w:val="0"/>
-          <w:numId w:val="3"/>
+          <w:numId w:val="4"/>
         </w:numPr>
         <w:ind w:left="600" w:hanging="360"/>
         <w:rPr/>
@@ -1650,7 +1686,7 @@
       <w:pPr>
         <w:numPr>
           <w:ilvl w:val="0"/>
-          <w:numId w:val="3"/>
+          <w:numId w:val="4"/>
         </w:numPr>
         <w:ind w:left="600" w:hanging="360"/>
         <w:rPr/>
@@ -1666,7 +1702,7 @@
       <w:pPr>
         <w:numPr>
           <w:ilvl w:val="0"/>
-          <w:numId w:val="3"/>
+          <w:numId w:val="4"/>
         </w:numPr>
         <w:ind w:left="600" w:hanging="360"/>
         <w:rPr/>
@@ -1682,7 +1718,7 @@
       <w:pPr>
         <w:numPr>
           <w:ilvl w:val="0"/>
-          <w:numId w:val="3"/>
+          <w:numId w:val="4"/>
         </w:numPr>
         <w:ind w:left="600" w:hanging="360"/>
         <w:rPr/>
@@ -1698,7 +1734,7 @@
       <w:pPr>
         <w:numPr>
           <w:ilvl w:val="0"/>
-          <w:numId w:val="3"/>
+          <w:numId w:val="4"/>
         </w:numPr>
         <w:ind w:left="600" w:hanging="360"/>
         <w:rPr/>
@@ -1714,7 +1750,7 @@
       <w:pPr>
         <w:numPr>
           <w:ilvl w:val="0"/>
-          <w:numId w:val="3"/>
+          <w:numId w:val="4"/>
         </w:numPr>
         <w:ind w:left="600" w:hanging="360"/>
         <w:rPr/>
@@ -1741,7 +1777,7 @@
       <w:pPr>
         <w:numPr>
           <w:ilvl w:val="0"/>
-          <w:numId w:val="3"/>
+          <w:numId w:val="4"/>
         </w:numPr>
         <w:ind w:left="600" w:hanging="360"/>
         <w:rPr/>
@@ -1757,7 +1793,7 @@
       <w:pPr>
         <w:numPr>
           <w:ilvl w:val="0"/>
-          <w:numId w:val="3"/>
+          <w:numId w:val="4"/>
         </w:numPr>
         <w:ind w:left="600" w:hanging="360"/>
         <w:rPr/>
@@ -1773,7 +1809,7 @@
       <w:pPr>
         <w:numPr>
           <w:ilvl w:val="0"/>
-          <w:numId w:val="3"/>
+          <w:numId w:val="4"/>
         </w:numPr>
         <w:ind w:left="600" w:hanging="360"/>
         <w:rPr/>
@@ -1789,7 +1825,7 @@
       <w:pPr>
         <w:numPr>
           <w:ilvl w:val="0"/>
-          <w:numId w:val="3"/>
+          <w:numId w:val="4"/>
         </w:numPr>
         <w:ind w:left="600" w:hanging="360"/>
         <w:rPr/>
@@ -1805,7 +1841,7 @@
       <w:pPr>
         <w:numPr>
           <w:ilvl w:val="0"/>
-          <w:numId w:val="3"/>
+          <w:numId w:val="4"/>
         </w:numPr>
         <w:ind w:left="600" w:hanging="360"/>
         <w:rPr/>
@@ -1821,7 +1857,7 @@
       <w:pPr>
         <w:numPr>
           <w:ilvl w:val="0"/>
-          <w:numId w:val="3"/>
+          <w:numId w:val="4"/>
         </w:numPr>
         <w:ind w:left="600" w:hanging="360"/>
         <w:rPr/>
@@ -1837,7 +1873,7 @@
       <w:pPr>
         <w:numPr>
           <w:ilvl w:val="0"/>
-          <w:numId w:val="3"/>
+          <w:numId w:val="4"/>
         </w:numPr>
         <w:ind w:left="600" w:hanging="360"/>
         <w:rPr/>
@@ -1853,7 +1889,7 @@
       <w:pPr>
         <w:numPr>
           <w:ilvl w:val="0"/>
-          <w:numId w:val="3"/>
+          <w:numId w:val="4"/>
         </w:numPr>
         <w:ind w:left="600" w:hanging="360"/>
         <w:rPr/>
@@ -1869,7 +1905,7 @@
       <w:pPr>
         <w:numPr>
           <w:ilvl w:val="0"/>
-          <w:numId w:val="3"/>
+          <w:numId w:val="4"/>
         </w:numPr>
         <w:ind w:left="600" w:hanging="360"/>
         <w:rPr/>
@@ -1885,7 +1921,7 @@
       <w:pPr>
         <w:numPr>
           <w:ilvl w:val="0"/>
-          <w:numId w:val="3"/>
+          <w:numId w:val="4"/>
         </w:numPr>
         <w:ind w:left="600" w:hanging="360"/>
         <w:rPr/>
@@ -1912,7 +1948,7 @@
       <w:pPr>
         <w:numPr>
           <w:ilvl w:val="0"/>
-          <w:numId w:val="3"/>
+          <w:numId w:val="4"/>
         </w:numPr>
         <w:ind w:left="600" w:hanging="360"/>
         <w:rPr/>
@@ -1928,7 +1964,7 @@
       <w:pPr>
         <w:numPr>
           <w:ilvl w:val="0"/>
-          <w:numId w:val="3"/>
+          <w:numId w:val="4"/>
         </w:numPr>
         <w:ind w:left="600" w:hanging="360"/>
         <w:rPr/>
@@ -1944,7 +1980,7 @@
       <w:pPr>
         <w:numPr>
           <w:ilvl w:val="0"/>
-          <w:numId w:val="3"/>
+          <w:numId w:val="4"/>
         </w:numPr>
         <w:ind w:left="600" w:hanging="360"/>
         <w:rPr/>
@@ -1960,7 +1996,7 @@
       <w:pPr>
         <w:numPr>
           <w:ilvl w:val="0"/>
-          <w:numId w:val="3"/>
+          <w:numId w:val="4"/>
         </w:numPr>
         <w:ind w:left="600" w:hanging="360"/>
         <w:rPr/>
@@ -1976,7 +2012,7 @@
       <w:pPr>
         <w:numPr>
           <w:ilvl w:val="0"/>
-          <w:numId w:val="3"/>
+          <w:numId w:val="4"/>
         </w:numPr>
         <w:ind w:left="600" w:hanging="360"/>
         <w:rPr/>
@@ -1992,7 +2028,7 @@
       <w:pPr>
         <w:numPr>
           <w:ilvl w:val="0"/>
-          <w:numId w:val="3"/>
+          <w:numId w:val="4"/>
         </w:numPr>
         <w:ind w:left="600" w:hanging="360"/>
         <w:rPr/>
@@ -2018,7 +2054,7 @@
       <w:pPr>
         <w:numPr>
           <w:ilvl w:val="0"/>
-          <w:numId w:val="3"/>
+          <w:numId w:val="4"/>
         </w:numPr>
         <w:ind w:left="600" w:hanging="360"/>
         <w:rPr/>
@@ -2034,7 +2070,7 @@
       <w:pPr>
         <w:numPr>
           <w:ilvl w:val="0"/>
-          <w:numId w:val="3"/>
+          <w:numId w:val="4"/>
         </w:numPr>
         <w:ind w:left="600" w:hanging="360"/>
         <w:rPr/>
@@ -2050,7 +2086,7 @@
       <w:pPr>
         <w:numPr>
           <w:ilvl w:val="0"/>
-          <w:numId w:val="3"/>
+          <w:numId w:val="4"/>
         </w:numPr>
         <w:ind w:left="600" w:hanging="360"/>
         <w:rPr/>
@@ -2076,7 +2112,7 @@
       <w:pPr>
         <w:numPr>
           <w:ilvl w:val="0"/>
-          <w:numId w:val="3"/>
+          <w:numId w:val="4"/>
         </w:numPr>
         <w:ind w:left="600" w:hanging="360"/>
         <w:rPr/>
@@ -2092,7 +2128,7 @@
       <w:pPr>
         <w:numPr>
           <w:ilvl w:val="0"/>
-          <w:numId w:val="3"/>
+          <w:numId w:val="4"/>
         </w:numPr>
         <w:ind w:left="600" w:hanging="360"/>
         <w:rPr/>
@@ -2119,7 +2155,7 @@
       <w:pPr>
         <w:numPr>
           <w:ilvl w:val="0"/>
-          <w:numId w:val="3"/>
+          <w:numId w:val="4"/>
         </w:numPr>
         <w:ind w:left="600" w:hanging="360"/>
         <w:rPr/>
@@ -2135,7 +2171,7 @@
       <w:pPr>
         <w:numPr>
           <w:ilvl w:val="0"/>
-          <w:numId w:val="3"/>
+          <w:numId w:val="4"/>
         </w:numPr>
         <w:ind w:left="600" w:hanging="360"/>
         <w:rPr/>
@@ -2151,7 +2187,7 @@
       <w:pPr>
         <w:numPr>
           <w:ilvl w:val="0"/>
-          <w:numId w:val="3"/>
+          <w:numId w:val="4"/>
         </w:numPr>
         <w:ind w:left="600" w:hanging="360"/>
         <w:rPr/>
@@ -2167,7 +2203,7 @@
       <w:pPr>
         <w:numPr>
           <w:ilvl w:val="0"/>
-          <w:numId w:val="3"/>
+          <w:numId w:val="4"/>
         </w:numPr>
         <w:ind w:left="600" w:hanging="360"/>
         <w:rPr/>
@@ -2183,7 +2219,7 @@
       <w:pPr>
         <w:numPr>
           <w:ilvl w:val="0"/>
-          <w:numId w:val="3"/>
+          <w:numId w:val="4"/>
         </w:numPr>
         <w:ind w:left="600" w:hanging="360"/>
         <w:rPr/>
@@ -2199,7 +2235,7 @@
       <w:pPr>
         <w:numPr>
           <w:ilvl w:val="0"/>
-          <w:numId w:val="3"/>
+          <w:numId w:val="4"/>
         </w:numPr>
         <w:ind w:left="600" w:hanging="360"/>
         <w:rPr/>
@@ -2215,7 +2251,7 @@
       <w:pPr>
         <w:numPr>
           <w:ilvl w:val="0"/>
-          <w:numId w:val="3"/>
+          <w:numId w:val="4"/>
         </w:numPr>
         <w:ind w:left="600" w:hanging="360"/>
         <w:rPr/>
@@ -2242,7 +2278,7 @@
       <w:pPr>
         <w:numPr>
           <w:ilvl w:val="0"/>
-          <w:numId w:val="3"/>
+          <w:numId w:val="4"/>
         </w:numPr>
         <w:ind w:left="600" w:hanging="360"/>
         <w:rPr/>
@@ -2258,7 +2294,7 @@
       <w:pPr>
         <w:numPr>
           <w:ilvl w:val="0"/>
-          <w:numId w:val="3"/>
+          <w:numId w:val="4"/>
         </w:numPr>
         <w:ind w:left="600" w:hanging="360"/>
         <w:rPr/>
@@ -2274,22 +2310,22 @@
       <w:pPr>
         <w:numPr>
           <w:ilvl w:val="0"/>
-          <w:numId w:val="3"/>
-        </w:numPr>
-        <w:ind w:left="600" w:hanging="360"/>
-        <w:rPr/>
-      </w:pPr>
-      <w:r>
-        <w:rPr>
-          <w:rtl w:val="0"/>
-        </w:rPr>
-      </w:r>
-    </w:p>
-    <w:p>
-      <w:pPr>
-        <w:numPr>
-          <w:ilvl w:val="0"/>
-          <w:numId w:val="3"/>
+          <w:numId w:val="4"/>
+        </w:numPr>
+        <w:ind w:left="600" w:hanging="360"/>
+        <w:rPr/>
+      </w:pPr>
+      <w:r>
+        <w:rPr>
+          <w:rtl w:val="0"/>
+        </w:rPr>
+      </w:r>
+    </w:p>
+    <w:p>
+      <w:pPr>
+        <w:numPr>
+          <w:ilvl w:val="0"/>
+          <w:numId w:val="4"/>
         </w:numPr>
         <w:ind w:left="600" w:hanging="360"/>
         <w:rPr/>
@@ -2305,7 +2341,7 @@
       <w:pPr>
         <w:numPr>
           <w:ilvl w:val="0"/>
-          <w:numId w:val="3"/>
+          <w:numId w:val="4"/>
         </w:numPr>
         <w:ind w:left="600" w:hanging="360"/>
         <w:rPr/>
@@ -2321,7 +2357,7 @@
       <w:pPr>
         <w:numPr>
           <w:ilvl w:val="0"/>
-          <w:numId w:val="3"/>
+          <w:numId w:val="4"/>
         </w:numPr>
         <w:ind w:left="600" w:hanging="360"/>
         <w:rPr/>
@@ -2348,7 +2384,7 @@
       <w:pPr>
         <w:numPr>
           <w:ilvl w:val="0"/>
-          <w:numId w:val="3"/>
+          <w:numId w:val="4"/>
         </w:numPr>
         <w:ind w:left="600" w:hanging="360"/>
         <w:rPr/>
@@ -2364,7 +2400,7 @@
       <w:pPr>
         <w:numPr>
           <w:ilvl w:val="0"/>
-          <w:numId w:val="3"/>
+          <w:numId w:val="4"/>
         </w:numPr>
         <w:ind w:left="600" w:hanging="360"/>
         <w:rPr/>
@@ -2380,7 +2416,7 @@
       <w:pPr>
         <w:numPr>
           <w:ilvl w:val="0"/>
-          <w:numId w:val="3"/>
+          <w:numId w:val="4"/>
         </w:numPr>
         <w:ind w:left="600" w:hanging="360"/>
         <w:rPr/>
@@ -2396,7 +2432,7 @@
       <w:pPr>
         <w:numPr>
           <w:ilvl w:val="0"/>
-          <w:numId w:val="3"/>
+          <w:numId w:val="4"/>
         </w:numPr>
         <w:ind w:left="600" w:hanging="360"/>
         <w:rPr/>
@@ -2412,7 +2448,7 @@
       <w:pPr>
         <w:numPr>
           <w:ilvl w:val="0"/>
-          <w:numId w:val="3"/>
+          <w:numId w:val="4"/>
         </w:numPr>
         <w:ind w:left="600" w:hanging="360"/>
         <w:rPr/>
@@ -2428,7 +2464,7 @@
       <w:pPr>
         <w:numPr>
           <w:ilvl w:val="0"/>
-          <w:numId w:val="3"/>
+          <w:numId w:val="4"/>
         </w:numPr>
         <w:ind w:left="600" w:hanging="360"/>
         <w:rPr/>
@@ -2444,7 +2480,7 @@
       <w:pPr>
         <w:numPr>
           <w:ilvl w:val="0"/>
-          <w:numId w:val="3"/>
+          <w:numId w:val="4"/>
         </w:numPr>
         <w:ind w:left="600" w:hanging="360"/>
         <w:rPr/>
@@ -2470,7 +2506,7 @@
       <w:pPr>
         <w:numPr>
           <w:ilvl w:val="0"/>
-          <w:numId w:val="3"/>
+          <w:numId w:val="4"/>
         </w:numPr>
         <w:ind w:left="600" w:hanging="360"/>
         <w:rPr/>
@@ -2486,7 +2522,7 @@
       <w:pPr>
         <w:numPr>
           <w:ilvl w:val="0"/>
-          <w:numId w:val="3"/>
+          <w:numId w:val="4"/>
         </w:numPr>
         <w:ind w:left="600" w:hanging="360"/>
         <w:rPr/>
@@ -2502,7 +2538,7 @@
       <w:pPr>
         <w:numPr>
           <w:ilvl w:val="0"/>
-          <w:numId w:val="3"/>
+          <w:numId w:val="4"/>
         </w:numPr>
         <w:ind w:left="600" w:hanging="360"/>
         <w:rPr/>
@@ -2518,7 +2554,7 @@
       <w:pPr>
         <w:numPr>
           <w:ilvl w:val="0"/>
-          <w:numId w:val="3"/>
+          <w:numId w:val="4"/>
         </w:numPr>
         <w:ind w:left="600" w:hanging="360"/>
         <w:rPr/>
@@ -2534,7 +2570,7 @@
       <w:pPr>
         <w:numPr>
           <w:ilvl w:val="0"/>
-          <w:numId w:val="3"/>
+          <w:numId w:val="4"/>
         </w:numPr>
         <w:ind w:left="600" w:hanging="360"/>
         <w:rPr/>
@@ -2550,7 +2586,7 @@
       <w:pPr>
         <w:numPr>
           <w:ilvl w:val="0"/>
-          <w:numId w:val="3"/>
+          <w:numId w:val="4"/>
         </w:numPr>
         <w:ind w:left="600" w:hanging="360"/>
         <w:rPr/>
@@ -2566,7 +2602,7 @@
       <w:pPr>
         <w:numPr>
           <w:ilvl w:val="0"/>
-          <w:numId w:val="3"/>
+          <w:numId w:val="4"/>
         </w:numPr>
         <w:ind w:left="600" w:hanging="360"/>
         <w:rPr/>
@@ -2582,7 +2618,7 @@
       <w:pPr>
         <w:numPr>
           <w:ilvl w:val="0"/>
-          <w:numId w:val="3"/>
+          <w:numId w:val="4"/>
         </w:numPr>
         <w:ind w:left="600" w:hanging="360"/>
         <w:rPr/>
@@ -2598,7 +2634,7 @@
       <w:pPr>
         <w:numPr>
           <w:ilvl w:val="0"/>
-          <w:numId w:val="3"/>
+          <w:numId w:val="4"/>
         </w:numPr>
         <w:ind w:left="600" w:hanging="360"/>
         <w:rPr/>
@@ -2625,7 +2661,7 @@
       <w:pPr>
         <w:numPr>
           <w:ilvl w:val="0"/>
-          <w:numId w:val="3"/>
+          <w:numId w:val="4"/>
         </w:numPr>
         <w:ind w:left="600" w:hanging="360"/>
         <w:rPr/>
@@ -2641,7 +2677,7 @@
       <w:pPr>
         <w:numPr>
           <w:ilvl w:val="0"/>
-          <w:numId w:val="3"/>
+          <w:numId w:val="4"/>
         </w:numPr>
         <w:ind w:left="600" w:hanging="360"/>
         <w:rPr/>
@@ -2657,22 +2693,22 @@
       <w:pPr>
         <w:numPr>
           <w:ilvl w:val="0"/>
-          <w:numId w:val="3"/>
-        </w:numPr>
-        <w:ind w:left="600" w:hanging="360"/>
-        <w:rPr/>
-      </w:pPr>
-      <w:r>
-        <w:rPr>
-          <w:rtl w:val="0"/>
-        </w:rPr>
-      </w:r>
-    </w:p>
-    <w:p>
-      <w:pPr>
-        <w:numPr>
-          <w:ilvl w:val="0"/>
-          <w:numId w:val="3"/>
+          <w:numId w:val="4"/>
+        </w:numPr>
+        <w:ind w:left="600" w:hanging="360"/>
+        <w:rPr/>
+      </w:pPr>
+      <w:r>
+        <w:rPr>
+          <w:rtl w:val="0"/>
+        </w:rPr>
+      </w:r>
+    </w:p>
+    <w:p>
+      <w:pPr>
+        <w:numPr>
+          <w:ilvl w:val="0"/>
+          <w:numId w:val="4"/>
         </w:numPr>
         <w:ind w:left="600" w:hanging="360"/>
         <w:rPr/>
@@ -2688,7 +2724,7 @@
       <w:pPr>
         <w:numPr>
           <w:ilvl w:val="0"/>
-          <w:numId w:val="3"/>
+          <w:numId w:val="4"/>
         </w:numPr>
         <w:ind w:left="600" w:hanging="360"/>
         <w:rPr/>
@@ -2704,22 +2740,22 @@
       <w:pPr>
         <w:numPr>
           <w:ilvl w:val="0"/>
-          <w:numId w:val="3"/>
-        </w:numPr>
-        <w:ind w:left="600" w:hanging="360"/>
-        <w:rPr/>
-      </w:pPr>
-      <w:r>
-        <w:rPr>
-          <w:rtl w:val="0"/>
-        </w:rPr>
-      </w:r>
-    </w:p>
-    <w:p>
-      <w:pPr>
-        <w:numPr>
-          <w:ilvl w:val="0"/>
-          <w:numId w:val="3"/>
+          <w:numId w:val="4"/>
+        </w:numPr>
+        <w:ind w:left="600" w:hanging="360"/>
+        <w:rPr/>
+      </w:pPr>
+      <w:r>
+        <w:rPr>
+          <w:rtl w:val="0"/>
+        </w:rPr>
+      </w:r>
+    </w:p>
+    <w:p>
+      <w:pPr>
+        <w:numPr>
+          <w:ilvl w:val="0"/>
+          <w:numId w:val="4"/>
         </w:numPr>
         <w:ind w:left="600" w:hanging="360"/>
         <w:rPr/>
@@ -2735,7 +2771,7 @@
       <w:pPr>
         <w:numPr>
           <w:ilvl w:val="0"/>
-          <w:numId w:val="3"/>
+          <w:numId w:val="4"/>
         </w:numPr>
         <w:ind w:left="600" w:hanging="360"/>
         <w:rPr/>
@@ -2751,7 +2787,7 @@
       <w:pPr>
         <w:numPr>
           <w:ilvl w:val="0"/>
-          <w:numId w:val="3"/>
+          <w:numId w:val="4"/>
         </w:numPr>
         <w:ind w:left="600" w:hanging="360"/>
         <w:rPr/>
@@ -2767,22 +2803,22 @@
       <w:pPr>
         <w:numPr>
           <w:ilvl w:val="0"/>
-          <w:numId w:val="3"/>
-        </w:numPr>
-        <w:ind w:left="600" w:hanging="360"/>
-        <w:rPr/>
-      </w:pPr>
-      <w:r>
-        <w:rPr>
-          <w:rtl w:val="0"/>
-        </w:rPr>
-      </w:r>
-    </w:p>
-    <w:p>
-      <w:pPr>
-        <w:numPr>
-          <w:ilvl w:val="0"/>
-          <w:numId w:val="3"/>
+          <w:numId w:val="4"/>
+        </w:numPr>
+        <w:ind w:left="600" w:hanging="360"/>
+        <w:rPr/>
+      </w:pPr>
+      <w:r>
+        <w:rPr>
+          <w:rtl w:val="0"/>
+        </w:rPr>
+      </w:r>
+    </w:p>
+    <w:p>
+      <w:pPr>
+        <w:numPr>
+          <w:ilvl w:val="0"/>
+          <w:numId w:val="4"/>
         </w:numPr>
         <w:ind w:left="600" w:hanging="360"/>
         <w:rPr/>
@@ -2798,7 +2834,7 @@
       <w:pPr>
         <w:numPr>
           <w:ilvl w:val="0"/>
-          <w:numId w:val="3"/>
+          <w:numId w:val="4"/>
         </w:numPr>
         <w:ind w:left="600" w:hanging="360"/>
         <w:rPr/>
@@ -2814,7 +2850,7 @@
       <w:pPr>
         <w:numPr>
           <w:ilvl w:val="0"/>
-          <w:numId w:val="3"/>
+          <w:numId w:val="4"/>
         </w:numPr>
         <w:ind w:left="600" w:hanging="360"/>
         <w:rPr/>
@@ -2830,22 +2866,22 @@
       <w:pPr>
         <w:numPr>
           <w:ilvl w:val="0"/>
-          <w:numId w:val="3"/>
-        </w:numPr>
-        <w:ind w:left="600" w:hanging="360"/>
-        <w:rPr/>
-      </w:pPr>
-      <w:r>
-        <w:rPr>
-          <w:rtl w:val="0"/>
-        </w:rPr>
-      </w:r>
-    </w:p>
-    <w:p>
-      <w:pPr>
-        <w:numPr>
-          <w:ilvl w:val="0"/>
-          <w:numId w:val="3"/>
+          <w:numId w:val="4"/>
+        </w:numPr>
+        <w:ind w:left="600" w:hanging="360"/>
+        <w:rPr/>
+      </w:pPr>
+      <w:r>
+        <w:rPr>
+          <w:rtl w:val="0"/>
+        </w:rPr>
+      </w:r>
+    </w:p>
+    <w:p>
+      <w:pPr>
+        <w:numPr>
+          <w:ilvl w:val="0"/>
+          <w:numId w:val="4"/>
         </w:numPr>
         <w:ind w:left="600" w:hanging="360"/>
         <w:rPr/>
@@ -2861,7 +2897,7 @@
       <w:pPr>
         <w:numPr>
           <w:ilvl w:val="0"/>
-          <w:numId w:val="3"/>
+          <w:numId w:val="4"/>
         </w:numPr>
         <w:ind w:left="600" w:hanging="360"/>
         <w:rPr/>
@@ -2877,7 +2913,7 @@
       <w:pPr>
         <w:numPr>
           <w:ilvl w:val="0"/>
-          <w:numId w:val="3"/>
+          <w:numId w:val="4"/>
         </w:numPr>
         <w:ind w:left="600" w:hanging="360"/>
         <w:rPr/>
@@ -2893,7 +2929,7 @@
       <w:pPr>
         <w:numPr>
           <w:ilvl w:val="0"/>
-          <w:numId w:val="3"/>
+          <w:numId w:val="4"/>
         </w:numPr>
         <w:ind w:left="600" w:hanging="360"/>
         <w:rPr/>
@@ -2909,7 +2945,7 @@
       <w:pPr>
         <w:numPr>
           <w:ilvl w:val="0"/>
-          <w:numId w:val="3"/>
+          <w:numId w:val="4"/>
         </w:numPr>
         <w:ind w:left="600" w:hanging="360"/>
         <w:rPr/>
@@ -2925,22 +2961,22 @@
       <w:pPr>
         <w:numPr>
           <w:ilvl w:val="0"/>
-          <w:numId w:val="3"/>
-        </w:numPr>
-        <w:ind w:left="600" w:hanging="360"/>
-        <w:rPr/>
-      </w:pPr>
-      <w:r>
-        <w:rPr>
-          <w:rtl w:val="0"/>
-        </w:rPr>
-      </w:r>
-    </w:p>
-    <w:p>
-      <w:pPr>
-        <w:numPr>
-          <w:ilvl w:val="0"/>
-          <w:numId w:val="3"/>
+          <w:numId w:val="4"/>
+        </w:numPr>
+        <w:ind w:left="600" w:hanging="360"/>
+        <w:rPr/>
+      </w:pPr>
+      <w:r>
+        <w:rPr>
+          <w:rtl w:val="0"/>
+        </w:rPr>
+      </w:r>
+    </w:p>
+    <w:p>
+      <w:pPr>
+        <w:numPr>
+          <w:ilvl w:val="0"/>
+          <w:numId w:val="4"/>
         </w:numPr>
         <w:ind w:left="600" w:hanging="360"/>
         <w:rPr/>
@@ -2956,7 +2992,7 @@
       <w:pPr>
         <w:numPr>
           <w:ilvl w:val="0"/>
-          <w:numId w:val="3"/>
+          <w:numId w:val="4"/>
         </w:numPr>
         <w:ind w:left="600" w:hanging="360"/>
         <w:rPr/>
@@ -2972,22 +3008,22 @@
       <w:pPr>
         <w:numPr>
           <w:ilvl w:val="0"/>
-          <w:numId w:val="3"/>
-        </w:numPr>
-        <w:ind w:left="600" w:hanging="360"/>
-        <w:rPr/>
-      </w:pPr>
-      <w:r>
-        <w:rPr>
-          <w:rtl w:val="0"/>
-        </w:rPr>
-      </w:r>
-    </w:p>
-    <w:p>
-      <w:pPr>
-        <w:numPr>
-          <w:ilvl w:val="0"/>
-          <w:numId w:val="3"/>
+          <w:numId w:val="4"/>
+        </w:numPr>
+        <w:ind w:left="600" w:hanging="360"/>
+        <w:rPr/>
+      </w:pPr>
+      <w:r>
+        <w:rPr>
+          <w:rtl w:val="0"/>
+        </w:rPr>
+      </w:r>
+    </w:p>
+    <w:p>
+      <w:pPr>
+        <w:numPr>
+          <w:ilvl w:val="0"/>
+          <w:numId w:val="4"/>
         </w:numPr>
         <w:ind w:left="600" w:hanging="360"/>
         <w:rPr/>
@@ -3003,7 +3039,7 @@
       <w:pPr>
         <w:numPr>
           <w:ilvl w:val="0"/>
-          <w:numId w:val="3"/>
+          <w:numId w:val="4"/>
         </w:numPr>
         <w:ind w:left="600" w:hanging="360"/>
         <w:rPr/>
@@ -3019,7 +3055,7 @@
       <w:pPr>
         <w:numPr>
           <w:ilvl w:val="0"/>
-          <w:numId w:val="3"/>
+          <w:numId w:val="4"/>
         </w:numPr>
         <w:ind w:left="600" w:hanging="360"/>
         <w:rPr/>
@@ -3035,7 +3071,7 @@
       <w:pPr>
         <w:numPr>
           <w:ilvl w:val="0"/>
-          <w:numId w:val="3"/>
+          <w:numId w:val="4"/>
         </w:numPr>
         <w:ind w:left="600" w:hanging="360"/>
         <w:rPr/>
@@ -3051,22 +3087,22 @@
       <w:pPr>
         <w:numPr>
           <w:ilvl w:val="0"/>
-          <w:numId w:val="3"/>
-        </w:numPr>
-        <w:ind w:left="600" w:hanging="360"/>
-        <w:rPr/>
-      </w:pPr>
-      <w:r>
-        <w:rPr>
-          <w:rtl w:val="0"/>
-        </w:rPr>
-      </w:r>
-    </w:p>
-    <w:p>
-      <w:pPr>
-        <w:numPr>
-          <w:ilvl w:val="0"/>
-          <w:numId w:val="3"/>
+          <w:numId w:val="4"/>
+        </w:numPr>
+        <w:ind w:left="600" w:hanging="360"/>
+        <w:rPr/>
+      </w:pPr>
+      <w:r>
+        <w:rPr>
+          <w:rtl w:val="0"/>
+        </w:rPr>
+      </w:r>
+    </w:p>
+    <w:p>
+      <w:pPr>
+        <w:numPr>
+          <w:ilvl w:val="0"/>
+          <w:numId w:val="4"/>
         </w:numPr>
         <w:ind w:left="600" w:hanging="360"/>
         <w:rPr/>
@@ -3082,7 +3118,7 @@
       <w:pPr>
         <w:numPr>
           <w:ilvl w:val="0"/>
-          <w:numId w:val="3"/>
+          <w:numId w:val="4"/>
         </w:numPr>
         <w:ind w:left="600" w:hanging="360"/>
         <w:rPr/>
@@ -3098,7 +3134,7 @@
       <w:pPr>
         <w:numPr>
           <w:ilvl w:val="0"/>
-          <w:numId w:val="3"/>
+          <w:numId w:val="4"/>
         </w:numPr>
         <w:ind w:left="600" w:hanging="360"/>
         <w:rPr/>
@@ -3114,7 +3150,7 @@
       <w:pPr>
         <w:numPr>
           <w:ilvl w:val="0"/>
-          <w:numId w:val="3"/>
+          <w:numId w:val="4"/>
         </w:numPr>
         <w:ind w:left="600" w:hanging="360"/>
         <w:rPr/>
@@ -3130,22 +3166,22 @@
       <w:pPr>
         <w:numPr>
           <w:ilvl w:val="0"/>
-          <w:numId w:val="3"/>
-        </w:numPr>
-        <w:ind w:left="600" w:hanging="360"/>
-        <w:rPr/>
-      </w:pPr>
-      <w:r>
-        <w:rPr>
-          <w:rtl w:val="0"/>
-        </w:rPr>
-      </w:r>
-    </w:p>
-    <w:p>
-      <w:pPr>
-        <w:numPr>
-          <w:ilvl w:val="0"/>
-          <w:numId w:val="3"/>
+          <w:numId w:val="4"/>
+        </w:numPr>
+        <w:ind w:left="600" w:hanging="360"/>
+        <w:rPr/>
+      </w:pPr>
+      <w:r>
+        <w:rPr>
+          <w:rtl w:val="0"/>
+        </w:rPr>
+      </w:r>
+    </w:p>
+    <w:p>
+      <w:pPr>
+        <w:numPr>
+          <w:ilvl w:val="0"/>
+          <w:numId w:val="4"/>
         </w:numPr>
         <w:ind w:left="600" w:hanging="360"/>
         <w:rPr/>
@@ -3161,7 +3197,7 @@
       <w:pPr>
         <w:numPr>
           <w:ilvl w:val="0"/>
-          <w:numId w:val="3"/>
+          <w:numId w:val="4"/>
         </w:numPr>
         <w:ind w:left="600" w:hanging="360"/>
         <w:rPr/>
@@ -3177,7 +3213,7 @@
       <w:pPr>
         <w:numPr>
           <w:ilvl w:val="0"/>
-          <w:numId w:val="3"/>
+          <w:numId w:val="4"/>
         </w:numPr>
         <w:ind w:left="600" w:hanging="360"/>
         <w:rPr/>
@@ -3193,7 +3229,7 @@
       <w:pPr>
         <w:numPr>
           <w:ilvl w:val="0"/>
-          <w:numId w:val="3"/>
+          <w:numId w:val="4"/>
         </w:numPr>
         <w:ind w:left="600" w:hanging="360"/>
         <w:rPr/>
@@ -3209,7 +3245,7 @@
       <w:pPr>
         <w:numPr>
           <w:ilvl w:val="0"/>
-          <w:numId w:val="3"/>
+          <w:numId w:val="4"/>
         </w:numPr>
         <w:ind w:left="600" w:hanging="360"/>
         <w:rPr/>
@@ -3225,22 +3261,22 @@
       <w:pPr>
         <w:numPr>
           <w:ilvl w:val="0"/>
-          <w:numId w:val="3"/>
-        </w:numPr>
-        <w:ind w:left="600" w:hanging="360"/>
-        <w:rPr/>
-      </w:pPr>
-      <w:r>
-        <w:rPr>
-          <w:rtl w:val="0"/>
-        </w:rPr>
-      </w:r>
-    </w:p>
-    <w:p>
-      <w:pPr>
-        <w:numPr>
-          <w:ilvl w:val="0"/>
-          <w:numId w:val="3"/>
+          <w:numId w:val="4"/>
+        </w:numPr>
+        <w:ind w:left="600" w:hanging="360"/>
+        <w:rPr/>
+      </w:pPr>
+      <w:r>
+        <w:rPr>
+          <w:rtl w:val="0"/>
+        </w:rPr>
+      </w:r>
+    </w:p>
+    <w:p>
+      <w:pPr>
+        <w:numPr>
+          <w:ilvl w:val="0"/>
+          <w:numId w:val="4"/>
         </w:numPr>
         <w:ind w:left="600" w:hanging="360"/>
         <w:rPr/>
@@ -3256,7 +3292,7 @@
       <w:pPr>
         <w:numPr>
           <w:ilvl w:val="0"/>
-          <w:numId w:val="3"/>
+          <w:numId w:val="4"/>
         </w:numPr>
         <w:ind w:left="600" w:hanging="360"/>
         <w:rPr/>
@@ -3272,7 +3308,7 @@
       <w:pPr>
         <w:numPr>
           <w:ilvl w:val="0"/>
-          <w:numId w:val="3"/>
+          <w:numId w:val="4"/>
         </w:numPr>
         <w:ind w:left="600" w:hanging="360"/>
         <w:rPr/>
@@ -3288,7 +3324,7 @@
       <w:pPr>
         <w:numPr>
           <w:ilvl w:val="0"/>
-          <w:numId w:val="3"/>
+          <w:numId w:val="4"/>
         </w:numPr>
         <w:ind w:left="600" w:hanging="360"/>
         <w:rPr/>
@@ -3304,22 +3340,22 @@
       <w:pPr>
         <w:numPr>
           <w:ilvl w:val="0"/>
-          <w:numId w:val="3"/>
-        </w:numPr>
-        <w:ind w:left="600" w:hanging="360"/>
-        <w:rPr/>
-      </w:pPr>
-      <w:r>
-        <w:rPr>
-          <w:rtl w:val="0"/>
-        </w:rPr>
-      </w:r>
-    </w:p>
-    <w:p>
-      <w:pPr>
-        <w:numPr>
-          <w:ilvl w:val="0"/>
-          <w:numId w:val="3"/>
+          <w:numId w:val="4"/>
+        </w:numPr>
+        <w:ind w:left="600" w:hanging="360"/>
+        <w:rPr/>
+      </w:pPr>
+      <w:r>
+        <w:rPr>
+          <w:rtl w:val="0"/>
+        </w:rPr>
+      </w:r>
+    </w:p>
+    <w:p>
+      <w:pPr>
+        <w:numPr>
+          <w:ilvl w:val="0"/>
+          <w:numId w:val="4"/>
         </w:numPr>
         <w:ind w:left="600" w:hanging="360"/>
         <w:rPr/>
@@ -3335,7 +3371,7 @@
       <w:pPr>
         <w:numPr>
           <w:ilvl w:val="0"/>
-          <w:numId w:val="3"/>
+          <w:numId w:val="4"/>
         </w:numPr>
         <w:ind w:left="600" w:hanging="360"/>
         <w:rPr/>
@@ -3351,7 +3387,7 @@
       <w:pPr>
         <w:numPr>
           <w:ilvl w:val="0"/>
-          <w:numId w:val="3"/>
+          <w:numId w:val="4"/>
         </w:numPr>
         <w:ind w:left="600" w:hanging="360"/>
         <w:rPr/>
@@ -3367,7 +3403,7 @@
       <w:pPr>
         <w:numPr>
           <w:ilvl w:val="0"/>
-          <w:numId w:val="3"/>
+          <w:numId w:val="4"/>
         </w:numPr>
         <w:ind w:left="600" w:hanging="360"/>
         <w:rPr/>
@@ -3383,7 +3419,7 @@
       <w:pPr>
         <w:numPr>
           <w:ilvl w:val="0"/>
-          <w:numId w:val="3"/>
+          <w:numId w:val="4"/>
         </w:numPr>
         <w:ind w:left="600" w:hanging="360"/>
         <w:rPr/>
@@ -3399,22 +3435,22 @@
       <w:pPr>
         <w:numPr>
           <w:ilvl w:val="0"/>
-          <w:numId w:val="3"/>
-        </w:numPr>
-        <w:ind w:left="600" w:hanging="360"/>
-        <w:rPr/>
-      </w:pPr>
-      <w:r>
-        <w:rPr>
-          <w:rtl w:val="0"/>
-        </w:rPr>
-      </w:r>
-    </w:p>
-    <w:p>
-      <w:pPr>
-        <w:numPr>
-          <w:ilvl w:val="0"/>
-          <w:numId w:val="3"/>
+          <w:numId w:val="4"/>
+        </w:numPr>
+        <w:ind w:left="600" w:hanging="360"/>
+        <w:rPr/>
+      </w:pPr>
+      <w:r>
+        <w:rPr>
+          <w:rtl w:val="0"/>
+        </w:rPr>
+      </w:r>
+    </w:p>
+    <w:p>
+      <w:pPr>
+        <w:numPr>
+          <w:ilvl w:val="0"/>
+          <w:numId w:val="4"/>
         </w:numPr>
         <w:ind w:left="600" w:hanging="360"/>
         <w:rPr/>
@@ -3430,7 +3466,7 @@
       <w:pPr>
         <w:numPr>
           <w:ilvl w:val="0"/>
-          <w:numId w:val="3"/>
+          <w:numId w:val="4"/>
         </w:numPr>
         <w:ind w:left="600" w:hanging="360"/>
         <w:rPr/>
@@ -3446,7 +3482,7 @@
       <w:pPr>
         <w:numPr>
           <w:ilvl w:val="0"/>
-          <w:numId w:val="3"/>
+          <w:numId w:val="4"/>
         </w:numPr>
         <w:ind w:left="600" w:hanging="360"/>
         <w:rPr/>
@@ -3462,7 +3498,7 @@
       <w:pPr>
         <w:numPr>
           <w:ilvl w:val="0"/>
-          <w:numId w:val="3"/>
+          <w:numId w:val="4"/>
         </w:numPr>
         <w:ind w:left="600" w:hanging="360"/>
         <w:rPr/>
@@ -3478,7 +3514,7 @@
       <w:pPr>
         <w:numPr>
           <w:ilvl w:val="0"/>
-          <w:numId w:val="3"/>
+          <w:numId w:val="4"/>
         </w:numPr>
         <w:ind w:left="600" w:hanging="360"/>
         <w:rPr/>
@@ -3494,7 +3530,7 @@
       <w:pPr>
         <w:numPr>
           <w:ilvl w:val="0"/>
-          <w:numId w:val="3"/>
+          <w:numId w:val="4"/>
         </w:numPr>
         <w:ind w:left="600" w:hanging="360"/>
         <w:rPr/>
@@ -3510,7 +3546,7 @@
       <w:pPr>
         <w:numPr>
           <w:ilvl w:val="0"/>
-          <w:numId w:val="3"/>
+          <w:numId w:val="4"/>
         </w:numPr>
         <w:ind w:left="600" w:hanging="360"/>
         <w:rPr/>
@@ -3526,22 +3562,22 @@
       <w:pPr>
         <w:numPr>
           <w:ilvl w:val="0"/>
-          <w:numId w:val="3"/>
-        </w:numPr>
-        <w:ind w:left="600" w:hanging="360"/>
-        <w:rPr/>
-      </w:pPr>
-      <w:r>
-        <w:rPr>
-          <w:rtl w:val="0"/>
-        </w:rPr>
-      </w:r>
-    </w:p>
-    <w:p>
-      <w:pPr>
-        <w:numPr>
-          <w:ilvl w:val="0"/>
-          <w:numId w:val="3"/>
+          <w:numId w:val="4"/>
+        </w:numPr>
+        <w:ind w:left="600" w:hanging="360"/>
+        <w:rPr/>
+      </w:pPr>
+      <w:r>
+        <w:rPr>
+          <w:rtl w:val="0"/>
+        </w:rPr>
+      </w:r>
+    </w:p>
+    <w:p>
+      <w:pPr>
+        <w:numPr>
+          <w:ilvl w:val="0"/>
+          <w:numId w:val="4"/>
         </w:numPr>
         <w:ind w:left="600" w:hanging="360"/>
         <w:rPr/>
@@ -3557,7 +3593,7 @@
       <w:pPr>
         <w:numPr>
           <w:ilvl w:val="0"/>
-          <w:numId w:val="3"/>
+          <w:numId w:val="4"/>
         </w:numPr>
         <w:ind w:left="600" w:hanging="360"/>
         <w:rPr/>
@@ -3573,7 +3609,7 @@
       <w:pPr>
         <w:numPr>
           <w:ilvl w:val="0"/>
-          <w:numId w:val="3"/>
+          <w:numId w:val="4"/>
         </w:numPr>
         <w:ind w:left="600" w:hanging="360"/>
         <w:rPr/>
@@ -3589,7 +3625,7 @@
       <w:pPr>
         <w:numPr>
           <w:ilvl w:val="0"/>
-          <w:numId w:val="3"/>
+          <w:numId w:val="4"/>
         </w:numPr>
         <w:ind w:left="600" w:hanging="360"/>
         <w:rPr/>
@@ -3605,7 +3641,7 @@
       <w:pPr>
         <w:numPr>
           <w:ilvl w:val="0"/>
-          <w:numId w:val="3"/>
+          <w:numId w:val="4"/>
         </w:numPr>
         <w:ind w:left="600" w:hanging="360"/>
         <w:rPr/>
@@ -3621,7 +3657,7 @@
       <w:pPr>
         <w:numPr>
           <w:ilvl w:val="0"/>
-          <w:numId w:val="3"/>
+          <w:numId w:val="4"/>
         </w:numPr>
         <w:ind w:left="600" w:hanging="360"/>
         <w:rPr/>
@@ -3637,7 +3673,7 @@
       <w:pPr>
         <w:numPr>
           <w:ilvl w:val="0"/>
-          <w:numId w:val="3"/>
+          <w:numId w:val="4"/>
         </w:numPr>
         <w:ind w:left="600" w:hanging="360"/>
         <w:rPr/>
@@ -3653,7 +3689,7 @@
       <w:pPr>
         <w:numPr>
           <w:ilvl w:val="0"/>
-          <w:numId w:val="3"/>
+          <w:numId w:val="4"/>
         </w:numPr>
         <w:ind w:left="600" w:hanging="360"/>
         <w:rPr/>
@@ -3669,7 +3705,7 @@
       <w:pPr>
         <w:numPr>
           <w:ilvl w:val="0"/>
-          <w:numId w:val="3"/>
+          <w:numId w:val="4"/>
         </w:numPr>
         <w:ind w:left="600" w:hanging="360"/>
         <w:rPr/>
@@ -3685,7 +3721,7 @@
       <w:pPr>
         <w:numPr>
           <w:ilvl w:val="0"/>
-          <w:numId w:val="3"/>
+          <w:numId w:val="4"/>
         </w:numPr>
         <w:ind w:left="600" w:hanging="360"/>
         <w:rPr/>
@@ -3701,22 +3737,22 @@
       <w:pPr>
         <w:numPr>
           <w:ilvl w:val="0"/>
-          <w:numId w:val="3"/>
-        </w:numPr>
-        <w:ind w:left="600" w:hanging="360"/>
-        <w:rPr/>
-      </w:pPr>
-      <w:r>
-        <w:rPr>
-          <w:rtl w:val="0"/>
-        </w:rPr>
-      </w:r>
-    </w:p>
-    <w:p>
-      <w:pPr>
-        <w:numPr>
-          <w:ilvl w:val="0"/>
-          <w:numId w:val="3"/>
+          <w:numId w:val="4"/>
+        </w:numPr>
+        <w:ind w:left="600" w:hanging="360"/>
+        <w:rPr/>
+      </w:pPr>
+      <w:r>
+        <w:rPr>
+          <w:rtl w:val="0"/>
+        </w:rPr>
+      </w:r>
+    </w:p>
+    <w:p>
+      <w:pPr>
+        <w:numPr>
+          <w:ilvl w:val="0"/>
+          <w:numId w:val="4"/>
         </w:numPr>
         <w:ind w:left="600" w:hanging="360"/>
         <w:rPr/>
@@ -3732,7 +3768,7 @@
       <w:pPr>
         <w:numPr>
           <w:ilvl w:val="0"/>
-          <w:numId w:val="3"/>
+          <w:numId w:val="4"/>
         </w:numPr>
         <w:ind w:left="600" w:hanging="360"/>
         <w:rPr/>
@@ -3748,7 +3784,7 @@
       <w:pPr>
         <w:numPr>
           <w:ilvl w:val="0"/>
-          <w:numId w:val="3"/>
+          <w:numId w:val="4"/>
         </w:numPr>
         <w:ind w:left="600" w:hanging="360"/>
         <w:rPr/>
@@ -3764,7 +3800,7 @@
       <w:pPr>
         <w:numPr>
           <w:ilvl w:val="0"/>
-          <w:numId w:val="3"/>
+          <w:numId w:val="4"/>
         </w:numPr>
         <w:ind w:left="600" w:hanging="360"/>
         <w:rPr/>
@@ -3780,22 +3816,22 @@
       <w:pPr>
         <w:numPr>
           <w:ilvl w:val="0"/>
-          <w:numId w:val="3"/>
-        </w:numPr>
-        <w:ind w:left="600" w:hanging="360"/>
-        <w:rPr/>
-      </w:pPr>
-      <w:r>
-        <w:rPr>
-          <w:rtl w:val="0"/>
-        </w:rPr>
-      </w:r>
-    </w:p>
-    <w:p>
-      <w:pPr>
-        <w:numPr>
-          <w:ilvl w:val="0"/>
-          <w:numId w:val="3"/>
+          <w:numId w:val="4"/>
+        </w:numPr>
+        <w:ind w:left="600" w:hanging="360"/>
+        <w:rPr/>
+      </w:pPr>
+      <w:r>
+        <w:rPr>
+          <w:rtl w:val="0"/>
+        </w:rPr>
+      </w:r>
+    </w:p>
+    <w:p>
+      <w:pPr>
+        <w:numPr>
+          <w:ilvl w:val="0"/>
+          <w:numId w:val="4"/>
         </w:numPr>
         <w:ind w:left="600" w:hanging="360"/>
         <w:rPr/>
@@ -3811,7 +3847,7 @@
       <w:pPr>
         <w:numPr>
           <w:ilvl w:val="0"/>
-          <w:numId w:val="3"/>
+          <w:numId w:val="4"/>
         </w:numPr>
         <w:ind w:left="600" w:hanging="360"/>
         <w:rPr/>
@@ -3827,7 +3863,7 @@
       <w:pPr>
         <w:numPr>
           <w:ilvl w:val="0"/>
-          <w:numId w:val="3"/>
+          <w:numId w:val="4"/>
         </w:numPr>
         <w:ind w:left="600" w:hanging="360"/>
         <w:rPr/>
@@ -3843,7 +3879,7 @@
       <w:pPr>
         <w:numPr>
           <w:ilvl w:val="0"/>
-          <w:numId w:val="3"/>
+          <w:numId w:val="4"/>
         </w:numPr>
         <w:ind w:left="600" w:hanging="360"/>
         <w:rPr/>

--- a/Abstract.docx
+++ b/Abstract.docx
@@ -6,7 +6,7 @@
       <w:pPr>
         <w:numPr>
           <w:ilvl w:val="0"/>
-          <w:numId w:val="3"/>
+          <w:numId w:val="4"/>
         </w:numPr>
         <w:ind w:left="600" w:hanging="360"/>
         <w:rPr/>
@@ -22,7 +22,7 @@
       <w:pPr>
         <w:numPr>
           <w:ilvl w:val="0"/>
-          <w:numId w:val="3"/>
+          <w:numId w:val="4"/>
         </w:numPr>
         <w:ind w:left="600" w:hanging="360"/>
         <w:rPr/>
@@ -38,7 +38,7 @@
       <w:pPr>
         <w:numPr>
           <w:ilvl w:val="0"/>
-          <w:numId w:val="3"/>
+          <w:numId w:val="4"/>
         </w:numPr>
         <w:ind w:left="600" w:hanging="360"/>
         <w:rPr/>
@@ -54,7 +54,7 @@
       <w:pPr>
         <w:numPr>
           <w:ilvl w:val="0"/>
-          <w:numId w:val="3"/>
+          <w:numId w:val="4"/>
         </w:numPr>
         <w:ind w:left="600" w:hanging="360"/>
         <w:rPr/>
@@ -70,7 +70,7 @@
       <w:pPr>
         <w:numPr>
           <w:ilvl w:val="0"/>
-          <w:numId w:val="3"/>
+          <w:numId w:val="4"/>
         </w:numPr>
         <w:ind w:left="600" w:hanging="360"/>
         <w:rPr/>
@@ -86,7 +86,7 @@
       <w:pPr>
         <w:numPr>
           <w:ilvl w:val="0"/>
-          <w:numId w:val="3"/>
+          <w:numId w:val="4"/>
         </w:numPr>
         <w:ind w:left="600" w:hanging="360"/>
         <w:rPr/>
@@ -102,7 +102,7 @@
       <w:pPr>
         <w:numPr>
           <w:ilvl w:val="0"/>
-          <w:numId w:val="3"/>
+          <w:numId w:val="4"/>
         </w:numPr>
         <w:ind w:left="600" w:hanging="360"/>
         <w:rPr/>
@@ -118,7 +118,7 @@
       <w:pPr>
         <w:numPr>
           <w:ilvl w:val="0"/>
-          <w:numId w:val="3"/>
+          <w:numId w:val="4"/>
         </w:numPr>
         <w:ind w:left="600" w:hanging="360"/>
         <w:rPr/>
@@ -134,7 +134,7 @@
       <w:pPr>
         <w:numPr>
           <w:ilvl w:val="0"/>
-          <w:numId w:val="3"/>
+          <w:numId w:val="4"/>
         </w:numPr>
         <w:ind w:left="600" w:hanging="360"/>
         <w:rPr/>
@@ -150,7 +150,7 @@
       <w:pPr>
         <w:numPr>
           <w:ilvl w:val="0"/>
-          <w:numId w:val="3"/>
+          <w:numId w:val="4"/>
         </w:numPr>
         <w:ind w:left="600" w:hanging="360"/>
         <w:rPr/>
@@ -166,22 +166,22 @@
       <w:pPr>
         <w:numPr>
           <w:ilvl w:val="0"/>
-          <w:numId w:val="3"/>
-        </w:numPr>
-        <w:ind w:left="600" w:hanging="360"/>
-        <w:rPr/>
-      </w:pPr>
-      <w:r>
-        <w:rPr>
-          <w:rtl w:val="0"/>
-        </w:rPr>
-      </w:r>
-    </w:p>
-    <w:p>
-      <w:pPr>
-        <w:numPr>
-          <w:ilvl w:val="0"/>
-          <w:numId w:val="3"/>
+          <w:numId w:val="4"/>
+        </w:numPr>
+        <w:ind w:left="600" w:hanging="360"/>
+        <w:rPr/>
+      </w:pPr>
+      <w:r>
+        <w:rPr>
+          <w:rtl w:val="0"/>
+        </w:rPr>
+      </w:r>
+    </w:p>
+    <w:p>
+      <w:pPr>
+        <w:numPr>
+          <w:ilvl w:val="0"/>
+          <w:numId w:val="4"/>
         </w:numPr>
         <w:ind w:left="600" w:hanging="360"/>
         <w:rPr/>
@@ -197,7 +197,7 @@
       <w:pPr>
         <w:numPr>
           <w:ilvl w:val="0"/>
-          <w:numId w:val="3"/>
+          <w:numId w:val="4"/>
         </w:numPr>
         <w:ind w:left="600" w:hanging="360"/>
         <w:rPr/>
@@ -213,7 +213,7 @@
       <w:pPr>
         <w:numPr>
           <w:ilvl w:val="0"/>
-          <w:numId w:val="3"/>
+          <w:numId w:val="4"/>
         </w:numPr>
         <w:ind w:left="600" w:hanging="360"/>
         <w:rPr/>
@@ -229,7 +229,7 @@
       <w:pPr>
         <w:numPr>
           <w:ilvl w:val="0"/>
-          <w:numId w:val="3"/>
+          <w:numId w:val="4"/>
         </w:numPr>
         <w:ind w:left="600" w:hanging="360"/>
         <w:rPr/>
@@ -245,7 +245,7 @@
       <w:pPr>
         <w:numPr>
           <w:ilvl w:val="0"/>
-          <w:numId w:val="3"/>
+          <w:numId w:val="4"/>
         </w:numPr>
         <w:ind w:left="600" w:hanging="360"/>
         <w:rPr/>
@@ -272,7 +272,7 @@
       <w:pPr>
         <w:numPr>
           <w:ilvl w:val="0"/>
-          <w:numId w:val="3"/>
+          <w:numId w:val="4"/>
         </w:numPr>
         <w:ind w:left="600" w:hanging="360"/>
         <w:rPr/>
@@ -288,7 +288,7 @@
       <w:pPr>
         <w:numPr>
           <w:ilvl w:val="0"/>
-          <w:numId w:val="3"/>
+          <w:numId w:val="4"/>
         </w:numPr>
         <w:ind w:left="600" w:hanging="360"/>
         <w:rPr/>
@@ -304,7 +304,7 @@
       <w:pPr>
         <w:numPr>
           <w:ilvl w:val="0"/>
-          <w:numId w:val="3"/>
+          <w:numId w:val="4"/>
         </w:numPr>
         <w:ind w:left="600" w:hanging="360"/>
         <w:rPr/>
@@ -320,7 +320,7 @@
       <w:pPr>
         <w:numPr>
           <w:ilvl w:val="0"/>
-          <w:numId w:val="3"/>
+          <w:numId w:val="4"/>
         </w:numPr>
         <w:ind w:left="600" w:hanging="360"/>
         <w:rPr/>
@@ -336,7 +336,7 @@
       <w:pPr>
         <w:numPr>
           <w:ilvl w:val="0"/>
-          <w:numId w:val="3"/>
+          <w:numId w:val="4"/>
         </w:numPr>
         <w:ind w:left="600" w:hanging="360"/>
         <w:rPr/>
@@ -365,7 +365,7 @@
       <w:pPr>
         <w:numPr>
           <w:ilvl w:val="0"/>
-          <w:numId w:val="3"/>
+          <w:numId w:val="4"/>
         </w:numPr>
         <w:ind w:left="600" w:hanging="360"/>
         <w:rPr/>
@@ -381,7 +381,7 @@
       <w:pPr>
         <w:numPr>
           <w:ilvl w:val="0"/>
-          <w:numId w:val="3"/>
+          <w:numId w:val="4"/>
         </w:numPr>
         <w:ind w:left="600" w:hanging="360"/>
         <w:rPr/>
@@ -397,7 +397,7 @@
       <w:pPr>
         <w:numPr>
           <w:ilvl w:val="0"/>
-          <w:numId w:val="3"/>
+          <w:numId w:val="4"/>
         </w:numPr>
         <w:ind w:left="600" w:hanging="360"/>
         <w:rPr/>
@@ -413,7 +413,7 @@
       <w:pPr>
         <w:numPr>
           <w:ilvl w:val="0"/>
-          <w:numId w:val="3"/>
+          <w:numId w:val="4"/>
         </w:numPr>
         <w:ind w:left="600" w:hanging="360"/>
         <w:rPr/>
@@ -429,7 +429,7 @@
       <w:pPr>
         <w:numPr>
           <w:ilvl w:val="0"/>
-          <w:numId w:val="3"/>
+          <w:numId w:val="4"/>
         </w:numPr>
         <w:ind w:left="600" w:hanging="360"/>
         <w:rPr/>
@@ -456,7 +456,7 @@
       <w:pPr>
         <w:numPr>
           <w:ilvl w:val="0"/>
-          <w:numId w:val="3"/>
+          <w:numId w:val="4"/>
         </w:numPr>
         <w:ind w:left="600" w:hanging="360"/>
         <w:rPr/>
@@ -483,7 +483,7 @@
       <w:pPr>
         <w:numPr>
           <w:ilvl w:val="0"/>
-          <w:numId w:val="3"/>
+          <w:numId w:val="4"/>
         </w:numPr>
         <w:ind w:left="600" w:hanging="360"/>
         <w:rPr/>
@@ -499,7 +499,7 @@
       <w:pPr>
         <w:numPr>
           <w:ilvl w:val="0"/>
-          <w:numId w:val="3"/>
+          <w:numId w:val="4"/>
         </w:numPr>
         <w:ind w:left="600" w:hanging="360"/>
         <w:rPr/>
@@ -515,22 +515,22 @@
       <w:pPr>
         <w:numPr>
           <w:ilvl w:val="0"/>
-          <w:numId w:val="3"/>
-        </w:numPr>
-        <w:ind w:left="600" w:hanging="360"/>
-        <w:rPr/>
-      </w:pPr>
-      <w:r>
-        <w:rPr>
-          <w:rtl w:val="0"/>
-        </w:rPr>
-      </w:r>
-    </w:p>
-    <w:p>
-      <w:pPr>
-        <w:numPr>
-          <w:ilvl w:val="0"/>
-          <w:numId w:val="3"/>
+          <w:numId w:val="4"/>
+        </w:numPr>
+        <w:ind w:left="600" w:hanging="360"/>
+        <w:rPr/>
+      </w:pPr>
+      <w:r>
+        <w:rPr>
+          <w:rtl w:val="0"/>
+        </w:rPr>
+      </w:r>
+    </w:p>
+    <w:p>
+      <w:pPr>
+        <w:numPr>
+          <w:ilvl w:val="0"/>
+          <w:numId w:val="4"/>
         </w:numPr>
         <w:ind w:left="600" w:hanging="360"/>
         <w:rPr/>
@@ -546,7 +546,7 @@
       <w:pPr>
         <w:numPr>
           <w:ilvl w:val="0"/>
-          <w:numId w:val="3"/>
+          <w:numId w:val="4"/>
         </w:numPr>
         <w:ind w:left="600" w:hanging="360"/>
         <w:rPr/>
@@ -562,7 +562,7 @@
       <w:pPr>
         <w:numPr>
           <w:ilvl w:val="0"/>
-          <w:numId w:val="3"/>
+          <w:numId w:val="4"/>
         </w:numPr>
         <w:ind w:left="600" w:hanging="360"/>
         <w:rPr/>
@@ -578,7 +578,7 @@
       <w:pPr>
         <w:numPr>
           <w:ilvl w:val="0"/>
-          <w:numId w:val="3"/>
+          <w:numId w:val="4"/>
         </w:numPr>
         <w:ind w:left="600" w:hanging="360"/>
         <w:rPr/>
@@ -594,7 +594,7 @@
       <w:pPr>
         <w:numPr>
           <w:ilvl w:val="0"/>
-          <w:numId w:val="3"/>
+          <w:numId w:val="4"/>
         </w:numPr>
         <w:ind w:left="600" w:hanging="360"/>
         <w:rPr/>
@@ -610,7 +610,7 @@
       <w:pPr>
         <w:numPr>
           <w:ilvl w:val="0"/>
-          <w:numId w:val="3"/>
+          <w:numId w:val="4"/>
         </w:numPr>
         <w:ind w:left="600" w:hanging="360"/>
         <w:rPr/>
@@ -636,7 +636,7 @@
       <w:pPr>
         <w:numPr>
           <w:ilvl w:val="0"/>
-          <w:numId w:val="3"/>
+          <w:numId w:val="4"/>
         </w:numPr>
         <w:ind w:left="600" w:hanging="360"/>
         <w:rPr/>
@@ -652,7 +652,7 @@
       <w:pPr>
         <w:numPr>
           <w:ilvl w:val="0"/>
-          <w:numId w:val="3"/>
+          <w:numId w:val="4"/>
         </w:numPr>
         <w:ind w:left="600" w:hanging="360"/>
         <w:rPr/>
@@ -668,7 +668,7 @@
       <w:pPr>
         <w:numPr>
           <w:ilvl w:val="0"/>
-          <w:numId w:val="3"/>
+          <w:numId w:val="4"/>
         </w:numPr>
         <w:ind w:left="600" w:hanging="360"/>
         <w:rPr/>
@@ -684,7 +684,7 @@
       <w:pPr>
         <w:numPr>
           <w:ilvl w:val="0"/>
-          <w:numId w:val="3"/>
+          <w:numId w:val="4"/>
         </w:numPr>
         <w:ind w:left="600" w:hanging="360"/>
         <w:rPr/>
@@ -700,7 +700,7 @@
       <w:pPr>
         <w:numPr>
           <w:ilvl w:val="0"/>
-          <w:numId w:val="3"/>
+          <w:numId w:val="4"/>
         </w:numPr>
         <w:ind w:left="600" w:hanging="360"/>
         <w:rPr/>
@@ -716,7 +716,7 @@
       <w:pPr>
         <w:numPr>
           <w:ilvl w:val="0"/>
-          <w:numId w:val="3"/>
+          <w:numId w:val="4"/>
         </w:numPr>
         <w:ind w:left="600" w:hanging="360"/>
         <w:rPr/>
@@ -732,7 +732,7 @@
       <w:pPr>
         <w:numPr>
           <w:ilvl w:val="0"/>
-          <w:numId w:val="3"/>
+          <w:numId w:val="4"/>
         </w:numPr>
         <w:ind w:left="600" w:hanging="360"/>
         <w:rPr/>
@@ -748,7 +748,7 @@
       <w:pPr>
         <w:numPr>
           <w:ilvl w:val="0"/>
-          <w:numId w:val="3"/>
+          <w:numId w:val="4"/>
         </w:numPr>
         <w:ind w:left="600" w:hanging="360"/>
         <w:rPr/>
@@ -764,7 +764,7 @@
       <w:pPr>
         <w:numPr>
           <w:ilvl w:val="0"/>
-          <w:numId w:val="3"/>
+          <w:numId w:val="4"/>
         </w:numPr>
         <w:ind w:left="600" w:hanging="360"/>
         <w:rPr/>
@@ -780,7 +780,7 @@
       <w:pPr>
         <w:numPr>
           <w:ilvl w:val="0"/>
-          <w:numId w:val="3"/>
+          <w:numId w:val="4"/>
         </w:numPr>
         <w:ind w:left="600" w:hanging="360"/>
         <w:rPr/>
@@ -796,7 +796,7 @@
       <w:pPr>
         <w:numPr>
           <w:ilvl w:val="0"/>
-          <w:numId w:val="3"/>
+          <w:numId w:val="4"/>
         </w:numPr>
         <w:ind w:left="600" w:hanging="360"/>
         <w:rPr/>
@@ -812,7 +812,7 @@
       <w:pPr>
         <w:numPr>
           <w:ilvl w:val="0"/>
-          <w:numId w:val="3"/>
+          <w:numId w:val="4"/>
         </w:numPr>
         <w:ind w:left="600" w:hanging="360"/>
         <w:rPr/>
@@ -828,7 +828,7 @@
       <w:pPr>
         <w:numPr>
           <w:ilvl w:val="0"/>
-          <w:numId w:val="3"/>
+          <w:numId w:val="4"/>
         </w:numPr>
         <w:ind w:left="600" w:hanging="360"/>
         <w:rPr/>
@@ -844,22 +844,22 @@
       <w:pPr>
         <w:numPr>
           <w:ilvl w:val="0"/>
-          <w:numId w:val="3"/>
-        </w:numPr>
-        <w:ind w:left="600" w:hanging="360"/>
-        <w:rPr/>
-      </w:pPr>
-      <w:r>
-        <w:rPr>
-          <w:rtl w:val="0"/>
-        </w:rPr>
-      </w:r>
-    </w:p>
-    <w:p>
-      <w:pPr>
-        <w:numPr>
-          <w:ilvl w:val="0"/>
-          <w:numId w:val="3"/>
+          <w:numId w:val="4"/>
+        </w:numPr>
+        <w:ind w:left="600" w:hanging="360"/>
+        <w:rPr/>
+      </w:pPr>
+      <w:r>
+        <w:rPr>
+          <w:rtl w:val="0"/>
+        </w:rPr>
+      </w:r>
+    </w:p>
+    <w:p>
+      <w:pPr>
+        <w:numPr>
+          <w:ilvl w:val="0"/>
+          <w:numId w:val="4"/>
         </w:numPr>
         <w:ind w:left="600" w:hanging="360"/>
         <w:rPr/>
@@ -875,7 +875,7 @@
       <w:pPr>
         <w:numPr>
           <w:ilvl w:val="0"/>
-          <w:numId w:val="3"/>
+          <w:numId w:val="4"/>
         </w:numPr>
         <w:ind w:left="600" w:hanging="360"/>
         <w:rPr/>
@@ -891,7 +891,7 @@
       <w:pPr>
         <w:numPr>
           <w:ilvl w:val="0"/>
-          <w:numId w:val="3"/>
+          <w:numId w:val="4"/>
         </w:numPr>
         <w:ind w:left="600" w:hanging="360"/>
         <w:rPr/>
@@ -907,7 +907,7 @@
       <w:pPr>
         <w:numPr>
           <w:ilvl w:val="0"/>
-          <w:numId w:val="3"/>
+          <w:numId w:val="4"/>
         </w:numPr>
         <w:ind w:left="600" w:hanging="360"/>
         <w:rPr/>
@@ -923,7 +923,7 @@
       <w:pPr>
         <w:numPr>
           <w:ilvl w:val="0"/>
-          <w:numId w:val="3"/>
+          <w:numId w:val="4"/>
         </w:numPr>
         <w:ind w:left="600" w:hanging="360"/>
         <w:rPr/>
@@ -939,16 +939,16 @@
       <w:pPr>
         <w:numPr>
           <w:ilvl w:val="0"/>
-          <w:numId w:val="3"/>
-        </w:numPr>
-        <w:ind w:left="600" w:hanging="360"/>
-        <w:rPr/>
-      </w:pPr>
-      <w:r>
-        <w:rPr>
-          <w:rtl w:val="0"/>
-        </w:rPr>
-        <w:t xml:space="preserve">Matching. Augmentation.</w:t>
+          <w:numId w:val="4"/>
+        </w:numPr>
+        <w:ind w:left="600" w:hanging="360"/>
+        <w:rPr/>
+      </w:pPr>
+      <w:r>
+        <w:rPr>
+          <w:rtl w:val="0"/>
+        </w:rPr>
+        <w:t xml:space="preserve">Matching. Augmentation</w:t>
       </w:r>
     </w:p>
     <w:p>
@@ -966,7 +966,68 @@
       <w:pPr>
         <w:numPr>
           <w:ilvl w:val="0"/>
-          <w:numId w:val="3"/>
+          <w:numId w:val="4"/>
+        </w:numPr>
+        <w:ind w:left="600" w:hanging="360"/>
+        <w:rPr>
+          <w:u w:val="none"/>
+        </w:rPr>
+      </w:pPr>
+      <w:r>
+        <w:rPr>
+          <w:rtl w:val="0"/>
+        </w:rPr>
+        <w:t xml:space="preserve">Encoding:</w:t>
+      </w:r>
+    </w:p>
+    <w:p>
+      <w:pPr>
+        <w:numPr>
+          <w:ilvl w:val="0"/>
+          <w:numId w:val="4"/>
+        </w:numPr>
+        <w:ind w:left="600" w:hanging="360"/>
+        <w:rPr/>
+      </w:pPr>
+      <w:r>
+        <w:rPr>
+          <w:rtl w:val="0"/>
+        </w:rPr>
+        <w:t xml:space="preserve">Functional Reactive Object Model DOM API SAILs Overlay. Clients Languaje / Platforn / Domains Representations Content Type Format. REST HATEOAS. Protocols. Embedded URNs example: image/faceCoords: Cordinates of faces recognized in an image</w:t>
+      </w:r>
+    </w:p>
+    <w:p>
+      <w:pPr>
+        <w:numPr>
+          <w:ilvl w:val="0"/>
+          <w:numId w:val="4"/>
+        </w:numPr>
+        <w:ind w:left="600" w:hanging="360"/>
+        <w:rPr/>
+      </w:pPr>
+      <w:r>
+        <w:rPr>
+          <w:rtl w:val="0"/>
+        </w:rPr>
+        <w:t xml:space="preserve">DOM / I/O SAIL Layers Endpoint Representation Encoding. REST HATEOAS. Between DOM and Data I/O. Representation Content Types Functional Mappings / Transforms.. Functional Browsing State: referrer, domain, range. Content Types. Dataflow.</w:t>
+      </w:r>
+    </w:p>
+    <w:p>
+      <w:pPr>
+        <w:ind w:left="0" w:firstLine="0"/>
+        <w:rPr/>
+      </w:pPr>
+      <w:r>
+        <w:rPr>
+          <w:rtl w:val="0"/>
+        </w:rPr>
+      </w:r>
+    </w:p>
+    <w:p>
+      <w:pPr>
+        <w:numPr>
+          <w:ilvl w:val="0"/>
+          <w:numId w:val="4"/>
         </w:numPr>
         <w:ind w:left="600" w:hanging="360"/>
         <w:rPr/>
@@ -993,12 +1054,10 @@
       <w:pPr>
         <w:numPr>
           <w:ilvl w:val="0"/>
-          <w:numId w:val="3"/>
-        </w:numPr>
-        <w:ind w:left="600" w:hanging="360"/>
-        <w:rPr>
-          <w:u w:val="none"/>
-        </w:rPr>
+          <w:numId w:val="4"/>
+        </w:numPr>
+        <w:ind w:left="600" w:hanging="360"/>
+        <w:rPr/>
       </w:pPr>
       <w:r>
         <w:rPr>
@@ -1006,12 +1065,17 @@
         </w:rPr>
         <w:t xml:space="preserve">Ternary: Signs, Concepts, Values Aligned / Matching RDF I/O (Resources Graph Roles) SAIL.</w:t>
       </w:r>
-    </w:p>
-    <w:p>
-      <w:pPr>
-        <w:numPr>
-          <w:ilvl w:val="0"/>
-          <w:numId w:val="3"/>
+      <w:r>
+        <w:rPr>
+          <w:rtl w:val="0"/>
+        </w:rPr>
+      </w:r>
+    </w:p>
+    <w:p>
+      <w:pPr>
+        <w:numPr>
+          <w:ilvl w:val="0"/>
+          <w:numId w:val="4"/>
         </w:numPr>
         <w:ind w:left="600" w:hanging="360"/>
         <w:rPr/>
@@ -1027,7 +1091,7 @@
       <w:pPr>
         <w:numPr>
           <w:ilvl w:val="0"/>
-          <w:numId w:val="3"/>
+          <w:numId w:val="4"/>
         </w:numPr>
         <w:ind w:left="600" w:hanging="360"/>
         <w:rPr/>
@@ -1043,7 +1107,7 @@
       <w:pPr>
         <w:numPr>
           <w:ilvl w:val="0"/>
-          <w:numId w:val="3"/>
+          <w:numId w:val="4"/>
         </w:numPr>
         <w:ind w:left="600" w:hanging="360"/>
         <w:rPr/>
@@ -1070,9 +1134,10 @@
       <w:pPr>
         <w:numPr>
           <w:ilvl w:val="0"/>
-          <w:numId w:val="3"/>
-        </w:numPr>
-        <w:ind w:left="600" w:hanging="360"/>
+          <w:numId w:val="4"/>
+        </w:numPr>
+        <w:ind w:left="600" w:hanging="360"/>
+        <w:rPr/>
       </w:pPr>
       <w:r>
         <w:rPr>
@@ -1096,12 +1161,10 @@
       <w:pPr>
         <w:numPr>
           <w:ilvl w:val="0"/>
-          <w:numId w:val="3"/>
-        </w:numPr>
-        <w:ind w:left="600" w:hanging="360"/>
-        <w:rPr>
-          <w:u w:val="none"/>
-        </w:rPr>
+          <w:numId w:val="4"/>
+        </w:numPr>
+        <w:ind w:left="600" w:hanging="360"/>
+        <w:rPr/>
       </w:pPr>
       <w:r>
         <w:rPr>
@@ -1109,6 +1172,11 @@
         </w:rPr>
         <w:t xml:space="preserve">Sets Model: Aggregated Statements, Kinds, Resource Sets Roles (Reified Kinds) Statements Rules Encoding SAIL.</w:t>
       </w:r>
+      <w:r>
+        <w:rPr>
+          <w:rtl w:val="0"/>
+        </w:rPr>
+      </w:r>
     </w:p>
     <w:p>
       <w:pPr>
@@ -1125,7 +1193,7 @@
       <w:pPr>
         <w:numPr>
           <w:ilvl w:val="0"/>
-          <w:numId w:val="3"/>
+          <w:numId w:val="4"/>
         </w:numPr>
         <w:ind w:left="600" w:hanging="360"/>
         <w:rPr/>
@@ -1141,12 +1209,10 @@
       <w:pPr>
         <w:numPr>
           <w:ilvl w:val="0"/>
-          <w:numId w:val="3"/>
-        </w:numPr>
-        <w:ind w:left="600" w:hanging="360"/>
-        <w:rPr>
-          <w:u w:val="none"/>
-        </w:rPr>
+          <w:numId w:val="4"/>
+        </w:numPr>
+        <w:ind w:left="600" w:hanging="360"/>
+        <w:rPr/>
       </w:pPr>
       <w:r>
         <w:rPr>
@@ -1154,17 +1220,20 @@
         </w:rPr>
         <w:t xml:space="preserve">Ternary : Alignment / Matching</w:t>
       </w:r>
-    </w:p>
-    <w:p>
-      <w:pPr>
-        <w:numPr>
-          <w:ilvl w:val="0"/>
-          <w:numId w:val="3"/>
-        </w:numPr>
-        <w:ind w:left="600" w:hanging="360"/>
-        <w:rPr>
-          <w:u w:val="none"/>
-        </w:rPr>
+      <w:r>
+        <w:rPr>
+          <w:rtl w:val="0"/>
+        </w:rPr>
+      </w:r>
+    </w:p>
+    <w:p>
+      <w:pPr>
+        <w:numPr>
+          <w:ilvl w:val="0"/>
+          <w:numId w:val="4"/>
+        </w:numPr>
+        <w:ind w:left="600" w:hanging="360"/>
+        <w:rPr/>
       </w:pPr>
       <w:r>
         <w:rPr>
@@ -1172,17 +1241,20 @@
         </w:rPr>
         <w:t xml:space="preserve">Models: Activation</w:t>
       </w:r>
-    </w:p>
-    <w:p>
-      <w:pPr>
-        <w:numPr>
-          <w:ilvl w:val="0"/>
-          <w:numId w:val="3"/>
-        </w:numPr>
-        <w:ind w:left="600" w:hanging="360"/>
-        <w:rPr>
-          <w:u w:val="none"/>
-        </w:rPr>
+      <w:r>
+        <w:rPr>
+          <w:rtl w:val="0"/>
+        </w:rPr>
+      </w:r>
+    </w:p>
+    <w:p>
+      <w:pPr>
+        <w:numPr>
+          <w:ilvl w:val="0"/>
+          <w:numId w:val="4"/>
+        </w:numPr>
+        <w:ind w:left="600" w:hanging="360"/>
+        <w:rPr/>
       </w:pPr>
       <w:r>
         <w:rPr>
@@ -1190,22 +1262,27 @@
         </w:rPr>
         <w:t xml:space="preserve">Sets: Aggregation</w:t>
       </w:r>
-    </w:p>
-    <w:p>
-      <w:pPr>
-        <w:rPr/>
-      </w:pPr>
-      <w:r>
-        <w:rPr>
-          <w:rtl w:val="0"/>
-        </w:rPr>
-      </w:r>
-    </w:p>
-    <w:p>
-      <w:pPr>
-        <w:numPr>
-          <w:ilvl w:val="0"/>
-          <w:numId w:val="3"/>
+      <w:r>
+        <w:rPr>
+          <w:rtl w:val="0"/>
+        </w:rPr>
+      </w:r>
+    </w:p>
+    <w:p>
+      <w:pPr>
+        <w:rPr/>
+      </w:pPr>
+      <w:r>
+        <w:rPr>
+          <w:rtl w:val="0"/>
+        </w:rPr>
+      </w:r>
+    </w:p>
+    <w:p>
+      <w:pPr>
+        <w:numPr>
+          <w:ilvl w:val="0"/>
+          <w:numId w:val="4"/>
         </w:numPr>
         <w:ind w:left="600" w:hanging="360"/>
         <w:rPr/>
@@ -1221,7 +1298,7 @@
       <w:pPr>
         <w:numPr>
           <w:ilvl w:val="0"/>
-          <w:numId w:val="3"/>
+          <w:numId w:val="4"/>
         </w:numPr>
         <w:ind w:left="600" w:hanging="360"/>
         <w:rPr/>
@@ -1237,7 +1314,7 @@
       <w:pPr>
         <w:numPr>
           <w:ilvl w:val="0"/>
-          <w:numId w:val="3"/>
+          <w:numId w:val="4"/>
         </w:numPr>
         <w:ind w:left="600" w:hanging="360"/>
         <w:rPr/>
@@ -1253,7 +1330,7 @@
       <w:pPr>
         <w:numPr>
           <w:ilvl w:val="0"/>
-          <w:numId w:val="3"/>
+          <w:numId w:val="4"/>
         </w:numPr>
         <w:ind w:left="600" w:hanging="360"/>
         <w:rPr/>
@@ -1269,7 +1346,7 @@
       <w:pPr>
         <w:numPr>
           <w:ilvl w:val="0"/>
-          <w:numId w:val="3"/>
+          <w:numId w:val="4"/>
         </w:numPr>
         <w:ind w:left="600" w:hanging="360"/>
         <w:rPr/>
@@ -1285,7 +1362,7 @@
       <w:pPr>
         <w:numPr>
           <w:ilvl w:val="0"/>
-          <w:numId w:val="3"/>
+          <w:numId w:val="4"/>
         </w:numPr>
         <w:ind w:left="600" w:hanging="360"/>
         <w:rPr/>
@@ -1301,7 +1378,7 @@
       <w:pPr>
         <w:numPr>
           <w:ilvl w:val="0"/>
-          <w:numId w:val="3"/>
+          <w:numId w:val="4"/>
         </w:numPr>
         <w:ind w:left="600" w:hanging="360"/>
         <w:rPr/>
@@ -1317,7 +1394,7 @@
       <w:pPr>
         <w:numPr>
           <w:ilvl w:val="0"/>
-          <w:numId w:val="3"/>
+          <w:numId w:val="4"/>
         </w:numPr>
         <w:ind w:left="600" w:hanging="360"/>
         <w:rPr/>
@@ -1333,7 +1410,7 @@
       <w:pPr>
         <w:numPr>
           <w:ilvl w:val="0"/>
-          <w:numId w:val="3"/>
+          <w:numId w:val="4"/>
         </w:numPr>
         <w:ind w:left="600" w:hanging="360"/>
         <w:rPr/>
@@ -1349,7 +1426,7 @@
       <w:pPr>
         <w:numPr>
           <w:ilvl w:val="0"/>
-          <w:numId w:val="3"/>
+          <w:numId w:val="4"/>
         </w:numPr>
         <w:ind w:left="600" w:hanging="360"/>
         <w:rPr/>
@@ -1376,7 +1453,7 @@
       <w:pPr>
         <w:numPr>
           <w:ilvl w:val="0"/>
-          <w:numId w:val="4"/>
+          <w:numId w:val="3"/>
         </w:numPr>
         <w:ind w:left="600" w:hanging="360"/>
         <w:rPr/>
@@ -1392,7 +1469,7 @@
       <w:pPr>
         <w:numPr>
           <w:ilvl w:val="0"/>
-          <w:numId w:val="4"/>
+          <w:numId w:val="3"/>
         </w:numPr>
         <w:ind w:left="600" w:hanging="360"/>
         <w:rPr/>
@@ -1408,7 +1485,7 @@
       <w:pPr>
         <w:numPr>
           <w:ilvl w:val="0"/>
-          <w:numId w:val="4"/>
+          <w:numId w:val="3"/>
         </w:numPr>
         <w:ind w:left="600" w:hanging="360"/>
         <w:rPr/>
@@ -1435,7 +1512,7 @@
       <w:pPr>
         <w:numPr>
           <w:ilvl w:val="0"/>
-          <w:numId w:val="4"/>
+          <w:numId w:val="3"/>
         </w:numPr>
         <w:ind w:left="600" w:hanging="360"/>
         <w:rPr/>
@@ -1451,7 +1528,7 @@
       <w:pPr>
         <w:numPr>
           <w:ilvl w:val="0"/>
-          <w:numId w:val="4"/>
+          <w:numId w:val="3"/>
         </w:numPr>
         <w:ind w:left="600" w:hanging="360"/>
         <w:rPr/>
@@ -1467,7 +1544,7 @@
       <w:pPr>
         <w:numPr>
           <w:ilvl w:val="0"/>
-          <w:numId w:val="4"/>
+          <w:numId w:val="3"/>
         </w:numPr>
         <w:ind w:left="600" w:hanging="360"/>
         <w:rPr/>
@@ -1483,7 +1560,7 @@
       <w:pPr>
         <w:numPr>
           <w:ilvl w:val="0"/>
-          <w:numId w:val="4"/>
+          <w:numId w:val="3"/>
         </w:numPr>
         <w:ind w:left="600" w:hanging="360"/>
         <w:rPr/>
@@ -1499,7 +1576,7 @@
       <w:pPr>
         <w:numPr>
           <w:ilvl w:val="0"/>
-          <w:numId w:val="4"/>
+          <w:numId w:val="3"/>
         </w:numPr>
         <w:ind w:left="600" w:hanging="360"/>
         <w:rPr/>
@@ -1515,7 +1592,7 @@
       <w:pPr>
         <w:numPr>
           <w:ilvl w:val="0"/>
-          <w:numId w:val="4"/>
+          <w:numId w:val="3"/>
         </w:numPr>
         <w:ind w:left="600" w:hanging="360"/>
         <w:rPr/>
@@ -1531,7 +1608,7 @@
       <w:pPr>
         <w:numPr>
           <w:ilvl w:val="0"/>
-          <w:numId w:val="4"/>
+          <w:numId w:val="3"/>
         </w:numPr>
         <w:ind w:left="600" w:hanging="360"/>
         <w:rPr/>
@@ -1547,7 +1624,7 @@
       <w:pPr>
         <w:numPr>
           <w:ilvl w:val="0"/>
-          <w:numId w:val="4"/>
+          <w:numId w:val="3"/>
         </w:numPr>
         <w:ind w:left="600" w:hanging="360"/>
         <w:rPr/>
@@ -1563,7 +1640,7 @@
       <w:pPr>
         <w:numPr>
           <w:ilvl w:val="0"/>
-          <w:numId w:val="4"/>
+          <w:numId w:val="3"/>
         </w:numPr>
         <w:ind w:left="600" w:hanging="360"/>
         <w:rPr/>
@@ -1579,7 +1656,7 @@
       <w:pPr>
         <w:numPr>
           <w:ilvl w:val="0"/>
-          <w:numId w:val="4"/>
+          <w:numId w:val="3"/>
         </w:numPr>
         <w:ind w:left="600" w:hanging="360"/>
         <w:rPr/>
@@ -1606,7 +1683,7 @@
       <w:pPr>
         <w:numPr>
           <w:ilvl w:val="0"/>
-          <w:numId w:val="4"/>
+          <w:numId w:val="3"/>
         </w:numPr>
         <w:ind w:left="600" w:hanging="360"/>
         <w:rPr/>
@@ -1622,7 +1699,7 @@
       <w:pPr>
         <w:numPr>
           <w:ilvl w:val="0"/>
-          <w:numId w:val="4"/>
+          <w:numId w:val="3"/>
         </w:numPr>
         <w:ind w:left="600" w:hanging="360"/>
         <w:rPr/>
@@ -1638,7 +1715,7 @@
       <w:pPr>
         <w:numPr>
           <w:ilvl w:val="0"/>
-          <w:numId w:val="4"/>
+          <w:numId w:val="3"/>
         </w:numPr>
         <w:ind w:left="600" w:hanging="360"/>
         <w:rPr/>
@@ -1654,7 +1731,7 @@
       <w:pPr>
         <w:numPr>
           <w:ilvl w:val="0"/>
-          <w:numId w:val="4"/>
+          <w:numId w:val="3"/>
         </w:numPr>
         <w:ind w:left="600" w:hanging="360"/>
         <w:rPr/>
@@ -1670,7 +1747,7 @@
       <w:pPr>
         <w:numPr>
           <w:ilvl w:val="0"/>
-          <w:numId w:val="4"/>
+          <w:numId w:val="3"/>
         </w:numPr>
         <w:ind w:left="600" w:hanging="360"/>
         <w:rPr/>
@@ -1686,7 +1763,7 @@
       <w:pPr>
         <w:numPr>
           <w:ilvl w:val="0"/>
-          <w:numId w:val="4"/>
+          <w:numId w:val="3"/>
         </w:numPr>
         <w:ind w:left="600" w:hanging="360"/>
         <w:rPr/>
@@ -1702,7 +1779,7 @@
       <w:pPr>
         <w:numPr>
           <w:ilvl w:val="0"/>
-          <w:numId w:val="4"/>
+          <w:numId w:val="3"/>
         </w:numPr>
         <w:ind w:left="600" w:hanging="360"/>
         <w:rPr/>
@@ -1718,7 +1795,7 @@
       <w:pPr>
         <w:numPr>
           <w:ilvl w:val="0"/>
-          <w:numId w:val="4"/>
+          <w:numId w:val="3"/>
         </w:numPr>
         <w:ind w:left="600" w:hanging="360"/>
         <w:rPr/>
@@ -1734,7 +1811,7 @@
       <w:pPr>
         <w:numPr>
           <w:ilvl w:val="0"/>
-          <w:numId w:val="4"/>
+          <w:numId w:val="3"/>
         </w:numPr>
         <w:ind w:left="600" w:hanging="360"/>
         <w:rPr/>
@@ -1750,7 +1827,7 @@
       <w:pPr>
         <w:numPr>
           <w:ilvl w:val="0"/>
-          <w:numId w:val="4"/>
+          <w:numId w:val="3"/>
         </w:numPr>
         <w:ind w:left="600" w:hanging="360"/>
         <w:rPr/>
@@ -1777,7 +1854,7 @@
       <w:pPr>
         <w:numPr>
           <w:ilvl w:val="0"/>
-          <w:numId w:val="4"/>
+          <w:numId w:val="3"/>
         </w:numPr>
         <w:ind w:left="600" w:hanging="360"/>
         <w:rPr/>
@@ -1793,7 +1870,7 @@
       <w:pPr>
         <w:numPr>
           <w:ilvl w:val="0"/>
-          <w:numId w:val="4"/>
+          <w:numId w:val="3"/>
         </w:numPr>
         <w:ind w:left="600" w:hanging="360"/>
         <w:rPr/>
@@ -1809,7 +1886,7 @@
       <w:pPr>
         <w:numPr>
           <w:ilvl w:val="0"/>
-          <w:numId w:val="4"/>
+          <w:numId w:val="3"/>
         </w:numPr>
         <w:ind w:left="600" w:hanging="360"/>
         <w:rPr/>
@@ -1825,7 +1902,7 @@
       <w:pPr>
         <w:numPr>
           <w:ilvl w:val="0"/>
-          <w:numId w:val="4"/>
+          <w:numId w:val="3"/>
         </w:numPr>
         <w:ind w:left="600" w:hanging="360"/>
         <w:rPr/>
@@ -1841,7 +1918,7 @@
       <w:pPr>
         <w:numPr>
           <w:ilvl w:val="0"/>
-          <w:numId w:val="4"/>
+          <w:numId w:val="3"/>
         </w:numPr>
         <w:ind w:left="600" w:hanging="360"/>
         <w:rPr/>
@@ -1857,7 +1934,7 @@
       <w:pPr>
         <w:numPr>
           <w:ilvl w:val="0"/>
-          <w:numId w:val="4"/>
+          <w:numId w:val="3"/>
         </w:numPr>
         <w:ind w:left="600" w:hanging="360"/>
         <w:rPr/>
@@ -1873,7 +1950,7 @@
       <w:pPr>
         <w:numPr>
           <w:ilvl w:val="0"/>
-          <w:numId w:val="4"/>
+          <w:numId w:val="3"/>
         </w:numPr>
         <w:ind w:left="600" w:hanging="360"/>
         <w:rPr/>
@@ -1889,7 +1966,7 @@
       <w:pPr>
         <w:numPr>
           <w:ilvl w:val="0"/>
-          <w:numId w:val="4"/>
+          <w:numId w:val="3"/>
         </w:numPr>
         <w:ind w:left="600" w:hanging="360"/>
         <w:rPr/>
@@ -1905,7 +1982,7 @@
       <w:pPr>
         <w:numPr>
           <w:ilvl w:val="0"/>
-          <w:numId w:val="4"/>
+          <w:numId w:val="3"/>
         </w:numPr>
         <w:ind w:left="600" w:hanging="360"/>
         <w:rPr/>
@@ -1921,7 +1998,7 @@
       <w:pPr>
         <w:numPr>
           <w:ilvl w:val="0"/>
-          <w:numId w:val="4"/>
+          <w:numId w:val="3"/>
         </w:numPr>
         <w:ind w:left="600" w:hanging="360"/>
         <w:rPr/>
@@ -1948,7 +2025,7 @@
       <w:pPr>
         <w:numPr>
           <w:ilvl w:val="0"/>
-          <w:numId w:val="4"/>
+          <w:numId w:val="3"/>
         </w:numPr>
         <w:ind w:left="600" w:hanging="360"/>
         <w:rPr/>
@@ -1964,7 +2041,7 @@
       <w:pPr>
         <w:numPr>
           <w:ilvl w:val="0"/>
-          <w:numId w:val="4"/>
+          <w:numId w:val="3"/>
         </w:numPr>
         <w:ind w:left="600" w:hanging="360"/>
         <w:rPr/>
@@ -1980,7 +2057,7 @@
       <w:pPr>
         <w:numPr>
           <w:ilvl w:val="0"/>
-          <w:numId w:val="4"/>
+          <w:numId w:val="3"/>
         </w:numPr>
         <w:ind w:left="600" w:hanging="360"/>
         <w:rPr/>
@@ -1996,7 +2073,7 @@
       <w:pPr>
         <w:numPr>
           <w:ilvl w:val="0"/>
-          <w:numId w:val="4"/>
+          <w:numId w:val="3"/>
         </w:numPr>
         <w:ind w:left="600" w:hanging="360"/>
         <w:rPr/>
@@ -2012,7 +2089,7 @@
       <w:pPr>
         <w:numPr>
           <w:ilvl w:val="0"/>
-          <w:numId w:val="4"/>
+          <w:numId w:val="3"/>
         </w:numPr>
         <w:ind w:left="600" w:hanging="360"/>
         <w:rPr/>
@@ -2028,7 +2105,7 @@
       <w:pPr>
         <w:numPr>
           <w:ilvl w:val="0"/>
-          <w:numId w:val="4"/>
+          <w:numId w:val="3"/>
         </w:numPr>
         <w:ind w:left="600" w:hanging="360"/>
         <w:rPr/>
@@ -2054,7 +2131,7 @@
       <w:pPr>
         <w:numPr>
           <w:ilvl w:val="0"/>
-          <w:numId w:val="4"/>
+          <w:numId w:val="3"/>
         </w:numPr>
         <w:ind w:left="600" w:hanging="360"/>
         <w:rPr/>
@@ -2070,7 +2147,7 @@
       <w:pPr>
         <w:numPr>
           <w:ilvl w:val="0"/>
-          <w:numId w:val="4"/>
+          <w:numId w:val="3"/>
         </w:numPr>
         <w:ind w:left="600" w:hanging="360"/>
         <w:rPr/>
@@ -2086,7 +2163,7 @@
       <w:pPr>
         <w:numPr>
           <w:ilvl w:val="0"/>
-          <w:numId w:val="4"/>
+          <w:numId w:val="3"/>
         </w:numPr>
         <w:ind w:left="600" w:hanging="360"/>
         <w:rPr/>
@@ -2112,7 +2189,7 @@
       <w:pPr>
         <w:numPr>
           <w:ilvl w:val="0"/>
-          <w:numId w:val="4"/>
+          <w:numId w:val="3"/>
         </w:numPr>
         <w:ind w:left="600" w:hanging="360"/>
         <w:rPr/>
@@ -2128,7 +2205,7 @@
       <w:pPr>
         <w:numPr>
           <w:ilvl w:val="0"/>
-          <w:numId w:val="4"/>
+          <w:numId w:val="3"/>
         </w:numPr>
         <w:ind w:left="600" w:hanging="360"/>
         <w:rPr/>
@@ -2155,7 +2232,7 @@
       <w:pPr>
         <w:numPr>
           <w:ilvl w:val="0"/>
-          <w:numId w:val="4"/>
+          <w:numId w:val="3"/>
         </w:numPr>
         <w:ind w:left="600" w:hanging="360"/>
         <w:rPr/>
@@ -2171,7 +2248,7 @@
       <w:pPr>
         <w:numPr>
           <w:ilvl w:val="0"/>
-          <w:numId w:val="4"/>
+          <w:numId w:val="3"/>
         </w:numPr>
         <w:ind w:left="600" w:hanging="360"/>
         <w:rPr/>
@@ -2187,7 +2264,7 @@
       <w:pPr>
         <w:numPr>
           <w:ilvl w:val="0"/>
-          <w:numId w:val="4"/>
+          <w:numId w:val="3"/>
         </w:numPr>
         <w:ind w:left="600" w:hanging="360"/>
         <w:rPr/>
@@ -2203,7 +2280,7 @@
       <w:pPr>
         <w:numPr>
           <w:ilvl w:val="0"/>
-          <w:numId w:val="4"/>
+          <w:numId w:val="3"/>
         </w:numPr>
         <w:ind w:left="600" w:hanging="360"/>
         <w:rPr/>
@@ -2219,7 +2296,7 @@
       <w:pPr>
         <w:numPr>
           <w:ilvl w:val="0"/>
-          <w:numId w:val="4"/>
+          <w:numId w:val="3"/>
         </w:numPr>
         <w:ind w:left="600" w:hanging="360"/>
         <w:rPr/>
@@ -2235,7 +2312,7 @@
       <w:pPr>
         <w:numPr>
           <w:ilvl w:val="0"/>
-          <w:numId w:val="4"/>
+          <w:numId w:val="3"/>
         </w:numPr>
         <w:ind w:left="600" w:hanging="360"/>
         <w:rPr/>
@@ -2251,7 +2328,7 @@
       <w:pPr>
         <w:numPr>
           <w:ilvl w:val="0"/>
-          <w:numId w:val="4"/>
+          <w:numId w:val="3"/>
         </w:numPr>
         <w:ind w:left="600" w:hanging="360"/>
         <w:rPr/>
@@ -2278,7 +2355,7 @@
       <w:pPr>
         <w:numPr>
           <w:ilvl w:val="0"/>
-          <w:numId w:val="4"/>
+          <w:numId w:val="3"/>
         </w:numPr>
         <w:ind w:left="600" w:hanging="360"/>
         <w:rPr/>
@@ -2294,7 +2371,7 @@
       <w:pPr>
         <w:numPr>
           <w:ilvl w:val="0"/>
-          <w:numId w:val="4"/>
+          <w:numId w:val="3"/>
         </w:numPr>
         <w:ind w:left="600" w:hanging="360"/>
         <w:rPr/>
@@ -2310,22 +2387,22 @@
       <w:pPr>
         <w:numPr>
           <w:ilvl w:val="0"/>
-          <w:numId w:val="4"/>
-        </w:numPr>
-        <w:ind w:left="600" w:hanging="360"/>
-        <w:rPr/>
-      </w:pPr>
-      <w:r>
-        <w:rPr>
-          <w:rtl w:val="0"/>
-        </w:rPr>
-      </w:r>
-    </w:p>
-    <w:p>
-      <w:pPr>
-        <w:numPr>
-          <w:ilvl w:val="0"/>
-          <w:numId w:val="4"/>
+          <w:numId w:val="3"/>
+        </w:numPr>
+        <w:ind w:left="600" w:hanging="360"/>
+        <w:rPr/>
+      </w:pPr>
+      <w:r>
+        <w:rPr>
+          <w:rtl w:val="0"/>
+        </w:rPr>
+      </w:r>
+    </w:p>
+    <w:p>
+      <w:pPr>
+        <w:numPr>
+          <w:ilvl w:val="0"/>
+          <w:numId w:val="3"/>
         </w:numPr>
         <w:ind w:left="600" w:hanging="360"/>
         <w:rPr/>
@@ -2341,7 +2418,7 @@
       <w:pPr>
         <w:numPr>
           <w:ilvl w:val="0"/>
-          <w:numId w:val="4"/>
+          <w:numId w:val="3"/>
         </w:numPr>
         <w:ind w:left="600" w:hanging="360"/>
         <w:rPr/>
@@ -2357,7 +2434,7 @@
       <w:pPr>
         <w:numPr>
           <w:ilvl w:val="0"/>
-          <w:numId w:val="4"/>
+          <w:numId w:val="3"/>
         </w:numPr>
         <w:ind w:left="600" w:hanging="360"/>
         <w:rPr/>
@@ -2384,7 +2461,7 @@
       <w:pPr>
         <w:numPr>
           <w:ilvl w:val="0"/>
-          <w:numId w:val="4"/>
+          <w:numId w:val="3"/>
         </w:numPr>
         <w:ind w:left="600" w:hanging="360"/>
         <w:rPr/>
@@ -2400,7 +2477,7 @@
       <w:pPr>
         <w:numPr>
           <w:ilvl w:val="0"/>
-          <w:numId w:val="4"/>
+          <w:numId w:val="3"/>
         </w:numPr>
         <w:ind w:left="600" w:hanging="360"/>
         <w:rPr/>
@@ -2416,7 +2493,7 @@
       <w:pPr>
         <w:numPr>
           <w:ilvl w:val="0"/>
-          <w:numId w:val="4"/>
+          <w:numId w:val="3"/>
         </w:numPr>
         <w:ind w:left="600" w:hanging="360"/>
         <w:rPr/>
@@ -2432,7 +2509,7 @@
       <w:pPr>
         <w:numPr>
           <w:ilvl w:val="0"/>
-          <w:numId w:val="4"/>
+          <w:numId w:val="3"/>
         </w:numPr>
         <w:ind w:left="600" w:hanging="360"/>
         <w:rPr/>
@@ -2448,7 +2525,7 @@
       <w:pPr>
         <w:numPr>
           <w:ilvl w:val="0"/>
-          <w:numId w:val="4"/>
+          <w:numId w:val="3"/>
         </w:numPr>
         <w:ind w:left="600" w:hanging="360"/>
         <w:rPr/>
@@ -2464,7 +2541,7 @@
       <w:pPr>
         <w:numPr>
           <w:ilvl w:val="0"/>
-          <w:numId w:val="4"/>
+          <w:numId w:val="3"/>
         </w:numPr>
         <w:ind w:left="600" w:hanging="360"/>
         <w:rPr/>
@@ -2480,7 +2557,7 @@
       <w:pPr>
         <w:numPr>
           <w:ilvl w:val="0"/>
-          <w:numId w:val="4"/>
+          <w:numId w:val="3"/>
         </w:numPr>
         <w:ind w:left="600" w:hanging="360"/>
         <w:rPr/>
@@ -2506,7 +2583,7 @@
       <w:pPr>
         <w:numPr>
           <w:ilvl w:val="0"/>
-          <w:numId w:val="4"/>
+          <w:numId w:val="3"/>
         </w:numPr>
         <w:ind w:left="600" w:hanging="360"/>
         <w:rPr/>
@@ -2522,7 +2599,7 @@
       <w:pPr>
         <w:numPr>
           <w:ilvl w:val="0"/>
-          <w:numId w:val="4"/>
+          <w:numId w:val="3"/>
         </w:numPr>
         <w:ind w:left="600" w:hanging="360"/>
         <w:rPr/>
@@ -2538,7 +2615,7 @@
       <w:pPr>
         <w:numPr>
           <w:ilvl w:val="0"/>
-          <w:numId w:val="4"/>
+          <w:numId w:val="3"/>
         </w:numPr>
         <w:ind w:left="600" w:hanging="360"/>
         <w:rPr/>
@@ -2554,7 +2631,7 @@
       <w:pPr>
         <w:numPr>
           <w:ilvl w:val="0"/>
-          <w:numId w:val="4"/>
+          <w:numId w:val="3"/>
         </w:numPr>
         <w:ind w:left="600" w:hanging="360"/>
         <w:rPr/>
@@ -2570,7 +2647,7 @@
       <w:pPr>
         <w:numPr>
           <w:ilvl w:val="0"/>
-          <w:numId w:val="4"/>
+          <w:numId w:val="3"/>
         </w:numPr>
         <w:ind w:left="600" w:hanging="360"/>
         <w:rPr/>
@@ -2586,7 +2663,7 @@
       <w:pPr>
         <w:numPr>
           <w:ilvl w:val="0"/>
-          <w:numId w:val="4"/>
+          <w:numId w:val="3"/>
         </w:numPr>
         <w:ind w:left="600" w:hanging="360"/>
         <w:rPr/>
@@ -2602,7 +2679,7 @@
       <w:pPr>
         <w:numPr>
           <w:ilvl w:val="0"/>
-          <w:numId w:val="4"/>
+          <w:numId w:val="3"/>
         </w:numPr>
         <w:ind w:left="600" w:hanging="360"/>
         <w:rPr/>
@@ -2618,7 +2695,7 @@
       <w:pPr>
         <w:numPr>
           <w:ilvl w:val="0"/>
-          <w:numId w:val="4"/>
+          <w:numId w:val="3"/>
         </w:numPr>
         <w:ind w:left="600" w:hanging="360"/>
         <w:rPr/>
@@ -2634,7 +2711,7 @@
       <w:pPr>
         <w:numPr>
           <w:ilvl w:val="0"/>
-          <w:numId w:val="4"/>
+          <w:numId w:val="3"/>
         </w:numPr>
         <w:ind w:left="600" w:hanging="360"/>
         <w:rPr/>
@@ -2661,7 +2738,7 @@
       <w:pPr>
         <w:numPr>
           <w:ilvl w:val="0"/>
-          <w:numId w:val="4"/>
+          <w:numId w:val="3"/>
         </w:numPr>
         <w:ind w:left="600" w:hanging="360"/>
         <w:rPr/>
@@ -2677,7 +2754,7 @@
       <w:pPr>
         <w:numPr>
           <w:ilvl w:val="0"/>
-          <w:numId w:val="4"/>
+          <w:numId w:val="3"/>
         </w:numPr>
         <w:ind w:left="600" w:hanging="360"/>
         <w:rPr/>
@@ -2693,22 +2770,22 @@
       <w:pPr>
         <w:numPr>
           <w:ilvl w:val="0"/>
-          <w:numId w:val="4"/>
-        </w:numPr>
-        <w:ind w:left="600" w:hanging="360"/>
-        <w:rPr/>
-      </w:pPr>
-      <w:r>
-        <w:rPr>
-          <w:rtl w:val="0"/>
-        </w:rPr>
-      </w:r>
-    </w:p>
-    <w:p>
-      <w:pPr>
-        <w:numPr>
-          <w:ilvl w:val="0"/>
-          <w:numId w:val="4"/>
+          <w:numId w:val="3"/>
+        </w:numPr>
+        <w:ind w:left="600" w:hanging="360"/>
+        <w:rPr/>
+      </w:pPr>
+      <w:r>
+        <w:rPr>
+          <w:rtl w:val="0"/>
+        </w:rPr>
+      </w:r>
+    </w:p>
+    <w:p>
+      <w:pPr>
+        <w:numPr>
+          <w:ilvl w:val="0"/>
+          <w:numId w:val="3"/>
         </w:numPr>
         <w:ind w:left="600" w:hanging="360"/>
         <w:rPr/>
@@ -2724,7 +2801,7 @@
       <w:pPr>
         <w:numPr>
           <w:ilvl w:val="0"/>
-          <w:numId w:val="4"/>
+          <w:numId w:val="3"/>
         </w:numPr>
         <w:ind w:left="600" w:hanging="360"/>
         <w:rPr/>
@@ -2740,22 +2817,22 @@
       <w:pPr>
         <w:numPr>
           <w:ilvl w:val="0"/>
-          <w:numId w:val="4"/>
-        </w:numPr>
-        <w:ind w:left="600" w:hanging="360"/>
-        <w:rPr/>
-      </w:pPr>
-      <w:r>
-        <w:rPr>
-          <w:rtl w:val="0"/>
-        </w:rPr>
-      </w:r>
-    </w:p>
-    <w:p>
-      <w:pPr>
-        <w:numPr>
-          <w:ilvl w:val="0"/>
-          <w:numId w:val="4"/>
+          <w:numId w:val="3"/>
+        </w:numPr>
+        <w:ind w:left="600" w:hanging="360"/>
+        <w:rPr/>
+      </w:pPr>
+      <w:r>
+        <w:rPr>
+          <w:rtl w:val="0"/>
+        </w:rPr>
+      </w:r>
+    </w:p>
+    <w:p>
+      <w:pPr>
+        <w:numPr>
+          <w:ilvl w:val="0"/>
+          <w:numId w:val="3"/>
         </w:numPr>
         <w:ind w:left="600" w:hanging="360"/>
         <w:rPr/>
@@ -2771,7 +2848,7 @@
       <w:pPr>
         <w:numPr>
           <w:ilvl w:val="0"/>
-          <w:numId w:val="4"/>
+          <w:numId w:val="3"/>
         </w:numPr>
         <w:ind w:left="600" w:hanging="360"/>
         <w:rPr/>
@@ -2787,7 +2864,7 @@
       <w:pPr>
         <w:numPr>
           <w:ilvl w:val="0"/>
-          <w:numId w:val="4"/>
+          <w:numId w:val="3"/>
         </w:numPr>
         <w:ind w:left="600" w:hanging="360"/>
         <w:rPr/>
@@ -2803,22 +2880,22 @@
       <w:pPr>
         <w:numPr>
           <w:ilvl w:val="0"/>
-          <w:numId w:val="4"/>
-        </w:numPr>
-        <w:ind w:left="600" w:hanging="360"/>
-        <w:rPr/>
-      </w:pPr>
-      <w:r>
-        <w:rPr>
-          <w:rtl w:val="0"/>
-        </w:rPr>
-      </w:r>
-    </w:p>
-    <w:p>
-      <w:pPr>
-        <w:numPr>
-          <w:ilvl w:val="0"/>
-          <w:numId w:val="4"/>
+          <w:numId w:val="3"/>
+        </w:numPr>
+        <w:ind w:left="600" w:hanging="360"/>
+        <w:rPr/>
+      </w:pPr>
+      <w:r>
+        <w:rPr>
+          <w:rtl w:val="0"/>
+        </w:rPr>
+      </w:r>
+    </w:p>
+    <w:p>
+      <w:pPr>
+        <w:numPr>
+          <w:ilvl w:val="0"/>
+          <w:numId w:val="3"/>
         </w:numPr>
         <w:ind w:left="600" w:hanging="360"/>
         <w:rPr/>
@@ -2834,7 +2911,7 @@
       <w:pPr>
         <w:numPr>
           <w:ilvl w:val="0"/>
-          <w:numId w:val="4"/>
+          <w:numId w:val="3"/>
         </w:numPr>
         <w:ind w:left="600" w:hanging="360"/>
         <w:rPr/>
@@ -2850,7 +2927,7 @@
       <w:pPr>
         <w:numPr>
           <w:ilvl w:val="0"/>
-          <w:numId w:val="4"/>
+          <w:numId w:val="3"/>
         </w:numPr>
         <w:ind w:left="600" w:hanging="360"/>
         <w:rPr/>
@@ -2866,22 +2943,22 @@
       <w:pPr>
         <w:numPr>
           <w:ilvl w:val="0"/>
-          <w:numId w:val="4"/>
-        </w:numPr>
-        <w:ind w:left="600" w:hanging="360"/>
-        <w:rPr/>
-      </w:pPr>
-      <w:r>
-        <w:rPr>
-          <w:rtl w:val="0"/>
-        </w:rPr>
-      </w:r>
-    </w:p>
-    <w:p>
-      <w:pPr>
-        <w:numPr>
-          <w:ilvl w:val="0"/>
-          <w:numId w:val="4"/>
+          <w:numId w:val="3"/>
+        </w:numPr>
+        <w:ind w:left="600" w:hanging="360"/>
+        <w:rPr/>
+      </w:pPr>
+      <w:r>
+        <w:rPr>
+          <w:rtl w:val="0"/>
+        </w:rPr>
+      </w:r>
+    </w:p>
+    <w:p>
+      <w:pPr>
+        <w:numPr>
+          <w:ilvl w:val="0"/>
+          <w:numId w:val="3"/>
         </w:numPr>
         <w:ind w:left="600" w:hanging="360"/>
         <w:rPr/>
@@ -2897,7 +2974,7 @@
       <w:pPr>
         <w:numPr>
           <w:ilvl w:val="0"/>
-          <w:numId w:val="4"/>
+          <w:numId w:val="3"/>
         </w:numPr>
         <w:ind w:left="600" w:hanging="360"/>
         <w:rPr/>
@@ -2913,7 +2990,7 @@
       <w:pPr>
         <w:numPr>
           <w:ilvl w:val="0"/>
-          <w:numId w:val="4"/>
+          <w:numId w:val="3"/>
         </w:numPr>
         <w:ind w:left="600" w:hanging="360"/>
         <w:rPr/>
@@ -2929,7 +3006,7 @@
       <w:pPr>
         <w:numPr>
           <w:ilvl w:val="0"/>
-          <w:numId w:val="4"/>
+          <w:numId w:val="3"/>
         </w:numPr>
         <w:ind w:left="600" w:hanging="360"/>
         <w:rPr/>
@@ -2945,7 +3022,7 @@
       <w:pPr>
         <w:numPr>
           <w:ilvl w:val="0"/>
-          <w:numId w:val="4"/>
+          <w:numId w:val="3"/>
         </w:numPr>
         <w:ind w:left="600" w:hanging="360"/>
         <w:rPr/>
@@ -2961,22 +3038,22 @@
       <w:pPr>
         <w:numPr>
           <w:ilvl w:val="0"/>
-          <w:numId w:val="4"/>
-        </w:numPr>
-        <w:ind w:left="600" w:hanging="360"/>
-        <w:rPr/>
-      </w:pPr>
-      <w:r>
-        <w:rPr>
-          <w:rtl w:val="0"/>
-        </w:rPr>
-      </w:r>
-    </w:p>
-    <w:p>
-      <w:pPr>
-        <w:numPr>
-          <w:ilvl w:val="0"/>
-          <w:numId w:val="4"/>
+          <w:numId w:val="3"/>
+        </w:numPr>
+        <w:ind w:left="600" w:hanging="360"/>
+        <w:rPr/>
+      </w:pPr>
+      <w:r>
+        <w:rPr>
+          <w:rtl w:val="0"/>
+        </w:rPr>
+      </w:r>
+    </w:p>
+    <w:p>
+      <w:pPr>
+        <w:numPr>
+          <w:ilvl w:val="0"/>
+          <w:numId w:val="3"/>
         </w:numPr>
         <w:ind w:left="600" w:hanging="360"/>
         <w:rPr/>
@@ -2992,7 +3069,7 @@
       <w:pPr>
         <w:numPr>
           <w:ilvl w:val="0"/>
-          <w:numId w:val="4"/>
+          <w:numId w:val="3"/>
         </w:numPr>
         <w:ind w:left="600" w:hanging="360"/>
         <w:rPr/>
@@ -3008,22 +3085,22 @@
       <w:pPr>
         <w:numPr>
           <w:ilvl w:val="0"/>
-          <w:numId w:val="4"/>
-        </w:numPr>
-        <w:ind w:left="600" w:hanging="360"/>
-        <w:rPr/>
-      </w:pPr>
-      <w:r>
-        <w:rPr>
-          <w:rtl w:val="0"/>
-        </w:rPr>
-      </w:r>
-    </w:p>
-    <w:p>
-      <w:pPr>
-        <w:numPr>
-          <w:ilvl w:val="0"/>
-          <w:numId w:val="4"/>
+          <w:numId w:val="3"/>
+        </w:numPr>
+        <w:ind w:left="600" w:hanging="360"/>
+        <w:rPr/>
+      </w:pPr>
+      <w:r>
+        <w:rPr>
+          <w:rtl w:val="0"/>
+        </w:rPr>
+      </w:r>
+    </w:p>
+    <w:p>
+      <w:pPr>
+        <w:numPr>
+          <w:ilvl w:val="0"/>
+          <w:numId w:val="3"/>
         </w:numPr>
         <w:ind w:left="600" w:hanging="360"/>
         <w:rPr/>
@@ -3039,7 +3116,7 @@
       <w:pPr>
         <w:numPr>
           <w:ilvl w:val="0"/>
-          <w:numId w:val="4"/>
+          <w:numId w:val="3"/>
         </w:numPr>
         <w:ind w:left="600" w:hanging="360"/>
         <w:rPr/>
@@ -3055,7 +3132,7 @@
       <w:pPr>
         <w:numPr>
           <w:ilvl w:val="0"/>
-          <w:numId w:val="4"/>
+          <w:numId w:val="3"/>
         </w:numPr>
         <w:ind w:left="600" w:hanging="360"/>
         <w:rPr/>
@@ -3071,7 +3148,7 @@
       <w:pPr>
         <w:numPr>
           <w:ilvl w:val="0"/>
-          <w:numId w:val="4"/>
+          <w:numId w:val="3"/>
         </w:numPr>
         <w:ind w:left="600" w:hanging="360"/>
         <w:rPr/>
@@ -3087,22 +3164,22 @@
       <w:pPr>
         <w:numPr>
           <w:ilvl w:val="0"/>
-          <w:numId w:val="4"/>
-        </w:numPr>
-        <w:ind w:left="600" w:hanging="360"/>
-        <w:rPr/>
-      </w:pPr>
-      <w:r>
-        <w:rPr>
-          <w:rtl w:val="0"/>
-        </w:rPr>
-      </w:r>
-    </w:p>
-    <w:p>
-      <w:pPr>
-        <w:numPr>
-          <w:ilvl w:val="0"/>
-          <w:numId w:val="4"/>
+          <w:numId w:val="3"/>
+        </w:numPr>
+        <w:ind w:left="600" w:hanging="360"/>
+        <w:rPr/>
+      </w:pPr>
+      <w:r>
+        <w:rPr>
+          <w:rtl w:val="0"/>
+        </w:rPr>
+      </w:r>
+    </w:p>
+    <w:p>
+      <w:pPr>
+        <w:numPr>
+          <w:ilvl w:val="0"/>
+          <w:numId w:val="3"/>
         </w:numPr>
         <w:ind w:left="600" w:hanging="360"/>
         <w:rPr/>
@@ -3118,7 +3195,7 @@
       <w:pPr>
         <w:numPr>
           <w:ilvl w:val="0"/>
-          <w:numId w:val="4"/>
+          <w:numId w:val="3"/>
         </w:numPr>
         <w:ind w:left="600" w:hanging="360"/>
         <w:rPr/>
@@ -3134,7 +3211,7 @@
       <w:pPr>
         <w:numPr>
           <w:ilvl w:val="0"/>
-          <w:numId w:val="4"/>
+          <w:numId w:val="3"/>
         </w:numPr>
         <w:ind w:left="600" w:hanging="360"/>
         <w:rPr/>
@@ -3150,7 +3227,7 @@
       <w:pPr>
         <w:numPr>
           <w:ilvl w:val="0"/>
-          <w:numId w:val="4"/>
+          <w:numId w:val="3"/>
         </w:numPr>
         <w:ind w:left="600" w:hanging="360"/>
         <w:rPr/>
@@ -3166,22 +3243,22 @@
       <w:pPr>
         <w:numPr>
           <w:ilvl w:val="0"/>
-          <w:numId w:val="4"/>
-        </w:numPr>
-        <w:ind w:left="600" w:hanging="360"/>
-        <w:rPr/>
-      </w:pPr>
-      <w:r>
-        <w:rPr>
-          <w:rtl w:val="0"/>
-        </w:rPr>
-      </w:r>
-    </w:p>
-    <w:p>
-      <w:pPr>
-        <w:numPr>
-          <w:ilvl w:val="0"/>
-          <w:numId w:val="4"/>
+          <w:numId w:val="3"/>
+        </w:numPr>
+        <w:ind w:left="600" w:hanging="360"/>
+        <w:rPr/>
+      </w:pPr>
+      <w:r>
+        <w:rPr>
+          <w:rtl w:val="0"/>
+        </w:rPr>
+      </w:r>
+    </w:p>
+    <w:p>
+      <w:pPr>
+        <w:numPr>
+          <w:ilvl w:val="0"/>
+          <w:numId w:val="3"/>
         </w:numPr>
         <w:ind w:left="600" w:hanging="360"/>
         <w:rPr/>
@@ -3197,7 +3274,7 @@
       <w:pPr>
         <w:numPr>
           <w:ilvl w:val="0"/>
-          <w:numId w:val="4"/>
+          <w:numId w:val="3"/>
         </w:numPr>
         <w:ind w:left="600" w:hanging="360"/>
         <w:rPr/>
@@ -3213,7 +3290,7 @@
       <w:pPr>
         <w:numPr>
           <w:ilvl w:val="0"/>
-          <w:numId w:val="4"/>
+          <w:numId w:val="3"/>
         </w:numPr>
         <w:ind w:left="600" w:hanging="360"/>
         <w:rPr/>
@@ -3229,7 +3306,7 @@
       <w:pPr>
         <w:numPr>
           <w:ilvl w:val="0"/>
-          <w:numId w:val="4"/>
+          <w:numId w:val="3"/>
         </w:numPr>
         <w:ind w:left="600" w:hanging="360"/>
         <w:rPr/>
@@ -3245,7 +3322,7 @@
       <w:pPr>
         <w:numPr>
           <w:ilvl w:val="0"/>
-          <w:numId w:val="4"/>
+          <w:numId w:val="3"/>
         </w:numPr>
         <w:ind w:left="600" w:hanging="360"/>
         <w:rPr/>
@@ -3261,22 +3338,22 @@
       <w:pPr>
         <w:numPr>
           <w:ilvl w:val="0"/>
-          <w:numId w:val="4"/>
-        </w:numPr>
-        <w:ind w:left="600" w:hanging="360"/>
-        <w:rPr/>
-      </w:pPr>
-      <w:r>
-        <w:rPr>
-          <w:rtl w:val="0"/>
-        </w:rPr>
-      </w:r>
-    </w:p>
-    <w:p>
-      <w:pPr>
-        <w:numPr>
-          <w:ilvl w:val="0"/>
-          <w:numId w:val="4"/>
+          <w:numId w:val="3"/>
+        </w:numPr>
+        <w:ind w:left="600" w:hanging="360"/>
+        <w:rPr/>
+      </w:pPr>
+      <w:r>
+        <w:rPr>
+          <w:rtl w:val="0"/>
+        </w:rPr>
+      </w:r>
+    </w:p>
+    <w:p>
+      <w:pPr>
+        <w:numPr>
+          <w:ilvl w:val="0"/>
+          <w:numId w:val="3"/>
         </w:numPr>
         <w:ind w:left="600" w:hanging="360"/>
         <w:rPr/>
@@ -3292,7 +3369,7 @@
       <w:pPr>
         <w:numPr>
           <w:ilvl w:val="0"/>
-          <w:numId w:val="4"/>
+          <w:numId w:val="3"/>
         </w:numPr>
         <w:ind w:left="600" w:hanging="360"/>
         <w:rPr/>
@@ -3308,7 +3385,7 @@
       <w:pPr>
         <w:numPr>
           <w:ilvl w:val="0"/>
-          <w:numId w:val="4"/>
+          <w:numId w:val="3"/>
         </w:numPr>
         <w:ind w:left="600" w:hanging="360"/>
         <w:rPr/>
@@ -3324,7 +3401,7 @@
       <w:pPr>
         <w:numPr>
           <w:ilvl w:val="0"/>
-          <w:numId w:val="4"/>
+          <w:numId w:val="3"/>
         </w:numPr>
         <w:ind w:left="600" w:hanging="360"/>
         <w:rPr/>
@@ -3340,22 +3417,22 @@
       <w:pPr>
         <w:numPr>
           <w:ilvl w:val="0"/>
-          <w:numId w:val="4"/>
-        </w:numPr>
-        <w:ind w:left="600" w:hanging="360"/>
-        <w:rPr/>
-      </w:pPr>
-      <w:r>
-        <w:rPr>
-          <w:rtl w:val="0"/>
-        </w:rPr>
-      </w:r>
-    </w:p>
-    <w:p>
-      <w:pPr>
-        <w:numPr>
-          <w:ilvl w:val="0"/>
-          <w:numId w:val="4"/>
+          <w:numId w:val="3"/>
+        </w:numPr>
+        <w:ind w:left="600" w:hanging="360"/>
+        <w:rPr/>
+      </w:pPr>
+      <w:r>
+        <w:rPr>
+          <w:rtl w:val="0"/>
+        </w:rPr>
+      </w:r>
+    </w:p>
+    <w:p>
+      <w:pPr>
+        <w:numPr>
+          <w:ilvl w:val="0"/>
+          <w:numId w:val="3"/>
         </w:numPr>
         <w:ind w:left="600" w:hanging="360"/>
         <w:rPr/>
@@ -3371,7 +3448,7 @@
       <w:pPr>
         <w:numPr>
           <w:ilvl w:val="0"/>
-          <w:numId w:val="4"/>
+          <w:numId w:val="3"/>
         </w:numPr>
         <w:ind w:left="600" w:hanging="360"/>
         <w:rPr/>
@@ -3387,7 +3464,7 @@
       <w:pPr>
         <w:numPr>
           <w:ilvl w:val="0"/>
-          <w:numId w:val="4"/>
+          <w:numId w:val="3"/>
         </w:numPr>
         <w:ind w:left="600" w:hanging="360"/>
         <w:rPr/>
@@ -3403,7 +3480,7 @@
       <w:pPr>
         <w:numPr>
           <w:ilvl w:val="0"/>
-          <w:numId w:val="4"/>
+          <w:numId w:val="3"/>
         </w:numPr>
         <w:ind w:left="600" w:hanging="360"/>
         <w:rPr/>
@@ -3419,7 +3496,7 @@
       <w:pPr>
         <w:numPr>
           <w:ilvl w:val="0"/>
-          <w:numId w:val="4"/>
+          <w:numId w:val="3"/>
         </w:numPr>
         <w:ind w:left="600" w:hanging="360"/>
         <w:rPr/>
@@ -3435,22 +3512,22 @@
       <w:pPr>
         <w:numPr>
           <w:ilvl w:val="0"/>
-          <w:numId w:val="4"/>
-        </w:numPr>
-        <w:ind w:left="600" w:hanging="360"/>
-        <w:rPr/>
-      </w:pPr>
-      <w:r>
-        <w:rPr>
-          <w:rtl w:val="0"/>
-        </w:rPr>
-      </w:r>
-    </w:p>
-    <w:p>
-      <w:pPr>
-        <w:numPr>
-          <w:ilvl w:val="0"/>
-          <w:numId w:val="4"/>
+          <w:numId w:val="3"/>
+        </w:numPr>
+        <w:ind w:left="600" w:hanging="360"/>
+        <w:rPr/>
+      </w:pPr>
+      <w:r>
+        <w:rPr>
+          <w:rtl w:val="0"/>
+        </w:rPr>
+      </w:r>
+    </w:p>
+    <w:p>
+      <w:pPr>
+        <w:numPr>
+          <w:ilvl w:val="0"/>
+          <w:numId w:val="3"/>
         </w:numPr>
         <w:ind w:left="600" w:hanging="360"/>
         <w:rPr/>
@@ -3466,7 +3543,7 @@
       <w:pPr>
         <w:numPr>
           <w:ilvl w:val="0"/>
-          <w:numId w:val="4"/>
+          <w:numId w:val="3"/>
         </w:numPr>
         <w:ind w:left="600" w:hanging="360"/>
         <w:rPr/>
@@ -3482,7 +3559,7 @@
       <w:pPr>
         <w:numPr>
           <w:ilvl w:val="0"/>
-          <w:numId w:val="4"/>
+          <w:numId w:val="3"/>
         </w:numPr>
         <w:ind w:left="600" w:hanging="360"/>
         <w:rPr/>
@@ -3498,7 +3575,7 @@
       <w:pPr>
         <w:numPr>
           <w:ilvl w:val="0"/>
-          <w:numId w:val="4"/>
+          <w:numId w:val="3"/>
         </w:numPr>
         <w:ind w:left="600" w:hanging="360"/>
         <w:rPr/>
@@ -3514,7 +3591,7 @@
       <w:pPr>
         <w:numPr>
           <w:ilvl w:val="0"/>
-          <w:numId w:val="4"/>
+          <w:numId w:val="3"/>
         </w:numPr>
         <w:ind w:left="600" w:hanging="360"/>
         <w:rPr/>
@@ -3530,7 +3607,7 @@
       <w:pPr>
         <w:numPr>
           <w:ilvl w:val="0"/>
-          <w:numId w:val="4"/>
+          <w:numId w:val="3"/>
         </w:numPr>
         <w:ind w:left="600" w:hanging="360"/>
         <w:rPr/>
@@ -3546,7 +3623,7 @@
       <w:pPr>
         <w:numPr>
           <w:ilvl w:val="0"/>
-          <w:numId w:val="4"/>
+          <w:numId w:val="3"/>
         </w:numPr>
         <w:ind w:left="600" w:hanging="360"/>
         <w:rPr/>
@@ -3562,22 +3639,22 @@
       <w:pPr>
         <w:numPr>
           <w:ilvl w:val="0"/>
-          <w:numId w:val="4"/>
-        </w:numPr>
-        <w:ind w:left="600" w:hanging="360"/>
-        <w:rPr/>
-      </w:pPr>
-      <w:r>
-        <w:rPr>
-          <w:rtl w:val="0"/>
-        </w:rPr>
-      </w:r>
-    </w:p>
-    <w:p>
-      <w:pPr>
-        <w:numPr>
-          <w:ilvl w:val="0"/>
-          <w:numId w:val="4"/>
+          <w:numId w:val="3"/>
+        </w:numPr>
+        <w:ind w:left="600" w:hanging="360"/>
+        <w:rPr/>
+      </w:pPr>
+      <w:r>
+        <w:rPr>
+          <w:rtl w:val="0"/>
+        </w:rPr>
+      </w:r>
+    </w:p>
+    <w:p>
+      <w:pPr>
+        <w:numPr>
+          <w:ilvl w:val="0"/>
+          <w:numId w:val="3"/>
         </w:numPr>
         <w:ind w:left="600" w:hanging="360"/>
         <w:rPr/>
@@ -3593,7 +3670,7 @@
       <w:pPr>
         <w:numPr>
           <w:ilvl w:val="0"/>
-          <w:numId w:val="4"/>
+          <w:numId w:val="3"/>
         </w:numPr>
         <w:ind w:left="600" w:hanging="360"/>
         <w:rPr/>
@@ -3609,7 +3686,7 @@
       <w:pPr>
         <w:numPr>
           <w:ilvl w:val="0"/>
-          <w:numId w:val="4"/>
+          <w:numId w:val="3"/>
         </w:numPr>
         <w:ind w:left="600" w:hanging="360"/>
         <w:rPr/>
@@ -3625,7 +3702,7 @@
       <w:pPr>
         <w:numPr>
           <w:ilvl w:val="0"/>
-          <w:numId w:val="4"/>
+          <w:numId w:val="3"/>
         </w:numPr>
         <w:ind w:left="600" w:hanging="360"/>
         <w:rPr/>
@@ -3641,7 +3718,7 @@
       <w:pPr>
         <w:numPr>
           <w:ilvl w:val="0"/>
-          <w:numId w:val="4"/>
+          <w:numId w:val="3"/>
         </w:numPr>
         <w:ind w:left="600" w:hanging="360"/>
         <w:rPr/>
@@ -3657,7 +3734,7 @@
       <w:pPr>
         <w:numPr>
           <w:ilvl w:val="0"/>
-          <w:numId w:val="4"/>
+          <w:numId w:val="3"/>
         </w:numPr>
         <w:ind w:left="600" w:hanging="360"/>
         <w:rPr/>
@@ -3673,7 +3750,7 @@
       <w:pPr>
         <w:numPr>
           <w:ilvl w:val="0"/>
-          <w:numId w:val="4"/>
+          <w:numId w:val="3"/>
         </w:numPr>
         <w:ind w:left="600" w:hanging="360"/>
         <w:rPr/>
@@ -3689,7 +3766,7 @@
       <w:pPr>
         <w:numPr>
           <w:ilvl w:val="0"/>
-          <w:numId w:val="4"/>
+          <w:numId w:val="3"/>
         </w:numPr>
         <w:ind w:left="600" w:hanging="360"/>
         <w:rPr/>
@@ -3705,7 +3782,7 @@
       <w:pPr>
         <w:numPr>
           <w:ilvl w:val="0"/>
-          <w:numId w:val="4"/>
+          <w:numId w:val="3"/>
         </w:numPr>
         <w:ind w:left="600" w:hanging="360"/>
         <w:rPr/>
@@ -3721,7 +3798,7 @@
       <w:pPr>
         <w:numPr>
           <w:ilvl w:val="0"/>
-          <w:numId w:val="4"/>
+          <w:numId w:val="3"/>
         </w:numPr>
         <w:ind w:left="600" w:hanging="360"/>
         <w:rPr/>
@@ -3737,22 +3814,22 @@
       <w:pPr>
         <w:numPr>
           <w:ilvl w:val="0"/>
-          <w:numId w:val="4"/>
-        </w:numPr>
-        <w:ind w:left="600" w:hanging="360"/>
-        <w:rPr/>
-      </w:pPr>
-      <w:r>
-        <w:rPr>
-          <w:rtl w:val="0"/>
-        </w:rPr>
-      </w:r>
-    </w:p>
-    <w:p>
-      <w:pPr>
-        <w:numPr>
-          <w:ilvl w:val="0"/>
-          <w:numId w:val="4"/>
+          <w:numId w:val="3"/>
+        </w:numPr>
+        <w:ind w:left="600" w:hanging="360"/>
+        <w:rPr/>
+      </w:pPr>
+      <w:r>
+        <w:rPr>
+          <w:rtl w:val="0"/>
+        </w:rPr>
+      </w:r>
+    </w:p>
+    <w:p>
+      <w:pPr>
+        <w:numPr>
+          <w:ilvl w:val="0"/>
+          <w:numId w:val="3"/>
         </w:numPr>
         <w:ind w:left="600" w:hanging="360"/>
         <w:rPr/>
@@ -3768,7 +3845,7 @@
       <w:pPr>
         <w:numPr>
           <w:ilvl w:val="0"/>
-          <w:numId w:val="4"/>
+          <w:numId w:val="3"/>
         </w:numPr>
         <w:ind w:left="600" w:hanging="360"/>
         <w:rPr/>
@@ -3784,7 +3861,7 @@
       <w:pPr>
         <w:numPr>
           <w:ilvl w:val="0"/>
-          <w:numId w:val="4"/>
+          <w:numId w:val="3"/>
         </w:numPr>
         <w:ind w:left="600" w:hanging="360"/>
         <w:rPr/>
@@ -3800,7 +3877,7 @@
       <w:pPr>
         <w:numPr>
           <w:ilvl w:val="0"/>
-          <w:numId w:val="4"/>
+          <w:numId w:val="3"/>
         </w:numPr>
         <w:ind w:left="600" w:hanging="360"/>
         <w:rPr/>
@@ -3816,22 +3893,22 @@
       <w:pPr>
         <w:numPr>
           <w:ilvl w:val="0"/>
-          <w:numId w:val="4"/>
-        </w:numPr>
-        <w:ind w:left="600" w:hanging="360"/>
-        <w:rPr/>
-      </w:pPr>
-      <w:r>
-        <w:rPr>
-          <w:rtl w:val="0"/>
-        </w:rPr>
-      </w:r>
-    </w:p>
-    <w:p>
-      <w:pPr>
-        <w:numPr>
-          <w:ilvl w:val="0"/>
-          <w:numId w:val="4"/>
+          <w:numId w:val="3"/>
+        </w:numPr>
+        <w:ind w:left="600" w:hanging="360"/>
+        <w:rPr/>
+      </w:pPr>
+      <w:r>
+        <w:rPr>
+          <w:rtl w:val="0"/>
+        </w:rPr>
+      </w:r>
+    </w:p>
+    <w:p>
+      <w:pPr>
+        <w:numPr>
+          <w:ilvl w:val="0"/>
+          <w:numId w:val="3"/>
         </w:numPr>
         <w:ind w:left="600" w:hanging="360"/>
         <w:rPr/>
@@ -3847,7 +3924,7 @@
       <w:pPr>
         <w:numPr>
           <w:ilvl w:val="0"/>
-          <w:numId w:val="4"/>
+          <w:numId w:val="3"/>
         </w:numPr>
         <w:ind w:left="600" w:hanging="360"/>
         <w:rPr/>
@@ -3863,7 +3940,7 @@
       <w:pPr>
         <w:numPr>
           <w:ilvl w:val="0"/>
-          <w:numId w:val="4"/>
+          <w:numId w:val="3"/>
         </w:numPr>
         <w:ind w:left="600" w:hanging="360"/>
         <w:rPr/>
@@ -3879,7 +3956,7 @@
       <w:pPr>
         <w:numPr>
           <w:ilvl w:val="0"/>
-          <w:numId w:val="4"/>
+          <w:numId w:val="3"/>
         </w:numPr>
         <w:ind w:left="600" w:hanging="360"/>
         <w:rPr/>

--- a/Abstract.docx
+++ b/Abstract.docx
@@ -6,7 +6,7 @@
       <w:pPr>
         <w:numPr>
           <w:ilvl w:val="0"/>
-          <w:numId w:val="4"/>
+          <w:numId w:val="3"/>
         </w:numPr>
         <w:ind w:left="600" w:hanging="360"/>
         <w:rPr/>
@@ -22,7 +22,7 @@
       <w:pPr>
         <w:numPr>
           <w:ilvl w:val="0"/>
-          <w:numId w:val="4"/>
+          <w:numId w:val="3"/>
         </w:numPr>
         <w:ind w:left="600" w:hanging="360"/>
         <w:rPr/>
@@ -38,7 +38,7 @@
       <w:pPr>
         <w:numPr>
           <w:ilvl w:val="0"/>
-          <w:numId w:val="4"/>
+          <w:numId w:val="3"/>
         </w:numPr>
         <w:ind w:left="600" w:hanging="360"/>
         <w:rPr/>
@@ -54,7 +54,7 @@
       <w:pPr>
         <w:numPr>
           <w:ilvl w:val="0"/>
-          <w:numId w:val="4"/>
+          <w:numId w:val="3"/>
         </w:numPr>
         <w:ind w:left="600" w:hanging="360"/>
         <w:rPr/>
@@ -70,7 +70,7 @@
       <w:pPr>
         <w:numPr>
           <w:ilvl w:val="0"/>
-          <w:numId w:val="4"/>
+          <w:numId w:val="3"/>
         </w:numPr>
         <w:ind w:left="600" w:hanging="360"/>
         <w:rPr/>
@@ -86,7 +86,7 @@
       <w:pPr>
         <w:numPr>
           <w:ilvl w:val="0"/>
-          <w:numId w:val="4"/>
+          <w:numId w:val="3"/>
         </w:numPr>
         <w:ind w:left="600" w:hanging="360"/>
         <w:rPr/>
@@ -102,7 +102,7 @@
       <w:pPr>
         <w:numPr>
           <w:ilvl w:val="0"/>
-          <w:numId w:val="4"/>
+          <w:numId w:val="3"/>
         </w:numPr>
         <w:ind w:left="600" w:hanging="360"/>
         <w:rPr/>
@@ -118,7 +118,7 @@
       <w:pPr>
         <w:numPr>
           <w:ilvl w:val="0"/>
-          <w:numId w:val="4"/>
+          <w:numId w:val="3"/>
         </w:numPr>
         <w:ind w:left="600" w:hanging="360"/>
         <w:rPr/>
@@ -134,7 +134,7 @@
       <w:pPr>
         <w:numPr>
           <w:ilvl w:val="0"/>
-          <w:numId w:val="4"/>
+          <w:numId w:val="3"/>
         </w:numPr>
         <w:ind w:left="600" w:hanging="360"/>
         <w:rPr/>
@@ -150,7 +150,7 @@
       <w:pPr>
         <w:numPr>
           <w:ilvl w:val="0"/>
-          <w:numId w:val="4"/>
+          <w:numId w:val="3"/>
         </w:numPr>
         <w:ind w:left="600" w:hanging="360"/>
         <w:rPr/>
@@ -166,22 +166,22 @@
       <w:pPr>
         <w:numPr>
           <w:ilvl w:val="0"/>
-          <w:numId w:val="4"/>
-        </w:numPr>
-        <w:ind w:left="600" w:hanging="360"/>
-        <w:rPr/>
-      </w:pPr>
-      <w:r>
-        <w:rPr>
-          <w:rtl w:val="0"/>
-        </w:rPr>
-      </w:r>
-    </w:p>
-    <w:p>
-      <w:pPr>
-        <w:numPr>
-          <w:ilvl w:val="0"/>
-          <w:numId w:val="4"/>
+          <w:numId w:val="3"/>
+        </w:numPr>
+        <w:ind w:left="600" w:hanging="360"/>
+        <w:rPr/>
+      </w:pPr>
+      <w:r>
+        <w:rPr>
+          <w:rtl w:val="0"/>
+        </w:rPr>
+      </w:r>
+    </w:p>
+    <w:p>
+      <w:pPr>
+        <w:numPr>
+          <w:ilvl w:val="0"/>
+          <w:numId w:val="3"/>
         </w:numPr>
         <w:ind w:left="600" w:hanging="360"/>
         <w:rPr/>
@@ -197,7 +197,7 @@
       <w:pPr>
         <w:numPr>
           <w:ilvl w:val="0"/>
-          <w:numId w:val="4"/>
+          <w:numId w:val="3"/>
         </w:numPr>
         <w:ind w:left="600" w:hanging="360"/>
         <w:rPr/>
@@ -213,7 +213,7 @@
       <w:pPr>
         <w:numPr>
           <w:ilvl w:val="0"/>
-          <w:numId w:val="4"/>
+          <w:numId w:val="3"/>
         </w:numPr>
         <w:ind w:left="600" w:hanging="360"/>
         <w:rPr/>
@@ -229,7 +229,7 @@
       <w:pPr>
         <w:numPr>
           <w:ilvl w:val="0"/>
-          <w:numId w:val="4"/>
+          <w:numId w:val="3"/>
         </w:numPr>
         <w:ind w:left="600" w:hanging="360"/>
         <w:rPr/>
@@ -245,7 +245,7 @@
       <w:pPr>
         <w:numPr>
           <w:ilvl w:val="0"/>
-          <w:numId w:val="4"/>
+          <w:numId w:val="3"/>
         </w:numPr>
         <w:ind w:left="600" w:hanging="360"/>
         <w:rPr/>
@@ -272,7 +272,7 @@
       <w:pPr>
         <w:numPr>
           <w:ilvl w:val="0"/>
-          <w:numId w:val="4"/>
+          <w:numId w:val="3"/>
         </w:numPr>
         <w:ind w:left="600" w:hanging="360"/>
         <w:rPr/>
@@ -288,7 +288,7 @@
       <w:pPr>
         <w:numPr>
           <w:ilvl w:val="0"/>
-          <w:numId w:val="4"/>
+          <w:numId w:val="3"/>
         </w:numPr>
         <w:ind w:left="600" w:hanging="360"/>
         <w:rPr/>
@@ -304,7 +304,7 @@
       <w:pPr>
         <w:numPr>
           <w:ilvl w:val="0"/>
-          <w:numId w:val="4"/>
+          <w:numId w:val="3"/>
         </w:numPr>
         <w:ind w:left="600" w:hanging="360"/>
         <w:rPr/>
@@ -320,7 +320,7 @@
       <w:pPr>
         <w:numPr>
           <w:ilvl w:val="0"/>
-          <w:numId w:val="4"/>
+          <w:numId w:val="3"/>
         </w:numPr>
         <w:ind w:left="600" w:hanging="360"/>
         <w:rPr/>
@@ -336,7 +336,7 @@
       <w:pPr>
         <w:numPr>
           <w:ilvl w:val="0"/>
-          <w:numId w:val="4"/>
+          <w:numId w:val="3"/>
         </w:numPr>
         <w:ind w:left="600" w:hanging="360"/>
         <w:rPr/>
@@ -365,7 +365,7 @@
       <w:pPr>
         <w:numPr>
           <w:ilvl w:val="0"/>
-          <w:numId w:val="4"/>
+          <w:numId w:val="3"/>
         </w:numPr>
         <w:ind w:left="600" w:hanging="360"/>
         <w:rPr/>
@@ -381,7 +381,7 @@
       <w:pPr>
         <w:numPr>
           <w:ilvl w:val="0"/>
-          <w:numId w:val="4"/>
+          <w:numId w:val="3"/>
         </w:numPr>
         <w:ind w:left="600" w:hanging="360"/>
         <w:rPr/>
@@ -397,7 +397,7 @@
       <w:pPr>
         <w:numPr>
           <w:ilvl w:val="0"/>
-          <w:numId w:val="4"/>
+          <w:numId w:val="3"/>
         </w:numPr>
         <w:ind w:left="600" w:hanging="360"/>
         <w:rPr/>
@@ -413,7 +413,7 @@
       <w:pPr>
         <w:numPr>
           <w:ilvl w:val="0"/>
-          <w:numId w:val="4"/>
+          <w:numId w:val="3"/>
         </w:numPr>
         <w:ind w:left="600" w:hanging="360"/>
         <w:rPr/>
@@ -429,7 +429,7 @@
       <w:pPr>
         <w:numPr>
           <w:ilvl w:val="0"/>
-          <w:numId w:val="4"/>
+          <w:numId w:val="3"/>
         </w:numPr>
         <w:ind w:left="600" w:hanging="360"/>
         <w:rPr/>
@@ -456,7 +456,7 @@
       <w:pPr>
         <w:numPr>
           <w:ilvl w:val="0"/>
-          <w:numId w:val="4"/>
+          <w:numId w:val="3"/>
         </w:numPr>
         <w:ind w:left="600" w:hanging="360"/>
         <w:rPr/>
@@ -483,7 +483,7 @@
       <w:pPr>
         <w:numPr>
           <w:ilvl w:val="0"/>
-          <w:numId w:val="4"/>
+          <w:numId w:val="3"/>
         </w:numPr>
         <w:ind w:left="600" w:hanging="360"/>
         <w:rPr/>
@@ -499,7 +499,7 @@
       <w:pPr>
         <w:numPr>
           <w:ilvl w:val="0"/>
-          <w:numId w:val="4"/>
+          <w:numId w:val="3"/>
         </w:numPr>
         <w:ind w:left="600" w:hanging="360"/>
         <w:rPr/>
@@ -515,22 +515,22 @@
       <w:pPr>
         <w:numPr>
           <w:ilvl w:val="0"/>
-          <w:numId w:val="4"/>
-        </w:numPr>
-        <w:ind w:left="600" w:hanging="360"/>
-        <w:rPr/>
-      </w:pPr>
-      <w:r>
-        <w:rPr>
-          <w:rtl w:val="0"/>
-        </w:rPr>
-      </w:r>
-    </w:p>
-    <w:p>
-      <w:pPr>
-        <w:numPr>
-          <w:ilvl w:val="0"/>
-          <w:numId w:val="4"/>
+          <w:numId w:val="3"/>
+        </w:numPr>
+        <w:ind w:left="600" w:hanging="360"/>
+        <w:rPr/>
+      </w:pPr>
+      <w:r>
+        <w:rPr>
+          <w:rtl w:val="0"/>
+        </w:rPr>
+      </w:r>
+    </w:p>
+    <w:p>
+      <w:pPr>
+        <w:numPr>
+          <w:ilvl w:val="0"/>
+          <w:numId w:val="3"/>
         </w:numPr>
         <w:ind w:left="600" w:hanging="360"/>
         <w:rPr/>
@@ -546,7 +546,7 @@
       <w:pPr>
         <w:numPr>
           <w:ilvl w:val="0"/>
-          <w:numId w:val="4"/>
+          <w:numId w:val="3"/>
         </w:numPr>
         <w:ind w:left="600" w:hanging="360"/>
         <w:rPr/>
@@ -562,7 +562,7 @@
       <w:pPr>
         <w:numPr>
           <w:ilvl w:val="0"/>
-          <w:numId w:val="4"/>
+          <w:numId w:val="3"/>
         </w:numPr>
         <w:ind w:left="600" w:hanging="360"/>
         <w:rPr/>
@@ -578,7 +578,7 @@
       <w:pPr>
         <w:numPr>
           <w:ilvl w:val="0"/>
-          <w:numId w:val="4"/>
+          <w:numId w:val="3"/>
         </w:numPr>
         <w:ind w:left="600" w:hanging="360"/>
         <w:rPr/>
@@ -594,7 +594,7 @@
       <w:pPr>
         <w:numPr>
           <w:ilvl w:val="0"/>
-          <w:numId w:val="4"/>
+          <w:numId w:val="3"/>
         </w:numPr>
         <w:ind w:left="600" w:hanging="360"/>
         <w:rPr/>
@@ -610,7 +610,7 @@
       <w:pPr>
         <w:numPr>
           <w:ilvl w:val="0"/>
-          <w:numId w:val="4"/>
+          <w:numId w:val="3"/>
         </w:numPr>
         <w:ind w:left="600" w:hanging="360"/>
         <w:rPr/>
@@ -636,7 +636,7 @@
       <w:pPr>
         <w:numPr>
           <w:ilvl w:val="0"/>
-          <w:numId w:val="4"/>
+          <w:numId w:val="3"/>
         </w:numPr>
         <w:ind w:left="600" w:hanging="360"/>
         <w:rPr/>
@@ -652,7 +652,7 @@
       <w:pPr>
         <w:numPr>
           <w:ilvl w:val="0"/>
-          <w:numId w:val="4"/>
+          <w:numId w:val="3"/>
         </w:numPr>
         <w:ind w:left="600" w:hanging="360"/>
         <w:rPr/>
@@ -668,7 +668,7 @@
       <w:pPr>
         <w:numPr>
           <w:ilvl w:val="0"/>
-          <w:numId w:val="4"/>
+          <w:numId w:val="3"/>
         </w:numPr>
         <w:ind w:left="600" w:hanging="360"/>
         <w:rPr/>
@@ -684,7 +684,7 @@
       <w:pPr>
         <w:numPr>
           <w:ilvl w:val="0"/>
-          <w:numId w:val="4"/>
+          <w:numId w:val="3"/>
         </w:numPr>
         <w:ind w:left="600" w:hanging="360"/>
         <w:rPr/>
@@ -700,7 +700,7 @@
       <w:pPr>
         <w:numPr>
           <w:ilvl w:val="0"/>
-          <w:numId w:val="4"/>
+          <w:numId w:val="3"/>
         </w:numPr>
         <w:ind w:left="600" w:hanging="360"/>
         <w:rPr/>
@@ -716,7 +716,7 @@
       <w:pPr>
         <w:numPr>
           <w:ilvl w:val="0"/>
-          <w:numId w:val="4"/>
+          <w:numId w:val="3"/>
         </w:numPr>
         <w:ind w:left="600" w:hanging="360"/>
         <w:rPr/>
@@ -732,7 +732,7 @@
       <w:pPr>
         <w:numPr>
           <w:ilvl w:val="0"/>
-          <w:numId w:val="4"/>
+          <w:numId w:val="3"/>
         </w:numPr>
         <w:ind w:left="600" w:hanging="360"/>
         <w:rPr/>
@@ -748,7 +748,7 @@
       <w:pPr>
         <w:numPr>
           <w:ilvl w:val="0"/>
-          <w:numId w:val="4"/>
+          <w:numId w:val="3"/>
         </w:numPr>
         <w:ind w:left="600" w:hanging="360"/>
         <w:rPr/>
@@ -764,7 +764,7 @@
       <w:pPr>
         <w:numPr>
           <w:ilvl w:val="0"/>
-          <w:numId w:val="4"/>
+          <w:numId w:val="3"/>
         </w:numPr>
         <w:ind w:left="600" w:hanging="360"/>
         <w:rPr/>
@@ -780,7 +780,7 @@
       <w:pPr>
         <w:numPr>
           <w:ilvl w:val="0"/>
-          <w:numId w:val="4"/>
+          <w:numId w:val="3"/>
         </w:numPr>
         <w:ind w:left="600" w:hanging="360"/>
         <w:rPr/>
@@ -796,7 +796,7 @@
       <w:pPr>
         <w:numPr>
           <w:ilvl w:val="0"/>
-          <w:numId w:val="4"/>
+          <w:numId w:val="3"/>
         </w:numPr>
         <w:ind w:left="600" w:hanging="360"/>
         <w:rPr/>
@@ -812,7 +812,7 @@
       <w:pPr>
         <w:numPr>
           <w:ilvl w:val="0"/>
-          <w:numId w:val="4"/>
+          <w:numId w:val="3"/>
         </w:numPr>
         <w:ind w:left="600" w:hanging="360"/>
         <w:rPr/>
@@ -828,7 +828,7 @@
       <w:pPr>
         <w:numPr>
           <w:ilvl w:val="0"/>
-          <w:numId w:val="4"/>
+          <w:numId w:val="3"/>
         </w:numPr>
         <w:ind w:left="600" w:hanging="360"/>
         <w:rPr/>
@@ -844,22 +844,22 @@
       <w:pPr>
         <w:numPr>
           <w:ilvl w:val="0"/>
-          <w:numId w:val="4"/>
-        </w:numPr>
-        <w:ind w:left="600" w:hanging="360"/>
-        <w:rPr/>
-      </w:pPr>
-      <w:r>
-        <w:rPr>
-          <w:rtl w:val="0"/>
-        </w:rPr>
-      </w:r>
-    </w:p>
-    <w:p>
-      <w:pPr>
-        <w:numPr>
-          <w:ilvl w:val="0"/>
-          <w:numId w:val="4"/>
+          <w:numId w:val="3"/>
+        </w:numPr>
+        <w:ind w:left="600" w:hanging="360"/>
+        <w:rPr/>
+      </w:pPr>
+      <w:r>
+        <w:rPr>
+          <w:rtl w:val="0"/>
+        </w:rPr>
+      </w:r>
+    </w:p>
+    <w:p>
+      <w:pPr>
+        <w:numPr>
+          <w:ilvl w:val="0"/>
+          <w:numId w:val="3"/>
         </w:numPr>
         <w:ind w:left="600" w:hanging="360"/>
         <w:rPr/>
@@ -875,7 +875,7 @@
       <w:pPr>
         <w:numPr>
           <w:ilvl w:val="0"/>
-          <w:numId w:val="4"/>
+          <w:numId w:val="3"/>
         </w:numPr>
         <w:ind w:left="600" w:hanging="360"/>
         <w:rPr/>
@@ -891,7 +891,7 @@
       <w:pPr>
         <w:numPr>
           <w:ilvl w:val="0"/>
-          <w:numId w:val="4"/>
+          <w:numId w:val="3"/>
         </w:numPr>
         <w:ind w:left="600" w:hanging="360"/>
         <w:rPr/>
@@ -907,7 +907,7 @@
       <w:pPr>
         <w:numPr>
           <w:ilvl w:val="0"/>
-          <w:numId w:val="4"/>
+          <w:numId w:val="3"/>
         </w:numPr>
         <w:ind w:left="600" w:hanging="360"/>
         <w:rPr/>
@@ -923,7 +923,7 @@
       <w:pPr>
         <w:numPr>
           <w:ilvl w:val="0"/>
-          <w:numId w:val="4"/>
+          <w:numId w:val="3"/>
         </w:numPr>
         <w:ind w:left="600" w:hanging="360"/>
         <w:rPr/>
@@ -939,7 +939,7 @@
       <w:pPr>
         <w:numPr>
           <w:ilvl w:val="0"/>
-          <w:numId w:val="4"/>
+          <w:numId w:val="3"/>
         </w:numPr>
         <w:ind w:left="600" w:hanging="360"/>
         <w:rPr/>
@@ -966,12 +966,10 @@
       <w:pPr>
         <w:numPr>
           <w:ilvl w:val="0"/>
-          <w:numId w:val="4"/>
-        </w:numPr>
-        <w:ind w:left="600" w:hanging="360"/>
-        <w:rPr>
-          <w:u w:val="none"/>
-        </w:rPr>
+          <w:numId w:val="3"/>
+        </w:numPr>
+        <w:ind w:left="600" w:hanging="360"/>
+        <w:rPr/>
       </w:pPr>
       <w:r>
         <w:rPr>
@@ -979,12 +977,17 @@
         </w:rPr>
         <w:t xml:space="preserve">Encoding:</w:t>
       </w:r>
-    </w:p>
-    <w:p>
-      <w:pPr>
-        <w:numPr>
-          <w:ilvl w:val="0"/>
-          <w:numId w:val="4"/>
+      <w:r>
+        <w:rPr>
+          <w:rtl w:val="0"/>
+        </w:rPr>
+      </w:r>
+    </w:p>
+    <w:p>
+      <w:pPr>
+        <w:numPr>
+          <w:ilvl w:val="0"/>
+          <w:numId w:val="3"/>
         </w:numPr>
         <w:ind w:left="600" w:hanging="360"/>
         <w:rPr/>
@@ -1000,16 +1003,32 @@
       <w:pPr>
         <w:numPr>
           <w:ilvl w:val="0"/>
-          <w:numId w:val="4"/>
-        </w:numPr>
-        <w:ind w:left="600" w:hanging="360"/>
-        <w:rPr/>
-      </w:pPr>
-      <w:r>
-        <w:rPr>
-          <w:rtl w:val="0"/>
-        </w:rPr>
-        <w:t xml:space="preserve">DOM / I/O SAIL Layers Endpoint Representation Encoding. REST HATEOAS. Between DOM and Data I/O. Representation Content Types Functional Mappings / Transforms.. Functional Browsing State: referrer, domain, range. Content Types. Dataflow.</w:t>
+          <w:numId w:val="3"/>
+        </w:numPr>
+        <w:ind w:left="600" w:hanging="360"/>
+        <w:rPr/>
+      </w:pPr>
+      <w:r>
+        <w:rPr>
+          <w:rtl w:val="0"/>
+        </w:rPr>
+        <w:t xml:space="preserve">DOM / I/O SAIL Layers Endpoint Representation Encoding. REST HATEOAS. Between DOM and Data I/O. Representation Content Types Functional Mappings / Transforms. Functional Browsing State: referrer, domain, range.</w:t>
+      </w:r>
+    </w:p>
+    <w:p>
+      <w:pPr>
+        <w:numPr>
+          <w:ilvl w:val="0"/>
+          <w:numId w:val="3"/>
+        </w:numPr>
+        <w:ind w:left="600" w:hanging="360"/>
+        <w:rPr/>
+      </w:pPr>
+      <w:r>
+        <w:rPr>
+          <w:rtl w:val="0"/>
+        </w:rPr>
+        <w:t xml:space="preserve">Dataflow (Content Type: domain, Content Type: range) for State: Traversal / Transform URN Request / Response Body / Headers Representation </w:t>
       </w:r>
     </w:p>
     <w:p>
@@ -1027,7 +1046,7 @@
       <w:pPr>
         <w:numPr>
           <w:ilvl w:val="0"/>
-          <w:numId w:val="4"/>
+          <w:numId w:val="3"/>
         </w:numPr>
         <w:ind w:left="600" w:hanging="360"/>
         <w:rPr/>
@@ -1054,7 +1073,7 @@
       <w:pPr>
         <w:numPr>
           <w:ilvl w:val="0"/>
-          <w:numId w:val="4"/>
+          <w:numId w:val="3"/>
         </w:numPr>
         <w:ind w:left="600" w:hanging="360"/>
         <w:rPr/>
@@ -1065,17 +1084,12 @@
         </w:rPr>
         <w:t xml:space="preserve">Ternary: Signs, Concepts, Values Aligned / Matching RDF I/O (Resources Graph Roles) SAIL.</w:t>
       </w:r>
-      <w:r>
-        <w:rPr>
-          <w:rtl w:val="0"/>
-        </w:rPr>
-      </w:r>
-    </w:p>
-    <w:p>
-      <w:pPr>
-        <w:numPr>
-          <w:ilvl w:val="0"/>
-          <w:numId w:val="4"/>
+    </w:p>
+    <w:p>
+      <w:pPr>
+        <w:numPr>
+          <w:ilvl w:val="0"/>
+          <w:numId w:val="3"/>
         </w:numPr>
         <w:ind w:left="600" w:hanging="360"/>
         <w:rPr/>
@@ -1091,7 +1105,7 @@
       <w:pPr>
         <w:numPr>
           <w:ilvl w:val="0"/>
-          <w:numId w:val="4"/>
+          <w:numId w:val="3"/>
         </w:numPr>
         <w:ind w:left="600" w:hanging="360"/>
         <w:rPr/>
@@ -1107,7 +1121,7 @@
       <w:pPr>
         <w:numPr>
           <w:ilvl w:val="0"/>
-          <w:numId w:val="4"/>
+          <w:numId w:val="3"/>
         </w:numPr>
         <w:ind w:left="600" w:hanging="360"/>
         <w:rPr/>
@@ -1134,7 +1148,7 @@
       <w:pPr>
         <w:numPr>
           <w:ilvl w:val="0"/>
-          <w:numId w:val="4"/>
+          <w:numId w:val="3"/>
         </w:numPr>
         <w:ind w:left="600" w:hanging="360"/>
         <w:rPr/>
@@ -1161,7 +1175,7 @@
       <w:pPr>
         <w:numPr>
           <w:ilvl w:val="0"/>
-          <w:numId w:val="4"/>
+          <w:numId w:val="3"/>
         </w:numPr>
         <w:ind w:left="600" w:hanging="360"/>
         <w:rPr/>
@@ -1172,11 +1186,6 @@
         </w:rPr>
         <w:t xml:space="preserve">Sets Model: Aggregated Statements, Kinds, Resource Sets Roles (Reified Kinds) Statements Rules Encoding SAIL.</w:t>
       </w:r>
-      <w:r>
-        <w:rPr>
-          <w:rtl w:val="0"/>
-        </w:rPr>
-      </w:r>
     </w:p>
     <w:p>
       <w:pPr>
@@ -1193,7 +1202,7 @@
       <w:pPr>
         <w:numPr>
           <w:ilvl w:val="0"/>
-          <w:numId w:val="4"/>
+          <w:numId w:val="3"/>
         </w:numPr>
         <w:ind w:left="600" w:hanging="360"/>
         <w:rPr/>
@@ -1209,7 +1218,7 @@
       <w:pPr>
         <w:numPr>
           <w:ilvl w:val="0"/>
-          <w:numId w:val="4"/>
+          <w:numId w:val="3"/>
         </w:numPr>
         <w:ind w:left="600" w:hanging="360"/>
         <w:rPr/>
@@ -1220,17 +1229,12 @@
         </w:rPr>
         <w:t xml:space="preserve">Ternary : Alignment / Matching</w:t>
       </w:r>
-      <w:r>
-        <w:rPr>
-          <w:rtl w:val="0"/>
-        </w:rPr>
-      </w:r>
-    </w:p>
-    <w:p>
-      <w:pPr>
-        <w:numPr>
-          <w:ilvl w:val="0"/>
-          <w:numId w:val="4"/>
+    </w:p>
+    <w:p>
+      <w:pPr>
+        <w:numPr>
+          <w:ilvl w:val="0"/>
+          <w:numId w:val="3"/>
         </w:numPr>
         <w:ind w:left="600" w:hanging="360"/>
         <w:rPr/>
@@ -1241,17 +1245,12 @@
         </w:rPr>
         <w:t xml:space="preserve">Models: Activation</w:t>
       </w:r>
-      <w:r>
-        <w:rPr>
-          <w:rtl w:val="0"/>
-        </w:rPr>
-      </w:r>
-    </w:p>
-    <w:p>
-      <w:pPr>
-        <w:numPr>
-          <w:ilvl w:val="0"/>
-          <w:numId w:val="4"/>
+    </w:p>
+    <w:p>
+      <w:pPr>
+        <w:numPr>
+          <w:ilvl w:val="0"/>
+          <w:numId w:val="3"/>
         </w:numPr>
         <w:ind w:left="600" w:hanging="360"/>
         <w:rPr/>
@@ -1262,27 +1261,22 @@
         </w:rPr>
         <w:t xml:space="preserve">Sets: Aggregation</w:t>
       </w:r>
-      <w:r>
-        <w:rPr>
-          <w:rtl w:val="0"/>
-        </w:rPr>
-      </w:r>
-    </w:p>
-    <w:p>
-      <w:pPr>
-        <w:rPr/>
-      </w:pPr>
-      <w:r>
-        <w:rPr>
-          <w:rtl w:val="0"/>
-        </w:rPr>
-      </w:r>
-    </w:p>
-    <w:p>
-      <w:pPr>
-        <w:numPr>
-          <w:ilvl w:val="0"/>
-          <w:numId w:val="4"/>
+    </w:p>
+    <w:p>
+      <w:pPr>
+        <w:rPr/>
+      </w:pPr>
+      <w:r>
+        <w:rPr>
+          <w:rtl w:val="0"/>
+        </w:rPr>
+      </w:r>
+    </w:p>
+    <w:p>
+      <w:pPr>
+        <w:numPr>
+          <w:ilvl w:val="0"/>
+          <w:numId w:val="3"/>
         </w:numPr>
         <w:ind w:left="600" w:hanging="360"/>
         <w:rPr/>
@@ -1298,7 +1292,7 @@
       <w:pPr>
         <w:numPr>
           <w:ilvl w:val="0"/>
-          <w:numId w:val="4"/>
+          <w:numId w:val="3"/>
         </w:numPr>
         <w:ind w:left="600" w:hanging="360"/>
         <w:rPr/>
@@ -1314,7 +1308,7 @@
       <w:pPr>
         <w:numPr>
           <w:ilvl w:val="0"/>
-          <w:numId w:val="4"/>
+          <w:numId w:val="3"/>
         </w:numPr>
         <w:ind w:left="600" w:hanging="360"/>
         <w:rPr/>
@@ -1330,7 +1324,7 @@
       <w:pPr>
         <w:numPr>
           <w:ilvl w:val="0"/>
-          <w:numId w:val="4"/>
+          <w:numId w:val="3"/>
         </w:numPr>
         <w:ind w:left="600" w:hanging="360"/>
         <w:rPr/>
@@ -1346,7 +1340,7 @@
       <w:pPr>
         <w:numPr>
           <w:ilvl w:val="0"/>
-          <w:numId w:val="4"/>
+          <w:numId w:val="3"/>
         </w:numPr>
         <w:ind w:left="600" w:hanging="360"/>
         <w:rPr/>
@@ -1362,7 +1356,7 @@
       <w:pPr>
         <w:numPr>
           <w:ilvl w:val="0"/>
-          <w:numId w:val="4"/>
+          <w:numId w:val="3"/>
         </w:numPr>
         <w:ind w:left="600" w:hanging="360"/>
         <w:rPr/>
@@ -1378,7 +1372,7 @@
       <w:pPr>
         <w:numPr>
           <w:ilvl w:val="0"/>
-          <w:numId w:val="4"/>
+          <w:numId w:val="3"/>
         </w:numPr>
         <w:ind w:left="600" w:hanging="360"/>
         <w:rPr/>
@@ -1394,7 +1388,7 @@
       <w:pPr>
         <w:numPr>
           <w:ilvl w:val="0"/>
-          <w:numId w:val="4"/>
+          <w:numId w:val="3"/>
         </w:numPr>
         <w:ind w:left="600" w:hanging="360"/>
         <w:rPr/>
@@ -1410,7 +1404,7 @@
       <w:pPr>
         <w:numPr>
           <w:ilvl w:val="0"/>
-          <w:numId w:val="4"/>
+          <w:numId w:val="3"/>
         </w:numPr>
         <w:ind w:left="600" w:hanging="360"/>
         <w:rPr/>
@@ -1426,7 +1420,7 @@
       <w:pPr>
         <w:numPr>
           <w:ilvl w:val="0"/>
-          <w:numId w:val="4"/>
+          <w:numId w:val="3"/>
         </w:numPr>
         <w:ind w:left="600" w:hanging="360"/>
         <w:rPr/>
@@ -1453,7 +1447,7 @@
       <w:pPr>
         <w:numPr>
           <w:ilvl w:val="0"/>
-          <w:numId w:val="3"/>
+          <w:numId w:val="4"/>
         </w:numPr>
         <w:ind w:left="600" w:hanging="360"/>
         <w:rPr/>
@@ -1469,7 +1463,7 @@
       <w:pPr>
         <w:numPr>
           <w:ilvl w:val="0"/>
-          <w:numId w:val="3"/>
+          <w:numId w:val="4"/>
         </w:numPr>
         <w:ind w:left="600" w:hanging="360"/>
         <w:rPr/>
@@ -1485,7 +1479,7 @@
       <w:pPr>
         <w:numPr>
           <w:ilvl w:val="0"/>
-          <w:numId w:val="3"/>
+          <w:numId w:val="4"/>
         </w:numPr>
         <w:ind w:left="600" w:hanging="360"/>
         <w:rPr/>
@@ -1512,7 +1506,7 @@
       <w:pPr>
         <w:numPr>
           <w:ilvl w:val="0"/>
-          <w:numId w:val="3"/>
+          <w:numId w:val="4"/>
         </w:numPr>
         <w:ind w:left="600" w:hanging="360"/>
         <w:rPr/>
@@ -1528,7 +1522,7 @@
       <w:pPr>
         <w:numPr>
           <w:ilvl w:val="0"/>
-          <w:numId w:val="3"/>
+          <w:numId w:val="4"/>
         </w:numPr>
         <w:ind w:left="600" w:hanging="360"/>
         <w:rPr/>
@@ -1544,7 +1538,7 @@
       <w:pPr>
         <w:numPr>
           <w:ilvl w:val="0"/>
-          <w:numId w:val="3"/>
+          <w:numId w:val="4"/>
         </w:numPr>
         <w:ind w:left="600" w:hanging="360"/>
         <w:rPr/>
@@ -1560,7 +1554,7 @@
       <w:pPr>
         <w:numPr>
           <w:ilvl w:val="0"/>
-          <w:numId w:val="3"/>
+          <w:numId w:val="4"/>
         </w:numPr>
         <w:ind w:left="600" w:hanging="360"/>
         <w:rPr/>
@@ -1576,7 +1570,7 @@
       <w:pPr>
         <w:numPr>
           <w:ilvl w:val="0"/>
-          <w:numId w:val="3"/>
+          <w:numId w:val="4"/>
         </w:numPr>
         <w:ind w:left="600" w:hanging="360"/>
         <w:rPr/>
@@ -1592,7 +1586,7 @@
       <w:pPr>
         <w:numPr>
           <w:ilvl w:val="0"/>
-          <w:numId w:val="3"/>
+          <w:numId w:val="4"/>
         </w:numPr>
         <w:ind w:left="600" w:hanging="360"/>
         <w:rPr/>
@@ -1608,7 +1602,7 @@
       <w:pPr>
         <w:numPr>
           <w:ilvl w:val="0"/>
-          <w:numId w:val="3"/>
+          <w:numId w:val="4"/>
         </w:numPr>
         <w:ind w:left="600" w:hanging="360"/>
         <w:rPr/>
@@ -1624,7 +1618,7 @@
       <w:pPr>
         <w:numPr>
           <w:ilvl w:val="0"/>
-          <w:numId w:val="3"/>
+          <w:numId w:val="4"/>
         </w:numPr>
         <w:ind w:left="600" w:hanging="360"/>
         <w:rPr/>
@@ -1640,7 +1634,7 @@
       <w:pPr>
         <w:numPr>
           <w:ilvl w:val="0"/>
-          <w:numId w:val="3"/>
+          <w:numId w:val="4"/>
         </w:numPr>
         <w:ind w:left="600" w:hanging="360"/>
         <w:rPr/>
@@ -1656,7 +1650,7 @@
       <w:pPr>
         <w:numPr>
           <w:ilvl w:val="0"/>
-          <w:numId w:val="3"/>
+          <w:numId w:val="4"/>
         </w:numPr>
         <w:ind w:left="600" w:hanging="360"/>
         <w:rPr/>
@@ -1683,7 +1677,7 @@
       <w:pPr>
         <w:numPr>
           <w:ilvl w:val="0"/>
-          <w:numId w:val="3"/>
+          <w:numId w:val="4"/>
         </w:numPr>
         <w:ind w:left="600" w:hanging="360"/>
         <w:rPr/>
@@ -1699,7 +1693,7 @@
       <w:pPr>
         <w:numPr>
           <w:ilvl w:val="0"/>
-          <w:numId w:val="3"/>
+          <w:numId w:val="4"/>
         </w:numPr>
         <w:ind w:left="600" w:hanging="360"/>
         <w:rPr/>
@@ -1715,7 +1709,7 @@
       <w:pPr>
         <w:numPr>
           <w:ilvl w:val="0"/>
-          <w:numId w:val="3"/>
+          <w:numId w:val="4"/>
         </w:numPr>
         <w:ind w:left="600" w:hanging="360"/>
         <w:rPr/>
@@ -1731,7 +1725,7 @@
       <w:pPr>
         <w:numPr>
           <w:ilvl w:val="0"/>
-          <w:numId w:val="3"/>
+          <w:numId w:val="4"/>
         </w:numPr>
         <w:ind w:left="600" w:hanging="360"/>
         <w:rPr/>
@@ -1747,7 +1741,7 @@
       <w:pPr>
         <w:numPr>
           <w:ilvl w:val="0"/>
-          <w:numId w:val="3"/>
+          <w:numId w:val="4"/>
         </w:numPr>
         <w:ind w:left="600" w:hanging="360"/>
         <w:rPr/>
@@ -1763,7 +1757,7 @@
       <w:pPr>
         <w:numPr>
           <w:ilvl w:val="0"/>
-          <w:numId w:val="3"/>
+          <w:numId w:val="4"/>
         </w:numPr>
         <w:ind w:left="600" w:hanging="360"/>
         <w:rPr/>
@@ -1779,7 +1773,7 @@
       <w:pPr>
         <w:numPr>
           <w:ilvl w:val="0"/>
-          <w:numId w:val="3"/>
+          <w:numId w:val="4"/>
         </w:numPr>
         <w:ind w:left="600" w:hanging="360"/>
         <w:rPr/>
@@ -1795,7 +1789,7 @@
       <w:pPr>
         <w:numPr>
           <w:ilvl w:val="0"/>
-          <w:numId w:val="3"/>
+          <w:numId w:val="4"/>
         </w:numPr>
         <w:ind w:left="600" w:hanging="360"/>
         <w:rPr/>
@@ -1811,7 +1805,7 @@
       <w:pPr>
         <w:numPr>
           <w:ilvl w:val="0"/>
-          <w:numId w:val="3"/>
+          <w:numId w:val="4"/>
         </w:numPr>
         <w:ind w:left="600" w:hanging="360"/>
         <w:rPr/>
@@ -1827,7 +1821,7 @@
       <w:pPr>
         <w:numPr>
           <w:ilvl w:val="0"/>
-          <w:numId w:val="3"/>
+          <w:numId w:val="4"/>
         </w:numPr>
         <w:ind w:left="600" w:hanging="360"/>
         <w:rPr/>
@@ -1854,7 +1848,7 @@
       <w:pPr>
         <w:numPr>
           <w:ilvl w:val="0"/>
-          <w:numId w:val="3"/>
+          <w:numId w:val="4"/>
         </w:numPr>
         <w:ind w:left="600" w:hanging="360"/>
         <w:rPr/>
@@ -1870,7 +1864,7 @@
       <w:pPr>
         <w:numPr>
           <w:ilvl w:val="0"/>
-          <w:numId w:val="3"/>
+          <w:numId w:val="4"/>
         </w:numPr>
         <w:ind w:left="600" w:hanging="360"/>
         <w:rPr/>
@@ -1886,7 +1880,7 @@
       <w:pPr>
         <w:numPr>
           <w:ilvl w:val="0"/>
-          <w:numId w:val="3"/>
+          <w:numId w:val="4"/>
         </w:numPr>
         <w:ind w:left="600" w:hanging="360"/>
         <w:rPr/>
@@ -1902,7 +1896,7 @@
       <w:pPr>
         <w:numPr>
           <w:ilvl w:val="0"/>
-          <w:numId w:val="3"/>
+          <w:numId w:val="4"/>
         </w:numPr>
         <w:ind w:left="600" w:hanging="360"/>
         <w:rPr/>
@@ -1918,7 +1912,7 @@
       <w:pPr>
         <w:numPr>
           <w:ilvl w:val="0"/>
-          <w:numId w:val="3"/>
+          <w:numId w:val="4"/>
         </w:numPr>
         <w:ind w:left="600" w:hanging="360"/>
         <w:rPr/>
@@ -1934,7 +1928,7 @@
       <w:pPr>
         <w:numPr>
           <w:ilvl w:val="0"/>
-          <w:numId w:val="3"/>
+          <w:numId w:val="4"/>
         </w:numPr>
         <w:ind w:left="600" w:hanging="360"/>
         <w:rPr/>
@@ -1950,7 +1944,7 @@
       <w:pPr>
         <w:numPr>
           <w:ilvl w:val="0"/>
-          <w:numId w:val="3"/>
+          <w:numId w:val="4"/>
         </w:numPr>
         <w:ind w:left="600" w:hanging="360"/>
         <w:rPr/>
@@ -1966,7 +1960,7 @@
       <w:pPr>
         <w:numPr>
           <w:ilvl w:val="0"/>
-          <w:numId w:val="3"/>
+          <w:numId w:val="4"/>
         </w:numPr>
         <w:ind w:left="600" w:hanging="360"/>
         <w:rPr/>
@@ -1982,7 +1976,7 @@
       <w:pPr>
         <w:numPr>
           <w:ilvl w:val="0"/>
-          <w:numId w:val="3"/>
+          <w:numId w:val="4"/>
         </w:numPr>
         <w:ind w:left="600" w:hanging="360"/>
         <w:rPr/>
@@ -1998,7 +1992,7 @@
       <w:pPr>
         <w:numPr>
           <w:ilvl w:val="0"/>
-          <w:numId w:val="3"/>
+          <w:numId w:val="4"/>
         </w:numPr>
         <w:ind w:left="600" w:hanging="360"/>
         <w:rPr/>
@@ -2025,7 +2019,7 @@
       <w:pPr>
         <w:numPr>
           <w:ilvl w:val="0"/>
-          <w:numId w:val="3"/>
+          <w:numId w:val="4"/>
         </w:numPr>
         <w:ind w:left="600" w:hanging="360"/>
         <w:rPr/>
@@ -2041,7 +2035,7 @@
       <w:pPr>
         <w:numPr>
           <w:ilvl w:val="0"/>
-          <w:numId w:val="3"/>
+          <w:numId w:val="4"/>
         </w:numPr>
         <w:ind w:left="600" w:hanging="360"/>
         <w:rPr/>
@@ -2057,7 +2051,7 @@
       <w:pPr>
         <w:numPr>
           <w:ilvl w:val="0"/>
-          <w:numId w:val="3"/>
+          <w:numId w:val="4"/>
         </w:numPr>
         <w:ind w:left="600" w:hanging="360"/>
         <w:rPr/>
@@ -2073,7 +2067,7 @@
       <w:pPr>
         <w:numPr>
           <w:ilvl w:val="0"/>
-          <w:numId w:val="3"/>
+          <w:numId w:val="4"/>
         </w:numPr>
         <w:ind w:left="600" w:hanging="360"/>
         <w:rPr/>
@@ -2089,7 +2083,7 @@
       <w:pPr>
         <w:numPr>
           <w:ilvl w:val="0"/>
-          <w:numId w:val="3"/>
+          <w:numId w:val="4"/>
         </w:numPr>
         <w:ind w:left="600" w:hanging="360"/>
         <w:rPr/>
@@ -2105,7 +2099,7 @@
       <w:pPr>
         <w:numPr>
           <w:ilvl w:val="0"/>
-          <w:numId w:val="3"/>
+          <w:numId w:val="4"/>
         </w:numPr>
         <w:ind w:left="600" w:hanging="360"/>
         <w:rPr/>
@@ -2131,7 +2125,7 @@
       <w:pPr>
         <w:numPr>
           <w:ilvl w:val="0"/>
-          <w:numId w:val="3"/>
+          <w:numId w:val="4"/>
         </w:numPr>
         <w:ind w:left="600" w:hanging="360"/>
         <w:rPr/>
@@ -2147,7 +2141,7 @@
       <w:pPr>
         <w:numPr>
           <w:ilvl w:val="0"/>
-          <w:numId w:val="3"/>
+          <w:numId w:val="4"/>
         </w:numPr>
         <w:ind w:left="600" w:hanging="360"/>
         <w:rPr/>
@@ -2163,7 +2157,7 @@
       <w:pPr>
         <w:numPr>
           <w:ilvl w:val="0"/>
-          <w:numId w:val="3"/>
+          <w:numId w:val="4"/>
         </w:numPr>
         <w:ind w:left="600" w:hanging="360"/>
         <w:rPr/>
@@ -2189,7 +2183,7 @@
       <w:pPr>
         <w:numPr>
           <w:ilvl w:val="0"/>
-          <w:numId w:val="3"/>
+          <w:numId w:val="4"/>
         </w:numPr>
         <w:ind w:left="600" w:hanging="360"/>
         <w:rPr/>
@@ -2205,7 +2199,7 @@
       <w:pPr>
         <w:numPr>
           <w:ilvl w:val="0"/>
-          <w:numId w:val="3"/>
+          <w:numId w:val="4"/>
         </w:numPr>
         <w:ind w:left="600" w:hanging="360"/>
         <w:rPr/>
@@ -2232,7 +2226,7 @@
       <w:pPr>
         <w:numPr>
           <w:ilvl w:val="0"/>
-          <w:numId w:val="3"/>
+          <w:numId w:val="4"/>
         </w:numPr>
         <w:ind w:left="600" w:hanging="360"/>
         <w:rPr/>
@@ -2248,7 +2242,7 @@
       <w:pPr>
         <w:numPr>
           <w:ilvl w:val="0"/>
-          <w:numId w:val="3"/>
+          <w:numId w:val="4"/>
         </w:numPr>
         <w:ind w:left="600" w:hanging="360"/>
         <w:rPr/>
@@ -2264,7 +2258,7 @@
       <w:pPr>
         <w:numPr>
           <w:ilvl w:val="0"/>
-          <w:numId w:val="3"/>
+          <w:numId w:val="4"/>
         </w:numPr>
         <w:ind w:left="600" w:hanging="360"/>
         <w:rPr/>
@@ -2280,7 +2274,7 @@
       <w:pPr>
         <w:numPr>
           <w:ilvl w:val="0"/>
-          <w:numId w:val="3"/>
+          <w:numId w:val="4"/>
         </w:numPr>
         <w:ind w:left="600" w:hanging="360"/>
         <w:rPr/>
@@ -2296,7 +2290,7 @@
       <w:pPr>
         <w:numPr>
           <w:ilvl w:val="0"/>
-          <w:numId w:val="3"/>
+          <w:numId w:val="4"/>
         </w:numPr>
         <w:ind w:left="600" w:hanging="360"/>
         <w:rPr/>
@@ -2312,7 +2306,7 @@
       <w:pPr>
         <w:numPr>
           <w:ilvl w:val="0"/>
-          <w:numId w:val="3"/>
+          <w:numId w:val="4"/>
         </w:numPr>
         <w:ind w:left="600" w:hanging="360"/>
         <w:rPr/>
@@ -2328,7 +2322,7 @@
       <w:pPr>
         <w:numPr>
           <w:ilvl w:val="0"/>
-          <w:numId w:val="3"/>
+          <w:numId w:val="4"/>
         </w:numPr>
         <w:ind w:left="600" w:hanging="360"/>
         <w:rPr/>
@@ -2355,7 +2349,7 @@
       <w:pPr>
         <w:numPr>
           <w:ilvl w:val="0"/>
-          <w:numId w:val="3"/>
+          <w:numId w:val="4"/>
         </w:numPr>
         <w:ind w:left="600" w:hanging="360"/>
         <w:rPr/>
@@ -2371,7 +2365,7 @@
       <w:pPr>
         <w:numPr>
           <w:ilvl w:val="0"/>
-          <w:numId w:val="3"/>
+          <w:numId w:val="4"/>
         </w:numPr>
         <w:ind w:left="600" w:hanging="360"/>
         <w:rPr/>
@@ -2387,22 +2381,22 @@
       <w:pPr>
         <w:numPr>
           <w:ilvl w:val="0"/>
-          <w:numId w:val="3"/>
-        </w:numPr>
-        <w:ind w:left="600" w:hanging="360"/>
-        <w:rPr/>
-      </w:pPr>
-      <w:r>
-        <w:rPr>
-          <w:rtl w:val="0"/>
-        </w:rPr>
-      </w:r>
-    </w:p>
-    <w:p>
-      <w:pPr>
-        <w:numPr>
-          <w:ilvl w:val="0"/>
-          <w:numId w:val="3"/>
+          <w:numId w:val="4"/>
+        </w:numPr>
+        <w:ind w:left="600" w:hanging="360"/>
+        <w:rPr/>
+      </w:pPr>
+      <w:r>
+        <w:rPr>
+          <w:rtl w:val="0"/>
+        </w:rPr>
+      </w:r>
+    </w:p>
+    <w:p>
+      <w:pPr>
+        <w:numPr>
+          <w:ilvl w:val="0"/>
+          <w:numId w:val="4"/>
         </w:numPr>
         <w:ind w:left="600" w:hanging="360"/>
         <w:rPr/>
@@ -2418,7 +2412,7 @@
       <w:pPr>
         <w:numPr>
           <w:ilvl w:val="0"/>
-          <w:numId w:val="3"/>
+          <w:numId w:val="4"/>
         </w:numPr>
         <w:ind w:left="600" w:hanging="360"/>
         <w:rPr/>
@@ -2434,7 +2428,7 @@
       <w:pPr>
         <w:numPr>
           <w:ilvl w:val="0"/>
-          <w:numId w:val="3"/>
+          <w:numId w:val="4"/>
         </w:numPr>
         <w:ind w:left="600" w:hanging="360"/>
         <w:rPr/>
@@ -2461,7 +2455,7 @@
       <w:pPr>
         <w:numPr>
           <w:ilvl w:val="0"/>
-          <w:numId w:val="3"/>
+          <w:numId w:val="4"/>
         </w:numPr>
         <w:ind w:left="600" w:hanging="360"/>
         <w:rPr/>
@@ -2477,7 +2471,7 @@
       <w:pPr>
         <w:numPr>
           <w:ilvl w:val="0"/>
-          <w:numId w:val="3"/>
+          <w:numId w:val="4"/>
         </w:numPr>
         <w:ind w:left="600" w:hanging="360"/>
         <w:rPr/>
@@ -2493,7 +2487,7 @@
       <w:pPr>
         <w:numPr>
           <w:ilvl w:val="0"/>
-          <w:numId w:val="3"/>
+          <w:numId w:val="4"/>
         </w:numPr>
         <w:ind w:left="600" w:hanging="360"/>
         <w:rPr/>
@@ -2509,7 +2503,7 @@
       <w:pPr>
         <w:numPr>
           <w:ilvl w:val="0"/>
-          <w:numId w:val="3"/>
+          <w:numId w:val="4"/>
         </w:numPr>
         <w:ind w:left="600" w:hanging="360"/>
         <w:rPr/>
@@ -2525,7 +2519,7 @@
       <w:pPr>
         <w:numPr>
           <w:ilvl w:val="0"/>
-          <w:numId w:val="3"/>
+          <w:numId w:val="4"/>
         </w:numPr>
         <w:ind w:left="600" w:hanging="360"/>
         <w:rPr/>
@@ -2541,7 +2535,7 @@
       <w:pPr>
         <w:numPr>
           <w:ilvl w:val="0"/>
-          <w:numId w:val="3"/>
+          <w:numId w:val="4"/>
         </w:numPr>
         <w:ind w:left="600" w:hanging="360"/>
         <w:rPr/>
@@ -2557,7 +2551,7 @@
       <w:pPr>
         <w:numPr>
           <w:ilvl w:val="0"/>
-          <w:numId w:val="3"/>
+          <w:numId w:val="4"/>
         </w:numPr>
         <w:ind w:left="600" w:hanging="360"/>
         <w:rPr/>
@@ -2583,7 +2577,7 @@
       <w:pPr>
         <w:numPr>
           <w:ilvl w:val="0"/>
-          <w:numId w:val="3"/>
+          <w:numId w:val="4"/>
         </w:numPr>
         <w:ind w:left="600" w:hanging="360"/>
         <w:rPr/>
@@ -2599,7 +2593,7 @@
       <w:pPr>
         <w:numPr>
           <w:ilvl w:val="0"/>
-          <w:numId w:val="3"/>
+          <w:numId w:val="4"/>
         </w:numPr>
         <w:ind w:left="600" w:hanging="360"/>
         <w:rPr/>
@@ -2615,7 +2609,7 @@
       <w:pPr>
         <w:numPr>
           <w:ilvl w:val="0"/>
-          <w:numId w:val="3"/>
+          <w:numId w:val="4"/>
         </w:numPr>
         <w:ind w:left="600" w:hanging="360"/>
         <w:rPr/>
@@ -2631,7 +2625,7 @@
       <w:pPr>
         <w:numPr>
           <w:ilvl w:val="0"/>
-          <w:numId w:val="3"/>
+          <w:numId w:val="4"/>
         </w:numPr>
         <w:ind w:left="600" w:hanging="360"/>
         <w:rPr/>
@@ -2647,7 +2641,7 @@
       <w:pPr>
         <w:numPr>
           <w:ilvl w:val="0"/>
-          <w:numId w:val="3"/>
+          <w:numId w:val="4"/>
         </w:numPr>
         <w:ind w:left="600" w:hanging="360"/>
         <w:rPr/>
@@ -2663,7 +2657,7 @@
       <w:pPr>
         <w:numPr>
           <w:ilvl w:val="0"/>
-          <w:numId w:val="3"/>
+          <w:numId w:val="4"/>
         </w:numPr>
         <w:ind w:left="600" w:hanging="360"/>
         <w:rPr/>
@@ -2679,7 +2673,7 @@
       <w:pPr>
         <w:numPr>
           <w:ilvl w:val="0"/>
-          <w:numId w:val="3"/>
+          <w:numId w:val="4"/>
         </w:numPr>
         <w:ind w:left="600" w:hanging="360"/>
         <w:rPr/>
@@ -2695,7 +2689,7 @@
       <w:pPr>
         <w:numPr>
           <w:ilvl w:val="0"/>
-          <w:numId w:val="3"/>
+          <w:numId w:val="4"/>
         </w:numPr>
         <w:ind w:left="600" w:hanging="360"/>
         <w:rPr/>
@@ -2711,7 +2705,7 @@
       <w:pPr>
         <w:numPr>
           <w:ilvl w:val="0"/>
-          <w:numId w:val="3"/>
+          <w:numId w:val="4"/>
         </w:numPr>
         <w:ind w:left="600" w:hanging="360"/>
         <w:rPr/>
@@ -2738,7 +2732,7 @@
       <w:pPr>
         <w:numPr>
           <w:ilvl w:val="0"/>
-          <w:numId w:val="3"/>
+          <w:numId w:val="4"/>
         </w:numPr>
         <w:ind w:left="600" w:hanging="360"/>
         <w:rPr/>
@@ -2754,7 +2748,7 @@
       <w:pPr>
         <w:numPr>
           <w:ilvl w:val="0"/>
-          <w:numId w:val="3"/>
+          <w:numId w:val="4"/>
         </w:numPr>
         <w:ind w:left="600" w:hanging="360"/>
         <w:rPr/>
@@ -2770,22 +2764,22 @@
       <w:pPr>
         <w:numPr>
           <w:ilvl w:val="0"/>
-          <w:numId w:val="3"/>
-        </w:numPr>
-        <w:ind w:left="600" w:hanging="360"/>
-        <w:rPr/>
-      </w:pPr>
-      <w:r>
-        <w:rPr>
-          <w:rtl w:val="0"/>
-        </w:rPr>
-      </w:r>
-    </w:p>
-    <w:p>
-      <w:pPr>
-        <w:numPr>
-          <w:ilvl w:val="0"/>
-          <w:numId w:val="3"/>
+          <w:numId w:val="4"/>
+        </w:numPr>
+        <w:ind w:left="600" w:hanging="360"/>
+        <w:rPr/>
+      </w:pPr>
+      <w:r>
+        <w:rPr>
+          <w:rtl w:val="0"/>
+        </w:rPr>
+      </w:r>
+    </w:p>
+    <w:p>
+      <w:pPr>
+        <w:numPr>
+          <w:ilvl w:val="0"/>
+          <w:numId w:val="4"/>
         </w:numPr>
         <w:ind w:left="600" w:hanging="360"/>
         <w:rPr/>
@@ -2801,7 +2795,7 @@
       <w:pPr>
         <w:numPr>
           <w:ilvl w:val="0"/>
-          <w:numId w:val="3"/>
+          <w:numId w:val="4"/>
         </w:numPr>
         <w:ind w:left="600" w:hanging="360"/>
         <w:rPr/>
@@ -2817,22 +2811,22 @@
       <w:pPr>
         <w:numPr>
           <w:ilvl w:val="0"/>
-          <w:numId w:val="3"/>
-        </w:numPr>
-        <w:ind w:left="600" w:hanging="360"/>
-        <w:rPr/>
-      </w:pPr>
-      <w:r>
-        <w:rPr>
-          <w:rtl w:val="0"/>
-        </w:rPr>
-      </w:r>
-    </w:p>
-    <w:p>
-      <w:pPr>
-        <w:numPr>
-          <w:ilvl w:val="0"/>
-          <w:numId w:val="3"/>
+          <w:numId w:val="4"/>
+        </w:numPr>
+        <w:ind w:left="600" w:hanging="360"/>
+        <w:rPr/>
+      </w:pPr>
+      <w:r>
+        <w:rPr>
+          <w:rtl w:val="0"/>
+        </w:rPr>
+      </w:r>
+    </w:p>
+    <w:p>
+      <w:pPr>
+        <w:numPr>
+          <w:ilvl w:val="0"/>
+          <w:numId w:val="4"/>
         </w:numPr>
         <w:ind w:left="600" w:hanging="360"/>
         <w:rPr/>
@@ -2848,7 +2842,7 @@
       <w:pPr>
         <w:numPr>
           <w:ilvl w:val="0"/>
-          <w:numId w:val="3"/>
+          <w:numId w:val="4"/>
         </w:numPr>
         <w:ind w:left="600" w:hanging="360"/>
         <w:rPr/>
@@ -2864,7 +2858,7 @@
       <w:pPr>
         <w:numPr>
           <w:ilvl w:val="0"/>
-          <w:numId w:val="3"/>
+          <w:numId w:val="4"/>
         </w:numPr>
         <w:ind w:left="600" w:hanging="360"/>
         <w:rPr/>
@@ -2880,22 +2874,22 @@
       <w:pPr>
         <w:numPr>
           <w:ilvl w:val="0"/>
-          <w:numId w:val="3"/>
-        </w:numPr>
-        <w:ind w:left="600" w:hanging="360"/>
-        <w:rPr/>
-      </w:pPr>
-      <w:r>
-        <w:rPr>
-          <w:rtl w:val="0"/>
-        </w:rPr>
-      </w:r>
-    </w:p>
-    <w:p>
-      <w:pPr>
-        <w:numPr>
-          <w:ilvl w:val="0"/>
-          <w:numId w:val="3"/>
+          <w:numId w:val="4"/>
+        </w:numPr>
+        <w:ind w:left="600" w:hanging="360"/>
+        <w:rPr/>
+      </w:pPr>
+      <w:r>
+        <w:rPr>
+          <w:rtl w:val="0"/>
+        </w:rPr>
+      </w:r>
+    </w:p>
+    <w:p>
+      <w:pPr>
+        <w:numPr>
+          <w:ilvl w:val="0"/>
+          <w:numId w:val="4"/>
         </w:numPr>
         <w:ind w:left="600" w:hanging="360"/>
         <w:rPr/>
@@ -2911,7 +2905,7 @@
       <w:pPr>
         <w:numPr>
           <w:ilvl w:val="0"/>
-          <w:numId w:val="3"/>
+          <w:numId w:val="4"/>
         </w:numPr>
         <w:ind w:left="600" w:hanging="360"/>
         <w:rPr/>
@@ -2927,7 +2921,7 @@
       <w:pPr>
         <w:numPr>
           <w:ilvl w:val="0"/>
-          <w:numId w:val="3"/>
+          <w:numId w:val="4"/>
         </w:numPr>
         <w:ind w:left="600" w:hanging="360"/>
         <w:rPr/>
@@ -2943,22 +2937,22 @@
       <w:pPr>
         <w:numPr>
           <w:ilvl w:val="0"/>
-          <w:numId w:val="3"/>
-        </w:numPr>
-        <w:ind w:left="600" w:hanging="360"/>
-        <w:rPr/>
-      </w:pPr>
-      <w:r>
-        <w:rPr>
-          <w:rtl w:val="0"/>
-        </w:rPr>
-      </w:r>
-    </w:p>
-    <w:p>
-      <w:pPr>
-        <w:numPr>
-          <w:ilvl w:val="0"/>
-          <w:numId w:val="3"/>
+          <w:numId w:val="4"/>
+        </w:numPr>
+        <w:ind w:left="600" w:hanging="360"/>
+        <w:rPr/>
+      </w:pPr>
+      <w:r>
+        <w:rPr>
+          <w:rtl w:val="0"/>
+        </w:rPr>
+      </w:r>
+    </w:p>
+    <w:p>
+      <w:pPr>
+        <w:numPr>
+          <w:ilvl w:val="0"/>
+          <w:numId w:val="4"/>
         </w:numPr>
         <w:ind w:left="600" w:hanging="360"/>
         <w:rPr/>
@@ -2974,7 +2968,7 @@
       <w:pPr>
         <w:numPr>
           <w:ilvl w:val="0"/>
-          <w:numId w:val="3"/>
+          <w:numId w:val="4"/>
         </w:numPr>
         <w:ind w:left="600" w:hanging="360"/>
         <w:rPr/>
@@ -2990,7 +2984,7 @@
       <w:pPr>
         <w:numPr>
           <w:ilvl w:val="0"/>
-          <w:numId w:val="3"/>
+          <w:numId w:val="4"/>
         </w:numPr>
         <w:ind w:left="600" w:hanging="360"/>
         <w:rPr/>
@@ -3006,7 +3000,7 @@
       <w:pPr>
         <w:numPr>
           <w:ilvl w:val="0"/>
-          <w:numId w:val="3"/>
+          <w:numId w:val="4"/>
         </w:numPr>
         <w:ind w:left="600" w:hanging="360"/>
         <w:rPr/>
@@ -3022,7 +3016,7 @@
       <w:pPr>
         <w:numPr>
           <w:ilvl w:val="0"/>
-          <w:numId w:val="3"/>
+          <w:numId w:val="4"/>
         </w:numPr>
         <w:ind w:left="600" w:hanging="360"/>
         <w:rPr/>
@@ -3038,22 +3032,22 @@
       <w:pPr>
         <w:numPr>
           <w:ilvl w:val="0"/>
-          <w:numId w:val="3"/>
-        </w:numPr>
-        <w:ind w:left="600" w:hanging="360"/>
-        <w:rPr/>
-      </w:pPr>
-      <w:r>
-        <w:rPr>
-          <w:rtl w:val="0"/>
-        </w:rPr>
-      </w:r>
-    </w:p>
-    <w:p>
-      <w:pPr>
-        <w:numPr>
-          <w:ilvl w:val="0"/>
-          <w:numId w:val="3"/>
+          <w:numId w:val="4"/>
+        </w:numPr>
+        <w:ind w:left="600" w:hanging="360"/>
+        <w:rPr/>
+      </w:pPr>
+      <w:r>
+        <w:rPr>
+          <w:rtl w:val="0"/>
+        </w:rPr>
+      </w:r>
+    </w:p>
+    <w:p>
+      <w:pPr>
+        <w:numPr>
+          <w:ilvl w:val="0"/>
+          <w:numId w:val="4"/>
         </w:numPr>
         <w:ind w:left="600" w:hanging="360"/>
         <w:rPr/>
@@ -3069,7 +3063,7 @@
       <w:pPr>
         <w:numPr>
           <w:ilvl w:val="0"/>
-          <w:numId w:val="3"/>
+          <w:numId w:val="4"/>
         </w:numPr>
         <w:ind w:left="600" w:hanging="360"/>
         <w:rPr/>
@@ -3085,22 +3079,22 @@
       <w:pPr>
         <w:numPr>
           <w:ilvl w:val="0"/>
-          <w:numId w:val="3"/>
-        </w:numPr>
-        <w:ind w:left="600" w:hanging="360"/>
-        <w:rPr/>
-      </w:pPr>
-      <w:r>
-        <w:rPr>
-          <w:rtl w:val="0"/>
-        </w:rPr>
-      </w:r>
-    </w:p>
-    <w:p>
-      <w:pPr>
-        <w:numPr>
-          <w:ilvl w:val="0"/>
-          <w:numId w:val="3"/>
+          <w:numId w:val="4"/>
+        </w:numPr>
+        <w:ind w:left="600" w:hanging="360"/>
+        <w:rPr/>
+      </w:pPr>
+      <w:r>
+        <w:rPr>
+          <w:rtl w:val="0"/>
+        </w:rPr>
+      </w:r>
+    </w:p>
+    <w:p>
+      <w:pPr>
+        <w:numPr>
+          <w:ilvl w:val="0"/>
+          <w:numId w:val="4"/>
         </w:numPr>
         <w:ind w:left="600" w:hanging="360"/>
         <w:rPr/>
@@ -3116,7 +3110,7 @@
       <w:pPr>
         <w:numPr>
           <w:ilvl w:val="0"/>
-          <w:numId w:val="3"/>
+          <w:numId w:val="4"/>
         </w:numPr>
         <w:ind w:left="600" w:hanging="360"/>
         <w:rPr/>
@@ -3132,7 +3126,7 @@
       <w:pPr>
         <w:numPr>
           <w:ilvl w:val="0"/>
-          <w:numId w:val="3"/>
+          <w:numId w:val="4"/>
         </w:numPr>
         <w:ind w:left="600" w:hanging="360"/>
         <w:rPr/>
@@ -3148,7 +3142,7 @@
       <w:pPr>
         <w:numPr>
           <w:ilvl w:val="0"/>
-          <w:numId w:val="3"/>
+          <w:numId w:val="4"/>
         </w:numPr>
         <w:ind w:left="600" w:hanging="360"/>
         <w:rPr/>
@@ -3164,22 +3158,22 @@
       <w:pPr>
         <w:numPr>
           <w:ilvl w:val="0"/>
-          <w:numId w:val="3"/>
-        </w:numPr>
-        <w:ind w:left="600" w:hanging="360"/>
-        <w:rPr/>
-      </w:pPr>
-      <w:r>
-        <w:rPr>
-          <w:rtl w:val="0"/>
-        </w:rPr>
-      </w:r>
-    </w:p>
-    <w:p>
-      <w:pPr>
-        <w:numPr>
-          <w:ilvl w:val="0"/>
-          <w:numId w:val="3"/>
+          <w:numId w:val="4"/>
+        </w:numPr>
+        <w:ind w:left="600" w:hanging="360"/>
+        <w:rPr/>
+      </w:pPr>
+      <w:r>
+        <w:rPr>
+          <w:rtl w:val="0"/>
+        </w:rPr>
+      </w:r>
+    </w:p>
+    <w:p>
+      <w:pPr>
+        <w:numPr>
+          <w:ilvl w:val="0"/>
+          <w:numId w:val="4"/>
         </w:numPr>
         <w:ind w:left="600" w:hanging="360"/>
         <w:rPr/>
@@ -3195,7 +3189,7 @@
       <w:pPr>
         <w:numPr>
           <w:ilvl w:val="0"/>
-          <w:numId w:val="3"/>
+          <w:numId w:val="4"/>
         </w:numPr>
         <w:ind w:left="600" w:hanging="360"/>
         <w:rPr/>
@@ -3211,7 +3205,7 @@
       <w:pPr>
         <w:numPr>
           <w:ilvl w:val="0"/>
-          <w:numId w:val="3"/>
+          <w:numId w:val="4"/>
         </w:numPr>
         <w:ind w:left="600" w:hanging="360"/>
         <w:rPr/>
@@ -3227,7 +3221,7 @@
       <w:pPr>
         <w:numPr>
           <w:ilvl w:val="0"/>
-          <w:numId w:val="3"/>
+          <w:numId w:val="4"/>
         </w:numPr>
         <w:ind w:left="600" w:hanging="360"/>
         <w:rPr/>
@@ -3243,22 +3237,22 @@
       <w:pPr>
         <w:numPr>
           <w:ilvl w:val="0"/>
-          <w:numId w:val="3"/>
-        </w:numPr>
-        <w:ind w:left="600" w:hanging="360"/>
-        <w:rPr/>
-      </w:pPr>
-      <w:r>
-        <w:rPr>
-          <w:rtl w:val="0"/>
-        </w:rPr>
-      </w:r>
-    </w:p>
-    <w:p>
-      <w:pPr>
-        <w:numPr>
-          <w:ilvl w:val="0"/>
-          <w:numId w:val="3"/>
+          <w:numId w:val="4"/>
+        </w:numPr>
+        <w:ind w:left="600" w:hanging="360"/>
+        <w:rPr/>
+      </w:pPr>
+      <w:r>
+        <w:rPr>
+          <w:rtl w:val="0"/>
+        </w:rPr>
+      </w:r>
+    </w:p>
+    <w:p>
+      <w:pPr>
+        <w:numPr>
+          <w:ilvl w:val="0"/>
+          <w:numId w:val="4"/>
         </w:numPr>
         <w:ind w:left="600" w:hanging="360"/>
         <w:rPr/>
@@ -3274,7 +3268,7 @@
       <w:pPr>
         <w:numPr>
           <w:ilvl w:val="0"/>
-          <w:numId w:val="3"/>
+          <w:numId w:val="4"/>
         </w:numPr>
         <w:ind w:left="600" w:hanging="360"/>
         <w:rPr/>
@@ -3290,7 +3284,7 @@
       <w:pPr>
         <w:numPr>
           <w:ilvl w:val="0"/>
-          <w:numId w:val="3"/>
+          <w:numId w:val="4"/>
         </w:numPr>
         <w:ind w:left="600" w:hanging="360"/>
         <w:rPr/>
@@ -3306,7 +3300,7 @@
       <w:pPr>
         <w:numPr>
           <w:ilvl w:val="0"/>
-          <w:numId w:val="3"/>
+          <w:numId w:val="4"/>
         </w:numPr>
         <w:ind w:left="600" w:hanging="360"/>
         <w:rPr/>
@@ -3322,7 +3316,7 @@
       <w:pPr>
         <w:numPr>
           <w:ilvl w:val="0"/>
-          <w:numId w:val="3"/>
+          <w:numId w:val="4"/>
         </w:numPr>
         <w:ind w:left="600" w:hanging="360"/>
         <w:rPr/>
@@ -3338,22 +3332,22 @@
       <w:pPr>
         <w:numPr>
           <w:ilvl w:val="0"/>
-          <w:numId w:val="3"/>
-        </w:numPr>
-        <w:ind w:left="600" w:hanging="360"/>
-        <w:rPr/>
-      </w:pPr>
-      <w:r>
-        <w:rPr>
-          <w:rtl w:val="0"/>
-        </w:rPr>
-      </w:r>
-    </w:p>
-    <w:p>
-      <w:pPr>
-        <w:numPr>
-          <w:ilvl w:val="0"/>
-          <w:numId w:val="3"/>
+          <w:numId w:val="4"/>
+        </w:numPr>
+        <w:ind w:left="600" w:hanging="360"/>
+        <w:rPr/>
+      </w:pPr>
+      <w:r>
+        <w:rPr>
+          <w:rtl w:val="0"/>
+        </w:rPr>
+      </w:r>
+    </w:p>
+    <w:p>
+      <w:pPr>
+        <w:numPr>
+          <w:ilvl w:val="0"/>
+          <w:numId w:val="4"/>
         </w:numPr>
         <w:ind w:left="600" w:hanging="360"/>
         <w:rPr/>
@@ -3369,7 +3363,7 @@
       <w:pPr>
         <w:numPr>
           <w:ilvl w:val="0"/>
-          <w:numId w:val="3"/>
+          <w:numId w:val="4"/>
         </w:numPr>
         <w:ind w:left="600" w:hanging="360"/>
         <w:rPr/>
@@ -3385,7 +3379,7 @@
       <w:pPr>
         <w:numPr>
           <w:ilvl w:val="0"/>
-          <w:numId w:val="3"/>
+          <w:numId w:val="4"/>
         </w:numPr>
         <w:ind w:left="600" w:hanging="360"/>
         <w:rPr/>
@@ -3401,7 +3395,7 @@
       <w:pPr>
         <w:numPr>
           <w:ilvl w:val="0"/>
-          <w:numId w:val="3"/>
+          <w:numId w:val="4"/>
         </w:numPr>
         <w:ind w:left="600" w:hanging="360"/>
         <w:rPr/>
@@ -3417,22 +3411,22 @@
       <w:pPr>
         <w:numPr>
           <w:ilvl w:val="0"/>
-          <w:numId w:val="3"/>
-        </w:numPr>
-        <w:ind w:left="600" w:hanging="360"/>
-        <w:rPr/>
-      </w:pPr>
-      <w:r>
-        <w:rPr>
-          <w:rtl w:val="0"/>
-        </w:rPr>
-      </w:r>
-    </w:p>
-    <w:p>
-      <w:pPr>
-        <w:numPr>
-          <w:ilvl w:val="0"/>
-          <w:numId w:val="3"/>
+          <w:numId w:val="4"/>
+        </w:numPr>
+        <w:ind w:left="600" w:hanging="360"/>
+        <w:rPr/>
+      </w:pPr>
+      <w:r>
+        <w:rPr>
+          <w:rtl w:val="0"/>
+        </w:rPr>
+      </w:r>
+    </w:p>
+    <w:p>
+      <w:pPr>
+        <w:numPr>
+          <w:ilvl w:val="0"/>
+          <w:numId w:val="4"/>
         </w:numPr>
         <w:ind w:left="600" w:hanging="360"/>
         <w:rPr/>
@@ -3448,7 +3442,7 @@
       <w:pPr>
         <w:numPr>
           <w:ilvl w:val="0"/>
-          <w:numId w:val="3"/>
+          <w:numId w:val="4"/>
         </w:numPr>
         <w:ind w:left="600" w:hanging="360"/>
         <w:rPr/>
@@ -3464,7 +3458,7 @@
       <w:pPr>
         <w:numPr>
           <w:ilvl w:val="0"/>
-          <w:numId w:val="3"/>
+          <w:numId w:val="4"/>
         </w:numPr>
         <w:ind w:left="600" w:hanging="360"/>
         <w:rPr/>
@@ -3480,7 +3474,7 @@
       <w:pPr>
         <w:numPr>
           <w:ilvl w:val="0"/>
-          <w:numId w:val="3"/>
+          <w:numId w:val="4"/>
         </w:numPr>
         <w:ind w:left="600" w:hanging="360"/>
         <w:rPr/>
@@ -3496,7 +3490,7 @@
       <w:pPr>
         <w:numPr>
           <w:ilvl w:val="0"/>
-          <w:numId w:val="3"/>
+          <w:numId w:val="4"/>
         </w:numPr>
         <w:ind w:left="600" w:hanging="360"/>
         <w:rPr/>
@@ -3512,22 +3506,22 @@
       <w:pPr>
         <w:numPr>
           <w:ilvl w:val="0"/>
-          <w:numId w:val="3"/>
-        </w:numPr>
-        <w:ind w:left="600" w:hanging="360"/>
-        <w:rPr/>
-      </w:pPr>
-      <w:r>
-        <w:rPr>
-          <w:rtl w:val="0"/>
-        </w:rPr>
-      </w:r>
-    </w:p>
-    <w:p>
-      <w:pPr>
-        <w:numPr>
-          <w:ilvl w:val="0"/>
-          <w:numId w:val="3"/>
+          <w:numId w:val="4"/>
+        </w:numPr>
+        <w:ind w:left="600" w:hanging="360"/>
+        <w:rPr/>
+      </w:pPr>
+      <w:r>
+        <w:rPr>
+          <w:rtl w:val="0"/>
+        </w:rPr>
+      </w:r>
+    </w:p>
+    <w:p>
+      <w:pPr>
+        <w:numPr>
+          <w:ilvl w:val="0"/>
+          <w:numId w:val="4"/>
         </w:numPr>
         <w:ind w:left="600" w:hanging="360"/>
         <w:rPr/>
@@ -3543,7 +3537,7 @@
       <w:pPr>
         <w:numPr>
           <w:ilvl w:val="0"/>
-          <w:numId w:val="3"/>
+          <w:numId w:val="4"/>
         </w:numPr>
         <w:ind w:left="600" w:hanging="360"/>
         <w:rPr/>
@@ -3559,7 +3553,7 @@
       <w:pPr>
         <w:numPr>
           <w:ilvl w:val="0"/>
-          <w:numId w:val="3"/>
+          <w:numId w:val="4"/>
         </w:numPr>
         <w:ind w:left="600" w:hanging="360"/>
         <w:rPr/>
@@ -3575,7 +3569,7 @@
       <w:pPr>
         <w:numPr>
           <w:ilvl w:val="0"/>
-          <w:numId w:val="3"/>
+          <w:numId w:val="4"/>
         </w:numPr>
         <w:ind w:left="600" w:hanging="360"/>
         <w:rPr/>
@@ -3591,7 +3585,7 @@
       <w:pPr>
         <w:numPr>
           <w:ilvl w:val="0"/>
-          <w:numId w:val="3"/>
+          <w:numId w:val="4"/>
         </w:numPr>
         <w:ind w:left="600" w:hanging="360"/>
         <w:rPr/>
@@ -3607,7 +3601,7 @@
       <w:pPr>
         <w:numPr>
           <w:ilvl w:val="0"/>
-          <w:numId w:val="3"/>
+          <w:numId w:val="4"/>
         </w:numPr>
         <w:ind w:left="600" w:hanging="360"/>
         <w:rPr/>
@@ -3623,7 +3617,7 @@
       <w:pPr>
         <w:numPr>
           <w:ilvl w:val="0"/>
-          <w:numId w:val="3"/>
+          <w:numId w:val="4"/>
         </w:numPr>
         <w:ind w:left="600" w:hanging="360"/>
         <w:rPr/>
@@ -3639,22 +3633,22 @@
       <w:pPr>
         <w:numPr>
           <w:ilvl w:val="0"/>
-          <w:numId w:val="3"/>
-        </w:numPr>
-        <w:ind w:left="600" w:hanging="360"/>
-        <w:rPr/>
-      </w:pPr>
-      <w:r>
-        <w:rPr>
-          <w:rtl w:val="0"/>
-        </w:rPr>
-      </w:r>
-    </w:p>
-    <w:p>
-      <w:pPr>
-        <w:numPr>
-          <w:ilvl w:val="0"/>
-          <w:numId w:val="3"/>
+          <w:numId w:val="4"/>
+        </w:numPr>
+        <w:ind w:left="600" w:hanging="360"/>
+        <w:rPr/>
+      </w:pPr>
+      <w:r>
+        <w:rPr>
+          <w:rtl w:val="0"/>
+        </w:rPr>
+      </w:r>
+    </w:p>
+    <w:p>
+      <w:pPr>
+        <w:numPr>
+          <w:ilvl w:val="0"/>
+          <w:numId w:val="4"/>
         </w:numPr>
         <w:ind w:left="600" w:hanging="360"/>
         <w:rPr/>
@@ -3670,7 +3664,7 @@
       <w:pPr>
         <w:numPr>
           <w:ilvl w:val="0"/>
-          <w:numId w:val="3"/>
+          <w:numId w:val="4"/>
         </w:numPr>
         <w:ind w:left="600" w:hanging="360"/>
         <w:rPr/>
@@ -3686,7 +3680,7 @@
       <w:pPr>
         <w:numPr>
           <w:ilvl w:val="0"/>
-          <w:numId w:val="3"/>
+          <w:numId w:val="4"/>
         </w:numPr>
         <w:ind w:left="600" w:hanging="360"/>
         <w:rPr/>
@@ -3702,7 +3696,7 @@
       <w:pPr>
         <w:numPr>
           <w:ilvl w:val="0"/>
-          <w:numId w:val="3"/>
+          <w:numId w:val="4"/>
         </w:numPr>
         <w:ind w:left="600" w:hanging="360"/>
         <w:rPr/>
@@ -3718,7 +3712,7 @@
       <w:pPr>
         <w:numPr>
           <w:ilvl w:val="0"/>
-          <w:numId w:val="3"/>
+          <w:numId w:val="4"/>
         </w:numPr>
         <w:ind w:left="600" w:hanging="360"/>
         <w:rPr/>
@@ -3734,7 +3728,7 @@
       <w:pPr>
         <w:numPr>
           <w:ilvl w:val="0"/>
-          <w:numId w:val="3"/>
+          <w:numId w:val="4"/>
         </w:numPr>
         <w:ind w:left="600" w:hanging="360"/>
         <w:rPr/>
@@ -3750,7 +3744,7 @@
       <w:pPr>
         <w:numPr>
           <w:ilvl w:val="0"/>
-          <w:numId w:val="3"/>
+          <w:numId w:val="4"/>
         </w:numPr>
         <w:ind w:left="600" w:hanging="360"/>
         <w:rPr/>
@@ -3766,7 +3760,7 @@
       <w:pPr>
         <w:numPr>
           <w:ilvl w:val="0"/>
-          <w:numId w:val="3"/>
+          <w:numId w:val="4"/>
         </w:numPr>
         <w:ind w:left="600" w:hanging="360"/>
         <w:rPr/>
@@ -3782,7 +3776,7 @@
       <w:pPr>
         <w:numPr>
           <w:ilvl w:val="0"/>
-          <w:numId w:val="3"/>
+          <w:numId w:val="4"/>
         </w:numPr>
         <w:ind w:left="600" w:hanging="360"/>
         <w:rPr/>
@@ -3798,7 +3792,7 @@
       <w:pPr>
         <w:numPr>
           <w:ilvl w:val="0"/>
-          <w:numId w:val="3"/>
+          <w:numId w:val="4"/>
         </w:numPr>
         <w:ind w:left="600" w:hanging="360"/>
         <w:rPr/>
@@ -3814,22 +3808,22 @@
       <w:pPr>
         <w:numPr>
           <w:ilvl w:val="0"/>
-          <w:numId w:val="3"/>
-        </w:numPr>
-        <w:ind w:left="600" w:hanging="360"/>
-        <w:rPr/>
-      </w:pPr>
-      <w:r>
-        <w:rPr>
-          <w:rtl w:val="0"/>
-        </w:rPr>
-      </w:r>
-    </w:p>
-    <w:p>
-      <w:pPr>
-        <w:numPr>
-          <w:ilvl w:val="0"/>
-          <w:numId w:val="3"/>
+          <w:numId w:val="4"/>
+        </w:numPr>
+        <w:ind w:left="600" w:hanging="360"/>
+        <w:rPr/>
+      </w:pPr>
+      <w:r>
+        <w:rPr>
+          <w:rtl w:val="0"/>
+        </w:rPr>
+      </w:r>
+    </w:p>
+    <w:p>
+      <w:pPr>
+        <w:numPr>
+          <w:ilvl w:val="0"/>
+          <w:numId w:val="4"/>
         </w:numPr>
         <w:ind w:left="600" w:hanging="360"/>
         <w:rPr/>
@@ -3845,7 +3839,7 @@
       <w:pPr>
         <w:numPr>
           <w:ilvl w:val="0"/>
-          <w:numId w:val="3"/>
+          <w:numId w:val="4"/>
         </w:numPr>
         <w:ind w:left="600" w:hanging="360"/>
         <w:rPr/>
@@ -3861,7 +3855,7 @@
       <w:pPr>
         <w:numPr>
           <w:ilvl w:val="0"/>
-          <w:numId w:val="3"/>
+          <w:numId w:val="4"/>
         </w:numPr>
         <w:ind w:left="600" w:hanging="360"/>
         <w:rPr/>
@@ -3877,7 +3871,7 @@
       <w:pPr>
         <w:numPr>
           <w:ilvl w:val="0"/>
-          <w:numId w:val="3"/>
+          <w:numId w:val="4"/>
         </w:numPr>
         <w:ind w:left="600" w:hanging="360"/>
         <w:rPr/>
@@ -3893,22 +3887,22 @@
       <w:pPr>
         <w:numPr>
           <w:ilvl w:val="0"/>
-          <w:numId w:val="3"/>
-        </w:numPr>
-        <w:ind w:left="600" w:hanging="360"/>
-        <w:rPr/>
-      </w:pPr>
-      <w:r>
-        <w:rPr>
-          <w:rtl w:val="0"/>
-        </w:rPr>
-      </w:r>
-    </w:p>
-    <w:p>
-      <w:pPr>
-        <w:numPr>
-          <w:ilvl w:val="0"/>
-          <w:numId w:val="3"/>
+          <w:numId w:val="4"/>
+        </w:numPr>
+        <w:ind w:left="600" w:hanging="360"/>
+        <w:rPr/>
+      </w:pPr>
+      <w:r>
+        <w:rPr>
+          <w:rtl w:val="0"/>
+        </w:rPr>
+      </w:r>
+    </w:p>
+    <w:p>
+      <w:pPr>
+        <w:numPr>
+          <w:ilvl w:val="0"/>
+          <w:numId w:val="4"/>
         </w:numPr>
         <w:ind w:left="600" w:hanging="360"/>
         <w:rPr/>
@@ -3924,7 +3918,7 @@
       <w:pPr>
         <w:numPr>
           <w:ilvl w:val="0"/>
-          <w:numId w:val="3"/>
+          <w:numId w:val="4"/>
         </w:numPr>
         <w:ind w:left="600" w:hanging="360"/>
         <w:rPr/>
@@ -3940,7 +3934,7 @@
       <w:pPr>
         <w:numPr>
           <w:ilvl w:val="0"/>
-          <w:numId w:val="3"/>
+          <w:numId w:val="4"/>
         </w:numPr>
         <w:ind w:left="600" w:hanging="360"/>
         <w:rPr/>
@@ -3956,7 +3950,7 @@
       <w:pPr>
         <w:numPr>
           <w:ilvl w:val="0"/>
-          <w:numId w:val="3"/>
+          <w:numId w:val="4"/>
         </w:numPr>
         <w:ind w:left="600" w:hanging="360"/>
         <w:rPr/>

--- a/Abstract.docx
+++ b/Abstract.docx
@@ -6,7 +6,7 @@
       <w:pPr>
         <w:numPr>
           <w:ilvl w:val="0"/>
-          <w:numId w:val="3"/>
+          <w:numId w:val="4"/>
         </w:numPr>
         <w:ind w:left="600" w:hanging="360"/>
         <w:rPr/>
@@ -22,7 +22,7 @@
       <w:pPr>
         <w:numPr>
           <w:ilvl w:val="0"/>
-          <w:numId w:val="3"/>
+          <w:numId w:val="4"/>
         </w:numPr>
         <w:ind w:left="600" w:hanging="360"/>
         <w:rPr/>
@@ -38,7 +38,7 @@
       <w:pPr>
         <w:numPr>
           <w:ilvl w:val="0"/>
-          <w:numId w:val="3"/>
+          <w:numId w:val="4"/>
         </w:numPr>
         <w:ind w:left="600" w:hanging="360"/>
         <w:rPr/>
@@ -54,7 +54,7 @@
       <w:pPr>
         <w:numPr>
           <w:ilvl w:val="0"/>
-          <w:numId w:val="3"/>
+          <w:numId w:val="4"/>
         </w:numPr>
         <w:ind w:left="600" w:hanging="360"/>
         <w:rPr/>
@@ -70,7 +70,7 @@
       <w:pPr>
         <w:numPr>
           <w:ilvl w:val="0"/>
-          <w:numId w:val="3"/>
+          <w:numId w:val="4"/>
         </w:numPr>
         <w:ind w:left="600" w:hanging="360"/>
         <w:rPr/>
@@ -86,7 +86,7 @@
       <w:pPr>
         <w:numPr>
           <w:ilvl w:val="0"/>
-          <w:numId w:val="3"/>
+          <w:numId w:val="4"/>
         </w:numPr>
         <w:ind w:left="600" w:hanging="360"/>
         <w:rPr/>
@@ -102,7 +102,7 @@
       <w:pPr>
         <w:numPr>
           <w:ilvl w:val="0"/>
-          <w:numId w:val="3"/>
+          <w:numId w:val="4"/>
         </w:numPr>
         <w:ind w:left="600" w:hanging="360"/>
         <w:rPr/>
@@ -118,7 +118,7 @@
       <w:pPr>
         <w:numPr>
           <w:ilvl w:val="0"/>
-          <w:numId w:val="3"/>
+          <w:numId w:val="4"/>
         </w:numPr>
         <w:ind w:left="600" w:hanging="360"/>
         <w:rPr/>
@@ -134,7 +134,7 @@
       <w:pPr>
         <w:numPr>
           <w:ilvl w:val="0"/>
-          <w:numId w:val="3"/>
+          <w:numId w:val="4"/>
         </w:numPr>
         <w:ind w:left="600" w:hanging="360"/>
         <w:rPr/>
@@ -150,7 +150,7 @@
       <w:pPr>
         <w:numPr>
           <w:ilvl w:val="0"/>
-          <w:numId w:val="3"/>
+          <w:numId w:val="4"/>
         </w:numPr>
         <w:ind w:left="600" w:hanging="360"/>
         <w:rPr/>
@@ -166,22 +166,22 @@
       <w:pPr>
         <w:numPr>
           <w:ilvl w:val="0"/>
-          <w:numId w:val="3"/>
-        </w:numPr>
-        <w:ind w:left="600" w:hanging="360"/>
-        <w:rPr/>
-      </w:pPr>
-      <w:r>
-        <w:rPr>
-          <w:rtl w:val="0"/>
-        </w:rPr>
-      </w:r>
-    </w:p>
-    <w:p>
-      <w:pPr>
-        <w:numPr>
-          <w:ilvl w:val="0"/>
-          <w:numId w:val="3"/>
+          <w:numId w:val="4"/>
+        </w:numPr>
+        <w:ind w:left="600" w:hanging="360"/>
+        <w:rPr/>
+      </w:pPr>
+      <w:r>
+        <w:rPr>
+          <w:rtl w:val="0"/>
+        </w:rPr>
+      </w:r>
+    </w:p>
+    <w:p>
+      <w:pPr>
+        <w:numPr>
+          <w:ilvl w:val="0"/>
+          <w:numId w:val="4"/>
         </w:numPr>
         <w:ind w:left="600" w:hanging="360"/>
         <w:rPr/>
@@ -197,7 +197,7 @@
       <w:pPr>
         <w:numPr>
           <w:ilvl w:val="0"/>
-          <w:numId w:val="3"/>
+          <w:numId w:val="4"/>
         </w:numPr>
         <w:ind w:left="600" w:hanging="360"/>
         <w:rPr/>
@@ -213,7 +213,7 @@
       <w:pPr>
         <w:numPr>
           <w:ilvl w:val="0"/>
-          <w:numId w:val="3"/>
+          <w:numId w:val="4"/>
         </w:numPr>
         <w:ind w:left="600" w:hanging="360"/>
         <w:rPr/>
@@ -229,7 +229,7 @@
       <w:pPr>
         <w:numPr>
           <w:ilvl w:val="0"/>
-          <w:numId w:val="3"/>
+          <w:numId w:val="4"/>
         </w:numPr>
         <w:ind w:left="600" w:hanging="360"/>
         <w:rPr/>
@@ -245,7 +245,7 @@
       <w:pPr>
         <w:numPr>
           <w:ilvl w:val="0"/>
-          <w:numId w:val="3"/>
+          <w:numId w:val="4"/>
         </w:numPr>
         <w:ind w:left="600" w:hanging="360"/>
         <w:rPr/>
@@ -272,7 +272,7 @@
       <w:pPr>
         <w:numPr>
           <w:ilvl w:val="0"/>
-          <w:numId w:val="3"/>
+          <w:numId w:val="4"/>
         </w:numPr>
         <w:ind w:left="600" w:hanging="360"/>
         <w:rPr/>
@@ -288,7 +288,7 @@
       <w:pPr>
         <w:numPr>
           <w:ilvl w:val="0"/>
-          <w:numId w:val="3"/>
+          <w:numId w:val="4"/>
         </w:numPr>
         <w:ind w:left="600" w:hanging="360"/>
         <w:rPr/>
@@ -304,7 +304,7 @@
       <w:pPr>
         <w:numPr>
           <w:ilvl w:val="0"/>
-          <w:numId w:val="3"/>
+          <w:numId w:val="4"/>
         </w:numPr>
         <w:ind w:left="600" w:hanging="360"/>
         <w:rPr/>
@@ -320,7 +320,7 @@
       <w:pPr>
         <w:numPr>
           <w:ilvl w:val="0"/>
-          <w:numId w:val="3"/>
+          <w:numId w:val="4"/>
         </w:numPr>
         <w:ind w:left="600" w:hanging="360"/>
         <w:rPr/>
@@ -336,7 +336,7 @@
       <w:pPr>
         <w:numPr>
           <w:ilvl w:val="0"/>
-          <w:numId w:val="3"/>
+          <w:numId w:val="4"/>
         </w:numPr>
         <w:ind w:left="600" w:hanging="360"/>
         <w:rPr/>
@@ -365,7 +365,7 @@
       <w:pPr>
         <w:numPr>
           <w:ilvl w:val="0"/>
-          <w:numId w:val="3"/>
+          <w:numId w:val="4"/>
         </w:numPr>
         <w:ind w:left="600" w:hanging="360"/>
         <w:rPr/>
@@ -381,7 +381,7 @@
       <w:pPr>
         <w:numPr>
           <w:ilvl w:val="0"/>
-          <w:numId w:val="3"/>
+          <w:numId w:val="4"/>
         </w:numPr>
         <w:ind w:left="600" w:hanging="360"/>
         <w:rPr/>
@@ -397,7 +397,7 @@
       <w:pPr>
         <w:numPr>
           <w:ilvl w:val="0"/>
-          <w:numId w:val="3"/>
+          <w:numId w:val="4"/>
         </w:numPr>
         <w:ind w:left="600" w:hanging="360"/>
         <w:rPr/>
@@ -413,7 +413,7 @@
       <w:pPr>
         <w:numPr>
           <w:ilvl w:val="0"/>
-          <w:numId w:val="3"/>
+          <w:numId w:val="4"/>
         </w:numPr>
         <w:ind w:left="600" w:hanging="360"/>
         <w:rPr/>
@@ -429,7 +429,7 @@
       <w:pPr>
         <w:numPr>
           <w:ilvl w:val="0"/>
-          <w:numId w:val="3"/>
+          <w:numId w:val="4"/>
         </w:numPr>
         <w:ind w:left="600" w:hanging="360"/>
         <w:rPr/>
@@ -456,7 +456,7 @@
       <w:pPr>
         <w:numPr>
           <w:ilvl w:val="0"/>
-          <w:numId w:val="3"/>
+          <w:numId w:val="4"/>
         </w:numPr>
         <w:ind w:left="600" w:hanging="360"/>
         <w:rPr/>
@@ -483,7 +483,7 @@
       <w:pPr>
         <w:numPr>
           <w:ilvl w:val="0"/>
-          <w:numId w:val="3"/>
+          <w:numId w:val="4"/>
         </w:numPr>
         <w:ind w:left="600" w:hanging="360"/>
         <w:rPr/>
@@ -499,7 +499,7 @@
       <w:pPr>
         <w:numPr>
           <w:ilvl w:val="0"/>
-          <w:numId w:val="3"/>
+          <w:numId w:val="4"/>
         </w:numPr>
         <w:ind w:left="600" w:hanging="360"/>
         <w:rPr/>
@@ -515,22 +515,22 @@
       <w:pPr>
         <w:numPr>
           <w:ilvl w:val="0"/>
-          <w:numId w:val="3"/>
-        </w:numPr>
-        <w:ind w:left="600" w:hanging="360"/>
-        <w:rPr/>
-      </w:pPr>
-      <w:r>
-        <w:rPr>
-          <w:rtl w:val="0"/>
-        </w:rPr>
-      </w:r>
-    </w:p>
-    <w:p>
-      <w:pPr>
-        <w:numPr>
-          <w:ilvl w:val="0"/>
-          <w:numId w:val="3"/>
+          <w:numId w:val="4"/>
+        </w:numPr>
+        <w:ind w:left="600" w:hanging="360"/>
+        <w:rPr/>
+      </w:pPr>
+      <w:r>
+        <w:rPr>
+          <w:rtl w:val="0"/>
+        </w:rPr>
+      </w:r>
+    </w:p>
+    <w:p>
+      <w:pPr>
+        <w:numPr>
+          <w:ilvl w:val="0"/>
+          <w:numId w:val="4"/>
         </w:numPr>
         <w:ind w:left="600" w:hanging="360"/>
         <w:rPr/>
@@ -546,7 +546,7 @@
       <w:pPr>
         <w:numPr>
           <w:ilvl w:val="0"/>
-          <w:numId w:val="3"/>
+          <w:numId w:val="4"/>
         </w:numPr>
         <w:ind w:left="600" w:hanging="360"/>
         <w:rPr/>
@@ -562,7 +562,7 @@
       <w:pPr>
         <w:numPr>
           <w:ilvl w:val="0"/>
-          <w:numId w:val="3"/>
+          <w:numId w:val="4"/>
         </w:numPr>
         <w:ind w:left="600" w:hanging="360"/>
         <w:rPr/>
@@ -578,7 +578,7 @@
       <w:pPr>
         <w:numPr>
           <w:ilvl w:val="0"/>
-          <w:numId w:val="3"/>
+          <w:numId w:val="4"/>
         </w:numPr>
         <w:ind w:left="600" w:hanging="360"/>
         <w:rPr/>
@@ -594,7 +594,7 @@
       <w:pPr>
         <w:numPr>
           <w:ilvl w:val="0"/>
-          <w:numId w:val="3"/>
+          <w:numId w:val="4"/>
         </w:numPr>
         <w:ind w:left="600" w:hanging="360"/>
         <w:rPr/>
@@ -610,7 +610,7 @@
       <w:pPr>
         <w:numPr>
           <w:ilvl w:val="0"/>
-          <w:numId w:val="3"/>
+          <w:numId w:val="4"/>
         </w:numPr>
         <w:ind w:left="600" w:hanging="360"/>
         <w:rPr/>
@@ -636,7 +636,7 @@
       <w:pPr>
         <w:numPr>
           <w:ilvl w:val="0"/>
-          <w:numId w:val="3"/>
+          <w:numId w:val="4"/>
         </w:numPr>
         <w:ind w:left="600" w:hanging="360"/>
         <w:rPr/>
@@ -652,7 +652,7 @@
       <w:pPr>
         <w:numPr>
           <w:ilvl w:val="0"/>
-          <w:numId w:val="3"/>
+          <w:numId w:val="4"/>
         </w:numPr>
         <w:ind w:left="600" w:hanging="360"/>
         <w:rPr/>
@@ -668,7 +668,7 @@
       <w:pPr>
         <w:numPr>
           <w:ilvl w:val="0"/>
-          <w:numId w:val="3"/>
+          <w:numId w:val="4"/>
         </w:numPr>
         <w:ind w:left="600" w:hanging="360"/>
         <w:rPr/>
@@ -684,7 +684,7 @@
       <w:pPr>
         <w:numPr>
           <w:ilvl w:val="0"/>
-          <w:numId w:val="3"/>
+          <w:numId w:val="4"/>
         </w:numPr>
         <w:ind w:left="600" w:hanging="360"/>
         <w:rPr/>
@@ -700,7 +700,7 @@
       <w:pPr>
         <w:numPr>
           <w:ilvl w:val="0"/>
-          <w:numId w:val="3"/>
+          <w:numId w:val="4"/>
         </w:numPr>
         <w:ind w:left="600" w:hanging="360"/>
         <w:rPr/>
@@ -716,7 +716,7 @@
       <w:pPr>
         <w:numPr>
           <w:ilvl w:val="0"/>
-          <w:numId w:val="3"/>
+          <w:numId w:val="4"/>
         </w:numPr>
         <w:ind w:left="600" w:hanging="360"/>
         <w:rPr/>
@@ -732,7 +732,7 @@
       <w:pPr>
         <w:numPr>
           <w:ilvl w:val="0"/>
-          <w:numId w:val="3"/>
+          <w:numId w:val="4"/>
         </w:numPr>
         <w:ind w:left="600" w:hanging="360"/>
         <w:rPr/>
@@ -748,7 +748,7 @@
       <w:pPr>
         <w:numPr>
           <w:ilvl w:val="0"/>
-          <w:numId w:val="3"/>
+          <w:numId w:val="4"/>
         </w:numPr>
         <w:ind w:left="600" w:hanging="360"/>
         <w:rPr/>
@@ -764,7 +764,7 @@
       <w:pPr>
         <w:numPr>
           <w:ilvl w:val="0"/>
-          <w:numId w:val="3"/>
+          <w:numId w:val="4"/>
         </w:numPr>
         <w:ind w:left="600" w:hanging="360"/>
         <w:rPr/>
@@ -780,7 +780,7 @@
       <w:pPr>
         <w:numPr>
           <w:ilvl w:val="0"/>
-          <w:numId w:val="3"/>
+          <w:numId w:val="4"/>
         </w:numPr>
         <w:ind w:left="600" w:hanging="360"/>
         <w:rPr/>
@@ -796,7 +796,7 @@
       <w:pPr>
         <w:numPr>
           <w:ilvl w:val="0"/>
-          <w:numId w:val="3"/>
+          <w:numId w:val="4"/>
         </w:numPr>
         <w:ind w:left="600" w:hanging="360"/>
         <w:rPr/>
@@ -812,7 +812,7 @@
       <w:pPr>
         <w:numPr>
           <w:ilvl w:val="0"/>
-          <w:numId w:val="3"/>
+          <w:numId w:val="4"/>
         </w:numPr>
         <w:ind w:left="600" w:hanging="360"/>
         <w:rPr/>
@@ -828,7 +828,7 @@
       <w:pPr>
         <w:numPr>
           <w:ilvl w:val="0"/>
-          <w:numId w:val="3"/>
+          <w:numId w:val="4"/>
         </w:numPr>
         <w:ind w:left="600" w:hanging="360"/>
         <w:rPr/>
@@ -844,22 +844,22 @@
       <w:pPr>
         <w:numPr>
           <w:ilvl w:val="0"/>
-          <w:numId w:val="3"/>
-        </w:numPr>
-        <w:ind w:left="600" w:hanging="360"/>
-        <w:rPr/>
-      </w:pPr>
-      <w:r>
-        <w:rPr>
-          <w:rtl w:val="0"/>
-        </w:rPr>
-      </w:r>
-    </w:p>
-    <w:p>
-      <w:pPr>
-        <w:numPr>
-          <w:ilvl w:val="0"/>
-          <w:numId w:val="3"/>
+          <w:numId w:val="4"/>
+        </w:numPr>
+        <w:ind w:left="600" w:hanging="360"/>
+        <w:rPr/>
+      </w:pPr>
+      <w:r>
+        <w:rPr>
+          <w:rtl w:val="0"/>
+        </w:rPr>
+      </w:r>
+    </w:p>
+    <w:p>
+      <w:pPr>
+        <w:numPr>
+          <w:ilvl w:val="0"/>
+          <w:numId w:val="4"/>
         </w:numPr>
         <w:ind w:left="600" w:hanging="360"/>
         <w:rPr/>
@@ -875,7 +875,7 @@
       <w:pPr>
         <w:numPr>
           <w:ilvl w:val="0"/>
-          <w:numId w:val="3"/>
+          <w:numId w:val="4"/>
         </w:numPr>
         <w:ind w:left="600" w:hanging="360"/>
         <w:rPr/>
@@ -891,7 +891,7 @@
       <w:pPr>
         <w:numPr>
           <w:ilvl w:val="0"/>
-          <w:numId w:val="3"/>
+          <w:numId w:val="4"/>
         </w:numPr>
         <w:ind w:left="600" w:hanging="360"/>
         <w:rPr/>
@@ -907,7 +907,7 @@
       <w:pPr>
         <w:numPr>
           <w:ilvl w:val="0"/>
-          <w:numId w:val="3"/>
+          <w:numId w:val="4"/>
         </w:numPr>
         <w:ind w:left="600" w:hanging="360"/>
         <w:rPr/>
@@ -923,7 +923,7 @@
       <w:pPr>
         <w:numPr>
           <w:ilvl w:val="0"/>
-          <w:numId w:val="3"/>
+          <w:numId w:val="4"/>
         </w:numPr>
         <w:ind w:left="600" w:hanging="360"/>
         <w:rPr/>
@@ -939,7 +939,7 @@
       <w:pPr>
         <w:numPr>
           <w:ilvl w:val="0"/>
-          <w:numId w:val="3"/>
+          <w:numId w:val="4"/>
         </w:numPr>
         <w:ind w:left="600" w:hanging="360"/>
         <w:rPr/>
@@ -966,7 +966,90 @@
       <w:pPr>
         <w:numPr>
           <w:ilvl w:val="0"/>
-          <w:numId w:val="3"/>
+          <w:numId w:val="4"/>
+        </w:numPr>
+        <w:ind w:left="600" w:hanging="360"/>
+        <w:rPr>
+          <w:u w:val="none"/>
+        </w:rPr>
+      </w:pPr>
+      <w:r>
+        <w:rPr>
+          <w:rtl w:val="0"/>
+        </w:rPr>
+        <w:t xml:space="preserve">Augmentations:</w:t>
+      </w:r>
+    </w:p>
+    <w:p>
+      <w:pPr>
+        <w:numPr>
+          <w:ilvl w:val="0"/>
+          <w:numId w:val="4"/>
+        </w:numPr>
+        <w:ind w:left="600" w:hanging="360"/>
+        <w:rPr>
+          <w:u w:val="none"/>
+        </w:rPr>
+      </w:pPr>
+      <w:r>
+        <w:rPr>
+          <w:rtl w:val="0"/>
+        </w:rPr>
+        <w:t xml:space="preserve">Ternary: I/O. Alignment. Data. Mappings (Matchings). Graph Statements templated I/O.</w:t>
+      </w:r>
+    </w:p>
+    <w:p>
+      <w:pPr>
+        <w:numPr>
+          <w:ilvl w:val="0"/>
+          <w:numId w:val="4"/>
+        </w:numPr>
+        <w:ind w:left="600" w:hanging="360"/>
+        <w:rPr>
+          <w:u w:val="none"/>
+        </w:rPr>
+      </w:pPr>
+      <w:r>
+        <w:rPr>
+          <w:rtl w:val="0"/>
+        </w:rPr>
+        <w:t xml:space="preserve">Models Layers: Activation. Schema. Activation Productions (Matchings) Data Rules Production (Model Layers I/O Matchings).</w:t>
+      </w:r>
+    </w:p>
+    <w:p>
+      <w:pPr>
+        <w:numPr>
+          <w:ilvl w:val="0"/>
+          <w:numId w:val="4"/>
+        </w:numPr>
+        <w:ind w:left="600" w:hanging="360"/>
+        <w:rPr>
+          <w:u w:val="none"/>
+        </w:rPr>
+      </w:pPr>
+      <w:r>
+        <w:rPr>
+          <w:rtl w:val="0"/>
+        </w:rPr>
+        <w:t xml:space="preserve">Sets: Aggregaion. Behavior Transforms / Mappings Aggregations: Rules Aggregated from input Model Layers.</w:t>
+      </w:r>
+    </w:p>
+    <w:p>
+      <w:pPr>
+        <w:ind w:left="0" w:firstLine="0"/>
+        <w:rPr/>
+      </w:pPr>
+      <w:r>
+        <w:rPr>
+          <w:rtl w:val="0"/>
+        </w:rPr>
+      </w:r>
+    </w:p>
+    <w:p>
+      <w:pPr>
+        <w:numPr>
+          <w:ilvl w:val="0"/>
+          <w:numId w:val="4"/>
         </w:numPr>
         <w:ind w:left="600" w:hanging="360"/>
         <w:rPr/>
@@ -977,17 +1060,12 @@
         </w:rPr>
         <w:t xml:space="preserve">Encoding:</w:t>
       </w:r>
-      <w:r>
-        <w:rPr>
-          <w:rtl w:val="0"/>
-        </w:rPr>
-      </w:r>
-    </w:p>
-    <w:p>
-      <w:pPr>
-        <w:numPr>
-          <w:ilvl w:val="0"/>
-          <w:numId w:val="3"/>
+    </w:p>
+    <w:p>
+      <w:pPr>
+        <w:numPr>
+          <w:ilvl w:val="0"/>
+          <w:numId w:val="4"/>
         </w:numPr>
         <w:ind w:left="600" w:hanging="360"/>
         <w:rPr/>
@@ -1003,7 +1081,7 @@
       <w:pPr>
         <w:numPr>
           <w:ilvl w:val="0"/>
-          <w:numId w:val="3"/>
+          <w:numId w:val="4"/>
         </w:numPr>
         <w:ind w:left="600" w:hanging="360"/>
         <w:rPr/>
@@ -1019,7 +1097,7 @@
       <w:pPr>
         <w:numPr>
           <w:ilvl w:val="0"/>
-          <w:numId w:val="3"/>
+          <w:numId w:val="4"/>
         </w:numPr>
         <w:ind w:left="600" w:hanging="360"/>
         <w:rPr/>
@@ -1046,7 +1124,7 @@
       <w:pPr>
         <w:numPr>
           <w:ilvl w:val="0"/>
-          <w:numId w:val="3"/>
+          <w:numId w:val="4"/>
         </w:numPr>
         <w:ind w:left="600" w:hanging="360"/>
         <w:rPr/>
@@ -1073,7 +1151,7 @@
       <w:pPr>
         <w:numPr>
           <w:ilvl w:val="0"/>
-          <w:numId w:val="3"/>
+          <w:numId w:val="4"/>
         </w:numPr>
         <w:ind w:left="600" w:hanging="360"/>
         <w:rPr/>
@@ -1089,7 +1167,7 @@
       <w:pPr>
         <w:numPr>
           <w:ilvl w:val="0"/>
-          <w:numId w:val="3"/>
+          <w:numId w:val="4"/>
         </w:numPr>
         <w:ind w:left="600" w:hanging="360"/>
         <w:rPr/>
@@ -1105,7 +1183,7 @@
       <w:pPr>
         <w:numPr>
           <w:ilvl w:val="0"/>
-          <w:numId w:val="3"/>
+          <w:numId w:val="4"/>
         </w:numPr>
         <w:ind w:left="600" w:hanging="360"/>
         <w:rPr/>
@@ -1121,7 +1199,7 @@
       <w:pPr>
         <w:numPr>
           <w:ilvl w:val="0"/>
-          <w:numId w:val="3"/>
+          <w:numId w:val="4"/>
         </w:numPr>
         <w:ind w:left="600" w:hanging="360"/>
         <w:rPr/>
@@ -1148,7 +1226,7 @@
       <w:pPr>
         <w:numPr>
           <w:ilvl w:val="0"/>
-          <w:numId w:val="3"/>
+          <w:numId w:val="4"/>
         </w:numPr>
         <w:ind w:left="600" w:hanging="360"/>
         <w:rPr/>
@@ -1175,7 +1253,7 @@
       <w:pPr>
         <w:numPr>
           <w:ilvl w:val="0"/>
-          <w:numId w:val="3"/>
+          <w:numId w:val="4"/>
         </w:numPr>
         <w:ind w:left="600" w:hanging="360"/>
         <w:rPr/>
@@ -1202,7 +1280,7 @@
       <w:pPr>
         <w:numPr>
           <w:ilvl w:val="0"/>
-          <w:numId w:val="3"/>
+          <w:numId w:val="4"/>
         </w:numPr>
         <w:ind w:left="600" w:hanging="360"/>
         <w:rPr/>
@@ -1218,7 +1296,7 @@
       <w:pPr>
         <w:numPr>
           <w:ilvl w:val="0"/>
-          <w:numId w:val="3"/>
+          <w:numId w:val="4"/>
         </w:numPr>
         <w:ind w:left="600" w:hanging="360"/>
         <w:rPr/>
@@ -1234,7 +1312,7 @@
       <w:pPr>
         <w:numPr>
           <w:ilvl w:val="0"/>
-          <w:numId w:val="3"/>
+          <w:numId w:val="4"/>
         </w:numPr>
         <w:ind w:left="600" w:hanging="360"/>
         <w:rPr/>
@@ -1250,7 +1328,7 @@
       <w:pPr>
         <w:numPr>
           <w:ilvl w:val="0"/>
-          <w:numId w:val="3"/>
+          <w:numId w:val="4"/>
         </w:numPr>
         <w:ind w:left="600" w:hanging="360"/>
         <w:rPr/>
@@ -1276,7 +1354,7 @@
       <w:pPr>
         <w:numPr>
           <w:ilvl w:val="0"/>
-          <w:numId w:val="3"/>
+          <w:numId w:val="4"/>
         </w:numPr>
         <w:ind w:left="600" w:hanging="360"/>
         <w:rPr/>
@@ -1292,7 +1370,7 @@
       <w:pPr>
         <w:numPr>
           <w:ilvl w:val="0"/>
-          <w:numId w:val="3"/>
+          <w:numId w:val="4"/>
         </w:numPr>
         <w:ind w:left="600" w:hanging="360"/>
         <w:rPr/>
@@ -1308,7 +1386,7 @@
       <w:pPr>
         <w:numPr>
           <w:ilvl w:val="0"/>
-          <w:numId w:val="3"/>
+          <w:numId w:val="4"/>
         </w:numPr>
         <w:ind w:left="600" w:hanging="360"/>
         <w:rPr/>
@@ -1324,7 +1402,7 @@
       <w:pPr>
         <w:numPr>
           <w:ilvl w:val="0"/>
-          <w:numId w:val="3"/>
+          <w:numId w:val="4"/>
         </w:numPr>
         <w:ind w:left="600" w:hanging="360"/>
         <w:rPr/>
@@ -1340,7 +1418,7 @@
       <w:pPr>
         <w:numPr>
           <w:ilvl w:val="0"/>
-          <w:numId w:val="3"/>
+          <w:numId w:val="4"/>
         </w:numPr>
         <w:ind w:left="600" w:hanging="360"/>
         <w:rPr/>
@@ -1356,7 +1434,7 @@
       <w:pPr>
         <w:numPr>
           <w:ilvl w:val="0"/>
-          <w:numId w:val="3"/>
+          <w:numId w:val="4"/>
         </w:numPr>
         <w:ind w:left="600" w:hanging="360"/>
         <w:rPr/>
@@ -1372,7 +1450,7 @@
       <w:pPr>
         <w:numPr>
           <w:ilvl w:val="0"/>
-          <w:numId w:val="3"/>
+          <w:numId w:val="4"/>
         </w:numPr>
         <w:ind w:left="600" w:hanging="360"/>
         <w:rPr/>
@@ -1388,7 +1466,7 @@
       <w:pPr>
         <w:numPr>
           <w:ilvl w:val="0"/>
-          <w:numId w:val="3"/>
+          <w:numId w:val="4"/>
         </w:numPr>
         <w:ind w:left="600" w:hanging="360"/>
         <w:rPr/>
@@ -1404,7 +1482,7 @@
       <w:pPr>
         <w:numPr>
           <w:ilvl w:val="0"/>
-          <w:numId w:val="3"/>
+          <w:numId w:val="4"/>
         </w:numPr>
         <w:ind w:left="600" w:hanging="360"/>
         <w:rPr/>
@@ -1420,7 +1498,7 @@
       <w:pPr>
         <w:numPr>
           <w:ilvl w:val="0"/>
-          <w:numId w:val="3"/>
+          <w:numId w:val="4"/>
         </w:numPr>
         <w:ind w:left="600" w:hanging="360"/>
         <w:rPr/>
@@ -1447,7 +1525,7 @@
       <w:pPr>
         <w:numPr>
           <w:ilvl w:val="0"/>
-          <w:numId w:val="4"/>
+          <w:numId w:val="3"/>
         </w:numPr>
         <w:ind w:left="600" w:hanging="360"/>
         <w:rPr/>
@@ -1463,7 +1541,7 @@
       <w:pPr>
         <w:numPr>
           <w:ilvl w:val="0"/>
-          <w:numId w:val="4"/>
+          <w:numId w:val="3"/>
         </w:numPr>
         <w:ind w:left="600" w:hanging="360"/>
         <w:rPr/>
@@ -1479,7 +1557,7 @@
       <w:pPr>
         <w:numPr>
           <w:ilvl w:val="0"/>
-          <w:numId w:val="4"/>
+          <w:numId w:val="3"/>
         </w:numPr>
         <w:ind w:left="600" w:hanging="360"/>
         <w:rPr/>
@@ -1506,7 +1584,7 @@
       <w:pPr>
         <w:numPr>
           <w:ilvl w:val="0"/>
-          <w:numId w:val="4"/>
+          <w:numId w:val="3"/>
         </w:numPr>
         <w:ind w:left="600" w:hanging="360"/>
         <w:rPr/>
@@ -1522,7 +1600,7 @@
       <w:pPr>
         <w:numPr>
           <w:ilvl w:val="0"/>
-          <w:numId w:val="4"/>
+          <w:numId w:val="3"/>
         </w:numPr>
         <w:ind w:left="600" w:hanging="360"/>
         <w:rPr/>
@@ -1538,7 +1616,7 @@
       <w:pPr>
         <w:numPr>
           <w:ilvl w:val="0"/>
-          <w:numId w:val="4"/>
+          <w:numId w:val="3"/>
         </w:numPr>
         <w:ind w:left="600" w:hanging="360"/>
         <w:rPr/>
@@ -1554,7 +1632,7 @@
       <w:pPr>
         <w:numPr>
           <w:ilvl w:val="0"/>
-          <w:numId w:val="4"/>
+          <w:numId w:val="3"/>
         </w:numPr>
         <w:ind w:left="600" w:hanging="360"/>
         <w:rPr/>
@@ -1570,7 +1648,7 @@
       <w:pPr>
         <w:numPr>
           <w:ilvl w:val="0"/>
-          <w:numId w:val="4"/>
+          <w:numId w:val="3"/>
         </w:numPr>
         <w:ind w:left="600" w:hanging="360"/>
         <w:rPr/>
@@ -1586,7 +1664,7 @@
       <w:pPr>
         <w:numPr>
           <w:ilvl w:val="0"/>
-          <w:numId w:val="4"/>
+          <w:numId w:val="3"/>
         </w:numPr>
         <w:ind w:left="600" w:hanging="360"/>
         <w:rPr/>
@@ -1602,7 +1680,7 @@
       <w:pPr>
         <w:numPr>
           <w:ilvl w:val="0"/>
-          <w:numId w:val="4"/>
+          <w:numId w:val="3"/>
         </w:numPr>
         <w:ind w:left="600" w:hanging="360"/>
         <w:rPr/>
@@ -1618,7 +1696,7 @@
       <w:pPr>
         <w:numPr>
           <w:ilvl w:val="0"/>
-          <w:numId w:val="4"/>
+          <w:numId w:val="3"/>
         </w:numPr>
         <w:ind w:left="600" w:hanging="360"/>
         <w:rPr/>
@@ -1634,7 +1712,7 @@
       <w:pPr>
         <w:numPr>
           <w:ilvl w:val="0"/>
-          <w:numId w:val="4"/>
+          <w:numId w:val="3"/>
         </w:numPr>
         <w:ind w:left="600" w:hanging="360"/>
         <w:rPr/>
@@ -1650,7 +1728,7 @@
       <w:pPr>
         <w:numPr>
           <w:ilvl w:val="0"/>
-          <w:numId w:val="4"/>
+          <w:numId w:val="3"/>
         </w:numPr>
         <w:ind w:left="600" w:hanging="360"/>
         <w:rPr/>
@@ -1677,7 +1755,7 @@
       <w:pPr>
         <w:numPr>
           <w:ilvl w:val="0"/>
-          <w:numId w:val="4"/>
+          <w:numId w:val="3"/>
         </w:numPr>
         <w:ind w:left="600" w:hanging="360"/>
         <w:rPr/>
@@ -1693,7 +1771,7 @@
       <w:pPr>
         <w:numPr>
           <w:ilvl w:val="0"/>
-          <w:numId w:val="4"/>
+          <w:numId w:val="3"/>
         </w:numPr>
         <w:ind w:left="600" w:hanging="360"/>
         <w:rPr/>
@@ -1709,7 +1787,7 @@
       <w:pPr>
         <w:numPr>
           <w:ilvl w:val="0"/>
-          <w:numId w:val="4"/>
+          <w:numId w:val="3"/>
         </w:numPr>
         <w:ind w:left="600" w:hanging="360"/>
         <w:rPr/>
@@ -1725,7 +1803,7 @@
       <w:pPr>
         <w:numPr>
           <w:ilvl w:val="0"/>
-          <w:numId w:val="4"/>
+          <w:numId w:val="3"/>
         </w:numPr>
         <w:ind w:left="600" w:hanging="360"/>
         <w:rPr/>
@@ -1741,7 +1819,7 @@
       <w:pPr>
         <w:numPr>
           <w:ilvl w:val="0"/>
-          <w:numId w:val="4"/>
+          <w:numId w:val="3"/>
         </w:numPr>
         <w:ind w:left="600" w:hanging="360"/>
         <w:rPr/>
@@ -1757,7 +1835,7 @@
       <w:pPr>
         <w:numPr>
           <w:ilvl w:val="0"/>
-          <w:numId w:val="4"/>
+          <w:numId w:val="3"/>
         </w:numPr>
         <w:ind w:left="600" w:hanging="360"/>
         <w:rPr/>
@@ -1773,7 +1851,7 @@
       <w:pPr>
         <w:numPr>
           <w:ilvl w:val="0"/>
-          <w:numId w:val="4"/>
+          <w:numId w:val="3"/>
         </w:numPr>
         <w:ind w:left="600" w:hanging="360"/>
         <w:rPr/>
@@ -1789,7 +1867,7 @@
       <w:pPr>
         <w:numPr>
           <w:ilvl w:val="0"/>
-          <w:numId w:val="4"/>
+          <w:numId w:val="3"/>
         </w:numPr>
         <w:ind w:left="600" w:hanging="360"/>
         <w:rPr/>
@@ -1805,7 +1883,7 @@
       <w:pPr>
         <w:numPr>
           <w:ilvl w:val="0"/>
-          <w:numId w:val="4"/>
+          <w:numId w:val="3"/>
         </w:numPr>
         <w:ind w:left="600" w:hanging="360"/>
         <w:rPr/>
@@ -1821,7 +1899,7 @@
       <w:pPr>
         <w:numPr>
           <w:ilvl w:val="0"/>
-          <w:numId w:val="4"/>
+          <w:numId w:val="3"/>
         </w:numPr>
         <w:ind w:left="600" w:hanging="360"/>
         <w:rPr/>
@@ -1848,7 +1926,7 @@
       <w:pPr>
         <w:numPr>
           <w:ilvl w:val="0"/>
-          <w:numId w:val="4"/>
+          <w:numId w:val="3"/>
         </w:numPr>
         <w:ind w:left="600" w:hanging="360"/>
         <w:rPr/>
@@ -1864,7 +1942,7 @@
       <w:pPr>
         <w:numPr>
           <w:ilvl w:val="0"/>
-          <w:numId w:val="4"/>
+          <w:numId w:val="3"/>
         </w:numPr>
         <w:ind w:left="600" w:hanging="360"/>
         <w:rPr/>
@@ -1880,7 +1958,7 @@
       <w:pPr>
         <w:numPr>
           <w:ilvl w:val="0"/>
-          <w:numId w:val="4"/>
+          <w:numId w:val="3"/>
         </w:numPr>
         <w:ind w:left="600" w:hanging="360"/>
         <w:rPr/>
@@ -1896,7 +1974,7 @@
       <w:pPr>
         <w:numPr>
           <w:ilvl w:val="0"/>
-          <w:numId w:val="4"/>
+          <w:numId w:val="3"/>
         </w:numPr>
         <w:ind w:left="600" w:hanging="360"/>
         <w:rPr/>
@@ -1912,7 +1990,7 @@
       <w:pPr>
         <w:numPr>
           <w:ilvl w:val="0"/>
-          <w:numId w:val="4"/>
+          <w:numId w:val="3"/>
         </w:numPr>
         <w:ind w:left="600" w:hanging="360"/>
         <w:rPr/>
@@ -1928,7 +2006,7 @@
       <w:pPr>
         <w:numPr>
           <w:ilvl w:val="0"/>
-          <w:numId w:val="4"/>
+          <w:numId w:val="3"/>
         </w:numPr>
         <w:ind w:left="600" w:hanging="360"/>
         <w:rPr/>
@@ -1944,7 +2022,7 @@
       <w:pPr>
         <w:numPr>
           <w:ilvl w:val="0"/>
-          <w:numId w:val="4"/>
+          <w:numId w:val="3"/>
         </w:numPr>
         <w:ind w:left="600" w:hanging="360"/>
         <w:rPr/>
@@ -1960,7 +2038,7 @@
       <w:pPr>
         <w:numPr>
           <w:ilvl w:val="0"/>
-          <w:numId w:val="4"/>
+          <w:numId w:val="3"/>
         </w:numPr>
         <w:ind w:left="600" w:hanging="360"/>
         <w:rPr/>
@@ -1976,7 +2054,7 @@
       <w:pPr>
         <w:numPr>
           <w:ilvl w:val="0"/>
-          <w:numId w:val="4"/>
+          <w:numId w:val="3"/>
         </w:numPr>
         <w:ind w:left="600" w:hanging="360"/>
         <w:rPr/>
@@ -1992,7 +2070,7 @@
       <w:pPr>
         <w:numPr>
           <w:ilvl w:val="0"/>
-          <w:numId w:val="4"/>
+          <w:numId w:val="3"/>
         </w:numPr>
         <w:ind w:left="600" w:hanging="360"/>
         <w:rPr/>
@@ -2019,7 +2097,7 @@
       <w:pPr>
         <w:numPr>
           <w:ilvl w:val="0"/>
-          <w:numId w:val="4"/>
+          <w:numId w:val="3"/>
         </w:numPr>
         <w:ind w:left="600" w:hanging="360"/>
         <w:rPr/>
@@ -2035,7 +2113,7 @@
       <w:pPr>
         <w:numPr>
           <w:ilvl w:val="0"/>
-          <w:numId w:val="4"/>
+          <w:numId w:val="3"/>
         </w:numPr>
         <w:ind w:left="600" w:hanging="360"/>
         <w:rPr/>
@@ -2051,7 +2129,7 @@
       <w:pPr>
         <w:numPr>
           <w:ilvl w:val="0"/>
-          <w:numId w:val="4"/>
+          <w:numId w:val="3"/>
         </w:numPr>
         <w:ind w:left="600" w:hanging="360"/>
         <w:rPr/>
@@ -2067,7 +2145,7 @@
       <w:pPr>
         <w:numPr>
           <w:ilvl w:val="0"/>
-          <w:numId w:val="4"/>
+          <w:numId w:val="3"/>
         </w:numPr>
         <w:ind w:left="600" w:hanging="360"/>
         <w:rPr/>
@@ -2083,7 +2161,7 @@
       <w:pPr>
         <w:numPr>
           <w:ilvl w:val="0"/>
-          <w:numId w:val="4"/>
+          <w:numId w:val="3"/>
         </w:numPr>
         <w:ind w:left="600" w:hanging="360"/>
         <w:rPr/>
@@ -2099,7 +2177,7 @@
       <w:pPr>
         <w:numPr>
           <w:ilvl w:val="0"/>
-          <w:numId w:val="4"/>
+          <w:numId w:val="3"/>
         </w:numPr>
         <w:ind w:left="600" w:hanging="360"/>
         <w:rPr/>
@@ -2125,7 +2203,7 @@
       <w:pPr>
         <w:numPr>
           <w:ilvl w:val="0"/>
-          <w:numId w:val="4"/>
+          <w:numId w:val="3"/>
         </w:numPr>
         <w:ind w:left="600" w:hanging="360"/>
         <w:rPr/>
@@ -2141,7 +2219,7 @@
       <w:pPr>
         <w:numPr>
           <w:ilvl w:val="0"/>
-          <w:numId w:val="4"/>
+          <w:numId w:val="3"/>
         </w:numPr>
         <w:ind w:left="600" w:hanging="360"/>
         <w:rPr/>
@@ -2157,7 +2235,7 @@
       <w:pPr>
         <w:numPr>
           <w:ilvl w:val="0"/>
-          <w:numId w:val="4"/>
+          <w:numId w:val="3"/>
         </w:numPr>
         <w:ind w:left="600" w:hanging="360"/>
         <w:rPr/>
@@ -2183,7 +2261,7 @@
       <w:pPr>
         <w:numPr>
           <w:ilvl w:val="0"/>
-          <w:numId w:val="4"/>
+          <w:numId w:val="3"/>
         </w:numPr>
         <w:ind w:left="600" w:hanging="360"/>
         <w:rPr/>
@@ -2199,7 +2277,7 @@
       <w:pPr>
         <w:numPr>
           <w:ilvl w:val="0"/>
-          <w:numId w:val="4"/>
+          <w:numId w:val="3"/>
         </w:numPr>
         <w:ind w:left="600" w:hanging="360"/>
         <w:rPr/>
@@ -2226,7 +2304,7 @@
       <w:pPr>
         <w:numPr>
           <w:ilvl w:val="0"/>
-          <w:numId w:val="4"/>
+          <w:numId w:val="3"/>
         </w:numPr>
         <w:ind w:left="600" w:hanging="360"/>
         <w:rPr/>
@@ -2242,7 +2320,7 @@
       <w:pPr>
         <w:numPr>
           <w:ilvl w:val="0"/>
-          <w:numId w:val="4"/>
+          <w:numId w:val="3"/>
         </w:numPr>
         <w:ind w:left="600" w:hanging="360"/>
         <w:rPr/>
@@ -2258,7 +2336,7 @@
       <w:pPr>
         <w:numPr>
           <w:ilvl w:val="0"/>
-          <w:numId w:val="4"/>
+          <w:numId w:val="3"/>
         </w:numPr>
         <w:ind w:left="600" w:hanging="360"/>
         <w:rPr/>
@@ -2274,7 +2352,7 @@
       <w:pPr>
         <w:numPr>
           <w:ilvl w:val="0"/>
-          <w:numId w:val="4"/>
+          <w:numId w:val="3"/>
         </w:numPr>
         <w:ind w:left="600" w:hanging="360"/>
         <w:rPr/>
@@ -2290,7 +2368,7 @@
       <w:pPr>
         <w:numPr>
           <w:ilvl w:val="0"/>
-          <w:numId w:val="4"/>
+          <w:numId w:val="3"/>
         </w:numPr>
         <w:ind w:left="600" w:hanging="360"/>
         <w:rPr/>
@@ -2306,7 +2384,7 @@
       <w:pPr>
         <w:numPr>
           <w:ilvl w:val="0"/>
-          <w:numId w:val="4"/>
+          <w:numId w:val="3"/>
         </w:numPr>
         <w:ind w:left="600" w:hanging="360"/>
         <w:rPr/>
@@ -2322,7 +2400,7 @@
       <w:pPr>
         <w:numPr>
           <w:ilvl w:val="0"/>
-          <w:numId w:val="4"/>
+          <w:numId w:val="3"/>
         </w:numPr>
         <w:ind w:left="600" w:hanging="360"/>
         <w:rPr/>
@@ -2349,7 +2427,7 @@
       <w:pPr>
         <w:numPr>
           <w:ilvl w:val="0"/>
-          <w:numId w:val="4"/>
+          <w:numId w:val="3"/>
         </w:numPr>
         <w:ind w:left="600" w:hanging="360"/>
         <w:rPr/>
@@ -2365,7 +2443,7 @@
       <w:pPr>
         <w:numPr>
           <w:ilvl w:val="0"/>
-          <w:numId w:val="4"/>
+          <w:numId w:val="3"/>
         </w:numPr>
         <w:ind w:left="600" w:hanging="360"/>
         <w:rPr/>
@@ -2381,22 +2459,22 @@
       <w:pPr>
         <w:numPr>
           <w:ilvl w:val="0"/>
-          <w:numId w:val="4"/>
-        </w:numPr>
-        <w:ind w:left="600" w:hanging="360"/>
-        <w:rPr/>
-      </w:pPr>
-      <w:r>
-        <w:rPr>
-          <w:rtl w:val="0"/>
-        </w:rPr>
-      </w:r>
-    </w:p>
-    <w:p>
-      <w:pPr>
-        <w:numPr>
-          <w:ilvl w:val="0"/>
-          <w:numId w:val="4"/>
+          <w:numId w:val="3"/>
+        </w:numPr>
+        <w:ind w:left="600" w:hanging="360"/>
+        <w:rPr/>
+      </w:pPr>
+      <w:r>
+        <w:rPr>
+          <w:rtl w:val="0"/>
+        </w:rPr>
+      </w:r>
+    </w:p>
+    <w:p>
+      <w:pPr>
+        <w:numPr>
+          <w:ilvl w:val="0"/>
+          <w:numId w:val="3"/>
         </w:numPr>
         <w:ind w:left="600" w:hanging="360"/>
         <w:rPr/>
@@ -2412,7 +2490,7 @@
       <w:pPr>
         <w:numPr>
           <w:ilvl w:val="0"/>
-          <w:numId w:val="4"/>
+          <w:numId w:val="3"/>
         </w:numPr>
         <w:ind w:left="600" w:hanging="360"/>
         <w:rPr/>
@@ -2428,7 +2506,7 @@
       <w:pPr>
         <w:numPr>
           <w:ilvl w:val="0"/>
-          <w:numId w:val="4"/>
+          <w:numId w:val="3"/>
         </w:numPr>
         <w:ind w:left="600" w:hanging="360"/>
         <w:rPr/>
@@ -2455,7 +2533,7 @@
       <w:pPr>
         <w:numPr>
           <w:ilvl w:val="0"/>
-          <w:numId w:val="4"/>
+          <w:numId w:val="3"/>
         </w:numPr>
         <w:ind w:left="600" w:hanging="360"/>
         <w:rPr/>
@@ -2471,7 +2549,7 @@
       <w:pPr>
         <w:numPr>
           <w:ilvl w:val="0"/>
-          <w:numId w:val="4"/>
+          <w:numId w:val="3"/>
         </w:numPr>
         <w:ind w:left="600" w:hanging="360"/>
         <w:rPr/>
@@ -2487,7 +2565,7 @@
       <w:pPr>
         <w:numPr>
           <w:ilvl w:val="0"/>
-          <w:numId w:val="4"/>
+          <w:numId w:val="3"/>
         </w:numPr>
         <w:ind w:left="600" w:hanging="360"/>
         <w:rPr/>
@@ -2503,7 +2581,7 @@
       <w:pPr>
         <w:numPr>
           <w:ilvl w:val="0"/>
-          <w:numId w:val="4"/>
+          <w:numId w:val="3"/>
         </w:numPr>
         <w:ind w:left="600" w:hanging="360"/>
         <w:rPr/>
@@ -2519,7 +2597,7 @@
       <w:pPr>
         <w:numPr>
           <w:ilvl w:val="0"/>
-          <w:numId w:val="4"/>
+          <w:numId w:val="3"/>
         </w:numPr>
         <w:ind w:left="600" w:hanging="360"/>
         <w:rPr/>
@@ -2535,7 +2613,7 @@
       <w:pPr>
         <w:numPr>
           <w:ilvl w:val="0"/>
-          <w:numId w:val="4"/>
+          <w:numId w:val="3"/>
         </w:numPr>
         <w:ind w:left="600" w:hanging="360"/>
         <w:rPr/>
@@ -2551,7 +2629,7 @@
       <w:pPr>
         <w:numPr>
           <w:ilvl w:val="0"/>
-          <w:numId w:val="4"/>
+          <w:numId w:val="3"/>
         </w:numPr>
         <w:ind w:left="600" w:hanging="360"/>
         <w:rPr/>
@@ -2577,7 +2655,7 @@
       <w:pPr>
         <w:numPr>
           <w:ilvl w:val="0"/>
-          <w:numId w:val="4"/>
+          <w:numId w:val="3"/>
         </w:numPr>
         <w:ind w:left="600" w:hanging="360"/>
         <w:rPr/>
@@ -2593,7 +2671,7 @@
       <w:pPr>
         <w:numPr>
           <w:ilvl w:val="0"/>
-          <w:numId w:val="4"/>
+          <w:numId w:val="3"/>
         </w:numPr>
         <w:ind w:left="600" w:hanging="360"/>
         <w:rPr/>
@@ -2609,7 +2687,7 @@
       <w:pPr>
         <w:numPr>
           <w:ilvl w:val="0"/>
-          <w:numId w:val="4"/>
+          <w:numId w:val="3"/>
         </w:numPr>
         <w:ind w:left="600" w:hanging="360"/>
         <w:rPr/>
@@ -2625,7 +2703,7 @@
       <w:pPr>
         <w:numPr>
           <w:ilvl w:val="0"/>
-          <w:numId w:val="4"/>
+          <w:numId w:val="3"/>
         </w:numPr>
         <w:ind w:left="600" w:hanging="360"/>
         <w:rPr/>
@@ -2641,7 +2719,7 @@
       <w:pPr>
         <w:numPr>
           <w:ilvl w:val="0"/>
-          <w:numId w:val="4"/>
+          <w:numId w:val="3"/>
         </w:numPr>
         <w:ind w:left="600" w:hanging="360"/>
         <w:rPr/>
@@ -2657,7 +2735,7 @@
       <w:pPr>
         <w:numPr>
           <w:ilvl w:val="0"/>
-          <w:numId w:val="4"/>
+          <w:numId w:val="3"/>
         </w:numPr>
         <w:ind w:left="600" w:hanging="360"/>
         <w:rPr/>
@@ -2673,7 +2751,7 @@
       <w:pPr>
         <w:numPr>
           <w:ilvl w:val="0"/>
-          <w:numId w:val="4"/>
+          <w:numId w:val="3"/>
         </w:numPr>
         <w:ind w:left="600" w:hanging="360"/>
         <w:rPr/>
@@ -2689,7 +2767,7 @@
       <w:pPr>
         <w:numPr>
           <w:ilvl w:val="0"/>
-          <w:numId w:val="4"/>
+          <w:numId w:val="3"/>
         </w:numPr>
         <w:ind w:left="600" w:hanging="360"/>
         <w:rPr/>
@@ -2705,7 +2783,7 @@
       <w:pPr>
         <w:numPr>
           <w:ilvl w:val="0"/>
-          <w:numId w:val="4"/>
+          <w:numId w:val="3"/>
         </w:numPr>
         <w:ind w:left="600" w:hanging="360"/>
         <w:rPr/>
@@ -2732,7 +2810,7 @@
       <w:pPr>
         <w:numPr>
           <w:ilvl w:val="0"/>
-          <w:numId w:val="4"/>
+          <w:numId w:val="3"/>
         </w:numPr>
         <w:ind w:left="600" w:hanging="360"/>
         <w:rPr/>
@@ -2748,7 +2826,7 @@
       <w:pPr>
         <w:numPr>
           <w:ilvl w:val="0"/>
-          <w:numId w:val="4"/>
+          <w:numId w:val="3"/>
         </w:numPr>
         <w:ind w:left="600" w:hanging="360"/>
         <w:rPr/>
@@ -2764,22 +2842,22 @@
       <w:pPr>
         <w:numPr>
           <w:ilvl w:val="0"/>
-          <w:numId w:val="4"/>
-        </w:numPr>
-        <w:ind w:left="600" w:hanging="360"/>
-        <w:rPr/>
-      </w:pPr>
-      <w:r>
-        <w:rPr>
-          <w:rtl w:val="0"/>
-        </w:rPr>
-      </w:r>
-    </w:p>
-    <w:p>
-      <w:pPr>
-        <w:numPr>
-          <w:ilvl w:val="0"/>
-          <w:numId w:val="4"/>
+          <w:numId w:val="3"/>
+        </w:numPr>
+        <w:ind w:left="600" w:hanging="360"/>
+        <w:rPr/>
+      </w:pPr>
+      <w:r>
+        <w:rPr>
+          <w:rtl w:val="0"/>
+        </w:rPr>
+      </w:r>
+    </w:p>
+    <w:p>
+      <w:pPr>
+        <w:numPr>
+          <w:ilvl w:val="0"/>
+          <w:numId w:val="3"/>
         </w:numPr>
         <w:ind w:left="600" w:hanging="360"/>
         <w:rPr/>
@@ -2795,7 +2873,7 @@
       <w:pPr>
         <w:numPr>
           <w:ilvl w:val="0"/>
-          <w:numId w:val="4"/>
+          <w:numId w:val="3"/>
         </w:numPr>
         <w:ind w:left="600" w:hanging="360"/>
         <w:rPr/>
@@ -2811,22 +2889,22 @@
       <w:pPr>
         <w:numPr>
           <w:ilvl w:val="0"/>
-          <w:numId w:val="4"/>
-        </w:numPr>
-        <w:ind w:left="600" w:hanging="360"/>
-        <w:rPr/>
-      </w:pPr>
-      <w:r>
-        <w:rPr>
-          <w:rtl w:val="0"/>
-        </w:rPr>
-      </w:r>
-    </w:p>
-    <w:p>
-      <w:pPr>
-        <w:numPr>
-          <w:ilvl w:val="0"/>
-          <w:numId w:val="4"/>
+          <w:numId w:val="3"/>
+        </w:numPr>
+        <w:ind w:left="600" w:hanging="360"/>
+        <w:rPr/>
+      </w:pPr>
+      <w:r>
+        <w:rPr>
+          <w:rtl w:val="0"/>
+        </w:rPr>
+      </w:r>
+    </w:p>
+    <w:p>
+      <w:pPr>
+        <w:numPr>
+          <w:ilvl w:val="0"/>
+          <w:numId w:val="3"/>
         </w:numPr>
         <w:ind w:left="600" w:hanging="360"/>
         <w:rPr/>
@@ -2842,7 +2920,7 @@
       <w:pPr>
         <w:numPr>
           <w:ilvl w:val="0"/>
-          <w:numId w:val="4"/>
+          <w:numId w:val="3"/>
         </w:numPr>
         <w:ind w:left="600" w:hanging="360"/>
         <w:rPr/>
@@ -2858,7 +2936,7 @@
       <w:pPr>
         <w:numPr>
           <w:ilvl w:val="0"/>
-          <w:numId w:val="4"/>
+          <w:numId w:val="3"/>
         </w:numPr>
         <w:ind w:left="600" w:hanging="360"/>
         <w:rPr/>
@@ -2874,22 +2952,22 @@
       <w:pPr>
         <w:numPr>
           <w:ilvl w:val="0"/>
-          <w:numId w:val="4"/>
-        </w:numPr>
-        <w:ind w:left="600" w:hanging="360"/>
-        <w:rPr/>
-      </w:pPr>
-      <w:r>
-        <w:rPr>
-          <w:rtl w:val="0"/>
-        </w:rPr>
-      </w:r>
-    </w:p>
-    <w:p>
-      <w:pPr>
-        <w:numPr>
-          <w:ilvl w:val="0"/>
-          <w:numId w:val="4"/>
+          <w:numId w:val="3"/>
+        </w:numPr>
+        <w:ind w:left="600" w:hanging="360"/>
+        <w:rPr/>
+      </w:pPr>
+      <w:r>
+        <w:rPr>
+          <w:rtl w:val="0"/>
+        </w:rPr>
+      </w:r>
+    </w:p>
+    <w:p>
+      <w:pPr>
+        <w:numPr>
+          <w:ilvl w:val="0"/>
+          <w:numId w:val="3"/>
         </w:numPr>
         <w:ind w:left="600" w:hanging="360"/>
         <w:rPr/>
@@ -2905,7 +2983,7 @@
       <w:pPr>
         <w:numPr>
           <w:ilvl w:val="0"/>
-          <w:numId w:val="4"/>
+          <w:numId w:val="3"/>
         </w:numPr>
         <w:ind w:left="600" w:hanging="360"/>
         <w:rPr/>
@@ -2921,7 +2999,7 @@
       <w:pPr>
         <w:numPr>
           <w:ilvl w:val="0"/>
-          <w:numId w:val="4"/>
+          <w:numId w:val="3"/>
         </w:numPr>
         <w:ind w:left="600" w:hanging="360"/>
         <w:rPr/>
@@ -2937,22 +3015,22 @@
       <w:pPr>
         <w:numPr>
           <w:ilvl w:val="0"/>
-          <w:numId w:val="4"/>
-        </w:numPr>
-        <w:ind w:left="600" w:hanging="360"/>
-        <w:rPr/>
-      </w:pPr>
-      <w:r>
-        <w:rPr>
-          <w:rtl w:val="0"/>
-        </w:rPr>
-      </w:r>
-    </w:p>
-    <w:p>
-      <w:pPr>
-        <w:numPr>
-          <w:ilvl w:val="0"/>
-          <w:numId w:val="4"/>
+          <w:numId w:val="3"/>
+        </w:numPr>
+        <w:ind w:left="600" w:hanging="360"/>
+        <w:rPr/>
+      </w:pPr>
+      <w:r>
+        <w:rPr>
+          <w:rtl w:val="0"/>
+        </w:rPr>
+      </w:r>
+    </w:p>
+    <w:p>
+      <w:pPr>
+        <w:numPr>
+          <w:ilvl w:val="0"/>
+          <w:numId w:val="3"/>
         </w:numPr>
         <w:ind w:left="600" w:hanging="360"/>
         <w:rPr/>
@@ -2968,7 +3046,7 @@
       <w:pPr>
         <w:numPr>
           <w:ilvl w:val="0"/>
-          <w:numId w:val="4"/>
+          <w:numId w:val="3"/>
         </w:numPr>
         <w:ind w:left="600" w:hanging="360"/>
         <w:rPr/>
@@ -2984,7 +3062,7 @@
       <w:pPr>
         <w:numPr>
           <w:ilvl w:val="0"/>
-          <w:numId w:val="4"/>
+          <w:numId w:val="3"/>
         </w:numPr>
         <w:ind w:left="600" w:hanging="360"/>
         <w:rPr/>
@@ -3000,7 +3078,7 @@
       <w:pPr>
         <w:numPr>
           <w:ilvl w:val="0"/>
-          <w:numId w:val="4"/>
+          <w:numId w:val="3"/>
         </w:numPr>
         <w:ind w:left="600" w:hanging="360"/>
         <w:rPr/>
@@ -3016,7 +3094,7 @@
       <w:pPr>
         <w:numPr>
           <w:ilvl w:val="0"/>
-          <w:numId w:val="4"/>
+          <w:numId w:val="3"/>
         </w:numPr>
         <w:ind w:left="600" w:hanging="360"/>
         <w:rPr/>
@@ -3032,22 +3110,22 @@
       <w:pPr>
         <w:numPr>
           <w:ilvl w:val="0"/>
-          <w:numId w:val="4"/>
-        </w:numPr>
-        <w:ind w:left="600" w:hanging="360"/>
-        <w:rPr/>
-      </w:pPr>
-      <w:r>
-        <w:rPr>
-          <w:rtl w:val="0"/>
-        </w:rPr>
-      </w:r>
-    </w:p>
-    <w:p>
-      <w:pPr>
-        <w:numPr>
-          <w:ilvl w:val="0"/>
-          <w:numId w:val="4"/>
+          <w:numId w:val="3"/>
+        </w:numPr>
+        <w:ind w:left="600" w:hanging="360"/>
+        <w:rPr/>
+      </w:pPr>
+      <w:r>
+        <w:rPr>
+          <w:rtl w:val="0"/>
+        </w:rPr>
+      </w:r>
+    </w:p>
+    <w:p>
+      <w:pPr>
+        <w:numPr>
+          <w:ilvl w:val="0"/>
+          <w:numId w:val="3"/>
         </w:numPr>
         <w:ind w:left="600" w:hanging="360"/>
         <w:rPr/>
@@ -3063,7 +3141,7 @@
       <w:pPr>
         <w:numPr>
           <w:ilvl w:val="0"/>
-          <w:numId w:val="4"/>
+          <w:numId w:val="3"/>
         </w:numPr>
         <w:ind w:left="600" w:hanging="360"/>
         <w:rPr/>
@@ -3079,22 +3157,22 @@
       <w:pPr>
         <w:numPr>
           <w:ilvl w:val="0"/>
-          <w:numId w:val="4"/>
-        </w:numPr>
-        <w:ind w:left="600" w:hanging="360"/>
-        <w:rPr/>
-      </w:pPr>
-      <w:r>
-        <w:rPr>
-          <w:rtl w:val="0"/>
-        </w:rPr>
-      </w:r>
-    </w:p>
-    <w:p>
-      <w:pPr>
-        <w:numPr>
-          <w:ilvl w:val="0"/>
-          <w:numId w:val="4"/>
+          <w:numId w:val="3"/>
+        </w:numPr>
+        <w:ind w:left="600" w:hanging="360"/>
+        <w:rPr/>
+      </w:pPr>
+      <w:r>
+        <w:rPr>
+          <w:rtl w:val="0"/>
+        </w:rPr>
+      </w:r>
+    </w:p>
+    <w:p>
+      <w:pPr>
+        <w:numPr>
+          <w:ilvl w:val="0"/>
+          <w:numId w:val="3"/>
         </w:numPr>
         <w:ind w:left="600" w:hanging="360"/>
         <w:rPr/>
@@ -3110,7 +3188,7 @@
       <w:pPr>
         <w:numPr>
           <w:ilvl w:val="0"/>
-          <w:numId w:val="4"/>
+          <w:numId w:val="3"/>
         </w:numPr>
         <w:ind w:left="600" w:hanging="360"/>
         <w:rPr/>
@@ -3126,7 +3204,7 @@
       <w:pPr>
         <w:numPr>
           <w:ilvl w:val="0"/>
-          <w:numId w:val="4"/>
+          <w:numId w:val="3"/>
         </w:numPr>
         <w:ind w:left="600" w:hanging="360"/>
         <w:rPr/>
@@ -3142,7 +3220,7 @@
       <w:pPr>
         <w:numPr>
           <w:ilvl w:val="0"/>
-          <w:numId w:val="4"/>
+          <w:numId w:val="3"/>
         </w:numPr>
         <w:ind w:left="600" w:hanging="360"/>
         <w:rPr/>
@@ -3158,22 +3236,22 @@
       <w:pPr>
         <w:numPr>
           <w:ilvl w:val="0"/>
-          <w:numId w:val="4"/>
-        </w:numPr>
-        <w:ind w:left="600" w:hanging="360"/>
-        <w:rPr/>
-      </w:pPr>
-      <w:r>
-        <w:rPr>
-          <w:rtl w:val="0"/>
-        </w:rPr>
-      </w:r>
-    </w:p>
-    <w:p>
-      <w:pPr>
-        <w:numPr>
-          <w:ilvl w:val="0"/>
-          <w:numId w:val="4"/>
+          <w:numId w:val="3"/>
+        </w:numPr>
+        <w:ind w:left="600" w:hanging="360"/>
+        <w:rPr/>
+      </w:pPr>
+      <w:r>
+        <w:rPr>
+          <w:rtl w:val="0"/>
+        </w:rPr>
+      </w:r>
+    </w:p>
+    <w:p>
+      <w:pPr>
+        <w:numPr>
+          <w:ilvl w:val="0"/>
+          <w:numId w:val="3"/>
         </w:numPr>
         <w:ind w:left="600" w:hanging="360"/>
         <w:rPr/>
@@ -3189,7 +3267,7 @@
       <w:pPr>
         <w:numPr>
           <w:ilvl w:val="0"/>
-          <w:numId w:val="4"/>
+          <w:numId w:val="3"/>
         </w:numPr>
         <w:ind w:left="600" w:hanging="360"/>
         <w:rPr/>
@@ -3205,7 +3283,7 @@
       <w:pPr>
         <w:numPr>
           <w:ilvl w:val="0"/>
-          <w:numId w:val="4"/>
+          <w:numId w:val="3"/>
         </w:numPr>
         <w:ind w:left="600" w:hanging="360"/>
         <w:rPr/>
@@ -3221,7 +3299,7 @@
       <w:pPr>
         <w:numPr>
           <w:ilvl w:val="0"/>
-          <w:numId w:val="4"/>
+          <w:numId w:val="3"/>
         </w:numPr>
         <w:ind w:left="600" w:hanging="360"/>
         <w:rPr/>
@@ -3237,22 +3315,22 @@
       <w:pPr>
         <w:numPr>
           <w:ilvl w:val="0"/>
-          <w:numId w:val="4"/>
-        </w:numPr>
-        <w:ind w:left="600" w:hanging="360"/>
-        <w:rPr/>
-      </w:pPr>
-      <w:r>
-        <w:rPr>
-          <w:rtl w:val="0"/>
-        </w:rPr>
-      </w:r>
-    </w:p>
-    <w:p>
-      <w:pPr>
-        <w:numPr>
-          <w:ilvl w:val="0"/>
-          <w:numId w:val="4"/>
+          <w:numId w:val="3"/>
+        </w:numPr>
+        <w:ind w:left="600" w:hanging="360"/>
+        <w:rPr/>
+      </w:pPr>
+      <w:r>
+        <w:rPr>
+          <w:rtl w:val="0"/>
+        </w:rPr>
+      </w:r>
+    </w:p>
+    <w:p>
+      <w:pPr>
+        <w:numPr>
+          <w:ilvl w:val="0"/>
+          <w:numId w:val="3"/>
         </w:numPr>
         <w:ind w:left="600" w:hanging="360"/>
         <w:rPr/>
@@ -3268,7 +3346,7 @@
       <w:pPr>
         <w:numPr>
           <w:ilvl w:val="0"/>
-          <w:numId w:val="4"/>
+          <w:numId w:val="3"/>
         </w:numPr>
         <w:ind w:left="600" w:hanging="360"/>
         <w:rPr/>
@@ -3284,7 +3362,7 @@
       <w:pPr>
         <w:numPr>
           <w:ilvl w:val="0"/>
-          <w:numId w:val="4"/>
+          <w:numId w:val="3"/>
         </w:numPr>
         <w:ind w:left="600" w:hanging="360"/>
         <w:rPr/>
@@ -3300,7 +3378,7 @@
       <w:pPr>
         <w:numPr>
           <w:ilvl w:val="0"/>
-          <w:numId w:val="4"/>
+          <w:numId w:val="3"/>
         </w:numPr>
         <w:ind w:left="600" w:hanging="360"/>
         <w:rPr/>
@@ -3316,7 +3394,7 @@
       <w:pPr>
         <w:numPr>
           <w:ilvl w:val="0"/>
-          <w:numId w:val="4"/>
+          <w:numId w:val="3"/>
         </w:numPr>
         <w:ind w:left="600" w:hanging="360"/>
         <w:rPr/>
@@ -3332,22 +3410,22 @@
       <w:pPr>
         <w:numPr>
           <w:ilvl w:val="0"/>
-          <w:numId w:val="4"/>
-        </w:numPr>
-        <w:ind w:left="600" w:hanging="360"/>
-        <w:rPr/>
-      </w:pPr>
-      <w:r>
-        <w:rPr>
-          <w:rtl w:val="0"/>
-        </w:rPr>
-      </w:r>
-    </w:p>
-    <w:p>
-      <w:pPr>
-        <w:numPr>
-          <w:ilvl w:val="0"/>
-          <w:numId w:val="4"/>
+          <w:numId w:val="3"/>
+        </w:numPr>
+        <w:ind w:left="600" w:hanging="360"/>
+        <w:rPr/>
+      </w:pPr>
+      <w:r>
+        <w:rPr>
+          <w:rtl w:val="0"/>
+        </w:rPr>
+      </w:r>
+    </w:p>
+    <w:p>
+      <w:pPr>
+        <w:numPr>
+          <w:ilvl w:val="0"/>
+          <w:numId w:val="3"/>
         </w:numPr>
         <w:ind w:left="600" w:hanging="360"/>
         <w:rPr/>
@@ -3363,7 +3441,7 @@
       <w:pPr>
         <w:numPr>
           <w:ilvl w:val="0"/>
-          <w:numId w:val="4"/>
+          <w:numId w:val="3"/>
         </w:numPr>
         <w:ind w:left="600" w:hanging="360"/>
         <w:rPr/>
@@ -3379,7 +3457,7 @@
       <w:pPr>
         <w:numPr>
           <w:ilvl w:val="0"/>
-          <w:numId w:val="4"/>
+          <w:numId w:val="3"/>
         </w:numPr>
         <w:ind w:left="600" w:hanging="360"/>
         <w:rPr/>
@@ -3395,7 +3473,7 @@
       <w:pPr>
         <w:numPr>
           <w:ilvl w:val="0"/>
-          <w:numId w:val="4"/>
+          <w:numId w:val="3"/>
         </w:numPr>
         <w:ind w:left="600" w:hanging="360"/>
         <w:rPr/>
@@ -3411,22 +3489,22 @@
       <w:pPr>
         <w:numPr>
           <w:ilvl w:val="0"/>
-          <w:numId w:val="4"/>
-        </w:numPr>
-        <w:ind w:left="600" w:hanging="360"/>
-        <w:rPr/>
-      </w:pPr>
-      <w:r>
-        <w:rPr>
-          <w:rtl w:val="0"/>
-        </w:rPr>
-      </w:r>
-    </w:p>
-    <w:p>
-      <w:pPr>
-        <w:numPr>
-          <w:ilvl w:val="0"/>
-          <w:numId w:val="4"/>
+          <w:numId w:val="3"/>
+        </w:numPr>
+        <w:ind w:left="600" w:hanging="360"/>
+        <w:rPr/>
+      </w:pPr>
+      <w:r>
+        <w:rPr>
+          <w:rtl w:val="0"/>
+        </w:rPr>
+      </w:r>
+    </w:p>
+    <w:p>
+      <w:pPr>
+        <w:numPr>
+          <w:ilvl w:val="0"/>
+          <w:numId w:val="3"/>
         </w:numPr>
         <w:ind w:left="600" w:hanging="360"/>
         <w:rPr/>
@@ -3442,7 +3520,7 @@
       <w:pPr>
         <w:numPr>
           <w:ilvl w:val="0"/>
-          <w:numId w:val="4"/>
+          <w:numId w:val="3"/>
         </w:numPr>
         <w:ind w:left="600" w:hanging="360"/>
         <w:rPr/>
@@ -3458,7 +3536,7 @@
       <w:pPr>
         <w:numPr>
           <w:ilvl w:val="0"/>
-          <w:numId w:val="4"/>
+          <w:numId w:val="3"/>
         </w:numPr>
         <w:ind w:left="600" w:hanging="360"/>
         <w:rPr/>
@@ -3474,7 +3552,7 @@
       <w:pPr>
         <w:numPr>
           <w:ilvl w:val="0"/>
-          <w:numId w:val="4"/>
+          <w:numId w:val="3"/>
         </w:numPr>
         <w:ind w:left="600" w:hanging="360"/>
         <w:rPr/>
@@ -3490,7 +3568,7 @@
       <w:pPr>
         <w:numPr>
           <w:ilvl w:val="0"/>
-          <w:numId w:val="4"/>
+          <w:numId w:val="3"/>
         </w:numPr>
         <w:ind w:left="600" w:hanging="360"/>
         <w:rPr/>
@@ -3506,22 +3584,22 @@
       <w:pPr>
         <w:numPr>
           <w:ilvl w:val="0"/>
-          <w:numId w:val="4"/>
-        </w:numPr>
-        <w:ind w:left="600" w:hanging="360"/>
-        <w:rPr/>
-      </w:pPr>
-      <w:r>
-        <w:rPr>
-          <w:rtl w:val="0"/>
-        </w:rPr>
-      </w:r>
-    </w:p>
-    <w:p>
-      <w:pPr>
-        <w:numPr>
-          <w:ilvl w:val="0"/>
-          <w:numId w:val="4"/>
+          <w:numId w:val="3"/>
+        </w:numPr>
+        <w:ind w:left="600" w:hanging="360"/>
+        <w:rPr/>
+      </w:pPr>
+      <w:r>
+        <w:rPr>
+          <w:rtl w:val="0"/>
+        </w:rPr>
+      </w:r>
+    </w:p>
+    <w:p>
+      <w:pPr>
+        <w:numPr>
+          <w:ilvl w:val="0"/>
+          <w:numId w:val="3"/>
         </w:numPr>
         <w:ind w:left="600" w:hanging="360"/>
         <w:rPr/>
@@ -3537,7 +3615,7 @@
       <w:pPr>
         <w:numPr>
           <w:ilvl w:val="0"/>
-          <w:numId w:val="4"/>
+          <w:numId w:val="3"/>
         </w:numPr>
         <w:ind w:left="600" w:hanging="360"/>
         <w:rPr/>
@@ -3553,7 +3631,7 @@
       <w:pPr>
         <w:numPr>
           <w:ilvl w:val="0"/>
-          <w:numId w:val="4"/>
+          <w:numId w:val="3"/>
         </w:numPr>
         <w:ind w:left="600" w:hanging="360"/>
         <w:rPr/>
@@ -3569,7 +3647,7 @@
       <w:pPr>
         <w:numPr>
           <w:ilvl w:val="0"/>
-          <w:numId w:val="4"/>
+          <w:numId w:val="3"/>
         </w:numPr>
         <w:ind w:left="600" w:hanging="360"/>
         <w:rPr/>
@@ -3585,7 +3663,7 @@
       <w:pPr>
         <w:numPr>
           <w:ilvl w:val="0"/>
-          <w:numId w:val="4"/>
+          <w:numId w:val="3"/>
         </w:numPr>
         <w:ind w:left="600" w:hanging="360"/>
         <w:rPr/>
@@ -3601,7 +3679,7 @@
       <w:pPr>
         <w:numPr>
           <w:ilvl w:val="0"/>
-          <w:numId w:val="4"/>
+          <w:numId w:val="3"/>
         </w:numPr>
         <w:ind w:left="600" w:hanging="360"/>
         <w:rPr/>
@@ -3617,7 +3695,7 @@
       <w:pPr>
         <w:numPr>
           <w:ilvl w:val="0"/>
-          <w:numId w:val="4"/>
+          <w:numId w:val="3"/>
         </w:numPr>
         <w:ind w:left="600" w:hanging="360"/>
         <w:rPr/>
@@ -3633,22 +3711,22 @@
       <w:pPr>
         <w:numPr>
           <w:ilvl w:val="0"/>
-          <w:numId w:val="4"/>
-        </w:numPr>
-        <w:ind w:left="600" w:hanging="360"/>
-        <w:rPr/>
-      </w:pPr>
-      <w:r>
-        <w:rPr>
-          <w:rtl w:val="0"/>
-        </w:rPr>
-      </w:r>
-    </w:p>
-    <w:p>
-      <w:pPr>
-        <w:numPr>
-          <w:ilvl w:val="0"/>
-          <w:numId w:val="4"/>
+          <w:numId w:val="3"/>
+        </w:numPr>
+        <w:ind w:left="600" w:hanging="360"/>
+        <w:rPr/>
+      </w:pPr>
+      <w:r>
+        <w:rPr>
+          <w:rtl w:val="0"/>
+        </w:rPr>
+      </w:r>
+    </w:p>
+    <w:p>
+      <w:pPr>
+        <w:numPr>
+          <w:ilvl w:val="0"/>
+          <w:numId w:val="3"/>
         </w:numPr>
         <w:ind w:left="600" w:hanging="360"/>
         <w:rPr/>
@@ -3664,7 +3742,7 @@
       <w:pPr>
         <w:numPr>
           <w:ilvl w:val="0"/>
-          <w:numId w:val="4"/>
+          <w:numId w:val="3"/>
         </w:numPr>
         <w:ind w:left="600" w:hanging="360"/>
         <w:rPr/>
@@ -3680,7 +3758,7 @@
       <w:pPr>
         <w:numPr>
           <w:ilvl w:val="0"/>
-          <w:numId w:val="4"/>
+          <w:numId w:val="3"/>
         </w:numPr>
         <w:ind w:left="600" w:hanging="360"/>
         <w:rPr/>
@@ -3696,7 +3774,7 @@
       <w:pPr>
         <w:numPr>
           <w:ilvl w:val="0"/>
-          <w:numId w:val="4"/>
+          <w:numId w:val="3"/>
         </w:numPr>
         <w:ind w:left="600" w:hanging="360"/>
         <w:rPr/>
@@ -3712,7 +3790,7 @@
       <w:pPr>
         <w:numPr>
           <w:ilvl w:val="0"/>
-          <w:numId w:val="4"/>
+          <w:numId w:val="3"/>
         </w:numPr>
         <w:ind w:left="600" w:hanging="360"/>
         <w:rPr/>
@@ -3728,7 +3806,7 @@
       <w:pPr>
         <w:numPr>
           <w:ilvl w:val="0"/>
-          <w:numId w:val="4"/>
+          <w:numId w:val="3"/>
         </w:numPr>
         <w:ind w:left="600" w:hanging="360"/>
         <w:rPr/>
@@ -3744,7 +3822,7 @@
       <w:pPr>
         <w:numPr>
           <w:ilvl w:val="0"/>
-          <w:numId w:val="4"/>
+          <w:numId w:val="3"/>
         </w:numPr>
         <w:ind w:left="600" w:hanging="360"/>
         <w:rPr/>
@@ -3760,7 +3838,7 @@
       <w:pPr>
         <w:numPr>
           <w:ilvl w:val="0"/>
-          <w:numId w:val="4"/>
+          <w:numId w:val="3"/>
         </w:numPr>
         <w:ind w:left="600" w:hanging="360"/>
         <w:rPr/>
@@ -3776,7 +3854,7 @@
       <w:pPr>
         <w:numPr>
           <w:ilvl w:val="0"/>
-          <w:numId w:val="4"/>
+          <w:numId w:val="3"/>
         </w:numPr>
         <w:ind w:left="600" w:hanging="360"/>
         <w:rPr/>
@@ -3792,7 +3870,7 @@
       <w:pPr>
         <w:numPr>
           <w:ilvl w:val="0"/>
-          <w:numId w:val="4"/>
+          <w:numId w:val="3"/>
         </w:numPr>
         <w:ind w:left="600" w:hanging="360"/>
         <w:rPr/>
@@ -3808,22 +3886,22 @@
       <w:pPr>
         <w:numPr>
           <w:ilvl w:val="0"/>
-          <w:numId w:val="4"/>
-        </w:numPr>
-        <w:ind w:left="600" w:hanging="360"/>
-        <w:rPr/>
-      </w:pPr>
-      <w:r>
-        <w:rPr>
-          <w:rtl w:val="0"/>
-        </w:rPr>
-      </w:r>
-    </w:p>
-    <w:p>
-      <w:pPr>
-        <w:numPr>
-          <w:ilvl w:val="0"/>
-          <w:numId w:val="4"/>
+          <w:numId w:val="3"/>
+        </w:numPr>
+        <w:ind w:left="600" w:hanging="360"/>
+        <w:rPr/>
+      </w:pPr>
+      <w:r>
+        <w:rPr>
+          <w:rtl w:val="0"/>
+        </w:rPr>
+      </w:r>
+    </w:p>
+    <w:p>
+      <w:pPr>
+        <w:numPr>
+          <w:ilvl w:val="0"/>
+          <w:numId w:val="3"/>
         </w:numPr>
         <w:ind w:left="600" w:hanging="360"/>
         <w:rPr/>
@@ -3839,7 +3917,7 @@
       <w:pPr>
         <w:numPr>
           <w:ilvl w:val="0"/>
-          <w:numId w:val="4"/>
+          <w:numId w:val="3"/>
         </w:numPr>
         <w:ind w:left="600" w:hanging="360"/>
         <w:rPr/>
@@ -3855,7 +3933,7 @@
       <w:pPr>
         <w:numPr>
           <w:ilvl w:val="0"/>
-          <w:numId w:val="4"/>
+          <w:numId w:val="3"/>
         </w:numPr>
         <w:ind w:left="600" w:hanging="360"/>
         <w:rPr/>
@@ -3871,7 +3949,7 @@
       <w:pPr>
         <w:numPr>
           <w:ilvl w:val="0"/>
-          <w:numId w:val="4"/>
+          <w:numId w:val="3"/>
         </w:numPr>
         <w:ind w:left="600" w:hanging="360"/>
         <w:rPr/>
@@ -3887,22 +3965,22 @@
       <w:pPr>
         <w:numPr>
           <w:ilvl w:val="0"/>
-          <w:numId w:val="4"/>
-        </w:numPr>
-        <w:ind w:left="600" w:hanging="360"/>
-        <w:rPr/>
-      </w:pPr>
-      <w:r>
-        <w:rPr>
-          <w:rtl w:val="0"/>
-        </w:rPr>
-      </w:r>
-    </w:p>
-    <w:p>
-      <w:pPr>
-        <w:numPr>
-          <w:ilvl w:val="0"/>
-          <w:numId w:val="4"/>
+          <w:numId w:val="3"/>
+        </w:numPr>
+        <w:ind w:left="600" w:hanging="360"/>
+        <w:rPr/>
+      </w:pPr>
+      <w:r>
+        <w:rPr>
+          <w:rtl w:val="0"/>
+        </w:rPr>
+      </w:r>
+    </w:p>
+    <w:p>
+      <w:pPr>
+        <w:numPr>
+          <w:ilvl w:val="0"/>
+          <w:numId w:val="3"/>
         </w:numPr>
         <w:ind w:left="600" w:hanging="360"/>
         <w:rPr/>
@@ -3918,7 +3996,7 @@
       <w:pPr>
         <w:numPr>
           <w:ilvl w:val="0"/>
-          <w:numId w:val="4"/>
+          <w:numId w:val="3"/>
         </w:numPr>
         <w:ind w:left="600" w:hanging="360"/>
         <w:rPr/>
@@ -3934,7 +4012,7 @@
       <w:pPr>
         <w:numPr>
           <w:ilvl w:val="0"/>
-          <w:numId w:val="4"/>
+          <w:numId w:val="3"/>
         </w:numPr>
         <w:ind w:left="600" w:hanging="360"/>
         <w:rPr/>
@@ -3950,7 +4028,7 @@
       <w:pPr>
         <w:numPr>
           <w:ilvl w:val="0"/>
-          <w:numId w:val="4"/>
+          <w:numId w:val="3"/>
         </w:numPr>
         <w:ind w:left="600" w:hanging="360"/>
         <w:rPr/>

--- a/Abstract.docx
+++ b/Abstract.docx
@@ -6,7 +6,7 @@
       <w:pPr>
         <w:numPr>
           <w:ilvl w:val="0"/>
-          <w:numId w:val="4"/>
+          <w:numId w:val="3"/>
         </w:numPr>
         <w:ind w:left="600" w:hanging="360"/>
         <w:rPr/>
@@ -22,7 +22,7 @@
       <w:pPr>
         <w:numPr>
           <w:ilvl w:val="0"/>
-          <w:numId w:val="4"/>
+          <w:numId w:val="3"/>
         </w:numPr>
         <w:ind w:left="600" w:hanging="360"/>
         <w:rPr/>
@@ -38,7 +38,7 @@
       <w:pPr>
         <w:numPr>
           <w:ilvl w:val="0"/>
-          <w:numId w:val="4"/>
+          <w:numId w:val="3"/>
         </w:numPr>
         <w:ind w:left="600" w:hanging="360"/>
         <w:rPr/>
@@ -54,7 +54,7 @@
       <w:pPr>
         <w:numPr>
           <w:ilvl w:val="0"/>
-          <w:numId w:val="4"/>
+          <w:numId w:val="3"/>
         </w:numPr>
         <w:ind w:left="600" w:hanging="360"/>
         <w:rPr/>
@@ -70,7 +70,7 @@
       <w:pPr>
         <w:numPr>
           <w:ilvl w:val="0"/>
-          <w:numId w:val="4"/>
+          <w:numId w:val="3"/>
         </w:numPr>
         <w:ind w:left="600" w:hanging="360"/>
         <w:rPr/>
@@ -86,7 +86,7 @@
       <w:pPr>
         <w:numPr>
           <w:ilvl w:val="0"/>
-          <w:numId w:val="4"/>
+          <w:numId w:val="3"/>
         </w:numPr>
         <w:ind w:left="600" w:hanging="360"/>
         <w:rPr/>
@@ -102,7 +102,7 @@
       <w:pPr>
         <w:numPr>
           <w:ilvl w:val="0"/>
-          <w:numId w:val="4"/>
+          <w:numId w:val="3"/>
         </w:numPr>
         <w:ind w:left="600" w:hanging="360"/>
         <w:rPr/>
@@ -118,7 +118,7 @@
       <w:pPr>
         <w:numPr>
           <w:ilvl w:val="0"/>
-          <w:numId w:val="4"/>
+          <w:numId w:val="3"/>
         </w:numPr>
         <w:ind w:left="600" w:hanging="360"/>
         <w:rPr/>
@@ -134,7 +134,7 @@
       <w:pPr>
         <w:numPr>
           <w:ilvl w:val="0"/>
-          <w:numId w:val="4"/>
+          <w:numId w:val="3"/>
         </w:numPr>
         <w:ind w:left="600" w:hanging="360"/>
         <w:rPr/>
@@ -150,7 +150,7 @@
       <w:pPr>
         <w:numPr>
           <w:ilvl w:val="0"/>
-          <w:numId w:val="4"/>
+          <w:numId w:val="3"/>
         </w:numPr>
         <w:ind w:left="600" w:hanging="360"/>
         <w:rPr/>
@@ -166,22 +166,22 @@
       <w:pPr>
         <w:numPr>
           <w:ilvl w:val="0"/>
-          <w:numId w:val="4"/>
-        </w:numPr>
-        <w:ind w:left="600" w:hanging="360"/>
-        <w:rPr/>
-      </w:pPr>
-      <w:r>
-        <w:rPr>
-          <w:rtl w:val="0"/>
-        </w:rPr>
-      </w:r>
-    </w:p>
-    <w:p>
-      <w:pPr>
-        <w:numPr>
-          <w:ilvl w:val="0"/>
-          <w:numId w:val="4"/>
+          <w:numId w:val="3"/>
+        </w:numPr>
+        <w:ind w:left="600" w:hanging="360"/>
+        <w:rPr/>
+      </w:pPr>
+      <w:r>
+        <w:rPr>
+          <w:rtl w:val="0"/>
+        </w:rPr>
+      </w:r>
+    </w:p>
+    <w:p>
+      <w:pPr>
+        <w:numPr>
+          <w:ilvl w:val="0"/>
+          <w:numId w:val="3"/>
         </w:numPr>
         <w:ind w:left="600" w:hanging="360"/>
         <w:rPr/>
@@ -197,7 +197,7 @@
       <w:pPr>
         <w:numPr>
           <w:ilvl w:val="0"/>
-          <w:numId w:val="4"/>
+          <w:numId w:val="3"/>
         </w:numPr>
         <w:ind w:left="600" w:hanging="360"/>
         <w:rPr/>
@@ -213,7 +213,7 @@
       <w:pPr>
         <w:numPr>
           <w:ilvl w:val="0"/>
-          <w:numId w:val="4"/>
+          <w:numId w:val="3"/>
         </w:numPr>
         <w:ind w:left="600" w:hanging="360"/>
         <w:rPr/>
@@ -229,7 +229,7 @@
       <w:pPr>
         <w:numPr>
           <w:ilvl w:val="0"/>
-          <w:numId w:val="4"/>
+          <w:numId w:val="3"/>
         </w:numPr>
         <w:ind w:left="600" w:hanging="360"/>
         <w:rPr/>
@@ -245,7 +245,7 @@
       <w:pPr>
         <w:numPr>
           <w:ilvl w:val="0"/>
-          <w:numId w:val="4"/>
+          <w:numId w:val="3"/>
         </w:numPr>
         <w:ind w:left="600" w:hanging="360"/>
         <w:rPr/>
@@ -272,7 +272,7 @@
       <w:pPr>
         <w:numPr>
           <w:ilvl w:val="0"/>
-          <w:numId w:val="4"/>
+          <w:numId w:val="3"/>
         </w:numPr>
         <w:ind w:left="600" w:hanging="360"/>
         <w:rPr/>
@@ -288,7 +288,7 @@
       <w:pPr>
         <w:numPr>
           <w:ilvl w:val="0"/>
-          <w:numId w:val="4"/>
+          <w:numId w:val="3"/>
         </w:numPr>
         <w:ind w:left="600" w:hanging="360"/>
         <w:rPr/>
@@ -304,7 +304,7 @@
       <w:pPr>
         <w:numPr>
           <w:ilvl w:val="0"/>
-          <w:numId w:val="4"/>
+          <w:numId w:val="3"/>
         </w:numPr>
         <w:ind w:left="600" w:hanging="360"/>
         <w:rPr/>
@@ -320,7 +320,7 @@
       <w:pPr>
         <w:numPr>
           <w:ilvl w:val="0"/>
-          <w:numId w:val="4"/>
+          <w:numId w:val="3"/>
         </w:numPr>
         <w:ind w:left="600" w:hanging="360"/>
         <w:rPr/>
@@ -336,7 +336,7 @@
       <w:pPr>
         <w:numPr>
           <w:ilvl w:val="0"/>
-          <w:numId w:val="4"/>
+          <w:numId w:val="3"/>
         </w:numPr>
         <w:ind w:left="600" w:hanging="360"/>
         <w:rPr/>
@@ -365,7 +365,7 @@
       <w:pPr>
         <w:numPr>
           <w:ilvl w:val="0"/>
-          <w:numId w:val="4"/>
+          <w:numId w:val="3"/>
         </w:numPr>
         <w:ind w:left="600" w:hanging="360"/>
         <w:rPr/>
@@ -381,7 +381,7 @@
       <w:pPr>
         <w:numPr>
           <w:ilvl w:val="0"/>
-          <w:numId w:val="4"/>
+          <w:numId w:val="3"/>
         </w:numPr>
         <w:ind w:left="600" w:hanging="360"/>
         <w:rPr/>
@@ -397,7 +397,7 @@
       <w:pPr>
         <w:numPr>
           <w:ilvl w:val="0"/>
-          <w:numId w:val="4"/>
+          <w:numId w:val="3"/>
         </w:numPr>
         <w:ind w:left="600" w:hanging="360"/>
         <w:rPr/>
@@ -413,7 +413,7 @@
       <w:pPr>
         <w:numPr>
           <w:ilvl w:val="0"/>
-          <w:numId w:val="4"/>
+          <w:numId w:val="3"/>
         </w:numPr>
         <w:ind w:left="600" w:hanging="360"/>
         <w:rPr/>
@@ -429,7 +429,7 @@
       <w:pPr>
         <w:numPr>
           <w:ilvl w:val="0"/>
-          <w:numId w:val="4"/>
+          <w:numId w:val="3"/>
         </w:numPr>
         <w:ind w:left="600" w:hanging="360"/>
         <w:rPr/>
@@ -456,7 +456,7 @@
       <w:pPr>
         <w:numPr>
           <w:ilvl w:val="0"/>
-          <w:numId w:val="4"/>
+          <w:numId w:val="3"/>
         </w:numPr>
         <w:ind w:left="600" w:hanging="360"/>
         <w:rPr/>
@@ -483,7 +483,7 @@
       <w:pPr>
         <w:numPr>
           <w:ilvl w:val="0"/>
-          <w:numId w:val="4"/>
+          <w:numId w:val="3"/>
         </w:numPr>
         <w:ind w:left="600" w:hanging="360"/>
         <w:rPr/>
@@ -499,7 +499,7 @@
       <w:pPr>
         <w:numPr>
           <w:ilvl w:val="0"/>
-          <w:numId w:val="4"/>
+          <w:numId w:val="3"/>
         </w:numPr>
         <w:ind w:left="600" w:hanging="360"/>
         <w:rPr/>
@@ -515,22 +515,22 @@
       <w:pPr>
         <w:numPr>
           <w:ilvl w:val="0"/>
-          <w:numId w:val="4"/>
-        </w:numPr>
-        <w:ind w:left="600" w:hanging="360"/>
-        <w:rPr/>
-      </w:pPr>
-      <w:r>
-        <w:rPr>
-          <w:rtl w:val="0"/>
-        </w:rPr>
-      </w:r>
-    </w:p>
-    <w:p>
-      <w:pPr>
-        <w:numPr>
-          <w:ilvl w:val="0"/>
-          <w:numId w:val="4"/>
+          <w:numId w:val="3"/>
+        </w:numPr>
+        <w:ind w:left="600" w:hanging="360"/>
+        <w:rPr/>
+      </w:pPr>
+      <w:r>
+        <w:rPr>
+          <w:rtl w:val="0"/>
+        </w:rPr>
+      </w:r>
+    </w:p>
+    <w:p>
+      <w:pPr>
+        <w:numPr>
+          <w:ilvl w:val="0"/>
+          <w:numId w:val="3"/>
         </w:numPr>
         <w:ind w:left="600" w:hanging="360"/>
         <w:rPr/>
@@ -546,7 +546,7 @@
       <w:pPr>
         <w:numPr>
           <w:ilvl w:val="0"/>
-          <w:numId w:val="4"/>
+          <w:numId w:val="3"/>
         </w:numPr>
         <w:ind w:left="600" w:hanging="360"/>
         <w:rPr/>
@@ -562,7 +562,7 @@
       <w:pPr>
         <w:numPr>
           <w:ilvl w:val="0"/>
-          <w:numId w:val="4"/>
+          <w:numId w:val="3"/>
         </w:numPr>
         <w:ind w:left="600" w:hanging="360"/>
         <w:rPr/>
@@ -578,7 +578,7 @@
       <w:pPr>
         <w:numPr>
           <w:ilvl w:val="0"/>
-          <w:numId w:val="4"/>
+          <w:numId w:val="3"/>
         </w:numPr>
         <w:ind w:left="600" w:hanging="360"/>
         <w:rPr/>
@@ -594,7 +594,7 @@
       <w:pPr>
         <w:numPr>
           <w:ilvl w:val="0"/>
-          <w:numId w:val="4"/>
+          <w:numId w:val="3"/>
         </w:numPr>
         <w:ind w:left="600" w:hanging="360"/>
         <w:rPr/>
@@ -610,7 +610,7 @@
       <w:pPr>
         <w:numPr>
           <w:ilvl w:val="0"/>
-          <w:numId w:val="4"/>
+          <w:numId w:val="3"/>
         </w:numPr>
         <w:ind w:left="600" w:hanging="360"/>
         <w:rPr/>
@@ -636,7 +636,7 @@
       <w:pPr>
         <w:numPr>
           <w:ilvl w:val="0"/>
-          <w:numId w:val="4"/>
+          <w:numId w:val="3"/>
         </w:numPr>
         <w:ind w:left="600" w:hanging="360"/>
         <w:rPr/>
@@ -652,7 +652,7 @@
       <w:pPr>
         <w:numPr>
           <w:ilvl w:val="0"/>
-          <w:numId w:val="4"/>
+          <w:numId w:val="3"/>
         </w:numPr>
         <w:ind w:left="600" w:hanging="360"/>
         <w:rPr/>
@@ -668,7 +668,7 @@
       <w:pPr>
         <w:numPr>
           <w:ilvl w:val="0"/>
-          <w:numId w:val="4"/>
+          <w:numId w:val="3"/>
         </w:numPr>
         <w:ind w:left="600" w:hanging="360"/>
         <w:rPr/>
@@ -684,7 +684,7 @@
       <w:pPr>
         <w:numPr>
           <w:ilvl w:val="0"/>
-          <w:numId w:val="4"/>
+          <w:numId w:val="3"/>
         </w:numPr>
         <w:ind w:left="600" w:hanging="360"/>
         <w:rPr/>
@@ -700,7 +700,7 @@
       <w:pPr>
         <w:numPr>
           <w:ilvl w:val="0"/>
-          <w:numId w:val="4"/>
+          <w:numId w:val="3"/>
         </w:numPr>
         <w:ind w:left="600" w:hanging="360"/>
         <w:rPr/>
@@ -716,7 +716,7 @@
       <w:pPr>
         <w:numPr>
           <w:ilvl w:val="0"/>
-          <w:numId w:val="4"/>
+          <w:numId w:val="3"/>
         </w:numPr>
         <w:ind w:left="600" w:hanging="360"/>
         <w:rPr/>
@@ -732,7 +732,7 @@
       <w:pPr>
         <w:numPr>
           <w:ilvl w:val="0"/>
-          <w:numId w:val="4"/>
+          <w:numId w:val="3"/>
         </w:numPr>
         <w:ind w:left="600" w:hanging="360"/>
         <w:rPr/>
@@ -748,7 +748,7 @@
       <w:pPr>
         <w:numPr>
           <w:ilvl w:val="0"/>
-          <w:numId w:val="4"/>
+          <w:numId w:val="3"/>
         </w:numPr>
         <w:ind w:left="600" w:hanging="360"/>
         <w:rPr/>
@@ -764,7 +764,7 @@
       <w:pPr>
         <w:numPr>
           <w:ilvl w:val="0"/>
-          <w:numId w:val="4"/>
+          <w:numId w:val="3"/>
         </w:numPr>
         <w:ind w:left="600" w:hanging="360"/>
         <w:rPr/>
@@ -780,7 +780,7 @@
       <w:pPr>
         <w:numPr>
           <w:ilvl w:val="0"/>
-          <w:numId w:val="4"/>
+          <w:numId w:val="3"/>
         </w:numPr>
         <w:ind w:left="600" w:hanging="360"/>
         <w:rPr/>
@@ -796,7 +796,7 @@
       <w:pPr>
         <w:numPr>
           <w:ilvl w:val="0"/>
-          <w:numId w:val="4"/>
+          <w:numId w:val="3"/>
         </w:numPr>
         <w:ind w:left="600" w:hanging="360"/>
         <w:rPr/>
@@ -812,7 +812,7 @@
       <w:pPr>
         <w:numPr>
           <w:ilvl w:val="0"/>
-          <w:numId w:val="4"/>
+          <w:numId w:val="3"/>
         </w:numPr>
         <w:ind w:left="600" w:hanging="360"/>
         <w:rPr/>
@@ -828,7 +828,7 @@
       <w:pPr>
         <w:numPr>
           <w:ilvl w:val="0"/>
-          <w:numId w:val="4"/>
+          <w:numId w:val="3"/>
         </w:numPr>
         <w:ind w:left="600" w:hanging="360"/>
         <w:rPr/>
@@ -844,22 +844,22 @@
       <w:pPr>
         <w:numPr>
           <w:ilvl w:val="0"/>
-          <w:numId w:val="4"/>
-        </w:numPr>
-        <w:ind w:left="600" w:hanging="360"/>
-        <w:rPr/>
-      </w:pPr>
-      <w:r>
-        <w:rPr>
-          <w:rtl w:val="0"/>
-        </w:rPr>
-      </w:r>
-    </w:p>
-    <w:p>
-      <w:pPr>
-        <w:numPr>
-          <w:ilvl w:val="0"/>
-          <w:numId w:val="4"/>
+          <w:numId w:val="3"/>
+        </w:numPr>
+        <w:ind w:left="600" w:hanging="360"/>
+        <w:rPr/>
+      </w:pPr>
+      <w:r>
+        <w:rPr>
+          <w:rtl w:val="0"/>
+        </w:rPr>
+      </w:r>
+    </w:p>
+    <w:p>
+      <w:pPr>
+        <w:numPr>
+          <w:ilvl w:val="0"/>
+          <w:numId w:val="3"/>
         </w:numPr>
         <w:ind w:left="600" w:hanging="360"/>
         <w:rPr/>
@@ -875,7 +875,7 @@
       <w:pPr>
         <w:numPr>
           <w:ilvl w:val="0"/>
-          <w:numId w:val="4"/>
+          <w:numId w:val="3"/>
         </w:numPr>
         <w:ind w:left="600" w:hanging="360"/>
         <w:rPr/>
@@ -891,7 +891,7 @@
       <w:pPr>
         <w:numPr>
           <w:ilvl w:val="0"/>
-          <w:numId w:val="4"/>
+          <w:numId w:val="3"/>
         </w:numPr>
         <w:ind w:left="600" w:hanging="360"/>
         <w:rPr/>
@@ -907,7 +907,7 @@
       <w:pPr>
         <w:numPr>
           <w:ilvl w:val="0"/>
-          <w:numId w:val="4"/>
+          <w:numId w:val="3"/>
         </w:numPr>
         <w:ind w:left="600" w:hanging="360"/>
         <w:rPr/>
@@ -923,7 +923,7 @@
       <w:pPr>
         <w:numPr>
           <w:ilvl w:val="0"/>
-          <w:numId w:val="4"/>
+          <w:numId w:val="3"/>
         </w:numPr>
         <w:ind w:left="600" w:hanging="360"/>
         <w:rPr/>
@@ -939,7 +939,7 @@
       <w:pPr>
         <w:numPr>
           <w:ilvl w:val="0"/>
-          <w:numId w:val="4"/>
+          <w:numId w:val="3"/>
         </w:numPr>
         <w:ind w:left="600" w:hanging="360"/>
         <w:rPr/>
@@ -966,6 +966,1162 @@
       <w:pPr>
         <w:numPr>
           <w:ilvl w:val="0"/>
+          <w:numId w:val="3"/>
+        </w:numPr>
+        <w:ind w:left="600" w:hanging="360"/>
+        <w:rPr/>
+      </w:pPr>
+      <w:r>
+        <w:rPr>
+          <w:rtl w:val="0"/>
+        </w:rPr>
+        <w:t xml:space="preserve">Augmentations:</w:t>
+      </w:r>
+    </w:p>
+    <w:p>
+      <w:pPr>
+        <w:numPr>
+          <w:ilvl w:val="0"/>
+          <w:numId w:val="3"/>
+        </w:numPr>
+        <w:ind w:left="600" w:hanging="360"/>
+        <w:rPr/>
+      </w:pPr>
+      <w:r>
+        <w:rPr>
+          <w:rtl w:val="0"/>
+        </w:rPr>
+        <w:t xml:space="preserve">Ternary: I/O. Alignment. Data. Mappings (Matchings). Graph Statements templated I/O.</w:t>
+      </w:r>
+    </w:p>
+    <w:p>
+      <w:pPr>
+        <w:numPr>
+          <w:ilvl w:val="0"/>
+          <w:numId w:val="3"/>
+        </w:numPr>
+        <w:ind w:left="600" w:hanging="360"/>
+        <w:rPr/>
+      </w:pPr>
+      <w:r>
+        <w:rPr>
+          <w:rtl w:val="0"/>
+        </w:rPr>
+        <w:t xml:space="preserve">Models Layers: Activation. Schema. Activation Productions (Matchings) Data Rules Production (Model Layers I/O Matchings).</w:t>
+      </w:r>
+    </w:p>
+    <w:p>
+      <w:pPr>
+        <w:numPr>
+          <w:ilvl w:val="0"/>
+          <w:numId w:val="3"/>
+        </w:numPr>
+        <w:ind w:left="600" w:hanging="360"/>
+        <w:rPr/>
+      </w:pPr>
+      <w:r>
+        <w:rPr>
+          <w:rtl w:val="0"/>
+        </w:rPr>
+        <w:t xml:space="preserve">Sets: Aggregaion. Behavior Transforms / Mappings Aggregations: Rules Aggregated from input Model Layers.</w:t>
+      </w:r>
+    </w:p>
+    <w:p>
+      <w:pPr>
+        <w:ind w:left="0" w:firstLine="0"/>
+        <w:rPr/>
+      </w:pPr>
+      <w:r>
+        <w:rPr>
+          <w:rtl w:val="0"/>
+        </w:rPr>
+      </w:r>
+    </w:p>
+    <w:p>
+      <w:pPr>
+        <w:numPr>
+          <w:ilvl w:val="0"/>
+          <w:numId w:val="3"/>
+        </w:numPr>
+        <w:ind w:left="600" w:hanging="360"/>
+        <w:rPr/>
+      </w:pPr>
+      <w:r>
+        <w:rPr>
+          <w:rtl w:val="0"/>
+        </w:rPr>
+        <w:t xml:space="preserve">Encoding:</w:t>
+      </w:r>
+    </w:p>
+    <w:p>
+      <w:pPr>
+        <w:numPr>
+          <w:ilvl w:val="0"/>
+          <w:numId w:val="3"/>
+        </w:numPr>
+        <w:ind w:left="600" w:hanging="360"/>
+        <w:rPr/>
+      </w:pPr>
+      <w:r>
+        <w:rPr>
+          <w:rtl w:val="0"/>
+        </w:rPr>
+        <w:t xml:space="preserve">Functional Reactive Object Model DOM API SAILs Overlay. Clients Languaje / Platforn / Domains Representations Content Type Format. REST HATEOAS. Protocols. Embedded URNs example: image/faceCoords: Cordinates of faces recognized in an image</w:t>
+      </w:r>
+    </w:p>
+    <w:p>
+      <w:pPr>
+        <w:numPr>
+          <w:ilvl w:val="0"/>
+          <w:numId w:val="3"/>
+        </w:numPr>
+        <w:ind w:left="600" w:hanging="360"/>
+        <w:rPr/>
+      </w:pPr>
+      <w:r>
+        <w:rPr>
+          <w:rtl w:val="0"/>
+        </w:rPr>
+        <w:t xml:space="preserve">DOM / I/O SAIL Layers Endpoint Representation Encoding. REST HATEOAS. Between DOM and Data I/O. Representation Content Types Functional Mappings / Transforms. Functional Browsing State: referrer, domain, range.</w:t>
+      </w:r>
+    </w:p>
+    <w:p>
+      <w:pPr>
+        <w:numPr>
+          <w:ilvl w:val="0"/>
+          <w:numId w:val="3"/>
+        </w:numPr>
+        <w:ind w:left="600" w:hanging="360"/>
+        <w:rPr/>
+      </w:pPr>
+      <w:r>
+        <w:rPr>
+          <w:rtl w:val="0"/>
+        </w:rPr>
+        <w:t xml:space="preserve">Dataflow (Content Type: domain, Content Type: range) for State: Traversal / Transform URN Request / Response Body / Headers Representation </w:t>
+      </w:r>
+    </w:p>
+    <w:p>
+      <w:pPr>
+        <w:ind w:left="0" w:firstLine="0"/>
+        <w:rPr/>
+      </w:pPr>
+      <w:r>
+        <w:rPr>
+          <w:rtl w:val="0"/>
+        </w:rPr>
+      </w:r>
+    </w:p>
+    <w:p>
+      <w:pPr>
+        <w:numPr>
+          <w:ilvl w:val="0"/>
+          <w:numId w:val="3"/>
+        </w:numPr>
+        <w:ind w:left="600" w:hanging="360"/>
+        <w:rPr/>
+      </w:pPr>
+      <w:r>
+        <w:rPr>
+          <w:rtl w:val="0"/>
+        </w:rPr>
+        <w:t xml:space="preserve">Encodings: SAILs:</w:t>
+      </w:r>
+    </w:p>
+    <w:p>
+      <w:pPr>
+        <w:ind w:left="0" w:firstLine="0"/>
+        <w:rPr/>
+      </w:pPr>
+      <w:r>
+        <w:rPr>
+          <w:rtl w:val="0"/>
+        </w:rPr>
+      </w:r>
+    </w:p>
+    <w:p>
+      <w:pPr>
+        <w:numPr>
+          <w:ilvl w:val="0"/>
+          <w:numId w:val="3"/>
+        </w:numPr>
+        <w:ind w:left="600" w:hanging="360"/>
+        <w:rPr/>
+      </w:pPr>
+      <w:r>
+        <w:rPr>
+          <w:rtl w:val="0"/>
+        </w:rPr>
+        <w:t xml:space="preserve">Ternary: Signs, Concepts, Values Aligned / Matching RDF I/O (Resources Graph Roles) SAIL.</w:t>
+      </w:r>
+    </w:p>
+    <w:p>
+      <w:pPr>
+        <w:numPr>
+          <w:ilvl w:val="0"/>
+          <w:numId w:val="3"/>
+        </w:numPr>
+        <w:ind w:left="600" w:hanging="360"/>
+        <w:rPr/>
+      </w:pPr>
+      <w:r>
+        <w:rPr>
+          <w:rtl w:val="0"/>
+        </w:rPr>
+        <w:t xml:space="preserve">Ternary Sign Example: Sign Context, Occurrence Resource: Concept Concept Occurrence Resource: Object. Object Occurrence Resource: Sgn. Statements: Multiple Mappings Graph Reification.</w:t>
+      </w:r>
+    </w:p>
+    <w:p>
+      <w:pPr>
+        <w:numPr>
+          <w:ilvl w:val="0"/>
+          <w:numId w:val="3"/>
+        </w:numPr>
+        <w:ind w:left="600" w:hanging="360"/>
+        <w:rPr/>
+      </w:pPr>
+      <w:r>
+        <w:rPr>
+          <w:rtl w:val="0"/>
+        </w:rPr>
+        <w:t xml:space="preserve">(Peter : Object, Loves : Sign, PeterLoves : Concept);</w:t>
+      </w:r>
+    </w:p>
+    <w:p>
+      <w:pPr>
+        <w:numPr>
+          <w:ilvl w:val="0"/>
+          <w:numId w:val="3"/>
+        </w:numPr>
+        <w:ind w:left="600" w:hanging="360"/>
+        <w:rPr/>
+      </w:pPr>
+      <w:r>
+        <w:rPr>
+          <w:rtl w:val="0"/>
+        </w:rPr>
+        <w:t xml:space="preserve">(PeterLoves : Concept, Loved : Sign, Mary : Object);</w:t>
+      </w:r>
+    </w:p>
+    <w:p>
+      <w:pPr>
+        <w:ind w:left="0" w:firstLine="0"/>
+        <w:rPr/>
+      </w:pPr>
+      <w:r>
+        <w:rPr>
+          <w:rtl w:val="0"/>
+        </w:rPr>
+      </w:r>
+    </w:p>
+    <w:p>
+      <w:pPr>
+        <w:numPr>
+          <w:ilvl w:val="0"/>
+          <w:numId w:val="3"/>
+        </w:numPr>
+        <w:ind w:left="600" w:hanging="360"/>
+        <w:rPr/>
+      </w:pPr>
+      <w:r>
+        <w:rPr>
+          <w:rtl w:val="0"/>
+        </w:rPr>
+        <w:t xml:space="preserve">Model Layers: Meta Model, Discrete (Relationships), Activated Continuous (Dimensional) Models Statements Productions Encoding SAIL.</w:t>
+      </w:r>
+    </w:p>
+    <w:p>
+      <w:pPr>
+        <w:ind w:left="0" w:firstLine="0"/>
+        <w:rPr/>
+      </w:pPr>
+      <w:r>
+        <w:rPr>
+          <w:rtl w:val="0"/>
+        </w:rPr>
+      </w:r>
+    </w:p>
+    <w:p>
+      <w:pPr>
+        <w:numPr>
+          <w:ilvl w:val="0"/>
+          <w:numId w:val="3"/>
+        </w:numPr>
+        <w:ind w:left="600" w:hanging="360"/>
+        <w:rPr/>
+      </w:pPr>
+      <w:r>
+        <w:rPr>
+          <w:rtl w:val="0"/>
+        </w:rPr>
+        <w:t xml:space="preserve">Sets Model: Aggregated Statements, Kinds, Resource Sets Roles (Reified Kinds) Statements Rules Encoding SAIL.</w:t>
+      </w:r>
+    </w:p>
+    <w:p>
+      <w:pPr>
+        <w:ind w:left="0" w:firstLine="0"/>
+        <w:rPr/>
+      </w:pPr>
+      <w:r>
+        <w:rPr>
+          <w:rtl w:val="0"/>
+        </w:rPr>
+      </w:r>
+    </w:p>
+    <w:p>
+      <w:pPr>
+        <w:numPr>
+          <w:ilvl w:val="0"/>
+          <w:numId w:val="3"/>
+        </w:numPr>
+        <w:ind w:left="600" w:hanging="360"/>
+        <w:rPr/>
+      </w:pPr>
+      <w:r>
+        <w:rPr>
+          <w:rtl w:val="0"/>
+        </w:rPr>
+        <w:t xml:space="preserve">Dataflow SAILs: Layers Augmentations I/O (flows "dialog / prompts" fans in / out. Previous Layers feeds next until last feeding previous in a "bounce" manner previous Augmentation relation: Order, Conditionals, Wildcards, Placeholder "protocols".</w:t>
+      </w:r>
+    </w:p>
+    <w:p>
+      <w:pPr>
+        <w:numPr>
+          <w:ilvl w:val="0"/>
+          <w:numId w:val="3"/>
+        </w:numPr>
+        <w:ind w:left="600" w:hanging="360"/>
+        <w:rPr/>
+      </w:pPr>
+      <w:r>
+        <w:rPr>
+          <w:rtl w:val="0"/>
+        </w:rPr>
+        <w:t xml:space="preserve">Ternary : Alignment / Matching</w:t>
+      </w:r>
+    </w:p>
+    <w:p>
+      <w:pPr>
+        <w:numPr>
+          <w:ilvl w:val="0"/>
+          <w:numId w:val="3"/>
+        </w:numPr>
+        <w:ind w:left="600" w:hanging="360"/>
+        <w:rPr/>
+      </w:pPr>
+      <w:r>
+        <w:rPr>
+          <w:rtl w:val="0"/>
+        </w:rPr>
+        <w:t xml:space="preserve">Models: Activation</w:t>
+      </w:r>
+    </w:p>
+    <w:p>
+      <w:pPr>
+        <w:numPr>
+          <w:ilvl w:val="0"/>
+          <w:numId w:val="3"/>
+        </w:numPr>
+        <w:ind w:left="600" w:hanging="360"/>
+        <w:rPr/>
+      </w:pPr>
+      <w:r>
+        <w:rPr>
+          <w:rtl w:val="0"/>
+        </w:rPr>
+        <w:t xml:space="preserve">Sets: Aggregation</w:t>
+      </w:r>
+    </w:p>
+    <w:p>
+      <w:pPr>
+        <w:rPr/>
+      </w:pPr>
+      <w:r>
+        <w:rPr>
+          <w:rtl w:val="0"/>
+        </w:rPr>
+      </w:r>
+    </w:p>
+    <w:p>
+      <w:pPr>
+        <w:numPr>
+          <w:ilvl w:val="0"/>
+          <w:numId w:val="3"/>
+        </w:numPr>
+        <w:ind w:left="600" w:hanging="360"/>
+        <w:rPr/>
+      </w:pPr>
+      <w:r>
+        <w:rPr>
+          <w:rtl w:val="0"/>
+        </w:rPr>
+        <w:t xml:space="preserve">Ternary Semiotic Mappings</w:t>
+      </w:r>
+    </w:p>
+    <w:p>
+      <w:pPr>
+        <w:numPr>
+          <w:ilvl w:val="0"/>
+          <w:numId w:val="3"/>
+        </w:numPr>
+        <w:ind w:left="600" w:hanging="360"/>
+        <w:rPr/>
+      </w:pPr>
+      <w:r>
+        <w:rPr>
+          <w:rtl w:val="0"/>
+        </w:rPr>
+        <w:t xml:space="preserve">Ternary Functional Encoding Functional Ternary Mappings Population:</w:t>
+      </w:r>
+    </w:p>
+    <w:p>
+      <w:pPr>
+        <w:numPr>
+          <w:ilvl w:val="0"/>
+          <w:numId w:val="3"/>
+        </w:numPr>
+        <w:ind w:left="600" w:hanging="360"/>
+        <w:rPr/>
+      </w:pPr>
+      <w:r>
+        <w:rPr>
+          <w:rtl w:val="0"/>
+        </w:rPr>
+        <w:t xml:space="preserve">Ternary Mapping Form:</w:t>
+      </w:r>
+    </w:p>
+    <w:p>
+      <w:pPr>
+        <w:numPr>
+          <w:ilvl w:val="0"/>
+          <w:numId w:val="3"/>
+        </w:numPr>
+        <w:ind w:left="600" w:hanging="360"/>
+        <w:rPr/>
+      </w:pPr>
+      <w:r>
+        <w:rPr>
+          <w:rtl w:val="0"/>
+        </w:rPr>
+        <w:t xml:space="preserve">Resource : (Resource, Resource);</w:t>
+      </w:r>
+    </w:p>
+    <w:p>
+      <w:pPr>
+        <w:numPr>
+          <w:ilvl w:val="0"/>
+          <w:numId w:val="3"/>
+        </w:numPr>
+        <w:ind w:left="600" w:hanging="360"/>
+        <w:rPr/>
+      </w:pPr>
+      <w:r>
+        <w:rPr>
+          <w:rtl w:val="0"/>
+        </w:rPr>
+        <w:t xml:space="preserve">Graph Statement:(Node : S, Type : Ctx, Arc : P, Node : O);</w:t>
+      </w:r>
+    </w:p>
+    <w:p>
+      <w:pPr>
+        <w:numPr>
+          <w:ilvl w:val="0"/>
+          <w:numId w:val="3"/>
+        </w:numPr>
+        <w:ind w:left="600" w:hanging="360"/>
+        <w:rPr/>
+      </w:pPr>
+      <w:r>
+        <w:rPr>
+          <w:rtl w:val="0"/>
+        </w:rPr>
+        <w:t xml:space="preserve">Parse Statements / Inputs.</w:t>
+      </w:r>
+    </w:p>
+    <w:p>
+      <w:pPr>
+        <w:numPr>
+          <w:ilvl w:val="0"/>
+          <w:numId w:val="3"/>
+        </w:numPr>
+        <w:ind w:left="600" w:hanging="360"/>
+        <w:rPr/>
+      </w:pPr>
+      <w:r>
+        <w:rPr>
+          <w:rtl w:val="0"/>
+        </w:rPr>
+        <w:t xml:space="preserve">Mapping (A, B, C): Populate Contexts. Aggregate / Permutate Contexts recursively (data, schema, behavior layers roles).</w:t>
+      </w:r>
+    </w:p>
+    <w:p>
+      <w:pPr>
+        <w:numPr>
+          <w:ilvl w:val="0"/>
+          <w:numId w:val="3"/>
+        </w:numPr>
+        <w:ind w:left="600" w:hanging="360"/>
+        <w:rPr/>
+      </w:pPr>
+      <w:r>
+        <w:rPr>
+          <w:rtl w:val="0"/>
+        </w:rPr>
+        <w:t xml:space="preserve">Hierarchy: Sign / Arc : Concept / Type : Object / Node;</w:t>
+      </w:r>
+    </w:p>
+    <w:p>
+      <w:pPr>
+        <w:numPr>
+          <w:ilvl w:val="0"/>
+          <w:numId w:val="3"/>
+        </w:numPr>
+        <w:ind w:left="600" w:hanging="360"/>
+        <w:rPr/>
+      </w:pPr>
+      <w:r>
+        <w:rPr>
+          <w:rtl w:val="0"/>
+        </w:rPr>
+        <w:t xml:space="preserve">Monads / Lambdas / Functors: Sign, Concept, Object.</w:t>
+      </w:r>
+    </w:p>
+    <w:p>
+      <w:pPr>
+        <w:numPr>
+          <w:ilvl w:val="0"/>
+          <w:numId w:val="3"/>
+        </w:numPr>
+        <w:ind w:left="600" w:hanging="360"/>
+        <w:rPr/>
+      </w:pPr>
+      <w:r>
+        <w:rPr>
+          <w:rtl w:val="0"/>
+        </w:rPr>
+        <w:t xml:space="preserve">Contextual Traversal Browsing of Resources / Kinds / State. Aggregation of Data, Schema, Behavior Augmentations: Aggregation, Activations, Alignments.</w:t>
+      </w:r>
+    </w:p>
+    <w:p>
+      <w:pPr>
+        <w:ind w:left="0" w:firstLine="0"/>
+        <w:rPr/>
+      </w:pPr>
+      <w:r>
+        <w:rPr>
+          <w:rtl w:val="0"/>
+        </w:rPr>
+      </w:r>
+    </w:p>
+    <w:p>
+      <w:pPr>
+        <w:numPr>
+          <w:ilvl w:val="0"/>
+          <w:numId w:val="4"/>
+        </w:numPr>
+        <w:ind w:left="600" w:hanging="360"/>
+        <w:rPr/>
+      </w:pPr>
+      <w:r>
+        <w:rPr>
+          <w:rtl w:val="0"/>
+        </w:rPr>
+        <w:t xml:space="preserve">Semiotics: DCI / MVC Augmentations / Dataflow:</w:t>
+      </w:r>
+    </w:p>
+    <w:p>
+      <w:pPr>
+        <w:numPr>
+          <w:ilvl w:val="0"/>
+          <w:numId w:val="4"/>
+        </w:numPr>
+        <w:ind w:left="600" w:hanging="360"/>
+        <w:rPr/>
+      </w:pPr>
+      <w:r>
+        <w:rPr>
+          <w:rtl w:val="0"/>
+        </w:rPr>
+        <w:t xml:space="preserve">Upper Layers (hierarchical / contextual) domain driven entities / gestures / forms APIs.</w:t>
+      </w:r>
+    </w:p>
+    <w:p>
+      <w:pPr>
+        <w:numPr>
+          <w:ilvl w:val="0"/>
+          <w:numId w:val="4"/>
+        </w:numPr>
+        <w:ind w:left="600" w:hanging="360"/>
+        <w:rPr/>
+      </w:pPr>
+      <w:r>
+        <w:rPr>
+          <w:rtl w:val="0"/>
+        </w:rPr>
+        <w:t xml:space="preserve">Ordered Graphs.</w:t>
+      </w:r>
+    </w:p>
+    <w:p>
+      <w:pPr>
+        <w:ind w:left="0" w:firstLine="0"/>
+        <w:rPr/>
+      </w:pPr>
+      <w:r>
+        <w:rPr>
+          <w:rtl w:val="0"/>
+        </w:rPr>
+      </w:r>
+    </w:p>
+    <w:p>
+      <w:pPr>
+        <w:numPr>
+          <w:ilvl w:val="0"/>
+          <w:numId w:val="4"/>
+        </w:numPr>
+        <w:ind w:left="600" w:hanging="360"/>
+        <w:rPr/>
+      </w:pPr>
+      <w:r>
+        <w:rPr>
+          <w:rtl w:val="0"/>
+        </w:rPr>
+        <w:t xml:space="preserve">Data:</w:t>
+      </w:r>
+    </w:p>
+    <w:p>
+      <w:pPr>
+        <w:numPr>
+          <w:ilvl w:val="0"/>
+          <w:numId w:val="4"/>
+        </w:numPr>
+        <w:ind w:left="600" w:hanging="360"/>
+        <w:rPr/>
+      </w:pPr>
+      <w:r>
+        <w:rPr>
+          <w:rtl w:val="0"/>
+        </w:rPr>
+        <w:t xml:space="preserve">MVC: Model.</w:t>
+      </w:r>
+    </w:p>
+    <w:p>
+      <w:pPr>
+        <w:numPr>
+          <w:ilvl w:val="0"/>
+          <w:numId w:val="4"/>
+        </w:numPr>
+        <w:ind w:left="600" w:hanging="360"/>
+        <w:rPr/>
+      </w:pPr>
+      <w:r>
+        <w:rPr>
+          <w:rtl w:val="0"/>
+        </w:rPr>
+        <w:t xml:space="preserve">DCI: Data.</w:t>
+      </w:r>
+    </w:p>
+    <w:p>
+      <w:pPr>
+        <w:numPr>
+          <w:ilvl w:val="0"/>
+          <w:numId w:val="4"/>
+        </w:numPr>
+        <w:ind w:left="600" w:hanging="360"/>
+        <w:rPr/>
+      </w:pPr>
+      <w:r>
+        <w:rPr>
+          <w:rtl w:val="0"/>
+        </w:rPr>
+        <w:t xml:space="preserve">Graph: Nodes.</w:t>
+      </w:r>
+    </w:p>
+    <w:p>
+      <w:pPr>
+        <w:numPr>
+          <w:ilvl w:val="0"/>
+          <w:numId w:val="4"/>
+        </w:numPr>
+        <w:ind w:left="600" w:hanging="360"/>
+        <w:rPr/>
+      </w:pPr>
+      <w:r>
+        <w:rPr>
+          <w:rtl w:val="0"/>
+        </w:rPr>
+        <w:t xml:space="preserve">Grammar: Terminal. Object.</w:t>
+      </w:r>
+    </w:p>
+    <w:p>
+      <w:pPr>
+        <w:numPr>
+          <w:ilvl w:val="0"/>
+          <w:numId w:val="4"/>
+        </w:numPr>
+        <w:ind w:left="600" w:hanging="360"/>
+        <w:rPr/>
+      </w:pPr>
+      <w:r>
+        <w:rPr>
+          <w:rtl w:val="0"/>
+        </w:rPr>
+        <w:t xml:space="preserve">Functional: Monads wrapped Values.</w:t>
+      </w:r>
+    </w:p>
+    <w:p>
+      <w:pPr>
+        <w:numPr>
+          <w:ilvl w:val="0"/>
+          <w:numId w:val="4"/>
+        </w:numPr>
+        <w:ind w:left="600" w:hanging="360"/>
+        <w:rPr/>
+      </w:pPr>
+      <w:r>
+        <w:rPr>
+          <w:rtl w:val="0"/>
+        </w:rPr>
+        <w:t xml:space="preserve">Augmentation: Aggregation (Data Matching).</w:t>
+      </w:r>
+    </w:p>
+    <w:p>
+      <w:pPr>
+        <w:numPr>
+          <w:ilvl w:val="0"/>
+          <w:numId w:val="4"/>
+        </w:numPr>
+        <w:ind w:left="600" w:hanging="360"/>
+        <w:rPr/>
+      </w:pPr>
+      <w:r>
+        <w:rPr>
+          <w:rtl w:val="0"/>
+        </w:rPr>
+        <w:t xml:space="preserve">Component: Index. CDI CI Resolved bindings: Schema / Behavior Services Interfaces.</w:t>
+      </w:r>
+    </w:p>
+    <w:p>
+      <w:pPr>
+        <w:numPr>
+          <w:ilvl w:val="0"/>
+          <w:numId w:val="4"/>
+        </w:numPr>
+        <w:ind w:left="600" w:hanging="360"/>
+        <w:rPr/>
+      </w:pPr>
+      <w:r>
+        <w:rPr>
+          <w:rtl w:val="0"/>
+        </w:rPr>
+        <w:t xml:space="preserve">Protocol: CRUD. Semantic Relations Queries. (e.g.: same as, data matching). Augmentations.</w:t>
+      </w:r>
+    </w:p>
+    <w:p>
+      <w:pPr>
+        <w:numPr>
+          <w:ilvl w:val="0"/>
+          <w:numId w:val="4"/>
+        </w:numPr>
+        <w:ind w:left="600" w:hanging="360"/>
+        <w:rPr/>
+      </w:pPr>
+      <w:r>
+        <w:rPr>
+          <w:rtl w:val="0"/>
+        </w:rPr>
+        <w:t xml:space="preserve">Entities: Nodes. Data. Resources. Models / State. Arcs Recognition (Behavior). Objects From Schema. (Concept) to Behavior (Sign) Mappings. Model Resource Monads Values / Transforms.</w:t>
+      </w:r>
+    </w:p>
+    <w:p>
+      <w:pPr>
+        <w:ind w:left="0" w:firstLine="0"/>
+        <w:rPr/>
+      </w:pPr>
+      <w:r>
+        <w:rPr>
+          <w:rtl w:val="0"/>
+        </w:rPr>
+      </w:r>
+    </w:p>
+    <w:p>
+      <w:pPr>
+        <w:numPr>
+          <w:ilvl w:val="0"/>
+          <w:numId w:val="4"/>
+        </w:numPr>
+        <w:ind w:left="600" w:hanging="360"/>
+        <w:rPr/>
+      </w:pPr>
+      <w:r>
+        <w:rPr>
+          <w:rtl w:val="0"/>
+        </w:rPr>
+        <w:t xml:space="preserve">Schema:</w:t>
+      </w:r>
+    </w:p>
+    <w:p>
+      <w:pPr>
+        <w:numPr>
+          <w:ilvl w:val="0"/>
+          <w:numId w:val="4"/>
+        </w:numPr>
+        <w:ind w:left="600" w:hanging="360"/>
+        <w:rPr/>
+      </w:pPr>
+      <w:r>
+        <w:rPr>
+          <w:rtl w:val="0"/>
+        </w:rPr>
+        <w:t xml:space="preserve">MVC: View.</w:t>
+      </w:r>
+    </w:p>
+    <w:p>
+      <w:pPr>
+        <w:numPr>
+          <w:ilvl w:val="0"/>
+          <w:numId w:val="4"/>
+        </w:numPr>
+        <w:ind w:left="600" w:hanging="360"/>
+        <w:rPr/>
+      </w:pPr>
+      <w:r>
+        <w:rPr>
+          <w:rtl w:val="0"/>
+        </w:rPr>
+        <w:t xml:space="preserve">DCI: Context.</w:t>
+      </w:r>
+    </w:p>
+    <w:p>
+      <w:pPr>
+        <w:numPr>
+          <w:ilvl w:val="0"/>
+          <w:numId w:val="4"/>
+        </w:numPr>
+        <w:ind w:left="600" w:hanging="360"/>
+        <w:rPr/>
+      </w:pPr>
+      <w:r>
+        <w:rPr>
+          <w:rtl w:val="0"/>
+        </w:rPr>
+        <w:t xml:space="preserve">Graph: Type / Context (Attributes).</w:t>
+      </w:r>
+    </w:p>
+    <w:p>
+      <w:pPr>
+        <w:numPr>
+          <w:ilvl w:val="0"/>
+          <w:numId w:val="4"/>
+        </w:numPr>
+        <w:ind w:left="600" w:hanging="360"/>
+        <w:rPr/>
+      </w:pPr>
+      <w:r>
+        <w:rPr>
+          <w:rtl w:val="0"/>
+        </w:rPr>
+        <w:t xml:space="preserve">Grammar: Non Terminal. Concept.</w:t>
+      </w:r>
+    </w:p>
+    <w:p>
+      <w:pPr>
+        <w:numPr>
+          <w:ilvl w:val="0"/>
+          <w:numId w:val="4"/>
+        </w:numPr>
+        <w:ind w:left="600" w:hanging="360"/>
+        <w:rPr/>
+      </w:pPr>
+      <w:r>
+        <w:rPr>
+          <w:rtl w:val="0"/>
+        </w:rPr>
+        <w:t xml:space="preserve">Functional: Monads wrapped Value Types.</w:t>
+      </w:r>
+    </w:p>
+    <w:p>
+      <w:pPr>
+        <w:numPr>
+          <w:ilvl w:val="0"/>
+          <w:numId w:val="4"/>
+        </w:numPr>
+        <w:ind w:left="600" w:hanging="360"/>
+        <w:rPr/>
+      </w:pPr>
+      <w:r>
+        <w:rPr>
+          <w:rtl w:val="0"/>
+        </w:rPr>
+        <w:t xml:space="preserve">Augmentation: Activation (Schema Matching).</w:t>
+      </w:r>
+    </w:p>
+    <w:p>
+      <w:pPr>
+        <w:numPr>
+          <w:ilvl w:val="0"/>
+          <w:numId w:val="4"/>
+        </w:numPr>
+        <w:ind w:left="600" w:hanging="360"/>
+        <w:rPr/>
+      </w:pPr>
+      <w:r>
+        <w:rPr>
+          <w:rtl w:val="0"/>
+        </w:rPr>
+        <w:t xml:space="preserve">Component: Registry. CDI DI Resolved bindings: Data / Behavior Services Interfaces.</w:t>
+      </w:r>
+    </w:p>
+    <w:p>
+      <w:pPr>
+        <w:numPr>
+          <w:ilvl w:val="0"/>
+          <w:numId w:val="4"/>
+        </w:numPr>
+        <w:ind w:left="600" w:hanging="360"/>
+        <w:rPr/>
+      </w:pPr>
+      <w:r>
+        <w:rPr>
+          <w:rtl w:val="0"/>
+        </w:rPr>
+        <w:t xml:space="preserve">Protocol: Forms. Dataflow. Functional Flows: Initial / Contextual Form, Transforms (Graph Naming domain / range) arcs population (Index) Naming gives next populated state Form (Index retrieved state).</w:t>
+      </w:r>
+    </w:p>
+    <w:p>
+      <w:pPr>
+        <w:numPr>
+          <w:ilvl w:val="0"/>
+          <w:numId w:val="4"/>
+        </w:numPr>
+        <w:ind w:left="600" w:hanging="360"/>
+        <w:rPr/>
+      </w:pPr>
+      <w:r>
+        <w:rPr>
+          <w:rtl w:val="0"/>
+        </w:rPr>
+        <w:t xml:space="preserve">Entities: Type / Context. Schema. Kinds / Roles. Node Recognition (Data). Concepts From Behavior (Sign) to Data (Object) Mappings. Domain Resource Monads Values / Transforms.</w:t>
+      </w:r>
+    </w:p>
+    <w:p>
+      <w:pPr>
+        <w:numPr>
+          <w:ilvl w:val="0"/>
+          <w:numId w:val="4"/>
+        </w:numPr>
+        <w:ind w:left="600" w:hanging="360"/>
+      </w:pPr>
+      <w:r>
+        <w:rPr>
+          <w:rtl w:val="0"/>
+        </w:rPr>
+        <w:t xml:space="preserve">Data flow:</w:t>
+      </w:r>
+    </w:p>
+    <w:p>
+      <w:pPr>
+        <w:numPr>
+          <w:ilvl w:val="0"/>
+          <w:numId w:val="4"/>
+        </w:numPr>
+        <w:ind w:left="600" w:hanging="360"/>
+      </w:pPr>
+      <w:r>
+        <w:rPr>
+          <w:rtl w:val="0"/>
+        </w:rPr>
+        <w:t xml:space="preserve">Data:Inputs: Quads</w:t>
+      </w:r>
+    </w:p>
+    <w:p>
+      <w:pPr>
+        <w:numPr>
+          <w:ilvl w:val="0"/>
+          <w:numId w:val="4"/>
+        </w:numPr>
+        <w:ind w:left="600" w:hanging="360"/>
+      </w:pPr>
+      <w:r>
+        <w:rPr>
+          <w:rtl w:val="0"/>
+        </w:rPr>
+        <w:t xml:space="preserve">Outputs: Quads.</w:t>
+      </w:r>
+    </w:p>
+    <w:p>
+      <w:pPr>
+        <w:numPr>
+          <w:ilvl w:val="0"/>
+          <w:numId w:val="4"/>
+        </w:numPr>
+        <w:ind w:left="600" w:hanging="360"/>
+      </w:pPr>
+      <w:r>
+        <w:rPr>
+          <w:rtl w:val="0"/>
+        </w:rPr>
+        <w:t xml:space="preserve">Alignments: Resources Mappings. Matching. Alignments. Matchings.</w:t>
+      </w:r>
+    </w:p>
+    <w:p>
+      <w:pPr>
+        <w:ind w:left="0" w:firstLine="0"/>
+        <w:rPr/>
+      </w:pPr>
+      <w:r>
+        <w:rPr>
+          <w:rtl w:val="0"/>
+        </w:rPr>
+      </w:r>
+    </w:p>
+    <w:p>
+      <w:pPr>
+        <w:numPr>
+          <w:ilvl w:val="0"/>
+          <w:numId w:val="4"/>
+        </w:numPr>
+        <w:ind w:left="600" w:hanging="360"/>
+        <w:rPr/>
+      </w:pPr>
+      <w:r>
+        <w:rPr>
+          <w:rtl w:val="0"/>
+        </w:rPr>
+        <w:t xml:space="preserve">Behavior:</w:t>
+      </w:r>
+    </w:p>
+    <w:p>
+      <w:pPr>
+        <w:numPr>
+          <w:ilvl w:val="0"/>
+          <w:numId w:val="4"/>
+        </w:numPr>
+        <w:ind w:left="600" w:hanging="360"/>
+        <w:rPr/>
+      </w:pPr>
+      <w:r>
+        <w:rPr>
+          <w:rtl w:val="0"/>
+        </w:rPr>
+        <w:t xml:space="preserve">MVC: Controller.</w:t>
+      </w:r>
+    </w:p>
+    <w:p>
+      <w:pPr>
+        <w:numPr>
+          <w:ilvl w:val="0"/>
+          <w:numId w:val="4"/>
+        </w:numPr>
+        <w:ind w:left="600" w:hanging="360"/>
+        <w:rPr/>
+      </w:pPr>
+      <w:r>
+        <w:rPr>
+          <w:rtl w:val="0"/>
+        </w:rPr>
+        <w:t xml:space="preserve">DCI: Interaction.</w:t>
+      </w:r>
+    </w:p>
+    <w:p>
+      <w:pPr>
+        <w:numPr>
+          <w:ilvl w:val="0"/>
+          <w:numId w:val="4"/>
+        </w:numPr>
+        <w:ind w:left="600" w:hanging="360"/>
+        <w:rPr/>
+      </w:pPr>
+      <w:r>
+        <w:rPr>
+          <w:rtl w:val="0"/>
+        </w:rPr>
+        <w:t xml:space="preserve">Graph: Arcs.</w:t>
+      </w:r>
+    </w:p>
+    <w:p>
+      <w:pPr>
+        <w:numPr>
+          <w:ilvl w:val="0"/>
+          <w:numId w:val="4"/>
+        </w:numPr>
+        <w:ind w:left="600" w:hanging="360"/>
+        <w:rPr/>
+      </w:pPr>
+      <w:r>
+        <w:rPr>
+          <w:rtl w:val="0"/>
+        </w:rPr>
+        <w:t xml:space="preserve">Grammar: Rules / Productions. Sign (recursion).</w:t>
+      </w:r>
+    </w:p>
+    <w:p>
+      <w:pPr>
+        <w:numPr>
+          <w:ilvl w:val="0"/>
+          <w:numId w:val="4"/>
+        </w:numPr>
+        <w:ind w:left="600" w:hanging="360"/>
+        <w:rPr/>
+      </w:pPr>
+      <w:r>
+        <w:rPr>
+          <w:rtl w:val="0"/>
+        </w:rPr>
+        <w:t xml:space="preserve">Functional: Monads Transforms.</w:t>
+      </w:r>
+    </w:p>
+    <w:p>
+      <w:pPr>
+        <w:numPr>
+          <w:ilvl w:val="0"/>
+          <w:numId w:val="4"/>
+        </w:numPr>
+        <w:ind w:left="600" w:hanging="360"/>
+        <w:rPr/>
+      </w:pPr>
+      <w:r>
+        <w:rPr>
+          <w:rtl w:val="0"/>
+        </w:rPr>
+        <w:t xml:space="preserve">Augmentation: Alignment (Behavior Matching).</w:t>
+      </w:r>
+    </w:p>
+    <w:p>
+      <w:pPr>
+        <w:numPr>
+          <w:ilvl w:val="0"/>
+          <w:numId w:val="4"/>
+        </w:numPr>
+        <w:ind w:left="600" w:hanging="360"/>
+        <w:rPr/>
+      </w:pPr>
+      <w:r>
+        <w:rPr>
+          <w:rtl w:val="0"/>
+        </w:rPr>
+        <w:t xml:space="preserve">Component: Naming. CDI DC Resolved bindings: Data / Schema Services Interfaces.</w:t>
+      </w:r>
+    </w:p>
+    <w:p>
+      <w:pPr>
+        <w:numPr>
+          <w:ilvl w:val="0"/>
+          <w:numId w:val="4"/>
+        </w:numPr>
+        <w:ind w:left="600" w:hanging="360"/>
+        <w:rPr/>
+      </w:pPr>
+      <w:r>
+        <w:rPr>
+          <w:rtl w:val="0"/>
+        </w:rPr>
+        <w:t xml:space="preserve">Protocol: IDs. Semantic Models (Graph, Dimensional, Discrete) Reactive Endpoints Encoding. Graph Name Flows Resolution / Entailments. Hierarchical Graphs Order Relations. Functional / Grammars Contextual (Transforms) state flows.</w:t>
+      </w:r>
+    </w:p>
+    <w:p>
+      <w:pPr>
+        <w:numPr>
+          <w:ilvl w:val="0"/>
           <w:numId w:val="4"/>
         </w:numPr>
         <w:ind w:left="600" w:hanging="360"/>
@@ -977,61 +2133,295 @@
         <w:rPr>
           <w:rtl w:val="0"/>
         </w:rPr>
-        <w:t xml:space="preserve">Augmentations:</w:t>
-      </w:r>
-    </w:p>
-    <w:p>
-      <w:pPr>
-        <w:numPr>
-          <w:ilvl w:val="0"/>
-          <w:numId w:val="4"/>
-        </w:numPr>
-        <w:ind w:left="600" w:hanging="360"/>
-        <w:rPr>
-          <w:u w:val="none"/>
-        </w:rPr>
-      </w:pPr>
-      <w:r>
-        <w:rPr>
-          <w:rtl w:val="0"/>
-        </w:rPr>
-        <w:t xml:space="preserve">Ternary: I/O. Alignment. Data. Mappings (Matchings). Graph Statements templated I/O.</w:t>
-      </w:r>
-    </w:p>
-    <w:p>
-      <w:pPr>
-        <w:numPr>
-          <w:ilvl w:val="0"/>
-          <w:numId w:val="4"/>
-        </w:numPr>
-        <w:ind w:left="600" w:hanging="360"/>
-        <w:rPr>
-          <w:u w:val="none"/>
-        </w:rPr>
-      </w:pPr>
-      <w:r>
-        <w:rPr>
-          <w:rtl w:val="0"/>
-        </w:rPr>
-        <w:t xml:space="preserve">Models Layers: Activation. Schema. Activation Productions (Matchings) Data Rules Production (Model Layers I/O Matchings).</w:t>
-      </w:r>
-    </w:p>
-    <w:p>
-      <w:pPr>
-        <w:numPr>
-          <w:ilvl w:val="0"/>
-          <w:numId w:val="4"/>
-        </w:numPr>
-        <w:ind w:left="600" w:hanging="360"/>
-        <w:rPr>
-          <w:u w:val="none"/>
-        </w:rPr>
-      </w:pPr>
-      <w:r>
-        <w:rPr>
-          <w:rtl w:val="0"/>
-        </w:rPr>
-        <w:t xml:space="preserve">Sets: Aggregaion. Behavior Transforms / Mappings Aggregations: Rules Aggregated from input Model Layers.</w:t>
+        <w:t xml:space="preserve">Alignments: Resources Mappings. Matching. Typed Context Schema Role Inference NEAr contextual entity with names, relations thesaurus, etc.</w:t>
+      </w:r>
+      <w:r>
+        <w:rPr>
+          <w:rtl w:val="0"/>
+        </w:rPr>
+      </w:r>
+    </w:p>
+    <w:p>
+      <w:pPr>
+        <w:numPr>
+          <w:ilvl w:val="0"/>
+          <w:numId w:val="4"/>
+        </w:numPr>
+        <w:ind w:left="600" w:hanging="360"/>
+        <w:rPr/>
+      </w:pPr>
+      <w:r>
+        <w:rPr>
+          <w:rtl w:val="0"/>
+        </w:rPr>
+        <w:t xml:space="preserve">Entities: Arcs. Behavior. Statements Kinds / NER Aggregation. Context Types / Relationships / Dimensions Recognition (Schema). Signs From Data (Object) to Schema (Concept) Mappings. Model / Domain Resource Monads Transforms Dataflow: Fixtures.</w:t>
+      </w:r>
+    </w:p>
+    <w:p>
+      <w:pPr>
+        <w:numPr>
+          <w:ilvl w:val="0"/>
+          <w:numId w:val="4"/>
+        </w:numPr>
+        <w:ind w:left="600" w:hanging="360"/>
+      </w:pPr>
+      <w:r>
+        <w:rPr>
+          <w:rtl w:val="0"/>
+        </w:rPr>
+        <w:t xml:space="preserve">Data flow: Quads Models REST I/O Protocolm.</w:t>
+      </w:r>
+    </w:p>
+    <w:p>
+      <w:pPr>
+        <w:numPr>
+          <w:ilvl w:val="0"/>
+          <w:numId w:val="4"/>
+        </w:numPr>
+        <w:ind w:left="600" w:hanging="360"/>
+      </w:pPr>
+      <w:r>
+        <w:rPr>
+          <w:rtl w:val="0"/>
+        </w:rPr>
+        <w:t xml:space="preserve">Data:Inputs: Quads</w:t>
+      </w:r>
+    </w:p>
+    <w:p>
+      <w:pPr>
+        <w:numPr>
+          <w:ilvl w:val="0"/>
+          <w:numId w:val="4"/>
+        </w:numPr>
+        <w:ind w:left="600" w:hanging="360"/>
+      </w:pPr>
+      <w:r>
+        <w:rPr>
+          <w:rtl w:val="0"/>
+        </w:rPr>
+        <w:t xml:space="preserve">Outputs: Quads.</w:t>
+      </w:r>
+    </w:p>
+    <w:p>
+      <w:pPr>
+        <w:numPr>
+          <w:ilvl w:val="0"/>
+          <w:numId w:val="4"/>
+        </w:numPr>
+        <w:ind w:left="600" w:hanging="360"/>
+      </w:pPr>
+      <w:r>
+        <w:rPr>
+          <w:rtl w:val="0"/>
+        </w:rPr>
+        <w:t xml:space="preserve">Alignments: Sets Resources Mappings. Matching. Alignments.</w:t>
+      </w:r>
+    </w:p>
+    <w:p>
+      <w:pPr>
+        <w:ind w:left="600" w:firstLine="0"/>
+        <w:rPr/>
+      </w:pPr>
+      <w:r>
+        <w:rPr>
+          <w:rtl w:val="0"/>
+        </w:rPr>
+      </w:r>
+    </w:p>
+    <w:p>
+      <w:pPr>
+        <w:numPr>
+          <w:ilvl w:val="0"/>
+          <w:numId w:val="4"/>
+        </w:numPr>
+        <w:ind w:left="600" w:hanging="360"/>
+        <w:rPr/>
+      </w:pPr>
+      <w:r>
+        <w:rPr>
+          <w:rtl w:val="0"/>
+        </w:rPr>
+        <w:t xml:space="preserve">Encoding: Semiotics Ternary URNs Mappings. Functional directed Ternary Mappings. Aggregation: Monads Traversal / Transforms Flows:</w:t>
+      </w:r>
+    </w:p>
+    <w:p>
+      <w:pPr>
+        <w:numPr>
+          <w:ilvl w:val="0"/>
+          <w:numId w:val="4"/>
+        </w:numPr>
+        <w:ind w:left="600" w:hanging="360"/>
+        <w:rPr/>
+      </w:pPr>
+      <w:r>
+        <w:rPr>
+          <w:rtl w:val="0"/>
+        </w:rPr>
+        <w:t xml:space="preserve">Graph: (Node : Object, Type : Concept, Arc : Sign, Node : Object);</w:t>
+      </w:r>
+    </w:p>
+    <w:p>
+      <w:pPr>
+        <w:numPr>
+          <w:ilvl w:val="0"/>
+          <w:numId w:val="4"/>
+        </w:numPr>
+        <w:ind w:left="600" w:hanging="360"/>
+        <w:rPr/>
+      </w:pPr>
+      <w:r>
+        <w:rPr>
+          <w:rtl w:val="0"/>
+        </w:rPr>
+        <w:t xml:space="preserve">Directional Sets Aggregation / Reification.</w:t>
+      </w:r>
+    </w:p>
+    <w:p>
+      <w:pPr>
+        <w:numPr>
+          <w:ilvl w:val="0"/>
+          <w:numId w:val="4"/>
+        </w:numPr>
+        <w:ind w:left="600" w:hanging="360"/>
+        <w:rPr/>
+      </w:pPr>
+      <w:r>
+        <w:rPr>
+          <w:rtl w:val="0"/>
+        </w:rPr>
+        <w:t xml:space="preserve">Object : Node (Type : Concept, Arc : Sign); Data.</w:t>
+      </w:r>
+    </w:p>
+    <w:p>
+      <w:pPr>
+        <w:numPr>
+          <w:ilvl w:val="0"/>
+          <w:numId w:val="4"/>
+        </w:numPr>
+        <w:ind w:left="600" w:hanging="360"/>
+        <w:rPr/>
+      </w:pPr>
+      <w:r>
+        <w:rPr>
+          <w:rtl w:val="0"/>
+        </w:rPr>
+        <w:t xml:space="preserve">Type : Concept (Arc : Sign, Node : Object); Schema.</w:t>
+      </w:r>
+    </w:p>
+    <w:p>
+      <w:pPr>
+        <w:numPr>
+          <w:ilvl w:val="0"/>
+          <w:numId w:val="4"/>
+        </w:numPr>
+        <w:ind w:left="600" w:hanging="360"/>
+        <w:rPr/>
+      </w:pPr>
+      <w:r>
+        <w:rPr>
+          <w:rtl w:val="0"/>
+        </w:rPr>
+        <w:t xml:space="preserve">Arc : Sign (Node : Object, Type : Concept); Behavior.</w:t>
+      </w:r>
+    </w:p>
+    <w:p>
+      <w:pPr>
+        <w:rPr/>
+      </w:pPr>
+      <w:r>
+        <w:rPr>
+          <w:rtl w:val="0"/>
+        </w:rPr>
+      </w:r>
+    </w:p>
+    <w:p>
+      <w:pPr>
+        <w:numPr>
+          <w:ilvl w:val="0"/>
+          <w:numId w:val="4"/>
+        </w:numPr>
+        <w:ind w:left="600" w:hanging="360"/>
+        <w:rPr/>
+      </w:pPr>
+      <w:r>
+        <w:rPr>
+          <w:rtl w:val="0"/>
+        </w:rPr>
+        <w:t xml:space="preserve">Graph Ternary Mappings URNs:</w:t>
+      </w:r>
+    </w:p>
+    <w:p>
+      <w:pPr>
+        <w:numPr>
+          <w:ilvl w:val="0"/>
+          <w:numId w:val="4"/>
+        </w:numPr>
+        <w:ind w:left="600" w:hanging="360"/>
+        <w:rPr/>
+      </w:pPr>
+      <w:r>
+        <w:rPr>
+          <w:rtl w:val="0"/>
+        </w:rPr>
+        <w:t xml:space="preserve">ResourceID: (ResourceID, Occurrence ID);</w:t>
+      </w:r>
+    </w:p>
+    <w:p>
+      <w:pPr>
+        <w:numPr>
+          <w:ilvl w:val="0"/>
+          <w:numId w:val="4"/>
+        </w:numPr>
+        <w:ind w:left="600" w:hanging="360"/>
+        <w:rPr/>
+      </w:pPr>
+      <w:r>
+        <w:rPr>
+          <w:rtl w:val="0"/>
+        </w:rPr>
+        <w:t xml:space="preserve">OccurrenceID : ResourceID;</w:t>
+      </w:r>
+    </w:p>
+    <w:p>
+      <w:pPr>
+        <w:rPr/>
+      </w:pPr>
+      <w:r>
+        <w:rPr>
+          <w:rtl w:val="0"/>
+        </w:rPr>
+      </w:r>
+    </w:p>
+    <w:p>
+      <w:pPr>
+        <w:numPr>
+          <w:ilvl w:val="0"/>
+          <w:numId w:val="4"/>
+        </w:numPr>
+        <w:ind w:left="600" w:hanging="360"/>
+        <w:rPr/>
+      </w:pPr>
+      <w:r>
+        <w:rPr>
+          <w:rtl w:val="0"/>
+        </w:rPr>
+        <w:t xml:space="preserve">Graph URNs dereferenceable CSPOs Resources</w:t>
+      </w:r>
+    </w:p>
+    <w:p>
+      <w:pPr>
+        <w:numPr>
+          <w:ilvl w:val="0"/>
+          <w:numId w:val="4"/>
+        </w:numPr>
+        <w:ind w:left="600" w:hanging="360"/>
+        <w:rPr/>
+      </w:pPr>
+      <w:r>
+        <w:rPr>
+          <w:rtl w:val="0"/>
+        </w:rPr>
+        <w:t xml:space="preserve">Funtional Ternary Semiotic Mappings URNs Naming Relations: Resource Encoding Roles / DCI Occurrences.</w:t>
       </w:r>
     </w:p>
     <w:p>
@@ -1058,55 +2448,103 @@
         <w:rPr>
           <w:rtl w:val="0"/>
         </w:rPr>
-        <w:t xml:space="preserve">Encoding:</w:t>
-      </w:r>
-    </w:p>
-    <w:p>
-      <w:pPr>
-        <w:numPr>
-          <w:ilvl w:val="0"/>
-          <w:numId w:val="4"/>
-        </w:numPr>
-        <w:ind w:left="600" w:hanging="360"/>
-        <w:rPr/>
-      </w:pPr>
-      <w:r>
-        <w:rPr>
-          <w:rtl w:val="0"/>
-        </w:rPr>
-        <w:t xml:space="preserve">Functional Reactive Object Model DOM API SAILs Overlay. Clients Languaje / Platforn / Domains Representations Content Type Format. REST HATEOAS. Protocols. Embedded URNs example: image/faceCoords: Cordinates of faces recognized in an image</w:t>
-      </w:r>
-    </w:p>
-    <w:p>
-      <w:pPr>
-        <w:numPr>
-          <w:ilvl w:val="0"/>
-          <w:numId w:val="4"/>
-        </w:numPr>
-        <w:ind w:left="600" w:hanging="360"/>
-        <w:rPr/>
-      </w:pPr>
-      <w:r>
-        <w:rPr>
-          <w:rtl w:val="0"/>
-        </w:rPr>
-        <w:t xml:space="preserve">DOM / I/O SAIL Layers Endpoint Representation Encoding. REST HATEOAS. Between DOM and Data I/O. Representation Content Types Functional Mappings / Transforms. Functional Browsing State: referrer, domain, range.</w:t>
-      </w:r>
-    </w:p>
-    <w:p>
-      <w:pPr>
-        <w:numPr>
-          <w:ilvl w:val="0"/>
-          <w:numId w:val="4"/>
-        </w:numPr>
-        <w:ind w:left="600" w:hanging="360"/>
-        <w:rPr/>
-      </w:pPr>
-      <w:r>
-        <w:rPr>
-          <w:rtl w:val="0"/>
-        </w:rPr>
-        <w:t xml:space="preserve">Dataflow (Content Type: domain, Content Type: range) for State: Traversal / Transform URN Request / Response Body / Headers Representation </w:t>
+        <w:t xml:space="preserve">DCI Models Encodings:</w:t>
+      </w:r>
+    </w:p>
+    <w:p>
+      <w:pPr>
+        <w:numPr>
+          <w:ilvl w:val="0"/>
+          <w:numId w:val="4"/>
+        </w:numPr>
+        <w:ind w:left="600" w:hanging="360"/>
+        <w:rPr/>
+      </w:pPr>
+      <w:r>
+        <w:rPr>
+          <w:rtl w:val="0"/>
+        </w:rPr>
+        <w:t xml:space="preserve">(Occurrence, Context, Aggregated Type Attributes, Attributes Values : Occurrences);</w:t>
+      </w:r>
+    </w:p>
+    <w:p>
+      <w:pPr>
+        <w:numPr>
+          <w:ilvl w:val="0"/>
+          <w:numId w:val="4"/>
+        </w:numPr>
+        <w:ind w:left="600" w:hanging="360"/>
+        <w:rPr/>
+      </w:pPr>
+      <w:r>
+        <w:rPr>
+          <w:rtl w:val="0"/>
+        </w:rPr>
+        <w:t xml:space="preserve">Graph Model: (Node : Data, Type : Context, Arc : Interaction, Node : Type Value);</w:t>
+      </w:r>
+    </w:p>
+    <w:p>
+      <w:pPr>
+        <w:numPr>
+          <w:ilvl w:val="0"/>
+          <w:numId w:val="4"/>
+        </w:numPr>
+        <w:ind w:left="600" w:hanging="360"/>
+        <w:rPr/>
+      </w:pPr>
+      <w:r>
+        <w:rPr>
+          <w:rtl w:val="0"/>
+        </w:rPr>
+        <w:t xml:space="preserve">Dimensional Model: (Measure, Dimension, Unit, Value : Measure);</w:t>
+      </w:r>
+    </w:p>
+    <w:p>
+      <w:pPr>
+        <w:numPr>
+          <w:ilvl w:val="0"/>
+          <w:numId w:val="4"/>
+        </w:numPr>
+        <w:ind w:left="600" w:hanging="360"/>
+        <w:rPr/>
+      </w:pPr>
+      <w:r>
+        <w:rPr>
+          <w:rtl w:val="0"/>
+        </w:rPr>
+        <w:t xml:space="preserve">Discrete Model: (Relation, Relationship, Kind, Entity : Relation);</w:t>
+      </w:r>
+    </w:p>
+    <w:p>
+      <w:pPr>
+        <w:numPr>
+          <w:ilvl w:val="0"/>
+          <w:numId w:val="4"/>
+        </w:numPr>
+        <w:ind w:left="600" w:hanging="360"/>
+        <w:rPr/>
+      </w:pPr>
+      <w:r>
+        <w:rPr>
+          <w:rtl w:val="0"/>
+        </w:rPr>
+        <w:t xml:space="preserve">Labeled Property Graph: Arc : Node.</w:t>
+      </w:r>
+    </w:p>
+    <w:p>
+      <w:pPr>
+        <w:numPr>
+          <w:ilvl w:val="0"/>
+          <w:numId w:val="4"/>
+        </w:numPr>
+        <w:ind w:left="600" w:hanging="360"/>
+        <w:rPr/>
+      </w:pPr>
+      <w:r>
+        <w:rPr>
+          <w:rtl w:val="0"/>
+        </w:rPr>
+        <w:t xml:space="preserve">Graph Model Dimensional / Discrete Models axes hierarchicaly ordered Measures / Relations relations Dataflow.</w:t>
       </w:r>
     </w:p>
     <w:p>
@@ -1133,7 +2571,86 @@
         <w:rPr>
           <w:rtl w:val="0"/>
         </w:rPr>
-        <w:t xml:space="preserve">Encodings: SAILs:</w:t>
+        <w:t xml:space="preserve">Functional APIs:</w:t>
+      </w:r>
+    </w:p>
+    <w:p>
+      <w:pPr>
+        <w:numPr>
+          <w:ilvl w:val="0"/>
+          <w:numId w:val="4"/>
+        </w:numPr>
+        <w:ind w:left="600" w:hanging="360"/>
+        <w:rPr/>
+      </w:pPr>
+      <w:r>
+        <w:rPr>
+          <w:rtl w:val="0"/>
+        </w:rPr>
+        <w:t xml:space="preserve">Model Monads: Models layers CSPOs / Semiotic Wrapper / Wrapped Types / Values. Layers Contexts. Augmentations.</w:t>
+      </w:r>
+    </w:p>
+    <w:p>
+      <w:pPr>
+        <w:numPr>
+          <w:ilvl w:val="0"/>
+          <w:numId w:val="4"/>
+        </w:numPr>
+        <w:ind w:left="600" w:hanging="360"/>
+        <w:rPr/>
+      </w:pPr>
+      <w:r>
+        <w:rPr>
+          <w:rtl w:val="0"/>
+        </w:rPr>
+      </w:r>
+    </w:p>
+    <w:p>
+      <w:pPr>
+        <w:numPr>
+          <w:ilvl w:val="0"/>
+          <w:numId w:val="4"/>
+        </w:numPr>
+        <w:ind w:left="600" w:hanging="360"/>
+        <w:rPr/>
+      </w:pPr>
+      <w:r>
+        <w:rPr>
+          <w:rtl w:val="0"/>
+        </w:rPr>
+        <w:t xml:space="preserve">ResourceID:</w:t>
+      </w:r>
+    </w:p>
+    <w:p>
+      <w:pPr>
+        <w:numPr>
+          <w:ilvl w:val="0"/>
+          <w:numId w:val="4"/>
+        </w:numPr>
+        <w:ind w:left="600" w:hanging="360"/>
+        <w:rPr/>
+      </w:pPr>
+      <w:r>
+        <w:rPr>
+          <w:rtl w:val="0"/>
+        </w:rPr>
+        <w:t xml:space="preserve">OccurrenceID:</w:t>
+      </w:r>
+    </w:p>
+    <w:p>
+      <w:pPr>
+        <w:numPr>
+          <w:ilvl w:val="0"/>
+          <w:numId w:val="4"/>
+        </w:numPr>
+        <w:ind w:left="600" w:hanging="360"/>
+        <w:rPr/>
+      </w:pPr>
+      <w:r>
+        <w:rPr>
+          <w:rtl w:val="0"/>
+        </w:rPr>
+        <w:t xml:space="preserve">REST HATEOAS Dataflow:</w:t>
       </w:r>
     </w:p>
     <w:p>
@@ -1160,55 +2677,257 @@
         <w:rPr>
           <w:rtl w:val="0"/>
         </w:rPr>
-        <w:t xml:space="preserve">Ternary: Signs, Concepts, Values Aligned / Matching RDF I/O (Resources Graph Roles) SAIL.</w:t>
-      </w:r>
-    </w:p>
-    <w:p>
-      <w:pPr>
-        <w:numPr>
-          <w:ilvl w:val="0"/>
-          <w:numId w:val="4"/>
-        </w:numPr>
-        <w:ind w:left="600" w:hanging="360"/>
-        <w:rPr/>
-      </w:pPr>
-      <w:r>
-        <w:rPr>
-          <w:rtl w:val="0"/>
-        </w:rPr>
-        <w:t xml:space="preserve">Ternary Sign Example: Sign Context, Occurrence Resource: Concept Concept Occurrence Resource: Object. Object Occurrence Resource: Sgn. Statements: Multiple Mappings Graph Reification.</w:t>
-      </w:r>
-    </w:p>
-    <w:p>
-      <w:pPr>
-        <w:numPr>
-          <w:ilvl w:val="0"/>
-          <w:numId w:val="4"/>
-        </w:numPr>
-        <w:ind w:left="600" w:hanging="360"/>
-        <w:rPr/>
-      </w:pPr>
-      <w:r>
-        <w:rPr>
-          <w:rtl w:val="0"/>
-        </w:rPr>
-        <w:t xml:space="preserve">(Peter : Object, Loves : Sign, PeterLoves : Concept);</w:t>
-      </w:r>
-    </w:p>
-    <w:p>
-      <w:pPr>
-        <w:numPr>
-          <w:ilvl w:val="0"/>
-          <w:numId w:val="4"/>
-        </w:numPr>
-        <w:ind w:left="600" w:hanging="360"/>
-        <w:rPr/>
-      </w:pPr>
-      <w:r>
-        <w:rPr>
-          <w:rtl w:val="0"/>
-        </w:rPr>
-        <w:t xml:space="preserve">(PeterLoves : Concept, Loved : Sign, Mary : Object);</w:t>
+        <w:t xml:space="preserve">Graph URNs: Dereferenceable CSPOs / Ternary encoded Resources.</w:t>
+      </w:r>
+    </w:p>
+    <w:p>
+      <w:pPr>
+        <w:numPr>
+          <w:ilvl w:val="0"/>
+          <w:numId w:val="4"/>
+        </w:numPr>
+        <w:ind w:left="600" w:hanging="360"/>
+        <w:rPr/>
+      </w:pPr>
+      <w:r>
+        <w:rPr>
+          <w:rtl w:val="0"/>
+        </w:rPr>
+        <w:t xml:space="preserve">Functional Dataflow: Monads / Transforms. Reactive REST HATEOAS. Dataflow Domain / Range Models / Domains Subscriptions.</w:t>
+      </w:r>
+    </w:p>
+    <w:p>
+      <w:pPr>
+        <w:numPr>
+          <w:ilvl w:val="0"/>
+          <w:numId w:val="4"/>
+        </w:numPr>
+        <w:ind w:left="600" w:hanging="360"/>
+        <w:rPr/>
+      </w:pPr>
+      <w:r>
+        <w:rPr>
+          <w:rtl w:val="0"/>
+        </w:rPr>
+        <w:t xml:space="preserve">Domain Monads: DOM (Dynamic Object Model) Context Instances (Model Values) Entities.</w:t>
+      </w:r>
+    </w:p>
+    <w:p>
+      <w:pPr>
+        <w:numPr>
+          <w:ilvl w:val="0"/>
+          <w:numId w:val="4"/>
+        </w:numPr>
+        <w:ind w:left="600" w:hanging="360"/>
+        <w:rPr/>
+      </w:pPr>
+      <w:r>
+        <w:rPr>
+          <w:rtl w:val="0"/>
+        </w:rPr>
+        <w:t xml:space="preserve">Functional Protocol: Dataflow / Parsing. Monads Wrapper / Wrapped Types / Values: Sign, Concept, Object Monads Contexts / Transforms Mappings. MVC / DCI Graph (Node, Type / Context, Arc, Node); Discrete / Continuous Models CSPOs Monads / Transforms. Model driven (Types Domain / Range ordered contexts) Monads / Transforms (Augmentations).</w:t>
+      </w:r>
+    </w:p>
+    <w:p>
+      <w:pPr>
+        <w:numPr>
+          <w:ilvl w:val="0"/>
+          <w:numId w:val="4"/>
+        </w:numPr>
+        <w:ind w:left="600" w:hanging="360"/>
+        <w:rPr/>
+      </w:pPr>
+      <w:r>
+        <w:rPr>
+          <w:rtl w:val="0"/>
+        </w:rPr>
+        <w:t xml:space="preserve">Domain Monads: DOM (Dynamic Object Model) Context Instances (Model Values) Entities.</w:t>
+      </w:r>
+    </w:p>
+    <w:p>
+      <w:pPr>
+        <w:numPr>
+          <w:ilvl w:val="0"/>
+          <w:numId w:val="4"/>
+        </w:numPr>
+        <w:ind w:left="600" w:hanging="360"/>
+        <w:rPr/>
+      </w:pPr>
+      <w:r>
+        <w:rPr>
+          <w:rtl w:val="0"/>
+        </w:rPr>
+        <w:t xml:space="preserve">Sample Statement:</w:t>
+      </w:r>
+    </w:p>
+    <w:p>
+      <w:pPr>
+        <w:numPr>
+          <w:ilvl w:val="0"/>
+          <w:numId w:val="4"/>
+        </w:numPr>
+        <w:ind w:left="600" w:hanging="360"/>
+        <w:rPr/>
+      </w:pPr>
+      <w:r>
+        <w:rPr>
+          <w:rtl w:val="0"/>
+        </w:rPr>
+        <w:t xml:space="preserve">(NodeRID:OccurID, TypeRID:OccurID, ArcRID:OccurID, NodeRID:OccurID);</w:t>
+      </w:r>
+    </w:p>
+    <w:p>
+      <w:pPr>
+        <w:rPr/>
+      </w:pPr>
+      <w:r>
+        <w:rPr>
+          <w:rtl w:val="0"/>
+        </w:rPr>
+      </w:r>
+    </w:p>
+    <w:p>
+      <w:pPr>
+        <w:numPr>
+          <w:ilvl w:val="0"/>
+          <w:numId w:val="4"/>
+        </w:numPr>
+        <w:ind w:left="600" w:hanging="360"/>
+        <w:rPr/>
+      </w:pPr>
+      <w:r>
+        <w:rPr>
+          <w:rtl w:val="0"/>
+        </w:rPr>
+        <w:t xml:space="preserve">Graph: Hierarchical Order / Dataflow.</w:t>
+      </w:r>
+    </w:p>
+    <w:p>
+      <w:pPr>
+        <w:numPr>
+          <w:ilvl w:val="0"/>
+          <w:numId w:val="4"/>
+        </w:numPr>
+        <w:ind w:left="600" w:hanging="360"/>
+        <w:rPr/>
+      </w:pPr>
+      <w:r>
+        <w:rPr>
+          <w:rtl w:val="0"/>
+        </w:rPr>
+        <w:t xml:space="preserve">Graph: (Node, Type, Sign, Node);</w:t>
+      </w:r>
+    </w:p>
+    <w:p>
+      <w:pPr>
+        <w:numPr>
+          <w:ilvl w:val="0"/>
+          <w:numId w:val="4"/>
+        </w:numPr>
+        <w:ind w:left="600" w:hanging="360"/>
+        <w:rPr/>
+      </w:pPr>
+      <w:r>
+        <w:rPr>
+          <w:rtl w:val="0"/>
+        </w:rPr>
+        <w:t xml:space="preserve">Events: (Relation. Relationship, Kind, Relation);</w:t>
+      </w:r>
+    </w:p>
+    <w:p>
+      <w:pPr>
+        <w:numPr>
+          <w:ilvl w:val="0"/>
+          <w:numId w:val="4"/>
+        </w:numPr>
+        <w:ind w:left="600" w:hanging="360"/>
+        <w:rPr/>
+      </w:pPr>
+      <w:r>
+        <w:rPr>
+          <w:rtl w:val="0"/>
+        </w:rPr>
+        <w:t xml:space="preserve">Continuous: (Measure, Dimension, Unit, Measure);</w:t>
+      </w:r>
+    </w:p>
+    <w:p>
+      <w:pPr>
+        <w:numPr>
+          <w:ilvl w:val="0"/>
+          <w:numId w:val="4"/>
+        </w:numPr>
+        <w:ind w:left="600" w:hanging="360"/>
+        <w:rPr/>
+      </w:pPr>
+      <w:r>
+        <w:rPr>
+          <w:rtl w:val="0"/>
+        </w:rPr>
+        <w:t xml:space="preserve">URNs: Resources / Occurrences. Encode CSPOs IDs: Ternary Dataflow Mappings. RIDs:OIDs: Roles IDs:</w:t>
+      </w:r>
+    </w:p>
+    <w:p>
+      <w:pPr>
+        <w:numPr>
+          <w:ilvl w:val="0"/>
+          <w:numId w:val="4"/>
+        </w:numPr>
+        <w:ind w:left="600" w:hanging="360"/>
+        <w:rPr/>
+      </w:pPr>
+      <w:r>
+        <w:rPr>
+          <w:rtl w:val="0"/>
+        </w:rPr>
+        <w:t xml:space="preserve">CSPO Resource (Resource, Occurrence);</w:t>
+      </w:r>
+    </w:p>
+    <w:p>
+      <w:pPr>
+        <w:numPr>
+          <w:ilvl w:val="0"/>
+          <w:numId w:val="4"/>
+        </w:numPr>
+        <w:ind w:left="600" w:hanging="360"/>
+        <w:rPr/>
+      </w:pPr>
+      <w:r>
+        <w:rPr>
+          <w:rtl w:val="0"/>
+        </w:rPr>
+        <w:t xml:space="preserve">Occurrence : Resource;</w:t>
+      </w:r>
+    </w:p>
+    <w:p>
+      <w:pPr>
+        <w:numPr>
+          <w:ilvl w:val="0"/>
+          <w:numId w:val="4"/>
+        </w:numPr>
+        <w:ind w:left="600" w:hanging="360"/>
+        <w:rPr/>
+      </w:pPr>
+      <w:r>
+        <w:rPr>
+          <w:rtl w:val="0"/>
+        </w:rPr>
+        <w:t xml:space="preserve">Resolve entailments / inferences via Mappings Ternary Encoding Traversal ID Roles Augmentation / Aggregation / Activation / Alignments (Services).</w:t>
+      </w:r>
+    </w:p>
+    <w:p>
+      <w:pPr>
+        <w:numPr>
+          <w:ilvl w:val="0"/>
+          <w:numId w:val="4"/>
+        </w:numPr>
+        <w:ind w:left="600" w:hanging="360"/>
+        <w:rPr/>
+      </w:pPr>
+      <w:r>
+        <w:rPr>
+          <w:rtl w:val="0"/>
+        </w:rPr>
+        <w:t xml:space="preserve">Ternary Mappings DCI Roles: Metaclass, Class, Instance, Occurrence, Context, Role.</w:t>
       </w:r>
     </w:p>
     <w:p>
@@ -1235,1590 +2954,6 @@
         <w:rPr>
           <w:rtl w:val="0"/>
         </w:rPr>
-        <w:t xml:space="preserve">Model Layers: Meta Model, Discrete (Relationships), Activated Continuous (Dimensional) Models Statements Productions Encoding SAIL.</w:t>
-      </w:r>
-    </w:p>
-    <w:p>
-      <w:pPr>
-        <w:ind w:left="0" w:firstLine="0"/>
-        <w:rPr/>
-      </w:pPr>
-      <w:r>
-        <w:rPr>
-          <w:rtl w:val="0"/>
-        </w:rPr>
-      </w:r>
-    </w:p>
-    <w:p>
-      <w:pPr>
-        <w:numPr>
-          <w:ilvl w:val="0"/>
-          <w:numId w:val="4"/>
-        </w:numPr>
-        <w:ind w:left="600" w:hanging="360"/>
-        <w:rPr/>
-      </w:pPr>
-      <w:r>
-        <w:rPr>
-          <w:rtl w:val="0"/>
-        </w:rPr>
-        <w:t xml:space="preserve">Sets Model: Aggregated Statements, Kinds, Resource Sets Roles (Reified Kinds) Statements Rules Encoding SAIL.</w:t>
-      </w:r>
-    </w:p>
-    <w:p>
-      <w:pPr>
-        <w:ind w:left="0" w:firstLine="0"/>
-        <w:rPr/>
-      </w:pPr>
-      <w:r>
-        <w:rPr>
-          <w:rtl w:val="0"/>
-        </w:rPr>
-      </w:r>
-    </w:p>
-    <w:p>
-      <w:pPr>
-        <w:numPr>
-          <w:ilvl w:val="0"/>
-          <w:numId w:val="4"/>
-        </w:numPr>
-        <w:ind w:left="600" w:hanging="360"/>
-        <w:rPr/>
-      </w:pPr>
-      <w:r>
-        <w:rPr>
-          <w:rtl w:val="0"/>
-        </w:rPr>
-        <w:t xml:space="preserve">Dataflow SAILs: Layers Augmentations I/O (flows "dialog / prompts" fans in / out. Previous Layers feeds next until last feeding previous in a "bounce" manner previous Augmentation relation: Order, Conditionals, Wildcards, Placeholder "protocols".</w:t>
-      </w:r>
-    </w:p>
-    <w:p>
-      <w:pPr>
-        <w:numPr>
-          <w:ilvl w:val="0"/>
-          <w:numId w:val="4"/>
-        </w:numPr>
-        <w:ind w:left="600" w:hanging="360"/>
-        <w:rPr/>
-      </w:pPr>
-      <w:r>
-        <w:rPr>
-          <w:rtl w:val="0"/>
-        </w:rPr>
-        <w:t xml:space="preserve">Ternary : Alignment / Matching</w:t>
-      </w:r>
-    </w:p>
-    <w:p>
-      <w:pPr>
-        <w:numPr>
-          <w:ilvl w:val="0"/>
-          <w:numId w:val="4"/>
-        </w:numPr>
-        <w:ind w:left="600" w:hanging="360"/>
-        <w:rPr/>
-      </w:pPr>
-      <w:r>
-        <w:rPr>
-          <w:rtl w:val="0"/>
-        </w:rPr>
-        <w:t xml:space="preserve">Models: Activation</w:t>
-      </w:r>
-    </w:p>
-    <w:p>
-      <w:pPr>
-        <w:numPr>
-          <w:ilvl w:val="0"/>
-          <w:numId w:val="4"/>
-        </w:numPr>
-        <w:ind w:left="600" w:hanging="360"/>
-        <w:rPr/>
-      </w:pPr>
-      <w:r>
-        <w:rPr>
-          <w:rtl w:val="0"/>
-        </w:rPr>
-        <w:t xml:space="preserve">Sets: Aggregation</w:t>
-      </w:r>
-    </w:p>
-    <w:p>
-      <w:pPr>
-        <w:rPr/>
-      </w:pPr>
-      <w:r>
-        <w:rPr>
-          <w:rtl w:val="0"/>
-        </w:rPr>
-      </w:r>
-    </w:p>
-    <w:p>
-      <w:pPr>
-        <w:numPr>
-          <w:ilvl w:val="0"/>
-          <w:numId w:val="4"/>
-        </w:numPr>
-        <w:ind w:left="600" w:hanging="360"/>
-        <w:rPr/>
-      </w:pPr>
-      <w:r>
-        <w:rPr>
-          <w:rtl w:val="0"/>
-        </w:rPr>
-        <w:t xml:space="preserve">Ternary Semiotic Mappings</w:t>
-      </w:r>
-    </w:p>
-    <w:p>
-      <w:pPr>
-        <w:numPr>
-          <w:ilvl w:val="0"/>
-          <w:numId w:val="4"/>
-        </w:numPr>
-        <w:ind w:left="600" w:hanging="360"/>
-        <w:rPr/>
-      </w:pPr>
-      <w:r>
-        <w:rPr>
-          <w:rtl w:val="0"/>
-        </w:rPr>
-        <w:t xml:space="preserve">Ternary Functional Encoding Functional Ternary Mappings Population:</w:t>
-      </w:r>
-    </w:p>
-    <w:p>
-      <w:pPr>
-        <w:numPr>
-          <w:ilvl w:val="0"/>
-          <w:numId w:val="4"/>
-        </w:numPr>
-        <w:ind w:left="600" w:hanging="360"/>
-        <w:rPr/>
-      </w:pPr>
-      <w:r>
-        <w:rPr>
-          <w:rtl w:val="0"/>
-        </w:rPr>
-        <w:t xml:space="preserve">Ternary Mapping Form:</w:t>
-      </w:r>
-    </w:p>
-    <w:p>
-      <w:pPr>
-        <w:numPr>
-          <w:ilvl w:val="0"/>
-          <w:numId w:val="4"/>
-        </w:numPr>
-        <w:ind w:left="600" w:hanging="360"/>
-        <w:rPr/>
-      </w:pPr>
-      <w:r>
-        <w:rPr>
-          <w:rtl w:val="0"/>
-        </w:rPr>
-        <w:t xml:space="preserve">Resource : (Resource, Resource);</w:t>
-      </w:r>
-    </w:p>
-    <w:p>
-      <w:pPr>
-        <w:numPr>
-          <w:ilvl w:val="0"/>
-          <w:numId w:val="4"/>
-        </w:numPr>
-        <w:ind w:left="600" w:hanging="360"/>
-        <w:rPr/>
-      </w:pPr>
-      <w:r>
-        <w:rPr>
-          <w:rtl w:val="0"/>
-        </w:rPr>
-        <w:t xml:space="preserve">Graph Statement:(Node : S, Type : Ctx, Arc : P, Node : O);</w:t>
-      </w:r>
-    </w:p>
-    <w:p>
-      <w:pPr>
-        <w:numPr>
-          <w:ilvl w:val="0"/>
-          <w:numId w:val="4"/>
-        </w:numPr>
-        <w:ind w:left="600" w:hanging="360"/>
-        <w:rPr/>
-      </w:pPr>
-      <w:r>
-        <w:rPr>
-          <w:rtl w:val="0"/>
-        </w:rPr>
-        <w:t xml:space="preserve">Parse Statements / Inputs.</w:t>
-      </w:r>
-    </w:p>
-    <w:p>
-      <w:pPr>
-        <w:numPr>
-          <w:ilvl w:val="0"/>
-          <w:numId w:val="4"/>
-        </w:numPr>
-        <w:ind w:left="600" w:hanging="360"/>
-        <w:rPr/>
-      </w:pPr>
-      <w:r>
-        <w:rPr>
-          <w:rtl w:val="0"/>
-        </w:rPr>
-        <w:t xml:space="preserve">Mapping (A, B, C): Populate Contexts. Aggregate / Permutate Contexts recursively (data, schema, behavior layers roles).</w:t>
-      </w:r>
-    </w:p>
-    <w:p>
-      <w:pPr>
-        <w:numPr>
-          <w:ilvl w:val="0"/>
-          <w:numId w:val="4"/>
-        </w:numPr>
-        <w:ind w:left="600" w:hanging="360"/>
-        <w:rPr/>
-      </w:pPr>
-      <w:r>
-        <w:rPr>
-          <w:rtl w:val="0"/>
-        </w:rPr>
-        <w:t xml:space="preserve">Hierarchy: Sign / Arc : Concept / Type : Object / Node;</w:t>
-      </w:r>
-    </w:p>
-    <w:p>
-      <w:pPr>
-        <w:numPr>
-          <w:ilvl w:val="0"/>
-          <w:numId w:val="4"/>
-        </w:numPr>
-        <w:ind w:left="600" w:hanging="360"/>
-        <w:rPr/>
-      </w:pPr>
-      <w:r>
-        <w:rPr>
-          <w:rtl w:val="0"/>
-        </w:rPr>
-        <w:t xml:space="preserve">Monads / Lambdas / Functors: Sign, Concept, Object.</w:t>
-      </w:r>
-    </w:p>
-    <w:p>
-      <w:pPr>
-        <w:numPr>
-          <w:ilvl w:val="0"/>
-          <w:numId w:val="4"/>
-        </w:numPr>
-        <w:ind w:left="600" w:hanging="360"/>
-        <w:rPr/>
-      </w:pPr>
-      <w:r>
-        <w:rPr>
-          <w:rtl w:val="0"/>
-        </w:rPr>
-        <w:t xml:space="preserve">Contextual Traversal Browsing of Resources / Kinds / State. Aggregation of Data, Schema, Behavior Augmentations: Aggregation, Activations, Alignments.</w:t>
-      </w:r>
-    </w:p>
-    <w:p>
-      <w:pPr>
-        <w:ind w:left="0" w:firstLine="0"/>
-        <w:rPr/>
-      </w:pPr>
-      <w:r>
-        <w:rPr>
-          <w:rtl w:val="0"/>
-        </w:rPr>
-      </w:r>
-    </w:p>
-    <w:p>
-      <w:pPr>
-        <w:numPr>
-          <w:ilvl w:val="0"/>
-          <w:numId w:val="3"/>
-        </w:numPr>
-        <w:ind w:left="600" w:hanging="360"/>
-        <w:rPr/>
-      </w:pPr>
-      <w:r>
-        <w:rPr>
-          <w:rtl w:val="0"/>
-        </w:rPr>
-        <w:t xml:space="preserve">Semiotics: DCI / MVC Augmentations / Dataflow:</w:t>
-      </w:r>
-    </w:p>
-    <w:p>
-      <w:pPr>
-        <w:numPr>
-          <w:ilvl w:val="0"/>
-          <w:numId w:val="3"/>
-        </w:numPr>
-        <w:ind w:left="600" w:hanging="360"/>
-        <w:rPr/>
-      </w:pPr>
-      <w:r>
-        <w:rPr>
-          <w:rtl w:val="0"/>
-        </w:rPr>
-        <w:t xml:space="preserve">Upper Layers (hierarchical / contextual) domain driven entities / gestures / forms APIs.</w:t>
-      </w:r>
-    </w:p>
-    <w:p>
-      <w:pPr>
-        <w:numPr>
-          <w:ilvl w:val="0"/>
-          <w:numId w:val="3"/>
-        </w:numPr>
-        <w:ind w:left="600" w:hanging="360"/>
-        <w:rPr/>
-      </w:pPr>
-      <w:r>
-        <w:rPr>
-          <w:rtl w:val="0"/>
-        </w:rPr>
-        <w:t xml:space="preserve">Ordered Graphs.</w:t>
-      </w:r>
-    </w:p>
-    <w:p>
-      <w:pPr>
-        <w:ind w:left="0" w:firstLine="0"/>
-        <w:rPr/>
-      </w:pPr>
-      <w:r>
-        <w:rPr>
-          <w:rtl w:val="0"/>
-        </w:rPr>
-      </w:r>
-    </w:p>
-    <w:p>
-      <w:pPr>
-        <w:numPr>
-          <w:ilvl w:val="0"/>
-          <w:numId w:val="3"/>
-        </w:numPr>
-        <w:ind w:left="600" w:hanging="360"/>
-        <w:rPr/>
-      </w:pPr>
-      <w:r>
-        <w:rPr>
-          <w:rtl w:val="0"/>
-        </w:rPr>
-        <w:t xml:space="preserve">Data:</w:t>
-      </w:r>
-    </w:p>
-    <w:p>
-      <w:pPr>
-        <w:numPr>
-          <w:ilvl w:val="0"/>
-          <w:numId w:val="3"/>
-        </w:numPr>
-        <w:ind w:left="600" w:hanging="360"/>
-        <w:rPr/>
-      </w:pPr>
-      <w:r>
-        <w:rPr>
-          <w:rtl w:val="0"/>
-        </w:rPr>
-        <w:t xml:space="preserve">MVC: Model.</w:t>
-      </w:r>
-    </w:p>
-    <w:p>
-      <w:pPr>
-        <w:numPr>
-          <w:ilvl w:val="0"/>
-          <w:numId w:val="3"/>
-        </w:numPr>
-        <w:ind w:left="600" w:hanging="360"/>
-        <w:rPr/>
-      </w:pPr>
-      <w:r>
-        <w:rPr>
-          <w:rtl w:val="0"/>
-        </w:rPr>
-        <w:t xml:space="preserve">DCI: Data.</w:t>
-      </w:r>
-    </w:p>
-    <w:p>
-      <w:pPr>
-        <w:numPr>
-          <w:ilvl w:val="0"/>
-          <w:numId w:val="3"/>
-        </w:numPr>
-        <w:ind w:left="600" w:hanging="360"/>
-        <w:rPr/>
-      </w:pPr>
-      <w:r>
-        <w:rPr>
-          <w:rtl w:val="0"/>
-        </w:rPr>
-        <w:t xml:space="preserve">Graph: Nodes.</w:t>
-      </w:r>
-    </w:p>
-    <w:p>
-      <w:pPr>
-        <w:numPr>
-          <w:ilvl w:val="0"/>
-          <w:numId w:val="3"/>
-        </w:numPr>
-        <w:ind w:left="600" w:hanging="360"/>
-        <w:rPr/>
-      </w:pPr>
-      <w:r>
-        <w:rPr>
-          <w:rtl w:val="0"/>
-        </w:rPr>
-        <w:t xml:space="preserve">Grammar: Terminal. Object.</w:t>
-      </w:r>
-    </w:p>
-    <w:p>
-      <w:pPr>
-        <w:numPr>
-          <w:ilvl w:val="0"/>
-          <w:numId w:val="3"/>
-        </w:numPr>
-        <w:ind w:left="600" w:hanging="360"/>
-        <w:rPr/>
-      </w:pPr>
-      <w:r>
-        <w:rPr>
-          <w:rtl w:val="0"/>
-        </w:rPr>
-        <w:t xml:space="preserve">Functional: Monads wrapped Values.</w:t>
-      </w:r>
-    </w:p>
-    <w:p>
-      <w:pPr>
-        <w:numPr>
-          <w:ilvl w:val="0"/>
-          <w:numId w:val="3"/>
-        </w:numPr>
-        <w:ind w:left="600" w:hanging="360"/>
-        <w:rPr/>
-      </w:pPr>
-      <w:r>
-        <w:rPr>
-          <w:rtl w:val="0"/>
-        </w:rPr>
-        <w:t xml:space="preserve">Augmentation: Aggregation (Data Matching).</w:t>
-      </w:r>
-    </w:p>
-    <w:p>
-      <w:pPr>
-        <w:numPr>
-          <w:ilvl w:val="0"/>
-          <w:numId w:val="3"/>
-        </w:numPr>
-        <w:ind w:left="600" w:hanging="360"/>
-        <w:rPr/>
-      </w:pPr>
-      <w:r>
-        <w:rPr>
-          <w:rtl w:val="0"/>
-        </w:rPr>
-        <w:t xml:space="preserve">Component: Index. CDI CI Resolved bindings: Schema / Behavior Services Interfaces.</w:t>
-      </w:r>
-    </w:p>
-    <w:p>
-      <w:pPr>
-        <w:numPr>
-          <w:ilvl w:val="0"/>
-          <w:numId w:val="3"/>
-        </w:numPr>
-        <w:ind w:left="600" w:hanging="360"/>
-        <w:rPr/>
-      </w:pPr>
-      <w:r>
-        <w:rPr>
-          <w:rtl w:val="0"/>
-        </w:rPr>
-        <w:t xml:space="preserve">Protocol: CRUD. Semantic Relations Queries. (e.g.: same as, data matching). Augmentations.</w:t>
-      </w:r>
-    </w:p>
-    <w:p>
-      <w:pPr>
-        <w:numPr>
-          <w:ilvl w:val="0"/>
-          <w:numId w:val="3"/>
-        </w:numPr>
-        <w:ind w:left="600" w:hanging="360"/>
-        <w:rPr/>
-      </w:pPr>
-      <w:r>
-        <w:rPr>
-          <w:rtl w:val="0"/>
-        </w:rPr>
-        <w:t xml:space="preserve">Entities: Nodes. Data. Resources. Models / State. Arcs Recognition (Behavior). Objects From Schema. (Concept) to Behavior (Sign) Mappings. Model Resource Monads Values / Transforms.</w:t>
-      </w:r>
-    </w:p>
-    <w:p>
-      <w:pPr>
-        <w:ind w:left="0" w:firstLine="0"/>
-        <w:rPr/>
-      </w:pPr>
-      <w:r>
-        <w:rPr>
-          <w:rtl w:val="0"/>
-        </w:rPr>
-      </w:r>
-    </w:p>
-    <w:p>
-      <w:pPr>
-        <w:numPr>
-          <w:ilvl w:val="0"/>
-          <w:numId w:val="3"/>
-        </w:numPr>
-        <w:ind w:left="600" w:hanging="360"/>
-        <w:rPr/>
-      </w:pPr>
-      <w:r>
-        <w:rPr>
-          <w:rtl w:val="0"/>
-        </w:rPr>
-        <w:t xml:space="preserve">Schema:</w:t>
-      </w:r>
-    </w:p>
-    <w:p>
-      <w:pPr>
-        <w:numPr>
-          <w:ilvl w:val="0"/>
-          <w:numId w:val="3"/>
-        </w:numPr>
-        <w:ind w:left="600" w:hanging="360"/>
-        <w:rPr/>
-      </w:pPr>
-      <w:r>
-        <w:rPr>
-          <w:rtl w:val="0"/>
-        </w:rPr>
-        <w:t xml:space="preserve">MVC: View.</w:t>
-      </w:r>
-    </w:p>
-    <w:p>
-      <w:pPr>
-        <w:numPr>
-          <w:ilvl w:val="0"/>
-          <w:numId w:val="3"/>
-        </w:numPr>
-        <w:ind w:left="600" w:hanging="360"/>
-        <w:rPr/>
-      </w:pPr>
-      <w:r>
-        <w:rPr>
-          <w:rtl w:val="0"/>
-        </w:rPr>
-        <w:t xml:space="preserve">DCI: Context.</w:t>
-      </w:r>
-    </w:p>
-    <w:p>
-      <w:pPr>
-        <w:numPr>
-          <w:ilvl w:val="0"/>
-          <w:numId w:val="3"/>
-        </w:numPr>
-        <w:ind w:left="600" w:hanging="360"/>
-        <w:rPr/>
-      </w:pPr>
-      <w:r>
-        <w:rPr>
-          <w:rtl w:val="0"/>
-        </w:rPr>
-        <w:t xml:space="preserve">Graph: Type / Context (Attributes).</w:t>
-      </w:r>
-    </w:p>
-    <w:p>
-      <w:pPr>
-        <w:numPr>
-          <w:ilvl w:val="0"/>
-          <w:numId w:val="3"/>
-        </w:numPr>
-        <w:ind w:left="600" w:hanging="360"/>
-        <w:rPr/>
-      </w:pPr>
-      <w:r>
-        <w:rPr>
-          <w:rtl w:val="0"/>
-        </w:rPr>
-        <w:t xml:space="preserve">Grammar: Non Terminal. Concept.</w:t>
-      </w:r>
-    </w:p>
-    <w:p>
-      <w:pPr>
-        <w:numPr>
-          <w:ilvl w:val="0"/>
-          <w:numId w:val="3"/>
-        </w:numPr>
-        <w:ind w:left="600" w:hanging="360"/>
-        <w:rPr/>
-      </w:pPr>
-      <w:r>
-        <w:rPr>
-          <w:rtl w:val="0"/>
-        </w:rPr>
-        <w:t xml:space="preserve">Functional: Monads wrapped Value Types.</w:t>
-      </w:r>
-    </w:p>
-    <w:p>
-      <w:pPr>
-        <w:numPr>
-          <w:ilvl w:val="0"/>
-          <w:numId w:val="3"/>
-        </w:numPr>
-        <w:ind w:left="600" w:hanging="360"/>
-        <w:rPr/>
-      </w:pPr>
-      <w:r>
-        <w:rPr>
-          <w:rtl w:val="0"/>
-        </w:rPr>
-        <w:t xml:space="preserve">Augmentation: Activation (Schema Matching).</w:t>
-      </w:r>
-    </w:p>
-    <w:p>
-      <w:pPr>
-        <w:numPr>
-          <w:ilvl w:val="0"/>
-          <w:numId w:val="3"/>
-        </w:numPr>
-        <w:ind w:left="600" w:hanging="360"/>
-        <w:rPr/>
-      </w:pPr>
-      <w:r>
-        <w:rPr>
-          <w:rtl w:val="0"/>
-        </w:rPr>
-        <w:t xml:space="preserve">Component: Registry. CDI DI Resolved bindings: Data / Behavior Services Interfaces.</w:t>
-      </w:r>
-    </w:p>
-    <w:p>
-      <w:pPr>
-        <w:numPr>
-          <w:ilvl w:val="0"/>
-          <w:numId w:val="3"/>
-        </w:numPr>
-        <w:ind w:left="600" w:hanging="360"/>
-        <w:rPr/>
-      </w:pPr>
-      <w:r>
-        <w:rPr>
-          <w:rtl w:val="0"/>
-        </w:rPr>
-        <w:t xml:space="preserve">Protocol: Forms. Dataflow. Functional Flows: Initial / Contextual Form, Transforms (Graph Naming domain / range) arcs population (Index) Naming gives next populated state Form (Index retrieved state).</w:t>
-      </w:r>
-    </w:p>
-    <w:p>
-      <w:pPr>
-        <w:numPr>
-          <w:ilvl w:val="0"/>
-          <w:numId w:val="3"/>
-        </w:numPr>
-        <w:ind w:left="600" w:hanging="360"/>
-        <w:rPr/>
-      </w:pPr>
-      <w:r>
-        <w:rPr>
-          <w:rtl w:val="0"/>
-        </w:rPr>
-        <w:t xml:space="preserve">Entities: Type / Context. Schema. Kinds / Roles. Node Recognition (Data). Concepts From Behavior (Sign) to Data (Object) Mappings. Domain Resource Monads Values / Transforms.</w:t>
-      </w:r>
-    </w:p>
-    <w:p>
-      <w:pPr>
-        <w:ind w:left="0" w:firstLine="0"/>
-        <w:rPr/>
-      </w:pPr>
-      <w:r>
-        <w:rPr>
-          <w:rtl w:val="0"/>
-        </w:rPr>
-      </w:r>
-    </w:p>
-    <w:p>
-      <w:pPr>
-        <w:numPr>
-          <w:ilvl w:val="0"/>
-          <w:numId w:val="3"/>
-        </w:numPr>
-        <w:ind w:left="600" w:hanging="360"/>
-        <w:rPr/>
-      </w:pPr>
-      <w:r>
-        <w:rPr>
-          <w:rtl w:val="0"/>
-        </w:rPr>
-        <w:t xml:space="preserve">Behavior:</w:t>
-      </w:r>
-    </w:p>
-    <w:p>
-      <w:pPr>
-        <w:numPr>
-          <w:ilvl w:val="0"/>
-          <w:numId w:val="3"/>
-        </w:numPr>
-        <w:ind w:left="600" w:hanging="360"/>
-        <w:rPr/>
-      </w:pPr>
-      <w:r>
-        <w:rPr>
-          <w:rtl w:val="0"/>
-        </w:rPr>
-        <w:t xml:space="preserve">MVC: Controller.</w:t>
-      </w:r>
-    </w:p>
-    <w:p>
-      <w:pPr>
-        <w:numPr>
-          <w:ilvl w:val="0"/>
-          <w:numId w:val="3"/>
-        </w:numPr>
-        <w:ind w:left="600" w:hanging="360"/>
-        <w:rPr/>
-      </w:pPr>
-      <w:r>
-        <w:rPr>
-          <w:rtl w:val="0"/>
-        </w:rPr>
-        <w:t xml:space="preserve">DCI: Interaction.</w:t>
-      </w:r>
-    </w:p>
-    <w:p>
-      <w:pPr>
-        <w:numPr>
-          <w:ilvl w:val="0"/>
-          <w:numId w:val="3"/>
-        </w:numPr>
-        <w:ind w:left="600" w:hanging="360"/>
-        <w:rPr/>
-      </w:pPr>
-      <w:r>
-        <w:rPr>
-          <w:rtl w:val="0"/>
-        </w:rPr>
-        <w:t xml:space="preserve">Graph: Arcs.</w:t>
-      </w:r>
-    </w:p>
-    <w:p>
-      <w:pPr>
-        <w:numPr>
-          <w:ilvl w:val="0"/>
-          <w:numId w:val="3"/>
-        </w:numPr>
-        <w:ind w:left="600" w:hanging="360"/>
-        <w:rPr/>
-      </w:pPr>
-      <w:r>
-        <w:rPr>
-          <w:rtl w:val="0"/>
-        </w:rPr>
-        <w:t xml:space="preserve">Grammar: Rules / Productions. Sign (recursion).</w:t>
-      </w:r>
-    </w:p>
-    <w:p>
-      <w:pPr>
-        <w:numPr>
-          <w:ilvl w:val="0"/>
-          <w:numId w:val="3"/>
-        </w:numPr>
-        <w:ind w:left="600" w:hanging="360"/>
-        <w:rPr/>
-      </w:pPr>
-      <w:r>
-        <w:rPr>
-          <w:rtl w:val="0"/>
-        </w:rPr>
-        <w:t xml:space="preserve">Functional: Monads Transforms.</w:t>
-      </w:r>
-    </w:p>
-    <w:p>
-      <w:pPr>
-        <w:numPr>
-          <w:ilvl w:val="0"/>
-          <w:numId w:val="3"/>
-        </w:numPr>
-        <w:ind w:left="600" w:hanging="360"/>
-        <w:rPr/>
-      </w:pPr>
-      <w:r>
-        <w:rPr>
-          <w:rtl w:val="0"/>
-        </w:rPr>
-        <w:t xml:space="preserve">Augmentation: Alignment (Behavior Matching).</w:t>
-      </w:r>
-    </w:p>
-    <w:p>
-      <w:pPr>
-        <w:numPr>
-          <w:ilvl w:val="0"/>
-          <w:numId w:val="3"/>
-        </w:numPr>
-        <w:ind w:left="600" w:hanging="360"/>
-        <w:rPr/>
-      </w:pPr>
-      <w:r>
-        <w:rPr>
-          <w:rtl w:val="0"/>
-        </w:rPr>
-        <w:t xml:space="preserve">Component: Naming. CDI DC Resolved bindings: Data / Schema Services Interfaces.</w:t>
-      </w:r>
-    </w:p>
-    <w:p>
-      <w:pPr>
-        <w:numPr>
-          <w:ilvl w:val="0"/>
-          <w:numId w:val="3"/>
-        </w:numPr>
-        <w:ind w:left="600" w:hanging="360"/>
-        <w:rPr/>
-      </w:pPr>
-      <w:r>
-        <w:rPr>
-          <w:rtl w:val="0"/>
-        </w:rPr>
-        <w:t xml:space="preserve">Protocol: IDs. Semantic Models (Graph, Dimensional, Discrete) Reactive Endpoints Encoding. Graph Name Flows Resolution / Entailments. Hierarchical Graphs Order Relations. Functional / Grammars Contextual (Transforms) state flows.</w:t>
-      </w:r>
-    </w:p>
-    <w:p>
-      <w:pPr>
-        <w:numPr>
-          <w:ilvl w:val="0"/>
-          <w:numId w:val="3"/>
-        </w:numPr>
-        <w:ind w:left="600" w:hanging="360"/>
-        <w:rPr/>
-      </w:pPr>
-      <w:r>
-        <w:rPr>
-          <w:rtl w:val="0"/>
-        </w:rPr>
-        <w:t xml:space="preserve">Entities: Arcs. Behavior. Statements Kinds / NER Aggregation. Context Types / Relationships / Dimensions Recognition (Schema). Signs From Data (Object) to Schema (Concept) Mappings. Model / Domain Resource Monads Transforms Dataflow: Fixtures.</w:t>
-      </w:r>
-    </w:p>
-    <w:p>
-      <w:pPr>
-        <w:ind w:left="600" w:firstLine="0"/>
-        <w:rPr/>
-      </w:pPr>
-      <w:r>
-        <w:rPr>
-          <w:rtl w:val="0"/>
-        </w:rPr>
-      </w:r>
-    </w:p>
-    <w:p>
-      <w:pPr>
-        <w:numPr>
-          <w:ilvl w:val="0"/>
-          <w:numId w:val="3"/>
-        </w:numPr>
-        <w:ind w:left="600" w:hanging="360"/>
-        <w:rPr/>
-      </w:pPr>
-      <w:r>
-        <w:rPr>
-          <w:rtl w:val="0"/>
-        </w:rPr>
-        <w:t xml:space="preserve">Encoding: Semiotics Ternary URNs Mappings. Functional directed Ternary Mappings. Aggregation: Monads Traversal / Transforms Flows:</w:t>
-      </w:r>
-    </w:p>
-    <w:p>
-      <w:pPr>
-        <w:numPr>
-          <w:ilvl w:val="0"/>
-          <w:numId w:val="3"/>
-        </w:numPr>
-        <w:ind w:left="600" w:hanging="360"/>
-        <w:rPr/>
-      </w:pPr>
-      <w:r>
-        <w:rPr>
-          <w:rtl w:val="0"/>
-        </w:rPr>
-        <w:t xml:space="preserve">Graph: (Node : Object, Type : Concept, Arc : Sign, Node : Object);</w:t>
-      </w:r>
-    </w:p>
-    <w:p>
-      <w:pPr>
-        <w:numPr>
-          <w:ilvl w:val="0"/>
-          <w:numId w:val="3"/>
-        </w:numPr>
-        <w:ind w:left="600" w:hanging="360"/>
-        <w:rPr/>
-      </w:pPr>
-      <w:r>
-        <w:rPr>
-          <w:rtl w:val="0"/>
-        </w:rPr>
-        <w:t xml:space="preserve">Directional Mappings:</w:t>
-      </w:r>
-    </w:p>
-    <w:p>
-      <w:pPr>
-        <w:numPr>
-          <w:ilvl w:val="0"/>
-          <w:numId w:val="3"/>
-        </w:numPr>
-        <w:ind w:left="600" w:hanging="360"/>
-        <w:rPr/>
-      </w:pPr>
-      <w:r>
-        <w:rPr>
-          <w:rtl w:val="0"/>
-        </w:rPr>
-        <w:t xml:space="preserve">Object : Node (Type : Concept, Arc : Sign); Data.</w:t>
-      </w:r>
-    </w:p>
-    <w:p>
-      <w:pPr>
-        <w:numPr>
-          <w:ilvl w:val="0"/>
-          <w:numId w:val="3"/>
-        </w:numPr>
-        <w:ind w:left="600" w:hanging="360"/>
-        <w:rPr/>
-      </w:pPr>
-      <w:r>
-        <w:rPr>
-          <w:rtl w:val="0"/>
-        </w:rPr>
-        <w:t xml:space="preserve">Type : Concept (Arc : Sign, Node : Object); Schema.</w:t>
-      </w:r>
-    </w:p>
-    <w:p>
-      <w:pPr>
-        <w:numPr>
-          <w:ilvl w:val="0"/>
-          <w:numId w:val="3"/>
-        </w:numPr>
-        <w:ind w:left="600" w:hanging="360"/>
-        <w:rPr/>
-      </w:pPr>
-      <w:r>
-        <w:rPr>
-          <w:rtl w:val="0"/>
-        </w:rPr>
-        <w:t xml:space="preserve">Arc : Sign (Node : Object, Type : Concept); Behavior.</w:t>
-      </w:r>
-    </w:p>
-    <w:p>
-      <w:pPr>
-        <w:rPr/>
-      </w:pPr>
-      <w:r>
-        <w:rPr>
-          <w:rtl w:val="0"/>
-        </w:rPr>
-      </w:r>
-    </w:p>
-    <w:p>
-      <w:pPr>
-        <w:numPr>
-          <w:ilvl w:val="0"/>
-          <w:numId w:val="3"/>
-        </w:numPr>
-        <w:ind w:left="600" w:hanging="360"/>
-        <w:rPr/>
-      </w:pPr>
-      <w:r>
-        <w:rPr>
-          <w:rtl w:val="0"/>
-        </w:rPr>
-        <w:t xml:space="preserve">Graph Ternary Mappings URNs:</w:t>
-      </w:r>
-    </w:p>
-    <w:p>
-      <w:pPr>
-        <w:numPr>
-          <w:ilvl w:val="0"/>
-          <w:numId w:val="3"/>
-        </w:numPr>
-        <w:ind w:left="600" w:hanging="360"/>
-        <w:rPr/>
-      </w:pPr>
-      <w:r>
-        <w:rPr>
-          <w:rtl w:val="0"/>
-        </w:rPr>
-        <w:t xml:space="preserve">ResourceID: (ResourceID, Occurrence ID);</w:t>
-      </w:r>
-    </w:p>
-    <w:p>
-      <w:pPr>
-        <w:numPr>
-          <w:ilvl w:val="0"/>
-          <w:numId w:val="3"/>
-        </w:numPr>
-        <w:ind w:left="600" w:hanging="360"/>
-        <w:rPr/>
-      </w:pPr>
-      <w:r>
-        <w:rPr>
-          <w:rtl w:val="0"/>
-        </w:rPr>
-        <w:t xml:space="preserve">OccurrenceID : ResourceID;</w:t>
-      </w:r>
-    </w:p>
-    <w:p>
-      <w:pPr>
-        <w:rPr/>
-      </w:pPr>
-      <w:r>
-        <w:rPr>
-          <w:rtl w:val="0"/>
-        </w:rPr>
-      </w:r>
-    </w:p>
-    <w:p>
-      <w:pPr>
-        <w:numPr>
-          <w:ilvl w:val="0"/>
-          <w:numId w:val="3"/>
-        </w:numPr>
-        <w:ind w:left="600" w:hanging="360"/>
-        <w:rPr/>
-      </w:pPr>
-      <w:r>
-        <w:rPr>
-          <w:rtl w:val="0"/>
-        </w:rPr>
-        <w:t xml:space="preserve">Graph URNs dereferenceable CSPOs Resources</w:t>
-      </w:r>
-    </w:p>
-    <w:p>
-      <w:pPr>
-        <w:numPr>
-          <w:ilvl w:val="0"/>
-          <w:numId w:val="3"/>
-        </w:numPr>
-        <w:ind w:left="600" w:hanging="360"/>
-        <w:rPr/>
-      </w:pPr>
-      <w:r>
-        <w:rPr>
-          <w:rtl w:val="0"/>
-        </w:rPr>
-        <w:t xml:space="preserve">Funtional Ternary Semiotic Mappings URNs Naming Relations: Resource Encoding Roles / DCI Occurrences.</w:t>
-      </w:r>
-    </w:p>
-    <w:p>
-      <w:pPr>
-        <w:ind w:left="0" w:firstLine="0"/>
-        <w:rPr/>
-      </w:pPr>
-      <w:r>
-        <w:rPr>
-          <w:rtl w:val="0"/>
-        </w:rPr>
-      </w:r>
-    </w:p>
-    <w:p>
-      <w:pPr>
-        <w:numPr>
-          <w:ilvl w:val="0"/>
-          <w:numId w:val="3"/>
-        </w:numPr>
-        <w:ind w:left="600" w:hanging="360"/>
-        <w:rPr/>
-      </w:pPr>
-      <w:r>
-        <w:rPr>
-          <w:rtl w:val="0"/>
-        </w:rPr>
-        <w:t xml:space="preserve">DCI Models Encodings:</w:t>
-      </w:r>
-    </w:p>
-    <w:p>
-      <w:pPr>
-        <w:numPr>
-          <w:ilvl w:val="0"/>
-          <w:numId w:val="3"/>
-        </w:numPr>
-        <w:ind w:left="600" w:hanging="360"/>
-        <w:rPr/>
-      </w:pPr>
-      <w:r>
-        <w:rPr>
-          <w:rtl w:val="0"/>
-        </w:rPr>
-        <w:t xml:space="preserve">(Occurrence, Context, Aggregated Type Attributes, Attributes Values : Occurrences);</w:t>
-      </w:r>
-    </w:p>
-    <w:p>
-      <w:pPr>
-        <w:numPr>
-          <w:ilvl w:val="0"/>
-          <w:numId w:val="3"/>
-        </w:numPr>
-        <w:ind w:left="600" w:hanging="360"/>
-        <w:rPr/>
-      </w:pPr>
-      <w:r>
-        <w:rPr>
-          <w:rtl w:val="0"/>
-        </w:rPr>
-        <w:t xml:space="preserve">Graph Model: (Node : Data, Type : Context, Arc : Interaction, Node : Type Value);</w:t>
-      </w:r>
-    </w:p>
-    <w:p>
-      <w:pPr>
-        <w:numPr>
-          <w:ilvl w:val="0"/>
-          <w:numId w:val="3"/>
-        </w:numPr>
-        <w:ind w:left="600" w:hanging="360"/>
-        <w:rPr/>
-      </w:pPr>
-      <w:r>
-        <w:rPr>
-          <w:rtl w:val="0"/>
-        </w:rPr>
-        <w:t xml:space="preserve">Dimensional Model: (Measure, Dimension, Unit, Value : Measure);</w:t>
-      </w:r>
-    </w:p>
-    <w:p>
-      <w:pPr>
-        <w:numPr>
-          <w:ilvl w:val="0"/>
-          <w:numId w:val="3"/>
-        </w:numPr>
-        <w:ind w:left="600" w:hanging="360"/>
-        <w:rPr/>
-      </w:pPr>
-      <w:r>
-        <w:rPr>
-          <w:rtl w:val="0"/>
-        </w:rPr>
-        <w:t xml:space="preserve">Discrete Model: (Relation, Relationship, Kind, Entity : Relation);</w:t>
-      </w:r>
-    </w:p>
-    <w:p>
-      <w:pPr>
-        <w:numPr>
-          <w:ilvl w:val="0"/>
-          <w:numId w:val="3"/>
-        </w:numPr>
-        <w:ind w:left="600" w:hanging="360"/>
-        <w:rPr/>
-      </w:pPr>
-      <w:r>
-        <w:rPr>
-          <w:rtl w:val="0"/>
-        </w:rPr>
-        <w:t xml:space="preserve">Labeled Property Graph: Arc : Node.</w:t>
-      </w:r>
-    </w:p>
-    <w:p>
-      <w:pPr>
-        <w:numPr>
-          <w:ilvl w:val="0"/>
-          <w:numId w:val="3"/>
-        </w:numPr>
-        <w:ind w:left="600" w:hanging="360"/>
-        <w:rPr/>
-      </w:pPr>
-      <w:r>
-        <w:rPr>
-          <w:rtl w:val="0"/>
-        </w:rPr>
-        <w:t xml:space="preserve">Graph Model Dimensional / Discrete Models axes hierarchicaly ordered Measures / Relations relations Dataflow.</w:t>
-      </w:r>
-    </w:p>
-    <w:p>
-      <w:pPr>
-        <w:ind w:left="0" w:firstLine="0"/>
-        <w:rPr/>
-      </w:pPr>
-      <w:r>
-        <w:rPr>
-          <w:rtl w:val="0"/>
-        </w:rPr>
-      </w:r>
-    </w:p>
-    <w:p>
-      <w:pPr>
-        <w:numPr>
-          <w:ilvl w:val="0"/>
-          <w:numId w:val="3"/>
-        </w:numPr>
-        <w:ind w:left="600" w:hanging="360"/>
-        <w:rPr/>
-      </w:pPr>
-      <w:r>
-        <w:rPr>
-          <w:rtl w:val="0"/>
-        </w:rPr>
-        <w:t xml:space="preserve">Functional APIs:</w:t>
-      </w:r>
-    </w:p>
-    <w:p>
-      <w:pPr>
-        <w:numPr>
-          <w:ilvl w:val="0"/>
-          <w:numId w:val="3"/>
-        </w:numPr>
-        <w:ind w:left="600" w:hanging="360"/>
-        <w:rPr/>
-      </w:pPr>
-      <w:r>
-        <w:rPr>
-          <w:rtl w:val="0"/>
-        </w:rPr>
-        <w:t xml:space="preserve">Model Monads: Models layers CSPOs / Semiotic Wrapper / Wrapped Types / Values. Layers Contexts. Augmentations.</w:t>
-      </w:r>
-    </w:p>
-    <w:p>
-      <w:pPr>
-        <w:numPr>
-          <w:ilvl w:val="0"/>
-          <w:numId w:val="3"/>
-        </w:numPr>
-        <w:ind w:left="600" w:hanging="360"/>
-        <w:rPr/>
-      </w:pPr>
-      <w:r>
-        <w:rPr>
-          <w:rtl w:val="0"/>
-        </w:rPr>
-      </w:r>
-    </w:p>
-    <w:p>
-      <w:pPr>
-        <w:numPr>
-          <w:ilvl w:val="0"/>
-          <w:numId w:val="3"/>
-        </w:numPr>
-        <w:ind w:left="600" w:hanging="360"/>
-        <w:rPr/>
-      </w:pPr>
-      <w:r>
-        <w:rPr>
-          <w:rtl w:val="0"/>
-        </w:rPr>
-        <w:t xml:space="preserve">ResourceID:</w:t>
-      </w:r>
-    </w:p>
-    <w:p>
-      <w:pPr>
-        <w:numPr>
-          <w:ilvl w:val="0"/>
-          <w:numId w:val="3"/>
-        </w:numPr>
-        <w:ind w:left="600" w:hanging="360"/>
-        <w:rPr/>
-      </w:pPr>
-      <w:r>
-        <w:rPr>
-          <w:rtl w:val="0"/>
-        </w:rPr>
-        <w:t xml:space="preserve">OccurrenceID:</w:t>
-      </w:r>
-    </w:p>
-    <w:p>
-      <w:pPr>
-        <w:numPr>
-          <w:ilvl w:val="0"/>
-          <w:numId w:val="3"/>
-        </w:numPr>
-        <w:ind w:left="600" w:hanging="360"/>
-        <w:rPr/>
-      </w:pPr>
-      <w:r>
-        <w:rPr>
-          <w:rtl w:val="0"/>
-        </w:rPr>
-        <w:t xml:space="preserve">REST HATEOAS Dataflow:</w:t>
-      </w:r>
-    </w:p>
-    <w:p>
-      <w:pPr>
-        <w:ind w:left="0" w:firstLine="0"/>
-        <w:rPr/>
-      </w:pPr>
-      <w:r>
-        <w:rPr>
-          <w:rtl w:val="0"/>
-        </w:rPr>
-      </w:r>
-    </w:p>
-    <w:p>
-      <w:pPr>
-        <w:numPr>
-          <w:ilvl w:val="0"/>
-          <w:numId w:val="3"/>
-        </w:numPr>
-        <w:ind w:left="600" w:hanging="360"/>
-        <w:rPr/>
-      </w:pPr>
-      <w:r>
-        <w:rPr>
-          <w:rtl w:val="0"/>
-        </w:rPr>
-        <w:t xml:space="preserve">Graph URNs: Dereferenceable CSPOs / Ternary encoded Resources.</w:t>
-      </w:r>
-    </w:p>
-    <w:p>
-      <w:pPr>
-        <w:numPr>
-          <w:ilvl w:val="0"/>
-          <w:numId w:val="3"/>
-        </w:numPr>
-        <w:ind w:left="600" w:hanging="360"/>
-        <w:rPr/>
-      </w:pPr>
-      <w:r>
-        <w:rPr>
-          <w:rtl w:val="0"/>
-        </w:rPr>
-        <w:t xml:space="preserve">Functional Dataflow: Monads / Transforms. Reactive REST HATEOAS. Dataflow Domain / Range Models / Domains Subscriptions.</w:t>
-      </w:r>
-    </w:p>
-    <w:p>
-      <w:pPr>
-        <w:numPr>
-          <w:ilvl w:val="0"/>
-          <w:numId w:val="3"/>
-        </w:numPr>
-        <w:ind w:left="600" w:hanging="360"/>
-        <w:rPr/>
-      </w:pPr>
-      <w:r>
-        <w:rPr>
-          <w:rtl w:val="0"/>
-        </w:rPr>
-        <w:t xml:space="preserve">Domain Monads: DOM (Dynamic Object Model) Context Instances (Model Values) Entities.</w:t>
-      </w:r>
-    </w:p>
-    <w:p>
-      <w:pPr>
-        <w:numPr>
-          <w:ilvl w:val="0"/>
-          <w:numId w:val="3"/>
-        </w:numPr>
-        <w:ind w:left="600" w:hanging="360"/>
-        <w:rPr/>
-      </w:pPr>
-      <w:r>
-        <w:rPr>
-          <w:rtl w:val="0"/>
-        </w:rPr>
-        <w:t xml:space="preserve">Functional Protocol: Dataflow / Parsing. Monads Wrapper / Wrapped Types / Values: Sign, Concept, Object Monads Contexts / Transforms Mappings. MVC / DCI Graph (Node, Type / Context, Arc, Node); Discrete / Continuous Models CSPOs Monads / Transforms. Model driven (Types Domain / Range ordered contexts) Monads / Transforms (Augmentations).</w:t>
-      </w:r>
-    </w:p>
-    <w:p>
-      <w:pPr>
-        <w:numPr>
-          <w:ilvl w:val="0"/>
-          <w:numId w:val="3"/>
-        </w:numPr>
-        <w:ind w:left="600" w:hanging="360"/>
-        <w:rPr/>
-      </w:pPr>
-      <w:r>
-        <w:rPr>
-          <w:rtl w:val="0"/>
-        </w:rPr>
-        <w:t xml:space="preserve">Domain Monads: DOM (Dynamic Object Model) Context Instances (Model Values) Entities.</w:t>
-      </w:r>
-    </w:p>
-    <w:p>
-      <w:pPr>
-        <w:numPr>
-          <w:ilvl w:val="0"/>
-          <w:numId w:val="3"/>
-        </w:numPr>
-        <w:ind w:left="600" w:hanging="360"/>
-        <w:rPr/>
-      </w:pPr>
-      <w:r>
-        <w:rPr>
-          <w:rtl w:val="0"/>
-        </w:rPr>
-        <w:t xml:space="preserve">Sample Statement:</w:t>
-      </w:r>
-    </w:p>
-    <w:p>
-      <w:pPr>
-        <w:numPr>
-          <w:ilvl w:val="0"/>
-          <w:numId w:val="3"/>
-        </w:numPr>
-        <w:ind w:left="600" w:hanging="360"/>
-        <w:rPr/>
-      </w:pPr>
-      <w:r>
-        <w:rPr>
-          <w:rtl w:val="0"/>
-        </w:rPr>
-        <w:t xml:space="preserve">(NodeRID:OccurID, TypeRID:OccurID, ArcRID:OccurID, NodeRID:OccurID);</w:t>
-      </w:r>
-    </w:p>
-    <w:p>
-      <w:pPr>
-        <w:rPr/>
-      </w:pPr>
-      <w:r>
-        <w:rPr>
-          <w:rtl w:val="0"/>
-        </w:rPr>
-      </w:r>
-    </w:p>
-    <w:p>
-      <w:pPr>
-        <w:numPr>
-          <w:ilvl w:val="0"/>
-          <w:numId w:val="3"/>
-        </w:numPr>
-        <w:ind w:left="600" w:hanging="360"/>
-        <w:rPr/>
-      </w:pPr>
-      <w:r>
-        <w:rPr>
-          <w:rtl w:val="0"/>
-        </w:rPr>
-        <w:t xml:space="preserve">Graph: Hierarchical Order / Dataflow.</w:t>
-      </w:r>
-    </w:p>
-    <w:p>
-      <w:pPr>
-        <w:numPr>
-          <w:ilvl w:val="0"/>
-          <w:numId w:val="3"/>
-        </w:numPr>
-        <w:ind w:left="600" w:hanging="360"/>
-        <w:rPr/>
-      </w:pPr>
-      <w:r>
-        <w:rPr>
-          <w:rtl w:val="0"/>
-        </w:rPr>
-        <w:t xml:space="preserve">Graph: (Node, Type, Sign, Node);</w:t>
-      </w:r>
-    </w:p>
-    <w:p>
-      <w:pPr>
-        <w:numPr>
-          <w:ilvl w:val="0"/>
-          <w:numId w:val="3"/>
-        </w:numPr>
-        <w:ind w:left="600" w:hanging="360"/>
-        <w:rPr/>
-      </w:pPr>
-      <w:r>
-        <w:rPr>
-          <w:rtl w:val="0"/>
-        </w:rPr>
-        <w:t xml:space="preserve">Events: (Relation. Relationship, Kind, Relation);</w:t>
-      </w:r>
-    </w:p>
-    <w:p>
-      <w:pPr>
-        <w:numPr>
-          <w:ilvl w:val="0"/>
-          <w:numId w:val="3"/>
-        </w:numPr>
-        <w:ind w:left="600" w:hanging="360"/>
-        <w:rPr/>
-      </w:pPr>
-      <w:r>
-        <w:rPr>
-          <w:rtl w:val="0"/>
-        </w:rPr>
-        <w:t xml:space="preserve">Continuous: (Measure, Dimension, Unit, Measure);</w:t>
-      </w:r>
-    </w:p>
-    <w:p>
-      <w:pPr>
-        <w:numPr>
-          <w:ilvl w:val="0"/>
-          <w:numId w:val="3"/>
-        </w:numPr>
-        <w:ind w:left="600" w:hanging="360"/>
-        <w:rPr/>
-      </w:pPr>
-      <w:r>
-        <w:rPr>
-          <w:rtl w:val="0"/>
-        </w:rPr>
-        <w:t xml:space="preserve">URNs: Resources / Occurrences. Encode CSPOs IDs: Ternary Dataflow Mappings. RIDs:OIDs: Roles IDs:</w:t>
-      </w:r>
-    </w:p>
-    <w:p>
-      <w:pPr>
-        <w:numPr>
-          <w:ilvl w:val="0"/>
-          <w:numId w:val="3"/>
-        </w:numPr>
-        <w:ind w:left="600" w:hanging="360"/>
-        <w:rPr/>
-      </w:pPr>
-      <w:r>
-        <w:rPr>
-          <w:rtl w:val="0"/>
-        </w:rPr>
-        <w:t xml:space="preserve">CSPO Resource (Resource, Occurrence);</w:t>
-      </w:r>
-    </w:p>
-    <w:p>
-      <w:pPr>
-        <w:numPr>
-          <w:ilvl w:val="0"/>
-          <w:numId w:val="3"/>
-        </w:numPr>
-        <w:ind w:left="600" w:hanging="360"/>
-        <w:rPr/>
-      </w:pPr>
-      <w:r>
-        <w:rPr>
-          <w:rtl w:val="0"/>
-        </w:rPr>
-        <w:t xml:space="preserve">Occurrence : Resource;</w:t>
-      </w:r>
-    </w:p>
-    <w:p>
-      <w:pPr>
-        <w:numPr>
-          <w:ilvl w:val="0"/>
-          <w:numId w:val="3"/>
-        </w:numPr>
-        <w:ind w:left="600" w:hanging="360"/>
-        <w:rPr/>
-      </w:pPr>
-      <w:r>
-        <w:rPr>
-          <w:rtl w:val="0"/>
-        </w:rPr>
-        <w:t xml:space="preserve">Resolve entailments / inferences via Mappings Ternary Encoding Traversal ID Roles Augmentation / Aggregation / Activation / Alignments (Services).</w:t>
-      </w:r>
-    </w:p>
-    <w:p>
-      <w:pPr>
-        <w:numPr>
-          <w:ilvl w:val="0"/>
-          <w:numId w:val="3"/>
-        </w:numPr>
-        <w:ind w:left="600" w:hanging="360"/>
-        <w:rPr/>
-      </w:pPr>
-      <w:r>
-        <w:rPr>
-          <w:rtl w:val="0"/>
-        </w:rPr>
-        <w:t xml:space="preserve">Ternary Mappings DCI Roles: Metaclass, Class, Instance, Occurrence, Context, Role.</w:t>
-      </w:r>
-    </w:p>
-    <w:p>
-      <w:pPr>
-        <w:ind w:left="0" w:firstLine="0"/>
-        <w:rPr/>
-      </w:pPr>
-      <w:r>
-        <w:rPr>
-          <w:rtl w:val="0"/>
-        </w:rPr>
-      </w:r>
-    </w:p>
-    <w:p>
-      <w:pPr>
-        <w:numPr>
-          <w:ilvl w:val="0"/>
-          <w:numId w:val="3"/>
-        </w:numPr>
-        <w:ind w:left="600" w:hanging="360"/>
-        <w:rPr/>
-      </w:pPr>
-      <w:r>
-        <w:rPr>
-          <w:rtl w:val="0"/>
-        </w:rPr>
         <w:t xml:space="preserve">Co relations (Algebras / CoSQL / NoSQL / LInQ):</w:t>
       </w:r>
     </w:p>
@@ -2826,7 +2961,7 @@
       <w:pPr>
         <w:numPr>
           <w:ilvl w:val="0"/>
-          <w:numId w:val="3"/>
+          <w:numId w:val="4"/>
         </w:numPr>
         <w:ind w:left="600" w:hanging="360"/>
         <w:rPr/>
@@ -2842,22 +2977,22 @@
       <w:pPr>
         <w:numPr>
           <w:ilvl w:val="0"/>
-          <w:numId w:val="3"/>
-        </w:numPr>
-        <w:ind w:left="600" w:hanging="360"/>
-        <w:rPr/>
-      </w:pPr>
-      <w:r>
-        <w:rPr>
-          <w:rtl w:val="0"/>
-        </w:rPr>
-      </w:r>
-    </w:p>
-    <w:p>
-      <w:pPr>
-        <w:numPr>
-          <w:ilvl w:val="0"/>
-          <w:numId w:val="3"/>
+          <w:numId w:val="4"/>
+        </w:numPr>
+        <w:ind w:left="600" w:hanging="360"/>
+        <w:rPr/>
+      </w:pPr>
+      <w:r>
+        <w:rPr>
+          <w:rtl w:val="0"/>
+        </w:rPr>
+      </w:r>
+    </w:p>
+    <w:p>
+      <w:pPr>
+        <w:numPr>
+          <w:ilvl w:val="0"/>
+          <w:numId w:val="4"/>
         </w:numPr>
         <w:ind w:left="600" w:hanging="360"/>
         <w:rPr/>
@@ -2873,7 +3008,7 @@
       <w:pPr>
         <w:numPr>
           <w:ilvl w:val="0"/>
-          <w:numId w:val="3"/>
+          <w:numId w:val="4"/>
         </w:numPr>
         <w:ind w:left="600" w:hanging="360"/>
         <w:rPr/>
@@ -2889,22 +3024,22 @@
       <w:pPr>
         <w:numPr>
           <w:ilvl w:val="0"/>
-          <w:numId w:val="3"/>
-        </w:numPr>
-        <w:ind w:left="600" w:hanging="360"/>
-        <w:rPr/>
-      </w:pPr>
-      <w:r>
-        <w:rPr>
-          <w:rtl w:val="0"/>
-        </w:rPr>
-      </w:r>
-    </w:p>
-    <w:p>
-      <w:pPr>
-        <w:numPr>
-          <w:ilvl w:val="0"/>
-          <w:numId w:val="3"/>
+          <w:numId w:val="4"/>
+        </w:numPr>
+        <w:ind w:left="600" w:hanging="360"/>
+        <w:rPr/>
+      </w:pPr>
+      <w:r>
+        <w:rPr>
+          <w:rtl w:val="0"/>
+        </w:rPr>
+      </w:r>
+    </w:p>
+    <w:p>
+      <w:pPr>
+        <w:numPr>
+          <w:ilvl w:val="0"/>
+          <w:numId w:val="4"/>
         </w:numPr>
         <w:ind w:left="600" w:hanging="360"/>
         <w:rPr/>
@@ -2920,7 +3055,7 @@
       <w:pPr>
         <w:numPr>
           <w:ilvl w:val="0"/>
-          <w:numId w:val="3"/>
+          <w:numId w:val="4"/>
         </w:numPr>
         <w:ind w:left="600" w:hanging="360"/>
         <w:rPr/>
@@ -2936,7 +3071,7 @@
       <w:pPr>
         <w:numPr>
           <w:ilvl w:val="0"/>
-          <w:numId w:val="3"/>
+          <w:numId w:val="4"/>
         </w:numPr>
         <w:ind w:left="600" w:hanging="360"/>
         <w:rPr/>
@@ -2952,22 +3087,22 @@
       <w:pPr>
         <w:numPr>
           <w:ilvl w:val="0"/>
-          <w:numId w:val="3"/>
-        </w:numPr>
-        <w:ind w:left="600" w:hanging="360"/>
-        <w:rPr/>
-      </w:pPr>
-      <w:r>
-        <w:rPr>
-          <w:rtl w:val="0"/>
-        </w:rPr>
-      </w:r>
-    </w:p>
-    <w:p>
-      <w:pPr>
-        <w:numPr>
-          <w:ilvl w:val="0"/>
-          <w:numId w:val="3"/>
+          <w:numId w:val="4"/>
+        </w:numPr>
+        <w:ind w:left="600" w:hanging="360"/>
+        <w:rPr/>
+      </w:pPr>
+      <w:r>
+        <w:rPr>
+          <w:rtl w:val="0"/>
+        </w:rPr>
+      </w:r>
+    </w:p>
+    <w:p>
+      <w:pPr>
+        <w:numPr>
+          <w:ilvl w:val="0"/>
+          <w:numId w:val="4"/>
         </w:numPr>
         <w:ind w:left="600" w:hanging="360"/>
         <w:rPr/>
@@ -2983,7 +3118,7 @@
       <w:pPr>
         <w:numPr>
           <w:ilvl w:val="0"/>
-          <w:numId w:val="3"/>
+          <w:numId w:val="4"/>
         </w:numPr>
         <w:ind w:left="600" w:hanging="360"/>
         <w:rPr/>
@@ -2999,7 +3134,7 @@
       <w:pPr>
         <w:numPr>
           <w:ilvl w:val="0"/>
-          <w:numId w:val="3"/>
+          <w:numId w:val="4"/>
         </w:numPr>
         <w:ind w:left="600" w:hanging="360"/>
         <w:rPr/>
@@ -3015,22 +3150,22 @@
       <w:pPr>
         <w:numPr>
           <w:ilvl w:val="0"/>
-          <w:numId w:val="3"/>
-        </w:numPr>
-        <w:ind w:left="600" w:hanging="360"/>
-        <w:rPr/>
-      </w:pPr>
-      <w:r>
-        <w:rPr>
-          <w:rtl w:val="0"/>
-        </w:rPr>
-      </w:r>
-    </w:p>
-    <w:p>
-      <w:pPr>
-        <w:numPr>
-          <w:ilvl w:val="0"/>
-          <w:numId w:val="3"/>
+          <w:numId w:val="4"/>
+        </w:numPr>
+        <w:ind w:left="600" w:hanging="360"/>
+        <w:rPr/>
+      </w:pPr>
+      <w:r>
+        <w:rPr>
+          <w:rtl w:val="0"/>
+        </w:rPr>
+      </w:r>
+    </w:p>
+    <w:p>
+      <w:pPr>
+        <w:numPr>
+          <w:ilvl w:val="0"/>
+          <w:numId w:val="4"/>
         </w:numPr>
         <w:ind w:left="600" w:hanging="360"/>
         <w:rPr/>
@@ -3046,7 +3181,7 @@
       <w:pPr>
         <w:numPr>
           <w:ilvl w:val="0"/>
-          <w:numId w:val="3"/>
+          <w:numId w:val="4"/>
         </w:numPr>
         <w:ind w:left="600" w:hanging="360"/>
         <w:rPr/>
@@ -3062,7 +3197,7 @@
       <w:pPr>
         <w:numPr>
           <w:ilvl w:val="0"/>
-          <w:numId w:val="3"/>
+          <w:numId w:val="4"/>
         </w:numPr>
         <w:ind w:left="600" w:hanging="360"/>
         <w:rPr/>
@@ -3078,7 +3213,7 @@
       <w:pPr>
         <w:numPr>
           <w:ilvl w:val="0"/>
-          <w:numId w:val="3"/>
+          <w:numId w:val="4"/>
         </w:numPr>
         <w:ind w:left="600" w:hanging="360"/>
         <w:rPr/>
@@ -3094,7 +3229,7 @@
       <w:pPr>
         <w:numPr>
           <w:ilvl w:val="0"/>
-          <w:numId w:val="3"/>
+          <w:numId w:val="4"/>
         </w:numPr>
         <w:ind w:left="600" w:hanging="360"/>
         <w:rPr/>
@@ -3110,22 +3245,22 @@
       <w:pPr>
         <w:numPr>
           <w:ilvl w:val="0"/>
-          <w:numId w:val="3"/>
-        </w:numPr>
-        <w:ind w:left="600" w:hanging="360"/>
-        <w:rPr/>
-      </w:pPr>
-      <w:r>
-        <w:rPr>
-          <w:rtl w:val="0"/>
-        </w:rPr>
-      </w:r>
-    </w:p>
-    <w:p>
-      <w:pPr>
-        <w:numPr>
-          <w:ilvl w:val="0"/>
-          <w:numId w:val="3"/>
+          <w:numId w:val="4"/>
+        </w:numPr>
+        <w:ind w:left="600" w:hanging="360"/>
+        <w:rPr/>
+      </w:pPr>
+      <w:r>
+        <w:rPr>
+          <w:rtl w:val="0"/>
+        </w:rPr>
+      </w:r>
+    </w:p>
+    <w:p>
+      <w:pPr>
+        <w:numPr>
+          <w:ilvl w:val="0"/>
+          <w:numId w:val="4"/>
         </w:numPr>
         <w:ind w:left="600" w:hanging="360"/>
         <w:rPr/>
@@ -3141,7 +3276,7 @@
       <w:pPr>
         <w:numPr>
           <w:ilvl w:val="0"/>
-          <w:numId w:val="3"/>
+          <w:numId w:val="4"/>
         </w:numPr>
         <w:ind w:left="600" w:hanging="360"/>
         <w:rPr/>
@@ -3157,22 +3292,22 @@
       <w:pPr>
         <w:numPr>
           <w:ilvl w:val="0"/>
-          <w:numId w:val="3"/>
-        </w:numPr>
-        <w:ind w:left="600" w:hanging="360"/>
-        <w:rPr/>
-      </w:pPr>
-      <w:r>
-        <w:rPr>
-          <w:rtl w:val="0"/>
-        </w:rPr>
-      </w:r>
-    </w:p>
-    <w:p>
-      <w:pPr>
-        <w:numPr>
-          <w:ilvl w:val="0"/>
-          <w:numId w:val="3"/>
+          <w:numId w:val="4"/>
+        </w:numPr>
+        <w:ind w:left="600" w:hanging="360"/>
+        <w:rPr/>
+      </w:pPr>
+      <w:r>
+        <w:rPr>
+          <w:rtl w:val="0"/>
+        </w:rPr>
+      </w:r>
+    </w:p>
+    <w:p>
+      <w:pPr>
+        <w:numPr>
+          <w:ilvl w:val="0"/>
+          <w:numId w:val="4"/>
         </w:numPr>
         <w:ind w:left="600" w:hanging="360"/>
         <w:rPr/>
@@ -3188,7 +3323,7 @@
       <w:pPr>
         <w:numPr>
           <w:ilvl w:val="0"/>
-          <w:numId w:val="3"/>
+          <w:numId w:val="4"/>
         </w:numPr>
         <w:ind w:left="600" w:hanging="360"/>
         <w:rPr/>
@@ -3204,7 +3339,7 @@
       <w:pPr>
         <w:numPr>
           <w:ilvl w:val="0"/>
-          <w:numId w:val="3"/>
+          <w:numId w:val="4"/>
         </w:numPr>
         <w:ind w:left="600" w:hanging="360"/>
         <w:rPr/>
@@ -3220,7 +3355,7 @@
       <w:pPr>
         <w:numPr>
           <w:ilvl w:val="0"/>
-          <w:numId w:val="3"/>
+          <w:numId w:val="4"/>
         </w:numPr>
         <w:ind w:left="600" w:hanging="360"/>
         <w:rPr/>
@@ -3236,22 +3371,22 @@
       <w:pPr>
         <w:numPr>
           <w:ilvl w:val="0"/>
-          <w:numId w:val="3"/>
-        </w:numPr>
-        <w:ind w:left="600" w:hanging="360"/>
-        <w:rPr/>
-      </w:pPr>
-      <w:r>
-        <w:rPr>
-          <w:rtl w:val="0"/>
-        </w:rPr>
-      </w:r>
-    </w:p>
-    <w:p>
-      <w:pPr>
-        <w:numPr>
-          <w:ilvl w:val="0"/>
-          <w:numId w:val="3"/>
+          <w:numId w:val="4"/>
+        </w:numPr>
+        <w:ind w:left="600" w:hanging="360"/>
+        <w:rPr/>
+      </w:pPr>
+      <w:r>
+        <w:rPr>
+          <w:rtl w:val="0"/>
+        </w:rPr>
+      </w:r>
+    </w:p>
+    <w:p>
+      <w:pPr>
+        <w:numPr>
+          <w:ilvl w:val="0"/>
+          <w:numId w:val="4"/>
         </w:numPr>
         <w:ind w:left="600" w:hanging="360"/>
         <w:rPr/>
@@ -3267,7 +3402,7 @@
       <w:pPr>
         <w:numPr>
           <w:ilvl w:val="0"/>
-          <w:numId w:val="3"/>
+          <w:numId w:val="4"/>
         </w:numPr>
         <w:ind w:left="600" w:hanging="360"/>
         <w:rPr/>
@@ -3283,7 +3418,7 @@
       <w:pPr>
         <w:numPr>
           <w:ilvl w:val="0"/>
-          <w:numId w:val="3"/>
+          <w:numId w:val="4"/>
         </w:numPr>
         <w:ind w:left="600" w:hanging="360"/>
         <w:rPr/>
@@ -3299,7 +3434,7 @@
       <w:pPr>
         <w:numPr>
           <w:ilvl w:val="0"/>
-          <w:numId w:val="3"/>
+          <w:numId w:val="4"/>
         </w:numPr>
         <w:ind w:left="600" w:hanging="360"/>
         <w:rPr/>
@@ -3315,22 +3450,22 @@
       <w:pPr>
         <w:numPr>
           <w:ilvl w:val="0"/>
-          <w:numId w:val="3"/>
-        </w:numPr>
-        <w:ind w:left="600" w:hanging="360"/>
-        <w:rPr/>
-      </w:pPr>
-      <w:r>
-        <w:rPr>
-          <w:rtl w:val="0"/>
-        </w:rPr>
-      </w:r>
-    </w:p>
-    <w:p>
-      <w:pPr>
-        <w:numPr>
-          <w:ilvl w:val="0"/>
-          <w:numId w:val="3"/>
+          <w:numId w:val="4"/>
+        </w:numPr>
+        <w:ind w:left="600" w:hanging="360"/>
+        <w:rPr/>
+      </w:pPr>
+      <w:r>
+        <w:rPr>
+          <w:rtl w:val="0"/>
+        </w:rPr>
+      </w:r>
+    </w:p>
+    <w:p>
+      <w:pPr>
+        <w:numPr>
+          <w:ilvl w:val="0"/>
+          <w:numId w:val="4"/>
         </w:numPr>
         <w:ind w:left="600" w:hanging="360"/>
         <w:rPr/>
@@ -3346,7 +3481,7 @@
       <w:pPr>
         <w:numPr>
           <w:ilvl w:val="0"/>
-          <w:numId w:val="3"/>
+          <w:numId w:val="4"/>
         </w:numPr>
         <w:ind w:left="600" w:hanging="360"/>
         <w:rPr/>
@@ -3362,7 +3497,7 @@
       <w:pPr>
         <w:numPr>
           <w:ilvl w:val="0"/>
-          <w:numId w:val="3"/>
+          <w:numId w:val="4"/>
         </w:numPr>
         <w:ind w:left="600" w:hanging="360"/>
         <w:rPr/>
@@ -3378,7 +3513,7 @@
       <w:pPr>
         <w:numPr>
           <w:ilvl w:val="0"/>
-          <w:numId w:val="3"/>
+          <w:numId w:val="4"/>
         </w:numPr>
         <w:ind w:left="600" w:hanging="360"/>
         <w:rPr/>
@@ -3394,7 +3529,7 @@
       <w:pPr>
         <w:numPr>
           <w:ilvl w:val="0"/>
-          <w:numId w:val="3"/>
+          <w:numId w:val="4"/>
         </w:numPr>
         <w:ind w:left="600" w:hanging="360"/>
         <w:rPr/>
@@ -3410,22 +3545,22 @@
       <w:pPr>
         <w:numPr>
           <w:ilvl w:val="0"/>
-          <w:numId w:val="3"/>
-        </w:numPr>
-        <w:ind w:left="600" w:hanging="360"/>
-        <w:rPr/>
-      </w:pPr>
-      <w:r>
-        <w:rPr>
-          <w:rtl w:val="0"/>
-        </w:rPr>
-      </w:r>
-    </w:p>
-    <w:p>
-      <w:pPr>
-        <w:numPr>
-          <w:ilvl w:val="0"/>
-          <w:numId w:val="3"/>
+          <w:numId w:val="4"/>
+        </w:numPr>
+        <w:ind w:left="600" w:hanging="360"/>
+        <w:rPr/>
+      </w:pPr>
+      <w:r>
+        <w:rPr>
+          <w:rtl w:val="0"/>
+        </w:rPr>
+      </w:r>
+    </w:p>
+    <w:p>
+      <w:pPr>
+        <w:numPr>
+          <w:ilvl w:val="0"/>
+          <w:numId w:val="4"/>
         </w:numPr>
         <w:ind w:left="600" w:hanging="360"/>
         <w:rPr/>
@@ -3441,7 +3576,7 @@
       <w:pPr>
         <w:numPr>
           <w:ilvl w:val="0"/>
-          <w:numId w:val="3"/>
+          <w:numId w:val="4"/>
         </w:numPr>
         <w:ind w:left="600" w:hanging="360"/>
         <w:rPr/>
@@ -3457,7 +3592,7 @@
       <w:pPr>
         <w:numPr>
           <w:ilvl w:val="0"/>
-          <w:numId w:val="3"/>
+          <w:numId w:val="4"/>
         </w:numPr>
         <w:ind w:left="600" w:hanging="360"/>
         <w:rPr/>
@@ -3473,7 +3608,7 @@
       <w:pPr>
         <w:numPr>
           <w:ilvl w:val="0"/>
-          <w:numId w:val="3"/>
+          <w:numId w:val="4"/>
         </w:numPr>
         <w:ind w:left="600" w:hanging="360"/>
         <w:rPr/>
@@ -3489,22 +3624,22 @@
       <w:pPr>
         <w:numPr>
           <w:ilvl w:val="0"/>
-          <w:numId w:val="3"/>
-        </w:numPr>
-        <w:ind w:left="600" w:hanging="360"/>
-        <w:rPr/>
-      </w:pPr>
-      <w:r>
-        <w:rPr>
-          <w:rtl w:val="0"/>
-        </w:rPr>
-      </w:r>
-    </w:p>
-    <w:p>
-      <w:pPr>
-        <w:numPr>
-          <w:ilvl w:val="0"/>
-          <w:numId w:val="3"/>
+          <w:numId w:val="4"/>
+        </w:numPr>
+        <w:ind w:left="600" w:hanging="360"/>
+        <w:rPr/>
+      </w:pPr>
+      <w:r>
+        <w:rPr>
+          <w:rtl w:val="0"/>
+        </w:rPr>
+      </w:r>
+    </w:p>
+    <w:p>
+      <w:pPr>
+        <w:numPr>
+          <w:ilvl w:val="0"/>
+          <w:numId w:val="4"/>
         </w:numPr>
         <w:ind w:left="600" w:hanging="360"/>
         <w:rPr/>
@@ -3520,7 +3655,7 @@
       <w:pPr>
         <w:numPr>
           <w:ilvl w:val="0"/>
-          <w:numId w:val="3"/>
+          <w:numId w:val="4"/>
         </w:numPr>
         <w:ind w:left="600" w:hanging="360"/>
         <w:rPr/>
@@ -3536,7 +3671,7 @@
       <w:pPr>
         <w:numPr>
           <w:ilvl w:val="0"/>
-          <w:numId w:val="3"/>
+          <w:numId w:val="4"/>
         </w:numPr>
         <w:ind w:left="600" w:hanging="360"/>
         <w:rPr/>
@@ -3552,7 +3687,7 @@
       <w:pPr>
         <w:numPr>
           <w:ilvl w:val="0"/>
-          <w:numId w:val="3"/>
+          <w:numId w:val="4"/>
         </w:numPr>
         <w:ind w:left="600" w:hanging="360"/>
         <w:rPr/>
@@ -3568,7 +3703,7 @@
       <w:pPr>
         <w:numPr>
           <w:ilvl w:val="0"/>
-          <w:numId w:val="3"/>
+          <w:numId w:val="4"/>
         </w:numPr>
         <w:ind w:left="600" w:hanging="360"/>
         <w:rPr/>
@@ -3584,22 +3719,22 @@
       <w:pPr>
         <w:numPr>
           <w:ilvl w:val="0"/>
-          <w:numId w:val="3"/>
-        </w:numPr>
-        <w:ind w:left="600" w:hanging="360"/>
-        <w:rPr/>
-      </w:pPr>
-      <w:r>
-        <w:rPr>
-          <w:rtl w:val="0"/>
-        </w:rPr>
-      </w:r>
-    </w:p>
-    <w:p>
-      <w:pPr>
-        <w:numPr>
-          <w:ilvl w:val="0"/>
-          <w:numId w:val="3"/>
+          <w:numId w:val="4"/>
+        </w:numPr>
+        <w:ind w:left="600" w:hanging="360"/>
+        <w:rPr/>
+      </w:pPr>
+      <w:r>
+        <w:rPr>
+          <w:rtl w:val="0"/>
+        </w:rPr>
+      </w:r>
+    </w:p>
+    <w:p>
+      <w:pPr>
+        <w:numPr>
+          <w:ilvl w:val="0"/>
+          <w:numId w:val="4"/>
         </w:numPr>
         <w:ind w:left="600" w:hanging="360"/>
         <w:rPr/>
@@ -3615,7 +3750,7 @@
       <w:pPr>
         <w:numPr>
           <w:ilvl w:val="0"/>
-          <w:numId w:val="3"/>
+          <w:numId w:val="4"/>
         </w:numPr>
         <w:ind w:left="600" w:hanging="360"/>
         <w:rPr/>
@@ -3631,7 +3766,7 @@
       <w:pPr>
         <w:numPr>
           <w:ilvl w:val="0"/>
-          <w:numId w:val="3"/>
+          <w:numId w:val="4"/>
         </w:numPr>
         <w:ind w:left="600" w:hanging="360"/>
         <w:rPr/>
@@ -3647,7 +3782,7 @@
       <w:pPr>
         <w:numPr>
           <w:ilvl w:val="0"/>
-          <w:numId w:val="3"/>
+          <w:numId w:val="4"/>
         </w:numPr>
         <w:ind w:left="600" w:hanging="360"/>
         <w:rPr/>
@@ -3663,7 +3798,7 @@
       <w:pPr>
         <w:numPr>
           <w:ilvl w:val="0"/>
-          <w:numId w:val="3"/>
+          <w:numId w:val="4"/>
         </w:numPr>
         <w:ind w:left="600" w:hanging="360"/>
         <w:rPr/>
@@ -3679,7 +3814,7 @@
       <w:pPr>
         <w:numPr>
           <w:ilvl w:val="0"/>
-          <w:numId w:val="3"/>
+          <w:numId w:val="4"/>
         </w:numPr>
         <w:ind w:left="600" w:hanging="360"/>
         <w:rPr/>
@@ -3695,7 +3830,7 @@
       <w:pPr>
         <w:numPr>
           <w:ilvl w:val="0"/>
-          <w:numId w:val="3"/>
+          <w:numId w:val="4"/>
         </w:numPr>
         <w:ind w:left="600" w:hanging="360"/>
         <w:rPr/>
@@ -3711,22 +3846,22 @@
       <w:pPr>
         <w:numPr>
           <w:ilvl w:val="0"/>
-          <w:numId w:val="3"/>
-        </w:numPr>
-        <w:ind w:left="600" w:hanging="360"/>
-        <w:rPr/>
-      </w:pPr>
-      <w:r>
-        <w:rPr>
-          <w:rtl w:val="0"/>
-        </w:rPr>
-      </w:r>
-    </w:p>
-    <w:p>
-      <w:pPr>
-        <w:numPr>
-          <w:ilvl w:val="0"/>
-          <w:numId w:val="3"/>
+          <w:numId w:val="4"/>
+        </w:numPr>
+        <w:ind w:left="600" w:hanging="360"/>
+        <w:rPr/>
+      </w:pPr>
+      <w:r>
+        <w:rPr>
+          <w:rtl w:val="0"/>
+        </w:rPr>
+      </w:r>
+    </w:p>
+    <w:p>
+      <w:pPr>
+        <w:numPr>
+          <w:ilvl w:val="0"/>
+          <w:numId w:val="4"/>
         </w:numPr>
         <w:ind w:left="600" w:hanging="360"/>
         <w:rPr/>
@@ -3742,7 +3877,7 @@
       <w:pPr>
         <w:numPr>
           <w:ilvl w:val="0"/>
-          <w:numId w:val="3"/>
+          <w:numId w:val="4"/>
         </w:numPr>
         <w:ind w:left="600" w:hanging="360"/>
         <w:rPr/>
@@ -3758,7 +3893,7 @@
       <w:pPr>
         <w:numPr>
           <w:ilvl w:val="0"/>
-          <w:numId w:val="3"/>
+          <w:numId w:val="4"/>
         </w:numPr>
         <w:ind w:left="600" w:hanging="360"/>
         <w:rPr/>
@@ -3774,7 +3909,7 @@
       <w:pPr>
         <w:numPr>
           <w:ilvl w:val="0"/>
-          <w:numId w:val="3"/>
+          <w:numId w:val="4"/>
         </w:numPr>
         <w:ind w:left="600" w:hanging="360"/>
         <w:rPr/>
@@ -3790,7 +3925,7 @@
       <w:pPr>
         <w:numPr>
           <w:ilvl w:val="0"/>
-          <w:numId w:val="3"/>
+          <w:numId w:val="4"/>
         </w:numPr>
         <w:ind w:left="600" w:hanging="360"/>
         <w:rPr/>
@@ -3806,7 +3941,7 @@
       <w:pPr>
         <w:numPr>
           <w:ilvl w:val="0"/>
-          <w:numId w:val="3"/>
+          <w:numId w:val="4"/>
         </w:numPr>
         <w:ind w:left="600" w:hanging="360"/>
         <w:rPr/>
@@ -3822,7 +3957,7 @@
       <w:pPr>
         <w:numPr>
           <w:ilvl w:val="0"/>
-          <w:numId w:val="3"/>
+          <w:numId w:val="4"/>
         </w:numPr>
         <w:ind w:left="600" w:hanging="360"/>
         <w:rPr/>
@@ -3838,7 +3973,7 @@
       <w:pPr>
         <w:numPr>
           <w:ilvl w:val="0"/>
-          <w:numId w:val="3"/>
+          <w:numId w:val="4"/>
         </w:numPr>
         <w:ind w:left="600" w:hanging="360"/>
         <w:rPr/>
@@ -3854,7 +3989,7 @@
       <w:pPr>
         <w:numPr>
           <w:ilvl w:val="0"/>
-          <w:numId w:val="3"/>
+          <w:numId w:val="4"/>
         </w:numPr>
         <w:ind w:left="600" w:hanging="360"/>
         <w:rPr/>
@@ -3870,7 +4005,7 @@
       <w:pPr>
         <w:numPr>
           <w:ilvl w:val="0"/>
-          <w:numId w:val="3"/>
+          <w:numId w:val="4"/>
         </w:numPr>
         <w:ind w:left="600" w:hanging="360"/>
         <w:rPr/>
@@ -3886,22 +4021,22 @@
       <w:pPr>
         <w:numPr>
           <w:ilvl w:val="0"/>
-          <w:numId w:val="3"/>
-        </w:numPr>
-        <w:ind w:left="600" w:hanging="360"/>
-        <w:rPr/>
-      </w:pPr>
-      <w:r>
-        <w:rPr>
-          <w:rtl w:val="0"/>
-        </w:rPr>
-      </w:r>
-    </w:p>
-    <w:p>
-      <w:pPr>
-        <w:numPr>
-          <w:ilvl w:val="0"/>
-          <w:numId w:val="3"/>
+          <w:numId w:val="4"/>
+        </w:numPr>
+        <w:ind w:left="600" w:hanging="360"/>
+        <w:rPr/>
+      </w:pPr>
+      <w:r>
+        <w:rPr>
+          <w:rtl w:val="0"/>
+        </w:rPr>
+      </w:r>
+    </w:p>
+    <w:p>
+      <w:pPr>
+        <w:numPr>
+          <w:ilvl w:val="0"/>
+          <w:numId w:val="4"/>
         </w:numPr>
         <w:ind w:left="600" w:hanging="360"/>
         <w:rPr/>
@@ -3917,7 +4052,7 @@
       <w:pPr>
         <w:numPr>
           <w:ilvl w:val="0"/>
-          <w:numId w:val="3"/>
+          <w:numId w:val="4"/>
         </w:numPr>
         <w:ind w:left="600" w:hanging="360"/>
         <w:rPr/>
@@ -3933,7 +4068,7 @@
       <w:pPr>
         <w:numPr>
           <w:ilvl w:val="0"/>
-          <w:numId w:val="3"/>
+          <w:numId w:val="4"/>
         </w:numPr>
         <w:ind w:left="600" w:hanging="360"/>
         <w:rPr/>
@@ -3949,7 +4084,7 @@
       <w:pPr>
         <w:numPr>
           <w:ilvl w:val="0"/>
-          <w:numId w:val="3"/>
+          <w:numId w:val="4"/>
         </w:numPr>
         <w:ind w:left="600" w:hanging="360"/>
         <w:rPr/>
@@ -3965,22 +4100,22 @@
       <w:pPr>
         <w:numPr>
           <w:ilvl w:val="0"/>
-          <w:numId w:val="3"/>
-        </w:numPr>
-        <w:ind w:left="600" w:hanging="360"/>
-        <w:rPr/>
-      </w:pPr>
-      <w:r>
-        <w:rPr>
-          <w:rtl w:val="0"/>
-        </w:rPr>
-      </w:r>
-    </w:p>
-    <w:p>
-      <w:pPr>
-        <w:numPr>
-          <w:ilvl w:val="0"/>
-          <w:numId w:val="3"/>
+          <w:numId w:val="4"/>
+        </w:numPr>
+        <w:ind w:left="600" w:hanging="360"/>
+        <w:rPr/>
+      </w:pPr>
+      <w:r>
+        <w:rPr>
+          <w:rtl w:val="0"/>
+        </w:rPr>
+      </w:r>
+    </w:p>
+    <w:p>
+      <w:pPr>
+        <w:numPr>
+          <w:ilvl w:val="0"/>
+          <w:numId w:val="4"/>
         </w:numPr>
         <w:ind w:left="600" w:hanging="360"/>
         <w:rPr/>
@@ -3996,7 +4131,7 @@
       <w:pPr>
         <w:numPr>
           <w:ilvl w:val="0"/>
-          <w:numId w:val="3"/>
+          <w:numId w:val="4"/>
         </w:numPr>
         <w:ind w:left="600" w:hanging="360"/>
         <w:rPr/>
@@ -4012,7 +4147,7 @@
       <w:pPr>
         <w:numPr>
           <w:ilvl w:val="0"/>
-          <w:numId w:val="3"/>
+          <w:numId w:val="4"/>
         </w:numPr>
         <w:ind w:left="600" w:hanging="360"/>
         <w:rPr/>
@@ -4028,7 +4163,7 @@
       <w:pPr>
         <w:numPr>
           <w:ilvl w:val="0"/>
-          <w:numId w:val="3"/>
+          <w:numId w:val="4"/>
         </w:numPr>
         <w:ind w:left="600" w:hanging="360"/>
         <w:rPr/>
